--- a/Documentation/Report.docx
+++ b/Documentation/Report.docx
@@ -139,6 +139,7 @@
                                     <w:dataBinding w:prefixMappings="xmlns:ns0='http://purl.org/dc/elements/1.1/' xmlns:ns1='http://schemas.openxmlformats.org/package/2006/metadata/core-properties' " w:xpath="/ns1:coreProperties[1]/ns0:creator[1]" w:storeItemID="{6C3C8BC8-F283-45AE-878A-BAB7291924A1}"/>
                                     <w:text/>
                                   </w:sdtPr>
+                                  <w:sdtEndPr/>
                                   <w:sdtContent>
                                     <w:p>
                                       <w:pPr>
@@ -180,6 +181,7 @@
                                       <w:dataBinding w:prefixMappings="xmlns:ns0='http://schemas.openxmlformats.org/officeDocument/2006/extended-properties' " w:xpath="/ns0:Properties[1]/ns0:Company[1]" w:storeItemID="{6668398D-A668-4E3E-A5EB-62B293D839F1}"/>
                                       <w:text/>
                                     </w:sdtPr>
+                                    <w:sdtEndPr/>
                                     <w:sdtContent>
                                       <w:r>
                                         <w:rPr>
@@ -207,6 +209,7 @@
                                       <w:dataBinding w:prefixMappings="xmlns:ns0='http://schemas.microsoft.com/office/2006/coverPageProps' " w:xpath="/ns0:CoverPageProperties[1]/ns0:CompanyAddress[1]" w:storeItemID="{55AF091B-3C7A-41E3-B477-F2FDAA23CFDA}"/>
                                       <w:text/>
                                     </w:sdtPr>
+                                    <w:sdtEndPr/>
                                     <w:sdtContent>
                                       <w:r>
                                         <w:rPr>
@@ -310,6 +313,7 @@
                                     <w:dataBinding w:prefixMappings="xmlns:ns0='http://purl.org/dc/elements/1.1/' xmlns:ns1='http://schemas.openxmlformats.org/package/2006/metadata/core-properties' " w:xpath="/ns1:coreProperties[1]/ns0:title[1]" w:storeItemID="{6C3C8BC8-F283-45AE-878A-BAB7291924A1}"/>
                                     <w:text/>
                                   </w:sdtPr>
+                                  <w:sdtEndPr/>
                                   <w:sdtContent>
                                     <w:p>
                                       <w:pPr>
@@ -375,6 +379,7 @@
                               <w:dataBinding w:prefixMappings="xmlns:ns0='http://purl.org/dc/elements/1.1/' xmlns:ns1='http://schemas.openxmlformats.org/package/2006/metadata/core-properties' " w:xpath="/ns1:coreProperties[1]/ns0:creator[1]" w:storeItemID="{6C3C8BC8-F283-45AE-878A-BAB7291924A1}"/>
                               <w:text/>
                             </w:sdtPr>
+                            <w:sdtEndPr/>
                             <w:sdtContent>
                               <w:p>
                                 <w:pPr>
@@ -416,6 +421,7 @@
                                 <w:dataBinding w:prefixMappings="xmlns:ns0='http://schemas.openxmlformats.org/officeDocument/2006/extended-properties' " w:xpath="/ns0:Properties[1]/ns0:Company[1]" w:storeItemID="{6668398D-A668-4E3E-A5EB-62B293D839F1}"/>
                                 <w:text/>
                               </w:sdtPr>
+                              <w:sdtEndPr/>
                               <w:sdtContent>
                                 <w:r>
                                   <w:rPr>
@@ -443,6 +449,7 @@
                                 <w:dataBinding w:prefixMappings="xmlns:ns0='http://schemas.microsoft.com/office/2006/coverPageProps' " w:xpath="/ns0:CoverPageProperties[1]/ns0:CompanyAddress[1]" w:storeItemID="{55AF091B-3C7A-41E3-B477-F2FDAA23CFDA}"/>
                                 <w:text/>
                               </w:sdtPr>
+                              <w:sdtEndPr/>
                               <w:sdtContent>
                                 <w:r>
                                   <w:rPr>
@@ -512,6 +519,7 @@
                               <w:dataBinding w:prefixMappings="xmlns:ns0='http://purl.org/dc/elements/1.1/' xmlns:ns1='http://schemas.openxmlformats.org/package/2006/metadata/core-properties' " w:xpath="/ns1:coreProperties[1]/ns0:title[1]" w:storeItemID="{6C3C8BC8-F283-45AE-878A-BAB7291924A1}"/>
                               <w:text/>
                             </w:sdtPr>
+                            <w:sdtEndPr/>
                             <w:sdtContent>
                               <w:p>
                                 <w:pPr>
@@ -900,7 +908,7 @@
           <w:lang w:val="en-US"/>
         </w:rPr>
       </w:pPr>
-      <w:bookmarkStart w:id="0" w:name="_Toc106726030"/>
+      <w:bookmarkStart w:id="0" w:name="_Toc106788612"/>
       <w:r>
         <w:rPr>
           <w:lang w:val="en-US"/>
@@ -922,11 +930,13 @@
     <w:p>
       <w:pPr>
         <w:rPr>
-          <w:lang w:val="en-US"/>
-        </w:rPr>
-      </w:pPr>
-      <w:r>
-        <w:rPr>
+          <w:color w:val="FF0000"/>
+          <w:lang w:val="en-US"/>
+        </w:rPr>
+      </w:pPr>
+      <w:r>
+        <w:rPr>
+          <w:color w:val="FF0000"/>
           <w:lang w:val="en-US"/>
         </w:rPr>
         <w:t>Background</w:t>
@@ -935,11 +945,13 @@
     <w:p>
       <w:pPr>
         <w:rPr>
-          <w:lang w:val="en-US"/>
-        </w:rPr>
-      </w:pPr>
-      <w:r>
-        <w:rPr>
+          <w:color w:val="FF0000"/>
+          <w:lang w:val="en-US"/>
+        </w:rPr>
+      </w:pPr>
+      <w:r>
+        <w:rPr>
+          <w:color w:val="FF0000"/>
           <w:lang w:val="en-US"/>
         </w:rPr>
         <w:t>Aims</w:t>
@@ -948,11 +960,13 @@
     <w:p>
       <w:pPr>
         <w:rPr>
-          <w:lang w:val="en-US"/>
-        </w:rPr>
-      </w:pPr>
-      <w:r>
-        <w:rPr>
+          <w:color w:val="FF0000"/>
+          <w:lang w:val="en-US"/>
+        </w:rPr>
+      </w:pPr>
+      <w:r>
+        <w:rPr>
+          <w:color w:val="FF0000"/>
           <w:lang w:val="en-US"/>
         </w:rPr>
         <w:t>Conclusion</w:t>
@@ -961,11 +975,13 @@
     <w:p>
       <w:pPr>
         <w:rPr>
-          <w:lang w:val="en-US"/>
-        </w:rPr>
-      </w:pPr>
-      <w:r>
-        <w:rPr>
+          <w:color w:val="FF0000"/>
+          <w:lang w:val="en-US"/>
+        </w:rPr>
+      </w:pPr>
+      <w:r>
+        <w:rPr>
+          <w:color w:val="FF0000"/>
           <w:lang w:val="en-US"/>
         </w:rPr>
         <w:t>What can be done next</w:t>
@@ -973,7 +989,6 @@
     </w:p>
     <w:p>
       <w:pPr>
-        <w:pStyle w:val="Heading1"/>
         <w:rPr>
           <w:lang w:val="en-US"/>
         </w:rPr>
@@ -981,6 +996,13 @@
     </w:p>
     <w:sdt>
       <w:sdtPr>
+        <w:rPr>
+          <w:rFonts w:asciiTheme="minorHAnsi" w:eastAsiaTheme="minorHAnsi" w:hAnsiTheme="minorHAnsi" w:cstheme="minorBidi"/>
+          <w:color w:val="auto"/>
+          <w:sz w:val="22"/>
+          <w:szCs w:val="22"/>
+          <w:lang w:val="en-GB"/>
+        </w:rPr>
         <w:id w:val="1426998076"/>
         <w:docPartObj>
           <w:docPartGallery w:val="Table of Contents"/>
@@ -989,14 +1011,9 @@
       </w:sdtPr>
       <w:sdtEndPr>
         <w:rPr>
-          <w:rFonts w:asciiTheme="minorHAnsi" w:eastAsiaTheme="minorHAnsi" w:hAnsiTheme="minorHAnsi" w:cstheme="minorBidi"/>
           <w:b/>
           <w:bCs/>
           <w:noProof/>
-          <w:color w:val="auto"/>
-          <w:sz w:val="22"/>
-          <w:szCs w:val="22"/>
-          <w:lang w:val="en-GB"/>
         </w:rPr>
       </w:sdtEndPr>
       <w:sdtContent>
@@ -1015,7 +1032,9 @@
               <w:tab w:val="right" w:leader="dot" w:pos="9016"/>
             </w:tabs>
             <w:rPr>
+              <w:rFonts w:eastAsiaTheme="minorEastAsia"/>
               <w:noProof/>
+              <w:lang w:eastAsia="en-GB"/>
             </w:rPr>
           </w:pPr>
           <w:r>
@@ -1027,7 +1046,7 @@
           <w:r>
             <w:fldChar w:fldCharType="separate"/>
           </w:r>
-          <w:hyperlink w:anchor="_Toc106726030" w:history="1">
+          <w:hyperlink w:anchor="_Toc106788612" w:history="1">
             <w:r>
               <w:rPr>
                 <w:rStyle w:val="Hyperlink"/>
@@ -1055,7 +1074,7 @@
                 <w:noProof/>
                 <w:webHidden/>
               </w:rPr>
-              <w:instrText xml:space="preserve"> PAGEREF _Toc106726030 \h </w:instrText>
+              <w:instrText xml:space="preserve"> PAGEREF _Toc106788612 \h </w:instrText>
             </w:r>
             <w:r>
               <w:rPr>
@@ -1093,17 +1112,19 @@
               <w:tab w:val="right" w:leader="dot" w:pos="9016"/>
             </w:tabs>
             <w:rPr>
+              <w:rFonts w:eastAsiaTheme="minorEastAsia"/>
               <w:noProof/>
+              <w:lang w:eastAsia="en-GB"/>
             </w:rPr>
           </w:pPr>
-          <w:hyperlink w:anchor="_Toc106726031" w:history="1">
+          <w:hyperlink w:anchor="_Toc106788613" w:history="1">
             <w:r>
               <w:rPr>
                 <w:rStyle w:val="Hyperlink"/>
                 <w:noProof/>
                 <w:lang w:val="en-US"/>
               </w:rPr>
-              <w:t>Contents</w:t>
+              <w:t>Introduction</w:t>
             </w:r>
             <w:r>
               <w:rPr>
@@ -1124,7 +1145,7 @@
                 <w:noProof/>
                 <w:webHidden/>
               </w:rPr>
-              <w:instrText xml:space="preserve"> PAGEREF _Toc106726031 \h </w:instrText>
+              <w:instrText xml:space="preserve"> PAGEREF _Toc106788613 \h </w:instrText>
             </w:r>
             <w:r>
               <w:rPr>
@@ -1144,7 +1165,7 @@
                 <w:noProof/>
                 <w:webHidden/>
               </w:rPr>
-              <w:t>1</w:t>
+              <w:t>2</w:t>
             </w:r>
             <w:r>
               <w:rPr>
@@ -1162,17 +1183,19 @@
               <w:tab w:val="right" w:leader="dot" w:pos="9016"/>
             </w:tabs>
             <w:rPr>
+              <w:rFonts w:eastAsiaTheme="minorEastAsia"/>
               <w:noProof/>
+              <w:lang w:eastAsia="en-GB"/>
             </w:rPr>
           </w:pPr>
-          <w:hyperlink w:anchor="_Toc106726032" w:history="1">
+          <w:hyperlink w:anchor="_Toc106788614" w:history="1">
             <w:r>
               <w:rPr>
                 <w:rStyle w:val="Hyperlink"/>
                 <w:noProof/>
                 <w:lang w:val="en-US"/>
               </w:rPr>
-              <w:t>Introduction</w:t>
+              <w:t>Background</w:t>
             </w:r>
             <w:r>
               <w:rPr>
@@ -1193,7 +1216,7 @@
                 <w:noProof/>
                 <w:webHidden/>
               </w:rPr>
-              <w:instrText xml:space="preserve"> PAGEREF _Toc106726032 \h </w:instrText>
+              <w:instrText xml:space="preserve"> PAGEREF _Toc106788614 \h </w:instrText>
             </w:r>
             <w:r>
               <w:rPr>
@@ -1213,7 +1236,149 @@
                 <w:noProof/>
                 <w:webHidden/>
               </w:rPr>
-              <w:t>1</w:t>
+              <w:t>2</w:t>
+            </w:r>
+            <w:r>
+              <w:rPr>
+                <w:noProof/>
+                <w:webHidden/>
+              </w:rPr>
+              <w:fldChar w:fldCharType="end"/>
+            </w:r>
+          </w:hyperlink>
+        </w:p>
+        <w:p>
+          <w:pPr>
+            <w:pStyle w:val="TOC2"/>
+            <w:tabs>
+              <w:tab w:val="right" w:leader="dot" w:pos="9016"/>
+            </w:tabs>
+            <w:rPr>
+              <w:rFonts w:eastAsiaTheme="minorEastAsia"/>
+              <w:noProof/>
+              <w:lang w:eastAsia="en-GB"/>
+            </w:rPr>
+          </w:pPr>
+          <w:hyperlink w:anchor="_Toc106788615" w:history="1">
+            <w:r>
+              <w:rPr>
+                <w:rStyle w:val="Hyperlink"/>
+                <w:noProof/>
+                <w:lang w:val="en-US"/>
+              </w:rPr>
+              <w:t>Rothera Research Station</w:t>
+            </w:r>
+            <w:r>
+              <w:rPr>
+                <w:noProof/>
+                <w:webHidden/>
+              </w:rPr>
+              <w:tab/>
+            </w:r>
+            <w:r>
+              <w:rPr>
+                <w:noProof/>
+                <w:webHidden/>
+              </w:rPr>
+              <w:fldChar w:fldCharType="begin"/>
+            </w:r>
+            <w:r>
+              <w:rPr>
+                <w:noProof/>
+                <w:webHidden/>
+              </w:rPr>
+              <w:instrText xml:space="preserve"> PAGEREF _Toc106788615 \h </w:instrText>
+            </w:r>
+            <w:r>
+              <w:rPr>
+                <w:noProof/>
+                <w:webHidden/>
+              </w:rPr>
+            </w:r>
+            <w:r>
+              <w:rPr>
+                <w:noProof/>
+                <w:webHidden/>
+              </w:rPr>
+              <w:fldChar w:fldCharType="separate"/>
+            </w:r>
+            <w:r>
+              <w:rPr>
+                <w:noProof/>
+                <w:webHidden/>
+              </w:rPr>
+              <w:t>2</w:t>
+            </w:r>
+            <w:r>
+              <w:rPr>
+                <w:noProof/>
+                <w:webHidden/>
+              </w:rPr>
+              <w:fldChar w:fldCharType="end"/>
+            </w:r>
+          </w:hyperlink>
+        </w:p>
+        <w:p>
+          <w:pPr>
+            <w:pStyle w:val="TOC2"/>
+            <w:tabs>
+              <w:tab w:val="right" w:leader="dot" w:pos="9016"/>
+            </w:tabs>
+            <w:rPr>
+              <w:rFonts w:eastAsiaTheme="minorEastAsia"/>
+              <w:noProof/>
+              <w:lang w:eastAsia="en-GB"/>
+            </w:rPr>
+          </w:pPr>
+          <w:hyperlink w:anchor="_Toc106788616" w:history="1">
+            <w:r>
+              <w:rPr>
+                <w:rStyle w:val="Hyperlink"/>
+                <w:noProof/>
+                <w:lang w:val="en-US"/>
+              </w:rPr>
+              <w:t>Objectives</w:t>
+            </w:r>
+            <w:r>
+              <w:rPr>
+                <w:noProof/>
+                <w:webHidden/>
+              </w:rPr>
+              <w:tab/>
+            </w:r>
+            <w:r>
+              <w:rPr>
+                <w:noProof/>
+                <w:webHidden/>
+              </w:rPr>
+              <w:fldChar w:fldCharType="begin"/>
+            </w:r>
+            <w:r>
+              <w:rPr>
+                <w:noProof/>
+                <w:webHidden/>
+              </w:rPr>
+              <w:instrText xml:space="preserve"> PAGEREF _Toc106788616 \h </w:instrText>
+            </w:r>
+            <w:r>
+              <w:rPr>
+                <w:noProof/>
+                <w:webHidden/>
+              </w:rPr>
+            </w:r>
+            <w:r>
+              <w:rPr>
+                <w:noProof/>
+                <w:webHidden/>
+              </w:rPr>
+              <w:fldChar w:fldCharType="separate"/>
+            </w:r>
+            <w:r>
+              <w:rPr>
+                <w:noProof/>
+                <w:webHidden/>
+              </w:rPr>
+              <w:t>2</w:t>
             </w:r>
             <w:r>
               <w:rPr>
@@ -1231,17 +1396,19 @@
               <w:tab w:val="right" w:leader="dot" w:pos="9016"/>
             </w:tabs>
             <w:rPr>
+              <w:rFonts w:eastAsiaTheme="minorEastAsia"/>
               <w:noProof/>
+              <w:lang w:eastAsia="en-GB"/>
             </w:rPr>
           </w:pPr>
-          <w:hyperlink w:anchor="_Toc106726033" w:history="1">
+          <w:hyperlink w:anchor="_Toc106788617" w:history="1">
             <w:r>
               <w:rPr>
                 <w:rStyle w:val="Hyperlink"/>
                 <w:noProof/>
                 <w:lang w:val="en-US"/>
               </w:rPr>
-              <w:t>Background</w:t>
+              <w:t>Methodology</w:t>
             </w:r>
             <w:r>
               <w:rPr>
@@ -1262,7 +1429,7 @@
                 <w:noProof/>
                 <w:webHidden/>
               </w:rPr>
-              <w:instrText xml:space="preserve"> PAGEREF _Toc106726033 \h </w:instrText>
+              <w:instrText xml:space="preserve"> PAGEREF _Toc106788617 \h </w:instrText>
             </w:r>
             <w:r>
               <w:rPr>
@@ -1282,7 +1449,7 @@
                 <w:noProof/>
                 <w:webHidden/>
               </w:rPr>
-              <w:t>1</w:t>
+              <w:t>2</w:t>
             </w:r>
             <w:r>
               <w:rPr>
@@ -1300,17 +1467,18 @@
               <w:tab w:val="right" w:leader="dot" w:pos="9016"/>
             </w:tabs>
             <w:rPr>
+              <w:rFonts w:eastAsiaTheme="minorEastAsia"/>
               <w:noProof/>
+              <w:lang w:eastAsia="en-GB"/>
             </w:rPr>
           </w:pPr>
-          <w:hyperlink w:anchor="_Toc106726034" w:history="1">
+          <w:hyperlink w:anchor="_Toc106788618" w:history="1">
             <w:r>
               <w:rPr>
                 <w:rStyle w:val="Hyperlink"/>
                 <w:noProof/>
-                <w:lang w:val="en-US"/>
-              </w:rPr>
-              <w:t>Rothera Research Station</w:t>
+              </w:rPr>
+              <w:t>Communication</w:t>
             </w:r>
             <w:r>
               <w:rPr>
@@ -1331,7 +1499,7 @@
                 <w:noProof/>
                 <w:webHidden/>
               </w:rPr>
-              <w:instrText xml:space="preserve"> PAGEREF _Toc106726034 \h </w:instrText>
+              <w:instrText xml:space="preserve"> PAGEREF _Toc106788618 \h </w:instrText>
             </w:r>
             <w:r>
               <w:rPr>
@@ -1351,7 +1519,7 @@
                 <w:noProof/>
                 <w:webHidden/>
               </w:rPr>
-              <w:t>1</w:t>
+              <w:t>2</w:t>
             </w:r>
             <w:r>
               <w:rPr>
@@ -1369,17 +1537,159 @@
               <w:tab w:val="right" w:leader="dot" w:pos="9016"/>
             </w:tabs>
             <w:rPr>
+              <w:rFonts w:eastAsiaTheme="minorEastAsia"/>
               <w:noProof/>
+              <w:lang w:eastAsia="en-GB"/>
             </w:rPr>
           </w:pPr>
-          <w:hyperlink w:anchor="_Toc106726035" w:history="1">
+          <w:hyperlink w:anchor="_Toc106788619" w:history="1">
             <w:r>
               <w:rPr>
                 <w:rStyle w:val="Hyperlink"/>
                 <w:noProof/>
+              </w:rPr>
+              <w:t>Data and Technology</w:t>
+            </w:r>
+            <w:r>
+              <w:rPr>
+                <w:noProof/>
+                <w:webHidden/>
+              </w:rPr>
+              <w:tab/>
+            </w:r>
+            <w:r>
+              <w:rPr>
+                <w:noProof/>
+                <w:webHidden/>
+              </w:rPr>
+              <w:fldChar w:fldCharType="begin"/>
+            </w:r>
+            <w:r>
+              <w:rPr>
+                <w:noProof/>
+                <w:webHidden/>
+              </w:rPr>
+              <w:instrText xml:space="preserve"> PAGEREF _Toc106788619 \h </w:instrText>
+            </w:r>
+            <w:r>
+              <w:rPr>
+                <w:noProof/>
+                <w:webHidden/>
+              </w:rPr>
+            </w:r>
+            <w:r>
+              <w:rPr>
+                <w:noProof/>
+                <w:webHidden/>
+              </w:rPr>
+              <w:fldChar w:fldCharType="separate"/>
+            </w:r>
+            <w:r>
+              <w:rPr>
+                <w:noProof/>
+                <w:webHidden/>
+              </w:rPr>
+              <w:t>2</w:t>
+            </w:r>
+            <w:r>
+              <w:rPr>
+                <w:noProof/>
+                <w:webHidden/>
+              </w:rPr>
+              <w:fldChar w:fldCharType="end"/>
+            </w:r>
+          </w:hyperlink>
+        </w:p>
+        <w:p>
+          <w:pPr>
+            <w:pStyle w:val="TOC2"/>
+            <w:tabs>
+              <w:tab w:val="right" w:leader="dot" w:pos="9016"/>
+            </w:tabs>
+            <w:rPr>
+              <w:rFonts w:eastAsiaTheme="minorEastAsia"/>
+              <w:noProof/>
+              <w:lang w:eastAsia="en-GB"/>
+            </w:rPr>
+          </w:pPr>
+          <w:hyperlink w:anchor="_Toc106788620" w:history="1">
+            <w:r>
+              <w:rPr>
+                <w:rStyle w:val="Hyperlink"/>
+                <w:noProof/>
+              </w:rPr>
+              <w:t>Dietary Requirements</w:t>
+            </w:r>
+            <w:r>
+              <w:rPr>
+                <w:noProof/>
+                <w:webHidden/>
+              </w:rPr>
+              <w:tab/>
+            </w:r>
+            <w:r>
+              <w:rPr>
+                <w:noProof/>
+                <w:webHidden/>
+              </w:rPr>
+              <w:fldChar w:fldCharType="begin"/>
+            </w:r>
+            <w:r>
+              <w:rPr>
+                <w:noProof/>
+                <w:webHidden/>
+              </w:rPr>
+              <w:instrText xml:space="preserve"> PAGEREF _Toc106788620 \h </w:instrText>
+            </w:r>
+            <w:r>
+              <w:rPr>
+                <w:noProof/>
+                <w:webHidden/>
+              </w:rPr>
+            </w:r>
+            <w:r>
+              <w:rPr>
+                <w:noProof/>
+                <w:webHidden/>
+              </w:rPr>
+              <w:fldChar w:fldCharType="separate"/>
+            </w:r>
+            <w:r>
+              <w:rPr>
+                <w:noProof/>
+                <w:webHidden/>
+              </w:rPr>
+              <w:t>3</w:t>
+            </w:r>
+            <w:r>
+              <w:rPr>
+                <w:noProof/>
+                <w:webHidden/>
+              </w:rPr>
+              <w:fldChar w:fldCharType="end"/>
+            </w:r>
+          </w:hyperlink>
+        </w:p>
+        <w:p>
+          <w:pPr>
+            <w:pStyle w:val="TOC2"/>
+            <w:tabs>
+              <w:tab w:val="right" w:leader="dot" w:pos="9016"/>
+            </w:tabs>
+            <w:rPr>
+              <w:rFonts w:eastAsiaTheme="minorEastAsia"/>
+              <w:noProof/>
+              <w:lang w:eastAsia="en-GB"/>
+            </w:rPr>
+          </w:pPr>
+          <w:hyperlink w:anchor="_Toc106788621" w:history="1">
+            <w:r>
+              <w:rPr>
+                <w:rStyle w:val="Hyperlink"/>
+                <w:noProof/>
                 <w:lang w:val="en-US"/>
               </w:rPr>
-              <w:t>Objectives</w:t>
+              <w:t>Transportation</w:t>
             </w:r>
             <w:r>
               <w:rPr>
@@ -1400,7 +1710,7 @@
                 <w:noProof/>
                 <w:webHidden/>
               </w:rPr>
-              <w:instrText xml:space="preserve"> PAGEREF _Toc106726035 \h </w:instrText>
+              <w:instrText xml:space="preserve"> PAGEREF _Toc106788621 \h </w:instrText>
             </w:r>
             <w:r>
               <w:rPr>
@@ -1420,7 +1730,291 @@
                 <w:noProof/>
                 <w:webHidden/>
               </w:rPr>
-              <w:t>1</w:t>
+              <w:t>3</w:t>
+            </w:r>
+            <w:r>
+              <w:rPr>
+                <w:noProof/>
+                <w:webHidden/>
+              </w:rPr>
+              <w:fldChar w:fldCharType="end"/>
+            </w:r>
+          </w:hyperlink>
+        </w:p>
+        <w:p>
+          <w:pPr>
+            <w:pStyle w:val="TOC2"/>
+            <w:tabs>
+              <w:tab w:val="right" w:leader="dot" w:pos="9016"/>
+            </w:tabs>
+            <w:rPr>
+              <w:rFonts w:eastAsiaTheme="minorEastAsia"/>
+              <w:noProof/>
+              <w:lang w:eastAsia="en-GB"/>
+            </w:rPr>
+          </w:pPr>
+          <w:hyperlink w:anchor="_Toc106788622" w:history="1">
+            <w:r>
+              <w:rPr>
+                <w:rStyle w:val="Hyperlink"/>
+                <w:noProof/>
+                <w:lang w:val="en-US"/>
+              </w:rPr>
+              <w:t>Practical Considerations and Assumptions</w:t>
+            </w:r>
+            <w:r>
+              <w:rPr>
+                <w:noProof/>
+                <w:webHidden/>
+              </w:rPr>
+              <w:tab/>
+            </w:r>
+            <w:r>
+              <w:rPr>
+                <w:noProof/>
+                <w:webHidden/>
+              </w:rPr>
+              <w:fldChar w:fldCharType="begin"/>
+            </w:r>
+            <w:r>
+              <w:rPr>
+                <w:noProof/>
+                <w:webHidden/>
+              </w:rPr>
+              <w:instrText xml:space="preserve"> PAGEREF _Toc106788622 \h </w:instrText>
+            </w:r>
+            <w:r>
+              <w:rPr>
+                <w:noProof/>
+                <w:webHidden/>
+              </w:rPr>
+            </w:r>
+            <w:r>
+              <w:rPr>
+                <w:noProof/>
+                <w:webHidden/>
+              </w:rPr>
+              <w:fldChar w:fldCharType="separate"/>
+            </w:r>
+            <w:r>
+              <w:rPr>
+                <w:noProof/>
+                <w:webHidden/>
+              </w:rPr>
+              <w:t>3</w:t>
+            </w:r>
+            <w:r>
+              <w:rPr>
+                <w:noProof/>
+                <w:webHidden/>
+              </w:rPr>
+              <w:fldChar w:fldCharType="end"/>
+            </w:r>
+          </w:hyperlink>
+        </w:p>
+        <w:p>
+          <w:pPr>
+            <w:pStyle w:val="TOC2"/>
+            <w:tabs>
+              <w:tab w:val="right" w:leader="dot" w:pos="9016"/>
+            </w:tabs>
+            <w:rPr>
+              <w:rFonts w:eastAsiaTheme="minorEastAsia"/>
+              <w:noProof/>
+              <w:lang w:eastAsia="en-GB"/>
+            </w:rPr>
+          </w:pPr>
+          <w:hyperlink w:anchor="_Toc106788623" w:history="1">
+            <w:r>
+              <w:rPr>
+                <w:rStyle w:val="Hyperlink"/>
+                <w:noProof/>
+                <w:lang w:val="en-US"/>
+              </w:rPr>
+              <w:t>Constraint Modelling</w:t>
+            </w:r>
+            <w:r>
+              <w:rPr>
+                <w:noProof/>
+                <w:webHidden/>
+              </w:rPr>
+              <w:tab/>
+            </w:r>
+            <w:r>
+              <w:rPr>
+                <w:noProof/>
+                <w:webHidden/>
+              </w:rPr>
+              <w:fldChar w:fldCharType="begin"/>
+            </w:r>
+            <w:r>
+              <w:rPr>
+                <w:noProof/>
+                <w:webHidden/>
+              </w:rPr>
+              <w:instrText xml:space="preserve"> PAGEREF _Toc106788623 \h </w:instrText>
+            </w:r>
+            <w:r>
+              <w:rPr>
+                <w:noProof/>
+                <w:webHidden/>
+              </w:rPr>
+            </w:r>
+            <w:r>
+              <w:rPr>
+                <w:noProof/>
+                <w:webHidden/>
+              </w:rPr>
+              <w:fldChar w:fldCharType="separate"/>
+            </w:r>
+            <w:r>
+              <w:rPr>
+                <w:noProof/>
+                <w:webHidden/>
+              </w:rPr>
+              <w:t>4</w:t>
+            </w:r>
+            <w:r>
+              <w:rPr>
+                <w:noProof/>
+                <w:webHidden/>
+              </w:rPr>
+              <w:fldChar w:fldCharType="end"/>
+            </w:r>
+          </w:hyperlink>
+        </w:p>
+        <w:p>
+          <w:pPr>
+            <w:pStyle w:val="TOC2"/>
+            <w:tabs>
+              <w:tab w:val="right" w:leader="dot" w:pos="9016"/>
+            </w:tabs>
+            <w:rPr>
+              <w:rFonts w:eastAsiaTheme="minorEastAsia"/>
+              <w:noProof/>
+              <w:lang w:eastAsia="en-GB"/>
+            </w:rPr>
+          </w:pPr>
+          <w:hyperlink w:anchor="_Toc106788624" w:history="1">
+            <w:r>
+              <w:rPr>
+                <w:rStyle w:val="Hyperlink"/>
+                <w:noProof/>
+                <w:lang w:val="en-US"/>
+              </w:rPr>
+              <w:t>Solving Technique</w:t>
+            </w:r>
+            <w:r>
+              <w:rPr>
+                <w:noProof/>
+                <w:webHidden/>
+              </w:rPr>
+              <w:tab/>
+            </w:r>
+            <w:r>
+              <w:rPr>
+                <w:noProof/>
+                <w:webHidden/>
+              </w:rPr>
+              <w:fldChar w:fldCharType="begin"/>
+            </w:r>
+            <w:r>
+              <w:rPr>
+                <w:noProof/>
+                <w:webHidden/>
+              </w:rPr>
+              <w:instrText xml:space="preserve"> PAGEREF _Toc106788624 \h </w:instrText>
+            </w:r>
+            <w:r>
+              <w:rPr>
+                <w:noProof/>
+                <w:webHidden/>
+              </w:rPr>
+            </w:r>
+            <w:r>
+              <w:rPr>
+                <w:noProof/>
+                <w:webHidden/>
+              </w:rPr>
+              <w:fldChar w:fldCharType="separate"/>
+            </w:r>
+            <w:r>
+              <w:rPr>
+                <w:noProof/>
+                <w:webHidden/>
+              </w:rPr>
+              <w:t>4</w:t>
+            </w:r>
+            <w:r>
+              <w:rPr>
+                <w:noProof/>
+                <w:webHidden/>
+              </w:rPr>
+              <w:fldChar w:fldCharType="end"/>
+            </w:r>
+          </w:hyperlink>
+        </w:p>
+        <w:p>
+          <w:pPr>
+            <w:pStyle w:val="TOC2"/>
+            <w:tabs>
+              <w:tab w:val="right" w:leader="dot" w:pos="9016"/>
+            </w:tabs>
+            <w:rPr>
+              <w:rFonts w:eastAsiaTheme="minorEastAsia"/>
+              <w:noProof/>
+              <w:lang w:eastAsia="en-GB"/>
+            </w:rPr>
+          </w:pPr>
+          <w:hyperlink w:anchor="_Toc106788625" w:history="1">
+            <w:r>
+              <w:rPr>
+                <w:rStyle w:val="Hyperlink"/>
+                <w:noProof/>
+                <w:lang w:val="en-US"/>
+              </w:rPr>
+              <w:t>Objective Function</w:t>
+            </w:r>
+            <w:r>
+              <w:rPr>
+                <w:noProof/>
+                <w:webHidden/>
+              </w:rPr>
+              <w:tab/>
+            </w:r>
+            <w:r>
+              <w:rPr>
+                <w:noProof/>
+                <w:webHidden/>
+              </w:rPr>
+              <w:fldChar w:fldCharType="begin"/>
+            </w:r>
+            <w:r>
+              <w:rPr>
+                <w:noProof/>
+                <w:webHidden/>
+              </w:rPr>
+              <w:instrText xml:space="preserve"> PAGEREF _Toc106788625 \h </w:instrText>
+            </w:r>
+            <w:r>
+              <w:rPr>
+                <w:noProof/>
+                <w:webHidden/>
+              </w:rPr>
+            </w:r>
+            <w:r>
+              <w:rPr>
+                <w:noProof/>
+                <w:webHidden/>
+              </w:rPr>
+              <w:fldChar w:fldCharType="separate"/>
+            </w:r>
+            <w:r>
+              <w:rPr>
+                <w:noProof/>
+                <w:webHidden/>
+              </w:rPr>
+              <w:t>4</w:t>
             </w:r>
             <w:r>
               <w:rPr>
@@ -1438,17 +2032,19 @@
               <w:tab w:val="right" w:leader="dot" w:pos="9016"/>
             </w:tabs>
             <w:rPr>
+              <w:rFonts w:eastAsiaTheme="minorEastAsia"/>
               <w:noProof/>
+              <w:lang w:eastAsia="en-GB"/>
             </w:rPr>
           </w:pPr>
-          <w:hyperlink w:anchor="_Toc106726036" w:history="1">
+          <w:hyperlink w:anchor="_Toc106788626" w:history="1">
             <w:r>
               <w:rPr>
                 <w:rStyle w:val="Hyperlink"/>
                 <w:noProof/>
                 <w:lang w:val="en-US"/>
               </w:rPr>
-              <w:t>Methodology</w:t>
+              <w:t>Results &amp; Discussion</w:t>
             </w:r>
             <w:r>
               <w:rPr>
@@ -1469,7 +2065,7 @@
                 <w:noProof/>
                 <w:webHidden/>
               </w:rPr>
-              <w:instrText xml:space="preserve"> PAGEREF _Toc106726036 \h </w:instrText>
+              <w:instrText xml:space="preserve"> PAGEREF _Toc106788626 \h </w:instrText>
             </w:r>
             <w:r>
               <w:rPr>
@@ -1489,7 +2085,291 @@
                 <w:noProof/>
                 <w:webHidden/>
               </w:rPr>
-              <w:t>1</w:t>
+              <w:t>5</w:t>
+            </w:r>
+            <w:r>
+              <w:rPr>
+                <w:noProof/>
+                <w:webHidden/>
+              </w:rPr>
+              <w:fldChar w:fldCharType="end"/>
+            </w:r>
+          </w:hyperlink>
+        </w:p>
+        <w:p>
+          <w:pPr>
+            <w:pStyle w:val="TOC1"/>
+            <w:tabs>
+              <w:tab w:val="right" w:leader="dot" w:pos="9016"/>
+            </w:tabs>
+            <w:rPr>
+              <w:rFonts w:eastAsiaTheme="minorEastAsia"/>
+              <w:noProof/>
+              <w:lang w:eastAsia="en-GB"/>
+            </w:rPr>
+          </w:pPr>
+          <w:hyperlink w:anchor="_Toc106788627" w:history="1">
+            <w:r>
+              <w:rPr>
+                <w:rStyle w:val="Hyperlink"/>
+                <w:noProof/>
+                <w:lang w:val="en-US"/>
+              </w:rPr>
+              <w:t>Conclusions</w:t>
+            </w:r>
+            <w:r>
+              <w:rPr>
+                <w:noProof/>
+                <w:webHidden/>
+              </w:rPr>
+              <w:tab/>
+            </w:r>
+            <w:r>
+              <w:rPr>
+                <w:noProof/>
+                <w:webHidden/>
+              </w:rPr>
+              <w:fldChar w:fldCharType="begin"/>
+            </w:r>
+            <w:r>
+              <w:rPr>
+                <w:noProof/>
+                <w:webHidden/>
+              </w:rPr>
+              <w:instrText xml:space="preserve"> PAGEREF _Toc106788627 \h </w:instrText>
+            </w:r>
+            <w:r>
+              <w:rPr>
+                <w:noProof/>
+                <w:webHidden/>
+              </w:rPr>
+            </w:r>
+            <w:r>
+              <w:rPr>
+                <w:noProof/>
+                <w:webHidden/>
+              </w:rPr>
+              <w:fldChar w:fldCharType="separate"/>
+            </w:r>
+            <w:r>
+              <w:rPr>
+                <w:noProof/>
+                <w:webHidden/>
+              </w:rPr>
+              <w:t>5</w:t>
+            </w:r>
+            <w:r>
+              <w:rPr>
+                <w:noProof/>
+                <w:webHidden/>
+              </w:rPr>
+              <w:fldChar w:fldCharType="end"/>
+            </w:r>
+          </w:hyperlink>
+        </w:p>
+        <w:p>
+          <w:pPr>
+            <w:pStyle w:val="TOC1"/>
+            <w:tabs>
+              <w:tab w:val="right" w:leader="dot" w:pos="9016"/>
+            </w:tabs>
+            <w:rPr>
+              <w:rFonts w:eastAsiaTheme="minorEastAsia"/>
+              <w:noProof/>
+              <w:lang w:eastAsia="en-GB"/>
+            </w:rPr>
+          </w:pPr>
+          <w:hyperlink w:anchor="_Toc106788628" w:history="1">
+            <w:r>
+              <w:rPr>
+                <w:rStyle w:val="Hyperlink"/>
+                <w:noProof/>
+                <w:lang w:val="en-US"/>
+              </w:rPr>
+              <w:t>Suggestions for Further Work</w:t>
+            </w:r>
+            <w:r>
+              <w:rPr>
+                <w:noProof/>
+                <w:webHidden/>
+              </w:rPr>
+              <w:tab/>
+            </w:r>
+            <w:r>
+              <w:rPr>
+                <w:noProof/>
+                <w:webHidden/>
+              </w:rPr>
+              <w:fldChar w:fldCharType="begin"/>
+            </w:r>
+            <w:r>
+              <w:rPr>
+                <w:noProof/>
+                <w:webHidden/>
+              </w:rPr>
+              <w:instrText xml:space="preserve"> PAGEREF _Toc106788628 \h </w:instrText>
+            </w:r>
+            <w:r>
+              <w:rPr>
+                <w:noProof/>
+                <w:webHidden/>
+              </w:rPr>
+            </w:r>
+            <w:r>
+              <w:rPr>
+                <w:noProof/>
+                <w:webHidden/>
+              </w:rPr>
+              <w:fldChar w:fldCharType="separate"/>
+            </w:r>
+            <w:r>
+              <w:rPr>
+                <w:noProof/>
+                <w:webHidden/>
+              </w:rPr>
+              <w:t>5</w:t>
+            </w:r>
+            <w:r>
+              <w:rPr>
+                <w:noProof/>
+                <w:webHidden/>
+              </w:rPr>
+              <w:fldChar w:fldCharType="end"/>
+            </w:r>
+          </w:hyperlink>
+        </w:p>
+        <w:p>
+          <w:pPr>
+            <w:pStyle w:val="TOC1"/>
+            <w:tabs>
+              <w:tab w:val="right" w:leader="dot" w:pos="9016"/>
+            </w:tabs>
+            <w:rPr>
+              <w:rFonts w:eastAsiaTheme="minorEastAsia"/>
+              <w:noProof/>
+              <w:lang w:eastAsia="en-GB"/>
+            </w:rPr>
+          </w:pPr>
+          <w:hyperlink w:anchor="_Toc106788629" w:history="1">
+            <w:r>
+              <w:rPr>
+                <w:rStyle w:val="Hyperlink"/>
+                <w:noProof/>
+                <w:lang w:val="en-US"/>
+              </w:rPr>
+              <w:t>References</w:t>
+            </w:r>
+            <w:r>
+              <w:rPr>
+                <w:noProof/>
+                <w:webHidden/>
+              </w:rPr>
+              <w:tab/>
+            </w:r>
+            <w:r>
+              <w:rPr>
+                <w:noProof/>
+                <w:webHidden/>
+              </w:rPr>
+              <w:fldChar w:fldCharType="begin"/>
+            </w:r>
+            <w:r>
+              <w:rPr>
+                <w:noProof/>
+                <w:webHidden/>
+              </w:rPr>
+              <w:instrText xml:space="preserve"> PAGEREF _Toc106788629 \h </w:instrText>
+            </w:r>
+            <w:r>
+              <w:rPr>
+                <w:noProof/>
+                <w:webHidden/>
+              </w:rPr>
+            </w:r>
+            <w:r>
+              <w:rPr>
+                <w:noProof/>
+                <w:webHidden/>
+              </w:rPr>
+              <w:fldChar w:fldCharType="separate"/>
+            </w:r>
+            <w:r>
+              <w:rPr>
+                <w:noProof/>
+                <w:webHidden/>
+              </w:rPr>
+              <w:t>5</w:t>
+            </w:r>
+            <w:r>
+              <w:rPr>
+                <w:noProof/>
+                <w:webHidden/>
+              </w:rPr>
+              <w:fldChar w:fldCharType="end"/>
+            </w:r>
+          </w:hyperlink>
+        </w:p>
+        <w:p>
+          <w:pPr>
+            <w:pStyle w:val="TOC1"/>
+            <w:tabs>
+              <w:tab w:val="right" w:leader="dot" w:pos="9016"/>
+            </w:tabs>
+            <w:rPr>
+              <w:rFonts w:eastAsiaTheme="minorEastAsia"/>
+              <w:noProof/>
+              <w:lang w:eastAsia="en-GB"/>
+            </w:rPr>
+          </w:pPr>
+          <w:hyperlink w:anchor="_Toc106788630" w:history="1">
+            <w:r>
+              <w:rPr>
+                <w:rStyle w:val="Hyperlink"/>
+                <w:noProof/>
+                <w:lang w:val="en-US"/>
+              </w:rPr>
+              <w:t>Appendices</w:t>
+            </w:r>
+            <w:r>
+              <w:rPr>
+                <w:noProof/>
+                <w:webHidden/>
+              </w:rPr>
+              <w:tab/>
+            </w:r>
+            <w:r>
+              <w:rPr>
+                <w:noProof/>
+                <w:webHidden/>
+              </w:rPr>
+              <w:fldChar w:fldCharType="begin"/>
+            </w:r>
+            <w:r>
+              <w:rPr>
+                <w:noProof/>
+                <w:webHidden/>
+              </w:rPr>
+              <w:instrText xml:space="preserve"> PAGEREF _Toc106788630 \h </w:instrText>
+            </w:r>
+            <w:r>
+              <w:rPr>
+                <w:noProof/>
+                <w:webHidden/>
+              </w:rPr>
+            </w:r>
+            <w:r>
+              <w:rPr>
+                <w:noProof/>
+                <w:webHidden/>
+              </w:rPr>
+              <w:fldChar w:fldCharType="separate"/>
+            </w:r>
+            <w:r>
+              <w:rPr>
+                <w:noProof/>
+                <w:webHidden/>
+              </w:rPr>
+              <w:t>5</w:t>
             </w:r>
             <w:r>
               <w:rPr>
@@ -1507,16 +2387,19 @@
               <w:tab w:val="right" w:leader="dot" w:pos="9016"/>
             </w:tabs>
             <w:rPr>
+              <w:rFonts w:eastAsiaTheme="minorEastAsia"/>
               <w:noProof/>
+              <w:lang w:eastAsia="en-GB"/>
             </w:rPr>
           </w:pPr>
-          <w:hyperlink w:anchor="_Toc106726037" w:history="1">
+          <w:hyperlink w:anchor="_Toc106788631" w:history="1">
             <w:r>
               <w:rPr>
                 <w:rStyle w:val="Hyperlink"/>
                 <w:noProof/>
-              </w:rPr>
-              <w:t>Data</w:t>
+                <w:lang w:val="en-US"/>
+              </w:rPr>
+              <w:t>Appendix A –</w:t>
             </w:r>
             <w:r>
               <w:rPr>
@@ -1537,7 +2420,7 @@
                 <w:noProof/>
                 <w:webHidden/>
               </w:rPr>
-              <w:instrText xml:space="preserve"> PAGEREF _Toc106726037 \h </w:instrText>
+              <w:instrText xml:space="preserve"> PAGEREF _Toc106788631 \h </w:instrText>
             </w:r>
             <w:r>
               <w:rPr>
@@ -1557,7 +2440,7 @@
                 <w:noProof/>
                 <w:webHidden/>
               </w:rPr>
-              <w:t>1</w:t>
+              <w:t>6</w:t>
             </w:r>
             <w:r>
               <w:rPr>
@@ -1575,16 +2458,19 @@
               <w:tab w:val="right" w:leader="dot" w:pos="9016"/>
             </w:tabs>
             <w:rPr>
+              <w:rFonts w:eastAsiaTheme="minorEastAsia"/>
               <w:noProof/>
+              <w:lang w:eastAsia="en-GB"/>
             </w:rPr>
           </w:pPr>
-          <w:hyperlink w:anchor="_Toc106726038" w:history="1">
+          <w:hyperlink w:anchor="_Toc106788632" w:history="1">
             <w:r>
               <w:rPr>
                 <w:rStyle w:val="Hyperlink"/>
                 <w:noProof/>
-              </w:rPr>
-              <w:t>Dietary Requirements</w:t>
+                <w:lang w:val="en-US"/>
+              </w:rPr>
+              <w:t>Appendix B –</w:t>
             </w:r>
             <w:r>
               <w:rPr>
@@ -1605,7 +2491,7 @@
                 <w:noProof/>
                 <w:webHidden/>
               </w:rPr>
-              <w:instrText xml:space="preserve"> PAGEREF _Toc106726038 \h </w:instrText>
+              <w:instrText xml:space="preserve"> PAGEREF _Toc106788632 \h </w:instrText>
             </w:r>
             <w:r>
               <w:rPr>
@@ -1625,835 +2511,7 @@
                 <w:noProof/>
                 <w:webHidden/>
               </w:rPr>
-              <w:t>1</w:t>
-            </w:r>
-            <w:r>
-              <w:rPr>
-                <w:noProof/>
-                <w:webHidden/>
-              </w:rPr>
-              <w:fldChar w:fldCharType="end"/>
-            </w:r>
-          </w:hyperlink>
-        </w:p>
-        <w:p>
-          <w:pPr>
-            <w:pStyle w:val="TOC2"/>
-            <w:tabs>
-              <w:tab w:val="right" w:leader="dot" w:pos="9016"/>
-            </w:tabs>
-            <w:rPr>
-              <w:noProof/>
-            </w:rPr>
-          </w:pPr>
-          <w:hyperlink w:anchor="_Toc106726039" w:history="1">
-            <w:r>
-              <w:rPr>
-                <w:rStyle w:val="Hyperlink"/>
-                <w:noProof/>
-                <w:lang w:val="en-US"/>
-              </w:rPr>
-              <w:t>Transportation</w:t>
-            </w:r>
-            <w:r>
-              <w:rPr>
-                <w:noProof/>
-                <w:webHidden/>
-              </w:rPr>
-              <w:tab/>
-            </w:r>
-            <w:r>
-              <w:rPr>
-                <w:noProof/>
-                <w:webHidden/>
-              </w:rPr>
-              <w:fldChar w:fldCharType="begin"/>
-            </w:r>
-            <w:r>
-              <w:rPr>
-                <w:noProof/>
-                <w:webHidden/>
-              </w:rPr>
-              <w:instrText xml:space="preserve"> PAGEREF _Toc106726039 \h </w:instrText>
-            </w:r>
-            <w:r>
-              <w:rPr>
-                <w:noProof/>
-                <w:webHidden/>
-              </w:rPr>
-            </w:r>
-            <w:r>
-              <w:rPr>
-                <w:noProof/>
-                <w:webHidden/>
-              </w:rPr>
-              <w:fldChar w:fldCharType="separate"/>
-            </w:r>
-            <w:r>
-              <w:rPr>
-                <w:noProof/>
-                <w:webHidden/>
-              </w:rPr>
-              <w:t>1</w:t>
-            </w:r>
-            <w:r>
-              <w:rPr>
-                <w:noProof/>
-                <w:webHidden/>
-              </w:rPr>
-              <w:fldChar w:fldCharType="end"/>
-            </w:r>
-          </w:hyperlink>
-        </w:p>
-        <w:p>
-          <w:pPr>
-            <w:pStyle w:val="TOC2"/>
-            <w:tabs>
-              <w:tab w:val="right" w:leader="dot" w:pos="9016"/>
-            </w:tabs>
-            <w:rPr>
-              <w:noProof/>
-            </w:rPr>
-          </w:pPr>
-          <w:hyperlink w:anchor="_Toc106726040" w:history="1">
-            <w:r>
-              <w:rPr>
-                <w:rStyle w:val="Hyperlink"/>
-                <w:noProof/>
-                <w:lang w:val="en-US"/>
-              </w:rPr>
-              <w:t>Constraint Modelling</w:t>
-            </w:r>
-            <w:r>
-              <w:rPr>
-                <w:noProof/>
-                <w:webHidden/>
-              </w:rPr>
-              <w:tab/>
-            </w:r>
-            <w:r>
-              <w:rPr>
-                <w:noProof/>
-                <w:webHidden/>
-              </w:rPr>
-              <w:fldChar w:fldCharType="begin"/>
-            </w:r>
-            <w:r>
-              <w:rPr>
-                <w:noProof/>
-                <w:webHidden/>
-              </w:rPr>
-              <w:instrText xml:space="preserve"> PAGEREF _Toc106726040 \h </w:instrText>
-            </w:r>
-            <w:r>
-              <w:rPr>
-                <w:noProof/>
-                <w:webHidden/>
-              </w:rPr>
-            </w:r>
-            <w:r>
-              <w:rPr>
-                <w:noProof/>
-                <w:webHidden/>
-              </w:rPr>
-              <w:fldChar w:fldCharType="separate"/>
-            </w:r>
-            <w:r>
-              <w:rPr>
-                <w:noProof/>
-                <w:webHidden/>
-              </w:rPr>
-              <w:t>1</w:t>
-            </w:r>
-            <w:r>
-              <w:rPr>
-                <w:noProof/>
-                <w:webHidden/>
-              </w:rPr>
-              <w:fldChar w:fldCharType="end"/>
-            </w:r>
-          </w:hyperlink>
-        </w:p>
-        <w:p>
-          <w:pPr>
-            <w:pStyle w:val="TOC2"/>
-            <w:tabs>
-              <w:tab w:val="right" w:leader="dot" w:pos="9016"/>
-            </w:tabs>
-            <w:rPr>
-              <w:noProof/>
-            </w:rPr>
-          </w:pPr>
-          <w:hyperlink w:anchor="_Toc106726041" w:history="1">
-            <w:r>
-              <w:rPr>
-                <w:rStyle w:val="Hyperlink"/>
-                <w:noProof/>
-                <w:lang w:val="en-US"/>
-              </w:rPr>
-              <w:t>Gecode</w:t>
-            </w:r>
-            <w:r>
-              <w:rPr>
-                <w:noProof/>
-                <w:webHidden/>
-              </w:rPr>
-              <w:tab/>
-            </w:r>
-            <w:r>
-              <w:rPr>
-                <w:noProof/>
-                <w:webHidden/>
-              </w:rPr>
-              <w:fldChar w:fldCharType="begin"/>
-            </w:r>
-            <w:r>
-              <w:rPr>
-                <w:noProof/>
-                <w:webHidden/>
-              </w:rPr>
-              <w:instrText xml:space="preserve"> PAGEREF _Toc106726041 \h </w:instrText>
-            </w:r>
-            <w:r>
-              <w:rPr>
-                <w:noProof/>
-                <w:webHidden/>
-              </w:rPr>
-            </w:r>
-            <w:r>
-              <w:rPr>
-                <w:noProof/>
-                <w:webHidden/>
-              </w:rPr>
-              <w:fldChar w:fldCharType="separate"/>
-            </w:r>
-            <w:r>
-              <w:rPr>
-                <w:noProof/>
-                <w:webHidden/>
-              </w:rPr>
-              <w:t>1</w:t>
-            </w:r>
-            <w:r>
-              <w:rPr>
-                <w:noProof/>
-                <w:webHidden/>
-              </w:rPr>
-              <w:fldChar w:fldCharType="end"/>
-            </w:r>
-          </w:hyperlink>
-        </w:p>
-        <w:p>
-          <w:pPr>
-            <w:pStyle w:val="TOC2"/>
-            <w:tabs>
-              <w:tab w:val="right" w:leader="dot" w:pos="9016"/>
-            </w:tabs>
-            <w:rPr>
-              <w:noProof/>
-            </w:rPr>
-          </w:pPr>
-          <w:hyperlink w:anchor="_Toc106726042" w:history="1">
-            <w:r>
-              <w:rPr>
-                <w:rStyle w:val="Hyperlink"/>
-                <w:noProof/>
-                <w:lang w:val="en-US"/>
-              </w:rPr>
-              <w:t>Objective Function</w:t>
-            </w:r>
-            <w:r>
-              <w:rPr>
-                <w:noProof/>
-                <w:webHidden/>
-              </w:rPr>
-              <w:tab/>
-            </w:r>
-            <w:r>
-              <w:rPr>
-                <w:noProof/>
-                <w:webHidden/>
-              </w:rPr>
-              <w:fldChar w:fldCharType="begin"/>
-            </w:r>
-            <w:r>
-              <w:rPr>
-                <w:noProof/>
-                <w:webHidden/>
-              </w:rPr>
-              <w:instrText xml:space="preserve"> PAGEREF _Toc106726042 \h </w:instrText>
-            </w:r>
-            <w:r>
-              <w:rPr>
-                <w:noProof/>
-                <w:webHidden/>
-              </w:rPr>
-            </w:r>
-            <w:r>
-              <w:rPr>
-                <w:noProof/>
-                <w:webHidden/>
-              </w:rPr>
-              <w:fldChar w:fldCharType="separate"/>
-            </w:r>
-            <w:r>
-              <w:rPr>
-                <w:noProof/>
-                <w:webHidden/>
-              </w:rPr>
-              <w:t>1</w:t>
-            </w:r>
-            <w:r>
-              <w:rPr>
-                <w:noProof/>
-                <w:webHidden/>
-              </w:rPr>
-              <w:fldChar w:fldCharType="end"/>
-            </w:r>
-          </w:hyperlink>
-        </w:p>
-        <w:p>
-          <w:pPr>
-            <w:pStyle w:val="TOC2"/>
-            <w:tabs>
-              <w:tab w:val="right" w:leader="dot" w:pos="9016"/>
-            </w:tabs>
-            <w:rPr>
-              <w:noProof/>
-            </w:rPr>
-          </w:pPr>
-          <w:hyperlink w:anchor="_Toc106726043" w:history="1">
-            <w:r>
-              <w:rPr>
-                <w:rStyle w:val="Hyperlink"/>
-                <w:noProof/>
-                <w:lang w:val="en-US"/>
-              </w:rPr>
-              <w:t>Tests</w:t>
-            </w:r>
-            <w:r>
-              <w:rPr>
-                <w:noProof/>
-                <w:webHidden/>
-              </w:rPr>
-              <w:tab/>
-            </w:r>
-            <w:r>
-              <w:rPr>
-                <w:noProof/>
-                <w:webHidden/>
-              </w:rPr>
-              <w:fldChar w:fldCharType="begin"/>
-            </w:r>
-            <w:r>
-              <w:rPr>
-                <w:noProof/>
-                <w:webHidden/>
-              </w:rPr>
-              <w:instrText xml:space="preserve"> PAGEREF _Toc106726043 \h </w:instrText>
-            </w:r>
-            <w:r>
-              <w:rPr>
-                <w:noProof/>
-                <w:webHidden/>
-              </w:rPr>
-            </w:r>
-            <w:r>
-              <w:rPr>
-                <w:noProof/>
-                <w:webHidden/>
-              </w:rPr>
-              <w:fldChar w:fldCharType="separate"/>
-            </w:r>
-            <w:r>
-              <w:rPr>
-                <w:noProof/>
-                <w:webHidden/>
-              </w:rPr>
-              <w:t>1</w:t>
-            </w:r>
-            <w:r>
-              <w:rPr>
-                <w:noProof/>
-                <w:webHidden/>
-              </w:rPr>
-              <w:fldChar w:fldCharType="end"/>
-            </w:r>
-          </w:hyperlink>
-        </w:p>
-        <w:p>
-          <w:pPr>
-            <w:pStyle w:val="TOC1"/>
-            <w:tabs>
-              <w:tab w:val="right" w:leader="dot" w:pos="9016"/>
-            </w:tabs>
-            <w:rPr>
-              <w:noProof/>
-            </w:rPr>
-          </w:pPr>
-          <w:hyperlink w:anchor="_Toc106726044" w:history="1">
-            <w:r>
-              <w:rPr>
-                <w:rStyle w:val="Hyperlink"/>
-                <w:noProof/>
-                <w:lang w:val="en-US"/>
-              </w:rPr>
-              <w:t>Results</w:t>
-            </w:r>
-            <w:r>
-              <w:rPr>
-                <w:noProof/>
-                <w:webHidden/>
-              </w:rPr>
-              <w:tab/>
-            </w:r>
-            <w:r>
-              <w:rPr>
-                <w:noProof/>
-                <w:webHidden/>
-              </w:rPr>
-              <w:fldChar w:fldCharType="begin"/>
-            </w:r>
-            <w:r>
-              <w:rPr>
-                <w:noProof/>
-                <w:webHidden/>
-              </w:rPr>
-              <w:instrText xml:space="preserve"> PAGEREF _Toc106726044 \h </w:instrText>
-            </w:r>
-            <w:r>
-              <w:rPr>
-                <w:noProof/>
-                <w:webHidden/>
-              </w:rPr>
-            </w:r>
-            <w:r>
-              <w:rPr>
-                <w:noProof/>
-                <w:webHidden/>
-              </w:rPr>
-              <w:fldChar w:fldCharType="separate"/>
-            </w:r>
-            <w:r>
-              <w:rPr>
-                <w:noProof/>
-                <w:webHidden/>
-              </w:rPr>
-              <w:t>2</w:t>
-            </w:r>
-            <w:r>
-              <w:rPr>
-                <w:noProof/>
-                <w:webHidden/>
-              </w:rPr>
-              <w:fldChar w:fldCharType="end"/>
-            </w:r>
-          </w:hyperlink>
-        </w:p>
-        <w:p>
-          <w:pPr>
-            <w:pStyle w:val="TOC1"/>
-            <w:tabs>
-              <w:tab w:val="right" w:leader="dot" w:pos="9016"/>
-            </w:tabs>
-            <w:rPr>
-              <w:noProof/>
-            </w:rPr>
-          </w:pPr>
-          <w:hyperlink w:anchor="_Toc106726045" w:history="1">
-            <w:r>
-              <w:rPr>
-                <w:rStyle w:val="Hyperlink"/>
-                <w:noProof/>
-                <w:lang w:val="en-US"/>
-              </w:rPr>
-              <w:t>Conclusion</w:t>
-            </w:r>
-            <w:r>
-              <w:rPr>
-                <w:noProof/>
-                <w:webHidden/>
-              </w:rPr>
-              <w:tab/>
-            </w:r>
-            <w:r>
-              <w:rPr>
-                <w:noProof/>
-                <w:webHidden/>
-              </w:rPr>
-              <w:fldChar w:fldCharType="begin"/>
-            </w:r>
-            <w:r>
-              <w:rPr>
-                <w:noProof/>
-                <w:webHidden/>
-              </w:rPr>
-              <w:instrText xml:space="preserve"> PAGEREF _Toc106726045 \h </w:instrText>
-            </w:r>
-            <w:r>
-              <w:rPr>
-                <w:noProof/>
-                <w:webHidden/>
-              </w:rPr>
-            </w:r>
-            <w:r>
-              <w:rPr>
-                <w:noProof/>
-                <w:webHidden/>
-              </w:rPr>
-              <w:fldChar w:fldCharType="separate"/>
-            </w:r>
-            <w:r>
-              <w:rPr>
-                <w:noProof/>
-                <w:webHidden/>
-              </w:rPr>
-              <w:t>2</w:t>
-            </w:r>
-            <w:r>
-              <w:rPr>
-                <w:noProof/>
-                <w:webHidden/>
-              </w:rPr>
-              <w:fldChar w:fldCharType="end"/>
-            </w:r>
-          </w:hyperlink>
-        </w:p>
-        <w:p>
-          <w:pPr>
-            <w:pStyle w:val="TOC1"/>
-            <w:tabs>
-              <w:tab w:val="right" w:leader="dot" w:pos="9016"/>
-            </w:tabs>
-            <w:rPr>
-              <w:noProof/>
-            </w:rPr>
-          </w:pPr>
-          <w:hyperlink w:anchor="_Toc106726046" w:history="1">
-            <w:r>
-              <w:rPr>
-                <w:rStyle w:val="Hyperlink"/>
-                <w:noProof/>
-                <w:lang w:val="en-US"/>
-              </w:rPr>
-              <w:t>Further Work</w:t>
-            </w:r>
-            <w:r>
-              <w:rPr>
-                <w:noProof/>
-                <w:webHidden/>
-              </w:rPr>
-              <w:tab/>
-            </w:r>
-            <w:r>
-              <w:rPr>
-                <w:noProof/>
-                <w:webHidden/>
-              </w:rPr>
-              <w:fldChar w:fldCharType="begin"/>
-            </w:r>
-            <w:r>
-              <w:rPr>
-                <w:noProof/>
-                <w:webHidden/>
-              </w:rPr>
-              <w:instrText xml:space="preserve"> PAGEREF _Toc106726046 \h </w:instrText>
-            </w:r>
-            <w:r>
-              <w:rPr>
-                <w:noProof/>
-                <w:webHidden/>
-              </w:rPr>
-            </w:r>
-            <w:r>
-              <w:rPr>
-                <w:noProof/>
-                <w:webHidden/>
-              </w:rPr>
-              <w:fldChar w:fldCharType="separate"/>
-            </w:r>
-            <w:r>
-              <w:rPr>
-                <w:noProof/>
-                <w:webHidden/>
-              </w:rPr>
-              <w:t>2</w:t>
-            </w:r>
-            <w:r>
-              <w:rPr>
-                <w:noProof/>
-                <w:webHidden/>
-              </w:rPr>
-              <w:fldChar w:fldCharType="end"/>
-            </w:r>
-          </w:hyperlink>
-        </w:p>
-        <w:p>
-          <w:pPr>
-            <w:pStyle w:val="TOC1"/>
-            <w:tabs>
-              <w:tab w:val="right" w:leader="dot" w:pos="9016"/>
-            </w:tabs>
-            <w:rPr>
-              <w:noProof/>
-            </w:rPr>
-          </w:pPr>
-          <w:hyperlink w:anchor="_Toc106726047" w:history="1">
-            <w:r>
-              <w:rPr>
-                <w:rStyle w:val="Hyperlink"/>
-                <w:noProof/>
-                <w:lang w:val="en-US"/>
-              </w:rPr>
-              <w:t>References</w:t>
-            </w:r>
-            <w:r>
-              <w:rPr>
-                <w:noProof/>
-                <w:webHidden/>
-              </w:rPr>
-              <w:tab/>
-            </w:r>
-            <w:r>
-              <w:rPr>
-                <w:noProof/>
-                <w:webHidden/>
-              </w:rPr>
-              <w:fldChar w:fldCharType="begin"/>
-            </w:r>
-            <w:r>
-              <w:rPr>
-                <w:noProof/>
-                <w:webHidden/>
-              </w:rPr>
-              <w:instrText xml:space="preserve"> PAGEREF _Toc106726047 \h </w:instrText>
-            </w:r>
-            <w:r>
-              <w:rPr>
-                <w:noProof/>
-                <w:webHidden/>
-              </w:rPr>
-            </w:r>
-            <w:r>
-              <w:rPr>
-                <w:noProof/>
-                <w:webHidden/>
-              </w:rPr>
-              <w:fldChar w:fldCharType="separate"/>
-            </w:r>
-            <w:r>
-              <w:rPr>
-                <w:noProof/>
-                <w:webHidden/>
-              </w:rPr>
-              <w:t>2</w:t>
-            </w:r>
-            <w:r>
-              <w:rPr>
-                <w:noProof/>
-                <w:webHidden/>
-              </w:rPr>
-              <w:fldChar w:fldCharType="end"/>
-            </w:r>
-          </w:hyperlink>
-        </w:p>
-        <w:p>
-          <w:pPr>
-            <w:pStyle w:val="TOC1"/>
-            <w:tabs>
-              <w:tab w:val="right" w:leader="dot" w:pos="9016"/>
-            </w:tabs>
-            <w:rPr>
-              <w:noProof/>
-            </w:rPr>
-          </w:pPr>
-          <w:hyperlink w:anchor="_Toc106726048" w:history="1">
-            <w:r>
-              <w:rPr>
-                <w:rStyle w:val="Hyperlink"/>
-                <w:noProof/>
-                <w:lang w:val="en-US"/>
-              </w:rPr>
-              <w:t>Appendices</w:t>
-            </w:r>
-            <w:r>
-              <w:rPr>
-                <w:noProof/>
-                <w:webHidden/>
-              </w:rPr>
-              <w:tab/>
-            </w:r>
-            <w:r>
-              <w:rPr>
-                <w:noProof/>
-                <w:webHidden/>
-              </w:rPr>
-              <w:fldChar w:fldCharType="begin"/>
-            </w:r>
-            <w:r>
-              <w:rPr>
-                <w:noProof/>
-                <w:webHidden/>
-              </w:rPr>
-              <w:instrText xml:space="preserve"> PAGEREF _Toc106726048 \h </w:instrText>
-            </w:r>
-            <w:r>
-              <w:rPr>
-                <w:noProof/>
-                <w:webHidden/>
-              </w:rPr>
-            </w:r>
-            <w:r>
-              <w:rPr>
-                <w:noProof/>
-                <w:webHidden/>
-              </w:rPr>
-              <w:fldChar w:fldCharType="separate"/>
-            </w:r>
-            <w:r>
-              <w:rPr>
-                <w:noProof/>
-                <w:webHidden/>
-              </w:rPr>
-              <w:t>2</w:t>
-            </w:r>
-            <w:r>
-              <w:rPr>
-                <w:noProof/>
-                <w:webHidden/>
-              </w:rPr>
-              <w:fldChar w:fldCharType="end"/>
-            </w:r>
-          </w:hyperlink>
-        </w:p>
-        <w:p>
-          <w:pPr>
-            <w:pStyle w:val="TOC2"/>
-            <w:tabs>
-              <w:tab w:val="right" w:leader="dot" w:pos="9016"/>
-            </w:tabs>
-            <w:rPr>
-              <w:noProof/>
-            </w:rPr>
-          </w:pPr>
-          <w:hyperlink w:anchor="_Toc106726049" w:history="1">
-            <w:r>
-              <w:rPr>
-                <w:rStyle w:val="Hyperlink"/>
-                <w:noProof/>
-                <w:lang w:val="en-US"/>
-              </w:rPr>
-              <w:t>Appendix A –</w:t>
-            </w:r>
-            <w:r>
-              <w:rPr>
-                <w:noProof/>
-                <w:webHidden/>
-              </w:rPr>
-              <w:tab/>
-            </w:r>
-            <w:r>
-              <w:rPr>
-                <w:noProof/>
-                <w:webHidden/>
-              </w:rPr>
-              <w:fldChar w:fldCharType="begin"/>
-            </w:r>
-            <w:r>
-              <w:rPr>
-                <w:noProof/>
-                <w:webHidden/>
-              </w:rPr>
-              <w:instrText xml:space="preserve"> PAGEREF _Toc106726049 \h </w:instrText>
-            </w:r>
-            <w:r>
-              <w:rPr>
-                <w:noProof/>
-                <w:webHidden/>
-              </w:rPr>
-            </w:r>
-            <w:r>
-              <w:rPr>
-                <w:noProof/>
-                <w:webHidden/>
-              </w:rPr>
-              <w:fldChar w:fldCharType="separate"/>
-            </w:r>
-            <w:r>
-              <w:rPr>
-                <w:noProof/>
-                <w:webHidden/>
-              </w:rPr>
-              <w:t>2</w:t>
-            </w:r>
-            <w:r>
-              <w:rPr>
-                <w:noProof/>
-                <w:webHidden/>
-              </w:rPr>
-              <w:fldChar w:fldCharType="end"/>
-            </w:r>
-          </w:hyperlink>
-        </w:p>
-        <w:p>
-          <w:pPr>
-            <w:pStyle w:val="TOC2"/>
-            <w:tabs>
-              <w:tab w:val="right" w:leader="dot" w:pos="9016"/>
-            </w:tabs>
-            <w:rPr>
-              <w:noProof/>
-            </w:rPr>
-          </w:pPr>
-          <w:hyperlink w:anchor="_Toc106726050" w:history="1">
-            <w:r>
-              <w:rPr>
-                <w:rStyle w:val="Hyperlink"/>
-                <w:noProof/>
-                <w:lang w:val="en-US"/>
-              </w:rPr>
-              <w:t>Appendix B –</w:t>
-            </w:r>
-            <w:r>
-              <w:rPr>
-                <w:noProof/>
-                <w:webHidden/>
-              </w:rPr>
-              <w:tab/>
-            </w:r>
-            <w:r>
-              <w:rPr>
-                <w:noProof/>
-                <w:webHidden/>
-              </w:rPr>
-              <w:fldChar w:fldCharType="begin"/>
-            </w:r>
-            <w:r>
-              <w:rPr>
-                <w:noProof/>
-                <w:webHidden/>
-              </w:rPr>
-              <w:instrText xml:space="preserve"> PAGEREF _Toc106726050 \h </w:instrText>
-            </w:r>
-            <w:r>
-              <w:rPr>
-                <w:noProof/>
-                <w:webHidden/>
-              </w:rPr>
-            </w:r>
-            <w:r>
-              <w:rPr>
-                <w:noProof/>
-                <w:webHidden/>
-              </w:rPr>
-              <w:fldChar w:fldCharType="separate"/>
-            </w:r>
-            <w:r>
-              <w:rPr>
-                <w:noProof/>
-                <w:webHidden/>
-              </w:rPr>
-              <w:t>2</w:t>
+              <w:t>6</w:t>
             </w:r>
             <w:r>
               <w:rPr>
@@ -2503,7 +2561,7 @@
           <w:lang w:val="en-US"/>
         </w:rPr>
       </w:pPr>
-      <w:bookmarkStart w:id="1" w:name="_Toc106726032"/>
+      <w:bookmarkStart w:id="1" w:name="_Toc106788613"/>
       <w:r>
         <w:rPr>
           <w:lang w:val="en-US"/>
@@ -2531,11 +2589,13 @@
     <w:p>
       <w:pPr>
         <w:rPr>
-          <w:lang w:val="en-US"/>
-        </w:rPr>
-      </w:pPr>
-      <w:r>
-        <w:rPr>
+          <w:color w:val="FF0000"/>
+          <w:lang w:val="en-US"/>
+        </w:rPr>
+      </w:pPr>
+      <w:r>
+        <w:rPr>
+          <w:color w:val="FF0000"/>
           <w:lang w:val="en-US"/>
         </w:rPr>
         <w:t>British Antarctic Survey</w:t>
@@ -2551,6 +2611,27 @@
         <w:rPr>
           <w:lang w:val="en-US"/>
         </w:rPr>
+        <w:t xml:space="preserve">The British Antarctic Survey (BAS) </w:t>
+      </w:r>
+      <w:r>
+        <w:rPr>
+          <w:lang w:val="en-US"/>
+        </w:rPr>
+        <w:t>conduct research into a vast range of important scientific topics including climate change, biodiversity and the natural sciences. Field expeditions to Antarctica are necessary to facilitate much of this research.</w:t>
+      </w:r>
+    </w:p>
+    <w:p>
+      <w:pPr>
+        <w:rPr>
+          <w:color w:val="FF0000"/>
+          <w:lang w:val="en-US"/>
+        </w:rPr>
+      </w:pPr>
+      <w:r>
+        <w:rPr>
+          <w:color w:val="FF0000"/>
+          <w:lang w:val="en-US"/>
+        </w:rPr>
         <w:t>What they want to do and why</w:t>
       </w:r>
     </w:p>
@@ -2564,6 +2645,123 @@
         <w:rPr>
           <w:lang w:val="en-US"/>
         </w:rPr>
+        <w:t xml:space="preserve">BAS operations teams are responsible for providing all the resources required </w:t>
+      </w:r>
+      <w:r>
+        <w:rPr>
+          <w:lang w:val="en-US"/>
+        </w:rPr>
+        <w:t>to sustain</w:t>
+      </w:r>
+      <w:r>
+        <w:rPr>
+          <w:lang w:val="en-US"/>
+        </w:rPr>
+        <w:t xml:space="preserve"> hundreds of </w:t>
+      </w:r>
+      <w:r>
+        <w:rPr>
+          <w:lang w:val="en-US"/>
+        </w:rPr>
+        <w:t>people working at Antarctic research stations daily.</w:t>
+      </w:r>
+      <w:r>
+        <w:rPr>
+          <w:lang w:val="en-US"/>
+        </w:rPr>
+        <w:t xml:space="preserve"> </w:t>
+      </w:r>
+      <w:r>
+        <w:rPr>
+          <w:lang w:val="en-US"/>
+        </w:rPr>
+        <w:t xml:space="preserve">The Rothera research station is the largest of these, </w:t>
+      </w:r>
+      <w:r>
+        <w:rPr>
+          <w:lang w:val="en-US"/>
+        </w:rPr>
+        <w:t>regularly</w:t>
+      </w:r>
+      <w:r>
+        <w:rPr>
+          <w:lang w:val="en-US"/>
+        </w:rPr>
+        <w:t xml:space="preserve"> </w:t>
+      </w:r>
+      <w:r>
+        <w:rPr>
+          <w:lang w:val="en-US"/>
+        </w:rPr>
+        <w:t xml:space="preserve">housing </w:t>
+      </w:r>
+      <w:r>
+        <w:rPr>
+          <w:lang w:val="en-US"/>
+        </w:rPr>
+        <w:t>over a hundred people at once.</w:t>
+      </w:r>
+      <w:r>
+        <w:rPr>
+          <w:lang w:val="en-US"/>
+        </w:rPr>
+        <w:t xml:space="preserve"> </w:t>
+      </w:r>
+      <w:r>
+        <w:rPr>
+          <w:lang w:val="en-US"/>
+        </w:rPr>
+        <w:t>Demanding work in</w:t>
+      </w:r>
+      <w:r>
+        <w:rPr>
+          <w:lang w:val="en-US"/>
+        </w:rPr>
+        <w:t xml:space="preserve"> remote,</w:t>
+      </w:r>
+      <w:r>
+        <w:rPr>
+          <w:lang w:val="en-US"/>
+        </w:rPr>
+        <w:t xml:space="preserve"> harsh conditions necessitates that these people </w:t>
+      </w:r>
+      <w:r>
+        <w:rPr>
+          <w:lang w:val="en-US"/>
+        </w:rPr>
+        <w:t>are given</w:t>
+      </w:r>
+      <w:r>
+        <w:rPr>
+          <w:lang w:val="en-US"/>
+        </w:rPr>
+        <w:t xml:space="preserve"> the best possible diets, and there is no room for compromise or oversight when planning their nutritional intake. However, </w:t>
+      </w:r>
+      <w:r>
+        <w:rPr>
+          <w:lang w:val="en-US"/>
+        </w:rPr>
+        <w:t>supplying the food is logistically challenging and has a considerable carbon footprint and financial cost.</w:t>
+      </w:r>
+      <w:r>
+        <w:rPr>
+          <w:lang w:val="en-US"/>
+        </w:rPr>
+        <w:t xml:space="preserve">   </w:t>
+      </w:r>
+    </w:p>
+    <w:p>
+      <w:pPr>
+        <w:rPr>
+          <w:color w:val="FF0000"/>
+          <w:lang w:val="en-US"/>
+        </w:rPr>
+      </w:pPr>
+      <w:r>
+        <w:rPr>
+          <w:color w:val="FF0000"/>
+          <w:lang w:val="en-US"/>
+        </w:rPr>
         <w:t>Edmund’s work</w:t>
       </w:r>
     </w:p>
@@ -2575,12 +2773,150 @@
       </w:pPr>
       <w:r>
         <w:rPr>
+          <w:color w:val="FF0000"/>
+          <w:lang w:val="en-US"/>
+        </w:rPr>
+        <w:t xml:space="preserve">Edmund </w:t>
+      </w:r>
+      <w:r>
+        <w:rPr>
+          <w:lang w:val="en-US"/>
+        </w:rPr>
+        <w:t xml:space="preserve">investigated where BAS could improve their carbon footprint, and identified food supply adjustments as having the most potential, because although food amounts to around </w:t>
+      </w:r>
+      <w:r>
+        <w:rPr>
+          <w:color w:val="FF0000"/>
+          <w:lang w:val="en-US"/>
+        </w:rPr>
+        <w:t xml:space="preserve">one per cent </w:t>
+      </w:r>
+      <w:r>
+        <w:rPr>
+          <w:lang w:val="en-US"/>
+        </w:rPr>
+        <w:t xml:space="preserve">of greenhouse gas emissions associated with BAS’ operations, it is likely easier to change than other things such as shipping schedules, which are more tightly controlled and constrained. </w:t>
+      </w:r>
+    </w:p>
+    <w:p>
+      <w:pPr>
+        <w:rPr>
+          <w:lang w:val="en-US"/>
+        </w:rPr>
+      </w:pPr>
+      <w:r>
+        <w:rPr>
+          <w:lang w:val="en-US"/>
+        </w:rPr>
+        <w:t>This work uses carbon dioxide equivalent (CO</w:t>
+      </w:r>
+      <w:r>
+        <w:rPr>
+          <w:vertAlign w:val="subscript"/>
+          <w:lang w:val="en-US"/>
+        </w:rPr>
+        <w:t>2</w:t>
+      </w:r>
+      <w:r>
+        <w:rPr>
+          <w:lang w:val="en-US"/>
+        </w:rPr>
+        <w:t xml:space="preserve">e) as the unit to express quantities of greenhouse gas (GHG) emissions associated with actions and objects. </w:t>
+      </w:r>
+      <w:r>
+        <w:rPr>
+          <w:color w:val="FF0000"/>
+          <w:lang w:val="en-US"/>
+        </w:rPr>
+        <w:t xml:space="preserve">Reference it. </w:t>
+      </w:r>
+      <w:r>
+        <w:rPr>
+          <w:lang w:val="en-US"/>
+        </w:rPr>
+        <w:t>CO</w:t>
+      </w:r>
+      <w:r>
+        <w:rPr>
+          <w:vertAlign w:val="subscript"/>
+          <w:lang w:val="en-US"/>
+        </w:rPr>
+        <w:t>2</w:t>
+      </w:r>
+      <w:r>
+        <w:rPr>
+          <w:lang w:val="en-US"/>
+        </w:rPr>
+        <w:t xml:space="preserve">e values are often estimated based on averages, and not precisely measured, but </w:t>
+      </w:r>
+      <w:r>
+        <w:rPr>
+          <w:color w:val="FF0000"/>
+          <w:lang w:val="en-US"/>
+        </w:rPr>
+        <w:t xml:space="preserve"> justify why it was used. More references</w:t>
+      </w:r>
+      <w:r>
+        <w:rPr>
+          <w:lang w:val="en-US"/>
+        </w:rPr>
+        <w:t>. The terms ‘carbon footprint’ and ‘global warming potential’</w:t>
+      </w:r>
+      <w:r>
+        <w:rPr>
+          <w:lang w:val="en-US"/>
+        </w:rPr>
+        <w:t xml:space="preserve"> (GWP)</w:t>
+      </w:r>
+      <w:r>
+        <w:rPr>
+          <w:lang w:val="en-US"/>
+        </w:rPr>
+        <w:t xml:space="preserve"> are also used to express the potential effect of choices on GHG emissions and the</w:t>
+      </w:r>
+      <w:r>
+        <w:rPr>
+          <w:lang w:val="en-US"/>
+        </w:rPr>
+        <w:t>ir</w:t>
+      </w:r>
+      <w:r>
+        <w:rPr>
+          <w:lang w:val="en-US"/>
+        </w:rPr>
+        <w:t xml:space="preserve"> contribution to climate change. </w:t>
+      </w:r>
+      <w:r>
+        <w:rPr>
+          <w:color w:val="FF0000"/>
+          <w:lang w:val="en-US"/>
+        </w:rPr>
+        <w:t>references!</w:t>
+      </w:r>
+      <w:r>
+        <w:rPr>
+          <w:lang w:val="en-US"/>
+        </w:rPr>
+        <w:t xml:space="preserve">  </w:t>
+      </w:r>
+    </w:p>
+    <w:p>
+      <w:pPr>
+        <w:rPr>
+          <w:color w:val="FF0000"/>
+          <w:lang w:val="en-US"/>
+        </w:rPr>
+      </w:pPr>
+      <w:r>
+        <w:rPr>
+          <w:color w:val="FF0000"/>
           <w:lang w:val="en-US"/>
         </w:rPr>
         <w:t xml:space="preserve">Constraint </w:t>
       </w:r>
       <w:r>
         <w:rPr>
+          <w:color w:val="FF0000"/>
           <w:lang w:val="en-US"/>
         </w:rPr>
         <w:t>optimization</w:t>
@@ -2596,7 +2932,163 @@
         <w:rPr>
           <w:lang w:val="en-US"/>
         </w:rPr>
+        <w:t>Constraint modelling of optimisation problems</w:t>
+      </w:r>
+      <w:r>
+        <w:rPr>
+          <w:lang w:val="en-US"/>
+        </w:rPr>
+        <w:t xml:space="preserve"> is a</w:t>
+      </w:r>
+      <w:r>
+        <w:rPr>
+          <w:lang w:val="en-US"/>
+        </w:rPr>
+        <w:t xml:space="preserve"> field</w:t>
+      </w:r>
+      <w:r>
+        <w:rPr>
+          <w:lang w:val="en-US"/>
+        </w:rPr>
+        <w:t xml:space="preserve"> of</w:t>
+      </w:r>
+      <w:r>
+        <w:rPr>
+          <w:lang w:val="en-US"/>
+        </w:rPr>
+        <w:t xml:space="preserve"> </w:t>
+      </w:r>
+      <w:r>
+        <w:rPr>
+          <w:lang w:val="en-US"/>
+        </w:rPr>
+        <w:t>Artificial Intelligence (AI)</w:t>
+      </w:r>
+      <w:r>
+        <w:rPr>
+          <w:lang w:val="en-US"/>
+        </w:rPr>
+        <w:t xml:space="preserve"> in which </w:t>
+      </w:r>
+      <w:r>
+        <w:rPr>
+          <w:lang w:val="en-US"/>
+        </w:rPr>
+        <w:t xml:space="preserve">combinations of parameters are chosen </w:t>
+      </w:r>
+      <w:r>
+        <w:rPr>
+          <w:lang w:val="en-US"/>
+        </w:rPr>
+        <w:t>to</w:t>
+      </w:r>
+      <w:r>
+        <w:rPr>
+          <w:lang w:val="en-US"/>
+        </w:rPr>
+        <w:t xml:space="preserve"> </w:t>
+      </w:r>
+      <w:r>
+        <w:rPr>
+          <w:lang w:val="en-US"/>
+        </w:rPr>
+        <w:t>search for</w:t>
+      </w:r>
+      <w:r>
+        <w:rPr>
+          <w:lang w:val="en-US"/>
+        </w:rPr>
+        <w:t xml:space="preserve"> </w:t>
+      </w:r>
+      <w:r>
+        <w:rPr>
+          <w:lang w:val="en-US"/>
+        </w:rPr>
+        <w:t xml:space="preserve">optimal solutions to a given problem, </w:t>
+      </w:r>
+      <w:r>
+        <w:rPr>
+          <w:lang w:val="en-US"/>
+        </w:rPr>
+        <w:t>measuring performance by a defined objective</w:t>
+      </w:r>
+      <w:r>
+        <w:rPr>
+          <w:lang w:val="en-US"/>
+        </w:rPr>
+        <w:t>.</w:t>
+      </w:r>
+      <w:r>
+        <w:rPr>
+          <w:lang w:val="en-US"/>
+        </w:rPr>
+        <w:t xml:space="preserve"> </w:t>
+      </w:r>
+      <w:r>
+        <w:rPr>
+          <w:color w:val="FF0000"/>
+          <w:lang w:val="en-US"/>
+        </w:rPr>
+        <w:t>reference this.</w:t>
+      </w:r>
+      <w:r>
+        <w:rPr>
+          <w:color w:val="FF0000"/>
+          <w:lang w:val="en-US"/>
+        </w:rPr>
+        <w:t xml:space="preserve"> Show a diagram later on when we explain this in more detail.</w:t>
+      </w:r>
+      <w:r>
+        <w:rPr>
+          <w:lang w:val="en-US"/>
+        </w:rPr>
+        <w:t xml:space="preserve"> </w:t>
+      </w:r>
+    </w:p>
+    <w:p>
+      <w:pPr>
+        <w:rPr>
+          <w:color w:val="FF0000"/>
+          <w:lang w:val="en-US"/>
+        </w:rPr>
+      </w:pPr>
+      <w:r>
+        <w:rPr>
+          <w:color w:val="FF0000"/>
+          <w:lang w:val="en-US"/>
+        </w:rPr>
         <w:t>Aims</w:t>
+      </w:r>
+    </w:p>
+    <w:p>
+      <w:pPr>
+        <w:rPr>
+          <w:lang w:val="en-US"/>
+        </w:rPr>
+      </w:pPr>
+      <w:r>
+        <w:rPr>
+          <w:lang w:val="en-US"/>
+        </w:rPr>
+        <w:t xml:space="preserve">The aim of this project was to </w:t>
+      </w:r>
+      <w:r>
+        <w:rPr>
+          <w:lang w:val="en-US"/>
+        </w:rPr>
+        <w:t>create a model which was able to suggest meal plans and food purchasing strategies which minimise the carbon footprint</w:t>
+      </w:r>
+      <w:r>
+        <w:rPr>
+          <w:lang w:val="en-US"/>
+        </w:rPr>
+        <w:t>,</w:t>
+      </w:r>
+      <w:r>
+        <w:rPr>
+          <w:lang w:val="en-US"/>
+        </w:rPr>
+        <w:t xml:space="preserve"> financial cost</w:t>
       </w:r>
     </w:p>
     <w:p>
@@ -2615,7 +3107,7 @@
           <w:lang w:val="en-US"/>
         </w:rPr>
       </w:pPr>
-      <w:bookmarkStart w:id="2" w:name="_Toc106726033"/>
+      <w:bookmarkStart w:id="2" w:name="_Toc106788614"/>
       <w:r>
         <w:rPr>
           <w:lang w:val="en-US"/>
@@ -2640,7 +3132,7 @@
           <w:lang w:val="en-US"/>
         </w:rPr>
       </w:pPr>
-      <w:bookmarkStart w:id="3" w:name="_Toc106726034"/>
+      <w:bookmarkStart w:id="3" w:name="_Toc106788615"/>
       <w:r>
         <w:rPr>
           <w:lang w:val="en-US"/>
@@ -2659,11 +3151,13 @@
     <w:p>
       <w:pPr>
         <w:rPr>
-          <w:lang w:val="en-US"/>
-        </w:rPr>
-      </w:pPr>
-      <w:r>
-        <w:rPr>
+          <w:color w:val="FF0000"/>
+          <w:lang w:val="en-US"/>
+        </w:rPr>
+      </w:pPr>
+      <w:r>
+        <w:rPr>
+          <w:color w:val="FF0000"/>
           <w:lang w:val="en-US"/>
         </w:rPr>
         <w:t>How food is currently organised</w:t>
@@ -2683,7 +3177,7 @@
           <w:lang w:val="en-US"/>
         </w:rPr>
       </w:pPr>
-      <w:bookmarkStart w:id="4" w:name="_Toc106726035"/>
+      <w:bookmarkStart w:id="4" w:name="_Toc106788616"/>
       <w:r>
         <w:rPr>
           <w:lang w:val="en-US"/>
@@ -2702,11 +3196,13 @@
     <w:p>
       <w:pPr>
         <w:rPr>
-          <w:lang w:val="en-US"/>
-        </w:rPr>
-      </w:pPr>
-      <w:r>
-        <w:rPr>
+          <w:color w:val="FF0000"/>
+          <w:lang w:val="en-US"/>
+        </w:rPr>
+      </w:pPr>
+      <w:r>
+        <w:rPr>
+          <w:color w:val="FF0000"/>
           <w:lang w:val="en-US"/>
         </w:rPr>
         <w:t>Why do we want to do this project</w:t>
@@ -2715,11 +3211,13 @@
     <w:p>
       <w:pPr>
         <w:rPr>
-          <w:lang w:val="en-US"/>
-        </w:rPr>
-      </w:pPr>
-      <w:r>
-        <w:rPr>
+          <w:color w:val="FF0000"/>
+          <w:lang w:val="en-US"/>
+        </w:rPr>
+      </w:pPr>
+      <w:r>
+        <w:rPr>
+          <w:color w:val="FF0000"/>
           <w:lang w:val="en-US"/>
         </w:rPr>
         <w:t>What do we hope to achieve</w:t>
@@ -2741,7 +3239,7 @@
           <w:lang w:val="en-US"/>
         </w:rPr>
       </w:pPr>
-      <w:bookmarkStart w:id="5" w:name="_Toc106726036"/>
+      <w:bookmarkStart w:id="5" w:name="_Toc106788617"/>
       <w:r>
         <w:rPr>
           <w:lang w:val="en-US"/>
@@ -2761,19 +3259,36 @@
       <w:pPr>
         <w:pStyle w:val="Heading2"/>
       </w:pPr>
-      <w:bookmarkStart w:id="6" w:name="_Toc106726037"/>
+      <w:bookmarkStart w:id="6" w:name="_Toc106788618"/>
       <w:r>
         <w:t>Communication</w:t>
       </w:r>
+      <w:bookmarkEnd w:id="6"/>
     </w:p>
     <w:p/>
     <w:p>
-      <w:r>
+      <w:pPr>
+        <w:rPr>
+          <w:color w:val="FF0000"/>
+        </w:rPr>
+      </w:pPr>
+      <w:r>
+        <w:rPr>
+          <w:color w:val="FF0000"/>
+        </w:rPr>
         <w:t>Meetings with BAS</w:t>
       </w:r>
     </w:p>
     <w:p>
-      <w:r>
+      <w:pPr>
+        <w:rPr>
+          <w:color w:val="FF0000"/>
+        </w:rPr>
+      </w:pPr>
+      <w:r>
+        <w:rPr>
+          <w:color w:val="FF0000"/>
+        </w:rPr>
         <w:t>Emails</w:t>
       </w:r>
     </w:p>
@@ -2782,233 +3297,945 @@
       <w:pPr>
         <w:pStyle w:val="Heading2"/>
       </w:pPr>
+      <w:bookmarkStart w:id="7" w:name="_Toc106788619"/>
       <w:r>
         <w:t>Data</w:t>
       </w:r>
-      <w:bookmarkEnd w:id="6"/>
       <w:r>
         <w:t xml:space="preserve"> and Technology</w:t>
       </w:r>
+      <w:bookmarkEnd w:id="7"/>
     </w:p>
     <w:p/>
     <w:p>
-      <w:r>
+      <w:pPr>
+        <w:rPr>
+          <w:color w:val="FF0000"/>
+        </w:rPr>
+      </w:pPr>
+      <w:r>
+        <w:rPr>
+          <w:color w:val="FF0000"/>
+        </w:rPr>
         <w:t>Which data were used</w:t>
       </w:r>
     </w:p>
     <w:p>
-      <w:r>
+      <w:pPr>
+        <w:rPr>
+          <w:color w:val="FF0000"/>
+        </w:rPr>
+      </w:pPr>
+      <w:r>
+        <w:rPr>
+          <w:color w:val="FF0000"/>
+        </w:rPr>
         <w:t>Not all data were available</w:t>
       </w:r>
     </w:p>
     <w:p>
-      <w:r>
+      <w:pPr>
+        <w:rPr>
+          <w:color w:val="FF0000"/>
+        </w:rPr>
+      </w:pPr>
+      <w:r>
+        <w:rPr>
+          <w:color w:val="FF0000"/>
+        </w:rPr>
         <w:t>Which data were guessed and how</w:t>
       </w:r>
     </w:p>
     <w:p>
-      <w:r>
+      <w:pPr>
+        <w:rPr>
+          <w:color w:val="FF0000"/>
+        </w:rPr>
+      </w:pPr>
+      <w:r>
+        <w:rPr>
+          <w:color w:val="FF0000"/>
+        </w:rPr>
+        <w:t xml:space="preserve">Raw data were not altered </w:t>
+      </w:r>
+    </w:p>
+    <w:p>
+      <w:pPr>
+        <w:rPr>
+          <w:color w:val="FF0000"/>
+        </w:rPr>
+      </w:pPr>
+      <w:r>
+        <w:rPr>
+          <w:color w:val="FF0000"/>
+        </w:rPr>
+        <w:t>MiniZinc</w:t>
+      </w:r>
+    </w:p>
+    <w:p>
+      <w:pPr>
+        <w:rPr>
+          <w:color w:val="FF0000"/>
+        </w:rPr>
+      </w:pPr>
+      <w:r>
+        <w:rPr>
+          <w:color w:val="FF0000"/>
+        </w:rPr>
+        <w:t>Python</w:t>
+      </w:r>
+    </w:p>
+    <w:p>
+      <w:pPr>
+        <w:rPr>
+          <w:color w:val="FF0000"/>
+        </w:rPr>
+      </w:pPr>
+      <w:r>
+        <w:rPr>
+          <w:color w:val="FF0000"/>
+        </w:rPr>
+        <w:t>GitHub</w:t>
+      </w:r>
+    </w:p>
+    <w:p>
+      <w:pPr>
+        <w:rPr>
+          <w:color w:val="FF0000"/>
+        </w:rPr>
+      </w:pPr>
+      <w:r>
+        <w:rPr>
+          <w:color w:val="FF0000"/>
+        </w:rPr>
+        <w:t>Trello</w:t>
+      </w:r>
+    </w:p>
+    <w:p>
+      <w:pPr>
+        <w:rPr>
+          <w:color w:val="FF0000"/>
+        </w:rPr>
+      </w:pPr>
+      <w:r>
+        <w:rPr>
+          <w:color w:val="FF0000"/>
+        </w:rPr>
+        <w:t>FAIR Data</w:t>
+      </w:r>
+    </w:p>
+    <w:p>
+      <w:pPr>
+        <w:rPr>
+          <w:color w:val="FF0000"/>
+        </w:rPr>
+      </w:pPr>
+      <w:r>
+        <w:rPr>
+          <w:color w:val="FF0000"/>
+        </w:rPr>
+        <w:t>GDP</w:t>
+      </w:r>
+      <w:r>
+        <w:rPr>
+          <w:color w:val="FF0000"/>
+        </w:rPr>
+        <w:t>R</w:t>
+      </w:r>
+    </w:p>
+    <w:p/>
+    <w:p>
+      <w:pPr>
+        <w:pStyle w:val="Heading2"/>
+      </w:pPr>
+      <w:bookmarkStart w:id="8" w:name="_Toc106788620"/>
+      <w:r>
+        <w:t>Dietary Requirements</w:t>
+      </w:r>
+      <w:bookmarkEnd w:id="8"/>
+    </w:p>
+    <w:p>
+      <w:pPr>
+        <w:rPr>
+          <w:lang w:val="en-US"/>
+        </w:rPr>
+      </w:pPr>
+    </w:p>
+    <w:p>
+      <w:pPr>
+        <w:rPr>
+          <w:color w:val="FF0000"/>
+          <w:lang w:val="en-US"/>
+        </w:rPr>
+      </w:pPr>
+      <w:r>
+        <w:rPr>
+          <w:color w:val="FF0000"/>
+          <w:lang w:val="en-US"/>
+        </w:rPr>
+        <w:t>Ma</w:t>
+      </w:r>
+      <w:r>
+        <w:rPr>
+          <w:color w:val="FF0000"/>
+          <w:lang w:val="en-US"/>
+        </w:rPr>
+        <w:t>c</w:t>
+      </w:r>
+      <w:r>
+        <w:rPr>
+          <w:color w:val="FF0000"/>
+          <w:lang w:val="en-US"/>
+        </w:rPr>
+        <w:t>ronutrients</w:t>
+      </w:r>
+    </w:p>
+    <w:p>
+      <w:pPr>
+        <w:rPr>
+          <w:color w:val="FF0000"/>
+          <w:lang w:val="en-US"/>
+        </w:rPr>
+      </w:pPr>
+      <w:r>
+        <w:rPr>
+          <w:color w:val="FF0000"/>
+          <w:lang w:val="en-US"/>
+        </w:rPr>
+        <w:t>Vitamin D</w:t>
+      </w:r>
+    </w:p>
+    <w:p>
+      <w:pPr>
+        <w:rPr>
+          <w:color w:val="FF0000"/>
+          <w:lang w:val="en-US"/>
+        </w:rPr>
+      </w:pPr>
+      <w:r>
+        <w:rPr>
+          <w:color w:val="FF0000"/>
+          <w:lang w:val="en-US"/>
+        </w:rPr>
+        <w:t>Gender and age</w:t>
+      </w:r>
+    </w:p>
+    <w:p>
+      <w:pPr>
+        <w:rPr>
+          <w:color w:val="FF0000"/>
+          <w:lang w:val="en-US"/>
+        </w:rPr>
+      </w:pPr>
+      <w:r>
+        <w:rPr>
+          <w:color w:val="FF0000"/>
+          <w:lang w:val="en-US"/>
+        </w:rPr>
+        <w:t>Job roles</w:t>
+      </w:r>
+    </w:p>
+    <w:p>
+      <w:pPr>
+        <w:rPr>
+          <w:color w:val="FF0000"/>
+          <w:lang w:val="en-US"/>
+        </w:rPr>
+      </w:pPr>
+      <w:r>
+        <w:rPr>
+          <w:color w:val="FF0000"/>
+          <w:lang w:val="en-US"/>
+        </w:rPr>
         <w:lastRenderedPageBreak/>
-        <w:t xml:space="preserve">Raw data were not altered </w:t>
-      </w:r>
-    </w:p>
-    <w:p>
-      <w:r>
+        <w:t>Field trips</w:t>
+      </w:r>
+    </w:p>
+    <w:p>
+      <w:pPr>
+        <w:rPr>
+          <w:color w:val="FF0000"/>
+          <w:lang w:val="en-US"/>
+        </w:rPr>
+      </w:pPr>
+      <w:r>
+        <w:rPr>
+          <w:color w:val="FF0000"/>
+          <w:lang w:val="en-US"/>
+        </w:rPr>
+        <w:t>Allergies and restrictions</w:t>
+      </w:r>
+      <w:r>
+        <w:rPr>
+          <w:color w:val="FF0000"/>
+          <w:lang w:val="en-US"/>
+        </w:rPr>
+        <w:t>. Examples of what those people can choose</w:t>
+      </w:r>
+    </w:p>
+    <w:p>
+      <w:pPr>
+        <w:rPr>
+          <w:color w:val="FF0000"/>
+          <w:lang w:val="en-US"/>
+        </w:rPr>
+      </w:pPr>
+      <w:r>
+        <w:rPr>
+          <w:color w:val="FF0000"/>
+          <w:lang w:val="en-US"/>
+        </w:rPr>
+        <w:t>Different meals</w:t>
+      </w:r>
+      <w:r>
+        <w:rPr>
+          <w:color w:val="FF0000"/>
+          <w:lang w:val="en-US"/>
+        </w:rPr>
+        <w:t>,</w:t>
+      </w:r>
+      <w:r>
+        <w:rPr>
+          <w:color w:val="FF0000"/>
+          <w:lang w:val="en-US"/>
+        </w:rPr>
+        <w:t xml:space="preserve"> treats</w:t>
+      </w:r>
+      <w:r>
+        <w:rPr>
+          <w:color w:val="FF0000"/>
+          <w:lang w:val="en-US"/>
+        </w:rPr>
+        <w:t xml:space="preserve"> and alcohol</w:t>
+      </w:r>
+    </w:p>
+    <w:p>
+      <w:pPr>
+        <w:rPr>
+          <w:color w:val="FF0000"/>
+          <w:lang w:val="en-US"/>
+        </w:rPr>
+      </w:pPr>
+      <w:r>
+        <w:rPr>
+          <w:color w:val="FF0000"/>
+          <w:lang w:val="en-US"/>
+        </w:rPr>
+        <w:t>Variety</w:t>
+      </w:r>
+      <w:r>
+        <w:rPr>
+          <w:color w:val="FF0000"/>
+          <w:lang w:val="en-US"/>
+        </w:rPr>
+        <w:t xml:space="preserve"> and enjoyment</w:t>
+      </w:r>
+    </w:p>
+    <w:p>
+      <w:pPr>
+        <w:rPr>
+          <w:lang w:val="en-US"/>
+        </w:rPr>
+      </w:pPr>
+    </w:p>
+    <w:p>
+      <w:pPr>
+        <w:rPr>
+          <w:lang w:val="en-US"/>
+        </w:rPr>
+      </w:pPr>
+    </w:p>
+    <w:p>
+      <w:pPr>
+        <w:pStyle w:val="Heading2"/>
+        <w:rPr>
+          <w:lang w:val="en-US"/>
+        </w:rPr>
+      </w:pPr>
+      <w:bookmarkStart w:id="9" w:name="_Toc106788621"/>
+      <w:r>
+        <w:rPr>
+          <w:lang w:val="en-US"/>
+        </w:rPr>
+        <w:t>Transportation</w:t>
+      </w:r>
+      <w:bookmarkEnd w:id="9"/>
+    </w:p>
+    <w:p>
+      <w:pPr>
+        <w:rPr>
+          <w:lang w:val="en-US"/>
+        </w:rPr>
+      </w:pPr>
+    </w:p>
+    <w:p>
+      <w:pPr>
+        <w:rPr>
+          <w:color w:val="FF0000"/>
+          <w:lang w:val="en-US"/>
+        </w:rPr>
+      </w:pPr>
+      <w:r>
+        <w:rPr>
+          <w:color w:val="FF0000"/>
+          <w:lang w:val="en-US"/>
+        </w:rPr>
+        <w:t>Ship</w:t>
+      </w:r>
+    </w:p>
+    <w:p>
+      <w:pPr>
+        <w:rPr>
+          <w:color w:val="FF0000"/>
+          <w:lang w:val="en-US"/>
+        </w:rPr>
+      </w:pPr>
+      <w:r>
+        <w:rPr>
+          <w:color w:val="FF0000"/>
+          <w:lang w:val="en-US"/>
+        </w:rPr>
+        <w:t>Planes</w:t>
+      </w:r>
+    </w:p>
+    <w:p>
+      <w:pPr>
+        <w:rPr>
+          <w:color w:val="FF0000"/>
+          <w:lang w:val="en-US"/>
+        </w:rPr>
+      </w:pPr>
+      <w:r>
+        <w:rPr>
+          <w:color w:val="FF0000"/>
+          <w:lang w:val="en-US"/>
+        </w:rPr>
+        <w:t>Fuel calculations</w:t>
+      </w:r>
+    </w:p>
+    <w:p>
+      <w:pPr>
+        <w:rPr>
+          <w:color w:val="FF0000"/>
+          <w:lang w:val="en-US"/>
+        </w:rPr>
+      </w:pPr>
+      <w:r>
+        <w:rPr>
+          <w:color w:val="FF0000"/>
+          <w:lang w:val="en-US"/>
+        </w:rPr>
+        <w:t>No planes in winter</w:t>
+      </w:r>
+    </w:p>
+    <w:p>
+      <w:pPr>
+        <w:rPr>
+          <w:lang w:val="en-US"/>
+        </w:rPr>
+      </w:pPr>
+    </w:p>
+    <w:p>
+      <w:pPr>
+        <w:pStyle w:val="Heading2"/>
+        <w:rPr>
+          <w:lang w:val="en-US"/>
+        </w:rPr>
+      </w:pPr>
+      <w:bookmarkStart w:id="10" w:name="_Toc106788622"/>
+      <w:r>
+        <w:rPr>
+          <w:lang w:val="en-US"/>
+        </w:rPr>
+        <w:t xml:space="preserve">Practical </w:t>
+      </w:r>
+      <w:r>
+        <w:rPr>
+          <w:lang w:val="en-US"/>
+        </w:rPr>
+        <w:t>Considerations</w:t>
+      </w:r>
+      <w:r>
+        <w:rPr>
+          <w:lang w:val="en-US"/>
+        </w:rPr>
+        <w:t xml:space="preserve"> and Assumptions</w:t>
+      </w:r>
+      <w:bookmarkEnd w:id="10"/>
+    </w:p>
+    <w:p>
+      <w:pPr>
+        <w:rPr>
+          <w:lang w:val="en-US"/>
+        </w:rPr>
+      </w:pPr>
+    </w:p>
+    <w:p>
+      <w:pPr>
+        <w:rPr>
+          <w:color w:val="FF0000"/>
+          <w:lang w:val="en-US"/>
+        </w:rPr>
+      </w:pPr>
+      <w:r>
+        <w:rPr>
+          <w:color w:val="FF0000"/>
+          <w:lang w:val="en-US"/>
+        </w:rPr>
+        <w:t>Purchasing</w:t>
+      </w:r>
+    </w:p>
+    <w:p>
+      <w:pPr>
+        <w:rPr>
+          <w:color w:val="FF0000"/>
+          <w:lang w:val="en-US"/>
+        </w:rPr>
+      </w:pPr>
+      <w:r>
+        <w:rPr>
+          <w:color w:val="FF0000"/>
+          <w:lang w:val="en-US"/>
+        </w:rPr>
+        <w:t>Storage</w:t>
+      </w:r>
+    </w:p>
+    <w:p>
+      <w:pPr>
+        <w:rPr>
+          <w:color w:val="FF0000"/>
+          <w:lang w:val="en-US"/>
+        </w:rPr>
+      </w:pPr>
+      <w:r>
+        <w:rPr>
+          <w:color w:val="FF0000"/>
+          <w:lang w:val="en-US"/>
+        </w:rPr>
+        <w:t>Cooking</w:t>
+      </w:r>
+    </w:p>
+    <w:p>
+      <w:pPr>
+        <w:rPr>
+          <w:color w:val="FF0000"/>
+          <w:lang w:val="en-US"/>
+        </w:rPr>
+      </w:pPr>
+      <w:r>
+        <w:rPr>
+          <w:color w:val="FF0000"/>
+          <w:lang w:val="en-US"/>
+        </w:rPr>
+        <w:t>Packaging</w:t>
+      </w:r>
+      <w:r>
+        <w:rPr>
+          <w:color w:val="FF0000"/>
+          <w:lang w:val="en-US"/>
+        </w:rPr>
+        <w:t xml:space="preserve"> </w:t>
+      </w:r>
+    </w:p>
+    <w:p>
+      <w:pPr>
+        <w:rPr>
+          <w:color w:val="FF0000"/>
+          <w:lang w:val="en-US"/>
+        </w:rPr>
+      </w:pPr>
+      <w:r>
+        <w:rPr>
+          <w:color w:val="FF0000"/>
+          <w:lang w:val="en-US"/>
+        </w:rPr>
+        <w:t>Assumptions about recycling, degrading, burning, returning waste etc</w:t>
+      </w:r>
+    </w:p>
+    <w:p>
+      <w:pPr>
+        <w:rPr>
+          <w:color w:val="FF0000"/>
+          <w:lang w:val="en-US"/>
+        </w:rPr>
+      </w:pPr>
+      <w:r>
+        <w:rPr>
+          <w:color w:val="FF0000"/>
+          <w:lang w:val="en-US"/>
+        </w:rPr>
+        <w:t>Meal times and structure</w:t>
+      </w:r>
+    </w:p>
+    <w:p>
+      <w:pPr>
+        <w:rPr>
+          <w:color w:val="FF0000"/>
+          <w:lang w:val="en-US"/>
+        </w:rPr>
+      </w:pPr>
+      <w:r>
+        <w:rPr>
+          <w:color w:val="FF0000"/>
+          <w:lang w:val="en-US"/>
+        </w:rPr>
+        <w:t>Menu, buffet, pre-planned menu or prescribed</w:t>
+      </w:r>
+    </w:p>
+    <w:p>
+      <w:pPr>
+        <w:rPr>
+          <w:color w:val="FF0000"/>
+          <w:lang w:val="en-US"/>
+        </w:rPr>
+      </w:pPr>
+      <w:r>
+        <w:rPr>
+          <w:color w:val="FF0000"/>
+          <w:lang w:val="en-US"/>
+        </w:rPr>
+        <w:t>Problems with the buffet style approach</w:t>
+      </w:r>
+    </w:p>
+    <w:p>
+      <w:pPr>
+        <w:rPr>
+          <w:color w:val="FF0000"/>
+          <w:lang w:val="en-US"/>
+        </w:rPr>
+      </w:pPr>
+      <w:r>
+        <w:rPr>
+          <w:color w:val="FF0000"/>
+          <w:lang w:val="en-US"/>
+        </w:rPr>
+        <w:t>Alternatives to the buffet stye approach</w:t>
+      </w:r>
+    </w:p>
+    <w:p>
+      <w:pPr>
+        <w:rPr>
+          <w:lang w:val="en-US"/>
+        </w:rPr>
+      </w:pPr>
+    </w:p>
+    <w:p>
+      <w:pPr>
+        <w:pStyle w:val="Heading2"/>
+        <w:rPr>
+          <w:lang w:val="en-US"/>
+        </w:rPr>
+      </w:pPr>
+      <w:bookmarkStart w:id="11" w:name="_Toc106788623"/>
+      <w:r>
+        <w:rPr>
+          <w:lang w:val="en-US"/>
+        </w:rPr>
+        <w:t>Constraint Modelling</w:t>
+      </w:r>
+      <w:bookmarkEnd w:id="11"/>
+    </w:p>
+    <w:p>
+      <w:pPr>
+        <w:rPr>
+          <w:lang w:val="en-US"/>
+        </w:rPr>
+      </w:pPr>
+    </w:p>
+    <w:p>
+      <w:pPr>
+        <w:rPr>
+          <w:color w:val="FF0000"/>
+          <w:lang w:val="en-US"/>
+        </w:rPr>
+      </w:pPr>
+      <w:r>
+        <w:rPr>
+          <w:color w:val="FF0000"/>
+          <w:lang w:val="en-US"/>
+        </w:rPr>
         <w:t>MiniZinc</w:t>
       </w:r>
     </w:p>
     <w:p>
-      <w:r>
-        <w:t>Python</w:t>
-      </w:r>
-    </w:p>
-    <w:p>
-      <w:r>
-        <w:t>GitHub</w:t>
-      </w:r>
-    </w:p>
-    <w:p>
-      <w:r>
-        <w:t>Trello</w:t>
-      </w:r>
-    </w:p>
-    <w:p>
-      <w:r>
-        <w:t>FAIR Data</w:t>
-      </w:r>
-    </w:p>
-    <w:p>
-      <w:r>
-        <w:t>GDP</w:t>
-      </w:r>
-      <w:r>
-        <w:t>R</w:t>
-      </w:r>
-    </w:p>
-    <w:p/>
+      <w:pPr>
+        <w:rPr>
+          <w:color w:val="FF0000"/>
+          <w:lang w:val="en-US"/>
+        </w:rPr>
+      </w:pPr>
+      <w:r>
+        <w:rPr>
+          <w:color w:val="FF0000"/>
+          <w:lang w:val="en-US"/>
+        </w:rPr>
+        <w:t xml:space="preserve">Choosing which things to model as constraints </w:t>
+      </w:r>
+      <w:r>
+        <w:rPr>
+          <w:color w:val="FF0000"/>
+          <w:lang w:val="en-US"/>
+        </w:rPr>
+        <w:t xml:space="preserve">(fixed) </w:t>
+      </w:r>
+      <w:r>
+        <w:rPr>
+          <w:color w:val="FF0000"/>
+          <w:lang w:val="en-US"/>
+        </w:rPr>
+        <w:t xml:space="preserve">and which to </w:t>
+      </w:r>
+      <w:r>
+        <w:rPr>
+          <w:color w:val="FF0000"/>
+          <w:lang w:val="en-US"/>
+        </w:rPr>
+        <w:t>optimize (flexible)</w:t>
+      </w:r>
+    </w:p>
+    <w:p>
+      <w:pPr>
+        <w:rPr>
+          <w:color w:val="FF0000"/>
+          <w:lang w:val="en-US"/>
+        </w:rPr>
+      </w:pPr>
+      <w:r>
+        <w:rPr>
+          <w:color w:val="FF0000"/>
+          <w:lang w:val="en-US"/>
+        </w:rPr>
+        <w:t>Capture key constraints usually talked about in English</w:t>
+      </w:r>
+      <w:r>
+        <w:rPr>
+          <w:color w:val="FF0000"/>
+          <w:lang w:val="en-US"/>
+        </w:rPr>
+        <w:t xml:space="preserve"> in the model, embedded intelligence of operations team.</w:t>
+      </w:r>
+      <w:r>
+        <w:rPr>
+          <w:color w:val="FF0000"/>
+          <w:lang w:val="en-US"/>
+        </w:rPr>
+        <w:t xml:space="preserve"> AI</w:t>
+      </w:r>
+    </w:p>
+    <w:p>
+      <w:pPr>
+        <w:rPr>
+          <w:color w:val="FF0000"/>
+          <w:lang w:val="en-US"/>
+        </w:rPr>
+      </w:pPr>
+      <w:r>
+        <w:rPr>
+          <w:color w:val="FF0000"/>
+          <w:lang w:val="en-US"/>
+        </w:rPr>
+        <w:t>Explain</w:t>
+      </w:r>
+      <w:r>
+        <w:rPr>
+          <w:color w:val="FF0000"/>
+          <w:lang w:val="en-US"/>
+        </w:rPr>
+        <w:t xml:space="preserve"> constraints and justify them</w:t>
+      </w:r>
+    </w:p>
+    <w:p>
+      <w:pPr>
+        <w:rPr>
+          <w:color w:val="FF0000"/>
+          <w:lang w:val="en-US"/>
+        </w:rPr>
+      </w:pPr>
+      <w:r>
+        <w:rPr>
+          <w:color w:val="FF0000"/>
+          <w:lang w:val="en-US"/>
+        </w:rPr>
+        <w:lastRenderedPageBreak/>
+        <w:t>Problems</w:t>
+      </w:r>
+      <w:r>
+        <w:rPr>
+          <w:color w:val="FF0000"/>
+          <w:lang w:val="en-US"/>
+        </w:rPr>
+        <w:t xml:space="preserve"> and alternatives</w:t>
+      </w:r>
+    </w:p>
+    <w:p>
+      <w:pPr>
+        <w:rPr>
+          <w:color w:val="FF0000"/>
+          <w:lang w:val="en-US"/>
+        </w:rPr>
+      </w:pPr>
+      <w:r>
+        <w:rPr>
+          <w:color w:val="FF0000"/>
+          <w:lang w:val="en-US"/>
+        </w:rPr>
+        <w:t>Explain why code is repeated</w:t>
+      </w:r>
+      <w:r>
+        <w:rPr>
+          <w:color w:val="FF0000"/>
+          <w:lang w:val="en-US"/>
+        </w:rPr>
+        <w:t xml:space="preserve"> (faster</w:t>
+      </w:r>
+      <w:r>
+        <w:rPr>
+          <w:color w:val="FF0000"/>
+          <w:lang w:val="en-US"/>
+        </w:rPr>
+        <w:t xml:space="preserve"> loop unroll</w:t>
+      </w:r>
+      <w:r>
+        <w:rPr>
+          <w:color w:val="FF0000"/>
+          <w:lang w:val="en-US"/>
+        </w:rPr>
+        <w:t>s</w:t>
+      </w:r>
+      <w:r>
+        <w:rPr>
+          <w:color w:val="FF0000"/>
+          <w:lang w:val="en-US"/>
+        </w:rPr>
+        <w:t>, enumerable types</w:t>
+      </w:r>
+      <w:r>
+        <w:rPr>
+          <w:color w:val="FF0000"/>
+          <w:lang w:val="en-US"/>
+        </w:rPr>
+        <w:t>).</w:t>
+      </w:r>
+    </w:p>
+    <w:p>
+      <w:pPr>
+        <w:rPr>
+          <w:lang w:val="en-US"/>
+        </w:rPr>
+      </w:pPr>
+    </w:p>
     <w:p>
       <w:pPr>
         <w:pStyle w:val="Heading2"/>
-      </w:pPr>
-      <w:bookmarkStart w:id="7" w:name="_Toc106726038"/>
-      <w:r>
-        <w:t>Dietary Requirements</w:t>
-      </w:r>
-      <w:bookmarkEnd w:id="7"/>
-    </w:p>
-    <w:p>
-      <w:pPr>
-        <w:rPr>
-          <w:lang w:val="en-US"/>
-        </w:rPr>
-      </w:pPr>
-    </w:p>
-    <w:p>
-      <w:pPr>
-        <w:rPr>
-          <w:lang w:val="en-US"/>
-        </w:rPr>
-      </w:pPr>
-      <w:r>
-        <w:rPr>
-          <w:lang w:val="en-US"/>
-        </w:rPr>
-        <w:t>Ma</w:t>
-      </w:r>
-      <w:r>
-        <w:rPr>
-          <w:lang w:val="en-US"/>
-        </w:rPr>
-        <w:t>c</w:t>
-      </w:r>
-      <w:r>
-        <w:rPr>
-          <w:lang w:val="en-US"/>
-        </w:rPr>
-        <w:t>ronutrients</w:t>
-      </w:r>
-    </w:p>
-    <w:p>
-      <w:pPr>
-        <w:rPr>
-          <w:lang w:val="en-US"/>
-        </w:rPr>
-      </w:pPr>
-      <w:r>
-        <w:rPr>
-          <w:lang w:val="en-US"/>
-        </w:rPr>
-        <w:t>Vitamin D</w:t>
-      </w:r>
-    </w:p>
-    <w:p>
-      <w:pPr>
-        <w:rPr>
-          <w:lang w:val="en-US"/>
-        </w:rPr>
-      </w:pPr>
-      <w:r>
-        <w:rPr>
-          <w:lang w:val="en-US"/>
-        </w:rPr>
-        <w:t>Gender and age</w:t>
-      </w:r>
-    </w:p>
-    <w:p>
-      <w:pPr>
-        <w:rPr>
-          <w:lang w:val="en-US"/>
-        </w:rPr>
-      </w:pPr>
-      <w:r>
-        <w:rPr>
-          <w:lang w:val="en-US"/>
-        </w:rPr>
-        <w:t>Job roles</w:t>
-      </w:r>
-    </w:p>
-    <w:p>
-      <w:pPr>
-        <w:rPr>
-          <w:lang w:val="en-US"/>
-        </w:rPr>
-      </w:pPr>
-      <w:r>
-        <w:rPr>
-          <w:lang w:val="en-US"/>
-        </w:rPr>
-        <w:t>Field trips</w:t>
-      </w:r>
-    </w:p>
-    <w:p>
-      <w:pPr>
-        <w:rPr>
-          <w:lang w:val="en-US"/>
-        </w:rPr>
-      </w:pPr>
-      <w:r>
-        <w:rPr>
-          <w:lang w:val="en-US"/>
-        </w:rPr>
-        <w:t>Allergies and restrictions</w:t>
-      </w:r>
-    </w:p>
-    <w:p>
-      <w:pPr>
-        <w:rPr>
-          <w:lang w:val="en-US"/>
-        </w:rPr>
-      </w:pPr>
-      <w:r>
-        <w:rPr>
-          <w:lang w:val="en-US"/>
-        </w:rPr>
-        <w:t>Different meals</w:t>
-      </w:r>
-      <w:r>
-        <w:rPr>
-          <w:lang w:val="en-US"/>
-        </w:rPr>
-        <w:t>,</w:t>
-      </w:r>
-      <w:r>
-        <w:rPr>
-          <w:lang w:val="en-US"/>
-        </w:rPr>
-        <w:t xml:space="preserve"> treats</w:t>
-      </w:r>
-      <w:r>
-        <w:rPr>
-          <w:lang w:val="en-US"/>
-        </w:rPr>
-        <w:t xml:space="preserve"> and alcohol</w:t>
-      </w:r>
-    </w:p>
-    <w:p>
-      <w:pPr>
-        <w:rPr>
-          <w:lang w:val="en-US"/>
-        </w:rPr>
-      </w:pPr>
-      <w:r>
-        <w:rPr>
-          <w:lang w:val="en-US"/>
-        </w:rPr>
-        <w:t>Variety</w:t>
-      </w:r>
-      <w:r>
-        <w:rPr>
-          <w:lang w:val="en-US"/>
-        </w:rPr>
-        <w:t xml:space="preserve"> and enjoyment</w:t>
-      </w:r>
-    </w:p>
-    <w:p>
-      <w:pPr>
-        <w:rPr>
-          <w:lang w:val="en-US"/>
-        </w:rPr>
-      </w:pPr>
+        <w:rPr>
+          <w:lang w:val="en-US"/>
+        </w:rPr>
+      </w:pPr>
+      <w:bookmarkStart w:id="12" w:name="_Toc106788624"/>
+      <w:r>
+        <w:rPr>
+          <w:lang w:val="en-US"/>
+        </w:rPr>
+        <w:t>Solving Technique</w:t>
+      </w:r>
+      <w:bookmarkEnd w:id="12"/>
+    </w:p>
+    <w:p>
+      <w:pPr>
+        <w:rPr>
+          <w:lang w:val="en-US"/>
+        </w:rPr>
+      </w:pPr>
+    </w:p>
+    <w:p>
+      <w:pPr>
+        <w:rPr>
+          <w:color w:val="FF0000"/>
+          <w:lang w:val="en-US"/>
+        </w:rPr>
+      </w:pPr>
+      <w:r>
+        <w:rPr>
+          <w:color w:val="FF0000"/>
+          <w:lang w:val="en-US"/>
+        </w:rPr>
+        <w:t>How Geocode works.</w:t>
+      </w:r>
+    </w:p>
+    <w:p>
+      <w:pPr>
+        <w:rPr>
+          <w:color w:val="FF0000"/>
+          <w:lang w:val="en-US"/>
+        </w:rPr>
+      </w:pPr>
+      <w:r>
+        <w:rPr>
+          <w:color w:val="FF0000"/>
+          <w:lang w:val="en-US"/>
+        </w:rPr>
+        <w:t>Why I chose it.</w:t>
+      </w:r>
+    </w:p>
+    <w:p>
+      <w:pPr>
+        <w:rPr>
+          <w:color w:val="FF0000"/>
+          <w:lang w:val="en-US"/>
+        </w:rPr>
+      </w:pPr>
+      <w:r>
+        <w:rPr>
+          <w:color w:val="FF0000"/>
+          <w:lang w:val="en-US"/>
+        </w:rPr>
+        <w:t>What else could be used.</w:t>
+      </w:r>
+    </w:p>
+    <w:p>
+      <w:pPr>
+        <w:rPr>
+          <w:color w:val="FF0000"/>
+          <w:lang w:val="en-US"/>
+        </w:rPr>
+      </w:pPr>
+      <w:r>
+        <w:rPr>
+          <w:color w:val="FF0000"/>
+          <w:lang w:val="en-US"/>
+        </w:rPr>
+        <w:t>Floats.</w:t>
+      </w:r>
+    </w:p>
+    <w:p>
+      <w:pPr>
+        <w:rPr>
+          <w:color w:val="FF0000"/>
+          <w:lang w:val="en-US"/>
+        </w:rPr>
+      </w:pPr>
+      <w:r>
+        <w:rPr>
+          <w:color w:val="FF0000"/>
+          <w:lang w:val="en-US"/>
+        </w:rPr>
+        <w:t>Explain why numbers are scaled up or down later.</w:t>
+      </w:r>
+    </w:p>
+    <w:p>
+      <w:pPr>
+        <w:rPr>
+          <w:color w:val="FF0000"/>
+          <w:lang w:val="en-US"/>
+        </w:rPr>
+      </w:pPr>
+      <w:r>
+        <w:rPr>
+          <w:color w:val="FF0000"/>
+          <w:lang w:val="en-US"/>
+        </w:rPr>
+        <w:t>Batches of data.</w:t>
+      </w:r>
     </w:p>
     <w:p>
       <w:pPr>
@@ -3024,700 +4251,303 @@
           <w:lang w:val="en-US"/>
         </w:rPr>
       </w:pPr>
-      <w:bookmarkStart w:id="8" w:name="_Toc106726039"/>
-      <w:r>
-        <w:rPr>
-          <w:lang w:val="en-US"/>
-        </w:rPr>
-        <w:t>Transportation</w:t>
-      </w:r>
-      <w:bookmarkEnd w:id="8"/>
-    </w:p>
-    <w:p>
-      <w:pPr>
-        <w:rPr>
-          <w:lang w:val="en-US"/>
-        </w:rPr>
-      </w:pPr>
-    </w:p>
-    <w:p>
-      <w:pPr>
-        <w:rPr>
-          <w:lang w:val="en-US"/>
-        </w:rPr>
-      </w:pPr>
-      <w:r>
-        <w:rPr>
-          <w:lang w:val="en-US"/>
-        </w:rPr>
-        <w:t>Ship</w:t>
-      </w:r>
-    </w:p>
-    <w:p>
-      <w:pPr>
-        <w:rPr>
-          <w:lang w:val="en-US"/>
-        </w:rPr>
-      </w:pPr>
-      <w:r>
-        <w:rPr>
-          <w:lang w:val="en-US"/>
-        </w:rPr>
-        <w:t>Planes</w:t>
-      </w:r>
-    </w:p>
-    <w:p>
-      <w:pPr>
-        <w:rPr>
-          <w:lang w:val="en-US"/>
-        </w:rPr>
-      </w:pPr>
-      <w:r>
-        <w:rPr>
-          <w:lang w:val="en-US"/>
-        </w:rPr>
-        <w:t>Fuel calculations</w:t>
-      </w:r>
-    </w:p>
-    <w:p>
-      <w:pPr>
-        <w:rPr>
-          <w:lang w:val="en-US"/>
-        </w:rPr>
-      </w:pPr>
-      <w:r>
-        <w:rPr>
-          <w:lang w:val="en-US"/>
-        </w:rPr>
-        <w:t>No planes in winter</w:t>
-      </w:r>
-    </w:p>
-    <w:p>
-      <w:pPr>
-        <w:rPr>
-          <w:lang w:val="en-US"/>
-        </w:rPr>
-      </w:pPr>
-    </w:p>
-    <w:p>
-      <w:pPr>
-        <w:pStyle w:val="Heading2"/>
-        <w:rPr>
-          <w:lang w:val="en-US"/>
-        </w:rPr>
-      </w:pPr>
-      <w:r>
-        <w:rPr>
-          <w:lang w:val="en-US"/>
-        </w:rPr>
-        <w:t xml:space="preserve">Practical </w:t>
-      </w:r>
-      <w:r>
-        <w:rPr>
-          <w:lang w:val="en-US"/>
-        </w:rPr>
-        <w:t>Considerations</w:t>
-      </w:r>
-      <w:r>
-        <w:rPr>
-          <w:lang w:val="en-US"/>
-        </w:rPr>
-        <w:t xml:space="preserve"> and Assumptions</w:t>
-      </w:r>
-    </w:p>
-    <w:p>
-      <w:pPr>
-        <w:rPr>
-          <w:lang w:val="en-US"/>
-        </w:rPr>
-      </w:pPr>
-    </w:p>
-    <w:p>
-      <w:pPr>
-        <w:rPr>
-          <w:lang w:val="en-US"/>
-        </w:rPr>
-      </w:pPr>
-      <w:r>
-        <w:rPr>
-          <w:lang w:val="en-US"/>
-        </w:rPr>
-        <w:t>Purchasing</w:t>
-      </w:r>
-    </w:p>
-    <w:p>
-      <w:pPr>
-        <w:rPr>
-          <w:lang w:val="en-US"/>
-        </w:rPr>
-      </w:pPr>
-      <w:r>
-        <w:rPr>
-          <w:lang w:val="en-US"/>
-        </w:rPr>
-        <w:t>Storage</w:t>
-      </w:r>
-    </w:p>
-    <w:p>
-      <w:pPr>
-        <w:rPr>
-          <w:lang w:val="en-US"/>
-        </w:rPr>
-      </w:pPr>
-      <w:r>
-        <w:rPr>
-          <w:lang w:val="en-US"/>
-        </w:rPr>
-        <w:t>Cooking</w:t>
-      </w:r>
-    </w:p>
-    <w:p>
-      <w:pPr>
-        <w:rPr>
-          <w:lang w:val="en-US"/>
-        </w:rPr>
-      </w:pPr>
-      <w:r>
-        <w:rPr>
+      <w:bookmarkStart w:id="13" w:name="_Toc106788625"/>
+      <w:r>
+        <w:rPr>
+          <w:lang w:val="en-US"/>
+        </w:rPr>
+        <w:t>Objective Function</w:t>
+      </w:r>
+      <w:bookmarkEnd w:id="13"/>
+    </w:p>
+    <w:p>
+      <w:pPr>
+        <w:rPr>
+          <w:lang w:val="en-US"/>
+        </w:rPr>
+      </w:pPr>
+    </w:p>
+    <w:p>
+      <w:pPr>
+        <w:rPr>
+          <w:color w:val="FF0000"/>
+          <w:lang w:val="en-US"/>
+        </w:rPr>
+      </w:pPr>
+      <w:r>
+        <w:rPr>
+          <w:color w:val="FF0000"/>
+          <w:lang w:val="en-US"/>
+        </w:rPr>
+        <w:t>Benchmarks</w:t>
+      </w:r>
+    </w:p>
+    <w:p>
+      <w:pPr>
+        <w:rPr>
+          <w:color w:val="FF0000"/>
+          <w:lang w:val="en-US"/>
+        </w:rPr>
+      </w:pPr>
+      <w:r>
+        <w:rPr>
+          <w:color w:val="FF0000"/>
+          <w:lang w:val="en-US"/>
+        </w:rPr>
+        <w:t>Trade-off between objectives, constraints and processing time</w:t>
+      </w:r>
+    </w:p>
+    <w:p>
+      <w:pPr>
+        <w:rPr>
+          <w:color w:val="FF0000"/>
+          <w:lang w:val="en-US"/>
+        </w:rPr>
+      </w:pPr>
+      <w:r>
+        <w:rPr>
+          <w:color w:val="FF0000"/>
+          <w:lang w:val="en-US"/>
+        </w:rPr>
+        <w:t xml:space="preserve">Weighting and scaling </w:t>
+      </w:r>
+    </w:p>
+    <w:p>
+      <w:pPr>
+        <w:rPr>
+          <w:color w:val="FF0000"/>
+          <w:lang w:val="en-US"/>
+        </w:rPr>
+      </w:pPr>
+      <w:r>
+        <w:rPr>
+          <w:color w:val="FF0000"/>
+          <w:lang w:val="en-US"/>
+        </w:rPr>
+        <w:t>Would have preferred scaled multiplied objective</w:t>
+      </w:r>
+    </w:p>
+    <w:p>
+      <w:pPr>
+        <w:rPr>
+          <w:color w:val="FF0000"/>
+          <w:lang w:val="en-US"/>
+        </w:rPr>
+      </w:pPr>
+      <w:r>
+        <w:rPr>
+          <w:color w:val="FF0000"/>
+          <w:lang w:val="en-US"/>
+        </w:rPr>
+        <w:t>Final chosen objective function</w:t>
+      </w:r>
+    </w:p>
+    <w:p>
+      <w:pPr>
+        <w:rPr>
+          <w:lang w:val="en-US"/>
+        </w:rPr>
+      </w:pPr>
+    </w:p>
+    <w:p>
+      <w:pPr>
+        <w:pStyle w:val="Heading1"/>
+        <w:rPr>
+          <w:lang w:val="en-US"/>
+        </w:rPr>
+      </w:pPr>
+      <w:bookmarkStart w:id="14" w:name="_Toc106788626"/>
+      <w:r>
+        <w:rPr>
+          <w:lang w:val="en-US"/>
+        </w:rPr>
+        <w:t>Results</w:t>
+      </w:r>
+      <w:r>
+        <w:rPr>
+          <w:lang w:val="en-US"/>
+        </w:rPr>
+        <w:t xml:space="preserve"> &amp; Discussion</w:t>
+      </w:r>
+      <w:bookmarkEnd w:id="14"/>
+    </w:p>
+    <w:p>
+      <w:pPr>
+        <w:rPr>
+          <w:lang w:val="en-US"/>
+        </w:rPr>
+      </w:pPr>
+    </w:p>
+    <w:p>
+      <w:pPr>
+        <w:rPr>
+          <w:color w:val="FF0000"/>
+          <w:lang w:val="en-US"/>
+        </w:rPr>
+      </w:pPr>
+      <w:r>
+        <w:rPr>
+          <w:color w:val="FF0000"/>
+          <w:lang w:val="en-US"/>
+        </w:rPr>
+        <w:t>Show plots</w:t>
+      </w:r>
+      <w:r>
+        <w:rPr>
+          <w:color w:val="FF0000"/>
+          <w:lang w:val="en-US"/>
+        </w:rPr>
+        <w:t>, not massive spreadsheets</w:t>
+      </w:r>
+    </w:p>
+    <w:p>
+      <w:pPr>
+        <w:rPr>
+          <w:color w:val="FF0000"/>
+          <w:lang w:val="en-US"/>
+        </w:rPr>
+      </w:pPr>
+      <w:r>
+        <w:rPr>
+          <w:color w:val="FF0000"/>
+          <w:lang w:val="en-US"/>
+        </w:rPr>
+        <w:t>Compare different diet types</w:t>
+      </w:r>
+    </w:p>
+    <w:p>
+      <w:pPr>
+        <w:rPr>
+          <w:color w:val="FF0000"/>
+          <w:lang w:val="en-US"/>
+        </w:rPr>
+      </w:pPr>
+      <w:r>
+        <w:rPr>
+          <w:color w:val="FF0000"/>
+          <w:lang w:val="en-US"/>
+        </w:rPr>
+        <w:t>Explain why some which sound better have worse solutions (not enough nutrition)</w:t>
+      </w:r>
+    </w:p>
+    <w:p>
+      <w:pPr>
+        <w:rPr>
+          <w:color w:val="FF0000"/>
+          <w:lang w:val="en-US"/>
+        </w:rPr>
+      </w:pPr>
+      <w:r>
+        <w:rPr>
+          <w:color w:val="FF0000"/>
+          <w:lang w:val="en-US"/>
+        </w:rPr>
+        <w:t>Compare different objectives</w:t>
+      </w:r>
+      <w:r>
+        <w:rPr>
+          <w:color w:val="FF0000"/>
+          <w:lang w:val="en-US"/>
+        </w:rPr>
+        <w:t xml:space="preserve"> and satisfiability</w:t>
+      </w:r>
+    </w:p>
+    <w:p>
+      <w:pPr>
+        <w:rPr>
+          <w:color w:val="FF0000"/>
+          <w:lang w:val="en-US"/>
+        </w:rPr>
+      </w:pPr>
+      <w:r>
+        <w:rPr>
+          <w:color w:val="FF0000"/>
+          <w:lang w:val="en-US"/>
+        </w:rPr>
+        <w:t>Explain why having too many objectives can reduce performance</w:t>
+      </w:r>
+    </w:p>
+    <w:p>
+      <w:pPr>
+        <w:rPr>
+          <w:color w:val="FF0000"/>
+          <w:lang w:val="en-US"/>
+        </w:rPr>
+      </w:pPr>
+      <w:r>
+        <w:rPr>
+          <w:color w:val="FF0000"/>
+          <w:lang w:val="en-US"/>
+        </w:rPr>
+        <w:t>Final output</w:t>
+      </w:r>
+      <w:r>
+        <w:rPr>
+          <w:color w:val="FF0000"/>
+          <w:lang w:val="en-US"/>
+        </w:rPr>
+        <w:t xml:space="preserve"> menu</w:t>
+      </w:r>
+    </w:p>
+    <w:p>
+      <w:pPr>
+        <w:rPr>
+          <w:color w:val="FF0000"/>
+          <w:lang w:val="en-US"/>
+        </w:rPr>
+      </w:pPr>
+      <w:r>
+        <w:rPr>
+          <w:color w:val="FF0000"/>
+          <w:lang w:val="en-US"/>
+        </w:rPr>
+        <w:t>Final output shopping list</w:t>
+      </w:r>
+    </w:p>
+    <w:p>
+      <w:pPr>
+        <w:rPr>
+          <w:color w:val="FF0000"/>
+          <w:lang w:val="en-US"/>
+        </w:rPr>
+      </w:pPr>
+      <w:r>
+        <w:rPr>
+          <w:color w:val="FF0000"/>
+          <w:lang w:val="en-US"/>
+        </w:rPr>
+        <w:t>Compare emissions to ones shown in data</w:t>
+      </w:r>
+    </w:p>
+    <w:p>
+      <w:pPr>
+        <w:rPr>
+          <w:color w:val="FF0000"/>
+          <w:lang w:val="en-US"/>
+        </w:rPr>
+      </w:pPr>
+      <w:r>
+        <w:rPr>
+          <w:color w:val="FF0000"/>
+          <w:lang w:val="en-US"/>
+        </w:rPr>
+        <w:t>Show that the menu is not reliant on aircraft deliveries</w:t>
+      </w:r>
+    </w:p>
+    <w:p>
+      <w:pPr>
+        <w:rPr>
+          <w:color w:val="FF0000"/>
+          <w:lang w:val="en-US"/>
+        </w:rPr>
+      </w:pPr>
+      <w:r>
+        <w:rPr>
+          <w:color w:val="FF0000"/>
           <w:lang w:val="en-US"/>
         </w:rPr>
         <w:lastRenderedPageBreak/>
-        <w:t>Packaging</w:t>
-      </w:r>
-    </w:p>
-    <w:p>
-      <w:pPr>
-        <w:rPr>
-          <w:lang w:val="en-US"/>
-        </w:rPr>
-      </w:pPr>
-      <w:r>
-        <w:rPr>
-          <w:lang w:val="en-US"/>
-        </w:rPr>
-        <w:t>Meal times and structure</w:t>
-      </w:r>
-    </w:p>
-    <w:p>
-      <w:pPr>
-        <w:rPr>
-          <w:lang w:val="en-US"/>
-        </w:rPr>
-      </w:pPr>
-      <w:r>
-        <w:rPr>
-          <w:lang w:val="en-US"/>
-        </w:rPr>
-        <w:t>Menu, buffet, pre-planned menu or prescribed</w:t>
-      </w:r>
-    </w:p>
-    <w:p>
-      <w:pPr>
-        <w:rPr>
-          <w:lang w:val="en-US"/>
-        </w:rPr>
-      </w:pPr>
-      <w:r>
-        <w:rPr>
-          <w:lang w:val="en-US"/>
-        </w:rPr>
-        <w:t>Problems with the buffet style approach</w:t>
-      </w:r>
-    </w:p>
-    <w:p>
-      <w:pPr>
-        <w:rPr>
-          <w:lang w:val="en-US"/>
-        </w:rPr>
-      </w:pPr>
-      <w:r>
-        <w:rPr>
-          <w:lang w:val="en-US"/>
-        </w:rPr>
-        <w:t>Alternatives to the buffet stye approach</w:t>
-      </w:r>
-    </w:p>
-    <w:p>
-      <w:pPr>
-        <w:rPr>
-          <w:lang w:val="en-US"/>
-        </w:rPr>
-      </w:pPr>
-    </w:p>
-    <w:p>
-      <w:pPr>
-        <w:pStyle w:val="Heading2"/>
-        <w:rPr>
-          <w:lang w:val="en-US"/>
-        </w:rPr>
-      </w:pPr>
-      <w:bookmarkStart w:id="9" w:name="_Toc106726040"/>
-      <w:r>
-        <w:rPr>
-          <w:lang w:val="en-US"/>
-        </w:rPr>
-        <w:t>Constraint Modelling</w:t>
-      </w:r>
-      <w:bookmarkEnd w:id="9"/>
-    </w:p>
-    <w:p>
-      <w:pPr>
-        <w:rPr>
-          <w:lang w:val="en-US"/>
-        </w:rPr>
-      </w:pPr>
-    </w:p>
-    <w:p>
-      <w:pPr>
-        <w:rPr>
-          <w:lang w:val="en-US"/>
-        </w:rPr>
-      </w:pPr>
-      <w:r>
-        <w:rPr>
-          <w:lang w:val="en-US"/>
-        </w:rPr>
-        <w:t>MiniZinc</w:t>
-      </w:r>
-    </w:p>
-    <w:p>
-      <w:pPr>
-        <w:rPr>
-          <w:lang w:val="en-US"/>
-        </w:rPr>
-      </w:pPr>
-      <w:r>
-        <w:rPr>
-          <w:lang w:val="en-US"/>
-        </w:rPr>
-        <w:t xml:space="preserve">Choosing which things to model as constraints </w:t>
-      </w:r>
-      <w:r>
-        <w:rPr>
-          <w:lang w:val="en-US"/>
-        </w:rPr>
-        <w:t xml:space="preserve">(fixed) </w:t>
-      </w:r>
-      <w:r>
-        <w:rPr>
-          <w:lang w:val="en-US"/>
-        </w:rPr>
-        <w:t xml:space="preserve">and which to </w:t>
-      </w:r>
-      <w:r>
-        <w:rPr>
-          <w:lang w:val="en-US"/>
-        </w:rPr>
-        <w:t>optimize (flexible)</w:t>
-      </w:r>
-    </w:p>
-    <w:p>
-      <w:pPr>
-        <w:rPr>
-          <w:lang w:val="en-US"/>
-        </w:rPr>
-      </w:pPr>
-      <w:r>
-        <w:rPr>
-          <w:lang w:val="en-US"/>
-        </w:rPr>
-        <w:t>Explain</w:t>
-      </w:r>
-      <w:r>
-        <w:rPr>
-          <w:lang w:val="en-US"/>
-        </w:rPr>
-        <w:t xml:space="preserve"> constraints and justify them</w:t>
-      </w:r>
-    </w:p>
-    <w:p>
-      <w:pPr>
-        <w:rPr>
-          <w:lang w:val="en-US"/>
-        </w:rPr>
-      </w:pPr>
-      <w:r>
-        <w:rPr>
-          <w:lang w:val="en-US"/>
-        </w:rPr>
-        <w:t>Problems</w:t>
-      </w:r>
-      <w:r>
-        <w:rPr>
-          <w:lang w:val="en-US"/>
-        </w:rPr>
-        <w:t xml:space="preserve"> and alternatives</w:t>
-      </w:r>
-    </w:p>
-    <w:p>
-      <w:pPr>
-        <w:rPr>
-          <w:lang w:val="en-US"/>
-        </w:rPr>
-      </w:pPr>
-      <w:r>
-        <w:rPr>
-          <w:lang w:val="en-US"/>
-        </w:rPr>
-        <w:t>Explain why code is repeated</w:t>
-      </w:r>
-      <w:r>
-        <w:rPr>
-          <w:lang w:val="en-US"/>
-        </w:rPr>
-        <w:t xml:space="preserve"> (faster</w:t>
-      </w:r>
-      <w:r>
-        <w:rPr>
-          <w:lang w:val="en-US"/>
-        </w:rPr>
-        <w:t xml:space="preserve"> loop unroll</w:t>
-      </w:r>
-      <w:r>
-        <w:rPr>
-          <w:lang w:val="en-US"/>
-        </w:rPr>
-        <w:t>s</w:t>
-      </w:r>
-      <w:r>
-        <w:rPr>
-          <w:lang w:val="en-US"/>
-        </w:rPr>
-        <w:t>, enumerable types</w:t>
-      </w:r>
-      <w:r>
-        <w:rPr>
-          <w:lang w:val="en-US"/>
-        </w:rPr>
-        <w:t>).</w:t>
-      </w:r>
-    </w:p>
-    <w:p>
-      <w:pPr>
-        <w:rPr>
-          <w:lang w:val="en-US"/>
-        </w:rPr>
-      </w:pPr>
-    </w:p>
-    <w:p>
-      <w:pPr>
-        <w:pStyle w:val="Heading2"/>
-        <w:rPr>
-          <w:lang w:val="en-US"/>
-        </w:rPr>
-      </w:pPr>
-      <w:r>
-        <w:rPr>
-          <w:lang w:val="en-US"/>
-        </w:rPr>
-        <w:t>Solving Technique</w:t>
-      </w:r>
-    </w:p>
-    <w:p>
-      <w:pPr>
-        <w:rPr>
-          <w:lang w:val="en-US"/>
-        </w:rPr>
-      </w:pPr>
-    </w:p>
-    <w:p>
-      <w:pPr>
-        <w:rPr>
-          <w:lang w:val="en-US"/>
-        </w:rPr>
-      </w:pPr>
-      <w:r>
-        <w:rPr>
-          <w:lang w:val="en-US"/>
-        </w:rPr>
-        <w:t>How Geocode works.</w:t>
-      </w:r>
-    </w:p>
-    <w:p>
-      <w:pPr>
-        <w:rPr>
-          <w:lang w:val="en-US"/>
-        </w:rPr>
-      </w:pPr>
-      <w:r>
-        <w:rPr>
-          <w:lang w:val="en-US"/>
-        </w:rPr>
-        <w:t>Why I chose it.</w:t>
-      </w:r>
-    </w:p>
-    <w:p>
-      <w:pPr>
-        <w:rPr>
-          <w:lang w:val="en-US"/>
-        </w:rPr>
-      </w:pPr>
-      <w:r>
-        <w:rPr>
-          <w:lang w:val="en-US"/>
-        </w:rPr>
-        <w:t>What else could be used.</w:t>
-      </w:r>
-    </w:p>
-    <w:p>
-      <w:pPr>
-        <w:rPr>
-          <w:lang w:val="en-US"/>
-        </w:rPr>
-      </w:pPr>
-      <w:r>
-        <w:rPr>
-          <w:lang w:val="en-US"/>
-        </w:rPr>
-        <w:t>Floats.</w:t>
-      </w:r>
-    </w:p>
-    <w:p>
-      <w:pPr>
-        <w:rPr>
-          <w:lang w:val="en-US"/>
-        </w:rPr>
-      </w:pPr>
-      <w:r>
-        <w:rPr>
-          <w:lang w:val="en-US"/>
-        </w:rPr>
-        <w:t>Explain why numbers are scaled up or down later.</w:t>
-      </w:r>
-    </w:p>
-    <w:p>
-      <w:pPr>
-        <w:rPr>
-          <w:lang w:val="en-US"/>
-        </w:rPr>
-      </w:pPr>
-      <w:r>
-        <w:rPr>
-          <w:lang w:val="en-US"/>
-        </w:rPr>
-        <w:t>Batches of data.</w:t>
-      </w:r>
-    </w:p>
-    <w:p>
-      <w:pPr>
-        <w:rPr>
-          <w:lang w:val="en-US"/>
-        </w:rPr>
-      </w:pPr>
-    </w:p>
-    <w:p>
-      <w:pPr>
-        <w:pStyle w:val="Heading2"/>
-        <w:rPr>
-          <w:lang w:val="en-US"/>
-        </w:rPr>
-      </w:pPr>
-      <w:bookmarkStart w:id="10" w:name="_Toc106726042"/>
-      <w:r>
-        <w:rPr>
-          <w:lang w:val="en-US"/>
-        </w:rPr>
-        <w:t>Objective Function</w:t>
-      </w:r>
-      <w:bookmarkEnd w:id="10"/>
-    </w:p>
-    <w:p>
-      <w:pPr>
-        <w:rPr>
-          <w:lang w:val="en-US"/>
-        </w:rPr>
-      </w:pPr>
-    </w:p>
-    <w:p>
-      <w:pPr>
-        <w:rPr>
-          <w:lang w:val="en-US"/>
-        </w:rPr>
-      </w:pPr>
-      <w:r>
-        <w:rPr>
-          <w:lang w:val="en-US"/>
-        </w:rPr>
-        <w:t>Benchmarks</w:t>
-      </w:r>
-    </w:p>
-    <w:p>
-      <w:pPr>
-        <w:rPr>
-          <w:lang w:val="en-US"/>
-        </w:rPr>
-      </w:pPr>
-      <w:r>
-        <w:rPr>
-          <w:lang w:val="en-US"/>
-        </w:rPr>
-        <w:t>Trade-off between objectives, constraints and processing time</w:t>
-      </w:r>
-    </w:p>
-    <w:p>
-      <w:pPr>
-        <w:rPr>
-          <w:lang w:val="en-US"/>
-        </w:rPr>
-      </w:pPr>
-      <w:r>
-        <w:rPr>
-          <w:lang w:val="en-US"/>
-        </w:rPr>
-        <w:t xml:space="preserve">Weighting and scaling </w:t>
-      </w:r>
-    </w:p>
-    <w:p>
-      <w:pPr>
-        <w:rPr>
-          <w:lang w:val="en-US"/>
-        </w:rPr>
-      </w:pPr>
-      <w:r>
-        <w:rPr>
-          <w:lang w:val="en-US"/>
-        </w:rPr>
-        <w:t>Would have preferred scaled multiplied objective</w:t>
-      </w:r>
-    </w:p>
-    <w:p>
-      <w:pPr>
-        <w:rPr>
-          <w:lang w:val="en-US"/>
-        </w:rPr>
-      </w:pPr>
-      <w:r>
-        <w:rPr>
-          <w:lang w:val="en-US"/>
-        </w:rPr>
-        <w:t>Final chosen objective function</w:t>
-      </w:r>
-    </w:p>
-    <w:p>
-      <w:pPr>
-        <w:rPr>
-          <w:lang w:val="en-US"/>
-        </w:rPr>
-      </w:pPr>
-    </w:p>
-    <w:p>
-      <w:pPr>
-        <w:pStyle w:val="Heading1"/>
-        <w:rPr>
-          <w:lang w:val="en-US"/>
-        </w:rPr>
-      </w:pPr>
-      <w:bookmarkStart w:id="11" w:name="_Toc106726044"/>
-      <w:r>
-        <w:rPr>
-          <w:lang w:val="en-US"/>
-        </w:rPr>
-        <w:lastRenderedPageBreak/>
-        <w:t>Results</w:t>
-      </w:r>
-      <w:bookmarkEnd w:id="11"/>
-      <w:r>
-        <w:rPr>
-          <w:lang w:val="en-US"/>
-        </w:rPr>
-        <w:t xml:space="preserve"> &amp; Discussion</w:t>
-      </w:r>
-    </w:p>
-    <w:p>
-      <w:pPr>
-        <w:rPr>
-          <w:lang w:val="en-US"/>
-        </w:rPr>
-      </w:pPr>
-    </w:p>
-    <w:p>
-      <w:pPr>
-        <w:rPr>
-          <w:lang w:val="en-US"/>
-        </w:rPr>
-      </w:pPr>
-      <w:r>
-        <w:rPr>
-          <w:lang w:val="en-US"/>
-        </w:rPr>
-        <w:t>Compare different diet types</w:t>
-      </w:r>
-    </w:p>
-    <w:p>
-      <w:pPr>
-        <w:rPr>
-          <w:lang w:val="en-US"/>
-        </w:rPr>
-      </w:pPr>
-      <w:r>
-        <w:rPr>
-          <w:lang w:val="en-US"/>
-        </w:rPr>
-        <w:t>Compare different objectives</w:t>
-      </w:r>
-      <w:r>
-        <w:rPr>
-          <w:lang w:val="en-US"/>
-        </w:rPr>
-        <w:t xml:space="preserve"> and satisfiability</w:t>
-      </w:r>
-    </w:p>
-    <w:p>
-      <w:pPr>
-        <w:rPr>
-          <w:lang w:val="en-US"/>
-        </w:rPr>
-      </w:pPr>
-      <w:r>
-        <w:rPr>
-          <w:lang w:val="en-US"/>
-        </w:rPr>
-        <w:t>Final output</w:t>
-      </w:r>
-      <w:r>
-        <w:rPr>
-          <w:lang w:val="en-US"/>
-        </w:rPr>
-        <w:t xml:space="preserve"> menu</w:t>
-      </w:r>
-    </w:p>
-    <w:p>
-      <w:pPr>
-        <w:rPr>
-          <w:lang w:val="en-US"/>
-        </w:rPr>
-      </w:pPr>
-      <w:r>
-        <w:rPr>
-          <w:lang w:val="en-US"/>
-        </w:rPr>
-        <w:t>Final output shopping list</w:t>
-      </w:r>
-    </w:p>
-    <w:p>
-      <w:pPr>
-        <w:rPr>
-          <w:lang w:val="en-US"/>
-        </w:rPr>
-      </w:pPr>
-      <w:r>
-        <w:rPr>
-          <w:lang w:val="en-US"/>
-        </w:rPr>
-        <w:t>Compare emissions to ones shown in data</w:t>
-      </w:r>
-    </w:p>
-    <w:p>
-      <w:pPr>
-        <w:rPr>
-          <w:lang w:val="en-US"/>
-        </w:rPr>
-      </w:pPr>
-      <w:r>
-        <w:rPr>
-          <w:lang w:val="en-US"/>
-        </w:rPr>
-        <w:t>Show that the menu is not reliant on aircraft deliveries</w:t>
+        <w:t>Different optimizer eg chuffed</w:t>
       </w:r>
     </w:p>
     <w:p>
@@ -3736,20 +4566,33 @@
           <w:lang w:val="en-US"/>
         </w:rPr>
       </w:pPr>
-      <w:bookmarkStart w:id="12" w:name="_Toc106726045"/>
+      <w:bookmarkStart w:id="15" w:name="_Toc106788627"/>
       <w:r>
         <w:rPr>
           <w:lang w:val="en-US"/>
         </w:rPr>
         <w:t>Conclusion</w:t>
       </w:r>
-      <w:bookmarkEnd w:id="12"/>
-      <w:r>
-        <w:rPr>
-          <w:lang w:val="en-US"/>
-        </w:rPr>
-        <w:t xml:space="preserve">s </w:t>
-      </w:r>
+      <w:r>
+        <w:rPr>
+          <w:lang w:val="en-US"/>
+        </w:rPr>
+        <w:t>s</w:t>
+      </w:r>
+      <w:bookmarkEnd w:id="15"/>
+      <w:r>
+        <w:rPr>
+          <w:lang w:val="en-US"/>
+        </w:rPr>
+        <w:t xml:space="preserve"> </w:t>
+      </w:r>
+    </w:p>
+    <w:p>
+      <w:pPr>
+        <w:rPr>
+          <w:lang w:val="en-US"/>
+        </w:rPr>
+      </w:pPr>
     </w:p>
     <w:p>
       <w:pPr>
@@ -3758,20 +4601,14 @@
           <w:lang w:val="en-US"/>
         </w:rPr>
       </w:pPr>
-    </w:p>
-    <w:p>
-      <w:pPr>
-        <w:pStyle w:val="Heading1"/>
-        <w:rPr>
-          <w:lang w:val="en-US"/>
-        </w:rPr>
-      </w:pPr>
+      <w:bookmarkStart w:id="16" w:name="_Toc106788628"/>
       <w:r>
         <w:rPr>
           <w:lang w:val="en-US"/>
         </w:rPr>
         <w:t>Suggestions for Further Work</w:t>
       </w:r>
+      <w:bookmarkEnd w:id="16"/>
     </w:p>
     <w:p>
       <w:pPr>
@@ -3785,11 +4622,13 @@
     <w:p>
       <w:pPr>
         <w:rPr>
-          <w:lang w:val="en-US"/>
-        </w:rPr>
-      </w:pPr>
-      <w:r>
-        <w:rPr>
+          <w:color w:val="FF0000"/>
+          <w:lang w:val="en-US"/>
+        </w:rPr>
+      </w:pPr>
+      <w:r>
+        <w:rPr>
+          <w:color w:val="FF0000"/>
           <w:lang w:val="en-US"/>
         </w:rPr>
         <w:t>What can BAS do to improve the situation</w:t>
@@ -3798,11 +4637,13 @@
     <w:p>
       <w:pPr>
         <w:rPr>
-          <w:lang w:val="en-US"/>
-        </w:rPr>
-      </w:pPr>
-      <w:r>
-        <w:rPr>
+          <w:color w:val="FF0000"/>
+          <w:lang w:val="en-US"/>
+        </w:rPr>
+      </w:pPr>
+      <w:r>
+        <w:rPr>
+          <w:color w:val="FF0000"/>
           <w:lang w:val="en-US"/>
         </w:rPr>
         <w:t>Which objectives can be best improved</w:t>
@@ -3811,11 +4652,13 @@
     <w:p>
       <w:pPr>
         <w:rPr>
-          <w:lang w:val="en-US"/>
-        </w:rPr>
-      </w:pPr>
-      <w:r>
-        <w:rPr>
+          <w:color w:val="FF0000"/>
+          <w:lang w:val="en-US"/>
+        </w:rPr>
+      </w:pPr>
+      <w:r>
+        <w:rPr>
+          <w:color w:val="FF0000"/>
           <w:lang w:val="en-US"/>
         </w:rPr>
         <w:t>How to improve all objectives</w:t>
@@ -3824,11 +4667,13 @@
     <w:p>
       <w:pPr>
         <w:rPr>
-          <w:lang w:val="en-US"/>
-        </w:rPr>
-      </w:pPr>
-      <w:r>
-        <w:rPr>
+          <w:color w:val="FF0000"/>
+          <w:lang w:val="en-US"/>
+        </w:rPr>
+      </w:pPr>
+      <w:r>
+        <w:rPr>
+          <w:color w:val="FF0000"/>
           <w:lang w:val="en-US"/>
         </w:rPr>
         <w:t>Can all objectives be improved at once</w:t>
@@ -3837,11 +4682,13 @@
     <w:p>
       <w:pPr>
         <w:rPr>
-          <w:lang w:val="en-US"/>
-        </w:rPr>
-      </w:pPr>
-      <w:r>
-        <w:rPr>
+          <w:color w:val="FF0000"/>
+          <w:lang w:val="en-US"/>
+        </w:rPr>
+      </w:pPr>
+      <w:r>
+        <w:rPr>
+          <w:color w:val="FF0000"/>
           <w:lang w:val="en-US"/>
         </w:rPr>
         <w:t>Vitamin D</w:t>
@@ -3850,11 +4697,13 @@
     <w:p>
       <w:pPr>
         <w:rPr>
-          <w:lang w:val="en-US"/>
-        </w:rPr>
-      </w:pPr>
-      <w:r>
-        <w:rPr>
+          <w:color w:val="FF0000"/>
+          <w:lang w:val="en-US"/>
+        </w:rPr>
+      </w:pPr>
+      <w:r>
+        <w:rPr>
+          <w:color w:val="FF0000"/>
           <w:lang w:val="en-US"/>
         </w:rPr>
         <w:t>Ruminent meat</w:t>
@@ -3863,11 +4712,13 @@
     <w:p>
       <w:pPr>
         <w:rPr>
-          <w:lang w:val="en-US"/>
-        </w:rPr>
-      </w:pPr>
-      <w:r>
-        <w:rPr>
+          <w:color w:val="FF0000"/>
+          <w:lang w:val="en-US"/>
+        </w:rPr>
+      </w:pPr>
+      <w:r>
+        <w:rPr>
+          <w:color w:val="FF0000"/>
           <w:lang w:val="en-US"/>
         </w:rPr>
         <w:t>Survey people to find out what diets they would be willing to adopt</w:t>
@@ -3876,11 +4727,13 @@
     <w:p>
       <w:pPr>
         <w:rPr>
-          <w:lang w:val="en-US"/>
-        </w:rPr>
-      </w:pPr>
-      <w:r>
-        <w:rPr>
+          <w:color w:val="FF0000"/>
+          <w:lang w:val="en-US"/>
+        </w:rPr>
+      </w:pPr>
+      <w:r>
+        <w:rPr>
+          <w:color w:val="FF0000"/>
           <w:lang w:val="en-US"/>
         </w:rPr>
         <w:t>Take bits of that ^ for conclusion</w:t>
@@ -3902,14 +4755,14 @@
           <w:lang w:val="en-US"/>
         </w:rPr>
       </w:pPr>
-      <w:bookmarkStart w:id="13" w:name="_Toc106726047"/>
+      <w:bookmarkStart w:id="17" w:name="_Toc106788629"/>
       <w:r>
         <w:rPr>
           <w:lang w:val="en-US"/>
         </w:rPr>
         <w:t>References</w:t>
       </w:r>
-      <w:bookmarkEnd w:id="13"/>
+      <w:bookmarkEnd w:id="17"/>
     </w:p>
     <w:p>
       <w:pPr>
@@ -3936,30 +4789,32 @@
           <w:lang w:val="en-US"/>
         </w:rPr>
       </w:pPr>
-      <w:bookmarkStart w:id="14" w:name="_Toc106726048"/>
+      <w:bookmarkStart w:id="18" w:name="_Toc106788630"/>
       <w:r>
         <w:rPr>
           <w:lang w:val="en-US"/>
         </w:rPr>
         <w:t>Appendices</w:t>
       </w:r>
-      <w:bookmarkEnd w:id="14"/>
-    </w:p>
-    <w:p>
-      <w:pPr>
-        <w:rPr>
-          <w:lang w:val="en-US"/>
-        </w:rPr>
-      </w:pPr>
-    </w:p>
-    <w:p>
-      <w:pPr>
-        <w:rPr>
-          <w:lang w:val="en-US"/>
-        </w:rPr>
-      </w:pPr>
-      <w:r>
-        <w:rPr>
+      <w:bookmarkEnd w:id="18"/>
+    </w:p>
+    <w:p>
+      <w:pPr>
+        <w:rPr>
+          <w:lang w:val="en-US"/>
+        </w:rPr>
+      </w:pPr>
+    </w:p>
+    <w:p>
+      <w:pPr>
+        <w:rPr>
+          <w:color w:val="FF0000"/>
+          <w:lang w:val="en-US"/>
+        </w:rPr>
+      </w:pPr>
+      <w:r>
+        <w:rPr>
+          <w:color w:val="FF0000"/>
           <w:lang w:val="en-US"/>
         </w:rPr>
         <w:t>Links to work (GitHub, Trello)</w:t>
@@ -3968,11 +4823,13 @@
     <w:p>
       <w:pPr>
         <w:rPr>
-          <w:lang w:val="en-US"/>
-        </w:rPr>
-      </w:pPr>
-      <w:r>
-        <w:rPr>
+          <w:color w:val="FF0000"/>
+          <w:lang w:val="en-US"/>
+        </w:rPr>
+      </w:pPr>
+      <w:r>
+        <w:rPr>
+          <w:color w:val="FF0000"/>
           <w:lang w:val="en-US"/>
         </w:rPr>
         <w:t>Shopping list</w:t>
@@ -3981,25 +4838,28 @@
     <w:p>
       <w:pPr>
         <w:rPr>
-          <w:lang w:val="en-US"/>
-        </w:rPr>
-      </w:pPr>
-      <w:r>
-        <w:rPr>
-          <w:lang w:val="en-US"/>
-        </w:rPr>
-        <w:lastRenderedPageBreak/>
+          <w:color w:val="FF0000"/>
+          <w:lang w:val="en-US"/>
+        </w:rPr>
+      </w:pPr>
+      <w:r>
+        <w:rPr>
+          <w:color w:val="FF0000"/>
+          <w:lang w:val="en-US"/>
+        </w:rPr>
         <w:t>Menu</w:t>
       </w:r>
     </w:p>
     <w:p>
       <w:pPr>
         <w:rPr>
-          <w:lang w:val="en-US"/>
-        </w:rPr>
-      </w:pPr>
-      <w:r>
-        <w:rPr>
+          <w:color w:val="FF0000"/>
+          <w:lang w:val="en-US"/>
+        </w:rPr>
+      </w:pPr>
+      <w:r>
+        <w:rPr>
+          <w:color w:val="FF0000"/>
           <w:lang w:val="en-US"/>
         </w:rPr>
         <w:t>Test outputs</w:t>
@@ -4019,14 +4879,14 @@
           <w:lang w:val="en-US"/>
         </w:rPr>
       </w:pPr>
-      <w:bookmarkStart w:id="15" w:name="_Toc106726049"/>
+      <w:bookmarkStart w:id="19" w:name="_Toc106788631"/>
       <w:r>
         <w:rPr>
           <w:lang w:val="en-US"/>
         </w:rPr>
         <w:t>Appendix A –</w:t>
       </w:r>
-      <w:bookmarkEnd w:id="15"/>
+      <w:bookmarkEnd w:id="19"/>
       <w:r>
         <w:rPr>
           <w:lang w:val="en-US"/>
@@ -4048,14 +4908,14 @@
           <w:lang w:val="en-US"/>
         </w:rPr>
       </w:pPr>
-      <w:bookmarkStart w:id="16" w:name="_Toc106726050"/>
+      <w:bookmarkStart w:id="20" w:name="_Toc106788632"/>
       <w:r>
         <w:rPr>
           <w:lang w:val="en-US"/>
         </w:rPr>
         <w:t>Appendix B –</w:t>
       </w:r>
-      <w:bookmarkEnd w:id="16"/>
+      <w:bookmarkEnd w:id="20"/>
       <w:r>
         <w:rPr>
           <w:lang w:val="en-US"/>

--- a/Documentation/Report.docx
+++ b/Documentation/Report.docx
@@ -2582,24 +2582,10 @@
     <w:p>
       <w:pPr>
         <w:rPr>
-          <w:lang w:val="en-US"/>
-        </w:rPr>
-      </w:pPr>
-    </w:p>
-    <w:p>
-      <w:pPr>
-        <w:rPr>
-          <w:color w:val="FF0000"/>
-          <w:lang w:val="en-US"/>
-        </w:rPr>
-      </w:pPr>
-      <w:r>
-        <w:rPr>
-          <w:color w:val="FF0000"/>
-          <w:lang w:val="en-US"/>
-        </w:rPr>
-        <w:t>British Antarctic Survey</w:t>
-      </w:r>
+          <w:color w:val="FF0000"/>
+          <w:lang w:val="en-US"/>
+        </w:rPr>
+      </w:pPr>
     </w:p>
     <w:p>
       <w:pPr>
@@ -2617,22 +2603,19 @@
         <w:rPr>
           <w:lang w:val="en-US"/>
         </w:rPr>
-        <w:t>conduct research into a vast range of important scientific topics including climate change, biodiversity and the natural sciences. Field expeditions to Antarctica are necessary to facilitate much of this research.</w:t>
-      </w:r>
-    </w:p>
-    <w:p>
-      <w:pPr>
-        <w:rPr>
-          <w:color w:val="FF0000"/>
-          <w:lang w:val="en-US"/>
-        </w:rPr>
-      </w:pPr>
-      <w:r>
-        <w:rPr>
-          <w:color w:val="FF0000"/>
-          <w:lang w:val="en-US"/>
-        </w:rPr>
-        <w:t>What they want to do and why</w:t>
+        <w:t xml:space="preserve">conduct research </w:t>
+      </w:r>
+      <w:r>
+        <w:rPr>
+          <w:lang w:val="en-US"/>
+        </w:rPr>
+        <w:t>on</w:t>
+      </w:r>
+      <w:r>
+        <w:rPr>
+          <w:lang w:val="en-US"/>
+        </w:rPr>
+        <w:t xml:space="preserve"> a range of important scientific topics including climate change, biodiversity and the natural sciences. Field expeditions to Antarctica are necessary to facilitate much of this research.</w:t>
       </w:r>
     </w:p>
     <w:p>
@@ -2669,19 +2652,43 @@
         <w:rPr>
           <w:lang w:val="en-US"/>
         </w:rPr>
+        <w:t xml:space="preserve"> The Rothera research station is the largest of these</w:t>
+      </w:r>
+      <w:r>
+        <w:rPr>
+          <w:lang w:val="en-US"/>
+        </w:rPr>
+        <w:t xml:space="preserve"> stations</w:t>
+      </w:r>
+      <w:r>
+        <w:rPr>
+          <w:lang w:val="en-US"/>
+        </w:rPr>
+        <w:t xml:space="preserve">, </w:t>
+      </w:r>
+      <w:r>
+        <w:rPr>
+          <w:lang w:val="en-US"/>
+        </w:rPr>
+        <w:t>regularly</w:t>
+      </w:r>
+      <w:r>
+        <w:rPr>
+          <w:lang w:val="en-US"/>
+        </w:rPr>
         <w:t xml:space="preserve"> </w:t>
       </w:r>
       <w:r>
         <w:rPr>
           <w:lang w:val="en-US"/>
         </w:rPr>
-        <w:t xml:space="preserve">The Rothera research station is the largest of these, </w:t>
-      </w:r>
-      <w:r>
-        <w:rPr>
-          <w:lang w:val="en-US"/>
-        </w:rPr>
-        <w:t>regularly</w:t>
+        <w:t xml:space="preserve">housing </w:t>
+      </w:r>
+      <w:r>
+        <w:rPr>
+          <w:lang w:val="en-US"/>
+        </w:rPr>
+        <w:t>over a hundred people at once.</w:t>
       </w:r>
       <w:r>
         <w:rPr>
@@ -2693,13 +2700,269 @@
         <w:rPr>
           <w:lang w:val="en-US"/>
         </w:rPr>
-        <w:t xml:space="preserve">housing </w:t>
-      </w:r>
-      <w:r>
-        <w:rPr>
-          <w:lang w:val="en-US"/>
-        </w:rPr>
-        <w:t>over a hundred people at once.</w:t>
+        <w:t>Demanding work in</w:t>
+      </w:r>
+      <w:r>
+        <w:rPr>
+          <w:lang w:val="en-US"/>
+        </w:rPr>
+        <w:t xml:space="preserve"> remote,</w:t>
+      </w:r>
+      <w:r>
+        <w:rPr>
+          <w:lang w:val="en-US"/>
+        </w:rPr>
+        <w:t xml:space="preserve"> harsh conditions necessitates that these people </w:t>
+      </w:r>
+      <w:r>
+        <w:rPr>
+          <w:lang w:val="en-US"/>
+        </w:rPr>
+        <w:t>are given</w:t>
+      </w:r>
+      <w:r>
+        <w:rPr>
+          <w:lang w:val="en-US"/>
+        </w:rPr>
+        <w:t xml:space="preserve"> the best possible diets, and there is no room for compromise or oversight when planning their nutritional intake. However, </w:t>
+      </w:r>
+      <w:r>
+        <w:rPr>
+          <w:lang w:val="en-US"/>
+        </w:rPr>
+        <w:t>supplying the food is logistically challenging and has a considerable carbon footprint and financial cost.</w:t>
+      </w:r>
+      <w:r>
+        <w:rPr>
+          <w:lang w:val="en-US"/>
+        </w:rPr>
+        <w:t xml:space="preserve">   </w:t>
+      </w:r>
+    </w:p>
+    <w:p>
+      <w:pPr>
+        <w:rPr>
+          <w:lang w:val="en-US"/>
+        </w:rPr>
+      </w:pPr>
+      <w:r>
+        <w:rPr>
+          <w:color w:val="FF0000"/>
+          <w:lang w:val="en-US"/>
+        </w:rPr>
+        <w:t xml:space="preserve">Edmund </w:t>
+      </w:r>
+      <w:r>
+        <w:rPr>
+          <w:lang w:val="en-US"/>
+        </w:rPr>
+        <w:t xml:space="preserve">investigated where BAS could improve their carbon footprint, and identified food supply adjustments as having the most potential, because although food amounts to around </w:t>
+      </w:r>
+      <w:r>
+        <w:rPr>
+          <w:color w:val="FF0000"/>
+          <w:lang w:val="en-US"/>
+        </w:rPr>
+        <w:t xml:space="preserve">one percent </w:t>
+      </w:r>
+      <w:r>
+        <w:rPr>
+          <w:lang w:val="en-US"/>
+        </w:rPr>
+        <w:t>of greenhouse gas</w:t>
+      </w:r>
+      <w:r>
+        <w:rPr>
+          <w:lang w:val="en-US"/>
+        </w:rPr>
+        <w:t xml:space="preserve"> (GHG)</w:t>
+      </w:r>
+      <w:r>
+        <w:rPr>
+          <w:lang w:val="en-US"/>
+        </w:rPr>
+        <w:t xml:space="preserve"> emissions associated with BAS’ operations, it is likely easier to change than other things such as shipping schedules, which are more tightly controlled and constrained. </w:t>
+      </w:r>
+    </w:p>
+    <w:p>
+      <w:pPr>
+        <w:rPr>
+          <w:lang w:val="en-US"/>
+        </w:rPr>
+      </w:pPr>
+      <w:r>
+        <w:rPr>
+          <w:lang w:val="en-US"/>
+        </w:rPr>
+        <w:t>This work uses carbon dioxide equivalent (CO</w:t>
+      </w:r>
+      <w:r>
+        <w:rPr>
+          <w:vertAlign w:val="subscript"/>
+          <w:lang w:val="en-US"/>
+        </w:rPr>
+        <w:t>2</w:t>
+      </w:r>
+      <w:r>
+        <w:rPr>
+          <w:lang w:val="en-US"/>
+        </w:rPr>
+        <w:t xml:space="preserve">e) as the unit to express </w:t>
+      </w:r>
+      <w:r>
+        <w:rPr>
+          <w:lang w:val="en-US"/>
+        </w:rPr>
+        <w:t xml:space="preserve">the global warming potential of </w:t>
+      </w:r>
+      <w:r>
+        <w:rPr>
+          <w:lang w:val="en-US"/>
+        </w:rPr>
+        <w:t>GHG emissions associated with actions</w:t>
+      </w:r>
+      <w:r>
+        <w:rPr>
+          <w:lang w:val="en-US"/>
+        </w:rPr>
+        <w:t xml:space="preserve">, decisions and </w:t>
+      </w:r>
+      <w:r>
+        <w:rPr>
+          <w:lang w:val="en-US"/>
+        </w:rPr>
+        <w:t xml:space="preserve">objects. </w:t>
+      </w:r>
+      <w:r>
+        <w:rPr>
+          <w:color w:val="FF0000"/>
+          <w:lang w:val="en-US"/>
+        </w:rPr>
+        <w:t xml:space="preserve">Reference it. </w:t>
+      </w:r>
+      <w:r>
+        <w:rPr>
+          <w:lang w:val="en-US"/>
+        </w:rPr>
+        <w:t>CO</w:t>
+      </w:r>
+      <w:r>
+        <w:rPr>
+          <w:vertAlign w:val="subscript"/>
+          <w:lang w:val="en-US"/>
+        </w:rPr>
+        <w:t>2</w:t>
+      </w:r>
+      <w:r>
+        <w:rPr>
+          <w:lang w:val="en-US"/>
+        </w:rPr>
+        <w:t xml:space="preserve">e values are often estimated based on averages, and not precisely measured, but </w:t>
+      </w:r>
+      <w:r>
+        <w:rPr>
+          <w:color w:val="FF0000"/>
+          <w:lang w:val="en-US"/>
+        </w:rPr>
+        <w:t xml:space="preserve"> justify why it was used. More references</w:t>
+      </w:r>
+      <w:r>
+        <w:rPr>
+          <w:lang w:val="en-US"/>
+        </w:rPr>
+        <w:t>. The terms ‘carbon footprint’ and ‘global warming potential’</w:t>
+      </w:r>
+      <w:r>
+        <w:rPr>
+          <w:lang w:val="en-US"/>
+        </w:rPr>
+        <w:t xml:space="preserve"> (GWP)</w:t>
+      </w:r>
+      <w:r>
+        <w:rPr>
+          <w:lang w:val="en-US"/>
+        </w:rPr>
+        <w:t xml:space="preserve"> are also used to express the potential effect of choices on GHG emissions and the</w:t>
+      </w:r>
+      <w:r>
+        <w:rPr>
+          <w:lang w:val="en-US"/>
+        </w:rPr>
+        <w:t>ir</w:t>
+      </w:r>
+      <w:r>
+        <w:rPr>
+          <w:lang w:val="en-US"/>
+        </w:rPr>
+        <w:t xml:space="preserve"> contribution to climate change. </w:t>
+      </w:r>
+      <w:r>
+        <w:rPr>
+          <w:color w:val="FF0000"/>
+          <w:lang w:val="en-US"/>
+        </w:rPr>
+        <w:t>references!</w:t>
+      </w:r>
+      <w:r>
+        <w:rPr>
+          <w:lang w:val="en-US"/>
+        </w:rPr>
+        <w:t xml:space="preserve">  </w:t>
+      </w:r>
+    </w:p>
+    <w:p>
+      <w:pPr>
+        <w:rPr>
+          <w:lang w:val="en-US"/>
+        </w:rPr>
+      </w:pPr>
+      <w:r>
+        <w:rPr>
+          <w:lang w:val="en-US"/>
+        </w:rPr>
+        <w:t>Constraint modelling of optimisation problems</w:t>
+      </w:r>
+      <w:r>
+        <w:rPr>
+          <w:lang w:val="en-US"/>
+        </w:rPr>
+        <w:t xml:space="preserve"> is a</w:t>
+      </w:r>
+      <w:r>
+        <w:rPr>
+          <w:lang w:val="en-US"/>
+        </w:rPr>
+        <w:t xml:space="preserve"> field</w:t>
+      </w:r>
+      <w:r>
+        <w:rPr>
+          <w:lang w:val="en-US"/>
+        </w:rPr>
+        <w:t xml:space="preserve"> of</w:t>
+      </w:r>
+      <w:r>
+        <w:rPr>
+          <w:lang w:val="en-US"/>
+        </w:rPr>
+        <w:t xml:space="preserve"> Artificial Intelligence (AI)</w:t>
+      </w:r>
+      <w:r>
+        <w:rPr>
+          <w:lang w:val="en-US"/>
+        </w:rPr>
+        <w:t xml:space="preserve"> in which </w:t>
+      </w:r>
+      <w:r>
+        <w:rPr>
+          <w:lang w:val="en-US"/>
+        </w:rPr>
+        <w:t xml:space="preserve">combinations of parameters are chosen </w:t>
+      </w:r>
+      <w:r>
+        <w:rPr>
+          <w:lang w:val="en-US"/>
+        </w:rPr>
+        <w:t>to</w:t>
       </w:r>
       <w:r>
         <w:rPr>
@@ -2711,246 +2974,7 @@
         <w:rPr>
           <w:lang w:val="en-US"/>
         </w:rPr>
-        <w:t>Demanding work in</w:t>
-      </w:r>
-      <w:r>
-        <w:rPr>
-          <w:lang w:val="en-US"/>
-        </w:rPr>
-        <w:t xml:space="preserve"> remote,</w:t>
-      </w:r>
-      <w:r>
-        <w:rPr>
-          <w:lang w:val="en-US"/>
-        </w:rPr>
-        <w:t xml:space="preserve"> harsh conditions necessitates that these people </w:t>
-      </w:r>
-      <w:r>
-        <w:rPr>
-          <w:lang w:val="en-US"/>
-        </w:rPr>
-        <w:t>are given</w:t>
-      </w:r>
-      <w:r>
-        <w:rPr>
-          <w:lang w:val="en-US"/>
-        </w:rPr>
-        <w:t xml:space="preserve"> the best possible diets, and there is no room for compromise or oversight when planning their nutritional intake. However, </w:t>
-      </w:r>
-      <w:r>
-        <w:rPr>
-          <w:lang w:val="en-US"/>
-        </w:rPr>
-        <w:t>supplying the food is logistically challenging and has a considerable carbon footprint and financial cost.</w:t>
-      </w:r>
-      <w:r>
-        <w:rPr>
-          <w:lang w:val="en-US"/>
-        </w:rPr>
-        <w:t xml:space="preserve">   </w:t>
-      </w:r>
-    </w:p>
-    <w:p>
-      <w:pPr>
-        <w:rPr>
-          <w:color w:val="FF0000"/>
-          <w:lang w:val="en-US"/>
-        </w:rPr>
-      </w:pPr>
-      <w:r>
-        <w:rPr>
-          <w:color w:val="FF0000"/>
-          <w:lang w:val="en-US"/>
-        </w:rPr>
-        <w:t>Edmund’s work</w:t>
-      </w:r>
-    </w:p>
-    <w:p>
-      <w:pPr>
-        <w:rPr>
-          <w:lang w:val="en-US"/>
-        </w:rPr>
-      </w:pPr>
-      <w:r>
-        <w:rPr>
-          <w:color w:val="FF0000"/>
-          <w:lang w:val="en-US"/>
-        </w:rPr>
-        <w:t xml:space="preserve">Edmund </w:t>
-      </w:r>
-      <w:r>
-        <w:rPr>
-          <w:lang w:val="en-US"/>
-        </w:rPr>
-        <w:t xml:space="preserve">investigated where BAS could improve their carbon footprint, and identified food supply adjustments as having the most potential, because although food amounts to around </w:t>
-      </w:r>
-      <w:r>
-        <w:rPr>
-          <w:color w:val="FF0000"/>
-          <w:lang w:val="en-US"/>
-        </w:rPr>
-        <w:t xml:space="preserve">one per cent </w:t>
-      </w:r>
-      <w:r>
-        <w:rPr>
-          <w:lang w:val="en-US"/>
-        </w:rPr>
-        <w:t xml:space="preserve">of greenhouse gas emissions associated with BAS’ operations, it is likely easier to change than other things such as shipping schedules, which are more tightly controlled and constrained. </w:t>
-      </w:r>
-    </w:p>
-    <w:p>
-      <w:pPr>
-        <w:rPr>
-          <w:lang w:val="en-US"/>
-        </w:rPr>
-      </w:pPr>
-      <w:r>
-        <w:rPr>
-          <w:lang w:val="en-US"/>
-        </w:rPr>
-        <w:t>This work uses carbon dioxide equivalent (CO</w:t>
-      </w:r>
-      <w:r>
-        <w:rPr>
-          <w:vertAlign w:val="subscript"/>
-          <w:lang w:val="en-US"/>
-        </w:rPr>
-        <w:t>2</w:t>
-      </w:r>
-      <w:r>
-        <w:rPr>
-          <w:lang w:val="en-US"/>
-        </w:rPr>
-        <w:t xml:space="preserve">e) as the unit to express quantities of greenhouse gas (GHG) emissions associated with actions and objects. </w:t>
-      </w:r>
-      <w:r>
-        <w:rPr>
-          <w:color w:val="FF0000"/>
-          <w:lang w:val="en-US"/>
-        </w:rPr>
-        <w:t xml:space="preserve">Reference it. </w:t>
-      </w:r>
-      <w:r>
-        <w:rPr>
-          <w:lang w:val="en-US"/>
-        </w:rPr>
-        <w:t>CO</w:t>
-      </w:r>
-      <w:r>
-        <w:rPr>
-          <w:vertAlign w:val="subscript"/>
-          <w:lang w:val="en-US"/>
-        </w:rPr>
-        <w:t>2</w:t>
-      </w:r>
-      <w:r>
-        <w:rPr>
-          <w:lang w:val="en-US"/>
-        </w:rPr>
-        <w:t xml:space="preserve">e values are often estimated based on averages, and not precisely measured, but </w:t>
-      </w:r>
-      <w:r>
-        <w:rPr>
-          <w:color w:val="FF0000"/>
-          <w:lang w:val="en-US"/>
-        </w:rPr>
-        <w:t xml:space="preserve"> justify why it was used. More references</w:t>
-      </w:r>
-      <w:r>
-        <w:rPr>
-          <w:lang w:val="en-US"/>
-        </w:rPr>
-        <w:t>. The terms ‘carbon footprint’ and ‘global warming potential’</w:t>
-      </w:r>
-      <w:r>
-        <w:rPr>
-          <w:lang w:val="en-US"/>
-        </w:rPr>
-        <w:t xml:space="preserve"> (GWP)</w:t>
-      </w:r>
-      <w:r>
-        <w:rPr>
-          <w:lang w:val="en-US"/>
-        </w:rPr>
-        <w:t xml:space="preserve"> are also used to express the potential effect of choices on GHG emissions and the</w:t>
-      </w:r>
-      <w:r>
-        <w:rPr>
-          <w:lang w:val="en-US"/>
-        </w:rPr>
-        <w:t>ir</w:t>
-      </w:r>
-      <w:r>
-        <w:rPr>
-          <w:lang w:val="en-US"/>
-        </w:rPr>
-        <w:t xml:space="preserve"> contribution to climate change. </w:t>
-      </w:r>
-      <w:r>
-        <w:rPr>
-          <w:color w:val="FF0000"/>
-          <w:lang w:val="en-US"/>
-        </w:rPr>
-        <w:t>references!</w:t>
-      </w:r>
-      <w:r>
-        <w:rPr>
-          <w:lang w:val="en-US"/>
-        </w:rPr>
-        <w:t xml:space="preserve">  </w:t>
-      </w:r>
-    </w:p>
-    <w:p>
-      <w:pPr>
-        <w:rPr>
-          <w:color w:val="FF0000"/>
-          <w:lang w:val="en-US"/>
-        </w:rPr>
-      </w:pPr>
-      <w:r>
-        <w:rPr>
-          <w:color w:val="FF0000"/>
-          <w:lang w:val="en-US"/>
-        </w:rPr>
-        <w:t xml:space="preserve">Constraint </w:t>
-      </w:r>
-      <w:r>
-        <w:rPr>
-          <w:color w:val="FF0000"/>
-          <w:lang w:val="en-US"/>
-        </w:rPr>
-        <w:t>optimization</w:t>
-      </w:r>
-    </w:p>
-    <w:p>
-      <w:pPr>
-        <w:rPr>
-          <w:lang w:val="en-US"/>
-        </w:rPr>
-      </w:pPr>
-      <w:r>
-        <w:rPr>
-          <w:lang w:val="en-US"/>
-        </w:rPr>
-        <w:t>Constraint modelling of optimisation problems</w:t>
-      </w:r>
-      <w:r>
-        <w:rPr>
-          <w:lang w:val="en-US"/>
-        </w:rPr>
-        <w:t xml:space="preserve"> is a</w:t>
-      </w:r>
-      <w:r>
-        <w:rPr>
-          <w:lang w:val="en-US"/>
-        </w:rPr>
-        <w:t xml:space="preserve"> field</w:t>
-      </w:r>
-      <w:r>
-        <w:rPr>
-          <w:lang w:val="en-US"/>
-        </w:rPr>
-        <w:t xml:space="preserve"> of</w:t>
+        <w:t>search for</w:t>
       </w:r>
       <w:r>
         <w:rPr>
@@ -2962,25 +2986,19 @@
         <w:rPr>
           <w:lang w:val="en-US"/>
         </w:rPr>
-        <w:t>Artificial Intelligence (AI)</w:t>
-      </w:r>
-      <w:r>
-        <w:rPr>
-          <w:lang w:val="en-US"/>
-        </w:rPr>
-        <w:t xml:space="preserve"> in which </w:t>
-      </w:r>
-      <w:r>
-        <w:rPr>
-          <w:lang w:val="en-US"/>
-        </w:rPr>
-        <w:t xml:space="preserve">combinations of parameters are chosen </w:t>
-      </w:r>
-      <w:r>
-        <w:rPr>
-          <w:lang w:val="en-US"/>
-        </w:rPr>
-        <w:t>to</w:t>
+        <w:t xml:space="preserve">optimal solutions to a given problem, </w:t>
+      </w:r>
+      <w:r>
+        <w:rPr>
+          <w:lang w:val="en-US"/>
+        </w:rPr>
+        <w:t>measuring performance by a defined objective</w:t>
+      </w:r>
+      <w:r>
+        <w:rPr>
+          <w:lang w:val="en-US"/>
+        </w:rPr>
+        <w:t>.</w:t>
       </w:r>
       <w:r>
         <w:rPr>
@@ -2990,9 +3008,17 @@
       </w:r>
       <w:r>
         <w:rPr>
-          <w:lang w:val="en-US"/>
-        </w:rPr>
-        <w:t>search for</w:t>
+          <w:color w:val="FF0000"/>
+          <w:lang w:val="en-US"/>
+        </w:rPr>
+        <w:t>reference this.</w:t>
+      </w:r>
+      <w:r>
+        <w:rPr>
+          <w:color w:val="FF0000"/>
+          <w:lang w:val="en-US"/>
+        </w:rPr>
+        <w:t xml:space="preserve"> Show a diagram later on when we explain this in more detail.</w:t>
       </w:r>
       <w:r>
         <w:rPr>
@@ -3000,65 +3026,6 @@
         </w:rPr>
         <w:t xml:space="preserve"> </w:t>
       </w:r>
-      <w:r>
-        <w:rPr>
-          <w:lang w:val="en-US"/>
-        </w:rPr>
-        <w:t xml:space="preserve">optimal solutions to a given problem, </w:t>
-      </w:r>
-      <w:r>
-        <w:rPr>
-          <w:lang w:val="en-US"/>
-        </w:rPr>
-        <w:t>measuring performance by a defined objective</w:t>
-      </w:r>
-      <w:r>
-        <w:rPr>
-          <w:lang w:val="en-US"/>
-        </w:rPr>
-        <w:t>.</w:t>
-      </w:r>
-      <w:r>
-        <w:rPr>
-          <w:lang w:val="en-US"/>
-        </w:rPr>
-        <w:t xml:space="preserve"> </w:t>
-      </w:r>
-      <w:r>
-        <w:rPr>
-          <w:color w:val="FF0000"/>
-          <w:lang w:val="en-US"/>
-        </w:rPr>
-        <w:t>reference this.</w:t>
-      </w:r>
-      <w:r>
-        <w:rPr>
-          <w:color w:val="FF0000"/>
-          <w:lang w:val="en-US"/>
-        </w:rPr>
-        <w:t xml:space="preserve"> Show a diagram later on when we explain this in more detail.</w:t>
-      </w:r>
-      <w:r>
-        <w:rPr>
-          <w:lang w:val="en-US"/>
-        </w:rPr>
-        <w:t xml:space="preserve"> </w:t>
-      </w:r>
-    </w:p>
-    <w:p>
-      <w:pPr>
-        <w:rPr>
-          <w:color w:val="FF0000"/>
-          <w:lang w:val="en-US"/>
-        </w:rPr>
-      </w:pPr>
-      <w:r>
-        <w:rPr>
-          <w:color w:val="FF0000"/>
-          <w:lang w:val="en-US"/>
-        </w:rPr>
-        <w:t>Aims</w:t>
-      </w:r>
     </w:p>
     <w:p>
       <w:pPr>
@@ -3076,7 +3043,19 @@
         <w:rPr>
           <w:lang w:val="en-US"/>
         </w:rPr>
-        <w:t>create a model which was able to suggest meal plans and food purchasing strategies which minimise the carbon footprint</w:t>
+        <w:t>create a model which was able to suggest meal plans and food purchasing strategies which minimise the</w:t>
+      </w:r>
+      <w:r>
+        <w:rPr>
+          <w:lang w:val="en-US"/>
+        </w:rPr>
+        <w:t xml:space="preserve"> associated</w:t>
+      </w:r>
+      <w:r>
+        <w:rPr>
+          <w:lang w:val="en-US"/>
+        </w:rPr>
+        <w:t xml:space="preserve"> carbon footprint</w:t>
       </w:r>
       <w:r>
         <w:rPr>
@@ -3089,6 +3068,12 @@
           <w:lang w:val="en-US"/>
         </w:rPr>
         <w:t xml:space="preserve"> financial cost</w:t>
+      </w:r>
+      <w:r>
+        <w:rPr>
+          <w:lang w:val="en-US"/>
+        </w:rPr>
+        <w:t xml:space="preserve"> and waste.</w:t>
       </w:r>
     </w:p>
     <w:p>
@@ -3137,30 +3122,260 @@
         <w:rPr>
           <w:lang w:val="en-US"/>
         </w:rPr>
-        <w:t>Rothera Research Station</w:t>
+        <w:t xml:space="preserve">Rothera </w:t>
+      </w:r>
+      <w:r>
+        <w:rPr>
+          <w:lang w:val="en-US"/>
+        </w:rPr>
+        <w:t>r</w:t>
+      </w:r>
+      <w:r>
+        <w:rPr>
+          <w:lang w:val="en-US"/>
+        </w:rPr>
+        <w:t xml:space="preserve">esearch </w:t>
+      </w:r>
+      <w:r>
+        <w:rPr>
+          <w:lang w:val="en-US"/>
+        </w:rPr>
+        <w:t>s</w:t>
+      </w:r>
+      <w:r>
+        <w:rPr>
+          <w:lang w:val="en-US"/>
+        </w:rPr>
+        <w:t>tation</w:t>
       </w:r>
       <w:bookmarkEnd w:id="3"/>
     </w:p>
     <w:p>
       <w:pPr>
         <w:rPr>
-          <w:lang w:val="en-US"/>
-        </w:rPr>
-      </w:pPr>
-    </w:p>
-    <w:p>
-      <w:pPr>
-        <w:rPr>
-          <w:color w:val="FF0000"/>
-          <w:lang w:val="en-US"/>
-        </w:rPr>
-      </w:pPr>
-      <w:r>
-        <w:rPr>
-          <w:color w:val="FF0000"/>
-          <w:lang w:val="en-US"/>
-        </w:rPr>
-        <w:t>How food is currently organised</w:t>
+          <w:color w:val="FF0000"/>
+          <w:lang w:val="en-US"/>
+        </w:rPr>
+      </w:pPr>
+    </w:p>
+    <w:p>
+      <w:pPr>
+        <w:rPr>
+          <w:lang w:val="en-US"/>
+        </w:rPr>
+      </w:pPr>
+      <w:r>
+        <w:rPr>
+          <w:lang w:val="en-US"/>
+        </w:rPr>
+        <w:t xml:space="preserve">Rothera </w:t>
+      </w:r>
+      <w:r>
+        <w:rPr>
+          <w:lang w:val="en-US"/>
+        </w:rPr>
+        <w:t>houses a minimum of 22 people in the winter and up to 170 people in the summer</w:t>
+      </w:r>
+      <w:r>
+        <w:rPr>
+          <w:lang w:val="en-US"/>
+        </w:rPr>
+        <w:t>, including</w:t>
+      </w:r>
+      <w:r>
+        <w:rPr>
+          <w:lang w:val="en-US"/>
+        </w:rPr>
+        <w:t xml:space="preserve"> a resident chef who prepares </w:t>
+      </w:r>
+      <w:r>
+        <w:rPr>
+          <w:lang w:val="en-US"/>
+        </w:rPr>
+        <w:t xml:space="preserve">the </w:t>
+      </w:r>
+      <w:r>
+        <w:rPr>
+          <w:lang w:val="en-US"/>
+        </w:rPr>
+        <w:t xml:space="preserve">meals </w:t>
+      </w:r>
+      <w:r>
+        <w:rPr>
+          <w:lang w:val="en-US"/>
+        </w:rPr>
+        <w:t>for the group</w:t>
+      </w:r>
+      <w:r>
+        <w:rPr>
+          <w:lang w:val="en-US"/>
+        </w:rPr>
+        <w:t>.</w:t>
+      </w:r>
+      <w:r>
+        <w:rPr>
+          <w:lang w:val="en-US"/>
+        </w:rPr>
+        <w:t xml:space="preserve"> </w:t>
+      </w:r>
+      <w:r>
+        <w:rPr>
+          <w:lang w:val="en-US"/>
+        </w:rPr>
+        <w:t xml:space="preserve"> </w:t>
+      </w:r>
+      <w:r>
+        <w:rPr>
+          <w:lang w:val="en-US"/>
+        </w:rPr>
+        <w:t xml:space="preserve">Movements of people, aircraft and the Sir David Attenborough (SDA) ship are scheduled a year in advance and food orders are then made according to these plans. Food is brought in bulk on the SDA. Because the food needs to last a long time in storage, fresh food is </w:t>
+      </w:r>
+      <w:r>
+        <w:rPr>
+          <w:lang w:val="en-US"/>
+        </w:rPr>
+        <w:t xml:space="preserve">considered a treat and is </w:t>
+      </w:r>
+      <w:r>
+        <w:rPr>
+          <w:lang w:val="en-US"/>
+        </w:rPr>
+        <w:t>not usually part of the standard menu, although some fresh food is brought by air when there is space available.</w:t>
+      </w:r>
+      <w:r>
+        <w:rPr>
+          <w:lang w:val="en-US"/>
+        </w:rPr>
+        <w:t xml:space="preserve"> </w:t>
+      </w:r>
+      <w:r>
+        <w:rPr>
+          <w:lang w:val="en-US"/>
+        </w:rPr>
+        <w:t xml:space="preserve">Food waste is </w:t>
+      </w:r>
+      <w:r>
+        <w:rPr>
+          <w:lang w:val="en-US"/>
+        </w:rPr>
+        <w:t>incinerated</w:t>
+      </w:r>
+      <w:r>
+        <w:rPr>
+          <w:lang w:val="en-US"/>
+        </w:rPr>
+        <w:t xml:space="preserve"> at Rothera</w:t>
+      </w:r>
+      <w:r>
+        <w:rPr>
+          <w:lang w:val="en-US"/>
+        </w:rPr>
+        <w:t xml:space="preserve"> and p</w:t>
+      </w:r>
+      <w:r>
+        <w:rPr>
+          <w:lang w:val="en-US"/>
+        </w:rPr>
+        <w:t>ackaging waste is returned</w:t>
+      </w:r>
+      <w:r>
+        <w:rPr>
+          <w:lang w:val="en-US"/>
+        </w:rPr>
+        <w:t xml:space="preserve"> to the UK</w:t>
+      </w:r>
+      <w:r>
+        <w:rPr>
+          <w:lang w:val="en-US"/>
+        </w:rPr>
+        <w:t xml:space="preserve"> on the SDA to be recycled or </w:t>
+      </w:r>
+      <w:r>
+        <w:rPr>
+          <w:lang w:val="en-US"/>
+        </w:rPr>
+        <w:t xml:space="preserve">otherwise handled according to UK </w:t>
+      </w:r>
+      <w:r>
+        <w:rPr>
+          <w:lang w:val="en-US"/>
+        </w:rPr>
+        <w:t xml:space="preserve">waste </w:t>
+      </w:r>
+      <w:r>
+        <w:rPr>
+          <w:lang w:val="en-US"/>
+        </w:rPr>
+        <w:t xml:space="preserve">disposal </w:t>
+      </w:r>
+      <w:r>
+        <w:rPr>
+          <w:lang w:val="en-US"/>
+        </w:rPr>
+        <w:t>p</w:t>
+      </w:r>
+      <w:r>
+        <w:rPr>
+          <w:lang w:val="en-US"/>
+        </w:rPr>
+        <w:t>ractice</w:t>
+      </w:r>
+      <w:r>
+        <w:rPr>
+          <w:lang w:val="en-US"/>
+        </w:rPr>
+        <w:t>s</w:t>
+      </w:r>
+      <w:r>
+        <w:rPr>
+          <w:lang w:val="en-US"/>
+        </w:rPr>
+        <w:t>.</w:t>
+      </w:r>
+    </w:p>
+    <w:p>
+      <w:pPr>
+        <w:rPr>
+          <w:lang w:val="en-US"/>
+        </w:rPr>
+      </w:pPr>
+      <w:r>
+        <w:rPr>
+          <w:lang w:val="en-US"/>
+        </w:rPr>
+        <w:lastRenderedPageBreak/>
+        <w:t xml:space="preserve">The </w:t>
+      </w:r>
+      <w:r>
+        <w:rPr>
+          <w:color w:val="FF0000"/>
+          <w:lang w:val="en-US"/>
+        </w:rPr>
+        <w:t xml:space="preserve">clients </w:t>
+      </w:r>
+      <w:r>
+        <w:rPr>
+          <w:lang w:val="en-US"/>
+        </w:rPr>
+        <w:t>at BAS advised that for this plan, meals would be offered as varied buffets, with a number of meal options from which people could choose</w:t>
+      </w:r>
+      <w:r>
+        <w:rPr>
+          <w:lang w:val="en-US"/>
+        </w:rPr>
+        <w:t>,</w:t>
+      </w:r>
+      <w:r>
+        <w:rPr>
+          <w:lang w:val="en-US"/>
+        </w:rPr>
+        <w:t xml:space="preserve"> and optional side dishes for people who desire extra portions.</w:t>
+      </w:r>
+      <w:r>
+        <w:rPr>
+          <w:lang w:val="en-US"/>
+        </w:rPr>
+        <w:t xml:space="preserve"> Some members of staff stay at the station for 18 months. Due to their long stay in such a remote, bleak environment, their mental health is a serious concern when planning meals. It is essential for meals to be enjoyable and varied to help prevent boredom.</w:t>
       </w:r>
     </w:p>
     <w:p>
@@ -3189,38 +3404,90 @@
     <w:p>
       <w:pPr>
         <w:rPr>
-          <w:lang w:val="en-US"/>
-        </w:rPr>
-      </w:pPr>
-    </w:p>
-    <w:p>
-      <w:pPr>
-        <w:rPr>
-          <w:color w:val="FF0000"/>
-          <w:lang w:val="en-US"/>
-        </w:rPr>
-      </w:pPr>
-      <w:r>
-        <w:rPr>
-          <w:color w:val="FF0000"/>
-          <w:lang w:val="en-US"/>
-        </w:rPr>
-        <w:t>Why do we want to do this project</w:t>
-      </w:r>
-    </w:p>
-    <w:p>
-      <w:pPr>
-        <w:rPr>
-          <w:color w:val="FF0000"/>
-          <w:lang w:val="en-US"/>
-        </w:rPr>
-      </w:pPr>
-      <w:r>
-        <w:rPr>
-          <w:color w:val="FF0000"/>
-          <w:lang w:val="en-US"/>
-        </w:rPr>
-        <w:t>What do we hope to achieve</w:t>
+          <w:color w:val="FF0000"/>
+          <w:lang w:val="en-US"/>
+        </w:rPr>
+      </w:pPr>
+    </w:p>
+    <w:p>
+      <w:pPr>
+        <w:rPr>
+          <w:lang w:val="en-US"/>
+        </w:rPr>
+      </w:pPr>
+      <w:r>
+        <w:rPr>
+          <w:lang w:val="en-US"/>
+        </w:rPr>
+        <w:t xml:space="preserve">Although the aim of the project is expressed simply in human </w:t>
+      </w:r>
+      <w:r>
+        <w:rPr>
+          <w:lang w:val="en-US"/>
+        </w:rPr>
+        <w:t>language</w:t>
+      </w:r>
+      <w:r>
+        <w:rPr>
+          <w:lang w:val="en-US"/>
+        </w:rPr>
+        <w:t xml:space="preserve">, it is a multi-objective optimisation problem which is computationally complex to solve </w:t>
+      </w:r>
+      <w:r>
+        <w:rPr>
+          <w:color w:val="FF0000"/>
+          <w:lang w:val="en-US"/>
+        </w:rPr>
+        <w:t xml:space="preserve">reference this. </w:t>
+      </w:r>
+      <w:r>
+        <w:rPr>
+          <w:lang w:val="en-US"/>
+        </w:rPr>
+        <w:t xml:space="preserve">The program seeks to minimise GWP, financial cost, food waste and packaging waste, while maximising </w:t>
+      </w:r>
+      <w:r>
+        <w:rPr>
+          <w:lang w:val="en-US"/>
+        </w:rPr>
+        <w:t>the variety and enjoyment of meals, and satisfying nutritional requirements, dietary restrictions and delivery schedules.</w:t>
+      </w:r>
+      <w:r>
+        <w:rPr>
+          <w:lang w:val="en-US"/>
+        </w:rPr>
+        <w:t xml:space="preserve"> </w:t>
+      </w:r>
+    </w:p>
+    <w:p>
+      <w:pPr>
+        <w:rPr>
+          <w:lang w:val="en-US"/>
+        </w:rPr>
+      </w:pPr>
+      <w:r>
+        <w:rPr>
+          <w:lang w:val="en-US"/>
+        </w:rPr>
+        <w:t xml:space="preserve">A satisfactory solution </w:t>
+      </w:r>
+      <w:r>
+        <w:rPr>
+          <w:lang w:val="en-US"/>
+        </w:rPr>
+        <w:t>could be used to produce a meal plan for the coming year and its associated food order details along with measurements of objective performance. These suggestions could be used to help the operations team plan the meal</w:t>
+      </w:r>
+      <w:r>
+        <w:rPr>
+          <w:lang w:val="en-US"/>
+        </w:rPr>
+        <w:t>s</w:t>
+      </w:r>
+      <w:r>
+        <w:rPr>
+          <w:lang w:val="en-US"/>
+        </w:rPr>
+        <w:t xml:space="preserve"> and food purchasing strategy.</w:t>
       </w:r>
     </w:p>
     <w:p>
@@ -3264,32 +3531,339 @@
         <w:t>Communication</w:t>
       </w:r>
       <w:bookmarkEnd w:id="6"/>
+      <w:r>
+        <w:t xml:space="preserve"> and organisation</w:t>
+      </w:r>
+    </w:p>
+    <w:p>
+      <w:pPr>
+        <w:rPr>
+          <w:color w:val="FF0000"/>
+        </w:rPr>
+      </w:pPr>
+    </w:p>
+    <w:p>
+      <w:r>
+        <w:t>Fortnightly meetings were held between the developer and the supervisor at BAS. A meeting with people from the BAS operations team was held near the start of the project</w:t>
+      </w:r>
+      <w:r>
+        <w:t xml:space="preserve"> to agree on the project criteria and required specifications.</w:t>
+      </w:r>
+      <w:r>
+        <w:t xml:space="preserve"> Minutes from these meetings are in appendices </w:t>
+      </w:r>
+      <w:r>
+        <w:rPr>
+          <w:color w:val="FF0000"/>
+        </w:rPr>
+        <w:t>x to x.</w:t>
+      </w:r>
+      <w:r>
+        <w:t xml:space="preserve"> </w:t>
+      </w:r>
+      <w:r>
+        <w:t xml:space="preserve">  </w:t>
+      </w:r>
+    </w:p>
+    <w:p>
+      <w:r>
+        <w:t xml:space="preserve">A risk assessment and a roadmap, </w:t>
+      </w:r>
+      <w:r>
+        <w:rPr>
+          <w:color w:val="FF0000"/>
+        </w:rPr>
+        <w:t>shown in appendi</w:t>
+      </w:r>
+      <w:r>
+        <w:rPr>
+          <w:color w:val="FF0000"/>
+        </w:rPr>
+        <w:t>ces</w:t>
+      </w:r>
+      <w:r>
+        <w:rPr>
+          <w:color w:val="FF0000"/>
+        </w:rPr>
+        <w:t xml:space="preserve"> x</w:t>
+      </w:r>
+      <w:r>
+        <w:rPr>
+          <w:color w:val="FF0000"/>
+        </w:rPr>
+        <w:t xml:space="preserve"> and x, respectively</w:t>
+      </w:r>
+      <w:r>
+        <w:rPr>
+          <w:color w:val="FF0000"/>
+        </w:rPr>
+        <w:t xml:space="preserve">, </w:t>
+      </w:r>
+      <w:r>
+        <w:t>were then constructed based o</w:t>
+      </w:r>
+      <w:r>
+        <w:t>n</w:t>
+      </w:r>
+      <w:r>
+        <w:t xml:space="preserve"> the requirements </w:t>
+      </w:r>
+      <w:r>
+        <w:t>set out by</w:t>
+      </w:r>
+      <w:r>
+        <w:t xml:space="preserve"> the BAS operations team to guide the development and ensure that </w:t>
+      </w:r>
+      <w:r>
+        <w:t>milestones</w:t>
+      </w:r>
+      <w:r>
+        <w:t xml:space="preserve"> were met. A Trello board was used for project management and task organisation, and code was held in a GitHub repository.</w:t>
+      </w:r>
     </w:p>
     <w:p/>
     <w:p>
       <w:pPr>
-        <w:rPr>
-          <w:color w:val="FF0000"/>
-        </w:rPr>
-      </w:pPr>
-      <w:r>
-        <w:rPr>
-          <w:color w:val="FF0000"/>
-        </w:rPr>
-        <w:t>Meetings with BAS</w:t>
-      </w:r>
-    </w:p>
-    <w:p>
-      <w:pPr>
-        <w:rPr>
-          <w:color w:val="FF0000"/>
-        </w:rPr>
-      </w:pPr>
-      <w:r>
-        <w:rPr>
-          <w:color w:val="FF0000"/>
-        </w:rPr>
-        <w:t>Emails</w:t>
+        <w:pStyle w:val="Heading2"/>
+      </w:pPr>
+      <w:bookmarkStart w:id="7" w:name="_Toc106788619"/>
+      <w:r>
+        <w:t>Data</w:t>
+      </w:r>
+      <w:r>
+        <w:t xml:space="preserve"> and </w:t>
+      </w:r>
+      <w:r>
+        <w:t>t</w:t>
+      </w:r>
+      <w:r>
+        <w:t>echnology</w:t>
+      </w:r>
+      <w:bookmarkEnd w:id="7"/>
+    </w:p>
+    <w:p>
+      <w:pPr>
+        <w:rPr>
+          <w:color w:val="FF0000"/>
+        </w:rPr>
+      </w:pPr>
+    </w:p>
+    <w:p>
+      <w:r>
+        <w:t xml:space="preserve">A spreadsheet containing the previous year’s scheduled arrivals and departures of people and </w:t>
+      </w:r>
+      <w:r>
+        <w:t xml:space="preserve"> transit </w:t>
+      </w:r>
+      <w:r>
+        <w:t>vehicles, as well as people’s job roles and genders, was provided by BAS. A copy of the spreadsheet</w:t>
+      </w:r>
+      <w:r>
+        <w:t xml:space="preserve">, </w:t>
+      </w:r>
+      <w:r>
+        <w:t>shown</w:t>
+      </w:r>
+      <w:r>
+        <w:t xml:space="preserve"> in </w:t>
+      </w:r>
+      <w:r>
+        <w:rPr>
+          <w:color w:val="FF0000"/>
+        </w:rPr>
+        <w:t>appendix x</w:t>
+      </w:r>
+      <w:r>
+        <w:t>,</w:t>
+      </w:r>
+      <w:r>
+        <w:t xml:space="preserve"> was then created with people’s personal information removed to protect their identities and to ensure the original data remained unchanged.</w:t>
+      </w:r>
+      <w:r>
+        <w:t xml:space="preserve"> </w:t>
+      </w:r>
+    </w:p>
+    <w:p>
+      <w:r>
+        <w:t xml:space="preserve">No data related to food purchasing or meal arrangements were available for the project. This meant that the developer had no knowledge of where food was purchased, </w:t>
+      </w:r>
+      <w:r>
+        <w:t xml:space="preserve">how the logistics were planned, </w:t>
+      </w:r>
+      <w:r>
+        <w:t xml:space="preserve">what system was used, whether there was a budget, how food orders were structured, what meals were typically offered, the costs or quantities of food items or how meals were planned. There was </w:t>
+      </w:r>
+      <w:r>
+        <w:lastRenderedPageBreak/>
+        <w:t xml:space="preserve">also no information available regarding people’s nutritional requirements, allergies or dietary restrictions. </w:t>
+      </w:r>
+      <w:r>
+        <w:t xml:space="preserve">Due to the lack of data and knowledge, estimates were made for food purchasing calculations using a supermarket web site </w:t>
+      </w:r>
+      <w:r>
+        <w:rPr>
+          <w:color w:val="FF0000"/>
+        </w:rPr>
+        <w:t xml:space="preserve">(reference) </w:t>
+      </w:r>
+      <w:r>
+        <w:t>and assumptions were made about the structure and variety of meals. It was assumed that three different choices of breakfast, lunch and tea would be offered each day.</w:t>
+      </w:r>
+      <w:r>
+        <w:t xml:space="preserve"> </w:t>
+      </w:r>
+    </w:p>
+    <w:p>
+      <w:pPr>
+        <w:spacing w:after="0"/>
+      </w:pPr>
+      <w:r>
+        <w:t xml:space="preserve">The project aims to </w:t>
+      </w:r>
+      <w:r>
+        <w:t>satisfy</w:t>
+      </w:r>
+      <w:r>
+        <w:t xml:space="preserve"> the principles of Findable, Accessible, Interoperable and Reusable (FAIR) data </w:t>
+      </w:r>
+      <w:r>
+        <w:rPr>
+          <w:color w:val="FF0000"/>
+        </w:rPr>
+        <w:t>(r</w:t>
+      </w:r>
+      <w:r>
+        <w:rPr>
+          <w:color w:val="FF0000"/>
+        </w:rPr>
+        <w:t>eference</w:t>
+      </w:r>
+      <w:r>
+        <w:rPr>
+          <w:color w:val="FF0000"/>
+        </w:rPr>
+        <w:t>)</w:t>
+      </w:r>
+      <w:r>
+        <w:rPr>
+          <w:color w:val="FF0000"/>
+        </w:rPr>
+        <w:t xml:space="preserve">. </w:t>
+      </w:r>
+      <w:r>
+        <w:t xml:space="preserve">A copy of the personnel schedule data </w:t>
+      </w:r>
+      <w:r>
+        <w:t>wa</w:t>
+      </w:r>
+      <w:r>
+        <w:t>s included in the program files, but people's names</w:t>
+      </w:r>
+      <w:r>
+        <w:t xml:space="preserve"> were</w:t>
+      </w:r>
+      <w:r>
+        <w:t xml:space="preserve"> removed to comply with General Data Protection Regulations</w:t>
+      </w:r>
+      <w:r>
+        <w:t xml:space="preserve"> (GDPR) </w:t>
+      </w:r>
+      <w:r>
+        <w:rPr>
+          <w:color w:val="FF0000"/>
+        </w:rPr>
+        <w:t>reference</w:t>
+      </w:r>
+      <w:r>
+        <w:t xml:space="preserve">. </w:t>
+      </w:r>
+      <w:r>
+        <w:t>All o</w:t>
+      </w:r>
+      <w:r>
+        <w:t xml:space="preserve">ther information sources used for the development of the program </w:t>
+      </w:r>
+      <w:r>
+        <w:t>we</w:t>
+      </w:r>
+      <w:r>
+        <w:t>re</w:t>
+      </w:r>
+      <w:r>
+        <w:t xml:space="preserve"> also</w:t>
+      </w:r>
+      <w:r>
+        <w:t xml:space="preserve"> listed in the program files</w:t>
+      </w:r>
+      <w:r>
+        <w:t xml:space="preserve"> and are referenced in this report</w:t>
+      </w:r>
+      <w:r>
+        <w:t>.</w:t>
+      </w:r>
+      <w:r>
+        <w:t xml:space="preserve"> Instructions on how to </w:t>
+      </w:r>
+      <w:r>
+        <w:t>reproduce the results were given in the ReadMe file</w:t>
+      </w:r>
+      <w:r>
+        <w:t xml:space="preserve"> and are shown in </w:t>
+      </w:r>
+      <w:r>
+        <w:rPr>
+          <w:color w:val="FF0000"/>
+        </w:rPr>
+        <w:t>appendix x</w:t>
+      </w:r>
+      <w:r>
+        <w:t>.</w:t>
+      </w:r>
+    </w:p>
+    <w:p>
+      <w:pPr>
+        <w:spacing w:after="0"/>
+      </w:pPr>
+    </w:p>
+    <w:p>
+      <w:r>
+        <w:t xml:space="preserve">MiniZinc was used as the constraint modelling language and Python was used for data pre-processing and post-processing. </w:t>
+      </w:r>
+      <w:r>
+        <w:t>Both these languages</w:t>
+      </w:r>
+      <w:r>
+        <w:t xml:space="preserve"> are open-source. No specialist computing infrastructure is required to run th</w:t>
+      </w:r>
+      <w:r>
+        <w:t>e</w:t>
+      </w:r>
+      <w:r>
+        <w:t xml:space="preserve"> code other than a typical personal computer with an up-to-date operating system.</w:t>
+      </w:r>
+      <w:r>
+        <w:t xml:space="preserve"> </w:t>
+      </w:r>
+      <w:r>
+        <w:t>Random dietary requirements were generated for the batches of MiniZinc data. These data files</w:t>
+      </w:r>
+      <w:r>
+        <w:t xml:space="preserve"> were</w:t>
+      </w:r>
+      <w:r>
+        <w:t xml:space="preserve"> included in the </w:t>
+      </w:r>
+      <w:r>
+        <w:t>repository</w:t>
+      </w:r>
+      <w:r>
+        <w:t xml:space="preserve"> so that the results shown c</w:t>
+      </w:r>
+      <w:r>
+        <w:t>ould</w:t>
+      </w:r>
+      <w:r>
+        <w:t xml:space="preserve"> be exactly reproduced. </w:t>
       </w:r>
     </w:p>
     <w:p/>
@@ -3297,77 +3871,2045 @@
       <w:pPr>
         <w:pStyle w:val="Heading2"/>
       </w:pPr>
-      <w:bookmarkStart w:id="7" w:name="_Toc106788619"/>
-      <w:r>
-        <w:t>Data</w:t>
-      </w:r>
-      <w:r>
-        <w:t xml:space="preserve"> and Technology</w:t>
-      </w:r>
-      <w:bookmarkEnd w:id="7"/>
-    </w:p>
-    <w:p/>
-    <w:p>
-      <w:pPr>
-        <w:rPr>
-          <w:color w:val="FF0000"/>
-        </w:rPr>
-      </w:pPr>
-      <w:r>
-        <w:rPr>
-          <w:color w:val="FF0000"/>
-        </w:rPr>
-        <w:t>Which data were used</w:t>
-      </w:r>
-    </w:p>
-    <w:p>
-      <w:pPr>
-        <w:rPr>
-          <w:color w:val="FF0000"/>
-        </w:rPr>
-      </w:pPr>
-      <w:r>
-        <w:rPr>
-          <w:color w:val="FF0000"/>
-        </w:rPr>
-        <w:t>Not all data were available</w:t>
-      </w:r>
-    </w:p>
-    <w:p>
-      <w:pPr>
-        <w:rPr>
-          <w:color w:val="FF0000"/>
-        </w:rPr>
-      </w:pPr>
-      <w:r>
-        <w:rPr>
-          <w:color w:val="FF0000"/>
-        </w:rPr>
-        <w:t>Which data were guessed and how</w:t>
-      </w:r>
-    </w:p>
-    <w:p>
-      <w:pPr>
-        <w:rPr>
-          <w:color w:val="FF0000"/>
-        </w:rPr>
-      </w:pPr>
-      <w:r>
-        <w:rPr>
-          <w:color w:val="FF0000"/>
-        </w:rPr>
-        <w:t xml:space="preserve">Raw data were not altered </w:t>
-      </w:r>
-    </w:p>
-    <w:p>
-      <w:pPr>
-        <w:rPr>
-          <w:color w:val="FF0000"/>
-        </w:rPr>
-      </w:pPr>
-      <w:r>
-        <w:rPr>
-          <w:color w:val="FF0000"/>
+      <w:bookmarkStart w:id="8" w:name="_Toc106788620"/>
+      <w:r>
+        <w:t xml:space="preserve">Dietary </w:t>
+      </w:r>
+      <w:r>
+        <w:t>r</w:t>
+      </w:r>
+      <w:r>
+        <w:t>equirements</w:t>
+      </w:r>
+      <w:bookmarkEnd w:id="8"/>
+    </w:p>
+    <w:p>
+      <w:pPr>
+        <w:rPr>
+          <w:color w:val="FF0000"/>
+          <w:lang w:val="en-US"/>
+        </w:rPr>
+      </w:pPr>
+    </w:p>
+    <w:p>
+      <w:pPr>
+        <w:rPr>
+          <w:lang w:val="en-US"/>
+        </w:rPr>
+      </w:pPr>
+      <w:r>
+        <w:rPr>
+          <w:lang w:val="en-US"/>
+        </w:rPr>
+        <w:t xml:space="preserve">Required amounts of macronutrients for guests were estimated according to </w:t>
+      </w:r>
+      <w:r>
+        <w:rPr>
+          <w:color w:val="FF0000"/>
+          <w:lang w:val="en-US"/>
+        </w:rPr>
+        <w:t xml:space="preserve">reference. </w:t>
+      </w:r>
+      <w:r>
+        <w:rPr>
+          <w:lang w:val="en-US"/>
+        </w:rPr>
+        <w:t>who state that exact amounts depend on age, gender,</w:t>
+      </w:r>
+      <w:r>
+        <w:rPr>
+          <w:lang w:val="en-US"/>
+        </w:rPr>
+        <w:t xml:space="preserve"> </w:t>
+      </w:r>
+      <w:r>
+        <w:rPr>
+          <w:lang w:val="en-US"/>
+        </w:rPr>
+        <w:t>state of health</w:t>
+      </w:r>
+      <w:r>
+        <w:rPr>
+          <w:lang w:val="en-US"/>
+        </w:rPr>
+        <w:t>,</w:t>
+      </w:r>
+      <w:r>
+        <w:rPr>
+          <w:lang w:val="en-US"/>
+        </w:rPr>
+        <w:t xml:space="preserve"> lifestyle, </w:t>
+      </w:r>
+      <w:r>
+        <w:rPr>
+          <w:lang w:val="en-US"/>
+        </w:rPr>
+        <w:t xml:space="preserve">height </w:t>
+      </w:r>
+      <w:r>
+        <w:rPr>
+          <w:lang w:val="en-US"/>
+        </w:rPr>
+        <w:t xml:space="preserve">and </w:t>
+      </w:r>
+      <w:r>
+        <w:rPr>
+          <w:lang w:val="en-US"/>
+        </w:rPr>
+        <w:t xml:space="preserve">other </w:t>
+      </w:r>
+      <w:r>
+        <w:rPr>
+          <w:lang w:val="en-US"/>
+        </w:rPr>
+        <w:t>genetic considerations.</w:t>
+      </w:r>
+      <w:r>
+        <w:rPr>
+          <w:lang w:val="en-US"/>
+        </w:rPr>
+        <w:t xml:space="preserve"> </w:t>
+      </w:r>
+      <w:r>
+        <w:rPr>
+          <w:color w:val="FF0000"/>
+          <w:lang w:val="en-US"/>
+        </w:rPr>
+        <w:t xml:space="preserve">Same reference </w:t>
+      </w:r>
+      <w:r>
+        <w:rPr>
+          <w:lang w:val="en-US"/>
+        </w:rPr>
+        <w:t>states that</w:t>
+      </w:r>
+      <w:r>
+        <w:rPr>
+          <w:lang w:val="en-US"/>
+        </w:rPr>
+        <w:t>,</w:t>
+      </w:r>
+      <w:r>
+        <w:rPr>
+          <w:lang w:val="en-US"/>
+        </w:rPr>
+        <w:t xml:space="preserve"> typically, men require </w:t>
+      </w:r>
+      <w:r>
+        <w:rPr>
+          <w:color w:val="FF0000"/>
+          <w:lang w:val="en-US"/>
+        </w:rPr>
+        <w:t xml:space="preserve">25 percent </w:t>
+      </w:r>
+      <w:r>
+        <w:rPr>
+          <w:lang w:val="en-US"/>
+        </w:rPr>
+        <w:t>more calories than</w:t>
+      </w:r>
+      <w:r>
+        <w:rPr>
+          <w:lang w:val="en-US"/>
+        </w:rPr>
+        <w:t xml:space="preserve"> the amount required by</w:t>
+      </w:r>
+      <w:r>
+        <w:rPr>
+          <w:lang w:val="en-US"/>
+        </w:rPr>
+        <w:t xml:space="preserve"> women</w:t>
+      </w:r>
+      <w:r>
+        <w:rPr>
+          <w:lang w:val="en-US"/>
+        </w:rPr>
+        <w:t>, with an average daily calorie requirement given as 2000 for women and 2500 for men</w:t>
+      </w:r>
+      <w:r>
+        <w:rPr>
+          <w:lang w:val="en-US"/>
+        </w:rPr>
+        <w:t>.</w:t>
+      </w:r>
+      <w:r>
+        <w:rPr>
+          <w:lang w:val="en-US"/>
+        </w:rPr>
+        <w:t xml:space="preserve"> The data </w:t>
+      </w:r>
+      <w:r>
+        <w:rPr>
+          <w:color w:val="FF0000"/>
+          <w:lang w:val="en-US"/>
+        </w:rPr>
+        <w:t xml:space="preserve">reference </w:t>
+      </w:r>
+      <w:r>
+        <w:rPr>
+          <w:lang w:val="en-US"/>
+        </w:rPr>
+        <w:t xml:space="preserve">suggests that approximately </w:t>
+      </w:r>
+      <w:r>
+        <w:rPr>
+          <w:color w:val="FF0000"/>
+          <w:lang w:val="en-US"/>
+        </w:rPr>
+        <w:t>8</w:t>
+      </w:r>
+      <w:r>
+        <w:rPr>
+          <w:color w:val="FF0000"/>
+          <w:lang w:val="en-US"/>
+        </w:rPr>
+        <w:t xml:space="preserve">0 percent </w:t>
+      </w:r>
+      <w:r>
+        <w:rPr>
+          <w:lang w:val="en-US"/>
+        </w:rPr>
+        <w:t>of people at Rothera</w:t>
+      </w:r>
+      <w:r>
+        <w:rPr>
+          <w:lang w:val="en-US"/>
+        </w:rPr>
+        <w:t xml:space="preserve"> </w:t>
+      </w:r>
+      <w:r>
+        <w:rPr>
+          <w:lang w:val="en-US"/>
+        </w:rPr>
+        <w:t>from</w:t>
+      </w:r>
+      <w:r>
+        <w:rPr>
+          <w:lang w:val="en-US"/>
+        </w:rPr>
+        <w:t xml:space="preserve"> 2021</w:t>
+      </w:r>
+      <w:r>
+        <w:rPr>
+          <w:lang w:val="en-US"/>
+        </w:rPr>
+        <w:t xml:space="preserve"> </w:t>
+      </w:r>
+      <w:r>
+        <w:rPr>
+          <w:lang w:val="en-US"/>
+        </w:rPr>
+        <w:t xml:space="preserve">to 2022 </w:t>
+      </w:r>
+      <w:r>
+        <w:rPr>
+          <w:lang w:val="en-US"/>
+        </w:rPr>
+        <w:t>were male. All</w:t>
+      </w:r>
+      <w:r>
+        <w:rPr>
+          <w:lang w:val="en-US"/>
+        </w:rPr>
+        <w:t xml:space="preserve"> the</w:t>
+      </w:r>
+      <w:r>
+        <w:rPr>
+          <w:lang w:val="en-US"/>
+        </w:rPr>
+        <w:t xml:space="preserve"> </w:t>
+      </w:r>
+      <w:r>
+        <w:rPr>
+          <w:lang w:val="en-US"/>
+        </w:rPr>
+        <w:t>personnel</w:t>
+      </w:r>
+      <w:r>
+        <w:rPr>
+          <w:lang w:val="en-US"/>
+        </w:rPr>
+        <w:t xml:space="preserve"> are adults of working age, so it was assumed that age would not be a significant consideration </w:t>
+      </w:r>
+      <w:r>
+        <w:rPr>
+          <w:lang w:val="en-US"/>
+        </w:rPr>
+        <w:t>for</w:t>
+      </w:r>
+      <w:r>
+        <w:rPr>
+          <w:lang w:val="en-US"/>
+        </w:rPr>
+        <w:t xml:space="preserve"> calculating nutritional requirements. </w:t>
+      </w:r>
+      <w:r>
+        <w:rPr>
+          <w:lang w:val="en-US"/>
+        </w:rPr>
+        <w:t xml:space="preserve">The cold temperature and physically demanding roles of personnel were important factors to consider. </w:t>
+      </w:r>
+      <w:r>
+        <w:rPr>
+          <w:color w:val="FF0000"/>
+          <w:lang w:val="en-US"/>
+        </w:rPr>
+        <w:t xml:space="preserve">Reference </w:t>
+      </w:r>
+      <w:r>
+        <w:rPr>
+          <w:lang w:val="en-US"/>
+        </w:rPr>
+        <w:t xml:space="preserve">concluded that people with the most physically demanding jobs, such as manual labourers and military personnel, </w:t>
+      </w:r>
+      <w:r>
+        <w:rPr>
+          <w:lang w:val="en-US"/>
+        </w:rPr>
+        <w:t>may require double</w:t>
+      </w:r>
+      <w:r>
+        <w:rPr>
+          <w:lang w:val="en-US"/>
+        </w:rPr>
+        <w:t xml:space="preserve"> </w:t>
+      </w:r>
+      <w:r>
+        <w:rPr>
+          <w:lang w:val="en-US"/>
+        </w:rPr>
+        <w:t xml:space="preserve">the daily </w:t>
+      </w:r>
+      <w:r>
+        <w:rPr>
+          <w:lang w:val="en-US"/>
+        </w:rPr>
+        <w:t xml:space="preserve">calories they would </w:t>
+      </w:r>
+      <w:r>
+        <w:rPr>
+          <w:lang w:val="en-US"/>
+        </w:rPr>
+        <w:t xml:space="preserve">consume </w:t>
+      </w:r>
+      <w:r>
+        <w:rPr>
+          <w:lang w:val="en-US"/>
+        </w:rPr>
+        <w:t xml:space="preserve">if they had a sedentary lifestyle. </w:t>
+      </w:r>
+      <w:r>
+        <w:rPr>
+          <w:lang w:val="en-US"/>
+        </w:rPr>
+        <w:t xml:space="preserve">Other macronutrients must also be scaled up along with calorie intake, including carbohydrate, fat, fibre and protein. </w:t>
+      </w:r>
+      <w:r>
+        <w:rPr>
+          <w:lang w:val="en-US"/>
+        </w:rPr>
+        <w:t xml:space="preserve"> </w:t>
+      </w:r>
+      <w:r>
+        <w:rPr>
+          <w:lang w:val="en-US"/>
+        </w:rPr>
+        <w:t xml:space="preserve"> </w:t>
+      </w:r>
+    </w:p>
+    <w:p>
+      <w:pPr>
+        <w:rPr>
+          <w:lang w:val="en-US"/>
+        </w:rPr>
+      </w:pPr>
+      <w:r>
+        <w:rPr>
+          <w:color w:val="FF0000"/>
+          <w:lang w:val="en-US"/>
+        </w:rPr>
+        <w:t xml:space="preserve">Reference </w:t>
+      </w:r>
+      <w:r>
+        <w:rPr>
+          <w:lang w:val="en-US"/>
+        </w:rPr>
+        <w:t xml:space="preserve">explains that </w:t>
+      </w:r>
+      <w:r>
+        <w:rPr>
+          <w:lang w:val="en-US"/>
+        </w:rPr>
+        <w:t xml:space="preserve">getting enough </w:t>
+      </w:r>
+      <w:r>
+        <w:rPr>
+          <w:lang w:val="en-US"/>
+        </w:rPr>
+        <w:t xml:space="preserve">micronutrients should not be of concern </w:t>
+      </w:r>
+      <w:r>
+        <w:rPr>
+          <w:lang w:val="en-US"/>
+        </w:rPr>
+        <w:t xml:space="preserve">to people who eat a balanced, varied diet, because </w:t>
+      </w:r>
+      <w:r>
+        <w:rPr>
+          <w:lang w:val="en-US"/>
+        </w:rPr>
+        <w:t>micronutrient</w:t>
+      </w:r>
+      <w:r>
+        <w:rPr>
+          <w:lang w:val="en-US"/>
+        </w:rPr>
+        <w:t>s are found in abundance in vegetables and</w:t>
+      </w:r>
+      <w:r>
+        <w:rPr>
+          <w:lang w:val="en-US"/>
+        </w:rPr>
+        <w:t xml:space="preserve"> other ingredients</w:t>
+      </w:r>
+      <w:r>
+        <w:rPr>
+          <w:lang w:val="en-US"/>
+        </w:rPr>
+        <w:t xml:space="preserve">. The exception is </w:t>
+      </w:r>
+      <w:r>
+        <w:rPr>
+          <w:color w:val="FF0000"/>
+          <w:lang w:val="en-US"/>
+        </w:rPr>
+        <w:t>real name</w:t>
+      </w:r>
+      <w:r>
+        <w:rPr>
+          <w:lang w:val="en-US"/>
+        </w:rPr>
+        <w:t xml:space="preserve">, known as vitamin D. </w:t>
+      </w:r>
+      <w:r>
+        <w:rPr>
+          <w:color w:val="FF0000"/>
+          <w:lang w:val="en-US"/>
+        </w:rPr>
+        <w:t xml:space="preserve">reference </w:t>
+      </w:r>
+      <w:r>
+        <w:rPr>
+          <w:lang w:val="en-US"/>
+        </w:rPr>
+        <w:t xml:space="preserve">advises that </w:t>
+      </w:r>
+      <w:r>
+        <w:rPr>
+          <w:lang w:val="en-US"/>
+        </w:rPr>
+        <w:t>people</w:t>
+      </w:r>
+      <w:r>
+        <w:rPr>
+          <w:lang w:val="en-US"/>
+        </w:rPr>
+        <w:t xml:space="preserve"> who spend </w:t>
+      </w:r>
+      <w:r>
+        <w:rPr>
+          <w:lang w:val="en-US"/>
+        </w:rPr>
+        <w:t>the majority of their time indoors,</w:t>
+      </w:r>
+      <w:r>
+        <w:rPr>
+          <w:lang w:val="en-US"/>
+        </w:rPr>
+        <w:t xml:space="preserve"> </w:t>
+      </w:r>
+      <w:r>
+        <w:rPr>
+          <w:lang w:val="en-US"/>
+        </w:rPr>
+        <w:t xml:space="preserve">or do not regularly expose their skin to sunlight, take a vitamin D supplement alongside </w:t>
+      </w:r>
+      <w:r>
+        <w:rPr>
+          <w:lang w:val="en-US"/>
+        </w:rPr>
+        <w:t>a</w:t>
+      </w:r>
+      <w:r>
+        <w:rPr>
+          <w:lang w:val="en-US"/>
+        </w:rPr>
+        <w:t xml:space="preserve"> healthy diet.</w:t>
+      </w:r>
+      <w:r>
+        <w:rPr>
+          <w:lang w:val="en-US"/>
+        </w:rPr>
+        <w:t xml:space="preserve"> </w:t>
+      </w:r>
+    </w:p>
+    <w:p>
+      <w:pPr>
+        <w:rPr>
+          <w:lang w:val="en-US"/>
+        </w:rPr>
+      </w:pPr>
+      <w:r>
+        <w:rPr>
+          <w:lang w:val="en-US"/>
+        </w:rPr>
+        <w:t xml:space="preserve">To calculate nutritional requirements, </w:t>
+      </w:r>
+      <w:r>
+        <w:rPr>
+          <w:lang w:val="en-US"/>
+        </w:rPr>
+        <w:t>baseline figure</w:t>
+      </w:r>
+      <w:r>
+        <w:rPr>
+          <w:lang w:val="en-US"/>
+        </w:rPr>
+        <w:t>s</w:t>
+      </w:r>
+      <w:r>
+        <w:rPr>
+          <w:lang w:val="en-US"/>
+        </w:rPr>
+        <w:t xml:space="preserve"> w</w:t>
+      </w:r>
+      <w:r>
+        <w:rPr>
+          <w:lang w:val="en-US"/>
+        </w:rPr>
+        <w:t>ere</w:t>
+      </w:r>
+      <w:r>
+        <w:rPr>
+          <w:lang w:val="en-US"/>
+        </w:rPr>
+        <w:t xml:space="preserve"> defined as the average</w:t>
+      </w:r>
+      <w:r>
+        <w:rPr>
+          <w:lang w:val="en-US"/>
+        </w:rPr>
+        <w:t xml:space="preserve"> daily macronutrients</w:t>
+      </w:r>
+      <w:r>
+        <w:rPr>
+          <w:lang w:val="en-US"/>
+        </w:rPr>
+        <w:t xml:space="preserve"> required by a healthy adult woman with a mildly active lifestyle. Men were identified from the data and their required amount of each macronutrient were increased by 25 percent. Job roles were assessed</w:t>
+      </w:r>
+      <w:r>
+        <w:rPr>
+          <w:lang w:val="en-US"/>
+        </w:rPr>
+        <w:t xml:space="preserve">, using the role descriptions given by </w:t>
+      </w:r>
+      <w:r>
+        <w:rPr>
+          <w:color w:val="FF0000"/>
+          <w:lang w:val="en-US"/>
+        </w:rPr>
+        <w:t xml:space="preserve">reference, </w:t>
+      </w:r>
+      <w:r>
+        <w:rPr>
+          <w:lang w:val="en-US"/>
+        </w:rPr>
+        <w:t>and categorised as sedentary</w:t>
+      </w:r>
+      <w:r>
+        <w:rPr>
+          <w:lang w:val="en-US"/>
+        </w:rPr>
+        <w:t xml:space="preserve">, </w:t>
+      </w:r>
+      <w:r>
+        <w:rPr>
+          <w:lang w:val="en-US"/>
+        </w:rPr>
+        <w:t>moderately active</w:t>
+      </w:r>
+      <w:r>
+        <w:rPr>
+          <w:lang w:val="en-US"/>
+        </w:rPr>
+        <w:t>, with a 50 percent increase in nutritional requirements</w:t>
+      </w:r>
+      <w:r>
+        <w:rPr>
+          <w:lang w:val="en-US"/>
+        </w:rPr>
+        <w:t>,</w:t>
+      </w:r>
+      <w:r>
+        <w:rPr>
+          <w:lang w:val="en-US"/>
+        </w:rPr>
+        <w:t xml:space="preserve"> or very active</w:t>
+      </w:r>
+      <w:r>
+        <w:rPr>
+          <w:lang w:val="en-US"/>
+        </w:rPr>
+        <w:t>, with a 100 percent increase in nutritional requirements</w:t>
+      </w:r>
+      <w:r>
+        <w:rPr>
+          <w:lang w:val="en-US"/>
+        </w:rPr>
+        <w:t>. These labels</w:t>
+      </w:r>
+      <w:r>
+        <w:rPr>
+          <w:lang w:val="en-US"/>
+        </w:rPr>
+        <w:t xml:space="preserve">, shown in </w:t>
+      </w:r>
+      <w:r>
+        <w:rPr>
+          <w:color w:val="FF0000"/>
+          <w:lang w:val="en-US"/>
+        </w:rPr>
+        <w:t>appendix x</w:t>
+      </w:r>
+      <w:r>
+        <w:rPr>
+          <w:lang w:val="en-US"/>
+        </w:rPr>
+        <w:t>,</w:t>
+      </w:r>
+      <w:r>
+        <w:rPr>
+          <w:lang w:val="en-US"/>
+        </w:rPr>
+        <w:t xml:space="preserve"> </w:t>
+      </w:r>
+      <w:r>
+        <w:rPr>
+          <w:lang w:val="en-US"/>
+        </w:rPr>
+        <w:t xml:space="preserve">considered the </w:t>
+      </w:r>
+      <w:r>
+        <w:rPr>
+          <w:lang w:val="en-US"/>
+        </w:rPr>
+        <w:lastRenderedPageBreak/>
+        <w:t xml:space="preserve">amount of physical work, such as lifting objects and walking, and the amount of time spent outdoors because of the </w:t>
+      </w:r>
+      <w:r>
+        <w:rPr>
+          <w:lang w:val="en-US"/>
+        </w:rPr>
+        <w:t>harsh</w:t>
+      </w:r>
+      <w:r>
+        <w:rPr>
+          <w:lang w:val="en-US"/>
+        </w:rPr>
+        <w:t xml:space="preserve"> </w:t>
+      </w:r>
+      <w:r>
+        <w:rPr>
+          <w:lang w:val="en-US"/>
+        </w:rPr>
+        <w:t xml:space="preserve">climate and </w:t>
+      </w:r>
+      <w:r>
+        <w:rPr>
+          <w:lang w:val="en-US"/>
+        </w:rPr>
+        <w:t xml:space="preserve">weather. Anyone whose role included field </w:t>
+      </w:r>
+      <w:r>
+        <w:rPr>
+          <w:lang w:val="en-US"/>
+        </w:rPr>
+        <w:t>work</w:t>
+      </w:r>
+      <w:r>
+        <w:rPr>
+          <w:lang w:val="en-US"/>
+        </w:rPr>
+        <w:t xml:space="preserve"> or diving </w:t>
+      </w:r>
+      <w:r>
+        <w:rPr>
+          <w:lang w:val="en-US"/>
+        </w:rPr>
+        <w:t>was classed as very active even if their job role was typically more sedentary.</w:t>
+      </w:r>
+      <w:r>
+        <w:rPr>
+          <w:lang w:val="en-US"/>
+        </w:rPr>
+        <w:t xml:space="preserve"> This meant that the majority of personnel were classed as moderately or very active, and an average requirement of </w:t>
+      </w:r>
+      <w:r>
+        <w:rPr>
+          <w:color w:val="FF0000"/>
+          <w:lang w:val="en-US"/>
+        </w:rPr>
+        <w:t>3500</w:t>
+      </w:r>
+      <w:r>
+        <w:rPr>
+          <w:lang w:val="en-US"/>
+        </w:rPr>
+        <w:t xml:space="preserve"> calories per person per day was estimated.</w:t>
+      </w:r>
+      <w:r>
+        <w:rPr>
+          <w:lang w:val="en-US"/>
+        </w:rPr>
+        <w:t xml:space="preserve"> </w:t>
+      </w:r>
+      <w:r>
+        <w:rPr>
+          <w:color w:val="FF0000"/>
+          <w:lang w:val="en-US"/>
+        </w:rPr>
+        <w:t xml:space="preserve">Table </w:t>
+      </w:r>
+      <w:r>
+        <w:rPr>
+          <w:color w:val="FF0000"/>
+          <w:lang w:val="en-US"/>
+        </w:rPr>
+        <w:t>x</w:t>
+      </w:r>
+      <w:r>
+        <w:rPr>
+          <w:color w:val="FF0000"/>
+          <w:lang w:val="en-US"/>
+        </w:rPr>
+        <w:t xml:space="preserve"> </w:t>
+      </w:r>
+      <w:r>
+        <w:rPr>
+          <w:lang w:val="en-US"/>
+        </w:rPr>
+        <w:t>shows the nutritional requirements estimated by the program.</w:t>
+      </w:r>
+    </w:p>
+    <w:p>
+      <w:pPr>
+        <w:rPr>
+          <w:lang w:val="en-US"/>
+        </w:rPr>
+      </w:pPr>
+      <w:r>
+        <w:rPr>
+          <w:lang w:val="en-US"/>
+        </w:rPr>
+        <w:t xml:space="preserve">Because there was no information provided about people’s </w:t>
+      </w:r>
+      <w:r>
+        <w:rPr>
+          <w:lang w:val="en-US"/>
+        </w:rPr>
+        <w:t xml:space="preserve">health or </w:t>
+      </w:r>
+      <w:r>
+        <w:rPr>
+          <w:lang w:val="en-US"/>
+        </w:rPr>
+        <w:t>dietary restrictions,</w:t>
+      </w:r>
+      <w:r>
+        <w:rPr>
+          <w:lang w:val="en-US"/>
+        </w:rPr>
+        <w:t xml:space="preserve"> </w:t>
+      </w:r>
+      <w:r>
+        <w:rPr>
+          <w:lang w:val="en-US"/>
+        </w:rPr>
+        <w:t>a function was created to generate random restrictions</w:t>
+      </w:r>
+      <w:r>
+        <w:rPr>
+          <w:lang w:val="en-US"/>
+        </w:rPr>
+        <w:t xml:space="preserve"> and allergies</w:t>
+      </w:r>
+      <w:r>
+        <w:rPr>
+          <w:lang w:val="en-US"/>
+        </w:rPr>
+        <w:t xml:space="preserve"> and append this information to the personnel data to be used with the model</w:t>
+      </w:r>
+      <w:r>
+        <w:rPr>
+          <w:lang w:val="en-US"/>
+        </w:rPr>
+        <w:t>.</w:t>
+      </w:r>
+      <w:r>
+        <w:rPr>
+          <w:lang w:val="en-US"/>
+        </w:rPr>
+        <w:t xml:space="preserve"> </w:t>
+      </w:r>
+      <w:r>
+        <w:rPr>
+          <w:lang w:val="en-US"/>
+        </w:rPr>
+        <w:t>Random numbers conforming to a</w:t>
+      </w:r>
+      <w:r>
+        <w:rPr>
+          <w:lang w:val="en-US"/>
+        </w:rPr>
+        <w:t xml:space="preserve"> </w:t>
+      </w:r>
+      <w:r>
+        <w:rPr>
+          <w:lang w:val="en-US"/>
+        </w:rPr>
+        <w:t xml:space="preserve">Gaussian </w:t>
+      </w:r>
+      <w:r>
+        <w:rPr>
+          <w:lang w:val="en-US"/>
+        </w:rPr>
+        <w:t>distribution</w:t>
+      </w:r>
+      <w:r>
+        <w:rPr>
+          <w:lang w:val="en-US"/>
+        </w:rPr>
+        <w:t xml:space="preserve"> </w:t>
+      </w:r>
+      <w:r>
+        <w:rPr>
+          <w:lang w:val="en-US"/>
+        </w:rPr>
+        <w:t xml:space="preserve">assigned a number of people per group who </w:t>
+      </w:r>
+      <w:r>
+        <w:rPr>
+          <w:lang w:val="en-US"/>
+        </w:rPr>
+        <w:t>sh</w:t>
+      </w:r>
+      <w:r>
+        <w:rPr>
+          <w:lang w:val="en-US"/>
+        </w:rPr>
+        <w:t xml:space="preserve">ould not </w:t>
+      </w:r>
+      <w:r>
+        <w:rPr>
+          <w:lang w:val="en-US"/>
+        </w:rPr>
+        <w:t>be given meals containing</w:t>
+      </w:r>
+      <w:r>
+        <w:rPr>
+          <w:lang w:val="en-US"/>
+        </w:rPr>
+        <w:t xml:space="preserve"> any combination of meat, milk, egg, seeds, nuts, gluten and sugar</w:t>
+      </w:r>
+      <w:r>
+        <w:rPr>
+          <w:lang w:val="en-US"/>
+        </w:rPr>
+        <w:t xml:space="preserve">. The probability of each of these was </w:t>
+      </w:r>
+      <w:r>
+        <w:rPr>
+          <w:color w:val="FF0000"/>
+          <w:lang w:val="en-US"/>
+        </w:rPr>
+        <w:t xml:space="preserve">xx </w:t>
+      </w:r>
+      <w:r>
+        <w:rPr>
+          <w:lang w:val="en-US"/>
+        </w:rPr>
+        <w:t>which was deliberately higher than found in the general British population,</w:t>
+      </w:r>
+      <w:r>
+        <w:rPr>
+          <w:lang w:val="en-US"/>
+        </w:rPr>
+        <w:t xml:space="preserve"> </w:t>
+      </w:r>
+      <w:r>
+        <w:rPr>
+          <w:lang w:val="en-US"/>
+        </w:rPr>
+        <w:t xml:space="preserve">with </w:t>
+      </w:r>
+      <w:r>
+        <w:rPr>
+          <w:color w:val="FF0000"/>
+          <w:lang w:val="en-US"/>
+        </w:rPr>
+        <w:t xml:space="preserve">xx </w:t>
+      </w:r>
+      <w:r>
+        <w:rPr>
+          <w:lang w:val="en-US"/>
+        </w:rPr>
+        <w:t>percent of people being vegan</w:t>
+      </w:r>
+      <w:r>
+        <w:rPr>
+          <w:lang w:val="en-US"/>
+        </w:rPr>
+        <w:t xml:space="preserve">, according to </w:t>
+      </w:r>
+      <w:r>
+        <w:rPr>
+          <w:color w:val="FF0000"/>
+          <w:lang w:val="en-US"/>
+        </w:rPr>
+        <w:t>reference,</w:t>
+      </w:r>
+      <w:r>
+        <w:rPr>
+          <w:lang w:val="en-US"/>
+        </w:rPr>
+        <w:t xml:space="preserve"> and </w:t>
+      </w:r>
+      <w:r>
+        <w:rPr>
+          <w:color w:val="FF0000"/>
+          <w:lang w:val="en-US"/>
+        </w:rPr>
+        <w:t xml:space="preserve">xx </w:t>
+      </w:r>
+      <w:r>
+        <w:rPr>
+          <w:lang w:val="en-US"/>
+        </w:rPr>
+        <w:t xml:space="preserve">of people having a food intolerance, </w:t>
+      </w:r>
+      <w:r>
+        <w:rPr>
+          <w:lang w:val="en-US"/>
+        </w:rPr>
+        <w:t xml:space="preserve">according to </w:t>
+      </w:r>
+      <w:r>
+        <w:rPr>
+          <w:color w:val="FF0000"/>
+          <w:lang w:val="en-US"/>
+        </w:rPr>
+        <w:t>reference,</w:t>
+      </w:r>
+      <w:r>
+        <w:rPr>
+          <w:color w:val="FF0000"/>
+          <w:lang w:val="en-US"/>
+        </w:rPr>
+        <w:t xml:space="preserve"> </w:t>
+      </w:r>
+      <w:r>
+        <w:rPr>
+          <w:lang w:val="en-US"/>
+        </w:rPr>
+        <w:t xml:space="preserve">to ensure robustness of the program. </w:t>
+      </w:r>
+      <w:r>
+        <w:rPr>
+          <w:lang w:val="en-US"/>
+        </w:rPr>
+        <w:t>This takes into account vegetarian and vegan diets as well as common allergies and intolerances, and people with diabetes who need to control their sugar intake.</w:t>
+      </w:r>
+      <w:r>
+        <w:rPr>
+          <w:lang w:val="en-US"/>
+        </w:rPr>
+        <w:t xml:space="preserve"> </w:t>
+      </w:r>
+      <w:r>
+        <w:rPr>
+          <w:lang w:val="en-US"/>
+        </w:rPr>
+        <w:t>Other considerations include religious diets, such as a provision for halal meats, but it was decided with</w:t>
+      </w:r>
+      <w:r>
+        <w:rPr>
+          <w:lang w:val="en-US"/>
+        </w:rPr>
+        <w:t xml:space="preserve"> the</w:t>
+      </w:r>
+      <w:r>
+        <w:rPr>
+          <w:lang w:val="en-US"/>
+        </w:rPr>
+        <w:t xml:space="preserve"> BAS</w:t>
+      </w:r>
+      <w:r>
+        <w:rPr>
+          <w:lang w:val="en-US"/>
+        </w:rPr>
+        <w:t xml:space="preserve"> operations team that since there would be a choice of three meals at each meal time, and a variety of meats and vegan foods would be offered, this would not likely become a problem. If later desired, meat</w:t>
+      </w:r>
+      <w:r>
+        <w:rPr>
+          <w:lang w:val="en-US"/>
+        </w:rPr>
+        <w:t xml:space="preserve"> </w:t>
+      </w:r>
+      <w:r>
+        <w:rPr>
+          <w:lang w:val="en-US"/>
+        </w:rPr>
+        <w:t xml:space="preserve">categories such as red meat, white meat and fish could be introduced and included in </w:t>
+      </w:r>
+      <w:r>
+        <w:rPr>
+          <w:lang w:val="en-US"/>
+        </w:rPr>
+        <w:t>the list of potentially refused ingredients.</w:t>
+      </w:r>
+      <w:r>
+        <w:rPr>
+          <w:lang w:val="en-US"/>
+        </w:rPr>
+        <w:t xml:space="preserve"> </w:t>
+      </w:r>
+      <w:r>
+        <w:rPr>
+          <w:lang w:val="en-US"/>
+        </w:rPr>
+        <w:t xml:space="preserve">Alcohol was also not included in this list because </w:t>
+      </w:r>
+      <w:r>
+        <w:rPr>
+          <w:lang w:val="en-US"/>
+        </w:rPr>
+        <w:t>alcoholic beverages are an occasional</w:t>
+      </w:r>
+      <w:r>
+        <w:rPr>
+          <w:lang w:val="en-US"/>
+        </w:rPr>
+        <w:t>,</w:t>
+      </w:r>
+      <w:r>
+        <w:rPr>
+          <w:lang w:val="en-US"/>
+        </w:rPr>
+        <w:t xml:space="preserve"> optional treat and do not form part of the main meal plan.</w:t>
+      </w:r>
+      <w:r>
+        <w:rPr>
+          <w:lang w:val="en-US"/>
+        </w:rPr>
+        <w:t xml:space="preserve"> It was important to confirm that people with any combination of allergies or special diets could eat a balanced and varied diet. </w:t>
+      </w:r>
+      <w:r>
+        <w:rPr>
+          <w:color w:val="FF0000"/>
+          <w:lang w:val="en-US"/>
+        </w:rPr>
+        <w:t xml:space="preserve">Figure x </w:t>
+      </w:r>
+      <w:r>
+        <w:rPr>
+          <w:lang w:val="en-US"/>
+        </w:rPr>
+        <w:t xml:space="preserve">shows an example of a daily meal plan and which options would be available to some people with dietary restrictions. </w:t>
+      </w:r>
+      <w:r>
+        <w:rPr>
+          <w:lang w:val="en-US"/>
+        </w:rPr>
+        <w:t>Person A</w:t>
+      </w:r>
+      <w:r>
+        <w:rPr>
+          <w:lang w:val="en-US"/>
+        </w:rPr>
+        <w:t xml:space="preserve"> is unable to eat gluten. They could choose </w:t>
+      </w:r>
+      <w:r>
+        <w:rPr>
+          <w:color w:val="FF0000"/>
+          <w:lang w:val="en-US"/>
+        </w:rPr>
+        <w:t>xx</w:t>
+      </w:r>
+      <w:r>
+        <w:rPr>
+          <w:lang w:val="en-US"/>
+        </w:rPr>
+        <w:t xml:space="preserve"> for breakfast, </w:t>
+      </w:r>
+      <w:r>
+        <w:rPr>
+          <w:color w:val="FF0000"/>
+          <w:lang w:val="en-US"/>
+        </w:rPr>
+        <w:t xml:space="preserve">xx </w:t>
+      </w:r>
+      <w:r>
+        <w:rPr>
+          <w:lang w:val="en-US"/>
+        </w:rPr>
+        <w:t xml:space="preserve">for lunch and </w:t>
+      </w:r>
+      <w:r>
+        <w:rPr>
+          <w:color w:val="FF0000"/>
+          <w:lang w:val="en-US"/>
+        </w:rPr>
+        <w:t xml:space="preserve">xx </w:t>
+      </w:r>
+      <w:r>
+        <w:rPr>
+          <w:lang w:val="en-US"/>
+        </w:rPr>
+        <w:t xml:space="preserve">for tea. Person B is vegan. They can choose </w:t>
+      </w:r>
+      <w:r>
+        <w:rPr>
+          <w:color w:val="FF0000"/>
+          <w:lang w:val="en-US"/>
+        </w:rPr>
+        <w:t>xx</w:t>
+      </w:r>
+      <w:r>
+        <w:rPr>
+          <w:lang w:val="en-US"/>
+        </w:rPr>
+        <w:t xml:space="preserve"> for breakfast, </w:t>
+      </w:r>
+      <w:r>
+        <w:rPr>
+          <w:color w:val="FF0000"/>
+          <w:lang w:val="en-US"/>
+        </w:rPr>
+        <w:t xml:space="preserve">xx </w:t>
+      </w:r>
+      <w:r>
+        <w:rPr>
+          <w:lang w:val="en-US"/>
+        </w:rPr>
+        <w:t xml:space="preserve">for lunch and </w:t>
+      </w:r>
+      <w:r>
+        <w:rPr>
+          <w:color w:val="FF0000"/>
+          <w:lang w:val="en-US"/>
+        </w:rPr>
+        <w:t>xx</w:t>
+      </w:r>
+      <w:r>
+        <w:rPr>
+          <w:lang w:val="en-US"/>
+        </w:rPr>
+        <w:t xml:space="preserve"> for tea. </w:t>
+      </w:r>
+      <w:r>
+        <w:rPr>
+          <w:lang w:val="en-US"/>
+        </w:rPr>
+        <w:t xml:space="preserve">The addition of optional extra side dishes helped to ensure that </w:t>
+      </w:r>
+      <w:r>
+        <w:rPr>
+          <w:lang w:val="en-US"/>
+        </w:rPr>
+        <w:t>all personnel could choose to eat as much food as they wish.</w:t>
+      </w:r>
+      <w:r>
+        <w:rPr>
+          <w:lang w:val="en-US"/>
+        </w:rPr>
+        <w:t xml:space="preserve"> </w:t>
+      </w:r>
+    </w:p>
+    <w:p>
+      <w:pPr>
+        <w:rPr>
+          <w:lang w:val="en-US"/>
+        </w:rPr>
+      </w:pPr>
+      <w:r>
+        <w:rPr>
+          <w:lang w:val="en-US"/>
+        </w:rPr>
+        <w:t>An</w:t>
+      </w:r>
+      <w:r>
+        <w:rPr>
+          <w:lang w:val="en-US"/>
+        </w:rPr>
+        <w:t xml:space="preserve"> anticipated problem with th</w:t>
+      </w:r>
+      <w:r>
+        <w:rPr>
+          <w:lang w:val="en-US"/>
+        </w:rPr>
+        <w:t>e buffet</w:t>
+      </w:r>
+      <w:r>
+        <w:rPr>
+          <w:lang w:val="en-US"/>
+        </w:rPr>
+        <w:t xml:space="preserve"> system is that all the servings of a particular meal might be taken by other people</w:t>
+      </w:r>
+      <w:r>
+        <w:rPr>
+          <w:lang w:val="en-US"/>
+        </w:rPr>
+        <w:t xml:space="preserve"> at the front of the queue, leaving only options which are unsuitable for those at the back of the queue who may have allergies. </w:t>
+      </w:r>
+      <w:r>
+        <w:rPr>
+          <w:lang w:val="en-US"/>
+        </w:rPr>
+        <w:t xml:space="preserve">This problem is </w:t>
+      </w:r>
+      <w:r>
+        <w:rPr>
+          <w:lang w:val="en-US"/>
+        </w:rPr>
+        <w:t>not specific to this project and could potentially occur at any buffet type of meal.</w:t>
+      </w:r>
+      <w:r>
+        <w:rPr>
+          <w:lang w:val="en-US"/>
+        </w:rPr>
+        <w:t xml:space="preserve"> </w:t>
+      </w:r>
+      <w:r>
+        <w:rPr>
+          <w:lang w:val="en-US"/>
+        </w:rPr>
+        <w:t xml:space="preserve">One option </w:t>
+      </w:r>
+      <w:r>
+        <w:rPr>
+          <w:lang w:val="en-US"/>
+        </w:rPr>
+        <w:t xml:space="preserve">would be to prepare more servings than necessary to create a surplus, but this could lead to increased food waste. </w:t>
+      </w:r>
+      <w:r>
+        <w:rPr>
+          <w:lang w:val="en-US"/>
+        </w:rPr>
+        <w:t xml:space="preserve">Another option would be to provide </w:t>
+      </w:r>
+      <w:r>
+        <w:rPr>
+          <w:lang w:val="en-US"/>
+        </w:rPr>
+        <w:t xml:space="preserve">each person with a set meal and no choice, but this would be restrictive and unpleasant for the diners. </w:t>
+      </w:r>
+      <w:r>
+        <w:rPr>
+          <w:lang w:val="en-US"/>
+        </w:rPr>
+        <w:t>A less extreme option would be to provide personnel with a menu so that they could select their desired meal and the chef would know how many servings to prepare</w:t>
+      </w:r>
+      <w:r>
+        <w:rPr>
+          <w:lang w:val="en-US"/>
+        </w:rPr>
+        <w:t xml:space="preserve"> for the group</w:t>
+      </w:r>
+      <w:r>
+        <w:rPr>
+          <w:lang w:val="en-US"/>
+        </w:rPr>
+        <w:t>.</w:t>
+      </w:r>
+      <w:r>
+        <w:rPr>
+          <w:lang w:val="en-US"/>
+        </w:rPr>
+        <w:t xml:space="preserve"> Doing this daily would introduce the risk of running out of certain ingredients, as exact amounts could not be ordered a year in advance. </w:t>
+      </w:r>
+      <w:r>
+        <w:rPr>
+          <w:lang w:val="en-US"/>
+        </w:rPr>
+        <w:t xml:space="preserve">Some </w:t>
+      </w:r>
+      <w:r>
+        <w:rPr>
+          <w:lang w:val="en-US"/>
+        </w:rPr>
+        <w:t xml:space="preserve">ships, including </w:t>
+      </w:r>
+      <w:r>
+        <w:rPr>
+          <w:color w:val="FF0000"/>
+          <w:lang w:val="en-US"/>
+        </w:rPr>
+        <w:t xml:space="preserve">reference, </w:t>
+      </w:r>
+      <w:r>
+        <w:rPr>
+          <w:lang w:val="en-US"/>
+        </w:rPr>
+        <w:t>tackle this problem by providing guests with a future menu before they arrive, giving the operations team time to order the food in advance and reducing food waste.</w:t>
+      </w:r>
+      <w:r>
+        <w:rPr>
+          <w:lang w:val="en-US"/>
+        </w:rPr>
+        <w:t xml:space="preserve"> </w:t>
+      </w:r>
+      <w:r>
+        <w:rPr>
+          <w:lang w:val="en-US"/>
+        </w:rPr>
+        <w:t xml:space="preserve">  </w:t>
+      </w:r>
+    </w:p>
+    <w:p>
+      <w:pPr>
+        <w:rPr>
+          <w:lang w:val="en-US"/>
+        </w:rPr>
+      </w:pPr>
+      <w:r>
+        <w:rPr>
+          <w:lang w:val="en-US"/>
+        </w:rPr>
+        <w:t>Bearing in mind the current specification for a buffet,</w:t>
+      </w:r>
+      <w:r>
+        <w:rPr>
+          <w:lang w:val="en-US"/>
+        </w:rPr>
+        <w:t xml:space="preserve"> the approach taken in this project to both reduce food waste and reduce the risk of running out of meal options was to </w:t>
+      </w:r>
+      <w:r>
+        <w:rPr>
+          <w:lang w:val="en-US"/>
+        </w:rPr>
+        <w:t xml:space="preserve">prepare larger batches of meals, so rather than </w:t>
+      </w:r>
+      <w:r>
+        <w:rPr>
+          <w:lang w:val="en-US"/>
+        </w:rPr>
+        <w:t xml:space="preserve">preparing three different </w:t>
+      </w:r>
+      <w:r>
+        <w:rPr>
+          <w:lang w:val="en-US"/>
+        </w:rPr>
+        <w:t xml:space="preserve">meals for lunch and another three different meals for tea, </w:t>
+      </w:r>
+      <w:r>
+        <w:rPr>
+          <w:lang w:val="en-US"/>
+        </w:rPr>
+        <w:t>three different meals would be prepared daily and offered for both lunch and tea.</w:t>
+      </w:r>
+      <w:r>
+        <w:rPr>
+          <w:lang w:val="en-US"/>
+        </w:rPr>
+        <w:t xml:space="preserve"> </w:t>
+      </w:r>
+      <w:r>
+        <w:rPr>
+          <w:lang w:val="en-US"/>
+        </w:rPr>
+        <w:t>Since th</w:t>
+      </w:r>
+      <w:r>
+        <w:rPr>
+          <w:lang w:val="en-US"/>
+        </w:rPr>
+        <w:t>ere are</w:t>
+      </w:r>
+      <w:r>
+        <w:rPr>
+          <w:lang w:val="en-US"/>
+        </w:rPr>
+        <w:t xml:space="preserve"> three options spread across two meal times, people should not be forced to eat the same dish twice</w:t>
+      </w:r>
+      <w:r>
+        <w:rPr>
+          <w:lang w:val="en-US"/>
+        </w:rPr>
+        <w:t xml:space="preserve"> in a row</w:t>
+      </w:r>
+      <w:r>
+        <w:rPr>
+          <w:lang w:val="en-US"/>
+        </w:rPr>
+        <w:t>.</w:t>
+      </w:r>
+      <w:r>
+        <w:rPr>
+          <w:lang w:val="en-US"/>
+        </w:rPr>
+        <w:t xml:space="preserve"> This also takes into consideration that there is </w:t>
+      </w:r>
+      <w:r>
+        <w:rPr>
+          <w:lang w:val="en-US"/>
+        </w:rPr>
+        <w:t>sometimes</w:t>
+      </w:r>
+      <w:r>
+        <w:rPr>
+          <w:lang w:val="en-US"/>
+        </w:rPr>
+        <w:t xml:space="preserve"> only one chef </w:t>
+      </w:r>
+      <w:r>
+        <w:rPr>
+          <w:lang w:val="en-US"/>
+        </w:rPr>
+        <w:lastRenderedPageBreak/>
+        <w:t>responsible for feeding the entire group</w:t>
+      </w:r>
+      <w:r>
+        <w:rPr>
+          <w:lang w:val="en-US"/>
+        </w:rPr>
+        <w:t>,</w:t>
+      </w:r>
+      <w:r>
+        <w:rPr>
+          <w:lang w:val="en-US"/>
+        </w:rPr>
+        <w:t xml:space="preserve"> which is</w:t>
+      </w:r>
+      <w:r>
+        <w:rPr>
+          <w:lang w:val="en-US"/>
+        </w:rPr>
+        <w:t xml:space="preserve"> a </w:t>
+      </w:r>
+      <w:r>
+        <w:rPr>
+          <w:lang w:val="en-US"/>
+        </w:rPr>
+        <w:t xml:space="preserve">demanding job with a </w:t>
+      </w:r>
+      <w:r>
+        <w:rPr>
+          <w:lang w:val="en-US"/>
+        </w:rPr>
+        <w:t>high workload</w:t>
+      </w:r>
+      <w:r>
+        <w:rPr>
+          <w:lang w:val="en-US"/>
+        </w:rPr>
+        <w:t xml:space="preserve"> and </w:t>
+      </w:r>
+      <w:r>
+        <w:rPr>
+          <w:lang w:val="en-US"/>
+        </w:rPr>
+        <w:t>little</w:t>
+      </w:r>
+      <w:r>
+        <w:rPr>
+          <w:lang w:val="en-US"/>
+        </w:rPr>
+        <w:t xml:space="preserve"> </w:t>
+      </w:r>
+      <w:r>
+        <w:rPr>
+          <w:lang w:val="en-US"/>
+        </w:rPr>
+        <w:t>time</w:t>
+      </w:r>
+      <w:r>
+        <w:rPr>
+          <w:lang w:val="en-US"/>
+        </w:rPr>
+        <w:t xml:space="preserve"> off</w:t>
+      </w:r>
+      <w:r>
+        <w:rPr>
+          <w:lang w:val="en-US"/>
+        </w:rPr>
+        <w:t>.</w:t>
+      </w:r>
+      <w:r>
+        <w:rPr>
+          <w:lang w:val="en-US"/>
+        </w:rPr>
+        <w:t xml:space="preserve"> </w:t>
+      </w:r>
+      <w:r>
+        <w:rPr>
+          <w:lang w:val="en-US"/>
+        </w:rPr>
+        <w:t xml:space="preserve"> </w:t>
+      </w:r>
+      <w:r>
+        <w:rPr>
+          <w:lang w:val="en-US"/>
+        </w:rPr>
+        <w:t xml:space="preserve">  </w:t>
+      </w:r>
+    </w:p>
+    <w:p>
+      <w:pPr>
+        <w:rPr>
+          <w:lang w:val="en-US"/>
+        </w:rPr>
+      </w:pPr>
+      <w:r>
+        <w:rPr>
+          <w:lang w:val="en-US"/>
+        </w:rPr>
+        <w:t>The meal plan</w:t>
+      </w:r>
+      <w:r>
+        <w:rPr>
+          <w:lang w:val="en-US"/>
+        </w:rPr>
+        <w:t xml:space="preserve"> </w:t>
+      </w:r>
+      <w:r>
+        <w:rPr>
+          <w:lang w:val="en-US"/>
+        </w:rPr>
+        <w:t xml:space="preserve">includes breakfast, main meals, side dishes, desserts and occasional treats. </w:t>
+      </w:r>
+      <w:r>
+        <w:rPr>
+          <w:lang w:val="en-US"/>
+        </w:rPr>
+        <w:t>The occasional treats were requested by BAS to improve morale and include a snack and an alcoholic beverage</w:t>
+      </w:r>
+      <w:r>
+        <w:rPr>
+          <w:lang w:val="en-US"/>
+        </w:rPr>
+        <w:t xml:space="preserve">, and should not contribute to </w:t>
+      </w:r>
+      <w:r>
+        <w:rPr>
+          <w:lang w:val="en-US"/>
+        </w:rPr>
+        <w:t>nutritional calculations but should still be included in the order details</w:t>
+      </w:r>
+      <w:r>
+        <w:rPr>
+          <w:lang w:val="en-US"/>
+        </w:rPr>
+        <w:t xml:space="preserve">. The </w:t>
+      </w:r>
+      <w:r>
+        <w:rPr>
+          <w:lang w:val="en-US"/>
+        </w:rPr>
+        <w:t xml:space="preserve">examples shown in the results </w:t>
+      </w:r>
+      <w:r>
+        <w:rPr>
+          <w:lang w:val="en-US"/>
+        </w:rPr>
+        <w:t>have a set frequency for treats as once per week.</w:t>
+      </w:r>
+    </w:p>
+    <w:p>
+      <w:pPr>
+        <w:rPr>
+          <w:lang w:val="en-US"/>
+        </w:rPr>
+      </w:pPr>
+      <w:r>
+        <w:rPr>
+          <w:lang w:val="en-US"/>
+        </w:rPr>
+        <w:t>Although a vegan</w:t>
+      </w:r>
+      <w:r>
+        <w:rPr>
+          <w:lang w:val="en-US"/>
+        </w:rPr>
+        <w:t xml:space="preserve"> or flexitarian</w:t>
+      </w:r>
+      <w:r>
+        <w:rPr>
+          <w:lang w:val="en-US"/>
+        </w:rPr>
+        <w:t xml:space="preserve"> diet is often associated with a reduced </w:t>
+      </w:r>
+      <w:r>
+        <w:rPr>
+          <w:lang w:val="en-US"/>
+        </w:rPr>
+        <w:t xml:space="preserve">carbon footprint </w:t>
+      </w:r>
+      <w:r>
+        <w:rPr>
+          <w:color w:val="FF0000"/>
+          <w:lang w:val="en-US"/>
+        </w:rPr>
+        <w:t>reference</w:t>
+      </w:r>
+      <w:r>
+        <w:rPr>
+          <w:color w:val="FF0000"/>
+          <w:lang w:val="en-US"/>
+        </w:rPr>
+        <w:t xml:space="preserve">, </w:t>
+      </w:r>
+      <w:r>
+        <w:rPr>
+          <w:lang w:val="en-US"/>
+        </w:rPr>
+        <w:t xml:space="preserve">the </w:t>
+      </w:r>
+      <w:r>
+        <w:rPr>
+          <w:lang w:val="en-US"/>
+        </w:rPr>
+        <w:t>consultation with the BAS operations team</w:t>
+      </w:r>
+      <w:r>
+        <w:rPr>
+          <w:lang w:val="en-US"/>
+        </w:rPr>
+        <w:t xml:space="preserve"> </w:t>
+      </w:r>
+      <w:r>
+        <w:rPr>
+          <w:lang w:val="en-US"/>
+        </w:rPr>
+        <w:t xml:space="preserve">revealed that </w:t>
+      </w:r>
+      <w:r>
+        <w:rPr>
+          <w:lang w:val="en-US"/>
+        </w:rPr>
+        <w:t>some personnel would be unwilling to adopt a vegan diet and request</w:t>
+      </w:r>
+      <w:r>
+        <w:rPr>
+          <w:lang w:val="en-US"/>
+        </w:rPr>
+        <w:t>ed</w:t>
+      </w:r>
+      <w:r>
+        <w:rPr>
+          <w:lang w:val="en-US"/>
+        </w:rPr>
+        <w:t xml:space="preserve"> a variety of meat options.</w:t>
+      </w:r>
+      <w:r>
+        <w:rPr>
+          <w:lang w:val="en-US"/>
+        </w:rPr>
+        <w:t xml:space="preserve"> The pro</w:t>
+      </w:r>
+      <w:r>
+        <w:rPr>
+          <w:lang w:val="en-US"/>
+        </w:rPr>
+        <w:t>gram</w:t>
+      </w:r>
+      <w:r>
+        <w:rPr>
+          <w:lang w:val="en-US"/>
+        </w:rPr>
+        <w:t xml:space="preserve"> aimed to offer at least three meat types per week, </w:t>
+      </w:r>
+      <w:r>
+        <w:rPr>
+          <w:lang w:val="en-US"/>
+        </w:rPr>
+        <w:t>such as</w:t>
+      </w:r>
+      <w:r>
+        <w:rPr>
+          <w:lang w:val="en-US"/>
+        </w:rPr>
+        <w:t xml:space="preserve"> fish, beef, pork, lamb </w:t>
+      </w:r>
+      <w:r>
+        <w:rPr>
+          <w:lang w:val="en-US"/>
+        </w:rPr>
+        <w:t>or</w:t>
+      </w:r>
+      <w:r>
+        <w:rPr>
+          <w:lang w:val="en-US"/>
+        </w:rPr>
+        <w:t xml:space="preserve"> poultry.</w:t>
+      </w:r>
+      <w:r>
+        <w:rPr>
+          <w:lang w:val="en-US"/>
+        </w:rPr>
+        <w:t xml:space="preserve"> </w:t>
+      </w:r>
+      <w:r>
+        <w:rPr>
+          <w:lang w:val="en-US"/>
+        </w:rPr>
+        <w:t xml:space="preserve"> </w:t>
+      </w:r>
+    </w:p>
+    <w:p>
+      <w:pPr>
+        <w:rPr>
+          <w:lang w:val="en-US"/>
+        </w:rPr>
+      </w:pPr>
+    </w:p>
+    <w:p>
+      <w:pPr>
+        <w:pStyle w:val="Heading2"/>
+        <w:rPr>
+          <w:lang w:val="en-US"/>
+        </w:rPr>
+      </w:pPr>
+      <w:bookmarkStart w:id="9" w:name="_Toc106788621"/>
+      <w:r>
+        <w:rPr>
+          <w:lang w:val="en-US"/>
+        </w:rPr>
+        <w:t>Transportation</w:t>
+      </w:r>
+      <w:bookmarkEnd w:id="9"/>
+    </w:p>
+    <w:p>
+      <w:pPr>
+        <w:rPr>
+          <w:lang w:val="en-US"/>
+        </w:rPr>
+      </w:pPr>
+    </w:p>
+    <w:p>
+      <w:pPr>
+        <w:rPr>
+          <w:color w:val="FF0000"/>
+          <w:lang w:val="en-US"/>
+        </w:rPr>
+      </w:pPr>
+      <w:r>
+        <w:rPr>
+          <w:color w:val="FF0000"/>
+          <w:lang w:val="en-US"/>
+        </w:rPr>
+        <w:t>Ship</w:t>
+      </w:r>
+    </w:p>
+    <w:p>
+      <w:pPr>
+        <w:rPr>
+          <w:color w:val="FF0000"/>
+          <w:lang w:val="en-US"/>
+        </w:rPr>
+      </w:pPr>
+      <w:r>
+        <w:rPr>
+          <w:color w:val="FF0000"/>
+          <w:lang w:val="en-US"/>
+        </w:rPr>
+        <w:t>Planes</w:t>
+      </w:r>
+    </w:p>
+    <w:p>
+      <w:pPr>
+        <w:rPr>
+          <w:color w:val="FF0000"/>
+          <w:lang w:val="en-US"/>
+        </w:rPr>
+      </w:pPr>
+      <w:r>
+        <w:rPr>
+          <w:color w:val="FF0000"/>
+          <w:lang w:val="en-US"/>
+        </w:rPr>
+        <w:t>Fuel calculations</w:t>
+      </w:r>
+    </w:p>
+    <w:p>
+      <w:pPr>
+        <w:rPr>
+          <w:color w:val="FF0000"/>
+          <w:lang w:val="en-US"/>
+        </w:rPr>
+      </w:pPr>
+      <w:r>
+        <w:rPr>
+          <w:color w:val="FF0000"/>
+          <w:lang w:val="en-US"/>
+        </w:rPr>
+        <w:t>No planes in winter</w:t>
+      </w:r>
+    </w:p>
+    <w:p>
+      <w:pPr>
+        <w:rPr>
+          <w:lang w:val="en-US"/>
+        </w:rPr>
+      </w:pPr>
+    </w:p>
+    <w:p>
+      <w:pPr>
+        <w:pStyle w:val="Heading2"/>
+        <w:rPr>
+          <w:lang w:val="en-US"/>
+        </w:rPr>
+      </w:pPr>
+      <w:bookmarkStart w:id="10" w:name="_Toc106788622"/>
+      <w:r>
+        <w:rPr>
+          <w:lang w:val="en-US"/>
+        </w:rPr>
+        <w:t xml:space="preserve">Practical </w:t>
+      </w:r>
+      <w:r>
+        <w:rPr>
+          <w:lang w:val="en-US"/>
+        </w:rPr>
+        <w:t>c</w:t>
+      </w:r>
+      <w:r>
+        <w:rPr>
+          <w:lang w:val="en-US"/>
+        </w:rPr>
+        <w:t>onsiderations</w:t>
+      </w:r>
+      <w:r>
+        <w:rPr>
+          <w:lang w:val="en-US"/>
+        </w:rPr>
+        <w:t xml:space="preserve"> and </w:t>
+      </w:r>
+      <w:r>
+        <w:rPr>
+          <w:lang w:val="en-US"/>
+        </w:rPr>
+        <w:t>a</w:t>
+      </w:r>
+      <w:r>
+        <w:rPr>
+          <w:lang w:val="en-US"/>
+        </w:rPr>
+        <w:t>ssumptions</w:t>
+      </w:r>
+      <w:bookmarkEnd w:id="10"/>
+    </w:p>
+    <w:p>
+      <w:pPr>
+        <w:rPr>
+          <w:lang w:val="en-US"/>
+        </w:rPr>
+      </w:pPr>
+    </w:p>
+    <w:p>
+      <w:pPr>
+        <w:rPr>
+          <w:color w:val="FF0000"/>
+          <w:lang w:val="en-US"/>
+        </w:rPr>
+      </w:pPr>
+      <w:r>
+        <w:rPr>
+          <w:color w:val="FF0000"/>
+          <w:lang w:val="en-US"/>
+        </w:rPr>
+        <w:t>Purchasing</w:t>
+      </w:r>
+    </w:p>
+    <w:p>
+      <w:pPr>
+        <w:rPr>
+          <w:color w:val="FF0000"/>
+          <w:lang w:val="en-US"/>
+        </w:rPr>
+      </w:pPr>
+      <w:r>
+        <w:rPr>
+          <w:color w:val="FF0000"/>
+          <w:lang w:val="en-US"/>
+        </w:rPr>
+        <w:t>Storage</w:t>
+      </w:r>
+    </w:p>
+    <w:p>
+      <w:pPr>
+        <w:rPr>
+          <w:color w:val="FF0000"/>
+          <w:lang w:val="en-US"/>
+        </w:rPr>
+      </w:pPr>
+      <w:r>
+        <w:rPr>
+          <w:color w:val="FF0000"/>
+          <w:lang w:val="en-US"/>
+        </w:rPr>
+        <w:t>Cooking</w:t>
+      </w:r>
+    </w:p>
+    <w:p>
+      <w:pPr>
+        <w:rPr>
+          <w:color w:val="FF0000"/>
+          <w:lang w:val="en-US"/>
+        </w:rPr>
+      </w:pPr>
+      <w:r>
+        <w:rPr>
+          <w:color w:val="FF0000"/>
+          <w:lang w:val="en-US"/>
+        </w:rPr>
+        <w:t>Packaging</w:t>
+      </w:r>
+      <w:r>
+        <w:rPr>
+          <w:color w:val="FF0000"/>
+          <w:lang w:val="en-US"/>
+        </w:rPr>
+        <w:t xml:space="preserve"> </w:t>
+      </w:r>
+    </w:p>
+    <w:p>
+      <w:pPr>
+        <w:rPr>
+          <w:color w:val="FF0000"/>
+          <w:lang w:val="en-US"/>
+        </w:rPr>
+      </w:pPr>
+      <w:r>
+        <w:rPr>
+          <w:color w:val="FF0000"/>
+          <w:lang w:val="en-US"/>
+        </w:rPr>
+        <w:t>Assumptions about recycling, degrading, burning, returning waste etc</w:t>
+      </w:r>
+    </w:p>
+    <w:p>
+      <w:pPr>
+        <w:rPr>
+          <w:color w:val="FF0000"/>
+          <w:lang w:val="en-US"/>
+        </w:rPr>
+      </w:pPr>
+      <w:r>
+        <w:rPr>
+          <w:color w:val="FF0000"/>
+          <w:lang w:val="en-US"/>
+        </w:rPr>
+        <w:t>Meal times and structure</w:t>
+      </w:r>
+    </w:p>
+    <w:p>
+      <w:pPr>
+        <w:rPr>
+          <w:color w:val="FF0000"/>
+          <w:lang w:val="en-US"/>
+        </w:rPr>
+      </w:pPr>
+      <w:r>
+        <w:rPr>
+          <w:color w:val="FF0000"/>
+          <w:lang w:val="en-US"/>
+        </w:rPr>
+        <w:t>Menu, buffet, pre-planned menu or prescribed</w:t>
+      </w:r>
+    </w:p>
+    <w:p>
+      <w:pPr>
+        <w:rPr>
+          <w:color w:val="FF0000"/>
+          <w:lang w:val="en-US"/>
+        </w:rPr>
+      </w:pPr>
+      <w:r>
+        <w:rPr>
+          <w:color w:val="FF0000"/>
+          <w:lang w:val="en-US"/>
+        </w:rPr>
+        <w:t>Problems with the buffet style approach</w:t>
+      </w:r>
+    </w:p>
+    <w:p>
+      <w:pPr>
+        <w:rPr>
+          <w:color w:val="FF0000"/>
+          <w:lang w:val="en-US"/>
+        </w:rPr>
+      </w:pPr>
+      <w:r>
+        <w:rPr>
+          <w:color w:val="FF0000"/>
+          <w:lang w:val="en-US"/>
+        </w:rPr>
+        <w:t>Alternatives to the buffet stye approach</w:t>
+      </w:r>
+    </w:p>
+    <w:p>
+      <w:pPr>
+        <w:rPr>
+          <w:lang w:val="en-US"/>
+        </w:rPr>
+      </w:pPr>
+    </w:p>
+    <w:p>
+      <w:pPr>
+        <w:pStyle w:val="Heading2"/>
+        <w:rPr>
+          <w:lang w:val="en-US"/>
+        </w:rPr>
+      </w:pPr>
+      <w:bookmarkStart w:id="11" w:name="_Toc106788623"/>
+      <w:r>
+        <w:rPr>
+          <w:lang w:val="en-US"/>
+        </w:rPr>
+        <w:t xml:space="preserve">Constraint </w:t>
+      </w:r>
+      <w:r>
+        <w:rPr>
+          <w:lang w:val="en-US"/>
+        </w:rPr>
+        <w:t>m</w:t>
+      </w:r>
+      <w:r>
+        <w:rPr>
+          <w:lang w:val="en-US"/>
+        </w:rPr>
+        <w:t>odelling</w:t>
+      </w:r>
+      <w:bookmarkEnd w:id="11"/>
+    </w:p>
+    <w:p>
+      <w:pPr>
+        <w:rPr>
+          <w:lang w:val="en-US"/>
+        </w:rPr>
+      </w:pPr>
+    </w:p>
+    <w:p>
+      <w:pPr>
+        <w:rPr>
+          <w:color w:val="FF0000"/>
+          <w:lang w:val="en-US"/>
+        </w:rPr>
+      </w:pPr>
+      <w:r>
+        <w:rPr>
+          <w:color w:val="FF0000"/>
+          <w:lang w:val="en-US"/>
         </w:rPr>
         <w:t>MiniZinc</w:t>
       </w:r>
@@ -3376,163 +5918,583 @@
       <w:pPr>
         <w:rPr>
           <w:color w:val="FF0000"/>
-        </w:rPr>
-      </w:pPr>
-      <w:r>
-        <w:rPr>
-          <w:color w:val="FF0000"/>
-        </w:rPr>
-        <w:t>Python</w:t>
-      </w:r>
-    </w:p>
-    <w:p>
-      <w:pPr>
-        <w:rPr>
-          <w:color w:val="FF0000"/>
-        </w:rPr>
-      </w:pPr>
-      <w:r>
-        <w:rPr>
-          <w:color w:val="FF0000"/>
-        </w:rPr>
-        <w:t>GitHub</w:t>
-      </w:r>
-    </w:p>
-    <w:p>
-      <w:pPr>
-        <w:rPr>
-          <w:color w:val="FF0000"/>
-        </w:rPr>
-      </w:pPr>
-      <w:r>
-        <w:rPr>
-          <w:color w:val="FF0000"/>
-        </w:rPr>
-        <w:t>Trello</w:t>
-      </w:r>
-    </w:p>
-    <w:p>
-      <w:pPr>
-        <w:rPr>
-          <w:color w:val="FF0000"/>
-        </w:rPr>
-      </w:pPr>
-      <w:r>
-        <w:rPr>
-          <w:color w:val="FF0000"/>
-        </w:rPr>
-        <w:t>FAIR Data</w:t>
-      </w:r>
-    </w:p>
-    <w:p>
-      <w:pPr>
-        <w:rPr>
-          <w:color w:val="FF0000"/>
-        </w:rPr>
-      </w:pPr>
-      <w:r>
-        <w:rPr>
-          <w:color w:val="FF0000"/>
-        </w:rPr>
-        <w:t>GDP</w:t>
-      </w:r>
-      <w:r>
-        <w:rPr>
-          <w:color w:val="FF0000"/>
-        </w:rPr>
-        <w:t>R</w:t>
-      </w:r>
-    </w:p>
-    <w:p/>
+          <w:lang w:val="en-US"/>
+        </w:rPr>
+      </w:pPr>
+      <w:r>
+        <w:rPr>
+          <w:color w:val="FF0000"/>
+          <w:lang w:val="en-US"/>
+        </w:rPr>
+        <w:t xml:space="preserve">Choosing which things to model as constraints </w:t>
+      </w:r>
+      <w:r>
+        <w:rPr>
+          <w:color w:val="FF0000"/>
+          <w:lang w:val="en-US"/>
+        </w:rPr>
+        <w:t xml:space="preserve">(fixed) </w:t>
+      </w:r>
+      <w:r>
+        <w:rPr>
+          <w:color w:val="FF0000"/>
+          <w:lang w:val="en-US"/>
+        </w:rPr>
+        <w:t xml:space="preserve">and which to </w:t>
+      </w:r>
+      <w:r>
+        <w:rPr>
+          <w:color w:val="FF0000"/>
+          <w:lang w:val="en-US"/>
+        </w:rPr>
+        <w:t>optimize (flexible)</w:t>
+      </w:r>
+    </w:p>
+    <w:p>
+      <w:pPr>
+        <w:rPr>
+          <w:color w:val="FF0000"/>
+          <w:lang w:val="en-US"/>
+        </w:rPr>
+      </w:pPr>
+      <w:r>
+        <w:rPr>
+          <w:color w:val="FF0000"/>
+          <w:lang w:val="en-US"/>
+        </w:rPr>
+        <w:lastRenderedPageBreak/>
+        <w:t>Capture key constraints usually talked about in English</w:t>
+      </w:r>
+      <w:r>
+        <w:rPr>
+          <w:color w:val="FF0000"/>
+          <w:lang w:val="en-US"/>
+        </w:rPr>
+        <w:t xml:space="preserve"> in the model, embedded intelligence of operations team.</w:t>
+      </w:r>
+      <w:r>
+        <w:rPr>
+          <w:color w:val="FF0000"/>
+          <w:lang w:val="en-US"/>
+        </w:rPr>
+        <w:t xml:space="preserve"> AI</w:t>
+      </w:r>
+    </w:p>
+    <w:p>
+      <w:pPr>
+        <w:rPr>
+          <w:color w:val="FF0000"/>
+          <w:lang w:val="en-US"/>
+        </w:rPr>
+      </w:pPr>
+      <w:r>
+        <w:rPr>
+          <w:color w:val="FF0000"/>
+          <w:lang w:val="en-US"/>
+        </w:rPr>
+        <w:t>Explain</w:t>
+      </w:r>
+      <w:r>
+        <w:rPr>
+          <w:color w:val="FF0000"/>
+          <w:lang w:val="en-US"/>
+        </w:rPr>
+        <w:t xml:space="preserve"> constraints and justify them</w:t>
+      </w:r>
+    </w:p>
+    <w:p>
+      <w:pPr>
+        <w:rPr>
+          <w:color w:val="FF0000"/>
+          <w:lang w:val="en-US"/>
+        </w:rPr>
+      </w:pPr>
+      <w:r>
+        <w:rPr>
+          <w:color w:val="FF0000"/>
+          <w:lang w:val="en-US"/>
+        </w:rPr>
+        <w:t>Problems</w:t>
+      </w:r>
+      <w:r>
+        <w:rPr>
+          <w:color w:val="FF0000"/>
+          <w:lang w:val="en-US"/>
+        </w:rPr>
+        <w:t xml:space="preserve"> and alternatives</w:t>
+      </w:r>
+    </w:p>
+    <w:p>
+      <w:pPr>
+        <w:rPr>
+          <w:color w:val="FF0000"/>
+          <w:lang w:val="en-US"/>
+        </w:rPr>
+      </w:pPr>
+      <w:r>
+        <w:rPr>
+          <w:color w:val="FF0000"/>
+          <w:lang w:val="en-US"/>
+        </w:rPr>
+        <w:t>Explain why code is repeated</w:t>
+      </w:r>
+      <w:r>
+        <w:rPr>
+          <w:color w:val="FF0000"/>
+          <w:lang w:val="en-US"/>
+        </w:rPr>
+        <w:t xml:space="preserve"> (faster</w:t>
+      </w:r>
+      <w:r>
+        <w:rPr>
+          <w:color w:val="FF0000"/>
+          <w:lang w:val="en-US"/>
+        </w:rPr>
+        <w:t xml:space="preserve"> loop unroll</w:t>
+      </w:r>
+      <w:r>
+        <w:rPr>
+          <w:color w:val="FF0000"/>
+          <w:lang w:val="en-US"/>
+        </w:rPr>
+        <w:t>s</w:t>
+      </w:r>
+      <w:r>
+        <w:rPr>
+          <w:color w:val="FF0000"/>
+          <w:lang w:val="en-US"/>
+        </w:rPr>
+        <w:t>, enumerable types</w:t>
+      </w:r>
+      <w:r>
+        <w:rPr>
+          <w:color w:val="FF0000"/>
+          <w:lang w:val="en-US"/>
+        </w:rPr>
+        <w:t>).</w:t>
+      </w:r>
+    </w:p>
+    <w:p>
+      <w:pPr>
+        <w:rPr>
+          <w:lang w:val="en-US"/>
+        </w:rPr>
+      </w:pPr>
+    </w:p>
     <w:p>
       <w:pPr>
         <w:pStyle w:val="Heading2"/>
-      </w:pPr>
-      <w:bookmarkStart w:id="8" w:name="_Toc106788620"/>
-      <w:r>
-        <w:t>Dietary Requirements</w:t>
-      </w:r>
-      <w:bookmarkEnd w:id="8"/>
-    </w:p>
-    <w:p>
-      <w:pPr>
-        <w:rPr>
-          <w:lang w:val="en-US"/>
-        </w:rPr>
-      </w:pPr>
-    </w:p>
-    <w:p>
-      <w:pPr>
-        <w:rPr>
-          <w:color w:val="FF0000"/>
-          <w:lang w:val="en-US"/>
-        </w:rPr>
-      </w:pPr>
-      <w:r>
-        <w:rPr>
-          <w:color w:val="FF0000"/>
-          <w:lang w:val="en-US"/>
-        </w:rPr>
-        <w:t>Ma</w:t>
-      </w:r>
-      <w:r>
-        <w:rPr>
-          <w:color w:val="FF0000"/>
-          <w:lang w:val="en-US"/>
-        </w:rPr>
-        <w:t>c</w:t>
-      </w:r>
-      <w:r>
-        <w:rPr>
-          <w:color w:val="FF0000"/>
-          <w:lang w:val="en-US"/>
-        </w:rPr>
-        <w:t>ronutrients</w:t>
-      </w:r>
-    </w:p>
-    <w:p>
-      <w:pPr>
-        <w:rPr>
-          <w:color w:val="FF0000"/>
-          <w:lang w:val="en-US"/>
-        </w:rPr>
-      </w:pPr>
-      <w:r>
-        <w:rPr>
-          <w:color w:val="FF0000"/>
-          <w:lang w:val="en-US"/>
-        </w:rPr>
-        <w:t>Vitamin D</w:t>
-      </w:r>
-    </w:p>
-    <w:p>
-      <w:pPr>
-        <w:rPr>
-          <w:color w:val="FF0000"/>
-          <w:lang w:val="en-US"/>
-        </w:rPr>
-      </w:pPr>
-      <w:r>
-        <w:rPr>
-          <w:color w:val="FF0000"/>
-          <w:lang w:val="en-US"/>
-        </w:rPr>
-        <w:t>Gender and age</w:t>
-      </w:r>
-    </w:p>
-    <w:p>
-      <w:pPr>
-        <w:rPr>
-          <w:color w:val="FF0000"/>
-          <w:lang w:val="en-US"/>
-        </w:rPr>
-      </w:pPr>
-      <w:r>
-        <w:rPr>
-          <w:color w:val="FF0000"/>
-          <w:lang w:val="en-US"/>
-        </w:rPr>
-        <w:t>Job roles</w:t>
+        <w:rPr>
+          <w:lang w:val="en-US"/>
+        </w:rPr>
+      </w:pPr>
+      <w:bookmarkStart w:id="12" w:name="_Toc106788624"/>
+      <w:r>
+        <w:rPr>
+          <w:lang w:val="en-US"/>
+        </w:rPr>
+        <w:t xml:space="preserve">Solving </w:t>
+      </w:r>
+      <w:r>
+        <w:rPr>
+          <w:lang w:val="en-US"/>
+        </w:rPr>
+        <w:t>t</w:t>
+      </w:r>
+      <w:r>
+        <w:rPr>
+          <w:lang w:val="en-US"/>
+        </w:rPr>
+        <w:t>echnique</w:t>
+      </w:r>
+      <w:bookmarkEnd w:id="12"/>
+    </w:p>
+    <w:p>
+      <w:pPr>
+        <w:rPr>
+          <w:lang w:val="en-US"/>
+        </w:rPr>
+      </w:pPr>
+    </w:p>
+    <w:p>
+      <w:pPr>
+        <w:rPr>
+          <w:color w:val="FF0000"/>
+          <w:lang w:val="en-US"/>
+        </w:rPr>
+      </w:pPr>
+      <w:r>
+        <w:rPr>
+          <w:color w:val="FF0000"/>
+          <w:lang w:val="en-US"/>
+        </w:rPr>
+        <w:t>How Geocode works.</w:t>
+      </w:r>
+    </w:p>
+    <w:p>
+      <w:pPr>
+        <w:rPr>
+          <w:color w:val="FF0000"/>
+          <w:lang w:val="en-US"/>
+        </w:rPr>
+      </w:pPr>
+      <w:r>
+        <w:rPr>
+          <w:color w:val="FF0000"/>
+          <w:lang w:val="en-US"/>
+        </w:rPr>
+        <w:t>Why I chose it.</w:t>
+      </w:r>
+    </w:p>
+    <w:p>
+      <w:pPr>
+        <w:rPr>
+          <w:color w:val="FF0000"/>
+          <w:lang w:val="en-US"/>
+        </w:rPr>
+      </w:pPr>
+      <w:r>
+        <w:rPr>
+          <w:color w:val="FF0000"/>
+          <w:lang w:val="en-US"/>
+        </w:rPr>
+        <w:t>What else could be used.</w:t>
+      </w:r>
+    </w:p>
+    <w:p>
+      <w:pPr>
+        <w:rPr>
+          <w:color w:val="FF0000"/>
+          <w:lang w:val="en-US"/>
+        </w:rPr>
+      </w:pPr>
+      <w:r>
+        <w:rPr>
+          <w:color w:val="FF0000"/>
+          <w:lang w:val="en-US"/>
+        </w:rPr>
+        <w:t>Floats.</w:t>
+      </w:r>
+    </w:p>
+    <w:p>
+      <w:pPr>
+        <w:rPr>
+          <w:color w:val="FF0000"/>
+          <w:lang w:val="en-US"/>
+        </w:rPr>
+      </w:pPr>
+      <w:r>
+        <w:rPr>
+          <w:color w:val="FF0000"/>
+          <w:lang w:val="en-US"/>
+        </w:rPr>
+        <w:t>Explain why numbers are scaled up or down later.</w:t>
+      </w:r>
+    </w:p>
+    <w:p>
+      <w:pPr>
+        <w:rPr>
+          <w:color w:val="FF0000"/>
+          <w:lang w:val="en-US"/>
+        </w:rPr>
+      </w:pPr>
+      <w:r>
+        <w:rPr>
+          <w:color w:val="FF0000"/>
+          <w:lang w:val="en-US"/>
+        </w:rPr>
+        <w:t>Batches of data.</w:t>
+      </w:r>
+    </w:p>
+    <w:p>
+      <w:pPr>
+        <w:rPr>
+          <w:lang w:val="en-US"/>
+        </w:rPr>
+      </w:pPr>
+    </w:p>
+    <w:p>
+      <w:pPr>
+        <w:pStyle w:val="Heading2"/>
+        <w:rPr>
+          <w:lang w:val="en-US"/>
+        </w:rPr>
+      </w:pPr>
+      <w:bookmarkStart w:id="13" w:name="_Toc106788625"/>
+      <w:r>
+        <w:rPr>
+          <w:lang w:val="en-US"/>
+        </w:rPr>
+        <w:t xml:space="preserve">Objective </w:t>
+      </w:r>
+      <w:r>
+        <w:rPr>
+          <w:lang w:val="en-US"/>
+        </w:rPr>
+        <w:t>fu</w:t>
+      </w:r>
+      <w:r>
+        <w:rPr>
+          <w:lang w:val="en-US"/>
+        </w:rPr>
+        <w:t>nction</w:t>
+      </w:r>
+      <w:bookmarkEnd w:id="13"/>
+    </w:p>
+    <w:p>
+      <w:pPr>
+        <w:rPr>
+          <w:lang w:val="en-US"/>
+        </w:rPr>
+      </w:pPr>
+    </w:p>
+    <w:p>
+      <w:pPr>
+        <w:rPr>
+          <w:color w:val="FF0000"/>
+          <w:lang w:val="en-US"/>
+        </w:rPr>
+      </w:pPr>
+      <w:r>
+        <w:rPr>
+          <w:color w:val="FF0000"/>
+          <w:lang w:val="en-US"/>
+        </w:rPr>
+        <w:t>Benchmarks</w:t>
+      </w:r>
+    </w:p>
+    <w:p>
+      <w:pPr>
+        <w:rPr>
+          <w:color w:val="FF0000"/>
+          <w:lang w:val="en-US"/>
+        </w:rPr>
+      </w:pPr>
+      <w:r>
+        <w:rPr>
+          <w:color w:val="FF0000"/>
+          <w:lang w:val="en-US"/>
+        </w:rPr>
+        <w:t>Trade-off between objectives, constraints and processing time</w:t>
+      </w:r>
+    </w:p>
+    <w:p>
+      <w:pPr>
+        <w:rPr>
+          <w:color w:val="FF0000"/>
+          <w:lang w:val="en-US"/>
+        </w:rPr>
+      </w:pPr>
+      <w:r>
+        <w:rPr>
+          <w:color w:val="FF0000"/>
+          <w:lang w:val="en-US"/>
+        </w:rPr>
+        <w:t xml:space="preserve">Weighting and scaling </w:t>
+      </w:r>
+    </w:p>
+    <w:p>
+      <w:pPr>
+        <w:rPr>
+          <w:color w:val="FF0000"/>
+          <w:lang w:val="en-US"/>
+        </w:rPr>
+      </w:pPr>
+      <w:r>
+        <w:rPr>
+          <w:color w:val="FF0000"/>
+          <w:lang w:val="en-US"/>
+        </w:rPr>
+        <w:t>Would have preferred scaled multiplied objective</w:t>
+      </w:r>
+    </w:p>
+    <w:p>
+      <w:pPr>
+        <w:rPr>
+          <w:color w:val="FF0000"/>
+          <w:lang w:val="en-US"/>
+        </w:rPr>
+      </w:pPr>
+      <w:r>
+        <w:rPr>
+          <w:color w:val="FF0000"/>
+          <w:lang w:val="en-US"/>
+        </w:rPr>
+        <w:t>Final chosen objective function</w:t>
+      </w:r>
+    </w:p>
+    <w:p>
+      <w:pPr>
+        <w:rPr>
+          <w:lang w:val="en-US"/>
+        </w:rPr>
+      </w:pPr>
+    </w:p>
+    <w:p>
+      <w:pPr>
+        <w:pStyle w:val="Heading1"/>
+        <w:rPr>
+          <w:lang w:val="en-US"/>
+        </w:rPr>
+      </w:pPr>
+      <w:bookmarkStart w:id="14" w:name="_Toc106788626"/>
+      <w:r>
+        <w:rPr>
+          <w:lang w:val="en-US"/>
+        </w:rPr>
+        <w:t>Results</w:t>
+      </w:r>
+      <w:r>
+        <w:rPr>
+          <w:lang w:val="en-US"/>
+        </w:rPr>
+        <w:t xml:space="preserve"> &amp; </w:t>
+      </w:r>
+      <w:r>
+        <w:rPr>
+          <w:lang w:val="en-US"/>
+        </w:rPr>
+        <w:t>d</w:t>
+      </w:r>
+      <w:r>
+        <w:rPr>
+          <w:lang w:val="en-US"/>
+        </w:rPr>
+        <w:t>iscussion</w:t>
+      </w:r>
+      <w:bookmarkEnd w:id="14"/>
+    </w:p>
+    <w:p>
+      <w:pPr>
+        <w:rPr>
+          <w:lang w:val="en-US"/>
+        </w:rPr>
+      </w:pPr>
+    </w:p>
+    <w:p>
+      <w:pPr>
+        <w:rPr>
+          <w:color w:val="FF0000"/>
+          <w:lang w:val="en-US"/>
+        </w:rPr>
+      </w:pPr>
+      <w:r>
+        <w:rPr>
+          <w:color w:val="FF0000"/>
+          <w:lang w:val="en-US"/>
+        </w:rPr>
+        <w:t>Show plots</w:t>
+      </w:r>
+      <w:r>
+        <w:rPr>
+          <w:color w:val="FF0000"/>
+          <w:lang w:val="en-US"/>
+        </w:rPr>
+        <w:t>, not massive spreadsheets</w:t>
+      </w:r>
+    </w:p>
+    <w:p>
+      <w:pPr>
+        <w:rPr>
+          <w:color w:val="FF0000"/>
+          <w:lang w:val="en-US"/>
+        </w:rPr>
+      </w:pPr>
+      <w:r>
+        <w:rPr>
+          <w:color w:val="FF0000"/>
+          <w:lang w:val="en-US"/>
+        </w:rPr>
+        <w:t>Compare different diet types</w:t>
+      </w:r>
+    </w:p>
+    <w:p>
+      <w:pPr>
+        <w:rPr>
+          <w:color w:val="FF0000"/>
+          <w:lang w:val="en-US"/>
+        </w:rPr>
+      </w:pPr>
+      <w:r>
+        <w:rPr>
+          <w:color w:val="FF0000"/>
+          <w:lang w:val="en-US"/>
+        </w:rPr>
+        <w:t>Explain why some which sound better have worse solutions (not enough nutrition)</w:t>
+      </w:r>
+    </w:p>
+    <w:p>
+      <w:pPr>
+        <w:rPr>
+          <w:color w:val="FF0000"/>
+          <w:lang w:val="en-US"/>
+        </w:rPr>
+      </w:pPr>
+      <w:r>
+        <w:rPr>
+          <w:color w:val="FF0000"/>
+          <w:lang w:val="en-US"/>
+        </w:rPr>
+        <w:t>Compare different objectives</w:t>
+      </w:r>
+      <w:r>
+        <w:rPr>
+          <w:color w:val="FF0000"/>
+          <w:lang w:val="en-US"/>
+        </w:rPr>
+        <w:t xml:space="preserve"> and satisfiability</w:t>
+      </w:r>
+    </w:p>
+    <w:p>
+      <w:pPr>
+        <w:rPr>
+          <w:color w:val="FF0000"/>
+          <w:lang w:val="en-US"/>
+        </w:rPr>
+      </w:pPr>
+      <w:r>
+        <w:rPr>
+          <w:color w:val="FF0000"/>
+          <w:lang w:val="en-US"/>
+        </w:rPr>
+        <w:t>Explain why having too many objectives can reduce performance</w:t>
+      </w:r>
+    </w:p>
+    <w:p>
+      <w:pPr>
+        <w:rPr>
+          <w:color w:val="FF0000"/>
+          <w:lang w:val="en-US"/>
+        </w:rPr>
+      </w:pPr>
+      <w:r>
+        <w:rPr>
+          <w:color w:val="FF0000"/>
+          <w:lang w:val="en-US"/>
+        </w:rPr>
+        <w:t>Final output</w:t>
+      </w:r>
+      <w:r>
+        <w:rPr>
+          <w:color w:val="FF0000"/>
+          <w:lang w:val="en-US"/>
+        </w:rPr>
+        <w:t xml:space="preserve"> menu</w:t>
+      </w:r>
+    </w:p>
+    <w:p>
+      <w:pPr>
+        <w:rPr>
+          <w:color w:val="FF0000"/>
+          <w:lang w:val="en-US"/>
+        </w:rPr>
+      </w:pPr>
+      <w:r>
+        <w:rPr>
+          <w:color w:val="FF0000"/>
+          <w:lang w:val="en-US"/>
+        </w:rPr>
+        <w:t>Final output shopping list</w:t>
       </w:r>
     </w:p>
     <w:p>
@@ -3548,974 +6510,6 @@
           <w:lang w:val="en-US"/>
         </w:rPr>
         <w:lastRenderedPageBreak/>
-        <w:t>Field trips</w:t>
-      </w:r>
-    </w:p>
-    <w:p>
-      <w:pPr>
-        <w:rPr>
-          <w:color w:val="FF0000"/>
-          <w:lang w:val="en-US"/>
-        </w:rPr>
-      </w:pPr>
-      <w:r>
-        <w:rPr>
-          <w:color w:val="FF0000"/>
-          <w:lang w:val="en-US"/>
-        </w:rPr>
-        <w:t>Allergies and restrictions</w:t>
-      </w:r>
-      <w:r>
-        <w:rPr>
-          <w:color w:val="FF0000"/>
-          <w:lang w:val="en-US"/>
-        </w:rPr>
-        <w:t>. Examples of what those people can choose</w:t>
-      </w:r>
-    </w:p>
-    <w:p>
-      <w:pPr>
-        <w:rPr>
-          <w:color w:val="FF0000"/>
-          <w:lang w:val="en-US"/>
-        </w:rPr>
-      </w:pPr>
-      <w:r>
-        <w:rPr>
-          <w:color w:val="FF0000"/>
-          <w:lang w:val="en-US"/>
-        </w:rPr>
-        <w:t>Different meals</w:t>
-      </w:r>
-      <w:r>
-        <w:rPr>
-          <w:color w:val="FF0000"/>
-          <w:lang w:val="en-US"/>
-        </w:rPr>
-        <w:t>,</w:t>
-      </w:r>
-      <w:r>
-        <w:rPr>
-          <w:color w:val="FF0000"/>
-          <w:lang w:val="en-US"/>
-        </w:rPr>
-        <w:t xml:space="preserve"> treats</w:t>
-      </w:r>
-      <w:r>
-        <w:rPr>
-          <w:color w:val="FF0000"/>
-          <w:lang w:val="en-US"/>
-        </w:rPr>
-        <w:t xml:space="preserve"> and alcohol</w:t>
-      </w:r>
-    </w:p>
-    <w:p>
-      <w:pPr>
-        <w:rPr>
-          <w:color w:val="FF0000"/>
-          <w:lang w:val="en-US"/>
-        </w:rPr>
-      </w:pPr>
-      <w:r>
-        <w:rPr>
-          <w:color w:val="FF0000"/>
-          <w:lang w:val="en-US"/>
-        </w:rPr>
-        <w:t>Variety</w:t>
-      </w:r>
-      <w:r>
-        <w:rPr>
-          <w:color w:val="FF0000"/>
-          <w:lang w:val="en-US"/>
-        </w:rPr>
-        <w:t xml:space="preserve"> and enjoyment</w:t>
-      </w:r>
-    </w:p>
-    <w:p>
-      <w:pPr>
-        <w:rPr>
-          <w:lang w:val="en-US"/>
-        </w:rPr>
-      </w:pPr>
-    </w:p>
-    <w:p>
-      <w:pPr>
-        <w:rPr>
-          <w:lang w:val="en-US"/>
-        </w:rPr>
-      </w:pPr>
-    </w:p>
-    <w:p>
-      <w:pPr>
-        <w:pStyle w:val="Heading2"/>
-        <w:rPr>
-          <w:lang w:val="en-US"/>
-        </w:rPr>
-      </w:pPr>
-      <w:bookmarkStart w:id="9" w:name="_Toc106788621"/>
-      <w:r>
-        <w:rPr>
-          <w:lang w:val="en-US"/>
-        </w:rPr>
-        <w:t>Transportation</w:t>
-      </w:r>
-      <w:bookmarkEnd w:id="9"/>
-    </w:p>
-    <w:p>
-      <w:pPr>
-        <w:rPr>
-          <w:lang w:val="en-US"/>
-        </w:rPr>
-      </w:pPr>
-    </w:p>
-    <w:p>
-      <w:pPr>
-        <w:rPr>
-          <w:color w:val="FF0000"/>
-          <w:lang w:val="en-US"/>
-        </w:rPr>
-      </w:pPr>
-      <w:r>
-        <w:rPr>
-          <w:color w:val="FF0000"/>
-          <w:lang w:val="en-US"/>
-        </w:rPr>
-        <w:t>Ship</w:t>
-      </w:r>
-    </w:p>
-    <w:p>
-      <w:pPr>
-        <w:rPr>
-          <w:color w:val="FF0000"/>
-          <w:lang w:val="en-US"/>
-        </w:rPr>
-      </w:pPr>
-      <w:r>
-        <w:rPr>
-          <w:color w:val="FF0000"/>
-          <w:lang w:val="en-US"/>
-        </w:rPr>
-        <w:t>Planes</w:t>
-      </w:r>
-    </w:p>
-    <w:p>
-      <w:pPr>
-        <w:rPr>
-          <w:color w:val="FF0000"/>
-          <w:lang w:val="en-US"/>
-        </w:rPr>
-      </w:pPr>
-      <w:r>
-        <w:rPr>
-          <w:color w:val="FF0000"/>
-          <w:lang w:val="en-US"/>
-        </w:rPr>
-        <w:t>Fuel calculations</w:t>
-      </w:r>
-    </w:p>
-    <w:p>
-      <w:pPr>
-        <w:rPr>
-          <w:color w:val="FF0000"/>
-          <w:lang w:val="en-US"/>
-        </w:rPr>
-      </w:pPr>
-      <w:r>
-        <w:rPr>
-          <w:color w:val="FF0000"/>
-          <w:lang w:val="en-US"/>
-        </w:rPr>
-        <w:t>No planes in winter</w:t>
-      </w:r>
-    </w:p>
-    <w:p>
-      <w:pPr>
-        <w:rPr>
-          <w:lang w:val="en-US"/>
-        </w:rPr>
-      </w:pPr>
-    </w:p>
-    <w:p>
-      <w:pPr>
-        <w:pStyle w:val="Heading2"/>
-        <w:rPr>
-          <w:lang w:val="en-US"/>
-        </w:rPr>
-      </w:pPr>
-      <w:bookmarkStart w:id="10" w:name="_Toc106788622"/>
-      <w:r>
-        <w:rPr>
-          <w:lang w:val="en-US"/>
-        </w:rPr>
-        <w:t xml:space="preserve">Practical </w:t>
-      </w:r>
-      <w:r>
-        <w:rPr>
-          <w:lang w:val="en-US"/>
-        </w:rPr>
-        <w:t>Considerations</w:t>
-      </w:r>
-      <w:r>
-        <w:rPr>
-          <w:lang w:val="en-US"/>
-        </w:rPr>
-        <w:t xml:space="preserve"> and Assumptions</w:t>
-      </w:r>
-      <w:bookmarkEnd w:id="10"/>
-    </w:p>
-    <w:p>
-      <w:pPr>
-        <w:rPr>
-          <w:lang w:val="en-US"/>
-        </w:rPr>
-      </w:pPr>
-    </w:p>
-    <w:p>
-      <w:pPr>
-        <w:rPr>
-          <w:color w:val="FF0000"/>
-          <w:lang w:val="en-US"/>
-        </w:rPr>
-      </w:pPr>
-      <w:r>
-        <w:rPr>
-          <w:color w:val="FF0000"/>
-          <w:lang w:val="en-US"/>
-        </w:rPr>
-        <w:t>Purchasing</w:t>
-      </w:r>
-    </w:p>
-    <w:p>
-      <w:pPr>
-        <w:rPr>
-          <w:color w:val="FF0000"/>
-          <w:lang w:val="en-US"/>
-        </w:rPr>
-      </w:pPr>
-      <w:r>
-        <w:rPr>
-          <w:color w:val="FF0000"/>
-          <w:lang w:val="en-US"/>
-        </w:rPr>
-        <w:t>Storage</w:t>
-      </w:r>
-    </w:p>
-    <w:p>
-      <w:pPr>
-        <w:rPr>
-          <w:color w:val="FF0000"/>
-          <w:lang w:val="en-US"/>
-        </w:rPr>
-      </w:pPr>
-      <w:r>
-        <w:rPr>
-          <w:color w:val="FF0000"/>
-          <w:lang w:val="en-US"/>
-        </w:rPr>
-        <w:t>Cooking</w:t>
-      </w:r>
-    </w:p>
-    <w:p>
-      <w:pPr>
-        <w:rPr>
-          <w:color w:val="FF0000"/>
-          <w:lang w:val="en-US"/>
-        </w:rPr>
-      </w:pPr>
-      <w:r>
-        <w:rPr>
-          <w:color w:val="FF0000"/>
-          <w:lang w:val="en-US"/>
-        </w:rPr>
-        <w:t>Packaging</w:t>
-      </w:r>
-      <w:r>
-        <w:rPr>
-          <w:color w:val="FF0000"/>
-          <w:lang w:val="en-US"/>
-        </w:rPr>
-        <w:t xml:space="preserve"> </w:t>
-      </w:r>
-    </w:p>
-    <w:p>
-      <w:pPr>
-        <w:rPr>
-          <w:color w:val="FF0000"/>
-          <w:lang w:val="en-US"/>
-        </w:rPr>
-      </w:pPr>
-      <w:r>
-        <w:rPr>
-          <w:color w:val="FF0000"/>
-          <w:lang w:val="en-US"/>
-        </w:rPr>
-        <w:t>Assumptions about recycling, degrading, burning, returning waste etc</w:t>
-      </w:r>
-    </w:p>
-    <w:p>
-      <w:pPr>
-        <w:rPr>
-          <w:color w:val="FF0000"/>
-          <w:lang w:val="en-US"/>
-        </w:rPr>
-      </w:pPr>
-      <w:r>
-        <w:rPr>
-          <w:color w:val="FF0000"/>
-          <w:lang w:val="en-US"/>
-        </w:rPr>
-        <w:t>Meal times and structure</w:t>
-      </w:r>
-    </w:p>
-    <w:p>
-      <w:pPr>
-        <w:rPr>
-          <w:color w:val="FF0000"/>
-          <w:lang w:val="en-US"/>
-        </w:rPr>
-      </w:pPr>
-      <w:r>
-        <w:rPr>
-          <w:color w:val="FF0000"/>
-          <w:lang w:val="en-US"/>
-        </w:rPr>
-        <w:t>Menu, buffet, pre-planned menu or prescribed</w:t>
-      </w:r>
-    </w:p>
-    <w:p>
-      <w:pPr>
-        <w:rPr>
-          <w:color w:val="FF0000"/>
-          <w:lang w:val="en-US"/>
-        </w:rPr>
-      </w:pPr>
-      <w:r>
-        <w:rPr>
-          <w:color w:val="FF0000"/>
-          <w:lang w:val="en-US"/>
-        </w:rPr>
-        <w:t>Problems with the buffet style approach</w:t>
-      </w:r>
-    </w:p>
-    <w:p>
-      <w:pPr>
-        <w:rPr>
-          <w:color w:val="FF0000"/>
-          <w:lang w:val="en-US"/>
-        </w:rPr>
-      </w:pPr>
-      <w:r>
-        <w:rPr>
-          <w:color w:val="FF0000"/>
-          <w:lang w:val="en-US"/>
-        </w:rPr>
-        <w:t>Alternatives to the buffet stye approach</w:t>
-      </w:r>
-    </w:p>
-    <w:p>
-      <w:pPr>
-        <w:rPr>
-          <w:lang w:val="en-US"/>
-        </w:rPr>
-      </w:pPr>
-    </w:p>
-    <w:p>
-      <w:pPr>
-        <w:pStyle w:val="Heading2"/>
-        <w:rPr>
-          <w:lang w:val="en-US"/>
-        </w:rPr>
-      </w:pPr>
-      <w:bookmarkStart w:id="11" w:name="_Toc106788623"/>
-      <w:r>
-        <w:rPr>
-          <w:lang w:val="en-US"/>
-        </w:rPr>
-        <w:t>Constraint Modelling</w:t>
-      </w:r>
-      <w:bookmarkEnd w:id="11"/>
-    </w:p>
-    <w:p>
-      <w:pPr>
-        <w:rPr>
-          <w:lang w:val="en-US"/>
-        </w:rPr>
-      </w:pPr>
-    </w:p>
-    <w:p>
-      <w:pPr>
-        <w:rPr>
-          <w:color w:val="FF0000"/>
-          <w:lang w:val="en-US"/>
-        </w:rPr>
-      </w:pPr>
-      <w:r>
-        <w:rPr>
-          <w:color w:val="FF0000"/>
-          <w:lang w:val="en-US"/>
-        </w:rPr>
-        <w:t>MiniZinc</w:t>
-      </w:r>
-    </w:p>
-    <w:p>
-      <w:pPr>
-        <w:rPr>
-          <w:color w:val="FF0000"/>
-          <w:lang w:val="en-US"/>
-        </w:rPr>
-      </w:pPr>
-      <w:r>
-        <w:rPr>
-          <w:color w:val="FF0000"/>
-          <w:lang w:val="en-US"/>
-        </w:rPr>
-        <w:t xml:space="preserve">Choosing which things to model as constraints </w:t>
-      </w:r>
-      <w:r>
-        <w:rPr>
-          <w:color w:val="FF0000"/>
-          <w:lang w:val="en-US"/>
-        </w:rPr>
-        <w:t xml:space="preserve">(fixed) </w:t>
-      </w:r>
-      <w:r>
-        <w:rPr>
-          <w:color w:val="FF0000"/>
-          <w:lang w:val="en-US"/>
-        </w:rPr>
-        <w:t xml:space="preserve">and which to </w:t>
-      </w:r>
-      <w:r>
-        <w:rPr>
-          <w:color w:val="FF0000"/>
-          <w:lang w:val="en-US"/>
-        </w:rPr>
-        <w:t>optimize (flexible)</w:t>
-      </w:r>
-    </w:p>
-    <w:p>
-      <w:pPr>
-        <w:rPr>
-          <w:color w:val="FF0000"/>
-          <w:lang w:val="en-US"/>
-        </w:rPr>
-      </w:pPr>
-      <w:r>
-        <w:rPr>
-          <w:color w:val="FF0000"/>
-          <w:lang w:val="en-US"/>
-        </w:rPr>
-        <w:t>Capture key constraints usually talked about in English</w:t>
-      </w:r>
-      <w:r>
-        <w:rPr>
-          <w:color w:val="FF0000"/>
-          <w:lang w:val="en-US"/>
-        </w:rPr>
-        <w:t xml:space="preserve"> in the model, embedded intelligence of operations team.</w:t>
-      </w:r>
-      <w:r>
-        <w:rPr>
-          <w:color w:val="FF0000"/>
-          <w:lang w:val="en-US"/>
-        </w:rPr>
-        <w:t xml:space="preserve"> AI</w:t>
-      </w:r>
-    </w:p>
-    <w:p>
-      <w:pPr>
-        <w:rPr>
-          <w:color w:val="FF0000"/>
-          <w:lang w:val="en-US"/>
-        </w:rPr>
-      </w:pPr>
-      <w:r>
-        <w:rPr>
-          <w:color w:val="FF0000"/>
-          <w:lang w:val="en-US"/>
-        </w:rPr>
-        <w:t>Explain</w:t>
-      </w:r>
-      <w:r>
-        <w:rPr>
-          <w:color w:val="FF0000"/>
-          <w:lang w:val="en-US"/>
-        </w:rPr>
-        <w:t xml:space="preserve"> constraints and justify them</w:t>
-      </w:r>
-    </w:p>
-    <w:p>
-      <w:pPr>
-        <w:rPr>
-          <w:color w:val="FF0000"/>
-          <w:lang w:val="en-US"/>
-        </w:rPr>
-      </w:pPr>
-      <w:r>
-        <w:rPr>
-          <w:color w:val="FF0000"/>
-          <w:lang w:val="en-US"/>
-        </w:rPr>
-        <w:lastRenderedPageBreak/>
-        <w:t>Problems</w:t>
-      </w:r>
-      <w:r>
-        <w:rPr>
-          <w:color w:val="FF0000"/>
-          <w:lang w:val="en-US"/>
-        </w:rPr>
-        <w:t xml:space="preserve"> and alternatives</w:t>
-      </w:r>
-    </w:p>
-    <w:p>
-      <w:pPr>
-        <w:rPr>
-          <w:color w:val="FF0000"/>
-          <w:lang w:val="en-US"/>
-        </w:rPr>
-      </w:pPr>
-      <w:r>
-        <w:rPr>
-          <w:color w:val="FF0000"/>
-          <w:lang w:val="en-US"/>
-        </w:rPr>
-        <w:t>Explain why code is repeated</w:t>
-      </w:r>
-      <w:r>
-        <w:rPr>
-          <w:color w:val="FF0000"/>
-          <w:lang w:val="en-US"/>
-        </w:rPr>
-        <w:t xml:space="preserve"> (faster</w:t>
-      </w:r>
-      <w:r>
-        <w:rPr>
-          <w:color w:val="FF0000"/>
-          <w:lang w:val="en-US"/>
-        </w:rPr>
-        <w:t xml:space="preserve"> loop unroll</w:t>
-      </w:r>
-      <w:r>
-        <w:rPr>
-          <w:color w:val="FF0000"/>
-          <w:lang w:val="en-US"/>
-        </w:rPr>
-        <w:t>s</w:t>
-      </w:r>
-      <w:r>
-        <w:rPr>
-          <w:color w:val="FF0000"/>
-          <w:lang w:val="en-US"/>
-        </w:rPr>
-        <w:t>, enumerable types</w:t>
-      </w:r>
-      <w:r>
-        <w:rPr>
-          <w:color w:val="FF0000"/>
-          <w:lang w:val="en-US"/>
-        </w:rPr>
-        <w:t>).</w:t>
-      </w:r>
-    </w:p>
-    <w:p>
-      <w:pPr>
-        <w:rPr>
-          <w:lang w:val="en-US"/>
-        </w:rPr>
-      </w:pPr>
-    </w:p>
-    <w:p>
-      <w:pPr>
-        <w:pStyle w:val="Heading2"/>
-        <w:rPr>
-          <w:lang w:val="en-US"/>
-        </w:rPr>
-      </w:pPr>
-      <w:bookmarkStart w:id="12" w:name="_Toc106788624"/>
-      <w:r>
-        <w:rPr>
-          <w:lang w:val="en-US"/>
-        </w:rPr>
-        <w:t>Solving Technique</w:t>
-      </w:r>
-      <w:bookmarkEnd w:id="12"/>
-    </w:p>
-    <w:p>
-      <w:pPr>
-        <w:rPr>
-          <w:lang w:val="en-US"/>
-        </w:rPr>
-      </w:pPr>
-    </w:p>
-    <w:p>
-      <w:pPr>
-        <w:rPr>
-          <w:color w:val="FF0000"/>
-          <w:lang w:val="en-US"/>
-        </w:rPr>
-      </w:pPr>
-      <w:r>
-        <w:rPr>
-          <w:color w:val="FF0000"/>
-          <w:lang w:val="en-US"/>
-        </w:rPr>
-        <w:t>How Geocode works.</w:t>
-      </w:r>
-    </w:p>
-    <w:p>
-      <w:pPr>
-        <w:rPr>
-          <w:color w:val="FF0000"/>
-          <w:lang w:val="en-US"/>
-        </w:rPr>
-      </w:pPr>
-      <w:r>
-        <w:rPr>
-          <w:color w:val="FF0000"/>
-          <w:lang w:val="en-US"/>
-        </w:rPr>
-        <w:t>Why I chose it.</w:t>
-      </w:r>
-    </w:p>
-    <w:p>
-      <w:pPr>
-        <w:rPr>
-          <w:color w:val="FF0000"/>
-          <w:lang w:val="en-US"/>
-        </w:rPr>
-      </w:pPr>
-      <w:r>
-        <w:rPr>
-          <w:color w:val="FF0000"/>
-          <w:lang w:val="en-US"/>
-        </w:rPr>
-        <w:t>What else could be used.</w:t>
-      </w:r>
-    </w:p>
-    <w:p>
-      <w:pPr>
-        <w:rPr>
-          <w:color w:val="FF0000"/>
-          <w:lang w:val="en-US"/>
-        </w:rPr>
-      </w:pPr>
-      <w:r>
-        <w:rPr>
-          <w:color w:val="FF0000"/>
-          <w:lang w:val="en-US"/>
-        </w:rPr>
-        <w:t>Floats.</w:t>
-      </w:r>
-    </w:p>
-    <w:p>
-      <w:pPr>
-        <w:rPr>
-          <w:color w:val="FF0000"/>
-          <w:lang w:val="en-US"/>
-        </w:rPr>
-      </w:pPr>
-      <w:r>
-        <w:rPr>
-          <w:color w:val="FF0000"/>
-          <w:lang w:val="en-US"/>
-        </w:rPr>
-        <w:t>Explain why numbers are scaled up or down later.</w:t>
-      </w:r>
-    </w:p>
-    <w:p>
-      <w:pPr>
-        <w:rPr>
-          <w:color w:val="FF0000"/>
-          <w:lang w:val="en-US"/>
-        </w:rPr>
-      </w:pPr>
-      <w:r>
-        <w:rPr>
-          <w:color w:val="FF0000"/>
-          <w:lang w:val="en-US"/>
-        </w:rPr>
-        <w:t>Batches of data.</w:t>
-      </w:r>
-    </w:p>
-    <w:p>
-      <w:pPr>
-        <w:rPr>
-          <w:lang w:val="en-US"/>
-        </w:rPr>
-      </w:pPr>
-    </w:p>
-    <w:p>
-      <w:pPr>
-        <w:pStyle w:val="Heading2"/>
-        <w:rPr>
-          <w:lang w:val="en-US"/>
-        </w:rPr>
-      </w:pPr>
-      <w:bookmarkStart w:id="13" w:name="_Toc106788625"/>
-      <w:r>
-        <w:rPr>
-          <w:lang w:val="en-US"/>
-        </w:rPr>
-        <w:t>Objective Function</w:t>
-      </w:r>
-      <w:bookmarkEnd w:id="13"/>
-    </w:p>
-    <w:p>
-      <w:pPr>
-        <w:rPr>
-          <w:lang w:val="en-US"/>
-        </w:rPr>
-      </w:pPr>
-    </w:p>
-    <w:p>
-      <w:pPr>
-        <w:rPr>
-          <w:color w:val="FF0000"/>
-          <w:lang w:val="en-US"/>
-        </w:rPr>
-      </w:pPr>
-      <w:r>
-        <w:rPr>
-          <w:color w:val="FF0000"/>
-          <w:lang w:val="en-US"/>
-        </w:rPr>
-        <w:t>Benchmarks</w:t>
-      </w:r>
-    </w:p>
-    <w:p>
-      <w:pPr>
-        <w:rPr>
-          <w:color w:val="FF0000"/>
-          <w:lang w:val="en-US"/>
-        </w:rPr>
-      </w:pPr>
-      <w:r>
-        <w:rPr>
-          <w:color w:val="FF0000"/>
-          <w:lang w:val="en-US"/>
-        </w:rPr>
-        <w:t>Trade-off between objectives, constraints and processing time</w:t>
-      </w:r>
-    </w:p>
-    <w:p>
-      <w:pPr>
-        <w:rPr>
-          <w:color w:val="FF0000"/>
-          <w:lang w:val="en-US"/>
-        </w:rPr>
-      </w:pPr>
-      <w:r>
-        <w:rPr>
-          <w:color w:val="FF0000"/>
-          <w:lang w:val="en-US"/>
-        </w:rPr>
-        <w:t xml:space="preserve">Weighting and scaling </w:t>
-      </w:r>
-    </w:p>
-    <w:p>
-      <w:pPr>
-        <w:rPr>
-          <w:color w:val="FF0000"/>
-          <w:lang w:val="en-US"/>
-        </w:rPr>
-      </w:pPr>
-      <w:r>
-        <w:rPr>
-          <w:color w:val="FF0000"/>
-          <w:lang w:val="en-US"/>
-        </w:rPr>
-        <w:t>Would have preferred scaled multiplied objective</w:t>
-      </w:r>
-    </w:p>
-    <w:p>
-      <w:pPr>
-        <w:rPr>
-          <w:color w:val="FF0000"/>
-          <w:lang w:val="en-US"/>
-        </w:rPr>
-      </w:pPr>
-      <w:r>
-        <w:rPr>
-          <w:color w:val="FF0000"/>
-          <w:lang w:val="en-US"/>
-        </w:rPr>
-        <w:t>Final chosen objective function</w:t>
-      </w:r>
-    </w:p>
-    <w:p>
-      <w:pPr>
-        <w:rPr>
-          <w:lang w:val="en-US"/>
-        </w:rPr>
-      </w:pPr>
-    </w:p>
-    <w:p>
-      <w:pPr>
-        <w:pStyle w:val="Heading1"/>
-        <w:rPr>
-          <w:lang w:val="en-US"/>
-        </w:rPr>
-      </w:pPr>
-      <w:bookmarkStart w:id="14" w:name="_Toc106788626"/>
-      <w:r>
-        <w:rPr>
-          <w:lang w:val="en-US"/>
-        </w:rPr>
-        <w:t>Results</w:t>
-      </w:r>
-      <w:r>
-        <w:rPr>
-          <w:lang w:val="en-US"/>
-        </w:rPr>
-        <w:t xml:space="preserve"> &amp; Discussion</w:t>
-      </w:r>
-      <w:bookmarkEnd w:id="14"/>
-    </w:p>
-    <w:p>
-      <w:pPr>
-        <w:rPr>
-          <w:lang w:val="en-US"/>
-        </w:rPr>
-      </w:pPr>
-    </w:p>
-    <w:p>
-      <w:pPr>
-        <w:rPr>
-          <w:color w:val="FF0000"/>
-          <w:lang w:val="en-US"/>
-        </w:rPr>
-      </w:pPr>
-      <w:r>
-        <w:rPr>
-          <w:color w:val="FF0000"/>
-          <w:lang w:val="en-US"/>
-        </w:rPr>
-        <w:t>Show plots</w:t>
-      </w:r>
-      <w:r>
-        <w:rPr>
-          <w:color w:val="FF0000"/>
-          <w:lang w:val="en-US"/>
-        </w:rPr>
-        <w:t>, not massive spreadsheets</w:t>
-      </w:r>
-    </w:p>
-    <w:p>
-      <w:pPr>
-        <w:rPr>
-          <w:color w:val="FF0000"/>
-          <w:lang w:val="en-US"/>
-        </w:rPr>
-      </w:pPr>
-      <w:r>
-        <w:rPr>
-          <w:color w:val="FF0000"/>
-          <w:lang w:val="en-US"/>
-        </w:rPr>
-        <w:t>Compare different diet types</w:t>
-      </w:r>
-    </w:p>
-    <w:p>
-      <w:pPr>
-        <w:rPr>
-          <w:color w:val="FF0000"/>
-          <w:lang w:val="en-US"/>
-        </w:rPr>
-      </w:pPr>
-      <w:r>
-        <w:rPr>
-          <w:color w:val="FF0000"/>
-          <w:lang w:val="en-US"/>
-        </w:rPr>
-        <w:t>Explain why some which sound better have worse solutions (not enough nutrition)</w:t>
-      </w:r>
-    </w:p>
-    <w:p>
-      <w:pPr>
-        <w:rPr>
-          <w:color w:val="FF0000"/>
-          <w:lang w:val="en-US"/>
-        </w:rPr>
-      </w:pPr>
-      <w:r>
-        <w:rPr>
-          <w:color w:val="FF0000"/>
-          <w:lang w:val="en-US"/>
-        </w:rPr>
-        <w:t>Compare different objectives</w:t>
-      </w:r>
-      <w:r>
-        <w:rPr>
-          <w:color w:val="FF0000"/>
-          <w:lang w:val="en-US"/>
-        </w:rPr>
-        <w:t xml:space="preserve"> and satisfiability</w:t>
-      </w:r>
-    </w:p>
-    <w:p>
-      <w:pPr>
-        <w:rPr>
-          <w:color w:val="FF0000"/>
-          <w:lang w:val="en-US"/>
-        </w:rPr>
-      </w:pPr>
-      <w:r>
-        <w:rPr>
-          <w:color w:val="FF0000"/>
-          <w:lang w:val="en-US"/>
-        </w:rPr>
-        <w:t>Explain why having too many objectives can reduce performance</w:t>
-      </w:r>
-    </w:p>
-    <w:p>
-      <w:pPr>
-        <w:rPr>
-          <w:color w:val="FF0000"/>
-          <w:lang w:val="en-US"/>
-        </w:rPr>
-      </w:pPr>
-      <w:r>
-        <w:rPr>
-          <w:color w:val="FF0000"/>
-          <w:lang w:val="en-US"/>
-        </w:rPr>
-        <w:t>Final output</w:t>
-      </w:r>
-      <w:r>
-        <w:rPr>
-          <w:color w:val="FF0000"/>
-          <w:lang w:val="en-US"/>
-        </w:rPr>
-        <w:t xml:space="preserve"> menu</w:t>
-      </w:r>
-    </w:p>
-    <w:p>
-      <w:pPr>
-        <w:rPr>
-          <w:color w:val="FF0000"/>
-          <w:lang w:val="en-US"/>
-        </w:rPr>
-      </w:pPr>
-      <w:r>
-        <w:rPr>
-          <w:color w:val="FF0000"/>
-          <w:lang w:val="en-US"/>
-        </w:rPr>
-        <w:t>Final output shopping list</w:t>
-      </w:r>
-    </w:p>
-    <w:p>
-      <w:pPr>
-        <w:rPr>
-          <w:color w:val="FF0000"/>
-          <w:lang w:val="en-US"/>
-        </w:rPr>
-      </w:pPr>
-      <w:r>
-        <w:rPr>
-          <w:color w:val="FF0000"/>
-          <w:lang w:val="en-US"/>
-        </w:rPr>
         <w:t>Compare emissions to ones shown in data</w:t>
       </w:r>
     </w:p>
@@ -4546,7 +6540,6 @@
           <w:color w:val="FF0000"/>
           <w:lang w:val="en-US"/>
         </w:rPr>
-        <w:lastRenderedPageBreak/>
         <w:t>Different optimizer eg chuffed</w:t>
       </w:r>
     </w:p>
@@ -4606,7 +6599,31 @@
         <w:rPr>
           <w:lang w:val="en-US"/>
         </w:rPr>
-        <w:t>Suggestions for Further Work</w:t>
+        <w:t xml:space="preserve">Suggestions for </w:t>
+      </w:r>
+      <w:r>
+        <w:rPr>
+          <w:lang w:val="en-US"/>
+        </w:rPr>
+        <w:t>f</w:t>
+      </w:r>
+      <w:r>
+        <w:rPr>
+          <w:lang w:val="en-US"/>
+        </w:rPr>
+        <w:t xml:space="preserve">urther </w:t>
+      </w:r>
+      <w:r>
+        <w:rPr>
+          <w:lang w:val="en-US"/>
+        </w:rPr>
+        <w:t>w</w:t>
+      </w:r>
+      <w:r>
+        <w:rPr>
+          <w:lang w:val="en-US"/>
+        </w:rPr>
+        <w:t>ork</w:t>
       </w:r>
       <w:bookmarkEnd w:id="16"/>
     </w:p>
@@ -4703,6 +6720,32 @@
       </w:pPr>
       <w:r>
         <w:rPr>
+          <w:lang w:val="en-US"/>
+        </w:rPr>
+        <w:t>It may be beneficial for BAS to provide all staff</w:t>
+      </w:r>
+      <w:r>
+        <w:rPr>
+          <w:lang w:val="en-US"/>
+        </w:rPr>
+        <w:t xml:space="preserve"> at Rothera</w:t>
+      </w:r>
+      <w:r>
+        <w:rPr>
+          <w:lang w:val="en-US"/>
+        </w:rPr>
+        <w:t xml:space="preserve"> with vitamin D supplements in addition to food.</w:t>
+      </w:r>
+    </w:p>
+    <w:p>
+      <w:pPr>
+        <w:rPr>
+          <w:color w:val="FF0000"/>
+          <w:lang w:val="en-US"/>
+        </w:rPr>
+      </w:pPr>
+      <w:r>
+        <w:rPr>
           <w:color w:val="FF0000"/>
           <w:lang w:val="en-US"/>
         </w:rPr>
@@ -4884,6 +6927,7 @@
         <w:rPr>
           <w:lang w:val="en-US"/>
         </w:rPr>
+        <w:lastRenderedPageBreak/>
         <w:t>Appendix A –</w:t>
       </w:r>
       <w:bookmarkEnd w:id="19"/>

--- a/Documentation/Report.docx
+++ b/Documentation/Report.docx
@@ -229,11 +229,19 @@
                                       <w:color w:val="FFFFFF" w:themeColor="background1"/>
                                     </w:rPr>
                                   </w:pPr>
+                                  <w:proofErr w:type="spellStart"/>
                                   <w:r>
                                     <w:rPr>
                                       <w:color w:val="FFFFFF" w:themeColor="background1"/>
                                     </w:rPr>
-                                    <w:t xml:space="preserve">MRes project </w:t>
+                                    <w:t>MRes</w:t>
+                                  </w:r>
+                                  <w:proofErr w:type="spellEnd"/>
+                                  <w:r>
+                                    <w:rPr>
+                                      <w:color w:val="FFFFFF" w:themeColor="background1"/>
+                                    </w:rPr>
+                                    <w:t xml:space="preserve"> project </w:t>
                                   </w:r>
                                   <w:r>
                                     <w:rPr>
@@ -469,11 +477,19 @@
                                 <w:color w:val="FFFFFF" w:themeColor="background1"/>
                               </w:rPr>
                             </w:pPr>
+                            <w:proofErr w:type="spellStart"/>
                             <w:r>
                               <w:rPr>
                                 <w:color w:val="FFFFFF" w:themeColor="background1"/>
                               </w:rPr>
-                              <w:t xml:space="preserve">MRes project </w:t>
+                              <w:t>MRes</w:t>
+                            </w:r>
+                            <w:proofErr w:type="spellEnd"/>
+                            <w:r>
+                              <w:rPr>
+                                <w:color w:val="FFFFFF" w:themeColor="background1"/>
+                              </w:rPr>
+                              <w:t xml:space="preserve"> project </w:t>
                             </w:r>
                             <w:r>
                               <w:rPr>
@@ -2920,7 +2936,21 @@
         <w:rPr>
           <w:lang w:val="en-US"/>
         </w:rPr>
-        <w:t>Constraint modelling of optimisation problems</w:t>
+        <w:t xml:space="preserve">Constraint modelling of </w:t>
+      </w:r>
+      <w:proofErr w:type="spellStart"/>
+      <w:r>
+        <w:rPr>
+          <w:lang w:val="en-US"/>
+        </w:rPr>
+        <w:t>optimisation</w:t>
+      </w:r>
+      <w:proofErr w:type="spellEnd"/>
+      <w:r>
+        <w:rPr>
+          <w:lang w:val="en-US"/>
+        </w:rPr>
+        <w:t xml:space="preserve"> problems</w:t>
       </w:r>
       <w:r>
         <w:rPr>
@@ -3043,7 +3073,21 @@
         <w:rPr>
           <w:lang w:val="en-US"/>
         </w:rPr>
-        <w:t>create a model which was able to suggest meal plans and food purchasing strategies which minimise the</w:t>
+        <w:t xml:space="preserve">create a model which was able to suggest meal plans and food purchasing strategies which </w:t>
+      </w:r>
+      <w:proofErr w:type="spellStart"/>
+      <w:r>
+        <w:rPr>
+          <w:lang w:val="en-US"/>
+        </w:rPr>
+        <w:t>minimise</w:t>
+      </w:r>
+      <w:proofErr w:type="spellEnd"/>
+      <w:r>
+        <w:rPr>
+          <w:lang w:val="en-US"/>
+        </w:rPr>
+        <w:t xml:space="preserve"> the</w:t>
       </w:r>
       <w:r>
         <w:rPr>
@@ -3431,7 +3475,21 @@
         <w:rPr>
           <w:lang w:val="en-US"/>
         </w:rPr>
-        <w:t xml:space="preserve">, it is a multi-objective optimisation problem which is computationally complex to solve </w:t>
+        <w:t xml:space="preserve">, it is a multi-objective </w:t>
+      </w:r>
+      <w:proofErr w:type="spellStart"/>
+      <w:r>
+        <w:rPr>
+          <w:lang w:val="en-US"/>
+        </w:rPr>
+        <w:t>optimisation</w:t>
+      </w:r>
+      <w:proofErr w:type="spellEnd"/>
+      <w:r>
+        <w:rPr>
+          <w:lang w:val="en-US"/>
+        </w:rPr>
+        <w:t xml:space="preserve"> problem which is computationally complex to solve </w:t>
       </w:r>
       <w:r>
         <w:rPr>
@@ -3444,7 +3502,35 @@
         <w:rPr>
           <w:lang w:val="en-US"/>
         </w:rPr>
-        <w:t xml:space="preserve">The program seeks to minimise GWP, financial cost, food waste and packaging waste, while maximising </w:t>
+        <w:t xml:space="preserve">The program seeks to </w:t>
+      </w:r>
+      <w:proofErr w:type="spellStart"/>
+      <w:r>
+        <w:rPr>
+          <w:lang w:val="en-US"/>
+        </w:rPr>
+        <w:t>minimise</w:t>
+      </w:r>
+      <w:proofErr w:type="spellEnd"/>
+      <w:r>
+        <w:rPr>
+          <w:lang w:val="en-US"/>
+        </w:rPr>
+        <w:t xml:space="preserve"> GWP, financial cost, food waste and packaging waste, while </w:t>
+      </w:r>
+      <w:proofErr w:type="spellStart"/>
+      <w:r>
+        <w:rPr>
+          <w:lang w:val="en-US"/>
+        </w:rPr>
+        <w:t>maximising</w:t>
+      </w:r>
+      <w:proofErr w:type="spellEnd"/>
+      <w:r>
+        <w:rPr>
+          <w:lang w:val="en-US"/>
+        </w:rPr>
+        <w:t xml:space="preserve"> </w:t>
       </w:r>
       <w:r>
         <w:rPr>
@@ -3826,8 +3912,13 @@
       </w:pPr>
     </w:p>
     <w:p>
-      <w:r>
-        <w:t xml:space="preserve">MiniZinc was used as the constraint modelling language and Python was used for data pre-processing and post-processing. </w:t>
+      <w:proofErr w:type="spellStart"/>
+      <w:r>
+        <w:t>MiniZinc</w:t>
+      </w:r>
+      <w:proofErr w:type="spellEnd"/>
+      <w:r>
+        <w:t xml:space="preserve"> was used as the constraint modelling language and Python was used for data pre-processing and post-processing. </w:t>
       </w:r>
       <w:r>
         <w:t>Both these languages</w:t>
@@ -3845,7 +3936,15 @@
         <w:t xml:space="preserve"> </w:t>
       </w:r>
       <w:r>
-        <w:t>Random dietary requirements were generated for the batches of MiniZinc data. These data files</w:t>
+        <w:t xml:space="preserve">Random dietary requirements were generated for the batches of </w:t>
+      </w:r>
+      <w:proofErr w:type="spellStart"/>
+      <w:r>
+        <w:t>MiniZinc</w:t>
+      </w:r>
+      <w:proofErr w:type="spellEnd"/>
+      <w:r>
+        <w:t xml:space="preserve"> data. These data files</w:t>
       </w:r>
       <w:r>
         <w:t xml:space="preserve"> were</w:t>
@@ -4160,7 +4259,21 @@
         <w:rPr>
           <w:lang w:val="en-US"/>
         </w:rPr>
-        <w:t xml:space="preserve">concluded that people with the most physically demanding jobs, such as manual labourers and military personnel, </w:t>
+        <w:t xml:space="preserve">concluded that people with the most physically demanding jobs, such as manual </w:t>
+      </w:r>
+      <w:proofErr w:type="spellStart"/>
+      <w:r>
+        <w:rPr>
+          <w:lang w:val="en-US"/>
+        </w:rPr>
+        <w:t>labourers</w:t>
+      </w:r>
+      <w:proofErr w:type="spellEnd"/>
+      <w:r>
+        <w:rPr>
+          <w:lang w:val="en-US"/>
+        </w:rPr>
+        <w:t xml:space="preserve"> and military personnel, </w:t>
       </w:r>
       <w:r>
         <w:rPr>
@@ -4202,7 +4315,21 @@
         <w:rPr>
           <w:lang w:val="en-US"/>
         </w:rPr>
-        <w:t xml:space="preserve">Other macronutrients must also be scaled up along with calorie intake, including carbohydrate, fat, fibre and protein. </w:t>
+        <w:t xml:space="preserve">Other macronutrients must also be scaled up along with calorie intake, including carbohydrate, fat, </w:t>
+      </w:r>
+      <w:proofErr w:type="spellStart"/>
+      <w:r>
+        <w:rPr>
+          <w:lang w:val="en-US"/>
+        </w:rPr>
+        <w:t>fibre</w:t>
+      </w:r>
+      <w:proofErr w:type="spellEnd"/>
+      <w:r>
+        <w:rPr>
+          <w:lang w:val="en-US"/>
+        </w:rPr>
+        <w:t xml:space="preserve"> and protein. </w:t>
       </w:r>
       <w:r>
         <w:rPr>
@@ -4424,7 +4551,21 @@
         <w:rPr>
           <w:lang w:val="en-US"/>
         </w:rPr>
-        <w:t>and categorised as sedentary</w:t>
+        <w:t xml:space="preserve">and </w:t>
+      </w:r>
+      <w:proofErr w:type="spellStart"/>
+      <w:r>
+        <w:rPr>
+          <w:lang w:val="en-US"/>
+        </w:rPr>
+        <w:t>categorised</w:t>
+      </w:r>
+      <w:proofErr w:type="spellEnd"/>
+      <w:r>
+        <w:rPr>
+          <w:lang w:val="en-US"/>
+        </w:rPr>
+        <w:t xml:space="preserve"> as sedentary</w:t>
       </w:r>
       <w:r>
         <w:rPr>
@@ -5584,7 +5725,7 @@
         <w:rPr>
           <w:lang w:val="en-US"/>
         </w:rPr>
-        <w:t>Transportation</w:t>
+        <w:t>Transport</w:t>
       </w:r>
       <w:bookmarkEnd w:id="9"/>
     </w:p>
@@ -5604,25 +5745,205 @@
       </w:pPr>
       <w:r>
         <w:rPr>
-          <w:color w:val="FF0000"/>
-          <w:lang w:val="en-US"/>
-        </w:rPr>
-        <w:t>Ship</w:t>
-      </w:r>
-    </w:p>
-    <w:p>
-      <w:pPr>
-        <w:rPr>
-          <w:color w:val="FF0000"/>
-          <w:lang w:val="en-US"/>
-        </w:rPr>
-      </w:pPr>
-      <w:r>
-        <w:rPr>
-          <w:color w:val="FF0000"/>
-          <w:lang w:val="en-US"/>
-        </w:rPr>
-        <w:t>Planes</w:t>
+          <w:lang w:val="en-US"/>
+        </w:rPr>
+        <w:t xml:space="preserve">The majority of food is brought to Rothera from the UK </w:t>
+      </w:r>
+      <w:r>
+        <w:rPr>
+          <w:lang w:val="en-US"/>
+        </w:rPr>
+        <w:t xml:space="preserve">yearly in bulk </w:t>
+      </w:r>
+      <w:r>
+        <w:rPr>
+          <w:lang w:val="en-US"/>
+        </w:rPr>
+        <w:t>on the SDA.</w:t>
+      </w:r>
+      <w:r>
+        <w:rPr>
+          <w:lang w:val="en-US"/>
+        </w:rPr>
+        <w:t xml:space="preserve"> </w:t>
+      </w:r>
+      <w:r>
+        <w:rPr>
+          <w:lang w:val="en-US"/>
+        </w:rPr>
+        <w:t>BAS</w:t>
+      </w:r>
+      <w:r>
+        <w:rPr>
+          <w:lang w:val="en-US"/>
+        </w:rPr>
+        <w:t xml:space="preserve"> also</w:t>
+      </w:r>
+      <w:r>
+        <w:rPr>
+          <w:lang w:val="en-US"/>
+        </w:rPr>
+        <w:t xml:space="preserve"> </w:t>
+      </w:r>
+      <w:r>
+        <w:rPr>
+          <w:lang w:val="en-US"/>
+        </w:rPr>
+        <w:t>use Twin Otter and Dash-7 aircraft</w:t>
+      </w:r>
+      <w:r>
+        <w:rPr>
+          <w:lang w:val="en-US"/>
+        </w:rPr>
+        <w:t xml:space="preserve"> for smaller, more frequent </w:t>
+      </w:r>
+      <w:r>
+        <w:rPr>
+          <w:lang w:val="en-US"/>
+        </w:rPr>
+        <w:t xml:space="preserve">deliveries of </w:t>
+      </w:r>
+      <w:r>
+        <w:rPr>
+          <w:lang w:val="en-US"/>
+        </w:rPr>
+        <w:t>equipment, passengers and fresh food</w:t>
+      </w:r>
+      <w:r>
+        <w:rPr>
+          <w:lang w:val="en-US"/>
+        </w:rPr>
+        <w:t>, from South America and the Falkland Islands</w:t>
+      </w:r>
+      <w:r>
+        <w:rPr>
+          <w:lang w:val="en-US"/>
+        </w:rPr>
+        <w:t xml:space="preserve"> </w:t>
+      </w:r>
+      <w:r>
+        <w:rPr>
+          <w:color w:val="FF0000"/>
+          <w:lang w:val="en-US"/>
+        </w:rPr>
+        <w:t>reference this</w:t>
+      </w:r>
+      <w:r>
+        <w:rPr>
+          <w:lang w:val="en-US"/>
+        </w:rPr>
+        <w:t xml:space="preserve"> </w:t>
+      </w:r>
+      <w:r>
+        <w:rPr>
+          <w:lang w:val="en-US"/>
+        </w:rPr>
+        <w:t>. The data</w:t>
+      </w:r>
+      <w:r>
+        <w:rPr>
+          <w:lang w:val="en-US"/>
+        </w:rPr>
+        <w:t xml:space="preserve"> </w:t>
+      </w:r>
+      <w:r>
+        <w:rPr>
+          <w:color w:val="FF0000"/>
+          <w:lang w:val="en-US"/>
+        </w:rPr>
+        <w:t xml:space="preserve">reference </w:t>
+      </w:r>
+      <w:r>
+        <w:rPr>
+          <w:lang w:val="en-US"/>
+        </w:rPr>
+        <w:t xml:space="preserve">show that </w:t>
+      </w:r>
+      <w:r>
+        <w:rPr>
+          <w:lang w:val="en-US"/>
+        </w:rPr>
+        <w:t>all the scheduled flights</w:t>
+      </w:r>
+      <w:r>
+        <w:rPr>
+          <w:lang w:val="en-US"/>
+        </w:rPr>
+        <w:t xml:space="preserve"> to Rothera</w:t>
+      </w:r>
+      <w:r>
+        <w:rPr>
+          <w:lang w:val="en-US"/>
+        </w:rPr>
+        <w:t xml:space="preserve"> in the period </w:t>
+      </w:r>
+      <w:r>
+        <w:rPr>
+          <w:lang w:val="en-US"/>
+        </w:rPr>
+        <w:t>were performed by the Dash-7</w:t>
+      </w:r>
+      <w:r>
+        <w:rPr>
+          <w:lang w:val="en-US"/>
+        </w:rPr>
+        <w:t xml:space="preserve">, and that there was no scheduled transit </w:t>
+      </w:r>
+      <w:r>
+        <w:rPr>
+          <w:lang w:val="en-US"/>
+        </w:rPr>
+        <w:t>by any vehicles</w:t>
+      </w:r>
+      <w:r>
+        <w:rPr>
+          <w:lang w:val="en-US"/>
+        </w:rPr>
+        <w:t xml:space="preserve"> in the Antarctic winter, which </w:t>
+      </w:r>
+      <w:r>
+        <w:rPr>
+          <w:lang w:val="en-US"/>
+        </w:rPr>
+        <w:t>wa</w:t>
+      </w:r>
+      <w:r>
+        <w:rPr>
+          <w:lang w:val="en-US"/>
+        </w:rPr>
+        <w:t xml:space="preserve">s the period from </w:t>
+      </w:r>
+      <w:r>
+        <w:rPr>
+          <w:color w:val="FF0000"/>
+          <w:lang w:val="en-US"/>
+        </w:rPr>
+        <w:t>xx to xx.</w:t>
+      </w:r>
+      <w:r>
+        <w:rPr>
+          <w:color w:val="FF0000"/>
+          <w:lang w:val="en-US"/>
+        </w:rPr>
+        <w:t xml:space="preserve"> </w:t>
+      </w:r>
+      <w:r>
+        <w:rPr>
+          <w:lang w:val="en-US"/>
+        </w:rPr>
+        <w:t xml:space="preserve">Because of this, </w:t>
+      </w:r>
+      <w:r>
+        <w:rPr>
+          <w:lang w:val="en-US"/>
+        </w:rPr>
+        <w:t xml:space="preserve">the program </w:t>
+      </w:r>
+      <w:r>
+        <w:rPr>
+          <w:lang w:val="en-US"/>
+        </w:rPr>
+        <w:t>does not allow any fresh foods to be included in the menu during the winter season.</w:t>
       </w:r>
     </w:p>
     <w:p>
@@ -5643,17 +5964,1169 @@
     <w:p>
       <w:pPr>
         <w:rPr>
-          <w:color w:val="FF0000"/>
-          <w:lang w:val="en-US"/>
-        </w:rPr>
-      </w:pPr>
-      <w:r>
-        <w:rPr>
-          <w:color w:val="FF0000"/>
-          <w:lang w:val="en-US"/>
-        </w:rPr>
-        <w:t>No planes in winter</w:t>
-      </w:r>
+          <w:sz w:val="24"/>
+          <w:szCs w:val="24"/>
+          <w:lang w:val="en-US"/>
+        </w:rPr>
+      </w:pPr>
+      <w:r>
+        <w:rPr>
+          <w:lang w:val="en-US"/>
+        </w:rPr>
+        <w:t xml:space="preserve">To </w:t>
+      </w:r>
+      <w:r>
+        <w:rPr>
+          <w:lang w:val="en-US"/>
+        </w:rPr>
+        <w:t>estimate</w:t>
+      </w:r>
+      <w:r>
+        <w:rPr>
+          <w:lang w:val="en-US"/>
+        </w:rPr>
+        <w:t xml:space="preserve"> the GHG emissions and financial costs associated with transport of foods, assumptions were made</w:t>
+      </w:r>
+      <w:r>
+        <w:rPr>
+          <w:lang w:val="en-US"/>
+        </w:rPr>
+        <w:t xml:space="preserve"> in the absence of </w:t>
+      </w:r>
+      <w:r>
+        <w:rPr>
+          <w:lang w:val="en-US"/>
+        </w:rPr>
+        <w:t>specific data</w:t>
+      </w:r>
+      <w:r>
+        <w:rPr>
+          <w:lang w:val="en-US"/>
+        </w:rPr>
+        <w:t>.</w:t>
+      </w:r>
+      <w:r>
+        <w:rPr>
+          <w:lang w:val="en-US"/>
+        </w:rPr>
+        <w:t xml:space="preserve"> </w:t>
+      </w:r>
+      <w:r>
+        <w:rPr>
+          <w:color w:val="FF0000"/>
+          <w:lang w:val="en-US"/>
+        </w:rPr>
+        <w:t>Give a brief overview of how and why I did my calcs that way.</w:t>
+      </w:r>
+      <w:r>
+        <w:rPr>
+          <w:sz w:val="24"/>
+          <w:szCs w:val="24"/>
+          <w:lang w:val="en-US"/>
+        </w:rPr>
+        <w:t xml:space="preserve"> </w:t>
+      </w:r>
+      <w:r>
+        <w:rPr>
+          <w:sz w:val="24"/>
+          <w:szCs w:val="24"/>
+          <w:lang w:val="en-US"/>
+        </w:rPr>
+        <w:t xml:space="preserve">These assumptions and estimations are given in more detail in </w:t>
+      </w:r>
+      <w:r>
+        <w:rPr>
+          <w:color w:val="FF0000"/>
+          <w:sz w:val="24"/>
+          <w:szCs w:val="24"/>
+          <w:lang w:val="en-US"/>
+        </w:rPr>
+        <w:t>appendix x</w:t>
+      </w:r>
+      <w:r>
+        <w:rPr>
+          <w:sz w:val="24"/>
+          <w:szCs w:val="24"/>
+          <w:lang w:val="en-US"/>
+        </w:rPr>
+        <w:t>.</w:t>
+      </w:r>
+    </w:p>
+    <w:p>
+      <w:pPr>
+        <w:rPr>
+          <w:color w:val="00B050"/>
+          <w:lang w:val="en-US"/>
+        </w:rPr>
+      </w:pPr>
+      <w:r>
+        <w:rPr>
+          <w:color w:val="00B050"/>
+          <w:lang w:val="en-US"/>
+        </w:rPr>
+        <w:t>SDA from UK</w:t>
+      </w:r>
+    </w:p>
+    <w:p>
+      <w:pPr>
+        <w:rPr>
+          <w:color w:val="00B050"/>
+          <w:lang w:val="en-US"/>
+        </w:rPr>
+      </w:pPr>
+    </w:p>
+    <w:p>
+      <w:pPr>
+        <w:rPr>
+          <w:color w:val="00B050"/>
+          <w:lang w:val="en-US"/>
+        </w:rPr>
+      </w:pPr>
+      <w:r>
+        <w:rPr>
+          <w:color w:val="00B050"/>
+          <w:lang w:val="en-US"/>
+        </w:rPr>
+        <w:t xml:space="preserve">ship has 1440 m3 max food capacity (total storage capacity minus fuel storage) </w:t>
+      </w:r>
+    </w:p>
+    <w:p>
+      <w:pPr>
+        <w:rPr>
+          <w:color w:val="00B050"/>
+          <w:lang w:val="en-US"/>
+        </w:rPr>
+      </w:pPr>
+    </w:p>
+    <w:p>
+      <w:pPr>
+        <w:rPr>
+          <w:color w:val="00B050"/>
+          <w:lang w:val="en-US"/>
+        </w:rPr>
+      </w:pPr>
+      <w:r>
+        <w:rPr>
+          <w:color w:val="00B050"/>
+          <w:lang w:val="en-US"/>
+        </w:rPr>
+        <w:t xml:space="preserve">100g of </w:t>
+      </w:r>
+      <w:proofErr w:type="spellStart"/>
+      <w:r>
+        <w:rPr>
+          <w:color w:val="00B050"/>
+          <w:lang w:val="en-US"/>
+        </w:rPr>
+        <w:t>dired</w:t>
+      </w:r>
+      <w:proofErr w:type="spellEnd"/>
+      <w:r>
+        <w:rPr>
+          <w:color w:val="00B050"/>
+          <w:lang w:val="en-US"/>
+        </w:rPr>
+        <w:t xml:space="preserve"> pasta is</w:t>
+      </w:r>
+    </w:p>
+    <w:p>
+      <w:pPr>
+        <w:rPr>
+          <w:color w:val="00B050"/>
+          <w:lang w:val="en-US"/>
+        </w:rPr>
+      </w:pPr>
+      <w:r>
+        <w:rPr>
+          <w:color w:val="00B050"/>
+          <w:lang w:val="en-US"/>
+        </w:rPr>
+        <w:t>11cm x 6cm x 5cm = 330 cm3 = 0.00033 m3</w:t>
+      </w:r>
+    </w:p>
+    <w:p>
+      <w:pPr>
+        <w:rPr>
+          <w:color w:val="00B050"/>
+          <w:lang w:val="en-US"/>
+        </w:rPr>
+      </w:pPr>
+    </w:p>
+    <w:p>
+      <w:pPr>
+        <w:rPr>
+          <w:color w:val="00B050"/>
+          <w:lang w:val="en-US"/>
+        </w:rPr>
+      </w:pPr>
+      <w:r>
+        <w:rPr>
+          <w:color w:val="00B050"/>
+          <w:lang w:val="en-US"/>
+        </w:rPr>
+        <w:t>1440 / 0.00033 = 4363636</w:t>
+      </w:r>
+    </w:p>
+    <w:p>
+      <w:pPr>
+        <w:rPr>
+          <w:color w:val="00B050"/>
+          <w:lang w:val="en-US"/>
+        </w:rPr>
+      </w:pPr>
+      <w:r>
+        <w:rPr>
+          <w:color w:val="00B050"/>
+          <w:lang w:val="en-US"/>
+        </w:rPr>
+        <w:t>The ship can carry about 4363636 x 100g portions of food</w:t>
+      </w:r>
+    </w:p>
+    <w:p>
+      <w:pPr>
+        <w:rPr>
+          <w:color w:val="00B050"/>
+          <w:lang w:val="en-US"/>
+        </w:rPr>
+      </w:pPr>
+    </w:p>
+    <w:p>
+      <w:pPr>
+        <w:rPr>
+          <w:color w:val="00B050"/>
+          <w:lang w:val="en-US"/>
+        </w:rPr>
+      </w:pPr>
+      <w:r>
+        <w:rPr>
+          <w:color w:val="00B050"/>
+          <w:lang w:val="en-US"/>
+        </w:rPr>
+        <w:t>ship fuel costs £20,000 per day</w:t>
+      </w:r>
+    </w:p>
+    <w:p>
+      <w:pPr>
+        <w:rPr>
+          <w:color w:val="00B050"/>
+          <w:lang w:val="en-US"/>
+        </w:rPr>
+      </w:pPr>
+      <w:r>
+        <w:rPr>
+          <w:color w:val="00B050"/>
+          <w:lang w:val="en-US"/>
+        </w:rPr>
+        <w:t xml:space="preserve">= 2,000,000p </w:t>
+      </w:r>
+    </w:p>
+    <w:p>
+      <w:pPr>
+        <w:rPr>
+          <w:color w:val="00B050"/>
+          <w:lang w:val="en-US"/>
+        </w:rPr>
+      </w:pPr>
+    </w:p>
+    <w:p>
+      <w:pPr>
+        <w:rPr>
+          <w:color w:val="00B050"/>
+          <w:lang w:val="en-US"/>
+        </w:rPr>
+      </w:pPr>
+      <w:r>
+        <w:rPr>
+          <w:color w:val="00B050"/>
+          <w:lang w:val="en-US"/>
+        </w:rPr>
+        <w:t>voyage takes 20 days</w:t>
+      </w:r>
+    </w:p>
+    <w:p>
+      <w:pPr>
+        <w:rPr>
+          <w:color w:val="00B050"/>
+          <w:lang w:val="en-US"/>
+        </w:rPr>
+      </w:pPr>
+    </w:p>
+    <w:p>
+      <w:pPr>
+        <w:rPr>
+          <w:color w:val="00B050"/>
+          <w:lang w:val="en-US"/>
+        </w:rPr>
+      </w:pPr>
+      <w:r>
+        <w:rPr>
+          <w:color w:val="00B050"/>
+          <w:lang w:val="en-US"/>
+        </w:rPr>
+        <w:t xml:space="preserve">distance from </w:t>
+      </w:r>
+      <w:proofErr w:type="spellStart"/>
+      <w:r>
+        <w:rPr>
+          <w:color w:val="00B050"/>
+          <w:lang w:val="en-US"/>
+        </w:rPr>
+        <w:t>uk</w:t>
+      </w:r>
+      <w:proofErr w:type="spellEnd"/>
+      <w:r>
+        <w:rPr>
+          <w:color w:val="00B050"/>
+          <w:lang w:val="en-US"/>
+        </w:rPr>
+        <w:t xml:space="preserve"> to </w:t>
+      </w:r>
+      <w:proofErr w:type="spellStart"/>
+      <w:r>
+        <w:rPr>
+          <w:color w:val="00B050"/>
+          <w:lang w:val="en-US"/>
+        </w:rPr>
+        <w:t>rothera</w:t>
+      </w:r>
+      <w:proofErr w:type="spellEnd"/>
+      <w:r>
+        <w:rPr>
+          <w:color w:val="00B050"/>
+          <w:lang w:val="en-US"/>
+        </w:rPr>
+        <w:t xml:space="preserve"> via </w:t>
+      </w:r>
+      <w:proofErr w:type="spellStart"/>
+      <w:r>
+        <w:rPr>
+          <w:color w:val="00B050"/>
+          <w:lang w:val="en-US"/>
+        </w:rPr>
+        <w:t>falklands</w:t>
+      </w:r>
+      <w:proofErr w:type="spellEnd"/>
+      <w:r>
+        <w:rPr>
+          <w:color w:val="00B050"/>
+          <w:lang w:val="en-US"/>
+        </w:rPr>
+        <w:t xml:space="preserve"> = 14,581 km</w:t>
+      </w:r>
+    </w:p>
+    <w:p>
+      <w:pPr>
+        <w:rPr>
+          <w:color w:val="00B050"/>
+          <w:lang w:val="en-US"/>
+        </w:rPr>
+      </w:pPr>
+    </w:p>
+    <w:p>
+      <w:pPr>
+        <w:rPr>
+          <w:color w:val="00B050"/>
+          <w:lang w:val="en-US"/>
+        </w:rPr>
+      </w:pPr>
+      <w:r>
+        <w:rPr>
+          <w:color w:val="00B050"/>
+          <w:lang w:val="en-US"/>
+        </w:rPr>
+        <w:t>mixed cargo ship causes 13 g CO2e per ton of cargo per km travelled</w:t>
+      </w:r>
+    </w:p>
+    <w:p>
+      <w:pPr>
+        <w:rPr>
+          <w:color w:val="00B050"/>
+          <w:lang w:val="en-US"/>
+        </w:rPr>
+      </w:pPr>
+      <w:r>
+        <w:rPr>
+          <w:color w:val="00B050"/>
+          <w:lang w:val="en-US"/>
+        </w:rPr>
+        <w:t>= 0.0013 kg CO2e per 100g per km</w:t>
+      </w:r>
+    </w:p>
+    <w:p>
+      <w:pPr>
+        <w:rPr>
+          <w:color w:val="00B050"/>
+          <w:lang w:val="en-US"/>
+        </w:rPr>
+      </w:pPr>
+      <w:r>
+        <w:rPr>
+          <w:color w:val="00B050"/>
+          <w:lang w:val="en-US"/>
+        </w:rPr>
+        <w:t>x 14,581 km = 18.96 g CO2e = 0.018 kg CO2e</w:t>
+      </w:r>
+    </w:p>
+    <w:p>
+      <w:pPr>
+        <w:rPr>
+          <w:color w:val="00B050"/>
+          <w:lang w:val="en-US"/>
+        </w:rPr>
+      </w:pPr>
+    </w:p>
+    <w:p>
+      <w:pPr>
+        <w:rPr>
+          <w:color w:val="00B050"/>
+          <w:lang w:val="en-US"/>
+        </w:rPr>
+      </w:pPr>
+      <w:r>
+        <w:rPr>
+          <w:color w:val="00B050"/>
+          <w:lang w:val="en-US"/>
+        </w:rPr>
+        <w:t>cost of moving 100g food = (2,000,000p x 20) / 4363636</w:t>
+      </w:r>
+    </w:p>
+    <w:p>
+      <w:pPr>
+        <w:rPr>
+          <w:color w:val="00B050"/>
+          <w:lang w:val="en-US"/>
+        </w:rPr>
+      </w:pPr>
+      <w:r>
+        <w:rPr>
+          <w:color w:val="00B050"/>
+          <w:lang w:val="en-US"/>
+        </w:rPr>
+        <w:t xml:space="preserve">= 9p </w:t>
+      </w:r>
+    </w:p>
+    <w:p>
+      <w:pPr>
+        <w:rPr>
+          <w:color w:val="00B050"/>
+          <w:lang w:val="en-US"/>
+        </w:rPr>
+      </w:pPr>
+      <w:r>
+        <w:rPr>
+          <w:color w:val="00B050"/>
+          <w:lang w:val="en-US"/>
+        </w:rPr>
+        <w:t>emissions of moving 100g food = 0.01896 kg CO2e</w:t>
+      </w:r>
+    </w:p>
+    <w:p>
+      <w:pPr>
+        <w:rPr>
+          <w:color w:val="00B050"/>
+          <w:lang w:val="en-US"/>
+        </w:rPr>
+      </w:pPr>
+      <w:r>
+        <w:rPr>
+          <w:color w:val="00B050"/>
+          <w:lang w:val="en-US"/>
+        </w:rPr>
+        <w:t>considering only 1-way journey (not the return journey)</w:t>
+      </w:r>
+    </w:p>
+    <w:p>
+      <w:pPr>
+        <w:rPr>
+          <w:color w:val="00B050"/>
+          <w:lang w:val="en-US"/>
+        </w:rPr>
+      </w:pPr>
+    </w:p>
+    <w:p>
+      <w:pPr>
+        <w:rPr>
+          <w:color w:val="00B050"/>
+          <w:lang w:val="en-US"/>
+        </w:rPr>
+      </w:pPr>
+    </w:p>
+    <w:p>
+      <w:pPr>
+        <w:rPr>
+          <w:color w:val="00B050"/>
+          <w:lang w:val="en-US"/>
+        </w:rPr>
+      </w:pPr>
+      <w:r>
+        <w:rPr>
+          <w:color w:val="00B050"/>
+          <w:lang w:val="en-US"/>
+        </w:rPr>
+        <w:t xml:space="preserve">TWIN OTTER from </w:t>
+      </w:r>
+      <w:proofErr w:type="spellStart"/>
+      <w:r>
+        <w:rPr>
+          <w:color w:val="00B050"/>
+          <w:lang w:val="en-US"/>
+        </w:rPr>
+        <w:t>Falkands</w:t>
+      </w:r>
+      <w:proofErr w:type="spellEnd"/>
+    </w:p>
+    <w:p>
+      <w:pPr>
+        <w:rPr>
+          <w:color w:val="00B050"/>
+          <w:lang w:val="en-US"/>
+        </w:rPr>
+      </w:pPr>
+    </w:p>
+    <w:p>
+      <w:pPr>
+        <w:rPr>
+          <w:color w:val="00B050"/>
+          <w:lang w:val="en-US"/>
+        </w:rPr>
+      </w:pPr>
+      <w:r>
+        <w:rPr>
+          <w:color w:val="00B050"/>
+          <w:lang w:val="en-US"/>
+        </w:rPr>
+        <w:t>distance from Stanley, Falklands to Rothera = 1873 km = 1164 mi</w:t>
+      </w:r>
+    </w:p>
+    <w:p>
+      <w:pPr>
+        <w:rPr>
+          <w:color w:val="00B050"/>
+          <w:lang w:val="en-US"/>
+        </w:rPr>
+      </w:pPr>
+    </w:p>
+    <w:p>
+      <w:pPr>
+        <w:rPr>
+          <w:color w:val="00B050"/>
+          <w:lang w:val="en-US"/>
+        </w:rPr>
+      </w:pPr>
+      <w:r>
+        <w:rPr>
+          <w:color w:val="00B050"/>
+          <w:lang w:val="en-US"/>
+        </w:rPr>
+        <w:t>travels 1.27 km per kg of fuel</w:t>
+      </w:r>
+    </w:p>
+    <w:p>
+      <w:pPr>
+        <w:rPr>
+          <w:color w:val="00B050"/>
+          <w:lang w:val="en-US"/>
+        </w:rPr>
+      </w:pPr>
+      <w:r>
+        <w:rPr>
+          <w:color w:val="00B050"/>
+          <w:lang w:val="en-US"/>
+        </w:rPr>
+        <w:t>but idk how much fuel is required for takeoff so didn't include that yet</w:t>
+      </w:r>
+    </w:p>
+    <w:p>
+      <w:pPr>
+        <w:rPr>
+          <w:color w:val="00B050"/>
+          <w:lang w:val="en-US"/>
+        </w:rPr>
+      </w:pPr>
+    </w:p>
+    <w:p>
+      <w:pPr>
+        <w:rPr>
+          <w:color w:val="00B050"/>
+          <w:lang w:val="en-US"/>
+        </w:rPr>
+      </w:pPr>
+      <w:r>
+        <w:rPr>
+          <w:color w:val="00B050"/>
+          <w:lang w:val="en-US"/>
+        </w:rPr>
+        <w:t>aviation fuel currently costs 61p per kg</w:t>
+      </w:r>
+    </w:p>
+    <w:p>
+      <w:pPr>
+        <w:rPr>
+          <w:color w:val="00B050"/>
+          <w:lang w:val="en-US"/>
+        </w:rPr>
+      </w:pPr>
+    </w:p>
+    <w:p>
+      <w:pPr>
+        <w:rPr>
+          <w:color w:val="00B050"/>
+          <w:lang w:val="en-US"/>
+        </w:rPr>
+      </w:pPr>
+      <w:r>
+        <w:rPr>
+          <w:color w:val="00B050"/>
+          <w:lang w:val="en-US"/>
+        </w:rPr>
+        <w:t>Twin Otter is designed to carry 20 people</w:t>
+      </w:r>
+    </w:p>
+    <w:p>
+      <w:pPr>
+        <w:rPr>
+          <w:color w:val="00B050"/>
+          <w:lang w:val="en-US"/>
+        </w:rPr>
+      </w:pPr>
+      <w:r>
+        <w:rPr>
+          <w:color w:val="00B050"/>
+          <w:lang w:val="en-US"/>
+        </w:rPr>
+        <w:t>but BAS ones carry 5 people</w:t>
+      </w:r>
+    </w:p>
+    <w:p>
+      <w:pPr>
+        <w:rPr>
+          <w:color w:val="00B050"/>
+          <w:lang w:val="en-US"/>
+        </w:rPr>
+      </w:pPr>
+      <w:r>
+        <w:rPr>
+          <w:color w:val="00B050"/>
+          <w:lang w:val="en-US"/>
+        </w:rPr>
+        <w:t>Assume max food capacity of Twin Otter is equivalent to 15 people</w:t>
+      </w:r>
+    </w:p>
+    <w:p>
+      <w:pPr>
+        <w:rPr>
+          <w:color w:val="00B050"/>
+          <w:lang w:val="en-US"/>
+        </w:rPr>
+      </w:pPr>
+      <w:r>
+        <w:rPr>
+          <w:color w:val="00B050"/>
+          <w:lang w:val="en-US"/>
+        </w:rPr>
+        <w:t>Average British man in clothes and shoes weighs 84 kg</w:t>
+      </w:r>
+    </w:p>
+    <w:p>
+      <w:pPr>
+        <w:rPr>
+          <w:color w:val="00B050"/>
+          <w:lang w:val="en-US"/>
+        </w:rPr>
+      </w:pPr>
+      <w:r>
+        <w:rPr>
+          <w:color w:val="00B050"/>
+          <w:lang w:val="en-US"/>
+        </w:rPr>
+        <w:t>84kg x 15 = 1260 kg</w:t>
+      </w:r>
+    </w:p>
+    <w:p>
+      <w:pPr>
+        <w:rPr>
+          <w:color w:val="00B050"/>
+          <w:lang w:val="en-US"/>
+        </w:rPr>
+      </w:pPr>
+      <w:r>
+        <w:rPr>
+          <w:color w:val="00B050"/>
+          <w:lang w:val="en-US"/>
+        </w:rPr>
+        <w:t>Twin Otter can carry max 12600 x 100g portions of food</w:t>
+      </w:r>
+    </w:p>
+    <w:p>
+      <w:pPr>
+        <w:rPr>
+          <w:color w:val="00B050"/>
+          <w:lang w:val="en-US"/>
+        </w:rPr>
+      </w:pPr>
+    </w:p>
+    <w:p>
+      <w:pPr>
+        <w:rPr>
+          <w:color w:val="00B050"/>
+          <w:lang w:val="en-US"/>
+        </w:rPr>
+      </w:pPr>
+      <w:r>
+        <w:rPr>
+          <w:color w:val="00B050"/>
+          <w:lang w:val="en-US"/>
+        </w:rPr>
+        <w:lastRenderedPageBreak/>
+        <w:t>requires = 1873km / 1.27km per kg = 1475 kg of fuel</w:t>
+      </w:r>
+    </w:p>
+    <w:p>
+      <w:pPr>
+        <w:rPr>
+          <w:color w:val="00B050"/>
+          <w:lang w:val="en-US"/>
+        </w:rPr>
+      </w:pPr>
+      <w:r>
+        <w:rPr>
+          <w:color w:val="00B050"/>
+          <w:lang w:val="en-US"/>
+        </w:rPr>
+        <w:t>which costs 1475kg x 61p = 89975p = £899.75</w:t>
+      </w:r>
+    </w:p>
+    <w:p>
+      <w:pPr>
+        <w:rPr>
+          <w:color w:val="00B050"/>
+          <w:lang w:val="en-US"/>
+        </w:rPr>
+      </w:pPr>
+      <w:r>
+        <w:rPr>
+          <w:color w:val="00B050"/>
+          <w:lang w:val="en-US"/>
+        </w:rPr>
+        <w:t xml:space="preserve">and causes </w:t>
+      </w:r>
+      <w:proofErr w:type="spellStart"/>
+      <w:r>
+        <w:rPr>
+          <w:color w:val="00B050"/>
+          <w:lang w:val="en-US"/>
+        </w:rPr>
+        <w:t>ghg</w:t>
+      </w:r>
+      <w:proofErr w:type="spellEnd"/>
+      <w:r>
+        <w:rPr>
+          <w:color w:val="00B050"/>
+          <w:lang w:val="en-US"/>
+        </w:rPr>
+        <w:t xml:space="preserve"> emissions of 1475kg x 3.15 = 4646 kg CO2e</w:t>
+      </w:r>
+    </w:p>
+    <w:p>
+      <w:pPr>
+        <w:rPr>
+          <w:color w:val="00B050"/>
+          <w:lang w:val="en-US"/>
+        </w:rPr>
+      </w:pPr>
+    </w:p>
+    <w:p>
+      <w:pPr>
+        <w:rPr>
+          <w:color w:val="00B050"/>
+          <w:lang w:val="en-US"/>
+        </w:rPr>
+      </w:pPr>
+      <w:r>
+        <w:rPr>
+          <w:color w:val="00B050"/>
+          <w:lang w:val="en-US"/>
+        </w:rPr>
+        <w:t>cost of moving 100g food = 89975p / 12600 = 7p</w:t>
+      </w:r>
+    </w:p>
+    <w:p>
+      <w:pPr>
+        <w:rPr>
+          <w:color w:val="00B050"/>
+          <w:lang w:val="en-US"/>
+        </w:rPr>
+      </w:pPr>
+      <w:r>
+        <w:rPr>
+          <w:color w:val="00B050"/>
+          <w:lang w:val="en-US"/>
+        </w:rPr>
+        <w:t>emissions of moving 100g food = 4646 kg / 12600 = 0.369 kg CO2e</w:t>
+      </w:r>
+    </w:p>
+    <w:p>
+      <w:pPr>
+        <w:rPr>
+          <w:color w:val="00B050"/>
+          <w:lang w:val="en-US"/>
+        </w:rPr>
+      </w:pPr>
+      <w:r>
+        <w:rPr>
+          <w:color w:val="00B050"/>
+          <w:lang w:val="en-US"/>
+        </w:rPr>
+        <w:t>considering only 1-way journey (not the return journey)</w:t>
+      </w:r>
+    </w:p>
+    <w:p>
+      <w:pPr>
+        <w:rPr>
+          <w:color w:val="00B050"/>
+          <w:lang w:val="en-US"/>
+        </w:rPr>
+      </w:pPr>
+      <w:r>
+        <w:rPr>
+          <w:color w:val="00B050"/>
+          <w:lang w:val="en-US"/>
+        </w:rPr>
+        <w:t>but probably more due to takeoff</w:t>
+      </w:r>
+    </w:p>
+    <w:p>
+      <w:pPr>
+        <w:rPr>
+          <w:color w:val="00B050"/>
+          <w:lang w:val="en-US"/>
+        </w:rPr>
+      </w:pPr>
+    </w:p>
+    <w:p>
+      <w:pPr>
+        <w:rPr>
+          <w:color w:val="00B050"/>
+          <w:lang w:val="en-US"/>
+        </w:rPr>
+      </w:pPr>
+      <w:r>
+        <w:rPr>
+          <w:color w:val="00B050"/>
+          <w:lang w:val="en-US"/>
+        </w:rPr>
+        <w:t>DASH 7 FROM FALKLANDS</w:t>
+      </w:r>
+    </w:p>
+    <w:p>
+      <w:pPr>
+        <w:rPr>
+          <w:color w:val="00B050"/>
+          <w:lang w:val="en-US"/>
+        </w:rPr>
+      </w:pPr>
+    </w:p>
+    <w:p>
+      <w:pPr>
+        <w:rPr>
+          <w:color w:val="00B050"/>
+          <w:lang w:val="en-US"/>
+        </w:rPr>
+      </w:pPr>
+      <w:r>
+        <w:rPr>
+          <w:color w:val="00B050"/>
+          <w:lang w:val="en-US"/>
+        </w:rPr>
+        <w:t>distance from Stanley, Falklands to Rothera = 1873 km = 1164 mi</w:t>
+      </w:r>
+    </w:p>
+    <w:p>
+      <w:pPr>
+        <w:rPr>
+          <w:color w:val="00B050"/>
+          <w:lang w:val="en-US"/>
+        </w:rPr>
+      </w:pPr>
+      <w:r>
+        <w:rPr>
+          <w:color w:val="00B050"/>
+          <w:lang w:val="en-US"/>
+        </w:rPr>
+        <w:t>can't fully load the plane or it would not be able to travel this far.</w:t>
+      </w:r>
+    </w:p>
+    <w:p>
+      <w:pPr>
+        <w:rPr>
+          <w:color w:val="00B050"/>
+          <w:lang w:val="en-US"/>
+        </w:rPr>
+      </w:pPr>
+      <w:r>
+        <w:rPr>
+          <w:color w:val="00B050"/>
+          <w:lang w:val="en-US"/>
+        </w:rPr>
+        <w:t>for this journey it can carry 16 passengers or 2,000kg of cargo</w:t>
+      </w:r>
+    </w:p>
+    <w:p>
+      <w:pPr>
+        <w:rPr>
+          <w:color w:val="00B050"/>
+          <w:lang w:val="en-US"/>
+        </w:rPr>
+      </w:pPr>
+      <w:r>
+        <w:rPr>
+          <w:color w:val="00B050"/>
+          <w:lang w:val="en-US"/>
+        </w:rPr>
+        <w:t xml:space="preserve">number of people travelling on scheduled Dash 7 trips: 7,7,1,9,8,2,2,5,3,3,3,5,2,4,3 avg = 4.26 </w:t>
+      </w:r>
+    </w:p>
+    <w:p>
+      <w:pPr>
+        <w:rPr>
+          <w:color w:val="00B050"/>
+          <w:lang w:val="en-US"/>
+        </w:rPr>
+      </w:pPr>
+      <w:r>
+        <w:rPr>
+          <w:color w:val="00B050"/>
+          <w:lang w:val="en-US"/>
+        </w:rPr>
+        <w:t>Average British man in clothes and shoes weighs 84 kg</w:t>
+      </w:r>
+    </w:p>
+    <w:p>
+      <w:pPr>
+        <w:rPr>
+          <w:color w:val="00B050"/>
+          <w:lang w:val="en-US"/>
+        </w:rPr>
+      </w:pPr>
+      <w:r>
+        <w:rPr>
+          <w:color w:val="00B050"/>
+          <w:lang w:val="en-US"/>
+        </w:rPr>
+        <w:t>84kg x 4.26 = 358.4 kg</w:t>
+      </w:r>
+    </w:p>
+    <w:p>
+      <w:pPr>
+        <w:rPr>
+          <w:color w:val="00B050"/>
+          <w:lang w:val="en-US"/>
+        </w:rPr>
+      </w:pPr>
+      <w:r>
+        <w:rPr>
+          <w:color w:val="00B050"/>
+          <w:lang w:val="en-US"/>
+        </w:rPr>
+        <w:t>2000 - 358.4 = 1641.6 kg capacity left for cargo</w:t>
+      </w:r>
+    </w:p>
+    <w:p>
+      <w:pPr>
+        <w:rPr>
+          <w:color w:val="00B050"/>
+          <w:lang w:val="en-US"/>
+        </w:rPr>
+      </w:pPr>
+      <w:r>
+        <w:rPr>
+          <w:color w:val="00B050"/>
+          <w:lang w:val="en-US"/>
+        </w:rPr>
+        <w:t>total number of 100g cargo capacity portions = 16416</w:t>
+      </w:r>
+    </w:p>
+    <w:p>
+      <w:pPr>
+        <w:rPr>
+          <w:color w:val="00B050"/>
+          <w:lang w:val="en-US"/>
+        </w:rPr>
+      </w:pPr>
+      <w:r>
+        <w:rPr>
+          <w:color w:val="00B050"/>
+          <w:lang w:val="en-US"/>
+        </w:rPr>
+        <w:t xml:space="preserve">equipment is bulky so allocate 1/4 of that to food = 410.4 kg </w:t>
+      </w:r>
+    </w:p>
+    <w:p>
+      <w:pPr>
+        <w:rPr>
+          <w:color w:val="00B050"/>
+          <w:lang w:val="en-US"/>
+        </w:rPr>
+      </w:pPr>
+      <w:r>
+        <w:rPr>
+          <w:color w:val="00B050"/>
+          <w:lang w:val="en-US"/>
+        </w:rPr>
+        <w:t>number of 100g portions of food which can be moved = 4104</w:t>
+      </w:r>
+    </w:p>
+    <w:p>
+      <w:pPr>
+        <w:rPr>
+          <w:color w:val="00B050"/>
+          <w:lang w:val="en-US"/>
+        </w:rPr>
+      </w:pPr>
+    </w:p>
+    <w:p>
+      <w:pPr>
+        <w:rPr>
+          <w:color w:val="00B050"/>
+          <w:lang w:val="en-US"/>
+        </w:rPr>
+      </w:pPr>
+      <w:r>
+        <w:rPr>
+          <w:color w:val="00B050"/>
+          <w:lang w:val="en-US"/>
+        </w:rPr>
+        <w:t>maximum useable fuel = 4501.904 kg. Assume this much is required for 1 way journey.</w:t>
+      </w:r>
+    </w:p>
+    <w:p>
+      <w:pPr>
+        <w:rPr>
+          <w:color w:val="00B050"/>
+          <w:lang w:val="en-US"/>
+        </w:rPr>
+      </w:pPr>
+      <w:r>
+        <w:rPr>
+          <w:color w:val="00B050"/>
+          <w:lang w:val="en-US"/>
+        </w:rPr>
+        <w:t>including takeoff</w:t>
+      </w:r>
+    </w:p>
+    <w:p>
+      <w:pPr>
+        <w:rPr>
+          <w:color w:val="00B050"/>
+          <w:lang w:val="en-US"/>
+        </w:rPr>
+      </w:pPr>
+      <w:r>
+        <w:rPr>
+          <w:color w:val="00B050"/>
+          <w:lang w:val="en-US"/>
+        </w:rPr>
+        <w:t>aviation fuel currently costs 61p per kg</w:t>
+      </w:r>
+    </w:p>
+    <w:p>
+      <w:pPr>
+        <w:rPr>
+          <w:color w:val="00B050"/>
+          <w:lang w:val="en-US"/>
+        </w:rPr>
+      </w:pPr>
+      <w:r>
+        <w:rPr>
+          <w:color w:val="00B050"/>
+          <w:lang w:val="en-US"/>
+        </w:rPr>
+        <w:t>cost of fuel = 0.61 £/kg x 4501.904 kg = £2746</w:t>
+      </w:r>
+    </w:p>
+    <w:p>
+      <w:pPr>
+        <w:rPr>
+          <w:color w:val="00B050"/>
+          <w:lang w:val="en-US"/>
+        </w:rPr>
+      </w:pPr>
+    </w:p>
+    <w:p>
+      <w:pPr>
+        <w:rPr>
+          <w:color w:val="00B050"/>
+          <w:lang w:val="en-US"/>
+        </w:rPr>
+      </w:pPr>
+      <w:r>
+        <w:rPr>
+          <w:color w:val="00B050"/>
+          <w:lang w:val="en-US"/>
+        </w:rPr>
+        <w:t>cost of fuel per 100g cargo capacity = £2746 / 16416 = 17p</w:t>
+      </w:r>
+    </w:p>
+    <w:p>
+      <w:pPr>
+        <w:rPr>
+          <w:color w:val="00B050"/>
+          <w:lang w:val="en-US"/>
+        </w:rPr>
+      </w:pPr>
+      <w:r>
+        <w:rPr>
+          <w:color w:val="00B050"/>
+          <w:lang w:val="en-US"/>
+        </w:rPr>
+        <w:t>emissions of moving 1 kg cargo = (3.15 x 4501.904 kg) / 1641.6 kg = 8.64 kg CO2e</w:t>
+      </w:r>
+    </w:p>
+    <w:p>
+      <w:pPr>
+        <w:rPr>
+          <w:color w:val="00B050"/>
+          <w:lang w:val="en-US"/>
+        </w:rPr>
+      </w:pPr>
+      <w:r>
+        <w:rPr>
+          <w:color w:val="00B050"/>
+          <w:lang w:val="en-US"/>
+        </w:rPr>
+        <w:t>emissions of moving 100g cargo = 0.846 kg CO2e</w:t>
+      </w:r>
+    </w:p>
+    <w:p>
+      <w:pPr>
+        <w:rPr>
+          <w:color w:val="00B050"/>
+          <w:lang w:val="en-US"/>
+        </w:rPr>
+      </w:pPr>
+      <w:r>
+        <w:rPr>
+          <w:color w:val="00B050"/>
+          <w:lang w:val="en-US"/>
+        </w:rPr>
+        <w:t>considering only 1-way journey (not the return journey)</w:t>
+      </w:r>
+    </w:p>
+    <w:p>
+      <w:pPr>
+        <w:rPr>
+          <w:color w:val="FF0000"/>
+          <w:lang w:val="en-US"/>
+        </w:rPr>
+      </w:pPr>
+    </w:p>
+    <w:p>
+      <w:pPr>
+        <w:rPr>
+          <w:color w:val="FF0000"/>
+          <w:lang w:val="en-US"/>
+        </w:rPr>
+      </w:pPr>
     </w:p>
     <w:p>
       <w:pPr>
@@ -5794,8 +7267,17 @@
           <w:color w:val="FF0000"/>
           <w:lang w:val="en-US"/>
         </w:rPr>
-        <w:t>Assumptions about recycling, degrading, burning, returning waste etc</w:t>
-      </w:r>
+        <w:t xml:space="preserve">Assumptions about recycling, degrading, burning, returning waste </w:t>
+      </w:r>
+      <w:proofErr w:type="spellStart"/>
+      <w:r>
+        <w:rPr>
+          <w:color w:val="FF0000"/>
+          <w:lang w:val="en-US"/>
+        </w:rPr>
+        <w:t>etc</w:t>
+      </w:r>
+      <w:proofErr w:type="spellEnd"/>
     </w:p>
     <w:p>
       <w:pPr>
@@ -5906,6 +7388,7 @@
           <w:lang w:val="en-US"/>
         </w:rPr>
       </w:pPr>
+      <w:proofErr w:type="spellStart"/>
       <w:r>
         <w:rPr>
           <w:color w:val="FF0000"/>
@@ -5913,6 +7396,7 @@
         </w:rPr>
         <w:t>MiniZinc</w:t>
       </w:r>
+      <w:proofErr w:type="spellEnd"/>
     </w:p>
     <w:p>
       <w:pPr>
@@ -5962,116 +7446,248 @@
           <w:color w:val="FF0000"/>
           <w:lang w:val="en-US"/>
         </w:rPr>
+        <w:t>Capture key constraints usually talked about in English</w:t>
+      </w:r>
+      <w:r>
+        <w:rPr>
+          <w:color w:val="FF0000"/>
+          <w:lang w:val="en-US"/>
+        </w:rPr>
+        <w:t xml:space="preserve"> in the model, embedded intelligence of operations team.</w:t>
+      </w:r>
+      <w:r>
+        <w:rPr>
+          <w:color w:val="FF0000"/>
+          <w:lang w:val="en-US"/>
+        </w:rPr>
+        <w:t xml:space="preserve"> AI</w:t>
+      </w:r>
+    </w:p>
+    <w:p>
+      <w:pPr>
+        <w:rPr>
+          <w:color w:val="FF0000"/>
+          <w:lang w:val="en-US"/>
+        </w:rPr>
+      </w:pPr>
+      <w:r>
+        <w:rPr>
+          <w:color w:val="FF0000"/>
+          <w:lang w:val="en-US"/>
+        </w:rPr>
+        <w:t>Explain</w:t>
+      </w:r>
+      <w:r>
+        <w:rPr>
+          <w:color w:val="FF0000"/>
+          <w:lang w:val="en-US"/>
+        </w:rPr>
+        <w:t xml:space="preserve"> constraints and justify them</w:t>
+      </w:r>
+    </w:p>
+    <w:p>
+      <w:pPr>
+        <w:rPr>
+          <w:color w:val="FF0000"/>
+          <w:lang w:val="en-US"/>
+        </w:rPr>
+      </w:pPr>
+      <w:r>
+        <w:rPr>
+          <w:color w:val="FF0000"/>
+          <w:lang w:val="en-US"/>
+        </w:rPr>
+        <w:t>Problems</w:t>
+      </w:r>
+      <w:r>
+        <w:rPr>
+          <w:color w:val="FF0000"/>
+          <w:lang w:val="en-US"/>
+        </w:rPr>
+        <w:t xml:space="preserve"> and alternatives</w:t>
+      </w:r>
+    </w:p>
+    <w:p>
+      <w:pPr>
+        <w:rPr>
+          <w:color w:val="FF0000"/>
+          <w:lang w:val="en-US"/>
+        </w:rPr>
+      </w:pPr>
+      <w:r>
+        <w:rPr>
+          <w:color w:val="FF0000"/>
+          <w:lang w:val="en-US"/>
+        </w:rPr>
+        <w:t>Explain why code is repeated</w:t>
+      </w:r>
+      <w:r>
+        <w:rPr>
+          <w:color w:val="FF0000"/>
+          <w:lang w:val="en-US"/>
+        </w:rPr>
+        <w:t xml:space="preserve"> (faster</w:t>
+      </w:r>
+      <w:r>
+        <w:rPr>
+          <w:color w:val="FF0000"/>
+          <w:lang w:val="en-US"/>
+        </w:rPr>
+        <w:t xml:space="preserve"> loop unroll</w:t>
+      </w:r>
+      <w:r>
+        <w:rPr>
+          <w:color w:val="FF0000"/>
+          <w:lang w:val="en-US"/>
+        </w:rPr>
+        <w:t>s</w:t>
+      </w:r>
+      <w:r>
+        <w:rPr>
+          <w:color w:val="FF0000"/>
+          <w:lang w:val="en-US"/>
+        </w:rPr>
+        <w:t>, enumerable types</w:t>
+      </w:r>
+      <w:r>
+        <w:rPr>
+          <w:color w:val="FF0000"/>
+          <w:lang w:val="en-US"/>
+        </w:rPr>
+        <w:t>).</w:t>
+      </w:r>
+    </w:p>
+    <w:p>
+      <w:pPr>
+        <w:rPr>
+          <w:lang w:val="en-US"/>
+        </w:rPr>
+      </w:pPr>
+    </w:p>
+    <w:p>
+      <w:pPr>
+        <w:pStyle w:val="Heading2"/>
+        <w:rPr>
+          <w:lang w:val="en-US"/>
+        </w:rPr>
+      </w:pPr>
+      <w:bookmarkStart w:id="12" w:name="_Toc106788624"/>
+      <w:r>
+        <w:rPr>
+          <w:lang w:val="en-US"/>
+        </w:rPr>
+        <w:t xml:space="preserve">Solving </w:t>
+      </w:r>
+      <w:r>
+        <w:rPr>
+          <w:lang w:val="en-US"/>
+        </w:rPr>
+        <w:t>t</w:t>
+      </w:r>
+      <w:r>
+        <w:rPr>
+          <w:lang w:val="en-US"/>
+        </w:rPr>
+        <w:t>echnique</w:t>
+      </w:r>
+      <w:bookmarkEnd w:id="12"/>
+    </w:p>
+    <w:p>
+      <w:pPr>
+        <w:rPr>
+          <w:lang w:val="en-US"/>
+        </w:rPr>
+      </w:pPr>
+    </w:p>
+    <w:p>
+      <w:pPr>
+        <w:rPr>
+          <w:color w:val="FF0000"/>
+          <w:lang w:val="en-US"/>
+        </w:rPr>
+      </w:pPr>
+      <w:r>
+        <w:rPr>
+          <w:color w:val="FF0000"/>
+          <w:lang w:val="en-US"/>
+        </w:rPr>
+        <w:t>How Geocode works.</w:t>
+      </w:r>
+    </w:p>
+    <w:p>
+      <w:pPr>
+        <w:rPr>
+          <w:color w:val="FF0000"/>
+          <w:lang w:val="en-US"/>
+        </w:rPr>
+      </w:pPr>
+      <w:r>
+        <w:rPr>
+          <w:color w:val="FF0000"/>
+          <w:lang w:val="en-US"/>
+        </w:rPr>
+        <w:t>Why I chose it.</w:t>
+      </w:r>
+    </w:p>
+    <w:p>
+      <w:pPr>
+        <w:rPr>
+          <w:color w:val="FF0000"/>
+          <w:lang w:val="en-US"/>
+        </w:rPr>
+      </w:pPr>
+      <w:r>
+        <w:rPr>
+          <w:color w:val="FF0000"/>
+          <w:lang w:val="en-US"/>
+        </w:rPr>
+        <w:t>What else could be used.</w:t>
+      </w:r>
+    </w:p>
+    <w:p>
+      <w:pPr>
+        <w:rPr>
+          <w:color w:val="FF0000"/>
+          <w:lang w:val="en-US"/>
+        </w:rPr>
+      </w:pPr>
+      <w:r>
+        <w:rPr>
+          <w:color w:val="FF0000"/>
+          <w:lang w:val="en-US"/>
+        </w:rPr>
+        <w:t>Floats.</w:t>
+      </w:r>
+    </w:p>
+    <w:p>
+      <w:pPr>
+        <w:rPr>
+          <w:color w:val="FF0000"/>
+          <w:lang w:val="en-US"/>
+        </w:rPr>
+      </w:pPr>
+      <w:r>
+        <w:rPr>
+          <w:color w:val="FF0000"/>
+          <w:lang w:val="en-US"/>
+        </w:rPr>
+        <w:t>Explain why numbers are scaled up or down later.</w:t>
+      </w:r>
+    </w:p>
+    <w:p>
+      <w:pPr>
+        <w:rPr>
+          <w:color w:val="FF0000"/>
+          <w:lang w:val="en-US"/>
+        </w:rPr>
+      </w:pPr>
+      <w:r>
+        <w:rPr>
+          <w:color w:val="FF0000"/>
+          <w:lang w:val="en-US"/>
+        </w:rPr>
         <w:lastRenderedPageBreak/>
-        <w:t>Capture key constraints usually talked about in English</w:t>
-      </w:r>
-      <w:r>
-        <w:rPr>
-          <w:color w:val="FF0000"/>
-          <w:lang w:val="en-US"/>
-        </w:rPr>
-        <w:t xml:space="preserve"> in the model, embedded intelligence of operations team.</w:t>
-      </w:r>
-      <w:r>
-        <w:rPr>
-          <w:color w:val="FF0000"/>
-          <w:lang w:val="en-US"/>
-        </w:rPr>
-        <w:t xml:space="preserve"> AI</w:t>
-      </w:r>
-    </w:p>
-    <w:p>
-      <w:pPr>
-        <w:rPr>
-          <w:color w:val="FF0000"/>
-          <w:lang w:val="en-US"/>
-        </w:rPr>
-      </w:pPr>
-      <w:r>
-        <w:rPr>
-          <w:color w:val="FF0000"/>
-          <w:lang w:val="en-US"/>
-        </w:rPr>
-        <w:t>Explain</w:t>
-      </w:r>
-      <w:r>
-        <w:rPr>
-          <w:color w:val="FF0000"/>
-          <w:lang w:val="en-US"/>
-        </w:rPr>
-        <w:t xml:space="preserve"> constraints and justify them</w:t>
-      </w:r>
-    </w:p>
-    <w:p>
-      <w:pPr>
-        <w:rPr>
-          <w:color w:val="FF0000"/>
-          <w:lang w:val="en-US"/>
-        </w:rPr>
-      </w:pPr>
-      <w:r>
-        <w:rPr>
-          <w:color w:val="FF0000"/>
-          <w:lang w:val="en-US"/>
-        </w:rPr>
-        <w:t>Problems</w:t>
-      </w:r>
-      <w:r>
-        <w:rPr>
-          <w:color w:val="FF0000"/>
-          <w:lang w:val="en-US"/>
-        </w:rPr>
-        <w:t xml:space="preserve"> and alternatives</w:t>
-      </w:r>
-    </w:p>
-    <w:p>
-      <w:pPr>
-        <w:rPr>
-          <w:color w:val="FF0000"/>
-          <w:lang w:val="en-US"/>
-        </w:rPr>
-      </w:pPr>
-      <w:r>
-        <w:rPr>
-          <w:color w:val="FF0000"/>
-          <w:lang w:val="en-US"/>
-        </w:rPr>
-        <w:t>Explain why code is repeated</w:t>
-      </w:r>
-      <w:r>
-        <w:rPr>
-          <w:color w:val="FF0000"/>
-          <w:lang w:val="en-US"/>
-        </w:rPr>
-        <w:t xml:space="preserve"> (faster</w:t>
-      </w:r>
-      <w:r>
-        <w:rPr>
-          <w:color w:val="FF0000"/>
-          <w:lang w:val="en-US"/>
-        </w:rPr>
-        <w:t xml:space="preserve"> loop unroll</w:t>
-      </w:r>
-      <w:r>
-        <w:rPr>
-          <w:color w:val="FF0000"/>
-          <w:lang w:val="en-US"/>
-        </w:rPr>
-        <w:t>s</w:t>
-      </w:r>
-      <w:r>
-        <w:rPr>
-          <w:color w:val="FF0000"/>
-          <w:lang w:val="en-US"/>
-        </w:rPr>
-        <w:t>, enumerable types</w:t>
-      </w:r>
-      <w:r>
-        <w:rPr>
-          <w:color w:val="FF0000"/>
-          <w:lang w:val="en-US"/>
-        </w:rPr>
-        <w:t>).</w:t>
+        <w:t>Batches of data.</w:t>
       </w:r>
     </w:p>
     <w:p>
@@ -6088,138 +7704,6 @@
           <w:lang w:val="en-US"/>
         </w:rPr>
       </w:pPr>
-      <w:bookmarkStart w:id="12" w:name="_Toc106788624"/>
-      <w:r>
-        <w:rPr>
-          <w:lang w:val="en-US"/>
-        </w:rPr>
-        <w:t xml:space="preserve">Solving </w:t>
-      </w:r>
-      <w:r>
-        <w:rPr>
-          <w:lang w:val="en-US"/>
-        </w:rPr>
-        <w:t>t</w:t>
-      </w:r>
-      <w:r>
-        <w:rPr>
-          <w:lang w:val="en-US"/>
-        </w:rPr>
-        <w:t>echnique</w:t>
-      </w:r>
-      <w:bookmarkEnd w:id="12"/>
-    </w:p>
-    <w:p>
-      <w:pPr>
-        <w:rPr>
-          <w:lang w:val="en-US"/>
-        </w:rPr>
-      </w:pPr>
-    </w:p>
-    <w:p>
-      <w:pPr>
-        <w:rPr>
-          <w:color w:val="FF0000"/>
-          <w:lang w:val="en-US"/>
-        </w:rPr>
-      </w:pPr>
-      <w:r>
-        <w:rPr>
-          <w:color w:val="FF0000"/>
-          <w:lang w:val="en-US"/>
-        </w:rPr>
-        <w:t>How Geocode works.</w:t>
-      </w:r>
-    </w:p>
-    <w:p>
-      <w:pPr>
-        <w:rPr>
-          <w:color w:val="FF0000"/>
-          <w:lang w:val="en-US"/>
-        </w:rPr>
-      </w:pPr>
-      <w:r>
-        <w:rPr>
-          <w:color w:val="FF0000"/>
-          <w:lang w:val="en-US"/>
-        </w:rPr>
-        <w:t>Why I chose it.</w:t>
-      </w:r>
-    </w:p>
-    <w:p>
-      <w:pPr>
-        <w:rPr>
-          <w:color w:val="FF0000"/>
-          <w:lang w:val="en-US"/>
-        </w:rPr>
-      </w:pPr>
-      <w:r>
-        <w:rPr>
-          <w:color w:val="FF0000"/>
-          <w:lang w:val="en-US"/>
-        </w:rPr>
-        <w:t>What else could be used.</w:t>
-      </w:r>
-    </w:p>
-    <w:p>
-      <w:pPr>
-        <w:rPr>
-          <w:color w:val="FF0000"/>
-          <w:lang w:val="en-US"/>
-        </w:rPr>
-      </w:pPr>
-      <w:r>
-        <w:rPr>
-          <w:color w:val="FF0000"/>
-          <w:lang w:val="en-US"/>
-        </w:rPr>
-        <w:t>Floats.</w:t>
-      </w:r>
-    </w:p>
-    <w:p>
-      <w:pPr>
-        <w:rPr>
-          <w:color w:val="FF0000"/>
-          <w:lang w:val="en-US"/>
-        </w:rPr>
-      </w:pPr>
-      <w:r>
-        <w:rPr>
-          <w:color w:val="FF0000"/>
-          <w:lang w:val="en-US"/>
-        </w:rPr>
-        <w:t>Explain why numbers are scaled up or down later.</w:t>
-      </w:r>
-    </w:p>
-    <w:p>
-      <w:pPr>
-        <w:rPr>
-          <w:color w:val="FF0000"/>
-          <w:lang w:val="en-US"/>
-        </w:rPr>
-      </w:pPr>
-      <w:r>
-        <w:rPr>
-          <w:color w:val="FF0000"/>
-          <w:lang w:val="en-US"/>
-        </w:rPr>
-        <w:t>Batches of data.</w:t>
-      </w:r>
-    </w:p>
-    <w:p>
-      <w:pPr>
-        <w:rPr>
-          <w:lang w:val="en-US"/>
-        </w:rPr>
-      </w:pPr>
-    </w:p>
-    <w:p>
-      <w:pPr>
-        <w:pStyle w:val="Heading2"/>
-        <w:rPr>
-          <w:lang w:val="en-US"/>
-        </w:rPr>
-      </w:pPr>
       <w:bookmarkStart w:id="13" w:name="_Toc106788625"/>
       <w:r>
         <w:rPr>
@@ -6509,7 +7993,6 @@
           <w:color w:val="FF0000"/>
           <w:lang w:val="en-US"/>
         </w:rPr>
-        <w:lastRenderedPageBreak/>
         <w:t>Compare emissions to ones shown in data</w:t>
       </w:r>
     </w:p>
@@ -6540,7 +8023,23 @@
           <w:color w:val="FF0000"/>
           <w:lang w:val="en-US"/>
         </w:rPr>
-        <w:t>Different optimizer eg chuffed</w:t>
+        <w:t xml:space="preserve">Different optimizer </w:t>
+      </w:r>
+      <w:proofErr w:type="spellStart"/>
+      <w:r>
+        <w:rPr>
+          <w:color w:val="FF0000"/>
+          <w:lang w:val="en-US"/>
+        </w:rPr>
+        <w:t>eg</w:t>
+      </w:r>
+      <w:proofErr w:type="spellEnd"/>
+      <w:r>
+        <w:rPr>
+          <w:color w:val="FF0000"/>
+          <w:lang w:val="en-US"/>
+        </w:rPr>
+        <w:t xml:space="preserve"> chuffed</w:t>
       </w:r>
     </w:p>
     <w:p>
@@ -6693,6 +8192,7 @@
           <w:color w:val="FF0000"/>
           <w:lang w:val="en-US"/>
         </w:rPr>
+        <w:lastRenderedPageBreak/>
         <w:t>Can all objectives be improved at once</w:t>
       </w:r>
     </w:p>
@@ -6744,12 +8244,21 @@
           <w:lang w:val="en-US"/>
         </w:rPr>
       </w:pPr>
-      <w:r>
-        <w:rPr>
-          <w:color w:val="FF0000"/>
-          <w:lang w:val="en-US"/>
-        </w:rPr>
-        <w:t>Ruminent meat</w:t>
+      <w:proofErr w:type="spellStart"/>
+      <w:r>
+        <w:rPr>
+          <w:color w:val="FF0000"/>
+          <w:lang w:val="en-US"/>
+        </w:rPr>
+        <w:t>Ruminent</w:t>
+      </w:r>
+      <w:proofErr w:type="spellEnd"/>
+      <w:r>
+        <w:rPr>
+          <w:color w:val="FF0000"/>
+          <w:lang w:val="en-US"/>
+        </w:rPr>
+        <w:t xml:space="preserve"> meat</w:t>
       </w:r>
     </w:p>
     <w:p>
@@ -6927,7 +8436,6 @@
         <w:rPr>
           <w:lang w:val="en-US"/>
         </w:rPr>
-        <w:lastRenderedPageBreak/>
         <w:t>Appendix A –</w:t>
       </w:r>
       <w:bookmarkEnd w:id="19"/>

--- a/Documentation/Report.docx
+++ b/Documentation/Report.docx
@@ -229,19 +229,11 @@
                                       <w:color w:val="FFFFFF" w:themeColor="background1"/>
                                     </w:rPr>
                                   </w:pPr>
-                                  <w:proofErr w:type="spellStart"/>
                                   <w:r>
                                     <w:rPr>
                                       <w:color w:val="FFFFFF" w:themeColor="background1"/>
                                     </w:rPr>
-                                    <w:t>MRes</w:t>
-                                  </w:r>
-                                  <w:proofErr w:type="spellEnd"/>
-                                  <w:r>
-                                    <w:rPr>
-                                      <w:color w:val="FFFFFF" w:themeColor="background1"/>
-                                    </w:rPr>
-                                    <w:t xml:space="preserve"> project </w:t>
+                                    <w:t xml:space="preserve">MRes project </w:t>
                                   </w:r>
                                   <w:r>
                                     <w:rPr>
@@ -477,19 +469,11 @@
                                 <w:color w:val="FFFFFF" w:themeColor="background1"/>
                               </w:rPr>
                             </w:pPr>
-                            <w:proofErr w:type="spellStart"/>
                             <w:r>
                               <w:rPr>
                                 <w:color w:val="FFFFFF" w:themeColor="background1"/>
                               </w:rPr>
-                              <w:t>MRes</w:t>
-                            </w:r>
-                            <w:proofErr w:type="spellEnd"/>
-                            <w:r>
-                              <w:rPr>
-                                <w:color w:val="FFFFFF" w:themeColor="background1"/>
-                              </w:rPr>
-                              <w:t xml:space="preserve"> project </w:t>
+                              <w:t xml:space="preserve">MRes project </w:t>
                             </w:r>
                             <w:r>
                               <w:rPr>
@@ -2936,21 +2920,7 @@
         <w:rPr>
           <w:lang w:val="en-US"/>
         </w:rPr>
-        <w:t xml:space="preserve">Constraint modelling of </w:t>
-      </w:r>
-      <w:proofErr w:type="spellStart"/>
-      <w:r>
-        <w:rPr>
-          <w:lang w:val="en-US"/>
-        </w:rPr>
-        <w:t>optimisation</w:t>
-      </w:r>
-      <w:proofErr w:type="spellEnd"/>
-      <w:r>
-        <w:rPr>
-          <w:lang w:val="en-US"/>
-        </w:rPr>
-        <w:t xml:space="preserve"> problems</w:t>
+        <w:t>Constraint modelling of optimisation problems</w:t>
       </w:r>
       <w:r>
         <w:rPr>
@@ -3073,21 +3043,7 @@
         <w:rPr>
           <w:lang w:val="en-US"/>
         </w:rPr>
-        <w:t xml:space="preserve">create a model which was able to suggest meal plans and food purchasing strategies which </w:t>
-      </w:r>
-      <w:proofErr w:type="spellStart"/>
-      <w:r>
-        <w:rPr>
-          <w:lang w:val="en-US"/>
-        </w:rPr>
-        <w:t>minimise</w:t>
-      </w:r>
-      <w:proofErr w:type="spellEnd"/>
-      <w:r>
-        <w:rPr>
-          <w:lang w:val="en-US"/>
-        </w:rPr>
-        <w:t xml:space="preserve"> the</w:t>
+        <w:t>create a model which was able to suggest meal plans and food purchasing strategies which minimise the</w:t>
       </w:r>
       <w:r>
         <w:rPr>
@@ -3475,21 +3431,7 @@
         <w:rPr>
           <w:lang w:val="en-US"/>
         </w:rPr>
-        <w:t xml:space="preserve">, it is a multi-objective </w:t>
-      </w:r>
-      <w:proofErr w:type="spellStart"/>
-      <w:r>
-        <w:rPr>
-          <w:lang w:val="en-US"/>
-        </w:rPr>
-        <w:t>optimisation</w:t>
-      </w:r>
-      <w:proofErr w:type="spellEnd"/>
-      <w:r>
-        <w:rPr>
-          <w:lang w:val="en-US"/>
-        </w:rPr>
-        <w:t xml:space="preserve"> problem which is computationally complex to solve </w:t>
+        <w:t xml:space="preserve">, it is a multi-objective optimisation problem which is computationally complex to solve </w:t>
       </w:r>
       <w:r>
         <w:rPr>
@@ -3502,35 +3444,7 @@
         <w:rPr>
           <w:lang w:val="en-US"/>
         </w:rPr>
-        <w:t xml:space="preserve">The program seeks to </w:t>
-      </w:r>
-      <w:proofErr w:type="spellStart"/>
-      <w:r>
-        <w:rPr>
-          <w:lang w:val="en-US"/>
-        </w:rPr>
-        <w:t>minimise</w:t>
-      </w:r>
-      <w:proofErr w:type="spellEnd"/>
-      <w:r>
-        <w:rPr>
-          <w:lang w:val="en-US"/>
-        </w:rPr>
-        <w:t xml:space="preserve"> GWP, financial cost, food waste and packaging waste, while </w:t>
-      </w:r>
-      <w:proofErr w:type="spellStart"/>
-      <w:r>
-        <w:rPr>
-          <w:lang w:val="en-US"/>
-        </w:rPr>
-        <w:t>maximising</w:t>
-      </w:r>
-      <w:proofErr w:type="spellEnd"/>
-      <w:r>
-        <w:rPr>
-          <w:lang w:val="en-US"/>
-        </w:rPr>
-        <w:t xml:space="preserve"> </w:t>
+        <w:t xml:space="preserve">The program seeks to minimise GWP, financial cost, food waste and packaging waste, while maximising </w:t>
       </w:r>
       <w:r>
         <w:rPr>
@@ -3816,19 +3730,7 @@
         <w:rPr>
           <w:color w:val="FF0000"/>
         </w:rPr>
-        <w:t>(r</w:t>
-      </w:r>
-      <w:r>
-        <w:rPr>
-          <w:color w:val="FF0000"/>
-        </w:rPr>
-        <w:t>eference</w:t>
-      </w:r>
-      <w:r>
-        <w:rPr>
-          <w:color w:val="FF0000"/>
-        </w:rPr>
-        <w:t>)</w:t>
+        <w:t>(reference)</w:t>
       </w:r>
       <w:r>
         <w:rPr>
@@ -3912,13 +3814,8 @@
       </w:pPr>
     </w:p>
     <w:p>
-      <w:proofErr w:type="spellStart"/>
-      <w:r>
-        <w:t>MiniZinc</w:t>
-      </w:r>
-      <w:proofErr w:type="spellEnd"/>
-      <w:r>
-        <w:t xml:space="preserve"> was used as the constraint modelling language and Python was used for data pre-processing and post-processing. </w:t>
+      <w:r>
+        <w:t xml:space="preserve">MiniZinc was used as the constraint modelling language and Python was used for data pre-processing and post-processing. </w:t>
       </w:r>
       <w:r>
         <w:t>Both these languages</w:t>
@@ -3936,15 +3833,7 @@
         <w:t xml:space="preserve"> </w:t>
       </w:r>
       <w:r>
-        <w:t xml:space="preserve">Random dietary requirements were generated for the batches of </w:t>
-      </w:r>
-      <w:proofErr w:type="spellStart"/>
-      <w:r>
-        <w:t>MiniZinc</w:t>
-      </w:r>
-      <w:proofErr w:type="spellEnd"/>
-      <w:r>
-        <w:t xml:space="preserve"> data. These data files</w:t>
+        <w:t>Random dietary requirements were generated for the batches of MiniZinc data. These data files</w:t>
       </w:r>
       <w:r>
         <w:t xml:space="preserve"> were</w:t>
@@ -4259,21 +4148,7 @@
         <w:rPr>
           <w:lang w:val="en-US"/>
         </w:rPr>
-        <w:t xml:space="preserve">concluded that people with the most physically demanding jobs, such as manual </w:t>
-      </w:r>
-      <w:proofErr w:type="spellStart"/>
-      <w:r>
-        <w:rPr>
-          <w:lang w:val="en-US"/>
-        </w:rPr>
-        <w:t>labourers</w:t>
-      </w:r>
-      <w:proofErr w:type="spellEnd"/>
-      <w:r>
-        <w:rPr>
-          <w:lang w:val="en-US"/>
-        </w:rPr>
-        <w:t xml:space="preserve"> and military personnel, </w:t>
+        <w:t xml:space="preserve">concluded that people with the most physically demanding jobs, such as manual labourers and military personnel, </w:t>
       </w:r>
       <w:r>
         <w:rPr>
@@ -4315,21 +4190,7 @@
         <w:rPr>
           <w:lang w:val="en-US"/>
         </w:rPr>
-        <w:t xml:space="preserve">Other macronutrients must also be scaled up along with calorie intake, including carbohydrate, fat, </w:t>
-      </w:r>
-      <w:proofErr w:type="spellStart"/>
-      <w:r>
-        <w:rPr>
-          <w:lang w:val="en-US"/>
-        </w:rPr>
-        <w:t>fibre</w:t>
-      </w:r>
-      <w:proofErr w:type="spellEnd"/>
-      <w:r>
-        <w:rPr>
-          <w:lang w:val="en-US"/>
-        </w:rPr>
-        <w:t xml:space="preserve"> and protein. </w:t>
+        <w:t xml:space="preserve">Other macronutrients must also be scaled up along with calorie intake, including carbohydrate, fat, fibre and protein. </w:t>
       </w:r>
       <w:r>
         <w:rPr>
@@ -4551,21 +4412,7 @@
         <w:rPr>
           <w:lang w:val="en-US"/>
         </w:rPr>
-        <w:t xml:space="preserve">and </w:t>
-      </w:r>
-      <w:proofErr w:type="spellStart"/>
-      <w:r>
-        <w:rPr>
-          <w:lang w:val="en-US"/>
-        </w:rPr>
-        <w:t>categorised</w:t>
-      </w:r>
-      <w:proofErr w:type="spellEnd"/>
-      <w:r>
-        <w:rPr>
-          <w:lang w:val="en-US"/>
-        </w:rPr>
-        <w:t xml:space="preserve"> as sedentary</w:t>
+        <w:t>and categorised as sedentary</w:t>
       </w:r>
       <w:r>
         <w:rPr>
@@ -5949,74 +5796,722 @@
     <w:p>
       <w:pPr>
         <w:rPr>
-          <w:color w:val="FF0000"/>
-          <w:lang w:val="en-US"/>
-        </w:rPr>
-      </w:pPr>
-      <w:r>
-        <w:rPr>
-          <w:color w:val="FF0000"/>
-          <w:lang w:val="en-US"/>
-        </w:rPr>
-        <w:t>Fuel calculations</w:t>
-      </w:r>
-    </w:p>
-    <w:p>
-      <w:pPr>
+          <w:lang w:val="en-US"/>
+        </w:rPr>
+      </w:pPr>
+      <w:r>
+        <w:rPr>
+          <w:lang w:val="en-US"/>
+        </w:rPr>
+        <w:t xml:space="preserve">To </w:t>
+      </w:r>
+      <w:r>
+        <w:rPr>
+          <w:lang w:val="en-US"/>
+        </w:rPr>
+        <w:t>estimate</w:t>
+      </w:r>
+      <w:r>
+        <w:rPr>
+          <w:lang w:val="en-US"/>
+        </w:rPr>
+        <w:t xml:space="preserve"> the GHG emissions and financial costs associated with transport of foods, assumptions were made</w:t>
+      </w:r>
+      <w:r>
+        <w:rPr>
+          <w:lang w:val="en-US"/>
+        </w:rPr>
+        <w:t xml:space="preserve"> in the absence of </w:t>
+      </w:r>
+      <w:r>
+        <w:rPr>
+          <w:lang w:val="en-US"/>
+        </w:rPr>
+        <w:t>specific data</w:t>
+      </w:r>
+      <w:r>
+        <w:rPr>
+          <w:lang w:val="en-US"/>
+        </w:rPr>
+        <w:t>.</w:t>
+      </w:r>
+      <w:r>
+        <w:rPr>
+          <w:lang w:val="en-US"/>
+        </w:rPr>
+        <w:t xml:space="preserve"> </w:t>
+      </w:r>
+      <w:r>
+        <w:rPr>
+          <w:lang w:val="en-US"/>
+        </w:rPr>
+        <w:t>For the SDA, the total potential capacity for food was assumed to be the total cargo capacity minus the fuel storage</w:t>
+      </w:r>
+      <w:r>
+        <w:rPr>
+          <w:lang w:val="en-US"/>
+        </w:rPr>
+        <w:t xml:space="preserve"> capacity</w:t>
+      </w:r>
+      <w:r>
+        <w:rPr>
+          <w:lang w:val="en-US"/>
+        </w:rPr>
+        <w:t xml:space="preserve">, given by </w:t>
+      </w:r>
+      <w:r>
+        <w:rPr>
+          <w:color w:val="FF0000"/>
+          <w:lang w:val="en-US"/>
+        </w:rPr>
+        <w:t>reference</w:t>
+      </w:r>
+      <w:r>
+        <w:rPr>
+          <w:lang w:val="en-US"/>
+        </w:rPr>
+        <w:t>.</w:t>
+      </w:r>
+      <w:r>
+        <w:rPr>
+          <w:lang w:val="en-US"/>
+        </w:rPr>
+        <w:t xml:space="preserve"> </w:t>
+      </w:r>
+      <w:r>
+        <w:rPr>
+          <w:lang w:val="en-US"/>
+        </w:rPr>
+        <w:t xml:space="preserve">The </w:t>
+      </w:r>
+      <w:r>
+        <w:rPr>
+          <w:lang w:val="en-US"/>
+        </w:rPr>
+        <w:t>voyage was assumed to take 20 days</w:t>
+      </w:r>
+      <w:r>
+        <w:rPr>
+          <w:lang w:val="en-US"/>
+        </w:rPr>
+        <w:t xml:space="preserve"> on average</w:t>
+      </w:r>
+      <w:r>
+        <w:rPr>
+          <w:lang w:val="en-US"/>
+        </w:rPr>
+        <w:t xml:space="preserve"> </w:t>
+      </w:r>
+      <w:r>
+        <w:rPr>
+          <w:lang w:val="en-US"/>
+        </w:rPr>
+        <w:t>from the UK to Rothera</w:t>
+      </w:r>
+      <w:r>
+        <w:rPr>
+          <w:lang w:val="en-US"/>
+        </w:rPr>
+        <w:t xml:space="preserve"> som</w:t>
+      </w:r>
+      <w:r>
+        <w:rPr>
+          <w:lang w:val="en-US"/>
+        </w:rPr>
+        <w:t>e</w:t>
+      </w:r>
+      <w:r>
+        <w:rPr>
+          <w:lang w:val="en-US"/>
+        </w:rPr>
+        <w:t>times</w:t>
+      </w:r>
+      <w:r>
+        <w:rPr>
+          <w:lang w:val="en-US"/>
+        </w:rPr>
+        <w:t xml:space="preserve"> via the Falklands</w:t>
+      </w:r>
+      <w:r>
+        <w:rPr>
+          <w:lang w:val="en-US"/>
+        </w:rPr>
+        <w:t xml:space="preserve"> </w:t>
+      </w:r>
+      <w:r>
+        <w:rPr>
+          <w:color w:val="FF0000"/>
+          <w:lang w:val="en-US"/>
+        </w:rPr>
+        <w:t xml:space="preserve">(reference). </w:t>
+      </w:r>
+      <w:r>
+        <w:rPr>
+          <w:lang w:val="en-US"/>
+        </w:rPr>
+        <w:t>The</w:t>
+      </w:r>
+      <w:r>
+        <w:rPr>
+          <w:lang w:val="en-US"/>
+        </w:rPr>
+        <w:t xml:space="preserve"> </w:t>
+      </w:r>
+      <w:r>
+        <w:rPr>
+          <w:lang w:val="en-US"/>
+        </w:rPr>
+        <w:t>emissions</w:t>
+      </w:r>
+      <w:r>
+        <w:rPr>
+          <w:lang w:val="en-US"/>
+        </w:rPr>
+        <w:t xml:space="preserve"> </w:t>
+      </w:r>
+      <w:r>
+        <w:rPr>
+          <w:lang w:val="en-US"/>
+        </w:rPr>
+        <w:t>and</w:t>
+      </w:r>
+      <w:r>
+        <w:rPr>
+          <w:lang w:val="en-US"/>
+        </w:rPr>
+        <w:t xml:space="preserve"> fuel</w:t>
+      </w:r>
+      <w:r>
+        <w:rPr>
+          <w:lang w:val="en-US"/>
+        </w:rPr>
+        <w:t xml:space="preserve"> consumption</w:t>
+      </w:r>
+      <w:r>
+        <w:rPr>
+          <w:lang w:val="en-US"/>
+        </w:rPr>
+        <w:t xml:space="preserve"> w</w:t>
+      </w:r>
+      <w:r>
+        <w:rPr>
+          <w:lang w:val="en-US"/>
+        </w:rPr>
+        <w:t>ere</w:t>
+      </w:r>
+      <w:r>
+        <w:rPr>
+          <w:lang w:val="en-US"/>
+        </w:rPr>
+        <w:t xml:space="preserve"> </w:t>
+      </w:r>
+      <w:r>
+        <w:rPr>
+          <w:lang w:val="en-US"/>
+        </w:rPr>
+        <w:t xml:space="preserve">taken </w:t>
+      </w:r>
+      <w:r>
+        <w:rPr>
+          <w:lang w:val="en-US"/>
+        </w:rPr>
+        <w:t>from</w:t>
+      </w:r>
+      <w:r>
+        <w:rPr>
+          <w:lang w:val="en-US"/>
+        </w:rPr>
+        <w:t xml:space="preserve"> average cargo ship </w:t>
+      </w:r>
+      <w:r>
+        <w:rPr>
+          <w:lang w:val="en-US"/>
+        </w:rPr>
+        <w:t>consumption</w:t>
+      </w:r>
+      <w:r>
+        <w:rPr>
+          <w:lang w:val="en-US"/>
+        </w:rPr>
+        <w:t xml:space="preserve"> from </w:t>
+      </w:r>
+      <w:r>
+        <w:rPr>
+          <w:color w:val="FF0000"/>
+          <w:lang w:val="en-US"/>
+        </w:rPr>
+        <w:t xml:space="preserve">reference </w:t>
+      </w:r>
+      <w:r>
+        <w:rPr>
+          <w:lang w:val="en-US"/>
+        </w:rPr>
+        <w:t>but this is</w:t>
+      </w:r>
+      <w:r>
+        <w:rPr>
+          <w:lang w:val="en-US"/>
+        </w:rPr>
+        <w:t xml:space="preserve"> probably not very accurate because the SDA is a multi-purpose vessel and not a cargo ship</w:t>
+      </w:r>
+      <w:r>
+        <w:rPr>
+          <w:lang w:val="en-US"/>
+        </w:rPr>
+        <w:t>.</w:t>
+      </w:r>
+      <w:r>
+        <w:rPr>
+          <w:lang w:val="en-US"/>
+        </w:rPr>
+        <w:t xml:space="preserve"> </w:t>
+      </w:r>
+      <w:r>
+        <w:rPr>
+          <w:lang w:val="en-US"/>
+        </w:rPr>
+        <w:t>I</w:t>
+      </w:r>
+      <w:r>
+        <w:rPr>
+          <w:lang w:val="en-US"/>
+        </w:rPr>
+        <w:t>t was assumed that UK fuel prices would apply</w:t>
+      </w:r>
+      <w:r>
+        <w:rPr>
+          <w:lang w:val="en-US"/>
+        </w:rPr>
+        <w:t xml:space="preserve"> </w:t>
+      </w:r>
+      <w:r>
+        <w:rPr>
+          <w:lang w:val="en-US"/>
+        </w:rPr>
+        <w:t xml:space="preserve">to the </w:t>
+      </w:r>
+      <w:r>
+        <w:rPr>
+          <w:lang w:val="en-US"/>
+        </w:rPr>
+        <w:t>SDA.</w:t>
+      </w:r>
+      <w:r>
+        <w:rPr>
+          <w:lang w:val="en-US"/>
+        </w:rPr>
+        <w:t xml:space="preserve"> </w:t>
+      </w:r>
+      <w:r>
+        <w:rPr>
+          <w:lang w:val="en-US"/>
+        </w:rPr>
+        <w:t xml:space="preserve">The cost and emissions of moving 100 g portions of food were then estimated </w:t>
+      </w:r>
+      <w:r>
+        <w:rPr>
+          <w:lang w:val="en-US"/>
+        </w:rPr>
+        <w:t xml:space="preserve">from the overall cost of the journey, one-way, </w:t>
+      </w:r>
+      <w:r>
+        <w:rPr>
+          <w:lang w:val="en-US"/>
+        </w:rPr>
+        <w:t xml:space="preserve">divided by the </w:t>
+      </w:r>
+      <w:r>
+        <w:rPr>
+          <w:lang w:val="en-US"/>
+        </w:rPr>
+        <w:t xml:space="preserve">number of 100g portions that could </w:t>
+      </w:r>
+      <w:r>
+        <w:rPr>
+          <w:lang w:val="en-US"/>
+        </w:rPr>
+        <w:t>be transported.</w:t>
+      </w:r>
+      <w:r>
+        <w:rPr>
+          <w:lang w:val="en-US"/>
+        </w:rPr>
+        <w:t xml:space="preserve"> </w:t>
+      </w:r>
+    </w:p>
+    <w:p>
+      <w:pPr>
+        <w:rPr>
+          <w:lang w:val="en-US"/>
+        </w:rPr>
+      </w:pPr>
+      <w:r>
+        <w:rPr>
+          <w:lang w:val="en-US"/>
+        </w:rPr>
+        <w:t xml:space="preserve">For the Dash-7 aircraft, </w:t>
+      </w:r>
+      <w:r>
+        <w:rPr>
+          <w:lang w:val="en-US"/>
+        </w:rPr>
+        <w:t>it was assumed that the journey would be directly from the Falklands to Rothera</w:t>
+      </w:r>
+      <w:r>
+        <w:rPr>
+          <w:lang w:val="en-US"/>
+        </w:rPr>
+        <w:t>, non-stop.</w:t>
+      </w:r>
+      <w:r>
+        <w:rPr>
+          <w:lang w:val="en-US"/>
+        </w:rPr>
+        <w:t xml:space="preserve"> This</w:t>
+      </w:r>
+      <w:r>
+        <w:rPr>
+          <w:lang w:val="en-US"/>
+        </w:rPr>
+        <w:t xml:space="preserve"> distance</w:t>
+      </w:r>
+      <w:r>
+        <w:rPr>
+          <w:lang w:val="en-US"/>
+        </w:rPr>
+        <w:t xml:space="preserve"> would mean that the aircraft could not travel fully loaded, but </w:t>
+      </w:r>
+      <w:r>
+        <w:rPr>
+          <w:lang w:val="en-US"/>
+        </w:rPr>
+        <w:t xml:space="preserve">the maximum </w:t>
+      </w:r>
+      <w:r>
+        <w:rPr>
+          <w:lang w:val="en-US"/>
+        </w:rPr>
+        <w:t>loading capacity was</w:t>
+      </w:r>
+      <w:r>
+        <w:rPr>
+          <w:lang w:val="en-US"/>
+        </w:rPr>
+        <w:t xml:space="preserve"> taken from </w:t>
+      </w:r>
+      <w:r>
+        <w:rPr>
+          <w:color w:val="FF0000"/>
+          <w:lang w:val="en-US"/>
+        </w:rPr>
+        <w:t xml:space="preserve">reference. </w:t>
+      </w:r>
+      <w:r>
+        <w:rPr>
+          <w:lang w:val="en-US"/>
+        </w:rPr>
+        <w:t xml:space="preserve">The average number of passengers per flight was </w:t>
+      </w:r>
+      <w:r>
+        <w:rPr>
+          <w:lang w:val="en-US"/>
+        </w:rPr>
+        <w:t xml:space="preserve">calculated from the change in the number of people at Rothera coinciding with </w:t>
+      </w:r>
+      <w:r>
+        <w:rPr>
+          <w:lang w:val="en-US"/>
+        </w:rPr>
+        <w:t xml:space="preserve">scheduled </w:t>
+      </w:r>
+      <w:r>
+        <w:rPr>
+          <w:lang w:val="en-US"/>
+        </w:rPr>
+        <w:t>flight</w:t>
+      </w:r>
+      <w:r>
+        <w:rPr>
+          <w:lang w:val="en-US"/>
+        </w:rPr>
+        <w:t>s</w:t>
+      </w:r>
+      <w:r>
+        <w:rPr>
+          <w:lang w:val="en-US"/>
+        </w:rPr>
+        <w:t xml:space="preserve"> in each direction</w:t>
+      </w:r>
+      <w:r>
+        <w:rPr>
+          <w:lang w:val="en-US"/>
+        </w:rPr>
+        <w:t xml:space="preserve"> and was found to be </w:t>
+      </w:r>
+      <w:r>
+        <w:rPr>
+          <w:lang w:val="en-US"/>
+        </w:rPr>
+        <w:t>4.26 p</w:t>
+      </w:r>
+      <w:r>
+        <w:rPr>
+          <w:lang w:val="en-US"/>
+        </w:rPr>
+        <w:t>eople including</w:t>
+      </w:r>
+      <w:r>
+        <w:rPr>
+          <w:lang w:val="en-US"/>
+        </w:rPr>
+        <w:t xml:space="preserve"> one pilot</w:t>
+      </w:r>
+      <w:r>
+        <w:rPr>
+          <w:lang w:val="en-US"/>
+        </w:rPr>
+        <w:t>.</w:t>
+      </w:r>
+      <w:r>
+        <w:rPr>
+          <w:lang w:val="en-US"/>
+        </w:rPr>
+        <w:t xml:space="preserve"> </w:t>
+      </w:r>
+      <w:r>
+        <w:rPr>
+          <w:lang w:val="en-US"/>
+        </w:rPr>
+        <w:t xml:space="preserve">The average mass </w:t>
+      </w:r>
+      <w:r>
+        <w:rPr>
+          <w:lang w:val="en-US"/>
+        </w:rPr>
+        <w:t>of 4.26 British men in heavy winter attire was</w:t>
+      </w:r>
+      <w:r>
+        <w:rPr>
+          <w:lang w:val="en-US"/>
+        </w:rPr>
+        <w:t xml:space="preserve"> subtracted from the carrying capacity, along with the required extra fuel for the return journey and safety surplus.</w:t>
+      </w:r>
+      <w:r>
+        <w:rPr>
+          <w:lang w:val="en-US"/>
+        </w:rPr>
+        <w:t xml:space="preserve"> </w:t>
+      </w:r>
+      <w:r>
+        <w:rPr>
+          <w:lang w:val="en-US"/>
+        </w:rPr>
+        <w:t xml:space="preserve">The </w:t>
+      </w:r>
+      <w:r>
+        <w:rPr>
+          <w:lang w:val="en-US"/>
+        </w:rPr>
+        <w:t xml:space="preserve">emissions and </w:t>
+      </w:r>
+      <w:r>
+        <w:rPr>
+          <w:lang w:val="en-US"/>
+        </w:rPr>
+        <w:t>fuel consumption</w:t>
+      </w:r>
+      <w:r>
+        <w:rPr>
+          <w:lang w:val="en-US"/>
+        </w:rPr>
+        <w:t xml:space="preserve"> were taken from </w:t>
+      </w:r>
+      <w:r>
+        <w:rPr>
+          <w:color w:val="FF0000"/>
+          <w:lang w:val="en-US"/>
+        </w:rPr>
+        <w:t xml:space="preserve">reference </w:t>
+      </w:r>
+      <w:r>
+        <w:rPr>
+          <w:lang w:val="en-US"/>
+        </w:rPr>
+        <w:t xml:space="preserve">and the cost of aviation fuel </w:t>
+      </w:r>
+      <w:r>
+        <w:rPr>
+          <w:lang w:val="en-US"/>
+        </w:rPr>
+        <w:t xml:space="preserve">in the UK </w:t>
+      </w:r>
+      <w:r>
+        <w:rPr>
+          <w:lang w:val="en-US"/>
+        </w:rPr>
+        <w:t xml:space="preserve">was </w:t>
+      </w:r>
+      <w:r>
+        <w:rPr>
+          <w:lang w:val="en-US"/>
+        </w:rPr>
+        <w:t>applied.</w:t>
+      </w:r>
+      <w:r>
+        <w:rPr>
+          <w:lang w:val="en-US"/>
+        </w:rPr>
+        <w:t xml:space="preserve"> </w:t>
+      </w:r>
+    </w:p>
+    <w:p>
+      <w:pPr>
+        <w:rPr>
+          <w:lang w:val="en-US"/>
+        </w:rPr>
+      </w:pPr>
+      <w:r>
+        <w:rPr>
+          <w:lang w:val="en-US"/>
+        </w:rPr>
+        <w:t xml:space="preserve">Realistically, it is </w:t>
+      </w:r>
+      <w:r>
+        <w:rPr>
+          <w:lang w:val="en-US"/>
+        </w:rPr>
+        <w:t>obvious</w:t>
+      </w:r>
+      <w:r>
+        <w:rPr>
+          <w:lang w:val="en-US"/>
+        </w:rPr>
+        <w:t xml:space="preserve"> that neither the SDA </w:t>
+      </w:r>
+      <w:r>
+        <w:rPr>
+          <w:lang w:val="en-US"/>
+        </w:rPr>
+        <w:t>n</w:t>
+      </w:r>
+      <w:r>
+        <w:rPr>
+          <w:lang w:val="en-US"/>
+        </w:rPr>
+        <w:t xml:space="preserve">or the Dash-7 would ever travel with their entire cargo capacity full of food, but </w:t>
+      </w:r>
+      <w:r>
+        <w:rPr>
+          <w:lang w:val="en-US"/>
+        </w:rPr>
+        <w:t>this was theoretically assumed for the estimates so that a fair and proportional comparison could be made between the two vehicles.</w:t>
+      </w:r>
+      <w:r>
+        <w:rPr>
+          <w:lang w:val="en-US"/>
+        </w:rPr>
+        <w:t xml:space="preserve"> Both journeys were considered one-way</w:t>
+      </w:r>
+      <w:r>
+        <w:rPr>
+          <w:lang w:val="en-US"/>
+        </w:rPr>
+        <w:t xml:space="preserve"> for simplicity</w:t>
+      </w:r>
+      <w:r>
+        <w:rPr>
+          <w:lang w:val="en-US"/>
+        </w:rPr>
+        <w:t xml:space="preserve"> because </w:t>
+      </w:r>
+      <w:r>
+        <w:rPr>
+          <w:lang w:val="en-US"/>
+        </w:rPr>
+        <w:t>the vehicles may have taken detours</w:t>
+      </w:r>
+      <w:r>
+        <w:rPr>
+          <w:lang w:val="en-US"/>
+        </w:rPr>
+        <w:t xml:space="preserve"> via other research stations before returning, and would also return with waste</w:t>
+      </w:r>
+      <w:r>
+        <w:rPr>
+          <w:lang w:val="en-US"/>
+        </w:rPr>
+        <w:t>, equipment</w:t>
+      </w:r>
+      <w:r>
+        <w:rPr>
+          <w:lang w:val="en-US"/>
+        </w:rPr>
+        <w:t xml:space="preserve"> and passengers</w:t>
+      </w:r>
+      <w:r>
+        <w:rPr>
+          <w:lang w:val="en-US"/>
+        </w:rPr>
+        <w:t>.</w:t>
+      </w:r>
+      <w:r>
+        <w:rPr>
+          <w:lang w:val="en-US"/>
+        </w:rPr>
+        <w:t xml:space="preserve"> </w:t>
+      </w:r>
+      <w:r>
+        <w:rPr>
+          <w:lang w:val="en-US"/>
+        </w:rPr>
+        <w:t xml:space="preserve"> </w:t>
+      </w:r>
+      <w:r>
+        <w:rPr>
+          <w:lang w:val="en-US"/>
+        </w:rPr>
+        <w:t xml:space="preserve"> </w:t>
+      </w:r>
+      <w:r>
+        <w:rPr>
+          <w:lang w:val="en-US"/>
+        </w:rPr>
+        <w:t xml:space="preserve"> </w:t>
+      </w:r>
+      <w:r>
+        <w:rPr>
+          <w:lang w:val="en-US"/>
+        </w:rPr>
+        <w:t xml:space="preserve"> </w:t>
+      </w:r>
+      <w:r>
+        <w:rPr>
+          <w:lang w:val="en-US"/>
+        </w:rPr>
+        <w:t xml:space="preserve"> </w:t>
+      </w:r>
+    </w:p>
+    <w:p>
+      <w:pPr>
+        <w:rPr>
+          <w:color w:val="FF0000"/>
+          <w:lang w:val="en-US"/>
+        </w:rPr>
+      </w:pPr>
+      <w:r>
+        <w:rPr>
+          <w:lang w:val="en-US"/>
+        </w:rPr>
+        <w:lastRenderedPageBreak/>
+        <w:t xml:space="preserve">Similar estimates were also made for the Twin Otter aircraft. </w:t>
+      </w:r>
+      <w:r>
         <w:rPr>
           <w:sz w:val="24"/>
           <w:szCs w:val="24"/>
           <w:lang w:val="en-US"/>
         </w:rPr>
-      </w:pPr>
-      <w:r>
-        <w:rPr>
-          <w:lang w:val="en-US"/>
-        </w:rPr>
-        <w:t xml:space="preserve">To </w:t>
-      </w:r>
-      <w:r>
-        <w:rPr>
-          <w:lang w:val="en-US"/>
-        </w:rPr>
-        <w:t>estimate</w:t>
-      </w:r>
-      <w:r>
-        <w:rPr>
-          <w:lang w:val="en-US"/>
-        </w:rPr>
-        <w:t xml:space="preserve"> the GHG emissions and financial costs associated with transport of foods, assumptions were made</w:t>
-      </w:r>
-      <w:r>
-        <w:rPr>
-          <w:lang w:val="en-US"/>
-        </w:rPr>
-        <w:t xml:space="preserve"> in the absence of </w:t>
-      </w:r>
-      <w:r>
-        <w:rPr>
-          <w:lang w:val="en-US"/>
-        </w:rPr>
-        <w:t>specific data</w:t>
-      </w:r>
-      <w:r>
-        <w:rPr>
-          <w:lang w:val="en-US"/>
-        </w:rPr>
-        <w:t>.</w:t>
-      </w:r>
-      <w:r>
-        <w:rPr>
-          <w:lang w:val="en-US"/>
-        </w:rPr>
-        <w:t xml:space="preserve"> </w:t>
-      </w:r>
-      <w:r>
-        <w:rPr>
-          <w:color w:val="FF0000"/>
-          <w:lang w:val="en-US"/>
-        </w:rPr>
-        <w:t>Give a brief overview of how and why I did my calcs that way.</w:t>
+        <w:t>These assumptions and estimat</w:t>
       </w:r>
       <w:r>
         <w:rPr>
@@ -6024,7 +6519,7 @@
           <w:szCs w:val="24"/>
           <w:lang w:val="en-US"/>
         </w:rPr>
-        <w:t xml:space="preserve"> </w:t>
+        <w:t>es</w:t>
       </w:r>
       <w:r>
         <w:rPr>
@@ -6032,16 +6527,15 @@
           <w:szCs w:val="24"/>
           <w:lang w:val="en-US"/>
         </w:rPr>
-        <w:t xml:space="preserve">These assumptions and estimations are given in more detail in </w:t>
-      </w:r>
-      <w:r>
-        <w:rPr>
-          <w:color w:val="FF0000"/>
+        <w:t xml:space="preserve"> are </w:t>
+      </w:r>
+      <w:r>
+        <w:rPr>
           <w:sz w:val="24"/>
           <w:szCs w:val="24"/>
           <w:lang w:val="en-US"/>
         </w:rPr>
-        <w:t>appendix x</w:t>
+        <w:t>shown</w:t>
       </w:r>
       <w:r>
         <w:rPr>
@@ -6049,6 +6543,23 @@
           <w:szCs w:val="24"/>
           <w:lang w:val="en-US"/>
         </w:rPr>
+        <w:t xml:space="preserve"> in more detail in </w:t>
+      </w:r>
+      <w:r>
+        <w:rPr>
+          <w:color w:val="FF0000"/>
+          <w:sz w:val="24"/>
+          <w:szCs w:val="24"/>
+          <w:lang w:val="en-US"/>
+        </w:rPr>
+        <w:t>appendix x</w:t>
+      </w:r>
+      <w:r>
+        <w:rPr>
+          <w:sz w:val="24"/>
+          <w:szCs w:val="24"/>
+          <w:lang w:val="en-US"/>
+        </w:rPr>
         <w:t>.</w:t>
       </w:r>
     </w:p>
@@ -6059,21 +6570,21 @@
           <w:lang w:val="en-US"/>
         </w:rPr>
       </w:pPr>
-      <w:r>
+    </w:p>
+    <w:p>
+      <w:pPr>
         <w:rPr>
           <w:color w:val="00B050"/>
           <w:lang w:val="en-US"/>
         </w:rPr>
-        <w:t>SDA from UK</w:t>
-      </w:r>
-    </w:p>
-    <w:p>
-      <w:pPr>
+      </w:pPr>
+      <w:r>
         <w:rPr>
           <w:color w:val="00B050"/>
           <w:lang w:val="en-US"/>
         </w:rPr>
-      </w:pPr>
+        <w:t>DASH 7 FROM FALKLANDS</w:t>
+      </w:r>
     </w:p>
     <w:p>
       <w:pPr>
@@ -6082,21 +6593,21 @@
           <w:lang w:val="en-US"/>
         </w:rPr>
       </w:pPr>
-      <w:r>
+    </w:p>
+    <w:p>
+      <w:pPr>
         <w:rPr>
           <w:color w:val="00B050"/>
           <w:lang w:val="en-US"/>
         </w:rPr>
-        <w:t xml:space="preserve">ship has 1440 m3 max food capacity (total storage capacity minus fuel storage) </w:t>
-      </w:r>
-    </w:p>
-    <w:p>
-      <w:pPr>
+      </w:pPr>
+      <w:r>
         <w:rPr>
           <w:color w:val="00B050"/>
           <w:lang w:val="en-US"/>
         </w:rPr>
-      </w:pPr>
+        <w:t>distance from Stanley, Falklands to Rothera = 1873 km = 1164 mi</w:t>
+      </w:r>
     </w:p>
     <w:p>
       <w:pPr>
@@ -6110,23 +6621,22 @@
           <w:color w:val="00B050"/>
           <w:lang w:val="en-US"/>
         </w:rPr>
-        <w:t xml:space="preserve">100g of </w:t>
-      </w:r>
-      <w:proofErr w:type="spellStart"/>
-      <w:r>
+        <w:t>can't fully load the plane or it would not be able to travel this far.</w:t>
+      </w:r>
+    </w:p>
+    <w:p>
+      <w:pPr>
         <w:rPr>
           <w:color w:val="00B050"/>
           <w:lang w:val="en-US"/>
         </w:rPr>
-        <w:t>dired</w:t>
-      </w:r>
-      <w:proofErr w:type="spellEnd"/>
+      </w:pPr>
       <w:r>
         <w:rPr>
           <w:color w:val="00B050"/>
           <w:lang w:val="en-US"/>
         </w:rPr>
-        <w:t xml:space="preserve"> pasta is</w:t>
+        <w:t>for this journey it can carry 16 passengers or 2,000kg of cargo</w:t>
       </w:r>
     </w:p>
     <w:p>
@@ -6141,7 +6651,7 @@
           <w:color w:val="00B050"/>
           <w:lang w:val="en-US"/>
         </w:rPr>
-        <w:t>11cm x 6cm x 5cm = 330 cm3 = 0.00033 m3</w:t>
+        <w:t xml:space="preserve">number of people travelling on scheduled Dash 7 trips: 7,7,1,9,8,2,2,5,3,3,3,5,2,4,3 avg = 4.26 </w:t>
       </w:r>
     </w:p>
     <w:p>
@@ -6151,44 +6661,43 @@
           <w:lang w:val="en-US"/>
         </w:rPr>
       </w:pPr>
-    </w:p>
-    <w:p>
-      <w:pPr>
+      <w:r>
         <w:rPr>
           <w:color w:val="00B050"/>
           <w:lang w:val="en-US"/>
         </w:rPr>
-      </w:pPr>
-      <w:r>
+        <w:t>Average British man in clothes and shoes weighs 84 kg</w:t>
+      </w:r>
+    </w:p>
+    <w:p>
+      <w:pPr>
         <w:rPr>
           <w:color w:val="00B050"/>
           <w:lang w:val="en-US"/>
         </w:rPr>
-        <w:t>1440 / 0.00033 = 4363636</w:t>
-      </w:r>
-    </w:p>
-    <w:p>
-      <w:pPr>
+      </w:pPr>
+      <w:r>
         <w:rPr>
           <w:color w:val="00B050"/>
           <w:lang w:val="en-US"/>
         </w:rPr>
-      </w:pPr>
-      <w:r>
+        <w:t>84kg x 4.26 = 358.4 kg</w:t>
+      </w:r>
+    </w:p>
+    <w:p>
+      <w:pPr>
         <w:rPr>
           <w:color w:val="00B050"/>
           <w:lang w:val="en-US"/>
         </w:rPr>
-        <w:t>The ship can carry about 4363636 x 100g portions of food</w:t>
-      </w:r>
-    </w:p>
-    <w:p>
-      <w:pPr>
+      </w:pPr>
+      <w:r>
         <w:rPr>
           <w:color w:val="00B050"/>
           <w:lang w:val="en-US"/>
         </w:rPr>
-      </w:pPr>
+        <w:t>2000 - 358.4 = 1641.6 kg capacity left for cargo</w:t>
+      </w:r>
     </w:p>
     <w:p>
       <w:pPr>
@@ -6202,7 +6711,7 @@
           <w:color w:val="00B050"/>
           <w:lang w:val="en-US"/>
         </w:rPr>
-        <w:t>ship fuel costs £20,000 per day</w:t>
+        <w:t>total number of 100g cargo capacity portions = 16416</w:t>
       </w:r>
     </w:p>
     <w:p>
@@ -6217,7 +6726,7 @@
           <w:color w:val="00B050"/>
           <w:lang w:val="en-US"/>
         </w:rPr>
-        <w:t xml:space="preserve">= 2,000,000p </w:t>
+        <w:t xml:space="preserve">equipment is bulky so allocate 1/4 of that to food = 410.4 kg </w:t>
       </w:r>
     </w:p>
     <w:p>
@@ -6227,21 +6736,21 @@
           <w:lang w:val="en-US"/>
         </w:rPr>
       </w:pPr>
-    </w:p>
-    <w:p>
-      <w:pPr>
+      <w:r>
         <w:rPr>
           <w:color w:val="00B050"/>
           <w:lang w:val="en-US"/>
         </w:rPr>
-      </w:pPr>
-      <w:r>
+        <w:t>number of 100g portions of food which can be moved = 4104</w:t>
+      </w:r>
+    </w:p>
+    <w:p>
+      <w:pPr>
         <w:rPr>
           <w:color w:val="00B050"/>
           <w:lang w:val="en-US"/>
         </w:rPr>
-        <w:t>voyage takes 20 days</w:t>
-      </w:r>
+      </w:pPr>
     </w:p>
     <w:p>
       <w:pPr>
@@ -6250,69 +6759,66 @@
           <w:lang w:val="en-US"/>
         </w:rPr>
       </w:pPr>
-    </w:p>
-    <w:p>
-      <w:pPr>
+      <w:r>
         <w:rPr>
           <w:color w:val="00B050"/>
           <w:lang w:val="en-US"/>
         </w:rPr>
-      </w:pPr>
-      <w:r>
+        <w:t>maximum useable fuel = 4501.904 kg. Assume this much is required for 1 way journey.</w:t>
+      </w:r>
+    </w:p>
+    <w:p>
+      <w:pPr>
         <w:rPr>
           <w:color w:val="00B050"/>
           <w:lang w:val="en-US"/>
         </w:rPr>
-        <w:t xml:space="preserve">distance from </w:t>
-      </w:r>
-      <w:proofErr w:type="spellStart"/>
+      </w:pPr>
       <w:r>
         <w:rPr>
           <w:color w:val="00B050"/>
           <w:lang w:val="en-US"/>
         </w:rPr>
-        <w:t>uk</w:t>
-      </w:r>
-      <w:proofErr w:type="spellEnd"/>
-      <w:r>
+        <w:t>including takeoff</w:t>
+      </w:r>
+    </w:p>
+    <w:p>
+      <w:pPr>
         <w:rPr>
           <w:color w:val="00B050"/>
           <w:lang w:val="en-US"/>
         </w:rPr>
-        <w:t xml:space="preserve"> to </w:t>
-      </w:r>
-      <w:proofErr w:type="spellStart"/>
+      </w:pPr>
       <w:r>
         <w:rPr>
           <w:color w:val="00B050"/>
           <w:lang w:val="en-US"/>
         </w:rPr>
-        <w:t>rothera</w:t>
-      </w:r>
-      <w:proofErr w:type="spellEnd"/>
-      <w:r>
+        <w:t>aviation fuel currently costs 61p per kg</w:t>
+      </w:r>
+    </w:p>
+    <w:p>
+      <w:pPr>
         <w:rPr>
           <w:color w:val="00B050"/>
           <w:lang w:val="en-US"/>
         </w:rPr>
-        <w:t xml:space="preserve"> via </w:t>
-      </w:r>
-      <w:proofErr w:type="spellStart"/>
+      </w:pPr>
       <w:r>
         <w:rPr>
           <w:color w:val="00B050"/>
           <w:lang w:val="en-US"/>
         </w:rPr>
-        <w:t>falklands</w:t>
-      </w:r>
-      <w:proofErr w:type="spellEnd"/>
-      <w:r>
+        <w:t>cost of fuel = 0.61 £/kg x 4501.904 kg = £2746</w:t>
+      </w:r>
+    </w:p>
+    <w:p>
+      <w:pPr>
         <w:rPr>
           <w:color w:val="00B050"/>
           <w:lang w:val="en-US"/>
         </w:rPr>
-        <w:t xml:space="preserve"> = 14,581 km</w:t>
-      </w:r>
+      </w:pPr>
     </w:p>
     <w:p>
       <w:pPr>
@@ -6321,812 +6827,277 @@
           <w:lang w:val="en-US"/>
         </w:rPr>
       </w:pPr>
-    </w:p>
-    <w:p>
-      <w:pPr>
+      <w:r>
         <w:rPr>
           <w:color w:val="00B050"/>
           <w:lang w:val="en-US"/>
         </w:rPr>
-      </w:pPr>
-      <w:r>
+        <w:t>cost of fuel per 100g cargo capacity = £2746 / 16416 = 17p</w:t>
+      </w:r>
+    </w:p>
+    <w:p>
+      <w:pPr>
         <w:rPr>
           <w:color w:val="00B050"/>
           <w:lang w:val="en-US"/>
         </w:rPr>
-        <w:t>mixed cargo ship causes 13 g CO2e per ton of cargo per km travelled</w:t>
-      </w:r>
-    </w:p>
-    <w:p>
-      <w:pPr>
+      </w:pPr>
+      <w:r>
         <w:rPr>
           <w:color w:val="00B050"/>
           <w:lang w:val="en-US"/>
         </w:rPr>
-      </w:pPr>
-      <w:r>
+        <w:t>emissions of moving 1 kg cargo = (3.15 x 4501.904 kg) / 1641.6 kg = 8.64 kg CO2e</w:t>
+      </w:r>
+    </w:p>
+    <w:p>
+      <w:pPr>
         <w:rPr>
           <w:color w:val="00B050"/>
           <w:lang w:val="en-US"/>
         </w:rPr>
-        <w:t>= 0.0013 kg CO2e per 100g per km</w:t>
-      </w:r>
-    </w:p>
-    <w:p>
-      <w:pPr>
+      </w:pPr>
+      <w:r>
         <w:rPr>
           <w:color w:val="00B050"/>
           <w:lang w:val="en-US"/>
         </w:rPr>
-      </w:pPr>
-      <w:r>
+        <w:t>emissions of moving 100g cargo = 0.846 kg CO2e</w:t>
+      </w:r>
+    </w:p>
+    <w:p>
+      <w:pPr>
         <w:rPr>
           <w:color w:val="00B050"/>
           <w:lang w:val="en-US"/>
         </w:rPr>
-        <w:t>x 14,581 km = 18.96 g CO2e = 0.018 kg CO2e</w:t>
-      </w:r>
-    </w:p>
-    <w:p>
-      <w:pPr>
+      </w:pPr>
+      <w:r>
         <w:rPr>
           <w:color w:val="00B050"/>
           <w:lang w:val="en-US"/>
         </w:rPr>
-      </w:pPr>
-    </w:p>
-    <w:p>
-      <w:pPr>
-        <w:rPr>
-          <w:color w:val="00B050"/>
-          <w:lang w:val="en-US"/>
-        </w:rPr>
-      </w:pPr>
-      <w:r>
-        <w:rPr>
-          <w:color w:val="00B050"/>
-          <w:lang w:val="en-US"/>
-        </w:rPr>
-        <w:t>cost of moving 100g food = (2,000,000p x 20) / 4363636</w:t>
-      </w:r>
-    </w:p>
-    <w:p>
-      <w:pPr>
-        <w:rPr>
-          <w:color w:val="00B050"/>
-          <w:lang w:val="en-US"/>
-        </w:rPr>
-      </w:pPr>
-      <w:r>
-        <w:rPr>
-          <w:color w:val="00B050"/>
-          <w:lang w:val="en-US"/>
-        </w:rPr>
-        <w:t xml:space="preserve">= 9p </w:t>
-      </w:r>
-    </w:p>
-    <w:p>
-      <w:pPr>
-        <w:rPr>
-          <w:color w:val="00B050"/>
-          <w:lang w:val="en-US"/>
-        </w:rPr>
-      </w:pPr>
-      <w:r>
-        <w:rPr>
-          <w:color w:val="00B050"/>
-          <w:lang w:val="en-US"/>
-        </w:rPr>
-        <w:t>emissions of moving 100g food = 0.01896 kg CO2e</w:t>
-      </w:r>
-    </w:p>
-    <w:p>
-      <w:pPr>
-        <w:rPr>
-          <w:color w:val="00B050"/>
-          <w:lang w:val="en-US"/>
-        </w:rPr>
-      </w:pPr>
-      <w:r>
-        <w:rPr>
-          <w:color w:val="00B050"/>
-          <w:lang w:val="en-US"/>
-        </w:rPr>
         <w:t>considering only 1-way journey (not the return journey)</w:t>
       </w:r>
     </w:p>
     <w:p>
       <w:pPr>
         <w:rPr>
-          <w:color w:val="00B050"/>
-          <w:lang w:val="en-US"/>
-        </w:rPr>
-      </w:pPr>
-    </w:p>
-    <w:p>
-      <w:pPr>
-        <w:rPr>
-          <w:color w:val="00B050"/>
-          <w:lang w:val="en-US"/>
-        </w:rPr>
-      </w:pPr>
-    </w:p>
-    <w:p>
-      <w:pPr>
-        <w:rPr>
-          <w:color w:val="00B050"/>
-          <w:lang w:val="en-US"/>
-        </w:rPr>
-      </w:pPr>
-      <w:r>
-        <w:rPr>
-          <w:color w:val="00B050"/>
-          <w:lang w:val="en-US"/>
-        </w:rPr>
-        <w:t xml:space="preserve">TWIN OTTER from </w:t>
-      </w:r>
-      <w:proofErr w:type="spellStart"/>
-      <w:r>
-        <w:rPr>
-          <w:color w:val="00B050"/>
-          <w:lang w:val="en-US"/>
-        </w:rPr>
-        <w:t>Falkands</w:t>
-      </w:r>
-      <w:proofErr w:type="spellEnd"/>
-    </w:p>
-    <w:p>
-      <w:pPr>
-        <w:rPr>
-          <w:color w:val="00B050"/>
-          <w:lang w:val="en-US"/>
-        </w:rPr>
-      </w:pPr>
-    </w:p>
-    <w:p>
-      <w:pPr>
-        <w:rPr>
-          <w:color w:val="00B050"/>
-          <w:lang w:val="en-US"/>
-        </w:rPr>
-      </w:pPr>
-      <w:r>
-        <w:rPr>
-          <w:color w:val="00B050"/>
-          <w:lang w:val="en-US"/>
-        </w:rPr>
-        <w:t>distance from Stanley, Falklands to Rothera = 1873 km = 1164 mi</w:t>
-      </w:r>
-    </w:p>
-    <w:p>
-      <w:pPr>
-        <w:rPr>
-          <w:color w:val="00B050"/>
-          <w:lang w:val="en-US"/>
-        </w:rPr>
-      </w:pPr>
-    </w:p>
-    <w:p>
-      <w:pPr>
-        <w:rPr>
-          <w:color w:val="00B050"/>
-          <w:lang w:val="en-US"/>
-        </w:rPr>
-      </w:pPr>
-      <w:r>
-        <w:rPr>
-          <w:color w:val="00B050"/>
-          <w:lang w:val="en-US"/>
-        </w:rPr>
-        <w:t>travels 1.27 km per kg of fuel</w:t>
-      </w:r>
-    </w:p>
-    <w:p>
-      <w:pPr>
-        <w:rPr>
-          <w:color w:val="00B050"/>
-          <w:lang w:val="en-US"/>
-        </w:rPr>
-      </w:pPr>
-      <w:r>
-        <w:rPr>
-          <w:color w:val="00B050"/>
-          <w:lang w:val="en-US"/>
-        </w:rPr>
-        <w:t>but idk how much fuel is required for takeoff so didn't include that yet</w:t>
-      </w:r>
-    </w:p>
-    <w:p>
-      <w:pPr>
-        <w:rPr>
-          <w:color w:val="00B050"/>
-          <w:lang w:val="en-US"/>
-        </w:rPr>
-      </w:pPr>
-    </w:p>
-    <w:p>
-      <w:pPr>
-        <w:rPr>
-          <w:color w:val="00B050"/>
-          <w:lang w:val="en-US"/>
-        </w:rPr>
-      </w:pPr>
-      <w:r>
-        <w:rPr>
-          <w:color w:val="00B050"/>
-          <w:lang w:val="en-US"/>
-        </w:rPr>
-        <w:t>aviation fuel currently costs 61p per kg</w:t>
-      </w:r>
-    </w:p>
-    <w:p>
-      <w:pPr>
-        <w:rPr>
-          <w:color w:val="00B050"/>
-          <w:lang w:val="en-US"/>
-        </w:rPr>
-      </w:pPr>
-    </w:p>
-    <w:p>
-      <w:pPr>
-        <w:rPr>
-          <w:color w:val="00B050"/>
-          <w:lang w:val="en-US"/>
-        </w:rPr>
-      </w:pPr>
-      <w:r>
-        <w:rPr>
-          <w:color w:val="00B050"/>
-          <w:lang w:val="en-US"/>
-        </w:rPr>
-        <w:t>Twin Otter is designed to carry 20 people</w:t>
-      </w:r>
-    </w:p>
-    <w:p>
-      <w:pPr>
-        <w:rPr>
-          <w:color w:val="00B050"/>
-          <w:lang w:val="en-US"/>
-        </w:rPr>
-      </w:pPr>
-      <w:r>
-        <w:rPr>
-          <w:color w:val="00B050"/>
-          <w:lang w:val="en-US"/>
-        </w:rPr>
-        <w:t>but BAS ones carry 5 people</w:t>
-      </w:r>
-    </w:p>
-    <w:p>
-      <w:pPr>
-        <w:rPr>
-          <w:color w:val="00B050"/>
-          <w:lang w:val="en-US"/>
-        </w:rPr>
-      </w:pPr>
-      <w:r>
-        <w:rPr>
-          <w:color w:val="00B050"/>
-          <w:lang w:val="en-US"/>
-        </w:rPr>
-        <w:t>Assume max food capacity of Twin Otter is equivalent to 15 people</w:t>
-      </w:r>
-    </w:p>
-    <w:p>
-      <w:pPr>
-        <w:rPr>
-          <w:color w:val="00B050"/>
-          <w:lang w:val="en-US"/>
-        </w:rPr>
-      </w:pPr>
-      <w:r>
-        <w:rPr>
-          <w:color w:val="00B050"/>
-          <w:lang w:val="en-US"/>
-        </w:rPr>
-        <w:t>Average British man in clothes and shoes weighs 84 kg</w:t>
-      </w:r>
-    </w:p>
-    <w:p>
-      <w:pPr>
-        <w:rPr>
-          <w:color w:val="00B050"/>
-          <w:lang w:val="en-US"/>
-        </w:rPr>
-      </w:pPr>
-      <w:r>
-        <w:rPr>
-          <w:color w:val="00B050"/>
-          <w:lang w:val="en-US"/>
-        </w:rPr>
-        <w:t>84kg x 15 = 1260 kg</w:t>
-      </w:r>
-    </w:p>
-    <w:p>
-      <w:pPr>
-        <w:rPr>
-          <w:color w:val="00B050"/>
-          <w:lang w:val="en-US"/>
-        </w:rPr>
-      </w:pPr>
-      <w:r>
-        <w:rPr>
-          <w:color w:val="00B050"/>
-          <w:lang w:val="en-US"/>
-        </w:rPr>
-        <w:t>Twin Otter can carry max 12600 x 100g portions of food</w:t>
-      </w:r>
-    </w:p>
-    <w:p>
-      <w:pPr>
-        <w:rPr>
-          <w:color w:val="00B050"/>
-          <w:lang w:val="en-US"/>
-        </w:rPr>
-      </w:pPr>
-    </w:p>
-    <w:p>
-      <w:pPr>
-        <w:rPr>
-          <w:color w:val="00B050"/>
-          <w:lang w:val="en-US"/>
-        </w:rPr>
-      </w:pPr>
-      <w:r>
-        <w:rPr>
-          <w:color w:val="00B050"/>
+          <w:color w:val="FF0000"/>
+          <w:lang w:val="en-US"/>
+        </w:rPr>
+      </w:pPr>
+    </w:p>
+    <w:p>
+      <w:pPr>
+        <w:rPr>
+          <w:color w:val="FF0000"/>
+          <w:lang w:val="en-US"/>
+        </w:rPr>
+      </w:pPr>
+    </w:p>
+    <w:p>
+      <w:pPr>
+        <w:rPr>
+          <w:lang w:val="en-US"/>
+        </w:rPr>
+      </w:pPr>
+    </w:p>
+    <w:p>
+      <w:pPr>
+        <w:pStyle w:val="Heading2"/>
+        <w:rPr>
+          <w:lang w:val="en-US"/>
+        </w:rPr>
+      </w:pPr>
+      <w:bookmarkStart w:id="10" w:name="_Toc106788622"/>
+      <w:r>
+        <w:rPr>
+          <w:lang w:val="en-US"/>
+        </w:rPr>
+        <w:t xml:space="preserve">Practical </w:t>
+      </w:r>
+      <w:r>
+        <w:rPr>
+          <w:lang w:val="en-US"/>
+        </w:rPr>
+        <w:t>c</w:t>
+      </w:r>
+      <w:r>
+        <w:rPr>
+          <w:lang w:val="en-US"/>
+        </w:rPr>
+        <w:t>onsiderations</w:t>
+      </w:r>
+      <w:r>
+        <w:rPr>
+          <w:lang w:val="en-US"/>
+        </w:rPr>
+        <w:t xml:space="preserve"> and </w:t>
+      </w:r>
+      <w:r>
+        <w:rPr>
+          <w:lang w:val="en-US"/>
+        </w:rPr>
+        <w:t>a</w:t>
+      </w:r>
+      <w:r>
+        <w:rPr>
+          <w:lang w:val="en-US"/>
+        </w:rPr>
+        <w:t>ssumptions</w:t>
+      </w:r>
+      <w:bookmarkEnd w:id="10"/>
+    </w:p>
+    <w:p>
+      <w:pPr>
+        <w:rPr>
+          <w:lang w:val="en-US"/>
+        </w:rPr>
+      </w:pPr>
+    </w:p>
+    <w:p>
+      <w:pPr>
+        <w:rPr>
+          <w:color w:val="FF0000"/>
+          <w:lang w:val="en-US"/>
+        </w:rPr>
+      </w:pPr>
+      <w:r>
+        <w:rPr>
+          <w:color w:val="FF0000"/>
+          <w:lang w:val="en-US"/>
+        </w:rPr>
+        <w:t>Purchasing</w:t>
+      </w:r>
+    </w:p>
+    <w:p>
+      <w:pPr>
+        <w:rPr>
+          <w:color w:val="FF0000"/>
+          <w:lang w:val="en-US"/>
+        </w:rPr>
+      </w:pPr>
+      <w:r>
+        <w:rPr>
+          <w:color w:val="FF0000"/>
           <w:lang w:val="en-US"/>
         </w:rPr>
         <w:lastRenderedPageBreak/>
-        <w:t>requires = 1873km / 1.27km per kg = 1475 kg of fuel</w:t>
-      </w:r>
-    </w:p>
-    <w:p>
-      <w:pPr>
-        <w:rPr>
-          <w:color w:val="00B050"/>
-          <w:lang w:val="en-US"/>
-        </w:rPr>
-      </w:pPr>
-      <w:r>
-        <w:rPr>
-          <w:color w:val="00B050"/>
-          <w:lang w:val="en-US"/>
-        </w:rPr>
-        <w:t>which costs 1475kg x 61p = 89975p = £899.75</w:t>
-      </w:r>
-    </w:p>
-    <w:p>
-      <w:pPr>
-        <w:rPr>
-          <w:color w:val="00B050"/>
-          <w:lang w:val="en-US"/>
-        </w:rPr>
-      </w:pPr>
-      <w:r>
-        <w:rPr>
-          <w:color w:val="00B050"/>
-          <w:lang w:val="en-US"/>
-        </w:rPr>
-        <w:t xml:space="preserve">and causes </w:t>
-      </w:r>
-      <w:proofErr w:type="spellStart"/>
-      <w:r>
-        <w:rPr>
-          <w:color w:val="00B050"/>
-          <w:lang w:val="en-US"/>
-        </w:rPr>
-        <w:t>ghg</w:t>
-      </w:r>
-      <w:proofErr w:type="spellEnd"/>
-      <w:r>
-        <w:rPr>
-          <w:color w:val="00B050"/>
-          <w:lang w:val="en-US"/>
-        </w:rPr>
-        <w:t xml:space="preserve"> emissions of 1475kg x 3.15 = 4646 kg CO2e</w:t>
-      </w:r>
-    </w:p>
-    <w:p>
-      <w:pPr>
-        <w:rPr>
-          <w:color w:val="00B050"/>
-          <w:lang w:val="en-US"/>
-        </w:rPr>
-      </w:pPr>
-    </w:p>
-    <w:p>
-      <w:pPr>
-        <w:rPr>
-          <w:color w:val="00B050"/>
-          <w:lang w:val="en-US"/>
-        </w:rPr>
-      </w:pPr>
-      <w:r>
-        <w:rPr>
-          <w:color w:val="00B050"/>
-          <w:lang w:val="en-US"/>
-        </w:rPr>
-        <w:t>cost of moving 100g food = 89975p / 12600 = 7p</w:t>
-      </w:r>
-    </w:p>
-    <w:p>
-      <w:pPr>
-        <w:rPr>
-          <w:color w:val="00B050"/>
-          <w:lang w:val="en-US"/>
-        </w:rPr>
-      </w:pPr>
-      <w:r>
-        <w:rPr>
-          <w:color w:val="00B050"/>
-          <w:lang w:val="en-US"/>
-        </w:rPr>
-        <w:t>emissions of moving 100g food = 4646 kg / 12600 = 0.369 kg CO2e</w:t>
-      </w:r>
-    </w:p>
-    <w:p>
-      <w:pPr>
-        <w:rPr>
-          <w:color w:val="00B050"/>
-          <w:lang w:val="en-US"/>
-        </w:rPr>
-      </w:pPr>
-      <w:r>
-        <w:rPr>
-          <w:color w:val="00B050"/>
-          <w:lang w:val="en-US"/>
-        </w:rPr>
-        <w:t>considering only 1-way journey (not the return journey)</w:t>
-      </w:r>
-    </w:p>
-    <w:p>
-      <w:pPr>
-        <w:rPr>
-          <w:color w:val="00B050"/>
-          <w:lang w:val="en-US"/>
-        </w:rPr>
-      </w:pPr>
-      <w:r>
-        <w:rPr>
-          <w:color w:val="00B050"/>
-          <w:lang w:val="en-US"/>
-        </w:rPr>
-        <w:t>but probably more due to takeoff</w:t>
-      </w:r>
-    </w:p>
-    <w:p>
-      <w:pPr>
-        <w:rPr>
-          <w:color w:val="00B050"/>
-          <w:lang w:val="en-US"/>
-        </w:rPr>
-      </w:pPr>
-    </w:p>
-    <w:p>
-      <w:pPr>
-        <w:rPr>
-          <w:color w:val="00B050"/>
-          <w:lang w:val="en-US"/>
-        </w:rPr>
-      </w:pPr>
-      <w:r>
-        <w:rPr>
-          <w:color w:val="00B050"/>
-          <w:lang w:val="en-US"/>
-        </w:rPr>
-        <w:t>DASH 7 FROM FALKLANDS</w:t>
-      </w:r>
-    </w:p>
-    <w:p>
-      <w:pPr>
-        <w:rPr>
-          <w:color w:val="00B050"/>
-          <w:lang w:val="en-US"/>
-        </w:rPr>
-      </w:pPr>
-    </w:p>
-    <w:p>
-      <w:pPr>
-        <w:rPr>
-          <w:color w:val="00B050"/>
-          <w:lang w:val="en-US"/>
-        </w:rPr>
-      </w:pPr>
-      <w:r>
-        <w:rPr>
-          <w:color w:val="00B050"/>
-          <w:lang w:val="en-US"/>
-        </w:rPr>
-        <w:t>distance from Stanley, Falklands to Rothera = 1873 km = 1164 mi</w:t>
-      </w:r>
-    </w:p>
-    <w:p>
-      <w:pPr>
-        <w:rPr>
-          <w:color w:val="00B050"/>
-          <w:lang w:val="en-US"/>
-        </w:rPr>
-      </w:pPr>
-      <w:r>
-        <w:rPr>
-          <w:color w:val="00B050"/>
-          <w:lang w:val="en-US"/>
-        </w:rPr>
-        <w:t>can't fully load the plane or it would not be able to travel this far.</w:t>
-      </w:r>
-    </w:p>
-    <w:p>
-      <w:pPr>
-        <w:rPr>
-          <w:color w:val="00B050"/>
-          <w:lang w:val="en-US"/>
-        </w:rPr>
-      </w:pPr>
-      <w:r>
-        <w:rPr>
-          <w:color w:val="00B050"/>
-          <w:lang w:val="en-US"/>
-        </w:rPr>
-        <w:t>for this journey it can carry 16 passengers or 2,000kg of cargo</w:t>
-      </w:r>
-    </w:p>
-    <w:p>
-      <w:pPr>
-        <w:rPr>
-          <w:color w:val="00B050"/>
-          <w:lang w:val="en-US"/>
-        </w:rPr>
-      </w:pPr>
-      <w:r>
-        <w:rPr>
-          <w:color w:val="00B050"/>
-          <w:lang w:val="en-US"/>
-        </w:rPr>
-        <w:t xml:space="preserve">number of people travelling on scheduled Dash 7 trips: 7,7,1,9,8,2,2,5,3,3,3,5,2,4,3 avg = 4.26 </w:t>
-      </w:r>
-    </w:p>
-    <w:p>
-      <w:pPr>
-        <w:rPr>
-          <w:color w:val="00B050"/>
-          <w:lang w:val="en-US"/>
-        </w:rPr>
-      </w:pPr>
-      <w:r>
-        <w:rPr>
-          <w:color w:val="00B050"/>
-          <w:lang w:val="en-US"/>
-        </w:rPr>
-        <w:t>Average British man in clothes and shoes weighs 84 kg</w:t>
-      </w:r>
-    </w:p>
-    <w:p>
-      <w:pPr>
-        <w:rPr>
-          <w:color w:val="00B050"/>
-          <w:lang w:val="en-US"/>
-        </w:rPr>
-      </w:pPr>
-      <w:r>
-        <w:rPr>
-          <w:color w:val="00B050"/>
-          <w:lang w:val="en-US"/>
-        </w:rPr>
-        <w:t>84kg x 4.26 = 358.4 kg</w:t>
-      </w:r>
-    </w:p>
-    <w:p>
-      <w:pPr>
-        <w:rPr>
-          <w:color w:val="00B050"/>
-          <w:lang w:val="en-US"/>
-        </w:rPr>
-      </w:pPr>
-      <w:r>
-        <w:rPr>
-          <w:color w:val="00B050"/>
-          <w:lang w:val="en-US"/>
-        </w:rPr>
-        <w:t>2000 - 358.4 = 1641.6 kg capacity left for cargo</w:t>
-      </w:r>
-    </w:p>
-    <w:p>
-      <w:pPr>
-        <w:rPr>
-          <w:color w:val="00B050"/>
-          <w:lang w:val="en-US"/>
-        </w:rPr>
-      </w:pPr>
-      <w:r>
-        <w:rPr>
-          <w:color w:val="00B050"/>
-          <w:lang w:val="en-US"/>
-        </w:rPr>
-        <w:t>total number of 100g cargo capacity portions = 16416</w:t>
-      </w:r>
-    </w:p>
-    <w:p>
-      <w:pPr>
-        <w:rPr>
-          <w:color w:val="00B050"/>
-          <w:lang w:val="en-US"/>
-        </w:rPr>
-      </w:pPr>
-      <w:r>
-        <w:rPr>
-          <w:color w:val="00B050"/>
-          <w:lang w:val="en-US"/>
-        </w:rPr>
-        <w:t xml:space="preserve">equipment is bulky so allocate 1/4 of that to food = 410.4 kg </w:t>
-      </w:r>
-    </w:p>
-    <w:p>
-      <w:pPr>
-        <w:rPr>
-          <w:color w:val="00B050"/>
-          <w:lang w:val="en-US"/>
-        </w:rPr>
-      </w:pPr>
-      <w:r>
-        <w:rPr>
-          <w:color w:val="00B050"/>
-          <w:lang w:val="en-US"/>
-        </w:rPr>
-        <w:t>number of 100g portions of food which can be moved = 4104</w:t>
-      </w:r>
-    </w:p>
-    <w:p>
-      <w:pPr>
-        <w:rPr>
-          <w:color w:val="00B050"/>
-          <w:lang w:val="en-US"/>
-        </w:rPr>
-      </w:pPr>
-    </w:p>
-    <w:p>
-      <w:pPr>
-        <w:rPr>
-          <w:color w:val="00B050"/>
-          <w:lang w:val="en-US"/>
-        </w:rPr>
-      </w:pPr>
-      <w:r>
-        <w:rPr>
-          <w:color w:val="00B050"/>
-          <w:lang w:val="en-US"/>
-        </w:rPr>
-        <w:t>maximum useable fuel = 4501.904 kg. Assume this much is required for 1 way journey.</w:t>
-      </w:r>
-    </w:p>
-    <w:p>
-      <w:pPr>
-        <w:rPr>
-          <w:color w:val="00B050"/>
-          <w:lang w:val="en-US"/>
-        </w:rPr>
-      </w:pPr>
-      <w:r>
-        <w:rPr>
-          <w:color w:val="00B050"/>
-          <w:lang w:val="en-US"/>
-        </w:rPr>
-        <w:t>including takeoff</w:t>
-      </w:r>
-    </w:p>
-    <w:p>
-      <w:pPr>
-        <w:rPr>
-          <w:color w:val="00B050"/>
-          <w:lang w:val="en-US"/>
-        </w:rPr>
-      </w:pPr>
-      <w:r>
-        <w:rPr>
-          <w:color w:val="00B050"/>
-          <w:lang w:val="en-US"/>
-        </w:rPr>
-        <w:t>aviation fuel currently costs 61p per kg</w:t>
-      </w:r>
-    </w:p>
-    <w:p>
-      <w:pPr>
-        <w:rPr>
-          <w:color w:val="00B050"/>
-          <w:lang w:val="en-US"/>
-        </w:rPr>
-      </w:pPr>
-      <w:r>
-        <w:rPr>
-          <w:color w:val="00B050"/>
-          <w:lang w:val="en-US"/>
-        </w:rPr>
-        <w:t>cost of fuel = 0.61 £/kg x 4501.904 kg = £2746</w:t>
-      </w:r>
-    </w:p>
-    <w:p>
-      <w:pPr>
-        <w:rPr>
-          <w:color w:val="00B050"/>
-          <w:lang w:val="en-US"/>
-        </w:rPr>
-      </w:pPr>
-    </w:p>
-    <w:p>
-      <w:pPr>
-        <w:rPr>
-          <w:color w:val="00B050"/>
-          <w:lang w:val="en-US"/>
-        </w:rPr>
-      </w:pPr>
-      <w:r>
-        <w:rPr>
-          <w:color w:val="00B050"/>
-          <w:lang w:val="en-US"/>
-        </w:rPr>
-        <w:t>cost of fuel per 100g cargo capacity = £2746 / 16416 = 17p</w:t>
-      </w:r>
-    </w:p>
-    <w:p>
-      <w:pPr>
-        <w:rPr>
-          <w:color w:val="00B050"/>
-          <w:lang w:val="en-US"/>
-        </w:rPr>
-      </w:pPr>
-      <w:r>
-        <w:rPr>
-          <w:color w:val="00B050"/>
-          <w:lang w:val="en-US"/>
-        </w:rPr>
-        <w:t>emissions of moving 1 kg cargo = (3.15 x 4501.904 kg) / 1641.6 kg = 8.64 kg CO2e</w:t>
-      </w:r>
-    </w:p>
-    <w:p>
-      <w:pPr>
-        <w:rPr>
-          <w:color w:val="00B050"/>
-          <w:lang w:val="en-US"/>
-        </w:rPr>
-      </w:pPr>
-      <w:r>
-        <w:rPr>
-          <w:color w:val="00B050"/>
-          <w:lang w:val="en-US"/>
-        </w:rPr>
-        <w:t>emissions of moving 100g cargo = 0.846 kg CO2e</w:t>
-      </w:r>
-    </w:p>
-    <w:p>
-      <w:pPr>
-        <w:rPr>
-          <w:color w:val="00B050"/>
-          <w:lang w:val="en-US"/>
-        </w:rPr>
-      </w:pPr>
-      <w:r>
-        <w:rPr>
-          <w:color w:val="00B050"/>
-          <w:lang w:val="en-US"/>
-        </w:rPr>
-        <w:t>considering only 1-way journey (not the return journey)</w:t>
-      </w:r>
-    </w:p>
-    <w:p>
-      <w:pPr>
-        <w:rPr>
-          <w:color w:val="FF0000"/>
-          <w:lang w:val="en-US"/>
-        </w:rPr>
-      </w:pPr>
-    </w:p>
-    <w:p>
-      <w:pPr>
-        <w:rPr>
-          <w:color w:val="FF0000"/>
-          <w:lang w:val="en-US"/>
-        </w:rPr>
-      </w:pPr>
+        <w:t>Storage</w:t>
+      </w:r>
+    </w:p>
+    <w:p>
+      <w:pPr>
+        <w:rPr>
+          <w:color w:val="FF0000"/>
+          <w:lang w:val="en-US"/>
+        </w:rPr>
+      </w:pPr>
+      <w:r>
+        <w:rPr>
+          <w:color w:val="FF0000"/>
+          <w:lang w:val="en-US"/>
+        </w:rPr>
+        <w:t>Cooking</w:t>
+      </w:r>
+    </w:p>
+    <w:p>
+      <w:pPr>
+        <w:rPr>
+          <w:color w:val="FF0000"/>
+          <w:lang w:val="en-US"/>
+        </w:rPr>
+      </w:pPr>
+      <w:r>
+        <w:rPr>
+          <w:color w:val="FF0000"/>
+          <w:lang w:val="en-US"/>
+        </w:rPr>
+        <w:t>Packaging</w:t>
+      </w:r>
+      <w:r>
+        <w:rPr>
+          <w:color w:val="FF0000"/>
+          <w:lang w:val="en-US"/>
+        </w:rPr>
+        <w:t xml:space="preserve"> </w:t>
+      </w:r>
+    </w:p>
+    <w:p>
+      <w:pPr>
+        <w:rPr>
+          <w:color w:val="FF0000"/>
+          <w:lang w:val="en-US"/>
+        </w:rPr>
+      </w:pPr>
+      <w:r>
+        <w:rPr>
+          <w:color w:val="FF0000"/>
+          <w:lang w:val="en-US"/>
+        </w:rPr>
+        <w:t>Assumptions about recycling, degrading, burning, returning waste etc</w:t>
+      </w:r>
+    </w:p>
+    <w:p>
+      <w:pPr>
+        <w:rPr>
+          <w:color w:val="FF0000"/>
+          <w:lang w:val="en-US"/>
+        </w:rPr>
+      </w:pPr>
+      <w:r>
+        <w:rPr>
+          <w:color w:val="FF0000"/>
+          <w:lang w:val="en-US"/>
+        </w:rPr>
+        <w:t>Meal times and structure</w:t>
+      </w:r>
+    </w:p>
+    <w:p>
+      <w:pPr>
+        <w:rPr>
+          <w:color w:val="FF0000"/>
+          <w:lang w:val="en-US"/>
+        </w:rPr>
+      </w:pPr>
+      <w:r>
+        <w:rPr>
+          <w:color w:val="FF0000"/>
+          <w:lang w:val="en-US"/>
+        </w:rPr>
+        <w:t>Menu, buffet, pre-planned menu or prescribed</w:t>
+      </w:r>
+    </w:p>
+    <w:p>
+      <w:pPr>
+        <w:rPr>
+          <w:color w:val="FF0000"/>
+          <w:lang w:val="en-US"/>
+        </w:rPr>
+      </w:pPr>
+      <w:r>
+        <w:rPr>
+          <w:color w:val="FF0000"/>
+          <w:lang w:val="en-US"/>
+        </w:rPr>
+        <w:t>Problems with the buffet style approach</w:t>
+      </w:r>
+    </w:p>
+    <w:p>
+      <w:pPr>
+        <w:rPr>
+          <w:color w:val="FF0000"/>
+          <w:lang w:val="en-US"/>
+        </w:rPr>
+      </w:pPr>
+      <w:r>
+        <w:rPr>
+          <w:color w:val="FF0000"/>
+          <w:lang w:val="en-US"/>
+        </w:rPr>
+        <w:t>Alternatives to the buffet stye approach</w:t>
+      </w:r>
     </w:p>
     <w:p>
       <w:pPr>
@@ -7142,201 +7113,206 @@
           <w:lang w:val="en-US"/>
         </w:rPr>
       </w:pPr>
-      <w:bookmarkStart w:id="10" w:name="_Toc106788622"/>
-      <w:r>
-        <w:rPr>
-          <w:lang w:val="en-US"/>
-        </w:rPr>
-        <w:t xml:space="preserve">Practical </w:t>
-      </w:r>
-      <w:r>
-        <w:rPr>
-          <w:lang w:val="en-US"/>
-        </w:rPr>
-        <w:t>c</w:t>
-      </w:r>
-      <w:r>
-        <w:rPr>
-          <w:lang w:val="en-US"/>
-        </w:rPr>
-        <w:t>onsiderations</w:t>
-      </w:r>
-      <w:r>
-        <w:rPr>
-          <w:lang w:val="en-US"/>
-        </w:rPr>
-        <w:t xml:space="preserve"> and </w:t>
-      </w:r>
-      <w:r>
-        <w:rPr>
-          <w:lang w:val="en-US"/>
-        </w:rPr>
-        <w:t>a</w:t>
-      </w:r>
-      <w:r>
-        <w:rPr>
-          <w:lang w:val="en-US"/>
-        </w:rPr>
-        <w:t>ssumptions</w:t>
-      </w:r>
-      <w:bookmarkEnd w:id="10"/>
-    </w:p>
-    <w:p>
-      <w:pPr>
-        <w:rPr>
-          <w:lang w:val="en-US"/>
-        </w:rPr>
-      </w:pPr>
-    </w:p>
-    <w:p>
-      <w:pPr>
-        <w:rPr>
-          <w:color w:val="FF0000"/>
-          <w:lang w:val="en-US"/>
-        </w:rPr>
-      </w:pPr>
-      <w:r>
-        <w:rPr>
-          <w:color w:val="FF0000"/>
-          <w:lang w:val="en-US"/>
-        </w:rPr>
-        <w:t>Purchasing</w:t>
-      </w:r>
-    </w:p>
-    <w:p>
-      <w:pPr>
-        <w:rPr>
-          <w:color w:val="FF0000"/>
-          <w:lang w:val="en-US"/>
-        </w:rPr>
-      </w:pPr>
-      <w:r>
-        <w:rPr>
-          <w:color w:val="FF0000"/>
-          <w:lang w:val="en-US"/>
-        </w:rPr>
-        <w:t>Storage</w:t>
-      </w:r>
-    </w:p>
-    <w:p>
-      <w:pPr>
-        <w:rPr>
-          <w:color w:val="FF0000"/>
-          <w:lang w:val="en-US"/>
-        </w:rPr>
-      </w:pPr>
-      <w:r>
-        <w:rPr>
-          <w:color w:val="FF0000"/>
-          <w:lang w:val="en-US"/>
-        </w:rPr>
-        <w:t>Cooking</w:t>
-      </w:r>
-    </w:p>
-    <w:p>
-      <w:pPr>
-        <w:rPr>
-          <w:color w:val="FF0000"/>
-          <w:lang w:val="en-US"/>
-        </w:rPr>
-      </w:pPr>
-      <w:r>
-        <w:rPr>
-          <w:color w:val="FF0000"/>
-          <w:lang w:val="en-US"/>
-        </w:rPr>
-        <w:t>Packaging</w:t>
-      </w:r>
-      <w:r>
-        <w:rPr>
-          <w:color w:val="FF0000"/>
-          <w:lang w:val="en-US"/>
-        </w:rPr>
-        <w:t xml:space="preserve"> </w:t>
-      </w:r>
-    </w:p>
-    <w:p>
-      <w:pPr>
-        <w:rPr>
-          <w:color w:val="FF0000"/>
-          <w:lang w:val="en-US"/>
-        </w:rPr>
-      </w:pPr>
-      <w:r>
-        <w:rPr>
-          <w:color w:val="FF0000"/>
-          <w:lang w:val="en-US"/>
-        </w:rPr>
-        <w:t xml:space="preserve">Assumptions about recycling, degrading, burning, returning waste </w:t>
-      </w:r>
-      <w:proofErr w:type="spellStart"/>
-      <w:r>
-        <w:rPr>
-          <w:color w:val="FF0000"/>
-          <w:lang w:val="en-US"/>
-        </w:rPr>
-        <w:t>etc</w:t>
-      </w:r>
-      <w:proofErr w:type="spellEnd"/>
-    </w:p>
-    <w:p>
-      <w:pPr>
-        <w:rPr>
-          <w:color w:val="FF0000"/>
-          <w:lang w:val="en-US"/>
-        </w:rPr>
-      </w:pPr>
-      <w:r>
-        <w:rPr>
-          <w:color w:val="FF0000"/>
-          <w:lang w:val="en-US"/>
-        </w:rPr>
-        <w:t>Meal times and structure</w:t>
-      </w:r>
-    </w:p>
-    <w:p>
-      <w:pPr>
-        <w:rPr>
-          <w:color w:val="FF0000"/>
-          <w:lang w:val="en-US"/>
-        </w:rPr>
-      </w:pPr>
-      <w:r>
-        <w:rPr>
-          <w:color w:val="FF0000"/>
-          <w:lang w:val="en-US"/>
-        </w:rPr>
-        <w:t>Menu, buffet, pre-planned menu or prescribed</w:t>
-      </w:r>
-    </w:p>
-    <w:p>
-      <w:pPr>
-        <w:rPr>
-          <w:color w:val="FF0000"/>
-          <w:lang w:val="en-US"/>
-        </w:rPr>
-      </w:pPr>
-      <w:r>
-        <w:rPr>
-          <w:color w:val="FF0000"/>
-          <w:lang w:val="en-US"/>
-        </w:rPr>
-        <w:t>Problems with the buffet style approach</w:t>
-      </w:r>
-    </w:p>
-    <w:p>
-      <w:pPr>
-        <w:rPr>
-          <w:color w:val="FF0000"/>
-          <w:lang w:val="en-US"/>
-        </w:rPr>
-      </w:pPr>
-      <w:r>
-        <w:rPr>
-          <w:color w:val="FF0000"/>
-          <w:lang w:val="en-US"/>
-        </w:rPr>
-        <w:t>Alternatives to the buffet stye approach</w:t>
+      <w:bookmarkStart w:id="11" w:name="_Toc106788623"/>
+      <w:r>
+        <w:rPr>
+          <w:lang w:val="en-US"/>
+        </w:rPr>
+        <w:t xml:space="preserve">Constraint </w:t>
+      </w:r>
+      <w:r>
+        <w:rPr>
+          <w:lang w:val="en-US"/>
+        </w:rPr>
+        <w:t>m</w:t>
+      </w:r>
+      <w:r>
+        <w:rPr>
+          <w:lang w:val="en-US"/>
+        </w:rPr>
+        <w:t>odelling</w:t>
+      </w:r>
+      <w:bookmarkEnd w:id="11"/>
+    </w:p>
+    <w:p>
+      <w:pPr>
+        <w:rPr>
+          <w:lang w:val="en-US"/>
+        </w:rPr>
+      </w:pPr>
+    </w:p>
+    <w:p>
+      <w:pPr>
+        <w:rPr>
+          <w:color w:val="FF0000"/>
+          <w:lang w:val="en-US"/>
+        </w:rPr>
+      </w:pPr>
+      <w:r>
+        <w:rPr>
+          <w:color w:val="FF0000"/>
+          <w:lang w:val="en-US"/>
+        </w:rPr>
+        <w:t>MiniZinc</w:t>
+      </w:r>
+    </w:p>
+    <w:p>
+      <w:pPr>
+        <w:rPr>
+          <w:color w:val="FF0000"/>
+          <w:lang w:val="en-US"/>
+        </w:rPr>
+      </w:pPr>
+      <w:r>
+        <w:rPr>
+          <w:color w:val="FF0000"/>
+          <w:lang w:val="en-US"/>
+        </w:rPr>
+        <w:t xml:space="preserve">Choosing which things to model as constraints </w:t>
+      </w:r>
+      <w:r>
+        <w:rPr>
+          <w:color w:val="FF0000"/>
+          <w:lang w:val="en-US"/>
+        </w:rPr>
+        <w:t xml:space="preserve">(fixed) </w:t>
+      </w:r>
+      <w:r>
+        <w:rPr>
+          <w:color w:val="FF0000"/>
+          <w:lang w:val="en-US"/>
+        </w:rPr>
+        <w:t xml:space="preserve">and which to </w:t>
+      </w:r>
+      <w:r>
+        <w:rPr>
+          <w:color w:val="FF0000"/>
+          <w:lang w:val="en-US"/>
+        </w:rPr>
+        <w:t>optimize (flexible)</w:t>
+      </w:r>
+    </w:p>
+    <w:p>
+      <w:pPr>
+        <w:rPr>
+          <w:color w:val="FF0000"/>
+          <w:lang w:val="en-US"/>
+        </w:rPr>
+      </w:pPr>
+      <w:r>
+        <w:rPr>
+          <w:color w:val="FF0000"/>
+          <w:lang w:val="en-US"/>
+        </w:rPr>
+        <w:t>Capture key constraints usually talked about in English</w:t>
+      </w:r>
+      <w:r>
+        <w:rPr>
+          <w:color w:val="FF0000"/>
+          <w:lang w:val="en-US"/>
+        </w:rPr>
+        <w:t xml:space="preserve"> in the model, embedded intelligence of operations team.</w:t>
+      </w:r>
+      <w:r>
+        <w:rPr>
+          <w:color w:val="FF0000"/>
+          <w:lang w:val="en-US"/>
+        </w:rPr>
+        <w:t xml:space="preserve"> AI</w:t>
+      </w:r>
+    </w:p>
+    <w:p>
+      <w:pPr>
+        <w:rPr>
+          <w:color w:val="FF0000"/>
+          <w:lang w:val="en-US"/>
+        </w:rPr>
+      </w:pPr>
+      <w:r>
+        <w:rPr>
+          <w:color w:val="FF0000"/>
+          <w:lang w:val="en-US"/>
+        </w:rPr>
+        <w:t>Explain</w:t>
+      </w:r>
+      <w:r>
+        <w:rPr>
+          <w:color w:val="FF0000"/>
+          <w:lang w:val="en-US"/>
+        </w:rPr>
+        <w:t xml:space="preserve"> constraints and justify them</w:t>
+      </w:r>
+    </w:p>
+    <w:p>
+      <w:pPr>
+        <w:rPr>
+          <w:color w:val="FF0000"/>
+          <w:lang w:val="en-US"/>
+        </w:rPr>
+      </w:pPr>
+      <w:r>
+        <w:rPr>
+          <w:color w:val="FF0000"/>
+          <w:lang w:val="en-US"/>
+        </w:rPr>
+        <w:t>Problems</w:t>
+      </w:r>
+      <w:r>
+        <w:rPr>
+          <w:color w:val="FF0000"/>
+          <w:lang w:val="en-US"/>
+        </w:rPr>
+        <w:t xml:space="preserve"> and alternatives</w:t>
+      </w:r>
+    </w:p>
+    <w:p>
+      <w:pPr>
+        <w:rPr>
+          <w:color w:val="FF0000"/>
+          <w:lang w:val="en-US"/>
+        </w:rPr>
+      </w:pPr>
+      <w:r>
+        <w:rPr>
+          <w:color w:val="FF0000"/>
+          <w:lang w:val="en-US"/>
+        </w:rPr>
+        <w:t>Explain why code is repeated</w:t>
+      </w:r>
+      <w:r>
+        <w:rPr>
+          <w:color w:val="FF0000"/>
+          <w:lang w:val="en-US"/>
+        </w:rPr>
+        <w:t xml:space="preserve"> (faster</w:t>
+      </w:r>
+      <w:r>
+        <w:rPr>
+          <w:color w:val="FF0000"/>
+          <w:lang w:val="en-US"/>
+        </w:rPr>
+        <w:t xml:space="preserve"> loop unroll</w:t>
+      </w:r>
+      <w:r>
+        <w:rPr>
+          <w:color w:val="FF0000"/>
+          <w:lang w:val="en-US"/>
+        </w:rPr>
+        <w:t>s</w:t>
+      </w:r>
+      <w:r>
+        <w:rPr>
+          <w:color w:val="FF0000"/>
+          <w:lang w:val="en-US"/>
+        </w:rPr>
+        <w:t>, enumerable types</w:t>
+      </w:r>
+      <w:r>
+        <w:rPr>
+          <w:color w:val="FF0000"/>
+          <w:lang w:val="en-US"/>
+        </w:rPr>
+        <w:t>).</w:t>
       </w:r>
     </w:p>
     <w:p>
@@ -7353,208 +7329,122 @@
           <w:lang w:val="en-US"/>
         </w:rPr>
       </w:pPr>
-      <w:bookmarkStart w:id="11" w:name="_Toc106788623"/>
-      <w:r>
-        <w:rPr>
-          <w:lang w:val="en-US"/>
-        </w:rPr>
-        <w:t xml:space="preserve">Constraint </w:t>
-      </w:r>
-      <w:r>
-        <w:rPr>
-          <w:lang w:val="en-US"/>
-        </w:rPr>
-        <w:t>m</w:t>
-      </w:r>
-      <w:r>
-        <w:rPr>
-          <w:lang w:val="en-US"/>
-        </w:rPr>
-        <w:t>odelling</w:t>
-      </w:r>
-      <w:bookmarkEnd w:id="11"/>
-    </w:p>
-    <w:p>
-      <w:pPr>
-        <w:rPr>
-          <w:lang w:val="en-US"/>
-        </w:rPr>
-      </w:pPr>
-    </w:p>
-    <w:p>
-      <w:pPr>
-        <w:rPr>
-          <w:color w:val="FF0000"/>
-          <w:lang w:val="en-US"/>
-        </w:rPr>
-      </w:pPr>
-      <w:proofErr w:type="spellStart"/>
-      <w:r>
-        <w:rPr>
-          <w:color w:val="FF0000"/>
-          <w:lang w:val="en-US"/>
-        </w:rPr>
-        <w:t>MiniZinc</w:t>
-      </w:r>
-      <w:proofErr w:type="spellEnd"/>
-    </w:p>
-    <w:p>
-      <w:pPr>
-        <w:rPr>
-          <w:color w:val="FF0000"/>
-          <w:lang w:val="en-US"/>
-        </w:rPr>
-      </w:pPr>
-      <w:r>
-        <w:rPr>
-          <w:color w:val="FF0000"/>
-          <w:lang w:val="en-US"/>
-        </w:rPr>
-        <w:t xml:space="preserve">Choosing which things to model as constraints </w:t>
-      </w:r>
-      <w:r>
-        <w:rPr>
-          <w:color w:val="FF0000"/>
-          <w:lang w:val="en-US"/>
-        </w:rPr>
-        <w:t xml:space="preserve">(fixed) </w:t>
-      </w:r>
-      <w:r>
-        <w:rPr>
-          <w:color w:val="FF0000"/>
-          <w:lang w:val="en-US"/>
-        </w:rPr>
-        <w:t xml:space="preserve">and which to </w:t>
-      </w:r>
-      <w:r>
-        <w:rPr>
-          <w:color w:val="FF0000"/>
-          <w:lang w:val="en-US"/>
-        </w:rPr>
-        <w:t>optimize (flexible)</w:t>
-      </w:r>
-    </w:p>
-    <w:p>
-      <w:pPr>
-        <w:rPr>
-          <w:color w:val="FF0000"/>
-          <w:lang w:val="en-US"/>
-        </w:rPr>
-      </w:pPr>
-      <w:r>
-        <w:rPr>
-          <w:color w:val="FF0000"/>
-          <w:lang w:val="en-US"/>
-        </w:rPr>
-        <w:t>Capture key constraints usually talked about in English</w:t>
-      </w:r>
-      <w:r>
-        <w:rPr>
-          <w:color w:val="FF0000"/>
-          <w:lang w:val="en-US"/>
-        </w:rPr>
-        <w:t xml:space="preserve"> in the model, embedded intelligence of operations team.</w:t>
-      </w:r>
-      <w:r>
-        <w:rPr>
-          <w:color w:val="FF0000"/>
-          <w:lang w:val="en-US"/>
-        </w:rPr>
-        <w:t xml:space="preserve"> AI</w:t>
-      </w:r>
-    </w:p>
-    <w:p>
-      <w:pPr>
-        <w:rPr>
-          <w:color w:val="FF0000"/>
-          <w:lang w:val="en-US"/>
-        </w:rPr>
-      </w:pPr>
-      <w:r>
-        <w:rPr>
-          <w:color w:val="FF0000"/>
-          <w:lang w:val="en-US"/>
-        </w:rPr>
-        <w:t>Explain</w:t>
-      </w:r>
-      <w:r>
-        <w:rPr>
-          <w:color w:val="FF0000"/>
-          <w:lang w:val="en-US"/>
-        </w:rPr>
-        <w:t xml:space="preserve"> constraints and justify them</w:t>
-      </w:r>
-    </w:p>
-    <w:p>
-      <w:pPr>
-        <w:rPr>
-          <w:color w:val="FF0000"/>
-          <w:lang w:val="en-US"/>
-        </w:rPr>
-      </w:pPr>
-      <w:r>
-        <w:rPr>
-          <w:color w:val="FF0000"/>
-          <w:lang w:val="en-US"/>
-        </w:rPr>
-        <w:t>Problems</w:t>
-      </w:r>
-      <w:r>
-        <w:rPr>
-          <w:color w:val="FF0000"/>
-          <w:lang w:val="en-US"/>
-        </w:rPr>
-        <w:t xml:space="preserve"> and alternatives</w:t>
-      </w:r>
-    </w:p>
-    <w:p>
-      <w:pPr>
-        <w:rPr>
-          <w:color w:val="FF0000"/>
-          <w:lang w:val="en-US"/>
-        </w:rPr>
-      </w:pPr>
-      <w:r>
-        <w:rPr>
-          <w:color w:val="FF0000"/>
-          <w:lang w:val="en-US"/>
-        </w:rPr>
-        <w:t>Explain why code is repeated</w:t>
-      </w:r>
-      <w:r>
-        <w:rPr>
-          <w:color w:val="FF0000"/>
-          <w:lang w:val="en-US"/>
-        </w:rPr>
-        <w:t xml:space="preserve"> (faster</w:t>
-      </w:r>
-      <w:r>
-        <w:rPr>
-          <w:color w:val="FF0000"/>
-          <w:lang w:val="en-US"/>
-        </w:rPr>
-        <w:t xml:space="preserve"> loop unroll</w:t>
-      </w:r>
-      <w:r>
-        <w:rPr>
-          <w:color w:val="FF0000"/>
-          <w:lang w:val="en-US"/>
-        </w:rPr>
-        <w:t>s</w:t>
-      </w:r>
-      <w:r>
-        <w:rPr>
-          <w:color w:val="FF0000"/>
-          <w:lang w:val="en-US"/>
-        </w:rPr>
-        <w:t>, enumerable types</w:t>
-      </w:r>
-      <w:r>
-        <w:rPr>
-          <w:color w:val="FF0000"/>
-          <w:lang w:val="en-US"/>
-        </w:rPr>
-        <w:t>).</w:t>
+      <w:bookmarkStart w:id="12" w:name="_Toc106788624"/>
+      <w:r>
+        <w:rPr>
+          <w:lang w:val="en-US"/>
+        </w:rPr>
+        <w:t xml:space="preserve">Solving </w:t>
+      </w:r>
+      <w:r>
+        <w:rPr>
+          <w:lang w:val="en-US"/>
+        </w:rPr>
+        <w:t>t</w:t>
+      </w:r>
+      <w:r>
+        <w:rPr>
+          <w:lang w:val="en-US"/>
+        </w:rPr>
+        <w:t>echnique</w:t>
+      </w:r>
+      <w:bookmarkEnd w:id="12"/>
+    </w:p>
+    <w:p>
+      <w:pPr>
+        <w:rPr>
+          <w:lang w:val="en-US"/>
+        </w:rPr>
+      </w:pPr>
+    </w:p>
+    <w:p>
+      <w:pPr>
+        <w:rPr>
+          <w:color w:val="FF0000"/>
+          <w:lang w:val="en-US"/>
+        </w:rPr>
+      </w:pPr>
+      <w:r>
+        <w:rPr>
+          <w:color w:val="FF0000"/>
+          <w:lang w:val="en-US"/>
+        </w:rPr>
+        <w:t>How Geocode works.</w:t>
+      </w:r>
+    </w:p>
+    <w:p>
+      <w:pPr>
+        <w:rPr>
+          <w:color w:val="FF0000"/>
+          <w:lang w:val="en-US"/>
+        </w:rPr>
+      </w:pPr>
+      <w:r>
+        <w:rPr>
+          <w:color w:val="FF0000"/>
+          <w:lang w:val="en-US"/>
+        </w:rPr>
+        <w:t>Why I chose it.</w:t>
+      </w:r>
+    </w:p>
+    <w:p>
+      <w:pPr>
+        <w:rPr>
+          <w:color w:val="FF0000"/>
+          <w:lang w:val="en-US"/>
+        </w:rPr>
+      </w:pPr>
+      <w:r>
+        <w:rPr>
+          <w:color w:val="FF0000"/>
+          <w:lang w:val="en-US"/>
+        </w:rPr>
+        <w:t>What else could be used.</w:t>
+      </w:r>
+    </w:p>
+    <w:p>
+      <w:pPr>
+        <w:rPr>
+          <w:color w:val="FF0000"/>
+          <w:lang w:val="en-US"/>
+        </w:rPr>
+      </w:pPr>
+      <w:r>
+        <w:rPr>
+          <w:color w:val="FF0000"/>
+          <w:lang w:val="en-US"/>
+        </w:rPr>
+        <w:t>Floats.</w:t>
+      </w:r>
+    </w:p>
+    <w:p>
+      <w:pPr>
+        <w:rPr>
+          <w:color w:val="FF0000"/>
+          <w:lang w:val="en-US"/>
+        </w:rPr>
+      </w:pPr>
+      <w:r>
+        <w:rPr>
+          <w:color w:val="FF0000"/>
+          <w:lang w:val="en-US"/>
+        </w:rPr>
+        <w:t>Explain why numbers are scaled up or down later.</w:t>
+      </w:r>
+    </w:p>
+    <w:p>
+      <w:pPr>
+        <w:rPr>
+          <w:color w:val="FF0000"/>
+          <w:lang w:val="en-US"/>
+        </w:rPr>
+      </w:pPr>
+      <w:r>
+        <w:rPr>
+          <w:color w:val="FF0000"/>
+          <w:lang w:val="en-US"/>
+        </w:rPr>
+        <w:t>Batches of data.</w:t>
       </w:r>
     </w:p>
     <w:p>
@@ -7571,107 +7461,62 @@
           <w:lang w:val="en-US"/>
         </w:rPr>
       </w:pPr>
-      <w:bookmarkStart w:id="12" w:name="_Toc106788624"/>
-      <w:r>
-        <w:rPr>
-          <w:lang w:val="en-US"/>
-        </w:rPr>
-        <w:t xml:space="preserve">Solving </w:t>
-      </w:r>
-      <w:r>
-        <w:rPr>
-          <w:lang w:val="en-US"/>
-        </w:rPr>
-        <w:t>t</w:t>
-      </w:r>
-      <w:r>
-        <w:rPr>
-          <w:lang w:val="en-US"/>
-        </w:rPr>
-        <w:t>echnique</w:t>
-      </w:r>
-      <w:bookmarkEnd w:id="12"/>
-    </w:p>
-    <w:p>
-      <w:pPr>
-        <w:rPr>
-          <w:lang w:val="en-US"/>
-        </w:rPr>
-      </w:pPr>
-    </w:p>
-    <w:p>
-      <w:pPr>
-        <w:rPr>
-          <w:color w:val="FF0000"/>
-          <w:lang w:val="en-US"/>
-        </w:rPr>
-      </w:pPr>
-      <w:r>
-        <w:rPr>
-          <w:color w:val="FF0000"/>
-          <w:lang w:val="en-US"/>
-        </w:rPr>
-        <w:t>How Geocode works.</w:t>
-      </w:r>
-    </w:p>
-    <w:p>
-      <w:pPr>
-        <w:rPr>
-          <w:color w:val="FF0000"/>
-          <w:lang w:val="en-US"/>
-        </w:rPr>
-      </w:pPr>
-      <w:r>
-        <w:rPr>
-          <w:color w:val="FF0000"/>
-          <w:lang w:val="en-US"/>
-        </w:rPr>
-        <w:t>Why I chose it.</w:t>
-      </w:r>
-    </w:p>
-    <w:p>
-      <w:pPr>
-        <w:rPr>
-          <w:color w:val="FF0000"/>
-          <w:lang w:val="en-US"/>
-        </w:rPr>
-      </w:pPr>
-      <w:r>
-        <w:rPr>
-          <w:color w:val="FF0000"/>
-          <w:lang w:val="en-US"/>
-        </w:rPr>
-        <w:t>What else could be used.</w:t>
-      </w:r>
-    </w:p>
-    <w:p>
-      <w:pPr>
-        <w:rPr>
-          <w:color w:val="FF0000"/>
-          <w:lang w:val="en-US"/>
-        </w:rPr>
-      </w:pPr>
-      <w:r>
-        <w:rPr>
-          <w:color w:val="FF0000"/>
-          <w:lang w:val="en-US"/>
-        </w:rPr>
-        <w:t>Floats.</w:t>
-      </w:r>
-    </w:p>
-    <w:p>
-      <w:pPr>
-        <w:rPr>
-          <w:color w:val="FF0000"/>
-          <w:lang w:val="en-US"/>
-        </w:rPr>
-      </w:pPr>
-      <w:r>
-        <w:rPr>
-          <w:color w:val="FF0000"/>
-          <w:lang w:val="en-US"/>
-        </w:rPr>
-        <w:t>Explain why numbers are scaled up or down later.</w:t>
+      <w:bookmarkStart w:id="13" w:name="_Toc106788625"/>
+      <w:r>
+        <w:rPr>
+          <w:lang w:val="en-US"/>
+        </w:rPr>
+        <w:t xml:space="preserve">Objective </w:t>
+      </w:r>
+      <w:r>
+        <w:rPr>
+          <w:lang w:val="en-US"/>
+        </w:rPr>
+        <w:t>fu</w:t>
+      </w:r>
+      <w:r>
+        <w:rPr>
+          <w:lang w:val="en-US"/>
+        </w:rPr>
+        <w:t>nction</w:t>
+      </w:r>
+      <w:bookmarkEnd w:id="13"/>
+    </w:p>
+    <w:p>
+      <w:pPr>
+        <w:rPr>
+          <w:lang w:val="en-US"/>
+        </w:rPr>
+      </w:pPr>
+    </w:p>
+    <w:p>
+      <w:pPr>
+        <w:rPr>
+          <w:color w:val="FF0000"/>
+          <w:lang w:val="en-US"/>
+        </w:rPr>
+      </w:pPr>
+      <w:r>
+        <w:rPr>
+          <w:color w:val="FF0000"/>
+          <w:lang w:val="en-US"/>
+        </w:rPr>
+        <w:t>Benchmarks</w:t>
+      </w:r>
+    </w:p>
+    <w:p>
+      <w:pPr>
+        <w:rPr>
+          <w:color w:val="FF0000"/>
+          <w:lang w:val="en-US"/>
+        </w:rPr>
+      </w:pPr>
+      <w:r>
+        <w:rPr>
+          <w:color w:val="FF0000"/>
+          <w:lang w:val="en-US"/>
+        </w:rPr>
+        <w:t>Trade-off between objectives, constraints and processing time</w:t>
       </w:r>
     </w:p>
     <w:p>
@@ -7687,93 +7532,6 @@
           <w:lang w:val="en-US"/>
         </w:rPr>
         <w:lastRenderedPageBreak/>
-        <w:t>Batches of data.</w:t>
-      </w:r>
-    </w:p>
-    <w:p>
-      <w:pPr>
-        <w:rPr>
-          <w:lang w:val="en-US"/>
-        </w:rPr>
-      </w:pPr>
-    </w:p>
-    <w:p>
-      <w:pPr>
-        <w:pStyle w:val="Heading2"/>
-        <w:rPr>
-          <w:lang w:val="en-US"/>
-        </w:rPr>
-      </w:pPr>
-      <w:bookmarkStart w:id="13" w:name="_Toc106788625"/>
-      <w:r>
-        <w:rPr>
-          <w:lang w:val="en-US"/>
-        </w:rPr>
-        <w:t xml:space="preserve">Objective </w:t>
-      </w:r>
-      <w:r>
-        <w:rPr>
-          <w:lang w:val="en-US"/>
-        </w:rPr>
-        <w:t>fu</w:t>
-      </w:r>
-      <w:r>
-        <w:rPr>
-          <w:lang w:val="en-US"/>
-        </w:rPr>
-        <w:t>nction</w:t>
-      </w:r>
-      <w:bookmarkEnd w:id="13"/>
-    </w:p>
-    <w:p>
-      <w:pPr>
-        <w:rPr>
-          <w:lang w:val="en-US"/>
-        </w:rPr>
-      </w:pPr>
-    </w:p>
-    <w:p>
-      <w:pPr>
-        <w:rPr>
-          <w:color w:val="FF0000"/>
-          <w:lang w:val="en-US"/>
-        </w:rPr>
-      </w:pPr>
-      <w:r>
-        <w:rPr>
-          <w:color w:val="FF0000"/>
-          <w:lang w:val="en-US"/>
-        </w:rPr>
-        <w:t>Benchmarks</w:t>
-      </w:r>
-    </w:p>
-    <w:p>
-      <w:pPr>
-        <w:rPr>
-          <w:color w:val="FF0000"/>
-          <w:lang w:val="en-US"/>
-        </w:rPr>
-      </w:pPr>
-      <w:r>
-        <w:rPr>
-          <w:color w:val="FF0000"/>
-          <w:lang w:val="en-US"/>
-        </w:rPr>
-        <w:t>Trade-off between objectives, constraints and processing time</w:t>
-      </w:r>
-    </w:p>
-    <w:p>
-      <w:pPr>
-        <w:rPr>
-          <w:color w:val="FF0000"/>
-          <w:lang w:val="en-US"/>
-        </w:rPr>
-      </w:pPr>
-      <w:r>
-        <w:rPr>
-          <w:color w:val="FF0000"/>
-          <w:lang w:val="en-US"/>
-        </w:rPr>
         <w:t xml:space="preserve">Weighting and scaling </w:t>
       </w:r>
     </w:p>
@@ -8023,23 +7781,7 @@
           <w:color w:val="FF0000"/>
           <w:lang w:val="en-US"/>
         </w:rPr>
-        <w:t xml:space="preserve">Different optimizer </w:t>
-      </w:r>
-      <w:proofErr w:type="spellStart"/>
-      <w:r>
-        <w:rPr>
-          <w:color w:val="FF0000"/>
-          <w:lang w:val="en-US"/>
-        </w:rPr>
-        <w:t>eg</w:t>
-      </w:r>
-      <w:proofErr w:type="spellEnd"/>
-      <w:r>
-        <w:rPr>
-          <w:color w:val="FF0000"/>
-          <w:lang w:val="en-US"/>
-        </w:rPr>
-        <w:t xml:space="preserve"> chuffed</w:t>
+        <w:t>Different optimizer eg chuffed</w:t>
       </w:r>
     </w:p>
     <w:p>
@@ -8192,7 +7934,6 @@
           <w:color w:val="FF0000"/>
           <w:lang w:val="en-US"/>
         </w:rPr>
-        <w:lastRenderedPageBreak/>
         <w:t>Can all objectives be improved at once</w:t>
       </w:r>
     </w:p>
@@ -8244,21 +7985,12 @@
           <w:lang w:val="en-US"/>
         </w:rPr>
       </w:pPr>
-      <w:proofErr w:type="spellStart"/>
-      <w:r>
-        <w:rPr>
-          <w:color w:val="FF0000"/>
-          <w:lang w:val="en-US"/>
-        </w:rPr>
-        <w:t>Ruminent</w:t>
-      </w:r>
-      <w:proofErr w:type="spellEnd"/>
-      <w:r>
-        <w:rPr>
-          <w:color w:val="FF0000"/>
-          <w:lang w:val="en-US"/>
-        </w:rPr>
-        <w:t xml:space="preserve"> meat</w:t>
+      <w:r>
+        <w:rPr>
+          <w:color w:val="FF0000"/>
+          <w:lang w:val="en-US"/>
+        </w:rPr>
+        <w:t>Ruminent meat</w:t>
       </w:r>
     </w:p>
     <w:p>

--- a/Documentation/Report.docx
+++ b/Documentation/Report.docx
@@ -5051,7 +5051,31 @@
         <w:rPr>
           <w:lang w:val="en-US"/>
         </w:rPr>
-        <w:t xml:space="preserve"> system is that all the servings of a particular meal might be taken by other people</w:t>
+        <w:t xml:space="preserve"> </w:t>
+      </w:r>
+      <w:r>
+        <w:rPr>
+          <w:lang w:val="en-US"/>
+        </w:rPr>
+        <w:t>arrangement</w:t>
+      </w:r>
+      <w:r>
+        <w:rPr>
+          <w:lang w:val="en-US"/>
+        </w:rPr>
+        <w:t xml:space="preserve"> </w:t>
+      </w:r>
+      <w:r>
+        <w:rPr>
+          <w:lang w:val="en-US"/>
+        </w:rPr>
+        <w:t>wa</w:t>
+      </w:r>
+      <w:r>
+        <w:rPr>
+          <w:lang w:val="en-US"/>
+        </w:rPr>
+        <w:t>s that all the servings of a particular meal might be taken by other people</w:t>
       </w:r>
       <w:r>
         <w:rPr>
@@ -5173,7 +5197,7 @@
         <w:rPr>
           <w:lang w:val="en-US"/>
         </w:rPr>
-        <w:t>Bearing in mind the current specification for a buffet,</w:t>
+        <w:t>Bearing in mind the specification for a buffet,</w:t>
       </w:r>
       <w:r>
         <w:rPr>
@@ -5257,74 +5281,577 @@
         <w:rPr>
           <w:lang w:val="en-US"/>
         </w:rPr>
-        <w:t xml:space="preserve"> only one chef </w:t>
-      </w:r>
+        <w:t xml:space="preserve"> only one chef responsible for feeding the entire group</w:t>
+      </w:r>
+      <w:r>
+        <w:rPr>
+          <w:lang w:val="en-US"/>
+        </w:rPr>
+        <w:t>,</w:t>
+      </w:r>
+      <w:r>
+        <w:rPr>
+          <w:lang w:val="en-US"/>
+        </w:rPr>
+        <w:t xml:space="preserve"> which is</w:t>
+      </w:r>
+      <w:r>
+        <w:rPr>
+          <w:lang w:val="en-US"/>
+        </w:rPr>
+        <w:t xml:space="preserve"> a </w:t>
+      </w:r>
+      <w:r>
+        <w:rPr>
+          <w:lang w:val="en-US"/>
+        </w:rPr>
+        <w:t xml:space="preserve">demanding job with a </w:t>
+      </w:r>
+      <w:r>
+        <w:rPr>
+          <w:lang w:val="en-US"/>
+        </w:rPr>
+        <w:t>high workload</w:t>
+      </w:r>
+      <w:r>
+        <w:rPr>
+          <w:lang w:val="en-US"/>
+        </w:rPr>
+        <w:t xml:space="preserve"> and </w:t>
+      </w:r>
+      <w:r>
+        <w:rPr>
+          <w:lang w:val="en-US"/>
+        </w:rPr>
+        <w:t>little</w:t>
+      </w:r>
+      <w:r>
+        <w:rPr>
+          <w:lang w:val="en-US"/>
+        </w:rPr>
+        <w:t xml:space="preserve"> </w:t>
+      </w:r>
+      <w:r>
+        <w:rPr>
+          <w:lang w:val="en-US"/>
+        </w:rPr>
+        <w:t>time</w:t>
+      </w:r>
+      <w:r>
+        <w:rPr>
+          <w:lang w:val="en-US"/>
+        </w:rPr>
+        <w:t xml:space="preserve"> off</w:t>
+      </w:r>
+      <w:r>
+        <w:rPr>
+          <w:lang w:val="en-US"/>
+        </w:rPr>
+        <w:t>.</w:t>
+      </w:r>
+      <w:r>
+        <w:rPr>
+          <w:lang w:val="en-US"/>
+        </w:rPr>
+        <w:t xml:space="preserve"> </w:t>
+      </w:r>
+      <w:r>
+        <w:rPr>
+          <w:lang w:val="en-US"/>
+        </w:rPr>
+        <w:t xml:space="preserve"> </w:t>
+      </w:r>
+      <w:r>
+        <w:rPr>
+          <w:lang w:val="en-US"/>
+        </w:rPr>
+        <w:t xml:space="preserve">  </w:t>
+      </w:r>
+    </w:p>
+    <w:p>
+      <w:pPr>
+        <w:rPr>
+          <w:lang w:val="en-US"/>
+        </w:rPr>
+      </w:pPr>
       <w:r>
         <w:rPr>
           <w:lang w:val="en-US"/>
         </w:rPr>
         <w:lastRenderedPageBreak/>
-        <w:t>responsible for feeding the entire group</w:t>
-      </w:r>
-      <w:r>
-        <w:rPr>
-          <w:lang w:val="en-US"/>
-        </w:rPr>
-        <w:t>,</w:t>
-      </w:r>
-      <w:r>
-        <w:rPr>
-          <w:lang w:val="en-US"/>
-        </w:rPr>
-        <w:t xml:space="preserve"> which is</w:t>
-      </w:r>
-      <w:r>
-        <w:rPr>
-          <w:lang w:val="en-US"/>
-        </w:rPr>
-        <w:t xml:space="preserve"> a </w:t>
-      </w:r>
-      <w:r>
-        <w:rPr>
-          <w:lang w:val="en-US"/>
-        </w:rPr>
-        <w:t xml:space="preserve">demanding job with a </w:t>
-      </w:r>
-      <w:r>
-        <w:rPr>
-          <w:lang w:val="en-US"/>
-        </w:rPr>
-        <w:t>high workload</w:t>
-      </w:r>
-      <w:r>
-        <w:rPr>
-          <w:lang w:val="en-US"/>
-        </w:rPr>
-        <w:t xml:space="preserve"> and </w:t>
-      </w:r>
-      <w:r>
-        <w:rPr>
-          <w:lang w:val="en-US"/>
-        </w:rPr>
-        <w:t>little</w:t>
-      </w:r>
-      <w:r>
-        <w:rPr>
-          <w:lang w:val="en-US"/>
-        </w:rPr>
-        <w:t xml:space="preserve"> </w:t>
-      </w:r>
-      <w:r>
-        <w:rPr>
-          <w:lang w:val="en-US"/>
-        </w:rPr>
-        <w:t>time</w:t>
-      </w:r>
-      <w:r>
-        <w:rPr>
-          <w:lang w:val="en-US"/>
-        </w:rPr>
-        <w:t xml:space="preserve"> off</w:t>
+        <w:t>The meal plan</w:t>
+      </w:r>
+      <w:r>
+        <w:rPr>
+          <w:lang w:val="en-US"/>
+        </w:rPr>
+        <w:t xml:space="preserve"> </w:t>
+      </w:r>
+      <w:r>
+        <w:rPr>
+          <w:lang w:val="en-US"/>
+        </w:rPr>
+        <w:t xml:space="preserve">includes breakfast, main meals, side dishes, desserts and occasional treats. </w:t>
+      </w:r>
+      <w:r>
+        <w:rPr>
+          <w:lang w:val="en-US"/>
+        </w:rPr>
+        <w:t>The occasional treats were requested by BAS to improve morale and include a snack and an alcoholic beverage</w:t>
+      </w:r>
+      <w:r>
+        <w:rPr>
+          <w:lang w:val="en-US"/>
+        </w:rPr>
+        <w:t xml:space="preserve">, and should not contribute to </w:t>
+      </w:r>
+      <w:r>
+        <w:rPr>
+          <w:lang w:val="en-US"/>
+        </w:rPr>
+        <w:t>nutritional calculations but should still be included in the order details</w:t>
+      </w:r>
+      <w:r>
+        <w:rPr>
+          <w:lang w:val="en-US"/>
+        </w:rPr>
+        <w:t xml:space="preserve">. The </w:t>
+      </w:r>
+      <w:r>
+        <w:rPr>
+          <w:lang w:val="en-US"/>
+        </w:rPr>
+        <w:t xml:space="preserve">examples shown in the results </w:t>
+      </w:r>
+      <w:r>
+        <w:rPr>
+          <w:lang w:val="en-US"/>
+        </w:rPr>
+        <w:t>have a set frequency for treats as once per week.</w:t>
+      </w:r>
+    </w:p>
+    <w:p>
+      <w:pPr>
+        <w:rPr>
+          <w:lang w:val="en-US"/>
+        </w:rPr>
+      </w:pPr>
+      <w:r>
+        <w:rPr>
+          <w:lang w:val="en-US"/>
+        </w:rPr>
+        <w:t>Although a vegan</w:t>
+      </w:r>
+      <w:r>
+        <w:rPr>
+          <w:lang w:val="en-US"/>
+        </w:rPr>
+        <w:t xml:space="preserve"> or flexitarian</w:t>
+      </w:r>
+      <w:r>
+        <w:rPr>
+          <w:lang w:val="en-US"/>
+        </w:rPr>
+        <w:t xml:space="preserve"> diet is often associated with a reduced </w:t>
+      </w:r>
+      <w:r>
+        <w:rPr>
+          <w:lang w:val="en-US"/>
+        </w:rPr>
+        <w:t xml:space="preserve">carbon footprint </w:t>
+      </w:r>
+      <w:r>
+        <w:rPr>
+          <w:color w:val="FF0000"/>
+          <w:lang w:val="en-US"/>
+        </w:rPr>
+        <w:t>reference</w:t>
+      </w:r>
+      <w:r>
+        <w:rPr>
+          <w:color w:val="FF0000"/>
+          <w:lang w:val="en-US"/>
+        </w:rPr>
+        <w:t xml:space="preserve">, </w:t>
+      </w:r>
+      <w:r>
+        <w:rPr>
+          <w:lang w:val="en-US"/>
+        </w:rPr>
+        <w:t xml:space="preserve">the </w:t>
+      </w:r>
+      <w:r>
+        <w:rPr>
+          <w:lang w:val="en-US"/>
+        </w:rPr>
+        <w:t xml:space="preserve">consultation with the BAS </w:t>
+      </w:r>
+      <w:r>
+        <w:rPr>
+          <w:lang w:val="en-US"/>
+        </w:rPr>
+        <w:t>staff</w:t>
+      </w:r>
+      <w:r>
+        <w:rPr>
+          <w:lang w:val="en-US"/>
+        </w:rPr>
+        <w:t xml:space="preserve"> </w:t>
+      </w:r>
+      <w:r>
+        <w:rPr>
+          <w:lang w:val="en-US"/>
+        </w:rPr>
+        <w:t xml:space="preserve">revealed that </w:t>
+      </w:r>
+      <w:r>
+        <w:rPr>
+          <w:lang w:val="en-US"/>
+        </w:rPr>
+        <w:t>some personnel would be unwilling to adopt a vegan diet and request</w:t>
+      </w:r>
+      <w:r>
+        <w:rPr>
+          <w:lang w:val="en-US"/>
+        </w:rPr>
+        <w:t>ed</w:t>
+      </w:r>
+      <w:r>
+        <w:rPr>
+          <w:lang w:val="en-US"/>
+        </w:rPr>
+        <w:t xml:space="preserve"> a variety of meat options.</w:t>
+      </w:r>
+      <w:r>
+        <w:rPr>
+          <w:lang w:val="en-US"/>
+        </w:rPr>
+        <w:t xml:space="preserve"> The pro</w:t>
+      </w:r>
+      <w:r>
+        <w:rPr>
+          <w:lang w:val="en-US"/>
+        </w:rPr>
+        <w:t>gram</w:t>
+      </w:r>
+      <w:r>
+        <w:rPr>
+          <w:lang w:val="en-US"/>
+        </w:rPr>
+        <w:t xml:space="preserve"> aimed to offer at least three meat types per week, </w:t>
+      </w:r>
+      <w:r>
+        <w:rPr>
+          <w:lang w:val="en-US"/>
+        </w:rPr>
+        <w:t>such as</w:t>
+      </w:r>
+      <w:r>
+        <w:rPr>
+          <w:lang w:val="en-US"/>
+        </w:rPr>
+        <w:t xml:space="preserve"> fish, beef, pork, lamb </w:t>
+      </w:r>
+      <w:r>
+        <w:rPr>
+          <w:lang w:val="en-US"/>
+        </w:rPr>
+        <w:t>or</w:t>
+      </w:r>
+      <w:r>
+        <w:rPr>
+          <w:lang w:val="en-US"/>
+        </w:rPr>
+        <w:t xml:space="preserve"> poultry.</w:t>
+      </w:r>
+      <w:r>
+        <w:rPr>
+          <w:lang w:val="en-US"/>
+        </w:rPr>
+        <w:t xml:space="preserve"> </w:t>
+      </w:r>
+      <w:r>
+        <w:rPr>
+          <w:lang w:val="en-US"/>
+        </w:rPr>
+        <w:t xml:space="preserve"> </w:t>
+      </w:r>
+    </w:p>
+    <w:p>
+      <w:pPr>
+        <w:rPr>
+          <w:lang w:val="en-US"/>
+        </w:rPr>
+      </w:pPr>
+    </w:p>
+    <w:p>
+      <w:pPr>
+        <w:pStyle w:val="Heading2"/>
+        <w:rPr>
+          <w:lang w:val="en-US"/>
+        </w:rPr>
+      </w:pPr>
+      <w:bookmarkStart w:id="9" w:name="_Toc106788621"/>
+      <w:r>
+        <w:rPr>
+          <w:lang w:val="en-US"/>
+        </w:rPr>
+        <w:t>Transport</w:t>
+      </w:r>
+      <w:bookmarkEnd w:id="9"/>
+    </w:p>
+    <w:p>
+      <w:pPr>
+        <w:rPr>
+          <w:lang w:val="en-US"/>
+        </w:rPr>
+      </w:pPr>
+    </w:p>
+    <w:p>
+      <w:pPr>
+        <w:rPr>
+          <w:color w:val="FF0000"/>
+          <w:lang w:val="en-US"/>
+        </w:rPr>
+      </w:pPr>
+      <w:r>
+        <w:rPr>
+          <w:lang w:val="en-US"/>
+        </w:rPr>
+        <w:t xml:space="preserve">The majority of food is brought to Rothera from the UK </w:t>
+      </w:r>
+      <w:r>
+        <w:rPr>
+          <w:lang w:val="en-US"/>
+        </w:rPr>
+        <w:t xml:space="preserve">yearly in bulk </w:t>
+      </w:r>
+      <w:r>
+        <w:rPr>
+          <w:lang w:val="en-US"/>
+        </w:rPr>
+        <w:t>on the SDA.</w:t>
+      </w:r>
+      <w:r>
+        <w:rPr>
+          <w:lang w:val="en-US"/>
+        </w:rPr>
+        <w:t xml:space="preserve"> </w:t>
+      </w:r>
+      <w:r>
+        <w:rPr>
+          <w:lang w:val="en-US"/>
+        </w:rPr>
+        <w:t>BAS</w:t>
+      </w:r>
+      <w:r>
+        <w:rPr>
+          <w:lang w:val="en-US"/>
+        </w:rPr>
+        <w:t xml:space="preserve"> also</w:t>
+      </w:r>
+      <w:r>
+        <w:rPr>
+          <w:lang w:val="en-US"/>
+        </w:rPr>
+        <w:t xml:space="preserve"> </w:t>
+      </w:r>
+      <w:r>
+        <w:rPr>
+          <w:lang w:val="en-US"/>
+        </w:rPr>
+        <w:t>use Twin Otter and Dash-7 aircraft</w:t>
+      </w:r>
+      <w:r>
+        <w:rPr>
+          <w:lang w:val="en-US"/>
+        </w:rPr>
+        <w:t xml:space="preserve"> for smaller, more frequent </w:t>
+      </w:r>
+      <w:r>
+        <w:rPr>
+          <w:lang w:val="en-US"/>
+        </w:rPr>
+        <w:t xml:space="preserve">deliveries of </w:t>
+      </w:r>
+      <w:r>
+        <w:rPr>
+          <w:lang w:val="en-US"/>
+        </w:rPr>
+        <w:t>equipment, passengers and fresh food</w:t>
+      </w:r>
+      <w:r>
+        <w:rPr>
+          <w:lang w:val="en-US"/>
+        </w:rPr>
+        <w:t>, from South America and the Falkland Islands</w:t>
+      </w:r>
+      <w:r>
+        <w:rPr>
+          <w:lang w:val="en-US"/>
+        </w:rPr>
+        <w:t xml:space="preserve"> </w:t>
+      </w:r>
+      <w:r>
+        <w:rPr>
+          <w:color w:val="FF0000"/>
+          <w:lang w:val="en-US"/>
+        </w:rPr>
+        <w:t>reference this</w:t>
+      </w:r>
+      <w:r>
+        <w:rPr>
+          <w:lang w:val="en-US"/>
+        </w:rPr>
+        <w:t xml:space="preserve"> </w:t>
+      </w:r>
+      <w:r>
+        <w:rPr>
+          <w:lang w:val="en-US"/>
+        </w:rPr>
+        <w:t>. The data</w:t>
+      </w:r>
+      <w:r>
+        <w:rPr>
+          <w:lang w:val="en-US"/>
+        </w:rPr>
+        <w:t xml:space="preserve"> </w:t>
+      </w:r>
+      <w:r>
+        <w:rPr>
+          <w:color w:val="FF0000"/>
+          <w:lang w:val="en-US"/>
+        </w:rPr>
+        <w:t xml:space="preserve">reference </w:t>
+      </w:r>
+      <w:r>
+        <w:rPr>
+          <w:lang w:val="en-US"/>
+        </w:rPr>
+        <w:t xml:space="preserve">show that </w:t>
+      </w:r>
+      <w:r>
+        <w:rPr>
+          <w:lang w:val="en-US"/>
+        </w:rPr>
+        <w:t>all the scheduled flights</w:t>
+      </w:r>
+      <w:r>
+        <w:rPr>
+          <w:lang w:val="en-US"/>
+        </w:rPr>
+        <w:t xml:space="preserve"> to Rothera</w:t>
+      </w:r>
+      <w:r>
+        <w:rPr>
+          <w:lang w:val="en-US"/>
+        </w:rPr>
+        <w:t xml:space="preserve"> in the period </w:t>
+      </w:r>
+      <w:r>
+        <w:rPr>
+          <w:lang w:val="en-US"/>
+        </w:rPr>
+        <w:t>were performed by the Dash-7</w:t>
+      </w:r>
+      <w:r>
+        <w:rPr>
+          <w:lang w:val="en-US"/>
+        </w:rPr>
+        <w:t xml:space="preserve">, and that there was no scheduled transit </w:t>
+      </w:r>
+      <w:r>
+        <w:rPr>
+          <w:lang w:val="en-US"/>
+        </w:rPr>
+        <w:t>by any vehicles</w:t>
+      </w:r>
+      <w:r>
+        <w:rPr>
+          <w:lang w:val="en-US"/>
+        </w:rPr>
+        <w:t xml:space="preserve"> in the Antarctic winter, which </w:t>
+      </w:r>
+      <w:r>
+        <w:rPr>
+          <w:lang w:val="en-US"/>
+        </w:rPr>
+        <w:t>wa</w:t>
+      </w:r>
+      <w:r>
+        <w:rPr>
+          <w:lang w:val="en-US"/>
+        </w:rPr>
+        <w:t xml:space="preserve">s the period from </w:t>
+      </w:r>
+      <w:r>
+        <w:rPr>
+          <w:color w:val="FF0000"/>
+          <w:lang w:val="en-US"/>
+        </w:rPr>
+        <w:t>xx to xx.</w:t>
+      </w:r>
+      <w:r>
+        <w:rPr>
+          <w:color w:val="FF0000"/>
+          <w:lang w:val="en-US"/>
+        </w:rPr>
+        <w:t xml:space="preserve"> </w:t>
+      </w:r>
+      <w:r>
+        <w:rPr>
+          <w:lang w:val="en-US"/>
+        </w:rPr>
+        <w:t xml:space="preserve">Because of this, </w:t>
+      </w:r>
+      <w:r>
+        <w:rPr>
+          <w:lang w:val="en-US"/>
+        </w:rPr>
+        <w:t xml:space="preserve">the program </w:t>
+      </w:r>
+      <w:r>
+        <w:rPr>
+          <w:lang w:val="en-US"/>
+        </w:rPr>
+        <w:t>does not allow any fresh foods to be included in the menu during the winter season.</w:t>
+      </w:r>
+    </w:p>
+    <w:p>
+      <w:pPr>
+        <w:rPr>
+          <w:lang w:val="en-US"/>
+        </w:rPr>
+      </w:pPr>
+      <w:r>
+        <w:rPr>
+          <w:lang w:val="en-US"/>
+        </w:rPr>
+        <w:t xml:space="preserve">To </w:t>
+      </w:r>
+      <w:r>
+        <w:rPr>
+          <w:lang w:val="en-US"/>
+        </w:rPr>
+        <w:t>estimate</w:t>
+      </w:r>
+      <w:r>
+        <w:rPr>
+          <w:lang w:val="en-US"/>
+        </w:rPr>
+        <w:t xml:space="preserve"> the GHG emissions and financial costs associated with transport of foods, assumptions were made</w:t>
+      </w:r>
+      <w:r>
+        <w:rPr>
+          <w:lang w:val="en-US"/>
+        </w:rPr>
+        <w:t xml:space="preserve"> in the absence of </w:t>
+      </w:r>
+      <w:r>
+        <w:rPr>
+          <w:lang w:val="en-US"/>
+        </w:rPr>
+        <w:t>specific data</w:t>
       </w:r>
       <w:r>
         <w:rPr>
@@ -5342,105 +5869,19 @@
         <w:rPr>
           <w:lang w:val="en-US"/>
         </w:rPr>
-        <w:t xml:space="preserve"> </w:t>
-      </w:r>
-      <w:r>
-        <w:rPr>
-          <w:lang w:val="en-US"/>
-        </w:rPr>
-        <w:t xml:space="preserve">  </w:t>
-      </w:r>
-    </w:p>
-    <w:p>
-      <w:pPr>
-        <w:rPr>
-          <w:lang w:val="en-US"/>
-        </w:rPr>
-      </w:pPr>
-      <w:r>
-        <w:rPr>
-          <w:lang w:val="en-US"/>
-        </w:rPr>
-        <w:t>The meal plan</w:t>
-      </w:r>
-      <w:r>
-        <w:rPr>
-          <w:lang w:val="en-US"/>
-        </w:rPr>
-        <w:t xml:space="preserve"> </w:t>
-      </w:r>
-      <w:r>
-        <w:rPr>
-          <w:lang w:val="en-US"/>
-        </w:rPr>
-        <w:t xml:space="preserve">includes breakfast, main meals, side dishes, desserts and occasional treats. </w:t>
-      </w:r>
-      <w:r>
-        <w:rPr>
-          <w:lang w:val="en-US"/>
-        </w:rPr>
-        <w:t>The occasional treats were requested by BAS to improve morale and include a snack and an alcoholic beverage</w:t>
-      </w:r>
-      <w:r>
-        <w:rPr>
-          <w:lang w:val="en-US"/>
-        </w:rPr>
-        <w:t xml:space="preserve">, and should not contribute to </w:t>
-      </w:r>
-      <w:r>
-        <w:rPr>
-          <w:lang w:val="en-US"/>
-        </w:rPr>
-        <w:t>nutritional calculations but should still be included in the order details</w:t>
-      </w:r>
-      <w:r>
-        <w:rPr>
-          <w:lang w:val="en-US"/>
-        </w:rPr>
-        <w:t xml:space="preserve">. The </w:t>
-      </w:r>
-      <w:r>
-        <w:rPr>
-          <w:lang w:val="en-US"/>
-        </w:rPr>
-        <w:t xml:space="preserve">examples shown in the results </w:t>
-      </w:r>
-      <w:r>
-        <w:rPr>
-          <w:lang w:val="en-US"/>
-        </w:rPr>
-        <w:t>have a set frequency for treats as once per week.</w:t>
-      </w:r>
-    </w:p>
-    <w:p>
-      <w:pPr>
-        <w:rPr>
-          <w:lang w:val="en-US"/>
-        </w:rPr>
-      </w:pPr>
-      <w:r>
-        <w:rPr>
-          <w:lang w:val="en-US"/>
-        </w:rPr>
-        <w:t>Although a vegan</w:t>
-      </w:r>
-      <w:r>
-        <w:rPr>
-          <w:lang w:val="en-US"/>
-        </w:rPr>
-        <w:t xml:space="preserve"> or flexitarian</w:t>
-      </w:r>
-      <w:r>
-        <w:rPr>
-          <w:lang w:val="en-US"/>
-        </w:rPr>
-        <w:t xml:space="preserve"> diet is often associated with a reduced </w:t>
-      </w:r>
-      <w:r>
-        <w:rPr>
-          <w:lang w:val="en-US"/>
-        </w:rPr>
-        <w:t xml:space="preserve">carbon footprint </w:t>
+        <w:t>For the SDA, the total potential capacity for food was assumed to be the total cargo capacity minus the fuel storage</w:t>
+      </w:r>
+      <w:r>
+        <w:rPr>
+          <w:lang w:val="en-US"/>
+        </w:rPr>
+        <w:t xml:space="preserve"> capacity</w:t>
+      </w:r>
+      <w:r>
+        <w:rPr>
+          <w:lang w:val="en-US"/>
+        </w:rPr>
+        <w:t xml:space="preserve">, given by </w:t>
       </w:r>
       <w:r>
         <w:rPr>
@@ -5451,247 +5892,172 @@
       </w:r>
       <w:r>
         <w:rPr>
-          <w:color w:val="FF0000"/>
-          <w:lang w:val="en-US"/>
-        </w:rPr>
-        <w:t xml:space="preserve">, </w:t>
-      </w:r>
-      <w:r>
-        <w:rPr>
-          <w:lang w:val="en-US"/>
-        </w:rPr>
-        <w:t xml:space="preserve">the </w:t>
-      </w:r>
-      <w:r>
-        <w:rPr>
-          <w:lang w:val="en-US"/>
-        </w:rPr>
-        <w:t>consultation with the BAS operations team</w:t>
-      </w:r>
-      <w:r>
-        <w:rPr>
-          <w:lang w:val="en-US"/>
-        </w:rPr>
-        <w:t xml:space="preserve"> </w:t>
-      </w:r>
-      <w:r>
-        <w:rPr>
-          <w:lang w:val="en-US"/>
-        </w:rPr>
-        <w:t xml:space="preserve">revealed that </w:t>
-      </w:r>
-      <w:r>
-        <w:rPr>
-          <w:lang w:val="en-US"/>
-        </w:rPr>
-        <w:t>some personnel would be unwilling to adopt a vegan diet and request</w:t>
-      </w:r>
-      <w:r>
-        <w:rPr>
-          <w:lang w:val="en-US"/>
-        </w:rPr>
-        <w:t>ed</w:t>
-      </w:r>
-      <w:r>
-        <w:rPr>
-          <w:lang w:val="en-US"/>
-        </w:rPr>
-        <w:t xml:space="preserve"> a variety of meat options.</w:t>
-      </w:r>
-      <w:r>
-        <w:rPr>
-          <w:lang w:val="en-US"/>
-        </w:rPr>
-        <w:t xml:space="preserve"> The pro</w:t>
-      </w:r>
-      <w:r>
-        <w:rPr>
-          <w:lang w:val="en-US"/>
-        </w:rPr>
-        <w:t>gram</w:t>
-      </w:r>
-      <w:r>
-        <w:rPr>
-          <w:lang w:val="en-US"/>
-        </w:rPr>
-        <w:t xml:space="preserve"> aimed to offer at least three meat types per week, </w:t>
-      </w:r>
-      <w:r>
-        <w:rPr>
-          <w:lang w:val="en-US"/>
-        </w:rPr>
-        <w:t>such as</w:t>
-      </w:r>
-      <w:r>
-        <w:rPr>
-          <w:lang w:val="en-US"/>
-        </w:rPr>
-        <w:t xml:space="preserve"> fish, beef, pork, lamb </w:t>
-      </w:r>
-      <w:r>
-        <w:rPr>
-          <w:lang w:val="en-US"/>
-        </w:rPr>
-        <w:t>or</w:t>
-      </w:r>
-      <w:r>
-        <w:rPr>
-          <w:lang w:val="en-US"/>
-        </w:rPr>
-        <w:t xml:space="preserve"> poultry.</w:t>
-      </w:r>
-      <w:r>
-        <w:rPr>
-          <w:lang w:val="en-US"/>
-        </w:rPr>
-        <w:t xml:space="preserve"> </w:t>
-      </w:r>
-      <w:r>
-        <w:rPr>
-          <w:lang w:val="en-US"/>
-        </w:rPr>
-        <w:t xml:space="preserve"> </w:t>
-      </w:r>
-    </w:p>
-    <w:p>
-      <w:pPr>
-        <w:rPr>
-          <w:lang w:val="en-US"/>
-        </w:rPr>
-      </w:pPr>
-    </w:p>
-    <w:p>
-      <w:pPr>
-        <w:pStyle w:val="Heading2"/>
-        <w:rPr>
-          <w:lang w:val="en-US"/>
-        </w:rPr>
-      </w:pPr>
-      <w:bookmarkStart w:id="9" w:name="_Toc106788621"/>
-      <w:r>
-        <w:rPr>
-          <w:lang w:val="en-US"/>
-        </w:rPr>
-        <w:t>Transport</w:t>
-      </w:r>
-      <w:bookmarkEnd w:id="9"/>
-    </w:p>
-    <w:p>
-      <w:pPr>
-        <w:rPr>
-          <w:lang w:val="en-US"/>
-        </w:rPr>
-      </w:pPr>
-    </w:p>
-    <w:p>
-      <w:pPr>
-        <w:rPr>
-          <w:color w:val="FF0000"/>
-          <w:lang w:val="en-US"/>
-        </w:rPr>
-      </w:pPr>
-      <w:r>
-        <w:rPr>
-          <w:lang w:val="en-US"/>
-        </w:rPr>
-        <w:t xml:space="preserve">The majority of food is brought to Rothera from the UK </w:t>
-      </w:r>
-      <w:r>
-        <w:rPr>
-          <w:lang w:val="en-US"/>
-        </w:rPr>
-        <w:t xml:space="preserve">yearly in bulk </w:t>
-      </w:r>
-      <w:r>
-        <w:rPr>
-          <w:lang w:val="en-US"/>
-        </w:rPr>
-        <w:t>on the SDA.</w:t>
-      </w:r>
-      <w:r>
-        <w:rPr>
-          <w:lang w:val="en-US"/>
-        </w:rPr>
-        <w:t xml:space="preserve"> </w:t>
-      </w:r>
-      <w:r>
-        <w:rPr>
-          <w:lang w:val="en-US"/>
-        </w:rPr>
-        <w:t>BAS</w:t>
-      </w:r>
-      <w:r>
-        <w:rPr>
-          <w:lang w:val="en-US"/>
-        </w:rPr>
-        <w:t xml:space="preserve"> also</w:t>
-      </w:r>
-      <w:r>
-        <w:rPr>
-          <w:lang w:val="en-US"/>
-        </w:rPr>
-        <w:t xml:space="preserve"> </w:t>
-      </w:r>
-      <w:r>
-        <w:rPr>
-          <w:lang w:val="en-US"/>
-        </w:rPr>
-        <w:t>use Twin Otter and Dash-7 aircraft</w:t>
-      </w:r>
-      <w:r>
-        <w:rPr>
-          <w:lang w:val="en-US"/>
-        </w:rPr>
-        <w:t xml:space="preserve"> for smaller, more frequent </w:t>
-      </w:r>
-      <w:r>
-        <w:rPr>
-          <w:lang w:val="en-US"/>
-        </w:rPr>
-        <w:t xml:space="preserve">deliveries of </w:t>
-      </w:r>
-      <w:r>
-        <w:rPr>
-          <w:lang w:val="en-US"/>
-        </w:rPr>
-        <w:t>equipment, passengers and fresh food</w:t>
-      </w:r>
-      <w:r>
-        <w:rPr>
-          <w:lang w:val="en-US"/>
-        </w:rPr>
-        <w:t>, from South America and the Falkland Islands</w:t>
-      </w:r>
-      <w:r>
-        <w:rPr>
-          <w:lang w:val="en-US"/>
-        </w:rPr>
-        <w:t xml:space="preserve"> </w:t>
-      </w:r>
-      <w:r>
-        <w:rPr>
-          <w:color w:val="FF0000"/>
-          <w:lang w:val="en-US"/>
-        </w:rPr>
-        <w:t>reference this</w:t>
-      </w:r>
-      <w:r>
-        <w:rPr>
-          <w:lang w:val="en-US"/>
-        </w:rPr>
-        <w:t xml:space="preserve"> </w:t>
-      </w:r>
-      <w:r>
-        <w:rPr>
-          <w:lang w:val="en-US"/>
-        </w:rPr>
-        <w:t>. The data</w:t>
-      </w:r>
-      <w:r>
-        <w:rPr>
-          <w:lang w:val="en-US"/>
-        </w:rPr>
-        <w:t xml:space="preserve"> </w:t>
+          <w:lang w:val="en-US"/>
+        </w:rPr>
+        <w:t>.</w:t>
+      </w:r>
+      <w:r>
+        <w:rPr>
+          <w:lang w:val="en-US"/>
+        </w:rPr>
+        <w:t xml:space="preserve"> </w:t>
+      </w:r>
+      <w:r>
+        <w:rPr>
+          <w:lang w:val="en-US"/>
+        </w:rPr>
+        <w:t xml:space="preserve">The </w:t>
+      </w:r>
+      <w:r>
+        <w:rPr>
+          <w:lang w:val="en-US"/>
+        </w:rPr>
+        <w:t>voyage was assumed to take 20 days</w:t>
+      </w:r>
+      <w:r>
+        <w:rPr>
+          <w:lang w:val="en-US"/>
+        </w:rPr>
+        <w:t xml:space="preserve"> on average</w:t>
+      </w:r>
+      <w:r>
+        <w:rPr>
+          <w:lang w:val="en-US"/>
+        </w:rPr>
+        <w:t xml:space="preserve"> </w:t>
+      </w:r>
+      <w:r>
+        <w:rPr>
+          <w:lang w:val="en-US"/>
+        </w:rPr>
+        <w:t>from the UK to Rothera</w:t>
+      </w:r>
+      <w:r>
+        <w:rPr>
+          <w:lang w:val="en-US"/>
+        </w:rPr>
+        <w:t xml:space="preserve"> som</w:t>
+      </w:r>
+      <w:r>
+        <w:rPr>
+          <w:lang w:val="en-US"/>
+        </w:rPr>
+        <w:t>e</w:t>
+      </w:r>
+      <w:r>
+        <w:rPr>
+          <w:lang w:val="en-US"/>
+        </w:rPr>
+        <w:t>times</w:t>
+      </w:r>
+      <w:r>
+        <w:rPr>
+          <w:lang w:val="en-US"/>
+        </w:rPr>
+        <w:t xml:space="preserve"> via the Falklands</w:t>
+      </w:r>
+      <w:r>
+        <w:rPr>
+          <w:lang w:val="en-US"/>
+        </w:rPr>
+        <w:t xml:space="preserve"> </w:t>
+      </w:r>
+      <w:r>
+        <w:rPr>
+          <w:color w:val="FF0000"/>
+          <w:lang w:val="en-US"/>
+        </w:rPr>
+        <w:t xml:space="preserve">(reference). </w:t>
+      </w:r>
+      <w:r>
+        <w:rPr>
+          <w:lang w:val="en-US"/>
+        </w:rPr>
+        <w:t>The</w:t>
+      </w:r>
+      <w:r>
+        <w:rPr>
+          <w:lang w:val="en-US"/>
+        </w:rPr>
+        <w:t xml:space="preserve"> </w:t>
+      </w:r>
+      <w:r>
+        <w:rPr>
+          <w:lang w:val="en-US"/>
+        </w:rPr>
+        <w:t>emissions</w:t>
+      </w:r>
+      <w:r>
+        <w:rPr>
+          <w:lang w:val="en-US"/>
+        </w:rPr>
+        <w:t xml:space="preserve"> </w:t>
+      </w:r>
+      <w:r>
+        <w:rPr>
+          <w:lang w:val="en-US"/>
+        </w:rPr>
+        <w:t>and</w:t>
+      </w:r>
+      <w:r>
+        <w:rPr>
+          <w:lang w:val="en-US"/>
+        </w:rPr>
+        <w:t xml:space="preserve"> fuel</w:t>
+      </w:r>
+      <w:r>
+        <w:rPr>
+          <w:lang w:val="en-US"/>
+        </w:rPr>
+        <w:t xml:space="preserve"> consumption</w:t>
+      </w:r>
+      <w:r>
+        <w:rPr>
+          <w:lang w:val="en-US"/>
+        </w:rPr>
+        <w:t xml:space="preserve"> w</w:t>
+      </w:r>
+      <w:r>
+        <w:rPr>
+          <w:lang w:val="en-US"/>
+        </w:rPr>
+        <w:t>ere</w:t>
+      </w:r>
+      <w:r>
+        <w:rPr>
+          <w:lang w:val="en-US"/>
+        </w:rPr>
+        <w:t xml:space="preserve"> </w:t>
+      </w:r>
+      <w:r>
+        <w:rPr>
+          <w:lang w:val="en-US"/>
+        </w:rPr>
+        <w:t xml:space="preserve">taken </w:t>
+      </w:r>
+      <w:r>
+        <w:rPr>
+          <w:lang w:val="en-US"/>
+        </w:rPr>
+        <w:t>from</w:t>
+      </w:r>
+      <w:r>
+        <w:rPr>
+          <w:lang w:val="en-US"/>
+        </w:rPr>
+        <w:t xml:space="preserve"> average cargo ship </w:t>
+      </w:r>
+      <w:r>
+        <w:rPr>
+          <w:lang w:val="en-US"/>
+        </w:rPr>
+        <w:t>consumption</w:t>
+      </w:r>
+      <w:r>
+        <w:rPr>
+          <w:lang w:val="en-US"/>
+        </w:rPr>
+        <w:t xml:space="preserve"> from </w:t>
       </w:r>
       <w:r>
         <w:rPr>
@@ -5704,130 +6070,13 @@
         <w:rPr>
           <w:lang w:val="en-US"/>
         </w:rPr>
-        <w:t xml:space="preserve">show that </w:t>
-      </w:r>
-      <w:r>
-        <w:rPr>
-          <w:lang w:val="en-US"/>
-        </w:rPr>
-        <w:t>all the scheduled flights</w:t>
-      </w:r>
-      <w:r>
-        <w:rPr>
-          <w:lang w:val="en-US"/>
-        </w:rPr>
-        <w:t xml:space="preserve"> to Rothera</w:t>
-      </w:r>
-      <w:r>
-        <w:rPr>
-          <w:lang w:val="en-US"/>
-        </w:rPr>
-        <w:t xml:space="preserve"> in the period </w:t>
-      </w:r>
-      <w:r>
-        <w:rPr>
-          <w:lang w:val="en-US"/>
-        </w:rPr>
-        <w:t>were performed by the Dash-7</w:t>
-      </w:r>
-      <w:r>
-        <w:rPr>
-          <w:lang w:val="en-US"/>
-        </w:rPr>
-        <w:t xml:space="preserve">, and that there was no scheduled transit </w:t>
-      </w:r>
-      <w:r>
-        <w:rPr>
-          <w:lang w:val="en-US"/>
-        </w:rPr>
-        <w:t>by any vehicles</w:t>
-      </w:r>
-      <w:r>
-        <w:rPr>
-          <w:lang w:val="en-US"/>
-        </w:rPr>
-        <w:t xml:space="preserve"> in the Antarctic winter, which </w:t>
-      </w:r>
-      <w:r>
-        <w:rPr>
-          <w:lang w:val="en-US"/>
-        </w:rPr>
-        <w:t>wa</w:t>
-      </w:r>
-      <w:r>
-        <w:rPr>
-          <w:lang w:val="en-US"/>
-        </w:rPr>
-        <w:t xml:space="preserve">s the period from </w:t>
-      </w:r>
-      <w:r>
-        <w:rPr>
-          <w:color w:val="FF0000"/>
-          <w:lang w:val="en-US"/>
-        </w:rPr>
-        <w:t>xx to xx.</w:t>
-      </w:r>
-      <w:r>
-        <w:rPr>
-          <w:color w:val="FF0000"/>
-          <w:lang w:val="en-US"/>
-        </w:rPr>
-        <w:t xml:space="preserve"> </w:t>
-      </w:r>
-      <w:r>
-        <w:rPr>
-          <w:lang w:val="en-US"/>
-        </w:rPr>
-        <w:t xml:space="preserve">Because of this, </w:t>
-      </w:r>
-      <w:r>
-        <w:rPr>
-          <w:lang w:val="en-US"/>
-        </w:rPr>
-        <w:t xml:space="preserve">the program </w:t>
-      </w:r>
-      <w:r>
-        <w:rPr>
-          <w:lang w:val="en-US"/>
-        </w:rPr>
-        <w:t>does not allow any fresh foods to be included in the menu during the winter season.</w:t>
-      </w:r>
-    </w:p>
-    <w:p>
-      <w:pPr>
-        <w:rPr>
-          <w:lang w:val="en-US"/>
-        </w:rPr>
-      </w:pPr>
-      <w:r>
-        <w:rPr>
-          <w:lang w:val="en-US"/>
-        </w:rPr>
-        <w:t xml:space="preserve">To </w:t>
-      </w:r>
-      <w:r>
-        <w:rPr>
-          <w:lang w:val="en-US"/>
-        </w:rPr>
-        <w:t>estimate</w:t>
-      </w:r>
-      <w:r>
-        <w:rPr>
-          <w:lang w:val="en-US"/>
-        </w:rPr>
-        <w:t xml:space="preserve"> the GHG emissions and financial costs associated with transport of foods, assumptions were made</w:t>
-      </w:r>
-      <w:r>
-        <w:rPr>
-          <w:lang w:val="en-US"/>
-        </w:rPr>
-        <w:t xml:space="preserve"> in the absence of </w:t>
-      </w:r>
-      <w:r>
-        <w:rPr>
-          <w:lang w:val="en-US"/>
-        </w:rPr>
-        <w:t>specific data</w:t>
+        <w:t>but this is</w:t>
+      </w:r>
+      <w:r>
+        <w:rPr>
+          <w:lang w:val="en-US"/>
+        </w:rPr>
+        <w:t xml:space="preserve"> probably not very accurate because the SDA is a multi-purpose vessel and not a cargo ship</w:t>
       </w:r>
       <w:r>
         <w:rPr>
@@ -5845,26 +6094,195 @@
         <w:rPr>
           <w:lang w:val="en-US"/>
         </w:rPr>
-        <w:t>For the SDA, the total potential capacity for food was assumed to be the total cargo capacity minus the fuel storage</w:t>
-      </w:r>
-      <w:r>
-        <w:rPr>
-          <w:lang w:val="en-US"/>
-        </w:rPr>
-        <w:t xml:space="preserve"> capacity</w:t>
-      </w:r>
-      <w:r>
-        <w:rPr>
-          <w:lang w:val="en-US"/>
-        </w:rPr>
-        <w:t xml:space="preserve">, given by </w:t>
-      </w:r>
-      <w:r>
-        <w:rPr>
-          <w:color w:val="FF0000"/>
-          <w:lang w:val="en-US"/>
-        </w:rPr>
-        <w:t>reference</w:t>
+        <w:t>It was assumed that UK fuel prices would apply</w:t>
+      </w:r>
+      <w:r>
+        <w:rPr>
+          <w:lang w:val="en-US"/>
+        </w:rPr>
+        <w:t xml:space="preserve"> </w:t>
+      </w:r>
+      <w:r>
+        <w:rPr>
+          <w:lang w:val="en-US"/>
+        </w:rPr>
+        <w:t xml:space="preserve">to the </w:t>
+      </w:r>
+      <w:r>
+        <w:rPr>
+          <w:lang w:val="en-US"/>
+        </w:rPr>
+        <w:t>SDA.</w:t>
+      </w:r>
+      <w:r>
+        <w:rPr>
+          <w:lang w:val="en-US"/>
+        </w:rPr>
+        <w:t xml:space="preserve"> </w:t>
+      </w:r>
+      <w:r>
+        <w:rPr>
+          <w:lang w:val="en-US"/>
+        </w:rPr>
+        <w:t xml:space="preserve">The cost and emissions of moving 100 g portions of food were then estimated </w:t>
+      </w:r>
+      <w:r>
+        <w:rPr>
+          <w:lang w:val="en-US"/>
+        </w:rPr>
+        <w:t xml:space="preserve">from the overall cost of the journey, one-way, </w:t>
+      </w:r>
+      <w:r>
+        <w:rPr>
+          <w:lang w:val="en-US"/>
+        </w:rPr>
+        <w:t xml:space="preserve">divided by the </w:t>
+      </w:r>
+      <w:r>
+        <w:rPr>
+          <w:lang w:val="en-US"/>
+        </w:rPr>
+        <w:t xml:space="preserve">number of 100g portions that could </w:t>
+      </w:r>
+      <w:r>
+        <w:rPr>
+          <w:lang w:val="en-US"/>
+        </w:rPr>
+        <w:t>be transported.</w:t>
+      </w:r>
+      <w:r>
+        <w:rPr>
+          <w:lang w:val="en-US"/>
+        </w:rPr>
+        <w:t xml:space="preserve"> </w:t>
+      </w:r>
+    </w:p>
+    <w:p>
+      <w:pPr>
+        <w:rPr>
+          <w:lang w:val="en-US"/>
+        </w:rPr>
+      </w:pPr>
+      <w:r>
+        <w:rPr>
+          <w:lang w:val="en-US"/>
+        </w:rPr>
+        <w:t xml:space="preserve">For the Dash-7 aircraft, </w:t>
+      </w:r>
+      <w:r>
+        <w:rPr>
+          <w:lang w:val="en-US"/>
+        </w:rPr>
+        <w:t>it was assumed that the journey would be directly from the Falklands to Rothera</w:t>
+      </w:r>
+      <w:r>
+        <w:rPr>
+          <w:lang w:val="en-US"/>
+        </w:rPr>
+        <w:t>, non-stop.</w:t>
+      </w:r>
+      <w:r>
+        <w:rPr>
+          <w:lang w:val="en-US"/>
+        </w:rPr>
+        <w:t xml:space="preserve"> This</w:t>
+      </w:r>
+      <w:r>
+        <w:rPr>
+          <w:lang w:val="en-US"/>
+        </w:rPr>
+        <w:t xml:space="preserve"> distance</w:t>
+      </w:r>
+      <w:r>
+        <w:rPr>
+          <w:lang w:val="en-US"/>
+        </w:rPr>
+        <w:t xml:space="preserve"> would mean that the aircraft could not travel fully loaded, but </w:t>
+      </w:r>
+      <w:r>
+        <w:rPr>
+          <w:lang w:val="en-US"/>
+        </w:rPr>
+        <w:t xml:space="preserve">the maximum </w:t>
+      </w:r>
+      <w:r>
+        <w:rPr>
+          <w:lang w:val="en-US"/>
+        </w:rPr>
+        <w:t>loading capacity was</w:t>
+      </w:r>
+      <w:r>
+        <w:rPr>
+          <w:lang w:val="en-US"/>
+        </w:rPr>
+        <w:t xml:space="preserve"> taken from </w:t>
+      </w:r>
+      <w:r>
+        <w:rPr>
+          <w:color w:val="FF0000"/>
+          <w:lang w:val="en-US"/>
+        </w:rPr>
+        <w:t xml:space="preserve">reference. </w:t>
+      </w:r>
+      <w:r>
+        <w:rPr>
+          <w:lang w:val="en-US"/>
+        </w:rPr>
+        <w:t xml:space="preserve">The average number of passengers per flight was </w:t>
+      </w:r>
+      <w:r>
+        <w:rPr>
+          <w:lang w:val="en-US"/>
+        </w:rPr>
+        <w:t xml:space="preserve">calculated from the change in the number of people at Rothera coinciding with </w:t>
+      </w:r>
+      <w:r>
+        <w:rPr>
+          <w:lang w:val="en-US"/>
+        </w:rPr>
+        <w:t xml:space="preserve">scheduled </w:t>
+      </w:r>
+      <w:r>
+        <w:rPr>
+          <w:lang w:val="en-US"/>
+        </w:rPr>
+        <w:t>flight</w:t>
+      </w:r>
+      <w:r>
+        <w:rPr>
+          <w:lang w:val="en-US"/>
+        </w:rPr>
+        <w:t>s</w:t>
+      </w:r>
+      <w:r>
+        <w:rPr>
+          <w:lang w:val="en-US"/>
+        </w:rPr>
+        <w:t xml:space="preserve"> in each direction</w:t>
+      </w:r>
+      <w:r>
+        <w:rPr>
+          <w:lang w:val="en-US"/>
+        </w:rPr>
+        <w:t xml:space="preserve"> and was found to be </w:t>
+      </w:r>
+      <w:r>
+        <w:rPr>
+          <w:lang w:val="en-US"/>
+        </w:rPr>
+        <w:t>4.26 p</w:t>
+      </w:r>
+      <w:r>
+        <w:rPr>
+          <w:lang w:val="en-US"/>
+        </w:rPr>
+        <w:t>eople including</w:t>
+      </w:r>
+      <w:r>
+        <w:rPr>
+          <w:lang w:val="en-US"/>
+        </w:rPr>
+        <w:t xml:space="preserve"> one pilot</w:t>
       </w:r>
       <w:r>
         <w:rPr>
@@ -5882,158 +6300,49 @@
         <w:rPr>
           <w:lang w:val="en-US"/>
         </w:rPr>
+        <w:t xml:space="preserve">The average mass </w:t>
+      </w:r>
+      <w:r>
+        <w:rPr>
+          <w:lang w:val="en-US"/>
+        </w:rPr>
+        <w:t>of 4.26 British men in heavy winter attire was</w:t>
+      </w:r>
+      <w:r>
+        <w:rPr>
+          <w:lang w:val="en-US"/>
+        </w:rPr>
+        <w:t xml:space="preserve"> subtracted from the carrying capacity, along with the required extra fuel for the return journey and safety surplus.</w:t>
+      </w:r>
+      <w:r>
+        <w:rPr>
+          <w:lang w:val="en-US"/>
+        </w:rPr>
+        <w:t xml:space="preserve"> </w:t>
+      </w:r>
+      <w:r>
+        <w:rPr>
+          <w:lang w:val="en-US"/>
+        </w:rPr>
         <w:t xml:space="preserve">The </w:t>
       </w:r>
       <w:r>
         <w:rPr>
           <w:lang w:val="en-US"/>
         </w:rPr>
-        <w:t>voyage was assumed to take 20 days</w:t>
-      </w:r>
-      <w:r>
-        <w:rPr>
-          <w:lang w:val="en-US"/>
-        </w:rPr>
-        <w:t xml:space="preserve"> on average</w:t>
-      </w:r>
-      <w:r>
-        <w:rPr>
-          <w:lang w:val="en-US"/>
-        </w:rPr>
-        <w:t xml:space="preserve"> </w:t>
-      </w:r>
-      <w:r>
-        <w:rPr>
-          <w:lang w:val="en-US"/>
-        </w:rPr>
-        <w:t>from the UK to Rothera</w:t>
-      </w:r>
-      <w:r>
-        <w:rPr>
-          <w:lang w:val="en-US"/>
-        </w:rPr>
-        <w:t xml:space="preserve"> som</w:t>
-      </w:r>
-      <w:r>
-        <w:rPr>
-          <w:lang w:val="en-US"/>
-        </w:rPr>
-        <w:t>e</w:t>
-      </w:r>
-      <w:r>
-        <w:rPr>
-          <w:lang w:val="en-US"/>
-        </w:rPr>
-        <w:t>times</w:t>
-      </w:r>
-      <w:r>
-        <w:rPr>
-          <w:lang w:val="en-US"/>
-        </w:rPr>
-        <w:t xml:space="preserve"> via the Falklands</w:t>
-      </w:r>
-      <w:r>
-        <w:rPr>
-          <w:lang w:val="en-US"/>
-        </w:rPr>
-        <w:t xml:space="preserve"> </w:t>
-      </w:r>
-      <w:r>
-        <w:rPr>
-          <w:color w:val="FF0000"/>
-          <w:lang w:val="en-US"/>
-        </w:rPr>
-        <w:t xml:space="preserve">(reference). </w:t>
-      </w:r>
-      <w:r>
-        <w:rPr>
-          <w:lang w:val="en-US"/>
-        </w:rPr>
-        <w:t>The</w:t>
-      </w:r>
-      <w:r>
-        <w:rPr>
-          <w:lang w:val="en-US"/>
-        </w:rPr>
-        <w:t xml:space="preserve"> </w:t>
-      </w:r>
-      <w:r>
-        <w:rPr>
-          <w:lang w:val="en-US"/>
-        </w:rPr>
-        <w:t>emissions</w:t>
-      </w:r>
-      <w:r>
-        <w:rPr>
-          <w:lang w:val="en-US"/>
-        </w:rPr>
-        <w:t xml:space="preserve"> </w:t>
-      </w:r>
-      <w:r>
-        <w:rPr>
-          <w:lang w:val="en-US"/>
-        </w:rPr>
-        <w:t>and</w:t>
-      </w:r>
-      <w:r>
-        <w:rPr>
-          <w:lang w:val="en-US"/>
-        </w:rPr>
-        <w:t xml:space="preserve"> fuel</w:t>
-      </w:r>
-      <w:r>
-        <w:rPr>
-          <w:lang w:val="en-US"/>
-        </w:rPr>
-        <w:t xml:space="preserve"> consumption</w:t>
-      </w:r>
-      <w:r>
-        <w:rPr>
-          <w:lang w:val="en-US"/>
-        </w:rPr>
-        <w:t xml:space="preserve"> w</w:t>
-      </w:r>
-      <w:r>
-        <w:rPr>
-          <w:lang w:val="en-US"/>
-        </w:rPr>
-        <w:t>ere</w:t>
-      </w:r>
-      <w:r>
-        <w:rPr>
-          <w:lang w:val="en-US"/>
-        </w:rPr>
-        <w:t xml:space="preserve"> </w:t>
-      </w:r>
-      <w:r>
-        <w:rPr>
-          <w:lang w:val="en-US"/>
-        </w:rPr>
-        <w:t xml:space="preserve">taken </w:t>
-      </w:r>
-      <w:r>
-        <w:rPr>
-          <w:lang w:val="en-US"/>
-        </w:rPr>
-        <w:t>from</w:t>
-      </w:r>
-      <w:r>
-        <w:rPr>
-          <w:lang w:val="en-US"/>
-        </w:rPr>
-        <w:t xml:space="preserve"> average cargo ship </w:t>
-      </w:r>
-      <w:r>
-        <w:rPr>
-          <w:lang w:val="en-US"/>
-        </w:rPr>
-        <w:t>consumption</w:t>
-      </w:r>
-      <w:r>
-        <w:rPr>
-          <w:lang w:val="en-US"/>
-        </w:rPr>
-        <w:t xml:space="preserve"> from </w:t>
+        <w:t xml:space="preserve">emissions and </w:t>
+      </w:r>
+      <w:r>
+        <w:rPr>
+          <w:lang w:val="en-US"/>
+        </w:rPr>
+        <w:t>fuel consumption</w:t>
+      </w:r>
+      <w:r>
+        <w:rPr>
+          <w:lang w:val="en-US"/>
+        </w:rPr>
+        <w:t xml:space="preserve"> were taken from </w:t>
       </w:r>
       <w:r>
         <w:rPr>
@@ -6046,13 +6355,116 @@
         <w:rPr>
           <w:lang w:val="en-US"/>
         </w:rPr>
-        <w:t>but this is</w:t>
-      </w:r>
-      <w:r>
-        <w:rPr>
-          <w:lang w:val="en-US"/>
-        </w:rPr>
-        <w:t xml:space="preserve"> probably not very accurate because the SDA is a multi-purpose vessel and not a cargo ship</w:t>
+        <w:t xml:space="preserve">and the cost of aviation fuel </w:t>
+      </w:r>
+      <w:r>
+        <w:rPr>
+          <w:lang w:val="en-US"/>
+        </w:rPr>
+        <w:t xml:space="preserve">in the UK </w:t>
+      </w:r>
+      <w:r>
+        <w:rPr>
+          <w:lang w:val="en-US"/>
+        </w:rPr>
+        <w:t xml:space="preserve">was </w:t>
+      </w:r>
+      <w:r>
+        <w:rPr>
+          <w:lang w:val="en-US"/>
+        </w:rPr>
+        <w:t>applied.</w:t>
+      </w:r>
+      <w:r>
+        <w:rPr>
+          <w:lang w:val="en-US"/>
+        </w:rPr>
+        <w:t xml:space="preserve"> </w:t>
+      </w:r>
+    </w:p>
+    <w:p>
+      <w:pPr>
+        <w:rPr>
+          <w:lang w:val="en-US"/>
+        </w:rPr>
+      </w:pPr>
+      <w:r>
+        <w:rPr>
+          <w:lang w:val="en-US"/>
+        </w:rPr>
+        <w:t xml:space="preserve">Realistically, it is </w:t>
+      </w:r>
+      <w:r>
+        <w:rPr>
+          <w:lang w:val="en-US"/>
+        </w:rPr>
+        <w:t>obvious</w:t>
+      </w:r>
+      <w:r>
+        <w:rPr>
+          <w:lang w:val="en-US"/>
+        </w:rPr>
+        <w:t xml:space="preserve"> that neither the SDA </w:t>
+      </w:r>
+      <w:r>
+        <w:rPr>
+          <w:lang w:val="en-US"/>
+        </w:rPr>
+        <w:t>n</w:t>
+      </w:r>
+      <w:r>
+        <w:rPr>
+          <w:lang w:val="en-US"/>
+        </w:rPr>
+        <w:t xml:space="preserve">or the Dash-7 would ever travel with their entire cargo capacity full of food, but </w:t>
+      </w:r>
+      <w:r>
+        <w:rPr>
+          <w:lang w:val="en-US"/>
+        </w:rPr>
+        <w:t>this was theoretically assumed for the estimates so that a fair and proportional comparison could be made between the two vehicles.</w:t>
+      </w:r>
+      <w:r>
+        <w:rPr>
+          <w:lang w:val="en-US"/>
+        </w:rPr>
+        <w:t xml:space="preserve"> Both journeys were considered one-way</w:t>
+      </w:r>
+      <w:r>
+        <w:rPr>
+          <w:lang w:val="en-US"/>
+        </w:rPr>
+        <w:t xml:space="preserve"> for simplicity</w:t>
+      </w:r>
+      <w:r>
+        <w:rPr>
+          <w:lang w:val="en-US"/>
+        </w:rPr>
+        <w:t xml:space="preserve"> because </w:t>
+      </w:r>
+      <w:r>
+        <w:rPr>
+          <w:lang w:val="en-US"/>
+        </w:rPr>
+        <w:t>the vehicles may have taken detours</w:t>
+      </w:r>
+      <w:r>
+        <w:rPr>
+          <w:lang w:val="en-US"/>
+        </w:rPr>
+        <w:t xml:space="preserve"> via other research stations before returning, and would also return with waste</w:t>
+      </w:r>
+      <w:r>
+        <w:rPr>
+          <w:lang w:val="en-US"/>
+        </w:rPr>
+        <w:t>, equipment</w:t>
+      </w:r>
+      <w:r>
+        <w:rPr>
+          <w:lang w:val="en-US"/>
+        </w:rPr>
+        <w:t xml:space="preserve"> and passengers</w:t>
       </w:r>
       <w:r>
         <w:rPr>
@@ -6070,439 +6482,44 @@
         <w:rPr>
           <w:lang w:val="en-US"/>
         </w:rPr>
-        <w:t>I</w:t>
-      </w:r>
-      <w:r>
-        <w:rPr>
-          <w:lang w:val="en-US"/>
-        </w:rPr>
-        <w:t>t was assumed that UK fuel prices would apply</w:t>
-      </w:r>
-      <w:r>
-        <w:rPr>
-          <w:lang w:val="en-US"/>
-        </w:rPr>
-        <w:t xml:space="preserve"> </w:t>
-      </w:r>
-      <w:r>
-        <w:rPr>
-          <w:lang w:val="en-US"/>
-        </w:rPr>
-        <w:t xml:space="preserve">to the </w:t>
-      </w:r>
-      <w:r>
-        <w:rPr>
-          <w:lang w:val="en-US"/>
-        </w:rPr>
-        <w:t>SDA.</w:t>
-      </w:r>
-      <w:r>
-        <w:rPr>
-          <w:lang w:val="en-US"/>
-        </w:rPr>
-        <w:t xml:space="preserve"> </w:t>
-      </w:r>
-      <w:r>
-        <w:rPr>
-          <w:lang w:val="en-US"/>
-        </w:rPr>
-        <w:t xml:space="preserve">The cost and emissions of moving 100 g portions of food were then estimated </w:t>
-      </w:r>
-      <w:r>
-        <w:rPr>
-          <w:lang w:val="en-US"/>
-        </w:rPr>
-        <w:t xml:space="preserve">from the overall cost of the journey, one-way, </w:t>
-      </w:r>
-      <w:r>
-        <w:rPr>
-          <w:lang w:val="en-US"/>
-        </w:rPr>
-        <w:t xml:space="preserve">divided by the </w:t>
-      </w:r>
-      <w:r>
-        <w:rPr>
-          <w:lang w:val="en-US"/>
-        </w:rPr>
-        <w:t xml:space="preserve">number of 100g portions that could </w:t>
-      </w:r>
-      <w:r>
-        <w:rPr>
-          <w:lang w:val="en-US"/>
-        </w:rPr>
-        <w:t>be transported.</w:t>
-      </w:r>
-      <w:r>
-        <w:rPr>
-          <w:lang w:val="en-US"/>
-        </w:rPr>
-        <w:t xml:space="preserve"> </w:t>
-      </w:r>
-    </w:p>
-    <w:p>
-      <w:pPr>
-        <w:rPr>
-          <w:lang w:val="en-US"/>
-        </w:rPr>
-      </w:pPr>
-      <w:r>
-        <w:rPr>
-          <w:lang w:val="en-US"/>
-        </w:rPr>
-        <w:t xml:space="preserve">For the Dash-7 aircraft, </w:t>
-      </w:r>
-      <w:r>
-        <w:rPr>
-          <w:lang w:val="en-US"/>
-        </w:rPr>
-        <w:t>it was assumed that the journey would be directly from the Falklands to Rothera</w:t>
-      </w:r>
-      <w:r>
-        <w:rPr>
-          <w:lang w:val="en-US"/>
-        </w:rPr>
-        <w:t>, non-stop.</w:t>
-      </w:r>
-      <w:r>
-        <w:rPr>
-          <w:lang w:val="en-US"/>
-        </w:rPr>
-        <w:t xml:space="preserve"> This</w:t>
-      </w:r>
-      <w:r>
-        <w:rPr>
-          <w:lang w:val="en-US"/>
-        </w:rPr>
-        <w:t xml:space="preserve"> distance</w:t>
-      </w:r>
-      <w:r>
-        <w:rPr>
-          <w:lang w:val="en-US"/>
-        </w:rPr>
-        <w:t xml:space="preserve"> would mean that the aircraft could not travel fully loaded, but </w:t>
-      </w:r>
-      <w:r>
-        <w:rPr>
-          <w:lang w:val="en-US"/>
-        </w:rPr>
-        <w:t xml:space="preserve">the maximum </w:t>
-      </w:r>
-      <w:r>
-        <w:rPr>
-          <w:lang w:val="en-US"/>
-        </w:rPr>
-        <w:t>loading capacity was</w:t>
-      </w:r>
-      <w:r>
-        <w:rPr>
-          <w:lang w:val="en-US"/>
-        </w:rPr>
-        <w:t xml:space="preserve"> taken from </w:t>
-      </w:r>
-      <w:r>
-        <w:rPr>
-          <w:color w:val="FF0000"/>
-          <w:lang w:val="en-US"/>
-        </w:rPr>
-        <w:t xml:space="preserve">reference. </w:t>
-      </w:r>
-      <w:r>
-        <w:rPr>
-          <w:lang w:val="en-US"/>
-        </w:rPr>
-        <w:t xml:space="preserve">The average number of passengers per flight was </w:t>
-      </w:r>
-      <w:r>
-        <w:rPr>
-          <w:lang w:val="en-US"/>
-        </w:rPr>
-        <w:t xml:space="preserve">calculated from the change in the number of people at Rothera coinciding with </w:t>
-      </w:r>
-      <w:r>
-        <w:rPr>
-          <w:lang w:val="en-US"/>
-        </w:rPr>
-        <w:t xml:space="preserve">scheduled </w:t>
-      </w:r>
-      <w:r>
-        <w:rPr>
-          <w:lang w:val="en-US"/>
-        </w:rPr>
-        <w:t>flight</w:t>
-      </w:r>
-      <w:r>
-        <w:rPr>
-          <w:lang w:val="en-US"/>
-        </w:rPr>
-        <w:t>s</w:t>
-      </w:r>
-      <w:r>
-        <w:rPr>
-          <w:lang w:val="en-US"/>
-        </w:rPr>
-        <w:t xml:space="preserve"> in each direction</w:t>
-      </w:r>
-      <w:r>
-        <w:rPr>
-          <w:lang w:val="en-US"/>
-        </w:rPr>
-        <w:t xml:space="preserve"> and was found to be </w:t>
-      </w:r>
-      <w:r>
-        <w:rPr>
-          <w:lang w:val="en-US"/>
-        </w:rPr>
-        <w:t>4.26 p</w:t>
-      </w:r>
-      <w:r>
-        <w:rPr>
-          <w:lang w:val="en-US"/>
-        </w:rPr>
-        <w:t>eople including</w:t>
-      </w:r>
-      <w:r>
-        <w:rPr>
-          <w:lang w:val="en-US"/>
-        </w:rPr>
-        <w:t xml:space="preserve"> one pilot</w:t>
-      </w:r>
-      <w:r>
-        <w:rPr>
-          <w:lang w:val="en-US"/>
-        </w:rPr>
-        <w:t>.</w:t>
-      </w:r>
-      <w:r>
-        <w:rPr>
-          <w:lang w:val="en-US"/>
-        </w:rPr>
-        <w:t xml:space="preserve"> </w:t>
-      </w:r>
-      <w:r>
-        <w:rPr>
-          <w:lang w:val="en-US"/>
-        </w:rPr>
-        <w:t xml:space="preserve">The average mass </w:t>
-      </w:r>
-      <w:r>
-        <w:rPr>
-          <w:lang w:val="en-US"/>
-        </w:rPr>
-        <w:t>of 4.26 British men in heavy winter attire was</w:t>
-      </w:r>
-      <w:r>
-        <w:rPr>
-          <w:lang w:val="en-US"/>
-        </w:rPr>
-        <w:t xml:space="preserve"> subtracted from the carrying capacity, along with the required extra fuel for the return journey and safety surplus.</w:t>
-      </w:r>
-      <w:r>
-        <w:rPr>
-          <w:lang w:val="en-US"/>
-        </w:rPr>
-        <w:t xml:space="preserve"> </w:t>
-      </w:r>
-      <w:r>
-        <w:rPr>
-          <w:lang w:val="en-US"/>
-        </w:rPr>
-        <w:t xml:space="preserve">The </w:t>
-      </w:r>
-      <w:r>
-        <w:rPr>
-          <w:lang w:val="en-US"/>
-        </w:rPr>
-        <w:t xml:space="preserve">emissions and </w:t>
-      </w:r>
-      <w:r>
-        <w:rPr>
-          <w:lang w:val="en-US"/>
-        </w:rPr>
-        <w:t>fuel consumption</w:t>
-      </w:r>
-      <w:r>
-        <w:rPr>
-          <w:lang w:val="en-US"/>
-        </w:rPr>
-        <w:t xml:space="preserve"> were taken from </w:t>
-      </w:r>
-      <w:r>
-        <w:rPr>
-          <w:color w:val="FF0000"/>
-          <w:lang w:val="en-US"/>
-        </w:rPr>
-        <w:t xml:space="preserve">reference </w:t>
-      </w:r>
-      <w:r>
-        <w:rPr>
-          <w:lang w:val="en-US"/>
-        </w:rPr>
-        <w:t xml:space="preserve">and the cost of aviation fuel </w:t>
-      </w:r>
-      <w:r>
-        <w:rPr>
-          <w:lang w:val="en-US"/>
-        </w:rPr>
-        <w:t xml:space="preserve">in the UK </w:t>
-      </w:r>
-      <w:r>
-        <w:rPr>
-          <w:lang w:val="en-US"/>
-        </w:rPr>
-        <w:t xml:space="preserve">was </w:t>
-      </w:r>
-      <w:r>
-        <w:rPr>
-          <w:lang w:val="en-US"/>
-        </w:rPr>
-        <w:t>applied.</w:t>
-      </w:r>
-      <w:r>
-        <w:rPr>
-          <w:lang w:val="en-US"/>
-        </w:rPr>
-        <w:t xml:space="preserve"> </w:t>
-      </w:r>
-    </w:p>
-    <w:p>
-      <w:pPr>
-        <w:rPr>
-          <w:lang w:val="en-US"/>
-        </w:rPr>
-      </w:pPr>
-      <w:r>
-        <w:rPr>
-          <w:lang w:val="en-US"/>
-        </w:rPr>
-        <w:t xml:space="preserve">Realistically, it is </w:t>
-      </w:r>
-      <w:r>
-        <w:rPr>
-          <w:lang w:val="en-US"/>
-        </w:rPr>
-        <w:t>obvious</w:t>
-      </w:r>
-      <w:r>
-        <w:rPr>
-          <w:lang w:val="en-US"/>
-        </w:rPr>
-        <w:t xml:space="preserve"> that neither the SDA </w:t>
-      </w:r>
-      <w:r>
-        <w:rPr>
-          <w:lang w:val="en-US"/>
-        </w:rPr>
-        <w:t>n</w:t>
-      </w:r>
-      <w:r>
-        <w:rPr>
-          <w:lang w:val="en-US"/>
-        </w:rPr>
-        <w:t xml:space="preserve">or the Dash-7 would ever travel with their entire cargo capacity full of food, but </w:t>
-      </w:r>
-      <w:r>
-        <w:rPr>
-          <w:lang w:val="en-US"/>
-        </w:rPr>
-        <w:t>this was theoretically assumed for the estimates so that a fair and proportional comparison could be made between the two vehicles.</w:t>
-      </w:r>
-      <w:r>
-        <w:rPr>
-          <w:lang w:val="en-US"/>
-        </w:rPr>
-        <w:t xml:space="preserve"> Both journeys were considered one-way</w:t>
-      </w:r>
-      <w:r>
-        <w:rPr>
-          <w:lang w:val="en-US"/>
-        </w:rPr>
-        <w:t xml:space="preserve"> for simplicity</w:t>
-      </w:r>
-      <w:r>
-        <w:rPr>
-          <w:lang w:val="en-US"/>
-        </w:rPr>
-        <w:t xml:space="preserve"> because </w:t>
-      </w:r>
-      <w:r>
-        <w:rPr>
-          <w:lang w:val="en-US"/>
-        </w:rPr>
-        <w:t>the vehicles may have taken detours</w:t>
-      </w:r>
-      <w:r>
-        <w:rPr>
-          <w:lang w:val="en-US"/>
-        </w:rPr>
-        <w:t xml:space="preserve"> via other research stations before returning, and would also return with waste</w:t>
-      </w:r>
-      <w:r>
-        <w:rPr>
-          <w:lang w:val="en-US"/>
-        </w:rPr>
-        <w:t>, equipment</w:t>
-      </w:r>
-      <w:r>
-        <w:rPr>
-          <w:lang w:val="en-US"/>
-        </w:rPr>
-        <w:t xml:space="preserve"> and passengers</w:t>
-      </w:r>
-      <w:r>
-        <w:rPr>
-          <w:lang w:val="en-US"/>
-        </w:rPr>
-        <w:t>.</w:t>
-      </w:r>
-      <w:r>
-        <w:rPr>
-          <w:lang w:val="en-US"/>
-        </w:rPr>
-        <w:t xml:space="preserve"> </w:t>
-      </w:r>
-      <w:r>
-        <w:rPr>
-          <w:lang w:val="en-US"/>
-        </w:rPr>
-        <w:t xml:space="preserve"> </w:t>
-      </w:r>
-      <w:r>
-        <w:rPr>
-          <w:lang w:val="en-US"/>
-        </w:rPr>
-        <w:t xml:space="preserve"> </w:t>
-      </w:r>
-      <w:r>
-        <w:rPr>
-          <w:lang w:val="en-US"/>
-        </w:rPr>
-        <w:t xml:space="preserve"> </w:t>
-      </w:r>
-      <w:r>
-        <w:rPr>
-          <w:lang w:val="en-US"/>
-        </w:rPr>
-        <w:t xml:space="preserve"> </w:t>
-      </w:r>
-      <w:r>
-        <w:rPr>
-          <w:lang w:val="en-US"/>
-        </w:rPr>
-        <w:t xml:space="preserve"> </w:t>
-      </w:r>
-    </w:p>
-    <w:p>
-      <w:pPr>
-        <w:rPr>
-          <w:color w:val="FF0000"/>
-          <w:lang w:val="en-US"/>
-        </w:rPr>
-      </w:pPr>
-      <w:r>
-        <w:rPr>
-          <w:lang w:val="en-US"/>
-        </w:rPr>
-        <w:lastRenderedPageBreak/>
+        <w:t xml:space="preserve"> </w:t>
+      </w:r>
+      <w:r>
+        <w:rPr>
+          <w:lang w:val="en-US"/>
+        </w:rPr>
+        <w:t xml:space="preserve"> </w:t>
+      </w:r>
+      <w:r>
+        <w:rPr>
+          <w:lang w:val="en-US"/>
+        </w:rPr>
+        <w:t xml:space="preserve"> </w:t>
+      </w:r>
+      <w:r>
+        <w:rPr>
+          <w:lang w:val="en-US"/>
+        </w:rPr>
+        <w:t xml:space="preserve"> </w:t>
+      </w:r>
+      <w:r>
+        <w:rPr>
+          <w:lang w:val="en-US"/>
+        </w:rPr>
+        <w:t xml:space="preserve"> </w:t>
+      </w:r>
+    </w:p>
+    <w:p>
+      <w:pPr>
+        <w:rPr>
+          <w:color w:val="FF0000"/>
+          <w:lang w:val="en-US"/>
+        </w:rPr>
+      </w:pPr>
+      <w:r>
+        <w:rPr>
+          <w:lang w:val="en-US"/>
+        </w:rPr>
         <w:t xml:space="preserve">Similar estimates were also made for the Twin Otter aircraft. </w:t>
       </w:r>
       <w:r>
@@ -6566,24 +6583,1872 @@
     <w:p>
       <w:pPr>
         <w:rPr>
+          <w:lang w:val="en-US"/>
+        </w:rPr>
+      </w:pPr>
+    </w:p>
+    <w:p>
+      <w:pPr>
+        <w:pStyle w:val="Heading2"/>
+        <w:rPr>
+          <w:lang w:val="en-US"/>
+        </w:rPr>
+      </w:pPr>
+      <w:bookmarkStart w:id="10" w:name="_Toc106788622"/>
+      <w:r>
+        <w:rPr>
+          <w:lang w:val="en-US"/>
+        </w:rPr>
+        <w:t xml:space="preserve">Practical </w:t>
+      </w:r>
+      <w:r>
+        <w:rPr>
+          <w:lang w:val="en-US"/>
+        </w:rPr>
+        <w:t>c</w:t>
+      </w:r>
+      <w:r>
+        <w:rPr>
+          <w:lang w:val="en-US"/>
+        </w:rPr>
+        <w:t>onsiderations</w:t>
+      </w:r>
+      <w:r>
+        <w:rPr>
+          <w:lang w:val="en-US"/>
+        </w:rPr>
+        <w:t xml:space="preserve"> and </w:t>
+      </w:r>
+      <w:r>
+        <w:rPr>
+          <w:lang w:val="en-US"/>
+        </w:rPr>
+        <w:t>a</w:t>
+      </w:r>
+      <w:r>
+        <w:rPr>
+          <w:lang w:val="en-US"/>
+        </w:rPr>
+        <w:t>ssumptions</w:t>
+      </w:r>
+      <w:bookmarkEnd w:id="10"/>
+    </w:p>
+    <w:p>
+      <w:pPr>
+        <w:rPr>
+          <w:lang w:val="en-US"/>
+        </w:rPr>
+      </w:pPr>
+    </w:p>
+    <w:p>
+      <w:pPr>
+        <w:rPr>
+          <w:color w:val="FF0000"/>
+          <w:lang w:val="en-US"/>
+        </w:rPr>
+      </w:pPr>
+      <w:r>
+        <w:rPr>
+          <w:lang w:val="en-US"/>
+        </w:rPr>
+        <w:t>It was not</w:t>
+      </w:r>
+      <w:r>
+        <w:rPr>
+          <w:lang w:val="en-US"/>
+        </w:rPr>
+        <w:t xml:space="preserve"> known where BAS purchased food, </w:t>
+      </w:r>
+      <w:r>
+        <w:rPr>
+          <w:lang w:val="en-US"/>
+        </w:rPr>
+        <w:t xml:space="preserve">or whether food was purchased from the UK or South America, </w:t>
+      </w:r>
+      <w:r>
+        <w:rPr>
+          <w:lang w:val="en-US"/>
+        </w:rPr>
+        <w:t>so</w:t>
+      </w:r>
+      <w:r>
+        <w:rPr>
+          <w:lang w:val="en-US"/>
+        </w:rPr>
+        <w:t xml:space="preserve"> </w:t>
+      </w:r>
+      <w:r>
+        <w:rPr>
+          <w:color w:val="FF0000"/>
+          <w:lang w:val="en-US"/>
+        </w:rPr>
+        <w:t xml:space="preserve">Tesco </w:t>
+      </w:r>
+      <w:r>
+        <w:rPr>
+          <w:lang w:val="en-US"/>
+        </w:rPr>
+        <w:t>was used to get comparative costs, quantities, packaging information and nutritional values of ingredients.</w:t>
+      </w:r>
+      <w:r>
+        <w:rPr>
+          <w:lang w:val="en-US"/>
+        </w:rPr>
+        <w:t xml:space="preserve"> It is likely that, if BAS bought ingredients in bulk, the cost and packaging waste </w:t>
+      </w:r>
+      <w:r>
+        <w:rPr>
+          <w:lang w:val="en-US"/>
+        </w:rPr>
+        <w:t>w</w:t>
+      </w:r>
+      <w:r>
+        <w:rPr>
+          <w:lang w:val="en-US"/>
+        </w:rPr>
+        <w:t>ould be l</w:t>
+      </w:r>
+      <w:r>
+        <w:rPr>
+          <w:lang w:val="en-US"/>
+        </w:rPr>
+        <w:t>ess</w:t>
+      </w:r>
+      <w:r>
+        <w:rPr>
+          <w:lang w:val="en-US"/>
+        </w:rPr>
+        <w:t>.</w:t>
+      </w:r>
+      <w:r>
+        <w:rPr>
+          <w:lang w:val="en-US"/>
+        </w:rPr>
+        <w:t xml:space="preserve"> </w:t>
+      </w:r>
+      <w:r>
+        <w:rPr>
+          <w:color w:val="FF0000"/>
+          <w:lang w:val="en-US"/>
+        </w:rPr>
+        <w:t>reference</w:t>
+      </w:r>
+    </w:p>
+    <w:p>
+      <w:pPr>
+        <w:rPr>
+          <w:lang w:val="en-US"/>
+        </w:rPr>
+      </w:pPr>
+      <w:r>
+        <w:rPr>
+          <w:lang w:val="en-US"/>
+        </w:rPr>
+        <w:t>Most food at Rothera is</w:t>
+      </w:r>
+      <w:r>
+        <w:rPr>
+          <w:lang w:val="en-US"/>
+        </w:rPr>
+        <w:t xml:space="preserve"> dried and tinned, and some is frozen.</w:t>
+      </w:r>
+      <w:r>
+        <w:rPr>
+          <w:lang w:val="en-US"/>
+        </w:rPr>
+        <w:t xml:space="preserve"> </w:t>
+      </w:r>
+      <w:r>
+        <w:rPr>
+          <w:lang w:val="en-US"/>
+        </w:rPr>
+        <w:t>Values assigned to frozen foods were based on r</w:t>
+      </w:r>
+      <w:r>
+        <w:rPr>
+          <w:lang w:val="en-US"/>
+        </w:rPr>
+        <w:t>unning c</w:t>
+      </w:r>
+      <w:r>
+        <w:rPr>
+          <w:lang w:val="en-US"/>
+        </w:rPr>
+        <w:t xml:space="preserve">osts and emissions </w:t>
+      </w:r>
+      <w:r>
+        <w:rPr>
+          <w:lang w:val="en-US"/>
+        </w:rPr>
+        <w:t>per unit of space for</w:t>
+      </w:r>
+      <w:r>
+        <w:rPr>
+          <w:lang w:val="en-US"/>
+        </w:rPr>
+        <w:t xml:space="preserve"> household freezers in the UK</w:t>
+      </w:r>
+      <w:r>
+        <w:rPr>
+          <w:lang w:val="en-US"/>
+        </w:rPr>
+        <w:t xml:space="preserve">, for 100 g portions of </w:t>
+      </w:r>
+      <w:r>
+        <w:rPr>
+          <w:lang w:val="en-US"/>
+        </w:rPr>
+        <w:t>ingredients</w:t>
+      </w:r>
+      <w:r>
+        <w:rPr>
+          <w:lang w:val="en-US"/>
+        </w:rPr>
+        <w:t xml:space="preserve"> stored. </w:t>
+      </w:r>
+      <w:r>
+        <w:rPr>
+          <w:lang w:val="en-US"/>
+        </w:rPr>
+        <w:t xml:space="preserve">It was assumed that non-refrigerated ingredients would be kept in a heated building due to the cold temperatures outside, to prevent them from freezing and possibly losing </w:t>
+      </w:r>
+      <w:r>
+        <w:rPr>
+          <w:lang w:val="en-US"/>
+        </w:rPr>
+        <w:t xml:space="preserve">their </w:t>
+      </w:r>
+      <w:r>
+        <w:rPr>
+          <w:lang w:val="en-US"/>
+        </w:rPr>
+        <w:t>structure or texture.</w:t>
+      </w:r>
+      <w:r>
+        <w:rPr>
+          <w:lang w:val="en-US"/>
+        </w:rPr>
+        <w:t xml:space="preserve"> </w:t>
+      </w:r>
+      <w:r>
+        <w:rPr>
+          <w:color w:val="FF0000"/>
+          <w:lang w:val="en-US"/>
+        </w:rPr>
+        <w:t xml:space="preserve">Reference </w:t>
+      </w:r>
+      <w:r>
+        <w:rPr>
+          <w:lang w:val="en-US"/>
+        </w:rPr>
+        <w:t>shows that the energy required for cooling is typically more than the energy required for heating</w:t>
+      </w:r>
+      <w:r>
+        <w:rPr>
+          <w:lang w:val="en-US"/>
+        </w:rPr>
+        <w:t>, and the ambient temperate has little effect on the energy cost of cooling</w:t>
+      </w:r>
+      <w:r>
+        <w:rPr>
+          <w:lang w:val="en-US"/>
+        </w:rPr>
+        <w:t>.</w:t>
+      </w:r>
+      <w:r>
+        <w:rPr>
+          <w:lang w:val="en-US"/>
+        </w:rPr>
+        <w:t xml:space="preserve"> </w:t>
+      </w:r>
+      <w:r>
+        <w:rPr>
+          <w:lang w:val="en-US"/>
+        </w:rPr>
+        <w:t>Energy costs were taken from the cost of electricity in the UK, which is probably not accurate for Rothera, which uses a combination of petrol generators and solar panels.</w:t>
+      </w:r>
+      <w:r>
+        <w:rPr>
+          <w:lang w:val="en-US"/>
+        </w:rPr>
+        <w:t xml:space="preserve"> Despite the lack of accuracy from these assumptions, it should still be possible to draw</w:t>
+      </w:r>
+      <w:r>
+        <w:rPr>
+          <w:lang w:val="en-US"/>
+        </w:rPr>
+        <w:t xml:space="preserve"> relative</w:t>
+      </w:r>
+      <w:r>
+        <w:rPr>
+          <w:lang w:val="en-US"/>
+        </w:rPr>
+        <w:t xml:space="preserve"> comparisons between different options.</w:t>
+      </w:r>
+      <w:r>
+        <w:rPr>
+          <w:lang w:val="en-US"/>
+        </w:rPr>
+        <w:t xml:space="preserve"> </w:t>
+      </w:r>
+      <w:r>
+        <w:rPr>
+          <w:lang w:val="en-US"/>
+        </w:rPr>
+        <w:t xml:space="preserve">People in the Arctic have stored frozen food for up to a year </w:t>
+      </w:r>
+      <w:r>
+        <w:rPr>
+          <w:lang w:val="en-US"/>
+        </w:rPr>
+        <w:t xml:space="preserve">at a time </w:t>
+      </w:r>
+      <w:r>
+        <w:rPr>
+          <w:lang w:val="en-US"/>
+        </w:rPr>
+        <w:t>in cellars dug into permafrost which have been able to maintain low</w:t>
+      </w:r>
+      <w:r>
+        <w:rPr>
+          <w:lang w:val="en-US"/>
+        </w:rPr>
+        <w:t xml:space="preserve"> enough</w:t>
+      </w:r>
+      <w:r>
+        <w:rPr>
+          <w:lang w:val="en-US"/>
+        </w:rPr>
+        <w:t xml:space="preserve"> temperatures even during the summer </w:t>
+      </w:r>
+      <w:hyperlink r:id="rId9" w:history="1">
+        <w:r>
+          <w:rPr>
+            <w:rStyle w:val="Hyperlink"/>
+            <w:lang w:val="en-US"/>
+          </w:rPr>
+          <w:t>https://onlinelibrary.wiley.com/doi/abs/10.1111/j.1931-0846.2016.12204.x</w:t>
+        </w:r>
+      </w:hyperlink>
+      <w:r>
+        <w:rPr>
+          <w:color w:val="FF0000"/>
+          <w:lang w:val="en-US"/>
+        </w:rPr>
+        <w:t xml:space="preserve"> </w:t>
+      </w:r>
+      <w:r>
+        <w:rPr>
+          <w:color w:val="FF0000"/>
+          <w:lang w:val="en-US"/>
+        </w:rPr>
+        <w:t xml:space="preserve">. </w:t>
+      </w:r>
+      <w:r>
+        <w:rPr>
+          <w:lang w:val="en-US"/>
+        </w:rPr>
+        <w:t xml:space="preserve">This method requires no electricity or fuel and therefore has a smaller financial cost and carbon footprint than using electric refrigeration. </w:t>
+      </w:r>
+      <w:r>
+        <w:rPr>
+          <w:lang w:val="en-US"/>
+        </w:rPr>
+        <w:t xml:space="preserve">BAS currently store </w:t>
+      </w:r>
+      <w:r>
+        <w:rPr>
+          <w:lang w:val="en-US"/>
+        </w:rPr>
+        <w:t xml:space="preserve">some </w:t>
+      </w:r>
+      <w:r>
+        <w:rPr>
+          <w:lang w:val="en-US"/>
+        </w:rPr>
+        <w:t xml:space="preserve">food in freezers, according to </w:t>
+      </w:r>
+      <w:r>
+        <w:rPr>
+          <w:color w:val="FF0000"/>
+          <w:lang w:val="en-US"/>
+        </w:rPr>
+        <w:t xml:space="preserve">reference </w:t>
+      </w:r>
+      <w:r>
+        <w:rPr>
+          <w:lang w:val="en-US"/>
+        </w:rPr>
+        <w:t xml:space="preserve">. Although summertime temperatures at Rothera can stay higher than ice melting point for several weeks at a time, there is permafrost </w:t>
+      </w:r>
+      <w:r>
+        <w:rPr>
+          <w:color w:val="FF0000"/>
+          <w:lang w:val="en-US"/>
+        </w:rPr>
+        <w:t>reference</w:t>
+      </w:r>
+      <w:r>
+        <w:rPr>
+          <w:color w:val="FF0000"/>
+          <w:lang w:val="en-US"/>
+        </w:rPr>
+        <w:t xml:space="preserve"> </w:t>
+      </w:r>
+      <w:r>
+        <w:rPr>
+          <w:color w:val="FF0000"/>
+          <w:lang w:val="en-US"/>
+        </w:rPr>
+        <w:t>https://www.bas.ac.uk/data/our-data/publication/permafrost-and-snow-monitoring-at-rothera-point-adelaide-island-maritime/</w:t>
+      </w:r>
+      <w:r>
+        <w:rPr>
+          <w:color w:val="FF0000"/>
+          <w:lang w:val="en-US"/>
+        </w:rPr>
+        <w:t xml:space="preserve"> </w:t>
+      </w:r>
+      <w:r>
+        <w:rPr>
+          <w:lang w:val="en-US"/>
+        </w:rPr>
+        <w:t xml:space="preserve">.  </w:t>
+      </w:r>
+    </w:p>
+    <w:p>
+      <w:pPr>
+        <w:rPr>
+          <w:lang w:val="en-US"/>
+        </w:rPr>
+      </w:pPr>
+      <w:r>
+        <w:rPr>
+          <w:lang w:val="en-US"/>
+        </w:rPr>
+        <w:t>Cooking costs and emissions were calculated based on the</w:t>
+      </w:r>
+      <w:r>
+        <w:rPr>
+          <w:lang w:val="en-US"/>
+        </w:rPr>
+        <w:t xml:space="preserve"> time required to cook meals, whether they would be cooked by oven, hob or microwave,</w:t>
+      </w:r>
+      <w:r>
+        <w:rPr>
+          <w:lang w:val="en-US"/>
+        </w:rPr>
+        <w:t xml:space="preserve"> and the </w:t>
+      </w:r>
+      <w:r>
+        <w:rPr>
+          <w:lang w:val="en-US"/>
+        </w:rPr>
+        <w:t>number of portions that would be cooked at once</w:t>
+      </w:r>
+      <w:r>
+        <w:rPr>
+          <w:lang w:val="en-US"/>
+        </w:rPr>
+        <w:t>.</w:t>
+      </w:r>
+      <w:r>
+        <w:rPr>
+          <w:lang w:val="en-US"/>
+        </w:rPr>
+        <w:t xml:space="preserve"> </w:t>
+      </w:r>
+      <w:r>
+        <w:rPr>
+          <w:lang w:val="en-US"/>
+        </w:rPr>
+        <w:t xml:space="preserve">As explained by </w:t>
+      </w:r>
+      <w:r>
+        <w:rPr>
+          <w:color w:val="FF0000"/>
+          <w:lang w:val="en-US"/>
+        </w:rPr>
+        <w:t xml:space="preserve">reference, </w:t>
+      </w:r>
+      <w:r>
+        <w:rPr>
+          <w:lang w:val="en-US"/>
+        </w:rPr>
+        <w:t xml:space="preserve">the energy required </w:t>
+      </w:r>
+      <w:r>
+        <w:rPr>
+          <w:lang w:val="en-US"/>
+        </w:rPr>
+        <w:t xml:space="preserve">for oven cooking </w:t>
+      </w:r>
+      <w:r>
+        <w:rPr>
+          <w:lang w:val="en-US"/>
+        </w:rPr>
+        <w:t xml:space="preserve">does not increase linearly with cooking time as with hob and microwave cooking due to the hot air being insulated inside the oven. </w:t>
+      </w:r>
+      <w:r>
+        <w:rPr>
+          <w:lang w:val="en-US"/>
+        </w:rPr>
+        <w:t xml:space="preserve">A chart was constructed to estimate cooking costs, and is shown in </w:t>
+      </w:r>
+      <w:r>
+        <w:rPr>
+          <w:color w:val="FF0000"/>
+          <w:lang w:val="en-US"/>
+        </w:rPr>
+        <w:t>table x.</w:t>
+      </w:r>
+      <w:r>
+        <w:rPr>
+          <w:lang w:val="en-US"/>
+        </w:rPr>
+        <w:t xml:space="preserve"> </w:t>
+      </w:r>
+    </w:p>
+    <w:p>
+      <w:pPr>
+        <w:rPr>
+          <w:color w:val="FF0000"/>
+          <w:lang w:val="en-US"/>
+        </w:rPr>
+      </w:pPr>
+      <w:r>
+        <w:rPr>
+          <w:color w:val="FF0000"/>
+          <w:lang w:val="en-US"/>
+        </w:rPr>
+        <w:t>Re-do cooking calculations and show them here</w:t>
+      </w:r>
+    </w:p>
+    <w:p>
+      <w:pPr>
+        <w:rPr>
+          <w:lang w:val="en-US"/>
+        </w:rPr>
+      </w:pPr>
+      <w:r>
+        <w:rPr>
+          <w:lang w:val="en-US"/>
+        </w:rPr>
+        <w:t xml:space="preserve">Packaging waste could be viewed from the perspective of </w:t>
+      </w:r>
+      <w:r>
+        <w:rPr>
+          <w:lang w:val="en-US"/>
+        </w:rPr>
+        <w:t>comparing</w:t>
+      </w:r>
+      <w:r>
+        <w:rPr>
+          <w:lang w:val="en-US"/>
+        </w:rPr>
+        <w:t xml:space="preserve"> the environmental effects</w:t>
+      </w:r>
+      <w:r>
+        <w:rPr>
+          <w:lang w:val="en-US"/>
+        </w:rPr>
+        <w:t xml:space="preserve"> </w:t>
+      </w:r>
+      <w:r>
+        <w:rPr>
+          <w:lang w:val="en-US"/>
+        </w:rPr>
+        <w:t xml:space="preserve">of disposal methods such as </w:t>
+      </w:r>
+      <w:r>
+        <w:rPr>
+          <w:lang w:val="en-US"/>
+        </w:rPr>
+        <w:t>recycling, landfill</w:t>
+      </w:r>
+      <w:r>
+        <w:rPr>
+          <w:lang w:val="en-US"/>
+        </w:rPr>
+        <w:t>,</w:t>
+      </w:r>
+      <w:r>
+        <w:rPr>
+          <w:lang w:val="en-US"/>
+        </w:rPr>
+        <w:t xml:space="preserve"> incineration</w:t>
+      </w:r>
+      <w:r>
+        <w:rPr>
+          <w:lang w:val="en-US"/>
+        </w:rPr>
+        <w:t xml:space="preserve"> and </w:t>
+      </w:r>
+      <w:r>
+        <w:rPr>
+          <w:lang w:val="en-US"/>
+        </w:rPr>
+        <w:t xml:space="preserve">the </w:t>
+      </w:r>
+      <w:r>
+        <w:rPr>
+          <w:lang w:val="en-US"/>
+        </w:rPr>
+        <w:t xml:space="preserve">risk </w:t>
+      </w:r>
+      <w:r>
+        <w:rPr>
+          <w:lang w:val="en-US"/>
+        </w:rPr>
+        <w:t xml:space="preserve">of </w:t>
+      </w:r>
+      <w:r>
+        <w:rPr>
+          <w:lang w:val="en-US"/>
+        </w:rPr>
+        <w:t>waste travelling into the oceans</w:t>
+      </w:r>
+      <w:r>
+        <w:rPr>
+          <w:lang w:val="en-US"/>
+        </w:rPr>
+        <w:t xml:space="preserve">, or it could be viewed from the logistic perspective of </w:t>
+      </w:r>
+      <w:r>
+        <w:rPr>
+          <w:lang w:val="en-US"/>
+        </w:rPr>
+        <w:t>the cost</w:t>
+      </w:r>
+      <w:r>
+        <w:rPr>
+          <w:lang w:val="en-US"/>
+        </w:rPr>
+        <w:t xml:space="preserve"> and</w:t>
+      </w:r>
+      <w:r>
+        <w:rPr>
+          <w:lang w:val="en-US"/>
+        </w:rPr>
+        <w:t xml:space="preserve"> </w:t>
+      </w:r>
+      <w:r>
+        <w:rPr>
+          <w:lang w:val="en-US"/>
+        </w:rPr>
+        <w:t>emissions</w:t>
+      </w:r>
+      <w:r>
+        <w:rPr>
+          <w:lang w:val="en-US"/>
+        </w:rPr>
+        <w:t xml:space="preserve"> </w:t>
+      </w:r>
+      <w:r>
+        <w:rPr>
+          <w:lang w:val="en-US"/>
+        </w:rPr>
+        <w:t xml:space="preserve">of transporting it </w:t>
+      </w:r>
+      <w:r>
+        <w:rPr>
+          <w:lang w:val="en-US"/>
+        </w:rPr>
+        <w:t>to disposal centres</w:t>
+      </w:r>
+      <w:r>
+        <w:rPr>
+          <w:lang w:val="en-US"/>
+        </w:rPr>
+        <w:t>.</w:t>
+      </w:r>
+      <w:r>
+        <w:rPr>
+          <w:lang w:val="en-US"/>
+        </w:rPr>
+        <w:t xml:space="preserve"> </w:t>
+      </w:r>
+      <w:r>
+        <w:rPr>
+          <w:lang w:val="en-US"/>
+        </w:rPr>
+        <w:t xml:space="preserve">It was assumed that packaging waste would be returned on the SDA </w:t>
+      </w:r>
+      <w:r>
+        <w:rPr>
+          <w:lang w:val="en-US"/>
+        </w:rPr>
+        <w:t xml:space="preserve">on its return </w:t>
+      </w:r>
+      <w:r>
+        <w:rPr>
+          <w:lang w:val="en-US"/>
+        </w:rPr>
+        <w:t>journey</w:t>
+      </w:r>
+      <w:r>
+        <w:rPr>
+          <w:lang w:val="en-US"/>
+        </w:rPr>
+        <w:t xml:space="preserve"> after the bulk food delivery</w:t>
+      </w:r>
+      <w:r>
+        <w:rPr>
+          <w:lang w:val="en-US"/>
+        </w:rPr>
+        <w:t>, and because this would leave the SDA with a large available storage capacity, it was decided that it would be more useful to consider packaging waste from the perspective of disposal methods</w:t>
+      </w:r>
+      <w:r>
+        <w:rPr>
+          <w:lang w:val="en-US"/>
+        </w:rPr>
+        <w:t xml:space="preserve">. The focus was on non-recyclable packaging, which </w:t>
+      </w:r>
+      <w:r>
+        <w:rPr>
+          <w:lang w:val="en-US"/>
+        </w:rPr>
+        <w:t>is mainly found as</w:t>
+      </w:r>
+      <w:r>
+        <w:rPr>
+          <w:lang w:val="en-US"/>
+        </w:rPr>
+        <w:t xml:space="preserve"> soft plastics and mixed materials. </w:t>
+      </w:r>
+      <w:r>
+        <w:rPr>
+          <w:lang w:val="en-US"/>
+        </w:rPr>
+        <w:t xml:space="preserve">Non-recyclable </w:t>
+      </w:r>
+      <w:r>
+        <w:rPr>
+          <w:lang w:val="en-US"/>
+        </w:rPr>
+        <w:t xml:space="preserve">packaging </w:t>
+      </w:r>
+      <w:r>
+        <w:rPr>
+          <w:lang w:val="en-US"/>
+        </w:rPr>
+        <w:t xml:space="preserve">with and without their contents </w:t>
+      </w:r>
+      <w:r>
+        <w:rPr>
+          <w:lang w:val="en-US"/>
+        </w:rPr>
+        <w:t xml:space="preserve">were weighed </w:t>
+      </w:r>
+      <w:r>
+        <w:rPr>
+          <w:lang w:val="en-US"/>
+        </w:rPr>
+        <w:t xml:space="preserve">and average </w:t>
+      </w:r>
+      <w:r>
+        <w:rPr>
+          <w:lang w:val="en-US"/>
+        </w:rPr>
+        <w:t xml:space="preserve">masses of non-recyclable packaging were </w:t>
+      </w:r>
+      <w:r>
+        <w:rPr>
+          <w:lang w:val="en-US"/>
+        </w:rPr>
+        <w:t>estimated</w:t>
+      </w:r>
+      <w:r>
+        <w:rPr>
+          <w:lang w:val="en-US"/>
+        </w:rPr>
+        <w:t xml:space="preserve"> for different ingredients</w:t>
+      </w:r>
+      <w:r>
+        <w:rPr>
+          <w:lang w:val="en-US"/>
+        </w:rPr>
+        <w:t xml:space="preserve"> per kilogram of ingredient</w:t>
+      </w:r>
+      <w:r>
+        <w:rPr>
+          <w:lang w:val="en-US"/>
+        </w:rPr>
+        <w:t>.</w:t>
+      </w:r>
+      <w:r>
+        <w:rPr>
+          <w:lang w:val="en-US"/>
+        </w:rPr>
+        <w:t xml:space="preserve"> </w:t>
+      </w:r>
+      <w:r>
+        <w:rPr>
+          <w:color w:val="FF0000"/>
+          <w:lang w:val="en-US"/>
+        </w:rPr>
+        <w:t>Show this in appendix.</w:t>
+      </w:r>
+      <w:r>
+        <w:rPr>
+          <w:lang w:val="en-US"/>
+        </w:rPr>
+        <w:t xml:space="preserve"> </w:t>
+      </w:r>
+      <w:r>
+        <w:rPr>
+          <w:lang w:val="en-US"/>
+        </w:rPr>
+        <w:t>Additionally,</w:t>
+      </w:r>
+      <w:r>
+        <w:rPr>
+          <w:lang w:val="en-US"/>
+        </w:rPr>
+        <w:t xml:space="preserve"> it was assumed that </w:t>
+      </w:r>
+      <w:r>
+        <w:rPr>
+          <w:lang w:val="en-US"/>
+        </w:rPr>
+        <w:t>so</w:t>
+      </w:r>
+      <w:r>
+        <w:rPr>
+          <w:lang w:val="en-US"/>
+        </w:rPr>
+        <w:t>me recyclable packaging would end up in landfill or become lost,</w:t>
+      </w:r>
+      <w:r>
+        <w:rPr>
+          <w:lang w:val="en-US"/>
+        </w:rPr>
+        <w:t xml:space="preserve"> </w:t>
+      </w:r>
+      <w:r>
+        <w:rPr>
+          <w:color w:val="FF0000"/>
+          <w:lang w:val="en-US"/>
+        </w:rPr>
+        <w:t>reference</w:t>
+      </w:r>
+      <w:r>
+        <w:rPr>
+          <w:lang w:val="en-US"/>
+        </w:rPr>
+        <w:t xml:space="preserve"> </w:t>
+      </w:r>
+      <w:r>
+        <w:rPr>
+          <w:lang w:val="en-US"/>
+        </w:rPr>
+        <w:t xml:space="preserve">so a smaller penalty was included for </w:t>
+      </w:r>
+      <w:r>
+        <w:rPr>
+          <w:lang w:val="en-US"/>
+        </w:rPr>
+        <w:t>recyclable, non-biodegradable packaging.</w:t>
+      </w:r>
+      <w:r>
+        <w:rPr>
+          <w:lang w:val="en-US"/>
+        </w:rPr>
+        <w:t xml:space="preserve"> </w:t>
+      </w:r>
+      <w:r>
+        <w:rPr>
+          <w:lang w:val="en-US"/>
+        </w:rPr>
+        <w:t xml:space="preserve"> </w:t>
+      </w:r>
+    </w:p>
+    <w:p>
+      <w:pPr>
+        <w:rPr>
+          <w:lang w:val="en-US"/>
+        </w:rPr>
+      </w:pPr>
+    </w:p>
+    <w:p>
+      <w:pPr>
+        <w:pStyle w:val="Heading2"/>
+        <w:rPr>
+          <w:lang w:val="en-US"/>
+        </w:rPr>
+      </w:pPr>
+      <w:bookmarkStart w:id="11" w:name="_Toc106788623"/>
+      <w:r>
+        <w:rPr>
+          <w:lang w:val="en-US"/>
+        </w:rPr>
+        <w:lastRenderedPageBreak/>
+        <w:t xml:space="preserve">Constraint </w:t>
+      </w:r>
+      <w:r>
+        <w:rPr>
+          <w:lang w:val="en-US"/>
+        </w:rPr>
+        <w:t>m</w:t>
+      </w:r>
+      <w:r>
+        <w:rPr>
+          <w:lang w:val="en-US"/>
+        </w:rPr>
+        <w:t>odelling</w:t>
+      </w:r>
+      <w:bookmarkEnd w:id="11"/>
+    </w:p>
+    <w:p>
+      <w:pPr>
+        <w:rPr>
+          <w:color w:val="FF0000"/>
+          <w:lang w:val="en-US"/>
+        </w:rPr>
+      </w:pPr>
+    </w:p>
+    <w:p>
+      <w:pPr>
+        <w:rPr>
+          <w:lang w:val="en-US"/>
+        </w:rPr>
+      </w:pPr>
+      <w:r>
+        <w:rPr>
+          <w:lang w:val="en-US"/>
+        </w:rPr>
+        <w:t xml:space="preserve">When modelling the constraints of the program, </w:t>
+      </w:r>
+      <w:r>
+        <w:rPr>
+          <w:lang w:val="en-US"/>
+        </w:rPr>
+        <w:t xml:space="preserve">the aim was to capture the key </w:t>
+      </w:r>
+      <w:r>
+        <w:rPr>
+          <w:lang w:val="en-US"/>
+        </w:rPr>
+        <w:t>condition</w:t>
+      </w:r>
+      <w:r>
+        <w:rPr>
+          <w:lang w:val="en-US"/>
+        </w:rPr>
+        <w:t xml:space="preserve">s usually </w:t>
+      </w:r>
+      <w:r>
+        <w:rPr>
+          <w:lang w:val="en-US"/>
+        </w:rPr>
+        <w:t>communicated by</w:t>
+      </w:r>
+      <w:r>
+        <w:rPr>
+          <w:lang w:val="en-US"/>
+        </w:rPr>
+        <w:t xml:space="preserve"> human language and e</w:t>
+      </w:r>
+      <w:r>
+        <w:rPr>
+          <w:lang w:val="en-US"/>
+        </w:rPr>
+        <w:t>mbed</w:t>
+      </w:r>
+      <w:r>
+        <w:rPr>
+          <w:lang w:val="en-US"/>
+        </w:rPr>
+        <w:t xml:space="preserve"> the intelligence and reasoning of the operations team in the model.</w:t>
+      </w:r>
+      <w:r>
+        <w:rPr>
+          <w:lang w:val="en-US"/>
+        </w:rPr>
+        <w:t xml:space="preserve"> </w:t>
+      </w:r>
+      <w:r>
+        <w:rPr>
+          <w:lang w:val="en-US"/>
+        </w:rPr>
+        <w:t xml:space="preserve">Fixed requirements which were </w:t>
+      </w:r>
+      <w:r>
+        <w:rPr>
+          <w:lang w:val="en-US"/>
+        </w:rPr>
+        <w:t>un</w:t>
+      </w:r>
+      <w:r>
+        <w:rPr>
+          <w:lang w:val="en-US"/>
+        </w:rPr>
+        <w:t>compromis</w:t>
+      </w:r>
+      <w:r>
+        <w:rPr>
+          <w:lang w:val="en-US"/>
+        </w:rPr>
+        <w:t>able</w:t>
+      </w:r>
+      <w:r>
+        <w:rPr>
+          <w:lang w:val="en-US"/>
+        </w:rPr>
+        <w:t xml:space="preserve">, such as </w:t>
+      </w:r>
+      <w:r>
+        <w:rPr>
+          <w:lang w:val="en-US"/>
+        </w:rPr>
+        <w:t xml:space="preserve">the requirement that everybody </w:t>
+      </w:r>
+      <w:r>
+        <w:rPr>
+          <w:lang w:val="en-US"/>
+        </w:rPr>
+        <w:t xml:space="preserve">is provided with </w:t>
+      </w:r>
+      <w:r>
+        <w:rPr>
+          <w:lang w:val="en-US"/>
+        </w:rPr>
+        <w:t xml:space="preserve">enough nutrition, </w:t>
+      </w:r>
+      <w:r>
+        <w:rPr>
+          <w:lang w:val="en-US"/>
+        </w:rPr>
+        <w:t xml:space="preserve">were </w:t>
+      </w:r>
+      <w:r>
+        <w:rPr>
+          <w:lang w:val="en-US"/>
+        </w:rPr>
+        <w:t xml:space="preserve">encoded as constraints. </w:t>
+      </w:r>
+      <w:r>
+        <w:rPr>
+          <w:lang w:val="en-US"/>
+        </w:rPr>
+        <w:t xml:space="preserve">Flexible </w:t>
+      </w:r>
+      <w:r>
+        <w:rPr>
+          <w:lang w:val="en-US"/>
+        </w:rPr>
+        <w:t xml:space="preserve">goals </w:t>
+      </w:r>
+      <w:r>
+        <w:rPr>
+          <w:lang w:val="en-US"/>
+        </w:rPr>
+        <w:t>w</w:t>
+      </w:r>
+      <w:r>
+        <w:rPr>
+          <w:lang w:val="en-US"/>
+        </w:rPr>
+        <w:t>hich could tolerate</w:t>
+      </w:r>
+      <w:r>
+        <w:rPr>
+          <w:lang w:val="en-US"/>
+        </w:rPr>
+        <w:t xml:space="preserve"> some degree of</w:t>
+      </w:r>
+      <w:r>
+        <w:rPr>
+          <w:lang w:val="en-US"/>
+        </w:rPr>
+        <w:t xml:space="preserve"> </w:t>
+      </w:r>
+      <w:r>
+        <w:rPr>
+          <w:lang w:val="en-US"/>
+        </w:rPr>
+        <w:t xml:space="preserve">compromise, </w:t>
+      </w:r>
+      <w:r>
+        <w:rPr>
+          <w:lang w:val="en-US"/>
+        </w:rPr>
+        <w:t xml:space="preserve">such as </w:t>
+      </w:r>
+      <w:r>
+        <w:rPr>
+          <w:lang w:val="en-US"/>
+        </w:rPr>
+        <w:t xml:space="preserve">the </w:t>
+      </w:r>
+      <w:r>
+        <w:rPr>
+          <w:lang w:val="en-US"/>
+        </w:rPr>
+        <w:t>GWP</w:t>
+      </w:r>
+      <w:r>
+        <w:rPr>
+          <w:lang w:val="en-US"/>
+        </w:rPr>
+        <w:t xml:space="preserve"> of </w:t>
+      </w:r>
+      <w:r>
+        <w:rPr>
+          <w:lang w:val="en-US"/>
+        </w:rPr>
+        <w:t>the food order,</w:t>
+      </w:r>
+      <w:r>
+        <w:rPr>
+          <w:lang w:val="en-US"/>
+        </w:rPr>
+        <w:t xml:space="preserve"> were encoded in the objective function.</w:t>
+      </w:r>
+      <w:r>
+        <w:rPr>
+          <w:lang w:val="en-US"/>
+        </w:rPr>
+        <w:t xml:space="preserve"> </w:t>
+      </w:r>
+      <w:r>
+        <w:rPr>
+          <w:lang w:val="en-US"/>
+        </w:rPr>
+        <w:t>S</w:t>
+      </w:r>
+      <w:r>
+        <w:rPr>
+          <w:lang w:val="en-US"/>
+        </w:rPr>
+        <w:t>olution</w:t>
+      </w:r>
+      <w:r>
+        <w:rPr>
+          <w:lang w:val="en-US"/>
+        </w:rPr>
+        <w:t>s</w:t>
+      </w:r>
+      <w:r>
+        <w:rPr>
+          <w:lang w:val="en-US"/>
+        </w:rPr>
+        <w:t xml:space="preserve"> m</w:t>
+      </w:r>
+      <w:r>
+        <w:rPr>
+          <w:lang w:val="en-US"/>
+        </w:rPr>
+        <w:t>ay only be valid if they</w:t>
+      </w:r>
+      <w:r>
+        <w:rPr>
+          <w:lang w:val="en-US"/>
+        </w:rPr>
+        <w:t xml:space="preserve"> satisfy </w:t>
+      </w:r>
+      <w:r>
+        <w:rPr>
+          <w:lang w:val="en-US"/>
+        </w:rPr>
+        <w:t xml:space="preserve">all </w:t>
+      </w:r>
+      <w:r>
+        <w:rPr>
+          <w:lang w:val="en-US"/>
+        </w:rPr>
+        <w:t>the constraints.</w:t>
+      </w:r>
+      <w:r>
+        <w:rPr>
+          <w:lang w:val="en-US"/>
+        </w:rPr>
+        <w:t xml:space="preserve"> </w:t>
+      </w:r>
+      <w:r>
+        <w:rPr>
+          <w:lang w:val="en-US"/>
+        </w:rPr>
+        <w:t xml:space="preserve">A satisfactory solution </w:t>
+      </w:r>
+      <w:r>
+        <w:rPr>
+          <w:lang w:val="en-US"/>
+        </w:rPr>
+        <w:t xml:space="preserve">is </w:t>
+      </w:r>
+      <w:r>
+        <w:rPr>
+          <w:lang w:val="en-US"/>
+        </w:rPr>
+        <w:t xml:space="preserve">a </w:t>
+      </w:r>
+      <w:r>
+        <w:rPr>
+          <w:lang w:val="en-US"/>
+        </w:rPr>
+        <w:t>valid</w:t>
+      </w:r>
+      <w:r>
+        <w:rPr>
+          <w:lang w:val="en-US"/>
+        </w:rPr>
+        <w:t xml:space="preserve"> solution which </w:t>
+      </w:r>
+      <w:r>
+        <w:rPr>
+          <w:lang w:val="en-US"/>
+        </w:rPr>
+        <w:t xml:space="preserve">offers </w:t>
+      </w:r>
+      <w:r>
+        <w:rPr>
+          <w:lang w:val="en-US"/>
+        </w:rPr>
+        <w:t xml:space="preserve">a reasonable </w:t>
+      </w:r>
+      <w:r>
+        <w:rPr>
+          <w:lang w:val="en-US"/>
+        </w:rPr>
+        <w:t>optimi</w:t>
+      </w:r>
+      <w:r>
+        <w:rPr>
+          <w:lang w:val="en-US"/>
+        </w:rPr>
+        <w:t>s</w:t>
+      </w:r>
+      <w:r>
+        <w:rPr>
+          <w:lang w:val="en-US"/>
+        </w:rPr>
+        <w:t xml:space="preserve">ation of the objective function. </w:t>
+      </w:r>
+      <w:r>
+        <w:rPr>
+          <w:lang w:val="en-US"/>
+        </w:rPr>
+        <w:t>For a problem of this size and complexity, the</w:t>
+      </w:r>
+      <w:r>
+        <w:rPr>
+          <w:lang w:val="en-US"/>
+        </w:rPr>
+        <w:t xml:space="preserve"> </w:t>
+      </w:r>
+      <w:r>
+        <w:rPr>
+          <w:lang w:val="en-US"/>
+        </w:rPr>
+        <w:t xml:space="preserve">goal, but not the </w:t>
+      </w:r>
+      <w:r>
+        <w:rPr>
+          <w:lang w:val="en-US"/>
+        </w:rPr>
+        <w:t>expectation</w:t>
+      </w:r>
+      <w:r>
+        <w:rPr>
+          <w:lang w:val="en-US"/>
+        </w:rPr>
+        <w:t>,</w:t>
+      </w:r>
+      <w:r>
+        <w:rPr>
+          <w:lang w:val="en-US"/>
+        </w:rPr>
+        <w:t xml:space="preserve"> is to find the globally optimal solution</w:t>
+      </w:r>
+      <w:r>
+        <w:rPr>
+          <w:lang w:val="en-US"/>
+        </w:rPr>
+        <w:t>;</w:t>
+      </w:r>
+      <w:r>
+        <w:rPr>
+          <w:lang w:val="en-US"/>
+        </w:rPr>
+        <w:t xml:space="preserve"> </w:t>
+      </w:r>
+      <w:r>
+        <w:rPr>
+          <w:lang w:val="en-US"/>
+        </w:rPr>
+        <w:t xml:space="preserve">we wish to </w:t>
+      </w:r>
+      <w:r>
+        <w:rPr>
+          <w:lang w:val="en-US"/>
+        </w:rPr>
+        <w:t xml:space="preserve">find the best possible solution but </w:t>
+      </w:r>
+      <w:r>
+        <w:rPr>
+          <w:lang w:val="en-US"/>
+        </w:rPr>
+        <w:t>t</w:t>
+      </w:r>
+      <w:r>
+        <w:rPr>
+          <w:lang w:val="en-US"/>
+        </w:rPr>
+        <w:t xml:space="preserve">he search space is too large to </w:t>
+      </w:r>
+      <w:r>
+        <w:rPr>
+          <w:lang w:val="en-US"/>
+        </w:rPr>
+        <w:t>realistically expect to find it</w:t>
+      </w:r>
+      <w:r>
+        <w:rPr>
+          <w:lang w:val="en-US"/>
+        </w:rPr>
+        <w:t xml:space="preserve"> exhaustively</w:t>
+      </w:r>
+      <w:r>
+        <w:rPr>
+          <w:lang w:val="en-US"/>
+        </w:rPr>
+        <w:t>.</w:t>
+      </w:r>
+      <w:r>
+        <w:rPr>
+          <w:lang w:val="en-US"/>
+        </w:rPr>
+        <w:t xml:space="preserve"> </w:t>
+      </w:r>
+      <w:r>
+        <w:rPr>
+          <w:color w:val="FF0000"/>
+          <w:lang w:val="en-US"/>
+        </w:rPr>
+        <w:sym w:font="Wingdings" w:char="F0DF"/>
+      </w:r>
+      <w:r>
+        <w:rPr>
+          <w:color w:val="FF0000"/>
+          <w:lang w:val="en-US"/>
+        </w:rPr>
+        <w:t xml:space="preserve"> Reference this.</w:t>
+      </w:r>
+      <w:r>
+        <w:rPr>
+          <w:lang w:val="en-US"/>
+        </w:rPr>
+        <w:t xml:space="preserve"> </w:t>
+      </w:r>
+      <w:r>
+        <w:rPr>
+          <w:lang w:val="en-US"/>
+        </w:rPr>
+        <w:t xml:space="preserve"> </w:t>
+      </w:r>
+      <w:r>
+        <w:rPr>
+          <w:lang w:val="en-US"/>
+        </w:rPr>
+        <w:t xml:space="preserve"> </w:t>
+      </w:r>
+    </w:p>
+    <w:p>
+      <w:pPr>
+        <w:rPr>
+          <w:color w:val="FF0000"/>
+          <w:lang w:val="en-US"/>
+        </w:rPr>
+      </w:pPr>
+      <w:r>
+        <w:rPr>
+          <w:color w:val="FF0000"/>
+          <w:lang w:val="en-US"/>
+        </w:rPr>
+        <w:t>Explain</w:t>
+      </w:r>
+      <w:r>
+        <w:rPr>
+          <w:color w:val="FF0000"/>
+          <w:lang w:val="en-US"/>
+        </w:rPr>
+        <w:t xml:space="preserve"> constraints and justify them</w:t>
+      </w:r>
+    </w:p>
+    <w:p>
+      <w:pPr>
+        <w:rPr>
+          <w:lang w:val="en-US"/>
+        </w:rPr>
+      </w:pPr>
+      <w:r>
+        <w:rPr>
+          <w:lang w:val="en-US"/>
+        </w:rPr>
+        <w:t xml:space="preserve">Initially, the </w:t>
+      </w:r>
+      <w:r>
+        <w:rPr>
+          <w:lang w:val="en-US"/>
+        </w:rPr>
+        <w:t xml:space="preserve">model was </w:t>
+      </w:r>
+      <w:r>
+        <w:rPr>
+          <w:lang w:val="en-US"/>
+        </w:rPr>
+        <w:t>developed</w:t>
+      </w:r>
+      <w:r>
+        <w:rPr>
+          <w:lang w:val="en-US"/>
+        </w:rPr>
+        <w:t xml:space="preserve"> on a hypothetical week of data</w:t>
+      </w:r>
+      <w:r>
+        <w:rPr>
+          <w:lang w:val="en-US"/>
+        </w:rPr>
+        <w:t xml:space="preserve"> </w:t>
+      </w:r>
+      <w:r>
+        <w:rPr>
+          <w:lang w:val="en-US"/>
+        </w:rPr>
+        <w:t>for</w:t>
+      </w:r>
+      <w:r>
+        <w:rPr>
+          <w:lang w:val="en-US"/>
+        </w:rPr>
+        <w:t xml:space="preserve"> 25 fictional</w:t>
+      </w:r>
+      <w:r>
+        <w:rPr>
+          <w:lang w:val="en-US"/>
+        </w:rPr>
+        <w:t xml:space="preserve"> people</w:t>
+      </w:r>
+      <w:r>
+        <w:rPr>
+          <w:lang w:val="en-US"/>
+        </w:rPr>
+        <w:t xml:space="preserve">. </w:t>
+      </w:r>
+      <w:r>
+        <w:rPr>
+          <w:lang w:val="en-US"/>
+        </w:rPr>
+        <w:t xml:space="preserve">The meal options </w:t>
+      </w:r>
+      <w:r>
+        <w:rPr>
+          <w:lang w:val="en-US"/>
+        </w:rPr>
+        <w:t xml:space="preserve">and number </w:t>
+      </w:r>
+      <w:r>
+        <w:rPr>
+          <w:lang w:val="en-US"/>
+        </w:rPr>
+        <w:t xml:space="preserve">of portions </w:t>
+      </w:r>
+      <w:r>
+        <w:rPr>
+          <w:lang w:val="en-US"/>
+        </w:rPr>
+        <w:t>of each option served</w:t>
+      </w:r>
+      <w:r>
+        <w:rPr>
+          <w:lang w:val="en-US"/>
+        </w:rPr>
+        <w:t xml:space="preserve"> were chosen for each mealtime of each day in that week.</w:t>
+      </w:r>
+      <w:r>
+        <w:rPr>
+          <w:lang w:val="en-US"/>
+        </w:rPr>
+        <w:t xml:space="preserve"> When the real data were added</w:t>
+      </w:r>
+      <w:r>
+        <w:rPr>
+          <w:lang w:val="en-US"/>
+        </w:rPr>
+        <w:t>,</w:t>
+      </w:r>
+      <w:r>
+        <w:rPr>
+          <w:lang w:val="en-US"/>
+        </w:rPr>
+        <w:t xml:space="preserve"> it became co</w:t>
+      </w:r>
+      <w:r>
+        <w:rPr>
+          <w:lang w:val="en-US"/>
+        </w:rPr>
+        <w:t xml:space="preserve">mputationally costly for </w:t>
+      </w:r>
+      <w:r>
+        <w:rPr>
+          <w:lang w:val="en-US"/>
+        </w:rPr>
+        <w:t>different daily meal options to be assigned in this way</w:t>
+      </w:r>
+      <w:r>
+        <w:rPr>
+          <w:lang w:val="en-US"/>
+        </w:rPr>
+        <w:t xml:space="preserve"> as the number of days and people increased</w:t>
+      </w:r>
+      <w:r>
+        <w:rPr>
+          <w:lang w:val="en-US"/>
+        </w:rPr>
+        <w:t xml:space="preserve">. </w:t>
+      </w:r>
+      <w:r>
+        <w:rPr>
+          <w:lang w:val="en-US"/>
+        </w:rPr>
+        <w:t>To simplify th</w:t>
+      </w:r>
+      <w:r>
+        <w:rPr>
+          <w:lang w:val="en-US"/>
+        </w:rPr>
+        <w:t>is</w:t>
+      </w:r>
+      <w:r>
+        <w:rPr>
+          <w:lang w:val="en-US"/>
+        </w:rPr>
+        <w:t>,</w:t>
+      </w:r>
+      <w:r>
+        <w:rPr>
+          <w:lang w:val="en-US"/>
+        </w:rPr>
+        <w:t xml:space="preserve"> the </w:t>
+      </w:r>
+      <w:r>
+        <w:rPr>
+          <w:lang w:val="en-US"/>
+        </w:rPr>
+        <w:t xml:space="preserve">model chose one week of meals, as in the earlier version. The model </w:t>
+      </w:r>
+      <w:r>
+        <w:rPr>
+          <w:lang w:val="en-US"/>
+        </w:rPr>
+        <w:t xml:space="preserve">then repeated that weekly menu throughout the </w:t>
+      </w:r>
+      <w:r>
+        <w:rPr>
+          <w:lang w:val="en-US"/>
+        </w:rPr>
+        <w:t>period of data, adjusting the number of servings</w:t>
+      </w:r>
+      <w:r>
+        <w:rPr>
+          <w:lang w:val="en-US"/>
+        </w:rPr>
+        <w:t xml:space="preserve"> of each meal according to the personnel data daily.</w:t>
+      </w:r>
+      <w:r>
+        <w:rPr>
+          <w:lang w:val="en-US"/>
+        </w:rPr>
+        <w:t xml:space="preserve"> </w:t>
+      </w:r>
+    </w:p>
+    <w:p>
+      <w:pPr>
+        <w:rPr>
+          <w:lang w:val="en-US"/>
+        </w:rPr>
+      </w:pPr>
+      <w:r>
+        <w:rPr>
+          <w:lang w:val="en-US"/>
+        </w:rPr>
+        <w:t>Breakfasts and main meals were considered essential</w:t>
+      </w:r>
+      <w:r>
+        <w:rPr>
+          <w:lang w:val="en-US"/>
+        </w:rPr>
+        <w:t xml:space="preserve"> and</w:t>
+      </w:r>
+      <w:r>
+        <w:rPr>
+          <w:lang w:val="en-US"/>
+        </w:rPr>
+        <w:t xml:space="preserve"> </w:t>
+      </w:r>
+      <w:r>
+        <w:rPr>
+          <w:lang w:val="en-US"/>
+        </w:rPr>
+        <w:t xml:space="preserve">they </w:t>
+      </w:r>
+      <w:r>
+        <w:rPr>
+          <w:lang w:val="en-US"/>
+        </w:rPr>
+        <w:t>contain the largest quantities of food s</w:t>
+      </w:r>
+      <w:r>
+        <w:rPr>
+          <w:lang w:val="en-US"/>
+        </w:rPr>
+        <w:t xml:space="preserve">o to ensure </w:t>
+      </w:r>
+      <w:r>
+        <w:rPr>
+          <w:lang w:val="en-US"/>
+        </w:rPr>
+        <w:t xml:space="preserve">adequate </w:t>
+      </w:r>
+      <w:r>
+        <w:rPr>
+          <w:lang w:val="en-US"/>
+        </w:rPr>
+        <w:t xml:space="preserve">nutrition and reduce food waste, </w:t>
+      </w:r>
+      <w:r>
+        <w:rPr>
+          <w:lang w:val="en-US"/>
+        </w:rPr>
+        <w:t>the total number of servings of these</w:t>
+      </w:r>
+      <w:r>
+        <w:rPr>
+          <w:lang w:val="en-US"/>
+        </w:rPr>
+        <w:t xml:space="preserve"> at mealtimes</w:t>
+      </w:r>
+      <w:r>
+        <w:rPr>
+          <w:lang w:val="en-US"/>
+        </w:rPr>
+        <w:t xml:space="preserve"> was constrained to be exactly equal to the number of people present.</w:t>
+      </w:r>
+      <w:r>
+        <w:rPr>
+          <w:lang w:val="en-US"/>
+        </w:rPr>
+        <w:t xml:space="preserve"> </w:t>
+      </w:r>
+      <w:r>
+        <w:rPr>
+          <w:lang w:val="en-US"/>
+        </w:rPr>
+        <w:t xml:space="preserve">Side dishes, </w:t>
+      </w:r>
+      <w:r>
+        <w:rPr>
+          <w:lang w:val="en-US"/>
+        </w:rPr>
+        <w:t xml:space="preserve">desserts and treats were considered non-essential, so </w:t>
+      </w:r>
+      <w:r>
+        <w:rPr>
+          <w:lang w:val="en-US"/>
+        </w:rPr>
+        <w:t>the number of servings of these were allowed to vary to some extent</w:t>
+      </w:r>
+      <w:r>
+        <w:rPr>
+          <w:lang w:val="en-US"/>
+        </w:rPr>
+        <w:t xml:space="preserve">, to give the model </w:t>
+      </w:r>
+      <w:r>
+        <w:rPr>
+          <w:lang w:val="en-US"/>
+        </w:rPr>
+        <w:t xml:space="preserve">some freedom to </w:t>
+      </w:r>
+      <w:r>
+        <w:rPr>
+          <w:lang w:val="en-US"/>
+        </w:rPr>
+        <w:t>find different solutions</w:t>
+      </w:r>
+      <w:r>
+        <w:rPr>
+          <w:lang w:val="en-US"/>
+        </w:rPr>
+        <w:t>.</w:t>
+      </w:r>
+      <w:r>
+        <w:rPr>
+          <w:lang w:val="en-US"/>
+        </w:rPr>
+        <w:t xml:space="preserve"> </w:t>
+      </w:r>
+      <w:r>
+        <w:rPr>
+          <w:lang w:val="en-US"/>
+        </w:rPr>
+        <w:t xml:space="preserve">The upper limit of desserts and treats </w:t>
+      </w:r>
+      <w:r>
+        <w:rPr>
+          <w:lang w:val="en-US"/>
+        </w:rPr>
+        <w:t xml:space="preserve">was still fixed as the number of people present, but </w:t>
+      </w:r>
+      <w:r>
+        <w:rPr>
+          <w:lang w:val="en-US"/>
+        </w:rPr>
+        <w:t xml:space="preserve">it was double this </w:t>
+      </w:r>
+      <w:r>
+        <w:rPr>
+          <w:lang w:val="en-US"/>
+        </w:rPr>
+        <w:t>value for side</w:t>
+      </w:r>
+      <w:r>
+        <w:rPr>
+          <w:lang w:val="en-US"/>
+        </w:rPr>
+        <w:t xml:space="preserve"> dishes</w:t>
+      </w:r>
+      <w:r>
+        <w:rPr>
+          <w:lang w:val="en-US"/>
+        </w:rPr>
+        <w:t xml:space="preserve"> because it is reasonable to assume that some people want more than one side dish.</w:t>
+      </w:r>
+      <w:r>
+        <w:rPr>
+          <w:lang w:val="en-US"/>
+        </w:rPr>
+        <w:t xml:space="preserve"> </w:t>
+      </w:r>
+      <w:r>
+        <w:rPr>
+          <w:lang w:val="en-US"/>
+        </w:rPr>
+        <w:t xml:space="preserve"> </w:t>
+      </w:r>
+      <w:r>
+        <w:rPr>
+          <w:lang w:val="en-US"/>
+        </w:rPr>
+        <w:t xml:space="preserve"> </w:t>
+      </w:r>
+    </w:p>
+    <w:p>
+      <w:pPr>
+        <w:rPr>
+          <w:lang w:val="en-US"/>
+        </w:rPr>
+      </w:pPr>
+      <w:r>
+        <w:rPr>
+          <w:lang w:val="en-US"/>
+        </w:rPr>
+        <w:t xml:space="preserve">Without constraints to introduce variety, </w:t>
+      </w:r>
+      <w:r>
+        <w:rPr>
+          <w:lang w:val="en-US"/>
+        </w:rPr>
+        <w:t xml:space="preserve">the solver </w:t>
+      </w:r>
+      <w:r>
+        <w:rPr>
+          <w:lang w:val="en-US"/>
+        </w:rPr>
+        <w:t>found</w:t>
+      </w:r>
+      <w:r>
+        <w:rPr>
+          <w:lang w:val="en-US"/>
+        </w:rPr>
+        <w:t xml:space="preserve"> one or two</w:t>
+      </w:r>
+      <w:r>
+        <w:rPr>
+          <w:lang w:val="en-US"/>
+        </w:rPr>
+        <w:t xml:space="preserve"> </w:t>
+      </w:r>
+      <w:r>
+        <w:rPr>
+          <w:lang w:val="en-US"/>
+        </w:rPr>
+        <w:t>recipes</w:t>
+      </w:r>
+      <w:r>
+        <w:rPr>
+          <w:lang w:val="en-US"/>
+        </w:rPr>
+        <w:t xml:space="preserve"> and repeated them </w:t>
+      </w:r>
+      <w:r>
+        <w:rPr>
+          <w:lang w:val="en-US"/>
+        </w:rPr>
+        <w:t>for</w:t>
+      </w:r>
+      <w:r>
+        <w:rPr>
+          <w:lang w:val="en-US"/>
+        </w:rPr>
+        <w:t xml:space="preserve"> the menu.</w:t>
+      </w:r>
+      <w:r>
+        <w:rPr>
+          <w:lang w:val="en-US"/>
+        </w:rPr>
+        <w:t xml:space="preserve"> </w:t>
+      </w:r>
+      <w:r>
+        <w:rPr>
+          <w:lang w:val="en-US"/>
+        </w:rPr>
+        <w:t xml:space="preserve"> </w:t>
+      </w:r>
+      <w:r>
+        <w:rPr>
+          <w:lang w:val="en-US"/>
+        </w:rPr>
+        <w:t xml:space="preserve"> </w:t>
+      </w:r>
+      <w:r>
+        <w:rPr>
+          <w:lang w:val="en-US"/>
+        </w:rPr>
+        <w:t xml:space="preserve"> </w:t>
+      </w:r>
+    </w:p>
+    <w:p>
+      <w:pPr>
+        <w:rPr>
           <w:color w:val="00B050"/>
           <w:lang w:val="en-US"/>
         </w:rPr>
       </w:pPr>
-    </w:p>
-    <w:p>
-      <w:pPr>
+      <w:r>
         <w:rPr>
           <w:color w:val="00B050"/>
           <w:lang w:val="en-US"/>
         </w:rPr>
-      </w:pPr>
+        <w:t xml:space="preserve"> </w:t>
+      </w:r>
       <w:r>
         <w:rPr>
           <w:color w:val="00B050"/>
           <w:lang w:val="en-US"/>
         </w:rPr>
-        <w:t>DASH 7 FROM FALKLANDS</w:t>
+        <w:t>options on each day must not be the same but options can be repeated throughout the week</w:t>
       </w:r>
     </w:p>
     <w:p>
@@ -6593,164 +8458,164 @@
           <w:lang w:val="en-US"/>
         </w:rPr>
       </w:pPr>
-    </w:p>
-    <w:p>
-      <w:pPr>
+      <w:r>
         <w:rPr>
           <w:color w:val="00B050"/>
           <w:lang w:val="en-US"/>
         </w:rPr>
-      </w:pPr>
-      <w:r>
+        <w:t>All the meal options at each meal time must be different.</w:t>
+      </w:r>
+    </w:p>
+    <w:p>
+      <w:pPr>
         <w:rPr>
           <w:color w:val="00B050"/>
           <w:lang w:val="en-US"/>
         </w:rPr>
-        <w:t>distance from Stanley, Falklands to Rothera = 1873 km = 1164 mi</w:t>
-      </w:r>
-    </w:p>
-    <w:p>
-      <w:pPr>
+      </w:pPr>
+      <w:r>
         <w:rPr>
           <w:color w:val="00B050"/>
           <w:lang w:val="en-US"/>
         </w:rPr>
-      </w:pPr>
-      <w:r>
+        <w:t>is an essential meal so enure that everyone can eat it.</w:t>
+      </w:r>
+    </w:p>
+    <w:p>
+      <w:pPr>
         <w:rPr>
           <w:color w:val="00B050"/>
           <w:lang w:val="en-US"/>
         </w:rPr>
-        <w:t>can't fully load the plane or it would not be able to travel this far.</w:t>
-      </w:r>
-    </w:p>
-    <w:p>
-      <w:pPr>
+      </w:pPr>
+      <w:r>
         <w:rPr>
           <w:color w:val="00B050"/>
           <w:lang w:val="en-US"/>
         </w:rPr>
-      </w:pPr>
-      <w:r>
+        <w:t>The right number of breakfasts must be offered.</w:t>
+      </w:r>
+    </w:p>
+    <w:p>
+      <w:pPr>
         <w:rPr>
           <w:color w:val="00B050"/>
           <w:lang w:val="en-US"/>
         </w:rPr>
-        <w:t>for this journey it can carry 16 passengers or 2,000kg of cargo</w:t>
-      </w:r>
-    </w:p>
-    <w:p>
-      <w:pPr>
+      </w:pPr>
+      <w:r>
         <w:rPr>
           <w:color w:val="00B050"/>
           <w:lang w:val="en-US"/>
         </w:rPr>
-      </w:pPr>
-      <w:r>
+        <w:t>Make sure everyone can eat something and there are enough servings for each diet type.</w:t>
+      </w:r>
+    </w:p>
+    <w:p>
+      <w:pPr>
         <w:rPr>
           <w:color w:val="00B050"/>
           <w:lang w:val="en-US"/>
         </w:rPr>
-        <w:t xml:space="preserve">number of people travelling on scheduled Dash 7 trips: 7,7,1,9,8,2,2,5,3,3,3,5,2,4,3 avg = 4.26 </w:t>
-      </w:r>
-    </w:p>
-    <w:p>
-      <w:pPr>
+      </w:pPr>
+      <w:r>
         <w:rPr>
           <w:color w:val="00B050"/>
           <w:lang w:val="en-US"/>
         </w:rPr>
-      </w:pPr>
-      <w:r>
+        <w:t>Work out the nutrition on offer.</w:t>
+      </w:r>
+    </w:p>
+    <w:p>
+      <w:pPr>
         <w:rPr>
           <w:color w:val="00B050"/>
           <w:lang w:val="en-US"/>
         </w:rPr>
-        <w:t>Average British man in clothes and shoes weighs 84 kg</w:t>
-      </w:r>
-    </w:p>
-    <w:p>
-      <w:pPr>
+      </w:pPr>
+      <w:r>
         <w:rPr>
           <w:color w:val="00B050"/>
           <w:lang w:val="en-US"/>
         </w:rPr>
-      </w:pPr>
-      <w:r>
+        <w:t>Any number of sides</w:t>
+      </w:r>
+    </w:p>
+    <w:p>
+      <w:pPr>
         <w:rPr>
           <w:color w:val="00B050"/>
           <w:lang w:val="en-US"/>
         </w:rPr>
-        <w:t>84kg x 4.26 = 358.4 kg</w:t>
-      </w:r>
-    </w:p>
-    <w:p>
-      <w:pPr>
+      </w:pPr>
+      <w:r>
         <w:rPr>
           <w:color w:val="00B050"/>
           <w:lang w:val="en-US"/>
         </w:rPr>
-      </w:pPr>
-      <w:r>
+        <w:t>Don't serve the same dessert again for a week after it's served.</w:t>
+      </w:r>
+    </w:p>
+    <w:p>
+      <w:pPr>
         <w:rPr>
           <w:color w:val="00B050"/>
           <w:lang w:val="en-US"/>
         </w:rPr>
-        <w:t>2000 - 358.4 = 1641.6 kg capacity left for cargo</w:t>
-      </w:r>
-    </w:p>
-    <w:p>
-      <w:pPr>
+      </w:pPr>
+      <w:r>
         <w:rPr>
           <w:color w:val="00B050"/>
           <w:lang w:val="en-US"/>
         </w:rPr>
-      </w:pPr>
-      <w:r>
+        <w:t>Don't offer more desserts than people can eat. Desserts are not important so don't bother much with diet types.</w:t>
+      </w:r>
+    </w:p>
+    <w:p>
+      <w:pPr>
         <w:rPr>
           <w:color w:val="00B050"/>
           <w:lang w:val="en-US"/>
         </w:rPr>
-        <w:t>total number of 100g cargo capacity portions = 16416</w:t>
-      </w:r>
-    </w:p>
-    <w:p>
-      <w:pPr>
+      </w:pPr>
+      <w:r>
         <w:rPr>
           <w:color w:val="00B050"/>
           <w:lang w:val="en-US"/>
         </w:rPr>
-      </w:pPr>
-      <w:r>
+        <w:lastRenderedPageBreak/>
+        <w:t>Don't serve the same treats twice in a row.</w:t>
+      </w:r>
+    </w:p>
+    <w:p>
+      <w:pPr>
         <w:rPr>
           <w:color w:val="00B050"/>
           <w:lang w:val="en-US"/>
         </w:rPr>
-        <w:t xml:space="preserve">equipment is bulky so allocate 1/4 of that to food = 410.4 kg </w:t>
-      </w:r>
-    </w:p>
-    <w:p>
-      <w:pPr>
+      </w:pPr>
+      <w:r>
         <w:rPr>
           <w:color w:val="00B050"/>
           <w:lang w:val="en-US"/>
         </w:rPr>
-      </w:pPr>
-      <w:r>
+        <w:t>Occasional treats do not contribute to daily nutrition.</w:t>
+      </w:r>
+    </w:p>
+    <w:p>
+      <w:pPr>
         <w:rPr>
           <w:color w:val="00B050"/>
           <w:lang w:val="en-US"/>
         </w:rPr>
-        <w:t>number of 100g portions of food which can be moved = 4104</w:t>
-      </w:r>
-    </w:p>
-    <w:p>
-      <w:pPr>
+      </w:pPr>
+      <w:r>
         <w:rPr>
           <w:color w:val="00B050"/>
           <w:lang w:val="en-US"/>
         </w:rPr>
-      </w:pPr>
+        <w:t>Fresh ingredients can't be brought in winter.</w:t>
+      </w:r>
     </w:p>
     <w:p>
       <w:pPr>
@@ -6764,7 +8629,7 @@
           <w:color w:val="00B050"/>
           <w:lang w:val="en-US"/>
         </w:rPr>
-        <w:t>maximum useable fuel = 4501.904 kg. Assume this much is required for 1 way journey.</w:t>
+        <w:t>Minimum num servings of each meal option. Has to be forced to prevent the program from outputting restrictive options.</w:t>
       </w:r>
     </w:p>
     <w:p>
@@ -6779,7 +8644,7 @@
           <w:color w:val="00B050"/>
           <w:lang w:val="en-US"/>
         </w:rPr>
-        <w:t>including takeoff</w:t>
+        <w:t>Make sure everyone gets enough nutrition.</w:t>
       </w:r>
     </w:p>
     <w:p>
@@ -6789,36 +8654,294 @@
           <w:lang w:val="en-US"/>
         </w:rPr>
       </w:pPr>
-      <w:r>
+    </w:p>
+    <w:p>
+      <w:pPr>
+        <w:rPr>
+          <w:color w:val="FF0000"/>
+          <w:lang w:val="en-US"/>
+        </w:rPr>
+      </w:pPr>
+      <w:r>
+        <w:rPr>
+          <w:color w:val="FF0000"/>
+          <w:lang w:val="en-US"/>
+        </w:rPr>
+        <w:t>Problems</w:t>
+      </w:r>
+      <w:r>
+        <w:rPr>
+          <w:color w:val="FF0000"/>
+          <w:lang w:val="en-US"/>
+        </w:rPr>
+        <w:t xml:space="preserve"> and alternatives</w:t>
+      </w:r>
+    </w:p>
+    <w:p>
+      <w:pPr>
+        <w:rPr>
+          <w:lang w:val="en-US"/>
+        </w:rPr>
+      </w:pPr>
+    </w:p>
+    <w:p>
+      <w:pPr>
+        <w:rPr>
+          <w:color w:val="FF0000"/>
+          <w:lang w:val="en-US"/>
+        </w:rPr>
+      </w:pPr>
+      <w:r>
+        <w:rPr>
+          <w:lang w:val="en-US"/>
+        </w:rPr>
+        <w:t xml:space="preserve">Some of the model code appears repetitive </w:t>
+      </w:r>
+      <w:r>
+        <w:rPr>
+          <w:lang w:val="en-US"/>
+        </w:rPr>
+        <w:t>because u</w:t>
+      </w:r>
+      <w:r>
+        <w:rPr>
+          <w:lang w:val="en-US"/>
+        </w:rPr>
+        <w:t xml:space="preserve">sing different enumerables </w:t>
+      </w:r>
+      <w:r>
+        <w:rPr>
+          <w:lang w:val="en-US"/>
+        </w:rPr>
+        <w:t>wa</w:t>
+      </w:r>
+      <w:r>
+        <w:rPr>
+          <w:lang w:val="en-US"/>
+        </w:rPr>
+        <w:t>s an effective way of processing different meal types but enumerable types cannot be passed as parameters in functions or predicates in MiniZinc.</w:t>
+      </w:r>
+      <w:r>
+        <w:rPr>
+          <w:lang w:val="en-US"/>
+        </w:rPr>
+        <w:t xml:space="preserve"> Additionally</w:t>
+      </w:r>
+      <w:r>
+        <w:rPr>
+          <w:lang w:val="en-US"/>
+        </w:rPr>
+        <w:t>, c</w:t>
+      </w:r>
+      <w:r>
+        <w:rPr>
+          <w:lang w:val="en-US"/>
+        </w:rPr>
+        <w:t xml:space="preserve">ombining the calculations and constraints into fewer loops with larger bodies and fewer repeated iterations through the complete sets resulted in slower processing.  </w:t>
+      </w:r>
+    </w:p>
+    <w:p>
+      <w:pPr>
+        <w:rPr>
+          <w:lang w:val="en-US"/>
+        </w:rPr>
+      </w:pPr>
+    </w:p>
+    <w:p>
+      <w:pPr>
+        <w:pStyle w:val="Heading2"/>
+        <w:rPr>
+          <w:lang w:val="en-US"/>
+        </w:rPr>
+      </w:pPr>
+      <w:bookmarkStart w:id="12" w:name="_Toc106788624"/>
+      <w:r>
+        <w:rPr>
+          <w:lang w:val="en-US"/>
+        </w:rPr>
+        <w:t xml:space="preserve">Solving </w:t>
+      </w:r>
+      <w:r>
+        <w:rPr>
+          <w:lang w:val="en-US"/>
+        </w:rPr>
+        <w:t>t</w:t>
+      </w:r>
+      <w:r>
+        <w:rPr>
+          <w:lang w:val="en-US"/>
+        </w:rPr>
+        <w:t>echnique</w:t>
+      </w:r>
+      <w:bookmarkEnd w:id="12"/>
+    </w:p>
+    <w:p>
+      <w:pPr>
+        <w:rPr>
+          <w:lang w:val="en-US"/>
+        </w:rPr>
+      </w:pPr>
+    </w:p>
+    <w:p>
+      <w:pPr>
+        <w:rPr>
+          <w:color w:val="FF0000"/>
+          <w:lang w:val="en-US"/>
+        </w:rPr>
+      </w:pPr>
+      <w:r>
+        <w:rPr>
+          <w:color w:val="FF0000"/>
+          <w:lang w:val="en-US"/>
+        </w:rPr>
+        <w:t>How Geocode works.</w:t>
+      </w:r>
+    </w:p>
+    <w:p>
+      <w:pPr>
+        <w:rPr>
+          <w:color w:val="FF0000"/>
+          <w:lang w:val="en-US"/>
+        </w:rPr>
+      </w:pPr>
+      <w:r>
+        <w:rPr>
+          <w:color w:val="FF0000"/>
+          <w:lang w:val="en-US"/>
+        </w:rPr>
+        <w:t>Why I chose it.</w:t>
+      </w:r>
+    </w:p>
+    <w:p>
+      <w:pPr>
+        <w:rPr>
+          <w:color w:val="FF0000"/>
+          <w:lang w:val="en-US"/>
+        </w:rPr>
+      </w:pPr>
+      <w:r>
+        <w:rPr>
+          <w:color w:val="FF0000"/>
+          <w:lang w:val="en-US"/>
+        </w:rPr>
+        <w:t>What else could be used.</w:t>
+      </w:r>
+    </w:p>
+    <w:p>
+      <w:pPr>
+        <w:rPr>
+          <w:color w:val="FF0000"/>
+          <w:lang w:val="en-US"/>
+        </w:rPr>
+      </w:pPr>
+      <w:r>
+        <w:rPr>
+          <w:color w:val="FF0000"/>
+          <w:lang w:val="en-US"/>
+        </w:rPr>
+        <w:t>Floats.</w:t>
+      </w:r>
+    </w:p>
+    <w:p>
+      <w:pPr>
+        <w:rPr>
+          <w:color w:val="FF0000"/>
+          <w:lang w:val="en-US"/>
+        </w:rPr>
+      </w:pPr>
+      <w:r>
+        <w:rPr>
+          <w:color w:val="FF0000"/>
+          <w:lang w:val="en-US"/>
+        </w:rPr>
+        <w:t>Explain why numbers are scaled up or down later.</w:t>
+      </w:r>
+    </w:p>
+    <w:p>
+      <w:pPr>
+        <w:rPr>
+          <w:color w:val="FF0000"/>
+          <w:lang w:val="en-US"/>
+        </w:rPr>
+      </w:pPr>
+      <w:r>
+        <w:rPr>
+          <w:color w:val="FF0000"/>
+          <w:lang w:val="en-US"/>
+        </w:rPr>
+        <w:t>Batches of data.</w:t>
+      </w:r>
+    </w:p>
+    <w:p>
+      <w:pPr>
+        <w:rPr>
+          <w:lang w:val="en-US"/>
+        </w:rPr>
+      </w:pPr>
+    </w:p>
+    <w:p>
+      <w:pPr>
+        <w:pStyle w:val="Heading2"/>
+        <w:rPr>
+          <w:lang w:val="en-US"/>
+        </w:rPr>
+      </w:pPr>
+      <w:bookmarkStart w:id="13" w:name="_Toc106788625"/>
+      <w:r>
+        <w:rPr>
+          <w:lang w:val="en-US"/>
+        </w:rPr>
+        <w:t xml:space="preserve">Objective </w:t>
+      </w:r>
+      <w:r>
+        <w:rPr>
+          <w:lang w:val="en-US"/>
+        </w:rPr>
+        <w:t>fu</w:t>
+      </w:r>
+      <w:r>
+        <w:rPr>
+          <w:lang w:val="en-US"/>
+        </w:rPr>
+        <w:t>nction</w:t>
+      </w:r>
+      <w:bookmarkEnd w:id="13"/>
+    </w:p>
+    <w:p>
+      <w:pPr>
+        <w:rPr>
+          <w:lang w:val="en-US"/>
+        </w:rPr>
+      </w:pPr>
+    </w:p>
+    <w:p>
+      <w:pPr>
         <w:rPr>
           <w:color w:val="00B050"/>
           <w:lang w:val="en-US"/>
         </w:rPr>
-        <w:t>aviation fuel currently costs 61p per kg</w:t>
-      </w:r>
-    </w:p>
-    <w:p>
-      <w:pPr>
+      </w:pPr>
+      <w:r>
         <w:rPr>
           <w:color w:val="00B050"/>
           <w:lang w:val="en-US"/>
         </w:rPr>
-      </w:pPr>
+        <w:t>A measure of how easy it will be for people to choose enough variety at mealtimes.</w:t>
+      </w:r>
       <w:r>
         <w:rPr>
           <w:color w:val="00B050"/>
           <w:lang w:val="en-US"/>
         </w:rPr>
-        <w:t>cost of fuel = 0.61 £/kg x 4501.904 kg = £2746</w:t>
-      </w:r>
-    </w:p>
-    <w:p>
-      <w:pPr>
+        <w:t xml:space="preserve"> </w:t>
+      </w:r>
+      <w:r>
         <w:rPr>
           <w:color w:val="00B050"/>
           <w:lang w:val="en-US"/>
         </w:rPr>
-      </w:pPr>
+        <w:t>Larger number -&gt; fewer options for the majority of people.</w:t>
+      </w:r>
     </w:p>
     <w:p>
       <w:pPr>
@@ -6832,662 +8955,8 @@
           <w:color w:val="00B050"/>
           <w:lang w:val="en-US"/>
         </w:rPr>
-        <w:t>cost of fuel per 100g cargo capacity = £2746 / 16416 = 17p</w:t>
-      </w:r>
-    </w:p>
-    <w:p>
-      <w:pPr>
-        <w:rPr>
-          <w:color w:val="00B050"/>
-          <w:lang w:val="en-US"/>
-        </w:rPr>
-      </w:pPr>
-      <w:r>
-        <w:rPr>
-          <w:color w:val="00B050"/>
-          <w:lang w:val="en-US"/>
-        </w:rPr>
-        <w:t>emissions of moving 1 kg cargo = (3.15 x 4501.904 kg) / 1641.6 kg = 8.64 kg CO2e</w:t>
-      </w:r>
-    </w:p>
-    <w:p>
-      <w:pPr>
-        <w:rPr>
-          <w:color w:val="00B050"/>
-          <w:lang w:val="en-US"/>
-        </w:rPr>
-      </w:pPr>
-      <w:r>
-        <w:rPr>
-          <w:color w:val="00B050"/>
-          <w:lang w:val="en-US"/>
-        </w:rPr>
-        <w:t>emissions of moving 100g cargo = 0.846 kg CO2e</w:t>
-      </w:r>
-    </w:p>
-    <w:p>
-      <w:pPr>
-        <w:rPr>
-          <w:color w:val="00B050"/>
-          <w:lang w:val="en-US"/>
-        </w:rPr>
-      </w:pPr>
-      <w:r>
-        <w:rPr>
-          <w:color w:val="00B050"/>
-          <w:lang w:val="en-US"/>
-        </w:rPr>
-        <w:t>considering only 1-way journey (not the return journey)</w:t>
-      </w:r>
-    </w:p>
-    <w:p>
-      <w:pPr>
-        <w:rPr>
-          <w:color w:val="FF0000"/>
-          <w:lang w:val="en-US"/>
-        </w:rPr>
-      </w:pPr>
-    </w:p>
-    <w:p>
-      <w:pPr>
-        <w:rPr>
-          <w:color w:val="FF0000"/>
-          <w:lang w:val="en-US"/>
-        </w:rPr>
-      </w:pPr>
-    </w:p>
-    <w:p>
-      <w:pPr>
-        <w:rPr>
-          <w:lang w:val="en-US"/>
-        </w:rPr>
-      </w:pPr>
-    </w:p>
-    <w:p>
-      <w:pPr>
-        <w:pStyle w:val="Heading2"/>
-        <w:rPr>
-          <w:lang w:val="en-US"/>
-        </w:rPr>
-      </w:pPr>
-      <w:bookmarkStart w:id="10" w:name="_Toc106788622"/>
-      <w:r>
-        <w:rPr>
-          <w:lang w:val="en-US"/>
-        </w:rPr>
-        <w:t xml:space="preserve">Practical </w:t>
-      </w:r>
-      <w:r>
-        <w:rPr>
-          <w:lang w:val="en-US"/>
-        </w:rPr>
-        <w:t>c</w:t>
-      </w:r>
-      <w:r>
-        <w:rPr>
-          <w:lang w:val="en-US"/>
-        </w:rPr>
-        <w:t>onsiderations</w:t>
-      </w:r>
-      <w:r>
-        <w:rPr>
-          <w:lang w:val="en-US"/>
-        </w:rPr>
-        <w:t xml:space="preserve"> and </w:t>
-      </w:r>
-      <w:r>
-        <w:rPr>
-          <w:lang w:val="en-US"/>
-        </w:rPr>
-        <w:t>a</w:t>
-      </w:r>
-      <w:r>
-        <w:rPr>
-          <w:lang w:val="en-US"/>
-        </w:rPr>
-        <w:t>ssumptions</w:t>
-      </w:r>
-      <w:bookmarkEnd w:id="10"/>
-    </w:p>
-    <w:p>
-      <w:pPr>
-        <w:rPr>
-          <w:lang w:val="en-US"/>
-        </w:rPr>
-      </w:pPr>
-    </w:p>
-    <w:p>
-      <w:pPr>
-        <w:rPr>
-          <w:color w:val="FF0000"/>
-          <w:lang w:val="en-US"/>
-        </w:rPr>
-      </w:pPr>
-      <w:r>
-        <w:rPr>
-          <w:color w:val="FF0000"/>
-          <w:lang w:val="en-US"/>
-        </w:rPr>
-        <w:t>Purchasing</w:t>
-      </w:r>
-    </w:p>
-    <w:p>
-      <w:pPr>
-        <w:rPr>
-          <w:color w:val="FF0000"/>
-          <w:lang w:val="en-US"/>
-        </w:rPr>
-      </w:pPr>
-      <w:r>
-        <w:rPr>
-          <w:color w:val="FF0000"/>
-          <w:lang w:val="en-US"/>
-        </w:rPr>
-        <w:lastRenderedPageBreak/>
-        <w:t>Storage</w:t>
-      </w:r>
-    </w:p>
-    <w:p>
-      <w:pPr>
-        <w:rPr>
-          <w:color w:val="FF0000"/>
-          <w:lang w:val="en-US"/>
-        </w:rPr>
-      </w:pPr>
-      <w:r>
-        <w:rPr>
-          <w:color w:val="FF0000"/>
-          <w:lang w:val="en-US"/>
-        </w:rPr>
-        <w:t>Cooking</w:t>
-      </w:r>
-    </w:p>
-    <w:p>
-      <w:pPr>
-        <w:rPr>
-          <w:color w:val="FF0000"/>
-          <w:lang w:val="en-US"/>
-        </w:rPr>
-      </w:pPr>
-      <w:r>
-        <w:rPr>
-          <w:color w:val="FF0000"/>
-          <w:lang w:val="en-US"/>
-        </w:rPr>
-        <w:t>Packaging</w:t>
-      </w:r>
-      <w:r>
-        <w:rPr>
-          <w:color w:val="FF0000"/>
-          <w:lang w:val="en-US"/>
-        </w:rPr>
-        <w:t xml:space="preserve"> </w:t>
-      </w:r>
-    </w:p>
-    <w:p>
-      <w:pPr>
-        <w:rPr>
-          <w:color w:val="FF0000"/>
-          <w:lang w:val="en-US"/>
-        </w:rPr>
-      </w:pPr>
-      <w:r>
-        <w:rPr>
-          <w:color w:val="FF0000"/>
-          <w:lang w:val="en-US"/>
-        </w:rPr>
-        <w:t>Assumptions about recycling, degrading, burning, returning waste etc</w:t>
-      </w:r>
-    </w:p>
-    <w:p>
-      <w:pPr>
-        <w:rPr>
-          <w:color w:val="FF0000"/>
-          <w:lang w:val="en-US"/>
-        </w:rPr>
-      </w:pPr>
-      <w:r>
-        <w:rPr>
-          <w:color w:val="FF0000"/>
-          <w:lang w:val="en-US"/>
-        </w:rPr>
-        <w:t>Meal times and structure</w:t>
-      </w:r>
-    </w:p>
-    <w:p>
-      <w:pPr>
-        <w:rPr>
-          <w:color w:val="FF0000"/>
-          <w:lang w:val="en-US"/>
-        </w:rPr>
-      </w:pPr>
-      <w:r>
-        <w:rPr>
-          <w:color w:val="FF0000"/>
-          <w:lang w:val="en-US"/>
-        </w:rPr>
-        <w:t>Menu, buffet, pre-planned menu or prescribed</w:t>
-      </w:r>
-    </w:p>
-    <w:p>
-      <w:pPr>
-        <w:rPr>
-          <w:color w:val="FF0000"/>
-          <w:lang w:val="en-US"/>
-        </w:rPr>
-      </w:pPr>
-      <w:r>
-        <w:rPr>
-          <w:color w:val="FF0000"/>
-          <w:lang w:val="en-US"/>
-        </w:rPr>
-        <w:t>Problems with the buffet style approach</w:t>
-      </w:r>
-    </w:p>
-    <w:p>
-      <w:pPr>
-        <w:rPr>
-          <w:color w:val="FF0000"/>
-          <w:lang w:val="en-US"/>
-        </w:rPr>
-      </w:pPr>
-      <w:r>
-        <w:rPr>
-          <w:color w:val="FF0000"/>
-          <w:lang w:val="en-US"/>
-        </w:rPr>
-        <w:t>Alternatives to the buffet stye approach</w:t>
-      </w:r>
-    </w:p>
-    <w:p>
-      <w:pPr>
-        <w:rPr>
-          <w:lang w:val="en-US"/>
-        </w:rPr>
-      </w:pPr>
-    </w:p>
-    <w:p>
-      <w:pPr>
-        <w:pStyle w:val="Heading2"/>
-        <w:rPr>
-          <w:lang w:val="en-US"/>
-        </w:rPr>
-      </w:pPr>
-      <w:bookmarkStart w:id="11" w:name="_Toc106788623"/>
-      <w:r>
-        <w:rPr>
-          <w:lang w:val="en-US"/>
-        </w:rPr>
-        <w:t xml:space="preserve">Constraint </w:t>
-      </w:r>
-      <w:r>
-        <w:rPr>
-          <w:lang w:val="en-US"/>
-        </w:rPr>
-        <w:t>m</w:t>
-      </w:r>
-      <w:r>
-        <w:rPr>
-          <w:lang w:val="en-US"/>
-        </w:rPr>
-        <w:t>odelling</w:t>
-      </w:r>
-      <w:bookmarkEnd w:id="11"/>
-    </w:p>
-    <w:p>
-      <w:pPr>
-        <w:rPr>
-          <w:lang w:val="en-US"/>
-        </w:rPr>
-      </w:pPr>
-    </w:p>
-    <w:p>
-      <w:pPr>
-        <w:rPr>
-          <w:color w:val="FF0000"/>
-          <w:lang w:val="en-US"/>
-        </w:rPr>
-      </w:pPr>
-      <w:r>
-        <w:rPr>
-          <w:color w:val="FF0000"/>
-          <w:lang w:val="en-US"/>
-        </w:rPr>
-        <w:t>MiniZinc</w:t>
-      </w:r>
-    </w:p>
-    <w:p>
-      <w:pPr>
-        <w:rPr>
-          <w:color w:val="FF0000"/>
-          <w:lang w:val="en-US"/>
-        </w:rPr>
-      </w:pPr>
-      <w:r>
-        <w:rPr>
-          <w:color w:val="FF0000"/>
-          <w:lang w:val="en-US"/>
-        </w:rPr>
-        <w:t xml:space="preserve">Choosing which things to model as constraints </w:t>
-      </w:r>
-      <w:r>
-        <w:rPr>
-          <w:color w:val="FF0000"/>
-          <w:lang w:val="en-US"/>
-        </w:rPr>
-        <w:t xml:space="preserve">(fixed) </w:t>
-      </w:r>
-      <w:r>
-        <w:rPr>
-          <w:color w:val="FF0000"/>
-          <w:lang w:val="en-US"/>
-        </w:rPr>
-        <w:t xml:space="preserve">and which to </w:t>
-      </w:r>
-      <w:r>
-        <w:rPr>
-          <w:color w:val="FF0000"/>
-          <w:lang w:val="en-US"/>
-        </w:rPr>
-        <w:t>optimize (flexible)</w:t>
-      </w:r>
-    </w:p>
-    <w:p>
-      <w:pPr>
-        <w:rPr>
-          <w:color w:val="FF0000"/>
-          <w:lang w:val="en-US"/>
-        </w:rPr>
-      </w:pPr>
-      <w:r>
-        <w:rPr>
-          <w:color w:val="FF0000"/>
-          <w:lang w:val="en-US"/>
-        </w:rPr>
-        <w:t>Capture key constraints usually talked about in English</w:t>
-      </w:r>
-      <w:r>
-        <w:rPr>
-          <w:color w:val="FF0000"/>
-          <w:lang w:val="en-US"/>
-        </w:rPr>
-        <w:t xml:space="preserve"> in the model, embedded intelligence of operations team.</w:t>
-      </w:r>
-      <w:r>
-        <w:rPr>
-          <w:color w:val="FF0000"/>
-          <w:lang w:val="en-US"/>
-        </w:rPr>
-        <w:t xml:space="preserve"> AI</w:t>
-      </w:r>
-    </w:p>
-    <w:p>
-      <w:pPr>
-        <w:rPr>
-          <w:color w:val="FF0000"/>
-          <w:lang w:val="en-US"/>
-        </w:rPr>
-      </w:pPr>
-      <w:r>
-        <w:rPr>
-          <w:color w:val="FF0000"/>
-          <w:lang w:val="en-US"/>
-        </w:rPr>
-        <w:t>Explain</w:t>
-      </w:r>
-      <w:r>
-        <w:rPr>
-          <w:color w:val="FF0000"/>
-          <w:lang w:val="en-US"/>
-        </w:rPr>
-        <w:t xml:space="preserve"> constraints and justify them</w:t>
-      </w:r>
-    </w:p>
-    <w:p>
-      <w:pPr>
-        <w:rPr>
-          <w:color w:val="FF0000"/>
-          <w:lang w:val="en-US"/>
-        </w:rPr>
-      </w:pPr>
-      <w:r>
-        <w:rPr>
-          <w:color w:val="FF0000"/>
-          <w:lang w:val="en-US"/>
-        </w:rPr>
-        <w:t>Problems</w:t>
-      </w:r>
-      <w:r>
-        <w:rPr>
-          <w:color w:val="FF0000"/>
-          <w:lang w:val="en-US"/>
-        </w:rPr>
-        <w:t xml:space="preserve"> and alternatives</w:t>
-      </w:r>
-    </w:p>
-    <w:p>
-      <w:pPr>
-        <w:rPr>
-          <w:color w:val="FF0000"/>
-          <w:lang w:val="en-US"/>
-        </w:rPr>
-      </w:pPr>
-      <w:r>
-        <w:rPr>
-          <w:color w:val="FF0000"/>
-          <w:lang w:val="en-US"/>
-        </w:rPr>
-        <w:t>Explain why code is repeated</w:t>
-      </w:r>
-      <w:r>
-        <w:rPr>
-          <w:color w:val="FF0000"/>
-          <w:lang w:val="en-US"/>
-        </w:rPr>
-        <w:t xml:space="preserve"> (faster</w:t>
-      </w:r>
-      <w:r>
-        <w:rPr>
-          <w:color w:val="FF0000"/>
-          <w:lang w:val="en-US"/>
-        </w:rPr>
-        <w:t xml:space="preserve"> loop unroll</w:t>
-      </w:r>
-      <w:r>
-        <w:rPr>
-          <w:color w:val="FF0000"/>
-          <w:lang w:val="en-US"/>
-        </w:rPr>
-        <w:t>s</w:t>
-      </w:r>
-      <w:r>
-        <w:rPr>
-          <w:color w:val="FF0000"/>
-          <w:lang w:val="en-US"/>
-        </w:rPr>
-        <w:t>, enumerable types</w:t>
-      </w:r>
-      <w:r>
-        <w:rPr>
-          <w:color w:val="FF0000"/>
-          <w:lang w:val="en-US"/>
-        </w:rPr>
-        <w:t>).</w:t>
-      </w:r>
-    </w:p>
-    <w:p>
-      <w:pPr>
-        <w:rPr>
-          <w:lang w:val="en-US"/>
-        </w:rPr>
-      </w:pPr>
-    </w:p>
-    <w:p>
-      <w:pPr>
-        <w:pStyle w:val="Heading2"/>
-        <w:rPr>
-          <w:lang w:val="en-US"/>
-        </w:rPr>
-      </w:pPr>
-      <w:bookmarkStart w:id="12" w:name="_Toc106788624"/>
-      <w:r>
-        <w:rPr>
-          <w:lang w:val="en-US"/>
-        </w:rPr>
-        <w:t xml:space="preserve">Solving </w:t>
-      </w:r>
-      <w:r>
-        <w:rPr>
-          <w:lang w:val="en-US"/>
-        </w:rPr>
-        <w:t>t</w:t>
-      </w:r>
-      <w:r>
-        <w:rPr>
-          <w:lang w:val="en-US"/>
-        </w:rPr>
-        <w:t>echnique</w:t>
-      </w:r>
-      <w:bookmarkEnd w:id="12"/>
-    </w:p>
-    <w:p>
-      <w:pPr>
-        <w:rPr>
-          <w:lang w:val="en-US"/>
-        </w:rPr>
-      </w:pPr>
-    </w:p>
-    <w:p>
-      <w:pPr>
-        <w:rPr>
-          <w:color w:val="FF0000"/>
-          <w:lang w:val="en-US"/>
-        </w:rPr>
-      </w:pPr>
-      <w:r>
-        <w:rPr>
-          <w:color w:val="FF0000"/>
-          <w:lang w:val="en-US"/>
-        </w:rPr>
-        <w:t>How Geocode works.</w:t>
-      </w:r>
-    </w:p>
-    <w:p>
-      <w:pPr>
-        <w:rPr>
-          <w:color w:val="FF0000"/>
-          <w:lang w:val="en-US"/>
-        </w:rPr>
-      </w:pPr>
-      <w:r>
-        <w:rPr>
-          <w:color w:val="FF0000"/>
-          <w:lang w:val="en-US"/>
-        </w:rPr>
-        <w:t>Why I chose it.</w:t>
-      </w:r>
-    </w:p>
-    <w:p>
-      <w:pPr>
-        <w:rPr>
-          <w:color w:val="FF0000"/>
-          <w:lang w:val="en-US"/>
-        </w:rPr>
-      </w:pPr>
-      <w:r>
-        <w:rPr>
-          <w:color w:val="FF0000"/>
-          <w:lang w:val="en-US"/>
-        </w:rPr>
-        <w:t>What else could be used.</w:t>
-      </w:r>
-    </w:p>
-    <w:p>
-      <w:pPr>
-        <w:rPr>
-          <w:color w:val="FF0000"/>
-          <w:lang w:val="en-US"/>
-        </w:rPr>
-      </w:pPr>
-      <w:r>
-        <w:rPr>
-          <w:color w:val="FF0000"/>
-          <w:lang w:val="en-US"/>
-        </w:rPr>
-        <w:t>Floats.</w:t>
-      </w:r>
-    </w:p>
-    <w:p>
-      <w:pPr>
-        <w:rPr>
-          <w:color w:val="FF0000"/>
-          <w:lang w:val="en-US"/>
-        </w:rPr>
-      </w:pPr>
-      <w:r>
-        <w:rPr>
-          <w:color w:val="FF0000"/>
-          <w:lang w:val="en-US"/>
-        </w:rPr>
-        <w:t>Explain why numbers are scaled up or down later.</w:t>
-      </w:r>
-    </w:p>
-    <w:p>
-      <w:pPr>
-        <w:rPr>
-          <w:color w:val="FF0000"/>
-          <w:lang w:val="en-US"/>
-        </w:rPr>
-      </w:pPr>
-      <w:r>
-        <w:rPr>
-          <w:color w:val="FF0000"/>
-          <w:lang w:val="en-US"/>
-        </w:rPr>
-        <w:t>Batches of data.</w:t>
-      </w:r>
-    </w:p>
-    <w:p>
-      <w:pPr>
-        <w:rPr>
-          <w:lang w:val="en-US"/>
-        </w:rPr>
-      </w:pPr>
-    </w:p>
-    <w:p>
-      <w:pPr>
-        <w:pStyle w:val="Heading2"/>
-        <w:rPr>
-          <w:lang w:val="en-US"/>
-        </w:rPr>
-      </w:pPr>
-      <w:bookmarkStart w:id="13" w:name="_Toc106788625"/>
-      <w:r>
-        <w:rPr>
-          <w:lang w:val="en-US"/>
-        </w:rPr>
-        <w:t xml:space="preserve">Objective </w:t>
-      </w:r>
-      <w:r>
-        <w:rPr>
-          <w:lang w:val="en-US"/>
-        </w:rPr>
-        <w:t>fu</w:t>
-      </w:r>
-      <w:r>
-        <w:rPr>
-          <w:lang w:val="en-US"/>
-        </w:rPr>
-        <w:t>nction</w:t>
-      </w:r>
-      <w:bookmarkEnd w:id="13"/>
-    </w:p>
-    <w:p>
-      <w:pPr>
-        <w:rPr>
-          <w:lang w:val="en-US"/>
-        </w:rPr>
-      </w:pPr>
+        <w:t>Constrain cals to &gt; minimum, then minimise to avoid food waste.</w:t>
+      </w:r>
     </w:p>
     <w:p>
       <w:pPr>
@@ -7531,8 +9000,14 @@
           <w:color w:val="FF0000"/>
           <w:lang w:val="en-US"/>
         </w:rPr>
-        <w:lastRenderedPageBreak/>
-        <w:t xml:space="preserve">Weighting and scaling </w:t>
+        <w:t>Weighting and scaling</w:t>
+      </w:r>
+      <w:r>
+        <w:rPr>
+          <w:color w:val="FF0000"/>
+          <w:lang w:val="en-US"/>
+        </w:rPr>
+        <w:t>, magnitudes</w:t>
       </w:r>
     </w:p>
     <w:p>
@@ -7548,6 +9023,13 @@
           <w:lang w:val="en-US"/>
         </w:rPr>
         <w:t>Would have preferred scaled multiplied objective</w:t>
+      </w:r>
+      <w:r>
+        <w:rPr>
+          <w:color w:val="FF0000"/>
+          <w:lang w:val="en-US"/>
+        </w:rPr>
+        <w:t xml:space="preserve">. </w:t>
       </w:r>
     </w:p>
     <w:p>
@@ -7955,7 +9437,6 @@
     <w:p>
       <w:pPr>
         <w:rPr>
-          <w:color w:val="FF0000"/>
           <w:lang w:val="en-US"/>
         </w:rPr>
       </w:pPr>
@@ -7981,6 +9462,66 @@
     <w:p>
       <w:pPr>
         <w:rPr>
+          <w:lang w:val="en-US"/>
+        </w:rPr>
+      </w:pPr>
+      <w:r>
+        <w:rPr>
+          <w:lang w:val="en-US"/>
+        </w:rPr>
+        <w:t>BAS could investigate the option of building food storage cellars in permafrost</w:t>
+      </w:r>
+      <w:r>
+        <w:rPr>
+          <w:lang w:val="en-US"/>
+        </w:rPr>
+        <w:t xml:space="preserve"> or ice to reduce the need for </w:t>
+      </w:r>
+      <w:r>
+        <w:rPr>
+          <w:lang w:val="en-US"/>
+        </w:rPr>
+        <w:t xml:space="preserve">powered </w:t>
+      </w:r>
+      <w:r>
+        <w:rPr>
+          <w:lang w:val="en-US"/>
+        </w:rPr>
+        <w:t>refrigeration</w:t>
+      </w:r>
+      <w:r>
+        <w:rPr>
+          <w:lang w:val="en-US"/>
+        </w:rPr>
+        <w:t>.</w:t>
+      </w:r>
+    </w:p>
+    <w:p>
+      <w:pPr>
+        <w:rPr>
+          <w:color w:val="00B050"/>
+          <w:lang w:val="en-US"/>
+        </w:rPr>
+      </w:pPr>
+      <w:r>
+        <w:rPr>
+          <w:color w:val="00B050"/>
+          <w:lang w:val="en-US"/>
+        </w:rPr>
+        <w:t xml:space="preserve">providing guests with a future menu before they arrive, giving the operations team time to order the food in advance and reducing food waste.   </w:t>
+      </w:r>
+    </w:p>
+    <w:p>
+      <w:pPr>
+        <w:rPr>
+          <w:color w:val="FF0000"/>
+          <w:lang w:val="en-US"/>
+        </w:rPr>
+      </w:pPr>
+    </w:p>
+    <w:p>
+      <w:pPr>
+        <w:rPr>
           <w:color w:val="FF0000"/>
           <w:lang w:val="en-US"/>
         </w:rPr>
@@ -8005,6 +9546,7 @@
           <w:color w:val="FF0000"/>
           <w:lang w:val="en-US"/>
         </w:rPr>
+        <w:lastRenderedPageBreak/>
         <w:t>Survey people to find out what diets they would be willing to adopt</w:t>
       </w:r>
     </w:p>
@@ -8034,19 +9576,18 @@
     </w:p>
     <w:p>
       <w:pPr>
-        <w:pStyle w:val="Heading1"/>
-        <w:rPr>
-          <w:lang w:val="en-US"/>
-        </w:rPr>
-      </w:pPr>
-      <w:bookmarkStart w:id="17" w:name="_Toc106788629"/>
-      <w:r>
-        <w:rPr>
-          <w:lang w:val="en-US"/>
-        </w:rPr>
-        <w:t>References</w:t>
-      </w:r>
-      <w:bookmarkEnd w:id="17"/>
+        <w:rPr>
+          <w:color w:val="FF0000"/>
+          <w:lang w:val="en-US"/>
+        </w:rPr>
+      </w:pPr>
+      <w:r>
+        <w:rPr>
+          <w:color w:val="FF0000"/>
+          <w:lang w:val="en-US"/>
+        </w:rPr>
+        <w:t>Now cite some stuff from recommended papers.</w:t>
+      </w:r>
     </w:p>
     <w:p>
       <w:pPr>
@@ -8059,6 +9600,22 @@
     </w:p>
     <w:p>
       <w:pPr>
+        <w:pStyle w:val="Heading1"/>
+        <w:rPr>
+          <w:lang w:val="en-US"/>
+        </w:rPr>
+      </w:pPr>
+      <w:bookmarkStart w:id="17" w:name="_Toc106788629"/>
+      <w:r>
+        <w:rPr>
+          <w:lang w:val="en-US"/>
+        </w:rPr>
+        <w:t>References</w:t>
+      </w:r>
+      <w:bookmarkEnd w:id="17"/>
+    </w:p>
+    <w:p>
+      <w:pPr>
         <w:rPr>
           <w:sz w:val="28"/>
           <w:szCs w:val="28"/>
@@ -8068,6 +9625,15 @@
     </w:p>
     <w:p>
       <w:pPr>
+        <w:rPr>
+          <w:sz w:val="28"/>
+          <w:szCs w:val="28"/>
+          <w:lang w:val="en-US"/>
+        </w:rPr>
+      </w:pPr>
+    </w:p>
+    <w:p>
+      <w:pPr>
         <w:pStyle w:val="Heading1"/>
         <w:rPr>
           <w:lang w:val="en-US"/>
@@ -8215,8 +9781,8 @@
       </w:pPr>
     </w:p>
     <w:sectPr>
-      <w:headerReference w:type="default" r:id="rId9"/>
-      <w:footerReference w:type="default" r:id="rId10"/>
+      <w:headerReference w:type="default" r:id="rId10"/>
+      <w:footerReference w:type="default" r:id="rId11"/>
       <w:pgSz w:w="11906" w:h="16838"/>
       <w:pgMar w:top="1440" w:right="1440" w:bottom="1440" w:left="1440" w:header="708" w:footer="708" w:gutter="0"/>
       <w:pgNumType w:start="0"/>
@@ -8997,6 +10563,18 @@
       <w:u w:val="single"/>
     </w:rPr>
   </w:style>
+  <w:style w:type="character" w:styleId="UnresolvedMention">
+    <w:name w:val="Unresolved Mention"/>
+    <w:basedOn w:val="DefaultParagraphFont"/>
+    <w:uiPriority w:val="99"/>
+    <w:semiHidden/>
+    <w:unhideWhenUsed/>
+    <w:rsid w:val="00AC6FEF"/>
+    <w:rPr>
+      <w:color w:val="605E5C"/>
+      <w:shd w:val="clear" w:color="auto" w:fill="E1DFDD"/>
+    </w:rPr>
+  </w:style>
 </w:styles>
 </file>
 

--- a/Documentation/Report.docx
+++ b/Documentation/Report.docx
@@ -908,7 +908,7 @@
           <w:lang w:val="en-US"/>
         </w:rPr>
       </w:pPr>
-      <w:bookmarkStart w:id="0" w:name="_Toc106788612"/>
+      <w:bookmarkStart w:id="0" w:name="_Toc106992453"/>
       <w:r>
         <w:rPr>
           <w:lang w:val="en-US"/>
@@ -1046,7 +1046,7 @@
           <w:r>
             <w:fldChar w:fldCharType="separate"/>
           </w:r>
-          <w:hyperlink w:anchor="_Toc106788612" w:history="1">
+          <w:hyperlink w:anchor="_Toc106992453" w:history="1">
             <w:r>
               <w:rPr>
                 <w:rStyle w:val="Hyperlink"/>
@@ -1074,7 +1074,7 @@
                 <w:noProof/>
                 <w:webHidden/>
               </w:rPr>
-              <w:instrText xml:space="preserve"> PAGEREF _Toc106788612 \h </w:instrText>
+              <w:instrText xml:space="preserve"> PAGEREF _Toc106992453 \h </w:instrText>
             </w:r>
             <w:r>
               <w:rPr>
@@ -1117,7 +1117,7 @@
               <w:lang w:eastAsia="en-GB"/>
             </w:rPr>
           </w:pPr>
-          <w:hyperlink w:anchor="_Toc106788613" w:history="1">
+          <w:hyperlink w:anchor="_Toc106992454" w:history="1">
             <w:r>
               <w:rPr>
                 <w:rStyle w:val="Hyperlink"/>
@@ -1145,7 +1145,7 @@
                 <w:noProof/>
                 <w:webHidden/>
               </w:rPr>
-              <w:instrText xml:space="preserve"> PAGEREF _Toc106788613 \h </w:instrText>
+              <w:instrText xml:space="preserve"> PAGEREF _Toc106992454 \h </w:instrText>
             </w:r>
             <w:r>
               <w:rPr>
@@ -1188,7 +1188,7 @@
               <w:lang w:eastAsia="en-GB"/>
             </w:rPr>
           </w:pPr>
-          <w:hyperlink w:anchor="_Toc106788614" w:history="1">
+          <w:hyperlink w:anchor="_Toc106992455" w:history="1">
             <w:r>
               <w:rPr>
                 <w:rStyle w:val="Hyperlink"/>
@@ -1216,7 +1216,7 @@
                 <w:noProof/>
                 <w:webHidden/>
               </w:rPr>
-              <w:instrText xml:space="preserve"> PAGEREF _Toc106788614 \h </w:instrText>
+              <w:instrText xml:space="preserve"> PAGEREF _Toc106992455 \h </w:instrText>
             </w:r>
             <w:r>
               <w:rPr>
@@ -1259,14 +1259,14 @@
               <w:lang w:eastAsia="en-GB"/>
             </w:rPr>
           </w:pPr>
-          <w:hyperlink w:anchor="_Toc106788615" w:history="1">
+          <w:hyperlink w:anchor="_Toc106992456" w:history="1">
             <w:r>
               <w:rPr>
                 <w:rStyle w:val="Hyperlink"/>
                 <w:noProof/>
                 <w:lang w:val="en-US"/>
               </w:rPr>
-              <w:t>Rothera Research Station</w:t>
+              <w:t>Rothera research station</w:t>
             </w:r>
             <w:r>
               <w:rPr>
@@ -1287,7 +1287,7 @@
                 <w:noProof/>
                 <w:webHidden/>
               </w:rPr>
-              <w:instrText xml:space="preserve"> PAGEREF _Toc106788615 \h </w:instrText>
+              <w:instrText xml:space="preserve"> PAGEREF _Toc106992456 \h </w:instrText>
             </w:r>
             <w:r>
               <w:rPr>
@@ -1330,7 +1330,7 @@
               <w:lang w:eastAsia="en-GB"/>
             </w:rPr>
           </w:pPr>
-          <w:hyperlink w:anchor="_Toc106788616" w:history="1">
+          <w:hyperlink w:anchor="_Toc106992457" w:history="1">
             <w:r>
               <w:rPr>
                 <w:rStyle w:val="Hyperlink"/>
@@ -1358,7 +1358,7 @@
                 <w:noProof/>
                 <w:webHidden/>
               </w:rPr>
-              <w:instrText xml:space="preserve"> PAGEREF _Toc106788616 \h </w:instrText>
+              <w:instrText xml:space="preserve"> PAGEREF _Toc106992457 \h </w:instrText>
             </w:r>
             <w:r>
               <w:rPr>
@@ -1378,7 +1378,7 @@
                 <w:noProof/>
                 <w:webHidden/>
               </w:rPr>
-              <w:t>2</w:t>
+              <w:t>3</w:t>
             </w:r>
             <w:r>
               <w:rPr>
@@ -1401,7 +1401,7 @@
               <w:lang w:eastAsia="en-GB"/>
             </w:rPr>
           </w:pPr>
-          <w:hyperlink w:anchor="_Toc106788617" w:history="1">
+          <w:hyperlink w:anchor="_Toc106992458" w:history="1">
             <w:r>
               <w:rPr>
                 <w:rStyle w:val="Hyperlink"/>
@@ -1429,7 +1429,7 @@
                 <w:noProof/>
                 <w:webHidden/>
               </w:rPr>
-              <w:instrText xml:space="preserve"> PAGEREF _Toc106788617 \h </w:instrText>
+              <w:instrText xml:space="preserve"> PAGEREF _Toc106992458 \h </w:instrText>
             </w:r>
             <w:r>
               <w:rPr>
@@ -1449,7 +1449,7 @@
                 <w:noProof/>
                 <w:webHidden/>
               </w:rPr>
-              <w:t>2</w:t>
+              <w:t>3</w:t>
             </w:r>
             <w:r>
               <w:rPr>
@@ -1472,13 +1472,13 @@
               <w:lang w:eastAsia="en-GB"/>
             </w:rPr>
           </w:pPr>
-          <w:hyperlink w:anchor="_Toc106788618" w:history="1">
+          <w:hyperlink w:anchor="_Toc106992459" w:history="1">
             <w:r>
               <w:rPr>
                 <w:rStyle w:val="Hyperlink"/>
                 <w:noProof/>
               </w:rPr>
-              <w:t>Communication</w:t>
+              <w:t>Communication and organisation</w:t>
             </w:r>
             <w:r>
               <w:rPr>
@@ -1499,7 +1499,7 @@
                 <w:noProof/>
                 <w:webHidden/>
               </w:rPr>
-              <w:instrText xml:space="preserve"> PAGEREF _Toc106788618 \h </w:instrText>
+              <w:instrText xml:space="preserve"> PAGEREF _Toc106992459 \h </w:instrText>
             </w:r>
             <w:r>
               <w:rPr>
@@ -1519,7 +1519,7 @@
                 <w:noProof/>
                 <w:webHidden/>
               </w:rPr>
-              <w:t>2</w:t>
+              <w:t>3</w:t>
             </w:r>
             <w:r>
               <w:rPr>
@@ -1542,13 +1542,13 @@
               <w:lang w:eastAsia="en-GB"/>
             </w:rPr>
           </w:pPr>
-          <w:hyperlink w:anchor="_Toc106788619" w:history="1">
+          <w:hyperlink w:anchor="_Toc106992460" w:history="1">
             <w:r>
               <w:rPr>
                 <w:rStyle w:val="Hyperlink"/>
                 <w:noProof/>
               </w:rPr>
-              <w:t>Data and Technology</w:t>
+              <w:t>Data and technology</w:t>
             </w:r>
             <w:r>
               <w:rPr>
@@ -1569,7 +1569,7 @@
                 <w:noProof/>
                 <w:webHidden/>
               </w:rPr>
-              <w:instrText xml:space="preserve"> PAGEREF _Toc106788619 \h </w:instrText>
+              <w:instrText xml:space="preserve"> PAGEREF _Toc106992460 \h </w:instrText>
             </w:r>
             <w:r>
               <w:rPr>
@@ -1589,7 +1589,7 @@
                 <w:noProof/>
                 <w:webHidden/>
               </w:rPr>
-              <w:t>2</w:t>
+              <w:t>3</w:t>
             </w:r>
             <w:r>
               <w:rPr>
@@ -1612,13 +1612,13 @@
               <w:lang w:eastAsia="en-GB"/>
             </w:rPr>
           </w:pPr>
-          <w:hyperlink w:anchor="_Toc106788620" w:history="1">
+          <w:hyperlink w:anchor="_Toc106992461" w:history="1">
             <w:r>
               <w:rPr>
                 <w:rStyle w:val="Hyperlink"/>
                 <w:noProof/>
               </w:rPr>
-              <w:t>Dietary Requirements</w:t>
+              <w:t>Dietary requirements</w:t>
             </w:r>
             <w:r>
               <w:rPr>
@@ -1639,7 +1639,7 @@
                 <w:noProof/>
                 <w:webHidden/>
               </w:rPr>
-              <w:instrText xml:space="preserve"> PAGEREF _Toc106788620 \h </w:instrText>
+              <w:instrText xml:space="preserve"> PAGEREF _Toc106992461 \h </w:instrText>
             </w:r>
             <w:r>
               <w:rPr>
@@ -1659,7 +1659,7 @@
                 <w:noProof/>
                 <w:webHidden/>
               </w:rPr>
-              <w:t>3</w:t>
+              <w:t>4</w:t>
             </w:r>
             <w:r>
               <w:rPr>
@@ -1682,14 +1682,14 @@
               <w:lang w:eastAsia="en-GB"/>
             </w:rPr>
           </w:pPr>
-          <w:hyperlink w:anchor="_Toc106788621" w:history="1">
+          <w:hyperlink w:anchor="_Toc106992462" w:history="1">
             <w:r>
               <w:rPr>
                 <w:rStyle w:val="Hyperlink"/>
                 <w:noProof/>
                 <w:lang w:val="en-US"/>
               </w:rPr>
-              <w:t>Transportation</w:t>
+              <w:t>Transport</w:t>
             </w:r>
             <w:r>
               <w:rPr>
@@ -1710,7 +1710,7 @@
                 <w:noProof/>
                 <w:webHidden/>
               </w:rPr>
-              <w:instrText xml:space="preserve"> PAGEREF _Toc106788621 \h </w:instrText>
+              <w:instrText xml:space="preserve"> PAGEREF _Toc106992462 \h </w:instrText>
             </w:r>
             <w:r>
               <w:rPr>
@@ -1730,7 +1730,7 @@
                 <w:noProof/>
                 <w:webHidden/>
               </w:rPr>
-              <w:t>3</w:t>
+              <w:t>6</w:t>
             </w:r>
             <w:r>
               <w:rPr>
@@ -1753,14 +1753,14 @@
               <w:lang w:eastAsia="en-GB"/>
             </w:rPr>
           </w:pPr>
-          <w:hyperlink w:anchor="_Toc106788622" w:history="1">
+          <w:hyperlink w:anchor="_Toc106992463" w:history="1">
             <w:r>
               <w:rPr>
                 <w:rStyle w:val="Hyperlink"/>
                 <w:noProof/>
                 <w:lang w:val="en-US"/>
               </w:rPr>
-              <w:t>Practical Considerations and Assumptions</w:t>
+              <w:t>Practical considerations and assumptions</w:t>
             </w:r>
             <w:r>
               <w:rPr>
@@ -1781,7 +1781,7 @@
                 <w:noProof/>
                 <w:webHidden/>
               </w:rPr>
-              <w:instrText xml:space="preserve"> PAGEREF _Toc106788622 \h </w:instrText>
+              <w:instrText xml:space="preserve"> PAGEREF _Toc106992463 \h </w:instrText>
             </w:r>
             <w:r>
               <w:rPr>
@@ -1801,7 +1801,7 @@
                 <w:noProof/>
                 <w:webHidden/>
               </w:rPr>
-              <w:t>3</w:t>
+              <w:t>7</w:t>
             </w:r>
             <w:r>
               <w:rPr>
@@ -1824,14 +1824,14 @@
               <w:lang w:eastAsia="en-GB"/>
             </w:rPr>
           </w:pPr>
-          <w:hyperlink w:anchor="_Toc106788623" w:history="1">
+          <w:hyperlink w:anchor="_Toc106992464" w:history="1">
             <w:r>
               <w:rPr>
                 <w:rStyle w:val="Hyperlink"/>
                 <w:noProof/>
                 <w:lang w:val="en-US"/>
               </w:rPr>
-              <w:t>Constraint Modelling</w:t>
+              <w:t>Constraint modelling</w:t>
             </w:r>
             <w:r>
               <w:rPr>
@@ -1852,7 +1852,7 @@
                 <w:noProof/>
                 <w:webHidden/>
               </w:rPr>
-              <w:instrText xml:space="preserve"> PAGEREF _Toc106788623 \h </w:instrText>
+              <w:instrText xml:space="preserve"> PAGEREF _Toc106992464 \h </w:instrText>
             </w:r>
             <w:r>
               <w:rPr>
@@ -1872,7 +1872,7 @@
                 <w:noProof/>
                 <w:webHidden/>
               </w:rPr>
-              <w:t>4</w:t>
+              <w:t>8</w:t>
             </w:r>
             <w:r>
               <w:rPr>
@@ -1895,14 +1895,14 @@
               <w:lang w:eastAsia="en-GB"/>
             </w:rPr>
           </w:pPr>
-          <w:hyperlink w:anchor="_Toc106788624" w:history="1">
+          <w:hyperlink w:anchor="_Toc106992465" w:history="1">
             <w:r>
               <w:rPr>
                 <w:rStyle w:val="Hyperlink"/>
                 <w:noProof/>
                 <w:lang w:val="en-US"/>
               </w:rPr>
-              <w:t>Solving Technique</w:t>
+              <w:t>Solving technique</w:t>
             </w:r>
             <w:r>
               <w:rPr>
@@ -1923,7 +1923,7 @@
                 <w:noProof/>
                 <w:webHidden/>
               </w:rPr>
-              <w:instrText xml:space="preserve"> PAGEREF _Toc106788624 \h </w:instrText>
+              <w:instrText xml:space="preserve"> PAGEREF _Toc106992465 \h </w:instrText>
             </w:r>
             <w:r>
               <w:rPr>
@@ -1943,7 +1943,7 @@
                 <w:noProof/>
                 <w:webHidden/>
               </w:rPr>
-              <w:t>4</w:t>
+              <w:t>9</w:t>
             </w:r>
             <w:r>
               <w:rPr>
@@ -1966,14 +1966,14 @@
               <w:lang w:eastAsia="en-GB"/>
             </w:rPr>
           </w:pPr>
-          <w:hyperlink w:anchor="_Toc106788625" w:history="1">
+          <w:hyperlink w:anchor="_Toc106992466" w:history="1">
             <w:r>
               <w:rPr>
                 <w:rStyle w:val="Hyperlink"/>
                 <w:noProof/>
                 <w:lang w:val="en-US"/>
               </w:rPr>
-              <w:t>Objective Function</w:t>
+              <w:t>Objective function</w:t>
             </w:r>
             <w:r>
               <w:rPr>
@@ -1994,7 +1994,7 @@
                 <w:noProof/>
                 <w:webHidden/>
               </w:rPr>
-              <w:instrText xml:space="preserve"> PAGEREF _Toc106788625 \h </w:instrText>
+              <w:instrText xml:space="preserve"> PAGEREF _Toc106992466 \h </w:instrText>
             </w:r>
             <w:r>
               <w:rPr>
@@ -2014,7 +2014,7 @@
                 <w:noProof/>
                 <w:webHidden/>
               </w:rPr>
-              <w:t>4</w:t>
+              <w:t>9</w:t>
             </w:r>
             <w:r>
               <w:rPr>
@@ -2037,14 +2037,14 @@
               <w:lang w:eastAsia="en-GB"/>
             </w:rPr>
           </w:pPr>
-          <w:hyperlink w:anchor="_Toc106788626" w:history="1">
+          <w:hyperlink w:anchor="_Toc106992467" w:history="1">
             <w:r>
               <w:rPr>
                 <w:rStyle w:val="Hyperlink"/>
                 <w:noProof/>
                 <w:lang w:val="en-US"/>
               </w:rPr>
-              <w:t>Results &amp; Discussion</w:t>
+              <w:t>Results &amp; discussion</w:t>
             </w:r>
             <w:r>
               <w:rPr>
@@ -2065,7 +2065,7 @@
                 <w:noProof/>
                 <w:webHidden/>
               </w:rPr>
-              <w:instrText xml:space="preserve"> PAGEREF _Toc106788626 \h </w:instrText>
+              <w:instrText xml:space="preserve"> PAGEREF _Toc106992467 \h </w:instrText>
             </w:r>
             <w:r>
               <w:rPr>
@@ -2085,7 +2085,7 @@
                 <w:noProof/>
                 <w:webHidden/>
               </w:rPr>
-              <w:t>5</w:t>
+              <w:t>10</w:t>
             </w:r>
             <w:r>
               <w:rPr>
@@ -2108,7 +2108,7 @@
               <w:lang w:eastAsia="en-GB"/>
             </w:rPr>
           </w:pPr>
-          <w:hyperlink w:anchor="_Toc106788627" w:history="1">
+          <w:hyperlink w:anchor="_Toc106992468" w:history="1">
             <w:r>
               <w:rPr>
                 <w:rStyle w:val="Hyperlink"/>
@@ -2136,7 +2136,7 @@
                 <w:noProof/>
                 <w:webHidden/>
               </w:rPr>
-              <w:instrText xml:space="preserve"> PAGEREF _Toc106788627 \h </w:instrText>
+              <w:instrText xml:space="preserve"> PAGEREF _Toc106992468 \h </w:instrText>
             </w:r>
             <w:r>
               <w:rPr>
@@ -2156,7 +2156,7 @@
                 <w:noProof/>
                 <w:webHidden/>
               </w:rPr>
-              <w:t>5</w:t>
+              <w:t>10</w:t>
             </w:r>
             <w:r>
               <w:rPr>
@@ -2179,14 +2179,14 @@
               <w:lang w:eastAsia="en-GB"/>
             </w:rPr>
           </w:pPr>
-          <w:hyperlink w:anchor="_Toc106788628" w:history="1">
+          <w:hyperlink w:anchor="_Toc106992469" w:history="1">
             <w:r>
               <w:rPr>
                 <w:rStyle w:val="Hyperlink"/>
                 <w:noProof/>
                 <w:lang w:val="en-US"/>
               </w:rPr>
-              <w:t>Suggestions for Further Work</w:t>
+              <w:t>Suggestions for further work</w:t>
             </w:r>
             <w:r>
               <w:rPr>
@@ -2207,7 +2207,7 @@
                 <w:noProof/>
                 <w:webHidden/>
               </w:rPr>
-              <w:instrText xml:space="preserve"> PAGEREF _Toc106788628 \h </w:instrText>
+              <w:instrText xml:space="preserve"> PAGEREF _Toc106992469 \h </w:instrText>
             </w:r>
             <w:r>
               <w:rPr>
@@ -2227,7 +2227,7 @@
                 <w:noProof/>
                 <w:webHidden/>
               </w:rPr>
-              <w:t>5</w:t>
+              <w:t>10</w:t>
             </w:r>
             <w:r>
               <w:rPr>
@@ -2250,7 +2250,7 @@
               <w:lang w:eastAsia="en-GB"/>
             </w:rPr>
           </w:pPr>
-          <w:hyperlink w:anchor="_Toc106788629" w:history="1">
+          <w:hyperlink w:anchor="_Toc106992470" w:history="1">
             <w:r>
               <w:rPr>
                 <w:rStyle w:val="Hyperlink"/>
@@ -2278,7 +2278,7 @@
                 <w:noProof/>
                 <w:webHidden/>
               </w:rPr>
-              <w:instrText xml:space="preserve"> PAGEREF _Toc106788629 \h </w:instrText>
+              <w:instrText xml:space="preserve"> PAGEREF _Toc106992470 \h </w:instrText>
             </w:r>
             <w:r>
               <w:rPr>
@@ -2298,7 +2298,7 @@
                 <w:noProof/>
                 <w:webHidden/>
               </w:rPr>
-              <w:t>5</w:t>
+              <w:t>11</w:t>
             </w:r>
             <w:r>
               <w:rPr>
@@ -2321,7 +2321,7 @@
               <w:lang w:eastAsia="en-GB"/>
             </w:rPr>
           </w:pPr>
-          <w:hyperlink w:anchor="_Toc106788630" w:history="1">
+          <w:hyperlink w:anchor="_Toc106992471" w:history="1">
             <w:r>
               <w:rPr>
                 <w:rStyle w:val="Hyperlink"/>
@@ -2349,7 +2349,7 @@
                 <w:noProof/>
                 <w:webHidden/>
               </w:rPr>
-              <w:instrText xml:space="preserve"> PAGEREF _Toc106788630 \h </w:instrText>
+              <w:instrText xml:space="preserve"> PAGEREF _Toc106992471 \h </w:instrText>
             </w:r>
             <w:r>
               <w:rPr>
@@ -2369,7 +2369,7 @@
                 <w:noProof/>
                 <w:webHidden/>
               </w:rPr>
-              <w:t>5</w:t>
+              <w:t>11</w:t>
             </w:r>
             <w:r>
               <w:rPr>
@@ -2392,7 +2392,7 @@
               <w:lang w:eastAsia="en-GB"/>
             </w:rPr>
           </w:pPr>
-          <w:hyperlink w:anchor="_Toc106788631" w:history="1">
+          <w:hyperlink w:anchor="_Toc106992472" w:history="1">
             <w:r>
               <w:rPr>
                 <w:rStyle w:val="Hyperlink"/>
@@ -2420,7 +2420,7 @@
                 <w:noProof/>
                 <w:webHidden/>
               </w:rPr>
-              <w:instrText xml:space="preserve"> PAGEREF _Toc106788631 \h </w:instrText>
+              <w:instrText xml:space="preserve"> PAGEREF _Toc106992472 \h </w:instrText>
             </w:r>
             <w:r>
               <w:rPr>
@@ -2440,7 +2440,7 @@
                 <w:noProof/>
                 <w:webHidden/>
               </w:rPr>
-              <w:t>6</w:t>
+              <w:t>11</w:t>
             </w:r>
             <w:r>
               <w:rPr>
@@ -2463,7 +2463,7 @@
               <w:lang w:eastAsia="en-GB"/>
             </w:rPr>
           </w:pPr>
-          <w:hyperlink w:anchor="_Toc106788632" w:history="1">
+          <w:hyperlink w:anchor="_Toc106992473" w:history="1">
             <w:r>
               <w:rPr>
                 <w:rStyle w:val="Hyperlink"/>
@@ -2491,7 +2491,7 @@
                 <w:noProof/>
                 <w:webHidden/>
               </w:rPr>
-              <w:instrText xml:space="preserve"> PAGEREF _Toc106788632 \h </w:instrText>
+              <w:instrText xml:space="preserve"> PAGEREF _Toc106992473 \h </w:instrText>
             </w:r>
             <w:r>
               <w:rPr>
@@ -2511,7 +2511,7 @@
                 <w:noProof/>
                 <w:webHidden/>
               </w:rPr>
-              <w:t>6</w:t>
+              <w:t>11</w:t>
             </w:r>
             <w:r>
               <w:rPr>
@@ -2561,7 +2561,7 @@
           <w:lang w:val="en-US"/>
         </w:rPr>
       </w:pPr>
-      <w:bookmarkStart w:id="1" w:name="_Toc106788613"/>
+      <w:bookmarkStart w:id="1" w:name="_Toc106992454"/>
       <w:r>
         <w:rPr>
           <w:lang w:val="en-US"/>
@@ -3092,7 +3092,7 @@
           <w:lang w:val="en-US"/>
         </w:rPr>
       </w:pPr>
-      <w:bookmarkStart w:id="2" w:name="_Toc106788614"/>
+      <w:bookmarkStart w:id="2" w:name="_Toc106992455"/>
       <w:r>
         <w:rPr>
           <w:lang w:val="en-US"/>
@@ -3117,7 +3117,7 @@
           <w:lang w:val="en-US"/>
         </w:rPr>
       </w:pPr>
-      <w:bookmarkStart w:id="3" w:name="_Toc106788615"/>
+      <w:bookmarkStart w:id="3" w:name="_Toc106992456"/>
       <w:r>
         <w:rPr>
           <w:lang w:val="en-US"/>
@@ -3392,7 +3392,7 @@
           <w:lang w:val="en-US"/>
         </w:rPr>
       </w:pPr>
-      <w:bookmarkStart w:id="4" w:name="_Toc106788616"/>
+      <w:bookmarkStart w:id="4" w:name="_Toc106992457"/>
       <w:r>
         <w:rPr>
           <w:lang w:val="en-US"/>
@@ -3506,7 +3506,7 @@
           <w:lang w:val="en-US"/>
         </w:rPr>
       </w:pPr>
-      <w:bookmarkStart w:id="5" w:name="_Toc106788617"/>
+      <w:bookmarkStart w:id="5" w:name="_Toc106992458"/>
       <w:r>
         <w:rPr>
           <w:lang w:val="en-US"/>
@@ -3526,14 +3526,14 @@
       <w:pPr>
         <w:pStyle w:val="Heading2"/>
       </w:pPr>
-      <w:bookmarkStart w:id="6" w:name="_Toc106788618"/>
+      <w:bookmarkStart w:id="6" w:name="_Toc106992459"/>
       <w:r>
         <w:t>Communication</w:t>
       </w:r>
+      <w:r>
+        <w:t xml:space="preserve"> and organisation</w:t>
+      </w:r>
       <w:bookmarkEnd w:id="6"/>
-      <w:r>
-        <w:t xml:space="preserve"> and organisation</w:t>
-      </w:r>
     </w:p>
     <w:p>
       <w:pPr>
@@ -3626,7 +3626,7 @@
       <w:pPr>
         <w:pStyle w:val="Heading2"/>
       </w:pPr>
-      <w:bookmarkStart w:id="7" w:name="_Toc106788619"/>
+      <w:bookmarkStart w:id="7" w:name="_Toc106992460"/>
       <w:r>
         <w:t>Data</w:t>
       </w:r>
@@ -3859,7 +3859,7 @@
       <w:pPr>
         <w:pStyle w:val="Heading2"/>
       </w:pPr>
-      <w:bookmarkStart w:id="8" w:name="_Toc106788620"/>
+      <w:bookmarkStart w:id="8" w:name="_Toc106992461"/>
       <w:r>
         <w:t xml:space="preserve">Dietary </w:t>
       </w:r>
@@ -5591,7 +5591,7 @@
           <w:lang w:val="en-US"/>
         </w:rPr>
       </w:pPr>
-      <w:bookmarkStart w:id="9" w:name="_Toc106788621"/>
+      <w:bookmarkStart w:id="9" w:name="_Toc106992462"/>
       <w:r>
         <w:rPr>
           <w:lang w:val="en-US"/>
@@ -6594,7 +6594,7 @@
           <w:lang w:val="en-US"/>
         </w:rPr>
       </w:pPr>
-      <w:bookmarkStart w:id="10" w:name="_Toc106788622"/>
+      <w:bookmarkStart w:id="10" w:name="_Toc106992463"/>
       <w:r>
         <w:rPr>
           <w:lang w:val="en-US"/>
@@ -7038,13 +7038,211 @@
         <w:rPr>
           <w:lang w:val="en-US"/>
         </w:rPr>
-        <w:t xml:space="preserve"> and the </w:t>
-      </w:r>
-      <w:r>
-        <w:rPr>
-          <w:lang w:val="en-US"/>
-        </w:rPr>
-        <w:t>number of portions that would be cooked at once</w:t>
+        <w:t xml:space="preserve"> and the number of portions that would be cooked at once.</w:t>
+      </w:r>
+      <w:r>
+        <w:rPr>
+          <w:lang w:val="en-US"/>
+        </w:rPr>
+        <w:t xml:space="preserve"> </w:t>
+      </w:r>
+      <w:r>
+        <w:rPr>
+          <w:lang w:val="en-US"/>
+        </w:rPr>
+        <w:t xml:space="preserve">As explained by </w:t>
+      </w:r>
+      <w:r>
+        <w:rPr>
+          <w:color w:val="FF0000"/>
+          <w:lang w:val="en-US"/>
+        </w:rPr>
+        <w:t xml:space="preserve">reference, </w:t>
+      </w:r>
+      <w:r>
+        <w:rPr>
+          <w:lang w:val="en-US"/>
+        </w:rPr>
+        <w:t xml:space="preserve">the energy required </w:t>
+      </w:r>
+      <w:r>
+        <w:rPr>
+          <w:lang w:val="en-US"/>
+        </w:rPr>
+        <w:t xml:space="preserve">for oven cooking </w:t>
+      </w:r>
+      <w:r>
+        <w:rPr>
+          <w:lang w:val="en-US"/>
+        </w:rPr>
+        <w:t xml:space="preserve">does not increase linearly with cooking time as with hob and microwave cooking due to the hot air being insulated inside the oven. </w:t>
+      </w:r>
+      <w:r>
+        <w:rPr>
+          <w:lang w:val="en-US"/>
+        </w:rPr>
+        <w:t xml:space="preserve">A chart was constructed to estimate cooking costs, and is shown in </w:t>
+      </w:r>
+      <w:r>
+        <w:rPr>
+          <w:color w:val="FF0000"/>
+          <w:lang w:val="en-US"/>
+        </w:rPr>
+        <w:t>table x.</w:t>
+      </w:r>
+      <w:r>
+        <w:rPr>
+          <w:lang w:val="en-US"/>
+        </w:rPr>
+        <w:t xml:space="preserve"> </w:t>
+      </w:r>
+    </w:p>
+    <w:p>
+      <w:pPr>
+        <w:rPr>
+          <w:color w:val="FF0000"/>
+          <w:lang w:val="en-US"/>
+        </w:rPr>
+      </w:pPr>
+      <w:r>
+        <w:rPr>
+          <w:color w:val="FF0000"/>
+          <w:lang w:val="en-US"/>
+        </w:rPr>
+        <w:t>Re-do cooking calculations and show them here</w:t>
+      </w:r>
+    </w:p>
+    <w:p>
+      <w:pPr>
+        <w:rPr>
+          <w:lang w:val="en-US"/>
+        </w:rPr>
+      </w:pPr>
+      <w:r>
+        <w:rPr>
+          <w:lang w:val="en-US"/>
+        </w:rPr>
+        <w:t xml:space="preserve">Packaging waste could be viewed from the perspective of </w:t>
+      </w:r>
+      <w:r>
+        <w:rPr>
+          <w:lang w:val="en-US"/>
+        </w:rPr>
+        <w:t>comparing</w:t>
+      </w:r>
+      <w:r>
+        <w:rPr>
+          <w:lang w:val="en-US"/>
+        </w:rPr>
+        <w:t xml:space="preserve"> the environmental effects</w:t>
+      </w:r>
+      <w:r>
+        <w:rPr>
+          <w:lang w:val="en-US"/>
+        </w:rPr>
+        <w:t xml:space="preserve"> </w:t>
+      </w:r>
+      <w:r>
+        <w:rPr>
+          <w:lang w:val="en-US"/>
+        </w:rPr>
+        <w:t xml:space="preserve">of disposal methods such as </w:t>
+      </w:r>
+      <w:r>
+        <w:rPr>
+          <w:lang w:val="en-US"/>
+        </w:rPr>
+        <w:t>recycling, landfill</w:t>
+      </w:r>
+      <w:r>
+        <w:rPr>
+          <w:lang w:val="en-US"/>
+        </w:rPr>
+        <w:t>,</w:t>
+      </w:r>
+      <w:r>
+        <w:rPr>
+          <w:lang w:val="en-US"/>
+        </w:rPr>
+        <w:t xml:space="preserve"> incineration</w:t>
+      </w:r>
+      <w:r>
+        <w:rPr>
+          <w:lang w:val="en-US"/>
+        </w:rPr>
+        <w:t xml:space="preserve"> and </w:t>
+      </w:r>
+      <w:r>
+        <w:rPr>
+          <w:lang w:val="en-US"/>
+        </w:rPr>
+        <w:t xml:space="preserve">the </w:t>
+      </w:r>
+      <w:r>
+        <w:rPr>
+          <w:lang w:val="en-US"/>
+        </w:rPr>
+        <w:t xml:space="preserve">risk </w:t>
+      </w:r>
+      <w:r>
+        <w:rPr>
+          <w:lang w:val="en-US"/>
+        </w:rPr>
+        <w:t xml:space="preserve">of </w:t>
+      </w:r>
+      <w:r>
+        <w:rPr>
+          <w:lang w:val="en-US"/>
+        </w:rPr>
+        <w:t>waste travelling into the oceans</w:t>
+      </w:r>
+      <w:r>
+        <w:rPr>
+          <w:lang w:val="en-US"/>
+        </w:rPr>
+        <w:t xml:space="preserve">, or it could be viewed from the logistic perspective of </w:t>
+      </w:r>
+      <w:r>
+        <w:rPr>
+          <w:lang w:val="en-US"/>
+        </w:rPr>
+        <w:t>the cost</w:t>
+      </w:r>
+      <w:r>
+        <w:rPr>
+          <w:lang w:val="en-US"/>
+        </w:rPr>
+        <w:t xml:space="preserve"> and</w:t>
+      </w:r>
+      <w:r>
+        <w:rPr>
+          <w:lang w:val="en-US"/>
+        </w:rPr>
+        <w:t xml:space="preserve"> </w:t>
+      </w:r>
+      <w:r>
+        <w:rPr>
+          <w:lang w:val="en-US"/>
+        </w:rPr>
+        <w:t>emissions</w:t>
+      </w:r>
+      <w:r>
+        <w:rPr>
+          <w:lang w:val="en-US"/>
+        </w:rPr>
+        <w:t xml:space="preserve"> </w:t>
+      </w:r>
+      <w:r>
+        <w:rPr>
+          <w:lang w:val="en-US"/>
+        </w:rPr>
+        <w:t xml:space="preserve">of transporting it </w:t>
+      </w:r>
+      <w:r>
+        <w:rPr>
+          <w:lang w:val="en-US"/>
+        </w:rPr>
+        <w:t>to disposal centres</w:t>
       </w:r>
       <w:r>
         <w:rPr>
@@ -7062,199 +7260,103 @@
         <w:rPr>
           <w:lang w:val="en-US"/>
         </w:rPr>
-        <w:t xml:space="preserve">As explained by </w:t>
-      </w:r>
-      <w:r>
-        <w:rPr>
-          <w:color w:val="FF0000"/>
-          <w:lang w:val="en-US"/>
-        </w:rPr>
-        <w:t xml:space="preserve">reference, </w:t>
-      </w:r>
-      <w:r>
-        <w:rPr>
-          <w:lang w:val="en-US"/>
-        </w:rPr>
-        <w:t xml:space="preserve">the energy required </w:t>
-      </w:r>
-      <w:r>
-        <w:rPr>
-          <w:lang w:val="en-US"/>
-        </w:rPr>
-        <w:t xml:space="preserve">for oven cooking </w:t>
-      </w:r>
-      <w:r>
-        <w:rPr>
-          <w:lang w:val="en-US"/>
-        </w:rPr>
-        <w:t xml:space="preserve">does not increase linearly with cooking time as with hob and microwave cooking due to the hot air being insulated inside the oven. </w:t>
-      </w:r>
-      <w:r>
-        <w:rPr>
-          <w:lang w:val="en-US"/>
-        </w:rPr>
-        <w:t xml:space="preserve">A chart was constructed to estimate cooking costs, and is shown in </w:t>
-      </w:r>
-      <w:r>
-        <w:rPr>
-          <w:color w:val="FF0000"/>
-          <w:lang w:val="en-US"/>
-        </w:rPr>
-        <w:t>table x.</w:t>
-      </w:r>
-      <w:r>
-        <w:rPr>
-          <w:lang w:val="en-US"/>
-        </w:rPr>
-        <w:t xml:space="preserve"> </w:t>
-      </w:r>
-    </w:p>
-    <w:p>
-      <w:pPr>
-        <w:rPr>
-          <w:color w:val="FF0000"/>
-          <w:lang w:val="en-US"/>
-        </w:rPr>
-      </w:pPr>
-      <w:r>
-        <w:rPr>
-          <w:color w:val="FF0000"/>
-          <w:lang w:val="en-US"/>
-        </w:rPr>
-        <w:t>Re-do cooking calculations and show them here</w:t>
-      </w:r>
-    </w:p>
-    <w:p>
-      <w:pPr>
-        <w:rPr>
-          <w:lang w:val="en-US"/>
-        </w:rPr>
-      </w:pPr>
-      <w:r>
-        <w:rPr>
-          <w:lang w:val="en-US"/>
-        </w:rPr>
-        <w:t xml:space="preserve">Packaging waste could be viewed from the perspective of </w:t>
-      </w:r>
-      <w:r>
-        <w:rPr>
-          <w:lang w:val="en-US"/>
-        </w:rPr>
-        <w:t>comparing</w:t>
-      </w:r>
-      <w:r>
-        <w:rPr>
-          <w:lang w:val="en-US"/>
-        </w:rPr>
-        <w:t xml:space="preserve"> the environmental effects</w:t>
-      </w:r>
-      <w:r>
-        <w:rPr>
-          <w:lang w:val="en-US"/>
-        </w:rPr>
-        <w:t xml:space="preserve"> </w:t>
-      </w:r>
-      <w:r>
-        <w:rPr>
-          <w:lang w:val="en-US"/>
-        </w:rPr>
-        <w:t xml:space="preserve">of disposal methods such as </w:t>
-      </w:r>
-      <w:r>
-        <w:rPr>
-          <w:lang w:val="en-US"/>
-        </w:rPr>
-        <w:t>recycling, landfill</w:t>
-      </w:r>
-      <w:r>
-        <w:rPr>
-          <w:lang w:val="en-US"/>
-        </w:rPr>
-        <w:t>,</w:t>
-      </w:r>
-      <w:r>
-        <w:rPr>
-          <w:lang w:val="en-US"/>
-        </w:rPr>
-        <w:t xml:space="preserve"> incineration</w:t>
-      </w:r>
-      <w:r>
-        <w:rPr>
-          <w:lang w:val="en-US"/>
-        </w:rPr>
-        <w:t xml:space="preserve"> and </w:t>
-      </w:r>
-      <w:r>
-        <w:rPr>
-          <w:lang w:val="en-US"/>
-        </w:rPr>
-        <w:t xml:space="preserve">the </w:t>
-      </w:r>
-      <w:r>
-        <w:rPr>
-          <w:lang w:val="en-US"/>
-        </w:rPr>
-        <w:t xml:space="preserve">risk </w:t>
-      </w:r>
-      <w:r>
-        <w:rPr>
-          <w:lang w:val="en-US"/>
-        </w:rPr>
-        <w:t xml:space="preserve">of </w:t>
-      </w:r>
-      <w:r>
-        <w:rPr>
-          <w:lang w:val="en-US"/>
-        </w:rPr>
-        <w:t>waste travelling into the oceans</w:t>
-      </w:r>
-      <w:r>
-        <w:rPr>
-          <w:lang w:val="en-US"/>
-        </w:rPr>
-        <w:t xml:space="preserve">, or it could be viewed from the logistic perspective of </w:t>
-      </w:r>
-      <w:r>
-        <w:rPr>
-          <w:lang w:val="en-US"/>
-        </w:rPr>
-        <w:t>the cost</w:t>
-      </w:r>
-      <w:r>
-        <w:rPr>
-          <w:lang w:val="en-US"/>
-        </w:rPr>
-        <w:t xml:space="preserve"> and</w:t>
-      </w:r>
-      <w:r>
-        <w:rPr>
-          <w:lang w:val="en-US"/>
-        </w:rPr>
-        <w:t xml:space="preserve"> </w:t>
-      </w:r>
-      <w:r>
-        <w:rPr>
-          <w:lang w:val="en-US"/>
-        </w:rPr>
-        <w:t>emissions</w:t>
-      </w:r>
-      <w:r>
-        <w:rPr>
-          <w:lang w:val="en-US"/>
-        </w:rPr>
-        <w:t xml:space="preserve"> </w:t>
-      </w:r>
-      <w:r>
-        <w:rPr>
-          <w:lang w:val="en-US"/>
-        </w:rPr>
-        <w:t xml:space="preserve">of transporting it </w:t>
-      </w:r>
-      <w:r>
-        <w:rPr>
-          <w:lang w:val="en-US"/>
-        </w:rPr>
-        <w:t>to disposal centres</w:t>
+        <w:t xml:space="preserve">It was assumed that packaging waste would be returned on the SDA </w:t>
+      </w:r>
+      <w:r>
+        <w:rPr>
+          <w:lang w:val="en-US"/>
+        </w:rPr>
+        <w:t xml:space="preserve">on its return </w:t>
+      </w:r>
+      <w:r>
+        <w:rPr>
+          <w:lang w:val="en-US"/>
+        </w:rPr>
+        <w:t>journey</w:t>
+      </w:r>
+      <w:r>
+        <w:rPr>
+          <w:lang w:val="en-US"/>
+        </w:rPr>
+        <w:t xml:space="preserve"> after the bulk food delivery</w:t>
+      </w:r>
+      <w:r>
+        <w:rPr>
+          <w:lang w:val="en-US"/>
+        </w:rPr>
+        <w:t>, and because this would leave the SDA with a large available storage capacity, it was decided that it would be more useful to consider packaging waste from the perspective of disposal methods</w:t>
+      </w:r>
+      <w:r>
+        <w:rPr>
+          <w:lang w:val="en-US"/>
+        </w:rPr>
+        <w:t xml:space="preserve">. The focus was on non-recyclable packaging, which </w:t>
+      </w:r>
+      <w:r>
+        <w:rPr>
+          <w:lang w:val="en-US"/>
+        </w:rPr>
+        <w:t>is mainly found as</w:t>
+      </w:r>
+      <w:r>
+        <w:rPr>
+          <w:lang w:val="en-US"/>
+        </w:rPr>
+        <w:t xml:space="preserve"> soft plastics and mixed materials. </w:t>
+      </w:r>
+      <w:r>
+        <w:rPr>
+          <w:lang w:val="en-US"/>
+        </w:rPr>
+        <w:t xml:space="preserve">Non-recyclable </w:t>
+      </w:r>
+      <w:r>
+        <w:rPr>
+          <w:lang w:val="en-US"/>
+        </w:rPr>
+        <w:t xml:space="preserve">packaging </w:t>
+      </w:r>
+      <w:r>
+        <w:rPr>
+          <w:lang w:val="en-US"/>
+        </w:rPr>
+        <w:t xml:space="preserve">with and without their contents </w:t>
+      </w:r>
+      <w:r>
+        <w:rPr>
+          <w:lang w:val="en-US"/>
+        </w:rPr>
+        <w:t xml:space="preserve">were weighed </w:t>
+      </w:r>
+      <w:r>
+        <w:rPr>
+          <w:lang w:val="en-US"/>
+        </w:rPr>
+        <w:t xml:space="preserve">and average </w:t>
+      </w:r>
+      <w:r>
+        <w:rPr>
+          <w:lang w:val="en-US"/>
+        </w:rPr>
+        <w:t xml:space="preserve">masses of non-recyclable packaging were </w:t>
+      </w:r>
+      <w:r>
+        <w:rPr>
+          <w:lang w:val="en-US"/>
+        </w:rPr>
+        <w:t>estimated</w:t>
+      </w:r>
+      <w:r>
+        <w:rPr>
+          <w:lang w:val="en-US"/>
+        </w:rPr>
+        <w:t xml:space="preserve"> for different ingredients</w:t>
+      </w:r>
+      <w:r>
+        <w:rPr>
+          <w:lang w:val="en-US"/>
+        </w:rPr>
+        <w:t xml:space="preserve"> per kilogram of ingredient</w:t>
       </w:r>
       <w:r>
         <w:rPr>
@@ -7270,120 +7372,6 @@
       </w:r>
       <w:r>
         <w:rPr>
-          <w:lang w:val="en-US"/>
-        </w:rPr>
-        <w:t xml:space="preserve">It was assumed that packaging waste would be returned on the SDA </w:t>
-      </w:r>
-      <w:r>
-        <w:rPr>
-          <w:lang w:val="en-US"/>
-        </w:rPr>
-        <w:t xml:space="preserve">on its return </w:t>
-      </w:r>
-      <w:r>
-        <w:rPr>
-          <w:lang w:val="en-US"/>
-        </w:rPr>
-        <w:t>journey</w:t>
-      </w:r>
-      <w:r>
-        <w:rPr>
-          <w:lang w:val="en-US"/>
-        </w:rPr>
-        <w:t xml:space="preserve"> after the bulk food delivery</w:t>
-      </w:r>
-      <w:r>
-        <w:rPr>
-          <w:lang w:val="en-US"/>
-        </w:rPr>
-        <w:t>, and because this would leave the SDA with a large available storage capacity, it was decided that it would be more useful to consider packaging waste from the perspective of disposal methods</w:t>
-      </w:r>
-      <w:r>
-        <w:rPr>
-          <w:lang w:val="en-US"/>
-        </w:rPr>
-        <w:t xml:space="preserve">. The focus was on non-recyclable packaging, which </w:t>
-      </w:r>
-      <w:r>
-        <w:rPr>
-          <w:lang w:val="en-US"/>
-        </w:rPr>
-        <w:t>is mainly found as</w:t>
-      </w:r>
-      <w:r>
-        <w:rPr>
-          <w:lang w:val="en-US"/>
-        </w:rPr>
-        <w:t xml:space="preserve"> soft plastics and mixed materials. </w:t>
-      </w:r>
-      <w:r>
-        <w:rPr>
-          <w:lang w:val="en-US"/>
-        </w:rPr>
-        <w:t xml:space="preserve">Non-recyclable </w:t>
-      </w:r>
-      <w:r>
-        <w:rPr>
-          <w:lang w:val="en-US"/>
-        </w:rPr>
-        <w:t xml:space="preserve">packaging </w:t>
-      </w:r>
-      <w:r>
-        <w:rPr>
-          <w:lang w:val="en-US"/>
-        </w:rPr>
-        <w:t xml:space="preserve">with and without their contents </w:t>
-      </w:r>
-      <w:r>
-        <w:rPr>
-          <w:lang w:val="en-US"/>
-        </w:rPr>
-        <w:t xml:space="preserve">were weighed </w:t>
-      </w:r>
-      <w:r>
-        <w:rPr>
-          <w:lang w:val="en-US"/>
-        </w:rPr>
-        <w:t xml:space="preserve">and average </w:t>
-      </w:r>
-      <w:r>
-        <w:rPr>
-          <w:lang w:val="en-US"/>
-        </w:rPr>
-        <w:t xml:space="preserve">masses of non-recyclable packaging were </w:t>
-      </w:r>
-      <w:r>
-        <w:rPr>
-          <w:lang w:val="en-US"/>
-        </w:rPr>
-        <w:t>estimated</w:t>
-      </w:r>
-      <w:r>
-        <w:rPr>
-          <w:lang w:val="en-US"/>
-        </w:rPr>
-        <w:t xml:space="preserve"> for different ingredients</w:t>
-      </w:r>
-      <w:r>
-        <w:rPr>
-          <w:lang w:val="en-US"/>
-        </w:rPr>
-        <w:t xml:space="preserve"> per kilogram of ingredient</w:t>
-      </w:r>
-      <w:r>
-        <w:rPr>
-          <w:lang w:val="en-US"/>
-        </w:rPr>
-        <w:t>.</w:t>
-      </w:r>
-      <w:r>
-        <w:rPr>
-          <w:lang w:val="en-US"/>
-        </w:rPr>
-        <w:t xml:space="preserve"> </w:t>
-      </w:r>
-      <w:r>
-        <w:rPr>
           <w:color w:val="FF0000"/>
           <w:lang w:val="en-US"/>
         </w:rPr>
@@ -7477,7 +7465,7 @@
           <w:lang w:val="en-US"/>
         </w:rPr>
       </w:pPr>
-      <w:bookmarkStart w:id="11" w:name="_Toc106788623"/>
+      <w:bookmarkStart w:id="11" w:name="_Toc106992464"/>
       <w:r>
         <w:rPr>
           <w:lang w:val="en-US"/>
@@ -8414,20 +8402,560 @@
         <w:rPr>
           <w:lang w:val="en-US"/>
         </w:rPr>
-        <w:t xml:space="preserve"> </w:t>
-      </w:r>
-      <w:r>
-        <w:rPr>
-          <w:lang w:val="en-US"/>
-        </w:rPr>
-        <w:t xml:space="preserve"> </w:t>
-      </w:r>
-      <w:r>
-        <w:rPr>
-          <w:lang w:val="en-US"/>
-        </w:rPr>
-        <w:t xml:space="preserve"> </w:t>
-      </w:r>
+        <w:t xml:space="preserve">Constraints were set </w:t>
+      </w:r>
+      <w:r>
+        <w:rPr>
+          <w:lang w:val="en-US"/>
+        </w:rPr>
+        <w:t xml:space="preserve">so that </w:t>
+      </w:r>
+      <w:r>
+        <w:rPr>
+          <w:lang w:val="en-US"/>
+        </w:rPr>
+        <w:t>each meal option at the same mealtime must be different and</w:t>
+      </w:r>
+      <w:r>
+        <w:rPr>
+          <w:lang w:val="en-US"/>
+        </w:rPr>
+        <w:t xml:space="preserve"> </w:t>
+      </w:r>
+      <w:r>
+        <w:rPr>
+          <w:lang w:val="en-US"/>
+        </w:rPr>
+        <w:t>different</w:t>
+      </w:r>
+      <w:r>
+        <w:rPr>
+          <w:lang w:val="en-US"/>
+        </w:rPr>
+        <w:t xml:space="preserve"> meals must be offered</w:t>
+      </w:r>
+      <w:r>
+        <w:rPr>
+          <w:lang w:val="en-US"/>
+        </w:rPr>
+        <w:t xml:space="preserve"> </w:t>
+      </w:r>
+      <w:r>
+        <w:rPr>
+          <w:lang w:val="en-US"/>
+        </w:rPr>
+        <w:t>throughout the week.</w:t>
+      </w:r>
+      <w:r>
+        <w:rPr>
+          <w:lang w:val="en-US"/>
+        </w:rPr>
+        <w:t xml:space="preserve"> For breakfast and main meals, </w:t>
+      </w:r>
+      <w:r>
+        <w:rPr>
+          <w:lang w:val="en-US"/>
+        </w:rPr>
+        <w:t>constraints were set to ensure that</w:t>
+      </w:r>
+      <w:r>
+        <w:rPr>
+          <w:lang w:val="en-US"/>
+        </w:rPr>
+        <w:t xml:space="preserve"> everyone with allergies or dietary restrictions could eat </w:t>
+      </w:r>
+      <w:r>
+        <w:rPr>
+          <w:lang w:val="en-US"/>
+        </w:rPr>
+        <w:t xml:space="preserve">something and that there were enough servings of </w:t>
+      </w:r>
+      <w:r>
+        <w:rPr>
+          <w:lang w:val="en-US"/>
+        </w:rPr>
+        <w:t>suitable foods for those people.</w:t>
+      </w:r>
+    </w:p>
+    <w:p>
+      <w:pPr>
+        <w:rPr>
+          <w:lang w:val="en-US"/>
+        </w:rPr>
+      </w:pPr>
+      <w:r>
+        <w:rPr>
+          <w:lang w:val="en-US"/>
+        </w:rPr>
+        <w:t xml:space="preserve">Because the occasional treats would not be served daily, </w:t>
+      </w:r>
+      <w:r>
+        <w:rPr>
+          <w:lang w:val="en-US"/>
+        </w:rPr>
+        <w:t>they we</w:t>
+      </w:r>
+      <w:r>
+        <w:rPr>
+          <w:lang w:val="en-US"/>
+        </w:rPr>
+        <w:t xml:space="preserve">re </w:t>
+      </w:r>
+      <w:r>
+        <w:rPr>
+          <w:lang w:val="en-US"/>
+        </w:rPr>
+        <w:t xml:space="preserve">chosen </w:t>
+      </w:r>
+      <w:r>
+        <w:rPr>
+          <w:lang w:val="en-US"/>
+        </w:rPr>
+        <w:t>for the entire period</w:t>
+      </w:r>
+      <w:r>
+        <w:rPr>
+          <w:lang w:val="en-US"/>
+        </w:rPr>
+        <w:t>, not weekly,</w:t>
+      </w:r>
+      <w:r>
+        <w:rPr>
+          <w:lang w:val="en-US"/>
+        </w:rPr>
+        <w:t xml:space="preserve"> and then spread out according to</w:t>
+      </w:r>
+      <w:r>
+        <w:rPr>
+          <w:lang w:val="en-US"/>
+        </w:rPr>
+        <w:t xml:space="preserve"> the given frequency of treats. This was also constrained to prevent the same treats occurring twice in a row.</w:t>
+      </w:r>
+      <w:r>
+        <w:rPr>
+          <w:lang w:val="en-US"/>
+        </w:rPr>
+        <w:t xml:space="preserve"> </w:t>
+      </w:r>
+      <w:r>
+        <w:rPr>
+          <w:lang w:val="en-US"/>
+        </w:rPr>
+        <w:t xml:space="preserve">Occasional treats were not included in the daily nutrition </w:t>
+      </w:r>
+      <w:r>
+        <w:rPr>
+          <w:lang w:val="en-US"/>
+        </w:rPr>
+        <w:t>pla</w:t>
+      </w:r>
+      <w:r>
+        <w:rPr>
+          <w:lang w:val="en-US"/>
+        </w:rPr>
+        <w:t>n because their purpose was for mental, not physical, health.</w:t>
+      </w:r>
+    </w:p>
+    <w:p>
+      <w:pPr>
+        <w:rPr>
+          <w:lang w:val="en-US"/>
+        </w:rPr>
+      </w:pPr>
+      <w:r>
+        <w:rPr>
+          <w:lang w:val="en-US"/>
+        </w:rPr>
+        <w:t xml:space="preserve">Fresh ingredients </w:t>
+      </w:r>
+      <w:r>
+        <w:rPr>
+          <w:lang w:val="en-US"/>
+        </w:rPr>
+        <w:t>are not</w:t>
+      </w:r>
+      <w:r>
+        <w:rPr>
+          <w:lang w:val="en-US"/>
+        </w:rPr>
+        <w:t xml:space="preserve"> brought </w:t>
+      </w:r>
+      <w:r>
+        <w:rPr>
+          <w:lang w:val="en-US"/>
+        </w:rPr>
+        <w:t xml:space="preserve">to Rothera </w:t>
+      </w:r>
+      <w:r>
+        <w:rPr>
+          <w:lang w:val="en-US"/>
+        </w:rPr>
+        <w:t xml:space="preserve">in </w:t>
+      </w:r>
+      <w:r>
+        <w:rPr>
+          <w:lang w:val="en-US"/>
+        </w:rPr>
+        <w:t xml:space="preserve">the </w:t>
+      </w:r>
+      <w:r>
+        <w:rPr>
+          <w:lang w:val="en-US"/>
+        </w:rPr>
+        <w:t>winter</w:t>
+      </w:r>
+      <w:r>
+        <w:rPr>
+          <w:lang w:val="en-US"/>
+        </w:rPr>
+        <w:t xml:space="preserve"> so </w:t>
+      </w:r>
+      <w:r>
+        <w:rPr>
+          <w:lang w:val="en-US"/>
+        </w:rPr>
+        <w:t xml:space="preserve">a constraint was added to prevent meals containing fresh ingredients from being chosen during this time. Fresh eggs were replaced with powdered egg for some meals, but those requiring a distinct egg taste and texture, such as omelettes, were </w:t>
+      </w:r>
+      <w:r>
+        <w:rPr>
+          <w:lang w:val="en-US"/>
+        </w:rPr>
+        <w:t>discounted</w:t>
+      </w:r>
+      <w:r>
+        <w:rPr>
+          <w:lang w:val="en-US"/>
+        </w:rPr>
+        <w:t xml:space="preserve"> from the winter options.</w:t>
+      </w:r>
+      <w:r>
+        <w:rPr>
+          <w:lang w:val="en-US"/>
+        </w:rPr>
+        <w:t xml:space="preserve"> Fresh fruit was replaced with frozen and tinned fruit. </w:t>
+      </w:r>
+    </w:p>
+    <w:p>
+      <w:pPr>
+        <w:rPr>
+          <w:lang w:val="en-US"/>
+        </w:rPr>
+      </w:pPr>
+      <w:r>
+        <w:rPr>
+          <w:lang w:val="en-US"/>
+        </w:rPr>
+        <w:t xml:space="preserve">A minimum number of servings of each meal option was set because otherwise the model tended to choose to offer many portions of one </w:t>
+      </w:r>
+      <w:r>
+        <w:rPr>
+          <w:lang w:val="en-US"/>
+        </w:rPr>
+        <w:t>meal option at the buffet</w:t>
+      </w:r>
+      <w:r>
+        <w:rPr>
+          <w:lang w:val="en-US"/>
+        </w:rPr>
+        <w:t>, and few or no servings of the other</w:t>
+      </w:r>
+      <w:r>
+        <w:rPr>
+          <w:lang w:val="en-US"/>
+        </w:rPr>
+        <w:t xml:space="preserve"> </w:t>
+      </w:r>
+      <w:r>
+        <w:rPr>
+          <w:lang w:val="en-US"/>
+        </w:rPr>
+        <w:lastRenderedPageBreak/>
+        <w:t>meal options at the buffet.</w:t>
+      </w:r>
+      <w:r>
+        <w:rPr>
+          <w:lang w:val="en-US"/>
+        </w:rPr>
+        <w:t xml:space="preserve"> </w:t>
+      </w:r>
+      <w:r>
+        <w:rPr>
+          <w:lang w:val="en-US"/>
+        </w:rPr>
+        <w:t>The minimum was defined as a proportion of the number of people present.</w:t>
+      </w:r>
+      <w:r>
+        <w:rPr>
+          <w:lang w:val="en-US"/>
+        </w:rPr>
+        <w:t xml:space="preserve"> </w:t>
+      </w:r>
+    </w:p>
+    <w:p>
+      <w:pPr>
+        <w:rPr>
+          <w:lang w:val="en-US"/>
+        </w:rPr>
+      </w:pPr>
+      <w:r>
+        <w:rPr>
+          <w:lang w:val="en-US"/>
+        </w:rPr>
+        <w:t xml:space="preserve">Finally, constraints ensured that the personnel were provided with enough of each of the macronutrients every day, as a minimum.  </w:t>
+      </w:r>
+    </w:p>
+    <w:p>
+      <w:pPr>
+        <w:rPr>
+          <w:color w:val="FF0000"/>
+          <w:lang w:val="en-US"/>
+        </w:rPr>
+      </w:pPr>
+      <w:r>
+        <w:rPr>
+          <w:color w:val="FF0000"/>
+          <w:lang w:val="en-US"/>
+        </w:rPr>
+        <w:t>Problems</w:t>
+      </w:r>
+      <w:r>
+        <w:rPr>
+          <w:color w:val="FF0000"/>
+          <w:lang w:val="en-US"/>
+        </w:rPr>
+        <w:t xml:space="preserve"> and alternatives</w:t>
+      </w:r>
+    </w:p>
+    <w:p>
+      <w:pPr>
+        <w:rPr>
+          <w:lang w:val="en-US"/>
+        </w:rPr>
+      </w:pPr>
+    </w:p>
+    <w:p>
+      <w:pPr>
+        <w:rPr>
+          <w:color w:val="FF0000"/>
+          <w:lang w:val="en-US"/>
+        </w:rPr>
+      </w:pPr>
+      <w:r>
+        <w:rPr>
+          <w:lang w:val="en-US"/>
+        </w:rPr>
+        <w:t xml:space="preserve">Some of the model code appears repetitive because using different enumerables </w:t>
+      </w:r>
+      <w:r>
+        <w:rPr>
+          <w:lang w:val="en-US"/>
+        </w:rPr>
+        <w:t>for course</w:t>
+      </w:r>
+      <w:r>
+        <w:rPr>
+          <w:lang w:val="en-US"/>
+        </w:rPr>
+        <w:t>s</w:t>
+      </w:r>
+      <w:r>
+        <w:rPr>
+          <w:lang w:val="en-US"/>
+        </w:rPr>
+        <w:t xml:space="preserve"> </w:t>
+      </w:r>
+      <w:r>
+        <w:rPr>
+          <w:lang w:val="en-US"/>
+        </w:rPr>
+        <w:t>was an effective way of processing different meal types but enumerable types cannot be passed as parameters in functions or predicates in MiniZinc. Additionally</w:t>
+      </w:r>
+      <w:r>
+        <w:rPr>
+          <w:lang w:val="en-US"/>
+        </w:rPr>
+        <w:t>, c</w:t>
+      </w:r>
+      <w:r>
+        <w:rPr>
+          <w:lang w:val="en-US"/>
+        </w:rPr>
+        <w:t xml:space="preserve">ombining the calculations and constraints into fewer loops with larger bodies and fewer repeated iterations through the complete sets resulted in slower processing.  </w:t>
+      </w:r>
+    </w:p>
+    <w:p>
+      <w:pPr>
+        <w:rPr>
+          <w:lang w:val="en-US"/>
+        </w:rPr>
+      </w:pPr>
+    </w:p>
+    <w:p>
+      <w:pPr>
+        <w:pStyle w:val="Heading2"/>
+        <w:rPr>
+          <w:lang w:val="en-US"/>
+        </w:rPr>
+      </w:pPr>
+      <w:bookmarkStart w:id="12" w:name="_Toc106992465"/>
+      <w:r>
+        <w:rPr>
+          <w:lang w:val="en-US"/>
+        </w:rPr>
+        <w:t xml:space="preserve">Solving </w:t>
+      </w:r>
+      <w:r>
+        <w:rPr>
+          <w:lang w:val="en-US"/>
+        </w:rPr>
+        <w:t>t</w:t>
+      </w:r>
+      <w:r>
+        <w:rPr>
+          <w:lang w:val="en-US"/>
+        </w:rPr>
+        <w:t>echnique</w:t>
+      </w:r>
+      <w:bookmarkEnd w:id="12"/>
+    </w:p>
+    <w:p>
+      <w:pPr>
+        <w:rPr>
+          <w:lang w:val="en-US"/>
+        </w:rPr>
+      </w:pPr>
+    </w:p>
+    <w:p>
+      <w:pPr>
+        <w:rPr>
+          <w:color w:val="FF0000"/>
+          <w:lang w:val="en-US"/>
+        </w:rPr>
+      </w:pPr>
+      <w:r>
+        <w:rPr>
+          <w:color w:val="FF0000"/>
+          <w:lang w:val="en-US"/>
+        </w:rPr>
+        <w:t>How Geocode works.</w:t>
+      </w:r>
+    </w:p>
+    <w:p>
+      <w:pPr>
+        <w:rPr>
+          <w:color w:val="FF0000"/>
+          <w:lang w:val="en-US"/>
+        </w:rPr>
+      </w:pPr>
+      <w:r>
+        <w:rPr>
+          <w:color w:val="FF0000"/>
+          <w:lang w:val="en-US"/>
+        </w:rPr>
+        <w:t>Why I chose it.</w:t>
+      </w:r>
+    </w:p>
+    <w:p>
+      <w:pPr>
+        <w:rPr>
+          <w:color w:val="FF0000"/>
+          <w:lang w:val="en-US"/>
+        </w:rPr>
+      </w:pPr>
+      <w:r>
+        <w:rPr>
+          <w:color w:val="FF0000"/>
+          <w:lang w:val="en-US"/>
+        </w:rPr>
+        <w:t>What else could be used.</w:t>
+      </w:r>
+    </w:p>
+    <w:p>
+      <w:pPr>
+        <w:rPr>
+          <w:color w:val="FF0000"/>
+          <w:lang w:val="en-US"/>
+        </w:rPr>
+      </w:pPr>
+      <w:r>
+        <w:rPr>
+          <w:color w:val="FF0000"/>
+          <w:lang w:val="en-US"/>
+        </w:rPr>
+        <w:t>Floats.</w:t>
+      </w:r>
+    </w:p>
+    <w:p>
+      <w:pPr>
+        <w:rPr>
+          <w:color w:val="FF0000"/>
+          <w:lang w:val="en-US"/>
+        </w:rPr>
+      </w:pPr>
+      <w:r>
+        <w:rPr>
+          <w:color w:val="FF0000"/>
+          <w:lang w:val="en-US"/>
+        </w:rPr>
+        <w:t>Explain why numbers are scaled up or down later.</w:t>
+      </w:r>
+    </w:p>
+    <w:p>
+      <w:pPr>
+        <w:rPr>
+          <w:color w:val="FF0000"/>
+          <w:lang w:val="en-US"/>
+        </w:rPr>
+      </w:pPr>
+      <w:r>
+        <w:rPr>
+          <w:color w:val="FF0000"/>
+          <w:lang w:val="en-US"/>
+        </w:rPr>
+        <w:t>Batches of data.</w:t>
+      </w:r>
+    </w:p>
+    <w:p>
+      <w:pPr>
+        <w:rPr>
+          <w:lang w:val="en-US"/>
+        </w:rPr>
+      </w:pPr>
+    </w:p>
+    <w:p>
+      <w:pPr>
+        <w:pStyle w:val="Heading2"/>
+        <w:rPr>
+          <w:lang w:val="en-US"/>
+        </w:rPr>
+      </w:pPr>
+      <w:bookmarkStart w:id="13" w:name="_Toc106992466"/>
+      <w:r>
+        <w:rPr>
+          <w:lang w:val="en-US"/>
+        </w:rPr>
+        <w:t xml:space="preserve">Objective </w:t>
+      </w:r>
+      <w:r>
+        <w:rPr>
+          <w:lang w:val="en-US"/>
+        </w:rPr>
+        <w:t>fu</w:t>
+      </w:r>
+      <w:r>
+        <w:rPr>
+          <w:lang w:val="en-US"/>
+        </w:rPr>
+        <w:t>nction</w:t>
+      </w:r>
+      <w:bookmarkEnd w:id="13"/>
+    </w:p>
+    <w:p>
+      <w:pPr>
+        <w:rPr>
+          <w:lang w:val="en-US"/>
+        </w:rPr>
+      </w:pPr>
     </w:p>
     <w:p>
       <w:pPr>
@@ -8441,672 +8969,188 @@
           <w:color w:val="00B050"/>
           <w:lang w:val="en-US"/>
         </w:rPr>
-        <w:t xml:space="preserve"> </w:t>
+        <w:t>A measure of how easy it will be for people to choose enough variety at mealtimes.</w:t>
       </w:r>
       <w:r>
         <w:rPr>
           <w:color w:val="00B050"/>
           <w:lang w:val="en-US"/>
         </w:rPr>
-        <w:t>options on each day must not be the same but options can be repeated throughout the week</w:t>
-      </w:r>
-    </w:p>
-    <w:p>
-      <w:pPr>
+        <w:t xml:space="preserve"> </w:t>
+      </w:r>
+      <w:r>
         <w:rPr>
           <w:color w:val="00B050"/>
           <w:lang w:val="en-US"/>
         </w:rPr>
-      </w:pPr>
-      <w:r>
+        <w:t>Larger number -&gt; fewer options for the majority of people.</w:t>
+      </w:r>
+    </w:p>
+    <w:p>
+      <w:pPr>
         <w:rPr>
           <w:color w:val="00B050"/>
           <w:lang w:val="en-US"/>
         </w:rPr>
-        <w:t>All the meal options at each meal time must be different.</w:t>
-      </w:r>
-    </w:p>
-    <w:p>
-      <w:pPr>
+      </w:pPr>
+      <w:r>
         <w:rPr>
           <w:color w:val="00B050"/>
           <w:lang w:val="en-US"/>
         </w:rPr>
-      </w:pPr>
-      <w:r>
-        <w:rPr>
-          <w:color w:val="00B050"/>
-          <w:lang w:val="en-US"/>
-        </w:rPr>
-        <w:t>is an essential meal so enure that everyone can eat it.</w:t>
-      </w:r>
-    </w:p>
-    <w:p>
-      <w:pPr>
-        <w:rPr>
-          <w:color w:val="00B050"/>
-          <w:lang w:val="en-US"/>
-        </w:rPr>
-      </w:pPr>
-      <w:r>
-        <w:rPr>
-          <w:color w:val="00B050"/>
-          <w:lang w:val="en-US"/>
-        </w:rPr>
-        <w:t>The right number of breakfasts must be offered.</w:t>
-      </w:r>
-    </w:p>
-    <w:p>
-      <w:pPr>
-        <w:rPr>
-          <w:color w:val="00B050"/>
-          <w:lang w:val="en-US"/>
-        </w:rPr>
-      </w:pPr>
-      <w:r>
-        <w:rPr>
-          <w:color w:val="00B050"/>
-          <w:lang w:val="en-US"/>
-        </w:rPr>
-        <w:t>Make sure everyone can eat something and there are enough servings for each diet type.</w:t>
-      </w:r>
-    </w:p>
-    <w:p>
-      <w:pPr>
-        <w:rPr>
-          <w:color w:val="00B050"/>
-          <w:lang w:val="en-US"/>
-        </w:rPr>
-      </w:pPr>
-      <w:r>
-        <w:rPr>
-          <w:color w:val="00B050"/>
-          <w:lang w:val="en-US"/>
-        </w:rPr>
-        <w:t>Work out the nutrition on offer.</w:t>
-      </w:r>
-    </w:p>
-    <w:p>
-      <w:pPr>
-        <w:rPr>
-          <w:color w:val="00B050"/>
-          <w:lang w:val="en-US"/>
-        </w:rPr>
-      </w:pPr>
-      <w:r>
-        <w:rPr>
-          <w:color w:val="00B050"/>
-          <w:lang w:val="en-US"/>
-        </w:rPr>
-        <w:t>Any number of sides</w:t>
-      </w:r>
-    </w:p>
-    <w:p>
-      <w:pPr>
-        <w:rPr>
-          <w:color w:val="00B050"/>
-          <w:lang w:val="en-US"/>
-        </w:rPr>
-      </w:pPr>
-      <w:r>
-        <w:rPr>
-          <w:color w:val="00B050"/>
-          <w:lang w:val="en-US"/>
-        </w:rPr>
-        <w:t>Don't serve the same dessert again for a week after it's served.</w:t>
-      </w:r>
-    </w:p>
-    <w:p>
-      <w:pPr>
-        <w:rPr>
-          <w:color w:val="00B050"/>
-          <w:lang w:val="en-US"/>
-        </w:rPr>
-      </w:pPr>
-      <w:r>
-        <w:rPr>
-          <w:color w:val="00B050"/>
-          <w:lang w:val="en-US"/>
-        </w:rPr>
-        <w:t>Don't offer more desserts than people can eat. Desserts are not important so don't bother much with diet types.</w:t>
-      </w:r>
-    </w:p>
-    <w:p>
-      <w:pPr>
-        <w:rPr>
-          <w:color w:val="00B050"/>
-          <w:lang w:val="en-US"/>
-        </w:rPr>
-      </w:pPr>
-      <w:r>
-        <w:rPr>
-          <w:color w:val="00B050"/>
+        <w:t>Constrain cals to &gt; minimum, then minimise to avoid food waste.</w:t>
+      </w:r>
+    </w:p>
+    <w:p>
+      <w:pPr>
+        <w:rPr>
+          <w:color w:val="FF0000"/>
+          <w:lang w:val="en-US"/>
+        </w:rPr>
+      </w:pPr>
+      <w:r>
+        <w:rPr>
+          <w:color w:val="FF0000"/>
+          <w:lang w:val="en-US"/>
+        </w:rPr>
+        <w:t>Benchmarks</w:t>
+      </w:r>
+    </w:p>
+    <w:p>
+      <w:pPr>
+        <w:rPr>
+          <w:color w:val="FF0000"/>
+          <w:lang w:val="en-US"/>
+        </w:rPr>
+      </w:pPr>
+      <w:r>
+        <w:rPr>
+          <w:color w:val="FF0000"/>
+          <w:lang w:val="en-US"/>
+        </w:rPr>
+        <w:t>Trade-off between objectives, constraints and processing time</w:t>
+      </w:r>
+    </w:p>
+    <w:p>
+      <w:pPr>
+        <w:rPr>
+          <w:color w:val="FF0000"/>
+          <w:lang w:val="en-US"/>
+        </w:rPr>
+      </w:pPr>
+      <w:r>
+        <w:rPr>
+          <w:color w:val="FF0000"/>
+          <w:lang w:val="en-US"/>
+        </w:rPr>
+        <w:t>Weighting and scaling</w:t>
+      </w:r>
+      <w:r>
+        <w:rPr>
+          <w:color w:val="FF0000"/>
+          <w:lang w:val="en-US"/>
+        </w:rPr>
+        <w:t>, magnitudes</w:t>
+      </w:r>
+    </w:p>
+    <w:p>
+      <w:pPr>
+        <w:rPr>
+          <w:color w:val="FF0000"/>
+          <w:lang w:val="en-US"/>
+        </w:rPr>
+      </w:pPr>
+      <w:r>
+        <w:rPr>
+          <w:color w:val="FF0000"/>
+          <w:lang w:val="en-US"/>
+        </w:rPr>
+        <w:t>Would have preferred scaled multiplied objective</w:t>
+      </w:r>
+      <w:r>
+        <w:rPr>
+          <w:color w:val="FF0000"/>
+          <w:lang w:val="en-US"/>
+        </w:rPr>
+        <w:t xml:space="preserve">. </w:t>
+      </w:r>
+    </w:p>
+    <w:p>
+      <w:pPr>
+        <w:rPr>
+          <w:color w:val="FF0000"/>
+          <w:lang w:val="en-US"/>
+        </w:rPr>
+      </w:pPr>
+      <w:r>
+        <w:rPr>
+          <w:color w:val="FF0000"/>
+          <w:lang w:val="en-US"/>
+        </w:rPr>
+        <w:t>Final chosen objective function</w:t>
+      </w:r>
+    </w:p>
+    <w:p>
+      <w:pPr>
+        <w:rPr>
+          <w:lang w:val="en-US"/>
+        </w:rPr>
+      </w:pPr>
+    </w:p>
+    <w:p>
+      <w:pPr>
+        <w:pStyle w:val="Heading1"/>
+        <w:rPr>
+          <w:lang w:val="en-US"/>
+        </w:rPr>
+      </w:pPr>
+      <w:bookmarkStart w:id="14" w:name="_Toc106992467"/>
+      <w:r>
+        <w:rPr>
+          <w:lang w:val="en-US"/>
+        </w:rPr>
+        <w:t>Results</w:t>
+      </w:r>
+      <w:r>
+        <w:rPr>
+          <w:lang w:val="en-US"/>
+        </w:rPr>
+        <w:t xml:space="preserve"> &amp; </w:t>
+      </w:r>
+      <w:r>
+        <w:rPr>
+          <w:lang w:val="en-US"/>
+        </w:rPr>
+        <w:t>d</w:t>
+      </w:r>
+      <w:r>
+        <w:rPr>
+          <w:lang w:val="en-US"/>
+        </w:rPr>
+        <w:t>iscussion</w:t>
+      </w:r>
+      <w:bookmarkEnd w:id="14"/>
+    </w:p>
+    <w:p>
+      <w:pPr>
+        <w:rPr>
+          <w:lang w:val="en-US"/>
+        </w:rPr>
+      </w:pPr>
+    </w:p>
+    <w:p>
+      <w:pPr>
+        <w:rPr>
+          <w:color w:val="FF0000"/>
+          <w:lang w:val="en-US"/>
+        </w:rPr>
+      </w:pPr>
+      <w:r>
+        <w:rPr>
+          <w:color w:val="FF0000"/>
           <w:lang w:val="en-US"/>
         </w:rPr>
         <w:lastRenderedPageBreak/>
-        <w:t>Don't serve the same treats twice in a row.</w:t>
-      </w:r>
-    </w:p>
-    <w:p>
-      <w:pPr>
-        <w:rPr>
-          <w:color w:val="00B050"/>
-          <w:lang w:val="en-US"/>
-        </w:rPr>
-      </w:pPr>
-      <w:r>
-        <w:rPr>
-          <w:color w:val="00B050"/>
-          <w:lang w:val="en-US"/>
-        </w:rPr>
-        <w:t>Occasional treats do not contribute to daily nutrition.</w:t>
-      </w:r>
-    </w:p>
-    <w:p>
-      <w:pPr>
-        <w:rPr>
-          <w:color w:val="00B050"/>
-          <w:lang w:val="en-US"/>
-        </w:rPr>
-      </w:pPr>
-      <w:r>
-        <w:rPr>
-          <w:color w:val="00B050"/>
-          <w:lang w:val="en-US"/>
-        </w:rPr>
-        <w:t>Fresh ingredients can't be brought in winter.</w:t>
-      </w:r>
-    </w:p>
-    <w:p>
-      <w:pPr>
-        <w:rPr>
-          <w:color w:val="00B050"/>
-          <w:lang w:val="en-US"/>
-        </w:rPr>
-      </w:pPr>
-      <w:r>
-        <w:rPr>
-          <w:color w:val="00B050"/>
-          <w:lang w:val="en-US"/>
-        </w:rPr>
-        <w:t>Minimum num servings of each meal option. Has to be forced to prevent the program from outputting restrictive options.</w:t>
-      </w:r>
-    </w:p>
-    <w:p>
-      <w:pPr>
-        <w:rPr>
-          <w:color w:val="00B050"/>
-          <w:lang w:val="en-US"/>
-        </w:rPr>
-      </w:pPr>
-      <w:r>
-        <w:rPr>
-          <w:color w:val="00B050"/>
-          <w:lang w:val="en-US"/>
-        </w:rPr>
-        <w:t>Make sure everyone gets enough nutrition.</w:t>
-      </w:r>
-    </w:p>
-    <w:p>
-      <w:pPr>
-        <w:rPr>
-          <w:color w:val="00B050"/>
-          <w:lang w:val="en-US"/>
-        </w:rPr>
-      </w:pPr>
-    </w:p>
-    <w:p>
-      <w:pPr>
-        <w:rPr>
-          <w:color w:val="FF0000"/>
-          <w:lang w:val="en-US"/>
-        </w:rPr>
-      </w:pPr>
-      <w:r>
-        <w:rPr>
-          <w:color w:val="FF0000"/>
-          <w:lang w:val="en-US"/>
-        </w:rPr>
-        <w:t>Problems</w:t>
-      </w:r>
-      <w:r>
-        <w:rPr>
-          <w:color w:val="FF0000"/>
-          <w:lang w:val="en-US"/>
-        </w:rPr>
-        <w:t xml:space="preserve"> and alternatives</w:t>
-      </w:r>
-    </w:p>
-    <w:p>
-      <w:pPr>
-        <w:rPr>
-          <w:lang w:val="en-US"/>
-        </w:rPr>
-      </w:pPr>
-    </w:p>
-    <w:p>
-      <w:pPr>
-        <w:rPr>
-          <w:color w:val="FF0000"/>
-          <w:lang w:val="en-US"/>
-        </w:rPr>
-      </w:pPr>
-      <w:r>
-        <w:rPr>
-          <w:lang w:val="en-US"/>
-        </w:rPr>
-        <w:t xml:space="preserve">Some of the model code appears repetitive </w:t>
-      </w:r>
-      <w:r>
-        <w:rPr>
-          <w:lang w:val="en-US"/>
-        </w:rPr>
-        <w:t>because u</w:t>
-      </w:r>
-      <w:r>
-        <w:rPr>
-          <w:lang w:val="en-US"/>
-        </w:rPr>
-        <w:t xml:space="preserve">sing different enumerables </w:t>
-      </w:r>
-      <w:r>
-        <w:rPr>
-          <w:lang w:val="en-US"/>
-        </w:rPr>
-        <w:t>wa</w:t>
-      </w:r>
-      <w:r>
-        <w:rPr>
-          <w:lang w:val="en-US"/>
-        </w:rPr>
-        <w:t>s an effective way of processing different meal types but enumerable types cannot be passed as parameters in functions or predicates in MiniZinc.</w:t>
-      </w:r>
-      <w:r>
-        <w:rPr>
-          <w:lang w:val="en-US"/>
-        </w:rPr>
-        <w:t xml:space="preserve"> Additionally</w:t>
-      </w:r>
-      <w:r>
-        <w:rPr>
-          <w:lang w:val="en-US"/>
-        </w:rPr>
-        <w:t>, c</w:t>
-      </w:r>
-      <w:r>
-        <w:rPr>
-          <w:lang w:val="en-US"/>
-        </w:rPr>
-        <w:t xml:space="preserve">ombining the calculations and constraints into fewer loops with larger bodies and fewer repeated iterations through the complete sets resulted in slower processing.  </w:t>
-      </w:r>
-    </w:p>
-    <w:p>
-      <w:pPr>
-        <w:rPr>
-          <w:lang w:val="en-US"/>
-        </w:rPr>
-      </w:pPr>
-    </w:p>
-    <w:p>
-      <w:pPr>
-        <w:pStyle w:val="Heading2"/>
-        <w:rPr>
-          <w:lang w:val="en-US"/>
-        </w:rPr>
-      </w:pPr>
-      <w:bookmarkStart w:id="12" w:name="_Toc106788624"/>
-      <w:r>
-        <w:rPr>
-          <w:lang w:val="en-US"/>
-        </w:rPr>
-        <w:t xml:space="preserve">Solving </w:t>
-      </w:r>
-      <w:r>
-        <w:rPr>
-          <w:lang w:val="en-US"/>
-        </w:rPr>
-        <w:t>t</w:t>
-      </w:r>
-      <w:r>
-        <w:rPr>
-          <w:lang w:val="en-US"/>
-        </w:rPr>
-        <w:t>echnique</w:t>
-      </w:r>
-      <w:bookmarkEnd w:id="12"/>
-    </w:p>
-    <w:p>
-      <w:pPr>
-        <w:rPr>
-          <w:lang w:val="en-US"/>
-        </w:rPr>
-      </w:pPr>
-    </w:p>
-    <w:p>
-      <w:pPr>
-        <w:rPr>
-          <w:color w:val="FF0000"/>
-          <w:lang w:val="en-US"/>
-        </w:rPr>
-      </w:pPr>
-      <w:r>
-        <w:rPr>
-          <w:color w:val="FF0000"/>
-          <w:lang w:val="en-US"/>
-        </w:rPr>
-        <w:t>How Geocode works.</w:t>
-      </w:r>
-    </w:p>
-    <w:p>
-      <w:pPr>
-        <w:rPr>
-          <w:color w:val="FF0000"/>
-          <w:lang w:val="en-US"/>
-        </w:rPr>
-      </w:pPr>
-      <w:r>
-        <w:rPr>
-          <w:color w:val="FF0000"/>
-          <w:lang w:val="en-US"/>
-        </w:rPr>
-        <w:t>Why I chose it.</w:t>
-      </w:r>
-    </w:p>
-    <w:p>
-      <w:pPr>
-        <w:rPr>
-          <w:color w:val="FF0000"/>
-          <w:lang w:val="en-US"/>
-        </w:rPr>
-      </w:pPr>
-      <w:r>
-        <w:rPr>
-          <w:color w:val="FF0000"/>
-          <w:lang w:val="en-US"/>
-        </w:rPr>
-        <w:t>What else could be used.</w:t>
-      </w:r>
-    </w:p>
-    <w:p>
-      <w:pPr>
-        <w:rPr>
-          <w:color w:val="FF0000"/>
-          <w:lang w:val="en-US"/>
-        </w:rPr>
-      </w:pPr>
-      <w:r>
-        <w:rPr>
-          <w:color w:val="FF0000"/>
-          <w:lang w:val="en-US"/>
-        </w:rPr>
-        <w:t>Floats.</w:t>
-      </w:r>
-    </w:p>
-    <w:p>
-      <w:pPr>
-        <w:rPr>
-          <w:color w:val="FF0000"/>
-          <w:lang w:val="en-US"/>
-        </w:rPr>
-      </w:pPr>
-      <w:r>
-        <w:rPr>
-          <w:color w:val="FF0000"/>
-          <w:lang w:val="en-US"/>
-        </w:rPr>
-        <w:t>Explain why numbers are scaled up or down later.</w:t>
-      </w:r>
-    </w:p>
-    <w:p>
-      <w:pPr>
-        <w:rPr>
-          <w:color w:val="FF0000"/>
-          <w:lang w:val="en-US"/>
-        </w:rPr>
-      </w:pPr>
-      <w:r>
-        <w:rPr>
-          <w:color w:val="FF0000"/>
-          <w:lang w:val="en-US"/>
-        </w:rPr>
-        <w:t>Batches of data.</w:t>
-      </w:r>
-    </w:p>
-    <w:p>
-      <w:pPr>
-        <w:rPr>
-          <w:lang w:val="en-US"/>
-        </w:rPr>
-      </w:pPr>
-    </w:p>
-    <w:p>
-      <w:pPr>
-        <w:pStyle w:val="Heading2"/>
-        <w:rPr>
-          <w:lang w:val="en-US"/>
-        </w:rPr>
-      </w:pPr>
-      <w:bookmarkStart w:id="13" w:name="_Toc106788625"/>
-      <w:r>
-        <w:rPr>
-          <w:lang w:val="en-US"/>
-        </w:rPr>
-        <w:t xml:space="preserve">Objective </w:t>
-      </w:r>
-      <w:r>
-        <w:rPr>
-          <w:lang w:val="en-US"/>
-        </w:rPr>
-        <w:t>fu</w:t>
-      </w:r>
-      <w:r>
-        <w:rPr>
-          <w:lang w:val="en-US"/>
-        </w:rPr>
-        <w:t>nction</w:t>
-      </w:r>
-      <w:bookmarkEnd w:id="13"/>
-    </w:p>
-    <w:p>
-      <w:pPr>
-        <w:rPr>
-          <w:lang w:val="en-US"/>
-        </w:rPr>
-      </w:pPr>
-    </w:p>
-    <w:p>
-      <w:pPr>
-        <w:rPr>
-          <w:color w:val="00B050"/>
-          <w:lang w:val="en-US"/>
-        </w:rPr>
-      </w:pPr>
-      <w:r>
-        <w:rPr>
-          <w:color w:val="00B050"/>
-          <w:lang w:val="en-US"/>
-        </w:rPr>
-        <w:t>A measure of how easy it will be for people to choose enough variety at mealtimes.</w:t>
-      </w:r>
-      <w:r>
-        <w:rPr>
-          <w:color w:val="00B050"/>
-          <w:lang w:val="en-US"/>
-        </w:rPr>
-        <w:t xml:space="preserve"> </w:t>
-      </w:r>
-      <w:r>
-        <w:rPr>
-          <w:color w:val="00B050"/>
-          <w:lang w:val="en-US"/>
-        </w:rPr>
-        <w:t>Larger number -&gt; fewer options for the majority of people.</w:t>
-      </w:r>
-    </w:p>
-    <w:p>
-      <w:pPr>
-        <w:rPr>
-          <w:color w:val="00B050"/>
-          <w:lang w:val="en-US"/>
-        </w:rPr>
-      </w:pPr>
-      <w:r>
-        <w:rPr>
-          <w:color w:val="00B050"/>
-          <w:lang w:val="en-US"/>
-        </w:rPr>
-        <w:t>Constrain cals to &gt; minimum, then minimise to avoid food waste.</w:t>
-      </w:r>
-    </w:p>
-    <w:p>
-      <w:pPr>
-        <w:rPr>
-          <w:color w:val="FF0000"/>
-          <w:lang w:val="en-US"/>
-        </w:rPr>
-      </w:pPr>
-      <w:r>
-        <w:rPr>
-          <w:color w:val="FF0000"/>
-          <w:lang w:val="en-US"/>
-        </w:rPr>
-        <w:t>Benchmarks</w:t>
-      </w:r>
-    </w:p>
-    <w:p>
-      <w:pPr>
-        <w:rPr>
-          <w:color w:val="FF0000"/>
-          <w:lang w:val="en-US"/>
-        </w:rPr>
-      </w:pPr>
-      <w:r>
-        <w:rPr>
-          <w:color w:val="FF0000"/>
-          <w:lang w:val="en-US"/>
-        </w:rPr>
-        <w:t>Trade-off between objectives, constraints and processing time</w:t>
-      </w:r>
-    </w:p>
-    <w:p>
-      <w:pPr>
-        <w:rPr>
-          <w:color w:val="FF0000"/>
-          <w:lang w:val="en-US"/>
-        </w:rPr>
-      </w:pPr>
-      <w:r>
-        <w:rPr>
-          <w:color w:val="FF0000"/>
-          <w:lang w:val="en-US"/>
-        </w:rPr>
-        <w:t>Weighting and scaling</w:t>
-      </w:r>
-      <w:r>
-        <w:rPr>
-          <w:color w:val="FF0000"/>
-          <w:lang w:val="en-US"/>
-        </w:rPr>
-        <w:t>, magnitudes</w:t>
-      </w:r>
-    </w:p>
-    <w:p>
-      <w:pPr>
-        <w:rPr>
-          <w:color w:val="FF0000"/>
-          <w:lang w:val="en-US"/>
-        </w:rPr>
-      </w:pPr>
-      <w:r>
-        <w:rPr>
-          <w:color w:val="FF0000"/>
-          <w:lang w:val="en-US"/>
-        </w:rPr>
-        <w:t>Would have preferred scaled multiplied objective</w:t>
-      </w:r>
-      <w:r>
-        <w:rPr>
-          <w:color w:val="FF0000"/>
-          <w:lang w:val="en-US"/>
-        </w:rPr>
-        <w:t xml:space="preserve">. </w:t>
-      </w:r>
-    </w:p>
-    <w:p>
-      <w:pPr>
-        <w:rPr>
-          <w:color w:val="FF0000"/>
-          <w:lang w:val="en-US"/>
-        </w:rPr>
-      </w:pPr>
-      <w:r>
-        <w:rPr>
-          <w:color w:val="FF0000"/>
-          <w:lang w:val="en-US"/>
-        </w:rPr>
-        <w:t>Final chosen objective function</w:t>
-      </w:r>
-    </w:p>
-    <w:p>
-      <w:pPr>
-        <w:rPr>
-          <w:lang w:val="en-US"/>
-        </w:rPr>
-      </w:pPr>
-    </w:p>
-    <w:p>
-      <w:pPr>
-        <w:pStyle w:val="Heading1"/>
-        <w:rPr>
-          <w:lang w:val="en-US"/>
-        </w:rPr>
-      </w:pPr>
-      <w:bookmarkStart w:id="14" w:name="_Toc106788626"/>
-      <w:r>
-        <w:rPr>
-          <w:lang w:val="en-US"/>
-        </w:rPr>
-        <w:t>Results</w:t>
-      </w:r>
-      <w:r>
-        <w:rPr>
-          <w:lang w:val="en-US"/>
-        </w:rPr>
-        <w:t xml:space="preserve"> &amp; </w:t>
-      </w:r>
-      <w:r>
-        <w:rPr>
-          <w:lang w:val="en-US"/>
-        </w:rPr>
-        <w:t>d</w:t>
-      </w:r>
-      <w:r>
-        <w:rPr>
-          <w:lang w:val="en-US"/>
-        </w:rPr>
-        <w:t>iscussion</w:t>
-      </w:r>
-      <w:bookmarkEnd w:id="14"/>
-    </w:p>
-    <w:p>
-      <w:pPr>
-        <w:rPr>
-          <w:lang w:val="en-US"/>
-        </w:rPr>
-      </w:pPr>
-    </w:p>
-    <w:p>
-      <w:pPr>
-        <w:rPr>
-          <w:color w:val="FF0000"/>
-          <w:lang w:val="en-US"/>
-        </w:rPr>
-      </w:pPr>
-      <w:r>
-        <w:rPr>
-          <w:color w:val="FF0000"/>
-          <w:lang w:val="en-US"/>
-        </w:rPr>
         <w:t>Show plots</w:t>
       </w:r>
       <w:r>
@@ -9282,7 +9326,7 @@
           <w:lang w:val="en-US"/>
         </w:rPr>
       </w:pPr>
-      <w:bookmarkStart w:id="15" w:name="_Toc106788627"/>
+      <w:bookmarkStart w:id="15" w:name="_Toc106992468"/>
       <w:r>
         <w:rPr>
           <w:lang w:val="en-US"/>
@@ -9317,7 +9361,7 @@
           <w:lang w:val="en-US"/>
         </w:rPr>
       </w:pPr>
-      <w:bookmarkStart w:id="16" w:name="_Toc106788628"/>
+      <w:bookmarkStart w:id="16" w:name="_Toc106992469"/>
       <w:r>
         <w:rPr>
           <w:lang w:val="en-US"/>
@@ -9546,7 +9590,6 @@
           <w:color w:val="FF0000"/>
           <w:lang w:val="en-US"/>
         </w:rPr>
-        <w:lastRenderedPageBreak/>
         <w:t>Survey people to find out what diets they would be willing to adopt</w:t>
       </w:r>
     </w:p>
@@ -9586,6 +9629,7 @@
           <w:color w:val="FF0000"/>
           <w:lang w:val="en-US"/>
         </w:rPr>
+        <w:lastRenderedPageBreak/>
         <w:t>Now cite some stuff from recommended papers.</w:t>
       </w:r>
     </w:p>
@@ -9605,7 +9649,7 @@
           <w:lang w:val="en-US"/>
         </w:rPr>
       </w:pPr>
-      <w:bookmarkStart w:id="17" w:name="_Toc106788629"/>
+      <w:bookmarkStart w:id="17" w:name="_Toc106992470"/>
       <w:r>
         <w:rPr>
           <w:lang w:val="en-US"/>
@@ -9639,7 +9683,7 @@
           <w:lang w:val="en-US"/>
         </w:rPr>
       </w:pPr>
-      <w:bookmarkStart w:id="18" w:name="_Toc106788630"/>
+      <w:bookmarkStart w:id="18" w:name="_Toc106992471"/>
       <w:r>
         <w:rPr>
           <w:lang w:val="en-US"/>
@@ -9729,7 +9773,7 @@
           <w:lang w:val="en-US"/>
         </w:rPr>
       </w:pPr>
-      <w:bookmarkStart w:id="19" w:name="_Toc106788631"/>
+      <w:bookmarkStart w:id="19" w:name="_Toc106992472"/>
       <w:r>
         <w:rPr>
           <w:lang w:val="en-US"/>
@@ -9758,7 +9802,7 @@
           <w:lang w:val="en-US"/>
         </w:rPr>
       </w:pPr>
-      <w:bookmarkStart w:id="20" w:name="_Toc106788632"/>
+      <w:bookmarkStart w:id="20" w:name="_Toc106992473"/>
       <w:r>
         <w:rPr>
           <w:lang w:val="en-US"/>

--- a/Documentation/Report.docx
+++ b/Documentation/Report.docx
@@ -229,11 +229,19 @@
                                       <w:color w:val="FFFFFF" w:themeColor="background1"/>
                                     </w:rPr>
                                   </w:pPr>
+                                  <w:proofErr w:type="spellStart"/>
                                   <w:r>
                                     <w:rPr>
                                       <w:color w:val="FFFFFF" w:themeColor="background1"/>
                                     </w:rPr>
-                                    <w:t xml:space="preserve">MRes project </w:t>
+                                    <w:t>MRes</w:t>
+                                  </w:r>
+                                  <w:proofErr w:type="spellEnd"/>
+                                  <w:r>
+                                    <w:rPr>
+                                      <w:color w:val="FFFFFF" w:themeColor="background1"/>
+                                    </w:rPr>
+                                    <w:t xml:space="preserve"> project </w:t>
                                   </w:r>
                                   <w:r>
                                     <w:rPr>
@@ -469,11 +477,19 @@
                                 <w:color w:val="FFFFFF" w:themeColor="background1"/>
                               </w:rPr>
                             </w:pPr>
+                            <w:proofErr w:type="spellStart"/>
                             <w:r>
                               <w:rPr>
                                 <w:color w:val="FFFFFF" w:themeColor="background1"/>
                               </w:rPr>
-                              <w:t xml:space="preserve">MRes project </w:t>
+                              <w:t>MRes</w:t>
+                            </w:r>
+                            <w:proofErr w:type="spellEnd"/>
+                            <w:r>
+                              <w:rPr>
+                                <w:color w:val="FFFFFF" w:themeColor="background1"/>
+                              </w:rPr>
+                              <w:t xml:space="preserve"> project </w:t>
                             </w:r>
                             <w:r>
                               <w:rPr>
@@ -2920,7 +2936,21 @@
         <w:rPr>
           <w:lang w:val="en-US"/>
         </w:rPr>
-        <w:t>Constraint modelling of optimisation problems</w:t>
+        <w:t xml:space="preserve">Constraint modelling of </w:t>
+      </w:r>
+      <w:proofErr w:type="spellStart"/>
+      <w:r>
+        <w:rPr>
+          <w:lang w:val="en-US"/>
+        </w:rPr>
+        <w:t>optimisation</w:t>
+      </w:r>
+      <w:proofErr w:type="spellEnd"/>
+      <w:r>
+        <w:rPr>
+          <w:lang w:val="en-US"/>
+        </w:rPr>
+        <w:t xml:space="preserve"> problems</w:t>
       </w:r>
       <w:r>
         <w:rPr>
@@ -3043,7 +3073,21 @@
         <w:rPr>
           <w:lang w:val="en-US"/>
         </w:rPr>
-        <w:t>create a model which was able to suggest meal plans and food purchasing strategies which minimise the</w:t>
+        <w:t xml:space="preserve">create a model which was able to suggest meal plans and food purchasing strategies which </w:t>
+      </w:r>
+      <w:proofErr w:type="spellStart"/>
+      <w:r>
+        <w:rPr>
+          <w:lang w:val="en-US"/>
+        </w:rPr>
+        <w:t>minimise</w:t>
+      </w:r>
+      <w:proofErr w:type="spellEnd"/>
+      <w:r>
+        <w:rPr>
+          <w:lang w:val="en-US"/>
+        </w:rPr>
+        <w:t xml:space="preserve"> the</w:t>
       </w:r>
       <w:r>
         <w:rPr>
@@ -3431,7 +3475,21 @@
         <w:rPr>
           <w:lang w:val="en-US"/>
         </w:rPr>
-        <w:t xml:space="preserve">, it is a multi-objective optimisation problem which is computationally complex to solve </w:t>
+        <w:t xml:space="preserve">, it is a multi-objective </w:t>
+      </w:r>
+      <w:proofErr w:type="spellStart"/>
+      <w:r>
+        <w:rPr>
+          <w:lang w:val="en-US"/>
+        </w:rPr>
+        <w:t>optimisation</w:t>
+      </w:r>
+      <w:proofErr w:type="spellEnd"/>
+      <w:r>
+        <w:rPr>
+          <w:lang w:val="en-US"/>
+        </w:rPr>
+        <w:t xml:space="preserve"> problem which is computationally complex to solve </w:t>
       </w:r>
       <w:r>
         <w:rPr>
@@ -3444,7 +3502,35 @@
         <w:rPr>
           <w:lang w:val="en-US"/>
         </w:rPr>
-        <w:t xml:space="preserve">The program seeks to minimise GWP, financial cost, food waste and packaging waste, while maximising </w:t>
+        <w:t xml:space="preserve">The program seeks to </w:t>
+      </w:r>
+      <w:proofErr w:type="spellStart"/>
+      <w:r>
+        <w:rPr>
+          <w:lang w:val="en-US"/>
+        </w:rPr>
+        <w:t>minimise</w:t>
+      </w:r>
+      <w:proofErr w:type="spellEnd"/>
+      <w:r>
+        <w:rPr>
+          <w:lang w:val="en-US"/>
+        </w:rPr>
+        <w:t xml:space="preserve"> GWP, financial cost, food waste and packaging waste, while </w:t>
+      </w:r>
+      <w:proofErr w:type="spellStart"/>
+      <w:r>
+        <w:rPr>
+          <w:lang w:val="en-US"/>
+        </w:rPr>
+        <w:t>maximising</w:t>
+      </w:r>
+      <w:proofErr w:type="spellEnd"/>
+      <w:r>
+        <w:rPr>
+          <w:lang w:val="en-US"/>
+        </w:rPr>
+        <w:t xml:space="preserve"> </w:t>
       </w:r>
       <w:r>
         <w:rPr>
@@ -3814,8 +3900,13 @@
       </w:pPr>
     </w:p>
     <w:p>
-      <w:r>
-        <w:t xml:space="preserve">MiniZinc was used as the constraint modelling language and Python was used for data pre-processing and post-processing. </w:t>
+      <w:proofErr w:type="spellStart"/>
+      <w:r>
+        <w:t>MiniZinc</w:t>
+      </w:r>
+      <w:proofErr w:type="spellEnd"/>
+      <w:r>
+        <w:t xml:space="preserve"> was used as the constraint modelling language and Python was used for data pre-processing and post-processing. </w:t>
       </w:r>
       <w:r>
         <w:t>Both these languages</w:t>
@@ -3833,7 +3924,15 @@
         <w:t xml:space="preserve"> </w:t>
       </w:r>
       <w:r>
-        <w:t>Random dietary requirements were generated for the batches of MiniZinc data. These data files</w:t>
+        <w:t xml:space="preserve">Random dietary requirements were generated for the batches of </w:t>
+      </w:r>
+      <w:proofErr w:type="spellStart"/>
+      <w:r>
+        <w:t>MiniZinc</w:t>
+      </w:r>
+      <w:proofErr w:type="spellEnd"/>
+      <w:r>
+        <w:t xml:space="preserve"> data. These data files</w:t>
       </w:r>
       <w:r>
         <w:t xml:space="preserve"> were</w:t>
@@ -4148,7 +4247,21 @@
         <w:rPr>
           <w:lang w:val="en-US"/>
         </w:rPr>
-        <w:t xml:space="preserve">concluded that people with the most physically demanding jobs, such as manual labourers and military personnel, </w:t>
+        <w:t xml:space="preserve">concluded that people with the most physically demanding jobs, such as manual </w:t>
+      </w:r>
+      <w:proofErr w:type="spellStart"/>
+      <w:r>
+        <w:rPr>
+          <w:lang w:val="en-US"/>
+        </w:rPr>
+        <w:t>labourers</w:t>
+      </w:r>
+      <w:proofErr w:type="spellEnd"/>
+      <w:r>
+        <w:rPr>
+          <w:lang w:val="en-US"/>
+        </w:rPr>
+        <w:t xml:space="preserve"> and military personnel, </w:t>
       </w:r>
       <w:r>
         <w:rPr>
@@ -4190,7 +4303,21 @@
         <w:rPr>
           <w:lang w:val="en-US"/>
         </w:rPr>
-        <w:t xml:space="preserve">Other macronutrients must also be scaled up along with calorie intake, including carbohydrate, fat, fibre and protein. </w:t>
+        <w:t xml:space="preserve">Other macronutrients must also be scaled up along with calorie intake, including carbohydrate, fat, </w:t>
+      </w:r>
+      <w:proofErr w:type="spellStart"/>
+      <w:r>
+        <w:rPr>
+          <w:lang w:val="en-US"/>
+        </w:rPr>
+        <w:t>fibre</w:t>
+      </w:r>
+      <w:proofErr w:type="spellEnd"/>
+      <w:r>
+        <w:rPr>
+          <w:lang w:val="en-US"/>
+        </w:rPr>
+        <w:t xml:space="preserve"> and protein. </w:t>
       </w:r>
       <w:r>
         <w:rPr>
@@ -4412,7 +4539,21 @@
         <w:rPr>
           <w:lang w:val="en-US"/>
         </w:rPr>
-        <w:t>and categorised as sedentary</w:t>
+        <w:t xml:space="preserve">and </w:t>
+      </w:r>
+      <w:proofErr w:type="spellStart"/>
+      <w:r>
+        <w:rPr>
+          <w:lang w:val="en-US"/>
+        </w:rPr>
+        <w:t>categorised</w:t>
+      </w:r>
+      <w:proofErr w:type="spellEnd"/>
+      <w:r>
+        <w:rPr>
+          <w:lang w:val="en-US"/>
+        </w:rPr>
+        <w:t xml:space="preserve"> as sedentary</w:t>
       </w:r>
       <w:r>
         <w:rPr>
@@ -7242,8 +7383,16 @@
         <w:rPr>
           <w:lang w:val="en-US"/>
         </w:rPr>
-        <w:t>to disposal centres</w:t>
-      </w:r>
+        <w:t xml:space="preserve">to disposal </w:t>
+      </w:r>
+      <w:proofErr w:type="spellStart"/>
+      <w:r>
+        <w:rPr>
+          <w:lang w:val="en-US"/>
+        </w:rPr>
+        <w:t>centres</w:t>
+      </w:r>
+      <w:proofErr w:type="spellEnd"/>
       <w:r>
         <w:rPr>
           <w:lang w:val="en-US"/>
@@ -7795,6 +7944,7 @@
         </w:rPr>
         <w:t xml:space="preserve">a reasonable </w:t>
       </w:r>
+      <w:proofErr w:type="spellStart"/>
       <w:r>
         <w:rPr>
           <w:lang w:val="en-US"/>
@@ -7811,7 +7961,14 @@
         <w:rPr>
           <w:lang w:val="en-US"/>
         </w:rPr>
-        <w:t xml:space="preserve">ation of the objective function. </w:t>
+        <w:t>ation</w:t>
+      </w:r>
+      <w:proofErr w:type="spellEnd"/>
+      <w:r>
+        <w:rPr>
+          <w:lang w:val="en-US"/>
+        </w:rPr>
+        <w:t xml:space="preserve"> of the objective function. </w:t>
       </w:r>
       <w:r>
         <w:rPr>
@@ -8614,7 +8771,21 @@
         <w:rPr>
           <w:lang w:val="en-US"/>
         </w:rPr>
-        <w:t xml:space="preserve">a constraint was added to prevent meals containing fresh ingredients from being chosen during this time. Fresh eggs were replaced with powdered egg for some meals, but those requiring a distinct egg taste and texture, such as omelettes, were </w:t>
+        <w:t xml:space="preserve">a constraint was added to prevent meals containing fresh ingredients from being chosen during this time. Fresh eggs were replaced with powdered egg for some meals, but those requiring a distinct egg taste and texture, such as </w:t>
+      </w:r>
+      <w:proofErr w:type="spellStart"/>
+      <w:r>
+        <w:rPr>
+          <w:lang w:val="en-US"/>
+        </w:rPr>
+        <w:t>omelettes</w:t>
+      </w:r>
+      <w:proofErr w:type="spellEnd"/>
+      <w:r>
+        <w:rPr>
+          <w:lang w:val="en-US"/>
+        </w:rPr>
+        <w:t xml:space="preserve">, were </w:t>
       </w:r>
       <w:r>
         <w:rPr>
@@ -8744,7 +8915,21 @@
         <w:rPr>
           <w:lang w:val="en-US"/>
         </w:rPr>
-        <w:t xml:space="preserve">Some of the model code appears repetitive because using different enumerables </w:t>
+        <w:t xml:space="preserve">Some of the model code appears repetitive because using different </w:t>
+      </w:r>
+      <w:proofErr w:type="spellStart"/>
+      <w:r>
+        <w:rPr>
+          <w:lang w:val="en-US"/>
+        </w:rPr>
+        <w:t>enumerables</w:t>
+      </w:r>
+      <w:proofErr w:type="spellEnd"/>
+      <w:r>
+        <w:rPr>
+          <w:lang w:val="en-US"/>
+        </w:rPr>
+        <w:t xml:space="preserve"> </w:t>
       </w:r>
       <w:r>
         <w:rPr>
@@ -8768,7 +8953,21 @@
         <w:rPr>
           <w:lang w:val="en-US"/>
         </w:rPr>
-        <w:t>was an effective way of processing different meal types but enumerable types cannot be passed as parameters in functions or predicates in MiniZinc. Additionally</w:t>
+        <w:t xml:space="preserve">was an effective way of processing different meal types but enumerable types cannot be passed as parameters in functions or predicates in </w:t>
+      </w:r>
+      <w:proofErr w:type="spellStart"/>
+      <w:r>
+        <w:rPr>
+          <w:lang w:val="en-US"/>
+        </w:rPr>
+        <w:t>MiniZinc</w:t>
+      </w:r>
+      <w:proofErr w:type="spellEnd"/>
+      <w:r>
+        <w:rPr>
+          <w:lang w:val="en-US"/>
+        </w:rPr>
+        <w:t>. Additionally</w:t>
       </w:r>
       <w:r>
         <w:rPr>
@@ -8998,7 +9197,39 @@
           <w:color w:val="00B050"/>
           <w:lang w:val="en-US"/>
         </w:rPr>
-        <w:t>Constrain cals to &gt; minimum, then minimise to avoid food waste.</w:t>
+        <w:t xml:space="preserve">Constrain </w:t>
+      </w:r>
+      <w:proofErr w:type="spellStart"/>
+      <w:r>
+        <w:rPr>
+          <w:color w:val="00B050"/>
+          <w:lang w:val="en-US"/>
+        </w:rPr>
+        <w:t>cals</w:t>
+      </w:r>
+      <w:proofErr w:type="spellEnd"/>
+      <w:r>
+        <w:rPr>
+          <w:color w:val="00B050"/>
+          <w:lang w:val="en-US"/>
+        </w:rPr>
+        <w:t xml:space="preserve"> to &gt; minimum, then </w:t>
+      </w:r>
+      <w:proofErr w:type="spellStart"/>
+      <w:r>
+        <w:rPr>
+          <w:color w:val="00B050"/>
+          <w:lang w:val="en-US"/>
+        </w:rPr>
+        <w:t>minimise</w:t>
+      </w:r>
+      <w:proofErr w:type="spellEnd"/>
+      <w:r>
+        <w:rPr>
+          <w:color w:val="00B050"/>
+          <w:lang w:val="en-US"/>
+        </w:rPr>
+        <w:t xml:space="preserve"> to avoid food waste.</w:t>
       </w:r>
     </w:p>
     <w:p>
@@ -9307,7 +9538,23 @@
           <w:color w:val="FF0000"/>
           <w:lang w:val="en-US"/>
         </w:rPr>
-        <w:t>Different optimizer eg chuffed</w:t>
+        <w:t xml:space="preserve">Different optimizer </w:t>
+      </w:r>
+      <w:proofErr w:type="spellStart"/>
+      <w:r>
+        <w:rPr>
+          <w:color w:val="FF0000"/>
+          <w:lang w:val="en-US"/>
+        </w:rPr>
+        <w:t>eg</w:t>
+      </w:r>
+      <w:proofErr w:type="spellEnd"/>
+      <w:r>
+        <w:rPr>
+          <w:color w:val="FF0000"/>
+          <w:lang w:val="en-US"/>
+        </w:rPr>
+        <w:t xml:space="preserve"> chuffed</w:t>
       </w:r>
     </w:p>
     <w:p>
@@ -9570,12 +9817,21 @@
           <w:lang w:val="en-US"/>
         </w:rPr>
       </w:pPr>
-      <w:r>
-        <w:rPr>
-          <w:color w:val="FF0000"/>
-          <w:lang w:val="en-US"/>
-        </w:rPr>
-        <w:t>Ruminent meat</w:t>
+      <w:proofErr w:type="spellStart"/>
+      <w:r>
+        <w:rPr>
+          <w:color w:val="FF0000"/>
+          <w:lang w:val="en-US"/>
+        </w:rPr>
+        <w:t>Ruminent</w:t>
+      </w:r>
+      <w:proofErr w:type="spellEnd"/>
+      <w:r>
+        <w:rPr>
+          <w:color w:val="FF0000"/>
+          <w:lang w:val="en-US"/>
+        </w:rPr>
+        <w:t xml:space="preserve"> meat</w:t>
       </w:r>
     </w:p>
     <w:p>

--- a/Documentation/Report.docx
+++ b/Documentation/Report.docx
@@ -229,19 +229,11 @@
                                       <w:color w:val="FFFFFF" w:themeColor="background1"/>
                                     </w:rPr>
                                   </w:pPr>
-                                  <w:proofErr w:type="spellStart"/>
                                   <w:r>
                                     <w:rPr>
                                       <w:color w:val="FFFFFF" w:themeColor="background1"/>
                                     </w:rPr>
-                                    <w:t>MRes</w:t>
-                                  </w:r>
-                                  <w:proofErr w:type="spellEnd"/>
-                                  <w:r>
-                                    <w:rPr>
-                                      <w:color w:val="FFFFFF" w:themeColor="background1"/>
-                                    </w:rPr>
-                                    <w:t xml:space="preserve"> project </w:t>
+                                    <w:t xml:space="preserve">MRes project </w:t>
                                   </w:r>
                                   <w:r>
                                     <w:rPr>
@@ -477,19 +469,11 @@
                                 <w:color w:val="FFFFFF" w:themeColor="background1"/>
                               </w:rPr>
                             </w:pPr>
-                            <w:proofErr w:type="spellStart"/>
                             <w:r>
                               <w:rPr>
                                 <w:color w:val="FFFFFF" w:themeColor="background1"/>
                               </w:rPr>
-                              <w:t>MRes</w:t>
-                            </w:r>
-                            <w:proofErr w:type="spellEnd"/>
-                            <w:r>
-                              <w:rPr>
-                                <w:color w:val="FFFFFF" w:themeColor="background1"/>
-                              </w:rPr>
-                              <w:t xml:space="preserve"> project </w:t>
+                              <w:t xml:space="preserve">MRes project </w:t>
                             </w:r>
                             <w:r>
                               <w:rPr>
@@ -3006,7 +2990,6 @@
         </w:rPr>
         <w:t xml:space="preserve"> </w:t>
       </w:r>
-      <w:proofErr w:type="spellStart"/>
       <w:r>
         <w:rPr>
           <w:lang w:val="en-US"/>
@@ -3023,14 +3006,7 @@
         <w:rPr>
           <w:lang w:val="en-US"/>
         </w:rPr>
-        <w:t>ation</w:t>
-      </w:r>
-      <w:proofErr w:type="spellEnd"/>
-      <w:r>
-        <w:rPr>
-          <w:lang w:val="en-US"/>
-        </w:rPr>
-        <w:t xml:space="preserve"> of constraint-satisfaction</w:t>
+        <w:t>ation of constraint-satisfaction</w:t>
       </w:r>
       <w:r>
         <w:rPr>
@@ -3169,21 +3145,7 @@
         <w:rPr>
           <w:lang w:val="en-US"/>
         </w:rPr>
-        <w:t xml:space="preserve">create a model which was able to suggest meal plans and food purchasing strategies which </w:t>
-      </w:r>
-      <w:proofErr w:type="spellStart"/>
-      <w:r>
-        <w:rPr>
-          <w:lang w:val="en-US"/>
-        </w:rPr>
-        <w:t>minimise</w:t>
-      </w:r>
-      <w:proofErr w:type="spellEnd"/>
-      <w:r>
-        <w:rPr>
-          <w:lang w:val="en-US"/>
-        </w:rPr>
-        <w:t xml:space="preserve"> the</w:t>
+        <w:t>create a model which was able to suggest meal plans and food purchasing strategies which minimise the</w:t>
       </w:r>
       <w:r>
         <w:rPr>
@@ -3577,41 +3539,13 @@
         <w:rPr>
           <w:lang w:val="en-US"/>
         </w:rPr>
-        <w:t xml:space="preserve">, it is a multi-objective </w:t>
-      </w:r>
-      <w:proofErr w:type="spellStart"/>
-      <w:r>
-        <w:rPr>
-          <w:lang w:val="en-US"/>
-        </w:rPr>
-        <w:t>optimisation</w:t>
-      </w:r>
-      <w:proofErr w:type="spellEnd"/>
-      <w:r>
-        <w:rPr>
-          <w:lang w:val="en-US"/>
-        </w:rPr>
-        <w:t xml:space="preserve"> problem which is computationally complex to solve</w:t>
-      </w:r>
-      <w:r>
-        <w:rPr>
-          <w:lang w:val="en-US"/>
-        </w:rPr>
-        <w:t xml:space="preserve"> (</w:t>
-      </w:r>
-      <w:proofErr w:type="spellStart"/>
-      <w:r>
-        <w:rPr>
-          <w:lang w:val="en-US"/>
-        </w:rPr>
-        <w:t>Dechter</w:t>
-      </w:r>
-      <w:proofErr w:type="spellEnd"/>
-      <w:r>
-        <w:rPr>
-          <w:lang w:val="en-US"/>
-        </w:rPr>
-        <w:t>, 2003).</w:t>
+        <w:t>, it is a multi-objective optimisation problem which is computationally complex to solve</w:t>
+      </w:r>
+      <w:r>
+        <w:rPr>
+          <w:lang w:val="en-US"/>
+        </w:rPr>
+        <w:t xml:space="preserve"> (Dechter, 2003).</w:t>
       </w:r>
       <w:r>
         <w:rPr>
@@ -3624,35 +3558,7 @@
         <w:rPr>
           <w:lang w:val="en-US"/>
         </w:rPr>
-        <w:t xml:space="preserve">The program seeks to </w:t>
-      </w:r>
-      <w:proofErr w:type="spellStart"/>
-      <w:r>
-        <w:rPr>
-          <w:lang w:val="en-US"/>
-        </w:rPr>
-        <w:t>minimise</w:t>
-      </w:r>
-      <w:proofErr w:type="spellEnd"/>
-      <w:r>
-        <w:rPr>
-          <w:lang w:val="en-US"/>
-        </w:rPr>
-        <w:t xml:space="preserve"> GWP, financial cost, food waste and packaging waste, while </w:t>
-      </w:r>
-      <w:proofErr w:type="spellStart"/>
-      <w:r>
-        <w:rPr>
-          <w:lang w:val="en-US"/>
-        </w:rPr>
-        <w:t>maximising</w:t>
-      </w:r>
-      <w:proofErr w:type="spellEnd"/>
-      <w:r>
-        <w:rPr>
-          <w:lang w:val="en-US"/>
-        </w:rPr>
-        <w:t xml:space="preserve"> </w:t>
+        <w:t xml:space="preserve">The program seeks to minimise GWP, financial cost, food waste and packaging waste, while maximising </w:t>
       </w:r>
       <w:r>
         <w:rPr>
@@ -4017,13 +3923,8 @@
       </w:pPr>
     </w:p>
     <w:p>
-      <w:proofErr w:type="spellStart"/>
-      <w:r>
-        <w:t>MiniZinc</w:t>
-      </w:r>
-      <w:proofErr w:type="spellEnd"/>
-      <w:r>
-        <w:t xml:space="preserve"> was used as the constraint modelling language and Python was used for data pre-processing and post-processing. </w:t>
+      <w:r>
+        <w:t xml:space="preserve">MiniZinc was used as the constraint modelling language and Python was used for data pre-processing and post-processing. </w:t>
       </w:r>
       <w:r>
         <w:t>Both these languages</w:t>
@@ -4041,15 +3942,7 @@
         <w:t xml:space="preserve"> </w:t>
       </w:r>
       <w:r>
-        <w:t xml:space="preserve">Random dietary requirements were generated for the batches of </w:t>
-      </w:r>
-      <w:proofErr w:type="spellStart"/>
-      <w:r>
-        <w:t>MiniZinc</w:t>
-      </w:r>
-      <w:proofErr w:type="spellEnd"/>
-      <w:r>
-        <w:t xml:space="preserve"> data. These data files</w:t>
+        <w:t>Random dietary requirements were generated for the batches of MiniZinc data. These data files</w:t>
       </w:r>
       <w:r>
         <w:t xml:space="preserve"> were</w:t>
@@ -4420,21 +4313,7 @@
         <w:rPr>
           <w:lang w:val="en-US"/>
         </w:rPr>
-        <w:t xml:space="preserve">ed that people with the most physically demanding jobs, such as manual </w:t>
-      </w:r>
-      <w:proofErr w:type="spellStart"/>
-      <w:r>
-        <w:rPr>
-          <w:lang w:val="en-US"/>
-        </w:rPr>
-        <w:t>labourers</w:t>
-      </w:r>
-      <w:proofErr w:type="spellEnd"/>
-      <w:r>
-        <w:rPr>
-          <w:lang w:val="en-US"/>
-        </w:rPr>
-        <w:t xml:space="preserve">, </w:t>
+        <w:t xml:space="preserve">ed that people with the most physically demanding jobs, such as manual labourers, </w:t>
       </w:r>
       <w:r>
         <w:rPr>
@@ -4482,21 +4361,7 @@
         <w:rPr>
           <w:lang w:val="en-US"/>
         </w:rPr>
-        <w:t xml:space="preserve">scaled up along with calorie intake, including carbohydrate, fat, </w:t>
-      </w:r>
-      <w:proofErr w:type="spellStart"/>
-      <w:r>
-        <w:rPr>
-          <w:lang w:val="en-US"/>
-        </w:rPr>
-        <w:t>fibre</w:t>
-      </w:r>
-      <w:proofErr w:type="spellEnd"/>
-      <w:r>
-        <w:rPr>
-          <w:lang w:val="en-US"/>
-        </w:rPr>
-        <w:t xml:space="preserve"> and protein. </w:t>
+        <w:t xml:space="preserve">scaled up along with calorie intake, including carbohydrate, fat, fibre and protein. </w:t>
       </w:r>
       <w:r>
         <w:rPr>
@@ -4777,19 +4642,11 @@
         </w:rPr>
         <w:t xml:space="preserve"> and </w:t>
       </w:r>
-      <w:proofErr w:type="spellStart"/>
-      <w:r>
-        <w:rPr>
-          <w:lang w:val="en-US"/>
-        </w:rPr>
-        <w:t>categorised</w:t>
-      </w:r>
-      <w:proofErr w:type="spellEnd"/>
-      <w:r>
-        <w:rPr>
-          <w:lang w:val="en-US"/>
-        </w:rPr>
-        <w:t xml:space="preserve"> as sedentary</w:t>
+      <w:r>
+        <w:rPr>
+          <w:lang w:val="en-US"/>
+        </w:rPr>
+        <w:t>categorised as sedentary</w:t>
       </w:r>
       <w:r>
         <w:rPr>
@@ -6539,7 +6396,6 @@
                 <w:lang w:eastAsia="en-GB"/>
               </w:rPr>
             </w:pPr>
-            <w:proofErr w:type="spellStart"/>
             <w:r>
               <w:rPr>
                 <w:rFonts w:ascii="Calibri" w:eastAsia="Times New Roman" w:hAnsi="Calibri" w:cs="Calibri"/>
@@ -6548,7 +6404,6 @@
               </w:rPr>
               <w:t>fullEnglish</w:t>
             </w:r>
-            <w:proofErr w:type="spellEnd"/>
           </w:p>
         </w:tc>
         <w:tc>
@@ -6948,7 +6803,6 @@
                 <w:lang w:eastAsia="en-GB"/>
               </w:rPr>
             </w:pPr>
-            <w:proofErr w:type="spellStart"/>
             <w:r>
               <w:rPr>
                 <w:rFonts w:ascii="Calibri" w:eastAsia="Times New Roman" w:hAnsi="Calibri" w:cs="Calibri"/>
@@ -6957,7 +6811,6 @@
               </w:rPr>
               <w:t>veganPorridge</w:t>
             </w:r>
-            <w:proofErr w:type="spellEnd"/>
           </w:p>
         </w:tc>
         <w:tc>
@@ -7772,7 +7625,6 @@
                 <w:lang w:eastAsia="en-GB"/>
               </w:rPr>
             </w:pPr>
-            <w:proofErr w:type="spellStart"/>
             <w:r>
               <w:rPr>
                 <w:rFonts w:ascii="Calibri" w:eastAsia="Times New Roman" w:hAnsi="Calibri" w:cs="Calibri"/>
@@ -7781,7 +7633,6 @@
               </w:rPr>
               <w:t>mushroomSoup</w:t>
             </w:r>
-            <w:proofErr w:type="spellEnd"/>
           </w:p>
         </w:tc>
         <w:tc>
@@ -8181,7 +8032,6 @@
                 <w:lang w:eastAsia="en-GB"/>
               </w:rPr>
             </w:pPr>
-            <w:proofErr w:type="spellStart"/>
             <w:r>
               <w:rPr>
                 <w:rFonts w:ascii="Calibri" w:eastAsia="Times New Roman" w:hAnsi="Calibri" w:cs="Calibri"/>
@@ -8190,7 +8040,6 @@
               </w:rPr>
               <w:t>pepperoniPizza</w:t>
             </w:r>
-            <w:proofErr w:type="spellEnd"/>
           </w:p>
         </w:tc>
         <w:tc>
@@ -8590,7 +8439,6 @@
                 <w:lang w:eastAsia="en-GB"/>
               </w:rPr>
             </w:pPr>
-            <w:proofErr w:type="spellStart"/>
             <w:r>
               <w:rPr>
                 <w:rFonts w:ascii="Calibri" w:eastAsia="Times New Roman" w:hAnsi="Calibri" w:cs="Calibri"/>
@@ -8599,7 +8447,6 @@
               </w:rPr>
               <w:t>vegChowMein</w:t>
             </w:r>
-            <w:proofErr w:type="spellEnd"/>
           </w:p>
         </w:tc>
         <w:tc>
@@ -8999,7 +8846,6 @@
                 <w:lang w:eastAsia="en-GB"/>
               </w:rPr>
             </w:pPr>
-            <w:proofErr w:type="spellStart"/>
             <w:r>
               <w:rPr>
                 <w:rFonts w:ascii="Calibri" w:eastAsia="Times New Roman" w:hAnsi="Calibri" w:cs="Calibri"/>
@@ -9008,7 +8854,6 @@
               </w:rPr>
               <w:t>bakedPotato</w:t>
             </w:r>
-            <w:proofErr w:type="spellEnd"/>
           </w:p>
         </w:tc>
         <w:tc>
@@ -9408,7 +9253,6 @@
                 <w:lang w:eastAsia="en-GB"/>
               </w:rPr>
             </w:pPr>
-            <w:proofErr w:type="spellStart"/>
             <w:r>
               <w:rPr>
                 <w:rFonts w:ascii="Calibri" w:eastAsia="Times New Roman" w:hAnsi="Calibri" w:cs="Calibri"/>
@@ -9417,7 +9261,6 @@
               </w:rPr>
               <w:t>roastPotatoes</w:t>
             </w:r>
-            <w:proofErr w:type="spellEnd"/>
           </w:p>
         </w:tc>
         <w:tc>
@@ -9817,7 +9660,6 @@
                 <w:lang w:eastAsia="en-GB"/>
               </w:rPr>
             </w:pPr>
-            <w:proofErr w:type="spellStart"/>
             <w:r>
               <w:rPr>
                 <w:rFonts w:ascii="Calibri" w:eastAsia="Times New Roman" w:hAnsi="Calibri" w:cs="Calibri"/>
@@ -9826,7 +9668,6 @@
               </w:rPr>
               <w:t>berryCrumble</w:t>
             </w:r>
-            <w:proofErr w:type="spellEnd"/>
           </w:p>
         </w:tc>
         <w:tc>
@@ -10226,7 +10067,6 @@
                 <w:lang w:eastAsia="en-GB"/>
               </w:rPr>
             </w:pPr>
-            <w:proofErr w:type="spellStart"/>
             <w:r>
               <w:rPr>
                 <w:rFonts w:ascii="Calibri" w:eastAsia="Times New Roman" w:hAnsi="Calibri" w:cs="Calibri"/>
@@ -10235,7 +10075,6 @@
               </w:rPr>
               <w:t>mushroomSoup</w:t>
             </w:r>
-            <w:proofErr w:type="spellEnd"/>
           </w:p>
         </w:tc>
         <w:tc>
@@ -10635,7 +10474,6 @@
                 <w:lang w:eastAsia="en-GB"/>
               </w:rPr>
             </w:pPr>
-            <w:proofErr w:type="spellStart"/>
             <w:r>
               <w:rPr>
                 <w:rFonts w:ascii="Calibri" w:eastAsia="Times New Roman" w:hAnsi="Calibri" w:cs="Calibri"/>
@@ -10644,7 +10482,6 @@
               </w:rPr>
               <w:t>pepperoniPizza</w:t>
             </w:r>
-            <w:proofErr w:type="spellEnd"/>
           </w:p>
         </w:tc>
         <w:tc>
@@ -11044,7 +10881,6 @@
                 <w:lang w:eastAsia="en-GB"/>
               </w:rPr>
             </w:pPr>
-            <w:proofErr w:type="spellStart"/>
             <w:r>
               <w:rPr>
                 <w:rFonts w:ascii="Calibri" w:eastAsia="Times New Roman" w:hAnsi="Calibri" w:cs="Calibri"/>
@@ -11053,7 +10889,6 @@
               </w:rPr>
               <w:t>vegChowMein</w:t>
             </w:r>
-            <w:proofErr w:type="spellEnd"/>
           </w:p>
         </w:tc>
         <w:tc>
@@ -11453,7 +11288,6 @@
                 <w:lang w:eastAsia="en-GB"/>
               </w:rPr>
             </w:pPr>
-            <w:proofErr w:type="spellStart"/>
             <w:r>
               <w:rPr>
                 <w:rFonts w:ascii="Calibri" w:eastAsia="Times New Roman" w:hAnsi="Calibri" w:cs="Calibri"/>
@@ -11462,7 +11296,6 @@
               </w:rPr>
               <w:t>bakedPotato</w:t>
             </w:r>
-            <w:proofErr w:type="spellEnd"/>
           </w:p>
         </w:tc>
         <w:tc>
@@ -11862,7 +11695,6 @@
                 <w:lang w:eastAsia="en-GB"/>
               </w:rPr>
             </w:pPr>
-            <w:proofErr w:type="spellStart"/>
             <w:r>
               <w:rPr>
                 <w:rFonts w:ascii="Calibri" w:eastAsia="Times New Roman" w:hAnsi="Calibri" w:cs="Calibri"/>
@@ -11871,7 +11703,6 @@
               </w:rPr>
               <w:t>roastPotatoes</w:t>
             </w:r>
-            <w:proofErr w:type="spellEnd"/>
           </w:p>
         </w:tc>
         <w:tc>
@@ -12271,7 +12102,6 @@
                 <w:lang w:eastAsia="en-GB"/>
               </w:rPr>
             </w:pPr>
-            <w:proofErr w:type="spellStart"/>
             <w:r>
               <w:rPr>
                 <w:rFonts w:ascii="Calibri" w:eastAsia="Times New Roman" w:hAnsi="Calibri" w:cs="Calibri"/>
@@ -12280,7 +12110,6 @@
               </w:rPr>
               <w:t>berryCrumble</w:t>
             </w:r>
-            <w:proofErr w:type="spellEnd"/>
           </w:p>
         </w:tc>
         <w:tc>
@@ -13141,37 +12970,12 @@
         </w:rPr>
         <w:t xml:space="preserve">research by </w:t>
       </w:r>
-      <w:proofErr w:type="spellStart"/>
       <w:r>
         <w:rPr>
           <w:rFonts w:cstheme="minorHAnsi"/>
           <w:color w:val="000000"/>
         </w:rPr>
-        <w:t>Röös</w:t>
-      </w:r>
-      <w:proofErr w:type="spellEnd"/>
-      <w:r>
-        <w:rPr>
-          <w:rFonts w:cstheme="minorHAnsi"/>
-          <w:color w:val="000000"/>
-        </w:rPr>
-        <w:t xml:space="preserve"> and </w:t>
-      </w:r>
-      <w:proofErr w:type="spellStart"/>
-      <w:r>
-        <w:rPr>
-          <w:rFonts w:cstheme="minorHAnsi"/>
-          <w:color w:val="000000"/>
-        </w:rPr>
-        <w:t>Rysselberge</w:t>
-      </w:r>
-      <w:proofErr w:type="spellEnd"/>
-      <w:r>
-        <w:rPr>
-          <w:rFonts w:cstheme="minorHAnsi"/>
-          <w:color w:val="000000"/>
-        </w:rPr>
-        <w:t xml:space="preserve"> (2021)</w:t>
+        <w:t>Röös and Rysselberge (2021)</w:t>
       </w:r>
       <w:r>
         <w:rPr>
@@ -13766,21 +13570,7 @@
         <w:rPr>
           <w:lang w:val="en-US"/>
         </w:rPr>
-        <w:t xml:space="preserve"> </w:t>
-      </w:r>
-      <w:proofErr w:type="spellStart"/>
-      <w:r>
-        <w:rPr>
-          <w:lang w:val="en-US"/>
-        </w:rPr>
-        <w:t>Tiseo</w:t>
-      </w:r>
-      <w:proofErr w:type="spellEnd"/>
-      <w:r>
-        <w:rPr>
-          <w:lang w:val="en-US"/>
-        </w:rPr>
-        <w:t xml:space="preserve"> (2021) </w:t>
+        <w:t xml:space="preserve"> Tiseo (2021) </w:t>
       </w:r>
       <w:r>
         <w:rPr>
@@ -14579,7 +14369,6 @@
         </w:rPr>
         <w:t xml:space="preserve"> </w:t>
       </w:r>
-      <w:proofErr w:type="spellStart"/>
       <w:r>
         <w:rPr>
           <w:rFonts w:cstheme="minorHAnsi"/>
@@ -14587,7 +14376,6 @@
         </w:rPr>
         <w:t>Barreneche</w:t>
       </w:r>
-      <w:proofErr w:type="spellEnd"/>
       <w:r>
         <w:rPr>
           <w:rFonts w:cstheme="minorHAnsi"/>
@@ -14758,21 +14546,7 @@
         <w:rPr>
           <w:lang w:val="en-US"/>
         </w:rPr>
-        <w:t xml:space="preserve"> (</w:t>
-      </w:r>
-      <w:proofErr w:type="spellStart"/>
-      <w:r>
-        <w:rPr>
-          <w:lang w:val="en-US"/>
-        </w:rPr>
-        <w:t>Baio</w:t>
-      </w:r>
-      <w:proofErr w:type="spellEnd"/>
-      <w:r>
-        <w:rPr>
-          <w:lang w:val="en-US"/>
-        </w:rPr>
-        <w:t xml:space="preserve"> et al., 2014)</w:t>
+        <w:t xml:space="preserve"> (Baio et al., 2014)</w:t>
       </w:r>
       <w:r>
         <w:rPr>
@@ -14832,7 +14606,6 @@
         </w:rPr>
         <w:t xml:space="preserve"> </w:t>
       </w:r>
-      <w:proofErr w:type="spellStart"/>
       <w:r>
         <w:rPr>
           <w:rFonts w:cstheme="minorHAnsi"/>
@@ -14840,7 +14613,6 @@
         </w:rPr>
         <w:t>Janestad</w:t>
       </w:r>
-      <w:proofErr w:type="spellEnd"/>
       <w:r>
         <w:rPr>
           <w:rFonts w:cstheme="minorHAnsi"/>
@@ -15022,16 +14794,8 @@
         <w:rPr>
           <w:lang w:val="en-US"/>
         </w:rPr>
-        <w:t xml:space="preserve">to disposal </w:t>
-      </w:r>
-      <w:proofErr w:type="spellStart"/>
-      <w:r>
-        <w:rPr>
-          <w:lang w:val="en-US"/>
-        </w:rPr>
-        <w:t>centres</w:t>
-      </w:r>
-      <w:proofErr w:type="spellEnd"/>
+        <w:t>to disposal centres</w:t>
+      </w:r>
       <w:r>
         <w:rPr>
           <w:lang w:val="en-US"/>
@@ -15618,7 +15382,6 @@
         </w:rPr>
         <w:t xml:space="preserve">a reasonable </w:t>
       </w:r>
-      <w:proofErr w:type="spellStart"/>
       <w:r>
         <w:rPr>
           <w:lang w:val="en-US"/>
@@ -15635,14 +15398,7 @@
         <w:rPr>
           <w:lang w:val="en-US"/>
         </w:rPr>
-        <w:t>ation</w:t>
-      </w:r>
-      <w:proofErr w:type="spellEnd"/>
-      <w:r>
-        <w:rPr>
-          <w:lang w:val="en-US"/>
-        </w:rPr>
-        <w:t xml:space="preserve"> of the objective function. </w:t>
+        <w:t xml:space="preserve">ation of the objective function. </w:t>
       </w:r>
       <w:r>
         <w:rPr>
@@ -15732,21 +15488,7 @@
         <w:rPr>
           <w:lang w:val="en-US"/>
         </w:rPr>
-        <w:t xml:space="preserve"> (</w:t>
-      </w:r>
-      <w:proofErr w:type="spellStart"/>
-      <w:r>
-        <w:rPr>
-          <w:lang w:val="en-US"/>
-        </w:rPr>
-        <w:t>Dechter</w:t>
-      </w:r>
-      <w:proofErr w:type="spellEnd"/>
-      <w:r>
-        <w:rPr>
-          <w:lang w:val="en-US"/>
-        </w:rPr>
-        <w:t>, 2003)</w:t>
+        <w:t xml:space="preserve"> (Dechter, 2003)</w:t>
       </w:r>
       <w:r>
         <w:rPr>
@@ -16418,21 +16160,7 @@
         <w:rPr>
           <w:lang w:val="en-US"/>
         </w:rPr>
-        <w:t xml:space="preserve">a constraint was added to prevent meals containing fresh ingredients from being chosen during this time. Fresh eggs were replaced with powdered egg for some meals, but those requiring a distinct egg taste and texture, such as </w:t>
-      </w:r>
-      <w:proofErr w:type="spellStart"/>
-      <w:r>
-        <w:rPr>
-          <w:lang w:val="en-US"/>
-        </w:rPr>
-        <w:t>omelettes</w:t>
-      </w:r>
-      <w:proofErr w:type="spellEnd"/>
-      <w:r>
-        <w:rPr>
-          <w:lang w:val="en-US"/>
-        </w:rPr>
-        <w:t xml:space="preserve">, were </w:t>
+        <w:t xml:space="preserve">a constraint was added to prevent meals containing fresh ingredients from being chosen during this time. Fresh eggs were replaced with powdered egg for some meals, but those requiring a distinct egg taste and texture, such as omelettes, were </w:t>
       </w:r>
       <w:r>
         <w:rPr>
@@ -16568,14 +16296,7 @@
         <w:rPr>
           <w:lang w:val="en-US"/>
         </w:rPr>
-        <w:t xml:space="preserve">making the </w:t>
-      </w:r>
-      <w:proofErr w:type="spellStart"/>
-      <w:r>
-        <w:rPr>
-          <w:lang w:val="en-US"/>
-        </w:rPr>
-        <w:t>optimi</w:t>
+        <w:t>making the optimi</w:t>
       </w:r>
       <w:r>
         <w:rPr>
@@ -16589,7 +16310,6 @@
         </w:rPr>
         <w:t>ation</w:t>
       </w:r>
-      <w:proofErr w:type="spellEnd"/>
       <w:r>
         <w:rPr>
           <w:lang w:val="en-US"/>
@@ -16890,16 +16610,20 @@
         <w:rPr>
           <w:lang w:val="en-US"/>
         </w:rPr>
-        <w:t xml:space="preserve">Some of the model code appears repetitive because using different </w:t>
-      </w:r>
-      <w:proofErr w:type="spellStart"/>
-      <w:r>
-        <w:rPr>
-          <w:lang w:val="en-US"/>
-        </w:rPr>
-        <w:t>enumerables</w:t>
-      </w:r>
-      <w:proofErr w:type="spellEnd"/>
+        <w:t xml:space="preserve">Some of the model code appears repetitive because using different enumerables </w:t>
+      </w:r>
+      <w:r>
+        <w:rPr>
+          <w:lang w:val="en-US"/>
+        </w:rPr>
+        <w:t>for course</w:t>
+      </w:r>
+      <w:r>
+        <w:rPr>
+          <w:lang w:val="en-US"/>
+        </w:rPr>
+        <w:t>s</w:t>
+      </w:r>
       <w:r>
         <w:rPr>
           <w:lang w:val="en-US"/>
@@ -16910,39 +16634,7 @@
         <w:rPr>
           <w:lang w:val="en-US"/>
         </w:rPr>
-        <w:t>for course</w:t>
-      </w:r>
-      <w:r>
-        <w:rPr>
-          <w:lang w:val="en-US"/>
-        </w:rPr>
-        <w:t>s</w:t>
-      </w:r>
-      <w:r>
-        <w:rPr>
-          <w:lang w:val="en-US"/>
-        </w:rPr>
-        <w:t xml:space="preserve"> </w:t>
-      </w:r>
-      <w:r>
-        <w:rPr>
-          <w:lang w:val="en-US"/>
-        </w:rPr>
-        <w:t xml:space="preserve">was an effective way of processing different meal types but enumerable types cannot be passed as parameters in functions or predicates in </w:t>
-      </w:r>
-      <w:proofErr w:type="spellStart"/>
-      <w:r>
-        <w:rPr>
-          <w:lang w:val="en-US"/>
-        </w:rPr>
-        <w:t>MiniZinc</w:t>
-      </w:r>
-      <w:proofErr w:type="spellEnd"/>
-      <w:r>
-        <w:rPr>
-          <w:lang w:val="en-US"/>
-        </w:rPr>
-        <w:t>. Additionally</w:t>
+        <w:t>was an effective way of processing different meal types but enumerable types cannot be passed as parameters in functions or predicates in MiniZinc. Additionally</w:t>
       </w:r>
       <w:r>
         <w:rPr>
@@ -17006,19 +16698,11 @@
           <w:lang w:val="en-US"/>
         </w:rPr>
       </w:pPr>
-      <w:proofErr w:type="spellStart"/>
-      <w:r>
-        <w:rPr>
-          <w:lang w:val="en-US"/>
-        </w:rPr>
-        <w:t>Gecode</w:t>
-      </w:r>
-      <w:proofErr w:type="spellEnd"/>
-      <w:r>
-        <w:rPr>
-          <w:lang w:val="en-US"/>
-        </w:rPr>
-        <w:t xml:space="preserve"> is specialist constraint-satisfaction problem solving software</w:t>
+      <w:r>
+        <w:rPr>
+          <w:lang w:val="en-US"/>
+        </w:rPr>
+        <w:t>Gecode is specialist constraint-satisfaction problem solving software</w:t>
       </w:r>
       <w:r>
         <w:rPr>
@@ -17036,21 +16720,7 @@
         <w:rPr>
           <w:lang w:val="en-US"/>
         </w:rPr>
-        <w:t xml:space="preserve"> tasks and able to </w:t>
-      </w:r>
-      <w:proofErr w:type="spellStart"/>
-      <w:r>
-        <w:rPr>
-          <w:lang w:val="en-US"/>
-        </w:rPr>
-        <w:t>generalise</w:t>
-      </w:r>
-      <w:proofErr w:type="spellEnd"/>
-      <w:r>
-        <w:rPr>
-          <w:lang w:val="en-US"/>
-        </w:rPr>
-        <w:t xml:space="preserve"> to different problem</w:t>
+        <w:t xml:space="preserve"> tasks and able to generalise to different problem</w:t>
       </w:r>
       <w:r>
         <w:rPr>
@@ -17070,19 +16740,11 @@
         </w:rPr>
         <w:t xml:space="preserve">). </w:t>
       </w:r>
-      <w:proofErr w:type="spellStart"/>
-      <w:r>
-        <w:rPr>
-          <w:lang w:val="en-US"/>
-        </w:rPr>
-        <w:t>Gecode</w:t>
-      </w:r>
-      <w:proofErr w:type="spellEnd"/>
-      <w:r>
-        <w:rPr>
-          <w:lang w:val="en-US"/>
-        </w:rPr>
-        <w:t xml:space="preserve"> interprets the model and the data to create a search tree which depends on constraints in the model</w:t>
+      <w:r>
+        <w:rPr>
+          <w:lang w:val="en-US"/>
+        </w:rPr>
+        <w:t>Gecode interprets the model and the data to create a search tree which depends on constraints in the model</w:t>
       </w:r>
       <w:r>
         <w:rPr>
@@ -17112,16 +16774,8 @@
         <w:rPr>
           <w:lang w:val="en-US"/>
         </w:rPr>
-        <w:t xml:space="preserve"> During traversal of the tree, </w:t>
-      </w:r>
-      <w:proofErr w:type="spellStart"/>
-      <w:r>
-        <w:rPr>
-          <w:lang w:val="en-US"/>
-        </w:rPr>
-        <w:t>Gecode</w:t>
-      </w:r>
-      <w:proofErr w:type="spellEnd"/>
+        <w:t xml:space="preserve"> During traversal of the tree, Gecode</w:t>
+      </w:r>
       <w:r>
         <w:rPr>
           <w:lang w:val="en-US"/>
@@ -17250,7 +16904,7 @@
           <v:shape id="_x0000_i1025" type="#_x0000_t75" style="width:439.65pt;height:177.8pt" o:ole="">
             <v:imagedata r:id="rId13" o:title=""/>
           </v:shape>
-          <o:OLEObject Type="Embed" ProgID="Paint.Picture" ShapeID="_x0000_i1025" DrawAspect="Content" ObjectID="_1717792031" r:id="rId14"/>
+          <o:OLEObject Type="Embed" ProgID="Paint.Picture" ShapeID="_x0000_i1025" DrawAspect="Content" ObjectID="_1717792202" r:id="rId14"/>
         </w:object>
       </w:r>
     </w:p>
@@ -17312,20 +16966,8 @@
           <w:szCs w:val="20"/>
           <w:lang w:val="en-US"/>
         </w:rPr>
-        <w:t xml:space="preserve"> search tree and matrix constructed by </w:t>
-      </w:r>
-      <w:proofErr w:type="spellStart"/>
-      <w:r>
-        <w:rPr>
-          <w:i/>
-          <w:iCs/>
-          <w:sz w:val="20"/>
-          <w:szCs w:val="20"/>
-          <w:lang w:val="en-US"/>
-        </w:rPr>
-        <w:t>Gecode</w:t>
-      </w:r>
-      <w:proofErr w:type="spellEnd"/>
+        <w:t xml:space="preserve"> search tree and matrix constructed by Gecode</w:t>
+      </w:r>
       <w:r>
         <w:rPr>
           <w:i/>
@@ -17407,28 +17049,12 @@
           <w:lang w:val="en-US"/>
         </w:rPr>
       </w:pPr>
-      <w:proofErr w:type="spellStart"/>
-      <w:r>
-        <w:rPr>
-          <w:lang w:val="en-US"/>
-        </w:rPr>
-        <w:t>Gecode</w:t>
-      </w:r>
-      <w:proofErr w:type="spellEnd"/>
-      <w:r>
-        <w:rPr>
-          <w:lang w:val="en-US"/>
-        </w:rPr>
-        <w:t xml:space="preserve"> was chosen as the solver for this project due to its overall success and because it is quick and easy to implement in </w:t>
-      </w:r>
-      <w:proofErr w:type="spellStart"/>
-      <w:r>
-        <w:rPr>
-          <w:lang w:val="en-US"/>
-        </w:rPr>
-        <w:t>MiniZinc</w:t>
-      </w:r>
-      <w:proofErr w:type="spellEnd"/>
+      <w:r>
+        <w:rPr>
+          <w:lang w:val="en-US"/>
+        </w:rPr>
+        <w:t>Gecode was chosen as the solver for this project due to its overall success and because it is quick and easy to implement in MiniZinc</w:t>
+      </w:r>
       <w:r>
         <w:rPr>
           <w:lang w:val="en-US"/>
@@ -17451,21 +17077,7 @@
         <w:rPr>
           <w:lang w:val="en-US"/>
         </w:rPr>
-        <w:t xml:space="preserve"> to be </w:t>
-      </w:r>
-      <w:proofErr w:type="spellStart"/>
-      <w:r>
-        <w:rPr>
-          <w:lang w:val="en-US"/>
-        </w:rPr>
-        <w:t>prioritised</w:t>
-      </w:r>
-      <w:proofErr w:type="spellEnd"/>
-      <w:r>
-        <w:rPr>
-          <w:lang w:val="en-US"/>
-        </w:rPr>
-        <w:t xml:space="preserve"> for development</w:t>
+        <w:t xml:space="preserve"> to be prioritised for development</w:t>
       </w:r>
       <w:r>
         <w:rPr>
@@ -17483,21 +17095,7 @@
         <w:rPr>
           <w:lang w:val="en-US"/>
         </w:rPr>
-        <w:t xml:space="preserve">If more time was available on this project, it could be useful to investigate other solving libraries, create a custom search engine using </w:t>
-      </w:r>
-      <w:proofErr w:type="spellStart"/>
-      <w:r>
-        <w:rPr>
-          <w:lang w:val="en-US"/>
-        </w:rPr>
-        <w:t>Gecode</w:t>
-      </w:r>
-      <w:proofErr w:type="spellEnd"/>
-      <w:r>
-        <w:rPr>
-          <w:lang w:val="en-US"/>
-        </w:rPr>
-        <w:t>, or create a search algorithm from scratch designed especially for this specific problem.</w:t>
+        <w:t>If more time was available on this project, it could be useful to investigate other solving libraries, create a custom search engine using Gecode, or create a search algorithm from scratch designed especially for this specific problem.</w:t>
       </w:r>
       <w:r>
         <w:rPr>
@@ -17563,21 +17161,7 @@
         <w:rPr>
           <w:lang w:val="en-US"/>
         </w:rPr>
-        <w:t xml:space="preserve"> such as reinforcement learning to trial </w:t>
-      </w:r>
-      <w:proofErr w:type="spellStart"/>
-      <w:r>
-        <w:rPr>
-          <w:lang w:val="en-US"/>
-        </w:rPr>
-        <w:t>randomised</w:t>
-      </w:r>
-      <w:proofErr w:type="spellEnd"/>
-      <w:r>
-        <w:rPr>
-          <w:lang w:val="en-US"/>
-        </w:rPr>
-        <w:t xml:space="preserve"> routes through the tree,</w:t>
+        <w:t xml:space="preserve"> such as reinforcement learning to trial randomised routes through the tree,</w:t>
       </w:r>
       <w:r>
         <w:rPr>
@@ -17758,21 +17342,7 @@
         <w:rPr>
           <w:lang w:val="en-US"/>
         </w:rPr>
-        <w:t xml:space="preserve">, the data to this point were saved into a </w:t>
-      </w:r>
-      <w:proofErr w:type="spellStart"/>
-      <w:r>
-        <w:rPr>
-          <w:lang w:val="en-US"/>
-        </w:rPr>
-        <w:t>MiniZinc</w:t>
-      </w:r>
-      <w:proofErr w:type="spellEnd"/>
-      <w:r>
-        <w:rPr>
-          <w:lang w:val="en-US"/>
-        </w:rPr>
-        <w:t xml:space="preserve"> data file</w:t>
+        <w:t>, the data to this point were saved into a MiniZinc data file</w:t>
       </w:r>
       <w:r>
         <w:rPr>
@@ -17986,16 +17556,8 @@
         <w:rPr>
           <w:lang w:val="en-US"/>
         </w:rPr>
-        <w:t xml:space="preserve">attempting to </w:t>
-      </w:r>
-      <w:proofErr w:type="spellStart"/>
-      <w:r>
-        <w:rPr>
-          <w:lang w:val="en-US"/>
-        </w:rPr>
-        <w:t>minimise</w:t>
-      </w:r>
-      <w:proofErr w:type="spellEnd"/>
+        <w:t>attempting to minimise</w:t>
+      </w:r>
       <w:r>
         <w:rPr>
           <w:lang w:val="en-US"/>
@@ -18104,19 +17666,11 @@
         </w:rPr>
         <w:t xml:space="preserve">led to </w:t>
       </w:r>
-      <w:proofErr w:type="spellStart"/>
-      <w:r>
-        <w:rPr>
-          <w:lang w:val="en-US"/>
-        </w:rPr>
-        <w:t>optimisation</w:t>
-      </w:r>
-      <w:proofErr w:type="spellEnd"/>
-      <w:r>
-        <w:rPr>
-          <w:lang w:val="en-US"/>
-        </w:rPr>
-        <w:t xml:space="preserve"> of</w:t>
+      <w:r>
+        <w:rPr>
+          <w:lang w:val="en-US"/>
+        </w:rPr>
+        <w:t>optimisation of</w:t>
       </w:r>
       <w:r>
         <w:rPr>
@@ -18244,35 +17798,7 @@
         <w:rPr>
           <w:lang w:val="en-US"/>
         </w:rPr>
-        <w:t xml:space="preserve">Floating-point numbers could not form part of the objective function without causing a nonlinear expression or relation error in </w:t>
-      </w:r>
-      <w:proofErr w:type="spellStart"/>
-      <w:r>
-        <w:rPr>
-          <w:lang w:val="en-US"/>
-        </w:rPr>
-        <w:t>Gecode</w:t>
-      </w:r>
-      <w:proofErr w:type="spellEnd"/>
-      <w:r>
-        <w:rPr>
-          <w:lang w:val="en-US"/>
-        </w:rPr>
-        <w:t xml:space="preserve">, and </w:t>
-      </w:r>
-      <w:proofErr w:type="spellStart"/>
-      <w:r>
-        <w:rPr>
-          <w:lang w:val="en-US"/>
-        </w:rPr>
-        <w:t>MiniZinc</w:t>
-      </w:r>
-      <w:proofErr w:type="spellEnd"/>
-      <w:r>
-        <w:rPr>
-          <w:lang w:val="en-US"/>
-        </w:rPr>
-        <w:t xml:space="preserve"> is strongly typed with static data structures, so the objective function was restricted to addition of integers with little opportunity for scaling, division or multiplication. A benefit of this was the relatively small memory space requirement during runtime.</w:t>
+        <w:t>Floating-point numbers could not form part of the objective function without causing a nonlinear expression or relation error in Gecode, and MiniZinc is strongly typed with static data structures, so the objective function was restricted to addition of integers with little opportunity for scaling, division or multiplication. A benefit of this was the relatively small memory space requirement during runtime.</w:t>
       </w:r>
       <w:r>
         <w:rPr>
@@ -18326,33 +17852,91 @@
         <w:rPr>
           <w:lang w:val="en-US"/>
         </w:rPr>
+        <w:t xml:space="preserve"> normalise all the</w:t>
+      </w:r>
+      <w:r>
+        <w:rPr>
+          <w:lang w:val="en-US"/>
+        </w:rPr>
+        <w:t xml:space="preserve"> values which comprised the objective function</w:t>
+      </w:r>
+      <w:r>
+        <w:rPr>
+          <w:lang w:val="en-US"/>
+        </w:rPr>
+        <w:t xml:space="preserve"> and then multiply them instead of summing them. This would allow the developer to start with an unbiased objective, with the opportunity to include deliberate and specific weight</w:t>
+      </w:r>
+      <w:r>
+        <w:rPr>
+          <w:lang w:val="en-US"/>
+        </w:rPr>
+        <w:t>s</w:t>
+      </w:r>
+      <w:r>
+        <w:rPr>
+          <w:lang w:val="en-US"/>
+        </w:rPr>
+        <w:t xml:space="preserve"> to variables.</w:t>
+      </w:r>
+      <w:r>
+        <w:rPr>
+          <w:lang w:val="en-US"/>
+        </w:rPr>
         <w:t xml:space="preserve"> </w:t>
       </w:r>
-      <w:proofErr w:type="spellStart"/>
-      <w:r>
-        <w:rPr>
-          <w:lang w:val="en-US"/>
-        </w:rPr>
-        <w:t>normalise</w:t>
-      </w:r>
-      <w:proofErr w:type="spellEnd"/>
-      <w:r>
-        <w:rPr>
-          <w:lang w:val="en-US"/>
-        </w:rPr>
-        <w:t xml:space="preserve"> all the</w:t>
-      </w:r>
-      <w:r>
-        <w:rPr>
-          <w:lang w:val="en-US"/>
-        </w:rPr>
-        <w:t xml:space="preserve"> values which comprised the objective function</w:t>
-      </w:r>
-      <w:r>
-        <w:rPr>
-          <w:lang w:val="en-US"/>
-        </w:rPr>
-        <w:t xml:space="preserve"> and then multiply them instead of summing them. This would allow the developer to start with an unbiased objective, with the opportunity to include deliberate and specific weight</w:t>
+      <w:r>
+        <w:rPr>
+          <w:lang w:val="en-US"/>
+        </w:rPr>
+        <w:t>Summing</w:t>
+      </w:r>
+      <w:r>
+        <w:rPr>
+          <w:lang w:val="en-US"/>
+        </w:rPr>
+        <w:t xml:space="preserve"> and not </w:t>
+      </w:r>
+      <w:r>
+        <w:rPr>
+          <w:lang w:val="en-US"/>
+        </w:rPr>
+        <w:t>norma</w:t>
+      </w:r>
+      <w:r>
+        <w:rPr>
+          <w:lang w:val="en-US"/>
+        </w:rPr>
+        <w:t>l</w:t>
+      </w:r>
+      <w:r>
+        <w:rPr>
+          <w:lang w:val="en-US"/>
+        </w:rPr>
+        <w:t>ising</w:t>
+      </w:r>
+      <w:r>
+        <w:rPr>
+          <w:lang w:val="en-US"/>
+        </w:rPr>
+        <w:t xml:space="preserve"> the </w:t>
+      </w:r>
+      <w:r>
+        <w:rPr>
+          <w:lang w:val="en-US"/>
+        </w:rPr>
+        <w:t>variables in the objective function creates the risk of variables</w:t>
+      </w:r>
+      <w:r>
+        <w:rPr>
+          <w:lang w:val="en-US"/>
+        </w:rPr>
+        <w:t xml:space="preserve"> with large values being </w:t>
+      </w:r>
+      <w:r>
+        <w:rPr>
+          <w:lang w:val="en-US"/>
+        </w:rPr>
+        <w:t>prioriti</w:t>
       </w:r>
       <w:r>
         <w:rPr>
@@ -18364,103 +17948,7 @@
         <w:rPr>
           <w:lang w:val="en-US"/>
         </w:rPr>
-        <w:t xml:space="preserve"> to variables.</w:t>
-      </w:r>
-      <w:r>
-        <w:rPr>
-          <w:lang w:val="en-US"/>
-        </w:rPr>
-        <w:t xml:space="preserve"> </w:t>
-      </w:r>
-      <w:r>
-        <w:rPr>
-          <w:lang w:val="en-US"/>
-        </w:rPr>
-        <w:t>Summing</w:t>
-      </w:r>
-      <w:r>
-        <w:rPr>
-          <w:lang w:val="en-US"/>
-        </w:rPr>
-        <w:t xml:space="preserve"> and not </w:t>
-      </w:r>
-      <w:proofErr w:type="spellStart"/>
-      <w:r>
-        <w:rPr>
-          <w:lang w:val="en-US"/>
-        </w:rPr>
-        <w:t>norma</w:t>
-      </w:r>
-      <w:r>
-        <w:rPr>
-          <w:lang w:val="en-US"/>
-        </w:rPr>
-        <w:t>l</w:t>
-      </w:r>
-      <w:r>
-        <w:rPr>
-          <w:lang w:val="en-US"/>
-        </w:rPr>
-        <w:t>ising</w:t>
-      </w:r>
-      <w:proofErr w:type="spellEnd"/>
-      <w:r>
-        <w:rPr>
-          <w:lang w:val="en-US"/>
-        </w:rPr>
-        <w:t xml:space="preserve"> the </w:t>
-      </w:r>
-      <w:r>
-        <w:rPr>
-          <w:lang w:val="en-US"/>
-        </w:rPr>
-        <w:t>variables in the objective function creates the risk of variables</w:t>
-      </w:r>
-      <w:r>
-        <w:rPr>
-          <w:lang w:val="en-US"/>
-        </w:rPr>
-        <w:t xml:space="preserve"> with large values being </w:t>
-      </w:r>
-      <w:proofErr w:type="spellStart"/>
-      <w:r>
-        <w:rPr>
-          <w:lang w:val="en-US"/>
-        </w:rPr>
-        <w:t>prioriti</w:t>
-      </w:r>
-      <w:r>
-        <w:rPr>
-          <w:lang w:val="en-US"/>
-        </w:rPr>
-        <w:t>s</w:t>
-      </w:r>
-      <w:r>
-        <w:rPr>
-          <w:lang w:val="en-US"/>
-        </w:rPr>
-        <w:t>ed</w:t>
-      </w:r>
-      <w:proofErr w:type="spellEnd"/>
-      <w:r>
-        <w:rPr>
-          <w:lang w:val="en-US"/>
-        </w:rPr>
-        <w:t xml:space="preserve"> over those with smaller values, which may never be </w:t>
-      </w:r>
-      <w:proofErr w:type="spellStart"/>
-      <w:r>
-        <w:rPr>
-          <w:lang w:val="en-US"/>
-        </w:rPr>
-        <w:t>optimised</w:t>
-      </w:r>
-      <w:proofErr w:type="spellEnd"/>
-      <w:r>
-        <w:rPr>
-          <w:lang w:val="en-US"/>
-        </w:rPr>
-        <w:t xml:space="preserve">. </w:t>
+        <w:t xml:space="preserve">ed over those with smaller values, which may never be optimised. </w:t>
       </w:r>
       <w:r>
         <w:rPr>
@@ -18513,7 +18001,6 @@
         </w:rPr>
         <w:t xml:space="preserve">be </w:t>
       </w:r>
-      <w:proofErr w:type="spellStart"/>
       <w:r>
         <w:rPr>
           <w:lang w:val="en-US"/>
@@ -18526,7 +18013,6 @@
         </w:rPr>
         <w:t>d</w:t>
       </w:r>
-      <w:proofErr w:type="spellEnd"/>
       <w:r>
         <w:rPr>
           <w:lang w:val="en-US"/>
@@ -18690,21 +18176,7 @@
         <w:rPr>
           <w:lang w:val="en-US"/>
         </w:rPr>
-        <w:t xml:space="preserve"> the extent of </w:t>
-      </w:r>
-      <w:proofErr w:type="spellStart"/>
-      <w:r>
-        <w:rPr>
-          <w:lang w:val="en-US"/>
-        </w:rPr>
-        <w:t>optimisation</w:t>
-      </w:r>
-      <w:proofErr w:type="spellEnd"/>
-      <w:r>
-        <w:rPr>
-          <w:lang w:val="en-US"/>
-        </w:rPr>
-        <w:t xml:space="preserve"> of each variable may be sacrificed to produce a solution near the middle of the pareto front, or one objective may dominate the others, to find a position at one end of the pareto front.</w:t>
+        <w:t xml:space="preserve"> the extent of optimisation of each variable may be sacrificed to produce a solution near the middle of the pareto front, or one objective may dominate the others, to find a position at one end of the pareto front.</w:t>
       </w:r>
     </w:p>
     <w:p>
@@ -18845,43 +18317,25 @@
         </w:rPr>
         <w:t>(</w:t>
       </w:r>
-      <w:proofErr w:type="spellStart"/>
       <w:r>
         <w:rPr>
           <w:rFonts w:cstheme="minorHAnsi"/>
           <w:color w:val="000000"/>
         </w:rPr>
-        <w:t>Röös</w:t>
-      </w:r>
-      <w:proofErr w:type="spellEnd"/>
+        <w:t>Röös and Rysselberge</w:t>
+      </w:r>
       <w:r>
         <w:rPr>
           <w:rFonts w:cstheme="minorHAnsi"/>
           <w:color w:val="000000"/>
         </w:rPr>
-        <w:t xml:space="preserve"> and </w:t>
-      </w:r>
-      <w:proofErr w:type="spellStart"/>
+        <w:t xml:space="preserve">, </w:t>
+      </w:r>
       <w:r>
         <w:rPr>
           <w:rFonts w:cstheme="minorHAnsi"/>
           <w:color w:val="000000"/>
         </w:rPr>
-        <w:t>Rysselberge</w:t>
-      </w:r>
-      <w:proofErr w:type="spellEnd"/>
-      <w:r>
-        <w:rPr>
-          <w:rFonts w:cstheme="minorHAnsi"/>
-          <w:color w:val="000000"/>
-        </w:rPr>
-        <w:t xml:space="preserve">, </w:t>
-      </w:r>
-      <w:r>
-        <w:rPr>
-          <w:rFonts w:cstheme="minorHAnsi"/>
-          <w:color w:val="000000"/>
-        </w:rPr>
         <w:t>2021</w:t>
       </w:r>
       <w:r>
@@ -18992,19 +18446,11 @@
         </w:rPr>
         <w:t xml:space="preserve">were still vegetable-based anyway to satisfy dietary restrictions, maintain variety and </w:t>
       </w:r>
-      <w:proofErr w:type="spellStart"/>
-      <w:r>
-        <w:rPr>
-          <w:lang w:val="en-US"/>
-        </w:rPr>
-        <w:t>minimise</w:t>
-      </w:r>
-      <w:proofErr w:type="spellEnd"/>
-      <w:r>
-        <w:rPr>
-          <w:lang w:val="en-US"/>
-        </w:rPr>
-        <w:t xml:space="preserve"> GWP.</w:t>
+      <w:r>
+        <w:rPr>
+          <w:lang w:val="en-US"/>
+        </w:rPr>
+        <w:t>minimise GWP.</w:t>
       </w:r>
       <w:r>
         <w:rPr>
@@ -19416,7 +18862,7 @@
           <w:color w:val="000000"/>
           <w:lang w:eastAsia="en-GB"/>
         </w:rPr>
-        <w:t>. The improved efficiency of the SDA does not contribute to this reduction because</w:t>
+        <w:t>. The improved efficiency of the SDA</w:t>
       </w:r>
       <w:r>
         <w:rPr>
@@ -19424,7 +18870,7 @@
           <w:color w:val="000000"/>
           <w:lang w:eastAsia="en-GB"/>
         </w:rPr>
-        <w:t xml:space="preserve"> </w:t>
+        <w:t xml:space="preserve"> compared to its predecessor</w:t>
       </w:r>
       <w:r>
         <w:rPr>
@@ -19432,7 +18878,7 @@
           <w:color w:val="000000"/>
           <w:lang w:eastAsia="en-GB"/>
         </w:rPr>
-        <w:t>this</w:t>
+        <w:t xml:space="preserve"> does not contribute to this reduction because</w:t>
       </w:r>
       <w:r>
         <w:rPr>
@@ -19440,7 +18886,7 @@
           <w:color w:val="000000"/>
           <w:lang w:eastAsia="en-GB"/>
         </w:rPr>
-        <w:t xml:space="preserve"> was not taken into account in the shipping calculations</w:t>
+        <w:t xml:space="preserve"> </w:t>
       </w:r>
       <w:r>
         <w:rPr>
@@ -19448,7 +18894,47 @@
           <w:color w:val="000000"/>
           <w:lang w:eastAsia="en-GB"/>
         </w:rPr>
-        <w:t xml:space="preserve"> due a lack of data</w:t>
+        <w:t>this</w:t>
+      </w:r>
+      <w:r>
+        <w:rPr>
+          <w:rFonts w:ascii="Calibri" w:eastAsia="Times New Roman" w:hAnsi="Calibri" w:cs="Calibri"/>
+          <w:color w:val="000000"/>
+          <w:lang w:eastAsia="en-GB"/>
+        </w:rPr>
+        <w:t xml:space="preserve"> was not taken into account in the shipping calculations</w:t>
+      </w:r>
+      <w:r>
+        <w:rPr>
+          <w:rFonts w:ascii="Calibri" w:eastAsia="Times New Roman" w:hAnsi="Calibri" w:cs="Calibri"/>
+          <w:color w:val="000000"/>
+          <w:lang w:eastAsia="en-GB"/>
+        </w:rPr>
+        <w:t xml:space="preserve"> due a lack of</w:t>
+      </w:r>
+      <w:r>
+        <w:rPr>
+          <w:rFonts w:ascii="Calibri" w:eastAsia="Times New Roman" w:hAnsi="Calibri" w:cs="Calibri"/>
+          <w:color w:val="000000"/>
+          <w:lang w:eastAsia="en-GB"/>
+        </w:rPr>
+        <w:t xml:space="preserve"> real</w:t>
+      </w:r>
+      <w:r>
+        <w:rPr>
+          <w:rFonts w:ascii="Calibri" w:eastAsia="Times New Roman" w:hAnsi="Calibri" w:cs="Calibri"/>
+          <w:color w:val="000000"/>
+          <w:lang w:eastAsia="en-GB"/>
+        </w:rPr>
+        <w:t>-life</w:t>
+      </w:r>
+      <w:r>
+        <w:rPr>
+          <w:rFonts w:ascii="Calibri" w:eastAsia="Times New Roman" w:hAnsi="Calibri" w:cs="Calibri"/>
+          <w:color w:val="000000"/>
+          <w:lang w:eastAsia="en-GB"/>
+        </w:rPr>
+        <w:t xml:space="preserve"> data</w:t>
       </w:r>
       <w:r>
         <w:rPr>
@@ -19751,21 +19237,12 @@
           <w:lang w:val="en-US"/>
         </w:rPr>
       </w:pPr>
-      <w:proofErr w:type="spellStart"/>
       <w:r>
         <w:rPr>
           <w:color w:val="FF0000"/>
           <w:lang w:val="en-US"/>
         </w:rPr>
-        <w:t>Ruminent</w:t>
-      </w:r>
-      <w:proofErr w:type="spellEnd"/>
-      <w:r>
-        <w:rPr>
-          <w:color w:val="FF0000"/>
-          <w:lang w:val="en-US"/>
-        </w:rPr>
-        <w:t xml:space="preserve"> meat</w:t>
+        <w:t>Ruminent meat</w:t>
       </w:r>
     </w:p>
     <w:p>
@@ -19849,7 +19326,6 @@
           <w:szCs w:val="20"/>
         </w:rPr>
       </w:pPr>
-      <w:proofErr w:type="spellStart"/>
       <w:r>
         <w:rPr>
           <w:rFonts w:ascii="Verdana" w:hAnsi="Verdana"/>
@@ -19857,57 +19333,7 @@
           <w:sz w:val="20"/>
           <w:szCs w:val="20"/>
         </w:rPr>
-        <w:t>Baio</w:t>
-      </w:r>
-      <w:proofErr w:type="spellEnd"/>
-      <w:r>
-        <w:rPr>
-          <w:rFonts w:ascii="Verdana" w:hAnsi="Verdana"/>
-          <w:color w:val="000000"/>
-          <w:sz w:val="20"/>
-          <w:szCs w:val="20"/>
-        </w:rPr>
-        <w:t xml:space="preserve"> F, Convey P, </w:t>
-      </w:r>
-      <w:proofErr w:type="spellStart"/>
-      <w:r>
-        <w:rPr>
-          <w:rFonts w:ascii="Verdana" w:hAnsi="Verdana"/>
-          <w:color w:val="000000"/>
-          <w:sz w:val="20"/>
-          <w:szCs w:val="20"/>
-        </w:rPr>
-        <w:t>Guglielmin</w:t>
-      </w:r>
-      <w:proofErr w:type="spellEnd"/>
-      <w:r>
-        <w:rPr>
-          <w:rFonts w:ascii="Verdana" w:hAnsi="Verdana"/>
-          <w:color w:val="000000"/>
-          <w:sz w:val="20"/>
-          <w:szCs w:val="20"/>
-        </w:rPr>
-        <w:t xml:space="preserve"> M, Worland MR. (2014). Permafrost and snow monitoring at Rothera Point (Adelaide Island, Maritime Antarctica): implications for rock weathering in </w:t>
-      </w:r>
-      <w:proofErr w:type="spellStart"/>
-      <w:r>
-        <w:rPr>
-          <w:rFonts w:ascii="Verdana" w:hAnsi="Verdana"/>
-          <w:color w:val="000000"/>
-          <w:sz w:val="20"/>
-          <w:szCs w:val="20"/>
-        </w:rPr>
-        <w:t>cryotic</w:t>
-      </w:r>
-      <w:proofErr w:type="spellEnd"/>
-      <w:r>
-        <w:rPr>
-          <w:rFonts w:ascii="Verdana" w:hAnsi="Verdana"/>
-          <w:color w:val="000000"/>
-          <w:sz w:val="20"/>
-          <w:szCs w:val="20"/>
-        </w:rPr>
-        <w:t xml:space="preserve"> conditions.. </w:t>
+        <w:t>Baio F, Convey P, Guglielmin M, Worland MR. (2014). Permafrost and snow monitoring at Rothera Point (Adelaide Island, Maritime Antarctica): implications for rock weathering in cryotic conditions.. </w:t>
       </w:r>
       <w:r>
         <w:rPr>
@@ -19939,7 +19365,6 @@
           <w:szCs w:val="20"/>
         </w:rPr>
       </w:pPr>
-      <w:proofErr w:type="spellStart"/>
       <w:r>
         <w:rPr>
           <w:rFonts w:ascii="Verdana" w:hAnsi="Verdana"/>
@@ -19947,57 +19372,7 @@
           <w:sz w:val="20"/>
           <w:szCs w:val="20"/>
         </w:rPr>
-        <w:t>Barreneche</w:t>
-      </w:r>
-      <w:proofErr w:type="spellEnd"/>
-      <w:r>
-        <w:rPr>
-          <w:rFonts w:ascii="Verdana" w:hAnsi="Verdana"/>
-          <w:color w:val="000000"/>
-          <w:sz w:val="20"/>
-          <w:szCs w:val="20"/>
-        </w:rPr>
-        <w:t xml:space="preserve"> C, Cabeza LF, </w:t>
-      </w:r>
-      <w:proofErr w:type="spellStart"/>
-      <w:r>
-        <w:rPr>
-          <w:rFonts w:ascii="Verdana" w:hAnsi="Verdana"/>
-          <w:color w:val="000000"/>
-          <w:sz w:val="20"/>
-          <w:szCs w:val="20"/>
-        </w:rPr>
-        <w:t>Petrichenko</w:t>
-      </w:r>
-      <w:proofErr w:type="spellEnd"/>
-      <w:r>
-        <w:rPr>
-          <w:rFonts w:ascii="Verdana" w:hAnsi="Verdana"/>
-          <w:color w:val="000000"/>
-          <w:sz w:val="20"/>
-          <w:szCs w:val="20"/>
-        </w:rPr>
-        <w:t xml:space="preserve"> K, Serrano S, </w:t>
-      </w:r>
-      <w:proofErr w:type="spellStart"/>
-      <w:r>
-        <w:rPr>
-          <w:rFonts w:ascii="Verdana" w:hAnsi="Verdana"/>
-          <w:color w:val="000000"/>
-          <w:sz w:val="20"/>
-          <w:szCs w:val="20"/>
-        </w:rPr>
-        <w:t>Ürge-Vorsatz</w:t>
-      </w:r>
-      <w:proofErr w:type="spellEnd"/>
-      <w:r>
-        <w:rPr>
-          <w:rFonts w:ascii="Verdana" w:hAnsi="Verdana"/>
-          <w:color w:val="000000"/>
-          <w:sz w:val="20"/>
-          <w:szCs w:val="20"/>
-        </w:rPr>
-        <w:t xml:space="preserve"> D. (2015). Heating and cooling energy trends and drivers in buildings. </w:t>
+        <w:t>Barreneche C, Cabeza LF, Petrichenko K, Serrano S, Ürge-Vorsatz D. (2015). Heating and cooling energy trends and drivers in buildings. </w:t>
       </w:r>
       <w:r>
         <w:rPr>
@@ -20228,9 +19603,17 @@
           <w:sz w:val="20"/>
           <w:szCs w:val="20"/>
         </w:rPr>
-        <w:t xml:space="preserve">Brown J, </w:t>
-      </w:r>
-      <w:proofErr w:type="spellStart"/>
+        <w:t>Brown J, Klene AE, Nelson FE, Nyland KE, Shiklomanov NI, Streletskiy DA, Yoshikawa K. (2017). Traditional Iñupiat Ice Cellars (SIĠ</w:t>
+      </w:r>
+      <w:r>
+        <w:rPr>
+          <w:rFonts w:ascii="Calibri" w:hAnsi="Calibri" w:cs="Calibri"/>
+          <w:color w:val="000000"/>
+          <w:sz w:val="20"/>
+          <w:szCs w:val="20"/>
+        </w:rPr>
+        <w:t>ḷ</w:t>
+      </w:r>
       <w:r>
         <w:rPr>
           <w:rFonts w:ascii="Verdana" w:hAnsi="Verdana"/>
@@ -20238,115 +19621,7 @@
           <w:sz w:val="20"/>
           <w:szCs w:val="20"/>
         </w:rPr>
-        <w:t>Klene</w:t>
-      </w:r>
-      <w:proofErr w:type="spellEnd"/>
-      <w:r>
-        <w:rPr>
-          <w:rFonts w:ascii="Verdana" w:hAnsi="Verdana"/>
-          <w:color w:val="000000"/>
-          <w:sz w:val="20"/>
-          <w:szCs w:val="20"/>
-        </w:rPr>
-        <w:t xml:space="preserve"> AE, Nelson FE, Nyland KE, </w:t>
-      </w:r>
-      <w:proofErr w:type="spellStart"/>
-      <w:r>
-        <w:rPr>
-          <w:rFonts w:ascii="Verdana" w:hAnsi="Verdana"/>
-          <w:color w:val="000000"/>
-          <w:sz w:val="20"/>
-          <w:szCs w:val="20"/>
-        </w:rPr>
-        <w:t>Shiklomanov</w:t>
-      </w:r>
-      <w:proofErr w:type="spellEnd"/>
-      <w:r>
-        <w:rPr>
-          <w:rFonts w:ascii="Verdana" w:hAnsi="Verdana"/>
-          <w:color w:val="000000"/>
-          <w:sz w:val="20"/>
-          <w:szCs w:val="20"/>
-        </w:rPr>
-        <w:t xml:space="preserve"> NI, </w:t>
-      </w:r>
-      <w:proofErr w:type="spellStart"/>
-      <w:r>
-        <w:rPr>
-          <w:rFonts w:ascii="Verdana" w:hAnsi="Verdana"/>
-          <w:color w:val="000000"/>
-          <w:sz w:val="20"/>
-          <w:szCs w:val="20"/>
-        </w:rPr>
-        <w:t>Streletskiy</w:t>
-      </w:r>
-      <w:proofErr w:type="spellEnd"/>
-      <w:r>
-        <w:rPr>
-          <w:rFonts w:ascii="Verdana" w:hAnsi="Verdana"/>
-          <w:color w:val="000000"/>
-          <w:sz w:val="20"/>
-          <w:szCs w:val="20"/>
-        </w:rPr>
-        <w:t xml:space="preserve"> DA, Yoshikawa K. (2017). Traditional </w:t>
-      </w:r>
-      <w:proofErr w:type="spellStart"/>
-      <w:r>
-        <w:rPr>
-          <w:rFonts w:ascii="Verdana" w:hAnsi="Verdana"/>
-          <w:color w:val="000000"/>
-          <w:sz w:val="20"/>
-          <w:szCs w:val="20"/>
-        </w:rPr>
-        <w:t>Iñupiat</w:t>
-      </w:r>
-      <w:proofErr w:type="spellEnd"/>
-      <w:r>
-        <w:rPr>
-          <w:rFonts w:ascii="Verdana" w:hAnsi="Verdana"/>
-          <w:color w:val="000000"/>
-          <w:sz w:val="20"/>
-          <w:szCs w:val="20"/>
-        </w:rPr>
-        <w:t xml:space="preserve"> Ice Cellars (</w:t>
-      </w:r>
-      <w:proofErr w:type="spellStart"/>
-      <w:r>
-        <w:rPr>
-          <w:rFonts w:ascii="Verdana" w:hAnsi="Verdana"/>
-          <w:color w:val="000000"/>
-          <w:sz w:val="20"/>
-          <w:szCs w:val="20"/>
-        </w:rPr>
-        <w:t>SIĠ</w:t>
-      </w:r>
-      <w:r>
-        <w:rPr>
-          <w:rFonts w:ascii="Calibri" w:hAnsi="Calibri" w:cs="Calibri"/>
-          <w:color w:val="000000"/>
-          <w:sz w:val="20"/>
-          <w:szCs w:val="20"/>
-        </w:rPr>
-        <w:t>ḷ</w:t>
-      </w:r>
-      <w:r>
-        <w:rPr>
-          <w:rFonts w:ascii="Verdana" w:hAnsi="Verdana"/>
-          <w:color w:val="000000"/>
-          <w:sz w:val="20"/>
-          <w:szCs w:val="20"/>
-        </w:rPr>
-        <w:t>UAQ</w:t>
-      </w:r>
-      <w:proofErr w:type="spellEnd"/>
-      <w:r>
-        <w:rPr>
-          <w:rFonts w:ascii="Verdana" w:hAnsi="Verdana"/>
-          <w:color w:val="000000"/>
-          <w:sz w:val="20"/>
-          <w:szCs w:val="20"/>
-        </w:rPr>
-        <w:t>) in Barrow, Alaska: Characteristics, Temperature Monitoring, and Distribution. </w:t>
+        <w:t>UAQ) in Barrow, Alaska: Characteristics, Temperature Monitoring, and Distribution. </w:t>
       </w:r>
       <w:r>
         <w:rPr>
@@ -20456,7 +19731,6 @@
           <w:szCs w:val="20"/>
         </w:rPr>
       </w:pPr>
-      <w:proofErr w:type="spellStart"/>
       <w:r>
         <w:rPr>
           <w:rFonts w:ascii="Verdana" w:hAnsi="Verdana"/>
@@ -20464,17 +19738,7 @@
           <w:sz w:val="20"/>
           <w:szCs w:val="20"/>
         </w:rPr>
-        <w:t>Dechter</w:t>
-      </w:r>
-      <w:proofErr w:type="spellEnd"/>
-      <w:r>
-        <w:rPr>
-          <w:rFonts w:ascii="Verdana" w:hAnsi="Verdana"/>
-          <w:color w:val="000000"/>
-          <w:sz w:val="20"/>
-          <w:szCs w:val="20"/>
-        </w:rPr>
-        <w:t xml:space="preserve"> R (2003). </w:t>
+        <w:t>Dechter R (2003). </w:t>
       </w:r>
       <w:r>
         <w:rPr>
@@ -20793,7 +20057,6 @@
           <w:szCs w:val="20"/>
         </w:rPr>
       </w:pPr>
-      <w:proofErr w:type="spellStart"/>
       <w:r>
         <w:rPr>
           <w:rFonts w:ascii="Verdana" w:hAnsi="Verdana"/>
@@ -20801,9 +20064,8 @@
           <w:sz w:val="20"/>
           <w:szCs w:val="20"/>
         </w:rPr>
-        <w:t>Janestad</w:t>
-      </w:r>
-      <w:proofErr w:type="spellEnd"/>
+        <w:t>Janestad H, Raaholt B</w:t>
+      </w:r>
       <w:r>
         <w:rPr>
           <w:rFonts w:ascii="Verdana" w:hAnsi="Verdana"/>
@@ -20811,9 +20073,8 @@
           <w:sz w:val="20"/>
           <w:szCs w:val="20"/>
         </w:rPr>
-        <w:t xml:space="preserve"> H, </w:t>
-      </w:r>
-      <w:proofErr w:type="spellStart"/>
+        <w:t xml:space="preserve">, </w:t>
+      </w:r>
       <w:r>
         <w:rPr>
           <w:rFonts w:ascii="Verdana" w:hAnsi="Verdana"/>
@@ -20821,18 +20082,18 @@
           <w:sz w:val="20"/>
           <w:szCs w:val="20"/>
         </w:rPr>
-        <w:t>Raaholt</w:t>
-      </w:r>
-      <w:proofErr w:type="spellEnd"/>
-      <w:r>
+        <w:t>Sonesson U (2003). Energy for preparation and storing of food: models for calculation of energy use for cooking and cold storage in households. SIK Institutet för livsmedel och bioteknik.</w:t>
+      </w:r>
+    </w:p>
+    <w:p>
+      <w:pPr>
         <w:rPr>
           <w:rFonts w:ascii="Verdana" w:hAnsi="Verdana"/>
           <w:color w:val="000000"/>
           <w:sz w:val="20"/>
           <w:szCs w:val="20"/>
         </w:rPr>
-        <w:t xml:space="preserve"> B</w:t>
-      </w:r>
+      </w:pPr>
       <w:r>
         <w:rPr>
           <w:rFonts w:ascii="Verdana" w:hAnsi="Verdana"/>
@@ -20840,128 +20101,8 @@
           <w:sz w:val="20"/>
           <w:szCs w:val="20"/>
         </w:rPr>
-        <w:t xml:space="preserve">, </w:t>
-      </w:r>
-      <w:proofErr w:type="spellStart"/>
-      <w:r>
-        <w:rPr>
-          <w:rFonts w:ascii="Verdana" w:hAnsi="Verdana"/>
-          <w:color w:val="000000"/>
-          <w:sz w:val="20"/>
-          <w:szCs w:val="20"/>
-        </w:rPr>
-        <w:t>Sonesson</w:t>
-      </w:r>
-      <w:proofErr w:type="spellEnd"/>
-      <w:r>
-        <w:rPr>
-          <w:rFonts w:ascii="Verdana" w:hAnsi="Verdana"/>
-          <w:color w:val="000000"/>
-          <w:sz w:val="20"/>
-          <w:szCs w:val="20"/>
-        </w:rPr>
-        <w:t xml:space="preserve"> U (2003). Energy for preparation and storing of food: models for calculation of energy use for cooking and cold storage in households. SIK </w:t>
-      </w:r>
-      <w:proofErr w:type="spellStart"/>
-      <w:r>
-        <w:rPr>
-          <w:rFonts w:ascii="Verdana" w:hAnsi="Verdana"/>
-          <w:color w:val="000000"/>
-          <w:sz w:val="20"/>
-          <w:szCs w:val="20"/>
-        </w:rPr>
-        <w:t>Institutet</w:t>
-      </w:r>
-      <w:proofErr w:type="spellEnd"/>
-      <w:r>
-        <w:rPr>
-          <w:rFonts w:ascii="Verdana" w:hAnsi="Verdana"/>
-          <w:color w:val="000000"/>
-          <w:sz w:val="20"/>
-          <w:szCs w:val="20"/>
-        </w:rPr>
-        <w:t xml:space="preserve"> för </w:t>
-      </w:r>
-      <w:proofErr w:type="spellStart"/>
-      <w:r>
-        <w:rPr>
-          <w:rFonts w:ascii="Verdana" w:hAnsi="Verdana"/>
-          <w:color w:val="000000"/>
-          <w:sz w:val="20"/>
-          <w:szCs w:val="20"/>
-        </w:rPr>
-        <w:t>livsmedel</w:t>
-      </w:r>
-      <w:proofErr w:type="spellEnd"/>
-      <w:r>
-        <w:rPr>
-          <w:rFonts w:ascii="Verdana" w:hAnsi="Verdana"/>
-          <w:color w:val="000000"/>
-          <w:sz w:val="20"/>
-          <w:szCs w:val="20"/>
-        </w:rPr>
-        <w:t xml:space="preserve"> </w:t>
-      </w:r>
-      <w:proofErr w:type="spellStart"/>
-      <w:r>
-        <w:rPr>
-          <w:rFonts w:ascii="Verdana" w:hAnsi="Verdana"/>
-          <w:color w:val="000000"/>
-          <w:sz w:val="20"/>
-          <w:szCs w:val="20"/>
-        </w:rPr>
-        <w:t>och</w:t>
-      </w:r>
-      <w:proofErr w:type="spellEnd"/>
-      <w:r>
-        <w:rPr>
-          <w:rFonts w:ascii="Verdana" w:hAnsi="Verdana"/>
-          <w:color w:val="000000"/>
-          <w:sz w:val="20"/>
-          <w:szCs w:val="20"/>
-        </w:rPr>
-        <w:t xml:space="preserve"> </w:t>
-      </w:r>
-      <w:proofErr w:type="spellStart"/>
-      <w:r>
-        <w:rPr>
-          <w:rFonts w:ascii="Verdana" w:hAnsi="Verdana"/>
-          <w:color w:val="000000"/>
-          <w:sz w:val="20"/>
-          <w:szCs w:val="20"/>
-        </w:rPr>
-        <w:t>bioteknik</w:t>
-      </w:r>
-      <w:proofErr w:type="spellEnd"/>
-      <w:r>
-        <w:rPr>
-          <w:rFonts w:ascii="Verdana" w:hAnsi="Verdana"/>
-          <w:color w:val="000000"/>
-          <w:sz w:val="20"/>
-          <w:szCs w:val="20"/>
-        </w:rPr>
-        <w:t>.</w:t>
-      </w:r>
-    </w:p>
-    <w:p>
-      <w:pPr>
-        <w:rPr>
-          <w:rFonts w:ascii="Verdana" w:hAnsi="Verdana"/>
-          <w:color w:val="000000"/>
-          <w:sz w:val="20"/>
-          <w:szCs w:val="20"/>
-        </w:rPr>
-      </w:pPr>
-      <w:r>
-        <w:rPr>
-          <w:rFonts w:ascii="Verdana" w:hAnsi="Verdana"/>
-          <w:color w:val="000000"/>
-          <w:sz w:val="20"/>
-          <w:szCs w:val="20"/>
-        </w:rPr>
         <w:t>Lagerkvist MZ, Schulte C, Tack G (2019). </w:t>
       </w:r>
-      <w:proofErr w:type="spellStart"/>
       <w:r>
         <w:rPr>
           <w:rFonts w:ascii="Verdana" w:hAnsi="Verdana"/>
@@ -20971,9 +20112,36 @@
           <w:sz w:val="20"/>
           <w:szCs w:val="20"/>
         </w:rPr>
-        <w:t>Modeling</w:t>
-      </w:r>
-      <w:proofErr w:type="spellEnd"/>
+        <w:t>Modeling and Programming with Gecode</w:t>
+      </w:r>
+      <w:r>
+        <w:rPr>
+          <w:rFonts w:ascii="Verdana" w:hAnsi="Verdana"/>
+          <w:color w:val="000000"/>
+          <w:sz w:val="20"/>
+          <w:szCs w:val="20"/>
+        </w:rPr>
+        <w:t>. p170-175.</w:t>
+      </w:r>
+    </w:p>
+    <w:p>
+      <w:pPr>
+        <w:rPr>
+          <w:rFonts w:ascii="Verdana" w:hAnsi="Verdana"/>
+          <w:color w:val="000000"/>
+          <w:sz w:val="20"/>
+          <w:szCs w:val="20"/>
+        </w:rPr>
+      </w:pPr>
+      <w:r>
+        <w:rPr>
+          <w:rFonts w:ascii="Verdana" w:hAnsi="Verdana"/>
+          <w:color w:val="000000"/>
+          <w:sz w:val="20"/>
+          <w:szCs w:val="20"/>
+        </w:rPr>
+        <w:t>MATLAB. (2016). </w:t>
+      </w:r>
       <w:r>
         <w:rPr>
           <w:rFonts w:ascii="Verdana" w:hAnsi="Verdana"/>
@@ -20983,9 +20151,36 @@
           <w:sz w:val="20"/>
           <w:szCs w:val="20"/>
         </w:rPr>
-        <w:t xml:space="preserve"> and Programming with </w:t>
-      </w:r>
-      <w:proofErr w:type="spellStart"/>
+        <w:t>Pareto Front for Two Objectives.</w:t>
+      </w:r>
+      <w:r>
+        <w:rPr>
+          <w:rFonts w:ascii="Verdana" w:hAnsi="Verdana"/>
+          <w:color w:val="000000"/>
+          <w:sz w:val="20"/>
+          <w:szCs w:val="20"/>
+        </w:rPr>
+        <w:t> Available: https://lost-contact.mit.edu/afs/inf.ed.ac.uk/group/teaching/matlab-help/Yesterday/R2016b/gads/pareto-front-for-two-objectives.html. Last accessed 26th Jun 2022.</w:t>
+      </w:r>
+    </w:p>
+    <w:p>
+      <w:pPr>
+        <w:rPr>
+          <w:rFonts w:ascii="Verdana" w:hAnsi="Verdana"/>
+          <w:color w:val="000000"/>
+          <w:sz w:val="20"/>
+          <w:szCs w:val="20"/>
+        </w:rPr>
+      </w:pPr>
+      <w:r>
+        <w:rPr>
+          <w:rFonts w:ascii="Verdana" w:hAnsi="Verdana"/>
+          <w:color w:val="000000"/>
+          <w:sz w:val="20"/>
+          <w:szCs w:val="20"/>
+        </w:rPr>
+        <w:t>Neumann F, Wegener I. (2007). Randomized local search, evolutionary algorithms, and the minimum spanning tree problem. </w:t>
+      </w:r>
       <w:r>
         <w:rPr>
           <w:rFonts w:ascii="Verdana" w:hAnsi="Verdana"/>
@@ -20995,9 +20190,8 @@
           <w:sz w:val="20"/>
           <w:szCs w:val="20"/>
         </w:rPr>
-        <w:t>Gecode</w:t>
-      </w:r>
-      <w:proofErr w:type="spellEnd"/>
+        <w:t>Theoretical Computer Science</w:t>
+      </w:r>
       <w:r>
         <w:rPr>
           <w:rFonts w:ascii="Verdana" w:hAnsi="Verdana"/>
@@ -21005,7 +20199,7 @@
           <w:sz w:val="20"/>
           <w:szCs w:val="20"/>
         </w:rPr>
-        <w:t>. p170-175.</w:t>
+        <w:t>. 378 (3), p32-40.</w:t>
       </w:r>
     </w:p>
     <w:p>
@@ -21024,7 +20218,7 @@
           <w:sz w:val="20"/>
           <w:szCs w:val="20"/>
         </w:rPr>
-        <w:t>MATLAB. (2016). </w:t>
+        <w:t>NHS. (2019). </w:t>
       </w:r>
       <w:r>
         <w:rPr>
@@ -21035,7 +20229,7 @@
           <w:sz w:val="20"/>
           <w:szCs w:val="20"/>
         </w:rPr>
-        <w:t>Pareto Front for Two Objectives.</w:t>
+        <w:t>What should my daily intake of calories be?.</w:t>
       </w:r>
       <w:r>
         <w:rPr>
@@ -21044,26 +20238,23 @@
           <w:sz w:val="20"/>
           <w:szCs w:val="20"/>
         </w:rPr>
-        <w:t> Available: https://lost-contact.mit.edu/afs/inf.ed.ac.uk/group/teaching/matlab-help/Yesterday/R2016b/gads/pareto-front-for-two-objectives.html. Last accessed 26th Jun 2022.</w:t>
+        <w:t> Available: https://www.nhs.uk/common-health-questions/food-and-diet/what-should-my-daily-intake-of-calories-be/. Last accessed 25th Jun 2022.</w:t>
       </w:r>
     </w:p>
     <w:p>
       <w:pPr>
+        <w:rPr>
+          <w:lang w:val="en-US"/>
+        </w:rPr>
+      </w:pPr>
+      <w:r>
         <w:rPr>
           <w:rFonts w:ascii="Verdana" w:hAnsi="Verdana"/>
           <w:color w:val="000000"/>
           <w:sz w:val="20"/>
           <w:szCs w:val="20"/>
         </w:rPr>
-      </w:pPr>
-      <w:r>
-        <w:rPr>
-          <w:rFonts w:ascii="Verdana" w:hAnsi="Verdana"/>
-          <w:color w:val="000000"/>
-          <w:sz w:val="20"/>
-          <w:szCs w:val="20"/>
-        </w:rPr>
-        <w:t>Neumann F, Wegener I. (2007). Randomized local search, evolutionary algorithms, and the minimum spanning tree problem. </w:t>
+        <w:t>NHS. (2020). </w:t>
       </w:r>
       <w:r>
         <w:rPr>
@@ -21074,7 +20265,7 @@
           <w:sz w:val="20"/>
           <w:szCs w:val="20"/>
         </w:rPr>
-        <w:t>Theoretical Computer Science</w:t>
+        <w:t>Vitamins and minerals.</w:t>
       </w:r>
       <w:r>
         <w:rPr>
@@ -21083,7 +20274,7 @@
           <w:sz w:val="20"/>
           <w:szCs w:val="20"/>
         </w:rPr>
-        <w:t>. 378 (3), p32-40.</w:t>
+        <w:t> Available: https://www.nhs.uk/conditions/vitamins-and-minerals/. Last accessed 25th Jun 2022.</w:t>
       </w:r>
     </w:p>
     <w:p>
@@ -21102,7 +20293,25 @@
           <w:sz w:val="20"/>
           <w:szCs w:val="20"/>
         </w:rPr>
-        <w:t>NHS. (2019). </w:t>
+        <w:t>Röös E, Van Rysselberge P</w:t>
+      </w:r>
+      <w:r>
+        <w:rPr>
+          <w:rFonts w:ascii="Verdana" w:hAnsi="Verdana"/>
+          <w:color w:val="000000"/>
+          <w:sz w:val="20"/>
+          <w:szCs w:val="20"/>
+        </w:rPr>
+        <w:t>.</w:t>
+      </w:r>
+      <w:r>
+        <w:rPr>
+          <w:rFonts w:ascii="Verdana" w:hAnsi="Verdana"/>
+          <w:color w:val="000000"/>
+          <w:sz w:val="20"/>
+          <w:szCs w:val="20"/>
+        </w:rPr>
+        <w:t xml:space="preserve"> (2021). </w:t>
       </w:r>
       <w:r>
         <w:rPr>
@@ -21113,7 +20322,7 @@
           <w:sz w:val="20"/>
           <w:szCs w:val="20"/>
         </w:rPr>
-        <w:t>What should my daily intake of calories be?.</w:t>
+        <w:t>Carbon footprint of meat, egg, cheese and plant-based protein sources</w:t>
       </w:r>
       <w:r>
         <w:rPr>
@@ -21122,23 +20331,189 @@
           <w:sz w:val="20"/>
           <w:szCs w:val="20"/>
         </w:rPr>
-        <w:t> Available: https://www.nhs.uk/common-health-questions/food-and-diet/what-should-my-daily-intake-of-calories-be/. Last accessed 25th Jun 2022.</w:t>
+        <w:t>. Sweden: Swedish University of Agricultural Sciences.</w:t>
       </w:r>
     </w:p>
     <w:p>
       <w:pPr>
-        <w:rPr>
-          <w:lang w:val="en-US"/>
-        </w:rPr>
-      </w:pPr>
-      <w:r>
         <w:rPr>
           <w:rFonts w:ascii="Verdana" w:hAnsi="Verdana"/>
           <w:color w:val="000000"/>
           <w:sz w:val="20"/>
           <w:szCs w:val="20"/>
         </w:rPr>
-        <w:t>NHS. (2020). </w:t>
+      </w:pPr>
+      <w:r>
+        <w:rPr>
+          <w:rFonts w:ascii="Verdana" w:hAnsi="Verdana"/>
+          <w:color w:val="000000"/>
+          <w:sz w:val="20"/>
+          <w:szCs w:val="20"/>
+        </w:rPr>
+        <w:t>Stuckey</w:t>
+      </w:r>
+      <w:r>
+        <w:rPr>
+          <w:rFonts w:ascii="Verdana" w:hAnsi="Verdana"/>
+          <w:color w:val="000000"/>
+          <w:sz w:val="20"/>
+          <w:szCs w:val="20"/>
+        </w:rPr>
+        <w:t xml:space="preserve"> PJ</w:t>
+      </w:r>
+      <w:r>
+        <w:rPr>
+          <w:rFonts w:ascii="Verdana" w:hAnsi="Verdana"/>
+          <w:color w:val="000000"/>
+          <w:sz w:val="20"/>
+          <w:szCs w:val="20"/>
+        </w:rPr>
+        <w:t>, Feydy</w:t>
+      </w:r>
+      <w:r>
+        <w:rPr>
+          <w:rFonts w:ascii="Verdana" w:hAnsi="Verdana"/>
+          <w:color w:val="000000"/>
+          <w:sz w:val="20"/>
+          <w:szCs w:val="20"/>
+        </w:rPr>
+        <w:t xml:space="preserve"> T</w:t>
+      </w:r>
+      <w:r>
+        <w:rPr>
+          <w:rFonts w:ascii="Verdana" w:hAnsi="Verdana"/>
+          <w:color w:val="000000"/>
+          <w:sz w:val="20"/>
+          <w:szCs w:val="20"/>
+        </w:rPr>
+        <w:t>, Fischer</w:t>
+      </w:r>
+      <w:r>
+        <w:rPr>
+          <w:rFonts w:ascii="Verdana" w:hAnsi="Verdana"/>
+          <w:color w:val="000000"/>
+          <w:sz w:val="20"/>
+          <w:szCs w:val="20"/>
+        </w:rPr>
+        <w:t xml:space="preserve"> J</w:t>
+      </w:r>
+      <w:r>
+        <w:rPr>
+          <w:rFonts w:ascii="Verdana" w:hAnsi="Verdana"/>
+          <w:color w:val="000000"/>
+          <w:sz w:val="20"/>
+          <w:szCs w:val="20"/>
+        </w:rPr>
+        <w:t>,</w:t>
+      </w:r>
+      <w:r>
+        <w:rPr>
+          <w:rFonts w:ascii="Verdana" w:hAnsi="Verdana"/>
+          <w:color w:val="000000"/>
+          <w:sz w:val="20"/>
+          <w:szCs w:val="20"/>
+        </w:rPr>
+        <w:t xml:space="preserve"> </w:t>
+      </w:r>
+      <w:r>
+        <w:rPr>
+          <w:rFonts w:ascii="Verdana" w:hAnsi="Verdana"/>
+          <w:color w:val="000000"/>
+          <w:sz w:val="20"/>
+          <w:szCs w:val="20"/>
+        </w:rPr>
+        <w:t>Schutt</w:t>
+      </w:r>
+      <w:r>
+        <w:rPr>
+          <w:rFonts w:ascii="Verdana" w:hAnsi="Verdana"/>
+          <w:color w:val="000000"/>
+          <w:sz w:val="20"/>
+          <w:szCs w:val="20"/>
+        </w:rPr>
+        <w:t xml:space="preserve"> A</w:t>
+      </w:r>
+      <w:r>
+        <w:rPr>
+          <w:rFonts w:ascii="Verdana" w:hAnsi="Verdana"/>
+          <w:color w:val="000000"/>
+          <w:sz w:val="20"/>
+          <w:szCs w:val="20"/>
+        </w:rPr>
+        <w:t>, Tack</w:t>
+      </w:r>
+      <w:r>
+        <w:rPr>
+          <w:rFonts w:ascii="Verdana" w:hAnsi="Verdana"/>
+          <w:color w:val="000000"/>
+          <w:sz w:val="20"/>
+          <w:szCs w:val="20"/>
+        </w:rPr>
+        <w:t xml:space="preserve"> G.</w:t>
+      </w:r>
+      <w:r>
+        <w:rPr>
+          <w:rFonts w:ascii="Verdana" w:hAnsi="Verdana"/>
+          <w:color w:val="000000"/>
+          <w:sz w:val="20"/>
+          <w:szCs w:val="20"/>
+        </w:rPr>
+        <w:t xml:space="preserve"> (2014). The MiniZinc Challenge 2008-2013. AI Magazine 35 (2), </w:t>
+      </w:r>
+      <w:r>
+        <w:rPr>
+          <w:rFonts w:ascii="Verdana" w:hAnsi="Verdana"/>
+          <w:color w:val="000000"/>
+          <w:sz w:val="20"/>
+          <w:szCs w:val="20"/>
+        </w:rPr>
+        <w:t>p</w:t>
+      </w:r>
+      <w:r>
+        <w:rPr>
+          <w:rFonts w:ascii="Verdana" w:hAnsi="Verdana"/>
+          <w:color w:val="000000"/>
+          <w:sz w:val="20"/>
+          <w:szCs w:val="20"/>
+        </w:rPr>
+        <w:t>55-60.</w:t>
+      </w:r>
+    </w:p>
+    <w:p>
+      <w:pPr>
+        <w:rPr>
+          <w:rFonts w:ascii="Verdana" w:hAnsi="Verdana"/>
+          <w:color w:val="000000"/>
+          <w:sz w:val="20"/>
+          <w:szCs w:val="20"/>
+        </w:rPr>
+      </w:pPr>
+      <w:r>
+        <w:rPr>
+          <w:rFonts w:ascii="Verdana" w:hAnsi="Verdana"/>
+          <w:color w:val="000000"/>
+          <w:sz w:val="20"/>
+          <w:szCs w:val="20"/>
+        </w:rPr>
+        <w:t>Tesco</w:t>
+      </w:r>
+      <w:r>
+        <w:rPr>
+          <w:rFonts w:ascii="Verdana" w:hAnsi="Verdana"/>
+          <w:color w:val="000000"/>
+          <w:sz w:val="20"/>
+          <w:szCs w:val="20"/>
+        </w:rPr>
+        <w:t>.</w:t>
+      </w:r>
+      <w:r>
+        <w:rPr>
+          <w:rFonts w:ascii="Verdana" w:hAnsi="Verdana"/>
+          <w:color w:val="000000"/>
+          <w:sz w:val="20"/>
+          <w:szCs w:val="20"/>
+        </w:rPr>
+        <w:t xml:space="preserve"> (2022). </w:t>
       </w:r>
       <w:r>
         <w:rPr>
@@ -21149,7 +20524,7 @@
           <w:sz w:val="20"/>
           <w:szCs w:val="20"/>
         </w:rPr>
-        <w:t>Vitamins and minerals.</w:t>
+        <w:t>Groceries.</w:t>
       </w:r>
       <w:r>
         <w:rPr>
@@ -21158,75 +20533,25 @@
           <w:sz w:val="20"/>
           <w:szCs w:val="20"/>
         </w:rPr>
-        <w:t> Available: https://www.nhs.uk/conditions/vitamins-and-minerals/. Last accessed 25th Jun 2022.</w:t>
+        <w:t> Available: https://www.tesco.com/groceries/. Last accessed 25th Jun 2022.</w:t>
       </w:r>
     </w:p>
     <w:p>
       <w:pPr>
+        <w:rPr>
+          <w:rFonts w:ascii="Segoe UI" w:hAnsi="Segoe UI" w:cs="Segoe UI"/>
+          <w:color w:val="212121"/>
+          <w:shd w:val="clear" w:color="auto" w:fill="FFFFFF"/>
+        </w:rPr>
+      </w:pPr>
+      <w:r>
         <w:rPr>
           <w:rFonts w:ascii="Verdana" w:hAnsi="Verdana"/>
           <w:color w:val="000000"/>
           <w:sz w:val="20"/>
           <w:szCs w:val="20"/>
         </w:rPr>
-      </w:pPr>
-      <w:proofErr w:type="spellStart"/>
-      <w:r>
-        <w:rPr>
-          <w:rFonts w:ascii="Verdana" w:hAnsi="Verdana"/>
-          <w:color w:val="000000"/>
-          <w:sz w:val="20"/>
-          <w:szCs w:val="20"/>
-        </w:rPr>
-        <w:t>Röös</w:t>
-      </w:r>
-      <w:proofErr w:type="spellEnd"/>
-      <w:r>
-        <w:rPr>
-          <w:rFonts w:ascii="Verdana" w:hAnsi="Verdana"/>
-          <w:color w:val="000000"/>
-          <w:sz w:val="20"/>
-          <w:szCs w:val="20"/>
-        </w:rPr>
-        <w:t xml:space="preserve"> E, Van </w:t>
-      </w:r>
-      <w:proofErr w:type="spellStart"/>
-      <w:r>
-        <w:rPr>
-          <w:rFonts w:ascii="Verdana" w:hAnsi="Verdana"/>
-          <w:color w:val="000000"/>
-          <w:sz w:val="20"/>
-          <w:szCs w:val="20"/>
-        </w:rPr>
-        <w:t>Rysselberge</w:t>
-      </w:r>
-      <w:proofErr w:type="spellEnd"/>
-      <w:r>
-        <w:rPr>
-          <w:rFonts w:ascii="Verdana" w:hAnsi="Verdana"/>
-          <w:color w:val="000000"/>
-          <w:sz w:val="20"/>
-          <w:szCs w:val="20"/>
-        </w:rPr>
-        <w:t xml:space="preserve"> P</w:t>
-      </w:r>
-      <w:r>
-        <w:rPr>
-          <w:rFonts w:ascii="Verdana" w:hAnsi="Verdana"/>
-          <w:color w:val="000000"/>
-          <w:sz w:val="20"/>
-          <w:szCs w:val="20"/>
-        </w:rPr>
-        <w:t>.</w:t>
-      </w:r>
-      <w:r>
-        <w:rPr>
-          <w:rFonts w:ascii="Verdana" w:hAnsi="Verdana"/>
-          <w:color w:val="000000"/>
-          <w:sz w:val="20"/>
-          <w:szCs w:val="20"/>
-        </w:rPr>
-        <w:t xml:space="preserve"> (2021). </w:t>
+        <w:t>Tiseo I. (2021). </w:t>
       </w:r>
       <w:r>
         <w:rPr>
@@ -21237,7 +20562,7 @@
           <w:sz w:val="20"/>
           <w:szCs w:val="20"/>
         </w:rPr>
-        <w:t>Carbon footprint of meat, egg, cheese and plant-based protein sources</w:t>
+        <w:t>Carbon footprint of cargo ship types in the UK 2021.</w:t>
       </w:r>
       <w:r>
         <w:rPr>
@@ -21246,755 +20571,23 @@
           <w:sz w:val="20"/>
           <w:szCs w:val="20"/>
         </w:rPr>
-        <w:t>. Sweden: Swedish University of Agricultural Sciences.</w:t>
+        <w:t> Available: https://www.statista.com/statistics/1233482/carbon-footprint-of-cargo-ships-by-type-uk/. Last accessed 26th Jun 2022.</w:t>
       </w:r>
     </w:p>
     <w:p>
       <w:pPr>
         <w:rPr>
-          <w:rFonts w:ascii="Verdana" w:hAnsi="Verdana"/>
-          <w:color w:val="000000"/>
-          <w:sz w:val="20"/>
-          <w:szCs w:val="20"/>
+          <w:lang w:val="en-US"/>
         </w:rPr>
       </w:pPr>
       <w:r>
-        <w:rPr>
-          <w:rFonts w:ascii="Verdana" w:hAnsi="Verdana"/>
-          <w:color w:val="000000"/>
-          <w:sz w:val="20"/>
-          <w:szCs w:val="20"/>
-        </w:rPr>
-        <w:t>Stuckey</w:t>
-      </w:r>
-      <w:r>
-        <w:rPr>
-          <w:rFonts w:ascii="Verdana" w:hAnsi="Verdana"/>
-          <w:color w:val="000000"/>
-          <w:sz w:val="20"/>
-          <w:szCs w:val="20"/>
-        </w:rPr>
-        <w:t xml:space="preserve"> PJ</w:t>
-      </w:r>
-      <w:r>
-        <w:rPr>
-          <w:rFonts w:ascii="Verdana" w:hAnsi="Verdana"/>
-          <w:color w:val="000000"/>
-          <w:sz w:val="20"/>
-          <w:szCs w:val="20"/>
-        </w:rPr>
-        <w:t xml:space="preserve">, </w:t>
-      </w:r>
-      <w:proofErr w:type="spellStart"/>
-      <w:r>
-        <w:rPr>
-          <w:rFonts w:ascii="Verdana" w:hAnsi="Verdana"/>
-          <w:color w:val="000000"/>
-          <w:sz w:val="20"/>
-          <w:szCs w:val="20"/>
-        </w:rPr>
-        <w:t>Feydy</w:t>
-      </w:r>
-      <w:proofErr w:type="spellEnd"/>
-      <w:r>
-        <w:rPr>
-          <w:rFonts w:ascii="Verdana" w:hAnsi="Verdana"/>
-          <w:color w:val="000000"/>
-          <w:sz w:val="20"/>
-          <w:szCs w:val="20"/>
-        </w:rPr>
-        <w:t xml:space="preserve"> T</w:t>
-      </w:r>
-      <w:r>
-        <w:rPr>
-          <w:rFonts w:ascii="Verdana" w:hAnsi="Verdana"/>
-          <w:color w:val="000000"/>
-          <w:sz w:val="20"/>
-          <w:szCs w:val="20"/>
-        </w:rPr>
-        <w:t>, Fischer</w:t>
-      </w:r>
-      <w:r>
-        <w:rPr>
-          <w:rFonts w:ascii="Verdana" w:hAnsi="Verdana"/>
-          <w:color w:val="000000"/>
-          <w:sz w:val="20"/>
-          <w:szCs w:val="20"/>
-        </w:rPr>
-        <w:t xml:space="preserve"> J</w:t>
-      </w:r>
-      <w:r>
-        <w:rPr>
-          <w:rFonts w:ascii="Verdana" w:hAnsi="Verdana"/>
-          <w:color w:val="000000"/>
-          <w:sz w:val="20"/>
-          <w:szCs w:val="20"/>
-        </w:rPr>
-        <w:t>,</w:t>
-      </w:r>
-      <w:r>
-        <w:rPr>
-          <w:rFonts w:ascii="Verdana" w:hAnsi="Verdana"/>
-          <w:color w:val="000000"/>
-          <w:sz w:val="20"/>
-          <w:szCs w:val="20"/>
-        </w:rPr>
-        <w:t xml:space="preserve"> </w:t>
-      </w:r>
-      <w:r>
-        <w:rPr>
-          <w:rFonts w:ascii="Verdana" w:hAnsi="Verdana"/>
-          <w:color w:val="000000"/>
-          <w:sz w:val="20"/>
-          <w:szCs w:val="20"/>
-        </w:rPr>
-        <w:t>Schutt</w:t>
-      </w:r>
-      <w:r>
-        <w:rPr>
-          <w:rFonts w:ascii="Verdana" w:hAnsi="Verdana"/>
-          <w:color w:val="000000"/>
-          <w:sz w:val="20"/>
-          <w:szCs w:val="20"/>
-        </w:rPr>
-        <w:t xml:space="preserve"> A</w:t>
-      </w:r>
-      <w:r>
-        <w:rPr>
-          <w:rFonts w:ascii="Verdana" w:hAnsi="Verdana"/>
-          <w:color w:val="000000"/>
-          <w:sz w:val="20"/>
-          <w:szCs w:val="20"/>
-        </w:rPr>
-        <w:t>, Tack</w:t>
-      </w:r>
-      <w:r>
-        <w:rPr>
-          <w:rFonts w:ascii="Verdana" w:hAnsi="Verdana"/>
-          <w:color w:val="000000"/>
-          <w:sz w:val="20"/>
-          <w:szCs w:val="20"/>
-        </w:rPr>
-        <w:t xml:space="preserve"> G.</w:t>
-      </w:r>
-      <w:r>
-        <w:rPr>
-          <w:rFonts w:ascii="Verdana" w:hAnsi="Verdana"/>
-          <w:color w:val="000000"/>
-          <w:sz w:val="20"/>
-          <w:szCs w:val="20"/>
-        </w:rPr>
-        <w:t xml:space="preserve"> (2014). The </w:t>
-      </w:r>
-      <w:proofErr w:type="spellStart"/>
-      <w:r>
-        <w:rPr>
-          <w:rFonts w:ascii="Verdana" w:hAnsi="Verdana"/>
-          <w:color w:val="000000"/>
-          <w:sz w:val="20"/>
-          <w:szCs w:val="20"/>
-        </w:rPr>
-        <w:t>MiniZinc</w:t>
-      </w:r>
-      <w:proofErr w:type="spellEnd"/>
-      <w:r>
-        <w:rPr>
-          <w:rFonts w:ascii="Verdana" w:hAnsi="Verdana"/>
-          <w:color w:val="000000"/>
-          <w:sz w:val="20"/>
-          <w:szCs w:val="20"/>
-        </w:rPr>
-        <w:t xml:space="preserve"> Challenge 2008-2013. AI Magazine 35 (2), </w:t>
-      </w:r>
-      <w:r>
-        <w:rPr>
-          <w:rFonts w:ascii="Verdana" w:hAnsi="Verdana"/>
-          <w:color w:val="000000"/>
-          <w:sz w:val="20"/>
-          <w:szCs w:val="20"/>
-        </w:rPr>
-        <w:t>p</w:t>
-      </w:r>
-      <w:r>
-        <w:rPr>
-          <w:rFonts w:ascii="Verdana" w:hAnsi="Verdana"/>
-          <w:color w:val="000000"/>
-          <w:sz w:val="20"/>
-          <w:szCs w:val="20"/>
-        </w:rPr>
-        <w:t>55-60.</w:t>
-      </w:r>
-    </w:p>
-    <w:p>
-      <w:pPr>
-        <w:rPr>
-          <w:rFonts w:ascii="Verdana" w:hAnsi="Verdana"/>
-          <w:color w:val="000000"/>
-          <w:sz w:val="20"/>
-          <w:szCs w:val="20"/>
-        </w:rPr>
-      </w:pPr>
-      <w:r>
-        <w:rPr>
-          <w:rFonts w:ascii="Verdana" w:hAnsi="Verdana"/>
-          <w:color w:val="000000"/>
-          <w:sz w:val="20"/>
-          <w:szCs w:val="20"/>
-        </w:rPr>
-        <w:t>Tesco</w:t>
-      </w:r>
-      <w:r>
-        <w:rPr>
-          <w:rFonts w:ascii="Verdana" w:hAnsi="Verdana"/>
-          <w:color w:val="000000"/>
-          <w:sz w:val="20"/>
-          <w:szCs w:val="20"/>
-        </w:rPr>
-        <w:t>.</w:t>
-      </w:r>
-      <w:r>
-        <w:rPr>
-          <w:rFonts w:ascii="Verdana" w:hAnsi="Verdana"/>
-          <w:color w:val="000000"/>
-          <w:sz w:val="20"/>
-          <w:szCs w:val="20"/>
-        </w:rPr>
-        <w:t xml:space="preserve"> (2022). </w:t>
-      </w:r>
-      <w:r>
-        <w:rPr>
-          <w:rFonts w:ascii="Verdana" w:hAnsi="Verdana"/>
-          <w:i/>
-          <w:iCs/>
-          <w:color w:val="000000"/>
-          <w:sz w:val="20"/>
-          <w:szCs w:val="20"/>
-        </w:rPr>
-        <w:t>Groceries.</w:t>
-      </w:r>
-      <w:r>
-        <w:rPr>
-          <w:rFonts w:ascii="Verdana" w:hAnsi="Verdana"/>
-          <w:color w:val="000000"/>
-          <w:sz w:val="20"/>
-          <w:szCs w:val="20"/>
-        </w:rPr>
-        <w:t> Available: https://www.tesco.com/groceries/. Last accessed 25th Jun 2022.</w:t>
-      </w:r>
-    </w:p>
-    <w:p>
-      <w:pPr>
         <w:rPr>
           <w:rFonts w:ascii="Segoe UI" w:hAnsi="Segoe UI" w:cs="Segoe UI"/>
           <w:color w:val="212121"/>
           <w:shd w:val="clear" w:color="auto" w:fill="FFFFFF"/>
         </w:rPr>
-      </w:pPr>
-      <w:proofErr w:type="spellStart"/>
-      <w:r>
-        <w:rPr>
-          <w:rFonts w:ascii="Verdana" w:hAnsi="Verdana"/>
-          <w:color w:val="000000"/>
-          <w:sz w:val="20"/>
-          <w:szCs w:val="20"/>
-        </w:rPr>
-        <w:t>Tiseo</w:t>
-      </w:r>
-      <w:proofErr w:type="spellEnd"/>
-      <w:r>
-        <w:rPr>
-          <w:rFonts w:ascii="Verdana" w:hAnsi="Verdana"/>
-          <w:color w:val="000000"/>
-          <w:sz w:val="20"/>
-          <w:szCs w:val="20"/>
-        </w:rPr>
-        <w:t xml:space="preserve"> I. (2021). </w:t>
-      </w:r>
-      <w:r>
-        <w:rPr>
-          <w:rFonts w:ascii="Verdana" w:hAnsi="Verdana"/>
-          <w:i/>
-          <w:iCs/>
-          <w:color w:val="000000"/>
-          <w:sz w:val="20"/>
-          <w:szCs w:val="20"/>
-        </w:rPr>
-        <w:t>Carbon footprint of cargo ship types in the UK 2021.</w:t>
-      </w:r>
-      <w:r>
-        <w:rPr>
-          <w:rFonts w:ascii="Verdana" w:hAnsi="Verdana"/>
-          <w:color w:val="000000"/>
-          <w:sz w:val="20"/>
-          <w:szCs w:val="20"/>
-        </w:rPr>
-        <w:t> Available: https://www.statista.com/statistics/1233482/carbon-footprint-of-cargo-ships-by-type-uk/. Last accessed 26th Jun 2022.</w:t>
-      </w:r>
-    </w:p>
-    <w:p>
-      <w:pPr>
-        <w:rPr>
-          <w:lang w:val="en-US"/>
-        </w:rPr>
-      </w:pPr>
-      <w:r>
-        <w:rPr>
-          <w:rFonts w:ascii="Segoe UI" w:hAnsi="Segoe UI" w:cs="Segoe UI"/>
-          <w:color w:val="212121"/>
-          <w:shd w:val="clear" w:color="auto" w:fill="FFFFFF"/>
-        </w:rPr>
         <w:lastRenderedPageBreak/>
-        <w:t xml:space="preserve">Wilkinson MD, Dumontier M, </w:t>
-      </w:r>
-      <w:proofErr w:type="spellStart"/>
-      <w:r>
-        <w:rPr>
-          <w:rFonts w:ascii="Segoe UI" w:hAnsi="Segoe UI" w:cs="Segoe UI"/>
-          <w:color w:val="212121"/>
-          <w:shd w:val="clear" w:color="auto" w:fill="FFFFFF"/>
-        </w:rPr>
-        <w:t>Aalbersberg</w:t>
-      </w:r>
-      <w:proofErr w:type="spellEnd"/>
-      <w:r>
-        <w:rPr>
-          <w:rFonts w:ascii="Segoe UI" w:hAnsi="Segoe UI" w:cs="Segoe UI"/>
-          <w:color w:val="212121"/>
-          <w:shd w:val="clear" w:color="auto" w:fill="FFFFFF"/>
-        </w:rPr>
-        <w:t xml:space="preserve"> IJ, Appleton G, Axton M, </w:t>
-      </w:r>
-      <w:proofErr w:type="spellStart"/>
-      <w:r>
-        <w:rPr>
-          <w:rFonts w:ascii="Segoe UI" w:hAnsi="Segoe UI" w:cs="Segoe UI"/>
-          <w:color w:val="212121"/>
-          <w:shd w:val="clear" w:color="auto" w:fill="FFFFFF"/>
-        </w:rPr>
-        <w:t>Baak</w:t>
-      </w:r>
-      <w:proofErr w:type="spellEnd"/>
-      <w:r>
-        <w:rPr>
-          <w:rFonts w:ascii="Segoe UI" w:hAnsi="Segoe UI" w:cs="Segoe UI"/>
-          <w:color w:val="212121"/>
-          <w:shd w:val="clear" w:color="auto" w:fill="FFFFFF"/>
-        </w:rPr>
-        <w:t xml:space="preserve"> A, Blomberg N, </w:t>
-      </w:r>
-      <w:proofErr w:type="spellStart"/>
-      <w:r>
-        <w:rPr>
-          <w:rFonts w:ascii="Segoe UI" w:hAnsi="Segoe UI" w:cs="Segoe UI"/>
-          <w:color w:val="212121"/>
-          <w:shd w:val="clear" w:color="auto" w:fill="FFFFFF"/>
-        </w:rPr>
-        <w:t>Boiten</w:t>
-      </w:r>
-      <w:proofErr w:type="spellEnd"/>
-      <w:r>
-        <w:rPr>
-          <w:rFonts w:ascii="Segoe UI" w:hAnsi="Segoe UI" w:cs="Segoe UI"/>
-          <w:color w:val="212121"/>
-          <w:shd w:val="clear" w:color="auto" w:fill="FFFFFF"/>
-        </w:rPr>
-        <w:t xml:space="preserve"> JW, da Silva Santos LB, </w:t>
-      </w:r>
-      <w:proofErr w:type="spellStart"/>
-      <w:r>
-        <w:rPr>
-          <w:rFonts w:ascii="Segoe UI" w:hAnsi="Segoe UI" w:cs="Segoe UI"/>
-          <w:color w:val="212121"/>
-          <w:shd w:val="clear" w:color="auto" w:fill="FFFFFF"/>
-        </w:rPr>
-        <w:t>Bourne</w:t>
-      </w:r>
-      <w:proofErr w:type="spellEnd"/>
-      <w:r>
-        <w:rPr>
-          <w:rFonts w:ascii="Segoe UI" w:hAnsi="Segoe UI" w:cs="Segoe UI"/>
-          <w:color w:val="212121"/>
-          <w:shd w:val="clear" w:color="auto" w:fill="FFFFFF"/>
-        </w:rPr>
-        <w:t xml:space="preserve"> PE, </w:t>
-      </w:r>
-      <w:proofErr w:type="spellStart"/>
-      <w:r>
-        <w:rPr>
-          <w:rFonts w:ascii="Segoe UI" w:hAnsi="Segoe UI" w:cs="Segoe UI"/>
-          <w:color w:val="212121"/>
-          <w:shd w:val="clear" w:color="auto" w:fill="FFFFFF"/>
-        </w:rPr>
-        <w:t>Bouwman</w:t>
-      </w:r>
-      <w:proofErr w:type="spellEnd"/>
-      <w:r>
-        <w:rPr>
-          <w:rFonts w:ascii="Segoe UI" w:hAnsi="Segoe UI" w:cs="Segoe UI"/>
-          <w:color w:val="212121"/>
-          <w:shd w:val="clear" w:color="auto" w:fill="FFFFFF"/>
-        </w:rPr>
-        <w:t xml:space="preserve"> J, Brookes AJ, Clark T, </w:t>
-      </w:r>
-      <w:proofErr w:type="spellStart"/>
-      <w:r>
-        <w:rPr>
-          <w:rFonts w:ascii="Segoe UI" w:hAnsi="Segoe UI" w:cs="Segoe UI"/>
-          <w:color w:val="212121"/>
-          <w:shd w:val="clear" w:color="auto" w:fill="FFFFFF"/>
-        </w:rPr>
-        <w:t>Crosas</w:t>
-      </w:r>
-      <w:proofErr w:type="spellEnd"/>
-      <w:r>
-        <w:rPr>
-          <w:rFonts w:ascii="Segoe UI" w:hAnsi="Segoe UI" w:cs="Segoe UI"/>
-          <w:color w:val="212121"/>
-          <w:shd w:val="clear" w:color="auto" w:fill="FFFFFF"/>
-        </w:rPr>
-        <w:t xml:space="preserve"> M, </w:t>
-      </w:r>
-      <w:proofErr w:type="spellStart"/>
-      <w:r>
-        <w:rPr>
-          <w:rFonts w:ascii="Segoe UI" w:hAnsi="Segoe UI" w:cs="Segoe UI"/>
-          <w:color w:val="212121"/>
-          <w:shd w:val="clear" w:color="auto" w:fill="FFFFFF"/>
-        </w:rPr>
-        <w:t>Dillo</w:t>
-      </w:r>
-      <w:proofErr w:type="spellEnd"/>
-      <w:r>
-        <w:rPr>
-          <w:rFonts w:ascii="Segoe UI" w:hAnsi="Segoe UI" w:cs="Segoe UI"/>
-          <w:color w:val="212121"/>
-          <w:shd w:val="clear" w:color="auto" w:fill="FFFFFF"/>
-        </w:rPr>
-        <w:t xml:space="preserve"> I, </w:t>
-      </w:r>
-      <w:proofErr w:type="spellStart"/>
-      <w:r>
-        <w:rPr>
-          <w:rFonts w:ascii="Segoe UI" w:hAnsi="Segoe UI" w:cs="Segoe UI"/>
-          <w:color w:val="212121"/>
-          <w:shd w:val="clear" w:color="auto" w:fill="FFFFFF"/>
-        </w:rPr>
-        <w:t>Dumon</w:t>
-      </w:r>
-      <w:proofErr w:type="spellEnd"/>
-      <w:r>
-        <w:rPr>
-          <w:rFonts w:ascii="Segoe UI" w:hAnsi="Segoe UI" w:cs="Segoe UI"/>
-          <w:color w:val="212121"/>
-          <w:shd w:val="clear" w:color="auto" w:fill="FFFFFF"/>
-        </w:rPr>
-        <w:t xml:space="preserve"> O, Edmunds S, </w:t>
-      </w:r>
-      <w:proofErr w:type="spellStart"/>
-      <w:r>
-        <w:rPr>
-          <w:rFonts w:ascii="Segoe UI" w:hAnsi="Segoe UI" w:cs="Segoe UI"/>
-          <w:color w:val="212121"/>
-          <w:shd w:val="clear" w:color="auto" w:fill="FFFFFF"/>
-        </w:rPr>
-        <w:t>Evelo</w:t>
-      </w:r>
-      <w:proofErr w:type="spellEnd"/>
-      <w:r>
-        <w:rPr>
-          <w:rFonts w:ascii="Segoe UI" w:hAnsi="Segoe UI" w:cs="Segoe UI"/>
-          <w:color w:val="212121"/>
-          <w:shd w:val="clear" w:color="auto" w:fill="FFFFFF"/>
-        </w:rPr>
-        <w:t xml:space="preserve"> CT, </w:t>
-      </w:r>
-      <w:proofErr w:type="spellStart"/>
-      <w:r>
-        <w:rPr>
-          <w:rFonts w:ascii="Segoe UI" w:hAnsi="Segoe UI" w:cs="Segoe UI"/>
-          <w:color w:val="212121"/>
-          <w:shd w:val="clear" w:color="auto" w:fill="FFFFFF"/>
-        </w:rPr>
-        <w:t>Finkers</w:t>
-      </w:r>
-      <w:proofErr w:type="spellEnd"/>
-      <w:r>
-        <w:rPr>
-          <w:rFonts w:ascii="Segoe UI" w:hAnsi="Segoe UI" w:cs="Segoe UI"/>
-          <w:color w:val="212121"/>
-          <w:shd w:val="clear" w:color="auto" w:fill="FFFFFF"/>
-        </w:rPr>
-        <w:t xml:space="preserve"> R, Gonzalez-Beltran A, Gray AJ, </w:t>
-      </w:r>
-      <w:proofErr w:type="spellStart"/>
-      <w:r>
-        <w:rPr>
-          <w:rFonts w:ascii="Segoe UI" w:hAnsi="Segoe UI" w:cs="Segoe UI"/>
-          <w:color w:val="212121"/>
-          <w:shd w:val="clear" w:color="auto" w:fill="FFFFFF"/>
-        </w:rPr>
-        <w:t>Groth</w:t>
-      </w:r>
-      <w:proofErr w:type="spellEnd"/>
-      <w:r>
-        <w:rPr>
-          <w:rFonts w:ascii="Segoe UI" w:hAnsi="Segoe UI" w:cs="Segoe UI"/>
-          <w:color w:val="212121"/>
-          <w:shd w:val="clear" w:color="auto" w:fill="FFFFFF"/>
-        </w:rPr>
-        <w:t xml:space="preserve"> P, Goble C, </w:t>
-      </w:r>
-      <w:proofErr w:type="spellStart"/>
-      <w:r>
-        <w:rPr>
-          <w:rFonts w:ascii="Segoe UI" w:hAnsi="Segoe UI" w:cs="Segoe UI"/>
-          <w:color w:val="212121"/>
-          <w:shd w:val="clear" w:color="auto" w:fill="FFFFFF"/>
-        </w:rPr>
-        <w:t>Grethe</w:t>
-      </w:r>
-      <w:proofErr w:type="spellEnd"/>
-      <w:r>
-        <w:rPr>
-          <w:rFonts w:ascii="Segoe UI" w:hAnsi="Segoe UI" w:cs="Segoe UI"/>
-          <w:color w:val="212121"/>
-          <w:shd w:val="clear" w:color="auto" w:fill="FFFFFF"/>
-        </w:rPr>
-        <w:t xml:space="preserve"> JS, </w:t>
-      </w:r>
-      <w:proofErr w:type="spellStart"/>
-      <w:r>
-        <w:rPr>
-          <w:rFonts w:ascii="Segoe UI" w:hAnsi="Segoe UI" w:cs="Segoe UI"/>
-          <w:color w:val="212121"/>
-          <w:shd w:val="clear" w:color="auto" w:fill="FFFFFF"/>
-        </w:rPr>
-        <w:t>Heringa</w:t>
-      </w:r>
-      <w:proofErr w:type="spellEnd"/>
-      <w:r>
-        <w:rPr>
-          <w:rFonts w:ascii="Segoe UI" w:hAnsi="Segoe UI" w:cs="Segoe UI"/>
-          <w:color w:val="212121"/>
-          <w:shd w:val="clear" w:color="auto" w:fill="FFFFFF"/>
-        </w:rPr>
-        <w:t xml:space="preserve"> J, 't </w:t>
-      </w:r>
-      <w:proofErr w:type="spellStart"/>
-      <w:r>
-        <w:rPr>
-          <w:rFonts w:ascii="Segoe UI" w:hAnsi="Segoe UI" w:cs="Segoe UI"/>
-          <w:color w:val="212121"/>
-          <w:shd w:val="clear" w:color="auto" w:fill="FFFFFF"/>
-        </w:rPr>
-        <w:t>Hoen</w:t>
-      </w:r>
-      <w:proofErr w:type="spellEnd"/>
-      <w:r>
-        <w:rPr>
-          <w:rFonts w:ascii="Segoe UI" w:hAnsi="Segoe UI" w:cs="Segoe UI"/>
-          <w:color w:val="212121"/>
-          <w:shd w:val="clear" w:color="auto" w:fill="FFFFFF"/>
-        </w:rPr>
-        <w:t xml:space="preserve"> PA, Hooft R, Kuhn T, </w:t>
-      </w:r>
-      <w:proofErr w:type="spellStart"/>
-      <w:r>
-        <w:rPr>
-          <w:rFonts w:ascii="Segoe UI" w:hAnsi="Segoe UI" w:cs="Segoe UI"/>
-          <w:color w:val="212121"/>
-          <w:shd w:val="clear" w:color="auto" w:fill="FFFFFF"/>
-        </w:rPr>
-        <w:t>Kok</w:t>
-      </w:r>
-      <w:proofErr w:type="spellEnd"/>
-      <w:r>
-        <w:rPr>
-          <w:rFonts w:ascii="Segoe UI" w:hAnsi="Segoe UI" w:cs="Segoe UI"/>
-          <w:color w:val="212121"/>
-          <w:shd w:val="clear" w:color="auto" w:fill="FFFFFF"/>
-        </w:rPr>
-        <w:t xml:space="preserve"> R, </w:t>
-      </w:r>
-      <w:proofErr w:type="spellStart"/>
-      <w:r>
-        <w:rPr>
-          <w:rFonts w:ascii="Segoe UI" w:hAnsi="Segoe UI" w:cs="Segoe UI"/>
-          <w:color w:val="212121"/>
-          <w:shd w:val="clear" w:color="auto" w:fill="FFFFFF"/>
-        </w:rPr>
-        <w:t>Kok</w:t>
-      </w:r>
-      <w:proofErr w:type="spellEnd"/>
-      <w:r>
-        <w:rPr>
-          <w:rFonts w:ascii="Segoe UI" w:hAnsi="Segoe UI" w:cs="Segoe UI"/>
-          <w:color w:val="212121"/>
-          <w:shd w:val="clear" w:color="auto" w:fill="FFFFFF"/>
-        </w:rPr>
-        <w:t xml:space="preserve"> J, Lusher SJ, Martone ME, Mons A, Packer AL, Persson B, Rocca-Serra P, </w:t>
-      </w:r>
-      <w:proofErr w:type="spellStart"/>
-      <w:r>
-        <w:rPr>
-          <w:rFonts w:ascii="Segoe UI" w:hAnsi="Segoe UI" w:cs="Segoe UI"/>
-          <w:color w:val="212121"/>
-          <w:shd w:val="clear" w:color="auto" w:fill="FFFFFF"/>
-        </w:rPr>
-        <w:t>Roos</w:t>
-      </w:r>
-      <w:proofErr w:type="spellEnd"/>
-      <w:r>
-        <w:rPr>
-          <w:rFonts w:ascii="Segoe UI" w:hAnsi="Segoe UI" w:cs="Segoe UI"/>
-          <w:color w:val="212121"/>
-          <w:shd w:val="clear" w:color="auto" w:fill="FFFFFF"/>
-        </w:rPr>
-        <w:t xml:space="preserve"> M, van Schaik R, Sansone SA, </w:t>
-      </w:r>
-      <w:proofErr w:type="spellStart"/>
-      <w:r>
-        <w:rPr>
-          <w:rFonts w:ascii="Segoe UI" w:hAnsi="Segoe UI" w:cs="Segoe UI"/>
-          <w:color w:val="212121"/>
-          <w:shd w:val="clear" w:color="auto" w:fill="FFFFFF"/>
-        </w:rPr>
-        <w:t>Schultes</w:t>
-      </w:r>
-      <w:proofErr w:type="spellEnd"/>
-      <w:r>
-        <w:rPr>
-          <w:rFonts w:ascii="Segoe UI" w:hAnsi="Segoe UI" w:cs="Segoe UI"/>
-          <w:color w:val="212121"/>
-          <w:shd w:val="clear" w:color="auto" w:fill="FFFFFF"/>
-        </w:rPr>
-        <w:t xml:space="preserve"> E, </w:t>
-      </w:r>
-      <w:proofErr w:type="spellStart"/>
-      <w:r>
-        <w:rPr>
-          <w:rFonts w:ascii="Segoe UI" w:hAnsi="Segoe UI" w:cs="Segoe UI"/>
-          <w:color w:val="212121"/>
-          <w:shd w:val="clear" w:color="auto" w:fill="FFFFFF"/>
-        </w:rPr>
-        <w:t>Sengstag</w:t>
-      </w:r>
-      <w:proofErr w:type="spellEnd"/>
-      <w:r>
-        <w:rPr>
-          <w:rFonts w:ascii="Segoe UI" w:hAnsi="Segoe UI" w:cs="Segoe UI"/>
-          <w:color w:val="212121"/>
-          <w:shd w:val="clear" w:color="auto" w:fill="FFFFFF"/>
-        </w:rPr>
-        <w:t xml:space="preserve"> T, Slater T, Strawn G, </w:t>
-      </w:r>
-      <w:proofErr w:type="spellStart"/>
-      <w:r>
-        <w:rPr>
-          <w:rFonts w:ascii="Segoe UI" w:hAnsi="Segoe UI" w:cs="Segoe UI"/>
-          <w:color w:val="212121"/>
-          <w:shd w:val="clear" w:color="auto" w:fill="FFFFFF"/>
-        </w:rPr>
-        <w:t>Swertz</w:t>
-      </w:r>
-      <w:proofErr w:type="spellEnd"/>
-      <w:r>
-        <w:rPr>
-          <w:rFonts w:ascii="Segoe UI" w:hAnsi="Segoe UI" w:cs="Segoe UI"/>
-          <w:color w:val="212121"/>
-          <w:shd w:val="clear" w:color="auto" w:fill="FFFFFF"/>
-        </w:rPr>
-        <w:t xml:space="preserve"> MA, Thompson M, van der Lei J, van </w:t>
-      </w:r>
-      <w:proofErr w:type="spellStart"/>
-      <w:r>
-        <w:rPr>
-          <w:rFonts w:ascii="Segoe UI" w:hAnsi="Segoe UI" w:cs="Segoe UI"/>
-          <w:color w:val="212121"/>
-          <w:shd w:val="clear" w:color="auto" w:fill="FFFFFF"/>
-        </w:rPr>
-        <w:t>Mulligen</w:t>
-      </w:r>
-      <w:proofErr w:type="spellEnd"/>
-      <w:r>
-        <w:rPr>
-          <w:rFonts w:ascii="Segoe UI" w:hAnsi="Segoe UI" w:cs="Segoe UI"/>
-          <w:color w:val="212121"/>
-          <w:shd w:val="clear" w:color="auto" w:fill="FFFFFF"/>
-        </w:rPr>
-        <w:t xml:space="preserve"> E, </w:t>
-      </w:r>
-      <w:proofErr w:type="spellStart"/>
-      <w:r>
-        <w:rPr>
-          <w:rFonts w:ascii="Segoe UI" w:hAnsi="Segoe UI" w:cs="Segoe UI"/>
-          <w:color w:val="212121"/>
-          <w:shd w:val="clear" w:color="auto" w:fill="FFFFFF"/>
-        </w:rPr>
-        <w:t>Velterop</w:t>
-      </w:r>
-      <w:proofErr w:type="spellEnd"/>
-      <w:r>
-        <w:rPr>
-          <w:rFonts w:ascii="Segoe UI" w:hAnsi="Segoe UI" w:cs="Segoe UI"/>
-          <w:color w:val="212121"/>
-          <w:shd w:val="clear" w:color="auto" w:fill="FFFFFF"/>
-        </w:rPr>
-        <w:t xml:space="preserve"> J, </w:t>
-      </w:r>
-      <w:proofErr w:type="spellStart"/>
-      <w:r>
-        <w:rPr>
-          <w:rFonts w:ascii="Segoe UI" w:hAnsi="Segoe UI" w:cs="Segoe UI"/>
-          <w:color w:val="212121"/>
-          <w:shd w:val="clear" w:color="auto" w:fill="FFFFFF"/>
-        </w:rPr>
-        <w:t>Waagmeester</w:t>
-      </w:r>
-      <w:proofErr w:type="spellEnd"/>
-      <w:r>
-        <w:rPr>
-          <w:rFonts w:ascii="Segoe UI" w:hAnsi="Segoe UI" w:cs="Segoe UI"/>
-          <w:color w:val="212121"/>
-          <w:shd w:val="clear" w:color="auto" w:fill="FFFFFF"/>
-        </w:rPr>
-        <w:t xml:space="preserve"> A, </w:t>
-      </w:r>
-      <w:proofErr w:type="spellStart"/>
-      <w:r>
-        <w:rPr>
-          <w:rFonts w:ascii="Segoe UI" w:hAnsi="Segoe UI" w:cs="Segoe UI"/>
-          <w:color w:val="212121"/>
-          <w:shd w:val="clear" w:color="auto" w:fill="FFFFFF"/>
-        </w:rPr>
-        <w:t>Wittenburg</w:t>
-      </w:r>
-      <w:proofErr w:type="spellEnd"/>
-      <w:r>
-        <w:rPr>
-          <w:rFonts w:ascii="Segoe UI" w:hAnsi="Segoe UI" w:cs="Segoe UI"/>
-          <w:color w:val="212121"/>
-          <w:shd w:val="clear" w:color="auto" w:fill="FFFFFF"/>
-        </w:rPr>
-        <w:t xml:space="preserve"> P, </w:t>
-      </w:r>
-      <w:proofErr w:type="spellStart"/>
-      <w:r>
-        <w:rPr>
-          <w:rFonts w:ascii="Segoe UI" w:hAnsi="Segoe UI" w:cs="Segoe UI"/>
-          <w:color w:val="212121"/>
-          <w:shd w:val="clear" w:color="auto" w:fill="FFFFFF"/>
-        </w:rPr>
-        <w:t>Wolstencroft</w:t>
-      </w:r>
-      <w:proofErr w:type="spellEnd"/>
-      <w:r>
-        <w:rPr>
-          <w:rFonts w:ascii="Segoe UI" w:hAnsi="Segoe UI" w:cs="Segoe UI"/>
-          <w:color w:val="212121"/>
-          <w:shd w:val="clear" w:color="auto" w:fill="FFFFFF"/>
-        </w:rPr>
-        <w:t xml:space="preserve"> K, Zhao J, Mons B. </w:t>
+        <w:t xml:space="preserve">Wilkinson MD, Dumontier M, Aalbersberg IJ, Appleton G, Axton M, Baak A, Blomberg N, Boiten JW, da Silva Santos LB, Bourne PE, Bouwman J, Brookes AJ, Clark T, Crosas M, Dillo I, Dumon O, Edmunds S, Evelo CT, Finkers R, Gonzalez-Beltran A, Gray AJ, Groth P, Goble C, Grethe JS, Heringa J, 't Hoen PA, Hooft R, Kuhn T, Kok R, Kok J, Lusher SJ, Martone ME, Mons A, Packer AL, Persson B, Rocca-Serra P, Roos M, van Schaik R, Sansone SA, Schultes E, Sengstag T, Slater T, Strawn G, Swertz MA, Thompson M, van der Lei J, van Mulligen E, Velterop J, Waagmeester A, Wittenburg P, Wolstencroft K, Zhao J, Mons B. </w:t>
       </w:r>
       <w:r>
         <w:rPr>

--- a/Documentation/Report.docx
+++ b/Documentation/Report.docx
@@ -229,11 +229,19 @@
                                       <w:color w:val="FFFFFF" w:themeColor="background1"/>
                                     </w:rPr>
                                   </w:pPr>
+                                  <w:proofErr w:type="spellStart"/>
                                   <w:r>
                                     <w:rPr>
                                       <w:color w:val="FFFFFF" w:themeColor="background1"/>
                                     </w:rPr>
-                                    <w:t xml:space="preserve">MRes project </w:t>
+                                    <w:t>MRes</w:t>
+                                  </w:r>
+                                  <w:proofErr w:type="spellEnd"/>
+                                  <w:r>
+                                    <w:rPr>
+                                      <w:color w:val="FFFFFF" w:themeColor="background1"/>
+                                    </w:rPr>
+                                    <w:t xml:space="preserve"> project </w:t>
                                   </w:r>
                                   <w:r>
                                     <w:rPr>
@@ -335,7 +343,17 @@
                                           <w:sz w:val="72"/>
                                           <w:szCs w:val="72"/>
                                         </w:rPr>
-                                        <w:t>Optimising remote field station supplies</w:t>
+                                        <w:t xml:space="preserve">Optimising remote field station </w:t>
+                                      </w:r>
+                                      <w:r>
+                                        <w:rPr>
+                                          <w:rFonts w:asciiTheme="majorHAnsi" w:eastAsiaTheme="majorEastAsia" w:hAnsiTheme="majorHAnsi" w:cstheme="majorBidi"/>
+                                          <w:caps/>
+                                          <w:color w:val="4472C4" w:themeColor="accent1"/>
+                                          <w:sz w:val="72"/>
+                                          <w:szCs w:val="72"/>
+                                        </w:rPr>
+                                        <w:t>FOOD PURCHASING</w:t>
                                       </w:r>
                                     </w:p>
                                   </w:sdtContent>
@@ -469,11 +487,19 @@
                                 <w:color w:val="FFFFFF" w:themeColor="background1"/>
                               </w:rPr>
                             </w:pPr>
+                            <w:proofErr w:type="spellStart"/>
                             <w:r>
                               <w:rPr>
                                 <w:color w:val="FFFFFF" w:themeColor="background1"/>
                               </w:rPr>
-                              <w:t xml:space="preserve">MRes project </w:t>
+                              <w:t>MRes</w:t>
+                            </w:r>
+                            <w:proofErr w:type="spellEnd"/>
+                            <w:r>
+                              <w:rPr>
+                                <w:color w:val="FFFFFF" w:themeColor="background1"/>
+                              </w:rPr>
+                              <w:t xml:space="preserve"> project </w:t>
                             </w:r>
                             <w:r>
                               <w:rPr>
@@ -541,7 +567,17 @@
                                     <w:sz w:val="72"/>
                                     <w:szCs w:val="72"/>
                                   </w:rPr>
-                                  <w:t>Optimising remote field station supplies</w:t>
+                                  <w:t xml:space="preserve">Optimising remote field station </w:t>
+                                </w:r>
+                                <w:r>
+                                  <w:rPr>
+                                    <w:rFonts w:asciiTheme="majorHAnsi" w:eastAsiaTheme="majorEastAsia" w:hAnsiTheme="majorHAnsi" w:cstheme="majorBidi"/>
+                                    <w:caps/>
+                                    <w:color w:val="4472C4" w:themeColor="accent1"/>
+                                    <w:sz w:val="72"/>
+                                    <w:szCs w:val="72"/>
+                                  </w:rPr>
+                                  <w:t>FOOD PURCHASING</w:t>
                                 </w:r>
                               </w:p>
                             </w:sdtContent>
@@ -2557,11 +2593,818 @@
     <w:p>
       <w:pPr>
         <w:rPr>
+          <w:color w:val="FF0000"/>
+          <w:lang w:val="en-US"/>
+        </w:rPr>
+      </w:pPr>
+    </w:p>
+    <w:p>
+      <w:pPr>
+        <w:rPr>
+          <w:color w:val="FF0000"/>
+          <w:lang w:val="en-US"/>
+        </w:rPr>
+      </w:pPr>
+      <w:r>
+        <w:rPr>
+          <w:color w:val="FF0000"/>
+          <w:lang w:val="en-US"/>
+        </w:rPr>
+        <w:t>Chore</w:t>
+      </w:r>
+      <w:r>
+        <w:rPr>
+          <w:color w:val="FF0000"/>
+          <w:lang w:val="en-US"/>
+        </w:rPr>
+        <w:t xml:space="preserve"> – water, other</w:t>
+      </w:r>
+    </w:p>
+    <w:p>
+      <w:pPr>
+        <w:rPr>
+          <w:color w:val="FF0000"/>
+          <w:lang w:val="en-US"/>
+        </w:rPr>
+      </w:pPr>
+      <w:r>
+        <w:rPr>
+          <w:color w:val="FF0000"/>
+          <w:lang w:val="en-US"/>
+        </w:rPr>
+        <w:t>Forza</w:t>
+      </w:r>
+      <w:r>
+        <w:rPr>
+          <w:color w:val="FF0000"/>
+          <w:lang w:val="en-US"/>
+        </w:rPr>
+        <w:t xml:space="preserve"> – car,</w:t>
+      </w:r>
+      <w:r>
+        <w:rPr>
+          <w:color w:val="FF0000"/>
+          <w:lang w:val="en-US"/>
+        </w:rPr>
+        <w:t xml:space="preserve"> drive to event, do</w:t>
+      </w:r>
+      <w:r>
+        <w:rPr>
+          <w:color w:val="FF0000"/>
+          <w:lang w:val="en-US"/>
+        </w:rPr>
+        <w:t xml:space="preserve"> event</w:t>
+      </w:r>
+    </w:p>
+    <w:p>
+      <w:pPr>
+        <w:rPr>
+          <w:color w:val="FF0000"/>
+          <w:lang w:val="en-US"/>
+        </w:rPr>
+      </w:pPr>
+      <w:r>
+        <w:rPr>
+          <w:color w:val="FF0000"/>
+          <w:lang w:val="en-US"/>
+        </w:rPr>
+        <w:t>Message</w:t>
+      </w:r>
+      <w:r>
+        <w:rPr>
+          <w:color w:val="FF0000"/>
+          <w:lang w:val="en-US"/>
+        </w:rPr>
+        <w:t xml:space="preserve"> – </w:t>
+      </w:r>
+      <w:proofErr w:type="spellStart"/>
+      <w:r>
+        <w:rPr>
+          <w:color w:val="FF0000"/>
+          <w:lang w:val="en-US"/>
+        </w:rPr>
+        <w:t>avy</w:t>
+      </w:r>
+      <w:proofErr w:type="spellEnd"/>
+      <w:r>
+        <w:rPr>
+          <w:color w:val="FF0000"/>
+          <w:lang w:val="en-US"/>
+        </w:rPr>
+        <w:t>, other</w:t>
+      </w:r>
+    </w:p>
+    <w:p>
+      <w:pPr>
+        <w:rPr>
+          <w:color w:val="FF0000"/>
+          <w:lang w:val="en-US"/>
+        </w:rPr>
+      </w:pPr>
+      <w:r>
+        <w:rPr>
+          <w:color w:val="FF0000"/>
+          <w:lang w:val="en-US"/>
+        </w:rPr>
+        <w:t xml:space="preserve">Work </w:t>
+      </w:r>
+    </w:p>
+    <w:p>
+      <w:pPr>
+        <w:rPr>
+          <w:color w:val="FF0000"/>
+          <w:lang w:val="en-US"/>
+        </w:rPr>
+      </w:pPr>
+      <w:r>
+        <w:rPr>
+          <w:color w:val="FF0000"/>
+          <w:lang w:val="en-US"/>
+        </w:rPr>
+        <w:t>Figure 5 is very peculiar. We would expect to see that the emissions and cost of a full diet would be much higher than the emissions and costs of a diet where some of the meat has been replaced with mycoprotein, and where ruminant meat has been excluded. After all, beef far outweighs every other meat in these terms. But your table shows that these three variants are more or less identical in emissions and costs. Why is that?</w:t>
+      </w:r>
+    </w:p>
+    <w:p>
+      <w:pPr>
+        <w:rPr>
+          <w:color w:val="FF0000"/>
+          <w:lang w:val="en-US"/>
+        </w:rPr>
+      </w:pPr>
+      <w:r>
+        <w:rPr>
+          <w:color w:val="FF0000"/>
+          <w:lang w:val="en-US"/>
+        </w:rPr>
+        <w:t xml:space="preserve">You also need to include a section early on that talks about why this is an “AI for ER” project. The bit to focus on is why this is AI. As we discussed on the last call, the food purchasing problem is a huge search problem that is solved by humans using spreadsheets. A lot of experience and know-how is involved, but they do not achieve optimal solutions. The AI in your project is the modelling of the know how that the human operations team uses, and the use of tools that can search the space efficiently. Attempting to learn good food-purchasing strategies would not be applicable because – even if you took the data from every year since Rothera was built - there would not be enough data to learn from. Therefore you are treating the problem as a combinatorial </w:t>
+      </w:r>
+      <w:proofErr w:type="spellStart"/>
+      <w:r>
+        <w:rPr>
+          <w:color w:val="FF0000"/>
+          <w:lang w:val="en-US"/>
+        </w:rPr>
+        <w:t>optimisation</w:t>
+      </w:r>
+      <w:proofErr w:type="spellEnd"/>
+      <w:r>
+        <w:rPr>
+          <w:color w:val="FF0000"/>
+          <w:lang w:val="en-US"/>
+        </w:rPr>
+        <w:t xml:space="preserve"> problem instead of an ML problem. </w:t>
+      </w:r>
+      <w:proofErr w:type="spellStart"/>
+      <w:r>
+        <w:rPr>
+          <w:color w:val="FF0000"/>
+          <w:lang w:val="en-US"/>
+        </w:rPr>
+        <w:t>Optimisation</w:t>
+      </w:r>
+      <w:proofErr w:type="spellEnd"/>
+      <w:r>
+        <w:rPr>
+          <w:color w:val="FF0000"/>
+          <w:lang w:val="en-US"/>
+        </w:rPr>
+        <w:t xml:space="preserve"> is not in itself AI, it is computer science. However, capturing the knowledge and experience of the operations team is the “intelligence” part.</w:t>
+      </w:r>
+    </w:p>
+    <w:p>
+      <w:pPr>
+        <w:pStyle w:val="Heading1"/>
+        <w:rPr>
           <w:sz w:val="28"/>
           <w:szCs w:val="28"/>
           <w:lang w:val="en-US"/>
         </w:rPr>
       </w:pPr>
+      <w:bookmarkStart w:id="1" w:name="_Toc107080161"/>
+      <w:r>
+        <w:rPr>
+          <w:lang w:val="en-US"/>
+        </w:rPr>
+        <w:t>Introduction</w:t>
+      </w:r>
+      <w:bookmarkEnd w:id="1"/>
+      <w:r>
+        <w:rPr>
+          <w:sz w:val="28"/>
+          <w:szCs w:val="28"/>
+          <w:lang w:val="en-US"/>
+        </w:rPr>
+        <w:tab/>
+      </w:r>
+    </w:p>
+    <w:p>
+      <w:pPr>
+        <w:rPr>
+          <w:color w:val="FF0000"/>
+          <w:lang w:val="en-US"/>
+        </w:rPr>
+      </w:pPr>
+    </w:p>
+    <w:p>
+      <w:pPr>
+        <w:rPr>
+          <w:lang w:val="en-US"/>
+        </w:rPr>
+      </w:pPr>
+      <w:r>
+        <w:rPr>
+          <w:lang w:val="en-US"/>
+        </w:rPr>
+        <w:t xml:space="preserve">The British Antarctic Survey (BAS) </w:t>
+      </w:r>
+      <w:r>
+        <w:rPr>
+          <w:lang w:val="en-US"/>
+        </w:rPr>
+        <w:t xml:space="preserve">conduct research </w:t>
+      </w:r>
+      <w:r>
+        <w:rPr>
+          <w:lang w:val="en-US"/>
+        </w:rPr>
+        <w:t>on</w:t>
+      </w:r>
+      <w:r>
+        <w:rPr>
+          <w:lang w:val="en-US"/>
+        </w:rPr>
+        <w:t xml:space="preserve"> a range of important scientific topics including climate change, biodiversity and the natural sciences. Field expeditions to Antarctica are necessary to facilitate much of this research.</w:t>
+      </w:r>
+    </w:p>
+    <w:p>
+      <w:pPr>
+        <w:rPr>
+          <w:lang w:val="en-US"/>
+        </w:rPr>
+      </w:pPr>
+      <w:r>
+        <w:rPr>
+          <w:lang w:val="en-US"/>
+        </w:rPr>
+        <w:t xml:space="preserve">BAS operations teams are responsible for providing all the resources required </w:t>
+      </w:r>
+      <w:r>
+        <w:rPr>
+          <w:lang w:val="en-US"/>
+        </w:rPr>
+        <w:t>to sustain</w:t>
+      </w:r>
+      <w:r>
+        <w:rPr>
+          <w:lang w:val="en-US"/>
+        </w:rPr>
+        <w:t xml:space="preserve"> hundreds of </w:t>
+      </w:r>
+      <w:r>
+        <w:rPr>
+          <w:lang w:val="en-US"/>
+        </w:rPr>
+        <w:t>people working at Antarctic research stations daily.</w:t>
+      </w:r>
+      <w:r>
+        <w:rPr>
+          <w:lang w:val="en-US"/>
+        </w:rPr>
+        <w:t xml:space="preserve"> The Rothera research station is the largest of these</w:t>
+      </w:r>
+      <w:r>
+        <w:rPr>
+          <w:lang w:val="en-US"/>
+        </w:rPr>
+        <w:t xml:space="preserve"> stations</w:t>
+      </w:r>
+      <w:r>
+        <w:rPr>
+          <w:lang w:val="en-US"/>
+        </w:rPr>
+        <w:t xml:space="preserve">, </w:t>
+      </w:r>
+      <w:r>
+        <w:rPr>
+          <w:lang w:val="en-US"/>
+        </w:rPr>
+        <w:t>regularly</w:t>
+      </w:r>
+      <w:r>
+        <w:rPr>
+          <w:lang w:val="en-US"/>
+        </w:rPr>
+        <w:t xml:space="preserve"> </w:t>
+      </w:r>
+      <w:r>
+        <w:rPr>
+          <w:lang w:val="en-US"/>
+        </w:rPr>
+        <w:t xml:space="preserve">housing </w:t>
+      </w:r>
+      <w:r>
+        <w:rPr>
+          <w:lang w:val="en-US"/>
+        </w:rPr>
+        <w:t>over a hundred people at once.</w:t>
+      </w:r>
+      <w:r>
+        <w:rPr>
+          <w:lang w:val="en-US"/>
+        </w:rPr>
+        <w:t xml:space="preserve"> </w:t>
+      </w:r>
+      <w:r>
+        <w:rPr>
+          <w:lang w:val="en-US"/>
+        </w:rPr>
+        <w:t>Demanding work in</w:t>
+      </w:r>
+      <w:r>
+        <w:rPr>
+          <w:lang w:val="en-US"/>
+        </w:rPr>
+        <w:t xml:space="preserve"> remote,</w:t>
+      </w:r>
+      <w:r>
+        <w:rPr>
+          <w:lang w:val="en-US"/>
+        </w:rPr>
+        <w:t xml:space="preserve"> harsh conditions necessitates that these people </w:t>
+      </w:r>
+      <w:r>
+        <w:rPr>
+          <w:lang w:val="en-US"/>
+        </w:rPr>
+        <w:t>are given</w:t>
+      </w:r>
+      <w:r>
+        <w:rPr>
+          <w:lang w:val="en-US"/>
+        </w:rPr>
+        <w:t xml:space="preserve"> the best possible diets, and there is no room for compromise or oversight when planning their nutritional intake. However, </w:t>
+      </w:r>
+      <w:r>
+        <w:rPr>
+          <w:lang w:val="en-US"/>
+        </w:rPr>
+        <w:t>supplying the food is logistically challenging and has a considerable carbon footprint and financial cost.</w:t>
+      </w:r>
+      <w:r>
+        <w:rPr>
+          <w:lang w:val="en-US"/>
+        </w:rPr>
+        <w:t xml:space="preserve">   </w:t>
+      </w:r>
+    </w:p>
+    <w:p>
+      <w:pPr>
+        <w:rPr>
+          <w:lang w:val="en-US"/>
+        </w:rPr>
+      </w:pPr>
+      <w:r>
+        <w:rPr>
+          <w:lang w:val="en-US"/>
+        </w:rPr>
+        <w:t xml:space="preserve">Dickens (2021) </w:t>
+      </w:r>
+      <w:r>
+        <w:rPr>
+          <w:lang w:val="en-US"/>
+        </w:rPr>
+        <w:t xml:space="preserve">investigated </w:t>
+      </w:r>
+      <w:r>
+        <w:rPr>
+          <w:lang w:val="en-US"/>
+        </w:rPr>
+        <w:t xml:space="preserve">where BAS could improve their carbon footprint, and identified food supply adjustments as having the most potential, because although food </w:t>
+      </w:r>
+      <w:r>
+        <w:rPr>
+          <w:lang w:val="en-US"/>
+        </w:rPr>
+        <w:t xml:space="preserve">at Rothera research station </w:t>
+      </w:r>
+      <w:r>
+        <w:rPr>
+          <w:lang w:val="en-US"/>
+        </w:rPr>
+        <w:t xml:space="preserve">amounts to </w:t>
+      </w:r>
+      <w:r>
+        <w:rPr>
+          <w:lang w:val="en-US"/>
+        </w:rPr>
+        <w:t xml:space="preserve">around one percent </w:t>
+      </w:r>
+      <w:r>
+        <w:rPr>
+          <w:lang w:val="en-US"/>
+        </w:rPr>
+        <w:t>of greenhouse gas</w:t>
+      </w:r>
+      <w:r>
+        <w:rPr>
+          <w:lang w:val="en-US"/>
+        </w:rPr>
+        <w:t xml:space="preserve"> (GHG)</w:t>
+      </w:r>
+      <w:r>
+        <w:rPr>
+          <w:lang w:val="en-US"/>
+        </w:rPr>
+        <w:t xml:space="preserve"> emissions associated with BAS’ operations, it is likely easier to change than other things such as shipping schedules, which are more tightly controlled and constrained. </w:t>
+      </w:r>
+    </w:p>
+    <w:p>
+      <w:pPr>
+        <w:rPr>
+          <w:lang w:val="en-US"/>
+        </w:rPr>
+      </w:pPr>
+      <w:r>
+        <w:rPr>
+          <w:lang w:val="en-US"/>
+        </w:rPr>
+        <w:t>This work uses carbon dioxide equivalent (CO</w:t>
+      </w:r>
+      <w:r>
+        <w:rPr>
+          <w:vertAlign w:val="subscript"/>
+          <w:lang w:val="en-US"/>
+        </w:rPr>
+        <w:t>2</w:t>
+      </w:r>
+      <w:r>
+        <w:rPr>
+          <w:lang w:val="en-US"/>
+        </w:rPr>
+        <w:t xml:space="preserve">e) as the unit to express </w:t>
+      </w:r>
+      <w:r>
+        <w:rPr>
+          <w:lang w:val="en-US"/>
+        </w:rPr>
+        <w:t xml:space="preserve">the global warming potential of </w:t>
+      </w:r>
+      <w:r>
+        <w:rPr>
+          <w:lang w:val="en-US"/>
+        </w:rPr>
+        <w:t>GHG emissions associated with actions</w:t>
+      </w:r>
+      <w:r>
+        <w:rPr>
+          <w:lang w:val="en-US"/>
+        </w:rPr>
+        <w:t xml:space="preserve">, decisions and </w:t>
+      </w:r>
+      <w:r>
+        <w:rPr>
+          <w:lang w:val="en-US"/>
+        </w:rPr>
+        <w:t>objects</w:t>
+      </w:r>
+      <w:r>
+        <w:rPr>
+          <w:lang w:val="en-US"/>
+        </w:rPr>
+        <w:t xml:space="preserve">. </w:t>
+      </w:r>
+      <w:r>
+        <w:rPr>
+          <w:lang w:val="en-US"/>
+        </w:rPr>
+        <w:t>The terms ‘carbon footprint’ and ‘global warming potential’</w:t>
+      </w:r>
+      <w:r>
+        <w:rPr>
+          <w:lang w:val="en-US"/>
+        </w:rPr>
+        <w:t xml:space="preserve"> (GWP)</w:t>
+      </w:r>
+      <w:r>
+        <w:rPr>
+          <w:lang w:val="en-US"/>
+        </w:rPr>
+        <w:t xml:space="preserve"> are also used to express the potential effect of choices on GHG emissions and the</w:t>
+      </w:r>
+      <w:r>
+        <w:rPr>
+          <w:lang w:val="en-US"/>
+        </w:rPr>
+        <w:t>ir</w:t>
+      </w:r>
+      <w:r>
+        <w:rPr>
+          <w:lang w:val="en-US"/>
+        </w:rPr>
+        <w:t xml:space="preserve"> contribution to climate </w:t>
+      </w:r>
+      <w:r>
+        <w:rPr>
+          <w:lang w:val="en-US"/>
+        </w:rPr>
+        <w:lastRenderedPageBreak/>
+        <w:t xml:space="preserve">change. </w:t>
+      </w:r>
+      <w:r>
+        <w:rPr>
+          <w:lang w:val="en-US"/>
+        </w:rPr>
+        <w:t>These terms are used by the UK government’s Department for Environment, Food and Rural Affairs (2014). CO</w:t>
+      </w:r>
+      <w:r>
+        <w:rPr>
+          <w:vertAlign w:val="subscript"/>
+          <w:lang w:val="en-US"/>
+        </w:rPr>
+        <w:t>2</w:t>
+      </w:r>
+      <w:r>
+        <w:rPr>
+          <w:lang w:val="en-US"/>
+        </w:rPr>
+        <w:t>e values are often estimated based on averages, and not precisely measured, bu</w:t>
+      </w:r>
+      <w:r>
+        <w:rPr>
+          <w:lang w:val="en-US"/>
+        </w:rPr>
+        <w:t>t are universally understood and food production data using this</w:t>
+      </w:r>
+      <w:r>
+        <w:rPr>
+          <w:lang w:val="en-US"/>
+        </w:rPr>
+        <w:t xml:space="preserve"> measurement</w:t>
+      </w:r>
+      <w:r>
+        <w:rPr>
+          <w:lang w:val="en-US"/>
+        </w:rPr>
+        <w:t xml:space="preserve"> were </w:t>
+      </w:r>
+      <w:r>
+        <w:rPr>
+          <w:lang w:val="en-US"/>
+        </w:rPr>
+        <w:t>plentiful</w:t>
+      </w:r>
+      <w:r>
+        <w:rPr>
+          <w:lang w:val="en-US"/>
+        </w:rPr>
+        <w:t xml:space="preserve">. </w:t>
+      </w:r>
+      <w:r>
+        <w:rPr>
+          <w:lang w:val="en-US"/>
+        </w:rPr>
+        <w:t xml:space="preserve"> </w:t>
+      </w:r>
+    </w:p>
+    <w:p>
+      <w:pPr>
+        <w:rPr>
+          <w:lang w:val="en-US"/>
+        </w:rPr>
+      </w:pPr>
+      <w:r>
+        <w:rPr>
+          <w:lang w:val="en-US"/>
+        </w:rPr>
+        <w:t>M</w:t>
+      </w:r>
+      <w:r>
+        <w:rPr>
+          <w:lang w:val="en-US"/>
+        </w:rPr>
+        <w:t xml:space="preserve">odelling </w:t>
+      </w:r>
+      <w:r>
+        <w:rPr>
+          <w:lang w:val="en-US"/>
+        </w:rPr>
+        <w:t>and</w:t>
+      </w:r>
+      <w:r>
+        <w:rPr>
+          <w:lang w:val="en-US"/>
+        </w:rPr>
+        <w:t xml:space="preserve"> </w:t>
+      </w:r>
+      <w:proofErr w:type="spellStart"/>
+      <w:r>
+        <w:rPr>
+          <w:lang w:val="en-US"/>
+        </w:rPr>
+        <w:t>optimi</w:t>
+      </w:r>
+      <w:r>
+        <w:rPr>
+          <w:lang w:val="en-US"/>
+        </w:rPr>
+        <w:t>s</w:t>
+      </w:r>
+      <w:r>
+        <w:rPr>
+          <w:lang w:val="en-US"/>
+        </w:rPr>
+        <w:t>ation</w:t>
+      </w:r>
+      <w:proofErr w:type="spellEnd"/>
+      <w:r>
+        <w:rPr>
+          <w:lang w:val="en-US"/>
+        </w:rPr>
+        <w:t xml:space="preserve"> of constraint-satisfaction</w:t>
+      </w:r>
+      <w:r>
+        <w:rPr>
+          <w:lang w:val="en-US"/>
+        </w:rPr>
+        <w:t xml:space="preserve"> problems</w:t>
+      </w:r>
+      <w:r>
+        <w:rPr>
+          <w:lang w:val="en-US"/>
+        </w:rPr>
+        <w:t xml:space="preserve"> is a</w:t>
+      </w:r>
+      <w:r>
+        <w:rPr>
+          <w:lang w:val="en-US"/>
+        </w:rPr>
+        <w:t xml:space="preserve"> </w:t>
+      </w:r>
+      <w:r>
+        <w:rPr>
+          <w:lang w:val="en-US"/>
+        </w:rPr>
+        <w:t xml:space="preserve">topic </w:t>
+      </w:r>
+      <w:r>
+        <w:rPr>
+          <w:lang w:val="en-US"/>
+        </w:rPr>
+        <w:t>of</w:t>
+      </w:r>
+      <w:r>
+        <w:rPr>
+          <w:lang w:val="en-US"/>
+        </w:rPr>
+        <w:t xml:space="preserve"> Artificial Intelligence (AI)</w:t>
+      </w:r>
+      <w:r>
+        <w:rPr>
+          <w:lang w:val="en-US"/>
+        </w:rPr>
+        <w:t xml:space="preserve"> in which </w:t>
+      </w:r>
+      <w:r>
+        <w:rPr>
+          <w:lang w:val="en-US"/>
+        </w:rPr>
+        <w:t xml:space="preserve">combinations of parameters are chosen </w:t>
+      </w:r>
+      <w:r>
+        <w:rPr>
+          <w:lang w:val="en-US"/>
+        </w:rPr>
+        <w:t>to</w:t>
+      </w:r>
+      <w:r>
+        <w:rPr>
+          <w:lang w:val="en-US"/>
+        </w:rPr>
+        <w:t xml:space="preserve"> </w:t>
+      </w:r>
+      <w:r>
+        <w:rPr>
+          <w:lang w:val="en-US"/>
+        </w:rPr>
+        <w:t>search for</w:t>
+      </w:r>
+      <w:r>
+        <w:rPr>
+          <w:lang w:val="en-US"/>
+        </w:rPr>
+        <w:t xml:space="preserve"> </w:t>
+      </w:r>
+      <w:r>
+        <w:rPr>
+          <w:lang w:val="en-US"/>
+        </w:rPr>
+        <w:t xml:space="preserve">optimal solutions to a given problem, </w:t>
+      </w:r>
+      <w:r>
+        <w:rPr>
+          <w:lang w:val="en-US"/>
+        </w:rPr>
+        <w:t>measuring performance by a defined objective</w:t>
+      </w:r>
+      <w:r>
+        <w:rPr>
+          <w:lang w:val="en-US"/>
+        </w:rPr>
+        <w:t xml:space="preserve"> (</w:t>
+      </w:r>
+      <w:r>
+        <w:rPr>
+          <w:lang w:val="en-US"/>
+        </w:rPr>
+        <w:t>Hooker, 200</w:t>
+      </w:r>
+      <w:r>
+        <w:rPr>
+          <w:lang w:val="en-US"/>
+        </w:rPr>
+        <w:t>2</w:t>
+      </w:r>
+      <w:r>
+        <w:rPr>
+          <w:lang w:val="en-US"/>
+        </w:rPr>
+        <w:t>)</w:t>
+      </w:r>
+      <w:r>
+        <w:rPr>
+          <w:lang w:val="en-US"/>
+        </w:rPr>
+        <w:t>.</w:t>
+      </w:r>
+      <w:r>
+        <w:rPr>
+          <w:lang w:val="en-US"/>
+        </w:rPr>
+        <w:t xml:space="preserve"> </w:t>
+      </w:r>
+    </w:p>
+    <w:p>
+      <w:pPr>
+        <w:rPr>
+          <w:lang w:val="en-US"/>
+        </w:rPr>
+      </w:pPr>
+      <w:r>
+        <w:rPr>
+          <w:lang w:val="en-US"/>
+        </w:rPr>
+        <w:t xml:space="preserve">The aim of this project was to </w:t>
+      </w:r>
+      <w:r>
+        <w:rPr>
+          <w:lang w:val="en-US"/>
+        </w:rPr>
+        <w:t xml:space="preserve">create a model which was able to suggest meal plans and food purchasing strategies which </w:t>
+      </w:r>
+      <w:proofErr w:type="spellStart"/>
+      <w:r>
+        <w:rPr>
+          <w:lang w:val="en-US"/>
+        </w:rPr>
+        <w:t>minimise</w:t>
+      </w:r>
+      <w:proofErr w:type="spellEnd"/>
+      <w:r>
+        <w:rPr>
+          <w:lang w:val="en-US"/>
+        </w:rPr>
+        <w:t xml:space="preserve"> the</w:t>
+      </w:r>
+      <w:r>
+        <w:rPr>
+          <w:lang w:val="en-US"/>
+        </w:rPr>
+        <w:t xml:space="preserve"> associated</w:t>
+      </w:r>
+      <w:r>
+        <w:rPr>
+          <w:lang w:val="en-US"/>
+        </w:rPr>
+        <w:t xml:space="preserve"> carbon footprint</w:t>
+      </w:r>
+      <w:r>
+        <w:rPr>
+          <w:lang w:val="en-US"/>
+        </w:rPr>
+        <w:t>,</w:t>
+      </w:r>
+      <w:r>
+        <w:rPr>
+          <w:lang w:val="en-US"/>
+        </w:rPr>
+        <w:t xml:space="preserve"> financial cost</w:t>
+      </w:r>
+      <w:r>
+        <w:rPr>
+          <w:lang w:val="en-US"/>
+        </w:rPr>
+        <w:t xml:space="preserve"> and waste.</w:t>
+      </w:r>
     </w:p>
     <w:p>
       <w:pPr>
@@ -2576,621 +3419,6 @@
       <w:pPr>
         <w:pStyle w:val="Heading1"/>
         <w:rPr>
-          <w:sz w:val="28"/>
-          <w:szCs w:val="28"/>
-          <w:lang w:val="en-US"/>
-        </w:rPr>
-      </w:pPr>
-      <w:bookmarkStart w:id="1" w:name="_Toc107080161"/>
-      <w:r>
-        <w:rPr>
-          <w:lang w:val="en-US"/>
-        </w:rPr>
-        <w:t>Introduction</w:t>
-      </w:r>
-      <w:bookmarkEnd w:id="1"/>
-      <w:r>
-        <w:rPr>
-          <w:sz w:val="28"/>
-          <w:szCs w:val="28"/>
-          <w:lang w:val="en-US"/>
-        </w:rPr>
-        <w:tab/>
-      </w:r>
-    </w:p>
-    <w:p>
-      <w:pPr>
-        <w:rPr>
-          <w:color w:val="FF0000"/>
-          <w:lang w:val="en-US"/>
-        </w:rPr>
-      </w:pPr>
-    </w:p>
-    <w:p>
-      <w:pPr>
-        <w:rPr>
-          <w:lang w:val="en-US"/>
-        </w:rPr>
-      </w:pPr>
-      <w:r>
-        <w:rPr>
-          <w:lang w:val="en-US"/>
-        </w:rPr>
-        <w:t xml:space="preserve">The British Antarctic Survey (BAS) </w:t>
-      </w:r>
-      <w:r>
-        <w:rPr>
-          <w:lang w:val="en-US"/>
-        </w:rPr>
-        <w:t xml:space="preserve">conduct research </w:t>
-      </w:r>
-      <w:r>
-        <w:rPr>
-          <w:lang w:val="en-US"/>
-        </w:rPr>
-        <w:t>on</w:t>
-      </w:r>
-      <w:r>
-        <w:rPr>
-          <w:lang w:val="en-US"/>
-        </w:rPr>
-        <w:t xml:space="preserve"> a range of important scientific topics including climate change, biodiversity and the natural sciences. Field expeditions to Antarctica are necessary to facilitate much of this research.</w:t>
-      </w:r>
-    </w:p>
-    <w:p>
-      <w:pPr>
-        <w:rPr>
-          <w:lang w:val="en-US"/>
-        </w:rPr>
-      </w:pPr>
-      <w:r>
-        <w:rPr>
-          <w:lang w:val="en-US"/>
-        </w:rPr>
-        <w:t xml:space="preserve">BAS operations teams are responsible for providing all the resources required </w:t>
-      </w:r>
-      <w:r>
-        <w:rPr>
-          <w:lang w:val="en-US"/>
-        </w:rPr>
-        <w:t>to sustain</w:t>
-      </w:r>
-      <w:r>
-        <w:rPr>
-          <w:lang w:val="en-US"/>
-        </w:rPr>
-        <w:t xml:space="preserve"> hundreds of </w:t>
-      </w:r>
-      <w:r>
-        <w:rPr>
-          <w:lang w:val="en-US"/>
-        </w:rPr>
-        <w:t>people working at Antarctic research stations daily.</w:t>
-      </w:r>
-      <w:r>
-        <w:rPr>
-          <w:lang w:val="en-US"/>
-        </w:rPr>
-        <w:t xml:space="preserve"> The Rothera research station is the largest of these</w:t>
-      </w:r>
-      <w:r>
-        <w:rPr>
-          <w:lang w:val="en-US"/>
-        </w:rPr>
-        <w:t xml:space="preserve"> stations</w:t>
-      </w:r>
-      <w:r>
-        <w:rPr>
-          <w:lang w:val="en-US"/>
-        </w:rPr>
-        <w:t xml:space="preserve">, </w:t>
-      </w:r>
-      <w:r>
-        <w:rPr>
-          <w:lang w:val="en-US"/>
-        </w:rPr>
-        <w:t>regularly</w:t>
-      </w:r>
-      <w:r>
-        <w:rPr>
-          <w:lang w:val="en-US"/>
-        </w:rPr>
-        <w:t xml:space="preserve"> </w:t>
-      </w:r>
-      <w:r>
-        <w:rPr>
-          <w:lang w:val="en-US"/>
-        </w:rPr>
-        <w:t xml:space="preserve">housing </w:t>
-      </w:r>
-      <w:r>
-        <w:rPr>
-          <w:lang w:val="en-US"/>
-        </w:rPr>
-        <w:t>over a hundred people at once.</w:t>
-      </w:r>
-      <w:r>
-        <w:rPr>
-          <w:lang w:val="en-US"/>
-        </w:rPr>
-        <w:t xml:space="preserve"> </w:t>
-      </w:r>
-      <w:r>
-        <w:rPr>
-          <w:lang w:val="en-US"/>
-        </w:rPr>
-        <w:t>Demanding work in</w:t>
-      </w:r>
-      <w:r>
-        <w:rPr>
-          <w:lang w:val="en-US"/>
-        </w:rPr>
-        <w:t xml:space="preserve"> remote,</w:t>
-      </w:r>
-      <w:r>
-        <w:rPr>
-          <w:lang w:val="en-US"/>
-        </w:rPr>
-        <w:t xml:space="preserve"> harsh conditions necessitates that these people </w:t>
-      </w:r>
-      <w:r>
-        <w:rPr>
-          <w:lang w:val="en-US"/>
-        </w:rPr>
-        <w:t>are given</w:t>
-      </w:r>
-      <w:r>
-        <w:rPr>
-          <w:lang w:val="en-US"/>
-        </w:rPr>
-        <w:t xml:space="preserve"> the best possible diets, and there is no room for compromise or oversight when planning their nutritional intake. However, </w:t>
-      </w:r>
-      <w:r>
-        <w:rPr>
-          <w:lang w:val="en-US"/>
-        </w:rPr>
-        <w:t>supplying the food is logistically challenging and has a considerable carbon footprint and financial cost.</w:t>
-      </w:r>
-      <w:r>
-        <w:rPr>
-          <w:lang w:val="en-US"/>
-        </w:rPr>
-        <w:t xml:space="preserve">   </w:t>
-      </w:r>
-    </w:p>
-    <w:p>
-      <w:pPr>
-        <w:rPr>
-          <w:lang w:val="en-US"/>
-        </w:rPr>
-      </w:pPr>
-      <w:r>
-        <w:rPr>
-          <w:lang w:val="en-US"/>
-        </w:rPr>
-        <w:t xml:space="preserve">Dickens (2021) </w:t>
-      </w:r>
-      <w:r>
-        <w:rPr>
-          <w:lang w:val="en-US"/>
-        </w:rPr>
-        <w:t xml:space="preserve">investigated </w:t>
-      </w:r>
-      <w:r>
-        <w:rPr>
-          <w:lang w:val="en-US"/>
-        </w:rPr>
-        <w:t xml:space="preserve">where BAS could improve their carbon footprint, and identified food supply adjustments as having the most potential, because although food </w:t>
-      </w:r>
-      <w:r>
-        <w:rPr>
-          <w:lang w:val="en-US"/>
-        </w:rPr>
-        <w:t xml:space="preserve">at Rothera research station </w:t>
-      </w:r>
-      <w:r>
-        <w:rPr>
-          <w:lang w:val="en-US"/>
-        </w:rPr>
-        <w:t xml:space="preserve">amounts to </w:t>
-      </w:r>
-      <w:r>
-        <w:rPr>
-          <w:lang w:val="en-US"/>
-        </w:rPr>
-        <w:t xml:space="preserve">around one percent </w:t>
-      </w:r>
-      <w:r>
-        <w:rPr>
-          <w:lang w:val="en-US"/>
-        </w:rPr>
-        <w:t>of greenhouse gas</w:t>
-      </w:r>
-      <w:r>
-        <w:rPr>
-          <w:lang w:val="en-US"/>
-        </w:rPr>
-        <w:t xml:space="preserve"> (GHG)</w:t>
-      </w:r>
-      <w:r>
-        <w:rPr>
-          <w:lang w:val="en-US"/>
-        </w:rPr>
-        <w:t xml:space="preserve"> emissions associated with BAS’ operations, it is likely easier to change than other things such as shipping schedules, which are more tightly controlled and constrained. </w:t>
-      </w:r>
-    </w:p>
-    <w:p>
-      <w:pPr>
-        <w:rPr>
-          <w:lang w:val="en-US"/>
-        </w:rPr>
-      </w:pPr>
-      <w:r>
-        <w:rPr>
-          <w:lang w:val="en-US"/>
-        </w:rPr>
-        <w:t>This work uses carbon dioxide equivalent (CO</w:t>
-      </w:r>
-      <w:r>
-        <w:rPr>
-          <w:vertAlign w:val="subscript"/>
-          <w:lang w:val="en-US"/>
-        </w:rPr>
-        <w:t>2</w:t>
-      </w:r>
-      <w:r>
-        <w:rPr>
-          <w:lang w:val="en-US"/>
-        </w:rPr>
-        <w:t xml:space="preserve">e) as the unit to express </w:t>
-      </w:r>
-      <w:r>
-        <w:rPr>
-          <w:lang w:val="en-US"/>
-        </w:rPr>
-        <w:t xml:space="preserve">the global warming potential of </w:t>
-      </w:r>
-      <w:r>
-        <w:rPr>
-          <w:lang w:val="en-US"/>
-        </w:rPr>
-        <w:t>GHG emissions associated with actions</w:t>
-      </w:r>
-      <w:r>
-        <w:rPr>
-          <w:lang w:val="en-US"/>
-        </w:rPr>
-        <w:t xml:space="preserve">, decisions and </w:t>
-      </w:r>
-      <w:r>
-        <w:rPr>
-          <w:lang w:val="en-US"/>
-        </w:rPr>
-        <w:t>objects</w:t>
-      </w:r>
-      <w:r>
-        <w:rPr>
-          <w:lang w:val="en-US"/>
-        </w:rPr>
-        <w:t xml:space="preserve">. </w:t>
-      </w:r>
-      <w:r>
-        <w:rPr>
-          <w:lang w:val="en-US"/>
-        </w:rPr>
-        <w:t>The terms ‘carbon footprint’ and ‘global warming potential’</w:t>
-      </w:r>
-      <w:r>
-        <w:rPr>
-          <w:lang w:val="en-US"/>
-        </w:rPr>
-        <w:t xml:space="preserve"> (GWP)</w:t>
-      </w:r>
-      <w:r>
-        <w:rPr>
-          <w:lang w:val="en-US"/>
-        </w:rPr>
-        <w:t xml:space="preserve"> are also used to express the potential effect of choices on GHG emissions and the</w:t>
-      </w:r>
-      <w:r>
-        <w:rPr>
-          <w:lang w:val="en-US"/>
-        </w:rPr>
-        <w:t>ir</w:t>
-      </w:r>
-      <w:r>
-        <w:rPr>
-          <w:lang w:val="en-US"/>
-        </w:rPr>
-        <w:t xml:space="preserve"> contribution to climate change. </w:t>
-      </w:r>
-      <w:r>
-        <w:rPr>
-          <w:lang w:val="en-US"/>
-        </w:rPr>
-        <w:t>These terms are used by the UK government’s Department for Environment, Food and Rural Affairs (2014). CO</w:t>
-      </w:r>
-      <w:r>
-        <w:rPr>
-          <w:vertAlign w:val="subscript"/>
-          <w:lang w:val="en-US"/>
-        </w:rPr>
-        <w:t>2</w:t>
-      </w:r>
-      <w:r>
-        <w:rPr>
-          <w:lang w:val="en-US"/>
-        </w:rPr>
-        <w:t>e values are often estimated based on averages, and not precisely measured, bu</w:t>
-      </w:r>
-      <w:r>
-        <w:rPr>
-          <w:lang w:val="en-US"/>
-        </w:rPr>
-        <w:t>t are universally understood and food production data using this</w:t>
-      </w:r>
-      <w:r>
-        <w:rPr>
-          <w:lang w:val="en-US"/>
-        </w:rPr>
-        <w:t xml:space="preserve"> measurement</w:t>
-      </w:r>
-      <w:r>
-        <w:rPr>
-          <w:lang w:val="en-US"/>
-        </w:rPr>
-        <w:t xml:space="preserve"> were </w:t>
-      </w:r>
-      <w:r>
-        <w:rPr>
-          <w:lang w:val="en-US"/>
-        </w:rPr>
-        <w:t>plentiful</w:t>
-      </w:r>
-      <w:r>
-        <w:rPr>
-          <w:lang w:val="en-US"/>
-        </w:rPr>
-        <w:t xml:space="preserve">. </w:t>
-      </w:r>
-      <w:r>
-        <w:rPr>
-          <w:lang w:val="en-US"/>
-        </w:rPr>
-        <w:t xml:space="preserve"> </w:t>
-      </w:r>
-    </w:p>
-    <w:p>
-      <w:pPr>
-        <w:rPr>
-          <w:lang w:val="en-US"/>
-        </w:rPr>
-      </w:pPr>
-      <w:r>
-        <w:rPr>
-          <w:lang w:val="en-US"/>
-        </w:rPr>
-        <w:t>M</w:t>
-      </w:r>
-      <w:r>
-        <w:rPr>
-          <w:lang w:val="en-US"/>
-        </w:rPr>
-        <w:t xml:space="preserve">odelling </w:t>
-      </w:r>
-      <w:r>
-        <w:rPr>
-          <w:lang w:val="en-US"/>
-        </w:rPr>
-        <w:t>and</w:t>
-      </w:r>
-      <w:r>
-        <w:rPr>
-          <w:lang w:val="en-US"/>
-        </w:rPr>
-        <w:t xml:space="preserve"> </w:t>
-      </w:r>
-      <w:r>
-        <w:rPr>
-          <w:lang w:val="en-US"/>
-        </w:rPr>
-        <w:t>optimi</w:t>
-      </w:r>
-      <w:r>
-        <w:rPr>
-          <w:lang w:val="en-US"/>
-        </w:rPr>
-        <w:t>s</w:t>
-      </w:r>
-      <w:r>
-        <w:rPr>
-          <w:lang w:val="en-US"/>
-        </w:rPr>
-        <w:t>ation of constraint-satisfaction</w:t>
-      </w:r>
-      <w:r>
-        <w:rPr>
-          <w:lang w:val="en-US"/>
-        </w:rPr>
-        <w:t xml:space="preserve"> problems</w:t>
-      </w:r>
-      <w:r>
-        <w:rPr>
-          <w:lang w:val="en-US"/>
-        </w:rPr>
-        <w:t xml:space="preserve"> is a</w:t>
-      </w:r>
-      <w:r>
-        <w:rPr>
-          <w:lang w:val="en-US"/>
-        </w:rPr>
-        <w:t xml:space="preserve"> </w:t>
-      </w:r>
-      <w:r>
-        <w:rPr>
-          <w:lang w:val="en-US"/>
-        </w:rPr>
-        <w:t xml:space="preserve">topic </w:t>
-      </w:r>
-      <w:r>
-        <w:rPr>
-          <w:lang w:val="en-US"/>
-        </w:rPr>
-        <w:t>of</w:t>
-      </w:r>
-      <w:r>
-        <w:rPr>
-          <w:lang w:val="en-US"/>
-        </w:rPr>
-        <w:t xml:space="preserve"> Artificial Intelligence (AI)</w:t>
-      </w:r>
-      <w:r>
-        <w:rPr>
-          <w:lang w:val="en-US"/>
-        </w:rPr>
-        <w:t xml:space="preserve"> in which </w:t>
-      </w:r>
-      <w:r>
-        <w:rPr>
-          <w:lang w:val="en-US"/>
-        </w:rPr>
-        <w:t xml:space="preserve">combinations of parameters are chosen </w:t>
-      </w:r>
-      <w:r>
-        <w:rPr>
-          <w:lang w:val="en-US"/>
-        </w:rPr>
-        <w:t>to</w:t>
-      </w:r>
-      <w:r>
-        <w:rPr>
-          <w:lang w:val="en-US"/>
-        </w:rPr>
-        <w:t xml:space="preserve"> </w:t>
-      </w:r>
-      <w:r>
-        <w:rPr>
-          <w:lang w:val="en-US"/>
-        </w:rPr>
-        <w:t>search for</w:t>
-      </w:r>
-      <w:r>
-        <w:rPr>
-          <w:lang w:val="en-US"/>
-        </w:rPr>
-        <w:t xml:space="preserve"> </w:t>
-      </w:r>
-      <w:r>
-        <w:rPr>
-          <w:lang w:val="en-US"/>
-        </w:rPr>
-        <w:t xml:space="preserve">optimal solutions to a given problem, </w:t>
-      </w:r>
-      <w:r>
-        <w:rPr>
-          <w:lang w:val="en-US"/>
-        </w:rPr>
-        <w:t>measuring performance by a defined objective</w:t>
-      </w:r>
-      <w:r>
-        <w:rPr>
-          <w:lang w:val="en-US"/>
-        </w:rPr>
-        <w:t xml:space="preserve"> (</w:t>
-      </w:r>
-      <w:r>
-        <w:rPr>
-          <w:lang w:val="en-US"/>
-        </w:rPr>
-        <w:t>Hooker, 200</w:t>
-      </w:r>
-      <w:r>
-        <w:rPr>
-          <w:lang w:val="en-US"/>
-        </w:rPr>
-        <w:t>2</w:t>
-      </w:r>
-      <w:r>
-        <w:rPr>
-          <w:lang w:val="en-US"/>
-        </w:rPr>
-        <w:t>)</w:t>
-      </w:r>
-      <w:r>
-        <w:rPr>
-          <w:lang w:val="en-US"/>
-        </w:rPr>
-        <w:t>.</w:t>
-      </w:r>
-      <w:r>
-        <w:rPr>
-          <w:lang w:val="en-US"/>
-        </w:rPr>
-        <w:t xml:space="preserve"> </w:t>
-      </w:r>
-    </w:p>
-    <w:p>
-      <w:pPr>
-        <w:rPr>
-          <w:lang w:val="en-US"/>
-        </w:rPr>
-      </w:pPr>
-      <w:r>
-        <w:rPr>
-          <w:lang w:val="en-US"/>
-        </w:rPr>
-        <w:t xml:space="preserve">The aim of this project was to </w:t>
-      </w:r>
-      <w:r>
-        <w:rPr>
-          <w:lang w:val="en-US"/>
-        </w:rPr>
-        <w:t>create a model which was able to suggest meal plans and food purchasing strategies which minimise the</w:t>
-      </w:r>
-      <w:r>
-        <w:rPr>
-          <w:lang w:val="en-US"/>
-        </w:rPr>
-        <w:t xml:space="preserve"> associated</w:t>
-      </w:r>
-      <w:r>
-        <w:rPr>
-          <w:lang w:val="en-US"/>
-        </w:rPr>
-        <w:t xml:space="preserve"> carbon footprint</w:t>
-      </w:r>
-      <w:r>
-        <w:rPr>
-          <w:lang w:val="en-US"/>
-        </w:rPr>
-        <w:t>,</w:t>
-      </w:r>
-      <w:r>
-        <w:rPr>
-          <w:lang w:val="en-US"/>
-        </w:rPr>
-        <w:t xml:space="preserve"> financial cost</w:t>
-      </w:r>
-      <w:r>
-        <w:rPr>
-          <w:lang w:val="en-US"/>
-        </w:rPr>
-        <w:t xml:space="preserve"> and waste.</w:t>
-      </w:r>
-    </w:p>
-    <w:p>
-      <w:pPr>
-        <w:rPr>
-          <w:sz w:val="28"/>
-          <w:szCs w:val="28"/>
-          <w:lang w:val="en-US"/>
-        </w:rPr>
-      </w:pPr>
-    </w:p>
-    <w:p>
-      <w:pPr>
-        <w:pStyle w:val="Heading1"/>
-        <w:rPr>
           <w:lang w:val="en-US"/>
         </w:rPr>
       </w:pPr>
@@ -3224,7 +3452,6 @@
         <w:rPr>
           <w:lang w:val="en-US"/>
         </w:rPr>
-        <w:lastRenderedPageBreak/>
         <w:t xml:space="preserve">Rothera </w:t>
       </w:r>
       <w:r>
@@ -3539,13 +3766,41 @@
         <w:rPr>
           <w:lang w:val="en-US"/>
         </w:rPr>
-        <w:t>, it is a multi-objective optimisation problem which is computationally complex to solve</w:t>
-      </w:r>
-      <w:r>
-        <w:rPr>
-          <w:lang w:val="en-US"/>
-        </w:rPr>
-        <w:t xml:space="preserve"> (Dechter, 2003).</w:t>
+        <w:t xml:space="preserve">, it is a multi-objective </w:t>
+      </w:r>
+      <w:proofErr w:type="spellStart"/>
+      <w:r>
+        <w:rPr>
+          <w:lang w:val="en-US"/>
+        </w:rPr>
+        <w:t>optimisation</w:t>
+      </w:r>
+      <w:proofErr w:type="spellEnd"/>
+      <w:r>
+        <w:rPr>
+          <w:lang w:val="en-US"/>
+        </w:rPr>
+        <w:t xml:space="preserve"> problem which is computationally complex to solve</w:t>
+      </w:r>
+      <w:r>
+        <w:rPr>
+          <w:lang w:val="en-US"/>
+        </w:rPr>
+        <w:t xml:space="preserve"> (</w:t>
+      </w:r>
+      <w:proofErr w:type="spellStart"/>
+      <w:r>
+        <w:rPr>
+          <w:lang w:val="en-US"/>
+        </w:rPr>
+        <w:t>Dechter</w:t>
+      </w:r>
+      <w:proofErr w:type="spellEnd"/>
+      <w:r>
+        <w:rPr>
+          <w:lang w:val="en-US"/>
+        </w:rPr>
+        <w:t>, 2003).</w:t>
       </w:r>
       <w:r>
         <w:rPr>
@@ -3558,7 +3813,35 @@
         <w:rPr>
           <w:lang w:val="en-US"/>
         </w:rPr>
-        <w:t xml:space="preserve">The program seeks to minimise GWP, financial cost, food waste and packaging waste, while maximising </w:t>
+        <w:t xml:space="preserve">The program seeks to </w:t>
+      </w:r>
+      <w:proofErr w:type="spellStart"/>
+      <w:r>
+        <w:rPr>
+          <w:lang w:val="en-US"/>
+        </w:rPr>
+        <w:t>minimise</w:t>
+      </w:r>
+      <w:proofErr w:type="spellEnd"/>
+      <w:r>
+        <w:rPr>
+          <w:lang w:val="en-US"/>
+        </w:rPr>
+        <w:t xml:space="preserve"> GWP, financial cost, food waste and packaging waste, while </w:t>
+      </w:r>
+      <w:proofErr w:type="spellStart"/>
+      <w:r>
+        <w:rPr>
+          <w:lang w:val="en-US"/>
+        </w:rPr>
+        <w:t>maximising</w:t>
+      </w:r>
+      <w:proofErr w:type="spellEnd"/>
+      <w:r>
+        <w:rPr>
+          <w:lang w:val="en-US"/>
+        </w:rPr>
+        <w:t xml:space="preserve"> </w:t>
       </w:r>
       <w:r>
         <w:rPr>
@@ -3583,6 +3866,7 @@
         <w:rPr>
           <w:lang w:val="en-US"/>
         </w:rPr>
+        <w:lastRenderedPageBreak/>
         <w:t xml:space="preserve">A satisfactory solution </w:t>
       </w:r>
       <w:r>
@@ -3694,23 +3978,56 @@
         <w:t>n</w:t>
       </w:r>
       <w:r>
-        <w:t xml:space="preserve"> the </w:t>
-      </w:r>
-      <w:r>
-        <w:lastRenderedPageBreak/>
-        <w:t xml:space="preserve">requirements </w:t>
+        <w:t xml:space="preserve"> the requirements </w:t>
       </w:r>
       <w:r>
         <w:t>set out by</w:t>
       </w:r>
       <w:r>
-        <w:t xml:space="preserve"> the BAS operations team to guide the development and ensure that </w:t>
+        <w:t xml:space="preserve"> the BAS team to guide the development and ensure that </w:t>
       </w:r>
       <w:r>
         <w:t>milestones</w:t>
       </w:r>
       <w:r>
         <w:t xml:space="preserve"> were met. A Trello board was used for project management and task organisation, and code was held in a GitHub repository.</w:t>
+      </w:r>
+    </w:p>
+    <w:p>
+      <w:r>
+        <w:t>The first three weeks of the project were mostly spent attending a Coursera programme on modelling</w:t>
+      </w:r>
+      <w:r>
+        <w:t xml:space="preserve"> for discrete optimisation</w:t>
+      </w:r>
+      <w:r>
+        <w:t xml:space="preserve"> </w:t>
+      </w:r>
+      <w:r>
+        <w:t xml:space="preserve">in </w:t>
+      </w:r>
+      <w:proofErr w:type="spellStart"/>
+      <w:r>
+        <w:t>MiniZinc</w:t>
+      </w:r>
+      <w:proofErr w:type="spellEnd"/>
+      <w:r>
+        <w:t xml:space="preserve">, </w:t>
+      </w:r>
+      <w:r>
+        <w:t>delivered by Lee and Stuckey</w:t>
+      </w:r>
+      <w:r>
+        <w:t xml:space="preserve"> (</w:t>
+      </w:r>
+      <w:r>
+        <w:t>2016</w:t>
+      </w:r>
+      <w:r>
+        <w:t>)</w:t>
+      </w:r>
+      <w:r>
+        <w:t xml:space="preserve"> so that the developer could acquire the skills necessary for the project.</w:t>
       </w:r>
     </w:p>
     <w:p/>
@@ -3815,6 +4132,7 @@
         <w:spacing w:after="0"/>
       </w:pPr>
       <w:r>
+        <w:lastRenderedPageBreak/>
         <w:t xml:space="preserve">The project aims to </w:t>
       </w:r>
       <w:r>
@@ -3923,8 +4241,22 @@
       </w:pPr>
     </w:p>
     <w:p>
-      <w:r>
-        <w:t xml:space="preserve">MiniZinc was used as the constraint modelling language and Python was used for data pre-processing and post-processing. </w:t>
+      <w:proofErr w:type="spellStart"/>
+      <w:r>
+        <w:t>MiniZinc</w:t>
+      </w:r>
+      <w:proofErr w:type="spellEnd"/>
+      <w:r>
+        <w:t xml:space="preserve"> is a language created by Brand et al. (2007) specifically for constraint programming and it </w:t>
+      </w:r>
+      <w:r>
+        <w:t xml:space="preserve">was used as the constraint modelling language </w:t>
+      </w:r>
+      <w:r>
+        <w:t>in this project.</w:t>
+      </w:r>
+      <w:r>
+        <w:t xml:space="preserve"> Python was used for data pre-processing and post-processing. </w:t>
       </w:r>
       <w:r>
         <w:t>Both these languages</w:t>
@@ -3942,7 +4274,15 @@
         <w:t xml:space="preserve"> </w:t>
       </w:r>
       <w:r>
-        <w:t>Random dietary requirements were generated for the batches of MiniZinc data. These data files</w:t>
+        <w:t xml:space="preserve">Random dietary requirements were generated for the batches of </w:t>
+      </w:r>
+      <w:proofErr w:type="spellStart"/>
+      <w:r>
+        <w:t>MiniZinc</w:t>
+      </w:r>
+      <w:proofErr w:type="spellEnd"/>
+      <w:r>
+        <w:t xml:space="preserve"> data. These data files</w:t>
       </w:r>
       <w:r>
         <w:t xml:space="preserve"> were</w:t>
@@ -4234,14 +4574,7 @@
         <w:rPr>
           <w:lang w:val="en-US"/>
         </w:rPr>
-        <w:t xml:space="preserve">were </w:t>
-      </w:r>
-      <w:r>
-        <w:rPr>
-          <w:lang w:val="en-US"/>
-        </w:rPr>
-        <w:lastRenderedPageBreak/>
-        <w:t>male. All</w:t>
+        <w:t>were male. All</w:t>
       </w:r>
       <w:r>
         <w:rPr>
@@ -4313,7 +4646,21 @@
         <w:rPr>
           <w:lang w:val="en-US"/>
         </w:rPr>
-        <w:t xml:space="preserve">ed that people with the most physically demanding jobs, such as manual labourers, </w:t>
+        <w:t xml:space="preserve">ed that people with the most physically demanding jobs, such as manual </w:t>
+      </w:r>
+      <w:proofErr w:type="spellStart"/>
+      <w:r>
+        <w:rPr>
+          <w:lang w:val="en-US"/>
+        </w:rPr>
+        <w:t>labourers</w:t>
+      </w:r>
+      <w:proofErr w:type="spellEnd"/>
+      <w:r>
+        <w:rPr>
+          <w:lang w:val="en-US"/>
+        </w:rPr>
+        <w:t xml:space="preserve">, </w:t>
       </w:r>
       <w:r>
         <w:rPr>
@@ -4361,7 +4708,21 @@
         <w:rPr>
           <w:lang w:val="en-US"/>
         </w:rPr>
-        <w:t xml:space="preserve">scaled up along with calorie intake, including carbohydrate, fat, fibre and protein. </w:t>
+        <w:t xml:space="preserve">scaled up along with calorie intake, including carbohydrate, fat, </w:t>
+      </w:r>
+      <w:proofErr w:type="spellStart"/>
+      <w:r>
+        <w:rPr>
+          <w:lang w:val="en-US"/>
+        </w:rPr>
+        <w:t>fibre</w:t>
+      </w:r>
+      <w:proofErr w:type="spellEnd"/>
+      <w:r>
+        <w:rPr>
+          <w:lang w:val="en-US"/>
+        </w:rPr>
+        <w:t xml:space="preserve"> and protein. </w:t>
       </w:r>
       <w:r>
         <w:rPr>
@@ -4642,11 +5003,19 @@
         </w:rPr>
         <w:t xml:space="preserve"> and </w:t>
       </w:r>
-      <w:r>
-        <w:rPr>
-          <w:lang w:val="en-US"/>
-        </w:rPr>
-        <w:t>categorised as sedentary</w:t>
+      <w:proofErr w:type="spellStart"/>
+      <w:r>
+        <w:rPr>
+          <w:lang w:val="en-US"/>
+        </w:rPr>
+        <w:t>categorised</w:t>
+      </w:r>
+      <w:proofErr w:type="spellEnd"/>
+      <w:r>
+        <w:rPr>
+          <w:lang w:val="en-US"/>
+        </w:rPr>
+        <w:t xml:space="preserve"> as sedentary</w:t>
       </w:r>
       <w:r>
         <w:rPr>
@@ -5602,14 +5971,7 @@
         <w:rPr>
           <w:lang w:val="en-US"/>
         </w:rPr>
-        <w:t xml:space="preserve">Other considerations </w:t>
-      </w:r>
-      <w:r>
-        <w:rPr>
-          <w:lang w:val="en-US"/>
-        </w:rPr>
-        <w:lastRenderedPageBreak/>
-        <w:t>include religious diets, such as a provision for halal meats, but it was decided with</w:t>
+        <w:t>Other considerations include religious diets, such as a provision for halal meats, but it was decided with</w:t>
       </w:r>
       <w:r>
         <w:rPr>
@@ -6396,6 +6758,7 @@
                 <w:lang w:eastAsia="en-GB"/>
               </w:rPr>
             </w:pPr>
+            <w:proofErr w:type="spellStart"/>
             <w:r>
               <w:rPr>
                 <w:rFonts w:ascii="Calibri" w:eastAsia="Times New Roman" w:hAnsi="Calibri" w:cs="Calibri"/>
@@ -6404,6 +6767,7 @@
               </w:rPr>
               <w:t>fullEnglish</w:t>
             </w:r>
+            <w:proofErr w:type="spellEnd"/>
           </w:p>
         </w:tc>
         <w:tc>
@@ -6803,6 +7167,7 @@
                 <w:lang w:eastAsia="en-GB"/>
               </w:rPr>
             </w:pPr>
+            <w:proofErr w:type="spellStart"/>
             <w:r>
               <w:rPr>
                 <w:rFonts w:ascii="Calibri" w:eastAsia="Times New Roman" w:hAnsi="Calibri" w:cs="Calibri"/>
@@ -6811,6 +7176,7 @@
               </w:rPr>
               <w:t>veganPorridge</w:t>
             </w:r>
+            <w:proofErr w:type="spellEnd"/>
           </w:p>
         </w:tc>
         <w:tc>
@@ -7625,6 +7991,7 @@
                 <w:lang w:eastAsia="en-GB"/>
               </w:rPr>
             </w:pPr>
+            <w:proofErr w:type="spellStart"/>
             <w:r>
               <w:rPr>
                 <w:rFonts w:ascii="Calibri" w:eastAsia="Times New Roman" w:hAnsi="Calibri" w:cs="Calibri"/>
@@ -7633,6 +8000,7 @@
               </w:rPr>
               <w:t>mushroomSoup</w:t>
             </w:r>
+            <w:proofErr w:type="spellEnd"/>
           </w:p>
         </w:tc>
         <w:tc>
@@ -8005,6 +8373,7 @@
                 <w:bCs/>
                 <w:lang w:eastAsia="en-GB"/>
               </w:rPr>
+              <w:lastRenderedPageBreak/>
               <w:t>lunch</w:t>
             </w:r>
           </w:p>
@@ -8032,6 +8401,7 @@
                 <w:lang w:eastAsia="en-GB"/>
               </w:rPr>
             </w:pPr>
+            <w:proofErr w:type="spellStart"/>
             <w:r>
               <w:rPr>
                 <w:rFonts w:ascii="Calibri" w:eastAsia="Times New Roman" w:hAnsi="Calibri" w:cs="Calibri"/>
@@ -8040,6 +8410,7 @@
               </w:rPr>
               <w:t>pepperoniPizza</w:t>
             </w:r>
+            <w:proofErr w:type="spellEnd"/>
           </w:p>
         </w:tc>
         <w:tc>
@@ -8439,6 +8810,7 @@
                 <w:lang w:eastAsia="en-GB"/>
               </w:rPr>
             </w:pPr>
+            <w:proofErr w:type="spellStart"/>
             <w:r>
               <w:rPr>
                 <w:rFonts w:ascii="Calibri" w:eastAsia="Times New Roman" w:hAnsi="Calibri" w:cs="Calibri"/>
@@ -8447,6 +8819,7 @@
               </w:rPr>
               <w:t>vegChowMein</w:t>
             </w:r>
+            <w:proofErr w:type="spellEnd"/>
           </w:p>
         </w:tc>
         <w:tc>
@@ -8846,6 +9219,7 @@
                 <w:lang w:eastAsia="en-GB"/>
               </w:rPr>
             </w:pPr>
+            <w:proofErr w:type="spellStart"/>
             <w:r>
               <w:rPr>
                 <w:rFonts w:ascii="Calibri" w:eastAsia="Times New Roman" w:hAnsi="Calibri" w:cs="Calibri"/>
@@ -8854,6 +9228,7 @@
               </w:rPr>
               <w:t>bakedPotato</w:t>
             </w:r>
+            <w:proofErr w:type="spellEnd"/>
           </w:p>
         </w:tc>
         <w:tc>
@@ -9253,6 +9628,7 @@
                 <w:lang w:eastAsia="en-GB"/>
               </w:rPr>
             </w:pPr>
+            <w:proofErr w:type="spellStart"/>
             <w:r>
               <w:rPr>
                 <w:rFonts w:ascii="Calibri" w:eastAsia="Times New Roman" w:hAnsi="Calibri" w:cs="Calibri"/>
@@ -9261,6 +9637,7 @@
               </w:rPr>
               <w:t>roastPotatoes</w:t>
             </w:r>
+            <w:proofErr w:type="spellEnd"/>
           </w:p>
         </w:tc>
         <w:tc>
@@ -9660,6 +10037,7 @@
                 <w:lang w:eastAsia="en-GB"/>
               </w:rPr>
             </w:pPr>
+            <w:proofErr w:type="spellStart"/>
             <w:r>
               <w:rPr>
                 <w:rFonts w:ascii="Calibri" w:eastAsia="Times New Roman" w:hAnsi="Calibri" w:cs="Calibri"/>
@@ -9668,6 +10046,7 @@
               </w:rPr>
               <w:t>berryCrumble</w:t>
             </w:r>
+            <w:proofErr w:type="spellEnd"/>
           </w:p>
         </w:tc>
         <w:tc>
@@ -10067,6 +10446,7 @@
                 <w:lang w:eastAsia="en-GB"/>
               </w:rPr>
             </w:pPr>
+            <w:proofErr w:type="spellStart"/>
             <w:r>
               <w:rPr>
                 <w:rFonts w:ascii="Calibri" w:eastAsia="Times New Roman" w:hAnsi="Calibri" w:cs="Calibri"/>
@@ -10075,6 +10455,7 @@
               </w:rPr>
               <w:t>mushroomSoup</w:t>
             </w:r>
+            <w:proofErr w:type="spellEnd"/>
           </w:p>
         </w:tc>
         <w:tc>
@@ -10474,6 +10855,7 @@
                 <w:lang w:eastAsia="en-GB"/>
               </w:rPr>
             </w:pPr>
+            <w:proofErr w:type="spellStart"/>
             <w:r>
               <w:rPr>
                 <w:rFonts w:ascii="Calibri" w:eastAsia="Times New Roman" w:hAnsi="Calibri" w:cs="Calibri"/>
@@ -10482,6 +10864,7 @@
               </w:rPr>
               <w:t>pepperoniPizza</w:t>
             </w:r>
+            <w:proofErr w:type="spellEnd"/>
           </w:p>
         </w:tc>
         <w:tc>
@@ -10881,6 +11264,7 @@
                 <w:lang w:eastAsia="en-GB"/>
               </w:rPr>
             </w:pPr>
+            <w:proofErr w:type="spellStart"/>
             <w:r>
               <w:rPr>
                 <w:rFonts w:ascii="Calibri" w:eastAsia="Times New Roman" w:hAnsi="Calibri" w:cs="Calibri"/>
@@ -10889,6 +11273,7 @@
               </w:rPr>
               <w:t>vegChowMein</w:t>
             </w:r>
+            <w:proofErr w:type="spellEnd"/>
           </w:p>
         </w:tc>
         <w:tc>
@@ -11288,6 +11673,7 @@
                 <w:lang w:eastAsia="en-GB"/>
               </w:rPr>
             </w:pPr>
+            <w:proofErr w:type="spellStart"/>
             <w:r>
               <w:rPr>
                 <w:rFonts w:ascii="Calibri" w:eastAsia="Times New Roman" w:hAnsi="Calibri" w:cs="Calibri"/>
@@ -11296,6 +11682,7 @@
               </w:rPr>
               <w:t>bakedPotato</w:t>
             </w:r>
+            <w:proofErr w:type="spellEnd"/>
           </w:p>
         </w:tc>
         <w:tc>
@@ -11695,6 +12082,7 @@
                 <w:lang w:eastAsia="en-GB"/>
               </w:rPr>
             </w:pPr>
+            <w:proofErr w:type="spellStart"/>
             <w:r>
               <w:rPr>
                 <w:rFonts w:ascii="Calibri" w:eastAsia="Times New Roman" w:hAnsi="Calibri" w:cs="Calibri"/>
@@ -11703,6 +12091,7 @@
               </w:rPr>
               <w:t>roastPotatoes</w:t>
             </w:r>
+            <w:proofErr w:type="spellEnd"/>
           </w:p>
         </w:tc>
         <w:tc>
@@ -12102,6 +12491,7 @@
                 <w:lang w:eastAsia="en-GB"/>
               </w:rPr>
             </w:pPr>
+            <w:proofErr w:type="spellStart"/>
             <w:r>
               <w:rPr>
                 <w:rFonts w:ascii="Calibri" w:eastAsia="Times New Roman" w:hAnsi="Calibri" w:cs="Calibri"/>
@@ -12110,6 +12500,7 @@
               </w:rPr>
               <w:t>berryCrumble</w:t>
             </w:r>
+            <w:proofErr w:type="spellEnd"/>
           </w:p>
         </w:tc>
         <w:tc>
@@ -12970,12 +13361,37 @@
         </w:rPr>
         <w:t xml:space="preserve">research by </w:t>
       </w:r>
+      <w:proofErr w:type="spellStart"/>
       <w:r>
         <w:rPr>
           <w:rFonts w:cstheme="minorHAnsi"/>
           <w:color w:val="000000"/>
         </w:rPr>
-        <w:t>Röös and Rysselberge (2021)</w:t>
+        <w:t>Röös</w:t>
+      </w:r>
+      <w:proofErr w:type="spellEnd"/>
+      <w:r>
+        <w:rPr>
+          <w:rFonts w:cstheme="minorHAnsi"/>
+          <w:color w:val="000000"/>
+        </w:rPr>
+        <w:t xml:space="preserve"> and </w:t>
+      </w:r>
+      <w:proofErr w:type="spellStart"/>
+      <w:r>
+        <w:rPr>
+          <w:rFonts w:cstheme="minorHAnsi"/>
+          <w:color w:val="000000"/>
+        </w:rPr>
+        <w:t>Rysselberge</w:t>
+      </w:r>
+      <w:proofErr w:type="spellEnd"/>
+      <w:r>
+        <w:rPr>
+          <w:rFonts w:cstheme="minorHAnsi"/>
+          <w:color w:val="000000"/>
+        </w:rPr>
+        <w:t xml:space="preserve"> (2021)</w:t>
       </w:r>
       <w:r>
         <w:rPr>
@@ -13570,7 +13986,21 @@
         <w:rPr>
           <w:lang w:val="en-US"/>
         </w:rPr>
-        <w:t xml:space="preserve"> Tiseo (2021) </w:t>
+        <w:t xml:space="preserve"> </w:t>
+      </w:r>
+      <w:proofErr w:type="spellStart"/>
+      <w:r>
+        <w:rPr>
+          <w:lang w:val="en-US"/>
+        </w:rPr>
+        <w:t>Tiseo</w:t>
+      </w:r>
+      <w:proofErr w:type="spellEnd"/>
+      <w:r>
+        <w:rPr>
+          <w:lang w:val="en-US"/>
+        </w:rPr>
+        <w:t xml:space="preserve"> (2021) </w:t>
       </w:r>
       <w:r>
         <w:rPr>
@@ -14189,13 +14619,7 @@
         <w:t xml:space="preserve"> </w:t>
       </w:r>
       <w:r>
-        <w:t xml:space="preserve">Tesco </w:t>
-      </w:r>
-      <w:r>
-        <w:t>(</w:t>
-      </w:r>
-      <w:r>
-        <w:t>2022)</w:t>
+        <w:t>Tesco (2022)</w:t>
       </w:r>
       <w:r>
         <w:rPr>
@@ -14369,6 +14793,7 @@
         </w:rPr>
         <w:t xml:space="preserve"> </w:t>
       </w:r>
+      <w:proofErr w:type="spellStart"/>
       <w:r>
         <w:rPr>
           <w:rFonts w:cstheme="minorHAnsi"/>
@@ -14376,6 +14801,7 @@
         </w:rPr>
         <w:t>Barreneche</w:t>
       </w:r>
+      <w:proofErr w:type="spellEnd"/>
       <w:r>
         <w:rPr>
           <w:rFonts w:cstheme="minorHAnsi"/>
@@ -14546,7 +14972,21 @@
         <w:rPr>
           <w:lang w:val="en-US"/>
         </w:rPr>
-        <w:t xml:space="preserve"> (Baio et al., 2014)</w:t>
+        <w:t xml:space="preserve"> (</w:t>
+      </w:r>
+      <w:proofErr w:type="spellStart"/>
+      <w:r>
+        <w:rPr>
+          <w:lang w:val="en-US"/>
+        </w:rPr>
+        <w:t>Baio</w:t>
+      </w:r>
+      <w:proofErr w:type="spellEnd"/>
+      <w:r>
+        <w:rPr>
+          <w:lang w:val="en-US"/>
+        </w:rPr>
+        <w:t xml:space="preserve"> et al., 2014)</w:t>
       </w:r>
       <w:r>
         <w:rPr>
@@ -14606,6 +15046,7 @@
         </w:rPr>
         <w:t xml:space="preserve"> </w:t>
       </w:r>
+      <w:proofErr w:type="spellStart"/>
       <w:r>
         <w:rPr>
           <w:rFonts w:cstheme="minorHAnsi"/>
@@ -14613,6 +15054,7 @@
         </w:rPr>
         <w:t>Janestad</w:t>
       </w:r>
+      <w:proofErr w:type="spellEnd"/>
       <w:r>
         <w:rPr>
           <w:rFonts w:cstheme="minorHAnsi"/>
@@ -14794,8 +15236,16 @@
         <w:rPr>
           <w:lang w:val="en-US"/>
         </w:rPr>
-        <w:t>to disposal centres</w:t>
-      </w:r>
+        <w:t xml:space="preserve">to disposal </w:t>
+      </w:r>
+      <w:proofErr w:type="spellStart"/>
+      <w:r>
+        <w:rPr>
+          <w:lang w:val="en-US"/>
+        </w:rPr>
+        <w:t>centres</w:t>
+      </w:r>
+      <w:proofErr w:type="spellEnd"/>
       <w:r>
         <w:rPr>
           <w:lang w:val="en-US"/>
@@ -15382,6 +15832,7 @@
         </w:rPr>
         <w:t xml:space="preserve">a reasonable </w:t>
       </w:r>
+      <w:proofErr w:type="spellStart"/>
       <w:r>
         <w:rPr>
           <w:lang w:val="en-US"/>
@@ -15398,7 +15849,14 @@
         <w:rPr>
           <w:lang w:val="en-US"/>
         </w:rPr>
-        <w:t xml:space="preserve">ation of the objective function. </w:t>
+        <w:t>ation</w:t>
+      </w:r>
+      <w:proofErr w:type="spellEnd"/>
+      <w:r>
+        <w:rPr>
+          <w:lang w:val="en-US"/>
+        </w:rPr>
+        <w:t xml:space="preserve"> of the objective function. </w:t>
       </w:r>
       <w:r>
         <w:rPr>
@@ -15488,13 +15946,69 @@
         <w:rPr>
           <w:lang w:val="en-US"/>
         </w:rPr>
-        <w:t xml:space="preserve"> (Dechter, 2003)</w:t>
+        <w:t xml:space="preserve"> (</w:t>
+      </w:r>
+      <w:proofErr w:type="spellStart"/>
+      <w:r>
+        <w:rPr>
+          <w:lang w:val="en-US"/>
+        </w:rPr>
+        <w:t>Dechter</w:t>
+      </w:r>
+      <w:proofErr w:type="spellEnd"/>
+      <w:r>
+        <w:rPr>
+          <w:lang w:val="en-US"/>
+        </w:rPr>
+        <w:t>, 2003)</w:t>
       </w:r>
       <w:r>
         <w:rPr>
           <w:lang w:val="en-US"/>
         </w:rPr>
         <w:t>.</w:t>
+      </w:r>
+      <w:r>
+        <w:rPr>
+          <w:lang w:val="en-US"/>
+        </w:rPr>
+        <w:t xml:space="preserve"> The way constraints are defined can affect the complexity of the program so they should be modelled carefully to avoid intensive loop kernels and many nested loops, although these are sometimes necessary. </w:t>
+      </w:r>
+      <w:r>
+        <w:rPr>
+          <w:lang w:val="en-US"/>
+        </w:rPr>
+        <w:t>Several nested loops were required f</w:t>
+      </w:r>
+      <w:r>
+        <w:rPr>
+          <w:lang w:val="en-US"/>
+        </w:rPr>
+        <w:t>or this project</w:t>
+      </w:r>
+      <w:r>
+        <w:rPr>
+          <w:lang w:val="en-US"/>
+        </w:rPr>
+        <w:t xml:space="preserve"> and</w:t>
+      </w:r>
+      <w:r>
+        <w:rPr>
+          <w:lang w:val="en-US"/>
+        </w:rPr>
+        <w:t xml:space="preserve"> it was found that splitting data into separate arrays and iterating over each one individually was more suitable than</w:t>
+      </w:r>
+      <w:r>
+        <w:rPr>
+          <w:lang w:val="en-US"/>
+        </w:rPr>
+        <w:t xml:space="preserve"> combining them all into one large loop.</w:t>
+      </w:r>
+      <w:r>
+        <w:rPr>
+          <w:lang w:val="en-US"/>
+        </w:rPr>
+        <w:t xml:space="preserve">  </w:t>
       </w:r>
     </w:p>
     <w:p>
@@ -15784,7 +16298,14 @@
         <w:rPr>
           <w:lang w:val="en-US"/>
         </w:rPr>
-        <w:t xml:space="preserve">desserts and treats were considered non-essential, so </w:t>
+        <w:t>desserts and treats were considered non-</w:t>
+      </w:r>
+      <w:r>
+        <w:rPr>
+          <w:lang w:val="en-US"/>
+        </w:rPr>
+        <w:lastRenderedPageBreak/>
+        <w:t xml:space="preserve">essential, so </w:t>
       </w:r>
       <w:r>
         <w:rPr>
@@ -15887,7 +16408,6 @@
         <w:rPr>
           <w:lang w:val="en-US"/>
         </w:rPr>
-        <w:lastRenderedPageBreak/>
         <w:t xml:space="preserve">Without constraints to introduce variety, </w:t>
       </w:r>
       <w:r>
@@ -16160,7 +16680,21 @@
         <w:rPr>
           <w:lang w:val="en-US"/>
         </w:rPr>
-        <w:t xml:space="preserve">a constraint was added to prevent meals containing fresh ingredients from being chosen during this time. Fresh eggs were replaced with powdered egg for some meals, but those requiring a distinct egg taste and texture, such as omelettes, were </w:t>
+        <w:t xml:space="preserve">a constraint was added to prevent meals containing fresh ingredients from being chosen during this time. Fresh eggs were replaced with powdered egg for some meals, but those requiring a distinct egg taste and texture, such as </w:t>
+      </w:r>
+      <w:proofErr w:type="spellStart"/>
+      <w:r>
+        <w:rPr>
+          <w:lang w:val="en-US"/>
+        </w:rPr>
+        <w:t>omelettes</w:t>
+      </w:r>
+      <w:proofErr w:type="spellEnd"/>
+      <w:r>
+        <w:rPr>
+          <w:lang w:val="en-US"/>
+        </w:rPr>
+        <w:t xml:space="preserve">, were </w:t>
       </w:r>
       <w:r>
         <w:rPr>
@@ -16229,659 +16763,37 @@
         </w:rPr>
         <w:t xml:space="preserve"> </w:t>
       </w:r>
+      <w:r>
+        <w:rPr>
+          <w:color w:val="FF0000"/>
+          <w:lang w:val="en-US"/>
+        </w:rPr>
+        <w:t xml:space="preserve">Figure x </w:t>
+      </w:r>
+      <w:r>
+        <w:rPr>
+          <w:lang w:val="en-US"/>
+        </w:rPr>
+        <w:t xml:space="preserve">shows an example of a constraint in the </w:t>
+      </w:r>
+      <w:proofErr w:type="spellStart"/>
+      <w:r>
+        <w:rPr>
+          <w:lang w:val="en-US"/>
+        </w:rPr>
+        <w:t>MiniZinc</w:t>
+      </w:r>
+      <w:proofErr w:type="spellEnd"/>
+      <w:r>
+        <w:rPr>
+          <w:lang w:val="en-US"/>
+        </w:rPr>
+        <w:t xml:space="preserve"> model to ensure that the number of breakfasts served each day is equal to the number of diners present and that at least the minimum number of servings are offered of each breakfast option.</w:t>
+      </w:r>
     </w:p>
     <w:p>
-      <w:pPr>
-        <w:rPr>
-          <w:lang w:val="en-US"/>
-        </w:rPr>
-      </w:pPr>
-      <w:r>
-        <w:rPr>
-          <w:lang w:val="en-US"/>
-        </w:rPr>
-        <w:t xml:space="preserve">Finally, constraints ensured that the personnel were provided with enough of each of the nutrients every day, as a minimum.  </w:t>
-      </w:r>
-    </w:p>
-    <w:p>
-      <w:pPr>
-        <w:rPr>
-          <w:color w:val="FF0000"/>
-          <w:lang w:val="en-US"/>
-        </w:rPr>
-      </w:pPr>
-      <w:r>
-        <w:rPr>
-          <w:lang w:val="en-US"/>
-        </w:rPr>
-        <w:t xml:space="preserve">Introducing and tightening </w:t>
-      </w:r>
-      <w:r>
-        <w:rPr>
-          <w:lang w:val="en-US"/>
-        </w:rPr>
-        <w:t xml:space="preserve">hard </w:t>
-      </w:r>
-      <w:r>
-        <w:rPr>
-          <w:lang w:val="en-US"/>
-        </w:rPr>
-        <w:t xml:space="preserve">constraints </w:t>
-      </w:r>
-      <w:r>
-        <w:rPr>
-          <w:lang w:val="en-US"/>
-        </w:rPr>
-        <w:t xml:space="preserve">reduced the </w:t>
-      </w:r>
-      <w:r>
-        <w:rPr>
-          <w:lang w:val="en-US"/>
-        </w:rPr>
-        <w:t>number</w:t>
-      </w:r>
-      <w:r>
-        <w:rPr>
-          <w:lang w:val="en-US"/>
-        </w:rPr>
-        <w:t xml:space="preserve"> of </w:t>
-      </w:r>
-      <w:r>
-        <w:rPr>
-          <w:lang w:val="en-US"/>
-        </w:rPr>
-        <w:t xml:space="preserve">valid solutions, </w:t>
-      </w:r>
-      <w:r>
-        <w:rPr>
-          <w:lang w:val="en-US"/>
-        </w:rPr>
-        <w:t>making the optimi</w:t>
-      </w:r>
-      <w:r>
-        <w:rPr>
-          <w:lang w:val="en-US"/>
-        </w:rPr>
-        <w:t>s</w:t>
-      </w:r>
-      <w:r>
-        <w:rPr>
-          <w:lang w:val="en-US"/>
-        </w:rPr>
-        <w:t>ation</w:t>
-      </w:r>
-      <w:r>
-        <w:rPr>
-          <w:lang w:val="en-US"/>
-        </w:rPr>
-        <w:t xml:space="preserve"> process</w:t>
-      </w:r>
-      <w:r>
-        <w:rPr>
-          <w:lang w:val="en-US"/>
-        </w:rPr>
-        <w:t xml:space="preserve"> faster but</w:t>
-      </w:r>
-      <w:r>
-        <w:rPr>
-          <w:lang w:val="en-US"/>
-        </w:rPr>
-        <w:t xml:space="preserve"> </w:t>
-      </w:r>
-      <w:r>
-        <w:rPr>
-          <w:lang w:val="en-US"/>
-        </w:rPr>
-        <w:t xml:space="preserve">restricted to </w:t>
-      </w:r>
-      <w:r>
-        <w:rPr>
-          <w:lang w:val="en-US"/>
-        </w:rPr>
-        <w:t>solutions which</w:t>
-      </w:r>
-      <w:r>
-        <w:rPr>
-          <w:lang w:val="en-US"/>
-        </w:rPr>
-        <w:t xml:space="preserve"> generally</w:t>
-      </w:r>
-      <w:r>
-        <w:rPr>
-          <w:lang w:val="en-US"/>
-        </w:rPr>
-        <w:t xml:space="preserve"> </w:t>
-      </w:r>
-      <w:r>
-        <w:rPr>
-          <w:lang w:val="en-US"/>
-        </w:rPr>
-        <w:t>performed worse on the objectives.</w:t>
-      </w:r>
-      <w:r>
-        <w:rPr>
-          <w:lang w:val="en-US"/>
-        </w:rPr>
-        <w:t xml:space="preserve"> </w:t>
-      </w:r>
-      <w:r>
-        <w:rPr>
-          <w:lang w:val="en-US"/>
-        </w:rPr>
-        <w:t>A considerable amount of</w:t>
-      </w:r>
-      <w:r>
-        <w:rPr>
-          <w:lang w:val="en-US"/>
-        </w:rPr>
-        <w:t xml:space="preserve"> development</w:t>
-      </w:r>
-      <w:r>
-        <w:rPr>
-          <w:lang w:val="en-US"/>
-        </w:rPr>
-        <w:t xml:space="preserve"> time </w:t>
-      </w:r>
-      <w:r>
-        <w:rPr>
-          <w:lang w:val="en-US"/>
-        </w:rPr>
-        <w:t xml:space="preserve">was spent </w:t>
-      </w:r>
-      <w:r>
-        <w:rPr>
-          <w:lang w:val="en-US"/>
-        </w:rPr>
-        <w:t xml:space="preserve">seeking a balance between </w:t>
-      </w:r>
-      <w:r>
-        <w:rPr>
-          <w:lang w:val="en-US"/>
-        </w:rPr>
-        <w:t xml:space="preserve">solving time, </w:t>
-      </w:r>
-      <w:r>
-        <w:rPr>
-          <w:lang w:val="en-US"/>
-        </w:rPr>
-        <w:t xml:space="preserve">objective performance and </w:t>
-      </w:r>
-      <w:r>
-        <w:rPr>
-          <w:lang w:val="en-US"/>
-        </w:rPr>
-        <w:t>a</w:t>
-      </w:r>
-      <w:r>
-        <w:rPr>
-          <w:lang w:val="en-US"/>
-        </w:rPr>
-        <w:t xml:space="preserve"> </w:t>
-      </w:r>
-      <w:r>
-        <w:rPr>
-          <w:lang w:val="en-US"/>
-        </w:rPr>
-        <w:t xml:space="preserve">reasonable variety of </w:t>
-      </w:r>
-      <w:r>
-        <w:rPr>
-          <w:lang w:val="en-US"/>
-        </w:rPr>
-        <w:t xml:space="preserve">meals. </w:t>
-      </w:r>
-      <w:r>
-        <w:rPr>
-          <w:lang w:val="en-US"/>
-        </w:rPr>
-        <w:t xml:space="preserve">Improving one of these usually </w:t>
-      </w:r>
-      <w:r>
-        <w:rPr>
-          <w:lang w:val="en-US"/>
-        </w:rPr>
-        <w:t>worsened the others</w:t>
-      </w:r>
-      <w:r>
-        <w:rPr>
-          <w:lang w:val="en-US"/>
-        </w:rPr>
-        <w:t>.</w:t>
-      </w:r>
-      <w:r>
-        <w:rPr>
-          <w:lang w:val="en-US"/>
-        </w:rPr>
-        <w:t xml:space="preserve"> </w:t>
-      </w:r>
-      <w:r>
-        <w:rPr>
-          <w:lang w:val="en-US"/>
-        </w:rPr>
-        <w:t xml:space="preserve">Solving time was not deemed important due to the long-term nature of the </w:t>
-      </w:r>
-      <w:r>
-        <w:rPr>
-          <w:lang w:val="en-US"/>
-        </w:rPr>
-        <w:t xml:space="preserve">application but running the model on </w:t>
-      </w:r>
-      <w:r>
-        <w:rPr>
-          <w:lang w:val="en-US"/>
-        </w:rPr>
-        <w:t xml:space="preserve">a </w:t>
-      </w:r>
-      <w:r>
-        <w:rPr>
-          <w:lang w:val="en-US"/>
-        </w:rPr>
-        <w:t xml:space="preserve">personal </w:t>
-      </w:r>
-      <w:r>
-        <w:rPr>
-          <w:lang w:val="en-US"/>
-        </w:rPr>
-        <w:t>laptop</w:t>
-      </w:r>
-      <w:r>
-        <w:rPr>
-          <w:lang w:val="en-US"/>
-        </w:rPr>
-        <w:t xml:space="preserve"> </w:t>
-      </w:r>
-      <w:r>
-        <w:rPr>
-          <w:lang w:val="en-US"/>
-        </w:rPr>
-        <w:t xml:space="preserve">implied </w:t>
-      </w:r>
-      <w:r>
-        <w:rPr>
-          <w:lang w:val="en-US"/>
-        </w:rPr>
-        <w:t xml:space="preserve">a limit to the computational complexity in order to </w:t>
-      </w:r>
-      <w:r>
-        <w:rPr>
-          <w:lang w:val="en-US"/>
-        </w:rPr>
-        <w:t xml:space="preserve">receive </w:t>
-      </w:r>
-      <w:r>
-        <w:rPr>
-          <w:lang w:val="en-US"/>
-        </w:rPr>
-        <w:t>solutions.</w:t>
-      </w:r>
-      <w:r>
-        <w:rPr>
-          <w:lang w:val="en-US"/>
-        </w:rPr>
-        <w:t xml:space="preserve"> </w:t>
-      </w:r>
-      <w:r>
-        <w:rPr>
-          <w:lang w:val="en-US"/>
-        </w:rPr>
-        <w:t xml:space="preserve">To achieve </w:t>
-      </w:r>
-      <w:r>
-        <w:rPr>
-          <w:lang w:val="en-US"/>
-        </w:rPr>
-        <w:t xml:space="preserve">more </w:t>
-      </w:r>
-      <w:r>
-        <w:rPr>
-          <w:lang w:val="en-US"/>
-        </w:rPr>
-        <w:t xml:space="preserve">realistic </w:t>
-      </w:r>
-      <w:r>
-        <w:rPr>
-          <w:lang w:val="en-US"/>
-        </w:rPr>
-        <w:t>solutions</w:t>
-      </w:r>
-      <w:r>
-        <w:rPr>
-          <w:lang w:val="en-US"/>
-        </w:rPr>
-        <w:t xml:space="preserve">, </w:t>
-      </w:r>
-      <w:r>
-        <w:rPr>
-          <w:lang w:val="en-US"/>
-        </w:rPr>
-        <w:t>the variety of meals was implemented as both a</w:t>
-      </w:r>
-      <w:r>
-        <w:rPr>
-          <w:lang w:val="en-US"/>
-        </w:rPr>
-        <w:t xml:space="preserve"> hard and a</w:t>
-      </w:r>
-      <w:r>
-        <w:rPr>
-          <w:lang w:val="en-US"/>
-        </w:rPr>
-        <w:t xml:space="preserve"> soft constraint.</w:t>
-      </w:r>
-      <w:r>
-        <w:rPr>
-          <w:lang w:val="en-US"/>
-        </w:rPr>
-        <w:t xml:space="preserve"> </w:t>
-      </w:r>
-      <w:r>
-        <w:rPr>
-          <w:lang w:val="en-US"/>
-        </w:rPr>
-        <w:t>This is an example of why humans must monitor and evaluate decisions made by AI models before implementing them in the real world</w:t>
-      </w:r>
-      <w:r>
-        <w:rPr>
-          <w:lang w:val="en-US"/>
-        </w:rPr>
-        <w:t xml:space="preserve"> (Chen et al., 2021)</w:t>
-      </w:r>
-      <w:r>
-        <w:rPr>
-          <w:lang w:val="en-US"/>
-        </w:rPr>
-        <w:t>.</w:t>
-      </w:r>
-      <w:r>
-        <w:rPr>
-          <w:lang w:val="en-US"/>
-        </w:rPr>
-        <w:t xml:space="preserve"> </w:t>
-      </w:r>
-    </w:p>
-    <w:p>
-      <w:pPr>
-        <w:rPr>
-          <w:color w:val="FF0000"/>
-          <w:lang w:val="en-US"/>
-        </w:rPr>
-      </w:pPr>
-      <w:r>
-        <w:rPr>
-          <w:lang w:val="en-US"/>
-        </w:rPr>
-        <w:t xml:space="preserve">Some of the model code appears repetitive because using different enumerables </w:t>
-      </w:r>
-      <w:r>
-        <w:rPr>
-          <w:lang w:val="en-US"/>
-        </w:rPr>
-        <w:t>for course</w:t>
-      </w:r>
-      <w:r>
-        <w:rPr>
-          <w:lang w:val="en-US"/>
-        </w:rPr>
-        <w:t>s</w:t>
-      </w:r>
-      <w:r>
-        <w:rPr>
-          <w:lang w:val="en-US"/>
-        </w:rPr>
-        <w:t xml:space="preserve"> </w:t>
-      </w:r>
-      <w:r>
-        <w:rPr>
-          <w:lang w:val="en-US"/>
-        </w:rPr>
-        <w:t>was an effective way of processing different meal types but enumerable types cannot be passed as parameters in functions or predicates in MiniZinc. Additionally</w:t>
-      </w:r>
-      <w:r>
-        <w:rPr>
-          <w:lang w:val="en-US"/>
-        </w:rPr>
-        <w:t>, c</w:t>
-      </w:r>
-      <w:r>
-        <w:rPr>
-          <w:lang w:val="en-US"/>
-        </w:rPr>
-        <w:t xml:space="preserve">ombining the calculations and constraints into fewer loops with larger bodies and fewer repeated iterations through the complete sets resulted in slower processing.  </w:t>
-      </w:r>
-    </w:p>
-    <w:p>
-      <w:pPr>
-        <w:rPr>
-          <w:lang w:val="en-US"/>
-        </w:rPr>
-      </w:pPr>
-    </w:p>
-    <w:p>
-      <w:pPr>
-        <w:pStyle w:val="Heading2"/>
-        <w:rPr>
-          <w:lang w:val="en-US"/>
-        </w:rPr>
-      </w:pPr>
-      <w:bookmarkStart w:id="12" w:name="_Toc107080172"/>
-      <w:r>
-        <w:rPr>
-          <w:lang w:val="en-US"/>
-        </w:rPr>
-        <w:t xml:space="preserve">Solving </w:t>
-      </w:r>
-      <w:r>
-        <w:rPr>
-          <w:lang w:val="en-US"/>
-        </w:rPr>
-        <w:t>t</w:t>
-      </w:r>
-      <w:r>
-        <w:rPr>
-          <w:lang w:val="en-US"/>
-        </w:rPr>
-        <w:t>echnique</w:t>
-      </w:r>
-      <w:bookmarkEnd w:id="12"/>
-    </w:p>
-    <w:p>
-      <w:pPr>
-        <w:rPr>
-          <w:color w:val="FF0000"/>
-          <w:lang w:val="en-US"/>
-        </w:rPr>
-      </w:pPr>
-    </w:p>
-    <w:p>
-      <w:pPr>
-        <w:rPr>
-          <w:lang w:val="en-US"/>
-        </w:rPr>
-      </w:pPr>
-      <w:r>
-        <w:rPr>
-          <w:lang w:val="en-US"/>
-        </w:rPr>
-        <w:t>Gecode is specialist constraint-satisfaction problem solving software</w:t>
-      </w:r>
-      <w:r>
-        <w:rPr>
-          <w:lang w:val="en-US"/>
-        </w:rPr>
-        <w:t xml:space="preserve"> which has performed well </w:t>
-      </w:r>
-      <w:r>
-        <w:rPr>
-          <w:lang w:val="en-US"/>
-        </w:rPr>
-        <w:t>at a range of</w:t>
-      </w:r>
-      <w:r>
-        <w:rPr>
-          <w:lang w:val="en-US"/>
-        </w:rPr>
-        <w:t xml:space="preserve"> tasks and able to generalise to different problem</w:t>
-      </w:r>
-      <w:r>
-        <w:rPr>
-          <w:lang w:val="en-US"/>
-        </w:rPr>
-        <w:t>s (Stuckey et al., 201</w:t>
-      </w:r>
-      <w:r>
-        <w:rPr>
-          <w:lang w:val="en-US"/>
-        </w:rPr>
-        <w:t>4</w:t>
-      </w:r>
-      <w:r>
-        <w:rPr>
-          <w:lang w:val="en-US"/>
-        </w:rPr>
-        <w:t xml:space="preserve">). </w:t>
-      </w:r>
-      <w:r>
-        <w:rPr>
-          <w:lang w:val="en-US"/>
-        </w:rPr>
-        <w:t>Gecode interprets the model and the data to create a search tree which depends on constraints in the model</w:t>
-      </w:r>
-      <w:r>
-        <w:rPr>
-          <w:lang w:val="en-US"/>
-        </w:rPr>
-        <w:t>. A simple example is</w:t>
-      </w:r>
-      <w:r>
-        <w:rPr>
-          <w:lang w:val="en-US"/>
-        </w:rPr>
-        <w:t xml:space="preserve"> shown </w:t>
-      </w:r>
-      <w:r>
-        <w:rPr>
-          <w:lang w:val="en-US"/>
-        </w:rPr>
-        <w:t>in</w:t>
-      </w:r>
-      <w:r>
-        <w:rPr>
-          <w:lang w:val="en-US"/>
-        </w:rPr>
-        <w:t xml:space="preserve"> figure one.</w:t>
-      </w:r>
-      <w:r>
-        <w:rPr>
-          <w:lang w:val="en-US"/>
-        </w:rPr>
-        <w:t xml:space="preserve"> During traversal of the tree, Gecode</w:t>
-      </w:r>
-      <w:r>
-        <w:rPr>
-          <w:lang w:val="en-US"/>
-        </w:rPr>
-        <w:t xml:space="preserve"> behaves adaptively and</w:t>
-      </w:r>
-      <w:r>
-        <w:rPr>
-          <w:lang w:val="en-US"/>
-        </w:rPr>
-        <w:t xml:space="preserve"> is able to </w:t>
-      </w:r>
-      <w:r>
-        <w:rPr>
-          <w:lang w:val="en-US"/>
-        </w:rPr>
-        <w:t xml:space="preserve">explore </w:t>
-      </w:r>
-      <w:r>
-        <w:rPr>
-          <w:lang w:val="en-US"/>
-        </w:rPr>
-        <w:t>nodes</w:t>
-      </w:r>
-      <w:r>
-        <w:rPr>
-          <w:lang w:val="en-US"/>
-        </w:rPr>
-        <w:t xml:space="preserve"> moving up, down and a</w:t>
-      </w:r>
-      <w:r>
-        <w:rPr>
-          <w:lang w:val="en-US"/>
-        </w:rPr>
-        <w:t>long</w:t>
-      </w:r>
-      <w:r>
-        <w:rPr>
-          <w:lang w:val="en-US"/>
-        </w:rPr>
-        <w:t xml:space="preserve"> the tree’s branches</w:t>
-      </w:r>
-      <w:r>
-        <w:rPr>
-          <w:lang w:val="en-US"/>
-        </w:rPr>
-        <w:t xml:space="preserve">, sometimes breaking it up into separate </w:t>
-      </w:r>
-      <w:r>
-        <w:rPr>
-          <w:lang w:val="en-US"/>
-        </w:rPr>
-        <w:lastRenderedPageBreak/>
-        <w:t xml:space="preserve">spaces to quickly restore previous search positions, or to compute sections in parallel. </w:t>
-      </w:r>
-      <w:r>
-        <w:rPr>
-          <w:lang w:val="en-US"/>
-        </w:rPr>
-        <w:t xml:space="preserve">This enables faster and more efficient </w:t>
-      </w:r>
-      <w:r>
-        <w:rPr>
-          <w:lang w:val="en-US"/>
-        </w:rPr>
-        <w:t>searching of large, complex spaces than a simple</w:t>
-      </w:r>
-      <w:r>
-        <w:rPr>
-          <w:lang w:val="en-US"/>
-        </w:rPr>
-        <w:t xml:space="preserve"> stepwise</w:t>
-      </w:r>
-      <w:r>
-        <w:rPr>
-          <w:lang w:val="en-US"/>
-        </w:rPr>
-        <w:t xml:space="preserve"> algorithm such as a </w:t>
-      </w:r>
-      <w:r>
-        <w:rPr>
-          <w:lang w:val="en-US"/>
-        </w:rPr>
-        <w:t xml:space="preserve">typical </w:t>
-      </w:r>
-      <w:r>
-        <w:rPr>
-          <w:lang w:val="en-US"/>
-        </w:rPr>
-        <w:t>depth-first traversal.</w:t>
-      </w:r>
-      <w:r>
-        <w:rPr>
-          <w:lang w:val="en-US"/>
-        </w:rPr>
-        <w:t xml:space="preserve"> </w:t>
-      </w:r>
-    </w:p>
-    <w:p>
-      <w:pPr>
-        <w:rPr>
-          <w:lang w:val="en-US"/>
-        </w:rPr>
-      </w:pPr>
-      <w:r>
-        <w:object w:dxaOrig="16260" w:dyaOrig="6564" w14:anchorId="5DD5F0A4">
+      <w:r>
+        <w:object w:dxaOrig="13044" w:dyaOrig="2208" w14:anchorId="78C3D7C5">
           <v:shapetype id="_x0000_t75" coordsize="21600,21600" o:spt="75" o:preferrelative="t" path="m@4@5l@4@11@9@11@9@5xe" filled="f" stroked="f">
             <v:stroke joinstyle="miter"/>
             <v:formulas>
@@ -16901,24 +16813,792 @@
             <v:path o:extrusionok="f" gradientshapeok="t" o:connecttype="rect"/>
             <o:lock v:ext="edit" aspectratio="t"/>
           </v:shapetype>
-          <v:shape id="_x0000_i1025" type="#_x0000_t75" style="width:439.65pt;height:177.8pt" o:ole="">
+          <v:shape id="_x0000_i1026" type="#_x0000_t75" style="width:492pt;height:82.9pt" o:ole="">
             <v:imagedata r:id="rId13" o:title=""/>
           </v:shape>
-          <o:OLEObject Type="Embed" ProgID="Paint.Picture" ShapeID="_x0000_i1025" DrawAspect="Content" ObjectID="_1717792202" r:id="rId14"/>
+          <o:OLEObject Type="Embed" ProgID="Paint.Picture" ShapeID="_x0000_i1026" DrawAspect="Content" ObjectID="_1717866113" r:id="rId14"/>
         </w:object>
       </w:r>
     </w:p>
     <w:p>
       <w:pPr>
+        <w:rPr>
+          <w:lang w:val="en-US"/>
+        </w:rPr>
+      </w:pPr>
+      <w:r>
+        <w:rPr>
+          <w:i/>
+          <w:iCs/>
+          <w:color w:val="FF0000"/>
+          <w:sz w:val="20"/>
+          <w:szCs w:val="20"/>
+        </w:rPr>
+        <w:t xml:space="preserve">Figure x – </w:t>
+      </w:r>
+      <w:r>
         <w:rPr>
           <w:i/>
           <w:iCs/>
           <w:sz w:val="20"/>
           <w:szCs w:val="20"/>
+        </w:rPr>
+        <w:t xml:space="preserve">Constraint on the number of servings of each breakfast option per day. </w:t>
+      </w:r>
+      <w:r>
+        <w:rPr>
+          <w:lang w:val="en-US"/>
+        </w:rPr>
+        <w:t xml:space="preserve"> </w:t>
+      </w:r>
+    </w:p>
+    <w:p>
+      <w:pPr>
+        <w:rPr>
           <w:lang w:val="en-US"/>
         </w:rPr>
       </w:pPr>
       <w:r>
+        <w:rPr>
+          <w:lang w:val="en-US"/>
+        </w:rPr>
+        <w:t xml:space="preserve">Finally, constraints ensured that the personnel were provided with enough of each of the nutrients every day, as a minimum.  </w:t>
+      </w:r>
+    </w:p>
+    <w:p>
+      <w:pPr>
+        <w:rPr>
+          <w:color w:val="FF0000"/>
+          <w:lang w:val="en-US"/>
+        </w:rPr>
+      </w:pPr>
+      <w:r>
+        <w:rPr>
+          <w:lang w:val="en-US"/>
+        </w:rPr>
+        <w:t xml:space="preserve">Introducing and tightening </w:t>
+      </w:r>
+      <w:r>
+        <w:rPr>
+          <w:lang w:val="en-US"/>
+        </w:rPr>
+        <w:t xml:space="preserve">hard </w:t>
+      </w:r>
+      <w:r>
+        <w:rPr>
+          <w:lang w:val="en-US"/>
+        </w:rPr>
+        <w:t xml:space="preserve">constraints </w:t>
+      </w:r>
+      <w:r>
+        <w:rPr>
+          <w:lang w:val="en-US"/>
+        </w:rPr>
+        <w:t xml:space="preserve">reduced the </w:t>
+      </w:r>
+      <w:r>
+        <w:rPr>
+          <w:lang w:val="en-US"/>
+        </w:rPr>
+        <w:t>number</w:t>
+      </w:r>
+      <w:r>
+        <w:rPr>
+          <w:lang w:val="en-US"/>
+        </w:rPr>
+        <w:t xml:space="preserve"> of </w:t>
+      </w:r>
+      <w:r>
+        <w:rPr>
+          <w:lang w:val="en-US"/>
+        </w:rPr>
+        <w:t xml:space="preserve">valid solutions, </w:t>
+      </w:r>
+      <w:r>
+        <w:rPr>
+          <w:lang w:val="en-US"/>
+        </w:rPr>
+        <w:t xml:space="preserve">making the </w:t>
+      </w:r>
+      <w:proofErr w:type="spellStart"/>
+      <w:r>
+        <w:rPr>
+          <w:lang w:val="en-US"/>
+        </w:rPr>
+        <w:t>optimi</w:t>
+      </w:r>
+      <w:r>
+        <w:rPr>
+          <w:lang w:val="en-US"/>
+        </w:rPr>
+        <w:t>s</w:t>
+      </w:r>
+      <w:r>
+        <w:rPr>
+          <w:lang w:val="en-US"/>
+        </w:rPr>
+        <w:t>ation</w:t>
+      </w:r>
+      <w:proofErr w:type="spellEnd"/>
+      <w:r>
+        <w:rPr>
+          <w:lang w:val="en-US"/>
+        </w:rPr>
+        <w:t xml:space="preserve"> process</w:t>
+      </w:r>
+      <w:r>
+        <w:rPr>
+          <w:lang w:val="en-US"/>
+        </w:rPr>
+        <w:t xml:space="preserve"> faster but</w:t>
+      </w:r>
+      <w:r>
+        <w:rPr>
+          <w:lang w:val="en-US"/>
+        </w:rPr>
+        <w:t xml:space="preserve"> </w:t>
+      </w:r>
+      <w:r>
+        <w:rPr>
+          <w:lang w:val="en-US"/>
+        </w:rPr>
+        <w:t xml:space="preserve">restricted to </w:t>
+      </w:r>
+      <w:r>
+        <w:rPr>
+          <w:lang w:val="en-US"/>
+        </w:rPr>
+        <w:t>solutions which</w:t>
+      </w:r>
+      <w:r>
+        <w:rPr>
+          <w:lang w:val="en-US"/>
+        </w:rPr>
+        <w:t xml:space="preserve"> generally</w:t>
+      </w:r>
+      <w:r>
+        <w:rPr>
+          <w:lang w:val="en-US"/>
+        </w:rPr>
+        <w:t xml:space="preserve"> </w:t>
+      </w:r>
+      <w:r>
+        <w:rPr>
+          <w:lang w:val="en-US"/>
+        </w:rPr>
+        <w:t>performed worse on the objectives.</w:t>
+      </w:r>
+      <w:r>
+        <w:rPr>
+          <w:lang w:val="en-US"/>
+        </w:rPr>
+        <w:t xml:space="preserve"> </w:t>
+      </w:r>
+      <w:r>
+        <w:rPr>
+          <w:lang w:val="en-US"/>
+        </w:rPr>
+        <w:t>A considerable amount of</w:t>
+      </w:r>
+      <w:r>
+        <w:rPr>
+          <w:lang w:val="en-US"/>
+        </w:rPr>
+        <w:t xml:space="preserve"> development</w:t>
+      </w:r>
+      <w:r>
+        <w:rPr>
+          <w:lang w:val="en-US"/>
+        </w:rPr>
+        <w:t xml:space="preserve"> time </w:t>
+      </w:r>
+      <w:r>
+        <w:rPr>
+          <w:lang w:val="en-US"/>
+        </w:rPr>
+        <w:t xml:space="preserve">was spent </w:t>
+      </w:r>
+      <w:r>
+        <w:rPr>
+          <w:lang w:val="en-US"/>
+        </w:rPr>
+        <w:t xml:space="preserve">seeking a balance between </w:t>
+      </w:r>
+      <w:r>
+        <w:rPr>
+          <w:lang w:val="en-US"/>
+        </w:rPr>
+        <w:t xml:space="preserve">solving time, </w:t>
+      </w:r>
+      <w:r>
+        <w:rPr>
+          <w:lang w:val="en-US"/>
+        </w:rPr>
+        <w:t xml:space="preserve">objective performance and </w:t>
+      </w:r>
+      <w:r>
+        <w:rPr>
+          <w:lang w:val="en-US"/>
+        </w:rPr>
+        <w:t>a</w:t>
+      </w:r>
+      <w:r>
+        <w:rPr>
+          <w:lang w:val="en-US"/>
+        </w:rPr>
+        <w:t xml:space="preserve"> </w:t>
+      </w:r>
+      <w:r>
+        <w:rPr>
+          <w:lang w:val="en-US"/>
+        </w:rPr>
+        <w:t xml:space="preserve">reasonable variety of </w:t>
+      </w:r>
+      <w:r>
+        <w:rPr>
+          <w:lang w:val="en-US"/>
+        </w:rPr>
+        <w:t xml:space="preserve">meals. </w:t>
+      </w:r>
+      <w:r>
+        <w:rPr>
+          <w:lang w:val="en-US"/>
+        </w:rPr>
+        <w:t xml:space="preserve">Improving one of these usually </w:t>
+      </w:r>
+      <w:r>
+        <w:rPr>
+          <w:lang w:val="en-US"/>
+        </w:rPr>
+        <w:t>worsened the others</w:t>
+      </w:r>
+      <w:r>
+        <w:rPr>
+          <w:lang w:val="en-US"/>
+        </w:rPr>
+        <w:t>.</w:t>
+      </w:r>
+      <w:r>
+        <w:rPr>
+          <w:lang w:val="en-US"/>
+        </w:rPr>
+        <w:t xml:space="preserve"> </w:t>
+      </w:r>
+      <w:r>
+        <w:rPr>
+          <w:lang w:val="en-US"/>
+        </w:rPr>
+        <w:t xml:space="preserve">Solving time was not deemed important due to the long-term nature of the </w:t>
+      </w:r>
+      <w:r>
+        <w:rPr>
+          <w:lang w:val="en-US"/>
+        </w:rPr>
+        <w:t xml:space="preserve">application but running the model on </w:t>
+      </w:r>
+      <w:r>
+        <w:rPr>
+          <w:lang w:val="en-US"/>
+        </w:rPr>
+        <w:t xml:space="preserve">a </w:t>
+      </w:r>
+      <w:r>
+        <w:rPr>
+          <w:lang w:val="en-US"/>
+        </w:rPr>
+        <w:t xml:space="preserve">personal </w:t>
+      </w:r>
+      <w:r>
+        <w:rPr>
+          <w:lang w:val="en-US"/>
+        </w:rPr>
+        <w:t>laptop</w:t>
+      </w:r>
+      <w:r>
+        <w:rPr>
+          <w:lang w:val="en-US"/>
+        </w:rPr>
+        <w:t xml:space="preserve"> </w:t>
+      </w:r>
+      <w:r>
+        <w:rPr>
+          <w:lang w:val="en-US"/>
+        </w:rPr>
+        <w:t xml:space="preserve">implied </w:t>
+      </w:r>
+      <w:r>
+        <w:rPr>
+          <w:lang w:val="en-US"/>
+        </w:rPr>
+        <w:t xml:space="preserve">a limit to the computational complexity in order to </w:t>
+      </w:r>
+      <w:r>
+        <w:rPr>
+          <w:lang w:val="en-US"/>
+        </w:rPr>
+        <w:t xml:space="preserve">receive </w:t>
+      </w:r>
+      <w:r>
+        <w:rPr>
+          <w:lang w:val="en-US"/>
+        </w:rPr>
+        <w:t>solutions.</w:t>
+      </w:r>
+      <w:r>
+        <w:rPr>
+          <w:lang w:val="en-US"/>
+        </w:rPr>
+        <w:t xml:space="preserve"> </w:t>
+      </w:r>
+      <w:r>
+        <w:rPr>
+          <w:lang w:val="en-US"/>
+        </w:rPr>
+        <w:t xml:space="preserve">To achieve </w:t>
+      </w:r>
+      <w:r>
+        <w:rPr>
+          <w:lang w:val="en-US"/>
+        </w:rPr>
+        <w:t xml:space="preserve">more </w:t>
+      </w:r>
+      <w:r>
+        <w:rPr>
+          <w:lang w:val="en-US"/>
+        </w:rPr>
+        <w:t xml:space="preserve">realistic </w:t>
+      </w:r>
+      <w:r>
+        <w:rPr>
+          <w:lang w:val="en-US"/>
+        </w:rPr>
+        <w:t>solutions</w:t>
+      </w:r>
+      <w:r>
+        <w:rPr>
+          <w:lang w:val="en-US"/>
+        </w:rPr>
+        <w:t xml:space="preserve">, </w:t>
+      </w:r>
+      <w:r>
+        <w:rPr>
+          <w:lang w:val="en-US"/>
+        </w:rPr>
+        <w:t xml:space="preserve">the variety of </w:t>
+      </w:r>
+      <w:r>
+        <w:rPr>
+          <w:lang w:val="en-US"/>
+        </w:rPr>
+        <w:lastRenderedPageBreak/>
+        <w:t>meals was implemented as both a</w:t>
+      </w:r>
+      <w:r>
+        <w:rPr>
+          <w:lang w:val="en-US"/>
+        </w:rPr>
+        <w:t xml:space="preserve"> hard and a</w:t>
+      </w:r>
+      <w:r>
+        <w:rPr>
+          <w:lang w:val="en-US"/>
+        </w:rPr>
+        <w:t xml:space="preserve"> soft constraint.</w:t>
+      </w:r>
+      <w:r>
+        <w:rPr>
+          <w:lang w:val="en-US"/>
+        </w:rPr>
+        <w:t xml:space="preserve"> </w:t>
+      </w:r>
+      <w:r>
+        <w:rPr>
+          <w:lang w:val="en-US"/>
+        </w:rPr>
+        <w:t>This is an example of why humans must monitor and evaluate decisions made by AI models before implementing them in the real world</w:t>
+      </w:r>
+      <w:r>
+        <w:rPr>
+          <w:lang w:val="en-US"/>
+        </w:rPr>
+        <w:t xml:space="preserve"> (Chen et al., 2021)</w:t>
+      </w:r>
+      <w:r>
+        <w:rPr>
+          <w:lang w:val="en-US"/>
+        </w:rPr>
+        <w:t>.</w:t>
+      </w:r>
+      <w:r>
+        <w:rPr>
+          <w:lang w:val="en-US"/>
+        </w:rPr>
+        <w:t xml:space="preserve"> </w:t>
+      </w:r>
+    </w:p>
+    <w:p>
+      <w:pPr>
+        <w:rPr>
+          <w:color w:val="FF0000"/>
+          <w:lang w:val="en-US"/>
+        </w:rPr>
+      </w:pPr>
+      <w:r>
+        <w:rPr>
+          <w:lang w:val="en-US"/>
+        </w:rPr>
+        <w:t xml:space="preserve">Some of the model code appears repetitive because using different </w:t>
+      </w:r>
+      <w:proofErr w:type="spellStart"/>
+      <w:r>
+        <w:rPr>
+          <w:lang w:val="en-US"/>
+        </w:rPr>
+        <w:t>enumerables</w:t>
+      </w:r>
+      <w:proofErr w:type="spellEnd"/>
+      <w:r>
+        <w:rPr>
+          <w:lang w:val="en-US"/>
+        </w:rPr>
+        <w:t xml:space="preserve"> </w:t>
+      </w:r>
+      <w:r>
+        <w:rPr>
+          <w:lang w:val="en-US"/>
+        </w:rPr>
+        <w:t>for course</w:t>
+      </w:r>
+      <w:r>
+        <w:rPr>
+          <w:lang w:val="en-US"/>
+        </w:rPr>
+        <w:t>s</w:t>
+      </w:r>
+      <w:r>
+        <w:rPr>
+          <w:lang w:val="en-US"/>
+        </w:rPr>
+        <w:t xml:space="preserve"> </w:t>
+      </w:r>
+      <w:r>
+        <w:rPr>
+          <w:lang w:val="en-US"/>
+        </w:rPr>
+        <w:t xml:space="preserve">was an effective way of processing different meal types but enumerable types cannot be passed as parameters in functions or predicates in </w:t>
+      </w:r>
+      <w:proofErr w:type="spellStart"/>
+      <w:r>
+        <w:rPr>
+          <w:lang w:val="en-US"/>
+        </w:rPr>
+        <w:t>MiniZinc</w:t>
+      </w:r>
+      <w:proofErr w:type="spellEnd"/>
+      <w:r>
+        <w:rPr>
+          <w:lang w:val="en-US"/>
+        </w:rPr>
+        <w:t>. Additionally</w:t>
+      </w:r>
+      <w:r>
+        <w:rPr>
+          <w:lang w:val="en-US"/>
+        </w:rPr>
+        <w:t>, c</w:t>
+      </w:r>
+      <w:r>
+        <w:rPr>
+          <w:lang w:val="en-US"/>
+        </w:rPr>
+        <w:t xml:space="preserve">ombining the calculations and constraints into fewer loops with larger bodies and fewer repeated iterations through the complete sets resulted in slower processing.  </w:t>
+      </w:r>
+    </w:p>
+    <w:p>
+      <w:pPr>
+        <w:rPr>
+          <w:lang w:val="en-US"/>
+        </w:rPr>
+      </w:pPr>
+    </w:p>
+    <w:p>
+      <w:pPr>
+        <w:pStyle w:val="Heading2"/>
+        <w:rPr>
+          <w:lang w:val="en-US"/>
+        </w:rPr>
+      </w:pPr>
+      <w:bookmarkStart w:id="12" w:name="_Toc107080172"/>
+      <w:r>
+        <w:rPr>
+          <w:lang w:val="en-US"/>
+        </w:rPr>
+        <w:t xml:space="preserve">Solving </w:t>
+      </w:r>
+      <w:r>
+        <w:rPr>
+          <w:lang w:val="en-US"/>
+        </w:rPr>
+        <w:t>t</w:t>
+      </w:r>
+      <w:r>
+        <w:rPr>
+          <w:lang w:val="en-US"/>
+        </w:rPr>
+        <w:t>echnique</w:t>
+      </w:r>
+      <w:bookmarkEnd w:id="12"/>
+    </w:p>
+    <w:p>
+      <w:pPr>
+        <w:rPr>
+          <w:color w:val="FF0000"/>
+          <w:lang w:val="en-US"/>
+        </w:rPr>
+      </w:pPr>
+    </w:p>
+    <w:p>
+      <w:pPr>
+        <w:rPr>
+          <w:lang w:val="en-US"/>
+        </w:rPr>
+      </w:pPr>
+      <w:proofErr w:type="spellStart"/>
+      <w:r>
+        <w:rPr>
+          <w:lang w:val="en-US"/>
+        </w:rPr>
+        <w:t>Gecode</w:t>
+      </w:r>
+      <w:proofErr w:type="spellEnd"/>
+      <w:r>
+        <w:rPr>
+          <w:lang w:val="en-US"/>
+        </w:rPr>
+        <w:t xml:space="preserve"> is specialist constraint-satisfaction problem solving software</w:t>
+      </w:r>
+      <w:r>
+        <w:rPr>
+          <w:lang w:val="en-US"/>
+        </w:rPr>
+        <w:t xml:space="preserve"> which has performed well </w:t>
+      </w:r>
+      <w:r>
+        <w:rPr>
+          <w:lang w:val="en-US"/>
+        </w:rPr>
+        <w:t>at a range of</w:t>
+      </w:r>
+      <w:r>
+        <w:rPr>
+          <w:lang w:val="en-US"/>
+        </w:rPr>
+        <w:t xml:space="preserve"> tasks and able to </w:t>
+      </w:r>
+      <w:proofErr w:type="spellStart"/>
+      <w:r>
+        <w:rPr>
+          <w:lang w:val="en-US"/>
+        </w:rPr>
+        <w:t>generalise</w:t>
+      </w:r>
+      <w:proofErr w:type="spellEnd"/>
+      <w:r>
+        <w:rPr>
+          <w:lang w:val="en-US"/>
+        </w:rPr>
+        <w:t xml:space="preserve"> to different problem</w:t>
+      </w:r>
+      <w:r>
+        <w:rPr>
+          <w:lang w:val="en-US"/>
+        </w:rPr>
+        <w:t>s (Stuckey et al., 201</w:t>
+      </w:r>
+      <w:r>
+        <w:rPr>
+          <w:lang w:val="en-US"/>
+        </w:rPr>
+        <w:t>4</w:t>
+      </w:r>
+      <w:r>
+        <w:rPr>
+          <w:lang w:val="en-US"/>
+        </w:rPr>
+        <w:t>)</w:t>
+      </w:r>
+      <w:r>
+        <w:rPr>
+          <w:lang w:val="en-US"/>
+        </w:rPr>
+        <w:t xml:space="preserve"> with better success than most other solvers</w:t>
+      </w:r>
+      <w:r>
+        <w:rPr>
+          <w:lang w:val="en-US"/>
+        </w:rPr>
+        <w:t xml:space="preserve">. </w:t>
+      </w:r>
+      <w:proofErr w:type="spellStart"/>
+      <w:r>
+        <w:rPr>
+          <w:lang w:val="en-US"/>
+        </w:rPr>
+        <w:t>Gecode</w:t>
+      </w:r>
+      <w:proofErr w:type="spellEnd"/>
+      <w:r>
+        <w:rPr>
+          <w:lang w:val="en-US"/>
+        </w:rPr>
+        <w:t xml:space="preserve"> interprets the model and the data to create a search tree which depends on constraints in the model</w:t>
+      </w:r>
+      <w:r>
+        <w:rPr>
+          <w:lang w:val="en-US"/>
+        </w:rPr>
+        <w:t>. A simple example is</w:t>
+      </w:r>
+      <w:r>
+        <w:rPr>
+          <w:lang w:val="en-US"/>
+        </w:rPr>
+        <w:t xml:space="preserve"> shown </w:t>
+      </w:r>
+      <w:r>
+        <w:rPr>
+          <w:lang w:val="en-US"/>
+        </w:rPr>
+        <w:t>in</w:t>
+      </w:r>
+      <w:r>
+        <w:rPr>
+          <w:lang w:val="en-US"/>
+        </w:rPr>
+        <w:t xml:space="preserve"> figure one.</w:t>
+      </w:r>
+      <w:r>
+        <w:rPr>
+          <w:lang w:val="en-US"/>
+        </w:rPr>
+        <w:t xml:space="preserve"> During traversal of the tree, </w:t>
+      </w:r>
+      <w:proofErr w:type="spellStart"/>
+      <w:r>
+        <w:rPr>
+          <w:lang w:val="en-US"/>
+        </w:rPr>
+        <w:t>Gecode</w:t>
+      </w:r>
+      <w:proofErr w:type="spellEnd"/>
+      <w:r>
+        <w:rPr>
+          <w:lang w:val="en-US"/>
+        </w:rPr>
+        <w:t xml:space="preserve"> behaves adaptively and</w:t>
+      </w:r>
+      <w:r>
+        <w:rPr>
+          <w:lang w:val="en-US"/>
+        </w:rPr>
+        <w:t xml:space="preserve"> is able to </w:t>
+      </w:r>
+      <w:r>
+        <w:rPr>
+          <w:lang w:val="en-US"/>
+        </w:rPr>
+        <w:t xml:space="preserve">explore </w:t>
+      </w:r>
+      <w:r>
+        <w:rPr>
+          <w:lang w:val="en-US"/>
+        </w:rPr>
+        <w:t>nodes</w:t>
+      </w:r>
+      <w:r>
+        <w:rPr>
+          <w:lang w:val="en-US"/>
+        </w:rPr>
+        <w:t xml:space="preserve"> moving up, down and a</w:t>
+      </w:r>
+      <w:r>
+        <w:rPr>
+          <w:lang w:val="en-US"/>
+        </w:rPr>
+        <w:t>long</w:t>
+      </w:r>
+      <w:r>
+        <w:rPr>
+          <w:lang w:val="en-US"/>
+        </w:rPr>
+        <w:t xml:space="preserve"> the tree’s branches</w:t>
+      </w:r>
+      <w:r>
+        <w:rPr>
+          <w:lang w:val="en-US"/>
+        </w:rPr>
+        <w:t xml:space="preserve">, sometimes breaking it up into separate spaces to quickly restore previous search positions, or to compute sections in parallel. </w:t>
+      </w:r>
+      <w:r>
+        <w:rPr>
+          <w:lang w:val="en-US"/>
+        </w:rPr>
+        <w:t xml:space="preserve">This enables faster and more efficient </w:t>
+      </w:r>
+      <w:r>
+        <w:rPr>
+          <w:lang w:val="en-US"/>
+        </w:rPr>
+        <w:t>searching of large, complex spaces than a simple</w:t>
+      </w:r>
+      <w:r>
+        <w:rPr>
+          <w:lang w:val="en-US"/>
+        </w:rPr>
+        <w:t xml:space="preserve"> stepwise</w:t>
+      </w:r>
+      <w:r>
+        <w:rPr>
+          <w:lang w:val="en-US"/>
+        </w:rPr>
+        <w:t xml:space="preserve"> algorithm such as a </w:t>
+      </w:r>
+      <w:r>
+        <w:rPr>
+          <w:lang w:val="en-US"/>
+        </w:rPr>
+        <w:t xml:space="preserve">typical </w:t>
+      </w:r>
+      <w:r>
+        <w:rPr>
+          <w:lang w:val="en-US"/>
+        </w:rPr>
+        <w:t>depth-first traversal.</w:t>
+      </w:r>
+      <w:r>
+        <w:rPr>
+          <w:lang w:val="en-US"/>
+        </w:rPr>
+        <w:t xml:space="preserve"> </w:t>
+      </w:r>
+    </w:p>
+    <w:p>
+      <w:pPr>
+        <w:rPr>
+          <w:lang w:val="en-US"/>
+        </w:rPr>
+      </w:pPr>
+      <w:r>
+        <w:object w:dxaOrig="16260" w:dyaOrig="6564" w14:anchorId="5DD5F0A4">
+          <v:shape id="_x0000_i1025" type="#_x0000_t75" style="width:439.65pt;height:177.8pt" o:ole="">
+            <v:imagedata r:id="rId15" o:title=""/>
+          </v:shape>
+          <o:OLEObject Type="Embed" ProgID="Paint.Picture" ShapeID="_x0000_i1025" DrawAspect="Content" ObjectID="_1717866114" r:id="rId16"/>
+        </w:object>
+      </w:r>
+    </w:p>
+    <w:p>
+      <w:pPr>
         <w:rPr>
           <w:i/>
           <w:iCs/>
@@ -16926,8 +17606,7 @@
           <w:szCs w:val="20"/>
           <w:lang w:val="en-US"/>
         </w:rPr>
-        <w:t xml:space="preserve">Figure one </w:t>
-      </w:r>
+      </w:pPr>
       <w:r>
         <w:rPr>
           <w:i/>
@@ -16936,7 +17615,7 @@
           <w:szCs w:val="20"/>
           <w:lang w:val="en-US"/>
         </w:rPr>
-        <w:t>–</w:t>
+        <w:t xml:space="preserve">Figure one </w:t>
       </w:r>
       <w:r>
         <w:rPr>
@@ -16946,7 +17625,7 @@
           <w:szCs w:val="20"/>
           <w:lang w:val="en-US"/>
         </w:rPr>
-        <w:t xml:space="preserve"> </w:t>
+        <w:t>–</w:t>
       </w:r>
       <w:r>
         <w:rPr>
@@ -16956,7 +17635,7 @@
           <w:szCs w:val="20"/>
           <w:lang w:val="en-US"/>
         </w:rPr>
-        <w:t>A</w:t>
+        <w:t xml:space="preserve"> </w:t>
       </w:r>
       <w:r>
         <w:rPr>
@@ -16966,8 +17645,30 @@
           <w:szCs w:val="20"/>
           <w:lang w:val="en-US"/>
         </w:rPr>
-        <w:t xml:space="preserve"> search tree and matrix constructed by Gecode</w:t>
-      </w:r>
+        <w:t>A</w:t>
+      </w:r>
+      <w:r>
+        <w:rPr>
+          <w:i/>
+          <w:iCs/>
+          <w:sz w:val="20"/>
+          <w:szCs w:val="20"/>
+          <w:lang w:val="en-US"/>
+        </w:rPr>
+        <w:t xml:space="preserve"> search tree and matrix constructed by </w:t>
+      </w:r>
+      <w:proofErr w:type="spellStart"/>
+      <w:r>
+        <w:rPr>
+          <w:i/>
+          <w:iCs/>
+          <w:sz w:val="20"/>
+          <w:szCs w:val="20"/>
+          <w:lang w:val="en-US"/>
+        </w:rPr>
+        <w:t>Gecode</w:t>
+      </w:r>
+      <w:proofErr w:type="spellEnd"/>
       <w:r>
         <w:rPr>
           <w:i/>
@@ -17017,18 +17718,7 @@
           <w:sz w:val="20"/>
           <w:szCs w:val="20"/>
         </w:rPr>
-        <w:t>Lagerkvist</w:t>
-      </w:r>
-      <w:r>
-        <w:rPr>
-          <w:rFonts w:cstheme="minorHAnsi"/>
-          <w:i/>
-          <w:iCs/>
-          <w:color w:val="000000"/>
-          <w:sz w:val="20"/>
-          <w:szCs w:val="20"/>
-        </w:rPr>
-        <w:t xml:space="preserve"> et al. (2019)</w:t>
+        <w:t>Lagerkvist et al. (2019)</w:t>
       </w:r>
       <w:r>
         <w:rPr>
@@ -17049,12 +17739,40 @@
           <w:lang w:val="en-US"/>
         </w:rPr>
       </w:pPr>
-      <w:r>
-        <w:rPr>
-          <w:lang w:val="en-US"/>
-        </w:rPr>
-        <w:t>Gecode was chosen as the solver for this project due to its overall success and because it is quick and easy to implement in MiniZinc</w:t>
-      </w:r>
+      <w:proofErr w:type="spellStart"/>
+      <w:r>
+        <w:rPr>
+          <w:lang w:val="en-US"/>
+        </w:rPr>
+        <w:t>Gecode</w:t>
+      </w:r>
+      <w:proofErr w:type="spellEnd"/>
+      <w:r>
+        <w:rPr>
+          <w:lang w:val="en-US"/>
+        </w:rPr>
+        <w:t xml:space="preserve"> was chosen as the solver for this project due to its overall success and because it is</w:t>
+      </w:r>
+      <w:r>
+        <w:rPr>
+          <w:lang w:val="en-US"/>
+        </w:rPr>
+        <w:t xml:space="preserve"> incorporated in</w:t>
+      </w:r>
+      <w:r>
+        <w:rPr>
+          <w:lang w:val="en-US"/>
+        </w:rPr>
+        <w:t xml:space="preserve"> </w:t>
+      </w:r>
+      <w:proofErr w:type="spellStart"/>
+      <w:r>
+        <w:rPr>
+          <w:lang w:val="en-US"/>
+        </w:rPr>
+        <w:t>MiniZinc</w:t>
+      </w:r>
+      <w:proofErr w:type="spellEnd"/>
       <w:r>
         <w:rPr>
           <w:lang w:val="en-US"/>
@@ -17077,7 +17795,21 @@
         <w:rPr>
           <w:lang w:val="en-US"/>
         </w:rPr>
-        <w:t xml:space="preserve"> to be prioritised for development</w:t>
+        <w:t xml:space="preserve"> to be </w:t>
+      </w:r>
+      <w:proofErr w:type="spellStart"/>
+      <w:r>
+        <w:rPr>
+          <w:lang w:val="en-US"/>
+        </w:rPr>
+        <w:t>prioritised</w:t>
+      </w:r>
+      <w:proofErr w:type="spellEnd"/>
+      <w:r>
+        <w:rPr>
+          <w:lang w:val="en-US"/>
+        </w:rPr>
+        <w:t xml:space="preserve"> for development</w:t>
       </w:r>
       <w:r>
         <w:rPr>
@@ -17095,7 +17827,148 @@
         <w:rPr>
           <w:lang w:val="en-US"/>
         </w:rPr>
-        <w:t>If more time was available on this project, it could be useful to investigate other solving libraries, create a custom search engine using Gecode, or create a search algorithm from scratch designed especially for this specific problem.</w:t>
+        <w:t xml:space="preserve">Other solving software included in </w:t>
+      </w:r>
+      <w:proofErr w:type="spellStart"/>
+      <w:r>
+        <w:rPr>
+          <w:lang w:val="en-US"/>
+        </w:rPr>
+        <w:t>MiniZinc</w:t>
+      </w:r>
+      <w:proofErr w:type="spellEnd"/>
+      <w:r>
+        <w:rPr>
+          <w:lang w:val="en-US"/>
+        </w:rPr>
+        <w:t>, such as Chuffed</w:t>
+      </w:r>
+      <w:r>
+        <w:rPr>
+          <w:lang w:val="en-US"/>
+        </w:rPr>
+        <w:t xml:space="preserve"> (Chu et al., 2019)</w:t>
+      </w:r>
+      <w:r>
+        <w:rPr>
+          <w:lang w:val="en-US"/>
+        </w:rPr>
+        <w:t>, were not compatible with floating point data</w:t>
+      </w:r>
+      <w:r>
+        <w:rPr>
+          <w:lang w:val="en-US"/>
+        </w:rPr>
+        <w:t>-</w:t>
+      </w:r>
+      <w:r>
+        <w:rPr>
+          <w:lang w:val="en-US"/>
+        </w:rPr>
+        <w:t>types</w:t>
+      </w:r>
+      <w:r>
+        <w:rPr>
+          <w:lang w:val="en-US"/>
+        </w:rPr>
+        <w:t xml:space="preserve"> or some </w:t>
+      </w:r>
+      <w:r>
+        <w:rPr>
+          <w:lang w:val="en-US"/>
+        </w:rPr>
+        <w:lastRenderedPageBreak/>
+        <w:t>operators</w:t>
+      </w:r>
+      <w:r>
+        <w:rPr>
+          <w:lang w:val="en-US"/>
+        </w:rPr>
+        <w:t xml:space="preserve">; </w:t>
+      </w:r>
+      <w:proofErr w:type="spellStart"/>
+      <w:r>
+        <w:rPr>
+          <w:lang w:val="en-US"/>
+        </w:rPr>
+        <w:t>Gecode</w:t>
+      </w:r>
+      <w:proofErr w:type="spellEnd"/>
+      <w:r>
+        <w:rPr>
+          <w:lang w:val="en-US"/>
+        </w:rPr>
+        <w:t xml:space="preserve"> is</w:t>
+      </w:r>
+      <w:r>
+        <w:rPr>
+          <w:lang w:val="en-US"/>
+        </w:rPr>
+        <w:t xml:space="preserve"> better</w:t>
+      </w:r>
+      <w:r>
+        <w:rPr>
+          <w:lang w:val="en-US"/>
+        </w:rPr>
+        <w:t xml:space="preserve"> able to </w:t>
+      </w:r>
+      <w:proofErr w:type="spellStart"/>
+      <w:r>
+        <w:rPr>
+          <w:lang w:val="en-US"/>
+        </w:rPr>
+        <w:t>generali</w:t>
+      </w:r>
+      <w:r>
+        <w:rPr>
+          <w:lang w:val="en-US"/>
+        </w:rPr>
+        <w:t>s</w:t>
+      </w:r>
+      <w:r>
+        <w:rPr>
+          <w:lang w:val="en-US"/>
+        </w:rPr>
+        <w:t>e</w:t>
+      </w:r>
+      <w:proofErr w:type="spellEnd"/>
+      <w:r>
+        <w:rPr>
+          <w:lang w:val="en-US"/>
+        </w:rPr>
+        <w:t xml:space="preserve"> to </w:t>
+      </w:r>
+      <w:r>
+        <w:rPr>
+          <w:lang w:val="en-US"/>
+        </w:rPr>
+        <w:t>a range of</w:t>
+      </w:r>
+      <w:r>
+        <w:rPr>
+          <w:lang w:val="en-US"/>
+        </w:rPr>
+        <w:t xml:space="preserve"> data and expressions. </w:t>
+      </w:r>
+      <w:r>
+        <w:rPr>
+          <w:lang w:val="en-US"/>
+        </w:rPr>
+        <w:t xml:space="preserve">If more time was available on this project, it could be useful to investigate other solving libraries, create a custom search engine using </w:t>
+      </w:r>
+      <w:proofErr w:type="spellStart"/>
+      <w:r>
+        <w:rPr>
+          <w:lang w:val="en-US"/>
+        </w:rPr>
+        <w:t>Gecode</w:t>
+      </w:r>
+      <w:proofErr w:type="spellEnd"/>
+      <w:r>
+        <w:rPr>
+          <w:lang w:val="en-US"/>
+        </w:rPr>
+        <w:t>, or create a search algorithm from scratch designed especially for this specific problem.</w:t>
       </w:r>
       <w:r>
         <w:rPr>
@@ -17161,7 +18034,21 @@
         <w:rPr>
           <w:lang w:val="en-US"/>
         </w:rPr>
-        <w:t xml:space="preserve"> such as reinforcement learning to trial randomised routes through the tree,</w:t>
+        <w:t xml:space="preserve"> such as reinforcement learning to trial </w:t>
+      </w:r>
+      <w:proofErr w:type="spellStart"/>
+      <w:r>
+        <w:rPr>
+          <w:lang w:val="en-US"/>
+        </w:rPr>
+        <w:t>randomised</w:t>
+      </w:r>
+      <w:proofErr w:type="spellEnd"/>
+      <w:r>
+        <w:rPr>
+          <w:lang w:val="en-US"/>
+        </w:rPr>
+        <w:t xml:space="preserve"> routes through the tree,</w:t>
       </w:r>
       <w:r>
         <w:rPr>
@@ -17342,7 +18229,21 @@
         <w:rPr>
           <w:lang w:val="en-US"/>
         </w:rPr>
-        <w:t>, the data to this point were saved into a MiniZinc data file</w:t>
+        <w:t xml:space="preserve">, the data to this point were saved into a </w:t>
+      </w:r>
+      <w:proofErr w:type="spellStart"/>
+      <w:r>
+        <w:rPr>
+          <w:lang w:val="en-US"/>
+        </w:rPr>
+        <w:t>MiniZinc</w:t>
+      </w:r>
+      <w:proofErr w:type="spellEnd"/>
+      <w:r>
+        <w:rPr>
+          <w:lang w:val="en-US"/>
+        </w:rPr>
+        <w:t xml:space="preserve"> data file</w:t>
       </w:r>
       <w:r>
         <w:rPr>
@@ -17427,7 +18328,6 @@
         <w:rPr>
           <w:noProof/>
         </w:rPr>
-        <w:lastRenderedPageBreak/>
         <w:drawing>
           <wp:inline distT="0" distB="0" distL="0" distR="0" wp14:anchorId="7060BC71" wp14:editId="6DFE6513">
             <wp:extent cx="4572000" cy="2743200"/>
@@ -17442,7 +18342,7 @@
             <wp:cNvGraphicFramePr/>
             <a:graphic xmlns:a="http://schemas.openxmlformats.org/drawingml/2006/main">
               <a:graphicData uri="http://schemas.openxmlformats.org/drawingml/2006/chart">
-                <c:chart xmlns:c="http://schemas.openxmlformats.org/drawingml/2006/chart" xmlns:r="http://schemas.openxmlformats.org/officeDocument/2006/relationships" r:id="rId15"/>
+                <c:chart xmlns:c="http://schemas.openxmlformats.org/drawingml/2006/chart" xmlns:r="http://schemas.openxmlformats.org/officeDocument/2006/relationships" r:id="rId17"/>
               </a:graphicData>
             </a:graphic>
           </wp:inline>
@@ -17499,6 +18399,7 @@
         <w:rPr>
           <w:lang w:val="en-US"/>
         </w:rPr>
+        <w:lastRenderedPageBreak/>
         <w:t xml:space="preserve">Objective </w:t>
       </w:r>
       <w:r>
@@ -17556,8 +18457,16 @@
         <w:rPr>
           <w:lang w:val="en-US"/>
         </w:rPr>
-        <w:t>attempting to minimise</w:t>
-      </w:r>
+        <w:t xml:space="preserve">attempting to </w:t>
+      </w:r>
+      <w:proofErr w:type="spellStart"/>
+      <w:r>
+        <w:rPr>
+          <w:lang w:val="en-US"/>
+        </w:rPr>
+        <w:t>minimise</w:t>
+      </w:r>
+      <w:proofErr w:type="spellEnd"/>
       <w:r>
         <w:rPr>
           <w:lang w:val="en-US"/>
@@ -17666,11 +18575,19 @@
         </w:rPr>
         <w:t xml:space="preserve">led to </w:t>
       </w:r>
-      <w:r>
-        <w:rPr>
-          <w:lang w:val="en-US"/>
-        </w:rPr>
-        <w:t>optimisation of</w:t>
+      <w:proofErr w:type="spellStart"/>
+      <w:r>
+        <w:rPr>
+          <w:lang w:val="en-US"/>
+        </w:rPr>
+        <w:t>optimisation</w:t>
+      </w:r>
+      <w:proofErr w:type="spellEnd"/>
+      <w:r>
+        <w:rPr>
+          <w:lang w:val="en-US"/>
+        </w:rPr>
+        <w:t xml:space="preserve"> of</w:t>
       </w:r>
       <w:r>
         <w:rPr>
@@ -17714,7 +18631,6 @@
         <w:rPr>
           <w:noProof/>
         </w:rPr>
-        <w:lastRenderedPageBreak/>
         <w:drawing>
           <wp:inline distT="0" distB="0" distL="0" distR="0" wp14:anchorId="1C5E4859" wp14:editId="00C6DE11">
             <wp:extent cx="4572000" cy="3876261"/>
@@ -17729,7 +18645,7 @@
             <wp:cNvGraphicFramePr/>
             <a:graphic xmlns:a="http://schemas.openxmlformats.org/drawingml/2006/main">
               <a:graphicData uri="http://schemas.openxmlformats.org/drawingml/2006/chart">
-                <c:chart xmlns:c="http://schemas.openxmlformats.org/drawingml/2006/chart" xmlns:r="http://schemas.openxmlformats.org/officeDocument/2006/relationships" r:id="rId16"/>
+                <c:chart xmlns:c="http://schemas.openxmlformats.org/drawingml/2006/chart" xmlns:r="http://schemas.openxmlformats.org/officeDocument/2006/relationships" r:id="rId18"/>
               </a:graphicData>
             </a:graphic>
           </wp:inline>
@@ -17754,6 +18670,7 @@
           <w:szCs w:val="20"/>
           <w:lang w:val="en-US"/>
         </w:rPr>
+        <w:lastRenderedPageBreak/>
         <w:t xml:space="preserve">Figure three </w:t>
       </w:r>
       <w:r>
@@ -17798,7 +18715,35 @@
         <w:rPr>
           <w:lang w:val="en-US"/>
         </w:rPr>
-        <w:t>Floating-point numbers could not form part of the objective function without causing a nonlinear expression or relation error in Gecode, and MiniZinc is strongly typed with static data structures, so the objective function was restricted to addition of integers with little opportunity for scaling, division or multiplication. A benefit of this was the relatively small memory space requirement during runtime.</w:t>
+        <w:t xml:space="preserve">Floating-point numbers could not form part of the objective function without causing a nonlinear expression or relation error in </w:t>
+      </w:r>
+      <w:proofErr w:type="spellStart"/>
+      <w:r>
+        <w:rPr>
+          <w:lang w:val="en-US"/>
+        </w:rPr>
+        <w:t>Gecode</w:t>
+      </w:r>
+      <w:proofErr w:type="spellEnd"/>
+      <w:r>
+        <w:rPr>
+          <w:lang w:val="en-US"/>
+        </w:rPr>
+        <w:t xml:space="preserve">, and </w:t>
+      </w:r>
+      <w:proofErr w:type="spellStart"/>
+      <w:r>
+        <w:rPr>
+          <w:lang w:val="en-US"/>
+        </w:rPr>
+        <w:t>MiniZinc</w:t>
+      </w:r>
+      <w:proofErr w:type="spellEnd"/>
+      <w:r>
+        <w:rPr>
+          <w:lang w:val="en-US"/>
+        </w:rPr>
+        <w:t xml:space="preserve"> is strongly typed with static data structures, so the objective function was restricted to addition of integers with little opportunity for scaling, division or multiplication. A benefit of this was the relatively small memory space requirement during runtime.</w:t>
       </w:r>
       <w:r>
         <w:rPr>
@@ -17852,7 +18797,21 @@
         <w:rPr>
           <w:lang w:val="en-US"/>
         </w:rPr>
-        <w:t xml:space="preserve"> normalise all the</w:t>
+        <w:t xml:space="preserve"> </w:t>
+      </w:r>
+      <w:proofErr w:type="spellStart"/>
+      <w:r>
+        <w:rPr>
+          <w:lang w:val="en-US"/>
+        </w:rPr>
+        <w:t>normalise</w:t>
+      </w:r>
+      <w:proofErr w:type="spellEnd"/>
+      <w:r>
+        <w:rPr>
+          <w:lang w:val="en-US"/>
+        </w:rPr>
+        <w:t xml:space="preserve"> all the</w:t>
       </w:r>
       <w:r>
         <w:rPr>
@@ -17896,6 +18855,7 @@
         </w:rPr>
         <w:t xml:space="preserve"> and not </w:t>
       </w:r>
+      <w:proofErr w:type="spellStart"/>
       <w:r>
         <w:rPr>
           <w:lang w:val="en-US"/>
@@ -17914,6 +18874,7 @@
         </w:rPr>
         <w:t>ising</w:t>
       </w:r>
+      <w:proofErr w:type="spellEnd"/>
       <w:r>
         <w:rPr>
           <w:lang w:val="en-US"/>
@@ -17932,6 +18893,7 @@
         </w:rPr>
         <w:t xml:space="preserve"> with large values being </w:t>
       </w:r>
+      <w:proofErr w:type="spellStart"/>
       <w:r>
         <w:rPr>
           <w:lang w:val="en-US"/>
@@ -17948,7 +18910,28 @@
         <w:rPr>
           <w:lang w:val="en-US"/>
         </w:rPr>
-        <w:t xml:space="preserve">ed over those with smaller values, which may never be optimised. </w:t>
+        <w:t>ed</w:t>
+      </w:r>
+      <w:proofErr w:type="spellEnd"/>
+      <w:r>
+        <w:rPr>
+          <w:lang w:val="en-US"/>
+        </w:rPr>
+        <w:t xml:space="preserve"> over those with smaller values, which may never be </w:t>
+      </w:r>
+      <w:proofErr w:type="spellStart"/>
+      <w:r>
+        <w:rPr>
+          <w:lang w:val="en-US"/>
+        </w:rPr>
+        <w:t>optimised</w:t>
+      </w:r>
+      <w:proofErr w:type="spellEnd"/>
+      <w:r>
+        <w:rPr>
+          <w:lang w:val="en-US"/>
+        </w:rPr>
+        <w:t xml:space="preserve">. </w:t>
       </w:r>
       <w:r>
         <w:rPr>
@@ -17986,7 +18969,6 @@
         <w:rPr>
           <w:lang w:val="en-US"/>
         </w:rPr>
-        <w:lastRenderedPageBreak/>
         <w:t>Final</w:t>
       </w:r>
       <w:r>
@@ -18001,6 +18983,7 @@
         </w:rPr>
         <w:t xml:space="preserve">be </w:t>
       </w:r>
+      <w:proofErr w:type="spellStart"/>
       <w:r>
         <w:rPr>
           <w:lang w:val="en-US"/>
@@ -18013,6 +18996,7 @@
         </w:rPr>
         <w:t>d</w:t>
       </w:r>
+      <w:proofErr w:type="spellEnd"/>
       <w:r>
         <w:rPr>
           <w:lang w:val="en-US"/>
@@ -18091,6 +19075,57 @@
           <w:lang w:val="en-US"/>
         </w:rPr>
         <w:t>appendices x to x.</w:t>
+      </w:r>
+    </w:p>
+    <w:p>
+      <w:pPr>
+        <w:rPr>
+          <w:lang w:val="en-US"/>
+        </w:rPr>
+      </w:pPr>
+      <w:r>
+        <w:rPr>
+          <w:lang w:val="en-US"/>
+        </w:rPr>
+        <w:t xml:space="preserve">The program is complex because it contains five objectives, although most of them are not inversely related; variety is inversely related to the other objectives. </w:t>
+      </w:r>
+      <w:r>
+        <w:rPr>
+          <w:lang w:val="en-US"/>
+        </w:rPr>
+        <w:t>Having too many objectives</w:t>
+      </w:r>
+      <w:r>
+        <w:rPr>
+          <w:lang w:val="en-US"/>
+        </w:rPr>
+        <w:t>, particularly inversely related ones,</w:t>
+      </w:r>
+      <w:r>
+        <w:rPr>
+          <w:lang w:val="en-US"/>
+        </w:rPr>
+        <w:t xml:space="preserve"> can reduce performance because</w:t>
+      </w:r>
+      <w:r>
+        <w:rPr>
+          <w:lang w:val="en-US"/>
+        </w:rPr>
+        <w:t xml:space="preserve"> the extent of </w:t>
+      </w:r>
+      <w:proofErr w:type="spellStart"/>
+      <w:r>
+        <w:rPr>
+          <w:lang w:val="en-US"/>
+        </w:rPr>
+        <w:t>optimisation</w:t>
+      </w:r>
+      <w:proofErr w:type="spellEnd"/>
+      <w:r>
+        <w:rPr>
+          <w:lang w:val="en-US"/>
+        </w:rPr>
+        <w:t xml:space="preserve"> of each variable may be sacrificed to produce a solution near the middle of the pareto front of equally performing solutions for objectives, or one objective may dominate the others, to find a position at one end of the pareto front (MATLAB, 2016).</w:t>
       </w:r>
     </w:p>
     <w:p>
@@ -18150,33 +19185,400 @@
       </w:pPr>
       <w:r>
         <w:rPr>
-          <w:lang w:val="en-US"/>
-        </w:rPr>
-        <w:t xml:space="preserve">Figure four shows a pareto front of solutions which perform equally on a function of two inversely related objectives. This project is more complex because it contains five objectives, although most of them are not inversely related; variety is inversely related to the other objectives. </w:t>
-      </w:r>
-      <w:r>
-        <w:rPr>
-          <w:lang w:val="en-US"/>
-        </w:rPr>
-        <w:t>Having too many objectives</w:t>
-      </w:r>
-      <w:r>
-        <w:rPr>
-          <w:lang w:val="en-US"/>
-        </w:rPr>
-        <w:t>, particularly inversely related ones,</w:t>
-      </w:r>
-      <w:r>
-        <w:rPr>
-          <w:lang w:val="en-US"/>
-        </w:rPr>
-        <w:t xml:space="preserve"> can reduce performance because</w:t>
-      </w:r>
-      <w:r>
-        <w:rPr>
-          <w:lang w:val="en-US"/>
-        </w:rPr>
-        <w:t xml:space="preserve"> the extent of optimisation of each variable may be sacrificed to produce a solution near the middle of the pareto front, or one objective may dominate the others, to find a position at one end of the pareto front.</w:t>
+          <w:color w:val="FF0000"/>
+          <w:lang w:val="en-US"/>
+        </w:rPr>
+        <w:t>Figure</w:t>
+      </w:r>
+      <w:r>
+        <w:rPr>
+          <w:color w:val="FF0000"/>
+          <w:lang w:val="en-US"/>
+        </w:rPr>
+        <w:t>s x and</w:t>
+      </w:r>
+      <w:r>
+        <w:rPr>
+          <w:color w:val="FF0000"/>
+          <w:lang w:val="en-US"/>
+        </w:rPr>
+        <w:t xml:space="preserve"> </w:t>
+      </w:r>
+      <w:r>
+        <w:rPr>
+          <w:color w:val="FF0000"/>
+          <w:lang w:val="en-US"/>
+        </w:rPr>
+        <w:t>x</w:t>
+      </w:r>
+      <w:r>
+        <w:rPr>
+          <w:color w:val="FF0000"/>
+          <w:lang w:val="en-US"/>
+        </w:rPr>
+        <w:t xml:space="preserve"> </w:t>
+      </w:r>
+      <w:r>
+        <w:rPr>
+          <w:lang w:val="en-US"/>
+        </w:rPr>
+        <w:t xml:space="preserve">shows a comparison of implementing different diet types for the buffet. </w:t>
+      </w:r>
+      <w:r>
+        <w:rPr>
+          <w:lang w:val="en-US"/>
+        </w:rPr>
+        <w:t>T</w:t>
+      </w:r>
+      <w:r>
+        <w:rPr>
+          <w:lang w:val="en-US"/>
+        </w:rPr>
+        <w:t xml:space="preserve">here is a focus on reducing beef and lamb because they </w:t>
+      </w:r>
+      <w:r>
+        <w:rPr>
+          <w:lang w:val="en-US"/>
+        </w:rPr>
+        <w:t xml:space="preserve">are </w:t>
+      </w:r>
+      <w:r>
+        <w:rPr>
+          <w:lang w:val="en-US"/>
+        </w:rPr>
+        <w:t>associated with the highest GWP</w:t>
+      </w:r>
+      <w:r>
+        <w:rPr>
+          <w:lang w:val="en-US"/>
+        </w:rPr>
+        <w:t xml:space="preserve"> </w:t>
+      </w:r>
+      <w:r>
+        <w:rPr>
+          <w:lang w:val="en-US"/>
+        </w:rPr>
+        <w:t xml:space="preserve">from production </w:t>
+      </w:r>
+      <w:r>
+        <w:rPr>
+          <w:lang w:val="en-US"/>
+        </w:rPr>
+        <w:t>(</w:t>
+      </w:r>
+      <w:proofErr w:type="spellStart"/>
+      <w:r>
+        <w:rPr>
+          <w:rFonts w:cstheme="minorHAnsi"/>
+          <w:color w:val="000000"/>
+        </w:rPr>
+        <w:t>Röös</w:t>
+      </w:r>
+      <w:proofErr w:type="spellEnd"/>
+      <w:r>
+        <w:rPr>
+          <w:rFonts w:cstheme="minorHAnsi"/>
+          <w:color w:val="000000"/>
+        </w:rPr>
+        <w:t xml:space="preserve"> and </w:t>
+      </w:r>
+      <w:proofErr w:type="spellStart"/>
+      <w:r>
+        <w:rPr>
+          <w:rFonts w:cstheme="minorHAnsi"/>
+          <w:color w:val="000000"/>
+        </w:rPr>
+        <w:t>Rysselberge</w:t>
+      </w:r>
+      <w:proofErr w:type="spellEnd"/>
+      <w:r>
+        <w:rPr>
+          <w:rFonts w:cstheme="minorHAnsi"/>
+          <w:color w:val="000000"/>
+        </w:rPr>
+        <w:t xml:space="preserve">, </w:t>
+      </w:r>
+      <w:r>
+        <w:rPr>
+          <w:rFonts w:cstheme="minorHAnsi"/>
+          <w:color w:val="000000"/>
+        </w:rPr>
+        <w:t>2021</w:t>
+      </w:r>
+      <w:r>
+        <w:rPr>
+          <w:lang w:val="en-US"/>
+        </w:rPr>
+        <w:t>)</w:t>
+      </w:r>
+      <w:r>
+        <w:rPr>
+          <w:lang w:val="en-US"/>
+        </w:rPr>
+        <w:t xml:space="preserve">. </w:t>
+      </w:r>
+      <w:r>
+        <w:rPr>
+          <w:lang w:val="en-US"/>
+        </w:rPr>
+        <w:t xml:space="preserve">As animal products are reduced, waste decreases. This could be because animal products contain more calories, fat and protein than vegetables so have more potential to waste nutrients. A benefit of this is that they more easily satisfy the high nutrition demand. </w:t>
+      </w:r>
+      <w:r>
+        <w:rPr>
+          <w:lang w:val="en-US"/>
+        </w:rPr>
+        <w:t xml:space="preserve">Some vegetables were assumed to be bought without packaging, which is likely the reason for the reduction in waste as the diet shifts to more vegetable-based meals. </w:t>
+      </w:r>
+      <w:r>
+        <w:rPr>
+          <w:lang w:val="en-US"/>
+        </w:rPr>
+        <w:t xml:space="preserve">There is a slight increase in cost </w:t>
+      </w:r>
+      <w:r>
+        <w:rPr>
+          <w:lang w:val="en-US"/>
+        </w:rPr>
+        <w:t>for</w:t>
+      </w:r>
+      <w:r>
+        <w:rPr>
+          <w:lang w:val="en-US"/>
+        </w:rPr>
+        <w:t xml:space="preserve"> vegetarian and vegan diets, possibly due to the high cost of</w:t>
+      </w:r>
+      <w:r>
+        <w:rPr>
+          <w:lang w:val="en-US"/>
+        </w:rPr>
+        <w:t xml:space="preserve"> animal</w:t>
+      </w:r>
+      <w:r>
+        <w:rPr>
+          <w:lang w:val="en-US"/>
+        </w:rPr>
+        <w:t xml:space="preserve"> alternatives and the need for larger quantities of food to satisfy nutritional requirements. </w:t>
+      </w:r>
+      <w:r>
+        <w:rPr>
+          <w:lang w:val="en-US"/>
+        </w:rPr>
+        <w:t xml:space="preserve">There was a slight reduction in cost and emissions in winter plans, when aircraft could not reach Rothera, but it was not considered useful to discuss this in more detail because flight schedules are unlikely to be adjustable based on this. </w:t>
+      </w:r>
+      <w:r>
+        <w:rPr>
+          <w:lang w:val="en-US"/>
+        </w:rPr>
+        <w:t>Furthermore</w:t>
+      </w:r>
+      <w:r>
+        <w:rPr>
+          <w:lang w:val="en-US"/>
+        </w:rPr>
+        <w:t>, t</w:t>
+      </w:r>
+      <w:r>
+        <w:rPr>
+          <w:lang w:val="en-US"/>
+        </w:rPr>
+        <w:t>here is a risk of bad weather delaying aircraft arrivals, so the menu is not reliant on aircraft deliveries.</w:t>
+      </w:r>
+      <w:r>
+        <w:rPr>
+          <w:lang w:val="en-US"/>
+        </w:rPr>
+        <w:t xml:space="preserve"> All essential meals are made from bulk ingredients.</w:t>
+      </w:r>
+      <w:r>
+        <w:rPr>
+          <w:lang w:val="en-US"/>
+        </w:rPr>
+        <w:t xml:space="preserve"> </w:t>
+      </w:r>
+      <w:r>
+        <w:rPr>
+          <w:lang w:val="en-US"/>
+        </w:rPr>
+        <w:t xml:space="preserve">There </w:t>
+      </w:r>
+      <w:r>
+        <w:rPr>
+          <w:lang w:val="en-US"/>
+        </w:rPr>
+        <w:t>wa</w:t>
+      </w:r>
+      <w:r>
+        <w:rPr>
+          <w:lang w:val="en-US"/>
+        </w:rPr>
+        <w:t xml:space="preserve">s a very small reduction in associated emissions as animal products are phased out, which is possibly not larger because most of the meals which the model chose in the meat containing versions were still vegetable-based anyway to satisfy dietary </w:t>
+      </w:r>
+      <w:r>
+        <w:rPr>
+          <w:lang w:val="en-US"/>
+        </w:rPr>
+        <w:lastRenderedPageBreak/>
+        <w:t xml:space="preserve">restrictions, maintain variety and </w:t>
+      </w:r>
+      <w:proofErr w:type="spellStart"/>
+      <w:r>
+        <w:rPr>
+          <w:lang w:val="en-US"/>
+        </w:rPr>
+        <w:t>minimise</w:t>
+      </w:r>
+      <w:proofErr w:type="spellEnd"/>
+      <w:r>
+        <w:rPr>
+          <w:lang w:val="en-US"/>
+        </w:rPr>
+        <w:t xml:space="preserve"> GWP. To test this, </w:t>
+      </w:r>
+      <w:r>
+        <w:rPr>
+          <w:lang w:val="en-US"/>
+        </w:rPr>
+        <w:t>a version was run with more animal-based meals and no objective.</w:t>
+      </w:r>
+      <w:r>
+        <w:rPr>
+          <w:lang w:val="en-US"/>
+        </w:rPr>
+        <w:t xml:space="preserve"> The results of this were compared with the </w:t>
+      </w:r>
+      <w:proofErr w:type="spellStart"/>
+      <w:r>
+        <w:rPr>
+          <w:lang w:val="en-US"/>
+        </w:rPr>
+        <w:t>optimised</w:t>
+      </w:r>
+      <w:proofErr w:type="spellEnd"/>
+      <w:r>
+        <w:rPr>
+          <w:lang w:val="en-US"/>
+        </w:rPr>
+        <w:t xml:space="preserve"> version for the full range of omnivorous meals</w:t>
+      </w:r>
+      <w:r>
+        <w:rPr>
+          <w:lang w:val="en-US"/>
+        </w:rPr>
+        <w:t xml:space="preserve">. </w:t>
+      </w:r>
+      <w:r>
+        <w:rPr>
+          <w:lang w:val="en-US"/>
+        </w:rPr>
+        <w:t>The GWP of th</w:t>
+      </w:r>
+      <w:r>
+        <w:rPr>
+          <w:lang w:val="en-US"/>
+        </w:rPr>
+        <w:t>is</w:t>
+      </w:r>
+      <w:r>
+        <w:rPr>
+          <w:lang w:val="en-US"/>
+        </w:rPr>
+        <w:t xml:space="preserve"> version was </w:t>
+      </w:r>
+      <w:r>
+        <w:rPr>
+          <w:lang w:val="en-US"/>
+        </w:rPr>
+        <w:t>37 percent higher</w:t>
+      </w:r>
+      <w:r>
+        <w:rPr>
+          <w:lang w:val="en-US"/>
+        </w:rPr>
+        <w:t xml:space="preserve">. This indicates that reducing the number of animal-based meals and </w:t>
+      </w:r>
+      <w:proofErr w:type="spellStart"/>
+      <w:r>
+        <w:rPr>
+          <w:lang w:val="en-US"/>
+        </w:rPr>
+        <w:t>optimising</w:t>
+      </w:r>
+      <w:proofErr w:type="spellEnd"/>
+      <w:r>
+        <w:rPr>
+          <w:lang w:val="en-US"/>
+        </w:rPr>
+        <w:t xml:space="preserve"> the objectives was effective in reducing the GWP of the meal plan</w:t>
+      </w:r>
+      <w:r>
+        <w:rPr>
+          <w:lang w:val="en-US"/>
+        </w:rPr>
+        <w:t xml:space="preserve">, and that </w:t>
+      </w:r>
+      <w:proofErr w:type="spellStart"/>
+      <w:r>
+        <w:rPr>
+          <w:lang w:val="en-US"/>
+        </w:rPr>
+        <w:t>optimisation</w:t>
+      </w:r>
+      <w:proofErr w:type="spellEnd"/>
+      <w:r>
+        <w:rPr>
+          <w:lang w:val="en-US"/>
+        </w:rPr>
+        <w:t xml:space="preserve"> was more effective than a blanket</w:t>
+      </w:r>
+      <w:r>
+        <w:rPr>
+          <w:lang w:val="en-US"/>
+        </w:rPr>
+        <w:t xml:space="preserve"> policy</w:t>
+      </w:r>
+      <w:r>
+        <w:rPr>
+          <w:lang w:val="en-US"/>
+        </w:rPr>
+        <w:t>.</w:t>
+      </w:r>
+      <w:r>
+        <w:rPr>
+          <w:lang w:val="en-US"/>
+        </w:rPr>
+        <w:t xml:space="preserve"> </w:t>
+      </w:r>
+      <w:r>
+        <w:rPr>
+          <w:lang w:val="en-US"/>
+        </w:rPr>
+        <w:t xml:space="preserve">It is expected that some objectives may occasionally become slightly worse as the overall objective function is </w:t>
+      </w:r>
+      <w:proofErr w:type="spellStart"/>
+      <w:r>
+        <w:rPr>
+          <w:lang w:val="en-US"/>
+        </w:rPr>
+        <w:t>optimised</w:t>
+      </w:r>
+      <w:proofErr w:type="spellEnd"/>
+      <w:r>
+        <w:rPr>
+          <w:lang w:val="en-US"/>
+        </w:rPr>
+        <w:t xml:space="preserve">, as a combination may be found which performs so well on one objective that the others are ignored. </w:t>
+      </w:r>
+      <w:r>
+        <w:rPr>
+          <w:lang w:val="en-US"/>
+        </w:rPr>
+        <w:t>The original diet test data can all be found in the code repository.</w:t>
+      </w:r>
+      <w:r>
+        <w:rPr>
+          <w:lang w:val="en-US"/>
+        </w:rPr>
+        <w:t xml:space="preserve"> </w:t>
       </w:r>
     </w:p>
     <w:p>
@@ -18189,343 +19591,56 @@
         <w:rPr>
           <w:noProof/>
         </w:rPr>
-        <w:lastRenderedPageBreak/>
         <w:drawing>
-          <wp:inline distT="0" distB="0" distL="0" distR="0" wp14:anchorId="693DEE81" wp14:editId="07F3AD53">
-            <wp:extent cx="5334000" cy="3997325"/>
-            <wp:effectExtent l="0" t="0" r="0" b="3175"/>
-            <wp:docPr id="8" name="Picture 8" descr="Pareto Front for Two Objectives"/>
-            <wp:cNvGraphicFramePr>
-              <a:graphicFrameLocks xmlns:a="http://schemas.openxmlformats.org/drawingml/2006/main" noChangeAspect="1"/>
-            </wp:cNvGraphicFramePr>
-            <a:graphic xmlns:a="http://schemas.openxmlformats.org/drawingml/2006/main">
-              <a:graphicData uri="http://schemas.openxmlformats.org/drawingml/2006/picture">
-                <pic:pic xmlns:pic="http://schemas.openxmlformats.org/drawingml/2006/picture">
-                  <pic:nvPicPr>
-                    <pic:cNvPr id="0" name="Picture 11" descr="Pareto Front for Two Objectives"/>
-                    <pic:cNvPicPr>
-                      <a:picLocks noChangeAspect="1" noChangeArrowheads="1"/>
-                    </pic:cNvPicPr>
-                  </pic:nvPicPr>
-                  <pic:blipFill>
-                    <a:blip r:embed="rId17">
-                      <a:extLst>
-                        <a:ext uri="{28A0092B-C50C-407E-A947-70E740481C1C}">
-                          <a14:useLocalDpi xmlns:a14="http://schemas.microsoft.com/office/drawing/2010/main" val="0"/>
-                        </a:ext>
-                      </a:extLst>
-                    </a:blip>
-                    <a:srcRect/>
-                    <a:stretch>
-                      <a:fillRect/>
-                    </a:stretch>
-                  </pic:blipFill>
-                  <pic:spPr bwMode="auto">
-                    <a:xfrm>
-                      <a:off x="0" y="0"/>
-                      <a:ext cx="5334000" cy="3997325"/>
-                    </a:xfrm>
-                    <a:prstGeom prst="rect">
-                      <a:avLst/>
-                    </a:prstGeom>
-                    <a:noFill/>
-                    <a:ln>
-                      <a:noFill/>
-                    </a:ln>
-                  </pic:spPr>
-                </pic:pic>
-              </a:graphicData>
-            </a:graphic>
-          </wp:inline>
-        </w:drawing>
-      </w:r>
-    </w:p>
-    <w:p>
-      <w:pPr>
-        <w:rPr>
-          <w:lang w:val="en-US"/>
-        </w:rPr>
-      </w:pPr>
-      <w:r>
-        <w:rPr>
-          <w:i/>
-          <w:iCs/>
-          <w:sz w:val="20"/>
-          <w:szCs w:val="20"/>
-          <w:lang w:val="en-US"/>
-        </w:rPr>
-        <w:t>Figure four – Example of a pareto front for two objectives from MATLAB (2016).</w:t>
-      </w:r>
-      <w:r>
-        <w:rPr>
-          <w:lang w:val="en-US"/>
-        </w:rPr>
-        <w:t xml:space="preserve">  </w:t>
-      </w:r>
-    </w:p>
-    <w:p>
-      <w:pPr>
-        <w:rPr>
-          <w:lang w:val="en-US"/>
-        </w:rPr>
-      </w:pPr>
-      <w:r>
-        <w:rPr>
-          <w:lang w:val="en-US"/>
-        </w:rPr>
-        <w:t xml:space="preserve">Figure five shows a comparison of implementing different diet types for the buffet. </w:t>
-      </w:r>
-      <w:r>
-        <w:rPr>
-          <w:lang w:val="en-US"/>
-        </w:rPr>
-        <w:t>T</w:t>
-      </w:r>
-      <w:r>
-        <w:rPr>
-          <w:lang w:val="en-US"/>
-        </w:rPr>
-        <w:t xml:space="preserve">here is a focus on reducing beef and lamb because they </w:t>
-      </w:r>
-      <w:r>
-        <w:rPr>
-          <w:lang w:val="en-US"/>
-        </w:rPr>
-        <w:t xml:space="preserve">are </w:t>
-      </w:r>
-      <w:r>
-        <w:rPr>
-          <w:lang w:val="en-US"/>
-        </w:rPr>
-        <w:t>associated with the highest GWP</w:t>
-      </w:r>
-      <w:r>
-        <w:rPr>
-          <w:lang w:val="en-US"/>
-        </w:rPr>
-        <w:t xml:space="preserve"> </w:t>
-      </w:r>
-      <w:r>
-        <w:rPr>
-          <w:lang w:val="en-US"/>
-        </w:rPr>
-        <w:t xml:space="preserve">from production </w:t>
-      </w:r>
-      <w:r>
-        <w:rPr>
-          <w:lang w:val="en-US"/>
-        </w:rPr>
-        <w:t>(</w:t>
-      </w:r>
-      <w:r>
-        <w:rPr>
-          <w:rFonts w:cstheme="minorHAnsi"/>
-          <w:color w:val="000000"/>
-        </w:rPr>
-        <w:t>Röös and Rysselberge</w:t>
-      </w:r>
-      <w:r>
-        <w:rPr>
-          <w:rFonts w:cstheme="minorHAnsi"/>
-          <w:color w:val="000000"/>
-        </w:rPr>
-        <w:t xml:space="preserve">, </w:t>
-      </w:r>
-      <w:r>
-        <w:rPr>
-          <w:rFonts w:cstheme="minorHAnsi"/>
-          <w:color w:val="000000"/>
-        </w:rPr>
-        <w:t>2021</w:t>
-      </w:r>
-      <w:r>
-        <w:rPr>
-          <w:lang w:val="en-US"/>
-        </w:rPr>
-        <w:t>)</w:t>
-      </w:r>
-      <w:r>
-        <w:rPr>
-          <w:lang w:val="en-US"/>
-        </w:rPr>
-        <w:t xml:space="preserve">. </w:t>
-      </w:r>
-      <w:r>
-        <w:rPr>
-          <w:lang w:val="en-US"/>
-        </w:rPr>
-        <w:t xml:space="preserve">As animal products are reduced, waste decreases. This could be because animal products contain more calories, fat and protein than vegetables so have more potential to waste nutrients. A benefit of this is that they more easily satisfy the high nutrition demand. </w:t>
-      </w:r>
-      <w:r>
-        <w:rPr>
-          <w:lang w:val="en-US"/>
-        </w:rPr>
-        <w:t xml:space="preserve">Some vegetables were assumed to be bought without packaging, which is likely the reason for the reduction in waste as the diet shifts to more vegetable-based meals. </w:t>
-      </w:r>
-      <w:r>
-        <w:rPr>
-          <w:lang w:val="en-US"/>
-        </w:rPr>
-        <w:t xml:space="preserve">There is a slight increase in cost </w:t>
-      </w:r>
-      <w:r>
-        <w:rPr>
-          <w:lang w:val="en-US"/>
-        </w:rPr>
-        <w:t>for</w:t>
-      </w:r>
-      <w:r>
-        <w:rPr>
-          <w:lang w:val="en-US"/>
-        </w:rPr>
-        <w:t xml:space="preserve"> vegetarian and vegan diets, possibly due to the high cost of</w:t>
-      </w:r>
-      <w:r>
-        <w:rPr>
-          <w:lang w:val="en-US"/>
-        </w:rPr>
-        <w:t xml:space="preserve"> animal</w:t>
-      </w:r>
-      <w:r>
-        <w:rPr>
-          <w:lang w:val="en-US"/>
-        </w:rPr>
-        <w:t xml:space="preserve"> alternatives and the need for larger quantities of food to satisfy nutritional requirements. There is a</w:t>
-      </w:r>
-      <w:r>
-        <w:rPr>
-          <w:lang w:val="en-US"/>
-        </w:rPr>
-        <w:t xml:space="preserve"> very</w:t>
-      </w:r>
-      <w:r>
-        <w:rPr>
-          <w:lang w:val="en-US"/>
-        </w:rPr>
-        <w:t xml:space="preserve"> small reduction in associated emissions as</w:t>
-      </w:r>
-      <w:r>
-        <w:rPr>
-          <w:lang w:val="en-US"/>
-        </w:rPr>
-        <w:t xml:space="preserve"> animal products are phased out, which is possibly </w:t>
-      </w:r>
-      <w:r>
-        <w:rPr>
-          <w:lang w:val="en-US"/>
-        </w:rPr>
-        <w:t xml:space="preserve">not larger </w:t>
-      </w:r>
-      <w:r>
-        <w:rPr>
-          <w:lang w:val="en-US"/>
-        </w:rPr>
-        <w:t xml:space="preserve">because most of the meals which the </w:t>
-      </w:r>
-      <w:r>
-        <w:rPr>
-          <w:lang w:val="en-US"/>
-        </w:rPr>
-        <w:t>model chose in the</w:t>
-      </w:r>
-      <w:r>
-        <w:rPr>
-          <w:lang w:val="en-US"/>
-        </w:rPr>
-        <w:t xml:space="preserve"> meat containing versions</w:t>
-      </w:r>
-      <w:r>
-        <w:rPr>
-          <w:lang w:val="en-US"/>
-        </w:rPr>
-        <w:t xml:space="preserve"> </w:t>
-      </w:r>
-      <w:r>
-        <w:rPr>
-          <w:lang w:val="en-US"/>
-        </w:rPr>
-        <w:t xml:space="preserve">were still vegetable-based anyway to satisfy dietary restrictions, maintain variety and </w:t>
-      </w:r>
-      <w:r>
-        <w:rPr>
-          <w:lang w:val="en-US"/>
-        </w:rPr>
-        <w:t>minimise GWP.</w:t>
-      </w:r>
-      <w:r>
-        <w:rPr>
-          <w:lang w:val="en-US"/>
-        </w:rPr>
-        <w:t xml:space="preserve"> </w:t>
-      </w:r>
-      <w:r>
-        <w:rPr>
-          <w:lang w:val="en-US"/>
-        </w:rPr>
-        <w:t xml:space="preserve">There was a slight reduction in cost and emissions in winter plans, when aircraft could not reach Rothera, but it was not considered useful to discuss this in more detail because flight schedules are unlikely to be </w:t>
-      </w:r>
-      <w:r>
-        <w:rPr>
-          <w:lang w:val="en-US"/>
-        </w:rPr>
-        <w:lastRenderedPageBreak/>
-        <w:t xml:space="preserve">adjustable based on this. </w:t>
-      </w:r>
-      <w:r>
-        <w:rPr>
-          <w:lang w:val="en-US"/>
-        </w:rPr>
-        <w:t>Furthermore</w:t>
-      </w:r>
-      <w:r>
-        <w:rPr>
-          <w:lang w:val="en-US"/>
-        </w:rPr>
-        <w:t>, t</w:t>
-      </w:r>
-      <w:r>
-        <w:rPr>
-          <w:lang w:val="en-US"/>
-        </w:rPr>
-        <w:t>here is a risk of bad weather delaying aircraft arrivals, so the menu is not reliant on aircraft deliveries.</w:t>
-      </w:r>
-      <w:r>
-        <w:rPr>
-          <w:lang w:val="en-US"/>
-        </w:rPr>
-        <w:t xml:space="preserve"> All essential meals are made from bulk ingredients.</w:t>
-      </w:r>
-    </w:p>
-    <w:p>
-      <w:pPr>
-        <w:rPr>
-          <w:lang w:val="en-US"/>
-        </w:rPr>
-      </w:pPr>
-      <w:r>
-        <w:rPr>
-          <w:noProof/>
-        </w:rPr>
-        <w:drawing>
-          <wp:inline distT="0" distB="0" distL="0" distR="0" wp14:anchorId="2FFB9FA5" wp14:editId="2A26E30F">
-            <wp:extent cx="5969977" cy="4006362"/>
-            <wp:effectExtent l="0" t="0" r="12065" b="13335"/>
-            <wp:docPr id="9" name="Chart 9">
+          <wp:inline distT="0" distB="0" distL="0" distR="0" wp14:anchorId="75412A4D" wp14:editId="723DBE0F">
+            <wp:extent cx="4842164" cy="3491346"/>
+            <wp:effectExtent l="0" t="0" r="15875" b="13970"/>
+            <wp:docPr id="7" name="Chart 7">
               <a:extLst xmlns:a="http://schemas.openxmlformats.org/drawingml/2006/main">
                 <a:ext uri="{FF2B5EF4-FFF2-40B4-BE49-F238E27FC236}">
-                  <a16:creationId xmlns:a16="http://schemas.microsoft.com/office/drawing/2014/main" id="{1B909CE7-3207-281D-A31D-3A0CBB24F3CC}"/>
+                  <a16:creationId xmlns:a16="http://schemas.microsoft.com/office/drawing/2014/main" id="{8B8B2844-7F56-EDDE-F218-A1E5C977CEA4}"/>
                 </a:ext>
               </a:extLst>
             </wp:docPr>
             <wp:cNvGraphicFramePr/>
             <a:graphic xmlns:a="http://schemas.openxmlformats.org/drawingml/2006/main">
               <a:graphicData uri="http://schemas.openxmlformats.org/drawingml/2006/chart">
-                <c:chart xmlns:c="http://schemas.openxmlformats.org/drawingml/2006/chart" xmlns:r="http://schemas.openxmlformats.org/officeDocument/2006/relationships" r:id="rId18"/>
+                <c:chart xmlns:c="http://schemas.openxmlformats.org/drawingml/2006/chart" xmlns:r="http://schemas.openxmlformats.org/officeDocument/2006/relationships" r:id="rId19"/>
               </a:graphicData>
             </a:graphic>
           </wp:inline>
         </w:drawing>
       </w:r>
+      <w:r>
+        <w:rPr>
+          <w:noProof/>
+        </w:rPr>
+        <w:t xml:space="preserve"> </w:t>
+      </w:r>
+      <w:r>
+        <w:rPr>
+          <w:noProof/>
+        </w:rPr>
+        <w:drawing>
+          <wp:inline distT="0" distB="0" distL="0" distR="0" wp14:anchorId="4BB1B6BC" wp14:editId="2B40DBD1">
+            <wp:extent cx="4855845" cy="3504796"/>
+            <wp:effectExtent l="0" t="0" r="1905" b="635"/>
+            <wp:docPr id="10" name="Chart 10">
+              <a:extLst xmlns:a="http://schemas.openxmlformats.org/drawingml/2006/main">
+                <a:ext uri="{FF2B5EF4-FFF2-40B4-BE49-F238E27FC236}">
+                  <a16:creationId xmlns:a16="http://schemas.microsoft.com/office/drawing/2014/main" id="{8B8B2844-7F56-EDDE-F218-A1E5C977CEA4}"/>
+                </a:ext>
+              </a:extLst>
+            </wp:docPr>
+            <wp:cNvGraphicFramePr/>
+            <a:graphic xmlns:a="http://schemas.openxmlformats.org/drawingml/2006/main">
+              <a:graphicData uri="http://schemas.openxmlformats.org/drawingml/2006/chart">
+                <c:chart xmlns:c="http://schemas.openxmlformats.org/drawingml/2006/chart" xmlns:r="http://schemas.openxmlformats.org/officeDocument/2006/relationships" r:id="rId20"/>
+              </a:graphicData>
+            </a:graphic>
+          </wp:inline>
+        </w:drawing>
+      </w:r>
     </w:p>
     <w:p>
       <w:pPr>
@@ -18541,11 +19656,22 @@
         <w:rPr>
           <w:i/>
           <w:iCs/>
+          <w:color w:val="FF0000"/>
           <w:sz w:val="20"/>
           <w:szCs w:val="20"/>
           <w:lang w:val="en-US"/>
         </w:rPr>
-        <w:t xml:space="preserve">Figure five </w:t>
+        <w:t>Figures x and x</w:t>
+      </w:r>
+      <w:r>
+        <w:rPr>
+          <w:i/>
+          <w:iCs/>
+          <w:sz w:val="20"/>
+          <w:szCs w:val="20"/>
+          <w:lang w:val="en-US"/>
+        </w:rPr>
+        <w:t xml:space="preserve"> </w:t>
       </w:r>
       <w:r>
         <w:rPr>
@@ -19237,12 +20363,21 @@
           <w:lang w:val="en-US"/>
         </w:rPr>
       </w:pPr>
+      <w:proofErr w:type="spellStart"/>
       <w:r>
         <w:rPr>
           <w:color w:val="FF0000"/>
           <w:lang w:val="en-US"/>
         </w:rPr>
-        <w:t>Ruminent meat</w:t>
+        <w:t>Ruminent</w:t>
+      </w:r>
+      <w:proofErr w:type="spellEnd"/>
+      <w:r>
+        <w:rPr>
+          <w:color w:val="FF0000"/>
+          <w:lang w:val="en-US"/>
+        </w:rPr>
+        <w:t xml:space="preserve"> meat</w:t>
       </w:r>
     </w:p>
     <w:p>
@@ -19326,6 +20461,7 @@
           <w:szCs w:val="20"/>
         </w:rPr>
       </w:pPr>
+      <w:proofErr w:type="spellStart"/>
       <w:r>
         <w:rPr>
           <w:rFonts w:ascii="Verdana" w:hAnsi="Verdana"/>
@@ -19333,7 +20469,57 @@
           <w:sz w:val="20"/>
           <w:szCs w:val="20"/>
         </w:rPr>
-        <w:t>Baio F, Convey P, Guglielmin M, Worland MR. (2014). Permafrost and snow monitoring at Rothera Point (Adelaide Island, Maritime Antarctica): implications for rock weathering in cryotic conditions.. </w:t>
+        <w:t>Baio</w:t>
+      </w:r>
+      <w:proofErr w:type="spellEnd"/>
+      <w:r>
+        <w:rPr>
+          <w:rFonts w:ascii="Verdana" w:hAnsi="Verdana"/>
+          <w:color w:val="000000"/>
+          <w:sz w:val="20"/>
+          <w:szCs w:val="20"/>
+        </w:rPr>
+        <w:t xml:space="preserve"> F, Convey P, </w:t>
+      </w:r>
+      <w:proofErr w:type="spellStart"/>
+      <w:r>
+        <w:rPr>
+          <w:rFonts w:ascii="Verdana" w:hAnsi="Verdana"/>
+          <w:color w:val="000000"/>
+          <w:sz w:val="20"/>
+          <w:szCs w:val="20"/>
+        </w:rPr>
+        <w:t>Guglielmin</w:t>
+      </w:r>
+      <w:proofErr w:type="spellEnd"/>
+      <w:r>
+        <w:rPr>
+          <w:rFonts w:ascii="Verdana" w:hAnsi="Verdana"/>
+          <w:color w:val="000000"/>
+          <w:sz w:val="20"/>
+          <w:szCs w:val="20"/>
+        </w:rPr>
+        <w:t xml:space="preserve"> M, Worland MR. (2014). Permafrost and snow monitoring at Rothera Point (Adelaide Island, Maritime Antarctica): implications for rock weathering in </w:t>
+      </w:r>
+      <w:proofErr w:type="spellStart"/>
+      <w:r>
+        <w:rPr>
+          <w:rFonts w:ascii="Verdana" w:hAnsi="Verdana"/>
+          <w:color w:val="000000"/>
+          <w:sz w:val="20"/>
+          <w:szCs w:val="20"/>
+        </w:rPr>
+        <w:t>cryotic</w:t>
+      </w:r>
+      <w:proofErr w:type="spellEnd"/>
+      <w:r>
+        <w:rPr>
+          <w:rFonts w:ascii="Verdana" w:hAnsi="Verdana"/>
+          <w:color w:val="000000"/>
+          <w:sz w:val="20"/>
+          <w:szCs w:val="20"/>
+        </w:rPr>
+        <w:t xml:space="preserve"> conditions.. </w:t>
       </w:r>
       <w:r>
         <w:rPr>
@@ -19365,6 +20551,7 @@
           <w:szCs w:val="20"/>
         </w:rPr>
       </w:pPr>
+      <w:proofErr w:type="spellStart"/>
       <w:r>
         <w:rPr>
           <w:rFonts w:ascii="Verdana" w:hAnsi="Verdana"/>
@@ -19372,7 +20559,57 @@
           <w:sz w:val="20"/>
           <w:szCs w:val="20"/>
         </w:rPr>
-        <w:t>Barreneche C, Cabeza LF, Petrichenko K, Serrano S, Ürge-Vorsatz D. (2015). Heating and cooling energy trends and drivers in buildings. </w:t>
+        <w:t>Barreneche</w:t>
+      </w:r>
+      <w:proofErr w:type="spellEnd"/>
+      <w:r>
+        <w:rPr>
+          <w:rFonts w:ascii="Verdana" w:hAnsi="Verdana"/>
+          <w:color w:val="000000"/>
+          <w:sz w:val="20"/>
+          <w:szCs w:val="20"/>
+        </w:rPr>
+        <w:t xml:space="preserve"> C, Cabeza LF, </w:t>
+      </w:r>
+      <w:proofErr w:type="spellStart"/>
+      <w:r>
+        <w:rPr>
+          <w:rFonts w:ascii="Verdana" w:hAnsi="Verdana"/>
+          <w:color w:val="000000"/>
+          <w:sz w:val="20"/>
+          <w:szCs w:val="20"/>
+        </w:rPr>
+        <w:t>Petrichenko</w:t>
+      </w:r>
+      <w:proofErr w:type="spellEnd"/>
+      <w:r>
+        <w:rPr>
+          <w:rFonts w:ascii="Verdana" w:hAnsi="Verdana"/>
+          <w:color w:val="000000"/>
+          <w:sz w:val="20"/>
+          <w:szCs w:val="20"/>
+        </w:rPr>
+        <w:t xml:space="preserve"> K, Serrano S, </w:t>
+      </w:r>
+      <w:proofErr w:type="spellStart"/>
+      <w:r>
+        <w:rPr>
+          <w:rFonts w:ascii="Verdana" w:hAnsi="Verdana"/>
+          <w:color w:val="000000"/>
+          <w:sz w:val="20"/>
+          <w:szCs w:val="20"/>
+        </w:rPr>
+        <w:t>Ürge-Vorsatz</w:t>
+      </w:r>
+      <w:proofErr w:type="spellEnd"/>
+      <w:r>
+        <w:rPr>
+          <w:rFonts w:ascii="Verdana" w:hAnsi="Verdana"/>
+          <w:color w:val="000000"/>
+          <w:sz w:val="20"/>
+          <w:szCs w:val="20"/>
+        </w:rPr>
+        <w:t xml:space="preserve"> D. (2015). Heating and cooling energy trends and drivers in buildings. </w:t>
       </w:r>
       <w:r>
         <w:rPr>
@@ -19450,8 +20687,29 @@
           <w:sz w:val="20"/>
           <w:szCs w:val="20"/>
         </w:rPr>
-        <w:t>British Antarctic Survey. (2015). </w:t>
-      </w:r>
+        <w:t xml:space="preserve">Brand S, Duck GJ, </w:t>
+      </w:r>
+      <w:proofErr w:type="spellStart"/>
+      <w:r>
+        <w:rPr>
+          <w:rFonts w:ascii="Verdana" w:hAnsi="Verdana"/>
+          <w:color w:val="000000"/>
+          <w:sz w:val="20"/>
+          <w:szCs w:val="20"/>
+        </w:rPr>
+        <w:t>Nethercote</w:t>
+      </w:r>
+      <w:proofErr w:type="spellEnd"/>
+      <w:r>
+        <w:rPr>
+          <w:rFonts w:ascii="Verdana" w:hAnsi="Verdana"/>
+          <w:color w:val="000000"/>
+          <w:sz w:val="20"/>
+          <w:szCs w:val="20"/>
+        </w:rPr>
+        <w:t xml:space="preserve"> N, Stuckey PJ, Tack G (2007). </w:t>
+      </w:r>
+      <w:proofErr w:type="spellStart"/>
       <w:r>
         <w:rPr>
           <w:rFonts w:ascii="Verdana" w:hAnsi="Verdana"/>
@@ -19461,54 +20719,9 @@
           <w:sz w:val="20"/>
           <w:szCs w:val="20"/>
         </w:rPr>
-        <w:t>Station and Field Support Roles.</w:t>
-      </w:r>
-      <w:r>
-        <w:rPr>
-          <w:rFonts w:ascii="Verdana" w:hAnsi="Verdana"/>
-          <w:color w:val="000000"/>
-          <w:sz w:val="20"/>
-          <w:szCs w:val="20"/>
-        </w:rPr>
-        <w:t> Available: https://www.bas.ac.uk/jobs/careers-at-bas/operational-support/. Last accessed 25th Jun 2022.</w:t>
-      </w:r>
-    </w:p>
-    <w:p>
-      <w:pPr>
-        <w:rPr>
-          <w:rFonts w:ascii="Verdana" w:hAnsi="Verdana"/>
-          <w:color w:val="000000"/>
-          <w:sz w:val="20"/>
-          <w:szCs w:val="20"/>
-        </w:rPr>
-      </w:pPr>
-      <w:r>
-        <w:rPr>
-          <w:rFonts w:ascii="Verdana" w:hAnsi="Verdana"/>
-          <w:color w:val="000000"/>
-          <w:sz w:val="20"/>
-          <w:szCs w:val="20"/>
-        </w:rPr>
-        <w:t>British Antarctic Survey. (2021</w:t>
-      </w:r>
-      <w:r>
-        <w:rPr>
-          <w:rFonts w:ascii="Verdana" w:hAnsi="Verdana"/>
-          <w:color w:val="000000"/>
-          <w:sz w:val="20"/>
-          <w:szCs w:val="20"/>
-        </w:rPr>
-        <w:t>a</w:t>
-      </w:r>
-      <w:r>
-        <w:rPr>
-          <w:rFonts w:ascii="Verdana" w:hAnsi="Verdana"/>
-          <w:color w:val="000000"/>
-          <w:sz w:val="20"/>
-          <w:szCs w:val="20"/>
-        </w:rPr>
-        <w:t>). </w:t>
-      </w:r>
+        <w:t>MiniZinc</w:t>
+      </w:r>
+      <w:proofErr w:type="spellEnd"/>
       <w:r>
         <w:rPr>
           <w:rFonts w:ascii="Verdana" w:hAnsi="Verdana"/>
@@ -19518,7 +20731,7 @@
           <w:sz w:val="20"/>
           <w:szCs w:val="20"/>
         </w:rPr>
-        <w:t>Offices, labs and research facilities.</w:t>
+        <w:t>: Towards a Standard CP Modelling Language</w:t>
       </w:r>
       <w:r>
         <w:rPr>
@@ -19527,7 +20740,7 @@
           <w:sz w:val="20"/>
           <w:szCs w:val="20"/>
         </w:rPr>
-        <w:t> Available: https://www.bas.ac.uk/polar-operations/sites-and-facilities/. Last accessed 26th Jun 2022.</w:t>
+        <w:t>. University of Melbourne, Australia, and Saarland University, Germany: Springer-Verlag Berlin Heidelberg.</w:t>
       </w:r>
     </w:p>
     <w:p>
@@ -19546,25 +20759,7 @@
           <w:sz w:val="20"/>
           <w:szCs w:val="20"/>
         </w:rPr>
-        <w:t>British Antarctic Survey. (2021</w:t>
-      </w:r>
-      <w:r>
-        <w:rPr>
-          <w:rFonts w:ascii="Verdana" w:hAnsi="Verdana"/>
-          <w:color w:val="000000"/>
-          <w:sz w:val="20"/>
-          <w:szCs w:val="20"/>
-        </w:rPr>
-        <w:t>b</w:t>
-      </w:r>
-      <w:r>
-        <w:rPr>
-          <w:rFonts w:ascii="Verdana" w:hAnsi="Verdana"/>
-          <w:color w:val="000000"/>
-          <w:sz w:val="20"/>
-          <w:szCs w:val="20"/>
-        </w:rPr>
-        <w:t>). </w:t>
+        <w:t>British Antarctic Survey. (2015). </w:t>
       </w:r>
       <w:r>
         <w:rPr>
@@ -19575,7 +20770,7 @@
           <w:sz w:val="20"/>
           <w:szCs w:val="20"/>
         </w:rPr>
-        <w:t>RRS Sir David Attenborough.</w:t>
+        <w:t>Station and Field Support Roles.</w:t>
       </w:r>
       <w:r>
         <w:rPr>
@@ -19584,7 +20779,7 @@
           <w:sz w:val="20"/>
           <w:szCs w:val="20"/>
         </w:rPr>
-        <w:t> Available: https://www.bas.ac.uk/polar-operations/sites-and-facilities/facility/rrs-sir-david-attenborough/. Last accessed 26th Jun 2022.</w:t>
+        <w:t> Available: https://www.bas.ac.uk/jobs/careers-at-bas/operational-support/. Last accessed 25th Jun 2022.</w:t>
       </w:r>
     </w:p>
     <w:p>
@@ -19603,16 +20798,7 @@
           <w:sz w:val="20"/>
           <w:szCs w:val="20"/>
         </w:rPr>
-        <w:t>Brown J, Klene AE, Nelson FE, Nyland KE, Shiklomanov NI, Streletskiy DA, Yoshikawa K. (2017). Traditional Iñupiat Ice Cellars (SIĠ</w:t>
-      </w:r>
-      <w:r>
-        <w:rPr>
-          <w:rFonts w:ascii="Calibri" w:hAnsi="Calibri" w:cs="Calibri"/>
-          <w:color w:val="000000"/>
-          <w:sz w:val="20"/>
-          <w:szCs w:val="20"/>
-        </w:rPr>
-        <w:t>ḷ</w:t>
+        <w:t>British Antarctic Survey. (2021</w:t>
       </w:r>
       <w:r>
         <w:rPr>
@@ -19621,7 +20807,16 @@
           <w:sz w:val="20"/>
           <w:szCs w:val="20"/>
         </w:rPr>
-        <w:t>UAQ) in Barrow, Alaska: Characteristics, Temperature Monitoring, and Distribution. </w:t>
+        <w:t>a</w:t>
+      </w:r>
+      <w:r>
+        <w:rPr>
+          <w:rFonts w:ascii="Verdana" w:hAnsi="Verdana"/>
+          <w:color w:val="000000"/>
+          <w:sz w:val="20"/>
+          <w:szCs w:val="20"/>
+        </w:rPr>
+        <w:t>). </w:t>
       </w:r>
       <w:r>
         <w:rPr>
@@ -19632,7 +20827,7 @@
           <w:sz w:val="20"/>
           <w:szCs w:val="20"/>
         </w:rPr>
-        <w:t>Geographical Review</w:t>
+        <w:t>Offices, labs and research facilities.</w:t>
       </w:r>
       <w:r>
         <w:rPr>
@@ -19641,7 +20836,7 @@
           <w:sz w:val="20"/>
           <w:szCs w:val="20"/>
         </w:rPr>
-        <w:t>. 107 (1), p143-158.</w:t>
+        <w:t> Available: https://www.bas.ac.uk/polar-operations/sites-and-facilities/. Last accessed 26th Jun 2022.</w:t>
       </w:r>
     </w:p>
     <w:p>
@@ -19660,7 +20855,25 @@
           <w:sz w:val="20"/>
           <w:szCs w:val="20"/>
         </w:rPr>
-        <w:t>Campbell I. (2022). </w:t>
+        <w:t>British Antarctic Survey. (2021</w:t>
+      </w:r>
+      <w:r>
+        <w:rPr>
+          <w:rFonts w:ascii="Verdana" w:hAnsi="Verdana"/>
+          <w:color w:val="000000"/>
+          <w:sz w:val="20"/>
+          <w:szCs w:val="20"/>
+        </w:rPr>
+        <w:t>b</w:t>
+      </w:r>
+      <w:r>
+        <w:rPr>
+          <w:rFonts w:ascii="Verdana" w:hAnsi="Verdana"/>
+          <w:color w:val="000000"/>
+          <w:sz w:val="20"/>
+          <w:szCs w:val="20"/>
+        </w:rPr>
+        <w:t>). </w:t>
       </w:r>
       <w:r>
         <w:rPr>
@@ -19671,7 +20884,7 @@
           <w:sz w:val="20"/>
           <w:szCs w:val="20"/>
         </w:rPr>
-        <w:t>Aviation.</w:t>
+        <w:t>RRS Sir David Attenborough.</w:t>
       </w:r>
       <w:r>
         <w:rPr>
@@ -19680,7 +20893,7 @@
           <w:sz w:val="20"/>
           <w:szCs w:val="20"/>
         </w:rPr>
-        <w:t> Available: https://www.carbonindependent.org/22.html. Last accessed 26th Jun 2022.</w:t>
+        <w:t> Available: https://www.bas.ac.uk/polar-operations/sites-and-facilities/facility/rrs-sir-david-attenborough/. Last accessed 26th Jun 2022.</w:t>
       </w:r>
     </w:p>
     <w:p>
@@ -19699,7 +20912,125 @@
           <w:sz w:val="20"/>
           <w:szCs w:val="20"/>
         </w:rPr>
-        <w:t>Chen C, Lai V, Liao V, Smith-Renner A, Tan C (2021). </w:t>
+        <w:t xml:space="preserve">Brown J, </w:t>
+      </w:r>
+      <w:proofErr w:type="spellStart"/>
+      <w:r>
+        <w:rPr>
+          <w:rFonts w:ascii="Verdana" w:hAnsi="Verdana"/>
+          <w:color w:val="000000"/>
+          <w:sz w:val="20"/>
+          <w:szCs w:val="20"/>
+        </w:rPr>
+        <w:t>Klene</w:t>
+      </w:r>
+      <w:proofErr w:type="spellEnd"/>
+      <w:r>
+        <w:rPr>
+          <w:rFonts w:ascii="Verdana" w:hAnsi="Verdana"/>
+          <w:color w:val="000000"/>
+          <w:sz w:val="20"/>
+          <w:szCs w:val="20"/>
+        </w:rPr>
+        <w:t xml:space="preserve"> AE, Nelson FE, Nyland KE, </w:t>
+      </w:r>
+      <w:proofErr w:type="spellStart"/>
+      <w:r>
+        <w:rPr>
+          <w:rFonts w:ascii="Verdana" w:hAnsi="Verdana"/>
+          <w:color w:val="000000"/>
+          <w:sz w:val="20"/>
+          <w:szCs w:val="20"/>
+        </w:rPr>
+        <w:t>Shiklomanov</w:t>
+      </w:r>
+      <w:proofErr w:type="spellEnd"/>
+      <w:r>
+        <w:rPr>
+          <w:rFonts w:ascii="Verdana" w:hAnsi="Verdana"/>
+          <w:color w:val="000000"/>
+          <w:sz w:val="20"/>
+          <w:szCs w:val="20"/>
+        </w:rPr>
+        <w:t xml:space="preserve"> NI, </w:t>
+      </w:r>
+      <w:proofErr w:type="spellStart"/>
+      <w:r>
+        <w:rPr>
+          <w:rFonts w:ascii="Verdana" w:hAnsi="Verdana"/>
+          <w:color w:val="000000"/>
+          <w:sz w:val="20"/>
+          <w:szCs w:val="20"/>
+        </w:rPr>
+        <w:t>Streletskiy</w:t>
+      </w:r>
+      <w:proofErr w:type="spellEnd"/>
+      <w:r>
+        <w:rPr>
+          <w:rFonts w:ascii="Verdana" w:hAnsi="Verdana"/>
+          <w:color w:val="000000"/>
+          <w:sz w:val="20"/>
+          <w:szCs w:val="20"/>
+        </w:rPr>
+        <w:t xml:space="preserve"> DA, Yoshikawa K. (2017). Traditional </w:t>
+      </w:r>
+      <w:proofErr w:type="spellStart"/>
+      <w:r>
+        <w:rPr>
+          <w:rFonts w:ascii="Verdana" w:hAnsi="Verdana"/>
+          <w:color w:val="000000"/>
+          <w:sz w:val="20"/>
+          <w:szCs w:val="20"/>
+        </w:rPr>
+        <w:t>Iñupiat</w:t>
+      </w:r>
+      <w:proofErr w:type="spellEnd"/>
+      <w:r>
+        <w:rPr>
+          <w:rFonts w:ascii="Verdana" w:hAnsi="Verdana"/>
+          <w:color w:val="000000"/>
+          <w:sz w:val="20"/>
+          <w:szCs w:val="20"/>
+        </w:rPr>
+        <w:t xml:space="preserve"> Ice Cellars (</w:t>
+      </w:r>
+      <w:proofErr w:type="spellStart"/>
+      <w:r>
+        <w:rPr>
+          <w:rFonts w:ascii="Verdana" w:hAnsi="Verdana"/>
+          <w:color w:val="000000"/>
+          <w:sz w:val="20"/>
+          <w:szCs w:val="20"/>
+        </w:rPr>
+        <w:t>SIĠ</w:t>
+      </w:r>
+      <w:r>
+        <w:rPr>
+          <w:rFonts w:ascii="Calibri" w:hAnsi="Calibri" w:cs="Calibri"/>
+          <w:color w:val="000000"/>
+          <w:sz w:val="20"/>
+          <w:szCs w:val="20"/>
+        </w:rPr>
+        <w:t>ḷ</w:t>
+      </w:r>
+      <w:r>
+        <w:rPr>
+          <w:rFonts w:ascii="Verdana" w:hAnsi="Verdana"/>
+          <w:color w:val="000000"/>
+          <w:sz w:val="20"/>
+          <w:szCs w:val="20"/>
+        </w:rPr>
+        <w:t>UAQ</w:t>
+      </w:r>
+      <w:proofErr w:type="spellEnd"/>
+      <w:r>
+        <w:rPr>
+          <w:rFonts w:ascii="Verdana" w:hAnsi="Verdana"/>
+          <w:color w:val="000000"/>
+          <w:sz w:val="20"/>
+          <w:szCs w:val="20"/>
+        </w:rPr>
+        <w:t>) in Barrow, Alaska: Characteristics, Temperature Monitoring, and Distribution. </w:t>
       </w:r>
       <w:r>
         <w:rPr>
@@ -19710,7 +21041,7 @@
           <w:sz w:val="20"/>
           <w:szCs w:val="20"/>
         </w:rPr>
-        <w:t>Towards a Science of Human-AI Decision Making: A Survey of Empirical Studies</w:t>
+        <w:t>Geographical Review</w:t>
       </w:r>
       <w:r>
         <w:rPr>
@@ -19719,7 +21050,7 @@
           <w:sz w:val="20"/>
           <w:szCs w:val="20"/>
         </w:rPr>
-        <w:t>. USA: Cornell University.</w:t>
+        <w:t>. 107 (1), p143-158.</w:t>
       </w:r>
     </w:p>
     <w:p>
@@ -19738,7 +21069,7 @@
           <w:sz w:val="20"/>
           <w:szCs w:val="20"/>
         </w:rPr>
-        <w:t>Dechter R (2003). </w:t>
+        <w:t>Campbell I. (2022). </w:t>
       </w:r>
       <w:r>
         <w:rPr>
@@ -19749,7 +21080,7 @@
           <w:sz w:val="20"/>
           <w:szCs w:val="20"/>
         </w:rPr>
-        <w:t>Constraint Processing</w:t>
+        <w:t>Aviation.</w:t>
       </w:r>
       <w:r>
         <w:rPr>
@@ -19758,19 +21089,18 @@
           <w:sz w:val="20"/>
           <w:szCs w:val="20"/>
         </w:rPr>
-        <w:t>. University of California: Morgan Kaufmann.</w:t>
+        <w:t> Available: https://www.carbonindependent.org/22.html. Last accessed 26th Jun 2022.</w:t>
       </w:r>
     </w:p>
     <w:p>
-      <w:r>
+      <w:pPr>
         <w:rPr>
           <w:rFonts w:ascii="Verdana" w:hAnsi="Verdana"/>
           <w:color w:val="000000"/>
           <w:sz w:val="20"/>
           <w:szCs w:val="20"/>
         </w:rPr>
-        <w:t>Department for Environment, Food &amp; Rural Affairs</w:t>
-      </w:r>
+      </w:pPr>
       <w:r>
         <w:rPr>
           <w:rFonts w:ascii="Verdana" w:hAnsi="Verdana"/>
@@ -19778,16 +21108,7 @@
           <w:sz w:val="20"/>
           <w:szCs w:val="20"/>
         </w:rPr>
-        <w:t>.</w:t>
-      </w:r>
-      <w:r>
-        <w:rPr>
-          <w:rFonts w:ascii="Verdana" w:hAnsi="Verdana"/>
-          <w:color w:val="000000"/>
-          <w:sz w:val="20"/>
-          <w:szCs w:val="20"/>
-        </w:rPr>
-        <w:t xml:space="preserve"> (2014). </w:t>
+        <w:t>Chen C, Lai V, Liao V, Smith-Renner A, Tan C (2021). </w:t>
       </w:r>
       <w:r>
         <w:rPr>
@@ -19798,7 +21119,7 @@
           <w:sz w:val="20"/>
           <w:szCs w:val="20"/>
         </w:rPr>
-        <w:t>Calculate the carbon dioxide equivalent quantity of an F gas.</w:t>
+        <w:t>Towards a Science of Human-AI Decision Making: A Survey of Empirical Studies</w:t>
       </w:r>
       <w:r>
         <w:rPr>
@@ -19807,28 +21128,7 @@
           <w:sz w:val="20"/>
           <w:szCs w:val="20"/>
         </w:rPr>
-        <w:t> Available: https://www.gov.uk/guidance/calculate-the-carbon-dioxide-equivalent-quantity-of-an-f-gas. Last accessed 25th Jun 2022.</w:t>
-      </w:r>
-    </w:p>
-    <w:p>
-      <w:r>
-        <w:t>Dickens A</w:t>
-      </w:r>
-      <w:r>
-        <w:t>.</w:t>
-      </w:r>
-      <w:r>
-        <w:t xml:space="preserve"> (2021). </w:t>
-      </w:r>
-      <w:r>
-        <w:rPr>
-          <w:i/>
-          <w:iCs/>
-        </w:rPr>
-        <w:t>The Future of Food in the Antarctic: a report prepared for the British Antarctic Survey investigating the carbon intensity of food supplied to an Antarctic research station</w:t>
-      </w:r>
-      <w:r>
-        <w:t>. Exeter: University of Exeter.</w:t>
+        <w:t>. USA: Cornell University.</w:t>
       </w:r>
     </w:p>
     <w:p>
@@ -19847,8 +21147,27 @@
           <w:sz w:val="20"/>
           <w:szCs w:val="20"/>
         </w:rPr>
-        <w:lastRenderedPageBreak/>
-        <w:t>Food Standards Agency (2020). </w:t>
+        <w:t xml:space="preserve">Chu G, Ehlers T, Francis K, </w:t>
+      </w:r>
+      <w:proofErr w:type="spellStart"/>
+      <w:r>
+        <w:rPr>
+          <w:rFonts w:ascii="Verdana" w:hAnsi="Verdana"/>
+          <w:color w:val="000000"/>
+          <w:sz w:val="20"/>
+          <w:szCs w:val="20"/>
+        </w:rPr>
+        <w:t>Gange</w:t>
+      </w:r>
+      <w:proofErr w:type="spellEnd"/>
+      <w:r>
+        <w:rPr>
+          <w:rFonts w:ascii="Verdana" w:hAnsi="Verdana"/>
+          <w:color w:val="000000"/>
+          <w:sz w:val="20"/>
+          <w:szCs w:val="20"/>
+        </w:rPr>
+        <w:t xml:space="preserve"> G, Schutt A, Stuckey PJ. (2019). </w:t>
       </w:r>
       <w:r>
         <w:rPr>
@@ -19859,7 +21178,7 @@
           <w:sz w:val="20"/>
           <w:szCs w:val="20"/>
         </w:rPr>
-        <w:t>Using NHS Data to monitor trends in the occurrence of severe, food induced allergic reactions</w:t>
+        <w:t>Chuffed, a lazy clause generation solver.</w:t>
       </w:r>
       <w:r>
         <w:rPr>
@@ -19868,18 +21187,37 @@
           <w:sz w:val="20"/>
           <w:szCs w:val="20"/>
         </w:rPr>
-        <w:t>. London: Imperial College London.</w:t>
+        <w:t> Available: https://github.com/chuffed/chuffed. Last accessed 27th Jun 2022.</w:t>
       </w:r>
     </w:p>
     <w:p>
-      <w:r>
+      <w:pPr>
         <w:rPr>
           <w:rFonts w:ascii="Verdana" w:hAnsi="Verdana"/>
           <w:color w:val="000000"/>
           <w:sz w:val="20"/>
           <w:szCs w:val="20"/>
         </w:rPr>
-        <w:t>Frawley G, Thorn J (1995). </w:t>
+      </w:pPr>
+      <w:proofErr w:type="spellStart"/>
+      <w:r>
+        <w:rPr>
+          <w:rFonts w:ascii="Verdana" w:hAnsi="Verdana"/>
+          <w:color w:val="000000"/>
+          <w:sz w:val="20"/>
+          <w:szCs w:val="20"/>
+        </w:rPr>
+        <w:t>Dechter</w:t>
+      </w:r>
+      <w:proofErr w:type="spellEnd"/>
+      <w:r>
+        <w:rPr>
+          <w:rFonts w:ascii="Verdana" w:hAnsi="Verdana"/>
+          <w:color w:val="000000"/>
+          <w:sz w:val="20"/>
+          <w:szCs w:val="20"/>
+        </w:rPr>
+        <w:t xml:space="preserve"> R (2003). </w:t>
       </w:r>
       <w:r>
         <w:rPr>
@@ -19890,7 +21228,7 @@
           <w:sz w:val="20"/>
           <w:szCs w:val="20"/>
         </w:rPr>
-        <w:t>International Directory of Civil Aircraft</w:t>
+        <w:t>Constraint Processing</w:t>
       </w:r>
       <w:r>
         <w:rPr>
@@ -19899,15 +21237,10 @@
           <w:sz w:val="20"/>
           <w:szCs w:val="20"/>
         </w:rPr>
-        <w:t>. Australia: Aerospace Publications</w:t>
+        <w:t>. University of California: Morgan Kaufmann.</w:t>
       </w:r>
     </w:p>
     <w:p>
-      <w:pPr>
-        <w:rPr>
-          <w:lang w:val="en-US"/>
-        </w:rPr>
-      </w:pPr>
       <w:r>
         <w:rPr>
           <w:rFonts w:ascii="Verdana" w:hAnsi="Verdana"/>
@@ -19915,7 +21248,26 @@
           <w:sz w:val="20"/>
           <w:szCs w:val="20"/>
         </w:rPr>
-        <w:t>Greenpeace. (2021). </w:t>
+        <w:lastRenderedPageBreak/>
+        <w:t>Department for Environment, Food &amp; Rural Affairs</w:t>
+      </w:r>
+      <w:r>
+        <w:rPr>
+          <w:rFonts w:ascii="Verdana" w:hAnsi="Verdana"/>
+          <w:color w:val="000000"/>
+          <w:sz w:val="20"/>
+          <w:szCs w:val="20"/>
+        </w:rPr>
+        <w:t>.</w:t>
+      </w:r>
+      <w:r>
+        <w:rPr>
+          <w:rFonts w:ascii="Verdana" w:hAnsi="Verdana"/>
+          <w:color w:val="000000"/>
+          <w:sz w:val="20"/>
+          <w:szCs w:val="20"/>
+        </w:rPr>
+        <w:t xml:space="preserve"> (2014). </w:t>
       </w:r>
       <w:r>
         <w:rPr>
@@ -19926,7 +21278,7 @@
           <w:sz w:val="20"/>
           <w:szCs w:val="20"/>
         </w:rPr>
-        <w:t>What really happens to your plastic recycling?.</w:t>
+        <w:t>Calculate the carbon dioxide equivalent quantity of an F gas.</w:t>
       </w:r>
       <w:r>
         <w:rPr>
@@ -19935,32 +21287,28 @@
           <w:sz w:val="20"/>
           <w:szCs w:val="20"/>
         </w:rPr>
-        <w:t> Available: https://www.greenpeace.org.uk/news/plastic-recycling-export-incineration/#:~:text=The%20government%20claims%20that%20almost,waste%20incinerators%20in%20the%20UK. Last accessed 26th Jun 2022.</w:t>
+        <w:t> Available: https://www.gov.uk/guidance/calculate-the-carbon-dioxide-equivalent-quantity-of-an-f-gas. Last accessed 25th Jun 2022.</w:t>
       </w:r>
     </w:p>
     <w:p>
-      <w:pPr>
-        <w:rPr>
-          <w:lang w:val="en-US"/>
-        </w:rPr>
-      </w:pPr>
-      <w:r>
-        <w:rPr>
-          <w:lang w:val="en-US"/>
-        </w:rPr>
-        <w:t>Hooker J</w:t>
-      </w:r>
-      <w:r>
-        <w:rPr>
-          <w:lang w:val="en-US"/>
-        </w:rPr>
+      <w:r>
+        <w:t>Dickens A</w:t>
+      </w:r>
+      <w:r>
         <w:t>.</w:t>
       </w:r>
       <w:r>
-        <w:rPr>
-          <w:lang w:val="en-US"/>
-        </w:rPr>
-        <w:t xml:space="preserve"> (2002). Logic, Optimization, and Constraint Programming. INFORMS Journal on Computing. 14. 295-321. 10.1287/ijoc.14.4.295.2828.</w:t>
+        <w:t xml:space="preserve"> (2021). </w:t>
+      </w:r>
+      <w:r>
+        <w:rPr>
+          <w:i/>
+          <w:iCs/>
+        </w:rPr>
+        <w:t>The Future of Food in the Antarctic: a report prepared for the British Antarctic Survey investigating the carbon intensity of food supplied to an Antarctic research station</w:t>
+      </w:r>
+      <w:r>
+        <w:t>. Exeter: University of Exeter.</w:t>
       </w:r>
     </w:p>
     <w:p>
@@ -19979,7 +21327,7 @@
           <w:sz w:val="20"/>
           <w:szCs w:val="20"/>
         </w:rPr>
-        <w:t>Information Commissioner's Office. (2018). </w:t>
+        <w:t>Food Standards Agency (2020). </w:t>
       </w:r>
       <w:r>
         <w:rPr>
@@ -19990,7 +21338,7 @@
           <w:sz w:val="20"/>
           <w:szCs w:val="20"/>
         </w:rPr>
-        <w:t>Guide to the General Data Protection Regulation.</w:t>
+        <w:t>Using NHS Data to monitor trends in the occurrence of severe, food induced allergic reactions</w:t>
       </w:r>
       <w:r>
         <w:rPr>
@@ -19999,33 +21347,18 @@
           <w:sz w:val="20"/>
           <w:szCs w:val="20"/>
         </w:rPr>
-        <w:t> Available: https://www.gov.uk/government/publications/guide-to-the-general-data-protection-regulation. Last accessed 25th Jun 2022.</w:t>
+        <w:t>. London: Imperial College London.</w:t>
       </w:r>
     </w:p>
     <w:p>
-      <w:pPr>
+      <w:r>
         <w:rPr>
           <w:rFonts w:ascii="Verdana" w:hAnsi="Verdana"/>
           <w:color w:val="000000"/>
           <w:sz w:val="20"/>
           <w:szCs w:val="20"/>
         </w:rPr>
-      </w:pPr>
-      <w:r>
-        <w:rPr>
-          <w:rFonts w:ascii="Verdana" w:hAnsi="Verdana"/>
-          <w:color w:val="000000"/>
-          <w:sz w:val="20"/>
-          <w:szCs w:val="20"/>
-        </w:rPr>
-        <w:t>Ipsos. (2019). </w:t>
-      </w:r>
-      <w:r>
-        <w:rPr>
-          <w:i/>
-          <w:iCs/>
-        </w:rPr>
-        <w:t>Poll Conducted for The Vegan Society: Incidence of Vegans Research</w:t>
+        <w:t>Frawley G, Thorn J (1995). </w:t>
       </w:r>
       <w:r>
         <w:rPr>
@@ -20036,7 +21369,7 @@
           <w:sz w:val="20"/>
           <w:szCs w:val="20"/>
         </w:rPr>
-        <w:t>.</w:t>
+        <w:t>International Directory of Civil Aircraft</w:t>
       </w:r>
       <w:r>
         <w:rPr>
@@ -20045,63 +21378,23 @@
           <w:sz w:val="20"/>
           <w:szCs w:val="20"/>
         </w:rPr>
-        <w:t xml:space="preserve"> Ipsos Mori.</w:t>
+        <w:t>. Australia: Aerospace Publications</w:t>
       </w:r>
     </w:p>
     <w:p>
       <w:pPr>
+        <w:rPr>
+          <w:lang w:val="en-US"/>
+        </w:rPr>
+      </w:pPr>
+      <w:r>
         <w:rPr>
           <w:rFonts w:ascii="Verdana" w:hAnsi="Verdana"/>
           <w:color w:val="000000"/>
           <w:sz w:val="20"/>
           <w:szCs w:val="20"/>
         </w:rPr>
-      </w:pPr>
-      <w:r>
-        <w:rPr>
-          <w:rFonts w:ascii="Verdana" w:hAnsi="Verdana"/>
-          <w:color w:val="000000"/>
-          <w:sz w:val="20"/>
-          <w:szCs w:val="20"/>
-        </w:rPr>
-        <w:t>Janestad H, Raaholt B</w:t>
-      </w:r>
-      <w:r>
-        <w:rPr>
-          <w:rFonts w:ascii="Verdana" w:hAnsi="Verdana"/>
-          <w:color w:val="000000"/>
-          <w:sz w:val="20"/>
-          <w:szCs w:val="20"/>
-        </w:rPr>
-        <w:t xml:space="preserve">, </w:t>
-      </w:r>
-      <w:r>
-        <w:rPr>
-          <w:rFonts w:ascii="Verdana" w:hAnsi="Verdana"/>
-          <w:color w:val="000000"/>
-          <w:sz w:val="20"/>
-          <w:szCs w:val="20"/>
-        </w:rPr>
-        <w:t>Sonesson U (2003). Energy for preparation and storing of food: models for calculation of energy use for cooking and cold storage in households. SIK Institutet för livsmedel och bioteknik.</w:t>
-      </w:r>
-    </w:p>
-    <w:p>
-      <w:pPr>
-        <w:rPr>
-          <w:rFonts w:ascii="Verdana" w:hAnsi="Verdana"/>
-          <w:color w:val="000000"/>
-          <w:sz w:val="20"/>
-          <w:szCs w:val="20"/>
-        </w:rPr>
-      </w:pPr>
-      <w:r>
-        <w:rPr>
-          <w:rFonts w:ascii="Verdana" w:hAnsi="Verdana"/>
-          <w:color w:val="000000"/>
-          <w:sz w:val="20"/>
-          <w:szCs w:val="20"/>
-        </w:rPr>
-        <w:t>Lagerkvist MZ, Schulte C, Tack G (2019). </w:t>
+        <w:t>Greenpeace. (2021). </w:t>
       </w:r>
       <w:r>
         <w:rPr>
@@ -20112,7 +21405,7 @@
           <w:sz w:val="20"/>
           <w:szCs w:val="20"/>
         </w:rPr>
-        <w:t>Modeling and Programming with Gecode</w:t>
+        <w:t>What really happens to your plastic recycling?.</w:t>
       </w:r>
       <w:r>
         <w:rPr>
@@ -20121,7 +21414,32 @@
           <w:sz w:val="20"/>
           <w:szCs w:val="20"/>
         </w:rPr>
-        <w:t>. p170-175.</w:t>
+        <w:t> Available: https://www.greenpeace.org.uk/news/plastic-recycling-export-incineration/#:~:text=The%20government%20claims%20that%20almost,waste%20incinerators%20in%20the%20UK. Last accessed 26th Jun 2022.</w:t>
+      </w:r>
+    </w:p>
+    <w:p>
+      <w:pPr>
+        <w:rPr>
+          <w:lang w:val="en-US"/>
+        </w:rPr>
+      </w:pPr>
+      <w:r>
+        <w:rPr>
+          <w:lang w:val="en-US"/>
+        </w:rPr>
+        <w:t>Hooker J</w:t>
+      </w:r>
+      <w:r>
+        <w:rPr>
+          <w:lang w:val="en-US"/>
+        </w:rPr>
+        <w:t>.</w:t>
+      </w:r>
+      <w:r>
+        <w:rPr>
+          <w:lang w:val="en-US"/>
+        </w:rPr>
+        <w:t xml:space="preserve"> (2002). Logic, Optimization, and Constraint Programming. INFORMS Journal on Computing. 14. 295-321. 10.1287/ijoc.14.4.295.2828.</w:t>
       </w:r>
     </w:p>
     <w:p>
@@ -20140,7 +21458,7 @@
           <w:sz w:val="20"/>
           <w:szCs w:val="20"/>
         </w:rPr>
-        <w:t>MATLAB. (2016). </w:t>
+        <w:t>Information Commissioner's Office. (2018). </w:t>
       </w:r>
       <w:r>
         <w:rPr>
@@ -20151,7 +21469,7 @@
           <w:sz w:val="20"/>
           <w:szCs w:val="20"/>
         </w:rPr>
-        <w:t>Pareto Front for Two Objectives.</w:t>
+        <w:t>Guide to the General Data Protection Regulation.</w:t>
       </w:r>
       <w:r>
         <w:rPr>
@@ -20160,7 +21478,7 @@
           <w:sz w:val="20"/>
           <w:szCs w:val="20"/>
         </w:rPr>
-        <w:t> Available: https://lost-contact.mit.edu/afs/inf.ed.ac.uk/group/teaching/matlab-help/Yesterday/R2016b/gads/pareto-front-for-two-objectives.html. Last accessed 26th Jun 2022.</w:t>
+        <w:t> Available: https://www.gov.uk/government/publications/guide-to-the-general-data-protection-regulation. Last accessed 25th Jun 2022.</w:t>
       </w:r>
     </w:p>
     <w:p>
@@ -20179,7 +21497,14 @@
           <w:sz w:val="20"/>
           <w:szCs w:val="20"/>
         </w:rPr>
-        <w:t>Neumann F, Wegener I. (2007). Randomized local search, evolutionary algorithms, and the minimum spanning tree problem. </w:t>
+        <w:t>Ipsos. (2019). </w:t>
+      </w:r>
+      <w:r>
+        <w:rPr>
+          <w:i/>
+          <w:iCs/>
+        </w:rPr>
+        <w:t>Poll Conducted for The Vegan Society: Incidence of Vegans Research</w:t>
       </w:r>
       <w:r>
         <w:rPr>
@@ -20190,7 +21515,7 @@
           <w:sz w:val="20"/>
           <w:szCs w:val="20"/>
         </w:rPr>
-        <w:t>Theoretical Computer Science</w:t>
+        <w:t>.</w:t>
       </w:r>
       <w:r>
         <w:rPr>
@@ -20199,7 +21524,7 @@
           <w:sz w:val="20"/>
           <w:szCs w:val="20"/>
         </w:rPr>
-        <w:t>. 378 (3), p32-40.</w:t>
+        <w:t xml:space="preserve"> Ipsos Mori.</w:t>
       </w:r>
     </w:p>
     <w:p>
@@ -20211,6 +21536,7 @@
           <w:szCs w:val="20"/>
         </w:rPr>
       </w:pPr>
+      <w:proofErr w:type="spellStart"/>
       <w:r>
         <w:rPr>
           <w:rFonts w:ascii="Verdana" w:hAnsi="Verdana"/>
@@ -20218,8 +21544,167 @@
           <w:sz w:val="20"/>
           <w:szCs w:val="20"/>
         </w:rPr>
-        <w:t>NHS. (2019). </w:t>
-      </w:r>
+        <w:t>Janestad</w:t>
+      </w:r>
+      <w:proofErr w:type="spellEnd"/>
+      <w:r>
+        <w:rPr>
+          <w:rFonts w:ascii="Verdana" w:hAnsi="Verdana"/>
+          <w:color w:val="000000"/>
+          <w:sz w:val="20"/>
+          <w:szCs w:val="20"/>
+        </w:rPr>
+        <w:t xml:space="preserve"> H, </w:t>
+      </w:r>
+      <w:proofErr w:type="spellStart"/>
+      <w:r>
+        <w:rPr>
+          <w:rFonts w:ascii="Verdana" w:hAnsi="Verdana"/>
+          <w:color w:val="000000"/>
+          <w:sz w:val="20"/>
+          <w:szCs w:val="20"/>
+        </w:rPr>
+        <w:t>Raaholt</w:t>
+      </w:r>
+      <w:proofErr w:type="spellEnd"/>
+      <w:r>
+        <w:rPr>
+          <w:rFonts w:ascii="Verdana" w:hAnsi="Verdana"/>
+          <w:color w:val="000000"/>
+          <w:sz w:val="20"/>
+          <w:szCs w:val="20"/>
+        </w:rPr>
+        <w:t xml:space="preserve"> B</w:t>
+      </w:r>
+      <w:r>
+        <w:rPr>
+          <w:rFonts w:ascii="Verdana" w:hAnsi="Verdana"/>
+          <w:color w:val="000000"/>
+          <w:sz w:val="20"/>
+          <w:szCs w:val="20"/>
+        </w:rPr>
+        <w:t xml:space="preserve">, </w:t>
+      </w:r>
+      <w:proofErr w:type="spellStart"/>
+      <w:r>
+        <w:rPr>
+          <w:rFonts w:ascii="Verdana" w:hAnsi="Verdana"/>
+          <w:color w:val="000000"/>
+          <w:sz w:val="20"/>
+          <w:szCs w:val="20"/>
+        </w:rPr>
+        <w:t>Sonesson</w:t>
+      </w:r>
+      <w:proofErr w:type="spellEnd"/>
+      <w:r>
+        <w:rPr>
+          <w:rFonts w:ascii="Verdana" w:hAnsi="Verdana"/>
+          <w:color w:val="000000"/>
+          <w:sz w:val="20"/>
+          <w:szCs w:val="20"/>
+        </w:rPr>
+        <w:t xml:space="preserve"> U (2003). Energy for preparation and storing of food: models for calculation of energy use for cooking and cold storage in households. SIK </w:t>
+      </w:r>
+      <w:proofErr w:type="spellStart"/>
+      <w:r>
+        <w:rPr>
+          <w:rFonts w:ascii="Verdana" w:hAnsi="Verdana"/>
+          <w:color w:val="000000"/>
+          <w:sz w:val="20"/>
+          <w:szCs w:val="20"/>
+        </w:rPr>
+        <w:t>Institutet</w:t>
+      </w:r>
+      <w:proofErr w:type="spellEnd"/>
+      <w:r>
+        <w:rPr>
+          <w:rFonts w:ascii="Verdana" w:hAnsi="Verdana"/>
+          <w:color w:val="000000"/>
+          <w:sz w:val="20"/>
+          <w:szCs w:val="20"/>
+        </w:rPr>
+        <w:t xml:space="preserve"> för </w:t>
+      </w:r>
+      <w:proofErr w:type="spellStart"/>
+      <w:r>
+        <w:rPr>
+          <w:rFonts w:ascii="Verdana" w:hAnsi="Verdana"/>
+          <w:color w:val="000000"/>
+          <w:sz w:val="20"/>
+          <w:szCs w:val="20"/>
+        </w:rPr>
+        <w:t>livsmedel</w:t>
+      </w:r>
+      <w:proofErr w:type="spellEnd"/>
+      <w:r>
+        <w:rPr>
+          <w:rFonts w:ascii="Verdana" w:hAnsi="Verdana"/>
+          <w:color w:val="000000"/>
+          <w:sz w:val="20"/>
+          <w:szCs w:val="20"/>
+        </w:rPr>
+        <w:t xml:space="preserve"> </w:t>
+      </w:r>
+      <w:proofErr w:type="spellStart"/>
+      <w:r>
+        <w:rPr>
+          <w:rFonts w:ascii="Verdana" w:hAnsi="Verdana"/>
+          <w:color w:val="000000"/>
+          <w:sz w:val="20"/>
+          <w:szCs w:val="20"/>
+        </w:rPr>
+        <w:t>och</w:t>
+      </w:r>
+      <w:proofErr w:type="spellEnd"/>
+      <w:r>
+        <w:rPr>
+          <w:rFonts w:ascii="Verdana" w:hAnsi="Verdana"/>
+          <w:color w:val="000000"/>
+          <w:sz w:val="20"/>
+          <w:szCs w:val="20"/>
+        </w:rPr>
+        <w:t xml:space="preserve"> </w:t>
+      </w:r>
+      <w:proofErr w:type="spellStart"/>
+      <w:r>
+        <w:rPr>
+          <w:rFonts w:ascii="Verdana" w:hAnsi="Verdana"/>
+          <w:color w:val="000000"/>
+          <w:sz w:val="20"/>
+          <w:szCs w:val="20"/>
+        </w:rPr>
+        <w:t>bioteknik</w:t>
+      </w:r>
+      <w:proofErr w:type="spellEnd"/>
+      <w:r>
+        <w:rPr>
+          <w:rFonts w:ascii="Verdana" w:hAnsi="Verdana"/>
+          <w:color w:val="000000"/>
+          <w:sz w:val="20"/>
+          <w:szCs w:val="20"/>
+        </w:rPr>
+        <w:t>.</w:t>
+      </w:r>
+    </w:p>
+    <w:p>
+      <w:pPr>
+        <w:rPr>
+          <w:rFonts w:ascii="Verdana" w:hAnsi="Verdana"/>
+          <w:color w:val="000000"/>
+          <w:sz w:val="20"/>
+          <w:szCs w:val="20"/>
+        </w:rPr>
+      </w:pPr>
+      <w:r>
+        <w:rPr>
+          <w:rFonts w:ascii="Verdana" w:hAnsi="Verdana"/>
+          <w:color w:val="000000"/>
+          <w:sz w:val="20"/>
+          <w:szCs w:val="20"/>
+        </w:rPr>
+        <w:t>Lagerkvist MZ, Schulte C, Tack G (2019). </w:t>
+      </w:r>
+      <w:proofErr w:type="spellStart"/>
       <w:r>
         <w:rPr>
           <w:rFonts w:ascii="Verdana" w:hAnsi="Verdana"/>
@@ -20229,33 +21714,9 @@
           <w:sz w:val="20"/>
           <w:szCs w:val="20"/>
         </w:rPr>
-        <w:t>What should my daily intake of calories be?.</w:t>
-      </w:r>
-      <w:r>
-        <w:rPr>
-          <w:rFonts w:ascii="Verdana" w:hAnsi="Verdana"/>
-          <w:color w:val="000000"/>
-          <w:sz w:val="20"/>
-          <w:szCs w:val="20"/>
-        </w:rPr>
-        <w:t> Available: https://www.nhs.uk/common-health-questions/food-and-diet/what-should-my-daily-intake-of-calories-be/. Last accessed 25th Jun 2022.</w:t>
-      </w:r>
-    </w:p>
-    <w:p>
-      <w:pPr>
-        <w:rPr>
-          <w:lang w:val="en-US"/>
-        </w:rPr>
-      </w:pPr>
-      <w:r>
-        <w:rPr>
-          <w:rFonts w:ascii="Verdana" w:hAnsi="Verdana"/>
-          <w:color w:val="000000"/>
-          <w:sz w:val="20"/>
-          <w:szCs w:val="20"/>
-        </w:rPr>
-        <w:t>NHS. (2020). </w:t>
-      </w:r>
+        <w:t>Modeling</w:t>
+      </w:r>
+      <w:proofErr w:type="spellEnd"/>
       <w:r>
         <w:rPr>
           <w:rFonts w:ascii="Verdana" w:hAnsi="Verdana"/>
@@ -20265,54 +21726,9 @@
           <w:sz w:val="20"/>
           <w:szCs w:val="20"/>
         </w:rPr>
-        <w:t>Vitamins and minerals.</w:t>
-      </w:r>
-      <w:r>
-        <w:rPr>
-          <w:rFonts w:ascii="Verdana" w:hAnsi="Verdana"/>
-          <w:color w:val="000000"/>
-          <w:sz w:val="20"/>
-          <w:szCs w:val="20"/>
-        </w:rPr>
-        <w:t> Available: https://www.nhs.uk/conditions/vitamins-and-minerals/. Last accessed 25th Jun 2022.</w:t>
-      </w:r>
-    </w:p>
-    <w:p>
-      <w:pPr>
-        <w:rPr>
-          <w:rFonts w:ascii="Verdana" w:hAnsi="Verdana"/>
-          <w:color w:val="000000"/>
-          <w:sz w:val="20"/>
-          <w:szCs w:val="20"/>
-        </w:rPr>
-      </w:pPr>
-      <w:r>
-        <w:rPr>
-          <w:rFonts w:ascii="Verdana" w:hAnsi="Verdana"/>
-          <w:color w:val="000000"/>
-          <w:sz w:val="20"/>
-          <w:szCs w:val="20"/>
-        </w:rPr>
-        <w:t>Röös E, Van Rysselberge P</w:t>
-      </w:r>
-      <w:r>
-        <w:rPr>
-          <w:rFonts w:ascii="Verdana" w:hAnsi="Verdana"/>
-          <w:color w:val="000000"/>
-          <w:sz w:val="20"/>
-          <w:szCs w:val="20"/>
-        </w:rPr>
-        <w:t>.</w:t>
-      </w:r>
-      <w:r>
-        <w:rPr>
-          <w:rFonts w:ascii="Verdana" w:hAnsi="Verdana"/>
-          <w:color w:val="000000"/>
-          <w:sz w:val="20"/>
-          <w:szCs w:val="20"/>
-        </w:rPr>
-        <w:t xml:space="preserve"> (2021). </w:t>
-      </w:r>
+        <w:t xml:space="preserve"> and Programming with </w:t>
+      </w:r>
+      <w:proofErr w:type="spellStart"/>
       <w:r>
         <w:rPr>
           <w:rFonts w:ascii="Verdana" w:hAnsi="Verdana"/>
@@ -20322,8 +21738,9 @@
           <w:sz w:val="20"/>
           <w:szCs w:val="20"/>
         </w:rPr>
-        <w:t>Carbon footprint of meat, egg, cheese and plant-based protein sources</w:t>
-      </w:r>
+        <w:t>Gecode</w:t>
+      </w:r>
+      <w:proofErr w:type="spellEnd"/>
       <w:r>
         <w:rPr>
           <w:rFonts w:ascii="Verdana" w:hAnsi="Verdana"/>
@@ -20331,7 +21748,7 @@
           <w:sz w:val="20"/>
           <w:szCs w:val="20"/>
         </w:rPr>
-        <w:t>. Sweden: Swedish University of Agricultural Sciences.</w:t>
+        <w:t>. p170-175.</w:t>
       </w:r>
     </w:p>
     <w:p>
@@ -20350,170 +21767,7 @@
           <w:sz w:val="20"/>
           <w:szCs w:val="20"/>
         </w:rPr>
-        <w:t>Stuckey</w:t>
-      </w:r>
-      <w:r>
-        <w:rPr>
-          <w:rFonts w:ascii="Verdana" w:hAnsi="Verdana"/>
-          <w:color w:val="000000"/>
-          <w:sz w:val="20"/>
-          <w:szCs w:val="20"/>
-        </w:rPr>
-        <w:t xml:space="preserve"> PJ</w:t>
-      </w:r>
-      <w:r>
-        <w:rPr>
-          <w:rFonts w:ascii="Verdana" w:hAnsi="Verdana"/>
-          <w:color w:val="000000"/>
-          <w:sz w:val="20"/>
-          <w:szCs w:val="20"/>
-        </w:rPr>
-        <w:t>, Feydy</w:t>
-      </w:r>
-      <w:r>
-        <w:rPr>
-          <w:rFonts w:ascii="Verdana" w:hAnsi="Verdana"/>
-          <w:color w:val="000000"/>
-          <w:sz w:val="20"/>
-          <w:szCs w:val="20"/>
-        </w:rPr>
-        <w:t xml:space="preserve"> T</w:t>
-      </w:r>
-      <w:r>
-        <w:rPr>
-          <w:rFonts w:ascii="Verdana" w:hAnsi="Verdana"/>
-          <w:color w:val="000000"/>
-          <w:sz w:val="20"/>
-          <w:szCs w:val="20"/>
-        </w:rPr>
-        <w:t>, Fischer</w:t>
-      </w:r>
-      <w:r>
-        <w:rPr>
-          <w:rFonts w:ascii="Verdana" w:hAnsi="Verdana"/>
-          <w:color w:val="000000"/>
-          <w:sz w:val="20"/>
-          <w:szCs w:val="20"/>
-        </w:rPr>
-        <w:t xml:space="preserve"> J</w:t>
-      </w:r>
-      <w:r>
-        <w:rPr>
-          <w:rFonts w:ascii="Verdana" w:hAnsi="Verdana"/>
-          <w:color w:val="000000"/>
-          <w:sz w:val="20"/>
-          <w:szCs w:val="20"/>
-        </w:rPr>
-        <w:t>,</w:t>
-      </w:r>
-      <w:r>
-        <w:rPr>
-          <w:rFonts w:ascii="Verdana" w:hAnsi="Verdana"/>
-          <w:color w:val="000000"/>
-          <w:sz w:val="20"/>
-          <w:szCs w:val="20"/>
-        </w:rPr>
-        <w:t xml:space="preserve"> </w:t>
-      </w:r>
-      <w:r>
-        <w:rPr>
-          <w:rFonts w:ascii="Verdana" w:hAnsi="Verdana"/>
-          <w:color w:val="000000"/>
-          <w:sz w:val="20"/>
-          <w:szCs w:val="20"/>
-        </w:rPr>
-        <w:t>Schutt</w:t>
-      </w:r>
-      <w:r>
-        <w:rPr>
-          <w:rFonts w:ascii="Verdana" w:hAnsi="Verdana"/>
-          <w:color w:val="000000"/>
-          <w:sz w:val="20"/>
-          <w:szCs w:val="20"/>
-        </w:rPr>
-        <w:t xml:space="preserve"> A</w:t>
-      </w:r>
-      <w:r>
-        <w:rPr>
-          <w:rFonts w:ascii="Verdana" w:hAnsi="Verdana"/>
-          <w:color w:val="000000"/>
-          <w:sz w:val="20"/>
-          <w:szCs w:val="20"/>
-        </w:rPr>
-        <w:t>, Tack</w:t>
-      </w:r>
-      <w:r>
-        <w:rPr>
-          <w:rFonts w:ascii="Verdana" w:hAnsi="Verdana"/>
-          <w:color w:val="000000"/>
-          <w:sz w:val="20"/>
-          <w:szCs w:val="20"/>
-        </w:rPr>
-        <w:t xml:space="preserve"> G.</w:t>
-      </w:r>
-      <w:r>
-        <w:rPr>
-          <w:rFonts w:ascii="Verdana" w:hAnsi="Verdana"/>
-          <w:color w:val="000000"/>
-          <w:sz w:val="20"/>
-          <w:szCs w:val="20"/>
-        </w:rPr>
-        <w:t xml:space="preserve"> (2014). The MiniZinc Challenge 2008-2013. AI Magazine 35 (2), </w:t>
-      </w:r>
-      <w:r>
-        <w:rPr>
-          <w:rFonts w:ascii="Verdana" w:hAnsi="Verdana"/>
-          <w:color w:val="000000"/>
-          <w:sz w:val="20"/>
-          <w:szCs w:val="20"/>
-        </w:rPr>
-        <w:t>p</w:t>
-      </w:r>
-      <w:r>
-        <w:rPr>
-          <w:rFonts w:ascii="Verdana" w:hAnsi="Verdana"/>
-          <w:color w:val="000000"/>
-          <w:sz w:val="20"/>
-          <w:szCs w:val="20"/>
-        </w:rPr>
-        <w:t>55-60.</w:t>
-      </w:r>
-    </w:p>
-    <w:p>
-      <w:pPr>
-        <w:rPr>
-          <w:rFonts w:ascii="Verdana" w:hAnsi="Verdana"/>
-          <w:color w:val="000000"/>
-          <w:sz w:val="20"/>
-          <w:szCs w:val="20"/>
-        </w:rPr>
-      </w:pPr>
-      <w:r>
-        <w:rPr>
-          <w:rFonts w:ascii="Verdana" w:hAnsi="Verdana"/>
-          <w:color w:val="000000"/>
-          <w:sz w:val="20"/>
-          <w:szCs w:val="20"/>
-        </w:rPr>
-        <w:t>Tesco</w:t>
-      </w:r>
-      <w:r>
-        <w:rPr>
-          <w:rFonts w:ascii="Verdana" w:hAnsi="Verdana"/>
-          <w:color w:val="000000"/>
-          <w:sz w:val="20"/>
-          <w:szCs w:val="20"/>
-        </w:rPr>
-        <w:t>.</w:t>
-      </w:r>
-      <w:r>
-        <w:rPr>
-          <w:rFonts w:ascii="Verdana" w:hAnsi="Verdana"/>
-          <w:color w:val="000000"/>
-          <w:sz w:val="20"/>
-          <w:szCs w:val="20"/>
-        </w:rPr>
-        <w:t xml:space="preserve"> (2022). </w:t>
+        <w:t>Lee JHM, Stuckey P. (2016). </w:t>
       </w:r>
       <w:r>
         <w:rPr>
@@ -20524,35 +21778,9 @@
           <w:sz w:val="20"/>
           <w:szCs w:val="20"/>
         </w:rPr>
-        <w:t>Groceries.</w:t>
-      </w:r>
-      <w:r>
-        <w:rPr>
-          <w:rFonts w:ascii="Verdana" w:hAnsi="Verdana"/>
-          <w:color w:val="000000"/>
-          <w:sz w:val="20"/>
-          <w:szCs w:val="20"/>
-        </w:rPr>
-        <w:t> Available: https://www.tesco.com/groceries/. Last accessed 25th Jun 2022.</w:t>
-      </w:r>
-    </w:p>
-    <w:p>
-      <w:pPr>
-        <w:rPr>
-          <w:rFonts w:ascii="Segoe UI" w:hAnsi="Segoe UI" w:cs="Segoe UI"/>
-          <w:color w:val="212121"/>
-          <w:shd w:val="clear" w:color="auto" w:fill="FFFFFF"/>
-        </w:rPr>
-      </w:pPr>
-      <w:r>
-        <w:rPr>
-          <w:rFonts w:ascii="Verdana" w:hAnsi="Verdana"/>
-          <w:color w:val="000000"/>
-          <w:sz w:val="20"/>
-          <w:szCs w:val="20"/>
-        </w:rPr>
-        <w:t>Tiseo I. (2021). </w:t>
-      </w:r>
+        <w:t xml:space="preserve">Basic </w:t>
+      </w:r>
+      <w:proofErr w:type="spellStart"/>
       <w:r>
         <w:rPr>
           <w:rFonts w:ascii="Verdana" w:hAnsi="Verdana"/>
@@ -20562,7 +21790,19 @@
           <w:sz w:val="20"/>
           <w:szCs w:val="20"/>
         </w:rPr>
-        <w:t>Carbon footprint of cargo ship types in the UK 2021.</w:t>
+        <w:t>Modeling</w:t>
+      </w:r>
+      <w:proofErr w:type="spellEnd"/>
+      <w:r>
+        <w:rPr>
+          <w:rFonts w:ascii="Verdana" w:hAnsi="Verdana"/>
+          <w:i/>
+          <w:iCs/>
+          <w:color w:val="000000"/>
+          <w:sz w:val="20"/>
+          <w:szCs w:val="20"/>
+        </w:rPr>
+        <w:t xml:space="preserve"> for Discrete Optimization.</w:t>
       </w:r>
       <w:r>
         <w:rPr>
@@ -20571,23 +21811,978 @@
           <w:sz w:val="20"/>
           <w:szCs w:val="20"/>
         </w:rPr>
-        <w:t> Available: https://www.statista.com/statistics/1233482/carbon-footprint-of-cargo-ships-by-type-uk/. Last accessed 26th Jun 2022.</w:t>
+        <w:t> Available: https://www.coursera.org/learn/basic-modeling/home/week/3. Last accessed 26th Jun 2022.</w:t>
       </w:r>
     </w:p>
     <w:p>
       <w:pPr>
         <w:rPr>
-          <w:lang w:val="en-US"/>
+          <w:rFonts w:ascii="Verdana" w:hAnsi="Verdana"/>
+          <w:color w:val="000000"/>
+          <w:sz w:val="20"/>
+          <w:szCs w:val="20"/>
         </w:rPr>
       </w:pPr>
       <w:r>
+        <w:rPr>
+          <w:rFonts w:ascii="Verdana" w:hAnsi="Verdana"/>
+          <w:color w:val="000000"/>
+          <w:sz w:val="20"/>
+          <w:szCs w:val="20"/>
+        </w:rPr>
+        <w:t>MATLAB. (2016). </w:t>
+      </w:r>
+      <w:r>
+        <w:rPr>
+          <w:rFonts w:ascii="Verdana" w:hAnsi="Verdana"/>
+          <w:i/>
+          <w:iCs/>
+          <w:color w:val="000000"/>
+          <w:sz w:val="20"/>
+          <w:szCs w:val="20"/>
+        </w:rPr>
+        <w:t>Pareto Front for Two Objectives.</w:t>
+      </w:r>
+      <w:r>
+        <w:rPr>
+          <w:rFonts w:ascii="Verdana" w:hAnsi="Verdana"/>
+          <w:color w:val="000000"/>
+          <w:sz w:val="20"/>
+          <w:szCs w:val="20"/>
+        </w:rPr>
+        <w:t> Available: https://lost-contact.mit.edu/afs/inf.ed.ac.uk/group/teaching/matlab-help/Yesterday/R2016b/gads/pareto-front-for-two-objectives.html. Last accessed 26th Jun 2022.</w:t>
+      </w:r>
+    </w:p>
+    <w:p>
+      <w:pPr>
+        <w:rPr>
+          <w:rFonts w:ascii="Verdana" w:hAnsi="Verdana"/>
+          <w:color w:val="000000"/>
+          <w:sz w:val="20"/>
+          <w:szCs w:val="20"/>
+        </w:rPr>
+      </w:pPr>
+      <w:r>
+        <w:rPr>
+          <w:rFonts w:ascii="Verdana" w:hAnsi="Verdana"/>
+          <w:color w:val="000000"/>
+          <w:sz w:val="20"/>
+          <w:szCs w:val="20"/>
+        </w:rPr>
+        <w:t>Neumann F, Wegener I. (2007). Randomized local search, evolutionary algorithms, and the minimum spanning tree problem. </w:t>
+      </w:r>
+      <w:r>
+        <w:rPr>
+          <w:rFonts w:ascii="Verdana" w:hAnsi="Verdana"/>
+          <w:i/>
+          <w:iCs/>
+          <w:color w:val="000000"/>
+          <w:sz w:val="20"/>
+          <w:szCs w:val="20"/>
+        </w:rPr>
+        <w:t>Theoretical Computer Science</w:t>
+      </w:r>
+      <w:r>
+        <w:rPr>
+          <w:rFonts w:ascii="Verdana" w:hAnsi="Verdana"/>
+          <w:color w:val="000000"/>
+          <w:sz w:val="20"/>
+          <w:szCs w:val="20"/>
+        </w:rPr>
+        <w:t>. 378 (3), p32-40.</w:t>
+      </w:r>
+    </w:p>
+    <w:p>
+      <w:pPr>
+        <w:rPr>
+          <w:rFonts w:ascii="Verdana" w:hAnsi="Verdana"/>
+          <w:color w:val="000000"/>
+          <w:sz w:val="20"/>
+          <w:szCs w:val="20"/>
+        </w:rPr>
+      </w:pPr>
+      <w:r>
+        <w:rPr>
+          <w:rFonts w:ascii="Verdana" w:hAnsi="Verdana"/>
+          <w:color w:val="000000"/>
+          <w:sz w:val="20"/>
+          <w:szCs w:val="20"/>
+        </w:rPr>
+        <w:t>NHS. (2019). </w:t>
+      </w:r>
+      <w:r>
+        <w:rPr>
+          <w:rFonts w:ascii="Verdana" w:hAnsi="Verdana"/>
+          <w:i/>
+          <w:iCs/>
+          <w:color w:val="000000"/>
+          <w:sz w:val="20"/>
+          <w:szCs w:val="20"/>
+        </w:rPr>
+        <w:t>What should my daily intake of calories be?.</w:t>
+      </w:r>
+      <w:r>
+        <w:rPr>
+          <w:rFonts w:ascii="Verdana" w:hAnsi="Verdana"/>
+          <w:color w:val="000000"/>
+          <w:sz w:val="20"/>
+          <w:szCs w:val="20"/>
+        </w:rPr>
+        <w:t> Available: https://www.nhs.uk/common-health-questions/food-and-diet/what-should-my-daily-intake-of-calories-be/. Last accessed 25th Jun 2022.</w:t>
+      </w:r>
+    </w:p>
+    <w:p>
+      <w:pPr>
+        <w:rPr>
+          <w:lang w:val="en-US"/>
+        </w:rPr>
+      </w:pPr>
+      <w:r>
+        <w:rPr>
+          <w:rFonts w:ascii="Verdana" w:hAnsi="Verdana"/>
+          <w:color w:val="000000"/>
+          <w:sz w:val="20"/>
+          <w:szCs w:val="20"/>
+        </w:rPr>
+        <w:t>NHS. (2020). </w:t>
+      </w:r>
+      <w:r>
+        <w:rPr>
+          <w:rFonts w:ascii="Verdana" w:hAnsi="Verdana"/>
+          <w:i/>
+          <w:iCs/>
+          <w:color w:val="000000"/>
+          <w:sz w:val="20"/>
+          <w:szCs w:val="20"/>
+        </w:rPr>
+        <w:t>Vitamins and minerals.</w:t>
+      </w:r>
+      <w:r>
+        <w:rPr>
+          <w:rFonts w:ascii="Verdana" w:hAnsi="Verdana"/>
+          <w:color w:val="000000"/>
+          <w:sz w:val="20"/>
+          <w:szCs w:val="20"/>
+        </w:rPr>
+        <w:t> Available: https://www.nhs.uk/conditions/vitamins-and-minerals/. Last accessed 25th Jun 2022.</w:t>
+      </w:r>
+    </w:p>
+    <w:p>
+      <w:pPr>
+        <w:rPr>
+          <w:rFonts w:ascii="Verdana" w:hAnsi="Verdana"/>
+          <w:color w:val="000000"/>
+          <w:sz w:val="20"/>
+          <w:szCs w:val="20"/>
+        </w:rPr>
+      </w:pPr>
+      <w:proofErr w:type="spellStart"/>
+      <w:r>
+        <w:rPr>
+          <w:rFonts w:ascii="Verdana" w:hAnsi="Verdana"/>
+          <w:color w:val="000000"/>
+          <w:sz w:val="20"/>
+          <w:szCs w:val="20"/>
+        </w:rPr>
+        <w:lastRenderedPageBreak/>
+        <w:t>Röös</w:t>
+      </w:r>
+      <w:proofErr w:type="spellEnd"/>
+      <w:r>
+        <w:rPr>
+          <w:rFonts w:ascii="Verdana" w:hAnsi="Verdana"/>
+          <w:color w:val="000000"/>
+          <w:sz w:val="20"/>
+          <w:szCs w:val="20"/>
+        </w:rPr>
+        <w:t xml:space="preserve"> E, Van </w:t>
+      </w:r>
+      <w:proofErr w:type="spellStart"/>
+      <w:r>
+        <w:rPr>
+          <w:rFonts w:ascii="Verdana" w:hAnsi="Verdana"/>
+          <w:color w:val="000000"/>
+          <w:sz w:val="20"/>
+          <w:szCs w:val="20"/>
+        </w:rPr>
+        <w:t>Rysselberge</w:t>
+      </w:r>
+      <w:proofErr w:type="spellEnd"/>
+      <w:r>
+        <w:rPr>
+          <w:rFonts w:ascii="Verdana" w:hAnsi="Verdana"/>
+          <w:color w:val="000000"/>
+          <w:sz w:val="20"/>
+          <w:szCs w:val="20"/>
+        </w:rPr>
+        <w:t xml:space="preserve"> P</w:t>
+      </w:r>
+      <w:r>
+        <w:rPr>
+          <w:rFonts w:ascii="Verdana" w:hAnsi="Verdana"/>
+          <w:color w:val="000000"/>
+          <w:sz w:val="20"/>
+          <w:szCs w:val="20"/>
+        </w:rPr>
+        <w:t>.</w:t>
+      </w:r>
+      <w:r>
+        <w:rPr>
+          <w:rFonts w:ascii="Verdana" w:hAnsi="Verdana"/>
+          <w:color w:val="000000"/>
+          <w:sz w:val="20"/>
+          <w:szCs w:val="20"/>
+        </w:rPr>
+        <w:t xml:space="preserve"> (2021). </w:t>
+      </w:r>
+      <w:r>
+        <w:rPr>
+          <w:rFonts w:ascii="Verdana" w:hAnsi="Verdana"/>
+          <w:i/>
+          <w:iCs/>
+          <w:color w:val="000000"/>
+          <w:sz w:val="20"/>
+          <w:szCs w:val="20"/>
+        </w:rPr>
+        <w:t>Carbon footprint of meat, egg, cheese and plant-based protein sources</w:t>
+      </w:r>
+      <w:r>
+        <w:rPr>
+          <w:rFonts w:ascii="Verdana" w:hAnsi="Verdana"/>
+          <w:color w:val="000000"/>
+          <w:sz w:val="20"/>
+          <w:szCs w:val="20"/>
+        </w:rPr>
+        <w:t>. Sweden: Swedish University of Agricultural Sciences.</w:t>
+      </w:r>
+    </w:p>
+    <w:p>
+      <w:pPr>
+        <w:rPr>
+          <w:rFonts w:ascii="Verdana" w:hAnsi="Verdana"/>
+          <w:color w:val="000000"/>
+          <w:sz w:val="20"/>
+          <w:szCs w:val="20"/>
+        </w:rPr>
+      </w:pPr>
+      <w:r>
+        <w:rPr>
+          <w:rFonts w:ascii="Verdana" w:hAnsi="Verdana"/>
+          <w:color w:val="000000"/>
+          <w:sz w:val="20"/>
+          <w:szCs w:val="20"/>
+        </w:rPr>
+        <w:t>Stuckey</w:t>
+      </w:r>
+      <w:r>
+        <w:rPr>
+          <w:rFonts w:ascii="Verdana" w:hAnsi="Verdana"/>
+          <w:color w:val="000000"/>
+          <w:sz w:val="20"/>
+          <w:szCs w:val="20"/>
+        </w:rPr>
+        <w:t xml:space="preserve"> PJ</w:t>
+      </w:r>
+      <w:r>
+        <w:rPr>
+          <w:rFonts w:ascii="Verdana" w:hAnsi="Verdana"/>
+          <w:color w:val="000000"/>
+          <w:sz w:val="20"/>
+          <w:szCs w:val="20"/>
+        </w:rPr>
+        <w:t xml:space="preserve">, </w:t>
+      </w:r>
+      <w:proofErr w:type="spellStart"/>
+      <w:r>
+        <w:rPr>
+          <w:rFonts w:ascii="Verdana" w:hAnsi="Verdana"/>
+          <w:color w:val="000000"/>
+          <w:sz w:val="20"/>
+          <w:szCs w:val="20"/>
+        </w:rPr>
+        <w:t>Feydy</w:t>
+      </w:r>
+      <w:proofErr w:type="spellEnd"/>
+      <w:r>
+        <w:rPr>
+          <w:rFonts w:ascii="Verdana" w:hAnsi="Verdana"/>
+          <w:color w:val="000000"/>
+          <w:sz w:val="20"/>
+          <w:szCs w:val="20"/>
+        </w:rPr>
+        <w:t xml:space="preserve"> T</w:t>
+      </w:r>
+      <w:r>
+        <w:rPr>
+          <w:rFonts w:ascii="Verdana" w:hAnsi="Verdana"/>
+          <w:color w:val="000000"/>
+          <w:sz w:val="20"/>
+          <w:szCs w:val="20"/>
+        </w:rPr>
+        <w:t>, Fischer</w:t>
+      </w:r>
+      <w:r>
+        <w:rPr>
+          <w:rFonts w:ascii="Verdana" w:hAnsi="Verdana"/>
+          <w:color w:val="000000"/>
+          <w:sz w:val="20"/>
+          <w:szCs w:val="20"/>
+        </w:rPr>
+        <w:t xml:space="preserve"> J,</w:t>
+      </w:r>
+      <w:r>
+        <w:rPr>
+          <w:rFonts w:ascii="Verdana" w:hAnsi="Verdana"/>
+          <w:color w:val="000000"/>
+          <w:sz w:val="20"/>
+          <w:szCs w:val="20"/>
+        </w:rPr>
+        <w:t xml:space="preserve"> Schutt</w:t>
+      </w:r>
+      <w:r>
+        <w:rPr>
+          <w:rFonts w:ascii="Verdana" w:hAnsi="Verdana"/>
+          <w:color w:val="000000"/>
+          <w:sz w:val="20"/>
+          <w:szCs w:val="20"/>
+        </w:rPr>
+        <w:t xml:space="preserve"> A</w:t>
+      </w:r>
+      <w:r>
+        <w:rPr>
+          <w:rFonts w:ascii="Verdana" w:hAnsi="Verdana"/>
+          <w:color w:val="000000"/>
+          <w:sz w:val="20"/>
+          <w:szCs w:val="20"/>
+        </w:rPr>
+        <w:t>, Tack</w:t>
+      </w:r>
+      <w:r>
+        <w:rPr>
+          <w:rFonts w:ascii="Verdana" w:hAnsi="Verdana"/>
+          <w:color w:val="000000"/>
+          <w:sz w:val="20"/>
+          <w:szCs w:val="20"/>
+        </w:rPr>
+        <w:t xml:space="preserve"> G.</w:t>
+      </w:r>
+      <w:r>
+        <w:rPr>
+          <w:rFonts w:ascii="Verdana" w:hAnsi="Verdana"/>
+          <w:color w:val="000000"/>
+          <w:sz w:val="20"/>
+          <w:szCs w:val="20"/>
+        </w:rPr>
+        <w:t xml:space="preserve"> (2014). The </w:t>
+      </w:r>
+      <w:proofErr w:type="spellStart"/>
+      <w:r>
+        <w:rPr>
+          <w:rFonts w:ascii="Verdana" w:hAnsi="Verdana"/>
+          <w:color w:val="000000"/>
+          <w:sz w:val="20"/>
+          <w:szCs w:val="20"/>
+        </w:rPr>
+        <w:t>MiniZinc</w:t>
+      </w:r>
+      <w:proofErr w:type="spellEnd"/>
+      <w:r>
+        <w:rPr>
+          <w:rFonts w:ascii="Verdana" w:hAnsi="Verdana"/>
+          <w:color w:val="000000"/>
+          <w:sz w:val="20"/>
+          <w:szCs w:val="20"/>
+        </w:rPr>
+        <w:t xml:space="preserve"> Challenge 2008-2013. AI Magazine 35 (2), </w:t>
+      </w:r>
+      <w:r>
+        <w:rPr>
+          <w:rFonts w:ascii="Verdana" w:hAnsi="Verdana"/>
+          <w:color w:val="000000"/>
+          <w:sz w:val="20"/>
+          <w:szCs w:val="20"/>
+        </w:rPr>
+        <w:t>p</w:t>
+      </w:r>
+      <w:r>
+        <w:rPr>
+          <w:rFonts w:ascii="Verdana" w:hAnsi="Verdana"/>
+          <w:color w:val="000000"/>
+          <w:sz w:val="20"/>
+          <w:szCs w:val="20"/>
+        </w:rPr>
+        <w:t>55-60.</w:t>
+      </w:r>
+    </w:p>
+    <w:p>
+      <w:pPr>
+        <w:rPr>
+          <w:rFonts w:ascii="Verdana" w:hAnsi="Verdana"/>
+          <w:color w:val="000000"/>
+          <w:sz w:val="20"/>
+          <w:szCs w:val="20"/>
+        </w:rPr>
+      </w:pPr>
+      <w:r>
+        <w:rPr>
+          <w:rFonts w:ascii="Verdana" w:hAnsi="Verdana"/>
+          <w:color w:val="000000"/>
+          <w:sz w:val="20"/>
+          <w:szCs w:val="20"/>
+        </w:rPr>
+        <w:t>Tesco</w:t>
+      </w:r>
+      <w:r>
+        <w:rPr>
+          <w:rFonts w:ascii="Verdana" w:hAnsi="Verdana"/>
+          <w:color w:val="000000"/>
+          <w:sz w:val="20"/>
+          <w:szCs w:val="20"/>
+        </w:rPr>
+        <w:t>.</w:t>
+      </w:r>
+      <w:r>
+        <w:rPr>
+          <w:rFonts w:ascii="Verdana" w:hAnsi="Verdana"/>
+          <w:color w:val="000000"/>
+          <w:sz w:val="20"/>
+          <w:szCs w:val="20"/>
+        </w:rPr>
+        <w:t xml:space="preserve"> (2022). </w:t>
+      </w:r>
+      <w:r>
+        <w:rPr>
+          <w:rFonts w:ascii="Verdana" w:hAnsi="Verdana"/>
+          <w:i/>
+          <w:iCs/>
+          <w:color w:val="000000"/>
+          <w:sz w:val="20"/>
+          <w:szCs w:val="20"/>
+        </w:rPr>
+        <w:t>Groceries.</w:t>
+      </w:r>
+      <w:r>
+        <w:rPr>
+          <w:rFonts w:ascii="Verdana" w:hAnsi="Verdana"/>
+          <w:color w:val="000000"/>
+          <w:sz w:val="20"/>
+          <w:szCs w:val="20"/>
+        </w:rPr>
+        <w:t> Available: https://www.tesco.com/groceries/. Last accessed 25th Jun 2022.</w:t>
+      </w:r>
+    </w:p>
+    <w:p>
+      <w:pPr>
         <w:rPr>
           <w:rFonts w:ascii="Segoe UI" w:hAnsi="Segoe UI" w:cs="Segoe UI"/>
           <w:color w:val="212121"/>
           <w:shd w:val="clear" w:color="auto" w:fill="FFFFFF"/>
         </w:rPr>
-        <w:lastRenderedPageBreak/>
-        <w:t xml:space="preserve">Wilkinson MD, Dumontier M, Aalbersberg IJ, Appleton G, Axton M, Baak A, Blomberg N, Boiten JW, da Silva Santos LB, Bourne PE, Bouwman J, Brookes AJ, Clark T, Crosas M, Dillo I, Dumon O, Edmunds S, Evelo CT, Finkers R, Gonzalez-Beltran A, Gray AJ, Groth P, Goble C, Grethe JS, Heringa J, 't Hoen PA, Hooft R, Kuhn T, Kok R, Kok J, Lusher SJ, Martone ME, Mons A, Packer AL, Persson B, Rocca-Serra P, Roos M, van Schaik R, Sansone SA, Schultes E, Sengstag T, Slater T, Strawn G, Swertz MA, Thompson M, van der Lei J, van Mulligen E, Velterop J, Waagmeester A, Wittenburg P, Wolstencroft K, Zhao J, Mons B. </w:t>
+      </w:pPr>
+      <w:proofErr w:type="spellStart"/>
+      <w:r>
+        <w:rPr>
+          <w:rFonts w:ascii="Verdana" w:hAnsi="Verdana"/>
+          <w:color w:val="000000"/>
+          <w:sz w:val="20"/>
+          <w:szCs w:val="20"/>
+        </w:rPr>
+        <w:t>Tiseo</w:t>
+      </w:r>
+      <w:proofErr w:type="spellEnd"/>
+      <w:r>
+        <w:rPr>
+          <w:rFonts w:ascii="Verdana" w:hAnsi="Verdana"/>
+          <w:color w:val="000000"/>
+          <w:sz w:val="20"/>
+          <w:szCs w:val="20"/>
+        </w:rPr>
+        <w:t xml:space="preserve"> I. (2021). </w:t>
+      </w:r>
+      <w:r>
+        <w:rPr>
+          <w:rFonts w:ascii="Verdana" w:hAnsi="Verdana"/>
+          <w:i/>
+          <w:iCs/>
+          <w:color w:val="000000"/>
+          <w:sz w:val="20"/>
+          <w:szCs w:val="20"/>
+        </w:rPr>
+        <w:t>Carbon footprint of cargo ship types in the UK 2021.</w:t>
+      </w:r>
+      <w:r>
+        <w:rPr>
+          <w:rFonts w:ascii="Verdana" w:hAnsi="Verdana"/>
+          <w:color w:val="000000"/>
+          <w:sz w:val="20"/>
+          <w:szCs w:val="20"/>
+        </w:rPr>
+        <w:t> Available: https://www.statista.com/statistics/1233482/carbon-footprint-of-cargo-ships-by-type-uk/. Last accessed 26th Jun 2022.</w:t>
+      </w:r>
+    </w:p>
+    <w:p>
+      <w:pPr>
+        <w:rPr>
+          <w:lang w:val="en-US"/>
+        </w:rPr>
+      </w:pPr>
+      <w:r>
+        <w:rPr>
+          <w:rFonts w:ascii="Segoe UI" w:hAnsi="Segoe UI" w:cs="Segoe UI"/>
+          <w:color w:val="212121"/>
+          <w:shd w:val="clear" w:color="auto" w:fill="FFFFFF"/>
+        </w:rPr>
+        <w:t xml:space="preserve">Wilkinson MD, Dumontier M, </w:t>
+      </w:r>
+      <w:proofErr w:type="spellStart"/>
+      <w:r>
+        <w:rPr>
+          <w:rFonts w:ascii="Segoe UI" w:hAnsi="Segoe UI" w:cs="Segoe UI"/>
+          <w:color w:val="212121"/>
+          <w:shd w:val="clear" w:color="auto" w:fill="FFFFFF"/>
+        </w:rPr>
+        <w:t>Aalbersberg</w:t>
+      </w:r>
+      <w:proofErr w:type="spellEnd"/>
+      <w:r>
+        <w:rPr>
+          <w:rFonts w:ascii="Segoe UI" w:hAnsi="Segoe UI" w:cs="Segoe UI"/>
+          <w:color w:val="212121"/>
+          <w:shd w:val="clear" w:color="auto" w:fill="FFFFFF"/>
+        </w:rPr>
+        <w:t xml:space="preserve"> IJ, Appleton G, Axton M, </w:t>
+      </w:r>
+      <w:proofErr w:type="spellStart"/>
+      <w:r>
+        <w:rPr>
+          <w:rFonts w:ascii="Segoe UI" w:hAnsi="Segoe UI" w:cs="Segoe UI"/>
+          <w:color w:val="212121"/>
+          <w:shd w:val="clear" w:color="auto" w:fill="FFFFFF"/>
+        </w:rPr>
+        <w:t>Baak</w:t>
+      </w:r>
+      <w:proofErr w:type="spellEnd"/>
+      <w:r>
+        <w:rPr>
+          <w:rFonts w:ascii="Segoe UI" w:hAnsi="Segoe UI" w:cs="Segoe UI"/>
+          <w:color w:val="212121"/>
+          <w:shd w:val="clear" w:color="auto" w:fill="FFFFFF"/>
+        </w:rPr>
+        <w:t xml:space="preserve"> A, Blomberg N, </w:t>
+      </w:r>
+      <w:proofErr w:type="spellStart"/>
+      <w:r>
+        <w:rPr>
+          <w:rFonts w:ascii="Segoe UI" w:hAnsi="Segoe UI" w:cs="Segoe UI"/>
+          <w:color w:val="212121"/>
+          <w:shd w:val="clear" w:color="auto" w:fill="FFFFFF"/>
+        </w:rPr>
+        <w:t>Boiten</w:t>
+      </w:r>
+      <w:proofErr w:type="spellEnd"/>
+      <w:r>
+        <w:rPr>
+          <w:rFonts w:ascii="Segoe UI" w:hAnsi="Segoe UI" w:cs="Segoe UI"/>
+          <w:color w:val="212121"/>
+          <w:shd w:val="clear" w:color="auto" w:fill="FFFFFF"/>
+        </w:rPr>
+        <w:t xml:space="preserve"> JW, da Silva Santos LB, </w:t>
+      </w:r>
+      <w:proofErr w:type="spellStart"/>
+      <w:r>
+        <w:rPr>
+          <w:rFonts w:ascii="Segoe UI" w:hAnsi="Segoe UI" w:cs="Segoe UI"/>
+          <w:color w:val="212121"/>
+          <w:shd w:val="clear" w:color="auto" w:fill="FFFFFF"/>
+        </w:rPr>
+        <w:t>Bourne</w:t>
+      </w:r>
+      <w:proofErr w:type="spellEnd"/>
+      <w:r>
+        <w:rPr>
+          <w:rFonts w:ascii="Segoe UI" w:hAnsi="Segoe UI" w:cs="Segoe UI"/>
+          <w:color w:val="212121"/>
+          <w:shd w:val="clear" w:color="auto" w:fill="FFFFFF"/>
+        </w:rPr>
+        <w:t xml:space="preserve"> PE, </w:t>
+      </w:r>
+      <w:proofErr w:type="spellStart"/>
+      <w:r>
+        <w:rPr>
+          <w:rFonts w:ascii="Segoe UI" w:hAnsi="Segoe UI" w:cs="Segoe UI"/>
+          <w:color w:val="212121"/>
+          <w:shd w:val="clear" w:color="auto" w:fill="FFFFFF"/>
+        </w:rPr>
+        <w:t>Bouwman</w:t>
+      </w:r>
+      <w:proofErr w:type="spellEnd"/>
+      <w:r>
+        <w:rPr>
+          <w:rFonts w:ascii="Segoe UI" w:hAnsi="Segoe UI" w:cs="Segoe UI"/>
+          <w:color w:val="212121"/>
+          <w:shd w:val="clear" w:color="auto" w:fill="FFFFFF"/>
+        </w:rPr>
+        <w:t xml:space="preserve"> J, Brookes AJ, Clark T, </w:t>
+      </w:r>
+      <w:proofErr w:type="spellStart"/>
+      <w:r>
+        <w:rPr>
+          <w:rFonts w:ascii="Segoe UI" w:hAnsi="Segoe UI" w:cs="Segoe UI"/>
+          <w:color w:val="212121"/>
+          <w:shd w:val="clear" w:color="auto" w:fill="FFFFFF"/>
+        </w:rPr>
+        <w:t>Crosas</w:t>
+      </w:r>
+      <w:proofErr w:type="spellEnd"/>
+      <w:r>
+        <w:rPr>
+          <w:rFonts w:ascii="Segoe UI" w:hAnsi="Segoe UI" w:cs="Segoe UI"/>
+          <w:color w:val="212121"/>
+          <w:shd w:val="clear" w:color="auto" w:fill="FFFFFF"/>
+        </w:rPr>
+        <w:t xml:space="preserve"> M, </w:t>
+      </w:r>
+      <w:proofErr w:type="spellStart"/>
+      <w:r>
+        <w:rPr>
+          <w:rFonts w:ascii="Segoe UI" w:hAnsi="Segoe UI" w:cs="Segoe UI"/>
+          <w:color w:val="212121"/>
+          <w:shd w:val="clear" w:color="auto" w:fill="FFFFFF"/>
+        </w:rPr>
+        <w:t>Dillo</w:t>
+      </w:r>
+      <w:proofErr w:type="spellEnd"/>
+      <w:r>
+        <w:rPr>
+          <w:rFonts w:ascii="Segoe UI" w:hAnsi="Segoe UI" w:cs="Segoe UI"/>
+          <w:color w:val="212121"/>
+          <w:shd w:val="clear" w:color="auto" w:fill="FFFFFF"/>
+        </w:rPr>
+        <w:t xml:space="preserve"> I, </w:t>
+      </w:r>
+      <w:proofErr w:type="spellStart"/>
+      <w:r>
+        <w:rPr>
+          <w:rFonts w:ascii="Segoe UI" w:hAnsi="Segoe UI" w:cs="Segoe UI"/>
+          <w:color w:val="212121"/>
+          <w:shd w:val="clear" w:color="auto" w:fill="FFFFFF"/>
+        </w:rPr>
+        <w:t>Dumon</w:t>
+      </w:r>
+      <w:proofErr w:type="spellEnd"/>
+      <w:r>
+        <w:rPr>
+          <w:rFonts w:ascii="Segoe UI" w:hAnsi="Segoe UI" w:cs="Segoe UI"/>
+          <w:color w:val="212121"/>
+          <w:shd w:val="clear" w:color="auto" w:fill="FFFFFF"/>
+        </w:rPr>
+        <w:t xml:space="preserve"> O, Edmunds S, </w:t>
+      </w:r>
+      <w:proofErr w:type="spellStart"/>
+      <w:r>
+        <w:rPr>
+          <w:rFonts w:ascii="Segoe UI" w:hAnsi="Segoe UI" w:cs="Segoe UI"/>
+          <w:color w:val="212121"/>
+          <w:shd w:val="clear" w:color="auto" w:fill="FFFFFF"/>
+        </w:rPr>
+        <w:t>Evelo</w:t>
+      </w:r>
+      <w:proofErr w:type="spellEnd"/>
+      <w:r>
+        <w:rPr>
+          <w:rFonts w:ascii="Segoe UI" w:hAnsi="Segoe UI" w:cs="Segoe UI"/>
+          <w:color w:val="212121"/>
+          <w:shd w:val="clear" w:color="auto" w:fill="FFFFFF"/>
+        </w:rPr>
+        <w:t xml:space="preserve"> CT, </w:t>
+      </w:r>
+      <w:proofErr w:type="spellStart"/>
+      <w:r>
+        <w:rPr>
+          <w:rFonts w:ascii="Segoe UI" w:hAnsi="Segoe UI" w:cs="Segoe UI"/>
+          <w:color w:val="212121"/>
+          <w:shd w:val="clear" w:color="auto" w:fill="FFFFFF"/>
+        </w:rPr>
+        <w:t>Finkers</w:t>
+      </w:r>
+      <w:proofErr w:type="spellEnd"/>
+      <w:r>
+        <w:rPr>
+          <w:rFonts w:ascii="Segoe UI" w:hAnsi="Segoe UI" w:cs="Segoe UI"/>
+          <w:color w:val="212121"/>
+          <w:shd w:val="clear" w:color="auto" w:fill="FFFFFF"/>
+        </w:rPr>
+        <w:t xml:space="preserve"> R, Gonzalez-Beltran A, Gray AJ, </w:t>
+      </w:r>
+      <w:proofErr w:type="spellStart"/>
+      <w:r>
+        <w:rPr>
+          <w:rFonts w:ascii="Segoe UI" w:hAnsi="Segoe UI" w:cs="Segoe UI"/>
+          <w:color w:val="212121"/>
+          <w:shd w:val="clear" w:color="auto" w:fill="FFFFFF"/>
+        </w:rPr>
+        <w:t>Groth</w:t>
+      </w:r>
+      <w:proofErr w:type="spellEnd"/>
+      <w:r>
+        <w:rPr>
+          <w:rFonts w:ascii="Segoe UI" w:hAnsi="Segoe UI" w:cs="Segoe UI"/>
+          <w:color w:val="212121"/>
+          <w:shd w:val="clear" w:color="auto" w:fill="FFFFFF"/>
+        </w:rPr>
+        <w:t xml:space="preserve"> P, Goble C, </w:t>
+      </w:r>
+      <w:proofErr w:type="spellStart"/>
+      <w:r>
+        <w:rPr>
+          <w:rFonts w:ascii="Segoe UI" w:hAnsi="Segoe UI" w:cs="Segoe UI"/>
+          <w:color w:val="212121"/>
+          <w:shd w:val="clear" w:color="auto" w:fill="FFFFFF"/>
+        </w:rPr>
+        <w:t>Grethe</w:t>
+      </w:r>
+      <w:proofErr w:type="spellEnd"/>
+      <w:r>
+        <w:rPr>
+          <w:rFonts w:ascii="Segoe UI" w:hAnsi="Segoe UI" w:cs="Segoe UI"/>
+          <w:color w:val="212121"/>
+          <w:shd w:val="clear" w:color="auto" w:fill="FFFFFF"/>
+        </w:rPr>
+        <w:t xml:space="preserve"> JS, </w:t>
+      </w:r>
+      <w:proofErr w:type="spellStart"/>
+      <w:r>
+        <w:rPr>
+          <w:rFonts w:ascii="Segoe UI" w:hAnsi="Segoe UI" w:cs="Segoe UI"/>
+          <w:color w:val="212121"/>
+          <w:shd w:val="clear" w:color="auto" w:fill="FFFFFF"/>
+        </w:rPr>
+        <w:t>Heringa</w:t>
+      </w:r>
+      <w:proofErr w:type="spellEnd"/>
+      <w:r>
+        <w:rPr>
+          <w:rFonts w:ascii="Segoe UI" w:hAnsi="Segoe UI" w:cs="Segoe UI"/>
+          <w:color w:val="212121"/>
+          <w:shd w:val="clear" w:color="auto" w:fill="FFFFFF"/>
+        </w:rPr>
+        <w:t xml:space="preserve"> J, 't </w:t>
+      </w:r>
+      <w:proofErr w:type="spellStart"/>
+      <w:r>
+        <w:rPr>
+          <w:rFonts w:ascii="Segoe UI" w:hAnsi="Segoe UI" w:cs="Segoe UI"/>
+          <w:color w:val="212121"/>
+          <w:shd w:val="clear" w:color="auto" w:fill="FFFFFF"/>
+        </w:rPr>
+        <w:t>Hoen</w:t>
+      </w:r>
+      <w:proofErr w:type="spellEnd"/>
+      <w:r>
+        <w:rPr>
+          <w:rFonts w:ascii="Segoe UI" w:hAnsi="Segoe UI" w:cs="Segoe UI"/>
+          <w:color w:val="212121"/>
+          <w:shd w:val="clear" w:color="auto" w:fill="FFFFFF"/>
+        </w:rPr>
+        <w:t xml:space="preserve"> PA, Hooft R, Kuhn T, </w:t>
+      </w:r>
+      <w:proofErr w:type="spellStart"/>
+      <w:r>
+        <w:rPr>
+          <w:rFonts w:ascii="Segoe UI" w:hAnsi="Segoe UI" w:cs="Segoe UI"/>
+          <w:color w:val="212121"/>
+          <w:shd w:val="clear" w:color="auto" w:fill="FFFFFF"/>
+        </w:rPr>
+        <w:t>Kok</w:t>
+      </w:r>
+      <w:proofErr w:type="spellEnd"/>
+      <w:r>
+        <w:rPr>
+          <w:rFonts w:ascii="Segoe UI" w:hAnsi="Segoe UI" w:cs="Segoe UI"/>
+          <w:color w:val="212121"/>
+          <w:shd w:val="clear" w:color="auto" w:fill="FFFFFF"/>
+        </w:rPr>
+        <w:t xml:space="preserve"> R, </w:t>
+      </w:r>
+      <w:proofErr w:type="spellStart"/>
+      <w:r>
+        <w:rPr>
+          <w:rFonts w:ascii="Segoe UI" w:hAnsi="Segoe UI" w:cs="Segoe UI"/>
+          <w:color w:val="212121"/>
+          <w:shd w:val="clear" w:color="auto" w:fill="FFFFFF"/>
+        </w:rPr>
+        <w:t>Kok</w:t>
+      </w:r>
+      <w:proofErr w:type="spellEnd"/>
+      <w:r>
+        <w:rPr>
+          <w:rFonts w:ascii="Segoe UI" w:hAnsi="Segoe UI" w:cs="Segoe UI"/>
+          <w:color w:val="212121"/>
+          <w:shd w:val="clear" w:color="auto" w:fill="FFFFFF"/>
+        </w:rPr>
+        <w:t xml:space="preserve"> J, Lusher SJ, Martone ME, Mons A, Packer AL, Persson B, Rocca-Serra P, </w:t>
+      </w:r>
+      <w:proofErr w:type="spellStart"/>
+      <w:r>
+        <w:rPr>
+          <w:rFonts w:ascii="Segoe UI" w:hAnsi="Segoe UI" w:cs="Segoe UI"/>
+          <w:color w:val="212121"/>
+          <w:shd w:val="clear" w:color="auto" w:fill="FFFFFF"/>
+        </w:rPr>
+        <w:t>Roos</w:t>
+      </w:r>
+      <w:proofErr w:type="spellEnd"/>
+      <w:r>
+        <w:rPr>
+          <w:rFonts w:ascii="Segoe UI" w:hAnsi="Segoe UI" w:cs="Segoe UI"/>
+          <w:color w:val="212121"/>
+          <w:shd w:val="clear" w:color="auto" w:fill="FFFFFF"/>
+        </w:rPr>
+        <w:t xml:space="preserve"> M, van Schaik R, Sansone SA, </w:t>
+      </w:r>
+      <w:proofErr w:type="spellStart"/>
+      <w:r>
+        <w:rPr>
+          <w:rFonts w:ascii="Segoe UI" w:hAnsi="Segoe UI" w:cs="Segoe UI"/>
+          <w:color w:val="212121"/>
+          <w:shd w:val="clear" w:color="auto" w:fill="FFFFFF"/>
+        </w:rPr>
+        <w:t>Schultes</w:t>
+      </w:r>
+      <w:proofErr w:type="spellEnd"/>
+      <w:r>
+        <w:rPr>
+          <w:rFonts w:ascii="Segoe UI" w:hAnsi="Segoe UI" w:cs="Segoe UI"/>
+          <w:color w:val="212121"/>
+          <w:shd w:val="clear" w:color="auto" w:fill="FFFFFF"/>
+        </w:rPr>
+        <w:t xml:space="preserve"> E, </w:t>
+      </w:r>
+      <w:proofErr w:type="spellStart"/>
+      <w:r>
+        <w:rPr>
+          <w:rFonts w:ascii="Segoe UI" w:hAnsi="Segoe UI" w:cs="Segoe UI"/>
+          <w:color w:val="212121"/>
+          <w:shd w:val="clear" w:color="auto" w:fill="FFFFFF"/>
+        </w:rPr>
+        <w:t>Sengstag</w:t>
+      </w:r>
+      <w:proofErr w:type="spellEnd"/>
+      <w:r>
+        <w:rPr>
+          <w:rFonts w:ascii="Segoe UI" w:hAnsi="Segoe UI" w:cs="Segoe UI"/>
+          <w:color w:val="212121"/>
+          <w:shd w:val="clear" w:color="auto" w:fill="FFFFFF"/>
+        </w:rPr>
+        <w:t xml:space="preserve"> T, Slater T, Strawn G, </w:t>
+      </w:r>
+      <w:proofErr w:type="spellStart"/>
+      <w:r>
+        <w:rPr>
+          <w:rFonts w:ascii="Segoe UI" w:hAnsi="Segoe UI" w:cs="Segoe UI"/>
+          <w:color w:val="212121"/>
+          <w:shd w:val="clear" w:color="auto" w:fill="FFFFFF"/>
+        </w:rPr>
+        <w:t>Swertz</w:t>
+      </w:r>
+      <w:proofErr w:type="spellEnd"/>
+      <w:r>
+        <w:rPr>
+          <w:rFonts w:ascii="Segoe UI" w:hAnsi="Segoe UI" w:cs="Segoe UI"/>
+          <w:color w:val="212121"/>
+          <w:shd w:val="clear" w:color="auto" w:fill="FFFFFF"/>
+        </w:rPr>
+        <w:t xml:space="preserve"> MA, Thompson M, van der Lei J, van </w:t>
+      </w:r>
+      <w:proofErr w:type="spellStart"/>
+      <w:r>
+        <w:rPr>
+          <w:rFonts w:ascii="Segoe UI" w:hAnsi="Segoe UI" w:cs="Segoe UI"/>
+          <w:color w:val="212121"/>
+          <w:shd w:val="clear" w:color="auto" w:fill="FFFFFF"/>
+        </w:rPr>
+        <w:t>Mulligen</w:t>
+      </w:r>
+      <w:proofErr w:type="spellEnd"/>
+      <w:r>
+        <w:rPr>
+          <w:rFonts w:ascii="Segoe UI" w:hAnsi="Segoe UI" w:cs="Segoe UI"/>
+          <w:color w:val="212121"/>
+          <w:shd w:val="clear" w:color="auto" w:fill="FFFFFF"/>
+        </w:rPr>
+        <w:t xml:space="preserve"> E, </w:t>
+      </w:r>
+      <w:proofErr w:type="spellStart"/>
+      <w:r>
+        <w:rPr>
+          <w:rFonts w:ascii="Segoe UI" w:hAnsi="Segoe UI" w:cs="Segoe UI"/>
+          <w:color w:val="212121"/>
+          <w:shd w:val="clear" w:color="auto" w:fill="FFFFFF"/>
+        </w:rPr>
+        <w:t>Velterop</w:t>
+      </w:r>
+      <w:proofErr w:type="spellEnd"/>
+      <w:r>
+        <w:rPr>
+          <w:rFonts w:ascii="Segoe UI" w:hAnsi="Segoe UI" w:cs="Segoe UI"/>
+          <w:color w:val="212121"/>
+          <w:shd w:val="clear" w:color="auto" w:fill="FFFFFF"/>
+        </w:rPr>
+        <w:t xml:space="preserve"> J, </w:t>
+      </w:r>
+      <w:proofErr w:type="spellStart"/>
+      <w:r>
+        <w:rPr>
+          <w:rFonts w:ascii="Segoe UI" w:hAnsi="Segoe UI" w:cs="Segoe UI"/>
+          <w:color w:val="212121"/>
+          <w:shd w:val="clear" w:color="auto" w:fill="FFFFFF"/>
+        </w:rPr>
+        <w:t>Waagmeester</w:t>
+      </w:r>
+      <w:proofErr w:type="spellEnd"/>
+      <w:r>
+        <w:rPr>
+          <w:rFonts w:ascii="Segoe UI" w:hAnsi="Segoe UI" w:cs="Segoe UI"/>
+          <w:color w:val="212121"/>
+          <w:shd w:val="clear" w:color="auto" w:fill="FFFFFF"/>
+        </w:rPr>
+        <w:t xml:space="preserve"> A, </w:t>
+      </w:r>
+      <w:proofErr w:type="spellStart"/>
+      <w:r>
+        <w:rPr>
+          <w:rFonts w:ascii="Segoe UI" w:hAnsi="Segoe UI" w:cs="Segoe UI"/>
+          <w:color w:val="212121"/>
+          <w:shd w:val="clear" w:color="auto" w:fill="FFFFFF"/>
+        </w:rPr>
+        <w:t>Wittenburg</w:t>
+      </w:r>
+      <w:proofErr w:type="spellEnd"/>
+      <w:r>
+        <w:rPr>
+          <w:rFonts w:ascii="Segoe UI" w:hAnsi="Segoe UI" w:cs="Segoe UI"/>
+          <w:color w:val="212121"/>
+          <w:shd w:val="clear" w:color="auto" w:fill="FFFFFF"/>
+        </w:rPr>
+        <w:t xml:space="preserve"> P, </w:t>
+      </w:r>
+      <w:proofErr w:type="spellStart"/>
+      <w:r>
+        <w:rPr>
+          <w:rFonts w:ascii="Segoe UI" w:hAnsi="Segoe UI" w:cs="Segoe UI"/>
+          <w:color w:val="212121"/>
+          <w:shd w:val="clear" w:color="auto" w:fill="FFFFFF"/>
+        </w:rPr>
+        <w:t>Wolstencroft</w:t>
+      </w:r>
+      <w:proofErr w:type="spellEnd"/>
+      <w:r>
+        <w:rPr>
+          <w:rFonts w:ascii="Segoe UI" w:hAnsi="Segoe UI" w:cs="Segoe UI"/>
+          <w:color w:val="212121"/>
+          <w:shd w:val="clear" w:color="auto" w:fill="FFFFFF"/>
+        </w:rPr>
+        <w:t xml:space="preserve"> K, Zhao J, Mons B. </w:t>
       </w:r>
       <w:r>
         <w:rPr>
@@ -23115,35 +25310,6 @@
               </a:rPr>
               <a:t>Objective performance with different diets</a:t>
             </a:r>
-            <a:endParaRPr lang="en-GB">
-              <a:effectLst/>
-            </a:endParaRPr>
-          </a:p>
-          <a:p>
-            <a:pPr marL="0" marR="0" lvl="0" indent="0" algn="ctr" defTabSz="914400" rtl="0" eaLnBrk="1" fontAlgn="auto" latinLnBrk="0" hangingPunct="1">
-              <a:lnSpc>
-                <a:spcPct val="100000"/>
-              </a:lnSpc>
-              <a:spcBef>
-                <a:spcPts val="0"/>
-              </a:spcBef>
-              <a:spcAft>
-                <a:spcPts val="0"/>
-              </a:spcAft>
-              <a:buClrTx/>
-              <a:buSzTx/>
-              <a:buFontTx/>
-              <a:buNone/>
-              <a:tabLst/>
-              <a:defRPr>
-                <a:solidFill>
-                  <a:sysClr val="windowText" lastClr="000000">
-                    <a:lumMod val="65000"/>
-                    <a:lumOff val="35000"/>
-                  </a:sysClr>
-                </a:solidFill>
-              </a:defRPr>
-            </a:pPr>
             <a:endParaRPr lang="en-GB"/>
           </a:p>
         </c:rich>
@@ -23203,7 +25369,7 @@
           <c:order val="0"/>
           <c:tx>
             <c:strRef>
-              <c:f>Sheet1!$A$15</c:f>
+              <c:f>Sheet1!$A$20</c:f>
               <c:strCache>
                 <c:ptCount val="1"/>
                 <c:pt idx="0">
@@ -23224,22 +25390,25 @@
           <c:invertIfNegative val="0"/>
           <c:cat>
             <c:strRef>
-              <c:f>Sheet1!$C$9:$G$9</c:f>
+              <c:f>Sheet1!$B$14:$G$14</c:f>
               <c:strCache>
-                <c:ptCount val="5"/>
+                <c:ptCount val="6"/>
                 <c:pt idx="0">
+                  <c:v>Animal-based, no objective</c:v>
+                </c:pt>
+                <c:pt idx="1">
                   <c:v>Full range of food</c:v>
                 </c:pt>
-                <c:pt idx="1">
+                <c:pt idx="2">
                   <c:v>Red meat mixed with 50% mycoprotein</c:v>
                 </c:pt>
-                <c:pt idx="2">
+                <c:pt idx="3">
                   <c:v>No ruminent meat</c:v>
                 </c:pt>
-                <c:pt idx="3">
+                <c:pt idx="4">
                   <c:v>Vegetarian</c:v>
                 </c:pt>
-                <c:pt idx="4">
+                <c:pt idx="5">
                   <c:v>Vegan</c:v>
                 </c:pt>
               </c:strCache>
@@ -23247,23 +25416,26 @@
           </c:cat>
           <c:val>
             <c:numRef>
-              <c:f>Sheet1!$C$15:$G$15</c:f>
+              <c:f>Sheet1!$B$20:$G$20</c:f>
               <c:numCache>
                 <c:formatCode>General</c:formatCode>
-                <c:ptCount val="5"/>
+                <c:ptCount val="6"/>
                 <c:pt idx="0">
+                  <c:v>9.6939873417721518</c:v>
+                </c:pt>
+                <c:pt idx="1">
                   <c:v>9.6525316455696206</c:v>
                 </c:pt>
-                <c:pt idx="1">
+                <c:pt idx="2">
                   <c:v>9.6408227848101262</c:v>
                 </c:pt>
-                <c:pt idx="2">
+                <c:pt idx="3">
                   <c:v>9.6686708860759492</c:v>
                 </c:pt>
-                <c:pt idx="3">
+                <c:pt idx="4">
                   <c:v>10.609810126582278</c:v>
                 </c:pt>
-                <c:pt idx="4">
+                <c:pt idx="5">
                   <c:v>10.58481012658228</c:v>
                 </c:pt>
               </c:numCache>
@@ -23271,7 +25443,7 @@
           </c:val>
           <c:extLst>
             <c:ext xmlns:c16="http://schemas.microsoft.com/office/drawing/2014/chart" uri="{C3380CC4-5D6E-409C-BE32-E72D297353CC}">
-              <c16:uniqueId val="{00000000-2521-4C5D-9A06-030FF1E95B68}"/>
+              <c16:uniqueId val="{00000000-2328-48B7-858B-FDF530C72CF1}"/>
             </c:ext>
           </c:extLst>
         </c:ser>
@@ -23280,11 +25452,11 @@
           <c:order val="1"/>
           <c:tx>
             <c:strRef>
-              <c:f>Sheet1!$A$16</c:f>
+              <c:f>Sheet1!$A$21</c:f>
               <c:strCache>
                 <c:ptCount val="1"/>
                 <c:pt idx="0">
-                  <c:v>Emissions / CO2e per person per day</c:v>
+                  <c:v>Emissions / kg CO2e per person per day</c:v>
                 </c:pt>
               </c:strCache>
             </c:strRef>
@@ -23301,22 +25473,25 @@
           <c:invertIfNegative val="0"/>
           <c:cat>
             <c:strRef>
-              <c:f>Sheet1!$C$9:$G$9</c:f>
+              <c:f>Sheet1!$B$14:$G$14</c:f>
               <c:strCache>
-                <c:ptCount val="5"/>
+                <c:ptCount val="6"/>
                 <c:pt idx="0">
+                  <c:v>Animal-based, no objective</c:v>
+                </c:pt>
+                <c:pt idx="1">
                   <c:v>Full range of food</c:v>
                 </c:pt>
-                <c:pt idx="1">
+                <c:pt idx="2">
                   <c:v>Red meat mixed with 50% mycoprotein</c:v>
                 </c:pt>
-                <c:pt idx="2">
+                <c:pt idx="3">
                   <c:v>No ruminent meat</c:v>
                 </c:pt>
-                <c:pt idx="3">
+                <c:pt idx="4">
                   <c:v>Vegetarian</c:v>
                 </c:pt>
-                <c:pt idx="4">
+                <c:pt idx="5">
                   <c:v>Vegan</c:v>
                 </c:pt>
               </c:strCache>
@@ -23324,23 +25499,26 @@
           </c:cat>
           <c:val>
             <c:numRef>
-              <c:f>Sheet1!$C$16:$G$16</c:f>
+              <c:f>Sheet1!$B$21:$G$21</c:f>
               <c:numCache>
                 <c:formatCode>General</c:formatCode>
-                <c:ptCount val="5"/>
+                <c:ptCount val="6"/>
                 <c:pt idx="0">
+                  <c:v>12.047784810126583</c:v>
+                </c:pt>
+                <c:pt idx="1">
                   <c:v>8.7996835443037984</c:v>
                 </c:pt>
-                <c:pt idx="1">
+                <c:pt idx="2">
                   <c:v>8.6708860759493671</c:v>
-                </c:pt>
-                <c:pt idx="2">
-                  <c:v>8.5718354430379744</c:v>
                 </c:pt>
                 <c:pt idx="3">
                   <c:v>8.8272151898734172</c:v>
                 </c:pt>
                 <c:pt idx="4">
+                  <c:v>8.5718354430379744</c:v>
+                </c:pt>
+                <c:pt idx="5">
                   <c:v>8.4971518987341774</c:v>
                 </c:pt>
               </c:numCache>
@@ -23348,161 +25526,7 @@
           </c:val>
           <c:extLst>
             <c:ext xmlns:c16="http://schemas.microsoft.com/office/drawing/2014/chart" uri="{C3380CC4-5D6E-409C-BE32-E72D297353CC}">
-              <c16:uniqueId val="{00000001-2521-4C5D-9A06-030FF1E95B68}"/>
-            </c:ext>
-          </c:extLst>
-        </c:ser>
-        <c:ser>
-          <c:idx val="2"/>
-          <c:order val="2"/>
-          <c:tx>
-            <c:strRef>
-              <c:f>Sheet1!$A$17</c:f>
-              <c:strCache>
-                <c:ptCount val="1"/>
-                <c:pt idx="0">
-                  <c:v>Packaging waste / g per person per day</c:v>
-                </c:pt>
-              </c:strCache>
-            </c:strRef>
-          </c:tx>
-          <c:spPr>
-            <a:solidFill>
-              <a:schemeClr val="accent3"/>
-            </a:solidFill>
-            <a:ln>
-              <a:noFill/>
-            </a:ln>
-            <a:effectLst/>
-          </c:spPr>
-          <c:invertIfNegative val="0"/>
-          <c:cat>
-            <c:strRef>
-              <c:f>Sheet1!$C$9:$G$9</c:f>
-              <c:strCache>
-                <c:ptCount val="5"/>
-                <c:pt idx="0">
-                  <c:v>Full range of food</c:v>
-                </c:pt>
-                <c:pt idx="1">
-                  <c:v>Red meat mixed with 50% mycoprotein</c:v>
-                </c:pt>
-                <c:pt idx="2">
-                  <c:v>No ruminent meat</c:v>
-                </c:pt>
-                <c:pt idx="3">
-                  <c:v>Vegetarian</c:v>
-                </c:pt>
-                <c:pt idx="4">
-                  <c:v>Vegan</c:v>
-                </c:pt>
-              </c:strCache>
-            </c:strRef>
-          </c:cat>
-          <c:val>
-            <c:numRef>
-              <c:f>Sheet1!$C$17:$G$17</c:f>
-              <c:numCache>
-                <c:formatCode>General</c:formatCode>
-                <c:ptCount val="5"/>
-                <c:pt idx="0">
-                  <c:v>30.063291139240508</c:v>
-                </c:pt>
-                <c:pt idx="1">
-                  <c:v>30.063291139240508</c:v>
-                </c:pt>
-                <c:pt idx="2">
-                  <c:v>30.37974683544304</c:v>
-                </c:pt>
-                <c:pt idx="3">
-                  <c:v>28.164556962025319</c:v>
-                </c:pt>
-                <c:pt idx="4">
-                  <c:v>24.367088607594933</c:v>
-                </c:pt>
-              </c:numCache>
-            </c:numRef>
-          </c:val>
-          <c:extLst>
-            <c:ext xmlns:c16="http://schemas.microsoft.com/office/drawing/2014/chart" uri="{C3380CC4-5D6E-409C-BE32-E72D297353CC}">
-              <c16:uniqueId val="{00000002-2521-4C5D-9A06-030FF1E95B68}"/>
-            </c:ext>
-          </c:extLst>
-        </c:ser>
-        <c:ser>
-          <c:idx val="3"/>
-          <c:order val="3"/>
-          <c:tx>
-            <c:strRef>
-              <c:f>Sheet1!$A$18</c:f>
-              <c:strCache>
-                <c:ptCount val="1"/>
-                <c:pt idx="0">
-                  <c:v>Excess calories (food waste) per person per day</c:v>
-                </c:pt>
-              </c:strCache>
-            </c:strRef>
-          </c:tx>
-          <c:spPr>
-            <a:solidFill>
-              <a:schemeClr val="accent4"/>
-            </a:solidFill>
-            <a:ln>
-              <a:noFill/>
-            </a:ln>
-            <a:effectLst/>
-          </c:spPr>
-          <c:invertIfNegative val="0"/>
-          <c:cat>
-            <c:strRef>
-              <c:f>Sheet1!$C$9:$G$9</c:f>
-              <c:strCache>
-                <c:ptCount val="5"/>
-                <c:pt idx="0">
-                  <c:v>Full range of food</c:v>
-                </c:pt>
-                <c:pt idx="1">
-                  <c:v>Red meat mixed with 50% mycoprotein</c:v>
-                </c:pt>
-                <c:pt idx="2">
-                  <c:v>No ruminent meat</c:v>
-                </c:pt>
-                <c:pt idx="3">
-                  <c:v>Vegetarian</c:v>
-                </c:pt>
-                <c:pt idx="4">
-                  <c:v>Vegan</c:v>
-                </c:pt>
-              </c:strCache>
-            </c:strRef>
-          </c:cat>
-          <c:val>
-            <c:numRef>
-              <c:f>Sheet1!$C$18:$G$18</c:f>
-              <c:numCache>
-                <c:formatCode>General</c:formatCode>
-                <c:ptCount val="5"/>
-                <c:pt idx="0">
-                  <c:v>49.010759493670882</c:v>
-                </c:pt>
-                <c:pt idx="1">
-                  <c:v>49.010759493670882</c:v>
-                </c:pt>
-                <c:pt idx="2">
-                  <c:v>49.068354430379749</c:v>
-                </c:pt>
-                <c:pt idx="3">
-                  <c:v>23.401582278481012</c:v>
-                </c:pt>
-                <c:pt idx="4">
-                  <c:v>5.6544303797468354</c:v>
-                </c:pt>
-              </c:numCache>
-            </c:numRef>
-          </c:val>
-          <c:extLst>
-            <c:ext xmlns:c16="http://schemas.microsoft.com/office/drawing/2014/chart" uri="{C3380CC4-5D6E-409C-BE32-E72D297353CC}">
-              <c16:uniqueId val="{00000003-2521-4C5D-9A06-030FF1E95B68}"/>
+              <c16:uniqueId val="{00000001-2328-48B7-858B-FDF530C72CF1}"/>
             </c:ext>
           </c:extLst>
         </c:ser>
@@ -23516,11 +25540,11 @@
         </c:dLbls>
         <c:gapWidth val="219"/>
         <c:overlap val="-27"/>
-        <c:axId val="551502864"/>
-        <c:axId val="551494544"/>
+        <c:axId val="288205600"/>
+        <c:axId val="288205184"/>
       </c:barChart>
       <c:catAx>
-        <c:axId val="551502864"/>
+        <c:axId val="288205600"/>
         <c:scaling>
           <c:orientation val="minMax"/>
         </c:scaling>
@@ -23563,7 +25587,7 @@
             <a:endParaRPr lang="en-US"/>
           </a:p>
         </c:txPr>
-        <c:crossAx val="551494544"/>
+        <c:crossAx val="288205184"/>
         <c:crosses val="autoZero"/>
         <c:auto val="1"/>
         <c:lblAlgn val="ctr"/>
@@ -23571,9 +25595,11 @@
         <c:noMultiLvlLbl val="0"/>
       </c:catAx>
       <c:valAx>
-        <c:axId val="551494544"/>
+        <c:axId val="288205184"/>
         <c:scaling>
           <c:orientation val="minMax"/>
+          <c:max val="15"/>
+          <c:min val="0"/>
         </c:scaling>
         <c:delete val="0"/>
         <c:axPos val="l"/>
@@ -23622,7 +25648,482 @@
             <a:endParaRPr lang="en-US"/>
           </a:p>
         </c:txPr>
-        <c:crossAx val="551502864"/>
+        <c:crossAx val="288205600"/>
+        <c:crosses val="autoZero"/>
+        <c:crossBetween val="between"/>
+      </c:valAx>
+      <c:spPr>
+        <a:noFill/>
+        <a:ln>
+          <a:noFill/>
+        </a:ln>
+        <a:effectLst/>
+      </c:spPr>
+    </c:plotArea>
+    <c:legend>
+      <c:legendPos val="b"/>
+      <c:overlay val="0"/>
+      <c:spPr>
+        <a:noFill/>
+        <a:ln>
+          <a:noFill/>
+        </a:ln>
+        <a:effectLst/>
+      </c:spPr>
+      <c:txPr>
+        <a:bodyPr rot="0" spcFirstLastPara="1" vertOverflow="ellipsis" vert="horz" wrap="square" anchor="ctr" anchorCtr="1"/>
+        <a:lstStyle/>
+        <a:p>
+          <a:pPr>
+            <a:defRPr sz="900" b="0" i="0" u="none" strike="noStrike" kern="1200" baseline="0">
+              <a:solidFill>
+                <a:schemeClr val="tx1">
+                  <a:lumMod val="65000"/>
+                  <a:lumOff val="35000"/>
+                </a:schemeClr>
+              </a:solidFill>
+              <a:latin typeface="+mn-lt"/>
+              <a:ea typeface="+mn-ea"/>
+              <a:cs typeface="+mn-cs"/>
+            </a:defRPr>
+          </a:pPr>
+          <a:endParaRPr lang="en-US"/>
+        </a:p>
+      </c:txPr>
+    </c:legend>
+    <c:plotVisOnly val="1"/>
+    <c:dispBlanksAs val="gap"/>
+    <c:extLst>
+      <c:ext xmlns:c16r3="http://schemas.microsoft.com/office/drawing/2017/03/chart" uri="{56B9EC1D-385E-4148-901F-78D8002777C0}">
+        <c16r3:dataDisplayOptions16>
+          <c16r3:dispNaAsBlank val="1"/>
+        </c16r3:dataDisplayOptions16>
+      </c:ext>
+    </c:extLst>
+    <c:showDLblsOverMax val="0"/>
+  </c:chart>
+  <c:spPr>
+    <a:solidFill>
+      <a:schemeClr val="bg1"/>
+    </a:solidFill>
+    <a:ln w="9525" cap="flat" cmpd="sng" algn="ctr">
+      <a:solidFill>
+        <a:schemeClr val="tx1">
+          <a:lumMod val="15000"/>
+          <a:lumOff val="85000"/>
+        </a:schemeClr>
+      </a:solidFill>
+      <a:round/>
+    </a:ln>
+    <a:effectLst/>
+  </c:spPr>
+  <c:txPr>
+    <a:bodyPr/>
+    <a:lstStyle/>
+    <a:p>
+      <a:pPr>
+        <a:defRPr/>
+      </a:pPr>
+      <a:endParaRPr lang="en-US"/>
+    </a:p>
+  </c:txPr>
+  <c:externalData r:id="rId3">
+    <c:autoUpdate val="0"/>
+  </c:externalData>
+</c:chartSpace>
+</file>
+
+<file path=word/charts/chart4.xml><?xml version="1.0" encoding="utf-8"?>
+<c:chartSpace xmlns:c="http://schemas.openxmlformats.org/drawingml/2006/chart" xmlns:a="http://schemas.openxmlformats.org/drawingml/2006/main" xmlns:r="http://schemas.openxmlformats.org/officeDocument/2006/relationships" xmlns:c16r2="http://schemas.microsoft.com/office/drawing/2015/06/chart">
+  <c:date1904 val="0"/>
+  <c:lang val="en-US"/>
+  <c:roundedCorners val="0"/>
+  <mc:AlternateContent xmlns:mc="http://schemas.openxmlformats.org/markup-compatibility/2006">
+    <mc:Choice xmlns:c14="http://schemas.microsoft.com/office/drawing/2007/8/2/chart" Requires="c14">
+      <c14:style val="102"/>
+    </mc:Choice>
+    <mc:Fallback>
+      <c:style val="2"/>
+    </mc:Fallback>
+  </mc:AlternateContent>
+  <c:chart>
+    <c:title>
+      <c:tx>
+        <c:rich>
+          <a:bodyPr rot="0" spcFirstLastPara="1" vertOverflow="ellipsis" vert="horz" wrap="square" anchor="ctr" anchorCtr="1"/>
+          <a:lstStyle/>
+          <a:p>
+            <a:pPr marL="0" marR="0" lvl="0" indent="0" algn="ctr" defTabSz="914400" rtl="0" eaLnBrk="1" fontAlgn="auto" latinLnBrk="0" hangingPunct="1">
+              <a:lnSpc>
+                <a:spcPct val="100000"/>
+              </a:lnSpc>
+              <a:spcBef>
+                <a:spcPts val="0"/>
+              </a:spcBef>
+              <a:spcAft>
+                <a:spcPts val="0"/>
+              </a:spcAft>
+              <a:buClrTx/>
+              <a:buSzTx/>
+              <a:buFontTx/>
+              <a:buNone/>
+              <a:tabLst/>
+              <a:defRPr sz="1400" b="0" i="0" u="none" strike="noStrike" kern="1200" spc="0" baseline="0">
+                <a:solidFill>
+                  <a:sysClr val="windowText" lastClr="000000">
+                    <a:lumMod val="65000"/>
+                    <a:lumOff val="35000"/>
+                  </a:sysClr>
+                </a:solidFill>
+                <a:latin typeface="+mn-lt"/>
+                <a:ea typeface="+mn-ea"/>
+                <a:cs typeface="+mn-cs"/>
+              </a:defRPr>
+            </a:pPr>
+            <a:r>
+              <a:rPr lang="en-GB" sz="1800" b="0" i="0" baseline="0">
+                <a:effectLst/>
+              </a:rPr>
+              <a:t>Objective performance with different diets</a:t>
+            </a:r>
+            <a:endParaRPr lang="en-GB"/>
+          </a:p>
+        </c:rich>
+      </c:tx>
+      <c:overlay val="0"/>
+      <c:spPr>
+        <a:noFill/>
+        <a:ln>
+          <a:noFill/>
+        </a:ln>
+        <a:effectLst/>
+      </c:spPr>
+      <c:txPr>
+        <a:bodyPr rot="0" spcFirstLastPara="1" vertOverflow="ellipsis" vert="horz" wrap="square" anchor="ctr" anchorCtr="1"/>
+        <a:lstStyle/>
+        <a:p>
+          <a:pPr marL="0" marR="0" lvl="0" indent="0" algn="ctr" defTabSz="914400" rtl="0" eaLnBrk="1" fontAlgn="auto" latinLnBrk="0" hangingPunct="1">
+            <a:lnSpc>
+              <a:spcPct val="100000"/>
+            </a:lnSpc>
+            <a:spcBef>
+              <a:spcPts val="0"/>
+            </a:spcBef>
+            <a:spcAft>
+              <a:spcPts val="0"/>
+            </a:spcAft>
+            <a:buClrTx/>
+            <a:buSzTx/>
+            <a:buFontTx/>
+            <a:buNone/>
+            <a:tabLst/>
+            <a:defRPr sz="1400" b="0" i="0" u="none" strike="noStrike" kern="1200" spc="0" baseline="0">
+              <a:solidFill>
+                <a:sysClr val="windowText" lastClr="000000">
+                  <a:lumMod val="65000"/>
+                  <a:lumOff val="35000"/>
+                </a:sysClr>
+              </a:solidFill>
+              <a:latin typeface="+mn-lt"/>
+              <a:ea typeface="+mn-ea"/>
+              <a:cs typeface="+mn-cs"/>
+            </a:defRPr>
+          </a:pPr>
+          <a:endParaRPr lang="en-US"/>
+        </a:p>
+      </c:txPr>
+    </c:title>
+    <c:autoTitleDeleted val="0"/>
+    <c:plotArea>
+      <c:layout/>
+      <c:barChart>
+        <c:barDir val="col"/>
+        <c:grouping val="clustered"/>
+        <c:varyColors val="0"/>
+        <c:ser>
+          <c:idx val="2"/>
+          <c:order val="0"/>
+          <c:tx>
+            <c:strRef>
+              <c:f>Sheet1!$A$22</c:f>
+              <c:strCache>
+                <c:ptCount val="1"/>
+                <c:pt idx="0">
+                  <c:v>Packaging waste / g per person per day</c:v>
+                </c:pt>
+              </c:strCache>
+            </c:strRef>
+          </c:tx>
+          <c:spPr>
+            <a:solidFill>
+              <a:schemeClr val="accent3"/>
+            </a:solidFill>
+            <a:ln>
+              <a:noFill/>
+            </a:ln>
+            <a:effectLst/>
+          </c:spPr>
+          <c:invertIfNegative val="0"/>
+          <c:cat>
+            <c:strRef>
+              <c:f>Sheet1!$B$14:$G$14</c:f>
+              <c:strCache>
+                <c:ptCount val="6"/>
+                <c:pt idx="0">
+                  <c:v>Animal-based, no objective</c:v>
+                </c:pt>
+                <c:pt idx="1">
+                  <c:v>Full range of food</c:v>
+                </c:pt>
+                <c:pt idx="2">
+                  <c:v>Red meat mixed with 50% mycoprotein</c:v>
+                </c:pt>
+                <c:pt idx="3">
+                  <c:v>No ruminent meat</c:v>
+                </c:pt>
+                <c:pt idx="4">
+                  <c:v>Vegetarian</c:v>
+                </c:pt>
+                <c:pt idx="5">
+                  <c:v>Vegan</c:v>
+                </c:pt>
+              </c:strCache>
+            </c:strRef>
+          </c:cat>
+          <c:val>
+            <c:numRef>
+              <c:f>Sheet1!$B$22:$G$22</c:f>
+              <c:numCache>
+                <c:formatCode>General</c:formatCode>
+                <c:ptCount val="6"/>
+                <c:pt idx="0">
+                  <c:v>39.556962025316459</c:v>
+                </c:pt>
+                <c:pt idx="1">
+                  <c:v>30.063291139240508</c:v>
+                </c:pt>
+                <c:pt idx="2">
+                  <c:v>30.063291139240508</c:v>
+                </c:pt>
+                <c:pt idx="3">
+                  <c:v>30.37974683544304</c:v>
+                </c:pt>
+                <c:pt idx="4">
+                  <c:v>28.164556962025319</c:v>
+                </c:pt>
+                <c:pt idx="5">
+                  <c:v>24.367088607594933</c:v>
+                </c:pt>
+              </c:numCache>
+            </c:numRef>
+          </c:val>
+          <c:extLst>
+            <c:ext xmlns:c16="http://schemas.microsoft.com/office/drawing/2014/chart" uri="{C3380CC4-5D6E-409C-BE32-E72D297353CC}">
+              <c16:uniqueId val="{00000000-44A9-4C87-8613-14E0CFA1010C}"/>
+            </c:ext>
+          </c:extLst>
+        </c:ser>
+        <c:ser>
+          <c:idx val="3"/>
+          <c:order val="1"/>
+          <c:tx>
+            <c:strRef>
+              <c:f>Sheet1!$A$23</c:f>
+              <c:strCache>
+                <c:ptCount val="1"/>
+                <c:pt idx="0">
+                  <c:v>Excess calories (food waste) per person per day</c:v>
+                </c:pt>
+              </c:strCache>
+            </c:strRef>
+          </c:tx>
+          <c:spPr>
+            <a:solidFill>
+              <a:schemeClr val="accent4"/>
+            </a:solidFill>
+            <a:ln>
+              <a:noFill/>
+            </a:ln>
+            <a:effectLst/>
+          </c:spPr>
+          <c:invertIfNegative val="0"/>
+          <c:cat>
+            <c:strRef>
+              <c:f>Sheet1!$B$14:$G$14</c:f>
+              <c:strCache>
+                <c:ptCount val="6"/>
+                <c:pt idx="0">
+                  <c:v>Animal-based, no objective</c:v>
+                </c:pt>
+                <c:pt idx="1">
+                  <c:v>Full range of food</c:v>
+                </c:pt>
+                <c:pt idx="2">
+                  <c:v>Red meat mixed with 50% mycoprotein</c:v>
+                </c:pt>
+                <c:pt idx="3">
+                  <c:v>No ruminent meat</c:v>
+                </c:pt>
+                <c:pt idx="4">
+                  <c:v>Vegetarian</c:v>
+                </c:pt>
+                <c:pt idx="5">
+                  <c:v>Vegan</c:v>
+                </c:pt>
+              </c:strCache>
+            </c:strRef>
+          </c:cat>
+          <c:val>
+            <c:numRef>
+              <c:f>Sheet1!$B$23:$G$23</c:f>
+              <c:numCache>
+                <c:formatCode>General</c:formatCode>
+                <c:ptCount val="6"/>
+                <c:pt idx="0">
+                  <c:v>1372.0183544303798</c:v>
+                </c:pt>
+                <c:pt idx="1">
+                  <c:v>49.010759493670882</c:v>
+                </c:pt>
+                <c:pt idx="2">
+                  <c:v>49.010759493670882</c:v>
+                </c:pt>
+                <c:pt idx="3">
+                  <c:v>49.068354430379749</c:v>
+                </c:pt>
+                <c:pt idx="4">
+                  <c:v>23.401582278481012</c:v>
+                </c:pt>
+                <c:pt idx="5">
+                  <c:v>5.6544303797468354</c:v>
+                </c:pt>
+              </c:numCache>
+            </c:numRef>
+          </c:val>
+          <c:extLst>
+            <c:ext xmlns:c16="http://schemas.microsoft.com/office/drawing/2014/chart" uri="{C3380CC4-5D6E-409C-BE32-E72D297353CC}">
+              <c16:uniqueId val="{00000001-44A9-4C87-8613-14E0CFA1010C}"/>
+            </c:ext>
+          </c:extLst>
+        </c:ser>
+        <c:dLbls>
+          <c:showLegendKey val="0"/>
+          <c:showVal val="0"/>
+          <c:showCatName val="0"/>
+          <c:showSerName val="0"/>
+          <c:showPercent val="0"/>
+          <c:showBubbleSize val="0"/>
+        </c:dLbls>
+        <c:gapWidth val="219"/>
+        <c:overlap val="-27"/>
+        <c:axId val="288205600"/>
+        <c:axId val="288205184"/>
+      </c:barChart>
+      <c:catAx>
+        <c:axId val="288205600"/>
+        <c:scaling>
+          <c:orientation val="minMax"/>
+        </c:scaling>
+        <c:delete val="0"/>
+        <c:axPos val="b"/>
+        <c:numFmt formatCode="General" sourceLinked="1"/>
+        <c:majorTickMark val="none"/>
+        <c:minorTickMark val="none"/>
+        <c:tickLblPos val="nextTo"/>
+        <c:spPr>
+          <a:noFill/>
+          <a:ln w="9525" cap="flat" cmpd="sng" algn="ctr">
+            <a:solidFill>
+              <a:schemeClr val="tx1">
+                <a:lumMod val="15000"/>
+                <a:lumOff val="85000"/>
+              </a:schemeClr>
+            </a:solidFill>
+            <a:round/>
+          </a:ln>
+          <a:effectLst/>
+        </c:spPr>
+        <c:txPr>
+          <a:bodyPr rot="-60000000" spcFirstLastPara="1" vertOverflow="ellipsis" vert="horz" wrap="square" anchor="ctr" anchorCtr="1"/>
+          <a:lstStyle/>
+          <a:p>
+            <a:pPr>
+              <a:defRPr sz="900" b="0" i="0" u="none" strike="noStrike" kern="1200" baseline="0">
+                <a:solidFill>
+                  <a:schemeClr val="tx1">
+                    <a:lumMod val="65000"/>
+                    <a:lumOff val="35000"/>
+                  </a:schemeClr>
+                </a:solidFill>
+                <a:latin typeface="+mn-lt"/>
+                <a:ea typeface="+mn-ea"/>
+                <a:cs typeface="+mn-cs"/>
+              </a:defRPr>
+            </a:pPr>
+            <a:endParaRPr lang="en-US"/>
+          </a:p>
+        </c:txPr>
+        <c:crossAx val="288205184"/>
+        <c:crosses val="autoZero"/>
+        <c:auto val="1"/>
+        <c:lblAlgn val="ctr"/>
+        <c:lblOffset val="100"/>
+        <c:noMultiLvlLbl val="0"/>
+      </c:catAx>
+      <c:valAx>
+        <c:axId val="288205184"/>
+        <c:scaling>
+          <c:orientation val="minMax"/>
+          <c:max val="50"/>
+        </c:scaling>
+        <c:delete val="0"/>
+        <c:axPos val="l"/>
+        <c:majorGridlines>
+          <c:spPr>
+            <a:ln w="9525" cap="flat" cmpd="sng" algn="ctr">
+              <a:solidFill>
+                <a:schemeClr val="tx1">
+                  <a:lumMod val="15000"/>
+                  <a:lumOff val="85000"/>
+                </a:schemeClr>
+              </a:solidFill>
+              <a:round/>
+            </a:ln>
+            <a:effectLst/>
+          </c:spPr>
+        </c:majorGridlines>
+        <c:numFmt formatCode="General" sourceLinked="1"/>
+        <c:majorTickMark val="none"/>
+        <c:minorTickMark val="none"/>
+        <c:tickLblPos val="nextTo"/>
+        <c:spPr>
+          <a:noFill/>
+          <a:ln>
+            <a:noFill/>
+          </a:ln>
+          <a:effectLst/>
+        </c:spPr>
+        <c:txPr>
+          <a:bodyPr rot="-60000000" spcFirstLastPara="1" vertOverflow="ellipsis" vert="horz" wrap="square" anchor="ctr" anchorCtr="1"/>
+          <a:lstStyle/>
+          <a:p>
+            <a:pPr>
+              <a:defRPr sz="900" b="0" i="0" u="none" strike="noStrike" kern="1200" baseline="0">
+                <a:solidFill>
+                  <a:schemeClr val="tx1">
+                    <a:lumMod val="65000"/>
+                    <a:lumOff val="35000"/>
+                  </a:schemeClr>
+                </a:solidFill>
+                <a:latin typeface="+mn-lt"/>
+                <a:ea typeface="+mn-ea"/>
+                <a:cs typeface="+mn-cs"/>
+              </a:defRPr>
+            </a:pPr>
+            <a:endParaRPr lang="en-US"/>
+          </a:p>
+        </c:txPr>
+        <c:crossAx val="288205600"/>
         <c:crosses val="autoZero"/>
         <c:crossBetween val="between"/>
       </c:valAx>
@@ -23788,6 +26289,46 @@
 </file>
 
 <file path=word/charts/colors3.xml><?xml version="1.0" encoding="utf-8"?>
+<cs:colorStyle xmlns:cs="http://schemas.microsoft.com/office/drawing/2012/chartStyle" xmlns:a="http://schemas.openxmlformats.org/drawingml/2006/main" meth="cycle" id="10">
+  <a:schemeClr val="accent1"/>
+  <a:schemeClr val="accent2"/>
+  <a:schemeClr val="accent3"/>
+  <a:schemeClr val="accent4"/>
+  <a:schemeClr val="accent5"/>
+  <a:schemeClr val="accent6"/>
+  <cs:variation/>
+  <cs:variation>
+    <a:lumMod val="60000"/>
+  </cs:variation>
+  <cs:variation>
+    <a:lumMod val="80000"/>
+    <a:lumOff val="20000"/>
+  </cs:variation>
+  <cs:variation>
+    <a:lumMod val="80000"/>
+  </cs:variation>
+  <cs:variation>
+    <a:lumMod val="60000"/>
+    <a:lumOff val="40000"/>
+  </cs:variation>
+  <cs:variation>
+    <a:lumMod val="50000"/>
+  </cs:variation>
+  <cs:variation>
+    <a:lumMod val="70000"/>
+    <a:lumOff val="30000"/>
+  </cs:variation>
+  <cs:variation>
+    <a:lumMod val="70000"/>
+  </cs:variation>
+  <cs:variation>
+    <a:lumMod val="50000"/>
+    <a:lumOff val="50000"/>
+  </cs:variation>
+</cs:colorStyle>
+</file>
+
+<file path=word/charts/colors4.xml><?xml version="1.0" encoding="utf-8"?>
 <cs:colorStyle xmlns:cs="http://schemas.microsoft.com/office/drawing/2012/chartStyle" xmlns:a="http://schemas.openxmlformats.org/drawingml/2006/main" meth="cycle" id="10">
   <a:schemeClr val="accent1"/>
   <a:schemeClr val="accent2"/>
@@ -25349,6 +27890,509 @@
 </cs:chartStyle>
 </file>
 
+<file path=word/charts/style4.xml><?xml version="1.0" encoding="utf-8"?>
+<cs:chartStyle xmlns:cs="http://schemas.microsoft.com/office/drawing/2012/chartStyle" xmlns:a="http://schemas.openxmlformats.org/drawingml/2006/main" id="201">
+  <cs:axisTitle>
+    <cs:lnRef idx="0"/>
+    <cs:fillRef idx="0"/>
+    <cs:effectRef idx="0"/>
+    <cs:fontRef idx="minor">
+      <a:schemeClr val="tx1">
+        <a:lumMod val="65000"/>
+        <a:lumOff val="35000"/>
+      </a:schemeClr>
+    </cs:fontRef>
+    <cs:defRPr sz="1000" kern="1200"/>
+  </cs:axisTitle>
+  <cs:categoryAxis>
+    <cs:lnRef idx="0"/>
+    <cs:fillRef idx="0"/>
+    <cs:effectRef idx="0"/>
+    <cs:fontRef idx="minor">
+      <a:schemeClr val="tx1">
+        <a:lumMod val="65000"/>
+        <a:lumOff val="35000"/>
+      </a:schemeClr>
+    </cs:fontRef>
+    <cs:spPr>
+      <a:ln w="9525" cap="flat" cmpd="sng" algn="ctr">
+        <a:solidFill>
+          <a:schemeClr val="tx1">
+            <a:lumMod val="15000"/>
+            <a:lumOff val="85000"/>
+          </a:schemeClr>
+        </a:solidFill>
+        <a:round/>
+      </a:ln>
+    </cs:spPr>
+    <cs:defRPr sz="900" kern="1200"/>
+  </cs:categoryAxis>
+  <cs:chartArea mods="allowNoFillOverride allowNoLineOverride">
+    <cs:lnRef idx="0"/>
+    <cs:fillRef idx="0"/>
+    <cs:effectRef idx="0"/>
+    <cs:fontRef idx="minor">
+      <a:schemeClr val="tx1"/>
+    </cs:fontRef>
+    <cs:spPr>
+      <a:solidFill>
+        <a:schemeClr val="bg1"/>
+      </a:solidFill>
+      <a:ln w="9525" cap="flat" cmpd="sng" algn="ctr">
+        <a:solidFill>
+          <a:schemeClr val="tx1">
+            <a:lumMod val="15000"/>
+            <a:lumOff val="85000"/>
+          </a:schemeClr>
+        </a:solidFill>
+        <a:round/>
+      </a:ln>
+    </cs:spPr>
+    <cs:defRPr sz="1000" kern="1200"/>
+  </cs:chartArea>
+  <cs:dataLabel>
+    <cs:lnRef idx="0"/>
+    <cs:fillRef idx="0"/>
+    <cs:effectRef idx="0"/>
+    <cs:fontRef idx="minor">
+      <a:schemeClr val="tx1">
+        <a:lumMod val="75000"/>
+        <a:lumOff val="25000"/>
+      </a:schemeClr>
+    </cs:fontRef>
+    <cs:defRPr sz="900" kern="1200"/>
+  </cs:dataLabel>
+  <cs:dataLabelCallout>
+    <cs:lnRef idx="0"/>
+    <cs:fillRef idx="0"/>
+    <cs:effectRef idx="0"/>
+    <cs:fontRef idx="minor">
+      <a:schemeClr val="dk1">
+        <a:lumMod val="65000"/>
+        <a:lumOff val="35000"/>
+      </a:schemeClr>
+    </cs:fontRef>
+    <cs:spPr>
+      <a:solidFill>
+        <a:schemeClr val="lt1"/>
+      </a:solidFill>
+      <a:ln>
+        <a:solidFill>
+          <a:schemeClr val="dk1">
+            <a:lumMod val="25000"/>
+            <a:lumOff val="75000"/>
+          </a:schemeClr>
+        </a:solidFill>
+      </a:ln>
+    </cs:spPr>
+    <cs:defRPr sz="900" kern="1200"/>
+    <cs:bodyPr rot="0" spcFirstLastPara="1" vertOverflow="clip" horzOverflow="clip" vert="horz" wrap="square" lIns="36576" tIns="18288" rIns="36576" bIns="18288" anchor="ctr" anchorCtr="1">
+      <a:spAutoFit/>
+    </cs:bodyPr>
+  </cs:dataLabelCallout>
+  <cs:dataPoint>
+    <cs:lnRef idx="0"/>
+    <cs:fillRef idx="1">
+      <cs:styleClr val="auto"/>
+    </cs:fillRef>
+    <cs:effectRef idx="0"/>
+    <cs:fontRef idx="minor">
+      <a:schemeClr val="tx1"/>
+    </cs:fontRef>
+  </cs:dataPoint>
+  <cs:dataPoint3D>
+    <cs:lnRef idx="0"/>
+    <cs:fillRef idx="1">
+      <cs:styleClr val="auto"/>
+    </cs:fillRef>
+    <cs:effectRef idx="0"/>
+    <cs:fontRef idx="minor">
+      <a:schemeClr val="tx1"/>
+    </cs:fontRef>
+  </cs:dataPoint3D>
+  <cs:dataPointLine>
+    <cs:lnRef idx="0">
+      <cs:styleClr val="auto"/>
+    </cs:lnRef>
+    <cs:fillRef idx="1"/>
+    <cs:effectRef idx="0"/>
+    <cs:fontRef idx="minor">
+      <a:schemeClr val="tx1"/>
+    </cs:fontRef>
+    <cs:spPr>
+      <a:ln w="28575" cap="rnd">
+        <a:solidFill>
+          <a:schemeClr val="phClr"/>
+        </a:solidFill>
+        <a:round/>
+      </a:ln>
+    </cs:spPr>
+  </cs:dataPointLine>
+  <cs:dataPointMarker>
+    <cs:lnRef idx="0">
+      <cs:styleClr val="auto"/>
+    </cs:lnRef>
+    <cs:fillRef idx="1">
+      <cs:styleClr val="auto"/>
+    </cs:fillRef>
+    <cs:effectRef idx="0"/>
+    <cs:fontRef idx="minor">
+      <a:schemeClr val="tx1"/>
+    </cs:fontRef>
+    <cs:spPr>
+      <a:ln w="9525">
+        <a:solidFill>
+          <a:schemeClr val="phClr"/>
+        </a:solidFill>
+      </a:ln>
+    </cs:spPr>
+  </cs:dataPointMarker>
+  <cs:dataPointMarkerLayout symbol="circle" size="5"/>
+  <cs:dataPointWireframe>
+    <cs:lnRef idx="0">
+      <cs:styleClr val="auto"/>
+    </cs:lnRef>
+    <cs:fillRef idx="1"/>
+    <cs:effectRef idx="0"/>
+    <cs:fontRef idx="minor">
+      <a:schemeClr val="tx1"/>
+    </cs:fontRef>
+    <cs:spPr>
+      <a:ln w="9525" cap="rnd">
+        <a:solidFill>
+          <a:schemeClr val="phClr"/>
+        </a:solidFill>
+        <a:round/>
+      </a:ln>
+    </cs:spPr>
+  </cs:dataPointWireframe>
+  <cs:dataTable>
+    <cs:lnRef idx="0"/>
+    <cs:fillRef idx="0"/>
+    <cs:effectRef idx="0"/>
+    <cs:fontRef idx="minor">
+      <a:schemeClr val="tx1">
+        <a:lumMod val="65000"/>
+        <a:lumOff val="35000"/>
+      </a:schemeClr>
+    </cs:fontRef>
+    <cs:spPr>
+      <a:noFill/>
+      <a:ln w="9525" cap="flat" cmpd="sng" algn="ctr">
+        <a:solidFill>
+          <a:schemeClr val="tx1">
+            <a:lumMod val="15000"/>
+            <a:lumOff val="85000"/>
+          </a:schemeClr>
+        </a:solidFill>
+        <a:round/>
+      </a:ln>
+    </cs:spPr>
+    <cs:defRPr sz="900" kern="1200"/>
+  </cs:dataTable>
+  <cs:downBar>
+    <cs:lnRef idx="0"/>
+    <cs:fillRef idx="0"/>
+    <cs:effectRef idx="0"/>
+    <cs:fontRef idx="minor">
+      <a:schemeClr val="dk1"/>
+    </cs:fontRef>
+    <cs:spPr>
+      <a:solidFill>
+        <a:schemeClr val="dk1">
+          <a:lumMod val="65000"/>
+          <a:lumOff val="35000"/>
+        </a:schemeClr>
+      </a:solidFill>
+      <a:ln w="9525">
+        <a:solidFill>
+          <a:schemeClr val="tx1">
+            <a:lumMod val="65000"/>
+            <a:lumOff val="35000"/>
+          </a:schemeClr>
+        </a:solidFill>
+      </a:ln>
+    </cs:spPr>
+  </cs:downBar>
+  <cs:dropLine>
+    <cs:lnRef idx="0"/>
+    <cs:fillRef idx="0"/>
+    <cs:effectRef idx="0"/>
+    <cs:fontRef idx="minor">
+      <a:schemeClr val="tx1"/>
+    </cs:fontRef>
+    <cs:spPr>
+      <a:ln w="9525" cap="flat" cmpd="sng" algn="ctr">
+        <a:solidFill>
+          <a:schemeClr val="tx1">
+            <a:lumMod val="35000"/>
+            <a:lumOff val="65000"/>
+          </a:schemeClr>
+        </a:solidFill>
+        <a:round/>
+      </a:ln>
+    </cs:spPr>
+  </cs:dropLine>
+  <cs:errorBar>
+    <cs:lnRef idx="0"/>
+    <cs:fillRef idx="0"/>
+    <cs:effectRef idx="0"/>
+    <cs:fontRef idx="minor">
+      <a:schemeClr val="tx1"/>
+    </cs:fontRef>
+    <cs:spPr>
+      <a:ln w="9525" cap="flat" cmpd="sng" algn="ctr">
+        <a:solidFill>
+          <a:schemeClr val="tx1">
+            <a:lumMod val="65000"/>
+            <a:lumOff val="35000"/>
+          </a:schemeClr>
+        </a:solidFill>
+        <a:round/>
+      </a:ln>
+    </cs:spPr>
+  </cs:errorBar>
+  <cs:floor>
+    <cs:lnRef idx="0"/>
+    <cs:fillRef idx="0"/>
+    <cs:effectRef idx="0"/>
+    <cs:fontRef idx="minor">
+      <a:schemeClr val="tx1"/>
+    </cs:fontRef>
+    <cs:spPr>
+      <a:noFill/>
+      <a:ln>
+        <a:noFill/>
+      </a:ln>
+    </cs:spPr>
+  </cs:floor>
+  <cs:gridlineMajor>
+    <cs:lnRef idx="0"/>
+    <cs:fillRef idx="0"/>
+    <cs:effectRef idx="0"/>
+    <cs:fontRef idx="minor">
+      <a:schemeClr val="tx1"/>
+    </cs:fontRef>
+    <cs:spPr>
+      <a:ln w="9525" cap="flat" cmpd="sng" algn="ctr">
+        <a:solidFill>
+          <a:schemeClr val="tx1">
+            <a:lumMod val="15000"/>
+            <a:lumOff val="85000"/>
+          </a:schemeClr>
+        </a:solidFill>
+        <a:round/>
+      </a:ln>
+    </cs:spPr>
+  </cs:gridlineMajor>
+  <cs:gridlineMinor>
+    <cs:lnRef idx="0"/>
+    <cs:fillRef idx="0"/>
+    <cs:effectRef idx="0"/>
+    <cs:fontRef idx="minor">
+      <a:schemeClr val="tx1"/>
+    </cs:fontRef>
+    <cs:spPr>
+      <a:ln w="9525" cap="flat" cmpd="sng" algn="ctr">
+        <a:solidFill>
+          <a:schemeClr val="tx1">
+            <a:lumMod val="5000"/>
+            <a:lumOff val="95000"/>
+          </a:schemeClr>
+        </a:solidFill>
+        <a:round/>
+      </a:ln>
+    </cs:spPr>
+  </cs:gridlineMinor>
+  <cs:hiLoLine>
+    <cs:lnRef idx="0"/>
+    <cs:fillRef idx="0"/>
+    <cs:effectRef idx="0"/>
+    <cs:fontRef idx="minor">
+      <a:schemeClr val="tx1"/>
+    </cs:fontRef>
+    <cs:spPr>
+      <a:ln w="9525" cap="flat" cmpd="sng" algn="ctr">
+        <a:solidFill>
+          <a:schemeClr val="tx1">
+            <a:lumMod val="75000"/>
+            <a:lumOff val="25000"/>
+          </a:schemeClr>
+        </a:solidFill>
+        <a:round/>
+      </a:ln>
+    </cs:spPr>
+  </cs:hiLoLine>
+  <cs:leaderLine>
+    <cs:lnRef idx="0"/>
+    <cs:fillRef idx="0"/>
+    <cs:effectRef idx="0"/>
+    <cs:fontRef idx="minor">
+      <a:schemeClr val="tx1"/>
+    </cs:fontRef>
+    <cs:spPr>
+      <a:ln w="9525" cap="flat" cmpd="sng" algn="ctr">
+        <a:solidFill>
+          <a:schemeClr val="tx1">
+            <a:lumMod val="35000"/>
+            <a:lumOff val="65000"/>
+          </a:schemeClr>
+        </a:solidFill>
+        <a:round/>
+      </a:ln>
+    </cs:spPr>
+  </cs:leaderLine>
+  <cs:legend>
+    <cs:lnRef idx="0"/>
+    <cs:fillRef idx="0"/>
+    <cs:effectRef idx="0"/>
+    <cs:fontRef idx="minor">
+      <a:schemeClr val="tx1">
+        <a:lumMod val="65000"/>
+        <a:lumOff val="35000"/>
+      </a:schemeClr>
+    </cs:fontRef>
+    <cs:defRPr sz="900" kern="1200"/>
+  </cs:legend>
+  <cs:plotArea mods="allowNoFillOverride allowNoLineOverride">
+    <cs:lnRef idx="0"/>
+    <cs:fillRef idx="0"/>
+    <cs:effectRef idx="0"/>
+    <cs:fontRef idx="minor">
+      <a:schemeClr val="tx1"/>
+    </cs:fontRef>
+  </cs:plotArea>
+  <cs:plotArea3D mods="allowNoFillOverride allowNoLineOverride">
+    <cs:lnRef idx="0"/>
+    <cs:fillRef idx="0"/>
+    <cs:effectRef idx="0"/>
+    <cs:fontRef idx="minor">
+      <a:schemeClr val="tx1"/>
+    </cs:fontRef>
+  </cs:plotArea3D>
+  <cs:seriesAxis>
+    <cs:lnRef idx="0"/>
+    <cs:fillRef idx="0"/>
+    <cs:effectRef idx="0"/>
+    <cs:fontRef idx="minor">
+      <a:schemeClr val="tx1">
+        <a:lumMod val="65000"/>
+        <a:lumOff val="35000"/>
+      </a:schemeClr>
+    </cs:fontRef>
+    <cs:defRPr sz="900" kern="1200"/>
+  </cs:seriesAxis>
+  <cs:seriesLine>
+    <cs:lnRef idx="0"/>
+    <cs:fillRef idx="0"/>
+    <cs:effectRef idx="0"/>
+    <cs:fontRef idx="minor">
+      <a:schemeClr val="tx1"/>
+    </cs:fontRef>
+    <cs:spPr>
+      <a:ln w="9525" cap="flat" cmpd="sng" algn="ctr">
+        <a:solidFill>
+          <a:schemeClr val="tx1">
+            <a:lumMod val="35000"/>
+            <a:lumOff val="65000"/>
+          </a:schemeClr>
+        </a:solidFill>
+        <a:round/>
+      </a:ln>
+    </cs:spPr>
+  </cs:seriesLine>
+  <cs:title>
+    <cs:lnRef idx="0"/>
+    <cs:fillRef idx="0"/>
+    <cs:effectRef idx="0"/>
+    <cs:fontRef idx="minor">
+      <a:schemeClr val="tx1">
+        <a:lumMod val="65000"/>
+        <a:lumOff val="35000"/>
+      </a:schemeClr>
+    </cs:fontRef>
+    <cs:defRPr sz="1400" b="0" kern="1200" spc="0" baseline="0"/>
+  </cs:title>
+  <cs:trendline>
+    <cs:lnRef idx="0">
+      <cs:styleClr val="auto"/>
+    </cs:lnRef>
+    <cs:fillRef idx="0"/>
+    <cs:effectRef idx="0"/>
+    <cs:fontRef idx="minor">
+      <a:schemeClr val="tx1"/>
+    </cs:fontRef>
+    <cs:spPr>
+      <a:ln w="19050" cap="rnd">
+        <a:solidFill>
+          <a:schemeClr val="phClr"/>
+        </a:solidFill>
+        <a:prstDash val="sysDot"/>
+      </a:ln>
+    </cs:spPr>
+  </cs:trendline>
+  <cs:trendlineLabel>
+    <cs:lnRef idx="0"/>
+    <cs:fillRef idx="0"/>
+    <cs:effectRef idx="0"/>
+    <cs:fontRef idx="minor">
+      <a:schemeClr val="tx1">
+        <a:lumMod val="65000"/>
+        <a:lumOff val="35000"/>
+      </a:schemeClr>
+    </cs:fontRef>
+    <cs:defRPr sz="900" kern="1200"/>
+  </cs:trendlineLabel>
+  <cs:upBar>
+    <cs:lnRef idx="0"/>
+    <cs:fillRef idx="0"/>
+    <cs:effectRef idx="0"/>
+    <cs:fontRef idx="minor">
+      <a:schemeClr val="dk1"/>
+    </cs:fontRef>
+    <cs:spPr>
+      <a:solidFill>
+        <a:schemeClr val="lt1"/>
+      </a:solidFill>
+      <a:ln w="9525">
+        <a:solidFill>
+          <a:schemeClr val="tx1">
+            <a:lumMod val="15000"/>
+            <a:lumOff val="85000"/>
+          </a:schemeClr>
+        </a:solidFill>
+      </a:ln>
+    </cs:spPr>
+  </cs:upBar>
+  <cs:valueAxis>
+    <cs:lnRef idx="0"/>
+    <cs:fillRef idx="0"/>
+    <cs:effectRef idx="0"/>
+    <cs:fontRef idx="minor">
+      <a:schemeClr val="tx1">
+        <a:lumMod val="65000"/>
+        <a:lumOff val="35000"/>
+      </a:schemeClr>
+    </cs:fontRef>
+    <cs:defRPr sz="900" kern="1200"/>
+  </cs:valueAxis>
+  <cs:wall>
+    <cs:lnRef idx="0"/>
+    <cs:fillRef idx="0"/>
+    <cs:effectRef idx="0"/>
+    <cs:fontRef idx="minor">
+      <a:schemeClr val="tx1"/>
+    </cs:fontRef>
+    <cs:spPr>
+      <a:noFill/>
+      <a:ln>
+        <a:noFill/>
+      </a:ln>
+    </cs:spPr>
+  </cs:wall>
+</cs:chartStyle>
+</file>
+
 <file path=word/theme/theme1.xml><?xml version="1.0" encoding="utf-8"?>
 <a:theme xmlns:a="http://schemas.openxmlformats.org/drawingml/2006/main" name="Office Theme">
   <a:themeElements>

--- a/Documentation/Report.docx
+++ b/Documentation/Report.docx
@@ -610,13 +610,13 @@
             <mc:AlternateContent>
               <mc:Choice Requires="wps">
                 <w:drawing>
-                  <wp:anchor distT="0" distB="0" distL="114300" distR="114300" simplePos="0" relativeHeight="251660288" behindDoc="0" locked="0" layoutInCell="1" allowOverlap="1" wp14:anchorId="130DEE19" wp14:editId="73E05A8B">
+                  <wp:anchor distT="0" distB="0" distL="114300" distR="114300" simplePos="0" relativeHeight="251660288" behindDoc="0" locked="0" layoutInCell="1" allowOverlap="1" wp14:anchorId="130DEE19" wp14:editId="4C6C2EC8">
                     <wp:simplePos x="0" y="0"/>
-                    <wp:positionH relativeFrom="column">
-                      <wp:posOffset>595745</wp:posOffset>
+                    <wp:positionH relativeFrom="margin">
+                      <wp:align>center</wp:align>
                     </wp:positionH>
                     <wp:positionV relativeFrom="paragraph">
-                      <wp:posOffset>4113068</wp:posOffset>
+                      <wp:posOffset>4389986</wp:posOffset>
                     </wp:positionV>
                     <wp:extent cx="4662055" cy="3352800"/>
                     <wp:effectExtent l="0" t="0" r="24765" b="19050"/>
@@ -708,7 +708,11 @@
                                 </w:r>
                               </w:p>
                               <w:p/>
-                              <w:p/>
+                              <w:p>
+                                <w:pPr>
+                                  <w:jc w:val="center"/>
+                                </w:pPr>
+                              </w:p>
                               <w:p/>
                               <w:p>
                                 <w:r>
@@ -792,7 +796,7 @@
               </mc:Choice>
               <mc:Fallback>
                 <w:pict>
-                  <v:shape w14:anchorId="130DEE19" id="Text Box 5" o:spid="_x0000_s1030" type="#_x0000_t202" style="position:absolute;margin-left:46.9pt;margin-top:323.85pt;width:367.1pt;height:264pt;z-index:251660288;visibility:visible;mso-wrap-style:square;mso-width-percent:0;mso-height-percent:0;mso-wrap-distance-left:9pt;mso-wrap-distance-top:0;mso-wrap-distance-right:9pt;mso-wrap-distance-bottom:0;mso-position-horizontal:absolute;mso-position-horizontal-relative:text;mso-position-vertical:absolute;mso-position-vertical-relative:text;mso-width-percent:0;mso-height-percent:0;mso-width-relative:margin;mso-height-relative:margin;v-text-anchor:top" o:gfxdata="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" fillcolor="white [3201]" strokeweight=".5pt">
+                  <v:shape w14:anchorId="130DEE19" id="Text Box 5" o:spid="_x0000_s1030" type="#_x0000_t202" style="position:absolute;margin-left:0;margin-top:345.65pt;width:367.1pt;height:264pt;z-index:251660288;visibility:visible;mso-wrap-style:square;mso-width-percent:0;mso-height-percent:0;mso-wrap-distance-left:9pt;mso-wrap-distance-top:0;mso-wrap-distance-right:9pt;mso-wrap-distance-bottom:0;mso-position-horizontal:center;mso-position-horizontal-relative:margin;mso-position-vertical:absolute;mso-position-vertical-relative:text;mso-width-percent:0;mso-height-percent:0;mso-width-relative:margin;mso-height-relative:margin;v-text-anchor:top" o:gfxdata="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" fillcolor="white [3201]" strokeweight=".5pt">
                     <v:textbox>
                       <w:txbxContent>
                         <w:p/>
@@ -857,7 +861,11 @@
                           </w:r>
                         </w:p>
                         <w:p/>
-                        <w:p/>
+                        <w:p>
+                          <w:pPr>
+                            <w:jc w:val="center"/>
+                          </w:pPr>
+                        </w:p>
                         <w:p/>
                         <w:p>
                           <w:r>
@@ -921,6 +929,7 @@
                         </w:p>
                       </w:txbxContent>
                     </v:textbox>
+                    <w10:wrap anchorx="margin"/>
                   </v:shape>
                 </w:pict>
               </mc:Fallback>
@@ -2582,7 +2591,7 @@
           <w:footerReference w:type="default" r:id="rId11"/>
           <w:footerReference w:type="first" r:id="rId12"/>
           <w:pgSz w:w="11906" w:h="16838"/>
-          <w:pgMar w:top="1440" w:right="1440" w:bottom="1440" w:left="1440" w:header="708" w:footer="708" w:gutter="0"/>
+          <w:pgMar w:top="720" w:right="720" w:bottom="720" w:left="720" w:header="708" w:footer="708" w:gutter="0"/>
           <w:pgNumType w:start="0"/>
           <w:cols w:space="708"/>
           <w:titlePg/>
@@ -2592,6 +2601,33 @@
     </w:p>
     <w:p>
       <w:pPr>
+        <w:pStyle w:val="Heading1"/>
+        <w:rPr>
+          <w:sz w:val="28"/>
+          <w:szCs w:val="28"/>
+          <w:lang w:val="en-US"/>
+        </w:rPr>
+      </w:pPr>
+      <w:bookmarkStart w:id="1" w:name="_Toc107080161"/>
+      <w:r>
+        <w:rPr>
+          <w:lang w:val="en-US"/>
+        </w:rPr>
+        <w:lastRenderedPageBreak/>
+        <w:t>Introduction</w:t>
+      </w:r>
+      <w:bookmarkEnd w:id="1"/>
+      <w:r>
+        <w:rPr>
+          <w:sz w:val="28"/>
+          <w:szCs w:val="28"/>
+          <w:lang w:val="en-US"/>
+        </w:rPr>
+        <w:tab/>
+      </w:r>
+    </w:p>
+    <w:p>
+      <w:pPr>
         <w:rPr>
           <w:color w:val="FF0000"/>
           <w:lang w:val="en-US"/>
@@ -2601,147 +2637,510 @@
     <w:p>
       <w:pPr>
         <w:rPr>
-          <w:color w:val="FF0000"/>
           <w:lang w:val="en-US"/>
         </w:rPr>
       </w:pPr>
       <w:r>
         <w:rPr>
-          <w:color w:val="FF0000"/>
-          <w:lang w:val="en-US"/>
-        </w:rPr>
-        <w:t>Chore</w:t>
-      </w:r>
-      <w:r>
-        <w:rPr>
-          <w:color w:val="FF0000"/>
-          <w:lang w:val="en-US"/>
-        </w:rPr>
-        <w:t xml:space="preserve"> – water, other</w:t>
+          <w:lang w:val="en-US"/>
+        </w:rPr>
+        <w:t xml:space="preserve">The British Antarctic Survey (BAS) </w:t>
+      </w:r>
+      <w:r>
+        <w:rPr>
+          <w:lang w:val="en-US"/>
+        </w:rPr>
+        <w:t xml:space="preserve">conduct research </w:t>
+      </w:r>
+      <w:r>
+        <w:rPr>
+          <w:lang w:val="en-US"/>
+        </w:rPr>
+        <w:t>on</w:t>
+      </w:r>
+      <w:r>
+        <w:rPr>
+          <w:lang w:val="en-US"/>
+        </w:rPr>
+        <w:t xml:space="preserve"> a range of important scientific topics including climate change, biodiversity and the natural sciences. Field expeditions to Antarctica are necessary to facilitate much of this research.</w:t>
       </w:r>
     </w:p>
     <w:p>
       <w:pPr>
         <w:rPr>
-          <w:color w:val="FF0000"/>
           <w:lang w:val="en-US"/>
         </w:rPr>
       </w:pPr>
       <w:r>
         <w:rPr>
-          <w:color w:val="FF0000"/>
-          <w:lang w:val="en-US"/>
-        </w:rPr>
-        <w:t>Forza</w:t>
-      </w:r>
-      <w:r>
-        <w:rPr>
-          <w:color w:val="FF0000"/>
-          <w:lang w:val="en-US"/>
-        </w:rPr>
-        <w:t xml:space="preserve"> – car,</w:t>
-      </w:r>
-      <w:r>
-        <w:rPr>
-          <w:color w:val="FF0000"/>
-          <w:lang w:val="en-US"/>
-        </w:rPr>
-        <w:t xml:space="preserve"> drive to event, do</w:t>
-      </w:r>
-      <w:r>
-        <w:rPr>
-          <w:color w:val="FF0000"/>
-          <w:lang w:val="en-US"/>
-        </w:rPr>
-        <w:t xml:space="preserve"> event</w:t>
+          <w:lang w:val="en-US"/>
+        </w:rPr>
+        <w:t xml:space="preserve">BAS operations teams are responsible for providing all the resources required </w:t>
+      </w:r>
+      <w:r>
+        <w:rPr>
+          <w:lang w:val="en-US"/>
+        </w:rPr>
+        <w:t>to sustain</w:t>
+      </w:r>
+      <w:r>
+        <w:rPr>
+          <w:lang w:val="en-US"/>
+        </w:rPr>
+        <w:t xml:space="preserve"> hundreds of </w:t>
+      </w:r>
+      <w:r>
+        <w:rPr>
+          <w:lang w:val="en-US"/>
+        </w:rPr>
+        <w:t>people working at Antarctic research stations daily.</w:t>
+      </w:r>
+      <w:r>
+        <w:rPr>
+          <w:lang w:val="en-US"/>
+        </w:rPr>
+        <w:t xml:space="preserve"> The Rothera research station is the largest of these</w:t>
+      </w:r>
+      <w:r>
+        <w:rPr>
+          <w:lang w:val="en-US"/>
+        </w:rPr>
+        <w:t xml:space="preserve"> stations</w:t>
+      </w:r>
+      <w:r>
+        <w:rPr>
+          <w:lang w:val="en-US"/>
+        </w:rPr>
+        <w:t xml:space="preserve">, </w:t>
+      </w:r>
+      <w:r>
+        <w:rPr>
+          <w:lang w:val="en-US"/>
+        </w:rPr>
+        <w:t>regularly</w:t>
+      </w:r>
+      <w:r>
+        <w:rPr>
+          <w:lang w:val="en-US"/>
+        </w:rPr>
+        <w:t xml:space="preserve"> </w:t>
+      </w:r>
+      <w:r>
+        <w:rPr>
+          <w:lang w:val="en-US"/>
+        </w:rPr>
+        <w:t xml:space="preserve">housing </w:t>
+      </w:r>
+      <w:r>
+        <w:rPr>
+          <w:lang w:val="en-US"/>
+        </w:rPr>
+        <w:t>over a hundred people at once.</w:t>
+      </w:r>
+      <w:r>
+        <w:rPr>
+          <w:lang w:val="en-US"/>
+        </w:rPr>
+        <w:t xml:space="preserve"> </w:t>
+      </w:r>
+      <w:r>
+        <w:rPr>
+          <w:lang w:val="en-US"/>
+        </w:rPr>
+        <w:t>Demanding work in</w:t>
+      </w:r>
+      <w:r>
+        <w:rPr>
+          <w:lang w:val="en-US"/>
+        </w:rPr>
+        <w:t xml:space="preserve"> remote,</w:t>
+      </w:r>
+      <w:r>
+        <w:rPr>
+          <w:lang w:val="en-US"/>
+        </w:rPr>
+        <w:t xml:space="preserve"> harsh conditions necessitates that these people </w:t>
+      </w:r>
+      <w:r>
+        <w:rPr>
+          <w:lang w:val="en-US"/>
+        </w:rPr>
+        <w:t>are given</w:t>
+      </w:r>
+      <w:r>
+        <w:rPr>
+          <w:lang w:val="en-US"/>
+        </w:rPr>
+        <w:t xml:space="preserve"> the best possible diets, and there is no room for compromise or oversight when planning their nutritional intake. However, </w:t>
+      </w:r>
+      <w:r>
+        <w:rPr>
+          <w:lang w:val="en-US"/>
+        </w:rPr>
+        <w:t>supplying the food is logistically challenging and has a considerable carbon footprint and financial cost.</w:t>
+      </w:r>
+      <w:r>
+        <w:rPr>
+          <w:lang w:val="en-US"/>
+        </w:rPr>
+        <w:t xml:space="preserve"> </w:t>
+      </w:r>
+      <w:r>
+        <w:rPr>
+          <w:lang w:val="en-US"/>
+        </w:rPr>
+        <w:t>T</w:t>
+      </w:r>
+      <w:r>
+        <w:rPr>
+          <w:lang w:val="en-US"/>
+        </w:rPr>
+        <w:t xml:space="preserve">he food purchasing problem is a </w:t>
+      </w:r>
+      <w:r>
+        <w:rPr>
+          <w:lang w:val="en-US"/>
+        </w:rPr>
+        <w:t>large</w:t>
+      </w:r>
+      <w:r>
+        <w:rPr>
+          <w:lang w:val="en-US"/>
+        </w:rPr>
+        <w:t xml:space="preserve"> search problem </w:t>
+      </w:r>
+      <w:r>
+        <w:rPr>
+          <w:lang w:val="en-US"/>
+        </w:rPr>
+        <w:t>which</w:t>
+      </w:r>
+      <w:r>
+        <w:rPr>
+          <w:lang w:val="en-US"/>
+        </w:rPr>
+        <w:t xml:space="preserve"> is solved by</w:t>
+      </w:r>
+      <w:r>
+        <w:rPr>
+          <w:lang w:val="en-US"/>
+        </w:rPr>
+        <w:t xml:space="preserve"> experienced, knowledgeable</w:t>
+      </w:r>
+      <w:r>
+        <w:rPr>
+          <w:lang w:val="en-US"/>
+        </w:rPr>
+        <w:t xml:space="preserve"> humans using spreadsheets</w:t>
+      </w:r>
+      <w:r>
+        <w:rPr>
+          <w:lang w:val="en-US"/>
+        </w:rPr>
+        <w:t>,</w:t>
+      </w:r>
+      <w:r>
+        <w:rPr>
+          <w:lang w:val="en-US"/>
+        </w:rPr>
+        <w:t xml:space="preserve"> but they do not achieve optimal solutions.</w:t>
       </w:r>
     </w:p>
     <w:p>
       <w:pPr>
         <w:rPr>
-          <w:color w:val="FF0000"/>
           <w:lang w:val="en-US"/>
         </w:rPr>
       </w:pPr>
       <w:r>
         <w:rPr>
-          <w:color w:val="FF0000"/>
-          <w:lang w:val="en-US"/>
-        </w:rPr>
-        <w:t>Message</w:t>
-      </w:r>
-      <w:r>
-        <w:rPr>
-          <w:color w:val="FF0000"/>
-          <w:lang w:val="en-US"/>
-        </w:rPr>
-        <w:t xml:space="preserve"> – </w:t>
-      </w:r>
-      <w:proofErr w:type="spellStart"/>
-      <w:r>
-        <w:rPr>
-          <w:color w:val="FF0000"/>
-          <w:lang w:val="en-US"/>
-        </w:rPr>
-        <w:t>avy</w:t>
-      </w:r>
-      <w:proofErr w:type="spellEnd"/>
-      <w:r>
-        <w:rPr>
-          <w:color w:val="FF0000"/>
-          <w:lang w:val="en-US"/>
-        </w:rPr>
-        <w:t>, other</w:t>
+          <w:lang w:val="en-US"/>
+        </w:rPr>
+        <w:t xml:space="preserve">Dickens (2021) </w:t>
+      </w:r>
+      <w:r>
+        <w:rPr>
+          <w:lang w:val="en-US"/>
+        </w:rPr>
+        <w:t xml:space="preserve">investigated </w:t>
+      </w:r>
+      <w:r>
+        <w:rPr>
+          <w:lang w:val="en-US"/>
+        </w:rPr>
+        <w:t xml:space="preserve">where BAS could improve their carbon footprint, and identified food supply adjustments as having the most potential, because although food </w:t>
+      </w:r>
+      <w:r>
+        <w:rPr>
+          <w:lang w:val="en-US"/>
+        </w:rPr>
+        <w:t xml:space="preserve">at Rothera research station </w:t>
+      </w:r>
+      <w:r>
+        <w:rPr>
+          <w:lang w:val="en-US"/>
+        </w:rPr>
+        <w:t xml:space="preserve">amounts to </w:t>
+      </w:r>
+      <w:r>
+        <w:rPr>
+          <w:lang w:val="en-US"/>
+        </w:rPr>
+        <w:t xml:space="preserve">around one percent </w:t>
+      </w:r>
+      <w:r>
+        <w:rPr>
+          <w:lang w:val="en-US"/>
+        </w:rPr>
+        <w:t>of greenhouse gas</w:t>
+      </w:r>
+      <w:r>
+        <w:rPr>
+          <w:lang w:val="en-US"/>
+        </w:rPr>
+        <w:t xml:space="preserve"> (GHG)</w:t>
+      </w:r>
+      <w:r>
+        <w:rPr>
+          <w:lang w:val="en-US"/>
+        </w:rPr>
+        <w:t xml:space="preserve"> emissions associated with BAS’ operations, it is likely easier to change than other things such as shipping schedules, which are more tightly controlled and constrained. </w:t>
       </w:r>
     </w:p>
     <w:p>
       <w:pPr>
         <w:rPr>
-          <w:color w:val="FF0000"/>
           <w:lang w:val="en-US"/>
         </w:rPr>
       </w:pPr>
       <w:r>
         <w:rPr>
-          <w:color w:val="FF0000"/>
-          <w:lang w:val="en-US"/>
-        </w:rPr>
-        <w:t xml:space="preserve">Work </w:t>
+          <w:lang w:val="en-US"/>
+        </w:rPr>
+        <w:t>This work uses carbon dioxide equivalent (CO</w:t>
+      </w:r>
+      <w:r>
+        <w:rPr>
+          <w:vertAlign w:val="subscript"/>
+          <w:lang w:val="en-US"/>
+        </w:rPr>
+        <w:t>2</w:t>
+      </w:r>
+      <w:r>
+        <w:rPr>
+          <w:lang w:val="en-US"/>
+        </w:rPr>
+        <w:t xml:space="preserve">e) as the unit to express </w:t>
+      </w:r>
+      <w:r>
+        <w:rPr>
+          <w:lang w:val="en-US"/>
+        </w:rPr>
+        <w:t xml:space="preserve">the global warming potential of </w:t>
+      </w:r>
+      <w:r>
+        <w:rPr>
+          <w:lang w:val="en-US"/>
+        </w:rPr>
+        <w:t>GHG emissions associated with actions</w:t>
+      </w:r>
+      <w:r>
+        <w:rPr>
+          <w:lang w:val="en-US"/>
+        </w:rPr>
+        <w:t xml:space="preserve">, decisions and </w:t>
+      </w:r>
+      <w:r>
+        <w:rPr>
+          <w:lang w:val="en-US"/>
+        </w:rPr>
+        <w:t>objects</w:t>
+      </w:r>
+      <w:r>
+        <w:rPr>
+          <w:lang w:val="en-US"/>
+        </w:rPr>
+        <w:t xml:space="preserve">. </w:t>
+      </w:r>
+      <w:r>
+        <w:rPr>
+          <w:lang w:val="en-US"/>
+        </w:rPr>
+        <w:t>The terms ‘carbon footprint’ and ‘global warming potential’</w:t>
+      </w:r>
+      <w:r>
+        <w:rPr>
+          <w:lang w:val="en-US"/>
+        </w:rPr>
+        <w:t xml:space="preserve"> (GWP)</w:t>
+      </w:r>
+      <w:r>
+        <w:rPr>
+          <w:lang w:val="en-US"/>
+        </w:rPr>
+        <w:t xml:space="preserve"> are also used to express the potential effect of choices on GHG emissions and the</w:t>
+      </w:r>
+      <w:r>
+        <w:rPr>
+          <w:lang w:val="en-US"/>
+        </w:rPr>
+        <w:t>ir</w:t>
+      </w:r>
+      <w:r>
+        <w:rPr>
+          <w:lang w:val="en-US"/>
+        </w:rPr>
+        <w:t xml:space="preserve"> contribution to climate change. </w:t>
+      </w:r>
+      <w:r>
+        <w:rPr>
+          <w:lang w:val="en-US"/>
+        </w:rPr>
+        <w:t>These terms are used by the UK government’s Department for Environment, Food and Rural Affairs (2014). CO</w:t>
+      </w:r>
+      <w:r>
+        <w:rPr>
+          <w:vertAlign w:val="subscript"/>
+          <w:lang w:val="en-US"/>
+        </w:rPr>
+        <w:t>2</w:t>
+      </w:r>
+      <w:r>
+        <w:rPr>
+          <w:lang w:val="en-US"/>
+        </w:rPr>
+        <w:t>e values are often estimated based on averages, and not precisely measured, bu</w:t>
+      </w:r>
+      <w:r>
+        <w:rPr>
+          <w:lang w:val="en-US"/>
+        </w:rPr>
+        <w:t>t are universally understood and food production data using this</w:t>
+      </w:r>
+      <w:r>
+        <w:rPr>
+          <w:lang w:val="en-US"/>
+        </w:rPr>
+        <w:t xml:space="preserve"> measurement</w:t>
+      </w:r>
+      <w:r>
+        <w:rPr>
+          <w:lang w:val="en-US"/>
+        </w:rPr>
+        <w:t xml:space="preserve"> were </w:t>
+      </w:r>
+      <w:r>
+        <w:rPr>
+          <w:lang w:val="en-US"/>
+        </w:rPr>
+        <w:t>plentiful</w:t>
+      </w:r>
+      <w:r>
+        <w:rPr>
+          <w:lang w:val="en-US"/>
+        </w:rPr>
+        <w:t xml:space="preserve">. </w:t>
+      </w:r>
+      <w:r>
+        <w:rPr>
+          <w:lang w:val="en-US"/>
+        </w:rPr>
+        <w:t xml:space="preserve"> </w:t>
       </w:r>
     </w:p>
     <w:p>
       <w:pPr>
         <w:rPr>
-          <w:color w:val="FF0000"/>
           <w:lang w:val="en-US"/>
         </w:rPr>
       </w:pPr>
       <w:r>
         <w:rPr>
-          <w:color w:val="FF0000"/>
-          <w:lang w:val="en-US"/>
-        </w:rPr>
-        <w:t>Figure 5 is very peculiar. We would expect to see that the emissions and cost of a full diet would be much higher than the emissions and costs of a diet where some of the meat has been replaced with mycoprotein, and where ruminant meat has been excluded. After all, beef far outweighs every other meat in these terms. But your table shows that these three variants are more or less identical in emissions and costs. Why is that?</w:t>
-      </w:r>
-    </w:p>
-    <w:p>
-      <w:pPr>
-        <w:rPr>
-          <w:color w:val="FF0000"/>
-          <w:lang w:val="en-US"/>
-        </w:rPr>
-      </w:pPr>
-      <w:r>
-        <w:rPr>
-          <w:color w:val="FF0000"/>
-          <w:lang w:val="en-US"/>
-        </w:rPr>
-        <w:t xml:space="preserve">You also need to include a section early on that talks about why this is an “AI for ER” project. The bit to focus on is why this is AI. As we discussed on the last call, the food purchasing problem is a huge search problem that is solved by humans using spreadsheets. A lot of experience and know-how is involved, but they do not achieve optimal solutions. The AI in your project is the modelling of the know how that the human operations team uses, and the use of tools that can search the space efficiently. Attempting to learn good food-purchasing strategies would not be applicable because – even if you took the data from every year since Rothera was built - there would not be enough data to learn from. Therefore you are treating the problem as a combinatorial </w:t>
+          <w:lang w:val="en-US"/>
+        </w:rPr>
+        <w:t>Artificial intelligence (AI) is used in this</w:t>
+      </w:r>
+      <w:r>
+        <w:rPr>
+          <w:lang w:val="en-US"/>
+        </w:rPr>
+        <w:t xml:space="preserve"> project </w:t>
+      </w:r>
+      <w:r>
+        <w:rPr>
+          <w:lang w:val="en-US"/>
+        </w:rPr>
+        <w:t>to</w:t>
+      </w:r>
+      <w:r>
+        <w:rPr>
+          <w:lang w:val="en-US"/>
+        </w:rPr>
+        <w:t xml:space="preserve"> model the know</w:t>
+      </w:r>
+      <w:r>
+        <w:rPr>
+          <w:lang w:val="en-US"/>
+        </w:rPr>
+        <w:t>ledge</w:t>
+      </w:r>
+      <w:r>
+        <w:rPr>
+          <w:lang w:val="en-US"/>
+        </w:rPr>
+        <w:t xml:space="preserve"> that the human operations team use, and t</w:t>
+      </w:r>
+      <w:r>
+        <w:rPr>
+          <w:lang w:val="en-US"/>
+        </w:rPr>
+        <w:t>o</w:t>
+      </w:r>
+      <w:r>
+        <w:rPr>
+          <w:lang w:val="en-US"/>
+        </w:rPr>
+        <w:t xml:space="preserve"> search the space efficiently. </w:t>
+      </w:r>
+      <w:r>
+        <w:rPr>
+          <w:lang w:val="en-US"/>
+        </w:rPr>
+        <w:t>Machine learning was not</w:t>
+      </w:r>
+      <w:r>
+        <w:rPr>
+          <w:lang w:val="en-US"/>
+        </w:rPr>
+        <w:t xml:space="preserve"> applicable because </w:t>
+      </w:r>
+      <w:r>
+        <w:rPr>
+          <w:lang w:val="en-US"/>
+        </w:rPr>
+        <w:t>of the lack of data</w:t>
+      </w:r>
+      <w:r>
+        <w:rPr>
+          <w:lang w:val="en-US"/>
+        </w:rPr>
+        <w:t>. The problem</w:t>
+      </w:r>
+      <w:r>
+        <w:rPr>
+          <w:lang w:val="en-US"/>
+        </w:rPr>
+        <w:t xml:space="preserve"> is therefore approached</w:t>
+      </w:r>
+      <w:r>
+        <w:rPr>
+          <w:lang w:val="en-US"/>
+        </w:rPr>
+        <w:t xml:space="preserve"> as a combinatorial </w:t>
       </w:r>
       <w:proofErr w:type="spellStart"/>
       <w:r>
         <w:rPr>
-          <w:color w:val="FF0000"/>
           <w:lang w:val="en-US"/>
         </w:rPr>
         <w:t>optimisation</w:t>
@@ -2749,146 +3148,77 @@
       <w:proofErr w:type="spellEnd"/>
       <w:r>
         <w:rPr>
-          <w:color w:val="FF0000"/>
-          <w:lang w:val="en-US"/>
-        </w:rPr>
-        <w:t xml:space="preserve"> problem instead of an ML problem. </w:t>
+          <w:lang w:val="en-US"/>
+        </w:rPr>
+        <w:t xml:space="preserve"> problem.</w:t>
+      </w:r>
+      <w:r>
+        <w:rPr>
+          <w:lang w:val="en-US"/>
+        </w:rPr>
+        <w:t xml:space="preserve"> </w:t>
+      </w:r>
+      <w:r>
+        <w:rPr>
+          <w:lang w:val="en-US"/>
+        </w:rPr>
+        <w:t>M</w:t>
+      </w:r>
+      <w:r>
+        <w:rPr>
+          <w:lang w:val="en-US"/>
+        </w:rPr>
+        <w:t xml:space="preserve">odelling </w:t>
+      </w:r>
+      <w:r>
+        <w:rPr>
+          <w:lang w:val="en-US"/>
+        </w:rPr>
+        <w:t>and</w:t>
+      </w:r>
+      <w:r>
+        <w:rPr>
+          <w:lang w:val="en-US"/>
+        </w:rPr>
+        <w:t xml:space="preserve"> </w:t>
       </w:r>
       <w:proofErr w:type="spellStart"/>
       <w:r>
         <w:rPr>
-          <w:color w:val="FF0000"/>
-          <w:lang w:val="en-US"/>
-        </w:rPr>
-        <w:t>Optimisation</w:t>
+          <w:lang w:val="en-US"/>
+        </w:rPr>
+        <w:t>optimi</w:t>
+      </w:r>
+      <w:r>
+        <w:rPr>
+          <w:lang w:val="en-US"/>
+        </w:rPr>
+        <w:t>s</w:t>
+      </w:r>
+      <w:r>
+        <w:rPr>
+          <w:lang w:val="en-US"/>
+        </w:rPr>
+        <w:t>ation</w:t>
       </w:r>
       <w:proofErr w:type="spellEnd"/>
       <w:r>
         <w:rPr>
-          <w:color w:val="FF0000"/>
-          <w:lang w:val="en-US"/>
-        </w:rPr>
-        <w:t xml:space="preserve"> is not in itself AI, it is computer science. However, capturing the knowledge and experience of the operations team is the “intelligence” part.</w:t>
-      </w:r>
-    </w:p>
-    <w:p>
-      <w:pPr>
-        <w:pStyle w:val="Heading1"/>
-        <w:rPr>
-          <w:sz w:val="28"/>
-          <w:szCs w:val="28"/>
-          <w:lang w:val="en-US"/>
-        </w:rPr>
-      </w:pPr>
-      <w:bookmarkStart w:id="1" w:name="_Toc107080161"/>
-      <w:r>
-        <w:rPr>
-          <w:lang w:val="en-US"/>
-        </w:rPr>
-        <w:t>Introduction</w:t>
-      </w:r>
-      <w:bookmarkEnd w:id="1"/>
-      <w:r>
-        <w:rPr>
-          <w:sz w:val="28"/>
-          <w:szCs w:val="28"/>
-          <w:lang w:val="en-US"/>
-        </w:rPr>
-        <w:tab/>
-      </w:r>
-    </w:p>
-    <w:p>
-      <w:pPr>
-        <w:rPr>
-          <w:color w:val="FF0000"/>
-          <w:lang w:val="en-US"/>
-        </w:rPr>
-      </w:pPr>
-    </w:p>
-    <w:p>
-      <w:pPr>
-        <w:rPr>
-          <w:lang w:val="en-US"/>
-        </w:rPr>
-      </w:pPr>
-      <w:r>
-        <w:rPr>
-          <w:lang w:val="en-US"/>
-        </w:rPr>
-        <w:t xml:space="preserve">The British Antarctic Survey (BAS) </w:t>
-      </w:r>
-      <w:r>
-        <w:rPr>
-          <w:lang w:val="en-US"/>
-        </w:rPr>
-        <w:t xml:space="preserve">conduct research </w:t>
-      </w:r>
-      <w:r>
-        <w:rPr>
-          <w:lang w:val="en-US"/>
-        </w:rPr>
-        <w:t>on</w:t>
-      </w:r>
-      <w:r>
-        <w:rPr>
-          <w:lang w:val="en-US"/>
-        </w:rPr>
-        <w:t xml:space="preserve"> a range of important scientific topics including climate change, biodiversity and the natural sciences. Field expeditions to Antarctica are necessary to facilitate much of this research.</w:t>
-      </w:r>
-    </w:p>
-    <w:p>
-      <w:pPr>
-        <w:rPr>
-          <w:lang w:val="en-US"/>
-        </w:rPr>
-      </w:pPr>
-      <w:r>
-        <w:rPr>
-          <w:lang w:val="en-US"/>
-        </w:rPr>
-        <w:t xml:space="preserve">BAS operations teams are responsible for providing all the resources required </w:t>
-      </w:r>
-      <w:r>
-        <w:rPr>
-          <w:lang w:val="en-US"/>
-        </w:rPr>
-        <w:t>to sustain</w:t>
-      </w:r>
-      <w:r>
-        <w:rPr>
-          <w:lang w:val="en-US"/>
-        </w:rPr>
-        <w:t xml:space="preserve"> hundreds of </w:t>
-      </w:r>
-      <w:r>
-        <w:rPr>
-          <w:lang w:val="en-US"/>
-        </w:rPr>
-        <w:t>people working at Antarctic research stations daily.</w:t>
-      </w:r>
-      <w:r>
-        <w:rPr>
-          <w:lang w:val="en-US"/>
-        </w:rPr>
-        <w:t xml:space="preserve"> The Rothera research station is the largest of these</w:t>
-      </w:r>
-      <w:r>
-        <w:rPr>
-          <w:lang w:val="en-US"/>
-        </w:rPr>
-        <w:t xml:space="preserve"> stations</w:t>
-      </w:r>
-      <w:r>
-        <w:rPr>
-          <w:lang w:val="en-US"/>
-        </w:rPr>
-        <w:t xml:space="preserve">, </w:t>
-      </w:r>
-      <w:r>
-        <w:rPr>
-          <w:lang w:val="en-US"/>
-        </w:rPr>
-        <w:t>regularly</w:t>
+          <w:lang w:val="en-US"/>
+        </w:rPr>
+        <w:t xml:space="preserve"> of constraint-satisfaction</w:t>
+      </w:r>
+      <w:r>
+        <w:rPr>
+          <w:lang w:val="en-US"/>
+        </w:rPr>
+        <w:t xml:space="preserve"> problems</w:t>
+      </w:r>
+      <w:r>
+        <w:rPr>
+          <w:lang w:val="en-US"/>
+        </w:rPr>
+        <w:t xml:space="preserve"> is a</w:t>
       </w:r>
       <w:r>
         <w:rPr>
@@ -2900,350 +3230,6 @@
         <w:rPr>
           <w:lang w:val="en-US"/>
         </w:rPr>
-        <w:t xml:space="preserve">housing </w:t>
-      </w:r>
-      <w:r>
-        <w:rPr>
-          <w:lang w:val="en-US"/>
-        </w:rPr>
-        <w:t>over a hundred people at once.</w:t>
-      </w:r>
-      <w:r>
-        <w:rPr>
-          <w:lang w:val="en-US"/>
-        </w:rPr>
-        <w:t xml:space="preserve"> </w:t>
-      </w:r>
-      <w:r>
-        <w:rPr>
-          <w:lang w:val="en-US"/>
-        </w:rPr>
-        <w:t>Demanding work in</w:t>
-      </w:r>
-      <w:r>
-        <w:rPr>
-          <w:lang w:val="en-US"/>
-        </w:rPr>
-        <w:t xml:space="preserve"> remote,</w:t>
-      </w:r>
-      <w:r>
-        <w:rPr>
-          <w:lang w:val="en-US"/>
-        </w:rPr>
-        <w:t xml:space="preserve"> harsh conditions necessitates that these people </w:t>
-      </w:r>
-      <w:r>
-        <w:rPr>
-          <w:lang w:val="en-US"/>
-        </w:rPr>
-        <w:t>are given</w:t>
-      </w:r>
-      <w:r>
-        <w:rPr>
-          <w:lang w:val="en-US"/>
-        </w:rPr>
-        <w:t xml:space="preserve"> the best possible diets, and there is no room for compromise or oversight when planning their nutritional intake. However, </w:t>
-      </w:r>
-      <w:r>
-        <w:rPr>
-          <w:lang w:val="en-US"/>
-        </w:rPr>
-        <w:t>supplying the food is logistically challenging and has a considerable carbon footprint and financial cost.</w:t>
-      </w:r>
-      <w:r>
-        <w:rPr>
-          <w:lang w:val="en-US"/>
-        </w:rPr>
-        <w:t xml:space="preserve">   </w:t>
-      </w:r>
-    </w:p>
-    <w:p>
-      <w:pPr>
-        <w:rPr>
-          <w:lang w:val="en-US"/>
-        </w:rPr>
-      </w:pPr>
-      <w:r>
-        <w:rPr>
-          <w:lang w:val="en-US"/>
-        </w:rPr>
-        <w:t xml:space="preserve">Dickens (2021) </w:t>
-      </w:r>
-      <w:r>
-        <w:rPr>
-          <w:lang w:val="en-US"/>
-        </w:rPr>
-        <w:t xml:space="preserve">investigated </w:t>
-      </w:r>
-      <w:r>
-        <w:rPr>
-          <w:lang w:val="en-US"/>
-        </w:rPr>
-        <w:t xml:space="preserve">where BAS could improve their carbon footprint, and identified food supply adjustments as having the most potential, because although food </w:t>
-      </w:r>
-      <w:r>
-        <w:rPr>
-          <w:lang w:val="en-US"/>
-        </w:rPr>
-        <w:t xml:space="preserve">at Rothera research station </w:t>
-      </w:r>
-      <w:r>
-        <w:rPr>
-          <w:lang w:val="en-US"/>
-        </w:rPr>
-        <w:t xml:space="preserve">amounts to </w:t>
-      </w:r>
-      <w:r>
-        <w:rPr>
-          <w:lang w:val="en-US"/>
-        </w:rPr>
-        <w:t xml:space="preserve">around one percent </w:t>
-      </w:r>
-      <w:r>
-        <w:rPr>
-          <w:lang w:val="en-US"/>
-        </w:rPr>
-        <w:t>of greenhouse gas</w:t>
-      </w:r>
-      <w:r>
-        <w:rPr>
-          <w:lang w:val="en-US"/>
-        </w:rPr>
-        <w:t xml:space="preserve"> (GHG)</w:t>
-      </w:r>
-      <w:r>
-        <w:rPr>
-          <w:lang w:val="en-US"/>
-        </w:rPr>
-        <w:t xml:space="preserve"> emissions associated with BAS’ operations, it is likely easier to change than other things such as shipping schedules, which are more tightly controlled and constrained. </w:t>
-      </w:r>
-    </w:p>
-    <w:p>
-      <w:pPr>
-        <w:rPr>
-          <w:lang w:val="en-US"/>
-        </w:rPr>
-      </w:pPr>
-      <w:r>
-        <w:rPr>
-          <w:lang w:val="en-US"/>
-        </w:rPr>
-        <w:t>This work uses carbon dioxide equivalent (CO</w:t>
-      </w:r>
-      <w:r>
-        <w:rPr>
-          <w:vertAlign w:val="subscript"/>
-          <w:lang w:val="en-US"/>
-        </w:rPr>
-        <w:t>2</w:t>
-      </w:r>
-      <w:r>
-        <w:rPr>
-          <w:lang w:val="en-US"/>
-        </w:rPr>
-        <w:t xml:space="preserve">e) as the unit to express </w:t>
-      </w:r>
-      <w:r>
-        <w:rPr>
-          <w:lang w:val="en-US"/>
-        </w:rPr>
-        <w:t xml:space="preserve">the global warming potential of </w:t>
-      </w:r>
-      <w:r>
-        <w:rPr>
-          <w:lang w:val="en-US"/>
-        </w:rPr>
-        <w:t>GHG emissions associated with actions</w:t>
-      </w:r>
-      <w:r>
-        <w:rPr>
-          <w:lang w:val="en-US"/>
-        </w:rPr>
-        <w:t xml:space="preserve">, decisions and </w:t>
-      </w:r>
-      <w:r>
-        <w:rPr>
-          <w:lang w:val="en-US"/>
-        </w:rPr>
-        <w:t>objects</w:t>
-      </w:r>
-      <w:r>
-        <w:rPr>
-          <w:lang w:val="en-US"/>
-        </w:rPr>
-        <w:t xml:space="preserve">. </w:t>
-      </w:r>
-      <w:r>
-        <w:rPr>
-          <w:lang w:val="en-US"/>
-        </w:rPr>
-        <w:t>The terms ‘carbon footprint’ and ‘global warming potential’</w:t>
-      </w:r>
-      <w:r>
-        <w:rPr>
-          <w:lang w:val="en-US"/>
-        </w:rPr>
-        <w:t xml:space="preserve"> (GWP)</w:t>
-      </w:r>
-      <w:r>
-        <w:rPr>
-          <w:lang w:val="en-US"/>
-        </w:rPr>
-        <w:t xml:space="preserve"> are also used to express the potential effect of choices on GHG emissions and the</w:t>
-      </w:r>
-      <w:r>
-        <w:rPr>
-          <w:lang w:val="en-US"/>
-        </w:rPr>
-        <w:t>ir</w:t>
-      </w:r>
-      <w:r>
-        <w:rPr>
-          <w:lang w:val="en-US"/>
-        </w:rPr>
-        <w:t xml:space="preserve"> contribution to climate </w:t>
-      </w:r>
-      <w:r>
-        <w:rPr>
-          <w:lang w:val="en-US"/>
-        </w:rPr>
-        <w:lastRenderedPageBreak/>
-        <w:t xml:space="preserve">change. </w:t>
-      </w:r>
-      <w:r>
-        <w:rPr>
-          <w:lang w:val="en-US"/>
-        </w:rPr>
-        <w:t>These terms are used by the UK government’s Department for Environment, Food and Rural Affairs (2014). CO</w:t>
-      </w:r>
-      <w:r>
-        <w:rPr>
-          <w:vertAlign w:val="subscript"/>
-          <w:lang w:val="en-US"/>
-        </w:rPr>
-        <w:t>2</w:t>
-      </w:r>
-      <w:r>
-        <w:rPr>
-          <w:lang w:val="en-US"/>
-        </w:rPr>
-        <w:t>e values are often estimated based on averages, and not precisely measured, bu</w:t>
-      </w:r>
-      <w:r>
-        <w:rPr>
-          <w:lang w:val="en-US"/>
-        </w:rPr>
-        <w:t>t are universally understood and food production data using this</w:t>
-      </w:r>
-      <w:r>
-        <w:rPr>
-          <w:lang w:val="en-US"/>
-        </w:rPr>
-        <w:t xml:space="preserve"> measurement</w:t>
-      </w:r>
-      <w:r>
-        <w:rPr>
-          <w:lang w:val="en-US"/>
-        </w:rPr>
-        <w:t xml:space="preserve"> were </w:t>
-      </w:r>
-      <w:r>
-        <w:rPr>
-          <w:lang w:val="en-US"/>
-        </w:rPr>
-        <w:t>plentiful</w:t>
-      </w:r>
-      <w:r>
-        <w:rPr>
-          <w:lang w:val="en-US"/>
-        </w:rPr>
-        <w:t xml:space="preserve">. </w:t>
-      </w:r>
-      <w:r>
-        <w:rPr>
-          <w:lang w:val="en-US"/>
-        </w:rPr>
-        <w:t xml:space="preserve"> </w:t>
-      </w:r>
-    </w:p>
-    <w:p>
-      <w:pPr>
-        <w:rPr>
-          <w:lang w:val="en-US"/>
-        </w:rPr>
-      </w:pPr>
-      <w:r>
-        <w:rPr>
-          <w:lang w:val="en-US"/>
-        </w:rPr>
-        <w:t>M</w:t>
-      </w:r>
-      <w:r>
-        <w:rPr>
-          <w:lang w:val="en-US"/>
-        </w:rPr>
-        <w:t xml:space="preserve">odelling </w:t>
-      </w:r>
-      <w:r>
-        <w:rPr>
-          <w:lang w:val="en-US"/>
-        </w:rPr>
-        <w:t>and</w:t>
-      </w:r>
-      <w:r>
-        <w:rPr>
-          <w:lang w:val="en-US"/>
-        </w:rPr>
-        <w:t xml:space="preserve"> </w:t>
-      </w:r>
-      <w:proofErr w:type="spellStart"/>
-      <w:r>
-        <w:rPr>
-          <w:lang w:val="en-US"/>
-        </w:rPr>
-        <w:t>optimi</w:t>
-      </w:r>
-      <w:r>
-        <w:rPr>
-          <w:lang w:val="en-US"/>
-        </w:rPr>
-        <w:t>s</w:t>
-      </w:r>
-      <w:r>
-        <w:rPr>
-          <w:lang w:val="en-US"/>
-        </w:rPr>
-        <w:t>ation</w:t>
-      </w:r>
-      <w:proofErr w:type="spellEnd"/>
-      <w:r>
-        <w:rPr>
-          <w:lang w:val="en-US"/>
-        </w:rPr>
-        <w:t xml:space="preserve"> of constraint-satisfaction</w:t>
-      </w:r>
-      <w:r>
-        <w:rPr>
-          <w:lang w:val="en-US"/>
-        </w:rPr>
-        <w:t xml:space="preserve"> problems</w:t>
-      </w:r>
-      <w:r>
-        <w:rPr>
-          <w:lang w:val="en-US"/>
-        </w:rPr>
-        <w:t xml:space="preserve"> is a</w:t>
-      </w:r>
-      <w:r>
-        <w:rPr>
-          <w:lang w:val="en-US"/>
-        </w:rPr>
-        <w:t xml:space="preserve"> </w:t>
-      </w:r>
-      <w:r>
-        <w:rPr>
-          <w:lang w:val="en-US"/>
-        </w:rPr>
         <w:t xml:space="preserve">topic </w:t>
       </w:r>
       <w:r>
@@ -3256,7 +3242,7 @@
         <w:rPr>
           <w:lang w:val="en-US"/>
         </w:rPr>
-        <w:t xml:space="preserve"> Artificial Intelligence (AI)</w:t>
+        <w:t xml:space="preserve"> AI</w:t>
       </w:r>
       <w:r>
         <w:rPr>
@@ -3498,6 +3484,7 @@
         <w:rPr>
           <w:lang w:val="en-US"/>
         </w:rPr>
+        <w:lastRenderedPageBreak/>
         <w:t xml:space="preserve">Rothera </w:t>
       </w:r>
       <w:r>
@@ -3866,7 +3853,6 @@
         <w:rPr>
           <w:lang w:val="en-US"/>
         </w:rPr>
-        <w:lastRenderedPageBreak/>
         <w:t xml:space="preserve">A satisfactory solution </w:t>
       </w:r>
       <w:r>
@@ -3995,6 +3981,7 @@
     </w:p>
     <w:p>
       <w:r>
+        <w:lastRenderedPageBreak/>
         <w:t>The first three weeks of the project were mostly spent attending a Coursera programme on modelling</w:t>
       </w:r>
       <w:r>
@@ -4132,7 +4119,6 @@
         <w:spacing w:after="0"/>
       </w:pPr>
       <w:r>
-        <w:lastRenderedPageBreak/>
         <w:t xml:space="preserve">The project aims to </w:t>
       </w:r>
       <w:r>
@@ -4495,7 +4481,14 @@
         <w:rPr>
           <w:lang w:val="en-US"/>
         </w:rPr>
-        <w:t>, with an average daily calorie requirement given as 2000 for women and 2500 for men</w:t>
+        <w:t xml:space="preserve">, with an average </w:t>
+      </w:r>
+      <w:r>
+        <w:rPr>
+          <w:lang w:val="en-US"/>
+        </w:rPr>
+        <w:lastRenderedPageBreak/>
+        <w:t>daily calorie requirement given as 2000 for women and 2500 for men</w:t>
       </w:r>
       <w:r>
         <w:rPr>
@@ -5959,7 +5952,14 @@
         <w:rPr>
           <w:lang w:val="en-US"/>
         </w:rPr>
-        <w:t>This takes into account vegetarian and vegan diets as well as common allergies and intolerances, and people with diabetes who need to control their sugar intake.</w:t>
+        <w:t xml:space="preserve">This takes into </w:t>
+      </w:r>
+      <w:r>
+        <w:rPr>
+          <w:lang w:val="en-US"/>
+        </w:rPr>
+        <w:lastRenderedPageBreak/>
+        <w:t>account vegetarian and vegan diets as well as common allergies and intolerances, and people with diabetes who need to control their sugar intake.</w:t>
       </w:r>
       <w:r>
         <w:rPr>
@@ -8373,7 +8373,6 @@
                 <w:bCs/>
                 <w:lang w:eastAsia="en-GB"/>
               </w:rPr>
-              <w:lastRenderedPageBreak/>
               <w:t>lunch</w:t>
             </w:r>
           </w:p>
@@ -16816,7 +16815,7 @@
           <v:shape id="_x0000_i1026" type="#_x0000_t75" style="width:492pt;height:82.9pt" o:ole="">
             <v:imagedata r:id="rId13" o:title=""/>
           </v:shape>
-          <o:OLEObject Type="Embed" ProgID="Paint.Picture" ShapeID="_x0000_i1026" DrawAspect="Content" ObjectID="_1717866113" r:id="rId14"/>
+          <o:OLEObject Type="Embed" ProgID="Paint.Picture" ShapeID="_x0000_i1026" DrawAspect="Content" ObjectID="_1717870182" r:id="rId14"/>
         </w:object>
       </w:r>
     </w:p>
@@ -17593,7 +17592,7 @@
           <v:shape id="_x0000_i1025" type="#_x0000_t75" style="width:439.65pt;height:177.8pt" o:ole="">
             <v:imagedata r:id="rId15" o:title=""/>
           </v:shape>
-          <o:OLEObject Type="Embed" ProgID="Paint.Picture" ShapeID="_x0000_i1025" DrawAspect="Content" ObjectID="_1717866114" r:id="rId16"/>
+          <o:OLEObject Type="Embed" ProgID="Paint.Picture" ShapeID="_x0000_i1025" DrawAspect="Content" ObjectID="_1717870183" r:id="rId16"/>
         </w:object>
       </w:r>
     </w:p>
@@ -23148,6 +23147,7 @@
   <w:p>
     <w:pPr>
       <w:pStyle w:val="Header"/>
+      <w:jc w:val="center"/>
       <w:rPr>
         <w:lang w:val="en-US"/>
       </w:rPr>
@@ -23162,76 +23162,11 @@
   <w:p>
     <w:pPr>
       <w:pStyle w:val="Header"/>
+      <w:jc w:val="center"/>
       <w:rPr>
         <w:lang w:val="en-US"/>
       </w:rPr>
     </w:pPr>
-    <w:r>
-      <w:rPr>
-        <w:lang w:val="en-US"/>
-      </w:rPr>
-      <w:t>AI4ER</w:t>
-    </w:r>
-    <w:r>
-      <w:rPr>
-        <w:lang w:val="en-US"/>
-      </w:rPr>
-      <w:tab/>
-    </w:r>
-    <w:r>
-      <w:rPr>
-        <w:lang w:val="en-US"/>
-      </w:rPr>
-      <w:tab/>
-    </w:r>
-    <w:r>
-      <w:rPr>
-        <w:lang w:val="en-US"/>
-      </w:rPr>
-      <w:tab/>
-    </w:r>
-    <w:r>
-      <w:rPr>
-        <w:lang w:val="en-US"/>
-      </w:rPr>
-      <w:tab/>
-    </w:r>
-    <w:r>
-      <w:rPr>
-        <w:lang w:val="en-US"/>
-      </w:rPr>
-      <w:tab/>
-    </w:r>
-    <w:r>
-      <w:rPr>
-        <w:lang w:val="en-US"/>
-      </w:rPr>
-      <w:tab/>
-    </w:r>
-    <w:r>
-      <w:rPr>
-        <w:lang w:val="en-US"/>
-      </w:rPr>
-      <w:tab/>
-    </w:r>
-    <w:r>
-      <w:rPr>
-        <w:lang w:val="en-US"/>
-      </w:rPr>
-      <w:tab/>
-    </w:r>
-    <w:r>
-      <w:rPr>
-        <w:lang w:val="en-US"/>
-      </w:rPr>
-      <w:tab/>
-    </w:r>
-    <w:r>
-      <w:rPr>
-        <w:lang w:val="en-US"/>
-      </w:rPr>
-      <w:tab/>
-    </w:r>
     <w:r>
       <w:rPr>
         <w:lang w:val="en-US"/>

--- a/Documentation/Report.docx
+++ b/Documentation/Report.docx
@@ -675,7 +675,7 @@
                                               </pic:cNvPicPr>
                                             </pic:nvPicPr>
                                             <pic:blipFill>
-                                              <a:blip r:embed="rId8" cstate="print">
+                                              <a:blip r:embed="rId9" cstate="print">
                                                 <a:extLst>
                                                   <a:ext uri="{28A0092B-C50C-407E-A947-70E740481C1C}">
                                                     <a14:useLocalDpi xmlns:a14="http://schemas.microsoft.com/office/drawing/2010/main" val="0"/>
@@ -742,7 +742,7 @@
                                               </pic:cNvPicPr>
                                             </pic:nvPicPr>
                                             <pic:blipFill>
-                                              <a:blip r:embed="rId9">
+                                              <a:blip r:embed="rId10">
                                                 <a:extLst>
                                                   <a:ext uri="{28A0092B-C50C-407E-A947-70E740481C1C}">
                                                     <a14:useLocalDpi xmlns:a14="http://schemas.microsoft.com/office/drawing/2010/main" val="0"/>
@@ -828,7 +828,7 @@
                                         </pic:cNvPicPr>
                                       </pic:nvPicPr>
                                       <pic:blipFill>
-                                        <a:blip r:embed="rId8" cstate="print">
+                                        <a:blip r:embed="rId9" cstate="print">
                                           <a:extLst>
                                             <a:ext uri="{28A0092B-C50C-407E-A947-70E740481C1C}">
                                               <a14:useLocalDpi xmlns:a14="http://schemas.microsoft.com/office/drawing/2010/main" val="0"/>
@@ -895,7 +895,7 @@
                                         </pic:cNvPicPr>
                                       </pic:nvPicPr>
                                       <pic:blipFill>
-                                        <a:blip r:embed="rId9">
+                                        <a:blip r:embed="rId10">
                                           <a:extLst>
                                             <a:ext uri="{28A0092B-C50C-407E-A947-70E740481C1C}">
                                               <a14:useLocalDpi xmlns:a14="http://schemas.microsoft.com/office/drawing/2010/main" val="0"/>
@@ -953,7 +953,7 @@
           <w:lang w:val="en-US"/>
         </w:rPr>
       </w:pPr>
-      <w:bookmarkStart w:id="0" w:name="_Toc107080160"/>
+      <w:bookmarkStart w:id="0" w:name="_Toc107336102"/>
       <w:r>
         <w:rPr>
           <w:lang w:val="en-US"/>
@@ -966,8 +966,7 @@
     <w:p>
       <w:pPr>
         <w:rPr>
-          <w:sz w:val="28"/>
-          <w:szCs w:val="28"/>
+          <w:color w:val="FF0000"/>
           <w:lang w:val="en-US"/>
         </w:rPr>
       </w:pPr>
@@ -975,61 +974,366 @@
     <w:p>
       <w:pPr>
         <w:rPr>
-          <w:color w:val="FF0000"/>
           <w:lang w:val="en-US"/>
         </w:rPr>
       </w:pPr>
       <w:r>
         <w:rPr>
-          <w:color w:val="FF0000"/>
-          <w:lang w:val="en-US"/>
-        </w:rPr>
-        <w:t>Background</w:t>
+          <w:lang w:val="en-US"/>
+        </w:rPr>
+        <w:t xml:space="preserve">The </w:t>
+      </w:r>
+      <w:r>
+        <w:rPr>
+          <w:lang w:val="en-US"/>
+        </w:rPr>
+        <w:t>B</w:t>
+      </w:r>
+      <w:r>
+        <w:rPr>
+          <w:lang w:val="en-US"/>
+        </w:rPr>
+        <w:t>ritish Antarctic Survey’s</w:t>
+      </w:r>
+      <w:r>
+        <w:rPr>
+          <w:lang w:val="en-US"/>
+        </w:rPr>
+        <w:t xml:space="preserve"> operations teams are responsible for providing all the resources required to sustain hundreds of people working at Antarctic research stations daily.</w:t>
+      </w:r>
+      <w:r>
+        <w:rPr>
+          <w:lang w:val="en-US"/>
+        </w:rPr>
+        <w:t xml:space="preserve"> </w:t>
+      </w:r>
+      <w:r>
+        <w:rPr>
+          <w:lang w:val="en-US"/>
+        </w:rPr>
+        <w:t>T</w:t>
+      </w:r>
+      <w:r>
+        <w:rPr>
+          <w:lang w:val="en-US"/>
+        </w:rPr>
+        <w:t xml:space="preserve">he food purchasing problem is a </w:t>
+      </w:r>
+      <w:r>
+        <w:rPr>
+          <w:lang w:val="en-US"/>
+        </w:rPr>
+        <w:t>large</w:t>
+      </w:r>
+      <w:r>
+        <w:rPr>
+          <w:lang w:val="en-US"/>
+        </w:rPr>
+        <w:t xml:space="preserve"> search problem </w:t>
+      </w:r>
+      <w:r>
+        <w:rPr>
+          <w:lang w:val="en-US"/>
+        </w:rPr>
+        <w:t>which</w:t>
+      </w:r>
+      <w:r>
+        <w:rPr>
+          <w:lang w:val="en-US"/>
+        </w:rPr>
+        <w:t xml:space="preserve"> is </w:t>
+      </w:r>
+      <w:r>
+        <w:rPr>
+          <w:lang w:val="en-US"/>
+        </w:rPr>
+        <w:t xml:space="preserve">currently </w:t>
+      </w:r>
+      <w:r>
+        <w:rPr>
+          <w:lang w:val="en-US"/>
+        </w:rPr>
+        <w:t>solved by</w:t>
+      </w:r>
+      <w:r>
+        <w:rPr>
+          <w:lang w:val="en-US"/>
+        </w:rPr>
+        <w:t xml:space="preserve"> </w:t>
+      </w:r>
+      <w:r>
+        <w:rPr>
+          <w:lang w:val="en-US"/>
+        </w:rPr>
+        <w:t>human experts</w:t>
+      </w:r>
+      <w:r>
+        <w:rPr>
+          <w:lang w:val="en-US"/>
+        </w:rPr>
+        <w:t>,</w:t>
+      </w:r>
+      <w:r>
+        <w:rPr>
+          <w:lang w:val="en-US"/>
+        </w:rPr>
+        <w:t xml:space="preserve"> but they do not achieve optimal solutions.</w:t>
+      </w:r>
+      <w:r>
+        <w:rPr>
+          <w:lang w:val="en-US"/>
+        </w:rPr>
+        <w:t xml:space="preserve"> </w:t>
       </w:r>
     </w:p>
     <w:p>
       <w:pPr>
         <w:rPr>
-          <w:color w:val="FF0000"/>
           <w:lang w:val="en-US"/>
         </w:rPr>
       </w:pPr>
       <w:r>
         <w:rPr>
-          <w:color w:val="FF0000"/>
-          <w:lang w:val="en-US"/>
-        </w:rPr>
-        <w:t>Aims</w:t>
+          <w:lang w:val="en-US"/>
+        </w:rPr>
+        <w:t>The aim of this project was to create a model</w:t>
+      </w:r>
+      <w:r>
+        <w:rPr>
+          <w:lang w:val="en-US"/>
+        </w:rPr>
+        <w:t xml:space="preserve"> </w:t>
+      </w:r>
+      <w:r>
+        <w:rPr>
+          <w:lang w:val="en-US"/>
+        </w:rPr>
+        <w:t xml:space="preserve">to suggest meal plans and food purchasing strategies which </w:t>
+      </w:r>
+      <w:proofErr w:type="spellStart"/>
+      <w:r>
+        <w:rPr>
+          <w:lang w:val="en-US"/>
+        </w:rPr>
+        <w:t>minimise</w:t>
+      </w:r>
+      <w:proofErr w:type="spellEnd"/>
+      <w:r>
+        <w:rPr>
+          <w:lang w:val="en-US"/>
+        </w:rPr>
+        <w:t xml:space="preserve"> the associated carbon footprint, financial cost and waste.</w:t>
+      </w:r>
+      <w:r>
+        <w:rPr>
+          <w:lang w:val="en-US"/>
+        </w:rPr>
+        <w:t xml:space="preserve"> </w:t>
+      </w:r>
+      <w:r>
+        <w:rPr>
+          <w:lang w:val="en-US"/>
+        </w:rPr>
+        <w:t>Constraint</w:t>
+      </w:r>
+      <w:r>
+        <w:rPr>
+          <w:lang w:val="en-US"/>
+        </w:rPr>
+        <w:t>-</w:t>
+      </w:r>
+      <w:r>
+        <w:rPr>
+          <w:lang w:val="en-US"/>
+        </w:rPr>
+        <w:t>satisfaction programming</w:t>
+      </w:r>
+      <w:r>
+        <w:rPr>
+          <w:lang w:val="en-US"/>
+        </w:rPr>
+        <w:t xml:space="preserve"> </w:t>
+      </w:r>
+      <w:r>
+        <w:rPr>
+          <w:lang w:val="en-US"/>
+        </w:rPr>
+        <w:t>was used</w:t>
+      </w:r>
+      <w:r>
+        <w:rPr>
+          <w:lang w:val="en-US"/>
+        </w:rPr>
+        <w:t xml:space="preserve"> to</w:t>
+      </w:r>
+      <w:r>
+        <w:rPr>
+          <w:lang w:val="en-US"/>
+        </w:rPr>
+        <w:t xml:space="preserve"> attempt to</w:t>
+      </w:r>
+      <w:r>
+        <w:rPr>
+          <w:lang w:val="en-US"/>
+        </w:rPr>
+        <w:t xml:space="preserve"> model the knowledge </w:t>
+      </w:r>
+      <w:r>
+        <w:rPr>
+          <w:lang w:val="en-US"/>
+        </w:rPr>
+        <w:t>of</w:t>
+      </w:r>
+      <w:r>
+        <w:rPr>
+          <w:lang w:val="en-US"/>
+        </w:rPr>
+        <w:t xml:space="preserve"> the human operations team and to search the space efficiently</w:t>
+      </w:r>
+      <w:r>
+        <w:rPr>
+          <w:lang w:val="en-US"/>
+        </w:rPr>
+        <w:t>.</w:t>
       </w:r>
     </w:p>
     <w:p>
       <w:pPr>
         <w:rPr>
-          <w:color w:val="FF0000"/>
           <w:lang w:val="en-US"/>
         </w:rPr>
       </w:pPr>
       <w:r>
         <w:rPr>
-          <w:color w:val="FF0000"/>
-          <w:lang w:val="en-US"/>
-        </w:rPr>
-        <w:t>Conclusion</w:t>
-      </w:r>
-    </w:p>
-    <w:p>
-      <w:pPr>
-        <w:rPr>
-          <w:color w:val="FF0000"/>
-          <w:lang w:val="en-US"/>
-        </w:rPr>
-      </w:pPr>
-      <w:r>
-        <w:rPr>
-          <w:color w:val="FF0000"/>
-          <w:lang w:val="en-US"/>
-        </w:rPr>
-        <w:t>What can be done next</w:t>
+          <w:lang w:val="en-US"/>
+        </w:rPr>
+        <w:t xml:space="preserve">The output from the model suggests a plan with </w:t>
+      </w:r>
+      <w:r>
+        <w:rPr>
+          <w:rFonts w:ascii="Calibri" w:eastAsia="Times New Roman" w:hAnsi="Calibri" w:cs="Calibri"/>
+          <w:color w:val="000000"/>
+          <w:lang w:eastAsia="en-GB"/>
+        </w:rPr>
+        <w:t>a possible 16</w:t>
+      </w:r>
+      <w:r>
+        <w:rPr>
+          <w:rFonts w:ascii="Calibri" w:eastAsia="Times New Roman" w:hAnsi="Calibri" w:cs="Calibri"/>
+          <w:color w:val="000000"/>
+          <w:lang w:eastAsia="en-GB"/>
+        </w:rPr>
+        <w:t>%</w:t>
+      </w:r>
+      <w:r>
+        <w:rPr>
+          <w:rFonts w:ascii="Calibri" w:eastAsia="Times New Roman" w:hAnsi="Calibri" w:cs="Calibri"/>
+          <w:color w:val="000000"/>
+          <w:lang w:eastAsia="en-GB"/>
+        </w:rPr>
+        <w:t xml:space="preserve"> reduction of</w:t>
+      </w:r>
+      <w:r>
+        <w:rPr>
+          <w:rFonts w:ascii="Calibri" w:eastAsia="Times New Roman" w:hAnsi="Calibri" w:cs="Calibri"/>
+          <w:color w:val="000000"/>
+          <w:lang w:eastAsia="en-GB"/>
+        </w:rPr>
+        <w:t xml:space="preserve"> global warming potential</w:t>
+      </w:r>
+      <w:r>
+        <w:rPr>
+          <w:rFonts w:ascii="Calibri" w:eastAsia="Times New Roman" w:hAnsi="Calibri" w:cs="Calibri"/>
+          <w:color w:val="000000"/>
+          <w:lang w:eastAsia="en-GB"/>
+        </w:rPr>
+        <w:t xml:space="preserve"> while </w:t>
+      </w:r>
+      <w:r>
+        <w:rPr>
+          <w:lang w:val="en-US"/>
+        </w:rPr>
+        <w:t>satisfy</w:t>
+      </w:r>
+      <w:r>
+        <w:rPr>
+          <w:lang w:val="en-US"/>
+        </w:rPr>
+        <w:t>ing</w:t>
+      </w:r>
+      <w:r>
+        <w:rPr>
+          <w:lang w:val="en-US"/>
+        </w:rPr>
+        <w:t xml:space="preserve"> the practical and nutritional constraints.</w:t>
+      </w:r>
+      <w:r>
+        <w:rPr>
+          <w:lang w:val="en-US"/>
+        </w:rPr>
+        <w:t xml:space="preserve"> </w:t>
+      </w:r>
+      <w:r>
+        <w:rPr>
+          <w:rFonts w:ascii="Calibri" w:eastAsia="Times New Roman" w:hAnsi="Calibri" w:cs="Calibri"/>
+          <w:color w:val="000000"/>
+          <w:lang w:eastAsia="en-GB"/>
+        </w:rPr>
+        <w:t>T</w:t>
+      </w:r>
+      <w:r>
+        <w:rPr>
+          <w:lang w:val="en-US"/>
+        </w:rPr>
+        <w:t>he model offer</w:t>
+      </w:r>
+      <w:r>
+        <w:rPr>
+          <w:lang w:val="en-US"/>
+        </w:rPr>
+        <w:t>ed</w:t>
+      </w:r>
+      <w:r>
+        <w:rPr>
+          <w:lang w:val="en-US"/>
+        </w:rPr>
+        <w:t xml:space="preserve"> </w:t>
+      </w:r>
+      <w:r>
+        <w:rPr>
+          <w:lang w:val="en-US"/>
+        </w:rPr>
+        <w:t>improvements on all objectives during its runtime.</w:t>
+      </w:r>
+      <w:r>
+        <w:rPr>
+          <w:lang w:val="en-US"/>
+        </w:rPr>
+        <w:t xml:space="preserve"> It </w:t>
+      </w:r>
+      <w:r>
+        <w:rPr>
+          <w:lang w:val="en-US"/>
+        </w:rPr>
+        <w:t xml:space="preserve">could be used to help </w:t>
+      </w:r>
+      <w:r>
+        <w:rPr>
+          <w:lang w:val="en-US"/>
+        </w:rPr>
+        <w:t>the</w:t>
+      </w:r>
+      <w:r>
+        <w:rPr>
+          <w:lang w:val="en-US"/>
+        </w:rPr>
+        <w:t xml:space="preserve"> operations teams plan food purchasing strategies</w:t>
+      </w:r>
+      <w:r>
+        <w:rPr>
+          <w:lang w:val="en-US"/>
+        </w:rPr>
+        <w:t>.</w:t>
       </w:r>
     </w:p>
     <w:p>
@@ -1074,7 +1378,7 @@
           <w:pPr>
             <w:pStyle w:val="TOC1"/>
             <w:tabs>
-              <w:tab w:val="right" w:leader="dot" w:pos="9016"/>
+              <w:tab w:val="right" w:leader="dot" w:pos="10456"/>
             </w:tabs>
             <w:rPr>
               <w:rFonts w:eastAsiaTheme="minorEastAsia"/>
@@ -1091,7 +1395,7 @@
           <w:r>
             <w:fldChar w:fldCharType="separate"/>
           </w:r>
-          <w:hyperlink w:anchor="_Toc107080160" w:history="1">
+          <w:hyperlink w:anchor="_Toc107336102" w:history="1">
             <w:r>
               <w:rPr>
                 <w:rStyle w:val="Hyperlink"/>
@@ -1119,7 +1423,7 @@
                 <w:noProof/>
                 <w:webHidden/>
               </w:rPr>
-              <w:instrText xml:space="preserve"> PAGEREF _Toc107080160 \h </w:instrText>
+              <w:instrText xml:space="preserve"> PAGEREF _Toc107336102 \h </w:instrText>
             </w:r>
             <w:r>
               <w:rPr>
@@ -1154,7 +1458,7 @@
           <w:pPr>
             <w:pStyle w:val="TOC1"/>
             <w:tabs>
-              <w:tab w:val="right" w:leader="dot" w:pos="9016"/>
+              <w:tab w:val="right" w:leader="dot" w:pos="10456"/>
             </w:tabs>
             <w:rPr>
               <w:rFonts w:eastAsiaTheme="minorEastAsia"/>
@@ -1162,7 +1466,7 @@
               <w:lang w:eastAsia="en-GB"/>
             </w:rPr>
           </w:pPr>
-          <w:hyperlink w:anchor="_Toc107080161" w:history="1">
+          <w:hyperlink w:anchor="_Toc107336103" w:history="1">
             <w:r>
               <w:rPr>
                 <w:rStyle w:val="Hyperlink"/>
@@ -1190,7 +1494,7 @@
                 <w:noProof/>
                 <w:webHidden/>
               </w:rPr>
-              <w:instrText xml:space="preserve"> PAGEREF _Toc107080161 \h </w:instrText>
+              <w:instrText xml:space="preserve"> PAGEREF _Toc107336103 \h </w:instrText>
             </w:r>
             <w:r>
               <w:rPr>
@@ -1225,7 +1529,7 @@
           <w:pPr>
             <w:pStyle w:val="TOC1"/>
             <w:tabs>
-              <w:tab w:val="right" w:leader="dot" w:pos="9016"/>
+              <w:tab w:val="right" w:leader="dot" w:pos="10456"/>
             </w:tabs>
             <w:rPr>
               <w:rFonts w:eastAsiaTheme="minorEastAsia"/>
@@ -1233,7 +1537,7 @@
               <w:lang w:eastAsia="en-GB"/>
             </w:rPr>
           </w:pPr>
-          <w:hyperlink w:anchor="_Toc107080162" w:history="1">
+          <w:hyperlink w:anchor="_Toc107336104" w:history="1">
             <w:r>
               <w:rPr>
                 <w:rStyle w:val="Hyperlink"/>
@@ -1261,7 +1565,7 @@
                 <w:noProof/>
                 <w:webHidden/>
               </w:rPr>
-              <w:instrText xml:space="preserve"> PAGEREF _Toc107080162 \h </w:instrText>
+              <w:instrText xml:space="preserve"> PAGEREF _Toc107336104 \h </w:instrText>
             </w:r>
             <w:r>
               <w:rPr>
@@ -1296,7 +1600,7 @@
           <w:pPr>
             <w:pStyle w:val="TOC2"/>
             <w:tabs>
-              <w:tab w:val="right" w:leader="dot" w:pos="9016"/>
+              <w:tab w:val="right" w:leader="dot" w:pos="10456"/>
             </w:tabs>
             <w:rPr>
               <w:rFonts w:eastAsiaTheme="minorEastAsia"/>
@@ -1304,7 +1608,7 @@
               <w:lang w:eastAsia="en-GB"/>
             </w:rPr>
           </w:pPr>
-          <w:hyperlink w:anchor="_Toc107080163" w:history="1">
+          <w:hyperlink w:anchor="_Toc107336105" w:history="1">
             <w:r>
               <w:rPr>
                 <w:rStyle w:val="Hyperlink"/>
@@ -1332,7 +1636,7 @@
                 <w:noProof/>
                 <w:webHidden/>
               </w:rPr>
-              <w:instrText xml:space="preserve"> PAGEREF _Toc107080163 \h </w:instrText>
+              <w:instrText xml:space="preserve"> PAGEREF _Toc107336105 \h </w:instrText>
             </w:r>
             <w:r>
               <w:rPr>
@@ -1367,7 +1671,7 @@
           <w:pPr>
             <w:pStyle w:val="TOC2"/>
             <w:tabs>
-              <w:tab w:val="right" w:leader="dot" w:pos="9016"/>
+              <w:tab w:val="right" w:leader="dot" w:pos="10456"/>
             </w:tabs>
             <w:rPr>
               <w:rFonts w:eastAsiaTheme="minorEastAsia"/>
@@ -1375,7 +1679,7 @@
               <w:lang w:eastAsia="en-GB"/>
             </w:rPr>
           </w:pPr>
-          <w:hyperlink w:anchor="_Toc107080164" w:history="1">
+          <w:hyperlink w:anchor="_Toc107336106" w:history="1">
             <w:r>
               <w:rPr>
                 <w:rStyle w:val="Hyperlink"/>
@@ -1403,7 +1707,7 @@
                 <w:noProof/>
                 <w:webHidden/>
               </w:rPr>
-              <w:instrText xml:space="preserve"> PAGEREF _Toc107080164 \h </w:instrText>
+              <w:instrText xml:space="preserve"> PAGEREF _Toc107336106 \h </w:instrText>
             </w:r>
             <w:r>
               <w:rPr>
@@ -1438,7 +1742,7 @@
           <w:pPr>
             <w:pStyle w:val="TOC1"/>
             <w:tabs>
-              <w:tab w:val="right" w:leader="dot" w:pos="9016"/>
+              <w:tab w:val="right" w:leader="dot" w:pos="10456"/>
             </w:tabs>
             <w:rPr>
               <w:rFonts w:eastAsiaTheme="minorEastAsia"/>
@@ -1446,7 +1750,7 @@
               <w:lang w:eastAsia="en-GB"/>
             </w:rPr>
           </w:pPr>
-          <w:hyperlink w:anchor="_Toc107080165" w:history="1">
+          <w:hyperlink w:anchor="_Toc107336107" w:history="1">
             <w:r>
               <w:rPr>
                 <w:rStyle w:val="Hyperlink"/>
@@ -1474,7 +1778,7 @@
                 <w:noProof/>
                 <w:webHidden/>
               </w:rPr>
-              <w:instrText xml:space="preserve"> PAGEREF _Toc107080165 \h </w:instrText>
+              <w:instrText xml:space="preserve"> PAGEREF _Toc107336107 \h </w:instrText>
             </w:r>
             <w:r>
               <w:rPr>
@@ -1509,7 +1813,7 @@
           <w:pPr>
             <w:pStyle w:val="TOC2"/>
             <w:tabs>
-              <w:tab w:val="right" w:leader="dot" w:pos="9016"/>
+              <w:tab w:val="right" w:leader="dot" w:pos="10456"/>
             </w:tabs>
             <w:rPr>
               <w:rFonts w:eastAsiaTheme="minorEastAsia"/>
@@ -1517,7 +1821,7 @@
               <w:lang w:eastAsia="en-GB"/>
             </w:rPr>
           </w:pPr>
-          <w:hyperlink w:anchor="_Toc107080166" w:history="1">
+          <w:hyperlink w:anchor="_Toc107336108" w:history="1">
             <w:r>
               <w:rPr>
                 <w:rStyle w:val="Hyperlink"/>
@@ -1544,7 +1848,7 @@
                 <w:noProof/>
                 <w:webHidden/>
               </w:rPr>
-              <w:instrText xml:space="preserve"> PAGEREF _Toc107080166 \h </w:instrText>
+              <w:instrText xml:space="preserve"> PAGEREF _Toc107336108 \h </w:instrText>
             </w:r>
             <w:r>
               <w:rPr>
@@ -1579,7 +1883,7 @@
           <w:pPr>
             <w:pStyle w:val="TOC2"/>
             <w:tabs>
-              <w:tab w:val="right" w:leader="dot" w:pos="9016"/>
+              <w:tab w:val="right" w:leader="dot" w:pos="10456"/>
             </w:tabs>
             <w:rPr>
               <w:rFonts w:eastAsiaTheme="minorEastAsia"/>
@@ -1587,7 +1891,7 @@
               <w:lang w:eastAsia="en-GB"/>
             </w:rPr>
           </w:pPr>
-          <w:hyperlink w:anchor="_Toc107080167" w:history="1">
+          <w:hyperlink w:anchor="_Toc107336109" w:history="1">
             <w:r>
               <w:rPr>
                 <w:rStyle w:val="Hyperlink"/>
@@ -1614,7 +1918,7 @@
                 <w:noProof/>
                 <w:webHidden/>
               </w:rPr>
-              <w:instrText xml:space="preserve"> PAGEREF _Toc107080167 \h </w:instrText>
+              <w:instrText xml:space="preserve"> PAGEREF _Toc107336109 \h </w:instrText>
             </w:r>
             <w:r>
               <w:rPr>
@@ -1634,7 +1938,7 @@
                 <w:noProof/>
                 <w:webHidden/>
               </w:rPr>
-              <w:t>3</w:t>
+              <w:t>4</w:t>
             </w:r>
             <w:r>
               <w:rPr>
@@ -1649,7 +1953,7 @@
           <w:pPr>
             <w:pStyle w:val="TOC2"/>
             <w:tabs>
-              <w:tab w:val="right" w:leader="dot" w:pos="9016"/>
+              <w:tab w:val="right" w:leader="dot" w:pos="10456"/>
             </w:tabs>
             <w:rPr>
               <w:rFonts w:eastAsiaTheme="minorEastAsia"/>
@@ -1657,7 +1961,7 @@
               <w:lang w:eastAsia="en-GB"/>
             </w:rPr>
           </w:pPr>
-          <w:hyperlink w:anchor="_Toc107080168" w:history="1">
+          <w:hyperlink w:anchor="_Toc107336110" w:history="1">
             <w:r>
               <w:rPr>
                 <w:rStyle w:val="Hyperlink"/>
@@ -1684,7 +1988,7 @@
                 <w:noProof/>
                 <w:webHidden/>
               </w:rPr>
-              <w:instrText xml:space="preserve"> PAGEREF _Toc107080168 \h </w:instrText>
+              <w:instrText xml:space="preserve"> PAGEREF _Toc107336110 \h </w:instrText>
             </w:r>
             <w:r>
               <w:rPr>
@@ -1719,7 +2023,7 @@
           <w:pPr>
             <w:pStyle w:val="TOC2"/>
             <w:tabs>
-              <w:tab w:val="right" w:leader="dot" w:pos="9016"/>
+              <w:tab w:val="right" w:leader="dot" w:pos="10456"/>
             </w:tabs>
             <w:rPr>
               <w:rFonts w:eastAsiaTheme="minorEastAsia"/>
@@ -1727,7 +2031,7 @@
               <w:lang w:eastAsia="en-GB"/>
             </w:rPr>
           </w:pPr>
-          <w:hyperlink w:anchor="_Toc107080169" w:history="1">
+          <w:hyperlink w:anchor="_Toc107336111" w:history="1">
             <w:r>
               <w:rPr>
                 <w:rStyle w:val="Hyperlink"/>
@@ -1755,7 +2059,7 @@
                 <w:noProof/>
                 <w:webHidden/>
               </w:rPr>
-              <w:instrText xml:space="preserve"> PAGEREF _Toc107080169 \h </w:instrText>
+              <w:instrText xml:space="preserve"> PAGEREF _Toc107336111 \h </w:instrText>
             </w:r>
             <w:r>
               <w:rPr>
@@ -1775,7 +2079,7 @@
                 <w:noProof/>
                 <w:webHidden/>
               </w:rPr>
-              <w:t>6</w:t>
+              <w:t>7</w:t>
             </w:r>
             <w:r>
               <w:rPr>
@@ -1790,7 +2094,7 @@
           <w:pPr>
             <w:pStyle w:val="TOC2"/>
             <w:tabs>
-              <w:tab w:val="right" w:leader="dot" w:pos="9016"/>
+              <w:tab w:val="right" w:leader="dot" w:pos="10456"/>
             </w:tabs>
             <w:rPr>
               <w:rFonts w:eastAsiaTheme="minorEastAsia"/>
@@ -1798,7 +2102,7 @@
               <w:lang w:eastAsia="en-GB"/>
             </w:rPr>
           </w:pPr>
-          <w:hyperlink w:anchor="_Toc107080170" w:history="1">
+          <w:hyperlink w:anchor="_Toc107336112" w:history="1">
             <w:r>
               <w:rPr>
                 <w:rStyle w:val="Hyperlink"/>
@@ -1826,7 +2130,7 @@
                 <w:noProof/>
                 <w:webHidden/>
               </w:rPr>
-              <w:instrText xml:space="preserve"> PAGEREF _Toc107080170 \h </w:instrText>
+              <w:instrText xml:space="preserve"> PAGEREF _Toc107336112 \h </w:instrText>
             </w:r>
             <w:r>
               <w:rPr>
@@ -1846,7 +2150,7 @@
                 <w:noProof/>
                 <w:webHidden/>
               </w:rPr>
-              <w:t>7</w:t>
+              <w:t>8</w:t>
             </w:r>
             <w:r>
               <w:rPr>
@@ -1861,7 +2165,7 @@
           <w:pPr>
             <w:pStyle w:val="TOC2"/>
             <w:tabs>
-              <w:tab w:val="right" w:leader="dot" w:pos="9016"/>
+              <w:tab w:val="right" w:leader="dot" w:pos="10456"/>
             </w:tabs>
             <w:rPr>
               <w:rFonts w:eastAsiaTheme="minorEastAsia"/>
@@ -1869,7 +2173,7 @@
               <w:lang w:eastAsia="en-GB"/>
             </w:rPr>
           </w:pPr>
-          <w:hyperlink w:anchor="_Toc107080171" w:history="1">
+          <w:hyperlink w:anchor="_Toc107336113" w:history="1">
             <w:r>
               <w:rPr>
                 <w:rStyle w:val="Hyperlink"/>
@@ -1897,7 +2201,7 @@
                 <w:noProof/>
                 <w:webHidden/>
               </w:rPr>
-              <w:instrText xml:space="preserve"> PAGEREF _Toc107080171 \h </w:instrText>
+              <w:instrText xml:space="preserve"> PAGEREF _Toc107336113 \h </w:instrText>
             </w:r>
             <w:r>
               <w:rPr>
@@ -1917,7 +2221,7 @@
                 <w:noProof/>
                 <w:webHidden/>
               </w:rPr>
-              <w:t>8</w:t>
+              <w:t>9</w:t>
             </w:r>
             <w:r>
               <w:rPr>
@@ -1932,7 +2236,7 @@
           <w:pPr>
             <w:pStyle w:val="TOC2"/>
             <w:tabs>
-              <w:tab w:val="right" w:leader="dot" w:pos="9016"/>
+              <w:tab w:val="right" w:leader="dot" w:pos="10456"/>
             </w:tabs>
             <w:rPr>
               <w:rFonts w:eastAsiaTheme="minorEastAsia"/>
@@ -1940,7 +2244,7 @@
               <w:lang w:eastAsia="en-GB"/>
             </w:rPr>
           </w:pPr>
-          <w:hyperlink w:anchor="_Toc107080172" w:history="1">
+          <w:hyperlink w:anchor="_Toc107336114" w:history="1">
             <w:r>
               <w:rPr>
                 <w:rStyle w:val="Hyperlink"/>
@@ -1968,7 +2272,7 @@
                 <w:noProof/>
                 <w:webHidden/>
               </w:rPr>
-              <w:instrText xml:space="preserve"> PAGEREF _Toc107080172 \h </w:instrText>
+              <w:instrText xml:space="preserve"> PAGEREF _Toc107336114 \h </w:instrText>
             </w:r>
             <w:r>
               <w:rPr>
@@ -1988,7 +2292,7 @@
                 <w:noProof/>
                 <w:webHidden/>
               </w:rPr>
-              <w:t>9</w:t>
+              <w:t>11</w:t>
             </w:r>
             <w:r>
               <w:rPr>
@@ -2003,7 +2307,7 @@
           <w:pPr>
             <w:pStyle w:val="TOC2"/>
             <w:tabs>
-              <w:tab w:val="right" w:leader="dot" w:pos="9016"/>
+              <w:tab w:val="right" w:leader="dot" w:pos="10456"/>
             </w:tabs>
             <w:rPr>
               <w:rFonts w:eastAsiaTheme="minorEastAsia"/>
@@ -2011,7 +2315,7 @@
               <w:lang w:eastAsia="en-GB"/>
             </w:rPr>
           </w:pPr>
-          <w:hyperlink w:anchor="_Toc107080173" w:history="1">
+          <w:hyperlink w:anchor="_Toc107336115" w:history="1">
             <w:r>
               <w:rPr>
                 <w:rStyle w:val="Hyperlink"/>
@@ -2039,7 +2343,7 @@
                 <w:noProof/>
                 <w:webHidden/>
               </w:rPr>
-              <w:instrText xml:space="preserve"> PAGEREF _Toc107080173 \h </w:instrText>
+              <w:instrText xml:space="preserve"> PAGEREF _Toc107336115 \h </w:instrText>
             </w:r>
             <w:r>
               <w:rPr>
@@ -2059,7 +2363,7 @@
                 <w:noProof/>
                 <w:webHidden/>
               </w:rPr>
-              <w:t>10</w:t>
+              <w:t>13</w:t>
             </w:r>
             <w:r>
               <w:rPr>
@@ -2074,7 +2378,7 @@
           <w:pPr>
             <w:pStyle w:val="TOC1"/>
             <w:tabs>
-              <w:tab w:val="right" w:leader="dot" w:pos="9016"/>
+              <w:tab w:val="right" w:leader="dot" w:pos="10456"/>
             </w:tabs>
             <w:rPr>
               <w:rFonts w:eastAsiaTheme="minorEastAsia"/>
@@ -2082,7 +2386,7 @@
               <w:lang w:eastAsia="en-GB"/>
             </w:rPr>
           </w:pPr>
-          <w:hyperlink w:anchor="_Toc107080174" w:history="1">
+          <w:hyperlink w:anchor="_Toc107336116" w:history="1">
             <w:r>
               <w:rPr>
                 <w:rStyle w:val="Hyperlink"/>
@@ -2110,7 +2414,7 @@
                 <w:noProof/>
                 <w:webHidden/>
               </w:rPr>
-              <w:instrText xml:space="preserve"> PAGEREF _Toc107080174 \h </w:instrText>
+              <w:instrText xml:space="preserve"> PAGEREF _Toc107336116 \h </w:instrText>
             </w:r>
             <w:r>
               <w:rPr>
@@ -2130,7 +2434,7 @@
                 <w:noProof/>
                 <w:webHidden/>
               </w:rPr>
-              <w:t>10</w:t>
+              <w:t>14</w:t>
             </w:r>
             <w:r>
               <w:rPr>
@@ -2145,7 +2449,7 @@
           <w:pPr>
             <w:pStyle w:val="TOC1"/>
             <w:tabs>
-              <w:tab w:val="right" w:leader="dot" w:pos="9016"/>
+              <w:tab w:val="right" w:leader="dot" w:pos="10456"/>
             </w:tabs>
             <w:rPr>
               <w:rFonts w:eastAsiaTheme="minorEastAsia"/>
@@ -2153,14 +2457,14 @@
               <w:lang w:eastAsia="en-GB"/>
             </w:rPr>
           </w:pPr>
-          <w:hyperlink w:anchor="_Toc107080175" w:history="1">
+          <w:hyperlink w:anchor="_Toc107336117" w:history="1">
             <w:r>
               <w:rPr>
                 <w:rStyle w:val="Hyperlink"/>
                 <w:noProof/>
                 <w:lang w:val="en-US"/>
               </w:rPr>
-              <w:t>Conclusions</w:t>
+              <w:t>Conclusions and Suggestions</w:t>
             </w:r>
             <w:r>
               <w:rPr>
@@ -2181,7 +2485,7 @@
                 <w:noProof/>
                 <w:webHidden/>
               </w:rPr>
-              <w:instrText xml:space="preserve"> PAGEREF _Toc107080175 \h </w:instrText>
+              <w:instrText xml:space="preserve"> PAGEREF _Toc107336117 \h </w:instrText>
             </w:r>
             <w:r>
               <w:rPr>
@@ -2201,7 +2505,7 @@
                 <w:noProof/>
                 <w:webHidden/>
               </w:rPr>
-              <w:t>11</w:t>
+              <w:t>18</w:t>
             </w:r>
             <w:r>
               <w:rPr>
@@ -2216,7 +2520,7 @@
           <w:pPr>
             <w:pStyle w:val="TOC1"/>
             <w:tabs>
-              <w:tab w:val="right" w:leader="dot" w:pos="9016"/>
+              <w:tab w:val="right" w:leader="dot" w:pos="10456"/>
             </w:tabs>
             <w:rPr>
               <w:rFonts w:eastAsiaTheme="minorEastAsia"/>
@@ -2224,14 +2528,14 @@
               <w:lang w:eastAsia="en-GB"/>
             </w:rPr>
           </w:pPr>
-          <w:hyperlink w:anchor="_Toc107080176" w:history="1">
+          <w:hyperlink w:anchor="_Toc107336118" w:history="1">
             <w:r>
               <w:rPr>
                 <w:rStyle w:val="Hyperlink"/>
                 <w:noProof/>
                 <w:lang w:val="en-US"/>
               </w:rPr>
-              <w:t>Suggestions for further work</w:t>
+              <w:t>References</w:t>
             </w:r>
             <w:r>
               <w:rPr>
@@ -2252,7 +2556,7 @@
                 <w:noProof/>
                 <w:webHidden/>
               </w:rPr>
-              <w:instrText xml:space="preserve"> PAGEREF _Toc107080176 \h </w:instrText>
+              <w:instrText xml:space="preserve"> PAGEREF _Toc107336118 \h </w:instrText>
             </w:r>
             <w:r>
               <w:rPr>
@@ -2272,7 +2576,7 @@
                 <w:noProof/>
                 <w:webHidden/>
               </w:rPr>
-              <w:t>11</w:t>
+              <w:t>19</w:t>
             </w:r>
             <w:r>
               <w:rPr>
@@ -2287,7 +2591,7 @@
           <w:pPr>
             <w:pStyle w:val="TOC1"/>
             <w:tabs>
-              <w:tab w:val="right" w:leader="dot" w:pos="9016"/>
+              <w:tab w:val="right" w:leader="dot" w:pos="10456"/>
             </w:tabs>
             <w:rPr>
               <w:rFonts w:eastAsiaTheme="minorEastAsia"/>
@@ -2295,14 +2599,14 @@
               <w:lang w:eastAsia="en-GB"/>
             </w:rPr>
           </w:pPr>
-          <w:hyperlink w:anchor="_Toc107080177" w:history="1">
+          <w:hyperlink w:anchor="_Toc107336119" w:history="1">
             <w:r>
               <w:rPr>
                 <w:rStyle w:val="Hyperlink"/>
                 <w:noProof/>
                 <w:lang w:val="en-US"/>
               </w:rPr>
-              <w:t>References</w:t>
+              <w:t>Appendices</w:t>
             </w:r>
             <w:r>
               <w:rPr>
@@ -2323,7 +2627,7 @@
                 <w:noProof/>
                 <w:webHidden/>
               </w:rPr>
-              <w:instrText xml:space="preserve"> PAGEREF _Toc107080177 \h </w:instrText>
+              <w:instrText xml:space="preserve"> PAGEREF _Toc107336119 \h </w:instrText>
             </w:r>
             <w:r>
               <w:rPr>
@@ -2343,7 +2647,7 @@
                 <w:noProof/>
                 <w:webHidden/>
               </w:rPr>
-              <w:t>11</w:t>
+              <w:t>21</w:t>
             </w:r>
             <w:r>
               <w:rPr>
@@ -2356,9 +2660,9 @@
         </w:p>
         <w:p>
           <w:pPr>
-            <w:pStyle w:val="TOC1"/>
+            <w:pStyle w:val="TOC2"/>
             <w:tabs>
-              <w:tab w:val="right" w:leader="dot" w:pos="9016"/>
+              <w:tab w:val="right" w:leader="dot" w:pos="10456"/>
             </w:tabs>
             <w:rPr>
               <w:rFonts w:eastAsiaTheme="minorEastAsia"/>
@@ -2366,14 +2670,14 @@
               <w:lang w:eastAsia="en-GB"/>
             </w:rPr>
           </w:pPr>
-          <w:hyperlink w:anchor="_Toc107080178" w:history="1">
+          <w:hyperlink w:anchor="_Toc107336120" w:history="1">
             <w:r>
               <w:rPr>
                 <w:rStyle w:val="Hyperlink"/>
                 <w:noProof/>
                 <w:lang w:val="en-US"/>
               </w:rPr>
-              <w:t>Appendices</w:t>
+              <w:t>Appendix A –</w:t>
             </w:r>
             <w:r>
               <w:rPr>
@@ -2394,7 +2698,7 @@
                 <w:noProof/>
                 <w:webHidden/>
               </w:rPr>
-              <w:instrText xml:space="preserve"> PAGEREF _Toc107080178 \h </w:instrText>
+              <w:instrText xml:space="preserve"> PAGEREF _Toc107336120 \h </w:instrText>
             </w:r>
             <w:r>
               <w:rPr>
@@ -2414,7 +2718,7 @@
                 <w:noProof/>
                 <w:webHidden/>
               </w:rPr>
-              <w:t>12</w:t>
+              <w:t>22</w:t>
             </w:r>
             <w:r>
               <w:rPr>
@@ -2429,7 +2733,7 @@
           <w:pPr>
             <w:pStyle w:val="TOC2"/>
             <w:tabs>
-              <w:tab w:val="right" w:leader="dot" w:pos="9016"/>
+              <w:tab w:val="right" w:leader="dot" w:pos="10456"/>
             </w:tabs>
             <w:rPr>
               <w:rFonts w:eastAsiaTheme="minorEastAsia"/>
@@ -2437,14 +2741,14 @@
               <w:lang w:eastAsia="en-GB"/>
             </w:rPr>
           </w:pPr>
-          <w:hyperlink w:anchor="_Toc107080179" w:history="1">
+          <w:hyperlink w:anchor="_Toc107336121" w:history="1">
             <w:r>
               <w:rPr>
                 <w:rStyle w:val="Hyperlink"/>
                 <w:noProof/>
                 <w:lang w:val="en-US"/>
               </w:rPr>
-              <w:t>Appendix A –</w:t>
+              <w:t>Appendix B –</w:t>
             </w:r>
             <w:r>
               <w:rPr>
@@ -2465,7 +2769,7 @@
                 <w:noProof/>
                 <w:webHidden/>
               </w:rPr>
-              <w:instrText xml:space="preserve"> PAGEREF _Toc107080179 \h </w:instrText>
+              <w:instrText xml:space="preserve"> PAGEREF _Toc107336121 \h </w:instrText>
             </w:r>
             <w:r>
               <w:rPr>
@@ -2485,78 +2789,7 @@
                 <w:noProof/>
                 <w:webHidden/>
               </w:rPr>
-              <w:t>13</w:t>
-            </w:r>
-            <w:r>
-              <w:rPr>
-                <w:noProof/>
-                <w:webHidden/>
-              </w:rPr>
-              <w:fldChar w:fldCharType="end"/>
-            </w:r>
-          </w:hyperlink>
-        </w:p>
-        <w:p>
-          <w:pPr>
-            <w:pStyle w:val="TOC2"/>
-            <w:tabs>
-              <w:tab w:val="right" w:leader="dot" w:pos="9016"/>
-            </w:tabs>
-            <w:rPr>
-              <w:rFonts w:eastAsiaTheme="minorEastAsia"/>
-              <w:noProof/>
-              <w:lang w:eastAsia="en-GB"/>
-            </w:rPr>
-          </w:pPr>
-          <w:hyperlink w:anchor="_Toc107080180" w:history="1">
-            <w:r>
-              <w:rPr>
-                <w:rStyle w:val="Hyperlink"/>
-                <w:noProof/>
-                <w:lang w:val="en-US"/>
-              </w:rPr>
-              <w:t>Appendix B –</w:t>
-            </w:r>
-            <w:r>
-              <w:rPr>
-                <w:noProof/>
-                <w:webHidden/>
-              </w:rPr>
-              <w:tab/>
-            </w:r>
-            <w:r>
-              <w:rPr>
-                <w:noProof/>
-                <w:webHidden/>
-              </w:rPr>
-              <w:fldChar w:fldCharType="begin"/>
-            </w:r>
-            <w:r>
-              <w:rPr>
-                <w:noProof/>
-                <w:webHidden/>
-              </w:rPr>
-              <w:instrText xml:space="preserve"> PAGEREF _Toc107080180 \h </w:instrText>
-            </w:r>
-            <w:r>
-              <w:rPr>
-                <w:noProof/>
-                <w:webHidden/>
-              </w:rPr>
-            </w:r>
-            <w:r>
-              <w:rPr>
-                <w:noProof/>
-                <w:webHidden/>
-              </w:rPr>
-              <w:fldChar w:fldCharType="separate"/>
-            </w:r>
-            <w:r>
-              <w:rPr>
-                <w:noProof/>
-                <w:webHidden/>
-              </w:rPr>
-              <w:t>13</w:t>
+              <w:t>22</w:t>
             </w:r>
             <w:r>
               <w:rPr>
@@ -2587,9 +2820,9 @@
           <w:lang w:val="en-US"/>
         </w:rPr>
         <w:sectPr>
-          <w:headerReference w:type="default" r:id="rId10"/>
-          <w:footerReference w:type="default" r:id="rId11"/>
-          <w:footerReference w:type="first" r:id="rId12"/>
+          <w:headerReference w:type="default" r:id="rId11"/>
+          <w:footerReference w:type="default" r:id="rId12"/>
+          <w:footerReference w:type="first" r:id="rId13"/>
           <w:pgSz w:w="11906" w:h="16838"/>
           <w:pgMar w:top="720" w:right="720" w:bottom="720" w:left="720" w:header="708" w:footer="708" w:gutter="0"/>
           <w:pgNumType w:start="0"/>
@@ -2608,7 +2841,7 @@
           <w:lang w:val="en-US"/>
         </w:rPr>
       </w:pPr>
-      <w:bookmarkStart w:id="1" w:name="_Toc107080161"/>
+      <w:bookmarkStart w:id="1" w:name="_Toc107336103"/>
       <w:r>
         <w:rPr>
           <w:lang w:val="en-US"/>
@@ -2662,7 +2895,19 @@
         <w:rPr>
           <w:lang w:val="en-US"/>
         </w:rPr>
-        <w:t xml:space="preserve"> a range of important scientific topics including climate change, biodiversity and the natural sciences. Field expeditions to Antarctica are necessary to facilitate much of this research.</w:t>
+        <w:t xml:space="preserve"> a range of important scientific topics including climate change</w:t>
+      </w:r>
+      <w:r>
+        <w:rPr>
+          <w:lang w:val="en-US"/>
+        </w:rPr>
+        <w:t xml:space="preserve"> </w:t>
+      </w:r>
+      <w:r>
+        <w:rPr>
+          <w:lang w:val="en-US"/>
+        </w:rPr>
+        <w:t>and the natural sciences. Field expeditions to Antarctica facilitate much of this research.</w:t>
       </w:r>
     </w:p>
     <w:p>
@@ -2675,7 +2920,7 @@
         <w:rPr>
           <w:lang w:val="en-US"/>
         </w:rPr>
-        <w:t xml:space="preserve">BAS operations teams are responsible for providing all the resources required </w:t>
+        <w:t xml:space="preserve">BAS operations teams are responsible for providing the resources required </w:t>
       </w:r>
       <w:r>
         <w:rPr>
@@ -2699,19 +2944,7 @@
         <w:rPr>
           <w:lang w:val="en-US"/>
         </w:rPr>
-        <w:t xml:space="preserve"> The Rothera research station is the largest of these</w:t>
-      </w:r>
-      <w:r>
-        <w:rPr>
-          <w:lang w:val="en-US"/>
-        </w:rPr>
-        <w:t xml:space="preserve"> stations</w:t>
-      </w:r>
-      <w:r>
-        <w:rPr>
-          <w:lang w:val="en-US"/>
-        </w:rPr>
-        <w:t xml:space="preserve">, </w:t>
+        <w:t xml:space="preserve"> The Rothera research station is the largest, </w:t>
       </w:r>
       <w:r>
         <w:rPr>
@@ -2753,25 +2986,37 @@
         <w:rPr>
           <w:lang w:val="en-US"/>
         </w:rPr>
-        <w:t xml:space="preserve"> remote,</w:t>
-      </w:r>
-      <w:r>
-        <w:rPr>
-          <w:lang w:val="en-US"/>
-        </w:rPr>
-        <w:t xml:space="preserve"> harsh conditions necessitates that these people </w:t>
-      </w:r>
-      <w:r>
-        <w:rPr>
-          <w:lang w:val="en-US"/>
-        </w:rPr>
-        <w:t>are given</w:t>
-      </w:r>
-      <w:r>
-        <w:rPr>
-          <w:lang w:val="en-US"/>
-        </w:rPr>
-        <w:t xml:space="preserve"> the best possible diets, and there is no room for compromise or oversight when planning their nutritional intake. However, </w:t>
+        <w:t xml:space="preserve"> </w:t>
+      </w:r>
+      <w:r>
+        <w:rPr>
+          <w:lang w:val="en-US"/>
+        </w:rPr>
+        <w:t>harsh conditions necessitates that these people</w:t>
+      </w:r>
+      <w:r>
+        <w:rPr>
+          <w:lang w:val="en-US"/>
+        </w:rPr>
+        <w:t xml:space="preserve"> eat</w:t>
+      </w:r>
+      <w:r>
+        <w:rPr>
+          <w:lang w:val="en-US"/>
+        </w:rPr>
+        <w:t xml:space="preserve"> the best possible diets, and there is no room for</w:t>
+      </w:r>
+      <w:r>
+        <w:rPr>
+          <w:lang w:val="en-US"/>
+        </w:rPr>
+        <w:t xml:space="preserve"> </w:t>
+      </w:r>
+      <w:r>
+        <w:rPr>
+          <w:lang w:val="en-US"/>
+        </w:rPr>
+        <w:t xml:space="preserve">oversight when planning their nutritional intake. However, </w:t>
       </w:r>
       <w:r>
         <w:rPr>
@@ -2825,13 +3070,19 @@
         <w:rPr>
           <w:lang w:val="en-US"/>
         </w:rPr>
-        <w:t xml:space="preserve"> experienced, knowledgeable</w:t>
-      </w:r>
-      <w:r>
-        <w:rPr>
-          <w:lang w:val="en-US"/>
-        </w:rPr>
-        <w:t xml:space="preserve"> humans using spreadsheets</w:t>
+        <w:t xml:space="preserve"> experienc</w:t>
+      </w:r>
+      <w:r>
+        <w:rPr>
+          <w:lang w:val="en-US"/>
+        </w:rPr>
+        <w:t xml:space="preserve">ed </w:t>
+      </w:r>
+      <w:r>
+        <w:rPr>
+          <w:lang w:val="en-US"/>
+        </w:rPr>
+        <w:t>humans</w:t>
       </w:r>
       <w:r>
         <w:rPr>
@@ -2874,7 +3125,7 @@
         <w:rPr>
           <w:lang w:val="en-US"/>
         </w:rPr>
-        <w:t xml:space="preserve">at Rothera research station </w:t>
+        <w:t xml:space="preserve">at Rothera </w:t>
       </w:r>
       <w:r>
         <w:rPr>
@@ -2904,7 +3155,7 @@
         <w:rPr>
           <w:lang w:val="en-US"/>
         </w:rPr>
-        <w:t xml:space="preserve"> emissions associated with BAS’ operations, it is likely easier to change than other things such as shipping schedules, which are more tightly controlled and constrained. </w:t>
+        <w:t xml:space="preserve"> emissions associated with BAS’ operations, it is likely easier to change than other things such as shipping schedules, which are more tightly constrained. </w:t>
       </w:r>
     </w:p>
     <w:p>
@@ -2942,13 +3193,19 @@
         <w:rPr>
           <w:lang w:val="en-US"/>
         </w:rPr>
-        <w:t>GHG emissions associated with actions</w:t>
-      </w:r>
-      <w:r>
-        <w:rPr>
-          <w:lang w:val="en-US"/>
-        </w:rPr>
-        <w:t xml:space="preserve">, decisions and </w:t>
+        <w:t xml:space="preserve">GHG emissions associated with </w:t>
+      </w:r>
+      <w:r>
+        <w:rPr>
+          <w:lang w:val="en-US"/>
+        </w:rPr>
+        <w:t>act</w:t>
+      </w:r>
+      <w:r>
+        <w:rPr>
+          <w:lang w:val="en-US"/>
+        </w:rPr>
+        <w:t xml:space="preserve">ions and </w:t>
       </w:r>
       <w:r>
         <w:rPr>
@@ -2978,7 +3235,7 @@
         <w:rPr>
           <w:lang w:val="en-US"/>
         </w:rPr>
-        <w:t xml:space="preserve"> are also used to express the potential effect of choices on GHG emissions and the</w:t>
+        <w:t xml:space="preserve"> are used to express the potential effect of choices on GHG emissions and the</w:t>
       </w:r>
       <w:r>
         <w:rPr>
@@ -2990,13 +3247,25 @@
         <w:rPr>
           <w:lang w:val="en-US"/>
         </w:rPr>
-        <w:t xml:space="preserve"> contribution to climate change. </w:t>
-      </w:r>
-      <w:r>
-        <w:rPr>
-          <w:lang w:val="en-US"/>
-        </w:rPr>
-        <w:t>These terms are used by the UK government’s Department for Environment, Food and Rural Affairs (2014). CO</w:t>
+        <w:t xml:space="preserve"> contribution to climate change</w:t>
+      </w:r>
+      <w:r>
+        <w:rPr>
+          <w:lang w:val="en-US"/>
+        </w:rPr>
+        <w:t>,</w:t>
+      </w:r>
+      <w:r>
+        <w:rPr>
+          <w:lang w:val="en-US"/>
+        </w:rPr>
+        <w:t xml:space="preserve"> and</w:t>
+      </w:r>
+      <w:r>
+        <w:rPr>
+          <w:lang w:val="en-US"/>
+        </w:rPr>
+        <w:t xml:space="preserve"> are used by the UK government’s Department for Environment, Food and Rural Affairs (2014). CO</w:t>
       </w:r>
       <w:r>
         <w:rPr>
@@ -3009,7 +3278,19 @@
         <w:rPr>
           <w:lang w:val="en-US"/>
         </w:rPr>
-        <w:t>e values are often estimated based on averages, and not precisely measured, bu</w:t>
+        <w:t xml:space="preserve">e values are often estimated </w:t>
+      </w:r>
+      <w:r>
+        <w:rPr>
+          <w:lang w:val="en-US"/>
+        </w:rPr>
+        <w:t>based on averages</w:t>
+      </w:r>
+      <w:r>
+        <w:rPr>
+          <w:lang w:val="en-US"/>
+        </w:rPr>
+        <w:t xml:space="preserve"> bu</w:t>
       </w:r>
       <w:r>
         <w:rPr>
@@ -3058,13 +3339,167 @@
         <w:rPr>
           <w:lang w:val="en-US"/>
         </w:rPr>
-        <w:t>Artificial intelligence (AI) is used in this</w:t>
-      </w:r>
-      <w:r>
-        <w:rPr>
-          <w:lang w:val="en-US"/>
-        </w:rPr>
-        <w:t xml:space="preserve"> project </w:t>
+        <w:t xml:space="preserve">Artificial intelligence (AI) </w:t>
+      </w:r>
+      <w:r>
+        <w:rPr>
+          <w:lang w:val="en-US"/>
+        </w:rPr>
+        <w:t>wa</w:t>
+      </w:r>
+      <w:r>
+        <w:rPr>
+          <w:lang w:val="en-US"/>
+        </w:rPr>
+        <w:t>s used in this project to</w:t>
+      </w:r>
+      <w:r>
+        <w:rPr>
+          <w:lang w:val="en-US"/>
+        </w:rPr>
+        <w:t xml:space="preserve"> attempt to</w:t>
+      </w:r>
+      <w:r>
+        <w:rPr>
+          <w:lang w:val="en-US"/>
+        </w:rPr>
+        <w:t xml:space="preserve"> model the knowledge </w:t>
+      </w:r>
+      <w:r>
+        <w:rPr>
+          <w:lang w:val="en-US"/>
+        </w:rPr>
+        <w:t>of</w:t>
+      </w:r>
+      <w:r>
+        <w:rPr>
+          <w:lang w:val="en-US"/>
+        </w:rPr>
+        <w:t xml:space="preserve"> the human operations team and search the space efficiently. Machine learning was not applicable because of the lack of data. The problem </w:t>
+      </w:r>
+      <w:r>
+        <w:rPr>
+          <w:lang w:val="en-US"/>
+        </w:rPr>
+        <w:t>wa</w:t>
+      </w:r>
+      <w:r>
+        <w:rPr>
+          <w:lang w:val="en-US"/>
+        </w:rPr>
+        <w:t xml:space="preserve">s therefore approached as a combinatorial </w:t>
+      </w:r>
+      <w:proofErr w:type="spellStart"/>
+      <w:r>
+        <w:rPr>
+          <w:lang w:val="en-US"/>
+        </w:rPr>
+        <w:t>optimisation</w:t>
+      </w:r>
+      <w:proofErr w:type="spellEnd"/>
+      <w:r>
+        <w:rPr>
+          <w:lang w:val="en-US"/>
+        </w:rPr>
+        <w:t xml:space="preserve"> problem. </w:t>
+      </w:r>
+      <w:r>
+        <w:rPr>
+          <w:lang w:val="en-US"/>
+        </w:rPr>
+        <w:t>M</w:t>
+      </w:r>
+      <w:r>
+        <w:rPr>
+          <w:lang w:val="en-US"/>
+        </w:rPr>
+        <w:t xml:space="preserve">odelling </w:t>
+      </w:r>
+      <w:r>
+        <w:rPr>
+          <w:lang w:val="en-US"/>
+        </w:rPr>
+        <w:t>and</w:t>
+      </w:r>
+      <w:r>
+        <w:rPr>
+          <w:lang w:val="en-US"/>
+        </w:rPr>
+        <w:t xml:space="preserve"> </w:t>
+      </w:r>
+      <w:proofErr w:type="spellStart"/>
+      <w:r>
+        <w:rPr>
+          <w:lang w:val="en-US"/>
+        </w:rPr>
+        <w:t>optimi</w:t>
+      </w:r>
+      <w:r>
+        <w:rPr>
+          <w:lang w:val="en-US"/>
+        </w:rPr>
+        <w:t>s</w:t>
+      </w:r>
+      <w:r>
+        <w:rPr>
+          <w:lang w:val="en-US"/>
+        </w:rPr>
+        <w:t>ation</w:t>
+      </w:r>
+      <w:proofErr w:type="spellEnd"/>
+      <w:r>
+        <w:rPr>
+          <w:lang w:val="en-US"/>
+        </w:rPr>
+        <w:t xml:space="preserve"> of constraint-satisfaction</w:t>
+      </w:r>
+      <w:r>
+        <w:rPr>
+          <w:lang w:val="en-US"/>
+        </w:rPr>
+        <w:t xml:space="preserve"> problems</w:t>
+      </w:r>
+      <w:r>
+        <w:rPr>
+          <w:lang w:val="en-US"/>
+        </w:rPr>
+        <w:t xml:space="preserve"> is a</w:t>
+      </w:r>
+      <w:r>
+        <w:rPr>
+          <w:lang w:val="en-US"/>
+        </w:rPr>
+        <w:t xml:space="preserve"> </w:t>
+      </w:r>
+      <w:r>
+        <w:rPr>
+          <w:lang w:val="en-US"/>
+        </w:rPr>
+        <w:t xml:space="preserve">topic </w:t>
+      </w:r>
+      <w:r>
+        <w:rPr>
+          <w:lang w:val="en-US"/>
+        </w:rPr>
+        <w:t>of</w:t>
+      </w:r>
+      <w:r>
+        <w:rPr>
+          <w:lang w:val="en-US"/>
+        </w:rPr>
+        <w:t xml:space="preserve"> AI</w:t>
+      </w:r>
+      <w:r>
+        <w:rPr>
+          <w:lang w:val="en-US"/>
+        </w:rPr>
+        <w:t xml:space="preserve"> in which </w:t>
+      </w:r>
+      <w:r>
+        <w:rPr>
+          <w:lang w:val="en-US"/>
+        </w:rPr>
+        <w:t xml:space="preserve">combinations of parameters are chosen </w:t>
       </w:r>
       <w:r>
         <w:rPr>
@@ -3076,105 +3511,13 @@
         <w:rPr>
           <w:lang w:val="en-US"/>
         </w:rPr>
-        <w:t xml:space="preserve"> model the know</w:t>
-      </w:r>
-      <w:r>
-        <w:rPr>
-          <w:lang w:val="en-US"/>
-        </w:rPr>
-        <w:t>ledge</w:t>
-      </w:r>
-      <w:r>
-        <w:rPr>
-          <w:lang w:val="en-US"/>
-        </w:rPr>
-        <w:t xml:space="preserve"> that the human operations team use, and t</w:t>
-      </w:r>
-      <w:r>
-        <w:rPr>
-          <w:lang w:val="en-US"/>
-        </w:rPr>
-        <w:t>o</w:t>
-      </w:r>
-      <w:r>
-        <w:rPr>
-          <w:lang w:val="en-US"/>
-        </w:rPr>
-        <w:t xml:space="preserve"> search the space efficiently. </w:t>
-      </w:r>
-      <w:r>
-        <w:rPr>
-          <w:lang w:val="en-US"/>
-        </w:rPr>
-        <w:t>Machine learning was not</w:t>
-      </w:r>
-      <w:r>
-        <w:rPr>
-          <w:lang w:val="en-US"/>
-        </w:rPr>
-        <w:t xml:space="preserve"> applicable because </w:t>
-      </w:r>
-      <w:r>
-        <w:rPr>
-          <w:lang w:val="en-US"/>
-        </w:rPr>
-        <w:t>of the lack of data</w:t>
-      </w:r>
-      <w:r>
-        <w:rPr>
-          <w:lang w:val="en-US"/>
-        </w:rPr>
-        <w:t>. The problem</w:t>
-      </w:r>
-      <w:r>
-        <w:rPr>
-          <w:lang w:val="en-US"/>
-        </w:rPr>
-        <w:t xml:space="preserve"> is therefore approached</w:t>
-      </w:r>
-      <w:r>
-        <w:rPr>
-          <w:lang w:val="en-US"/>
-        </w:rPr>
-        <w:t xml:space="preserve"> as a combinatorial </w:t>
-      </w:r>
-      <w:proofErr w:type="spellStart"/>
-      <w:r>
-        <w:rPr>
-          <w:lang w:val="en-US"/>
-        </w:rPr>
-        <w:t>optimisation</w:t>
-      </w:r>
-      <w:proofErr w:type="spellEnd"/>
-      <w:r>
-        <w:rPr>
-          <w:lang w:val="en-US"/>
-        </w:rPr>
-        <w:t xml:space="preserve"> problem.</w:t>
-      </w:r>
-      <w:r>
-        <w:rPr>
-          <w:lang w:val="en-US"/>
-        </w:rPr>
         <w:t xml:space="preserve"> </w:t>
       </w:r>
       <w:r>
         <w:rPr>
           <w:lang w:val="en-US"/>
         </w:rPr>
-        <w:t>M</w:t>
-      </w:r>
-      <w:r>
-        <w:rPr>
-          <w:lang w:val="en-US"/>
-        </w:rPr>
-        <w:t xml:space="preserve">odelling </w:t>
-      </w:r>
-      <w:r>
-        <w:rPr>
-          <w:lang w:val="en-US"/>
-        </w:rPr>
-        <w:t>and</w:t>
+        <w:t>search for</w:t>
       </w:r>
       <w:r>
         <w:rPr>
@@ -3182,109 +3525,11 @@
         </w:rPr>
         <w:t xml:space="preserve"> </w:t>
       </w:r>
-      <w:proofErr w:type="spellStart"/>
-      <w:r>
-        <w:rPr>
-          <w:lang w:val="en-US"/>
-        </w:rPr>
-        <w:t>optimi</w:t>
-      </w:r>
-      <w:r>
-        <w:rPr>
-          <w:lang w:val="en-US"/>
-        </w:rPr>
-        <w:t>s</w:t>
-      </w:r>
-      <w:r>
-        <w:rPr>
-          <w:lang w:val="en-US"/>
-        </w:rPr>
-        <w:t>ation</w:t>
-      </w:r>
-      <w:proofErr w:type="spellEnd"/>
-      <w:r>
-        <w:rPr>
-          <w:lang w:val="en-US"/>
-        </w:rPr>
-        <w:t xml:space="preserve"> of constraint-satisfaction</w:t>
-      </w:r>
-      <w:r>
-        <w:rPr>
-          <w:lang w:val="en-US"/>
-        </w:rPr>
-        <w:t xml:space="preserve"> problems</w:t>
-      </w:r>
-      <w:r>
-        <w:rPr>
-          <w:lang w:val="en-US"/>
-        </w:rPr>
-        <w:t xml:space="preserve"> is a</w:t>
-      </w:r>
-      <w:r>
-        <w:rPr>
-          <w:lang w:val="en-US"/>
-        </w:rPr>
-        <w:t xml:space="preserve"> </w:t>
-      </w:r>
-      <w:r>
-        <w:rPr>
-          <w:lang w:val="en-US"/>
-        </w:rPr>
-        <w:t xml:space="preserve">topic </w:t>
-      </w:r>
-      <w:r>
-        <w:rPr>
-          <w:lang w:val="en-US"/>
-        </w:rPr>
-        <w:t>of</w:t>
-      </w:r>
-      <w:r>
-        <w:rPr>
-          <w:lang w:val="en-US"/>
-        </w:rPr>
-        <w:t xml:space="preserve"> AI</w:t>
-      </w:r>
-      <w:r>
-        <w:rPr>
-          <w:lang w:val="en-US"/>
-        </w:rPr>
-        <w:t xml:space="preserve"> in which </w:t>
-      </w:r>
-      <w:r>
-        <w:rPr>
-          <w:lang w:val="en-US"/>
-        </w:rPr>
-        <w:t xml:space="preserve">combinations of parameters are chosen </w:t>
-      </w:r>
-      <w:r>
-        <w:rPr>
-          <w:lang w:val="en-US"/>
-        </w:rPr>
-        <w:t>to</w:t>
-      </w:r>
-      <w:r>
-        <w:rPr>
-          <w:lang w:val="en-US"/>
-        </w:rPr>
-        <w:t xml:space="preserve"> </w:t>
-      </w:r>
-      <w:r>
-        <w:rPr>
-          <w:lang w:val="en-US"/>
-        </w:rPr>
-        <w:t>search for</w:t>
-      </w:r>
-      <w:r>
-        <w:rPr>
-          <w:lang w:val="en-US"/>
-        </w:rPr>
-        <w:t xml:space="preserve"> </w:t>
-      </w:r>
-      <w:r>
-        <w:rPr>
-          <w:lang w:val="en-US"/>
-        </w:rPr>
-        <w:t xml:space="preserve">optimal solutions to a given problem, </w:t>
+      <w:r>
+        <w:rPr>
+          <w:lang w:val="en-US"/>
+        </w:rPr>
+        <w:t xml:space="preserve">solutions to a given problem, </w:t>
       </w:r>
       <w:r>
         <w:rPr>
@@ -3345,7 +3590,7 @@
         <w:rPr>
           <w:lang w:val="en-US"/>
         </w:rPr>
-        <w:t xml:space="preserve">create a model which was able to suggest meal plans and food purchasing strategies which </w:t>
+        <w:t xml:space="preserve">create a model to suggest meal plans and food purchasing strategies which </w:t>
       </w:r>
       <w:proofErr w:type="spellStart"/>
       <w:r>
@@ -3408,7 +3653,7 @@
           <w:lang w:val="en-US"/>
         </w:rPr>
       </w:pPr>
-      <w:bookmarkStart w:id="2" w:name="_Toc107080162"/>
+      <w:bookmarkStart w:id="2" w:name="_Toc107336104"/>
       <w:r>
         <w:rPr>
           <w:lang w:val="en-US"/>
@@ -3420,20 +3665,17 @@
     <w:p>
       <w:pPr>
         <w:rPr>
-          <w:sz w:val="28"/>
-          <w:szCs w:val="28"/>
+          <w:color w:val="FF0000"/>
           <w:lang w:val="en-US"/>
         </w:rPr>
       </w:pPr>
     </w:p>
     <w:p>
       <w:pPr>
-        <w:pStyle w:val="Heading2"/>
         <w:rPr>
           <w:lang w:val="en-US"/>
         </w:rPr>
       </w:pPr>
-      <w:bookmarkStart w:id="3" w:name="_Toc107080163"/>
       <w:r>
         <w:rPr>
           <w:lang w:val="en-US"/>
@@ -3444,13 +3686,170 @@
         <w:rPr>
           <w:lang w:val="en-US"/>
         </w:rPr>
-        <w:t>r</w:t>
-      </w:r>
-      <w:r>
-        <w:rPr>
-          <w:lang w:val="en-US"/>
-        </w:rPr>
-        <w:t xml:space="preserve">esearch </w:t>
+        <w:t>houses a minimum of 22 people in the winter and up to 170 people in the summer</w:t>
+      </w:r>
+      <w:r>
+        <w:rPr>
+          <w:lang w:val="en-US"/>
+        </w:rPr>
+        <w:t>, including</w:t>
+      </w:r>
+      <w:r>
+        <w:rPr>
+          <w:lang w:val="en-US"/>
+        </w:rPr>
+        <w:t xml:space="preserve"> a chef who prepares </w:t>
+      </w:r>
+      <w:r>
+        <w:rPr>
+          <w:lang w:val="en-US"/>
+        </w:rPr>
+        <w:t xml:space="preserve">the </w:t>
+      </w:r>
+      <w:r>
+        <w:rPr>
+          <w:lang w:val="en-US"/>
+        </w:rPr>
+        <w:t>meals.</w:t>
+      </w:r>
+      <w:r>
+        <w:rPr>
+          <w:lang w:val="en-US"/>
+        </w:rPr>
+        <w:t xml:space="preserve"> </w:t>
+      </w:r>
+      <w:r>
+        <w:rPr>
+          <w:lang w:val="en-US"/>
+        </w:rPr>
+        <w:t xml:space="preserve"> </w:t>
+      </w:r>
+      <w:r>
+        <w:rPr>
+          <w:lang w:val="en-US"/>
+        </w:rPr>
+        <w:t xml:space="preserve">Movements of people, aircraft and the Sir David Attenborough (SDA) ship are scheduled a year </w:t>
+      </w:r>
+      <w:r>
+        <w:rPr>
+          <w:lang w:val="en-US"/>
+        </w:rPr>
+        <w:t>ahead</w:t>
+      </w:r>
+      <w:r>
+        <w:rPr>
+          <w:lang w:val="en-US"/>
+        </w:rPr>
+        <w:t xml:space="preserve"> and food orders are made according to th</w:t>
+      </w:r>
+      <w:r>
+        <w:rPr>
+          <w:lang w:val="en-US"/>
+        </w:rPr>
+        <w:t>i</w:t>
+      </w:r>
+      <w:r>
+        <w:rPr>
+          <w:lang w:val="en-US"/>
+        </w:rPr>
+        <w:t xml:space="preserve">s. Food is brought in bulk on the SDA. Because the food needs </w:t>
+      </w:r>
+      <w:r>
+        <w:rPr>
+          <w:lang w:val="en-US"/>
+        </w:rPr>
+        <w:lastRenderedPageBreak/>
+        <w:t xml:space="preserve">to last a long time in storage, fresh food </w:t>
+      </w:r>
+      <w:r>
+        <w:rPr>
+          <w:lang w:val="en-US"/>
+        </w:rPr>
+        <w:t xml:space="preserve">is </w:t>
+      </w:r>
+      <w:r>
+        <w:rPr>
+          <w:lang w:val="en-US"/>
+        </w:rPr>
+        <w:t>not usually part of the standard menu, although some is brought by air when there is space available.</w:t>
+      </w:r>
+      <w:r>
+        <w:rPr>
+          <w:lang w:val="en-US"/>
+        </w:rPr>
+        <w:t xml:space="preserve"> </w:t>
+      </w:r>
+      <w:r>
+        <w:rPr>
+          <w:lang w:val="en-US"/>
+        </w:rPr>
+        <w:t xml:space="preserve">Food waste is </w:t>
+      </w:r>
+      <w:r>
+        <w:rPr>
+          <w:lang w:val="en-US"/>
+        </w:rPr>
+        <w:t>incinerated</w:t>
+      </w:r>
+      <w:r>
+        <w:rPr>
+          <w:lang w:val="en-US"/>
+        </w:rPr>
+        <w:t xml:space="preserve"> at Rothera</w:t>
+      </w:r>
+      <w:r>
+        <w:rPr>
+          <w:lang w:val="en-US"/>
+        </w:rPr>
+        <w:t xml:space="preserve"> and p</w:t>
+      </w:r>
+      <w:r>
+        <w:rPr>
+          <w:lang w:val="en-US"/>
+        </w:rPr>
+        <w:t>ackaging waste is returned</w:t>
+      </w:r>
+      <w:r>
+        <w:rPr>
+          <w:lang w:val="en-US"/>
+        </w:rPr>
+        <w:t xml:space="preserve"> to the UK</w:t>
+      </w:r>
+      <w:r>
+        <w:rPr>
+          <w:lang w:val="en-US"/>
+        </w:rPr>
+        <w:t xml:space="preserve"> on the SDA to be </w:t>
+      </w:r>
+      <w:r>
+        <w:rPr>
+          <w:lang w:val="en-US"/>
+        </w:rPr>
+        <w:t xml:space="preserve">handled according to UK </w:t>
+      </w:r>
+      <w:r>
+        <w:rPr>
+          <w:lang w:val="en-US"/>
+        </w:rPr>
+        <w:t xml:space="preserve">waste </w:t>
+      </w:r>
+      <w:r>
+        <w:rPr>
+          <w:lang w:val="en-US"/>
+        </w:rPr>
+        <w:t xml:space="preserve">disposal </w:t>
+      </w:r>
+      <w:r>
+        <w:rPr>
+          <w:lang w:val="en-US"/>
+        </w:rPr>
+        <w:t>p</w:t>
+      </w:r>
+      <w:r>
+        <w:rPr>
+          <w:lang w:val="en-US"/>
+        </w:rPr>
+        <w:t>ractice</w:t>
       </w:r>
       <w:r>
         <w:rPr>
@@ -3462,17 +3861,58 @@
         <w:rPr>
           <w:lang w:val="en-US"/>
         </w:rPr>
-        <w:t>tation</w:t>
-      </w:r>
-      <w:bookmarkEnd w:id="3"/>
+        <w:t>.</w:t>
+      </w:r>
     </w:p>
     <w:p>
       <w:pPr>
         <w:rPr>
+          <w:lang w:val="en-US"/>
+        </w:rPr>
+      </w:pPr>
+      <w:r>
+        <w:rPr>
+          <w:lang w:val="en-US"/>
+        </w:rPr>
+        <w:t>The</w:t>
+      </w:r>
+      <w:r>
+        <w:rPr>
+          <w:lang w:val="en-US"/>
+        </w:rPr>
+        <w:t xml:space="preserve"> team</w:t>
+      </w:r>
+      <w:r>
+        <w:rPr>
           <w:color w:val="FF0000"/>
           <w:lang w:val="en-US"/>
         </w:rPr>
-      </w:pPr>
+        <w:t xml:space="preserve"> </w:t>
+      </w:r>
+      <w:r>
+        <w:rPr>
+          <w:lang w:val="en-US"/>
+        </w:rPr>
+        <w:t>at BAS advised that for this plan, meals would be offered as buffets with a number of meal options and optional side dishes.</w:t>
+      </w:r>
+      <w:r>
+        <w:rPr>
+          <w:lang w:val="en-US"/>
+        </w:rPr>
+        <w:t xml:space="preserve"> Some</w:t>
+      </w:r>
+      <w:r>
+        <w:rPr>
+          <w:lang w:val="en-US"/>
+        </w:rPr>
+        <w:t xml:space="preserve"> </w:t>
+      </w:r>
+      <w:r>
+        <w:rPr>
+          <w:lang w:val="en-US"/>
+        </w:rPr>
+        <w:t>staff stay at the station for 18 months. Due to their long stay in such a bleak environment, their mental health is a serious concern. It is essential for meals to be enjoyable and varied to help prevent boredom.</w:t>
+      </w:r>
     </w:p>
     <w:p>
       <w:pPr>
@@ -3484,53 +3924,69 @@
         <w:rPr>
           <w:lang w:val="en-US"/>
         </w:rPr>
-        <w:lastRenderedPageBreak/>
-        <w:t xml:space="preserve">Rothera </w:t>
-      </w:r>
-      <w:r>
-        <w:rPr>
-          <w:lang w:val="en-US"/>
-        </w:rPr>
-        <w:t>houses a minimum of 22 people in the winter and up to 170 people in the summer</w:t>
-      </w:r>
-      <w:r>
-        <w:rPr>
-          <w:lang w:val="en-US"/>
-        </w:rPr>
-        <w:t>, including</w:t>
-      </w:r>
-      <w:r>
-        <w:rPr>
-          <w:lang w:val="en-US"/>
-        </w:rPr>
-        <w:t xml:space="preserve"> a resident chef who prepares </w:t>
-      </w:r>
-      <w:r>
-        <w:rPr>
-          <w:lang w:val="en-US"/>
-        </w:rPr>
-        <w:t xml:space="preserve">the </w:t>
-      </w:r>
-      <w:r>
-        <w:rPr>
-          <w:lang w:val="en-US"/>
-        </w:rPr>
-        <w:t xml:space="preserve">meals </w:t>
-      </w:r>
-      <w:r>
-        <w:rPr>
-          <w:lang w:val="en-US"/>
-        </w:rPr>
-        <w:t>for the group</w:t>
-      </w:r>
-      <w:r>
-        <w:rPr>
-          <w:lang w:val="en-US"/>
-        </w:rPr>
-        <w:t>.</w:t>
-      </w:r>
-      <w:r>
-        <w:rPr>
+        <w:t xml:space="preserve">Although the </w:t>
+      </w:r>
+      <w:r>
+        <w:rPr>
+          <w:lang w:val="en-US"/>
+        </w:rPr>
+        <w:t xml:space="preserve">project’s </w:t>
+      </w:r>
+      <w:r>
+        <w:rPr>
+          <w:lang w:val="en-US"/>
+        </w:rPr>
+        <w:t xml:space="preserve">aim is expressed simply in human </w:t>
+      </w:r>
+      <w:r>
+        <w:rPr>
+          <w:lang w:val="en-US"/>
+        </w:rPr>
+        <w:t>language</w:t>
+      </w:r>
+      <w:r>
+        <w:rPr>
+          <w:lang w:val="en-US"/>
+        </w:rPr>
+        <w:t xml:space="preserve">, it is a multi-objective </w:t>
+      </w:r>
+      <w:proofErr w:type="spellStart"/>
+      <w:r>
+        <w:rPr>
+          <w:lang w:val="en-US"/>
+        </w:rPr>
+        <w:t>optimisation</w:t>
+      </w:r>
+      <w:proofErr w:type="spellEnd"/>
+      <w:r>
+        <w:rPr>
+          <w:lang w:val="en-US"/>
+        </w:rPr>
+        <w:t xml:space="preserve"> problem which is computationally complex to solve</w:t>
+      </w:r>
+      <w:r>
+        <w:rPr>
+          <w:lang w:val="en-US"/>
+        </w:rPr>
+        <w:t xml:space="preserve"> (</w:t>
+      </w:r>
+      <w:proofErr w:type="spellStart"/>
+      <w:r>
+        <w:rPr>
+          <w:lang w:val="en-US"/>
+        </w:rPr>
+        <w:t>Dechter</w:t>
+      </w:r>
+      <w:proofErr w:type="spellEnd"/>
+      <w:r>
+        <w:rPr>
+          <w:lang w:val="en-US"/>
+        </w:rPr>
+        <w:t>, 2003).</w:t>
+      </w:r>
+      <w:r>
+        <w:rPr>
+          <w:color w:val="FF0000"/>
           <w:lang w:val="en-US"/>
         </w:rPr>
         <w:t xml:space="preserve"> </w:t>
@@ -3539,115 +3995,47 @@
         <w:rPr>
           <w:lang w:val="en-US"/>
         </w:rPr>
+        <w:t xml:space="preserve">The program seeks to </w:t>
+      </w:r>
+      <w:proofErr w:type="spellStart"/>
+      <w:r>
+        <w:rPr>
+          <w:lang w:val="en-US"/>
+        </w:rPr>
+        <w:t>minimise</w:t>
+      </w:r>
+      <w:proofErr w:type="spellEnd"/>
+      <w:r>
+        <w:rPr>
+          <w:lang w:val="en-US"/>
+        </w:rPr>
+        <w:t xml:space="preserve"> GWP, financial cost, food waste and packaging waste, while </w:t>
+      </w:r>
+      <w:proofErr w:type="spellStart"/>
+      <w:r>
+        <w:rPr>
+          <w:lang w:val="en-US"/>
+        </w:rPr>
+        <w:t>maximising</w:t>
+      </w:r>
+      <w:proofErr w:type="spellEnd"/>
+      <w:r>
+        <w:rPr>
+          <w:lang w:val="en-US"/>
+        </w:rPr>
         <w:t xml:space="preserve"> </w:t>
       </w:r>
       <w:r>
         <w:rPr>
           <w:lang w:val="en-US"/>
         </w:rPr>
-        <w:t xml:space="preserve">Movements of people, aircraft and the Sir David Attenborough (SDA) ship are scheduled a year in advance and food orders are then made according to these plans. Food is brought in bulk on the SDA. Because the food needs to last a long time in storage, fresh food is </w:t>
-      </w:r>
-      <w:r>
-        <w:rPr>
-          <w:lang w:val="en-US"/>
-        </w:rPr>
-        <w:t xml:space="preserve">considered a treat and is </w:t>
-      </w:r>
-      <w:r>
-        <w:rPr>
-          <w:lang w:val="en-US"/>
-        </w:rPr>
-        <w:t>not usually part of the standard menu, although some fresh food is brought by air when there is space available.</w:t>
+        <w:t>the variety of meals and satisfying nutritional requirements, dietary restrictions and delivery schedules.</w:t>
       </w:r>
       <w:r>
         <w:rPr>
           <w:lang w:val="en-US"/>
         </w:rPr>
         <w:t xml:space="preserve"> </w:t>
-      </w:r>
-      <w:r>
-        <w:rPr>
-          <w:lang w:val="en-US"/>
-        </w:rPr>
-        <w:t xml:space="preserve">Food waste is </w:t>
-      </w:r>
-      <w:r>
-        <w:rPr>
-          <w:lang w:val="en-US"/>
-        </w:rPr>
-        <w:t>incinerated</w:t>
-      </w:r>
-      <w:r>
-        <w:rPr>
-          <w:lang w:val="en-US"/>
-        </w:rPr>
-        <w:t xml:space="preserve"> at Rothera</w:t>
-      </w:r>
-      <w:r>
-        <w:rPr>
-          <w:lang w:val="en-US"/>
-        </w:rPr>
-        <w:t xml:space="preserve"> and p</w:t>
-      </w:r>
-      <w:r>
-        <w:rPr>
-          <w:lang w:val="en-US"/>
-        </w:rPr>
-        <w:t>ackaging waste is returned</w:t>
-      </w:r>
-      <w:r>
-        <w:rPr>
-          <w:lang w:val="en-US"/>
-        </w:rPr>
-        <w:t xml:space="preserve"> to the UK</w:t>
-      </w:r>
-      <w:r>
-        <w:rPr>
-          <w:lang w:val="en-US"/>
-        </w:rPr>
-        <w:t xml:space="preserve"> on the SDA to be recycled or </w:t>
-      </w:r>
-      <w:r>
-        <w:rPr>
-          <w:lang w:val="en-US"/>
-        </w:rPr>
-        <w:t xml:space="preserve">otherwise handled according to UK </w:t>
-      </w:r>
-      <w:r>
-        <w:rPr>
-          <w:lang w:val="en-US"/>
-        </w:rPr>
-        <w:t xml:space="preserve">waste </w:t>
-      </w:r>
-      <w:r>
-        <w:rPr>
-          <w:lang w:val="en-US"/>
-        </w:rPr>
-        <w:t xml:space="preserve">disposal </w:t>
-      </w:r>
-      <w:r>
-        <w:rPr>
-          <w:lang w:val="en-US"/>
-        </w:rPr>
-        <w:t>p</w:t>
-      </w:r>
-      <w:r>
-        <w:rPr>
-          <w:lang w:val="en-US"/>
-        </w:rPr>
-        <w:t>ractice</w:t>
-      </w:r>
-      <w:r>
-        <w:rPr>
-          <w:lang w:val="en-US"/>
-        </w:rPr>
-        <w:t>s</w:t>
-      </w:r>
-      <w:r>
-        <w:rPr>
-          <w:lang w:val="en-US"/>
-        </w:rPr>
-        <w:t>.</w:t>
       </w:r>
     </w:p>
     <w:p>
@@ -3660,17 +4048,28 @@
         <w:rPr>
           <w:lang w:val="en-US"/>
         </w:rPr>
-        <w:t>The</w:t>
-      </w:r>
-      <w:r>
-        <w:rPr>
-          <w:lang w:val="en-US"/>
-        </w:rPr>
-        <w:t xml:space="preserve"> team</w:t>
-      </w:r>
-      <w:r>
-        <w:rPr>
-          <w:color w:val="FF0000"/>
+        <w:t xml:space="preserve">A satisfactory solution </w:t>
+      </w:r>
+      <w:r>
+        <w:rPr>
+          <w:lang w:val="en-US"/>
+        </w:rPr>
+        <w:t>could be used to produce a meal plan for the coming year and its associated food order details with measurements of objective performance. T</w:t>
+      </w:r>
+      <w:r>
+        <w:rPr>
+          <w:lang w:val="en-US"/>
+        </w:rPr>
+        <w:t>his</w:t>
+      </w:r>
+      <w:r>
+        <w:rPr>
+          <w:lang w:val="en-US"/>
+        </w:rPr>
+        <w:t xml:space="preserve"> could be used to help the operations team plan the</w:t>
+      </w:r>
+      <w:r>
+        <w:rPr>
           <w:lang w:val="en-US"/>
         </w:rPr>
         <w:t xml:space="preserve"> </w:t>
@@ -3679,199 +4078,7 @@
         <w:rPr>
           <w:lang w:val="en-US"/>
         </w:rPr>
-        <w:t>at BAS advised that for this plan, meals would be offered as varied buffets, with a number of meal options from which people could choose</w:t>
-      </w:r>
-      <w:r>
-        <w:rPr>
-          <w:lang w:val="en-US"/>
-        </w:rPr>
-        <w:t>,</w:t>
-      </w:r>
-      <w:r>
-        <w:rPr>
-          <w:lang w:val="en-US"/>
-        </w:rPr>
-        <w:t xml:space="preserve"> and optional side dishes for people who desire extra portions.</w:t>
-      </w:r>
-      <w:r>
-        <w:rPr>
-          <w:lang w:val="en-US"/>
-        </w:rPr>
-        <w:t xml:space="preserve"> Some members of staff stay at the station for 18 months. Due to their long stay in such a remote, bleak environment, their mental health is a serious concern when planning meals. It is essential for meals to be enjoyable and varied to help prevent boredom.</w:t>
-      </w:r>
-    </w:p>
-    <w:p>
-      <w:pPr>
-        <w:rPr>
-          <w:lang w:val="en-US"/>
-        </w:rPr>
-      </w:pPr>
-    </w:p>
-    <w:p>
-      <w:pPr>
-        <w:pStyle w:val="Heading2"/>
-        <w:rPr>
-          <w:lang w:val="en-US"/>
-        </w:rPr>
-      </w:pPr>
-      <w:bookmarkStart w:id="4" w:name="_Toc107080164"/>
-      <w:r>
-        <w:rPr>
-          <w:lang w:val="en-US"/>
-        </w:rPr>
-        <w:t>Objectives</w:t>
-      </w:r>
-      <w:bookmarkEnd w:id="4"/>
-    </w:p>
-    <w:p>
-      <w:pPr>
-        <w:rPr>
-          <w:color w:val="FF0000"/>
-          <w:lang w:val="en-US"/>
-        </w:rPr>
-      </w:pPr>
-    </w:p>
-    <w:p>
-      <w:pPr>
-        <w:rPr>
-          <w:lang w:val="en-US"/>
-        </w:rPr>
-      </w:pPr>
-      <w:r>
-        <w:rPr>
-          <w:lang w:val="en-US"/>
-        </w:rPr>
-        <w:t xml:space="preserve">Although the aim of the project is expressed simply in human </w:t>
-      </w:r>
-      <w:r>
-        <w:rPr>
-          <w:lang w:val="en-US"/>
-        </w:rPr>
-        <w:t>language</w:t>
-      </w:r>
-      <w:r>
-        <w:rPr>
-          <w:lang w:val="en-US"/>
-        </w:rPr>
-        <w:t xml:space="preserve">, it is a multi-objective </w:t>
-      </w:r>
-      <w:proofErr w:type="spellStart"/>
-      <w:r>
-        <w:rPr>
-          <w:lang w:val="en-US"/>
-        </w:rPr>
-        <w:t>optimisation</w:t>
-      </w:r>
-      <w:proofErr w:type="spellEnd"/>
-      <w:r>
-        <w:rPr>
-          <w:lang w:val="en-US"/>
-        </w:rPr>
-        <w:t xml:space="preserve"> problem which is computationally complex to solve</w:t>
-      </w:r>
-      <w:r>
-        <w:rPr>
-          <w:lang w:val="en-US"/>
-        </w:rPr>
-        <w:t xml:space="preserve"> (</w:t>
-      </w:r>
-      <w:proofErr w:type="spellStart"/>
-      <w:r>
-        <w:rPr>
-          <w:lang w:val="en-US"/>
-        </w:rPr>
-        <w:t>Dechter</w:t>
-      </w:r>
-      <w:proofErr w:type="spellEnd"/>
-      <w:r>
-        <w:rPr>
-          <w:lang w:val="en-US"/>
-        </w:rPr>
-        <w:t>, 2003).</w:t>
-      </w:r>
-      <w:r>
-        <w:rPr>
-          <w:color w:val="FF0000"/>
-          <w:lang w:val="en-US"/>
-        </w:rPr>
-        <w:t xml:space="preserve"> </w:t>
-      </w:r>
-      <w:r>
-        <w:rPr>
-          <w:lang w:val="en-US"/>
-        </w:rPr>
-        <w:t xml:space="preserve">The program seeks to </w:t>
-      </w:r>
-      <w:proofErr w:type="spellStart"/>
-      <w:r>
-        <w:rPr>
-          <w:lang w:val="en-US"/>
-        </w:rPr>
-        <w:t>minimise</w:t>
-      </w:r>
-      <w:proofErr w:type="spellEnd"/>
-      <w:r>
-        <w:rPr>
-          <w:lang w:val="en-US"/>
-        </w:rPr>
-        <w:t xml:space="preserve"> GWP, financial cost, food waste and packaging waste, while </w:t>
-      </w:r>
-      <w:proofErr w:type="spellStart"/>
-      <w:r>
-        <w:rPr>
-          <w:lang w:val="en-US"/>
-        </w:rPr>
-        <w:t>maximising</w:t>
-      </w:r>
-      <w:proofErr w:type="spellEnd"/>
-      <w:r>
-        <w:rPr>
-          <w:lang w:val="en-US"/>
-        </w:rPr>
-        <w:t xml:space="preserve"> </w:t>
-      </w:r>
-      <w:r>
-        <w:rPr>
-          <w:lang w:val="en-US"/>
-        </w:rPr>
-        <w:t>the variety and enjoyment of meals, and satisfying nutritional requirements, dietary restrictions and delivery schedules.</w:t>
-      </w:r>
-      <w:r>
-        <w:rPr>
-          <w:lang w:val="en-US"/>
-        </w:rPr>
-        <w:t xml:space="preserve"> </w:t>
-      </w:r>
-    </w:p>
-    <w:p>
-      <w:pPr>
-        <w:rPr>
-          <w:lang w:val="en-US"/>
-        </w:rPr>
-      </w:pPr>
-      <w:r>
-        <w:rPr>
-          <w:lang w:val="en-US"/>
-        </w:rPr>
-        <w:t xml:space="preserve">A satisfactory solution </w:t>
-      </w:r>
-      <w:r>
-        <w:rPr>
-          <w:lang w:val="en-US"/>
-        </w:rPr>
-        <w:t>could be used to produce a meal plan for the coming year and its associated food order details along with measurements of objective performance. These suggestions could be used to help the operations team plan the meal</w:t>
-      </w:r>
-      <w:r>
-        <w:rPr>
-          <w:lang w:val="en-US"/>
-        </w:rPr>
-        <w:t>s</w:t>
-      </w:r>
-      <w:r>
-        <w:rPr>
-          <w:lang w:val="en-US"/>
-        </w:rPr>
-        <w:t xml:space="preserve"> and food purchasing strategy.</w:t>
+        <w:t>food purchasing strategy.</w:t>
       </w:r>
     </w:p>
     <w:p>
@@ -3890,14 +4097,14 @@
           <w:lang w:val="en-US"/>
         </w:rPr>
       </w:pPr>
-      <w:bookmarkStart w:id="5" w:name="_Toc107080165"/>
+      <w:bookmarkStart w:id="3" w:name="_Toc107336107"/>
       <w:r>
         <w:rPr>
           <w:lang w:val="en-US"/>
         </w:rPr>
         <w:t>Methodology</w:t>
       </w:r>
-      <w:bookmarkEnd w:id="5"/>
+      <w:bookmarkEnd w:id="3"/>
     </w:p>
     <w:p>
       <w:pPr>
@@ -3910,14 +4117,14 @@
       <w:pPr>
         <w:pStyle w:val="Heading2"/>
       </w:pPr>
-      <w:bookmarkStart w:id="6" w:name="_Toc107080166"/>
+      <w:bookmarkStart w:id="4" w:name="_Toc107336108"/>
       <w:r>
         <w:t>Communication</w:t>
       </w:r>
       <w:r>
         <w:t xml:space="preserve"> and organisation</w:t>
       </w:r>
-      <w:bookmarkEnd w:id="6"/>
+      <w:bookmarkEnd w:id="4"/>
     </w:p>
     <w:p>
       <w:pPr>
@@ -3931,10 +4138,16 @@
         <w:t>Fortnightly meetings were held between the developer and the supervisor at BAS. A meeting with people from the BAS operations team was held near the start of the project</w:t>
       </w:r>
       <w:r>
-        <w:t xml:space="preserve"> to agree on the project criteria and required specifications.</w:t>
-      </w:r>
-      <w:r>
-        <w:t xml:space="preserve"> Minutes from these meetings are in appendices </w:t>
+        <w:t xml:space="preserve"> to agree on the specifications.</w:t>
+      </w:r>
+      <w:r>
+        <w:t xml:space="preserve"> Meeting</w:t>
+      </w:r>
+      <w:r>
+        <w:t xml:space="preserve"> minutes</w:t>
+      </w:r>
+      <w:r>
+        <w:t xml:space="preserve"> are in appendices </w:t>
       </w:r>
       <w:r>
         <w:rPr>
@@ -3964,25 +4177,24 @@
         <w:t>n</w:t>
       </w:r>
       <w:r>
-        <w:t xml:space="preserve"> the requirements </w:t>
-      </w:r>
-      <w:r>
-        <w:t>set out by</w:t>
-      </w:r>
-      <w:r>
-        <w:t xml:space="preserve"> the BAS team to guide the development and ensure that </w:t>
+        <w:t xml:space="preserve"> the</w:t>
+      </w:r>
+      <w:r>
+        <w:t>se</w:t>
+      </w:r>
+      <w:r>
+        <w:t xml:space="preserve"> requirements to guide the development and ensure that </w:t>
       </w:r>
       <w:r>
         <w:t>milestones</w:t>
       </w:r>
       <w:r>
-        <w:t xml:space="preserve"> were met. A Trello board was used for project management and task organisation, and code was held in a GitHub repository.</w:t>
+        <w:t xml:space="preserve"> were met. A Trello board was used for task organisation, and code was held in a GitHub repository.</w:t>
       </w:r>
     </w:p>
     <w:p>
       <w:r>
-        <w:lastRenderedPageBreak/>
-        <w:t>The first three weeks of the project were mostly spent attending a Coursera programme on modelling</w:t>
+        <w:t>The first three weeks of the project were spent attending a Coursera programme on modelling</w:t>
       </w:r>
       <w:r>
         <w:t xml:space="preserve"> for discrete optimisation</w:t>
@@ -4014,7 +4226,19 @@
         <w:t>)</w:t>
       </w:r>
       <w:r>
-        <w:t xml:space="preserve"> so that the developer could acquire the skills necessary for the project.</w:t>
+        <w:t xml:space="preserve"> so that the developer could </w:t>
+      </w:r>
+      <w:r>
+        <w:t>gain</w:t>
+      </w:r>
+      <w:r>
+        <w:t xml:space="preserve"> the </w:t>
+      </w:r>
+      <w:r>
+        <w:t xml:space="preserve">necessary </w:t>
+      </w:r>
+      <w:r>
+        <w:t>skills.</w:t>
       </w:r>
     </w:p>
     <w:p/>
@@ -4022,7 +4246,7 @@
       <w:pPr>
         <w:pStyle w:val="Heading2"/>
       </w:pPr>
-      <w:bookmarkStart w:id="7" w:name="_Toc107080167"/>
+      <w:bookmarkStart w:id="5" w:name="_Toc107336109"/>
       <w:r>
         <w:t>Data</w:t>
       </w:r>
@@ -4035,7 +4259,7 @@
       <w:r>
         <w:t>echnology</w:t>
       </w:r>
-      <w:bookmarkEnd w:id="7"/>
+      <w:bookmarkEnd w:id="5"/>
     </w:p>
     <w:p>
       <w:pPr>
@@ -4046,34 +4270,25 @@
     </w:p>
     <w:p>
       <w:r>
-        <w:t xml:space="preserve">A spreadsheet containing the previous year’s scheduled arrivals and departures of people and </w:t>
-      </w:r>
-      <w:r>
-        <w:t xml:space="preserve"> transit </w:t>
-      </w:r>
-      <w:r>
-        <w:t>vehicles, as well as people’s job roles and genders, was provided by BAS. A copy of the spreadsheet</w:t>
-      </w:r>
-      <w:r>
-        <w:t xml:space="preserve">, </w:t>
-      </w:r>
-      <w:r>
-        <w:t>shown</w:t>
-      </w:r>
-      <w:r>
-        <w:t xml:space="preserve"> in </w:t>
-      </w:r>
-      <w:r>
-        <w:rPr>
-          <w:color w:val="FF0000"/>
-        </w:rPr>
-        <w:t>appendix x</w:t>
-      </w:r>
-      <w:r>
-        <w:t>,</w:t>
-      </w:r>
-      <w:r>
-        <w:t xml:space="preserve"> was then created with people’s personal information removed to protect their identities and to ensure the original data remained unchanged.</w:t>
+        <w:t>A spreadsheet containing the previous year’s scheduled arrivals and departures of people and</w:t>
+      </w:r>
+      <w:r>
+        <w:t xml:space="preserve"> </w:t>
+      </w:r>
+      <w:r>
+        <w:t>vehicles, a</w:t>
+      </w:r>
+      <w:r>
+        <w:t>nd</w:t>
+      </w:r>
+      <w:r>
+        <w:t xml:space="preserve"> people’s job roles and genders, was provided by BAS. A copy of the spreadsheet</w:t>
+      </w:r>
+      <w:r>
+        <w:t xml:space="preserve"> </w:t>
+      </w:r>
+      <w:r>
+        <w:t>was then created with personal information removed to protect their identities and to ensure the original data remained unchanged.</w:t>
       </w:r>
       <w:r>
         <w:t xml:space="preserve"> </w:t>
@@ -4081,22 +4296,41 @@
     </w:p>
     <w:p>
       <w:r>
-        <w:t xml:space="preserve">No data related to food purchasing or meal arrangements were available for the project. This meant that the developer had no knowledge of where food was purchased, </w:t>
-      </w:r>
-      <w:r>
-        <w:t xml:space="preserve">how the logistics were planned, </w:t>
-      </w:r>
-      <w:r>
-        <w:t xml:space="preserve">what system was used, whether there was a budget, how food orders were structured, what meals were typically offered, the costs or quantities of food items or how meals were planned. There was also no information available regarding people’s nutritional requirements, allergies or dietary restrictions. </w:t>
-      </w:r>
-      <w:r>
-        <w:t xml:space="preserve">Due to the lack of data and knowledge, estimates were made for food purchasing calculations using a </w:t>
+        <w:lastRenderedPageBreak/>
+        <w:t>No data related to food purchasing or meal arrangements were available. This meant</w:t>
+      </w:r>
+      <w:r>
+        <w:t xml:space="preserve"> </w:t>
+      </w:r>
+      <w:r>
+        <w:t xml:space="preserve">the developer had no knowledge of where food was purchased, </w:t>
+      </w:r>
+      <w:r>
+        <w:t xml:space="preserve">how logistics were planned, </w:t>
+      </w:r>
+      <w:r>
+        <w:t xml:space="preserve">what system was used, whether there was a budget, how food orders were structured, the costs or quantities of food items or how meals were </w:t>
+      </w:r>
+      <w:r>
+        <w:t>organised</w:t>
+      </w:r>
+      <w:r>
+        <w:t xml:space="preserve">. There was also no information regarding people’s nutritional requirements or dietary restrictions. </w:t>
+      </w:r>
+      <w:r>
+        <w:t>Due to the lack of knowledg</w:t>
+      </w:r>
+      <w:r>
+        <w:t>e</w:t>
+      </w:r>
+      <w:r>
+        <w:t xml:space="preserve">, estimates were made for food purchasing calculations using a </w:t>
       </w:r>
       <w:r>
         <w:t xml:space="preserve">UK </w:t>
       </w:r>
       <w:r>
-        <w:t>supermarket web site</w:t>
+        <w:t>supermarket website</w:t>
       </w:r>
       <w:r>
         <w:t xml:space="preserve"> (Tesco, 2022)</w:t>
@@ -4108,7 +4342,13 @@
         <w:t xml:space="preserve"> </w:t>
       </w:r>
       <w:r>
-        <w:t>and assumptions were made about the structure and variety of meals. It was assumed that three different choices of breakfast, lunch and tea would be offered each day.</w:t>
+        <w:t>and assumptions were made about the structure of meals. It was assumed that three different choices of breakfast, lunch and tea would be offered</w:t>
+      </w:r>
+      <w:r>
+        <w:t xml:space="preserve"> daily</w:t>
+      </w:r>
+      <w:r>
+        <w:t>.</w:t>
       </w:r>
       <w:r>
         <w:t xml:space="preserve"> </w:t>
@@ -4119,13 +4359,13 @@
         <w:spacing w:after="0"/>
       </w:pPr>
       <w:r>
-        <w:t xml:space="preserve">The project aims to </w:t>
-      </w:r>
-      <w:r>
-        <w:t>satisfy</w:t>
-      </w:r>
-      <w:r>
-        <w:t xml:space="preserve"> the principles of Findable, Accessible, Interoperable and Reusable (FAIR) data</w:t>
+        <w:t>The project a</w:t>
+      </w:r>
+      <w:r>
+        <w:t>spires</w:t>
+      </w:r>
+      <w:r>
+        <w:t xml:space="preserve"> to the principles of Findable, Accessible, Interoperable and Reusable (FAIR) data</w:t>
       </w:r>
       <w:r>
         <w:t xml:space="preserve">, </w:t>
@@ -4158,122 +4398,124 @@
         <w:t xml:space="preserve"> </w:t>
       </w:r>
       <w:r>
-        <w:t xml:space="preserve">A copy of the personnel schedule data </w:t>
+        <w:t xml:space="preserve">A copy of the schedule data </w:t>
       </w:r>
       <w:r>
         <w:t>wa</w:t>
       </w:r>
       <w:r>
-        <w:t>s included in the program files, but people's names</w:t>
+        <w:t>s included in the program files</w:t>
+      </w:r>
+      <w:r>
+        <w:t xml:space="preserve"> with</w:t>
+      </w:r>
+      <w:r>
+        <w:t xml:space="preserve"> people's names removed to comply with General Data Protection Regulations</w:t>
+      </w:r>
+      <w:r>
+        <w:t xml:space="preserve"> (Information Commissioner's Office, 2018)</w:t>
+      </w:r>
+      <w:r>
+        <w:t xml:space="preserve">. </w:t>
+      </w:r>
+      <w:r>
+        <w:t>The</w:t>
+      </w:r>
+      <w:r>
+        <w:t xml:space="preserve"> information sources used for the development of the program </w:t>
+      </w:r>
+      <w:r>
+        <w:t>we</w:t>
+      </w:r>
+      <w:r>
+        <w:t>re</w:t>
+      </w:r>
+      <w:r>
+        <w:t xml:space="preserve"> </w:t>
+      </w:r>
+      <w:r>
+        <w:t>listed in the program files</w:t>
+      </w:r>
+      <w:r>
+        <w:t>.</w:t>
+      </w:r>
+      <w:r>
+        <w:t xml:space="preserve"> Instructions on how to </w:t>
+      </w:r>
+      <w:r>
+        <w:t>reproduce the results were given in the ReadMe file</w:t>
+      </w:r>
+      <w:r>
+        <w:t>,</w:t>
+      </w:r>
+      <w:r>
+        <w:t xml:space="preserve"> shown in </w:t>
+      </w:r>
+      <w:r>
+        <w:rPr>
+          <w:color w:val="FF0000"/>
+        </w:rPr>
+        <w:t>appendix x</w:t>
+      </w:r>
+      <w:r>
+        <w:t>.</w:t>
+      </w:r>
+      <w:r>
+        <w:t xml:space="preserve"> </w:t>
+      </w:r>
+      <w:proofErr w:type="spellStart"/>
+      <w:r>
+        <w:t>MiniZinc</w:t>
+      </w:r>
+      <w:proofErr w:type="spellEnd"/>
+      <w:r>
+        <w:t xml:space="preserve"> is a language created by Brand et al. (2007) specifically for constraint programming and </w:t>
+      </w:r>
+      <w:r>
+        <w:t xml:space="preserve">it </w:t>
+      </w:r>
+      <w:r>
+        <w:t xml:space="preserve">was used as the modelling language </w:t>
+      </w:r>
+      <w:r>
+        <w:t>in this project</w:t>
+      </w:r>
+      <w:r>
+        <w:t xml:space="preserve">, with </w:t>
+      </w:r>
+      <w:r>
+        <w:t xml:space="preserve">Python for data pre-processing and post-processing. </w:t>
+      </w:r>
+      <w:r>
+        <w:t>Both these languages</w:t>
+      </w:r>
+      <w:r>
+        <w:t xml:space="preserve"> are open-source. No specialist infrastructure is required to run th</w:t>
+      </w:r>
+      <w:r>
+        <w:t>e</w:t>
+      </w:r>
+      <w:r>
+        <w:t xml:space="preserve"> code other than a typical personal computer with an up-to-date operating system.</w:t>
+      </w:r>
+      <w:r>
+        <w:t xml:space="preserve"> </w:t>
+      </w:r>
+      <w:r>
+        <w:t xml:space="preserve">Random dietary requirements were generated for the </w:t>
+      </w:r>
+      <w:proofErr w:type="spellStart"/>
+      <w:r>
+        <w:t>MiniZinc</w:t>
+      </w:r>
+      <w:proofErr w:type="spellEnd"/>
+      <w:r>
+        <w:t xml:space="preserve"> data. These data</w:t>
       </w:r>
       <w:r>
         <w:t xml:space="preserve"> were</w:t>
       </w:r>
       <w:r>
-        <w:t xml:space="preserve"> removed to comply with General Data Protection Regulations</w:t>
-      </w:r>
-      <w:r>
-        <w:t xml:space="preserve"> (Information Commissioner's Office, 2018)</w:t>
-      </w:r>
-      <w:r>
-        <w:t xml:space="preserve">. </w:t>
-      </w:r>
-      <w:r>
-        <w:t>All o</w:t>
-      </w:r>
-      <w:r>
-        <w:t xml:space="preserve">ther information sources used for the development of the program </w:t>
-      </w:r>
-      <w:r>
-        <w:t>we</w:t>
-      </w:r>
-      <w:r>
-        <w:t>re</w:t>
-      </w:r>
-      <w:r>
-        <w:t xml:space="preserve"> also</w:t>
-      </w:r>
-      <w:r>
-        <w:t xml:space="preserve"> listed in the program files</w:t>
-      </w:r>
-      <w:r>
-        <w:t xml:space="preserve"> and are referenced in this report</w:t>
-      </w:r>
-      <w:r>
-        <w:t>.</w:t>
-      </w:r>
-      <w:r>
-        <w:t xml:space="preserve"> Instructions on how to </w:t>
-      </w:r>
-      <w:r>
-        <w:t>reproduce the results were given in the ReadMe file</w:t>
-      </w:r>
-      <w:r>
-        <w:t xml:space="preserve"> and are shown in </w:t>
-      </w:r>
-      <w:r>
-        <w:rPr>
-          <w:color w:val="FF0000"/>
-        </w:rPr>
-        <w:t>appendix x</w:t>
-      </w:r>
-      <w:r>
-        <w:t>.</w:t>
-      </w:r>
-    </w:p>
-    <w:p>
-      <w:pPr>
-        <w:spacing w:after="0"/>
-      </w:pPr>
-    </w:p>
-    <w:p>
-      <w:proofErr w:type="spellStart"/>
-      <w:r>
-        <w:t>MiniZinc</w:t>
-      </w:r>
-      <w:proofErr w:type="spellEnd"/>
-      <w:r>
-        <w:t xml:space="preserve"> is a language created by Brand et al. (2007) specifically for constraint programming and it </w:t>
-      </w:r>
-      <w:r>
-        <w:t xml:space="preserve">was used as the constraint modelling language </w:t>
-      </w:r>
-      <w:r>
-        <w:t>in this project.</w:t>
-      </w:r>
-      <w:r>
-        <w:t xml:space="preserve"> Python was used for data pre-processing and post-processing. </w:t>
-      </w:r>
-      <w:r>
-        <w:t>Both these languages</w:t>
-      </w:r>
-      <w:r>
-        <w:t xml:space="preserve"> are open-source. No specialist computing infrastructure is required to run th</w:t>
-      </w:r>
-      <w:r>
-        <w:t>e</w:t>
-      </w:r>
-      <w:r>
-        <w:t xml:space="preserve"> code other than a typical personal computer with an up-to-date operating system.</w:t>
-      </w:r>
-      <w:r>
-        <w:t xml:space="preserve"> </w:t>
-      </w:r>
-      <w:r>
-        <w:t xml:space="preserve">Random dietary requirements were generated for the batches of </w:t>
-      </w:r>
-      <w:proofErr w:type="spellStart"/>
-      <w:r>
-        <w:t>MiniZinc</w:t>
-      </w:r>
-      <w:proofErr w:type="spellEnd"/>
-      <w:r>
-        <w:t xml:space="preserve"> data. These data files</w:t>
-      </w:r>
-      <w:r>
-        <w:t xml:space="preserve"> were</w:t>
-      </w:r>
-      <w:r>
         <w:t xml:space="preserve"> included in the </w:t>
       </w:r>
       <w:r>
@@ -4286,7 +4528,7 @@
         <w:t>ould</w:t>
       </w:r>
       <w:r>
-        <w:t xml:space="preserve"> be exactly reproduced. </w:t>
+        <w:t xml:space="preserve"> be reproduced. </w:t>
       </w:r>
     </w:p>
     <w:p/>
@@ -4294,7 +4536,7 @@
       <w:pPr>
         <w:pStyle w:val="Heading2"/>
       </w:pPr>
-      <w:bookmarkStart w:id="8" w:name="_Toc107080168"/>
+      <w:bookmarkStart w:id="6" w:name="_Toc107336110"/>
       <w:r>
         <w:t xml:space="preserve">Dietary </w:t>
       </w:r>
@@ -4304,7 +4546,7 @@
       <w:r>
         <w:t>equirements</w:t>
       </w:r>
-      <w:bookmarkEnd w:id="8"/>
+      <w:bookmarkEnd w:id="6"/>
     </w:p>
     <w:p>
       <w:pPr>
@@ -4324,7 +4566,13 @@
         <w:rPr>
           <w:lang w:val="en-US"/>
         </w:rPr>
-        <w:t>Required amounts of macronutrients for guests were estimated according to</w:t>
+        <w:t>People’s r</w:t>
+      </w:r>
+      <w:r>
+        <w:rPr>
+          <w:lang w:val="en-US"/>
+        </w:rPr>
+        <w:t>equired amounts of macronutrients were estimated according to</w:t>
       </w:r>
       <w:r>
         <w:rPr>
@@ -4481,14 +4729,7 @@
         <w:rPr>
           <w:lang w:val="en-US"/>
         </w:rPr>
-        <w:t xml:space="preserve">, with an average </w:t>
-      </w:r>
-      <w:r>
-        <w:rPr>
-          <w:lang w:val="en-US"/>
-        </w:rPr>
-        <w:lastRenderedPageBreak/>
-        <w:t>daily calorie requirement given as 2000 for women and 2500 for men</w:t>
+        <w:t>, with an average daily calorie requirement given as 2000 for women and 2500 for men</w:t>
       </w:r>
       <w:r>
         <w:rPr>
@@ -5081,7 +5322,14 @@
         <w:rPr>
           <w:lang w:val="en-US"/>
         </w:rPr>
-        <w:t xml:space="preserve">considered the amount of physical work, such as lifting objects and walking, and the amount of time spent outdoors because of the </w:t>
+        <w:t xml:space="preserve">considered the amount of physical work, such as lifting objects and walking, and the amount of time spent </w:t>
+      </w:r>
+      <w:r>
+        <w:rPr>
+          <w:lang w:val="en-US"/>
+        </w:rPr>
+        <w:lastRenderedPageBreak/>
+        <w:t xml:space="preserve">outdoors because of the </w:t>
       </w:r>
       <w:r>
         <w:rPr>
@@ -5165,469 +5413,41 @@
         <w:t>shows the nutritional requirements estimated by the program.</w:t>
       </w:r>
     </w:p>
-    <w:tbl>
-      <w:tblPr>
-        <w:tblStyle w:val="TableGrid"/>
-        <w:tblW w:w="0" w:type="auto"/>
-        <w:tblLook w:val="04A0" w:firstRow="1" w:lastRow="0" w:firstColumn="1" w:lastColumn="0" w:noHBand="0" w:noVBand="1"/>
-      </w:tblPr>
-      <w:tblGrid>
-        <w:gridCol w:w="1502"/>
-        <w:gridCol w:w="1502"/>
-        <w:gridCol w:w="1503"/>
-        <w:gridCol w:w="1503"/>
-        <w:gridCol w:w="1503"/>
-        <w:gridCol w:w="1503"/>
-      </w:tblGrid>
-      <w:tr>
-        <w:trPr>
-          <w:trHeight w:val="288"/>
-        </w:trPr>
-        <w:tc>
-          <w:tcPr>
-            <w:tcW w:w="1502" w:type="dxa"/>
-            <w:noWrap/>
-            <w:hideMark/>
-          </w:tcPr>
-          <w:p>
-            <w:pPr>
-              <w:rPr>
-                <w:rFonts w:eastAsia="Times New Roman" w:cstheme="minorHAnsi"/>
-                <w:lang w:eastAsia="en-GB"/>
-              </w:rPr>
-            </w:pPr>
-          </w:p>
-        </w:tc>
-        <w:tc>
-          <w:tcPr>
-            <w:tcW w:w="1502" w:type="dxa"/>
-            <w:noWrap/>
-            <w:hideMark/>
-          </w:tcPr>
-          <w:p>
-            <w:pPr>
-              <w:rPr>
-                <w:rFonts w:eastAsia="Times New Roman" w:cstheme="minorHAnsi"/>
-                <w:color w:val="000000"/>
-                <w:lang w:eastAsia="en-GB"/>
-              </w:rPr>
-            </w:pPr>
-            <w:r>
-              <w:rPr>
-                <w:rFonts w:eastAsia="Times New Roman" w:cstheme="minorHAnsi"/>
-                <w:color w:val="000000"/>
-                <w:lang w:eastAsia="en-GB"/>
-              </w:rPr>
-              <w:t>Calories</w:t>
-            </w:r>
-          </w:p>
-        </w:tc>
-        <w:tc>
-          <w:tcPr>
-            <w:tcW w:w="1503" w:type="dxa"/>
-            <w:noWrap/>
-            <w:hideMark/>
-          </w:tcPr>
-          <w:p>
-            <w:pPr>
-              <w:rPr>
-                <w:rFonts w:eastAsia="Times New Roman" w:cstheme="minorHAnsi"/>
-                <w:color w:val="000000"/>
-                <w:lang w:eastAsia="en-GB"/>
-              </w:rPr>
-            </w:pPr>
-            <w:r>
-              <w:rPr>
-                <w:rFonts w:eastAsia="Times New Roman" w:cstheme="minorHAnsi"/>
-                <w:color w:val="000000"/>
-                <w:lang w:eastAsia="en-GB"/>
-              </w:rPr>
-              <w:t>Carbohydrate / g</w:t>
-            </w:r>
-          </w:p>
-        </w:tc>
-        <w:tc>
-          <w:tcPr>
-            <w:tcW w:w="1503" w:type="dxa"/>
-            <w:noWrap/>
-            <w:hideMark/>
-          </w:tcPr>
-          <w:p>
-            <w:pPr>
-              <w:rPr>
-                <w:rFonts w:eastAsia="Times New Roman" w:cstheme="minorHAnsi"/>
-                <w:color w:val="000000"/>
-                <w:lang w:eastAsia="en-GB"/>
-              </w:rPr>
-            </w:pPr>
-            <w:r>
-              <w:rPr>
-                <w:rFonts w:eastAsia="Times New Roman" w:cstheme="minorHAnsi"/>
-                <w:color w:val="000000"/>
-                <w:lang w:eastAsia="en-GB"/>
-              </w:rPr>
-              <w:t>Fat / g</w:t>
-            </w:r>
-          </w:p>
-        </w:tc>
-        <w:tc>
-          <w:tcPr>
-            <w:tcW w:w="1503" w:type="dxa"/>
-            <w:noWrap/>
-            <w:hideMark/>
-          </w:tcPr>
-          <w:p>
-            <w:pPr>
-              <w:rPr>
-                <w:rFonts w:eastAsia="Times New Roman" w:cstheme="minorHAnsi"/>
-                <w:color w:val="000000"/>
-                <w:lang w:eastAsia="en-GB"/>
-              </w:rPr>
-            </w:pPr>
-            <w:r>
-              <w:rPr>
-                <w:rFonts w:eastAsia="Times New Roman" w:cstheme="minorHAnsi"/>
-                <w:color w:val="000000"/>
-                <w:lang w:eastAsia="en-GB"/>
-              </w:rPr>
-              <w:t>Fibre / g</w:t>
-            </w:r>
-          </w:p>
-        </w:tc>
-        <w:tc>
-          <w:tcPr>
-            <w:tcW w:w="1503" w:type="dxa"/>
-            <w:noWrap/>
-            <w:hideMark/>
-          </w:tcPr>
-          <w:p>
-            <w:pPr>
-              <w:rPr>
-                <w:rFonts w:eastAsia="Times New Roman" w:cstheme="minorHAnsi"/>
-                <w:color w:val="000000"/>
-                <w:lang w:eastAsia="en-GB"/>
-              </w:rPr>
-            </w:pPr>
-            <w:r>
-              <w:rPr>
-                <w:rFonts w:eastAsia="Times New Roman" w:cstheme="minorHAnsi"/>
-                <w:color w:val="000000"/>
-                <w:lang w:eastAsia="en-GB"/>
-              </w:rPr>
-              <w:t>Protein / g</w:t>
-            </w:r>
-          </w:p>
-        </w:tc>
-      </w:tr>
-      <w:tr>
-        <w:trPr>
-          <w:trHeight w:val="348"/>
-        </w:trPr>
-        <w:tc>
-          <w:tcPr>
-            <w:tcW w:w="1502" w:type="dxa"/>
-            <w:noWrap/>
-            <w:hideMark/>
-          </w:tcPr>
-          <w:p>
-            <w:pPr>
-              <w:rPr>
-                <w:rFonts w:eastAsia="Times New Roman" w:cstheme="minorHAnsi"/>
-                <w:color w:val="000000"/>
-                <w:lang w:eastAsia="en-GB"/>
-              </w:rPr>
-            </w:pPr>
-            <w:r>
-              <w:rPr>
-                <w:rFonts w:eastAsia="Times New Roman" w:cstheme="minorHAnsi"/>
-                <w:color w:val="000000"/>
-                <w:lang w:eastAsia="en-GB"/>
-              </w:rPr>
-              <w:t>Minimum baseline before adjustments</w:t>
-            </w:r>
-          </w:p>
-        </w:tc>
-        <w:tc>
-          <w:tcPr>
-            <w:tcW w:w="1502" w:type="dxa"/>
-            <w:noWrap/>
-            <w:hideMark/>
-          </w:tcPr>
-          <w:p>
-            <w:pPr>
-              <w:jc w:val="right"/>
-              <w:rPr>
-                <w:rFonts w:eastAsia="Times New Roman" w:cstheme="minorHAnsi"/>
-                <w:color w:val="000000"/>
-                <w:lang w:eastAsia="en-GB"/>
-              </w:rPr>
-            </w:pPr>
-            <w:r>
-              <w:rPr>
-                <w:rFonts w:eastAsia="Times New Roman" w:cstheme="minorHAnsi"/>
-                <w:color w:val="000000"/>
-                <w:lang w:eastAsia="en-GB"/>
-              </w:rPr>
-              <w:t>2000</w:t>
-            </w:r>
-          </w:p>
-        </w:tc>
-        <w:tc>
-          <w:tcPr>
-            <w:tcW w:w="1503" w:type="dxa"/>
-            <w:noWrap/>
-            <w:hideMark/>
-          </w:tcPr>
-          <w:p>
-            <w:pPr>
-              <w:jc w:val="right"/>
-              <w:rPr>
-                <w:rFonts w:eastAsia="Times New Roman" w:cstheme="minorHAnsi"/>
-                <w:color w:val="000000"/>
-                <w:lang w:eastAsia="en-GB"/>
-              </w:rPr>
-            </w:pPr>
-            <w:r>
-              <w:rPr>
-                <w:rFonts w:eastAsia="Times New Roman" w:cstheme="minorHAnsi"/>
-                <w:color w:val="000000"/>
-                <w:lang w:eastAsia="en-GB"/>
-              </w:rPr>
-              <w:t>225</w:t>
-            </w:r>
-          </w:p>
-        </w:tc>
-        <w:tc>
-          <w:tcPr>
-            <w:tcW w:w="1503" w:type="dxa"/>
-            <w:noWrap/>
-            <w:hideMark/>
-          </w:tcPr>
-          <w:p>
-            <w:pPr>
-              <w:jc w:val="right"/>
-              <w:rPr>
-                <w:rFonts w:eastAsia="Times New Roman" w:cstheme="minorHAnsi"/>
-                <w:color w:val="000000"/>
-                <w:lang w:eastAsia="en-GB"/>
-              </w:rPr>
-            </w:pPr>
-            <w:r>
-              <w:rPr>
-                <w:rFonts w:eastAsia="Times New Roman" w:cstheme="minorHAnsi"/>
-                <w:color w:val="000000"/>
-                <w:lang w:eastAsia="en-GB"/>
-              </w:rPr>
-              <w:t>44</w:t>
-            </w:r>
-          </w:p>
-        </w:tc>
-        <w:tc>
-          <w:tcPr>
-            <w:tcW w:w="1503" w:type="dxa"/>
-            <w:noWrap/>
-            <w:hideMark/>
-          </w:tcPr>
-          <w:p>
-            <w:pPr>
-              <w:jc w:val="right"/>
-              <w:rPr>
-                <w:rFonts w:eastAsia="Times New Roman" w:cstheme="minorHAnsi"/>
-                <w:color w:val="000000"/>
-                <w:lang w:eastAsia="en-GB"/>
-              </w:rPr>
-            </w:pPr>
-            <w:r>
-              <w:rPr>
-                <w:rFonts w:eastAsia="Times New Roman" w:cstheme="minorHAnsi"/>
-                <w:color w:val="000000"/>
-                <w:lang w:eastAsia="en-GB"/>
-              </w:rPr>
-              <w:t>21</w:t>
-            </w:r>
-          </w:p>
-        </w:tc>
-        <w:tc>
-          <w:tcPr>
-            <w:tcW w:w="1503" w:type="dxa"/>
-            <w:noWrap/>
-            <w:hideMark/>
-          </w:tcPr>
-          <w:p>
-            <w:pPr>
-              <w:jc w:val="right"/>
-              <w:rPr>
-                <w:rFonts w:eastAsia="Times New Roman" w:cstheme="minorHAnsi"/>
-                <w:color w:val="000000"/>
-                <w:lang w:eastAsia="en-GB"/>
-              </w:rPr>
-            </w:pPr>
-            <w:r>
-              <w:rPr>
-                <w:rFonts w:eastAsia="Times New Roman" w:cstheme="minorHAnsi"/>
-                <w:color w:val="000000"/>
-                <w:lang w:eastAsia="en-GB"/>
-              </w:rPr>
-              <w:t>45</w:t>
-            </w:r>
-          </w:p>
-        </w:tc>
-      </w:tr>
-      <w:tr>
-        <w:trPr>
-          <w:trHeight w:val="288"/>
-        </w:trPr>
-        <w:tc>
-          <w:tcPr>
-            <w:tcW w:w="1502" w:type="dxa"/>
-            <w:noWrap/>
-            <w:hideMark/>
-          </w:tcPr>
-          <w:p>
-            <w:pPr>
-              <w:rPr>
-                <w:rFonts w:eastAsia="Times New Roman" w:cstheme="minorHAnsi"/>
-                <w:color w:val="000000"/>
-                <w:lang w:eastAsia="en-GB"/>
-              </w:rPr>
-            </w:pPr>
-            <w:r>
-              <w:rPr>
-                <w:rFonts w:eastAsia="Times New Roman" w:cstheme="minorHAnsi"/>
-                <w:color w:val="000000"/>
-                <w:lang w:eastAsia="en-GB"/>
-              </w:rPr>
-              <w:t>Average requirement per person per day</w:t>
-            </w:r>
-          </w:p>
-        </w:tc>
-        <w:tc>
-          <w:tcPr>
-            <w:tcW w:w="1502" w:type="dxa"/>
-            <w:noWrap/>
-            <w:hideMark/>
-          </w:tcPr>
-          <w:p>
-            <w:pPr>
-              <w:jc w:val="right"/>
-              <w:rPr>
-                <w:rFonts w:eastAsia="Times New Roman" w:cstheme="minorHAnsi"/>
-                <w:color w:val="000000"/>
-                <w:lang w:eastAsia="en-GB"/>
-              </w:rPr>
-            </w:pPr>
-            <w:r>
-              <w:rPr>
-                <w:rFonts w:eastAsia="Times New Roman" w:cstheme="minorHAnsi"/>
-                <w:color w:val="000000"/>
-                <w:lang w:eastAsia="en-GB"/>
-              </w:rPr>
-              <w:t>3261</w:t>
-            </w:r>
-          </w:p>
-        </w:tc>
-        <w:tc>
-          <w:tcPr>
-            <w:tcW w:w="1503" w:type="dxa"/>
-            <w:noWrap/>
-            <w:hideMark/>
-          </w:tcPr>
-          <w:p>
-            <w:pPr>
-              <w:jc w:val="right"/>
-              <w:rPr>
-                <w:rFonts w:eastAsia="Times New Roman" w:cstheme="minorHAnsi"/>
-                <w:color w:val="000000"/>
-                <w:lang w:eastAsia="en-GB"/>
-              </w:rPr>
-            </w:pPr>
-            <w:r>
-              <w:rPr>
-                <w:rFonts w:eastAsia="Times New Roman" w:cstheme="minorHAnsi"/>
-                <w:color w:val="000000"/>
-                <w:lang w:eastAsia="en-GB"/>
-              </w:rPr>
-              <w:t>367</w:t>
-            </w:r>
-          </w:p>
-        </w:tc>
-        <w:tc>
-          <w:tcPr>
-            <w:tcW w:w="1503" w:type="dxa"/>
-            <w:noWrap/>
-            <w:hideMark/>
-          </w:tcPr>
-          <w:p>
-            <w:pPr>
-              <w:jc w:val="right"/>
-              <w:rPr>
-                <w:rFonts w:eastAsia="Times New Roman" w:cstheme="minorHAnsi"/>
-                <w:color w:val="000000"/>
-                <w:lang w:eastAsia="en-GB"/>
-              </w:rPr>
-            </w:pPr>
-            <w:r>
-              <w:rPr>
-                <w:rFonts w:eastAsia="Times New Roman" w:cstheme="minorHAnsi"/>
-                <w:color w:val="000000"/>
-                <w:lang w:eastAsia="en-GB"/>
-              </w:rPr>
-              <w:t>72</w:t>
-            </w:r>
-          </w:p>
-        </w:tc>
-        <w:tc>
-          <w:tcPr>
-            <w:tcW w:w="1503" w:type="dxa"/>
-            <w:noWrap/>
-            <w:hideMark/>
-          </w:tcPr>
-          <w:p>
-            <w:pPr>
-              <w:jc w:val="right"/>
-              <w:rPr>
-                <w:rFonts w:eastAsia="Times New Roman" w:cstheme="minorHAnsi"/>
-                <w:color w:val="000000"/>
-                <w:lang w:eastAsia="en-GB"/>
-              </w:rPr>
-            </w:pPr>
-            <w:r>
-              <w:rPr>
-                <w:rFonts w:eastAsia="Times New Roman" w:cstheme="minorHAnsi"/>
-                <w:color w:val="000000"/>
-                <w:lang w:eastAsia="en-GB"/>
-              </w:rPr>
-              <w:t>34</w:t>
-            </w:r>
-          </w:p>
-        </w:tc>
-        <w:tc>
-          <w:tcPr>
-            <w:tcW w:w="1503" w:type="dxa"/>
-            <w:noWrap/>
-            <w:hideMark/>
-          </w:tcPr>
-          <w:p>
-            <w:pPr>
-              <w:jc w:val="right"/>
-              <w:rPr>
-                <w:rFonts w:eastAsia="Times New Roman" w:cstheme="minorHAnsi"/>
-                <w:color w:val="000000"/>
-                <w:lang w:eastAsia="en-GB"/>
-              </w:rPr>
-            </w:pPr>
-            <w:r>
-              <w:rPr>
-                <w:rFonts w:eastAsia="Times New Roman" w:cstheme="minorHAnsi"/>
-                <w:color w:val="000000"/>
-                <w:lang w:eastAsia="en-GB"/>
-              </w:rPr>
-              <w:t>73</w:t>
-            </w:r>
-          </w:p>
-        </w:tc>
-      </w:tr>
-    </w:tbl>
+    <w:p>
+      <w:pPr>
+        <w:rPr>
+          <w:rFonts w:cstheme="minorHAnsi"/>
+          <w:lang w:val="en-US"/>
+        </w:rPr>
+      </w:pPr>
+      <w:r>
+        <w:object w:dxaOrig="11796" w:dyaOrig="3624" w14:anchorId="374CF76B">
+          <v:shapetype id="_x0000_t75" coordsize="21600,21600" o:spt="75" o:preferrelative="t" path="m@4@5l@4@11@9@11@9@5xe" filled="f" stroked="f">
+            <v:stroke joinstyle="miter"/>
+            <v:formulas>
+              <v:f eqn="if lineDrawn pixelLineWidth 0"/>
+              <v:f eqn="sum @0 1 0"/>
+              <v:f eqn="sum 0 0 @1"/>
+              <v:f eqn="prod @2 1 2"/>
+              <v:f eqn="prod @3 21600 pixelWidth"/>
+              <v:f eqn="prod @3 21600 pixelHeight"/>
+              <v:f eqn="sum @0 0 1"/>
+              <v:f eqn="prod @6 1 2"/>
+              <v:f eqn="prod @7 21600 pixelWidth"/>
+              <v:f eqn="sum @8 21600 0"/>
+              <v:f eqn="prod @7 21600 pixelHeight"/>
+              <v:f eqn="sum @10 21600 0"/>
+            </v:formulas>
+            <v:path o:extrusionok="f" gradientshapeok="t" o:connecttype="rect"/>
+            <o:lock v:ext="edit" aspectratio="t"/>
+          </v:shapetype>
+          <v:shape id="_x0000_i1036" type="#_x0000_t75" style="width:413.1pt;height:126.9pt" o:ole="">
+            <v:imagedata r:id="rId14" o:title=""/>
+          </v:shape>
+          <o:OLEObject Type="Embed" ProgID="Paint.Picture" ShapeID="_x0000_i1036" DrawAspect="Content" ObjectID="_1717960791" r:id="rId15"/>
+        </w:object>
+      </w:r>
+    </w:p>
     <w:p>
       <w:pPr>
         <w:rPr>
@@ -5952,14 +5772,7 @@
         <w:rPr>
           <w:lang w:val="en-US"/>
         </w:rPr>
-        <w:t xml:space="preserve">This takes into </w:t>
-      </w:r>
-      <w:r>
-        <w:rPr>
-          <w:lang w:val="en-US"/>
-        </w:rPr>
-        <w:lastRenderedPageBreak/>
-        <w:t>account vegetarian and vegan diets as well as common allergies and intolerances, and people with diabetes who need to control their sugar intake.</w:t>
+        <w:t>This takes into account vegetarian and vegan diets as well as common allergies and intolerances, and people with diabetes who need to control their sugar intake.</w:t>
       </w:r>
       <w:r>
         <w:rPr>
@@ -6731,6 +6544,7 @@
                 <w:bCs/>
                 <w:lang w:eastAsia="en-GB"/>
               </w:rPr>
+              <w:lastRenderedPageBreak/>
               <w:t>breakfast</w:t>
             </w:r>
           </w:p>
@@ -13531,14 +13345,14 @@
           <w:lang w:val="en-US"/>
         </w:rPr>
       </w:pPr>
-      <w:bookmarkStart w:id="9" w:name="_Toc107080169"/>
+      <w:bookmarkStart w:id="7" w:name="_Toc107336111"/>
       <w:r>
         <w:rPr>
           <w:lang w:val="en-US"/>
         </w:rPr>
         <w:t>Transport</w:t>
       </w:r>
-      <w:bookmarkEnd w:id="9"/>
+      <w:bookmarkEnd w:id="7"/>
     </w:p>
     <w:p>
       <w:pPr>
@@ -14534,7 +14348,7 @@
           <w:lang w:val="en-US"/>
         </w:rPr>
       </w:pPr>
-      <w:bookmarkStart w:id="10" w:name="_Toc107080170"/>
+      <w:bookmarkStart w:id="8" w:name="_Toc107336112"/>
       <w:r>
         <w:rPr>
           <w:lang w:val="en-US"/>
@@ -14571,7 +14385,7 @@
         </w:rPr>
         <w:t>ssumptions</w:t>
       </w:r>
-      <w:bookmarkEnd w:id="10"/>
+      <w:bookmarkEnd w:id="8"/>
     </w:p>
     <w:p>
       <w:pPr>
@@ -15460,7 +15274,7 @@
           <w:lang w:val="en-US"/>
         </w:rPr>
       </w:pPr>
-      <w:bookmarkStart w:id="11" w:name="_Toc107080171"/>
+      <w:bookmarkStart w:id="9" w:name="_Toc107336113"/>
       <w:r>
         <w:rPr>
           <w:lang w:val="en-US"/>
@@ -15479,7 +15293,7 @@
         </w:rPr>
         <w:t>odelling</w:t>
       </w:r>
-      <w:bookmarkEnd w:id="11"/>
+      <w:bookmarkEnd w:id="9"/>
     </w:p>
     <w:p>
       <w:pPr>
@@ -16764,16 +16578,27 @@
       </w:r>
       <w:r>
         <w:rPr>
-          <w:color w:val="FF0000"/>
-          <w:lang w:val="en-US"/>
-        </w:rPr>
-        <w:t xml:space="preserve">Figure x </w:t>
-      </w:r>
-      <w:r>
-        <w:rPr>
-          <w:lang w:val="en-US"/>
-        </w:rPr>
-        <w:t xml:space="preserve">shows an example of a constraint in the </w:t>
+          <w:lang w:val="en-US"/>
+        </w:rPr>
+        <w:t xml:space="preserve">Figure </w:t>
+      </w:r>
+      <w:r>
+        <w:rPr>
+          <w:lang w:val="en-US"/>
+        </w:rPr>
+        <w:t>one</w:t>
+      </w:r>
+      <w:r>
+        <w:rPr>
+          <w:lang w:val="en-US"/>
+        </w:rPr>
+        <w:t xml:space="preserve"> shows </w:t>
+      </w:r>
+      <w:r>
+        <w:rPr>
+          <w:lang w:val="en-US"/>
+        </w:rPr>
+        <w:t xml:space="preserve">an example of a constraint in the </w:t>
       </w:r>
       <w:proofErr w:type="spellStart"/>
       <w:r>
@@ -16793,29 +16618,10 @@
     <w:p>
       <w:r>
         <w:object w:dxaOrig="13044" w:dyaOrig="2208" w14:anchorId="78C3D7C5">
-          <v:shapetype id="_x0000_t75" coordsize="21600,21600" o:spt="75" o:preferrelative="t" path="m@4@5l@4@11@9@11@9@5xe" filled="f" stroked="f">
-            <v:stroke joinstyle="miter"/>
-            <v:formulas>
-              <v:f eqn="if lineDrawn pixelLineWidth 0"/>
-              <v:f eqn="sum @0 1 0"/>
-              <v:f eqn="sum 0 0 @1"/>
-              <v:f eqn="prod @2 1 2"/>
-              <v:f eqn="prod @3 21600 pixelWidth"/>
-              <v:f eqn="prod @3 21600 pixelHeight"/>
-              <v:f eqn="sum @0 0 1"/>
-              <v:f eqn="prod @6 1 2"/>
-              <v:f eqn="prod @7 21600 pixelWidth"/>
-              <v:f eqn="sum @8 21600 0"/>
-              <v:f eqn="prod @7 21600 pixelHeight"/>
-              <v:f eqn="sum @10 21600 0"/>
-            </v:formulas>
-            <v:path o:extrusionok="f" gradientshapeok="t" o:connecttype="rect"/>
-            <o:lock v:ext="edit" aspectratio="t"/>
-          </v:shapetype>
-          <v:shape id="_x0000_i1026" type="#_x0000_t75" style="width:492pt;height:82.9pt" o:ole="">
-            <v:imagedata r:id="rId13" o:title=""/>
+          <v:shape id="_x0000_i1025" type="#_x0000_t75" style="width:491.55pt;height:83.1pt" o:ole="">
+            <v:imagedata r:id="rId16" o:title=""/>
           </v:shape>
-          <o:OLEObject Type="Embed" ProgID="Paint.Picture" ShapeID="_x0000_i1026" DrawAspect="Content" ObjectID="_1717870182" r:id="rId14"/>
+          <o:OLEObject Type="Embed" ProgID="Paint.Picture" ShapeID="_x0000_i1025" DrawAspect="Content" ObjectID="_1717960792" r:id="rId17"/>
         </w:object>
       </w:r>
     </w:p>
@@ -16829,11 +16635,28 @@
         <w:rPr>
           <w:i/>
           <w:iCs/>
-          <w:color w:val="FF0000"/>
           <w:sz w:val="20"/>
           <w:szCs w:val="20"/>
         </w:rPr>
-        <w:t xml:space="preserve">Figure x – </w:t>
+        <w:t xml:space="preserve">Figure </w:t>
+      </w:r>
+      <w:r>
+        <w:rPr>
+          <w:i/>
+          <w:iCs/>
+          <w:sz w:val="20"/>
+          <w:szCs w:val="20"/>
+        </w:rPr>
+        <w:t>one</w:t>
+      </w:r>
+      <w:r>
+        <w:rPr>
+          <w:i/>
+          <w:iCs/>
+          <w:sz w:val="20"/>
+          <w:szCs w:val="20"/>
+        </w:rPr>
+        <w:t xml:space="preserve"> – </w:t>
       </w:r>
       <w:r>
         <w:rPr>
@@ -17327,7 +17150,7 @@
           <w:lang w:val="en-US"/>
         </w:rPr>
       </w:pPr>
-      <w:bookmarkStart w:id="12" w:name="_Toc107080172"/>
+      <w:bookmarkStart w:id="10" w:name="_Toc107336114"/>
       <w:r>
         <w:rPr>
           <w:lang w:val="en-US"/>
@@ -17346,7 +17169,7 @@
         </w:rPr>
         <w:t>echnique</w:t>
       </w:r>
-      <w:bookmarkEnd w:id="12"/>
+      <w:bookmarkEnd w:id="10"/>
     </w:p>
     <w:p>
       <w:pPr>
@@ -17474,7 +17297,19 @@
         <w:rPr>
           <w:lang w:val="en-US"/>
         </w:rPr>
-        <w:t xml:space="preserve"> figure one.</w:t>
+        <w:t xml:space="preserve"> figure </w:t>
+      </w:r>
+      <w:r>
+        <w:rPr>
+          <w:lang w:val="en-US"/>
+        </w:rPr>
+        <w:t>two</w:t>
+      </w:r>
+      <w:r>
+        <w:rPr>
+          <w:lang w:val="en-US"/>
+        </w:rPr>
+        <w:t>.</w:t>
       </w:r>
       <w:r>
         <w:rPr>
@@ -17589,10 +17424,10 @@
       </w:pPr>
       <w:r>
         <w:object w:dxaOrig="16260" w:dyaOrig="6564" w14:anchorId="5DD5F0A4">
-          <v:shape id="_x0000_i1025" type="#_x0000_t75" style="width:439.65pt;height:177.8pt" o:ole="">
-            <v:imagedata r:id="rId15" o:title=""/>
+          <v:shape id="_x0000_i1026" type="#_x0000_t75" style="width:439.85pt;height:177.7pt" o:ole="">
+            <v:imagedata r:id="rId18" o:title=""/>
           </v:shape>
-          <o:OLEObject Type="Embed" ProgID="Paint.Picture" ShapeID="_x0000_i1025" DrawAspect="Content" ObjectID="_1717870183" r:id="rId16"/>
+          <o:OLEObject Type="Embed" ProgID="Paint.Picture" ShapeID="_x0000_i1026" DrawAspect="Content" ObjectID="_1717960793" r:id="rId19"/>
         </w:object>
       </w:r>
     </w:p>
@@ -17614,7 +17449,27 @@
           <w:szCs w:val="20"/>
           <w:lang w:val="en-US"/>
         </w:rPr>
-        <w:t xml:space="preserve">Figure one </w:t>
+        <w:t xml:space="preserve">Figure </w:t>
+      </w:r>
+      <w:r>
+        <w:rPr>
+          <w:i/>
+          <w:iCs/>
+          <w:sz w:val="20"/>
+          <w:szCs w:val="20"/>
+          <w:lang w:val="en-US"/>
+        </w:rPr>
+        <w:t>two</w:t>
+      </w:r>
+      <w:r>
+        <w:rPr>
+          <w:i/>
+          <w:iCs/>
+          <w:sz w:val="20"/>
+          <w:szCs w:val="20"/>
+          <w:lang w:val="en-US"/>
+        </w:rPr>
+        <w:t xml:space="preserve"> </w:t>
       </w:r>
       <w:r>
         <w:rPr>
@@ -18248,7 +18103,19 @@
         <w:rPr>
           <w:lang w:val="en-US"/>
         </w:rPr>
-        <w:t xml:space="preserve">. Figure two </w:t>
+        <w:t>. Figure t</w:t>
+      </w:r>
+      <w:r>
+        <w:rPr>
+          <w:lang w:val="en-US"/>
+        </w:rPr>
+        <w:t>hree</w:t>
+      </w:r>
+      <w:r>
+        <w:rPr>
+          <w:lang w:val="en-US"/>
+        </w:rPr>
+        <w:t xml:space="preserve"> </w:t>
       </w:r>
       <w:r>
         <w:rPr>
@@ -18341,7 +18208,7 @@
             <wp:cNvGraphicFramePr/>
             <a:graphic xmlns:a="http://schemas.openxmlformats.org/drawingml/2006/main">
               <a:graphicData uri="http://schemas.openxmlformats.org/drawingml/2006/chart">
-                <c:chart xmlns:c="http://schemas.openxmlformats.org/drawingml/2006/chart" xmlns:r="http://schemas.openxmlformats.org/officeDocument/2006/relationships" r:id="rId17"/>
+                <c:chart xmlns:c="http://schemas.openxmlformats.org/drawingml/2006/chart" xmlns:r="http://schemas.openxmlformats.org/officeDocument/2006/relationships" r:id="rId20"/>
               </a:graphicData>
             </a:graphic>
           </wp:inline>
@@ -18366,7 +18233,27 @@
           <w:szCs w:val="20"/>
           <w:lang w:val="en-US"/>
         </w:rPr>
-        <w:t>Figure two – Tests on data with different numbers of days and people present.</w:t>
+        <w:t>Figure t</w:t>
+      </w:r>
+      <w:r>
+        <w:rPr>
+          <w:i/>
+          <w:iCs/>
+          <w:sz w:val="20"/>
+          <w:szCs w:val="20"/>
+          <w:lang w:val="en-US"/>
+        </w:rPr>
+        <w:t>hree</w:t>
+      </w:r>
+      <w:r>
+        <w:rPr>
+          <w:i/>
+          <w:iCs/>
+          <w:sz w:val="20"/>
+          <w:szCs w:val="20"/>
+          <w:lang w:val="en-US"/>
+        </w:rPr>
+        <w:t xml:space="preserve"> – Tests on data with different numbers of days and people present.</w:t>
       </w:r>
       <w:r>
         <w:rPr>
@@ -18393,7 +18280,7 @@
           <w:lang w:val="en-US"/>
         </w:rPr>
       </w:pPr>
-      <w:bookmarkStart w:id="13" w:name="_Toc107080173"/>
+      <w:bookmarkStart w:id="11" w:name="_Toc107336115"/>
       <w:r>
         <w:rPr>
           <w:lang w:val="en-US"/>
@@ -18413,7 +18300,7 @@
         </w:rPr>
         <w:t>nction</w:t>
       </w:r>
-      <w:bookmarkEnd w:id="13"/>
+      <w:bookmarkEnd w:id="11"/>
     </w:p>
     <w:p>
       <w:pPr>
@@ -18524,7 +18411,19 @@
         <w:rPr>
           <w:lang w:val="en-US"/>
         </w:rPr>
-        <w:t xml:space="preserve"> Figure three </w:t>
+        <w:t xml:space="preserve"> Figure </w:t>
+      </w:r>
+      <w:r>
+        <w:rPr>
+          <w:lang w:val="en-US"/>
+        </w:rPr>
+        <w:t>four</w:t>
+      </w:r>
+      <w:r>
+        <w:rPr>
+          <w:lang w:val="en-US"/>
+        </w:rPr>
+        <w:t xml:space="preserve"> </w:t>
       </w:r>
       <w:r>
         <w:rPr>
@@ -18644,7 +18543,7 @@
             <wp:cNvGraphicFramePr/>
             <a:graphic xmlns:a="http://schemas.openxmlformats.org/drawingml/2006/main">
               <a:graphicData uri="http://schemas.openxmlformats.org/drawingml/2006/chart">
-                <c:chart xmlns:c="http://schemas.openxmlformats.org/drawingml/2006/chart" xmlns:r="http://schemas.openxmlformats.org/officeDocument/2006/relationships" r:id="rId18"/>
+                <c:chart xmlns:c="http://schemas.openxmlformats.org/drawingml/2006/chart" xmlns:r="http://schemas.openxmlformats.org/officeDocument/2006/relationships" r:id="rId21"/>
               </a:graphicData>
             </a:graphic>
           </wp:inline>
@@ -18670,7 +18569,27 @@
           <w:lang w:val="en-US"/>
         </w:rPr>
         <w:lastRenderedPageBreak/>
-        <w:t xml:space="preserve">Figure three </w:t>
+        <w:t xml:space="preserve">Figure </w:t>
+      </w:r>
+      <w:r>
+        <w:rPr>
+          <w:i/>
+          <w:iCs/>
+          <w:sz w:val="20"/>
+          <w:szCs w:val="20"/>
+          <w:lang w:val="en-US"/>
+        </w:rPr>
+        <w:t>four</w:t>
+      </w:r>
+      <w:r>
+        <w:rPr>
+          <w:i/>
+          <w:iCs/>
+          <w:sz w:val="20"/>
+          <w:szCs w:val="20"/>
+          <w:lang w:val="en-US"/>
+        </w:rPr>
+        <w:t xml:space="preserve"> </w:t>
       </w:r>
       <w:r>
         <w:rPr>
@@ -19141,7 +19060,7 @@
           <w:lang w:val="en-US"/>
         </w:rPr>
       </w:pPr>
-      <w:bookmarkStart w:id="14" w:name="_Toc107080174"/>
+      <w:bookmarkStart w:id="12" w:name="_Toc107336116"/>
       <w:r>
         <w:rPr>
           <w:lang w:val="en-US"/>
@@ -19166,7 +19085,7 @@
         </w:rPr>
         <w:t>iscussion</w:t>
       </w:r>
-      <w:bookmarkEnd w:id="14"/>
+      <w:bookmarkEnd w:id="12"/>
     </w:p>
     <w:p>
       <w:pPr>
@@ -19184,44 +19103,15 @@
       </w:pPr>
       <w:r>
         <w:rPr>
-          <w:color w:val="FF0000"/>
-          <w:lang w:val="en-US"/>
-        </w:rPr>
-        <w:t>Figure</w:t>
-      </w:r>
-      <w:r>
-        <w:rPr>
-          <w:color w:val="FF0000"/>
-          <w:lang w:val="en-US"/>
-        </w:rPr>
-        <w:t>s x and</w:t>
-      </w:r>
-      <w:r>
-        <w:rPr>
-          <w:color w:val="FF0000"/>
-          <w:lang w:val="en-US"/>
-        </w:rPr>
-        <w:t xml:space="preserve"> </w:t>
-      </w:r>
-      <w:r>
-        <w:rPr>
-          <w:color w:val="FF0000"/>
-          <w:lang w:val="en-US"/>
-        </w:rPr>
-        <w:t>x</w:t>
-      </w:r>
-      <w:r>
-        <w:rPr>
-          <w:color w:val="FF0000"/>
-          <w:lang w:val="en-US"/>
-        </w:rPr>
-        <w:t xml:space="preserve"> </w:t>
-      </w:r>
-      <w:r>
-        <w:rPr>
-          <w:lang w:val="en-US"/>
-        </w:rPr>
-        <w:t xml:space="preserve">shows a comparison of implementing different diet types for the buffet. </w:t>
+          <w:lang w:val="en-US"/>
+        </w:rPr>
+        <w:t>Figures five and six s</w:t>
+      </w:r>
+      <w:r>
+        <w:rPr>
+          <w:lang w:val="en-US"/>
+        </w:rPr>
+        <w:t xml:space="preserve">how a comparison of implementing different diet types for the buffet. </w:t>
       </w:r>
       <w:r>
         <w:rPr>
@@ -19362,7 +19252,56 @@
         <w:rPr>
           <w:lang w:val="en-US"/>
         </w:rPr>
-        <w:t xml:space="preserve">There was a slight reduction in cost and emissions in winter plans, when aircraft could not reach Rothera, but it was not considered useful to discuss this in more detail because flight schedules are unlikely to be adjustable based on this. </w:t>
+        <w:t xml:space="preserve">There was a slight reduction in emissions </w:t>
+      </w:r>
+      <w:r>
+        <w:rPr>
+          <w:lang w:val="en-US"/>
+        </w:rPr>
+        <w:t>for</w:t>
+      </w:r>
+      <w:r>
+        <w:rPr>
+          <w:lang w:val="en-US"/>
+        </w:rPr>
+        <w:t xml:space="preserve"> winter </w:t>
+      </w:r>
+      <w:r>
+        <w:rPr>
+          <w:lang w:val="en-US"/>
+        </w:rPr>
+        <w:t>meal</w:t>
+      </w:r>
+      <w:r>
+        <w:rPr>
+          <w:lang w:val="en-US"/>
+        </w:rPr>
+        <w:t>s</w:t>
+      </w:r>
+      <w:r>
+        <w:rPr>
+          <w:lang w:val="en-US"/>
+        </w:rPr>
+        <w:t xml:space="preserve"> - 0.5 kg CO</w:t>
+      </w:r>
+      <w:r>
+        <w:rPr>
+          <w:vertAlign w:val="subscript"/>
+          <w:lang w:val="en-US"/>
+        </w:rPr>
+        <w:t>2</w:t>
+      </w:r>
+      <w:r>
+        <w:rPr>
+          <w:lang w:val="en-US"/>
+        </w:rPr>
+        <w:t>e per person per day on average -</w:t>
+      </w:r>
+      <w:r>
+        <w:rPr>
+          <w:lang w:val="en-US"/>
+        </w:rPr>
+        <w:t xml:space="preserve"> when aircraft could not reach Rothera, but it was not considered useful to discuss this in more detail because flight schedules are unlikely to be adjustable based on this. </w:t>
       </w:r>
       <w:r>
         <w:rPr>
@@ -19392,13 +19331,7 @@
         <w:rPr>
           <w:lang w:val="en-US"/>
         </w:rPr>
-        <w:t xml:space="preserve"> </w:t>
-      </w:r>
-      <w:r>
-        <w:rPr>
-          <w:lang w:val="en-US"/>
-        </w:rPr>
-        <w:t xml:space="preserve">There </w:t>
+        <w:t xml:space="preserve"> There </w:t>
       </w:r>
       <w:r>
         <w:rPr>
@@ -19410,14 +19343,14 @@
         <w:rPr>
           <w:lang w:val="en-US"/>
         </w:rPr>
-        <w:t xml:space="preserve">s a very small reduction in associated emissions as animal products are phased out, which is possibly not larger because most of the meals which the model chose in the meat containing versions were still vegetable-based anyway to satisfy dietary </w:t>
+        <w:t xml:space="preserve">s a very small reduction in associated emissions as animal products are phased out, which is possibly not larger because most of the meals which the model chose in the meat containing versions were still </w:t>
       </w:r>
       <w:r>
         <w:rPr>
           <w:lang w:val="en-US"/>
         </w:rPr>
         <w:lastRenderedPageBreak/>
-        <w:t xml:space="preserve">restrictions, maintain variety and </w:t>
+        <w:t xml:space="preserve">vegetable-based anyway to satisfy dietary restrictions, maintain variety and </w:t>
       </w:r>
       <w:proofErr w:type="spellStart"/>
       <w:r>
@@ -19431,13 +19364,7 @@
         <w:rPr>
           <w:lang w:val="en-US"/>
         </w:rPr>
-        <w:t xml:space="preserve"> GWP. To test this, </w:t>
-      </w:r>
-      <w:r>
-        <w:rPr>
-          <w:lang w:val="en-US"/>
-        </w:rPr>
-        <w:t>a version was run with more animal-based meals and no objective.</w:t>
+        <w:t xml:space="preserve"> GWP. To test this, a version was run with more animal-based meals and no objective.</w:t>
       </w:r>
       <w:r>
         <w:rPr>
@@ -19604,7 +19531,7 @@
             <wp:cNvGraphicFramePr/>
             <a:graphic xmlns:a="http://schemas.openxmlformats.org/drawingml/2006/main">
               <a:graphicData uri="http://schemas.openxmlformats.org/drawingml/2006/chart">
-                <c:chart xmlns:c="http://schemas.openxmlformats.org/drawingml/2006/chart" xmlns:r="http://schemas.openxmlformats.org/officeDocument/2006/relationships" r:id="rId19"/>
+                <c:chart xmlns:c="http://schemas.openxmlformats.org/drawingml/2006/chart" xmlns:r="http://schemas.openxmlformats.org/officeDocument/2006/relationships" r:id="rId22"/>
               </a:graphicData>
             </a:graphic>
           </wp:inline>
@@ -19634,7 +19561,7 @@
             <wp:cNvGraphicFramePr/>
             <a:graphic xmlns:a="http://schemas.openxmlformats.org/drawingml/2006/main">
               <a:graphicData uri="http://schemas.openxmlformats.org/drawingml/2006/chart">
-                <c:chart xmlns:c="http://schemas.openxmlformats.org/drawingml/2006/chart" xmlns:r="http://schemas.openxmlformats.org/officeDocument/2006/relationships" r:id="rId20"/>
+                <c:chart xmlns:c="http://schemas.openxmlformats.org/drawingml/2006/chart" xmlns:r="http://schemas.openxmlformats.org/officeDocument/2006/relationships" r:id="rId23"/>
               </a:graphicData>
             </a:graphic>
           </wp:inline>
@@ -19655,12 +19582,11 @@
         <w:rPr>
           <w:i/>
           <w:iCs/>
-          <w:color w:val="FF0000"/>
           <w:sz w:val="20"/>
           <w:szCs w:val="20"/>
           <w:lang w:val="en-US"/>
         </w:rPr>
-        <w:t>Figures x and x</w:t>
+        <w:t>Figures five and six</w:t>
       </w:r>
       <w:r>
         <w:rPr>
@@ -19706,23 +19632,74 @@
     <w:p>
       <w:pPr>
         <w:rPr>
-          <w:color w:val="FF0000"/>
           <w:lang w:val="en-US"/>
         </w:rPr>
       </w:pPr>
       <w:r>
         <w:rPr>
-          <w:color w:val="FF0000"/>
-          <w:lang w:val="en-US"/>
-        </w:rPr>
-        <w:t>Final output</w:t>
-      </w:r>
-      <w:r>
-        <w:rPr>
-          <w:color w:val="FF0000"/>
-          <w:lang w:val="en-US"/>
-        </w:rPr>
-        <w:t xml:space="preserve"> menu</w:t>
+          <w:lang w:val="en-US"/>
+        </w:rPr>
+        <w:t>Table</w:t>
+      </w:r>
+      <w:r>
+        <w:rPr>
+          <w:lang w:val="en-US"/>
+        </w:rPr>
+        <w:t xml:space="preserve"> three </w:t>
+      </w:r>
+      <w:r>
+        <w:rPr>
+          <w:lang w:val="en-US"/>
+        </w:rPr>
+        <w:t xml:space="preserve">shows </w:t>
+      </w:r>
+      <w:r>
+        <w:rPr>
+          <w:lang w:val="en-US"/>
+        </w:rPr>
+        <w:t xml:space="preserve">an example of a one-week meal plan allocated by the model to a group of people with a variety of dietary restrictions. </w:t>
+      </w:r>
+      <w:r>
+        <w:rPr>
+          <w:lang w:val="en-US"/>
+        </w:rPr>
+        <w:t>Table</w:t>
+      </w:r>
+      <w:r>
+        <w:rPr>
+          <w:lang w:val="en-US"/>
+        </w:rPr>
+        <w:t>s</w:t>
+      </w:r>
+      <w:r>
+        <w:rPr>
+          <w:lang w:val="en-US"/>
+        </w:rPr>
+        <w:t xml:space="preserve"> </w:t>
+      </w:r>
+      <w:r>
+        <w:rPr>
+          <w:lang w:val="en-US"/>
+        </w:rPr>
+        <w:t>four and five</w:t>
+      </w:r>
+      <w:r>
+        <w:rPr>
+          <w:lang w:val="en-US"/>
+        </w:rPr>
+        <w:t xml:space="preserve"> show </w:t>
+      </w:r>
+      <w:r>
+        <w:rPr>
+          <w:lang w:val="en-US"/>
+        </w:rPr>
+        <w:t>the order information for a solution for the full 370-day period.</w:t>
+      </w:r>
+      <w:r>
+        <w:rPr>
+          <w:lang w:val="en-US"/>
+        </w:rPr>
+        <w:t xml:space="preserve"> The total mass of food to be delivered is well within the carrying capacities of the SDA and Dash-7 mentioned previously. </w:t>
       </w:r>
     </w:p>
     <w:p>
@@ -19733,171 +19710,373 @@
         </w:rPr>
       </w:pPr>
       <w:r>
-        <w:rPr>
-          <w:color w:val="FF0000"/>
-          <w:lang w:val="en-US"/>
-        </w:rPr>
-        <w:t>Final output shopping list</w:t>
+        <w:object w:dxaOrig="4320" w:dyaOrig="2164" w14:anchorId="1FF70F35">
+          <v:shape id="_x0000_i1027" type="#_x0000_t75" style="width:766.6pt;height:383.55pt" o:ole="">
+            <v:imagedata r:id="rId24" o:title=""/>
+          </v:shape>
+          <o:OLEObject Type="Embed" ProgID="Paint.Picture" ShapeID="_x0000_i1027" DrawAspect="Content" ObjectID="_1717960794" r:id="rId25"/>
+        </w:object>
       </w:r>
     </w:p>
     <w:p>
       <w:pPr>
         <w:rPr>
+          <w:color w:val="FF0000"/>
+          <w:lang w:val="en-US"/>
+        </w:rPr>
+      </w:pPr>
+    </w:p>
+    <w:p>
+      <w:pPr>
+        <w:rPr>
+          <w:color w:val="FF0000"/>
+          <w:lang w:val="en-US"/>
+        </w:rPr>
+      </w:pPr>
+    </w:p>
+    <w:p>
+      <w:pPr>
+        <w:rPr>
+          <w:color w:val="FF0000"/>
+          <w:lang w:val="en-US"/>
+        </w:rPr>
+      </w:pPr>
+    </w:p>
+    <w:p>
+      <w:pPr>
+        <w:rPr>
+          <w:lang w:val="en-US"/>
+        </w:rPr>
+      </w:pPr>
+      <w:r>
+        <w:rPr>
+          <w:lang w:val="en-US"/>
+        </w:rPr>
+        <w:lastRenderedPageBreak/>
+        <w:t xml:space="preserve">Table </w:t>
+      </w:r>
+      <w:r>
+        <w:rPr>
+          <w:lang w:val="en-US"/>
+        </w:rPr>
+        <w:t>three</w:t>
+      </w:r>
+      <w:r>
+        <w:rPr>
+          <w:lang w:val="en-US"/>
+        </w:rPr>
+        <w:t xml:space="preserve"> – One </w:t>
+      </w:r>
+      <w:r>
+        <w:rPr>
+          <w:lang w:val="en-US"/>
+        </w:rPr>
+        <w:t>week of a meal plan.</w:t>
+      </w:r>
+    </w:p>
+    <w:p>
+      <w:pPr>
+        <w:rPr>
+          <w:color w:val="FF0000"/>
+          <w:lang w:val="en-US"/>
+        </w:rPr>
+      </w:pPr>
+      <w:r>
+        <w:object w:dxaOrig="4320" w:dyaOrig="1871" w14:anchorId="045E22F3">
+          <v:shape id="_x0000_i1031" type="#_x0000_t75" style="width:774.45pt;height:336pt" o:ole="">
+            <v:imagedata r:id="rId26" o:title=""/>
+          </v:shape>
+          <o:OLEObject Type="Embed" ProgID="Paint.Picture" ShapeID="_x0000_i1031" DrawAspect="Content" ObjectID="_1717960795" r:id="rId27"/>
+        </w:object>
+      </w:r>
+    </w:p>
+    <w:p>
+      <w:pPr>
+        <w:rPr>
+          <w:color w:val="FF0000"/>
+          <w:lang w:val="en-US"/>
+        </w:rPr>
+      </w:pPr>
+    </w:p>
+    <w:p>
+      <w:pPr>
+        <w:rPr>
+          <w:color w:val="FF0000"/>
+          <w:lang w:val="en-US"/>
+        </w:rPr>
+      </w:pPr>
+    </w:p>
+    <w:p>
+      <w:pPr>
+        <w:rPr>
+          <w:color w:val="FF0000"/>
+          <w:lang w:val="en-US"/>
+        </w:rPr>
+      </w:pPr>
+    </w:p>
+    <w:p>
+      <w:pPr>
+        <w:rPr>
+          <w:color w:val="FF0000"/>
+          <w:lang w:val="en-US"/>
+        </w:rPr>
+      </w:pPr>
+    </w:p>
+    <w:p>
+      <w:pPr>
+        <w:rPr>
+          <w:lang w:val="en-US"/>
+        </w:rPr>
+      </w:pPr>
+      <w:r>
+        <w:rPr>
+          <w:lang w:val="en-US"/>
+        </w:rPr>
+        <w:lastRenderedPageBreak/>
+        <w:t>Table</w:t>
+      </w:r>
+      <w:r>
+        <w:rPr>
+          <w:lang w:val="en-US"/>
+        </w:rPr>
+        <w:t xml:space="preserve"> </w:t>
+      </w:r>
+      <w:r>
+        <w:rPr>
+          <w:lang w:val="en-US"/>
+        </w:rPr>
+        <w:t>four</w:t>
+      </w:r>
+      <w:r>
+        <w:rPr>
+          <w:lang w:val="en-US"/>
+        </w:rPr>
+        <w:t xml:space="preserve"> – A yearly shopping list.</w:t>
+      </w:r>
+    </w:p>
+    <w:p>
+      <w:pPr>
+        <w:rPr>
+          <w:color w:val="FF0000"/>
+          <w:lang w:val="en-US"/>
+        </w:rPr>
+      </w:pPr>
+      <w:r>
+        <w:object w:dxaOrig="6204" w:dyaOrig="4284" w14:anchorId="1DB027A8">
+          <v:shape id="_x0000_i1033" type="#_x0000_t75" style="width:222.45pt;height:153.7pt" o:ole="">
+            <v:imagedata r:id="rId28" o:title=""/>
+          </v:shape>
+          <o:OLEObject Type="Embed" ProgID="Paint.Picture" ShapeID="_x0000_i1033" DrawAspect="Content" ObjectID="_1717960796" r:id="rId29"/>
+        </w:object>
+      </w:r>
+    </w:p>
+    <w:p>
+      <w:pPr>
+        <w:rPr>
+          <w:lang w:val="en-US"/>
+        </w:rPr>
+      </w:pPr>
+      <w:r>
+        <w:rPr>
+          <w:lang w:val="en-US"/>
+        </w:rPr>
+        <w:t>Table</w:t>
+      </w:r>
+      <w:r>
+        <w:rPr>
+          <w:lang w:val="en-US"/>
+        </w:rPr>
+        <w:t xml:space="preserve"> </w:t>
+      </w:r>
+      <w:r>
+        <w:rPr>
+          <w:lang w:val="en-US"/>
+        </w:rPr>
+        <w:t>five</w:t>
+      </w:r>
+      <w:r>
+        <w:rPr>
+          <w:lang w:val="en-US"/>
+        </w:rPr>
+        <w:t xml:space="preserve"> – Summary of </w:t>
+      </w:r>
+      <w:r>
+        <w:rPr>
+          <w:lang w:val="en-US"/>
+        </w:rPr>
+        <w:t xml:space="preserve">the above </w:t>
+      </w:r>
+      <w:r>
+        <w:rPr>
+          <w:lang w:val="en-US"/>
+        </w:rPr>
+        <w:t>order.</w:t>
+      </w:r>
+    </w:p>
+    <w:p>
+      <w:pPr>
+        <w:rPr>
+          <w:lang w:val="en-US"/>
+        </w:rPr>
+      </w:pPr>
+      <w:r>
+        <w:rPr>
+          <w:lang w:val="en-US"/>
+        </w:rPr>
+        <w:t xml:space="preserve">Dickens (2021) estimated that </w:t>
+      </w:r>
+      <w:r>
+        <w:rPr>
+          <w:lang w:val="en-US"/>
+        </w:rPr>
+        <w:t xml:space="preserve">food sent to Rothera on the SDA </w:t>
+      </w:r>
+      <w:r>
+        <w:rPr>
+          <w:lang w:val="en-US"/>
+        </w:rPr>
+        <w:t>for the year of</w:t>
+      </w:r>
+      <w:r>
+        <w:rPr>
+          <w:lang w:val="en-US"/>
+        </w:rPr>
+        <w:t xml:space="preserve"> 2020</w:t>
+      </w:r>
+      <w:r>
+        <w:rPr>
+          <w:lang w:val="en-US"/>
+        </w:rPr>
+        <w:t>, containing 366 days,</w:t>
+      </w:r>
+      <w:r>
+        <w:rPr>
+          <w:lang w:val="en-US"/>
+        </w:rPr>
+        <w:t xml:space="preserve"> contributed approximately </w:t>
+      </w:r>
+      <w:r>
+        <w:rPr>
+          <w:lang w:val="en-US"/>
+        </w:rPr>
+        <w:t>263</w:t>
+      </w:r>
+      <w:r>
+        <w:rPr>
+          <w:lang w:val="en-US"/>
+        </w:rPr>
+        <w:t>,</w:t>
+      </w:r>
+      <w:r>
+        <w:rPr>
+          <w:lang w:val="en-US"/>
+        </w:rPr>
+        <w:t>919</w:t>
+      </w:r>
+      <w:r>
+        <w:rPr>
+          <w:lang w:val="en-US"/>
+        </w:rPr>
+        <w:t xml:space="preserve"> </w:t>
+      </w:r>
+      <w:r>
+        <w:rPr>
+          <w:lang w:val="en-US"/>
+        </w:rPr>
+        <w:t>kg CO</w:t>
+      </w:r>
+      <w:r>
+        <w:rPr>
+          <w:vertAlign w:val="subscript"/>
+          <w:lang w:val="en-US"/>
+        </w:rPr>
+        <w:t>2</w:t>
+      </w:r>
+      <w:r>
+        <w:rPr>
+          <w:lang w:val="en-US"/>
+        </w:rPr>
+        <w:t>e</w:t>
+      </w:r>
+      <w:r>
+        <w:rPr>
+          <w:lang w:val="en-US"/>
+        </w:rPr>
+        <w:t>.</w:t>
+      </w:r>
+      <w:r>
+        <w:rPr>
+          <w:lang w:val="en-US"/>
+        </w:rPr>
+        <w:t xml:space="preserve"> This figure did not include foods delivered by air, which have a higher transport</w:t>
+      </w:r>
+      <w:r>
+        <w:rPr>
+          <w:lang w:val="en-US"/>
+        </w:rPr>
+        <w:t>ation</w:t>
+      </w:r>
+      <w:r>
+        <w:rPr>
+          <w:lang w:val="en-US"/>
+        </w:rPr>
+        <w:t xml:space="preserve"> GWP.</w:t>
+      </w:r>
+      <w:r>
+        <w:rPr>
+          <w:lang w:val="en-US"/>
+        </w:rPr>
+        <w:t xml:space="preserve"> The output from the model</w:t>
+      </w:r>
+      <w:r>
+        <w:rPr>
+          <w:lang w:val="en-US"/>
+        </w:rPr>
+        <w:t xml:space="preserve"> </w:t>
+      </w:r>
+      <w:r>
+        <w:rPr>
+          <w:lang w:val="en-US"/>
+        </w:rPr>
+        <w:t xml:space="preserve">suggests a plan </w:t>
+      </w:r>
+      <w:r>
+        <w:rPr>
+          <w:lang w:val="en-US"/>
+        </w:rPr>
+        <w:t>for which</w:t>
+      </w:r>
+      <w:r>
+        <w:rPr>
+          <w:lang w:val="en-US"/>
+        </w:rPr>
+        <w:t xml:space="preserve"> it</w:t>
+      </w:r>
+      <w:r>
+        <w:rPr>
+          <w:lang w:val="en-US"/>
+        </w:rPr>
+        <w:t xml:space="preserve"> is estimated to be</w:t>
+      </w:r>
+      <w:r>
+        <w:rPr>
+          <w:lang w:val="en-US"/>
+        </w:rPr>
+        <w:t xml:space="preserve"> </w:t>
+      </w:r>
+      <w:r>
+        <w:rPr>
+          <w:lang w:val="en-US"/>
+        </w:rPr>
+        <w:t xml:space="preserve">approximately </w:t>
+      </w:r>
+      <w:r>
+        <w:rPr>
           <w:rFonts w:ascii="Calibri" w:eastAsia="Times New Roman" w:hAnsi="Calibri" w:cs="Calibri"/>
           <w:color w:val="000000"/>
           <w:lang w:eastAsia="en-GB"/>
         </w:rPr>
-      </w:pPr>
-      <w:r>
-        <w:rPr>
-          <w:lang w:val="en-US"/>
-        </w:rPr>
-        <w:t xml:space="preserve">Dickens (2021) estimated that </w:t>
-      </w:r>
-      <w:r>
-        <w:rPr>
-          <w:lang w:val="en-US"/>
-        </w:rPr>
-        <w:t xml:space="preserve">food sent to Rothera on the SDA </w:t>
-      </w:r>
-      <w:r>
-        <w:rPr>
-          <w:lang w:val="en-US"/>
-        </w:rPr>
-        <w:t>for the year of</w:t>
-      </w:r>
-      <w:r>
-        <w:rPr>
-          <w:lang w:val="en-US"/>
-        </w:rPr>
-        <w:t xml:space="preserve"> 2020</w:t>
-      </w:r>
-      <w:r>
-        <w:rPr>
-          <w:lang w:val="en-US"/>
-        </w:rPr>
-        <w:t>, containing 366 days,</w:t>
-      </w:r>
-      <w:r>
-        <w:rPr>
-          <w:lang w:val="en-US"/>
-        </w:rPr>
-        <w:t xml:space="preserve"> contributed approximately </w:t>
-      </w:r>
-      <w:r>
-        <w:rPr>
-          <w:lang w:val="en-US"/>
-        </w:rPr>
-        <w:t>263</w:t>
-      </w:r>
-      <w:r>
-        <w:rPr>
-          <w:lang w:val="en-US"/>
-        </w:rPr>
-        <w:t>,</w:t>
-      </w:r>
-      <w:r>
-        <w:rPr>
-          <w:lang w:val="en-US"/>
-        </w:rPr>
-        <w:t>919</w:t>
-      </w:r>
-      <w:r>
-        <w:rPr>
-          <w:lang w:val="en-US"/>
-        </w:rPr>
-        <w:t xml:space="preserve"> </w:t>
-      </w:r>
-      <w:r>
-        <w:rPr>
-          <w:lang w:val="en-US"/>
-        </w:rPr>
-        <w:t>kg CO</w:t>
-      </w:r>
-      <w:r>
-        <w:rPr>
-          <w:vertAlign w:val="subscript"/>
-          <w:lang w:val="en-US"/>
-        </w:rPr>
-        <w:t>2</w:t>
-      </w:r>
-      <w:r>
-        <w:rPr>
-          <w:lang w:val="en-US"/>
-        </w:rPr>
-        <w:t>e</w:t>
-      </w:r>
-      <w:r>
-        <w:rPr>
-          <w:lang w:val="en-US"/>
-        </w:rPr>
-        <w:t>.</w:t>
-      </w:r>
-      <w:r>
-        <w:rPr>
-          <w:lang w:val="en-US"/>
-        </w:rPr>
-        <w:t xml:space="preserve"> This figure did not include foods delivered by air, which have a higher transport</w:t>
-      </w:r>
-      <w:r>
-        <w:rPr>
-          <w:lang w:val="en-US"/>
-        </w:rPr>
-        <w:t>ation</w:t>
-      </w:r>
-      <w:r>
-        <w:rPr>
-          <w:lang w:val="en-US"/>
-        </w:rPr>
-        <w:t xml:space="preserve"> GWP.</w:t>
-      </w:r>
-      <w:r>
-        <w:rPr>
-          <w:lang w:val="en-US"/>
-        </w:rPr>
-        <w:t xml:space="preserve"> The output from the model</w:t>
-      </w:r>
-      <w:r>
-        <w:rPr>
-          <w:lang w:val="en-US"/>
-        </w:rPr>
-        <w:t xml:space="preserve"> </w:t>
-      </w:r>
-      <w:r>
-        <w:rPr>
-          <w:lang w:val="en-US"/>
-        </w:rPr>
-        <w:t xml:space="preserve">suggests a plan </w:t>
-      </w:r>
-      <w:r>
-        <w:rPr>
-          <w:lang w:val="en-US"/>
-        </w:rPr>
-        <w:t>for which</w:t>
-      </w:r>
-      <w:r>
-        <w:rPr>
-          <w:lang w:val="en-US"/>
-        </w:rPr>
-        <w:t xml:space="preserve"> it</w:t>
-      </w:r>
-      <w:r>
-        <w:rPr>
-          <w:lang w:val="en-US"/>
-        </w:rPr>
-        <w:t xml:space="preserve"> is estimated to be</w:t>
-      </w:r>
-      <w:r>
-        <w:rPr>
-          <w:lang w:val="en-US"/>
-        </w:rPr>
-        <w:t xml:space="preserve"> </w:t>
-      </w:r>
-      <w:r>
-        <w:rPr>
-          <w:lang w:val="en-US"/>
-        </w:rPr>
-        <w:t xml:space="preserve">approximately </w:t>
+        <w:t>22</w:t>
       </w:r>
       <w:r>
         <w:rPr>
@@ -19905,7 +20084,7 @@
           <w:color w:val="000000"/>
           <w:lang w:eastAsia="en-GB"/>
         </w:rPr>
-        <w:t>22</w:t>
+        <w:t>1</w:t>
       </w:r>
       <w:r>
         <w:rPr>
@@ -19913,7 +20092,7 @@
           <w:color w:val="000000"/>
           <w:lang w:eastAsia="en-GB"/>
         </w:rPr>
-        <w:t>1</w:t>
+        <w:t>,</w:t>
       </w:r>
       <w:r>
         <w:rPr>
@@ -19921,7 +20100,7 @@
           <w:color w:val="000000"/>
           <w:lang w:eastAsia="en-GB"/>
         </w:rPr>
-        <w:t>,</w:t>
+        <w:t>370</w:t>
       </w:r>
       <w:r>
         <w:rPr>
@@ -19929,24 +20108,7 @@
           <w:color w:val="000000"/>
           <w:lang w:eastAsia="en-GB"/>
         </w:rPr>
-        <w:t>370</w:t>
-      </w:r>
-      <w:r>
-        <w:rPr>
-          <w:rFonts w:ascii="Calibri" w:eastAsia="Times New Roman" w:hAnsi="Calibri" w:cs="Calibri"/>
-          <w:color w:val="000000"/>
-          <w:lang w:eastAsia="en-GB"/>
-        </w:rPr>
-        <w:t xml:space="preserve"> </w:t>
-      </w:r>
-      <w:r>
-        <w:rPr>
-          <w:rFonts w:ascii="Calibri" w:eastAsia="Times New Roman" w:hAnsi="Calibri" w:cs="Calibri"/>
-          <w:color w:val="000000"/>
-          <w:lang w:eastAsia="en-GB"/>
-        </w:rPr>
-        <w:lastRenderedPageBreak/>
-        <w:t>kg CO</w:t>
+        <w:t xml:space="preserve"> kg CO</w:t>
       </w:r>
       <w:r>
         <w:rPr>
@@ -19987,7 +20149,7 @@
           <w:color w:val="000000"/>
           <w:lang w:eastAsia="en-GB"/>
         </w:rPr>
-        <w:t>. The improved efficiency of the SDA</w:t>
+        <w:t>, or 16 percent</w:t>
       </w:r>
       <w:r>
         <w:rPr>
@@ -19995,7 +20157,7 @@
           <w:color w:val="000000"/>
           <w:lang w:eastAsia="en-GB"/>
         </w:rPr>
-        <w:t xml:space="preserve"> compared to its predecessor</w:t>
+        <w:t>. The improved efficiency of the SDA</w:t>
       </w:r>
       <w:r>
         <w:rPr>
@@ -20003,7 +20165,7 @@
           <w:color w:val="000000"/>
           <w:lang w:eastAsia="en-GB"/>
         </w:rPr>
-        <w:t xml:space="preserve"> does not contribute to this reduction because</w:t>
+        <w:t xml:space="preserve"> compared to its predecessor</w:t>
       </w:r>
       <w:r>
         <w:rPr>
@@ -20011,7 +20173,7 @@
           <w:color w:val="000000"/>
           <w:lang w:eastAsia="en-GB"/>
         </w:rPr>
-        <w:t xml:space="preserve"> </w:t>
+        <w:t xml:space="preserve"> does not contribute to this reduction because</w:t>
       </w:r>
       <w:r>
         <w:rPr>
@@ -20019,7 +20181,7 @@
           <w:color w:val="000000"/>
           <w:lang w:eastAsia="en-GB"/>
         </w:rPr>
-        <w:t>this</w:t>
+        <w:t xml:space="preserve"> </w:t>
       </w:r>
       <w:r>
         <w:rPr>
@@ -20027,7 +20189,7 @@
           <w:color w:val="000000"/>
           <w:lang w:eastAsia="en-GB"/>
         </w:rPr>
-        <w:t xml:space="preserve"> was not taken into account in the shipping calculations</w:t>
+        <w:t>this</w:t>
       </w:r>
       <w:r>
         <w:rPr>
@@ -20035,7 +20197,7 @@
           <w:color w:val="000000"/>
           <w:lang w:eastAsia="en-GB"/>
         </w:rPr>
-        <w:t xml:space="preserve"> due a lack of</w:t>
+        <w:t xml:space="preserve"> was not taken into account in the shipping calculations</w:t>
       </w:r>
       <w:r>
         <w:rPr>
@@ -20043,7 +20205,7 @@
           <w:color w:val="000000"/>
           <w:lang w:eastAsia="en-GB"/>
         </w:rPr>
-        <w:t xml:space="preserve"> real</w:t>
+        <w:t xml:space="preserve"> due a lack of</w:t>
       </w:r>
       <w:r>
         <w:rPr>
@@ -20051,7 +20213,7 @@
           <w:color w:val="000000"/>
           <w:lang w:eastAsia="en-GB"/>
         </w:rPr>
-        <w:t>-life</w:t>
+        <w:t xml:space="preserve"> real</w:t>
       </w:r>
       <w:r>
         <w:rPr>
@@ -20059,7 +20221,7 @@
           <w:color w:val="000000"/>
           <w:lang w:eastAsia="en-GB"/>
         </w:rPr>
-        <w:t xml:space="preserve"> data</w:t>
+        <w:t>-life</w:t>
       </w:r>
       <w:r>
         <w:rPr>
@@ -20067,7 +20229,7 @@
           <w:color w:val="000000"/>
           <w:lang w:eastAsia="en-GB"/>
         </w:rPr>
-        <w:t xml:space="preserve">. </w:t>
+        <w:t xml:space="preserve"> data</w:t>
       </w:r>
       <w:r>
         <w:rPr>
@@ -20075,7 +20237,7 @@
           <w:color w:val="000000"/>
           <w:lang w:eastAsia="en-GB"/>
         </w:rPr>
-        <w:t xml:space="preserve">This figure also contains some foods delivered by air, so would likely be lower if </w:t>
+        <w:t xml:space="preserve">. </w:t>
       </w:r>
       <w:r>
         <w:rPr>
@@ -20083,7 +20245,7 @@
           <w:color w:val="000000"/>
           <w:lang w:eastAsia="en-GB"/>
         </w:rPr>
-        <w:t>these were discounted</w:t>
+        <w:t xml:space="preserve">This figure also contains some foods delivered by air, so would likely be lower if </w:t>
       </w:r>
       <w:r>
         <w:rPr>
@@ -20091,7 +20253,7 @@
           <w:color w:val="000000"/>
           <w:lang w:eastAsia="en-GB"/>
         </w:rPr>
-        <w:t>.</w:t>
+        <w:t>these were discounted</w:t>
       </w:r>
       <w:r>
         <w:rPr>
@@ -20099,7 +20261,83 @@
           <w:color w:val="000000"/>
           <w:lang w:eastAsia="en-GB"/>
         </w:rPr>
+        <w:t>.</w:t>
+      </w:r>
+      <w:r>
+        <w:rPr>
+          <w:rFonts w:ascii="Calibri" w:eastAsia="Times New Roman" w:hAnsi="Calibri" w:cs="Calibri"/>
+          <w:color w:val="000000"/>
+          <w:lang w:eastAsia="en-GB"/>
+        </w:rPr>
         <w:t xml:space="preserve"> </w:t>
+      </w:r>
+      <w:r>
+        <w:rPr>
+          <w:rFonts w:ascii="Calibri" w:eastAsia="Times New Roman" w:hAnsi="Calibri" w:cs="Calibri"/>
+          <w:color w:val="000000"/>
+          <w:lang w:eastAsia="en-GB"/>
+        </w:rPr>
+        <w:t xml:space="preserve">The other objectives cannot be compared because there were no data available </w:t>
+      </w:r>
+      <w:r>
+        <w:rPr>
+          <w:rFonts w:ascii="Calibri" w:eastAsia="Times New Roman" w:hAnsi="Calibri" w:cs="Calibri"/>
+          <w:color w:val="000000"/>
+          <w:lang w:eastAsia="en-GB"/>
+        </w:rPr>
+        <w:t>about</w:t>
+      </w:r>
+      <w:r>
+        <w:rPr>
+          <w:rFonts w:ascii="Calibri" w:eastAsia="Times New Roman" w:hAnsi="Calibri" w:cs="Calibri"/>
+          <w:color w:val="000000"/>
+          <w:lang w:eastAsia="en-GB"/>
+        </w:rPr>
+        <w:t xml:space="preserve"> them</w:t>
+      </w:r>
+      <w:r>
+        <w:rPr>
+          <w:rFonts w:ascii="Calibri" w:eastAsia="Times New Roman" w:hAnsi="Calibri" w:cs="Calibri"/>
+          <w:color w:val="000000"/>
+          <w:lang w:eastAsia="en-GB"/>
+        </w:rPr>
+        <w:t xml:space="preserve">, although </w:t>
+      </w:r>
+      <w:r>
+        <w:rPr>
+          <w:lang w:val="en-US"/>
+        </w:rPr>
+        <w:t>t</w:t>
+      </w:r>
+      <w:r>
+        <w:rPr>
+          <w:lang w:val="en-US"/>
+        </w:rPr>
+        <w:t xml:space="preserve">he model was able to offer modest improvements </w:t>
+      </w:r>
+      <w:r>
+        <w:rPr>
+          <w:lang w:val="en-US"/>
+        </w:rPr>
+        <w:t xml:space="preserve">compared to starting benchmarks </w:t>
+      </w:r>
+      <w:r>
+        <w:rPr>
+          <w:lang w:val="en-US"/>
+        </w:rPr>
+        <w:t>on all objectives</w:t>
+      </w:r>
+      <w:r>
+        <w:rPr>
+          <w:lang w:val="en-US"/>
+        </w:rPr>
+        <w:t xml:space="preserve"> during its runtime</w:t>
+      </w:r>
+      <w:r>
+        <w:rPr>
+          <w:lang w:val="en-US"/>
+        </w:rPr>
+        <w:t>.</w:t>
       </w:r>
     </w:p>
     <w:p>
@@ -20118,7 +20356,7 @@
           <w:lang w:val="en-US"/>
         </w:rPr>
       </w:pPr>
-      <w:bookmarkStart w:id="15" w:name="_Toc107080175"/>
+      <w:bookmarkStart w:id="13" w:name="_Toc107336117"/>
       <w:r>
         <w:rPr>
           <w:lang w:val="en-US"/>
@@ -20129,19 +20367,303 @@
         <w:rPr>
           <w:lang w:val="en-US"/>
         </w:rPr>
-        <w:t>s</w:t>
-      </w:r>
-      <w:bookmarkEnd w:id="15"/>
-      <w:r>
-        <w:rPr>
-          <w:lang w:val="en-US"/>
-        </w:rPr>
-        <w:t xml:space="preserve"> </w:t>
-      </w:r>
+        <w:t xml:space="preserve">s </w:t>
+      </w:r>
+      <w:r>
+        <w:rPr>
+          <w:lang w:val="en-US"/>
+        </w:rPr>
+        <w:t>and Suggestions</w:t>
+      </w:r>
+      <w:bookmarkEnd w:id="13"/>
     </w:p>
     <w:p>
       <w:pPr>
         <w:rPr>
+          <w:lang w:val="en-US"/>
+        </w:rPr>
+      </w:pPr>
+    </w:p>
+    <w:p>
+      <w:pPr>
+        <w:rPr>
+          <w:lang w:val="en-US"/>
+        </w:rPr>
+      </w:pPr>
+      <w:r>
+        <w:rPr>
+          <w:lang w:val="en-US"/>
+        </w:rPr>
+        <w:t>The output from the model suggests a plan</w:t>
+      </w:r>
+      <w:r>
+        <w:rPr>
+          <w:lang w:val="en-US"/>
+        </w:rPr>
+        <w:t xml:space="preserve"> with </w:t>
+      </w:r>
+      <w:r>
+        <w:rPr>
+          <w:rFonts w:ascii="Calibri" w:eastAsia="Times New Roman" w:hAnsi="Calibri" w:cs="Calibri"/>
+          <w:color w:val="000000"/>
+          <w:lang w:eastAsia="en-GB"/>
+        </w:rPr>
+        <w:t xml:space="preserve">a possible </w:t>
+      </w:r>
+      <w:r>
+        <w:rPr>
+          <w:rFonts w:ascii="Calibri" w:eastAsia="Times New Roman" w:hAnsi="Calibri" w:cs="Calibri"/>
+          <w:color w:val="000000"/>
+          <w:lang w:eastAsia="en-GB"/>
+        </w:rPr>
+        <w:t xml:space="preserve">16 percent </w:t>
+      </w:r>
+      <w:r>
+        <w:rPr>
+          <w:rFonts w:ascii="Calibri" w:eastAsia="Times New Roman" w:hAnsi="Calibri" w:cs="Calibri"/>
+          <w:color w:val="000000"/>
+          <w:lang w:eastAsia="en-GB"/>
+        </w:rPr>
+        <w:t>reduction</w:t>
+      </w:r>
+      <w:r>
+        <w:rPr>
+          <w:rFonts w:ascii="Calibri" w:eastAsia="Times New Roman" w:hAnsi="Calibri" w:cs="Calibri"/>
+          <w:color w:val="000000"/>
+          <w:lang w:eastAsia="en-GB"/>
+        </w:rPr>
+        <w:t xml:space="preserve"> of GWP</w:t>
+      </w:r>
+      <w:r>
+        <w:rPr>
+          <w:rFonts w:ascii="Calibri" w:eastAsia="Times New Roman" w:hAnsi="Calibri" w:cs="Calibri"/>
+          <w:color w:val="000000"/>
+          <w:lang w:eastAsia="en-GB"/>
+        </w:rPr>
+        <w:t>.</w:t>
+      </w:r>
+      <w:r>
+        <w:rPr>
+          <w:rFonts w:ascii="Calibri" w:eastAsia="Times New Roman" w:hAnsi="Calibri" w:cs="Calibri"/>
+          <w:color w:val="000000"/>
+          <w:lang w:eastAsia="en-GB"/>
+        </w:rPr>
+        <w:t xml:space="preserve"> </w:t>
+      </w:r>
+      <w:r>
+        <w:rPr>
+          <w:lang w:val="en-US"/>
+        </w:rPr>
+        <w:t>T</w:t>
+      </w:r>
+      <w:r>
+        <w:rPr>
+          <w:lang w:val="en-US"/>
+        </w:rPr>
+        <w:t>he model was able</w:t>
+      </w:r>
+      <w:r>
+        <w:rPr>
+          <w:lang w:val="en-US"/>
+        </w:rPr>
+        <w:t xml:space="preserve"> to</w:t>
+      </w:r>
+      <w:r>
+        <w:rPr>
+          <w:lang w:val="en-US"/>
+        </w:rPr>
+        <w:t xml:space="preserve"> satisfy</w:t>
+      </w:r>
+      <w:r>
+        <w:rPr>
+          <w:lang w:val="en-US"/>
+        </w:rPr>
+        <w:t xml:space="preserve"> all the</w:t>
+      </w:r>
+      <w:r>
+        <w:rPr>
+          <w:lang w:val="en-US"/>
+        </w:rPr>
+        <w:t xml:space="preserve"> practical and nutritional constraints. </w:t>
+      </w:r>
+      <w:r>
+        <w:rPr>
+          <w:lang w:val="en-US"/>
+        </w:rPr>
+        <w:t xml:space="preserve">This indicates that </w:t>
+      </w:r>
+      <w:r>
+        <w:rPr>
+          <w:lang w:val="en-US"/>
+        </w:rPr>
+        <w:t xml:space="preserve">AI methods, such as the model in this project, could be used to help BAS operations teams plan food purchasing strategies to </w:t>
+      </w:r>
+      <w:proofErr w:type="spellStart"/>
+      <w:r>
+        <w:rPr>
+          <w:lang w:val="en-US"/>
+        </w:rPr>
+        <w:t>optimise</w:t>
+      </w:r>
+      <w:proofErr w:type="spellEnd"/>
+      <w:r>
+        <w:rPr>
+          <w:lang w:val="en-US"/>
+        </w:rPr>
+        <w:t xml:space="preserve"> objectives. </w:t>
+      </w:r>
+      <w:r>
+        <w:rPr>
+          <w:lang w:val="en-US"/>
+        </w:rPr>
+        <w:t>Other areas of AI could be used to incorporate more randomness and adaptation into the search</w:t>
+      </w:r>
+      <w:r>
+        <w:rPr>
+          <w:lang w:val="en-US"/>
+        </w:rPr>
+        <w:t>. Acquiring more data could also open up more opportunities to use other methods.</w:t>
+      </w:r>
+      <w:r>
+        <w:rPr>
+          <w:lang w:val="en-US"/>
+        </w:rPr>
+        <w:t xml:space="preserve"> BAS can potentially improve the emissions of their food orders without implementing a blanket ban on red meats, or other strict policies.</w:t>
+      </w:r>
+    </w:p>
+    <w:p>
+      <w:pPr>
+        <w:rPr>
+          <w:lang w:val="en-US"/>
+        </w:rPr>
+      </w:pPr>
+      <w:r>
+        <w:rPr>
+          <w:lang w:val="en-US"/>
+        </w:rPr>
+        <w:t>It may be beneficial for BAS to provide all staff</w:t>
+      </w:r>
+      <w:r>
+        <w:rPr>
+          <w:lang w:val="en-US"/>
+        </w:rPr>
+        <w:t xml:space="preserve"> at Rothera</w:t>
+      </w:r>
+      <w:r>
+        <w:rPr>
+          <w:lang w:val="en-US"/>
+        </w:rPr>
+        <w:t xml:space="preserve"> with vitamin D supplements in addition to food.</w:t>
+      </w:r>
+    </w:p>
+    <w:p>
+      <w:pPr>
+        <w:rPr>
+          <w:lang w:val="en-US"/>
+        </w:rPr>
+      </w:pPr>
+      <w:r>
+        <w:rPr>
+          <w:lang w:val="en-US"/>
+        </w:rPr>
+        <w:lastRenderedPageBreak/>
+        <w:t>BAS could investigate the option of building food storage cellars in permafrost</w:t>
+      </w:r>
+      <w:r>
+        <w:rPr>
+          <w:lang w:val="en-US"/>
+        </w:rPr>
+        <w:t xml:space="preserve"> or ice to reduce the need for </w:t>
+      </w:r>
+      <w:r>
+        <w:rPr>
+          <w:lang w:val="en-US"/>
+        </w:rPr>
+        <w:t xml:space="preserve">powered </w:t>
+      </w:r>
+      <w:r>
+        <w:rPr>
+          <w:lang w:val="en-US"/>
+        </w:rPr>
+        <w:t>refrigeration</w:t>
+      </w:r>
+      <w:r>
+        <w:rPr>
+          <w:lang w:val="en-US"/>
+        </w:rPr>
+        <w:t>.</w:t>
+      </w:r>
+    </w:p>
+    <w:p>
+      <w:pPr>
+        <w:rPr>
+          <w:lang w:val="en-US"/>
+        </w:rPr>
+      </w:pPr>
+      <w:r>
+        <w:rPr>
+          <w:lang w:val="en-US"/>
+        </w:rPr>
+        <w:t xml:space="preserve">Communication with personnel could be useful. </w:t>
+      </w:r>
+      <w:r>
+        <w:rPr>
+          <w:lang w:val="en-US"/>
+        </w:rPr>
+        <w:t xml:space="preserve">BAS could consider </w:t>
+      </w:r>
+      <w:r>
+        <w:rPr>
+          <w:lang w:val="en-US"/>
+        </w:rPr>
+        <w:t>providing guests with a future menu before they arrive, giving the operations team time to order the food in advance and reducing food waste</w:t>
+      </w:r>
+      <w:r>
+        <w:rPr>
+          <w:lang w:val="en-US"/>
+        </w:rPr>
+        <w:t xml:space="preserve">, possibly with a note to diners explaining the environmental impacts of their choices, or an environmental </w:t>
+      </w:r>
+      <w:proofErr w:type="spellStart"/>
+      <w:r>
+        <w:rPr>
+          <w:lang w:val="en-US"/>
+        </w:rPr>
+        <w:t>colour</w:t>
+      </w:r>
+      <w:proofErr w:type="spellEnd"/>
+      <w:r>
+        <w:rPr>
+          <w:lang w:val="en-US"/>
+        </w:rPr>
+        <w:t xml:space="preserve">-code, similar to nutritional </w:t>
+      </w:r>
+      <w:proofErr w:type="spellStart"/>
+      <w:r>
+        <w:rPr>
+          <w:lang w:val="en-US"/>
+        </w:rPr>
+        <w:t>colour</w:t>
+      </w:r>
+      <w:proofErr w:type="spellEnd"/>
+      <w:r>
+        <w:rPr>
+          <w:lang w:val="en-US"/>
+        </w:rPr>
+        <w:t xml:space="preserve">-codes. </w:t>
+      </w:r>
+      <w:r>
+        <w:rPr>
+          <w:lang w:val="en-US"/>
+        </w:rPr>
+        <w:t>BAS could survey personnel to determine what dietary changes they would be willing to undertake.</w:t>
+      </w:r>
+    </w:p>
+    <w:p>
+      <w:pPr>
+        <w:rPr>
+          <w:sz w:val="28"/>
+          <w:szCs w:val="28"/>
           <w:lang w:val="en-US"/>
         </w:rPr>
       </w:pPr>
@@ -20153,294 +20675,14 @@
           <w:lang w:val="en-US"/>
         </w:rPr>
       </w:pPr>
-      <w:bookmarkStart w:id="16" w:name="_Toc107080176"/>
-      <w:r>
-        <w:rPr>
-          <w:lang w:val="en-US"/>
-        </w:rPr>
-        <w:t xml:space="preserve">Suggestions for </w:t>
-      </w:r>
-      <w:r>
-        <w:rPr>
-          <w:lang w:val="en-US"/>
-        </w:rPr>
-        <w:t>f</w:t>
-      </w:r>
-      <w:r>
-        <w:rPr>
-          <w:lang w:val="en-US"/>
-        </w:rPr>
-        <w:t xml:space="preserve">urther </w:t>
-      </w:r>
-      <w:r>
-        <w:rPr>
-          <w:lang w:val="en-US"/>
-        </w:rPr>
-        <w:t>w</w:t>
-      </w:r>
-      <w:r>
-        <w:rPr>
-          <w:lang w:val="en-US"/>
-        </w:rPr>
-        <w:t>ork</w:t>
-      </w:r>
-      <w:bookmarkEnd w:id="16"/>
-    </w:p>
-    <w:p>
-      <w:pPr>
-        <w:rPr>
-          <w:sz w:val="28"/>
-          <w:szCs w:val="28"/>
-          <w:lang w:val="en-US"/>
-        </w:rPr>
-      </w:pPr>
-    </w:p>
-    <w:p>
-      <w:pPr>
-        <w:rPr>
-          <w:color w:val="FF0000"/>
-          <w:lang w:val="en-US"/>
-        </w:rPr>
-      </w:pPr>
-      <w:r>
-        <w:rPr>
-          <w:color w:val="FF0000"/>
-          <w:lang w:val="en-US"/>
-        </w:rPr>
-        <w:t>What can BAS do to improve the situation</w:t>
-      </w:r>
-    </w:p>
-    <w:p>
-      <w:pPr>
-        <w:rPr>
-          <w:color w:val="FF0000"/>
-          <w:lang w:val="en-US"/>
-        </w:rPr>
-      </w:pPr>
-      <w:r>
-        <w:rPr>
-          <w:color w:val="FF0000"/>
-          <w:lang w:val="en-US"/>
-        </w:rPr>
-        <w:t>Which objectives can be best improved</w:t>
-      </w:r>
-    </w:p>
-    <w:p>
-      <w:pPr>
-        <w:rPr>
-          <w:color w:val="FF0000"/>
-          <w:lang w:val="en-US"/>
-        </w:rPr>
-      </w:pPr>
-      <w:r>
-        <w:rPr>
-          <w:color w:val="FF0000"/>
-          <w:lang w:val="en-US"/>
-        </w:rPr>
-        <w:t>How to improve all objectives</w:t>
-      </w:r>
-    </w:p>
-    <w:p>
-      <w:pPr>
-        <w:rPr>
-          <w:color w:val="FF0000"/>
-          <w:lang w:val="en-US"/>
-        </w:rPr>
-      </w:pPr>
-      <w:r>
-        <w:rPr>
-          <w:color w:val="FF0000"/>
-          <w:lang w:val="en-US"/>
-        </w:rPr>
-        <w:t>Can all objectives be improved at once</w:t>
-      </w:r>
-    </w:p>
-    <w:p>
-      <w:pPr>
-        <w:rPr>
-          <w:color w:val="FF0000"/>
-          <w:lang w:val="en-US"/>
-        </w:rPr>
-      </w:pPr>
-      <w:r>
-        <w:rPr>
-          <w:color w:val="FF0000"/>
-          <w:lang w:val="en-US"/>
-        </w:rPr>
-        <w:t>Vitamin D</w:t>
-      </w:r>
-    </w:p>
-    <w:p>
-      <w:pPr>
-        <w:rPr>
-          <w:lang w:val="en-US"/>
-        </w:rPr>
-      </w:pPr>
-      <w:r>
-        <w:rPr>
-          <w:lang w:val="en-US"/>
-        </w:rPr>
-        <w:t>It may be beneficial for BAS to provide all staff</w:t>
-      </w:r>
-      <w:r>
-        <w:rPr>
-          <w:lang w:val="en-US"/>
-        </w:rPr>
-        <w:t xml:space="preserve"> at Rothera</w:t>
-      </w:r>
-      <w:r>
-        <w:rPr>
-          <w:lang w:val="en-US"/>
-        </w:rPr>
-        <w:t xml:space="preserve"> with vitamin D supplements in addition to food.</w:t>
-      </w:r>
-    </w:p>
-    <w:p>
-      <w:pPr>
-        <w:rPr>
-          <w:lang w:val="en-US"/>
-        </w:rPr>
-      </w:pPr>
-      <w:r>
-        <w:rPr>
-          <w:lang w:val="en-US"/>
-        </w:rPr>
-        <w:t>BAS could investigate the option of building food storage cellars in permafrost</w:t>
-      </w:r>
-      <w:r>
-        <w:rPr>
-          <w:lang w:val="en-US"/>
-        </w:rPr>
-        <w:t xml:space="preserve"> or ice to reduce the need for </w:t>
-      </w:r>
-      <w:r>
-        <w:rPr>
-          <w:lang w:val="en-US"/>
-        </w:rPr>
-        <w:t xml:space="preserve">powered </w:t>
-      </w:r>
-      <w:r>
-        <w:rPr>
-          <w:lang w:val="en-US"/>
-        </w:rPr>
-        <w:t>refrigeration</w:t>
-      </w:r>
-      <w:r>
-        <w:rPr>
-          <w:lang w:val="en-US"/>
-        </w:rPr>
-        <w:t>.</w:t>
-      </w:r>
-    </w:p>
-    <w:p>
-      <w:pPr>
-        <w:rPr>
-          <w:color w:val="00B050"/>
-          <w:lang w:val="en-US"/>
-        </w:rPr>
-      </w:pPr>
-      <w:r>
-        <w:rPr>
-          <w:color w:val="00B050"/>
-          <w:lang w:val="en-US"/>
-        </w:rPr>
-        <w:t xml:space="preserve">providing guests with a future menu before they arrive, giving the operations team time to order the food in advance and reducing food waste.   </w:t>
-      </w:r>
-    </w:p>
-    <w:p>
-      <w:pPr>
-        <w:rPr>
-          <w:color w:val="FF0000"/>
-          <w:lang w:val="en-US"/>
-        </w:rPr>
-      </w:pPr>
-    </w:p>
-    <w:p>
-      <w:pPr>
-        <w:rPr>
-          <w:color w:val="FF0000"/>
-          <w:lang w:val="en-US"/>
-        </w:rPr>
-      </w:pPr>
-      <w:proofErr w:type="spellStart"/>
-      <w:r>
-        <w:rPr>
-          <w:color w:val="FF0000"/>
-          <w:lang w:val="en-US"/>
-        </w:rPr>
-        <w:t>Ruminent</w:t>
-      </w:r>
-      <w:proofErr w:type="spellEnd"/>
-      <w:r>
-        <w:rPr>
-          <w:color w:val="FF0000"/>
-          <w:lang w:val="en-US"/>
-        </w:rPr>
-        <w:t xml:space="preserve"> meat</w:t>
-      </w:r>
-    </w:p>
-    <w:p>
-      <w:pPr>
-        <w:rPr>
-          <w:color w:val="FF0000"/>
-          <w:lang w:val="en-US"/>
-        </w:rPr>
-      </w:pPr>
-      <w:r>
-        <w:rPr>
-          <w:color w:val="FF0000"/>
-          <w:lang w:val="en-US"/>
-        </w:rPr>
-        <w:t>Survey people to find out what diets they would be willing to adopt</w:t>
-      </w:r>
-    </w:p>
-    <w:p>
-      <w:pPr>
-        <w:rPr>
-          <w:color w:val="FF0000"/>
-          <w:lang w:val="en-US"/>
-        </w:rPr>
-      </w:pPr>
-      <w:r>
-        <w:rPr>
-          <w:color w:val="FF0000"/>
-          <w:lang w:val="en-US"/>
-        </w:rPr>
-        <w:t>Take bits of that ^ for conclusion</w:t>
-      </w:r>
-    </w:p>
-    <w:p>
-      <w:pPr>
-        <w:rPr>
-          <w:color w:val="FF0000"/>
-          <w:lang w:val="en-US"/>
-        </w:rPr>
-      </w:pPr>
-    </w:p>
-    <w:p>
-      <w:pPr>
-        <w:rPr>
-          <w:sz w:val="28"/>
-          <w:szCs w:val="28"/>
-          <w:lang w:val="en-US"/>
-        </w:rPr>
-      </w:pPr>
-    </w:p>
-    <w:p>
-      <w:pPr>
-        <w:pStyle w:val="Heading1"/>
-        <w:rPr>
-          <w:lang w:val="en-US"/>
-        </w:rPr>
-      </w:pPr>
-      <w:bookmarkStart w:id="17" w:name="_Toc107080177"/>
+      <w:bookmarkStart w:id="14" w:name="_Toc107336118"/>
       <w:r>
         <w:rPr>
           <w:lang w:val="en-US"/>
         </w:rPr>
         <w:t>References</w:t>
       </w:r>
-      <w:bookmarkEnd w:id="17"/>
+      <w:bookmarkEnd w:id="14"/>
     </w:p>
     <w:p>
       <w:pPr>
@@ -21107,6 +21349,7 @@
           <w:sz w:val="20"/>
           <w:szCs w:val="20"/>
         </w:rPr>
+        <w:lastRenderedPageBreak/>
         <w:t>Chen C, Lai V, Liao V, Smith-Renner A, Tan C (2021). </w:t>
       </w:r>
       <w:r>
@@ -21247,7 +21490,6 @@
           <w:sz w:val="20"/>
           <w:szCs w:val="20"/>
         </w:rPr>
-        <w:lastRenderedPageBreak/>
         <w:t>Department for Environment, Food &amp; Rural Affairs</w:t>
       </w:r>
       <w:r>
@@ -21868,6 +22110,7 @@
           <w:sz w:val="20"/>
           <w:szCs w:val="20"/>
         </w:rPr>
+        <w:lastRenderedPageBreak/>
         <w:t>Neumann F, Wegener I. (2007). Randomized local search, evolutionary algorithms, and the minimum spanning tree problem. </w:t>
       </w:r>
       <w:r>
@@ -21983,7 +22226,6 @@
           <w:sz w:val="20"/>
           <w:szCs w:val="20"/>
         </w:rPr>
-        <w:lastRenderedPageBreak/>
         <w:t>Röös</w:t>
       </w:r>
       <w:proofErr w:type="spellEnd"/>
@@ -22827,14 +23069,14 @@
           <w:lang w:val="en-US"/>
         </w:rPr>
       </w:pPr>
-      <w:bookmarkStart w:id="18" w:name="_Toc107080178"/>
+      <w:bookmarkStart w:id="15" w:name="_Toc107336119"/>
       <w:r>
         <w:rPr>
           <w:lang w:val="en-US"/>
         </w:rPr>
         <w:t>Appendices</w:t>
       </w:r>
-      <w:bookmarkEnd w:id="18"/>
+      <w:bookmarkEnd w:id="15"/>
     </w:p>
     <w:p>
       <w:pPr>
@@ -22924,14 +23166,15 @@
           <w:lang w:val="en-US"/>
         </w:rPr>
       </w:pPr>
-      <w:bookmarkStart w:id="19" w:name="_Toc107080179"/>
-      <w:r>
-        <w:rPr>
-          <w:lang w:val="en-US"/>
-        </w:rPr>
+      <w:bookmarkStart w:id="16" w:name="_Toc107336120"/>
+      <w:r>
+        <w:rPr>
+          <w:lang w:val="en-US"/>
+        </w:rPr>
+        <w:lastRenderedPageBreak/>
         <w:t>Appendix A –</w:t>
       </w:r>
-      <w:bookmarkEnd w:id="19"/>
+      <w:bookmarkEnd w:id="16"/>
       <w:r>
         <w:rPr>
           <w:lang w:val="en-US"/>
@@ -22953,14 +23196,14 @@
           <w:lang w:val="en-US"/>
         </w:rPr>
       </w:pPr>
-      <w:bookmarkStart w:id="20" w:name="_Toc107080180"/>
+      <w:bookmarkStart w:id="17" w:name="_Toc107336121"/>
       <w:r>
         <w:rPr>
           <w:lang w:val="en-US"/>
         </w:rPr>
         <w:t>Appendix B –</w:t>
       </w:r>
-      <w:bookmarkEnd w:id="20"/>
+      <w:bookmarkEnd w:id="17"/>
       <w:r>
         <w:rPr>
           <w:lang w:val="en-US"/>
@@ -28634,10 +28877,22 @@
 </CoverPageProperties>
 </file>
 
+<file path=customXml/item2.xml><?xml version="1.0" encoding="utf-8"?>
+<b:Sources xmlns:b="http://schemas.openxmlformats.org/officeDocument/2006/bibliography" xmlns="http://schemas.openxmlformats.org/officeDocument/2006/bibliography" SelectedStyle="\APASixthEditionOfficeOnline.xsl" StyleName="APA" Version="6"/>
+</file>
+
 <file path=customXml/itemProps1.xml><?xml version="1.0" encoding="utf-8"?>
 <ds:datastoreItem xmlns:ds="http://schemas.openxmlformats.org/officeDocument/2006/customXml" ds:itemID="{55AF091B-3C7A-41E3-B477-F2FDAA23CFDA}">
   <ds:schemaRefs>
     <ds:schemaRef ds:uri="http://schemas.microsoft.com/office/2006/coverPageProps"/>
   </ds:schemaRefs>
 </ds:datastoreItem>
+</file>
+
+<file path=customXml/itemProps2.xml><?xml version="1.0" encoding="utf-8"?>
+<ds:datastoreItem xmlns:ds="http://schemas.openxmlformats.org/officeDocument/2006/customXml" ds:itemID="{0850D4F4-4B2E-4ACF-AB7B-C229A4812CCC}">
+  <ds:schemaRefs>
+    <ds:schemaRef ds:uri="http://schemas.openxmlformats.org/officeDocument/2006/bibliography"/>
+  </ds:schemaRefs>
+</ds:datastoreItem>
 </file>
--- a/Documentation/Report.docx
+++ b/Documentation/Report.docx
@@ -2805,19 +2805,43 @@
         <w:rPr>
           <w:lang w:val="en-US"/>
         </w:rPr>
-        <w:t xml:space="preserve"> a range of important topics including climate change</w:t>
-      </w:r>
-      <w:r>
-        <w:rPr>
-          <w:lang w:val="en-US"/>
-        </w:rPr>
-        <w:t xml:space="preserve"> </w:t>
-      </w:r>
-      <w:r>
-        <w:rPr>
-          <w:lang w:val="en-US"/>
-        </w:rPr>
-        <w:t>and the natural sciences. Field expeditions to Antarctica facilitate much of this research.</w:t>
+        <w:t xml:space="preserve"> a range of</w:t>
+      </w:r>
+      <w:r>
+        <w:rPr>
+          <w:lang w:val="en-US"/>
+        </w:rPr>
+        <w:t xml:space="preserve"> </w:t>
+      </w:r>
+      <w:r>
+        <w:rPr>
+          <w:lang w:val="en-US"/>
+        </w:rPr>
+        <w:t>topics including climate change</w:t>
+      </w:r>
+      <w:r>
+        <w:rPr>
+          <w:lang w:val="en-US"/>
+        </w:rPr>
+        <w:t xml:space="preserve"> </w:t>
+      </w:r>
+      <w:r>
+        <w:rPr>
+          <w:lang w:val="en-US"/>
+        </w:rPr>
+        <w:t>and the natural sciences</w:t>
+      </w:r>
+      <w:r>
+        <w:rPr>
+          <w:lang w:val="en-US"/>
+        </w:rPr>
+        <w:t xml:space="preserve">, facilitated by </w:t>
+      </w:r>
+      <w:r>
+        <w:rPr>
+          <w:lang w:val="en-US"/>
+        </w:rPr>
+        <w:t>expeditions to Antarctica.</w:t>
       </w:r>
       <w:r>
         <w:rPr>
@@ -3980,24 +4004,22 @@
         <w:t>Methodology</w:t>
       </w:r>
       <w:bookmarkEnd w:id="3"/>
-    </w:p>
-    <w:p>
-      <w:pPr>
-        <w:rPr>
-          <w:lang w:val="en-US"/>
-        </w:rPr>
-      </w:pPr>
     </w:p>
     <w:p>
       <w:pPr>
         <w:pStyle w:val="Heading2"/>
       </w:pPr>
       <w:bookmarkStart w:id="4" w:name="_Toc107336108"/>
-      <w:r>
-        <w:t>Communication</w:t>
-      </w:r>
-      <w:r>
-        <w:t xml:space="preserve"> and organisation</w:t>
+    </w:p>
+    <w:p>
+      <w:pPr>
+        <w:pStyle w:val="Heading2"/>
+      </w:pPr>
+      <w:r>
+        <w:t>O</w:t>
+      </w:r>
+      <w:r>
+        <w:t>rganisation</w:t>
       </w:r>
       <w:bookmarkEnd w:id="4"/>
     </w:p>
@@ -5286,7 +5308,7 @@
           <v:shape id="_x0000_i1025" type="#_x0000_t75" style="width:412.7pt;height:126.85pt" o:ole="">
             <v:imagedata r:id="rId14" o:title=""/>
           </v:shape>
-          <o:OLEObject Type="Embed" ProgID="Paint.Picture" ShapeID="_x0000_i1025" DrawAspect="Content" ObjectID="_1718028693" r:id="rId15"/>
+          <o:OLEObject Type="Embed" ProgID="Paint.Picture" ShapeID="_x0000_i1025" DrawAspect="Content" ObjectID="_1718035609" r:id="rId15"/>
         </w:object>
       </w:r>
     </w:p>
@@ -5940,10 +5962,10 @@
       </w:pPr>
       <w:r>
         <w:object w:dxaOrig="16056" w:dyaOrig="7620" w14:anchorId="40A2F8C6">
-          <v:shape id="_x0000_i1031" type="#_x0000_t75" style="width:514.7pt;height:244.7pt" o:ole="">
+          <v:shape id="_x0000_i1026" type="#_x0000_t75" style="width:514.7pt;height:244.7pt" o:ole="">
             <v:imagedata r:id="rId16" o:title=""/>
           </v:shape>
-          <o:OLEObject Type="Embed" ProgID="Paint.Picture" ShapeID="_x0000_i1031" DrawAspect="Content" ObjectID="_1718028694" r:id="rId17"/>
+          <o:OLEObject Type="Embed" ProgID="Paint.Picture" ShapeID="_x0000_i1026" DrawAspect="Content" ObjectID="_1718035610" r:id="rId17"/>
         </w:object>
       </w:r>
     </w:p>
@@ -7039,7 +7061,7 @@
         <w:rPr>
           <w:lang w:val="en-US"/>
         </w:rPr>
-        <w:t>specific data</w:t>
+        <w:t>data</w:t>
       </w:r>
       <w:r>
         <w:rPr>
@@ -7202,19 +7224,13 @@
         <w:rPr>
           <w:lang w:val="en-US"/>
         </w:rPr>
-        <w:t xml:space="preserve">taken </w:t>
-      </w:r>
-      <w:r>
-        <w:rPr>
-          <w:lang w:val="en-US"/>
-        </w:rPr>
-        <w:t>from</w:t>
-      </w:r>
-      <w:r>
-        <w:rPr>
-          <w:lang w:val="en-US"/>
-        </w:rPr>
-        <w:t xml:space="preserve"> average cargo ship </w:t>
+        <w:t>based on</w:t>
+      </w:r>
+      <w:r>
+        <w:rPr>
+          <w:lang w:val="en-US"/>
+        </w:rPr>
+        <w:t xml:space="preserve"> cargo ship </w:t>
       </w:r>
       <w:r>
         <w:rPr>
@@ -7226,13 +7242,37 @@
         <w:rPr>
           <w:lang w:val="en-US"/>
         </w:rPr>
-        <w:t xml:space="preserve"> from</w:t>
-      </w:r>
-      <w:r>
-        <w:rPr>
-          <w:lang w:val="en-US"/>
-        </w:rPr>
-        <w:t xml:space="preserve"> Tiseo (2021) </w:t>
+        <w:t>s</w:t>
+      </w:r>
+      <w:r>
+        <w:rPr>
+          <w:lang w:val="en-US"/>
+        </w:rPr>
+        <w:t xml:space="preserve"> </w:t>
+      </w:r>
+      <w:r>
+        <w:rPr>
+          <w:lang w:val="en-US"/>
+        </w:rPr>
+        <w:t>(</w:t>
+      </w:r>
+      <w:r>
+        <w:rPr>
+          <w:lang w:val="en-US"/>
+        </w:rPr>
+        <w:t>Tiseo</w:t>
+      </w:r>
+      <w:r>
+        <w:rPr>
+          <w:lang w:val="en-US"/>
+        </w:rPr>
+        <w:t xml:space="preserve">, </w:t>
+      </w:r>
+      <w:r>
+        <w:rPr>
+          <w:lang w:val="en-US"/>
+        </w:rPr>
+        <w:t xml:space="preserve">2021) </w:t>
       </w:r>
       <w:r>
         <w:rPr>
@@ -7262,7 +7302,13 @@
         <w:rPr>
           <w:lang w:val="en-US"/>
         </w:rPr>
-        <w:t>UK fuel prices w</w:t>
+        <w:t>British</w:t>
+      </w:r>
+      <w:r>
+        <w:rPr>
+          <w:lang w:val="en-US"/>
+        </w:rPr>
+        <w:t xml:space="preserve"> fuel prices w</w:t>
       </w:r>
       <w:r>
         <w:rPr>
@@ -7298,13 +7344,13 @@
         <w:rPr>
           <w:lang w:val="en-US"/>
         </w:rPr>
-        <w:t xml:space="preserve">The cost and emissions of moving 100g portions of food were estimated </w:t>
-      </w:r>
-      <w:r>
-        <w:rPr>
-          <w:lang w:val="en-US"/>
-        </w:rPr>
-        <w:t xml:space="preserve">from the overall cost of the journey, one-way, </w:t>
+        <w:t xml:space="preserve">The cost and emissions of moving portions of food were estimated </w:t>
+      </w:r>
+      <w:r>
+        <w:rPr>
+          <w:lang w:val="en-US"/>
+        </w:rPr>
+        <w:t xml:space="preserve">from the cost of the journey, one-way, </w:t>
       </w:r>
       <w:r>
         <w:rPr>
@@ -7316,19 +7362,7 @@
         <w:rPr>
           <w:lang w:val="en-US"/>
         </w:rPr>
-        <w:t>number of 100g</w:t>
-      </w:r>
-      <w:r>
-        <w:rPr>
-          <w:lang w:val="en-US"/>
-        </w:rPr>
-        <w:t xml:space="preserve"> </w:t>
-      </w:r>
-      <w:r>
-        <w:rPr>
-          <w:lang w:val="en-US"/>
-        </w:rPr>
-        <w:t xml:space="preserve">portions that could </w:t>
+        <w:t xml:space="preserve">number of portions that could </w:t>
       </w:r>
       <w:r>
         <w:rPr>
@@ -7353,7 +7387,7 @@
         <w:rPr>
           <w:lang w:val="en-US"/>
         </w:rPr>
-        <w:t xml:space="preserve">For the Dash-7 aircraft, </w:t>
+        <w:t xml:space="preserve">For the aircraft, </w:t>
       </w:r>
       <w:r>
         <w:rPr>
@@ -7365,7 +7399,13 @@
         <w:rPr>
           <w:lang w:val="en-US"/>
         </w:rPr>
-        <w:t>is</w:t>
+        <w:t>wa</w:t>
+      </w:r>
+      <w:r>
+        <w:rPr>
+          <w:lang w:val="en-US"/>
+        </w:rPr>
+        <w:t>s</w:t>
       </w:r>
       <w:r>
         <w:rPr>
@@ -7383,31 +7423,37 @@
         <w:rPr>
           <w:lang w:val="en-US"/>
         </w:rPr>
-        <w:t xml:space="preserve"> This</w:t>
-      </w:r>
-      <w:r>
-        <w:rPr>
-          <w:lang w:val="en-US"/>
-        </w:rPr>
-        <w:t xml:space="preserve"> distance</w:t>
-      </w:r>
-      <w:r>
-        <w:rPr>
-          <w:lang w:val="en-US"/>
-        </w:rPr>
-        <w:t xml:space="preserve"> mean</w:t>
-      </w:r>
-      <w:r>
-        <w:rPr>
-          <w:lang w:val="en-US"/>
-        </w:rPr>
-        <w:t>s</w:t>
-      </w:r>
-      <w:r>
-        <w:rPr>
-          <w:lang w:val="en-US"/>
-        </w:rPr>
-        <w:t xml:space="preserve"> the aircraft could not travel fully loaded</w:t>
+        <w:t xml:space="preserve"> The </w:t>
+      </w:r>
+      <w:r>
+        <w:rPr>
+          <w:lang w:val="en-US"/>
+        </w:rPr>
+        <w:t>Dash-7</w:t>
+      </w:r>
+      <w:r>
+        <w:rPr>
+          <w:lang w:val="en-US"/>
+        </w:rPr>
+        <w:t xml:space="preserve"> could not travel </w:t>
+      </w:r>
+      <w:r>
+        <w:rPr>
+          <w:lang w:val="en-US"/>
+        </w:rPr>
+        <w:t xml:space="preserve">this distance </w:t>
+      </w:r>
+      <w:r>
+        <w:rPr>
+          <w:lang w:val="en-US"/>
+        </w:rPr>
+        <w:t>fully l</w:t>
+      </w:r>
+      <w:r>
+        <w:rPr>
+          <w:lang w:val="en-US"/>
+        </w:rPr>
+        <w:t>oaded</w:t>
       </w:r>
       <w:r>
         <w:rPr>
@@ -7569,19 +7615,43 @@
         <w:rPr>
           <w:lang w:val="en-US"/>
         </w:rPr>
-        <w:t xml:space="preserve">and the cost of aviation fuel </w:t>
-      </w:r>
-      <w:r>
-        <w:rPr>
-          <w:lang w:val="en-US"/>
-        </w:rPr>
-        <w:t xml:space="preserve">in the UK </w:t>
-      </w:r>
-      <w:r>
-        <w:rPr>
-          <w:lang w:val="en-US"/>
-        </w:rPr>
-        <w:t xml:space="preserve">was </w:t>
+        <w:t>and</w:t>
+      </w:r>
+      <w:r>
+        <w:rPr>
+          <w:lang w:val="en-US"/>
+        </w:rPr>
+        <w:t xml:space="preserve"> UK</w:t>
+      </w:r>
+      <w:r>
+        <w:rPr>
+          <w:lang w:val="en-US"/>
+        </w:rPr>
+        <w:t xml:space="preserve"> aviation fuel</w:t>
+      </w:r>
+      <w:r>
+        <w:rPr>
+          <w:lang w:val="en-US"/>
+        </w:rPr>
+        <w:t xml:space="preserve"> prices</w:t>
+      </w:r>
+      <w:r>
+        <w:rPr>
+          <w:lang w:val="en-US"/>
+        </w:rPr>
+        <w:t xml:space="preserve"> </w:t>
+      </w:r>
+      <w:r>
+        <w:rPr>
+          <w:lang w:val="en-US"/>
+        </w:rPr>
+        <w:t>were</w:t>
+      </w:r>
+      <w:r>
+        <w:rPr>
+          <w:lang w:val="en-US"/>
+        </w:rPr>
+        <w:t xml:space="preserve"> </w:t>
       </w:r>
       <w:r>
         <w:rPr>
@@ -7619,13 +7689,25 @@
         <w:rPr>
           <w:lang w:val="en-US"/>
         </w:rPr>
-        <w:t xml:space="preserve">or the Dash-7 would travel with their entire cargo capacity full of food, but </w:t>
-      </w:r>
-      <w:r>
-        <w:rPr>
-          <w:lang w:val="en-US"/>
-        </w:rPr>
-        <w:t>this was theoretically assumed so that a proportional comparison could be made.</w:t>
+        <w:t xml:space="preserve">or the Dash-7 would travel with their entire capacity full of food, but </w:t>
+      </w:r>
+      <w:r>
+        <w:rPr>
+          <w:lang w:val="en-US"/>
+        </w:rPr>
+        <w:t xml:space="preserve">this was assumed </w:t>
+      </w:r>
+      <w:r>
+        <w:rPr>
+          <w:lang w:val="en-US"/>
+        </w:rPr>
+        <w:t>to enable</w:t>
+      </w:r>
+      <w:r>
+        <w:rPr>
+          <w:lang w:val="en-US"/>
+        </w:rPr>
+        <w:t xml:space="preserve"> a proportional comparison.</w:t>
       </w:r>
       <w:r>
         <w:rPr>
@@ -7661,13 +7743,13 @@
         <w:rPr>
           <w:lang w:val="en-US"/>
         </w:rPr>
-        <w:t xml:space="preserve"> via other research stations with waste</w:t>
-      </w:r>
-      <w:r>
-        <w:rPr>
-          <w:lang w:val="en-US"/>
-        </w:rPr>
-        <w:t>, equipment</w:t>
+        <w:t xml:space="preserve"> via other research stations with </w:t>
+      </w:r>
+      <w:r>
+        <w:rPr>
+          <w:lang w:val="en-US"/>
+        </w:rPr>
+        <w:t>equipment</w:t>
       </w:r>
       <w:r>
         <w:rPr>
@@ -7841,7 +7923,7 @@
         <w:rPr>
           <w:lang w:val="en-US"/>
         </w:rPr>
-        <w:t>was used to get comparative costs, quantities, packaging and nutritio</w:t>
+        <w:t>was used to get costs, quantities, packaging and nutritio</w:t>
       </w:r>
       <w:r>
         <w:rPr>
@@ -8004,7 +8086,7 @@
         <w:rPr>
           <w:lang w:val="en-US"/>
         </w:rPr>
-        <w:t>It was assumed that non-refrigerated ingredients would be kept in a heated building to prevent them from freezing</w:t>
+        <w:t>It was assumed that non-refrigerated ingredients would be kept in a heated building</w:t>
       </w:r>
       <w:r>
         <w:rPr>
@@ -8082,7 +8164,7 @@
         <w:rPr>
           <w:lang w:val="en-US"/>
         </w:rPr>
-        <w:t>, but larger spaces are usually heated so the overall requirement is usually higher for heating</w:t>
+        <w:t>, but larger spaces are heated so the overall requirement is higher for heating</w:t>
       </w:r>
       <w:r>
         <w:rPr>
@@ -8100,7 +8182,25 @@
         <w:rPr>
           <w:lang w:val="en-US"/>
         </w:rPr>
-        <w:t>Energy costs were taken from the cost of electricity in the UK, which is</w:t>
+        <w:t>T</w:t>
+      </w:r>
+      <w:r>
+        <w:rPr>
+          <w:lang w:val="en-US"/>
+        </w:rPr>
+        <w:t>he cost of electricity in the UK</w:t>
+      </w:r>
+      <w:r>
+        <w:rPr>
+          <w:lang w:val="en-US"/>
+        </w:rPr>
+        <w:t xml:space="preserve"> was applied</w:t>
+      </w:r>
+      <w:r>
+        <w:rPr>
+          <w:lang w:val="en-US"/>
+        </w:rPr>
+        <w:t>, which is</w:t>
       </w:r>
       <w:r>
         <w:rPr>
@@ -8172,7 +8272,7 @@
         <w:rPr>
           <w:lang w:val="en-US"/>
         </w:rPr>
-        <w:t xml:space="preserve"> frozen food for up to a year</w:t>
+        <w:t xml:space="preserve"> frozen food</w:t>
       </w:r>
       <w:r>
         <w:rPr>
@@ -8293,7 +8393,19 @@
         <w:rPr>
           <w:lang w:val="en-US"/>
         </w:rPr>
-        <w:t xml:space="preserve"> so perhaps BAS could explore this option</w:t>
+        <w:t xml:space="preserve"> so perhaps BAS could </w:t>
+      </w:r>
+      <w:r>
+        <w:rPr>
+          <w:lang w:val="en-US"/>
+        </w:rPr>
+        <w:t>investigate</w:t>
+      </w:r>
+      <w:r>
+        <w:rPr>
+          <w:lang w:val="en-US"/>
+        </w:rPr>
+        <w:t xml:space="preserve"> this</w:t>
       </w:r>
       <w:r>
         <w:rPr>
@@ -8312,7 +8424,7 @@
         <w:rPr>
           <w:lang w:val="en-US"/>
         </w:rPr>
-        <w:t xml:space="preserve">Cooking costs and emissions were calculated based on </w:t>
+        <w:t xml:space="preserve">Cooking costs and emissions were based on </w:t>
       </w:r>
       <w:r>
         <w:rPr>
@@ -8443,7 +8555,7 @@
         <w:rPr>
           <w:lang w:val="en-US"/>
         </w:rPr>
-        <w:t xml:space="preserve">GWP of cooking was found to be so negligible compared to production, transport and storage that it was not useful to consider, but the financial cost was </w:t>
+        <w:t xml:space="preserve">GWP of cooking was found to be negligible compared to production, transport and storage, but the financial cost was </w:t>
       </w:r>
       <w:r>
         <w:rPr>
@@ -8486,43 +8598,19 @@
         <w:rPr>
           <w:lang w:val="en-US"/>
         </w:rPr>
-        <w:t xml:space="preserve">of disposal methods </w:t>
-      </w:r>
-      <w:r>
-        <w:rPr>
-          <w:lang w:val="en-US"/>
-        </w:rPr>
-        <w:t xml:space="preserve">and </w:t>
-      </w:r>
-      <w:r>
-        <w:rPr>
-          <w:lang w:val="en-US"/>
-        </w:rPr>
-        <w:t xml:space="preserve">the </w:t>
-      </w:r>
-      <w:r>
-        <w:rPr>
-          <w:lang w:val="en-US"/>
-        </w:rPr>
-        <w:t xml:space="preserve">risk </w:t>
-      </w:r>
-      <w:r>
-        <w:rPr>
-          <w:lang w:val="en-US"/>
-        </w:rPr>
-        <w:t xml:space="preserve">of </w:t>
-      </w:r>
-      <w:r>
-        <w:rPr>
-          <w:lang w:val="en-US"/>
-        </w:rPr>
-        <w:t>waste travelling into the oceans</w:t>
-      </w:r>
-      <w:r>
-        <w:rPr>
-          <w:lang w:val="en-US"/>
-        </w:rPr>
-        <w:t xml:space="preserve">, or it could be viewed from the logistic perspective of </w:t>
+        <w:t>of disposal methods</w:t>
+      </w:r>
+      <w:r>
+        <w:rPr>
+          <w:lang w:val="en-US"/>
+        </w:rPr>
+        <w:t>,</w:t>
+      </w:r>
+      <w:r>
+        <w:rPr>
+          <w:lang w:val="en-US"/>
+        </w:rPr>
+        <w:t xml:space="preserve"> or from the logistic perspective of </w:t>
       </w:r>
       <w:r>
         <w:rPr>
@@ -8852,218 +8940,224 @@
         <w:rPr>
           <w:lang w:val="en-US"/>
         </w:rPr>
+        <w:t xml:space="preserve">When modelling the constraints of the program, </w:t>
+      </w:r>
+      <w:r>
+        <w:rPr>
+          <w:lang w:val="en-US"/>
+        </w:rPr>
+        <w:t xml:space="preserve">the aim was to capture the </w:t>
+      </w:r>
+      <w:r>
+        <w:rPr>
+          <w:lang w:val="en-US"/>
+        </w:rPr>
+        <w:t>condition</w:t>
+      </w:r>
+      <w:r>
+        <w:rPr>
+          <w:lang w:val="en-US"/>
+        </w:rPr>
+        <w:t xml:space="preserve">s usually </w:t>
+      </w:r>
+      <w:r>
+        <w:rPr>
+          <w:lang w:val="en-US"/>
+        </w:rPr>
+        <w:t>communicated by</w:t>
+      </w:r>
+      <w:r>
+        <w:rPr>
+          <w:lang w:val="en-US"/>
+        </w:rPr>
+        <w:t xml:space="preserve"> human language and e</w:t>
+      </w:r>
+      <w:r>
+        <w:rPr>
+          <w:lang w:val="en-US"/>
+        </w:rPr>
+        <w:t>mbed</w:t>
+      </w:r>
+      <w:r>
+        <w:rPr>
+          <w:lang w:val="en-US"/>
+        </w:rPr>
+        <w:t xml:space="preserve"> the reasoning of the operations team in the model.</w:t>
+      </w:r>
+      <w:r>
+        <w:rPr>
+          <w:lang w:val="en-US"/>
+        </w:rPr>
+        <w:t xml:space="preserve"> </w:t>
+      </w:r>
+      <w:r>
+        <w:rPr>
+          <w:lang w:val="en-US"/>
+        </w:rPr>
+        <w:t xml:space="preserve">Fixed requirements which were </w:t>
+      </w:r>
+      <w:r>
+        <w:rPr>
+          <w:lang w:val="en-US"/>
+        </w:rPr>
+        <w:t>un</w:t>
+      </w:r>
+      <w:r>
+        <w:rPr>
+          <w:lang w:val="en-US"/>
+        </w:rPr>
+        <w:t>compromis</w:t>
+      </w:r>
+      <w:r>
+        <w:rPr>
+          <w:lang w:val="en-US"/>
+        </w:rPr>
+        <w:t>able</w:t>
+      </w:r>
+      <w:r>
+        <w:rPr>
+          <w:lang w:val="en-US"/>
+        </w:rPr>
+        <w:t xml:space="preserve">, such as </w:t>
+      </w:r>
+      <w:r>
+        <w:rPr>
+          <w:lang w:val="en-US"/>
+        </w:rPr>
+        <w:t xml:space="preserve">the requirement that everybody </w:t>
+      </w:r>
+      <w:r>
+        <w:rPr>
+          <w:lang w:val="en-US"/>
+        </w:rPr>
+        <w:t xml:space="preserve">is provided with </w:t>
+      </w:r>
+      <w:r>
+        <w:rPr>
+          <w:lang w:val="en-US"/>
+        </w:rPr>
+        <w:t xml:space="preserve">enough nutrition, </w:t>
+      </w:r>
+      <w:r>
+        <w:rPr>
+          <w:lang w:val="en-US"/>
+        </w:rPr>
+        <w:t xml:space="preserve">were </w:t>
+      </w:r>
+      <w:r>
+        <w:rPr>
+          <w:lang w:val="en-US"/>
+        </w:rPr>
+        <w:t>encoded as</w:t>
+      </w:r>
+      <w:r>
+        <w:rPr>
+          <w:lang w:val="en-US"/>
+        </w:rPr>
+        <w:t xml:space="preserve"> hard</w:t>
+      </w:r>
+      <w:r>
+        <w:rPr>
+          <w:lang w:val="en-US"/>
+        </w:rPr>
+        <w:t xml:space="preserve"> constraints. </w:t>
+      </w:r>
+      <w:r>
+        <w:rPr>
+          <w:lang w:val="en-US"/>
+        </w:rPr>
+        <w:t xml:space="preserve">Flexible </w:t>
+      </w:r>
+      <w:r>
+        <w:rPr>
+          <w:lang w:val="en-US"/>
+        </w:rPr>
+        <w:t>goals</w:t>
+      </w:r>
+      <w:r>
+        <w:rPr>
+          <w:lang w:val="en-US"/>
+        </w:rPr>
+        <w:t xml:space="preserve">, </w:t>
+      </w:r>
+      <w:r>
+        <w:rPr>
+          <w:lang w:val="en-US"/>
+        </w:rPr>
+        <w:t xml:space="preserve">such as </w:t>
+      </w:r>
+      <w:r>
+        <w:rPr>
+          <w:lang w:val="en-US"/>
+        </w:rPr>
+        <w:t xml:space="preserve">the </w:t>
+      </w:r>
+      <w:r>
+        <w:rPr>
+          <w:lang w:val="en-US"/>
+        </w:rPr>
+        <w:t>GWP</w:t>
+      </w:r>
+      <w:r>
+        <w:rPr>
+          <w:lang w:val="en-US"/>
+        </w:rPr>
+        <w:t xml:space="preserve"> of </w:t>
+      </w:r>
+      <w:r>
+        <w:rPr>
+          <w:lang w:val="en-US"/>
+        </w:rPr>
+        <w:t>the food order,</w:t>
+      </w:r>
+      <w:r>
+        <w:rPr>
+          <w:lang w:val="en-US"/>
+        </w:rPr>
+        <w:t xml:space="preserve"> were encoded in the objective function</w:t>
+      </w:r>
+      <w:r>
+        <w:rPr>
+          <w:lang w:val="en-US"/>
+        </w:rPr>
+        <w:t xml:space="preserve"> </w:t>
+      </w:r>
+      <w:r>
+        <w:rPr>
+          <w:lang w:val="en-US"/>
+        </w:rPr>
+        <w:t>as soft constraints</w:t>
+      </w:r>
+      <w:r>
+        <w:rPr>
+          <w:lang w:val="en-US"/>
+        </w:rPr>
+        <w:t>.</w:t>
+      </w:r>
+      <w:r>
+        <w:rPr>
+          <w:lang w:val="en-US"/>
+        </w:rPr>
+        <w:t xml:space="preserve"> </w:t>
+      </w:r>
+      <w:r>
+        <w:rPr>
+          <w:lang w:val="en-US"/>
+        </w:rPr>
+        <w:t>A satisfactory solution</w:t>
+      </w:r>
+      <w:r>
+        <w:rPr>
+          <w:lang w:val="en-US"/>
+        </w:rPr>
+        <w:t xml:space="preserve"> satisfies all the hard </w:t>
+      </w:r>
+      <w:r>
+        <w:rPr>
+          <w:lang w:val="en-US"/>
+        </w:rPr>
         <w:lastRenderedPageBreak/>
-        <w:t xml:space="preserve">When modelling the constraints of the program, </w:t>
-      </w:r>
-      <w:r>
-        <w:rPr>
-          <w:lang w:val="en-US"/>
-        </w:rPr>
-        <w:t xml:space="preserve">the aim was to capture the </w:t>
-      </w:r>
-      <w:r>
-        <w:rPr>
-          <w:lang w:val="en-US"/>
-        </w:rPr>
-        <w:t>condition</w:t>
-      </w:r>
-      <w:r>
-        <w:rPr>
-          <w:lang w:val="en-US"/>
-        </w:rPr>
-        <w:t xml:space="preserve">s usually </w:t>
-      </w:r>
-      <w:r>
-        <w:rPr>
-          <w:lang w:val="en-US"/>
-        </w:rPr>
-        <w:t>communicated by</w:t>
-      </w:r>
-      <w:r>
-        <w:rPr>
-          <w:lang w:val="en-US"/>
-        </w:rPr>
-        <w:t xml:space="preserve"> human language and e</w:t>
-      </w:r>
-      <w:r>
-        <w:rPr>
-          <w:lang w:val="en-US"/>
-        </w:rPr>
-        <w:t>mbed</w:t>
-      </w:r>
-      <w:r>
-        <w:rPr>
-          <w:lang w:val="en-US"/>
-        </w:rPr>
-        <w:t xml:space="preserve"> the reasoning of the operations team in the model.</w:t>
-      </w:r>
-      <w:r>
-        <w:rPr>
-          <w:lang w:val="en-US"/>
-        </w:rPr>
-        <w:t xml:space="preserve"> </w:t>
-      </w:r>
-      <w:r>
-        <w:rPr>
-          <w:lang w:val="en-US"/>
-        </w:rPr>
-        <w:t xml:space="preserve">Fixed requirements which were </w:t>
-      </w:r>
-      <w:r>
-        <w:rPr>
-          <w:lang w:val="en-US"/>
-        </w:rPr>
-        <w:t>un</w:t>
-      </w:r>
-      <w:r>
-        <w:rPr>
-          <w:lang w:val="en-US"/>
-        </w:rPr>
-        <w:t>compromis</w:t>
-      </w:r>
-      <w:r>
-        <w:rPr>
-          <w:lang w:val="en-US"/>
-        </w:rPr>
-        <w:t>able</w:t>
-      </w:r>
-      <w:r>
-        <w:rPr>
-          <w:lang w:val="en-US"/>
-        </w:rPr>
-        <w:t xml:space="preserve">, such as </w:t>
-      </w:r>
-      <w:r>
-        <w:rPr>
-          <w:lang w:val="en-US"/>
-        </w:rPr>
-        <w:t xml:space="preserve">the requirement that everybody </w:t>
-      </w:r>
-      <w:r>
-        <w:rPr>
-          <w:lang w:val="en-US"/>
-        </w:rPr>
-        <w:t xml:space="preserve">is provided with </w:t>
-      </w:r>
-      <w:r>
-        <w:rPr>
-          <w:lang w:val="en-US"/>
-        </w:rPr>
-        <w:t xml:space="preserve">enough nutrition, </w:t>
-      </w:r>
-      <w:r>
-        <w:rPr>
-          <w:lang w:val="en-US"/>
-        </w:rPr>
-        <w:t xml:space="preserve">were </w:t>
-      </w:r>
-      <w:r>
-        <w:rPr>
-          <w:lang w:val="en-US"/>
-        </w:rPr>
-        <w:t>encoded as</w:t>
-      </w:r>
-      <w:r>
-        <w:rPr>
-          <w:lang w:val="en-US"/>
-        </w:rPr>
-        <w:t xml:space="preserve"> hard</w:t>
-      </w:r>
-      <w:r>
-        <w:rPr>
-          <w:lang w:val="en-US"/>
-        </w:rPr>
-        <w:t xml:space="preserve"> constraints. </w:t>
-      </w:r>
-      <w:r>
-        <w:rPr>
-          <w:lang w:val="en-US"/>
-        </w:rPr>
-        <w:t xml:space="preserve">Flexible </w:t>
-      </w:r>
-      <w:r>
-        <w:rPr>
-          <w:lang w:val="en-US"/>
-        </w:rPr>
-        <w:t>goals</w:t>
-      </w:r>
-      <w:r>
-        <w:rPr>
-          <w:lang w:val="en-US"/>
-        </w:rPr>
-        <w:t xml:space="preserve">, </w:t>
-      </w:r>
-      <w:r>
-        <w:rPr>
-          <w:lang w:val="en-US"/>
-        </w:rPr>
-        <w:t xml:space="preserve">such as </w:t>
-      </w:r>
-      <w:r>
-        <w:rPr>
-          <w:lang w:val="en-US"/>
-        </w:rPr>
-        <w:t xml:space="preserve">the </w:t>
-      </w:r>
-      <w:r>
-        <w:rPr>
-          <w:lang w:val="en-US"/>
-        </w:rPr>
-        <w:t>GWP</w:t>
-      </w:r>
-      <w:r>
-        <w:rPr>
-          <w:lang w:val="en-US"/>
-        </w:rPr>
-        <w:t xml:space="preserve"> of </w:t>
-      </w:r>
-      <w:r>
-        <w:rPr>
-          <w:lang w:val="en-US"/>
-        </w:rPr>
-        <w:t>the food order,</w:t>
-      </w:r>
-      <w:r>
-        <w:rPr>
-          <w:lang w:val="en-US"/>
-        </w:rPr>
-        <w:t xml:space="preserve"> were encoded in the objective function</w:t>
-      </w:r>
-      <w:r>
-        <w:rPr>
-          <w:lang w:val="en-US"/>
-        </w:rPr>
-        <w:t xml:space="preserve"> </w:t>
-      </w:r>
-      <w:r>
-        <w:rPr>
-          <w:lang w:val="en-US"/>
-        </w:rPr>
-        <w:t>as soft constraints</w:t>
-      </w:r>
-      <w:r>
-        <w:rPr>
-          <w:lang w:val="en-US"/>
-        </w:rPr>
-        <w:t>.</w:t>
-      </w:r>
-      <w:r>
-        <w:rPr>
-          <w:lang w:val="en-US"/>
-        </w:rPr>
-        <w:t xml:space="preserve"> </w:t>
-      </w:r>
-      <w:r>
-        <w:rPr>
-          <w:lang w:val="en-US"/>
-        </w:rPr>
-        <w:t>A satisfactory solution</w:t>
-      </w:r>
-      <w:r>
-        <w:rPr>
-          <w:lang w:val="en-US"/>
-        </w:rPr>
-        <w:t xml:space="preserve"> satisfies all the hard constraints and</w:t>
+        <w:t>constraints and</w:t>
       </w:r>
       <w:r>
         <w:rPr>
@@ -9993,10 +10087,10 @@
     <w:p>
       <w:r>
         <w:object w:dxaOrig="13044" w:dyaOrig="2208" w14:anchorId="78C3D7C5">
-          <v:shape id="_x0000_i1026" type="#_x0000_t75" style="width:491.55pt;height:83.15pt" o:ole="">
+          <v:shape id="_x0000_i1027" type="#_x0000_t75" style="width:491.55pt;height:83.15pt" o:ole="">
             <v:imagedata r:id="rId18" o:title=""/>
           </v:shape>
-          <o:OLEObject Type="Embed" ProgID="Paint.Picture" ShapeID="_x0000_i1026" DrawAspect="Content" ObjectID="_1718028695" r:id="rId19"/>
+          <o:OLEObject Type="Embed" ProgID="Paint.Picture" ShapeID="_x0000_i1027" DrawAspect="Content" ObjectID="_1718035611" r:id="rId19"/>
         </w:object>
       </w:r>
     </w:p>
@@ -10013,6 +10107,7 @@
           <w:sz w:val="20"/>
           <w:szCs w:val="20"/>
         </w:rPr>
+        <w:lastRenderedPageBreak/>
         <w:t xml:space="preserve">Figure </w:t>
       </w:r>
       <w:r>
@@ -10760,10 +10855,10 @@
       </w:pPr>
       <w:r>
         <w:object w:dxaOrig="16260" w:dyaOrig="6564" w14:anchorId="5DD5F0A4">
-          <v:shape id="_x0000_i1027" type="#_x0000_t75" style="width:439.7pt;height:177.45pt" o:ole="">
+          <v:shape id="_x0000_i1028" type="#_x0000_t75" style="width:439.7pt;height:177.45pt" o:ole="">
             <v:imagedata r:id="rId20" o:title=""/>
           </v:shape>
-          <o:OLEObject Type="Embed" ProgID="Paint.Picture" ShapeID="_x0000_i1027" DrawAspect="Content" ObjectID="_1718028696" r:id="rId21"/>
+          <o:OLEObject Type="Embed" ProgID="Paint.Picture" ShapeID="_x0000_i1028" DrawAspect="Content" ObjectID="_1718035612" r:id="rId21"/>
         </w:object>
       </w:r>
     </w:p>
@@ -11710,7 +11805,7 @@
         <w:rPr>
           <w:lang w:val="en-US"/>
         </w:rPr>
-        <w:t xml:space="preserve"> one or a combination of </w:t>
+        <w:t xml:space="preserve"> </w:t>
       </w:r>
       <w:r>
         <w:rPr>
@@ -11776,7 +11871,19 @@
         <w:rPr>
           <w:lang w:val="en-US"/>
         </w:rPr>
-        <w:t xml:space="preserve"> so that a larger number represented fewer options for the majority of people.</w:t>
+        <w:t xml:space="preserve"> so that a larger number represented fewer options for m</w:t>
+      </w:r>
+      <w:r>
+        <w:rPr>
+          <w:lang w:val="en-US"/>
+        </w:rPr>
+        <w:t>ost</w:t>
+      </w:r>
+      <w:r>
+        <w:rPr>
+          <w:lang w:val="en-US"/>
+        </w:rPr>
+        <w:t xml:space="preserve"> people.</w:t>
       </w:r>
       <w:r>
         <w:rPr>
@@ -11788,7 +11895,19 @@
         <w:rPr>
           <w:lang w:val="en-US"/>
         </w:rPr>
-        <w:t xml:space="preserve"> Potential food waste was measured as the excess calories and other nutrients above the minimum requirements of the group</w:t>
+        <w:t xml:space="preserve"> Potential food waste was measured as the excess nutri</w:t>
+      </w:r>
+      <w:r>
+        <w:rPr>
+          <w:lang w:val="en-US"/>
+        </w:rPr>
+        <w:t>tion</w:t>
+      </w:r>
+      <w:r>
+        <w:rPr>
+          <w:lang w:val="en-US"/>
+        </w:rPr>
+        <w:t xml:space="preserve"> above the minimum requirements</w:t>
       </w:r>
       <w:r>
         <w:rPr>
@@ -11860,13 +11979,25 @@
         <w:rPr>
           <w:lang w:val="en-US"/>
         </w:rPr>
-        <w:t xml:space="preserve"> when values of objectives are scaled to a similar magnitude</w:t>
-      </w:r>
-      <w:r>
-        <w:rPr>
-          <w:lang w:val="en-US"/>
-        </w:rPr>
-        <w:t>, which suggests a possible lack of variety of solutions and a need for more flexible constraints, more solving time or a larger range of ingredients.</w:t>
+        <w:t xml:space="preserve"> when values are scaled</w:t>
+      </w:r>
+      <w:r>
+        <w:rPr>
+          <w:lang w:val="en-US"/>
+        </w:rPr>
+        <w:t xml:space="preserve">, which suggests a possible lack of variety of solutions and a need for more flexible constraints, more solving time or </w:t>
+      </w:r>
+      <w:r>
+        <w:rPr>
+          <w:lang w:val="en-US"/>
+        </w:rPr>
+        <w:t>more</w:t>
+      </w:r>
+      <w:r>
+        <w:rPr>
+          <w:lang w:val="en-US"/>
+        </w:rPr>
+        <w:t xml:space="preserve"> ingredients.</w:t>
       </w:r>
       <w:r>
         <w:rPr>
@@ -11914,13 +12045,43 @@
         <w:rPr>
           <w:lang w:val="en-US"/>
         </w:rPr>
-        <w:t>that objective</w:t>
-      </w:r>
-      <w:r>
-        <w:rPr>
-          <w:lang w:val="en-US"/>
-        </w:rPr>
-        <w:t xml:space="preserve"> which had little overall effect on the sum of all objectives.</w:t>
+        <w:t>th</w:t>
+      </w:r>
+      <w:r>
+        <w:rPr>
+          <w:lang w:val="en-US"/>
+        </w:rPr>
+        <w:t>ose</w:t>
+      </w:r>
+      <w:r>
+        <w:rPr>
+          <w:lang w:val="en-US"/>
+        </w:rPr>
+        <w:t xml:space="preserve"> objective</w:t>
+      </w:r>
+      <w:r>
+        <w:rPr>
+          <w:lang w:val="en-US"/>
+        </w:rPr>
+        <w:t>s</w:t>
+      </w:r>
+      <w:r>
+        <w:rPr>
+          <w:lang w:val="en-US"/>
+        </w:rPr>
+        <w:t xml:space="preserve"> </w:t>
+      </w:r>
+      <w:r>
+        <w:rPr>
+          <w:lang w:val="en-US"/>
+        </w:rPr>
+        <w:t>and</w:t>
+      </w:r>
+      <w:r>
+        <w:rPr>
+          <w:lang w:val="en-US"/>
+        </w:rPr>
+        <w:t xml:space="preserve"> had little effect on the sum of all objectives.</w:t>
       </w:r>
       <w:r>
         <w:rPr>
@@ -12030,7 +12191,7 @@
           <w:szCs w:val="20"/>
           <w:lang w:val="en-US"/>
         </w:rPr>
-        <w:t>Comparison of performance using different objectives.</w:t>
+        <w:t>Comparison different objectives.</w:t>
       </w:r>
     </w:p>
     <w:p>
@@ -12062,7 +12223,19 @@
         <w:rPr>
           <w:lang w:val="en-US"/>
         </w:rPr>
-        <w:t xml:space="preserve"> without causing a nonlinear expression or relation error in Gecode, and MiniZinc is strongly typed with static data structures, so the objective function was restricted to addition of integers with little opportunity for scaling. A benefit of this was the small memory space requirement during runtime.</w:t>
+        <w:t xml:space="preserve"> without causing a nonlinear expression or relation error in Gecode, and MiniZinc is strongly typed with static data structures, so the objective function was restricted to integer</w:t>
+      </w:r>
+      <w:r>
+        <w:rPr>
+          <w:lang w:val="en-US"/>
+        </w:rPr>
+        <w:t xml:space="preserve"> addition</w:t>
+      </w:r>
+      <w:r>
+        <w:rPr>
+          <w:lang w:val="en-US"/>
+        </w:rPr>
+        <w:t xml:space="preserve"> with little opportunity for scaling. A benefit of this was the small memory space requirement during runtime.</w:t>
       </w:r>
       <w:r>
         <w:rPr>
@@ -12080,7 +12253,7 @@
         <w:rPr>
           <w:lang w:val="en-US"/>
         </w:rPr>
-        <w:t xml:space="preserve">ome values were later scaled in the output </w:t>
+        <w:t xml:space="preserve">ome values were scaled in the output </w:t>
       </w:r>
       <w:r>
         <w:rPr>
@@ -12134,25 +12307,55 @@
         <w:rPr>
           <w:lang w:val="en-US"/>
         </w:rPr>
-        <w:t xml:space="preserve"> values which comprised the objective function</w:t>
-      </w:r>
-      <w:r>
-        <w:rPr>
-          <w:lang w:val="en-US"/>
-        </w:rPr>
-        <w:t xml:space="preserve"> and multiply them instead of summing them. This would allow the developer to start with an unbiased objective, with the opportunity to include deliberate</w:t>
-      </w:r>
-      <w:r>
-        <w:rPr>
-          <w:lang w:val="en-US"/>
-        </w:rPr>
-        <w:t>,</w:t>
-      </w:r>
-      <w:r>
-        <w:rPr>
-          <w:lang w:val="en-US"/>
-        </w:rPr>
-        <w:t xml:space="preserve"> specific weight</w:t>
+        <w:t xml:space="preserve"> </w:t>
+      </w:r>
+      <w:r>
+        <w:rPr>
+          <w:lang w:val="en-US"/>
+        </w:rPr>
+        <w:t>objectives</w:t>
+      </w:r>
+      <w:r>
+        <w:rPr>
+          <w:lang w:val="en-US"/>
+        </w:rPr>
+        <w:t xml:space="preserve"> and multiply them</w:t>
+      </w:r>
+      <w:r>
+        <w:rPr>
+          <w:lang w:val="en-US"/>
+        </w:rPr>
+        <w:t xml:space="preserve"> in the objective function</w:t>
+      </w:r>
+      <w:r>
+        <w:rPr>
+          <w:lang w:val="en-US"/>
+        </w:rPr>
+        <w:t xml:space="preserve">. This would </w:t>
+      </w:r>
+      <w:r>
+        <w:rPr>
+          <w:lang w:val="en-US"/>
+        </w:rPr>
+        <w:t>enable</w:t>
+      </w:r>
+      <w:r>
+        <w:rPr>
+          <w:lang w:val="en-US"/>
+        </w:rPr>
+        <w:t xml:space="preserve"> </w:t>
+      </w:r>
+      <w:r>
+        <w:rPr>
+          <w:lang w:val="en-US"/>
+        </w:rPr>
+        <w:t>work</w:t>
+      </w:r>
+      <w:r>
+        <w:rPr>
+          <w:lang w:val="en-US"/>
+        </w:rPr>
+        <w:t xml:space="preserve"> with an unbiased objective, with the opportunity to include specific weight</w:t>
       </w:r>
       <w:r>
         <w:rPr>
@@ -12164,7 +12367,7 @@
         <w:rPr>
           <w:lang w:val="en-US"/>
         </w:rPr>
-        <w:t xml:space="preserve"> to variables.</w:t>
+        <w:t>.</w:t>
       </w:r>
       <w:r>
         <w:rPr>
@@ -12242,7 +12445,7 @@
         <w:rPr>
           <w:lang w:val="en-US"/>
         </w:rPr>
-        <w:t xml:space="preserve">ed over those with smaller values, which may never be optimised. </w:t>
+        <w:t xml:space="preserve">ed over those with smaller values. </w:t>
       </w:r>
       <w:r>
         <w:rPr>
@@ -12298,56 +12501,74 @@
         <w:rPr>
           <w:lang w:val="en-US"/>
         </w:rPr>
+        <w:t>Final</w:t>
+      </w:r>
+      <w:r>
+        <w:rPr>
+          <w:lang w:val="en-US"/>
+        </w:rPr>
+        <w:t xml:space="preserve">ly, the objective function chosen was </w:t>
+      </w:r>
+      <w:r>
+        <w:rPr>
+          <w:lang w:val="en-US"/>
+        </w:rPr>
+        <w:t xml:space="preserve">the sum of </w:t>
+      </w:r>
+      <w:r>
+        <w:rPr>
+          <w:lang w:val="en-US"/>
+        </w:rPr>
+        <w:t>financial cost, emissions, excess food, packaging waste and the lack of variety</w:t>
+      </w:r>
+      <w:r>
+        <w:rPr>
+          <w:lang w:val="en-US"/>
+        </w:rPr>
+        <w:t xml:space="preserve"> of meals</w:t>
+      </w:r>
+      <w:r>
+        <w:rPr>
+          <w:lang w:val="en-US"/>
+        </w:rPr>
+        <w:t>, because although this did not perform the best on any one objective, it captured the genuine requirements of the application.</w:t>
+      </w:r>
+      <w:r>
+        <w:rPr>
+          <w:lang w:val="en-US"/>
+        </w:rPr>
+        <w:t xml:space="preserve"> </w:t>
+      </w:r>
+      <w:r>
+        <w:rPr>
+          <w:lang w:val="en-US"/>
+        </w:rPr>
+        <w:t xml:space="preserve">With this objective function and </w:t>
+      </w:r>
+      <w:r>
+        <w:rPr>
+          <w:lang w:val="en-US"/>
+        </w:rPr>
+        <w:t xml:space="preserve">the chosen batch sizes, </w:t>
+      </w:r>
+      <w:r>
+        <w:rPr>
+          <w:lang w:val="en-US"/>
+        </w:rPr>
+        <w:t>initial</w:t>
+      </w:r>
+      <w:r>
+        <w:rPr>
+          <w:lang w:val="en-US"/>
+        </w:rPr>
+        <w:t xml:space="preserve"> solutions </w:t>
+      </w:r>
+      <w:r>
+        <w:rPr>
+          <w:lang w:val="en-US"/>
+        </w:rPr>
         <w:lastRenderedPageBreak/>
-        <w:t>Final</w:t>
-      </w:r>
-      <w:r>
-        <w:rPr>
-          <w:lang w:val="en-US"/>
-        </w:rPr>
-        <w:t xml:space="preserve">ly, the objective function chosen was </w:t>
-      </w:r>
-      <w:r>
-        <w:rPr>
-          <w:lang w:val="en-US"/>
-        </w:rPr>
-        <w:t xml:space="preserve">the sum of </w:t>
-      </w:r>
-      <w:r>
-        <w:rPr>
-          <w:lang w:val="en-US"/>
-        </w:rPr>
-        <w:t>financial cost, associated emissions, excess food, packaging waste and the lack of variety of meals, because although this did not perform the best on any one objective, it captured the genuine requirements of the application.</w:t>
-      </w:r>
-      <w:r>
-        <w:rPr>
-          <w:lang w:val="en-US"/>
-        </w:rPr>
-        <w:t xml:space="preserve"> </w:t>
-      </w:r>
-      <w:r>
-        <w:rPr>
-          <w:lang w:val="en-US"/>
-        </w:rPr>
-        <w:t xml:space="preserve">With this objective function and </w:t>
-      </w:r>
-      <w:r>
-        <w:rPr>
-          <w:lang w:val="en-US"/>
-        </w:rPr>
-        <w:t xml:space="preserve">the chosen batch sizes, </w:t>
-      </w:r>
-      <w:r>
-        <w:rPr>
-          <w:lang w:val="en-US"/>
-        </w:rPr>
-        <w:t>initial</w:t>
-      </w:r>
-      <w:r>
-        <w:rPr>
-          <w:lang w:val="en-US"/>
-        </w:rPr>
-        <w:t xml:space="preserve"> solutions were usually produced within 90 seconds and solutions ceased to regularly improve after about four minutes</w:t>
+        <w:t>were usually produced within 90 seconds and solutions ceased to regularly improve after about four minutes</w:t>
       </w:r>
       <w:r>
         <w:rPr>
@@ -12382,13 +12603,13 @@
         </w:rPr>
         <w:t>.</w:t>
       </w:r>
-    </w:p>
-    <w:p>
-      <w:pPr>
-        <w:rPr>
-          <w:lang w:val="en-US"/>
-        </w:rPr>
-      </w:pPr>
+      <w:r>
+        <w:rPr>
+          <w:color w:val="FF0000"/>
+          <w:lang w:val="en-US"/>
+        </w:rPr>
+        <w:t xml:space="preserve"> </w:t>
+      </w:r>
       <w:r>
         <w:rPr>
           <w:lang w:val="en-US"/>
@@ -12429,7 +12650,7 @@
         <w:rPr>
           <w:lang w:val="en-US"/>
         </w:rPr>
-        <w:t xml:space="preserve"> the optimisation of each variable may be sacrificed to produce a solution near the middle of the pareto front of equally performing solutions, or one objective may dominate the others, to find a position at one end of the pareto front (MATLAB, 2016).</w:t>
+        <w:t xml:space="preserve"> the optimisation of each variable may be sacrificed to produce a solution near the middle of the pareto front of equally performing solutions, or one objective may dominate the others to find a position at one end of the pareto front (MATLAB, 2016).</w:t>
       </w:r>
     </w:p>
     <w:p>
@@ -12497,37 +12718,43 @@
         <w:rPr>
           <w:lang w:val="en-US"/>
         </w:rPr>
-        <w:t xml:space="preserve">how a comparison of implementing different diet types. </w:t>
-      </w:r>
-      <w:r>
-        <w:rPr>
-          <w:lang w:val="en-US"/>
-        </w:rPr>
-        <w:t>T</w:t>
-      </w:r>
-      <w:r>
-        <w:rPr>
-          <w:lang w:val="en-US"/>
-        </w:rPr>
-        <w:t xml:space="preserve">he </w:t>
-      </w:r>
-      <w:r>
-        <w:rPr>
-          <w:lang w:val="en-US"/>
-        </w:rPr>
-        <w:t>priority</w:t>
-      </w:r>
-      <w:r>
-        <w:rPr>
-          <w:lang w:val="en-US"/>
-        </w:rPr>
-        <w:t xml:space="preserve"> is</w:t>
-      </w:r>
-      <w:r>
-        <w:rPr>
-          <w:lang w:val="en-US"/>
-        </w:rPr>
-        <w:t xml:space="preserve"> reducing beef and lamb because they </w:t>
+        <w:t xml:space="preserve">how a comparison of different diet types. </w:t>
+      </w:r>
+      <w:r>
+        <w:rPr>
+          <w:lang w:val="en-US"/>
+        </w:rPr>
+        <w:t>B</w:t>
+      </w:r>
+      <w:r>
+        <w:rPr>
+          <w:lang w:val="en-US"/>
+        </w:rPr>
+        <w:t xml:space="preserve">eef and lamb </w:t>
+      </w:r>
+      <w:r>
+        <w:rPr>
+          <w:lang w:val="en-US"/>
+        </w:rPr>
+        <w:t>are prioriti</w:t>
+      </w:r>
+      <w:r>
+        <w:rPr>
+          <w:lang w:val="en-US"/>
+        </w:rPr>
+        <w:t>s</w:t>
+      </w:r>
+      <w:r>
+        <w:rPr>
+          <w:lang w:val="en-US"/>
+        </w:rPr>
+        <w:t xml:space="preserve">ed </w:t>
+      </w:r>
+      <w:r>
+        <w:rPr>
+          <w:lang w:val="en-US"/>
+        </w:rPr>
+        <w:t xml:space="preserve">because they </w:t>
       </w:r>
       <w:r>
         <w:rPr>
@@ -12596,7 +12823,7 @@
         <w:rPr>
           <w:lang w:val="en-US"/>
         </w:rPr>
-        <w:t>As animal products are reduced, waste decreases. This could be because animal products contain more calories, fat and protein than vegetables so have more potential to waste nutrients. A benefit of this is that they more easily satisfy the high nutrition</w:t>
+        <w:t>As animal products are reduced, waste decreases. This could be because animal products contain more calories, fat and protein than vegetables so have more potential to waste nutrients. A benefit of this is that they easily satisfy the nutrition</w:t>
       </w:r>
       <w:r>
         <w:rPr>
@@ -12608,7 +12835,19 @@
         <w:rPr>
           <w:lang w:val="en-US"/>
         </w:rPr>
-        <w:t xml:space="preserve"> demand. </w:t>
+        <w:t xml:space="preserve"> demand</w:t>
+      </w:r>
+      <w:r>
+        <w:rPr>
+          <w:lang w:val="en-US"/>
+        </w:rPr>
+        <w:t>s</w:t>
+      </w:r>
+      <w:r>
+        <w:rPr>
+          <w:lang w:val="en-US"/>
+        </w:rPr>
+        <w:t xml:space="preserve">. </w:t>
       </w:r>
       <w:r>
         <w:rPr>
@@ -12650,7 +12889,7 @@
         <w:rPr>
           <w:lang w:val="en-US"/>
         </w:rPr>
-        <w:t xml:space="preserve">There was a slight reduction in emissions </w:t>
+        <w:t xml:space="preserve">There was a reduction in emissions </w:t>
       </w:r>
       <w:r>
         <w:rPr>
@@ -12723,7 +12962,19 @@
         <w:rPr>
           <w:lang w:val="en-US"/>
         </w:rPr>
-        <w:t xml:space="preserve"> because flight schedules are unlikely to be adjustable based on this. </w:t>
+        <w:t xml:space="preserve"> because flights are unlikely to be adjus</w:t>
+      </w:r>
+      <w:r>
+        <w:rPr>
+          <w:lang w:val="en-US"/>
+        </w:rPr>
+        <w:t>ted</w:t>
+      </w:r>
+      <w:r>
+        <w:rPr>
+          <w:lang w:val="en-US"/>
+        </w:rPr>
+        <w:t xml:space="preserve"> based on this. </w:t>
       </w:r>
       <w:r>
         <w:rPr>
@@ -12783,19 +13034,55 @@
         <w:rPr>
           <w:lang w:val="en-US"/>
         </w:rPr>
-        <w:t xml:space="preserve"> as animal products are phased out, which is possibly not larger because most meals which the model chose in the meat</w:t>
-      </w:r>
-      <w:r>
-        <w:rPr>
-          <w:lang w:val="en-US"/>
-        </w:rPr>
-        <w:t>-</w:t>
-      </w:r>
-      <w:r>
-        <w:rPr>
-          <w:lang w:val="en-US"/>
-        </w:rPr>
-        <w:t>containing versions were vegetable-based anyway to satisfy dietary restrictions</w:t>
+        <w:t xml:space="preserve"> as animal products </w:t>
+      </w:r>
+      <w:r>
+        <w:rPr>
+          <w:lang w:val="en-US"/>
+        </w:rPr>
+        <w:t>we</w:t>
+      </w:r>
+      <w:r>
+        <w:rPr>
+          <w:lang w:val="en-US"/>
+        </w:rPr>
+        <w:t xml:space="preserve">re phased out, which is possibly not larger because most meals the model chose </w:t>
+      </w:r>
+      <w:r>
+        <w:rPr>
+          <w:lang w:val="en-US"/>
+        </w:rPr>
+        <w:t>for</w:t>
+      </w:r>
+      <w:r>
+        <w:rPr>
+          <w:lang w:val="en-US"/>
+        </w:rPr>
+        <w:t xml:space="preserve"> the </w:t>
+      </w:r>
+      <w:r>
+        <w:rPr>
+          <w:lang w:val="en-US"/>
+        </w:rPr>
+        <w:t>omnivorous</w:t>
+      </w:r>
+      <w:r>
+        <w:rPr>
+          <w:lang w:val="en-US"/>
+        </w:rPr>
+        <w:t xml:space="preserve"> versions were </w:t>
+      </w:r>
+      <w:r>
+        <w:rPr>
+          <w:lang w:val="en-US"/>
+        </w:rPr>
+        <w:t>plant</w:t>
+      </w:r>
+      <w:r>
+        <w:rPr>
+          <w:lang w:val="en-US"/>
+        </w:rPr>
+        <w:t>-based to satisfy dietary restrictions</w:t>
       </w:r>
       <w:r>
         <w:rPr>
@@ -12843,7 +13130,7 @@
         <w:rPr>
           <w:lang w:val="en-US"/>
         </w:rPr>
-        <w:t xml:space="preserve"> the full range of omnivorous meals</w:t>
+        <w:t xml:space="preserve"> omnivorous meals</w:t>
       </w:r>
       <w:r>
         <w:rPr>
@@ -12891,13 +13178,31 @@
         <w:rPr>
           <w:lang w:val="en-US"/>
         </w:rPr>
-        <w:t>. This indicates that reducing the number of animal-based meals and optimising the objectives was effective in reducing the GWP</w:t>
-      </w:r>
-      <w:r>
-        <w:rPr>
-          <w:lang w:val="en-US"/>
-        </w:rPr>
-        <w:t xml:space="preserve">, and that optimisation was </w:t>
+        <w:t xml:space="preserve">, </w:t>
+      </w:r>
+      <w:r>
+        <w:rPr>
+          <w:lang w:val="en-US"/>
+        </w:rPr>
+        <w:t>indicat</w:t>
+      </w:r>
+      <w:r>
+        <w:rPr>
+          <w:lang w:val="en-US"/>
+        </w:rPr>
+        <w:t>ing</w:t>
+      </w:r>
+      <w:r>
+        <w:rPr>
+          <w:lang w:val="en-US"/>
+        </w:rPr>
+        <w:t xml:space="preserve"> that reducing animal-based meals and optimising the objectives was effective in reducing the GWP</w:t>
+      </w:r>
+      <w:r>
+        <w:rPr>
+          <w:lang w:val="en-US"/>
+        </w:rPr>
+        <w:t xml:space="preserve">, and optimisation was </w:t>
       </w:r>
       <w:r>
         <w:rPr>
@@ -12988,7 +13293,7 @@
         <w:rPr>
           <w:lang w:val="en-US"/>
         </w:rPr>
-        <w:t xml:space="preserve">an example of a one-week plan allocated by the model to a group of people with a variety of dietary restrictions. </w:t>
+        <w:t xml:space="preserve">an example of a one-week plan allocated to people with a variety of dietary restrictions. </w:t>
       </w:r>
       <w:r>
         <w:rPr>
@@ -13000,7 +13305,7 @@
         <w:rPr>
           <w:lang w:val="en-US"/>
         </w:rPr>
-        <w:t xml:space="preserve">the order for the full 370-day period. The total mass of food to be delivered is well within the carrying capacities of the SDA and Dash-7 mentioned previously. </w:t>
+        <w:t xml:space="preserve">the order for the full 370-day period. The total mass of food to be delivered is well within the carrying capacities of the SDA and Dash-7. </w:t>
       </w:r>
     </w:p>
     <w:p>
@@ -13133,7 +13438,7 @@
           <w:szCs w:val="20"/>
           <w:lang w:val="en-US"/>
         </w:rPr>
-        <w:t xml:space="preserve"> after solving for two minutes for different diets.</w:t>
+        <w:t xml:space="preserve"> for different diets.</w:t>
       </w:r>
     </w:p>
     <w:p>
@@ -13145,10 +13450,10 @@
       </w:pPr>
       <w:r>
         <w:object w:dxaOrig="4320" w:dyaOrig="2164" w14:anchorId="1FF70F35">
-          <v:shape id="_x0000_i1028" type="#_x0000_t75" style="width:766.7pt;height:383.55pt" o:ole="">
+          <v:shape id="_x0000_i1029" type="#_x0000_t75" style="width:766.7pt;height:383.55pt" o:ole="">
             <v:imagedata r:id="rId26" o:title=""/>
           </v:shape>
-          <o:OLEObject Type="Embed" ProgID="Paint.Picture" ShapeID="_x0000_i1028" DrawAspect="Content" ObjectID="_1718028697" r:id="rId27"/>
+          <o:OLEObject Type="Embed" ProgID="Paint.Picture" ShapeID="_x0000_i1029" DrawAspect="Content" ObjectID="_1718035613" r:id="rId27"/>
         </w:object>
       </w:r>
     </w:p>
@@ -13190,7 +13495,7 @@
           <w:szCs w:val="20"/>
           <w:lang w:val="en-US"/>
         </w:rPr>
-        <w:t xml:space="preserve"> – One week of a</w:t>
+        <w:t xml:space="preserve"> – One</w:t>
       </w:r>
       <w:r>
         <w:rPr>
@@ -13200,7 +13505,7 @@
           <w:szCs w:val="20"/>
           <w:lang w:val="en-US"/>
         </w:rPr>
-        <w:t xml:space="preserve"> </w:t>
+        <w:t>-</w:t>
       </w:r>
       <w:r>
         <w:rPr>
@@ -13210,27 +13515,9 @@
           <w:szCs w:val="20"/>
           <w:lang w:val="en-US"/>
         </w:rPr>
-        <w:t>plan.</w:t>
-      </w:r>
-    </w:p>
-    <w:p>
-      <w:pPr>
-        <w:rPr>
-          <w:color w:val="FF0000"/>
-          <w:lang w:val="en-US"/>
-        </w:rPr>
-      </w:pPr>
-      <w:r>
-        <w:object w:dxaOrig="4320" w:dyaOrig="1871" w14:anchorId="045E22F3">
-          <v:shape id="_x0000_i1029" type="#_x0000_t75" style="width:774.45pt;height:336pt" o:ole="">
-            <v:imagedata r:id="rId28" o:title=""/>
-          </v:shape>
-          <o:OLEObject Type="Embed" ProgID="Paint.Picture" ShapeID="_x0000_i1029" DrawAspect="Content" ObjectID="_1718028698" r:id="rId29"/>
-        </w:object>
-      </w:r>
-    </w:p>
-    <w:p>
-      <w:pPr>
+        <w:t>week</w:t>
+      </w:r>
+      <w:r>
         <w:rPr>
           <w:i/>
           <w:iCs/>
@@ -13238,7 +13525,8 @@
           <w:szCs w:val="20"/>
           <w:lang w:val="en-US"/>
         </w:rPr>
-      </w:pPr>
+        <w:t xml:space="preserve"> </w:t>
+      </w:r>
       <w:r>
         <w:rPr>
           <w:i/>
@@ -13247,9 +13535,27 @@
           <w:szCs w:val="20"/>
           <w:lang w:val="en-US"/>
         </w:rPr>
-        <w:t>Table</w:t>
-      </w:r>
-      <w:r>
+        <w:t>plan.</w:t>
+      </w:r>
+    </w:p>
+    <w:p>
+      <w:pPr>
+        <w:rPr>
+          <w:color w:val="FF0000"/>
+          <w:lang w:val="en-US"/>
+        </w:rPr>
+      </w:pPr>
+      <w:r>
+        <w:object w:dxaOrig="4320" w:dyaOrig="1871" w14:anchorId="045E22F3">
+          <v:shape id="_x0000_i1030" type="#_x0000_t75" style="width:774.45pt;height:336pt" o:ole="">
+            <v:imagedata r:id="rId28" o:title=""/>
+          </v:shape>
+          <o:OLEObject Type="Embed" ProgID="Paint.Picture" ShapeID="_x0000_i1030" DrawAspect="Content" ObjectID="_1718035614" r:id="rId29"/>
+        </w:object>
+      </w:r>
+    </w:p>
+    <w:p>
+      <w:pPr>
         <w:rPr>
           <w:i/>
           <w:iCs/>
@@ -13257,8 +13563,7 @@
           <w:szCs w:val="20"/>
           <w:lang w:val="en-US"/>
         </w:rPr>
-        <w:t xml:space="preserve"> </w:t>
-      </w:r>
+      </w:pPr>
       <w:r>
         <w:rPr>
           <w:i/>
@@ -13267,7 +13572,7 @@
           <w:szCs w:val="20"/>
           <w:lang w:val="en-US"/>
         </w:rPr>
-        <w:t>four</w:t>
+        <w:t>Table</w:t>
       </w:r>
       <w:r>
         <w:rPr>
@@ -13277,7 +13582,7 @@
           <w:szCs w:val="20"/>
           <w:lang w:val="en-US"/>
         </w:rPr>
-        <w:t xml:space="preserve"> – </w:t>
+        <w:t xml:space="preserve"> </w:t>
       </w:r>
       <w:r>
         <w:rPr>
@@ -13287,7 +13592,7 @@
           <w:szCs w:val="20"/>
           <w:lang w:val="en-US"/>
         </w:rPr>
-        <w:t>Y</w:t>
+        <w:t>four</w:t>
       </w:r>
       <w:r>
         <w:rPr>
@@ -13297,27 +13602,9 @@
           <w:szCs w:val="20"/>
           <w:lang w:val="en-US"/>
         </w:rPr>
-        <w:t>early shopping list.</w:t>
-      </w:r>
-    </w:p>
-    <w:p>
-      <w:pPr>
-        <w:rPr>
-          <w:color w:val="FF0000"/>
-          <w:lang w:val="en-US"/>
-        </w:rPr>
-      </w:pPr>
-      <w:r>
-        <w:object w:dxaOrig="6204" w:dyaOrig="4284" w14:anchorId="1DB027A8">
-          <v:shape id="_x0000_i1030" type="#_x0000_t75" style="width:222.45pt;height:153.85pt" o:ole="">
-            <v:imagedata r:id="rId30" o:title=""/>
-          </v:shape>
-          <o:OLEObject Type="Embed" ProgID="Paint.Picture" ShapeID="_x0000_i1030" DrawAspect="Content" ObjectID="_1718028699" r:id="rId31"/>
-        </w:object>
-      </w:r>
-    </w:p>
-    <w:p>
-      <w:pPr>
+        <w:t xml:space="preserve"> – </w:t>
+      </w:r>
+      <w:r>
         <w:rPr>
           <w:i/>
           <w:iCs/>
@@ -13325,7 +13612,8 @@
           <w:szCs w:val="20"/>
           <w:lang w:val="en-US"/>
         </w:rPr>
-      </w:pPr>
+        <w:t>Y</w:t>
+      </w:r>
       <w:r>
         <w:rPr>
           <w:i/>
@@ -13334,9 +13622,27 @@
           <w:szCs w:val="20"/>
           <w:lang w:val="en-US"/>
         </w:rPr>
-        <w:t>Table</w:t>
-      </w:r>
-      <w:r>
+        <w:t>early shopping list.</w:t>
+      </w:r>
+    </w:p>
+    <w:p>
+      <w:pPr>
+        <w:rPr>
+          <w:color w:val="FF0000"/>
+          <w:lang w:val="en-US"/>
+        </w:rPr>
+      </w:pPr>
+      <w:r>
+        <w:object w:dxaOrig="6204" w:dyaOrig="4284" w14:anchorId="1DB027A8">
+          <v:shape id="_x0000_i1031" type="#_x0000_t75" style="width:222.45pt;height:153.85pt" o:ole="">
+            <v:imagedata r:id="rId30" o:title=""/>
+          </v:shape>
+          <o:OLEObject Type="Embed" ProgID="Paint.Picture" ShapeID="_x0000_i1031" DrawAspect="Content" ObjectID="_1718035615" r:id="rId31"/>
+        </w:object>
+      </w:r>
+    </w:p>
+    <w:p>
+      <w:pPr>
         <w:rPr>
           <w:i/>
           <w:iCs/>
@@ -13344,8 +13650,7 @@
           <w:szCs w:val="20"/>
           <w:lang w:val="en-US"/>
         </w:rPr>
-        <w:t xml:space="preserve"> </w:t>
-      </w:r>
+      </w:pPr>
       <w:r>
         <w:rPr>
           <w:i/>
@@ -13354,7 +13659,7 @@
           <w:szCs w:val="20"/>
           <w:lang w:val="en-US"/>
         </w:rPr>
-        <w:t>five</w:t>
+        <w:t>Table</w:t>
       </w:r>
       <w:r>
         <w:rPr>
@@ -13364,7 +13669,7 @@
           <w:szCs w:val="20"/>
           <w:lang w:val="en-US"/>
         </w:rPr>
-        <w:t xml:space="preserve"> – Summary of </w:t>
+        <w:t xml:space="preserve"> </w:t>
       </w:r>
       <w:r>
         <w:rPr>
@@ -13374,7 +13679,7 @@
           <w:szCs w:val="20"/>
           <w:lang w:val="en-US"/>
         </w:rPr>
-        <w:t xml:space="preserve">the </w:t>
+        <w:t>five</w:t>
       </w:r>
       <w:r>
         <w:rPr>
@@ -13384,7 +13689,27 @@
           <w:szCs w:val="20"/>
           <w:lang w:val="en-US"/>
         </w:rPr>
-        <w:t>order.</w:t>
+        <w:t xml:space="preserve"> – </w:t>
+      </w:r>
+      <w:r>
+        <w:rPr>
+          <w:i/>
+          <w:iCs/>
+          <w:sz w:val="20"/>
+          <w:szCs w:val="20"/>
+          <w:lang w:val="en-US"/>
+        </w:rPr>
+        <w:t>Order summary</w:t>
+      </w:r>
+      <w:r>
+        <w:rPr>
+          <w:i/>
+          <w:iCs/>
+          <w:sz w:val="20"/>
+          <w:szCs w:val="20"/>
+          <w:lang w:val="en-US"/>
+        </w:rPr>
+        <w:t>.</w:t>
       </w:r>
     </w:p>
     <w:p>
@@ -13464,13 +13789,19 @@
         <w:rPr>
           <w:lang w:val="en-US"/>
         </w:rPr>
-        <w:t>.</w:t>
-      </w:r>
-      <w:r>
-        <w:rPr>
-          <w:lang w:val="en-US"/>
-        </w:rPr>
-        <w:t xml:space="preserve"> This figure did not include</w:t>
+        <w:t xml:space="preserve">, </w:t>
+      </w:r>
+      <w:r>
+        <w:rPr>
+          <w:lang w:val="en-US"/>
+        </w:rPr>
+        <w:t>not includ</w:t>
+      </w:r>
+      <w:r>
+        <w:rPr>
+          <w:lang w:val="en-US"/>
+        </w:rPr>
+        <w:t>ing</w:t>
       </w:r>
       <w:r>
         <w:rPr>
@@ -13494,7 +13825,13 @@
         <w:rPr>
           <w:lang w:val="en-US"/>
         </w:rPr>
-        <w:t xml:space="preserve"> by air, which have a higher transport</w:t>
+        <w:t xml:space="preserve"> by air</w:t>
+      </w:r>
+      <w:r>
+        <w:rPr>
+          <w:lang w:val="en-US"/>
+        </w:rPr>
+        <w:t>, which have higher transport</w:t>
       </w:r>
       <w:r>
         <w:rPr>
@@ -13512,37 +13849,25 @@
         <w:rPr>
           <w:lang w:val="en-US"/>
         </w:rPr>
-        <w:t xml:space="preserve"> The output from the model</w:t>
-      </w:r>
-      <w:r>
-        <w:rPr>
-          <w:lang w:val="en-US"/>
-        </w:rPr>
-        <w:t xml:space="preserve"> </w:t>
-      </w:r>
-      <w:r>
-        <w:rPr>
-          <w:lang w:val="en-US"/>
-        </w:rPr>
-        <w:t xml:space="preserve">suggests a plan </w:t>
-      </w:r>
-      <w:r>
-        <w:rPr>
-          <w:lang w:val="en-US"/>
-        </w:rPr>
-        <w:t>for which</w:t>
-      </w:r>
-      <w:r>
-        <w:rPr>
-          <w:lang w:val="en-US"/>
-        </w:rPr>
-        <w:t xml:space="preserve"> it</w:t>
-      </w:r>
-      <w:r>
-        <w:rPr>
-          <w:lang w:val="en-US"/>
-        </w:rPr>
-        <w:t xml:space="preserve"> is estimated to be</w:t>
+        <w:t xml:space="preserve"> The output suggests a plan </w:t>
+      </w:r>
+      <w:r>
+        <w:rPr>
+          <w:lang w:val="en-US"/>
+        </w:rPr>
+        <w:t>which</w:t>
+      </w:r>
+      <w:r>
+        <w:rPr>
+          <w:lang w:val="en-US"/>
+        </w:rPr>
+        <w:t xml:space="preserve"> estimate</w:t>
+      </w:r>
+      <w:r>
+        <w:rPr>
+          <w:lang w:val="en-US"/>
+        </w:rPr>
+        <w:t>s</w:t>
       </w:r>
       <w:r>
         <w:rPr>
@@ -13637,7 +13962,7 @@
           <w:color w:val="000000"/>
           <w:lang w:eastAsia="en-GB"/>
         </w:rPr>
-        <w:t xml:space="preserve"> including aircraft deliveries</w:t>
+        <w:t xml:space="preserve"> GWP</w:t>
       </w:r>
       <w:r>
         <w:rPr>
@@ -13645,7 +13970,7 @@
           <w:color w:val="000000"/>
           <w:lang w:eastAsia="en-GB"/>
         </w:rPr>
-        <w:t xml:space="preserve">, a possible reduction of </w:t>
+        <w:t xml:space="preserve"> including deliveries</w:t>
       </w:r>
       <w:r>
         <w:rPr>
@@ -13653,7 +13978,7 @@
           <w:color w:val="000000"/>
           <w:lang w:eastAsia="en-GB"/>
         </w:rPr>
-        <w:t>42,549 kg</w:t>
+        <w:t xml:space="preserve"> by air</w:t>
       </w:r>
       <w:r>
         <w:rPr>
@@ -13661,7 +13986,7 @@
           <w:color w:val="000000"/>
           <w:lang w:eastAsia="en-GB"/>
         </w:rPr>
-        <w:t>, or 16</w:t>
+        <w:t xml:space="preserve">, a possible reduction of </w:t>
       </w:r>
       <w:r>
         <w:rPr>
@@ -13669,7 +13994,7 @@
           <w:color w:val="000000"/>
           <w:lang w:eastAsia="en-GB"/>
         </w:rPr>
-        <w:t>%</w:t>
+        <w:t>42,549 kg</w:t>
       </w:r>
       <w:r>
         <w:rPr>
@@ -13677,7 +14002,7 @@
           <w:color w:val="000000"/>
           <w:lang w:eastAsia="en-GB"/>
         </w:rPr>
-        <w:t>. The improved efficiency of the SDA</w:t>
+        <w:t>, or 16</w:t>
       </w:r>
       <w:r>
         <w:rPr>
@@ -13685,7 +14010,7 @@
           <w:color w:val="000000"/>
           <w:lang w:eastAsia="en-GB"/>
         </w:rPr>
-        <w:t xml:space="preserve"> compared to its predecessor</w:t>
+        <w:t>%</w:t>
       </w:r>
       <w:r>
         <w:rPr>
@@ -13693,7 +14018,7 @@
           <w:color w:val="000000"/>
           <w:lang w:eastAsia="en-GB"/>
         </w:rPr>
-        <w:t xml:space="preserve"> does not contribute to this reduction because</w:t>
+        <w:t>. The improved efficiency of the SDA</w:t>
       </w:r>
       <w:r>
         <w:rPr>
@@ -13701,15 +14026,7 @@
           <w:color w:val="000000"/>
           <w:lang w:eastAsia="en-GB"/>
         </w:rPr>
-        <w:t xml:space="preserve"> </w:t>
-      </w:r>
-      <w:r>
-        <w:rPr>
-          <w:rFonts w:ascii="Calibri" w:eastAsia="Times New Roman" w:hAnsi="Calibri" w:cs="Calibri"/>
-          <w:color w:val="000000"/>
-          <w:lang w:eastAsia="en-GB"/>
-        </w:rPr>
-        <w:t>it</w:t>
+        <w:t xml:space="preserve"> compared to its predecessor</w:t>
       </w:r>
       <w:r>
         <w:rPr>
@@ -13922,13 +14239,15 @@
           <w:color w:val="000000"/>
           <w:lang w:eastAsia="en-GB"/>
         </w:rPr>
-        <w:t xml:space="preserve"> reduction of GWP. </w:t>
-      </w:r>
-      <w:r>
-        <w:rPr>
-          <w:lang w:val="en-US"/>
-        </w:rPr>
-        <w:t>The model</w:t>
+        <w:t xml:space="preserve"> reduction of GWP</w:t>
+      </w:r>
+      <w:r>
+        <w:rPr>
+          <w:rFonts w:ascii="Calibri" w:eastAsia="Times New Roman" w:hAnsi="Calibri" w:cs="Calibri"/>
+          <w:color w:val="000000"/>
+          <w:lang w:eastAsia="en-GB"/>
+        </w:rPr>
+        <w:t xml:space="preserve"> while</w:t>
       </w:r>
       <w:r>
         <w:rPr>
@@ -13946,7 +14265,7 @@
         <w:rPr>
           <w:lang w:val="en-US"/>
         </w:rPr>
-        <w:t>ied</w:t>
+        <w:t>ying</w:t>
       </w:r>
       <w:r>
         <w:rPr>
@@ -13958,7 +14277,7 @@
         <w:rPr>
           <w:lang w:val="en-US"/>
         </w:rPr>
-        <w:t xml:space="preserve"> practical and nutritional constraints. </w:t>
+        <w:t xml:space="preserve"> constraints. </w:t>
       </w:r>
       <w:r>
         <w:rPr>
@@ -13988,7 +14307,19 @@
         <w:rPr>
           <w:lang w:val="en-US"/>
         </w:rPr>
-        <w:t xml:space="preserve"> could be used to incorporate more randomness and adapt</w:t>
+        <w:t xml:space="preserve"> could be used to incorporate</w:t>
+      </w:r>
+      <w:r>
+        <w:rPr>
+          <w:lang w:val="en-US"/>
+        </w:rPr>
+        <w:t xml:space="preserve"> </w:t>
+      </w:r>
+      <w:r>
+        <w:rPr>
+          <w:lang w:val="en-US"/>
+        </w:rPr>
+        <w:t>randomness and adapt</w:t>
       </w:r>
       <w:r>
         <w:rPr>
@@ -14000,7 +14331,31 @@
         <w:rPr>
           <w:lang w:val="en-US"/>
         </w:rPr>
-        <w:t xml:space="preserve"> into the search. Acquiring more data could open up more opportunities to use other methods.</w:t>
+        <w:t xml:space="preserve"> </w:t>
+      </w:r>
+      <w:r>
+        <w:rPr>
+          <w:lang w:val="en-US"/>
+        </w:rPr>
+        <w:t>of</w:t>
+      </w:r>
+      <w:r>
+        <w:rPr>
+          <w:lang w:val="en-US"/>
+        </w:rPr>
+        <w:t xml:space="preserve"> the search. Acquiring more data could </w:t>
+      </w:r>
+      <w:r>
+        <w:rPr>
+          <w:lang w:val="en-US"/>
+        </w:rPr>
+        <w:t>introduce</w:t>
+      </w:r>
+      <w:r>
+        <w:rPr>
+          <w:lang w:val="en-US"/>
+        </w:rPr>
+        <w:t xml:space="preserve"> opportunities to use other methods.</w:t>
       </w:r>
       <w:r>
         <w:rPr>
@@ -14018,7 +14373,7 @@
         <w:rPr>
           <w:lang w:val="en-US"/>
         </w:rPr>
-        <w:t xml:space="preserve"> of their food orders without implementing a blanket ban on red meats or other strict policies.</w:t>
+        <w:t xml:space="preserve"> of their food orders without implementing a ban on red meats or other strict policies.</w:t>
       </w:r>
     </w:p>
     <w:p>
@@ -14031,7 +14386,7 @@
         <w:rPr>
           <w:lang w:val="en-US"/>
         </w:rPr>
-        <w:t>It may be beneficial for BAS to provide staff</w:t>
+        <w:t>It may be beneficial to provide staff</w:t>
       </w:r>
       <w:r>
         <w:rPr>
@@ -14045,30 +14400,41 @@
         </w:rPr>
         <w:t xml:space="preserve"> with vitamin D supplements.</w:t>
       </w:r>
-    </w:p>
-    <w:p>
-      <w:pPr>
-        <w:rPr>
-          <w:lang w:val="en-US"/>
-        </w:rPr>
-      </w:pPr>
-      <w:r>
-        <w:rPr>
-          <w:lang w:val="en-US"/>
-        </w:rPr>
-        <w:t>BAS could investigate the option of building cellars in permafrost</w:t>
-      </w:r>
-      <w:r>
-        <w:rPr>
-          <w:lang w:val="en-US"/>
-        </w:rPr>
-        <w:t xml:space="preserve"> to reduce the need for </w:t>
-      </w:r>
-      <w:r>
-        <w:rPr>
-          <w:lang w:val="en-US"/>
-        </w:rPr>
-        <w:t xml:space="preserve">powered </w:t>
+      <w:r>
+        <w:rPr>
+          <w:lang w:val="en-US"/>
+        </w:rPr>
+        <w:t xml:space="preserve"> </w:t>
+      </w:r>
+      <w:r>
+        <w:rPr>
+          <w:lang w:val="en-US"/>
+        </w:rPr>
+        <w:t xml:space="preserve">BAS could </w:t>
+      </w:r>
+      <w:r>
+        <w:rPr>
+          <w:lang w:val="en-US"/>
+        </w:rPr>
+        <w:t>consider</w:t>
+      </w:r>
+      <w:r>
+        <w:rPr>
+          <w:lang w:val="en-US"/>
+        </w:rPr>
+        <w:t xml:space="preserve"> building cellars in permafrost</w:t>
+      </w:r>
+      <w:r>
+        <w:rPr>
+          <w:lang w:val="en-US"/>
+        </w:rPr>
+        <w:t xml:space="preserve"> to reduce the need for</w:t>
+      </w:r>
+      <w:r>
+        <w:rPr>
+          <w:lang w:val="en-US"/>
+        </w:rPr>
+        <w:t xml:space="preserve"> </w:t>
       </w:r>
       <w:r>
         <w:rPr>
@@ -14082,25 +14448,41 @@
         </w:rPr>
         <w:t>.</w:t>
       </w:r>
-    </w:p>
-    <w:p>
-      <w:pPr>
-        <w:rPr>
-          <w:lang w:val="en-US"/>
-        </w:rPr>
-      </w:pPr>
-      <w:r>
-        <w:rPr>
-          <w:lang w:val="en-US"/>
-        </w:rPr>
-        <w:lastRenderedPageBreak/>
-        <w:t xml:space="preserve">BAS could consider </w:t>
-      </w:r>
-      <w:r>
-        <w:rPr>
-          <w:lang w:val="en-US"/>
-        </w:rPr>
-        <w:t xml:space="preserve">providing guests with a future menu before they arrive, giving the </w:t>
+      <w:r>
+        <w:rPr>
+          <w:lang w:val="en-US"/>
+        </w:rPr>
+        <w:t xml:space="preserve"> </w:t>
+      </w:r>
+      <w:r>
+        <w:rPr>
+          <w:lang w:val="en-US"/>
+        </w:rPr>
+        <w:t>BAS could</w:t>
+      </w:r>
+      <w:r>
+        <w:rPr>
+          <w:lang w:val="en-US"/>
+        </w:rPr>
+        <w:t xml:space="preserve"> </w:t>
+      </w:r>
+      <w:r>
+        <w:rPr>
+          <w:lang w:val="en-US"/>
+        </w:rPr>
+        <w:t>provid</w:t>
+      </w:r>
+      <w:r>
+        <w:rPr>
+          <w:lang w:val="en-US"/>
+        </w:rPr>
+        <w:t>e</w:t>
+      </w:r>
+      <w:r>
+        <w:rPr>
+          <w:lang w:val="en-US"/>
+        </w:rPr>
+        <w:t xml:space="preserve"> guests with a future menu before they arrive, giving the </w:t>
       </w:r>
       <w:r>
         <w:rPr>
@@ -14124,7 +14506,19 @@
         <w:rPr>
           <w:lang w:val="en-US"/>
         </w:rPr>
-        <w:t>BAS could survey personnel to determine what dietary changes they would be willing to undertake.</w:t>
+        <w:t xml:space="preserve">BAS could survey personnel to determine </w:t>
+      </w:r>
+      <w:r>
+        <w:rPr>
+          <w:lang w:val="en-US"/>
+        </w:rPr>
+        <w:t>their preferences</w:t>
+      </w:r>
+      <w:r>
+        <w:rPr>
+          <w:lang w:val="en-US"/>
+        </w:rPr>
+        <w:t>.</w:t>
       </w:r>
     </w:p>
     <w:p>
@@ -14148,6 +14542,7 @@
         <w:rPr>
           <w:lang w:val="en-US"/>
         </w:rPr>
+        <w:lastRenderedPageBreak/>
         <w:t>References</w:t>
       </w:r>
       <w:bookmarkEnd w:id="14"/>
@@ -14621,7 +15016,6 @@
           <w:sz w:val="20"/>
           <w:szCs w:val="20"/>
         </w:rPr>
-        <w:lastRenderedPageBreak/>
         <w:t>Chu G, Ehlers T, Francis K, Gange G, Schutt A, Stuckey PJ. (2019). </w:t>
       </w:r>
       <w:r>
@@ -14735,6 +15129,7 @@
     </w:p>
     <w:p>
       <w:r>
+        <w:lastRenderedPageBreak/>
         <w:t>Dickens A</w:t>
       </w:r>
       <w:r>
@@ -15179,7 +15574,6 @@
           <w:sz w:val="20"/>
           <w:szCs w:val="20"/>
         </w:rPr>
-        <w:lastRenderedPageBreak/>
         <w:t>NHS. (2019). </w:t>
       </w:r>
       <w:r>
@@ -15439,6 +15833,7 @@
           <w:sz w:val="20"/>
           <w:szCs w:val="20"/>
         </w:rPr>
+        <w:lastRenderedPageBreak/>
         <w:t>Tesco</w:t>
       </w:r>
       <w:r>
@@ -15707,7 +16102,6 @@
         <w:rPr>
           <w:lang w:val="en-US"/>
         </w:rPr>
-        <w:lastRenderedPageBreak/>
         <w:t>Appendix B –</w:t>
       </w:r>
       <w:bookmarkEnd w:id="17"/>

--- a/Documentation/Report.docx
+++ b/Documentation/Report.docx
@@ -661,7 +661,7 @@
                                     <wp:inline distT="0" distB="0" distL="0" distR="0" wp14:anchorId="5A4E2ECF" wp14:editId="04669112">
                                       <wp:extent cx="3782060" cy="782320"/>
                                       <wp:effectExtent l="0" t="0" r="8890" b="0"/>
-                                      <wp:docPr id="12" name="Picture 12" descr="Text&#10;&#10;Description automatically generated"/>
+                                      <wp:docPr id="15" name="Picture 15" descr="Text&#10;&#10;Description automatically generated"/>
                                       <wp:cNvGraphicFramePr>
                                         <a:graphicFrameLocks xmlns:a="http://schemas.openxmlformats.org/drawingml/2006/main" noChangeAspect="1"/>
                                       </wp:cNvGraphicFramePr>
@@ -728,7 +728,7 @@
                                     <wp:inline distT="0" distB="0" distL="0" distR="0" wp14:anchorId="2A9F5AF5" wp14:editId="3E713D39">
                                       <wp:extent cx="3782060" cy="838200"/>
                                       <wp:effectExtent l="0" t="0" r="8890" b="0"/>
-                                      <wp:docPr id="13" name="Picture 13" descr="Text&#10;&#10;Description automatically generated"/>
+                                      <wp:docPr id="16" name="Picture 16" descr="Text&#10;&#10;Description automatically generated"/>
                                       <wp:cNvGraphicFramePr>
                                         <a:graphicFrameLocks xmlns:a="http://schemas.openxmlformats.org/drawingml/2006/main" noChangeAspect="1"/>
                                       </wp:cNvGraphicFramePr>
@@ -814,7 +814,7 @@
                               <wp:inline distT="0" distB="0" distL="0" distR="0" wp14:anchorId="5A4E2ECF" wp14:editId="04669112">
                                 <wp:extent cx="3782060" cy="782320"/>
                                 <wp:effectExtent l="0" t="0" r="8890" b="0"/>
-                                <wp:docPr id="12" name="Picture 12" descr="Text&#10;&#10;Description automatically generated"/>
+                                <wp:docPr id="15" name="Picture 15" descr="Text&#10;&#10;Description automatically generated"/>
                                 <wp:cNvGraphicFramePr>
                                   <a:graphicFrameLocks xmlns:a="http://schemas.openxmlformats.org/drawingml/2006/main" noChangeAspect="1"/>
                                 </wp:cNvGraphicFramePr>
@@ -881,7 +881,7 @@
                               <wp:inline distT="0" distB="0" distL="0" distR="0" wp14:anchorId="2A9F5AF5" wp14:editId="3E713D39">
                                 <wp:extent cx="3782060" cy="838200"/>
                                 <wp:effectExtent l="0" t="0" r="8890" b="0"/>
-                                <wp:docPr id="13" name="Picture 13" descr="Text&#10;&#10;Description automatically generated"/>
+                                <wp:docPr id="16" name="Picture 16" descr="Text&#10;&#10;Description automatically generated"/>
                                 <wp:cNvGraphicFramePr>
                                   <a:graphicFrameLocks xmlns:a="http://schemas.openxmlformats.org/drawingml/2006/main" noChangeAspect="1"/>
                                 </wp:cNvGraphicFramePr>
@@ -6281,10 +6281,10 @@
             <v:path o:extrusionok="f" gradientshapeok="t" o:connecttype="rect"/>
             <o:lock v:ext="edit" aspectratio="t"/>
           </v:shapetype>
-          <v:shape id="_x0000_i1862" type="#_x0000_t75" style="width:414pt;height:126pt" o:ole="">
+          <v:shape id="_x0000_i1646" type="#_x0000_t75" style="width:414pt;height:126pt" o:ole="">
             <v:imagedata r:id="rId14" o:title=""/>
           </v:shape>
-          <o:OLEObject Type="Embed" ProgID="Paint.Picture" ShapeID="_x0000_i1862" DrawAspect="Content" ObjectID="_1718091723" r:id="rId15"/>
+          <o:OLEObject Type="Embed" ProgID="Paint.Picture" ShapeID="_x0000_i1646" DrawAspect="Content" ObjectID="_1718115551" r:id="rId15"/>
         </w:object>
       </w:r>
     </w:p>
@@ -6938,10 +6938,10 @@
       </w:pPr>
       <w:r>
         <w:object w:dxaOrig="16056" w:dyaOrig="7620" w14:anchorId="40A2F8C6">
-          <v:shape id="_x0000_i1863" type="#_x0000_t75" style="width:516pt;height:246pt" o:ole="">
+          <v:shape id="_x0000_i1647" type="#_x0000_t75" style="width:516pt;height:246pt" o:ole="">
             <v:imagedata r:id="rId16" o:title=""/>
           </v:shape>
-          <o:OLEObject Type="Embed" ProgID="Paint.Picture" ShapeID="_x0000_i1863" DrawAspect="Content" ObjectID="_1718091724" r:id="rId17"/>
+          <o:OLEObject Type="Embed" ProgID="Paint.Picture" ShapeID="_x0000_i1647" DrawAspect="Content" ObjectID="_1718115552" r:id="rId17"/>
         </w:object>
       </w:r>
     </w:p>
@@ -11144,10 +11144,10 @@
     <w:p>
       <w:r>
         <w:object w:dxaOrig="13044" w:dyaOrig="2208" w14:anchorId="78C3D7C5">
-          <v:shape id="_x0000_i1864" type="#_x0000_t75" style="width:492pt;height:84pt" o:ole="">
+          <v:shape id="_x0000_i1648" type="#_x0000_t75" style="width:492pt;height:84pt" o:ole="">
             <v:imagedata r:id="rId18" o:title=""/>
           </v:shape>
-          <o:OLEObject Type="Embed" ProgID="Paint.Picture" ShapeID="_x0000_i1864" DrawAspect="Content" ObjectID="_1718091725" r:id="rId19"/>
+          <o:OLEObject Type="Embed" ProgID="Paint.Picture" ShapeID="_x0000_i1648" DrawAspect="Content" ObjectID="_1718115553" r:id="rId19"/>
         </w:object>
       </w:r>
     </w:p>
@@ -11979,10 +11979,10 @@
       </w:pPr>
       <w:r>
         <w:object w:dxaOrig="16260" w:dyaOrig="6564" w14:anchorId="5DD5F0A4">
-          <v:shape id="_x0000_i1865" type="#_x0000_t75" style="width:438pt;height:180pt" o:ole="">
+          <v:shape id="_x0000_i1649" type="#_x0000_t75" style="width:438pt;height:180pt" o:ole="">
             <v:imagedata r:id="rId20" o:title=""/>
           </v:shape>
-          <o:OLEObject Type="Embed" ProgID="Paint.Picture" ShapeID="_x0000_i1865" DrawAspect="Content" ObjectID="_1718091726" r:id="rId21"/>
+          <o:OLEObject Type="Embed" ProgID="Paint.Picture" ShapeID="_x0000_i1649" DrawAspect="Content" ObjectID="_1718115554" r:id="rId21"/>
         </w:object>
       </w:r>
     </w:p>
@@ -14857,10 +14857,10 @@
       </w:pPr>
       <w:r>
         <w:object w:dxaOrig="4320" w:dyaOrig="2164" w14:anchorId="1FF70F35">
-          <v:shape id="_x0000_i1866" type="#_x0000_t75" style="width:768pt;height:384pt" o:ole="">
+          <v:shape id="_x0000_i1650" type="#_x0000_t75" style="width:768pt;height:384pt" o:ole="">
             <v:imagedata r:id="rId26" o:title=""/>
           </v:shape>
-          <o:OLEObject Type="Embed" ProgID="Paint.Picture" ShapeID="_x0000_i1866" DrawAspect="Content" ObjectID="_1718091727" r:id="rId27"/>
+          <o:OLEObject Type="Embed" ProgID="Paint.Picture" ShapeID="_x0000_i1650" DrawAspect="Content" ObjectID="_1718115555" r:id="rId27"/>
         </w:object>
       </w:r>
     </w:p>
@@ -14954,10 +14954,10 @@
       </w:pPr>
       <w:r>
         <w:object w:dxaOrig="4320" w:dyaOrig="1871" w14:anchorId="045E22F3">
-          <v:shape id="_x0000_i1867" type="#_x0000_t75" style="width:774pt;height:336pt" o:ole="">
+          <v:shape id="_x0000_i1651" type="#_x0000_t75" style="width:774pt;height:336pt" o:ole="">
             <v:imagedata r:id="rId28" o:title=""/>
           </v:shape>
-          <o:OLEObject Type="Embed" ProgID="Paint.Picture" ShapeID="_x0000_i1867" DrawAspect="Content" ObjectID="_1718091728" r:id="rId29"/>
+          <o:OLEObject Type="Embed" ProgID="Paint.Picture" ShapeID="_x0000_i1651" DrawAspect="Content" ObjectID="_1718115556" r:id="rId29"/>
         </w:object>
       </w:r>
     </w:p>
@@ -15041,10 +15041,10 @@
       </w:pPr>
       <w:r>
         <w:object w:dxaOrig="6204" w:dyaOrig="4284" w14:anchorId="1DB027A8">
-          <v:shape id="_x0000_i1868" type="#_x0000_t75" style="width:222pt;height:156pt" o:ole="">
+          <v:shape id="_x0000_i1652" type="#_x0000_t75" style="width:222pt;height:156pt" o:ole="">
             <v:imagedata r:id="rId30" o:title=""/>
           </v:shape>
-          <o:OLEObject Type="Embed" ProgID="Paint.Picture" ShapeID="_x0000_i1868" DrawAspect="Content" ObjectID="_1718091729" r:id="rId31"/>
+          <o:OLEObject Type="Embed" ProgID="Paint.Picture" ShapeID="_x0000_i1652" DrawAspect="Content" ObjectID="_1718115557" r:id="rId31"/>
         </w:object>
       </w:r>
     </w:p>
@@ -15370,6 +15370,14 @@
           <w:lang w:eastAsia="en-GB"/>
         </w:rPr>
         <w:t xml:space="preserve"> GWP</w:t>
+      </w:r>
+      <w:r>
+        <w:rPr>
+          <w:rFonts w:ascii="Calibri" w:eastAsia="Times New Roman" w:hAnsi="Calibri" w:cs="Calibri"/>
+          <w:color w:val="000000"/>
+          <w:lang w:eastAsia="en-GB"/>
+        </w:rPr>
+        <w:t xml:space="preserve"> for 366 days</w:t>
       </w:r>
       <w:r>
         <w:rPr>
@@ -23045,48 +23053,6 @@
     </w:p>
     <w:p>
       <w:pPr>
-        <w:rPr>
-          <w:lang w:val="en-US"/>
-        </w:rPr>
-      </w:pPr>
-    </w:p>
-    <w:p>
-      <w:pPr>
-        <w:rPr>
-          <w:lang w:val="en-US"/>
-        </w:rPr>
-      </w:pPr>
-    </w:p>
-    <w:p>
-      <w:pPr>
-        <w:rPr>
-          <w:lang w:val="en-US"/>
-        </w:rPr>
-      </w:pPr>
-    </w:p>
-    <w:p>
-      <w:pPr>
-        <w:rPr>
-          <w:lang w:val="en-US"/>
-        </w:rPr>
-      </w:pPr>
-    </w:p>
-    <w:p>
-      <w:pPr>
-        <w:rPr>
-          <w:lang w:val="en-US"/>
-        </w:rPr>
-      </w:pPr>
-    </w:p>
-    <w:p>
-      <w:pPr>
-        <w:rPr>
-          <w:lang w:val="en-US"/>
-        </w:rPr>
-      </w:pPr>
-    </w:p>
-    <w:p>
-      <w:pPr>
         <w:pStyle w:val="Heading3"/>
         <w:rPr>
           <w:lang w:val="en-US"/>
@@ -23098,6 +23064,7 @@
         <w:rPr>
           <w:lang w:val="en-US"/>
         </w:rPr>
+        <w:lastRenderedPageBreak/>
         <w:t>MRes</w:t>
       </w:r>
       <w:proofErr w:type="spellEnd"/>
@@ -23796,14 +23763,7 @@
               <w:rPr>
                 <w:lang w:val="en-US"/>
               </w:rPr>
-              <w:t xml:space="preserve"> </w:t>
-            </w:r>
-            <w:r>
-              <w:rPr>
-                <w:lang w:val="en-US"/>
-              </w:rPr>
-              <w:lastRenderedPageBreak/>
-              <w:t>Improve scalability.</w:t>
+              <w:t xml:space="preserve"> Improve scalability.</w:t>
             </w:r>
           </w:p>
         </w:tc>
@@ -23821,7 +23781,6 @@
               <w:rPr>
                 <w:lang w:val="en-US"/>
               </w:rPr>
-              <w:lastRenderedPageBreak/>
               <w:t>Sophie</w:t>
             </w:r>
           </w:p>
@@ -23884,14 +23843,7 @@
               <w:rPr>
                 <w:lang w:val="en-US"/>
               </w:rPr>
-              <w:t xml:space="preserve"> fields and added constraints. Down to 13 </w:t>
-            </w:r>
-            <w:r>
-              <w:rPr>
-                <w:lang w:val="en-US"/>
-              </w:rPr>
-              <w:lastRenderedPageBreak/>
-              <w:t>seconds for 20 people, 1 week.</w:t>
+              <w:t xml:space="preserve"> fields and added constraints. Down to 13 seconds for 20 people, 1 week.</w:t>
             </w:r>
           </w:p>
         </w:tc>
@@ -23911,7 +23863,6 @@
               <w:rPr>
                 <w:lang w:val="en-US"/>
               </w:rPr>
-              <w:lastRenderedPageBreak/>
               <w:t>Continue to expand program skeleton to include more aspects of the project.</w:t>
             </w:r>
           </w:p>
@@ -24008,7 +23959,14 @@
         <w:rPr>
           <w:lang w:val="en-US"/>
         </w:rPr>
-        <w:t xml:space="preserve"> the financial cost while providing variety and meeting all dietary requirements including avoiding allergens and tailoring caloric intake for people’s jobs and circumstances, </w:t>
+        <w:t xml:space="preserve"> the financial cost while providing variety and meeting all dietary requirements including avoiding </w:t>
+      </w:r>
+      <w:r>
+        <w:rPr>
+          <w:lang w:val="en-US"/>
+        </w:rPr>
+        <w:lastRenderedPageBreak/>
+        <w:t xml:space="preserve">allergens and tailoring caloric intake for people’s jobs and circumstances, </w:t>
       </w:r>
       <w:proofErr w:type="spellStart"/>
       <w:r>
@@ -24290,7 +24248,6 @@
           <w:szCs w:val="24"/>
           <w:lang w:val="en-US"/>
         </w:rPr>
-        <w:lastRenderedPageBreak/>
         <w:t>Next tasks</w:t>
       </w:r>
     </w:p>
@@ -24572,6 +24529,7 @@
               <w:rPr>
                 <w:lang w:val="en-US"/>
               </w:rPr>
+              <w:lastRenderedPageBreak/>
               <w:t>Try getting floats and division to work with MIP or LP solve.</w:t>
             </w:r>
           </w:p>
@@ -25000,6 +24958,53 @@
         </w:rPr>
       </w:pPr>
       <w:bookmarkStart w:id="23" w:name="_Toc107477304"/>
+    </w:p>
+    <w:p>
+      <w:pPr>
+        <w:pStyle w:val="Heading3"/>
+        <w:rPr>
+          <w:lang w:val="en-US"/>
+        </w:rPr>
+      </w:pPr>
+    </w:p>
+    <w:p>
+      <w:pPr>
+        <w:pStyle w:val="Heading3"/>
+        <w:rPr>
+          <w:lang w:val="en-US"/>
+        </w:rPr>
+      </w:pPr>
+    </w:p>
+    <w:p>
+      <w:pPr>
+        <w:pStyle w:val="Heading3"/>
+        <w:rPr>
+          <w:lang w:val="en-US"/>
+        </w:rPr>
+      </w:pPr>
+    </w:p>
+    <w:p>
+      <w:pPr>
+        <w:pStyle w:val="Heading3"/>
+        <w:rPr>
+          <w:lang w:val="en-US"/>
+        </w:rPr>
+      </w:pPr>
+    </w:p>
+    <w:p>
+      <w:pPr>
+        <w:rPr>
+          <w:lang w:val="en-US"/>
+        </w:rPr>
+      </w:pPr>
+    </w:p>
+    <w:p>
+      <w:pPr>
+        <w:pStyle w:val="Heading3"/>
+        <w:rPr>
+          <w:lang w:val="en-US"/>
+        </w:rPr>
+      </w:pPr>
       <w:proofErr w:type="spellStart"/>
       <w:r>
         <w:rPr>
@@ -28632,6 +28637,9 @@
     </w:p>
     <w:p>
       <w:r>
+        <w:rPr>
+          <w:noProof/>
+        </w:rPr>
         <w:lastRenderedPageBreak/>
         <w:drawing>
           <wp:inline distT="0" distB="0" distL="0" distR="0" wp14:anchorId="665339F7" wp14:editId="450E76B3">
@@ -31160,10 +31168,10 @@
       </w:pPr>
       <w:r>
         <w:object w:dxaOrig="11928" w:dyaOrig="5352" w14:anchorId="28337C3E">
-          <v:shape id="_x0000_i1869" type="#_x0000_t75" style="width:523.2pt;height:234.6pt" o:ole="">
+          <v:shape id="_x0000_i1653" type="#_x0000_t75" style="width:523pt;height:234.5pt" o:ole="">
             <v:imagedata r:id="rId53" o:title=""/>
           </v:shape>
-          <o:OLEObject Type="Embed" ProgID="Paint.Picture" ShapeID="_x0000_i1869" DrawAspect="Content" ObjectID="_1718091730" r:id="rId54"/>
+          <o:OLEObject Type="Embed" ProgID="Paint.Picture" ShapeID="_x0000_i1653" DrawAspect="Content" ObjectID="_1718115558" r:id="rId54"/>
         </w:object>
       </w:r>
     </w:p>
@@ -32261,6 +32269,7 @@
   <w:style w:type="character" w:default="1" w:styleId="DefaultParagraphFont">
     <w:name w:val="Default Paragraph Font"/>
     <w:uiPriority w:val="1"/>
+    <w:semiHidden/>
     <w:unhideWhenUsed/>
   </w:style>
   <w:style w:type="table" w:default="1" w:styleId="TableNormal">

--- a/Documentation/Report.docx
+++ b/Documentation/Report.docx
@@ -1430,6 +1430,20 @@
         </w:rPr>
       </w:pPr>
     </w:p>
+    <w:p>
+      <w:pPr>
+        <w:rPr>
+          <w:lang w:val="en-US"/>
+        </w:rPr>
+      </w:pPr>
+    </w:p>
+    <w:p>
+      <w:pPr>
+        <w:rPr>
+          <w:lang w:val="en-US"/>
+        </w:rPr>
+      </w:pPr>
+    </w:p>
     <w:sdt>
       <w:sdtPr>
         <w:rPr>
@@ -3617,9 +3631,8 @@
           <w:lang w:val="en-US"/>
         </w:rPr>
         <w:sectPr>
-          <w:headerReference w:type="default" r:id="rId11"/>
-          <w:footerReference w:type="default" r:id="rId12"/>
-          <w:footerReference w:type="first" r:id="rId13"/>
+          <w:footerReference w:type="default" r:id="rId11"/>
+          <w:footerReference w:type="first" r:id="rId12"/>
           <w:pgSz w:w="11906" w:h="16838"/>
           <w:pgMar w:top="720" w:right="720" w:bottom="720" w:left="720" w:header="708" w:footer="708" w:gutter="0"/>
           <w:pgNumType w:start="0"/>
@@ -5313,7 +5326,6 @@
       </w:pPr>
       <w:proofErr w:type="spellStart"/>
       <w:r>
-        <w:lastRenderedPageBreak/>
         <w:t>MiniZinc</w:t>
       </w:r>
       <w:proofErr w:type="spellEnd"/>
@@ -6281,10 +6293,10 @@
             <v:path o:extrusionok="f" gradientshapeok="t" o:connecttype="rect"/>
             <o:lock v:ext="edit" aspectratio="t"/>
           </v:shapetype>
-          <v:shape id="_x0000_i1646" type="#_x0000_t75" style="width:414pt;height:126pt" o:ole="">
-            <v:imagedata r:id="rId14" o:title=""/>
+          <v:shape id="_x0000_i1025" type="#_x0000_t75" style="width:414pt;height:126pt" o:ole="">
+            <v:imagedata r:id="rId13" o:title=""/>
           </v:shape>
-          <o:OLEObject Type="Embed" ProgID="Paint.Picture" ShapeID="_x0000_i1646" DrawAspect="Content" ObjectID="_1718115551" r:id="rId15"/>
+          <o:OLEObject Type="Embed" ProgID="Paint.Picture" ShapeID="_x0000_i1025" DrawAspect="Content" ObjectID="_1718175372" r:id="rId14"/>
         </w:object>
       </w:r>
     </w:p>
@@ -6339,20 +6351,345 @@
         <w:rPr>
           <w:lang w:val="en-US"/>
         </w:rPr>
+        <w:t>Because no information</w:t>
+      </w:r>
+      <w:r>
+        <w:rPr>
+          <w:lang w:val="en-US"/>
+        </w:rPr>
+        <w:t xml:space="preserve"> was</w:t>
+      </w:r>
+      <w:r>
+        <w:rPr>
+          <w:lang w:val="en-US"/>
+        </w:rPr>
+        <w:t xml:space="preserve"> provided about dietary restrictions,</w:t>
+      </w:r>
+      <w:r>
+        <w:rPr>
+          <w:lang w:val="en-US"/>
+        </w:rPr>
+        <w:t xml:space="preserve"> </w:t>
+      </w:r>
+      <w:r>
+        <w:rPr>
+          <w:lang w:val="en-US"/>
+        </w:rPr>
+        <w:t xml:space="preserve">a function was created to </w:t>
+      </w:r>
+      <w:r>
+        <w:rPr>
+          <w:lang w:val="en-US"/>
+        </w:rPr>
+        <w:t xml:space="preserve">append </w:t>
+      </w:r>
+      <w:r>
+        <w:rPr>
+          <w:lang w:val="en-US"/>
+        </w:rPr>
+        <w:t>random restrictions</w:t>
+      </w:r>
+      <w:r>
+        <w:rPr>
+          <w:lang w:val="en-US"/>
+        </w:rPr>
+        <w:t xml:space="preserve"> to the personnel data to use with the model</w:t>
+      </w:r>
+      <w:r>
+        <w:rPr>
+          <w:lang w:val="en-US"/>
+        </w:rPr>
+        <w:t>.</w:t>
+      </w:r>
+      <w:r>
+        <w:rPr>
+          <w:lang w:val="en-US"/>
+        </w:rPr>
+        <w:t xml:space="preserve"> </w:t>
+      </w:r>
+      <w:r>
+        <w:rPr>
+          <w:lang w:val="en-US"/>
+        </w:rPr>
+        <w:t>Random numbers conforming to a</w:t>
+      </w:r>
+      <w:r>
+        <w:rPr>
+          <w:lang w:val="en-US"/>
+        </w:rPr>
+        <w:t xml:space="preserve"> </w:t>
+      </w:r>
+      <w:r>
+        <w:rPr>
+          <w:lang w:val="en-US"/>
+        </w:rPr>
+        <w:t xml:space="preserve">Gaussian </w:t>
+      </w:r>
+      <w:r>
+        <w:rPr>
+          <w:lang w:val="en-US"/>
+        </w:rPr>
+        <w:t>distribution</w:t>
+      </w:r>
+      <w:r>
+        <w:rPr>
+          <w:lang w:val="en-US"/>
+        </w:rPr>
+        <w:t xml:space="preserve"> </w:t>
+      </w:r>
+      <w:r>
+        <w:rPr>
+          <w:lang w:val="en-US"/>
+        </w:rPr>
+        <w:t>assigned number</w:t>
+      </w:r>
+      <w:r>
+        <w:rPr>
+          <w:lang w:val="en-US"/>
+        </w:rPr>
+        <w:t>s</w:t>
+      </w:r>
+      <w:r>
+        <w:rPr>
+          <w:lang w:val="en-US"/>
+        </w:rPr>
+        <w:t xml:space="preserve"> of people per group who </w:t>
+      </w:r>
+      <w:r>
+        <w:rPr>
+          <w:lang w:val="en-US"/>
+        </w:rPr>
+        <w:t>sh</w:t>
+      </w:r>
+      <w:r>
+        <w:rPr>
+          <w:lang w:val="en-US"/>
+        </w:rPr>
+        <w:t xml:space="preserve">ould not </w:t>
+      </w:r>
+      <w:r>
+        <w:rPr>
+          <w:lang w:val="en-US"/>
+        </w:rPr>
+        <w:t>be given meals containing</w:t>
+      </w:r>
+      <w:r>
+        <w:rPr>
+          <w:lang w:val="en-US"/>
+        </w:rPr>
+        <w:t xml:space="preserve"> any combination of meat, milk, egg, seeds, nuts, gluten and sugar</w:t>
+      </w:r>
+      <w:r>
+        <w:rPr>
+          <w:lang w:val="en-US"/>
+        </w:rPr>
+        <w:t xml:space="preserve">. The probability of each of these was </w:t>
+      </w:r>
+      <w:r>
+        <w:rPr>
+          <w:lang w:val="en-US"/>
+        </w:rPr>
+        <w:t xml:space="preserve">around 0.1 </w:t>
+      </w:r>
+      <w:r>
+        <w:rPr>
+          <w:lang w:val="en-US"/>
+        </w:rPr>
+        <w:t>which was deliberately higher than in the general British population,</w:t>
+      </w:r>
+      <w:r>
+        <w:rPr>
+          <w:lang w:val="en-US"/>
+        </w:rPr>
+        <w:t xml:space="preserve"> </w:t>
+      </w:r>
+      <w:r>
+        <w:rPr>
+          <w:lang w:val="en-US"/>
+        </w:rPr>
+        <w:t>with</w:t>
+      </w:r>
+      <w:r>
+        <w:rPr>
+          <w:lang w:val="en-US"/>
+        </w:rPr>
+        <w:t xml:space="preserve"> a</w:t>
+      </w:r>
+      <w:r>
+        <w:rPr>
+          <w:lang w:val="en-US"/>
+        </w:rPr>
+        <w:t>pproximately</w:t>
+      </w:r>
+      <w:r>
+        <w:rPr>
+          <w:lang w:val="en-US"/>
+        </w:rPr>
+        <w:t xml:space="preserve"> </w:t>
+      </w:r>
+      <w:r>
+        <w:rPr>
+          <w:lang w:val="en-US"/>
+        </w:rPr>
+        <w:t xml:space="preserve">one </w:t>
+      </w:r>
+      <w:r>
+        <w:rPr>
+          <w:lang w:val="en-US"/>
+        </w:rPr>
+        <w:t>percent of</w:t>
+      </w:r>
+      <w:r>
+        <w:rPr>
+          <w:lang w:val="en-US"/>
+        </w:rPr>
+        <w:t xml:space="preserve"> </w:t>
+      </w:r>
+      <w:r>
+        <w:rPr>
+          <w:lang w:val="en-US"/>
+        </w:rPr>
+        <w:t>people being vegan</w:t>
+      </w:r>
+      <w:r>
+        <w:rPr>
+          <w:lang w:val="en-US"/>
+        </w:rPr>
+        <w:t xml:space="preserve">, according to </w:t>
+      </w:r>
+      <w:r>
+        <w:rPr>
+          <w:lang w:val="en-US"/>
+        </w:rPr>
+        <w:t>Ipsos</w:t>
+      </w:r>
+      <w:r>
+        <w:rPr>
+          <w:lang w:val="en-US"/>
+        </w:rPr>
+        <w:t xml:space="preserve"> (2019) </w:t>
+      </w:r>
+      <w:r>
+        <w:rPr>
+          <w:lang w:val="en-US"/>
+        </w:rPr>
+        <w:t>and</w:t>
+      </w:r>
+      <w:r>
+        <w:rPr>
+          <w:lang w:val="en-US"/>
+        </w:rPr>
+        <w:t xml:space="preserve"> </w:t>
+      </w:r>
+      <w:r>
+        <w:rPr>
+          <w:lang w:val="en-US"/>
+        </w:rPr>
+        <w:t>around</w:t>
+      </w:r>
+      <w:r>
+        <w:rPr>
+          <w:lang w:val="en-US"/>
+        </w:rPr>
+        <w:t xml:space="preserve"> three percent</w:t>
+      </w:r>
+      <w:r>
+        <w:rPr>
+          <w:color w:val="FF0000"/>
+          <w:lang w:val="en-US"/>
+        </w:rPr>
+        <w:t xml:space="preserve"> </w:t>
+      </w:r>
+      <w:r>
+        <w:rPr>
+          <w:lang w:val="en-US"/>
+        </w:rPr>
+        <w:t>of people having a</w:t>
+      </w:r>
+      <w:r>
+        <w:rPr>
+          <w:lang w:val="en-US"/>
+        </w:rPr>
+        <w:t>n allergy to any of the listed ingredients</w:t>
+      </w:r>
+      <w:r>
+        <w:rPr>
+          <w:lang w:val="en-US"/>
+        </w:rPr>
+        <w:t xml:space="preserve">, </w:t>
+      </w:r>
+      <w:r>
+        <w:rPr>
+          <w:lang w:val="en-US"/>
+        </w:rPr>
+        <w:t xml:space="preserve">according to </w:t>
+      </w:r>
+      <w:r>
+        <w:rPr>
+          <w:lang w:val="en-US"/>
+        </w:rPr>
+        <w:t>Food Standards Agency (</w:t>
+      </w:r>
+      <w:r>
+        <w:rPr>
+          <w:lang w:val="en-US"/>
+        </w:rPr>
+        <w:t>2020</w:t>
+      </w:r>
+      <w:r>
+        <w:rPr>
+          <w:lang w:val="en-US"/>
+        </w:rPr>
+        <w:t xml:space="preserve">), </w:t>
+      </w:r>
+      <w:r>
+        <w:rPr>
+          <w:lang w:val="en-US"/>
+        </w:rPr>
+        <w:t xml:space="preserve">to ensure robustness of the program. </w:t>
+      </w:r>
+      <w:r>
+        <w:rPr>
+          <w:lang w:val="en-US"/>
+        </w:rPr>
+        <w:t>This takes into account vegetarian and vegan diets</w:t>
+      </w:r>
+      <w:r>
+        <w:rPr>
+          <w:lang w:val="en-US"/>
+        </w:rPr>
+        <w:t>,</w:t>
+      </w:r>
+      <w:r>
+        <w:rPr>
+          <w:lang w:val="en-US"/>
+        </w:rPr>
+        <w:t xml:space="preserve"> </w:t>
+      </w:r>
+      <w:r>
+        <w:rPr>
+          <w:lang w:val="en-US"/>
+        </w:rPr>
+        <w:t>allergies and intolerances, and diabetes.</w:t>
+      </w:r>
+      <w:r>
+        <w:rPr>
+          <w:lang w:val="en-US"/>
+        </w:rPr>
+        <w:t xml:space="preserve"> </w:t>
+      </w:r>
+      <w:r>
+        <w:rPr>
+          <w:lang w:val="en-US"/>
+        </w:rPr>
+        <w:t xml:space="preserve">Other </w:t>
+      </w:r>
+      <w:r>
+        <w:rPr>
+          <w:lang w:val="en-US"/>
+        </w:rPr>
         <w:lastRenderedPageBreak/>
-        <w:t>Because no information</w:t>
-      </w:r>
-      <w:r>
-        <w:rPr>
-          <w:lang w:val="en-US"/>
-        </w:rPr>
-        <w:t xml:space="preserve"> was</w:t>
-      </w:r>
-      <w:r>
-        <w:rPr>
-          <w:lang w:val="en-US"/>
-        </w:rPr>
-        <w:t xml:space="preserve"> provided about dietary restrictions,</w:t>
+        <w:t>considerations include religious diets, but it was decided with</w:t>
       </w:r>
       <w:r>
         <w:rPr>
@@ -6364,25 +6701,37 @@
         <w:rPr>
           <w:lang w:val="en-US"/>
         </w:rPr>
-        <w:t xml:space="preserve">a function was created to </w:t>
-      </w:r>
-      <w:r>
-        <w:rPr>
-          <w:lang w:val="en-US"/>
-        </w:rPr>
-        <w:t xml:space="preserve">append </w:t>
-      </w:r>
-      <w:r>
-        <w:rPr>
-          <w:lang w:val="en-US"/>
-        </w:rPr>
-        <w:t>random restrictions</w:t>
-      </w:r>
-      <w:r>
-        <w:rPr>
-          <w:lang w:val="en-US"/>
-        </w:rPr>
-        <w:t xml:space="preserve"> to the personnel data to use with the model</w:t>
+        <w:t>BAS</w:t>
+      </w:r>
+      <w:r>
+        <w:rPr>
+          <w:lang w:val="en-US"/>
+        </w:rPr>
+        <w:t xml:space="preserve"> that since a variety of meats and vegan foods would be offered, this would not likely become a problem. </w:t>
+      </w:r>
+      <w:r>
+        <w:rPr>
+          <w:lang w:val="en-US"/>
+        </w:rPr>
+        <w:t>R</w:t>
+      </w:r>
+      <w:r>
+        <w:rPr>
+          <w:lang w:val="en-US"/>
+        </w:rPr>
+        <w:t xml:space="preserve">ed meat, white meat and fish could be included in </w:t>
+      </w:r>
+      <w:r>
+        <w:rPr>
+          <w:lang w:val="en-US"/>
+        </w:rPr>
+        <w:t>the list</w:t>
+      </w:r>
+      <w:r>
+        <w:rPr>
+          <w:lang w:val="en-US"/>
+        </w:rPr>
+        <w:t xml:space="preserve"> if necessary</w:t>
       </w:r>
       <w:r>
         <w:rPr>
@@ -6400,337 +6749,6 @@
         <w:rPr>
           <w:lang w:val="en-US"/>
         </w:rPr>
-        <w:t>Random numbers conforming to a</w:t>
-      </w:r>
-      <w:r>
-        <w:rPr>
-          <w:lang w:val="en-US"/>
-        </w:rPr>
-        <w:t xml:space="preserve"> </w:t>
-      </w:r>
-      <w:r>
-        <w:rPr>
-          <w:lang w:val="en-US"/>
-        </w:rPr>
-        <w:t xml:space="preserve">Gaussian </w:t>
-      </w:r>
-      <w:r>
-        <w:rPr>
-          <w:lang w:val="en-US"/>
-        </w:rPr>
-        <w:t>distribution</w:t>
-      </w:r>
-      <w:r>
-        <w:rPr>
-          <w:lang w:val="en-US"/>
-        </w:rPr>
-        <w:t xml:space="preserve"> </w:t>
-      </w:r>
-      <w:r>
-        <w:rPr>
-          <w:lang w:val="en-US"/>
-        </w:rPr>
-        <w:t>assigned number</w:t>
-      </w:r>
-      <w:r>
-        <w:rPr>
-          <w:lang w:val="en-US"/>
-        </w:rPr>
-        <w:t>s</w:t>
-      </w:r>
-      <w:r>
-        <w:rPr>
-          <w:lang w:val="en-US"/>
-        </w:rPr>
-        <w:t xml:space="preserve"> of people per group who </w:t>
-      </w:r>
-      <w:r>
-        <w:rPr>
-          <w:lang w:val="en-US"/>
-        </w:rPr>
-        <w:t>sh</w:t>
-      </w:r>
-      <w:r>
-        <w:rPr>
-          <w:lang w:val="en-US"/>
-        </w:rPr>
-        <w:t xml:space="preserve">ould not </w:t>
-      </w:r>
-      <w:r>
-        <w:rPr>
-          <w:lang w:val="en-US"/>
-        </w:rPr>
-        <w:t>be given meals containing</w:t>
-      </w:r>
-      <w:r>
-        <w:rPr>
-          <w:lang w:val="en-US"/>
-        </w:rPr>
-        <w:t xml:space="preserve"> any combination of meat, milk, egg, seeds, nuts, gluten and sugar</w:t>
-      </w:r>
-      <w:r>
-        <w:rPr>
-          <w:lang w:val="en-US"/>
-        </w:rPr>
-        <w:t xml:space="preserve">. The probability of each of these was </w:t>
-      </w:r>
-      <w:r>
-        <w:rPr>
-          <w:lang w:val="en-US"/>
-        </w:rPr>
-        <w:t xml:space="preserve">around 0.1 </w:t>
-      </w:r>
-      <w:r>
-        <w:rPr>
-          <w:lang w:val="en-US"/>
-        </w:rPr>
-        <w:t>which was deliberately higher than in the general British population,</w:t>
-      </w:r>
-      <w:r>
-        <w:rPr>
-          <w:lang w:val="en-US"/>
-        </w:rPr>
-        <w:t xml:space="preserve"> </w:t>
-      </w:r>
-      <w:r>
-        <w:rPr>
-          <w:lang w:val="en-US"/>
-        </w:rPr>
-        <w:t>with</w:t>
-      </w:r>
-      <w:r>
-        <w:rPr>
-          <w:lang w:val="en-US"/>
-        </w:rPr>
-        <w:t xml:space="preserve"> a</w:t>
-      </w:r>
-      <w:r>
-        <w:rPr>
-          <w:lang w:val="en-US"/>
-        </w:rPr>
-        <w:t>pproximately</w:t>
-      </w:r>
-      <w:r>
-        <w:rPr>
-          <w:lang w:val="en-US"/>
-        </w:rPr>
-        <w:t xml:space="preserve"> </w:t>
-      </w:r>
-      <w:r>
-        <w:rPr>
-          <w:lang w:val="en-US"/>
-        </w:rPr>
-        <w:t xml:space="preserve">one </w:t>
-      </w:r>
-      <w:r>
-        <w:rPr>
-          <w:lang w:val="en-US"/>
-        </w:rPr>
-        <w:t>percent of</w:t>
-      </w:r>
-      <w:r>
-        <w:rPr>
-          <w:lang w:val="en-US"/>
-        </w:rPr>
-        <w:t xml:space="preserve"> </w:t>
-      </w:r>
-      <w:r>
-        <w:rPr>
-          <w:lang w:val="en-US"/>
-        </w:rPr>
-        <w:t>people being vegan</w:t>
-      </w:r>
-      <w:r>
-        <w:rPr>
-          <w:lang w:val="en-US"/>
-        </w:rPr>
-        <w:t xml:space="preserve">, according to </w:t>
-      </w:r>
-      <w:r>
-        <w:rPr>
-          <w:lang w:val="en-US"/>
-        </w:rPr>
-        <w:t>Ipsos</w:t>
-      </w:r>
-      <w:r>
-        <w:rPr>
-          <w:lang w:val="en-US"/>
-        </w:rPr>
-        <w:t xml:space="preserve"> (2019) </w:t>
-      </w:r>
-      <w:r>
-        <w:rPr>
-          <w:lang w:val="en-US"/>
-        </w:rPr>
-        <w:t>and</w:t>
-      </w:r>
-      <w:r>
-        <w:rPr>
-          <w:lang w:val="en-US"/>
-        </w:rPr>
-        <w:t xml:space="preserve"> </w:t>
-      </w:r>
-      <w:r>
-        <w:rPr>
-          <w:lang w:val="en-US"/>
-        </w:rPr>
-        <w:t>around</w:t>
-      </w:r>
-      <w:r>
-        <w:rPr>
-          <w:lang w:val="en-US"/>
-        </w:rPr>
-        <w:t xml:space="preserve"> three percent</w:t>
-      </w:r>
-      <w:r>
-        <w:rPr>
-          <w:color w:val="FF0000"/>
-          <w:lang w:val="en-US"/>
-        </w:rPr>
-        <w:t xml:space="preserve"> </w:t>
-      </w:r>
-      <w:r>
-        <w:rPr>
-          <w:lang w:val="en-US"/>
-        </w:rPr>
-        <w:t>of people having a</w:t>
-      </w:r>
-      <w:r>
-        <w:rPr>
-          <w:lang w:val="en-US"/>
-        </w:rPr>
-        <w:t>n allergy to any of the listed ingredients</w:t>
-      </w:r>
-      <w:r>
-        <w:rPr>
-          <w:lang w:val="en-US"/>
-        </w:rPr>
-        <w:t xml:space="preserve">, </w:t>
-      </w:r>
-      <w:r>
-        <w:rPr>
-          <w:lang w:val="en-US"/>
-        </w:rPr>
-        <w:t xml:space="preserve">according to </w:t>
-      </w:r>
-      <w:r>
-        <w:rPr>
-          <w:lang w:val="en-US"/>
-        </w:rPr>
-        <w:t>Food Standards Agency (</w:t>
-      </w:r>
-      <w:r>
-        <w:rPr>
-          <w:lang w:val="en-US"/>
-        </w:rPr>
-        <w:t>2020</w:t>
-      </w:r>
-      <w:r>
-        <w:rPr>
-          <w:lang w:val="en-US"/>
-        </w:rPr>
-        <w:t xml:space="preserve">), </w:t>
-      </w:r>
-      <w:r>
-        <w:rPr>
-          <w:lang w:val="en-US"/>
-        </w:rPr>
-        <w:t xml:space="preserve">to ensure robustness of the program. </w:t>
-      </w:r>
-      <w:r>
-        <w:rPr>
-          <w:lang w:val="en-US"/>
-        </w:rPr>
-        <w:t>This takes into account vegetarian and vegan diets</w:t>
-      </w:r>
-      <w:r>
-        <w:rPr>
-          <w:lang w:val="en-US"/>
-        </w:rPr>
-        <w:t>,</w:t>
-      </w:r>
-      <w:r>
-        <w:rPr>
-          <w:lang w:val="en-US"/>
-        </w:rPr>
-        <w:t xml:space="preserve"> </w:t>
-      </w:r>
-      <w:r>
-        <w:rPr>
-          <w:lang w:val="en-US"/>
-        </w:rPr>
-        <w:t>allergies and intolerances, and diabetes.</w:t>
-      </w:r>
-      <w:r>
-        <w:rPr>
-          <w:lang w:val="en-US"/>
-        </w:rPr>
-        <w:t xml:space="preserve"> </w:t>
-      </w:r>
-      <w:r>
-        <w:rPr>
-          <w:lang w:val="en-US"/>
-        </w:rPr>
-        <w:t>Other considerations include religious diets, but it was decided with</w:t>
-      </w:r>
-      <w:r>
-        <w:rPr>
-          <w:lang w:val="en-US"/>
-        </w:rPr>
-        <w:t xml:space="preserve"> </w:t>
-      </w:r>
-      <w:r>
-        <w:rPr>
-          <w:lang w:val="en-US"/>
-        </w:rPr>
-        <w:t>BAS</w:t>
-      </w:r>
-      <w:r>
-        <w:rPr>
-          <w:lang w:val="en-US"/>
-        </w:rPr>
-        <w:t xml:space="preserve"> that since a variety of meats and vegan foods would be offered, this would not likely become a problem. </w:t>
-      </w:r>
-      <w:r>
-        <w:rPr>
-          <w:lang w:val="en-US"/>
-        </w:rPr>
-        <w:t>R</w:t>
-      </w:r>
-      <w:r>
-        <w:rPr>
-          <w:lang w:val="en-US"/>
-        </w:rPr>
-        <w:t xml:space="preserve">ed meat, white meat and fish could be included in </w:t>
-      </w:r>
-      <w:r>
-        <w:rPr>
-          <w:lang w:val="en-US"/>
-        </w:rPr>
-        <w:t>the list</w:t>
-      </w:r>
-      <w:r>
-        <w:rPr>
-          <w:lang w:val="en-US"/>
-        </w:rPr>
-        <w:t xml:space="preserve"> if necessary</w:t>
-      </w:r>
-      <w:r>
-        <w:rPr>
-          <w:lang w:val="en-US"/>
-        </w:rPr>
-        <w:t>.</w:t>
-      </w:r>
-      <w:r>
-        <w:rPr>
-          <w:lang w:val="en-US"/>
-        </w:rPr>
-        <w:t xml:space="preserve"> </w:t>
-      </w:r>
-      <w:r>
-        <w:rPr>
-          <w:lang w:val="en-US"/>
-        </w:rPr>
         <w:t xml:space="preserve">Alcohol was not included in this list because </w:t>
       </w:r>
       <w:r>
@@ -6928,6 +6946,7 @@
     </w:p>
     <w:p>
       <w:pPr>
+        <w:jc w:val="center"/>
         <w:rPr>
           <w:i/>
           <w:iCs/>
@@ -6938,15 +6957,16 @@
       </w:pPr>
       <w:r>
         <w:object w:dxaOrig="16056" w:dyaOrig="7620" w14:anchorId="40A2F8C6">
-          <v:shape id="_x0000_i1647" type="#_x0000_t75" style="width:516pt;height:246pt" o:ole="">
-            <v:imagedata r:id="rId16" o:title=""/>
+          <v:shape id="_x0000_i1026" type="#_x0000_t75" style="width:516pt;height:246pt" o:ole="">
+            <v:imagedata r:id="rId15" o:title=""/>
           </v:shape>
-          <o:OLEObject Type="Embed" ProgID="Paint.Picture" ShapeID="_x0000_i1647" DrawAspect="Content" ObjectID="_1718115552" r:id="rId17"/>
+          <o:OLEObject Type="Embed" ProgID="Paint.Picture" ShapeID="_x0000_i1026" DrawAspect="Content" ObjectID="_1718175373" r:id="rId16"/>
         </w:object>
       </w:r>
     </w:p>
     <w:p>
       <w:pPr>
+        <w:jc w:val="center"/>
         <w:rPr>
           <w:i/>
           <w:iCs/>
@@ -10156,14 +10176,180 @@
         <w:rPr>
           <w:lang w:val="en-US"/>
         </w:rPr>
-        <w:t xml:space="preserve"> satisfies all the hard </w:t>
+        <w:t xml:space="preserve"> satisfies all the hard constraints and</w:t>
+      </w:r>
+      <w:r>
+        <w:rPr>
+          <w:lang w:val="en-US"/>
+        </w:rPr>
+        <w:t xml:space="preserve"> </w:t>
+      </w:r>
+      <w:r>
+        <w:rPr>
+          <w:lang w:val="en-US"/>
+        </w:rPr>
+        <w:t xml:space="preserve">offers </w:t>
+      </w:r>
+      <w:r>
+        <w:rPr>
+          <w:lang w:val="en-US"/>
+        </w:rPr>
+        <w:t xml:space="preserve">a reasonable </w:t>
+      </w:r>
+      <w:proofErr w:type="spellStart"/>
+      <w:r>
+        <w:rPr>
+          <w:lang w:val="en-US"/>
+        </w:rPr>
+        <w:t>optimi</w:t>
+      </w:r>
+      <w:r>
+        <w:rPr>
+          <w:lang w:val="en-US"/>
+        </w:rPr>
+        <w:t>s</w:t>
+      </w:r>
+      <w:r>
+        <w:rPr>
+          <w:lang w:val="en-US"/>
+        </w:rPr>
+        <w:t>ation</w:t>
+      </w:r>
+      <w:proofErr w:type="spellEnd"/>
+      <w:r>
+        <w:rPr>
+          <w:lang w:val="en-US"/>
+        </w:rPr>
+        <w:t xml:space="preserve"> of the objective function. </w:t>
+      </w:r>
+      <w:r>
+        <w:rPr>
+          <w:lang w:val="en-US"/>
+        </w:rPr>
+        <w:t xml:space="preserve">For a problem of this complexity, </w:t>
+      </w:r>
+      <w:r>
+        <w:rPr>
+          <w:lang w:val="en-US"/>
+        </w:rPr>
+        <w:t>the goal is</w:t>
+      </w:r>
+      <w:r>
+        <w:rPr>
+          <w:lang w:val="en-US"/>
+        </w:rPr>
+        <w:t xml:space="preserve"> to </w:t>
+      </w:r>
+      <w:r>
+        <w:rPr>
+          <w:lang w:val="en-US"/>
+        </w:rPr>
+        <w:t xml:space="preserve">find the best possible solution but </w:t>
+      </w:r>
+      <w:r>
+        <w:rPr>
+          <w:lang w:val="en-US"/>
+        </w:rPr>
+        <w:t>t</w:t>
+      </w:r>
+      <w:r>
+        <w:rPr>
+          <w:lang w:val="en-US"/>
+        </w:rPr>
+        <w:t xml:space="preserve">he search space is too large to </w:t>
+      </w:r>
+      <w:r>
+        <w:rPr>
+          <w:lang w:val="en-US"/>
+        </w:rPr>
+        <w:t>realistically expect to find it</w:t>
+      </w:r>
+      <w:r>
+        <w:rPr>
+          <w:lang w:val="en-US"/>
+        </w:rPr>
+        <w:t xml:space="preserve"> exhaustively</w:t>
+      </w:r>
+      <w:r>
+        <w:rPr>
+          <w:lang w:val="en-US"/>
+        </w:rPr>
+        <w:t xml:space="preserve"> (</w:t>
+      </w:r>
+      <w:proofErr w:type="spellStart"/>
+      <w:r>
+        <w:rPr>
+          <w:lang w:val="en-US"/>
+        </w:rPr>
+        <w:t>Dechter</w:t>
+      </w:r>
+      <w:proofErr w:type="spellEnd"/>
+      <w:r>
+        <w:rPr>
+          <w:lang w:val="en-US"/>
+        </w:rPr>
+        <w:t>, 2003)</w:t>
+      </w:r>
+      <w:r>
+        <w:rPr>
+          <w:lang w:val="en-US"/>
+        </w:rPr>
+        <w:t>.</w:t>
+      </w:r>
+      <w:r>
+        <w:rPr>
+          <w:lang w:val="en-US"/>
+        </w:rPr>
+        <w:t xml:space="preserve"> The</w:t>
+      </w:r>
+      <w:r>
+        <w:rPr>
+          <w:lang w:val="en-US"/>
+        </w:rPr>
+        <w:t xml:space="preserve"> </w:t>
+      </w:r>
+      <w:r>
+        <w:rPr>
+          <w:lang w:val="en-US"/>
+        </w:rPr>
+        <w:t>defin</w:t>
+      </w:r>
+      <w:r>
+        <w:rPr>
+          <w:lang w:val="en-US"/>
+        </w:rPr>
+        <w:t>itions of constraints</w:t>
+      </w:r>
+      <w:r>
+        <w:rPr>
+          <w:lang w:val="en-US"/>
+        </w:rPr>
+        <w:t xml:space="preserve"> can affect the complexity of the program so they should be </w:t>
       </w:r>
       <w:r>
         <w:rPr>
           <w:lang w:val="en-US"/>
         </w:rPr>
         <w:lastRenderedPageBreak/>
-        <w:t>constraints and</w:t>
+        <w:t xml:space="preserve">modelled carefully to avoid intensive loop kernels, although these are sometimes necessary. </w:t>
+      </w:r>
+      <w:r>
+        <w:rPr>
+          <w:lang w:val="en-US"/>
+        </w:rPr>
+        <w:t>Several nested loops were required and</w:t>
+      </w:r>
+      <w:r>
+        <w:rPr>
+          <w:lang w:val="en-US"/>
+        </w:rPr>
+        <w:t xml:space="preserve"> splitting data into separate arrays and iterating over each one individually was more suitable than</w:t>
+      </w:r>
+      <w:r>
+        <w:rPr>
+          <w:lang w:val="en-US"/>
+        </w:rPr>
+        <w:t xml:space="preserve"> combining them all into one</w:t>
       </w:r>
       <w:r>
         <w:rPr>
@@ -10175,984 +10361,822 @@
         <w:rPr>
           <w:lang w:val="en-US"/>
         </w:rPr>
-        <w:t xml:space="preserve">offers </w:t>
-      </w:r>
-      <w:r>
-        <w:rPr>
-          <w:lang w:val="en-US"/>
-        </w:rPr>
-        <w:t xml:space="preserve">a reasonable </w:t>
+        <w:t>loop.</w:t>
+      </w:r>
+      <w:r>
+        <w:rPr>
+          <w:lang w:val="en-US"/>
+        </w:rPr>
+        <w:t xml:space="preserve">  </w:t>
+      </w:r>
+    </w:p>
+    <w:p>
+      <w:pPr>
+        <w:rPr>
+          <w:lang w:val="en-US"/>
+        </w:rPr>
+      </w:pPr>
+      <w:r>
+        <w:rPr>
+          <w:lang w:val="en-US"/>
+        </w:rPr>
+        <w:t>T</w:t>
+      </w:r>
+      <w:r>
+        <w:rPr>
+          <w:lang w:val="en-US"/>
+        </w:rPr>
+        <w:t xml:space="preserve">he </w:t>
+      </w:r>
+      <w:r>
+        <w:rPr>
+          <w:lang w:val="en-US"/>
+        </w:rPr>
+        <w:t xml:space="preserve">model was </w:t>
+      </w:r>
+      <w:r>
+        <w:rPr>
+          <w:lang w:val="en-US"/>
+        </w:rPr>
+        <w:t>developed</w:t>
+      </w:r>
+      <w:r>
+        <w:rPr>
+          <w:lang w:val="en-US"/>
+        </w:rPr>
+        <w:t xml:space="preserve"> on a week of </w:t>
+      </w:r>
+      <w:r>
+        <w:rPr>
+          <w:lang w:val="en-US"/>
+        </w:rPr>
+        <w:t xml:space="preserve">dummy </w:t>
+      </w:r>
+      <w:r>
+        <w:rPr>
+          <w:lang w:val="en-US"/>
+        </w:rPr>
+        <w:t>data</w:t>
+      </w:r>
+      <w:r>
+        <w:rPr>
+          <w:lang w:val="en-US"/>
+        </w:rPr>
+        <w:t xml:space="preserve"> </w:t>
+      </w:r>
+      <w:r>
+        <w:rPr>
+          <w:lang w:val="en-US"/>
+        </w:rPr>
+        <w:t>for</w:t>
+      </w:r>
+      <w:r>
+        <w:rPr>
+          <w:lang w:val="en-US"/>
+        </w:rPr>
+        <w:t xml:space="preserve"> 25 </w:t>
+      </w:r>
+      <w:r>
+        <w:rPr>
+          <w:lang w:val="en-US"/>
+        </w:rPr>
+        <w:t>people</w:t>
+      </w:r>
+      <w:r>
+        <w:rPr>
+          <w:lang w:val="en-US"/>
+        </w:rPr>
+        <w:t xml:space="preserve">. </w:t>
+      </w:r>
+      <w:r>
+        <w:rPr>
+          <w:lang w:val="en-US"/>
+        </w:rPr>
+        <w:t xml:space="preserve">The meals </w:t>
+      </w:r>
+      <w:r>
+        <w:rPr>
+          <w:lang w:val="en-US"/>
+        </w:rPr>
+        <w:t xml:space="preserve">and number </w:t>
+      </w:r>
+      <w:r>
+        <w:rPr>
+          <w:lang w:val="en-US"/>
+        </w:rPr>
+        <w:t xml:space="preserve">of portions </w:t>
+      </w:r>
+      <w:r>
+        <w:rPr>
+          <w:lang w:val="en-US"/>
+        </w:rPr>
+        <w:t>of each option</w:t>
+      </w:r>
+      <w:r>
+        <w:rPr>
+          <w:lang w:val="en-US"/>
+        </w:rPr>
+        <w:t xml:space="preserve"> were chosen for each day.</w:t>
+      </w:r>
+      <w:r>
+        <w:rPr>
+          <w:lang w:val="en-US"/>
+        </w:rPr>
+        <w:t xml:space="preserve"> When the real data were added</w:t>
+      </w:r>
+      <w:r>
+        <w:rPr>
+          <w:lang w:val="en-US"/>
+        </w:rPr>
+        <w:t>,</w:t>
+      </w:r>
+      <w:r>
+        <w:rPr>
+          <w:lang w:val="en-US"/>
+        </w:rPr>
+        <w:t xml:space="preserve"> it became co</w:t>
+      </w:r>
+      <w:r>
+        <w:rPr>
+          <w:lang w:val="en-US"/>
+        </w:rPr>
+        <w:t xml:space="preserve">mputationally costly for </w:t>
+      </w:r>
+      <w:r>
+        <w:rPr>
+          <w:lang w:val="en-US"/>
+        </w:rPr>
+        <w:t>options to be assigned in this way</w:t>
+      </w:r>
+      <w:r>
+        <w:rPr>
+          <w:lang w:val="en-US"/>
+        </w:rPr>
+        <w:t xml:space="preserve"> as the number of days and people increased</w:t>
+      </w:r>
+      <w:r>
+        <w:rPr>
+          <w:lang w:val="en-US"/>
+        </w:rPr>
+        <w:t xml:space="preserve">. </w:t>
+      </w:r>
+      <w:r>
+        <w:rPr>
+          <w:lang w:val="en-US"/>
+        </w:rPr>
+        <w:t>To simplify th</w:t>
+      </w:r>
+      <w:r>
+        <w:rPr>
+          <w:lang w:val="en-US"/>
+        </w:rPr>
+        <w:t>is</w:t>
+      </w:r>
+      <w:r>
+        <w:rPr>
+          <w:lang w:val="en-US"/>
+        </w:rPr>
+        <w:t>,</w:t>
+      </w:r>
+      <w:r>
+        <w:rPr>
+          <w:lang w:val="en-US"/>
+        </w:rPr>
+        <w:t xml:space="preserve"> the </w:t>
+      </w:r>
+      <w:r>
+        <w:rPr>
+          <w:lang w:val="en-US"/>
+        </w:rPr>
+        <w:t>model chose one week of meals, as in the earlier version. T</w:t>
+      </w:r>
+      <w:r>
+        <w:rPr>
+          <w:lang w:val="en-US"/>
+        </w:rPr>
+        <w:t xml:space="preserve">hat weekly menu </w:t>
+      </w:r>
+      <w:r>
+        <w:rPr>
+          <w:lang w:val="en-US"/>
+        </w:rPr>
+        <w:t xml:space="preserve">was repeated </w:t>
+      </w:r>
+      <w:r>
+        <w:rPr>
+          <w:lang w:val="en-US"/>
+        </w:rPr>
+        <w:t xml:space="preserve">throughout the </w:t>
+      </w:r>
+      <w:r>
+        <w:rPr>
+          <w:lang w:val="en-US"/>
+        </w:rPr>
+        <w:t>period, adjusting the number of servings</w:t>
+      </w:r>
+      <w:r>
+        <w:rPr>
+          <w:lang w:val="en-US"/>
+        </w:rPr>
+        <w:t xml:space="preserve"> of each meal</w:t>
+      </w:r>
+      <w:r>
+        <w:rPr>
+          <w:lang w:val="en-US"/>
+        </w:rPr>
+        <w:t xml:space="preserve"> daily</w:t>
+      </w:r>
+      <w:r>
+        <w:rPr>
+          <w:lang w:val="en-US"/>
+        </w:rPr>
+        <w:t xml:space="preserve"> according to the personnel data.</w:t>
+      </w:r>
+      <w:r>
+        <w:rPr>
+          <w:lang w:val="en-US"/>
+        </w:rPr>
+        <w:t xml:space="preserve"> </w:t>
+      </w:r>
+    </w:p>
+    <w:p>
+      <w:pPr>
+        <w:rPr>
+          <w:lang w:val="en-US"/>
+        </w:rPr>
+      </w:pPr>
+      <w:r>
+        <w:rPr>
+          <w:lang w:val="en-US"/>
+        </w:rPr>
+        <w:t>Breakfasts and main meals were considered essential</w:t>
+      </w:r>
+      <w:r>
+        <w:rPr>
+          <w:lang w:val="en-US"/>
+        </w:rPr>
+        <w:t xml:space="preserve"> and</w:t>
+      </w:r>
+      <w:r>
+        <w:rPr>
+          <w:lang w:val="en-US"/>
+        </w:rPr>
+        <w:t xml:space="preserve"> contain</w:t>
+      </w:r>
+      <w:r>
+        <w:rPr>
+          <w:lang w:val="en-US"/>
+        </w:rPr>
+        <w:t>ed</w:t>
+      </w:r>
+      <w:r>
+        <w:rPr>
+          <w:lang w:val="en-US"/>
+        </w:rPr>
+        <w:t xml:space="preserve"> the largest quantities of food s</w:t>
+      </w:r>
+      <w:r>
+        <w:rPr>
+          <w:lang w:val="en-US"/>
+        </w:rPr>
+        <w:t xml:space="preserve">o to ensure </w:t>
+      </w:r>
+      <w:r>
+        <w:rPr>
+          <w:lang w:val="en-US"/>
+        </w:rPr>
+        <w:t xml:space="preserve">adequate </w:t>
+      </w:r>
+      <w:r>
+        <w:rPr>
+          <w:lang w:val="en-US"/>
+        </w:rPr>
+        <w:t xml:space="preserve">nutrition and reduce food waste, </w:t>
+      </w:r>
+      <w:r>
+        <w:rPr>
+          <w:lang w:val="en-US"/>
+        </w:rPr>
+        <w:t>the number of servings of these was constrained to be equal to the number of people present.</w:t>
+      </w:r>
+      <w:r>
+        <w:rPr>
+          <w:lang w:val="en-US"/>
+        </w:rPr>
+        <w:t xml:space="preserve"> </w:t>
+      </w:r>
+      <w:r>
+        <w:rPr>
+          <w:lang w:val="en-US"/>
+        </w:rPr>
+        <w:t xml:space="preserve">Side dishes, </w:t>
+      </w:r>
+      <w:r>
+        <w:rPr>
+          <w:lang w:val="en-US"/>
+        </w:rPr>
+        <w:t xml:space="preserve">desserts and treats were considered non-essential, so </w:t>
+      </w:r>
+      <w:r>
+        <w:rPr>
+          <w:lang w:val="en-US"/>
+        </w:rPr>
+        <w:t>the number of servings of these were allowed to vary</w:t>
+      </w:r>
+      <w:r>
+        <w:rPr>
+          <w:lang w:val="en-US"/>
+        </w:rPr>
+        <w:t xml:space="preserve"> to give the model </w:t>
+      </w:r>
+      <w:r>
+        <w:rPr>
+          <w:lang w:val="en-US"/>
+        </w:rPr>
+        <w:t xml:space="preserve">some freedom to </w:t>
+      </w:r>
+      <w:r>
+        <w:rPr>
+          <w:lang w:val="en-US"/>
+        </w:rPr>
+        <w:t>find different solutions</w:t>
+      </w:r>
+      <w:r>
+        <w:rPr>
+          <w:lang w:val="en-US"/>
+        </w:rPr>
+        <w:t>.</w:t>
+      </w:r>
+      <w:r>
+        <w:rPr>
+          <w:lang w:val="en-US"/>
+        </w:rPr>
+        <w:t xml:space="preserve"> </w:t>
+      </w:r>
+    </w:p>
+    <w:p>
+      <w:pPr>
+        <w:rPr>
+          <w:lang w:val="en-US"/>
+        </w:rPr>
+      </w:pPr>
+      <w:r>
+        <w:rPr>
+          <w:lang w:val="en-US"/>
+        </w:rPr>
+        <w:t xml:space="preserve">Without constraints to introduce variety, </w:t>
+      </w:r>
+      <w:r>
+        <w:rPr>
+          <w:lang w:val="en-US"/>
+        </w:rPr>
+        <w:t>one or two</w:t>
+      </w:r>
+      <w:r>
+        <w:rPr>
+          <w:lang w:val="en-US"/>
+        </w:rPr>
+        <w:t xml:space="preserve"> </w:t>
+      </w:r>
+      <w:r>
+        <w:rPr>
+          <w:lang w:val="en-US"/>
+        </w:rPr>
+        <w:t>recipes</w:t>
+      </w:r>
+      <w:r>
+        <w:rPr>
+          <w:lang w:val="en-US"/>
+        </w:rPr>
+        <w:t xml:space="preserve"> </w:t>
+      </w:r>
+      <w:r>
+        <w:rPr>
+          <w:lang w:val="en-US"/>
+        </w:rPr>
+        <w:t>were</w:t>
+      </w:r>
+      <w:r>
+        <w:rPr>
+          <w:lang w:val="en-US"/>
+        </w:rPr>
+        <w:t xml:space="preserve"> </w:t>
+      </w:r>
+      <w:r>
+        <w:rPr>
+          <w:lang w:val="en-US"/>
+        </w:rPr>
+        <w:t xml:space="preserve">continuously </w:t>
+      </w:r>
+      <w:r>
+        <w:rPr>
+          <w:lang w:val="en-US"/>
+        </w:rPr>
+        <w:t>repeated.</w:t>
+      </w:r>
+      <w:r>
+        <w:rPr>
+          <w:lang w:val="en-US"/>
+        </w:rPr>
+        <w:t xml:space="preserve"> </w:t>
+      </w:r>
+      <w:r>
+        <w:rPr>
+          <w:lang w:val="en-US"/>
+        </w:rPr>
+        <w:t xml:space="preserve">Constraints were set </w:t>
+      </w:r>
+      <w:r>
+        <w:rPr>
+          <w:lang w:val="en-US"/>
+        </w:rPr>
+        <w:t xml:space="preserve">so that </w:t>
+      </w:r>
+      <w:r>
+        <w:rPr>
+          <w:lang w:val="en-US"/>
+        </w:rPr>
+        <w:t>all meal options must be different</w:t>
+      </w:r>
+      <w:r>
+        <w:rPr>
+          <w:lang w:val="en-US"/>
+        </w:rPr>
+        <w:t xml:space="preserve"> </w:t>
+      </w:r>
+      <w:r>
+        <w:rPr>
+          <w:lang w:val="en-US"/>
+        </w:rPr>
+        <w:t>throughout the week.</w:t>
+      </w:r>
+      <w:r>
+        <w:rPr>
+          <w:lang w:val="en-US"/>
+        </w:rPr>
+        <w:t xml:space="preserve"> For breakfast</w:t>
+      </w:r>
+      <w:r>
+        <w:rPr>
+          <w:lang w:val="en-US"/>
+        </w:rPr>
+        <w:t>s</w:t>
+      </w:r>
+      <w:r>
+        <w:rPr>
+          <w:lang w:val="en-US"/>
+        </w:rPr>
+        <w:t xml:space="preserve"> and main meals, </w:t>
+      </w:r>
+      <w:r>
+        <w:rPr>
+          <w:lang w:val="en-US"/>
+        </w:rPr>
+        <w:t>constraints were set to ensure that</w:t>
+      </w:r>
+      <w:r>
+        <w:rPr>
+          <w:lang w:val="en-US"/>
+        </w:rPr>
+        <w:t xml:space="preserve"> everyone with dietary restrictions could eat </w:t>
+      </w:r>
+      <w:r>
+        <w:rPr>
+          <w:lang w:val="en-US"/>
+        </w:rPr>
+        <w:t xml:space="preserve">something and that there were enough servings of </w:t>
+      </w:r>
+      <w:r>
+        <w:rPr>
+          <w:lang w:val="en-US"/>
+        </w:rPr>
+        <w:t>suitable foods.</w:t>
+      </w:r>
+    </w:p>
+    <w:p>
+      <w:pPr>
+        <w:rPr>
+          <w:lang w:val="en-US"/>
+        </w:rPr>
+      </w:pPr>
+      <w:r>
+        <w:rPr>
+          <w:lang w:val="en-US"/>
+        </w:rPr>
+        <w:t xml:space="preserve">Because treats would not be served daily, </w:t>
+      </w:r>
+      <w:r>
+        <w:rPr>
+          <w:lang w:val="en-US"/>
+        </w:rPr>
+        <w:t>they we</w:t>
+      </w:r>
+      <w:r>
+        <w:rPr>
+          <w:lang w:val="en-US"/>
+        </w:rPr>
+        <w:t xml:space="preserve">re </w:t>
+      </w:r>
+      <w:r>
+        <w:rPr>
+          <w:lang w:val="en-US"/>
+        </w:rPr>
+        <w:t xml:space="preserve">chosen </w:t>
+      </w:r>
+      <w:r>
+        <w:rPr>
+          <w:lang w:val="en-US"/>
+        </w:rPr>
+        <w:t>for the entire period</w:t>
+      </w:r>
+      <w:r>
+        <w:rPr>
+          <w:lang w:val="en-US"/>
+        </w:rPr>
+        <w:t>, not weekly,</w:t>
+      </w:r>
+      <w:r>
+        <w:rPr>
+          <w:lang w:val="en-US"/>
+        </w:rPr>
+        <w:t xml:space="preserve"> and then spread out according to</w:t>
+      </w:r>
+      <w:r>
+        <w:rPr>
+          <w:lang w:val="en-US"/>
+        </w:rPr>
+        <w:t xml:space="preserve"> the given frequency of treats. This was constrained to prevent the same treats occurring twice in a row.</w:t>
+      </w:r>
+      <w:r>
+        <w:rPr>
+          <w:lang w:val="en-US"/>
+        </w:rPr>
+        <w:t xml:space="preserve"> </w:t>
+      </w:r>
+      <w:r>
+        <w:rPr>
+          <w:lang w:val="en-US"/>
+        </w:rPr>
+        <w:t>T</w:t>
+      </w:r>
+      <w:r>
+        <w:rPr>
+          <w:lang w:val="en-US"/>
+        </w:rPr>
+        <w:t xml:space="preserve">reats were not included in the daily nutrition </w:t>
+      </w:r>
+      <w:r>
+        <w:rPr>
+          <w:lang w:val="en-US"/>
+        </w:rPr>
+        <w:t>pla</w:t>
+      </w:r>
+      <w:r>
+        <w:rPr>
+          <w:lang w:val="en-US"/>
+        </w:rPr>
+        <w:t>n because their purpose was for mental, not physical, health.</w:t>
+      </w:r>
+    </w:p>
+    <w:p>
+      <w:pPr>
+        <w:rPr>
+          <w:lang w:val="en-US"/>
+        </w:rPr>
+      </w:pPr>
+      <w:r>
+        <w:rPr>
+          <w:lang w:val="en-US"/>
+        </w:rPr>
+        <w:t xml:space="preserve">Fresh ingredients </w:t>
+      </w:r>
+      <w:r>
+        <w:rPr>
+          <w:lang w:val="en-US"/>
+        </w:rPr>
+        <w:t>are not</w:t>
+      </w:r>
+      <w:r>
+        <w:rPr>
+          <w:lang w:val="en-US"/>
+        </w:rPr>
+        <w:t xml:space="preserve"> </w:t>
+      </w:r>
+      <w:r>
+        <w:rPr>
+          <w:lang w:val="en-US"/>
+        </w:rPr>
+        <w:t>available</w:t>
+      </w:r>
+      <w:r>
+        <w:rPr>
+          <w:lang w:val="en-US"/>
+        </w:rPr>
+        <w:t xml:space="preserve"> </w:t>
+      </w:r>
+      <w:r>
+        <w:rPr>
+          <w:lang w:val="en-US"/>
+        </w:rPr>
+        <w:t xml:space="preserve">in </w:t>
+      </w:r>
+      <w:r>
+        <w:rPr>
+          <w:lang w:val="en-US"/>
+        </w:rPr>
+        <w:t xml:space="preserve">the </w:t>
+      </w:r>
+      <w:r>
+        <w:rPr>
+          <w:lang w:val="en-US"/>
+        </w:rPr>
+        <w:t>winter</w:t>
+      </w:r>
+      <w:r>
+        <w:rPr>
+          <w:lang w:val="en-US"/>
+        </w:rPr>
+        <w:t xml:space="preserve"> so </w:t>
+      </w:r>
+      <w:r>
+        <w:rPr>
+          <w:lang w:val="en-US"/>
+        </w:rPr>
+        <w:t>a constraint was added to prevent</w:t>
+      </w:r>
+      <w:r>
+        <w:rPr>
+          <w:lang w:val="en-US"/>
+        </w:rPr>
+        <w:t xml:space="preserve"> </w:t>
+      </w:r>
+      <w:r>
+        <w:rPr>
+          <w:lang w:val="en-US"/>
+        </w:rPr>
+        <w:t xml:space="preserve">fresh </w:t>
+      </w:r>
+      <w:r>
+        <w:rPr>
+          <w:lang w:val="en-US"/>
+        </w:rPr>
+        <w:t>food</w:t>
+      </w:r>
+      <w:r>
+        <w:rPr>
+          <w:lang w:val="en-US"/>
+        </w:rPr>
+        <w:t xml:space="preserve">s from being chosen during this time. Fresh eggs were replaced with powdered egg for some meals, but those requiring a distinct egg texture, such as </w:t>
       </w:r>
       <w:proofErr w:type="spellStart"/>
       <w:r>
         <w:rPr>
           <w:lang w:val="en-US"/>
         </w:rPr>
-        <w:t>optimi</w:t>
-      </w:r>
-      <w:r>
-        <w:rPr>
-          <w:lang w:val="en-US"/>
-        </w:rPr>
-        <w:t>s</w:t>
-      </w:r>
-      <w:r>
-        <w:rPr>
-          <w:lang w:val="en-US"/>
-        </w:rPr>
-        <w:t>ation</w:t>
+        <w:t>omelettes</w:t>
       </w:r>
       <w:proofErr w:type="spellEnd"/>
       <w:r>
         <w:rPr>
           <w:lang w:val="en-US"/>
         </w:rPr>
-        <w:t xml:space="preserve"> of the objective function. </w:t>
-      </w:r>
-      <w:r>
-        <w:rPr>
-          <w:lang w:val="en-US"/>
-        </w:rPr>
-        <w:t xml:space="preserve">For a problem of this complexity, </w:t>
-      </w:r>
-      <w:r>
-        <w:rPr>
-          <w:lang w:val="en-US"/>
-        </w:rPr>
-        <w:t>the goal is</w:t>
-      </w:r>
-      <w:r>
-        <w:rPr>
-          <w:lang w:val="en-US"/>
-        </w:rPr>
-        <w:t xml:space="preserve"> to </w:t>
-      </w:r>
-      <w:r>
-        <w:rPr>
-          <w:lang w:val="en-US"/>
-        </w:rPr>
-        <w:t xml:space="preserve">find the best possible solution but </w:t>
-      </w:r>
-      <w:r>
-        <w:rPr>
-          <w:lang w:val="en-US"/>
-        </w:rPr>
-        <w:t>t</w:t>
-      </w:r>
-      <w:r>
-        <w:rPr>
-          <w:lang w:val="en-US"/>
-        </w:rPr>
-        <w:t xml:space="preserve">he search space is too large to </w:t>
-      </w:r>
-      <w:r>
-        <w:rPr>
-          <w:lang w:val="en-US"/>
-        </w:rPr>
-        <w:t>realistically expect to find it</w:t>
-      </w:r>
-      <w:r>
-        <w:rPr>
-          <w:lang w:val="en-US"/>
-        </w:rPr>
-        <w:t xml:space="preserve"> exhaustively</w:t>
-      </w:r>
-      <w:r>
-        <w:rPr>
-          <w:lang w:val="en-US"/>
-        </w:rPr>
-        <w:t xml:space="preserve"> (</w:t>
+        <w:t xml:space="preserve">, were </w:t>
+      </w:r>
+      <w:r>
+        <w:rPr>
+          <w:lang w:val="en-US"/>
+        </w:rPr>
+        <w:t>discounted</w:t>
+      </w:r>
+      <w:r>
+        <w:rPr>
+          <w:lang w:val="en-US"/>
+        </w:rPr>
+        <w:t xml:space="preserve"> from the winter options.</w:t>
+      </w:r>
+      <w:r>
+        <w:rPr>
+          <w:lang w:val="en-US"/>
+        </w:rPr>
+        <w:t xml:space="preserve"> </w:t>
+      </w:r>
+    </w:p>
+    <w:p>
+      <w:pPr>
+        <w:rPr>
+          <w:lang w:val="en-US"/>
+        </w:rPr>
+      </w:pPr>
+      <w:r>
+        <w:rPr>
+          <w:lang w:val="en-US"/>
+        </w:rPr>
+        <w:t>A minimum number of servings of each meal option was set because otherwise the model chose to offer many portions of one</w:t>
+      </w:r>
+      <w:r>
+        <w:rPr>
+          <w:lang w:val="en-US"/>
+        </w:rPr>
+        <w:t xml:space="preserve"> </w:t>
+      </w:r>
+      <w:r>
+        <w:rPr>
+          <w:lang w:val="en-US"/>
+        </w:rPr>
+        <w:t>option</w:t>
+      </w:r>
+      <w:r>
+        <w:rPr>
+          <w:lang w:val="en-US"/>
+        </w:rPr>
+        <w:t xml:space="preserve"> and few or no servings of the other</w:t>
+      </w:r>
+      <w:r>
+        <w:rPr>
+          <w:lang w:val="en-US"/>
+        </w:rPr>
+        <w:t xml:space="preserve"> </w:t>
+      </w:r>
+      <w:r>
+        <w:rPr>
+          <w:lang w:val="en-US"/>
+        </w:rPr>
+        <w:t>options at the buffet.</w:t>
+      </w:r>
+      <w:r>
+        <w:rPr>
+          <w:lang w:val="en-US"/>
+        </w:rPr>
+        <w:t xml:space="preserve"> </w:t>
+      </w:r>
+      <w:r>
+        <w:rPr>
+          <w:lang w:val="en-US"/>
+        </w:rPr>
+        <w:t>The minimum was defined as a proportion of the number of people present.</w:t>
+      </w:r>
+      <w:r>
+        <w:rPr>
+          <w:lang w:val="en-US"/>
+        </w:rPr>
+        <w:t xml:space="preserve"> </w:t>
+      </w:r>
+      <w:r>
+        <w:rPr>
+          <w:lang w:val="en-US"/>
+        </w:rPr>
+        <w:t xml:space="preserve">Figure </w:t>
+      </w:r>
+      <w:r>
+        <w:rPr>
+          <w:lang w:val="en-US"/>
+        </w:rPr>
+        <w:t>one</w:t>
+      </w:r>
+      <w:r>
+        <w:rPr>
+          <w:lang w:val="en-US"/>
+        </w:rPr>
+        <w:t xml:space="preserve"> shows </w:t>
+      </w:r>
+      <w:r>
+        <w:rPr>
+          <w:lang w:val="en-US"/>
+        </w:rPr>
+        <w:t xml:space="preserve">an example of a constraint in the </w:t>
       </w:r>
       <w:proofErr w:type="spellStart"/>
       <w:r>
         <w:rPr>
           <w:lang w:val="en-US"/>
         </w:rPr>
-        <w:t>Dechter</w:t>
+        <w:t>MiniZinc</w:t>
       </w:r>
       <w:proofErr w:type="spellEnd"/>
       <w:r>
         <w:rPr>
           <w:lang w:val="en-US"/>
         </w:rPr>
-        <w:t>, 2003)</w:t>
-      </w:r>
-      <w:r>
-        <w:rPr>
-          <w:lang w:val="en-US"/>
-        </w:rPr>
-        <w:t>.</w:t>
-      </w:r>
-      <w:r>
-        <w:rPr>
-          <w:lang w:val="en-US"/>
-        </w:rPr>
-        <w:t xml:space="preserve"> The</w:t>
-      </w:r>
-      <w:r>
-        <w:rPr>
-          <w:lang w:val="en-US"/>
-        </w:rPr>
-        <w:t xml:space="preserve"> </w:t>
-      </w:r>
-      <w:r>
-        <w:rPr>
-          <w:lang w:val="en-US"/>
-        </w:rPr>
-        <w:t>defin</w:t>
-      </w:r>
-      <w:r>
-        <w:rPr>
-          <w:lang w:val="en-US"/>
-        </w:rPr>
-        <w:t>itions of constraints</w:t>
-      </w:r>
-      <w:r>
-        <w:rPr>
-          <w:lang w:val="en-US"/>
-        </w:rPr>
-        <w:t xml:space="preserve"> can affect the complexity of the program so they should be modelled carefully to avoid intensive loop kernels, although these are sometimes necessary. </w:t>
-      </w:r>
-      <w:r>
-        <w:rPr>
-          <w:lang w:val="en-US"/>
-        </w:rPr>
-        <w:t>Several nested loops were required and</w:t>
-      </w:r>
-      <w:r>
-        <w:rPr>
-          <w:lang w:val="en-US"/>
-        </w:rPr>
-        <w:t xml:space="preserve"> splitting data into separate arrays and iterating over each one individually was more suitable than</w:t>
-      </w:r>
-      <w:r>
-        <w:rPr>
-          <w:lang w:val="en-US"/>
-        </w:rPr>
-        <w:t xml:space="preserve"> combining them all into one</w:t>
-      </w:r>
-      <w:r>
-        <w:rPr>
-          <w:lang w:val="en-US"/>
-        </w:rPr>
-        <w:t xml:space="preserve"> </w:t>
-      </w:r>
-      <w:r>
-        <w:rPr>
-          <w:lang w:val="en-US"/>
-        </w:rPr>
-        <w:t>loop.</w:t>
-      </w:r>
-      <w:r>
-        <w:rPr>
-          <w:lang w:val="en-US"/>
-        </w:rPr>
-        <w:t xml:space="preserve">  </w:t>
-      </w:r>
-    </w:p>
-    <w:p>
-      <w:pPr>
-        <w:rPr>
-          <w:lang w:val="en-US"/>
-        </w:rPr>
-      </w:pPr>
-      <w:r>
-        <w:rPr>
-          <w:lang w:val="en-US"/>
-        </w:rPr>
-        <w:t>T</w:t>
-      </w:r>
-      <w:r>
-        <w:rPr>
-          <w:lang w:val="en-US"/>
-        </w:rPr>
-        <w:t xml:space="preserve">he </w:t>
-      </w:r>
-      <w:r>
-        <w:rPr>
-          <w:lang w:val="en-US"/>
-        </w:rPr>
-        <w:t xml:space="preserve">model was </w:t>
-      </w:r>
-      <w:r>
-        <w:rPr>
-          <w:lang w:val="en-US"/>
-        </w:rPr>
-        <w:t>developed</w:t>
-      </w:r>
-      <w:r>
-        <w:rPr>
-          <w:lang w:val="en-US"/>
-        </w:rPr>
-        <w:t xml:space="preserve"> on a week of </w:t>
-      </w:r>
-      <w:r>
-        <w:rPr>
-          <w:lang w:val="en-US"/>
-        </w:rPr>
-        <w:t xml:space="preserve">dummy </w:t>
-      </w:r>
-      <w:r>
-        <w:rPr>
-          <w:lang w:val="en-US"/>
-        </w:rPr>
-        <w:t>data</w:t>
-      </w:r>
-      <w:r>
-        <w:rPr>
-          <w:lang w:val="en-US"/>
-        </w:rPr>
-        <w:t xml:space="preserve"> </w:t>
-      </w:r>
-      <w:r>
-        <w:rPr>
-          <w:lang w:val="en-US"/>
-        </w:rPr>
-        <w:t>for</w:t>
-      </w:r>
-      <w:r>
-        <w:rPr>
-          <w:lang w:val="en-US"/>
-        </w:rPr>
-        <w:t xml:space="preserve"> 25 </w:t>
-      </w:r>
-      <w:r>
-        <w:rPr>
-          <w:lang w:val="en-US"/>
-        </w:rPr>
-        <w:t>people</w:t>
-      </w:r>
-      <w:r>
-        <w:rPr>
-          <w:lang w:val="en-US"/>
-        </w:rPr>
-        <w:t xml:space="preserve">. </w:t>
-      </w:r>
-      <w:r>
-        <w:rPr>
-          <w:lang w:val="en-US"/>
-        </w:rPr>
-        <w:t xml:space="preserve">The meals </w:t>
-      </w:r>
-      <w:r>
-        <w:rPr>
-          <w:lang w:val="en-US"/>
-        </w:rPr>
-        <w:t xml:space="preserve">and number </w:t>
-      </w:r>
-      <w:r>
-        <w:rPr>
-          <w:lang w:val="en-US"/>
-        </w:rPr>
-        <w:t xml:space="preserve">of portions </w:t>
-      </w:r>
-      <w:r>
-        <w:rPr>
-          <w:lang w:val="en-US"/>
-        </w:rPr>
-        <w:t>of each option</w:t>
-      </w:r>
-      <w:r>
-        <w:rPr>
-          <w:lang w:val="en-US"/>
-        </w:rPr>
-        <w:t xml:space="preserve"> were chosen for each day.</w:t>
-      </w:r>
-      <w:r>
-        <w:rPr>
-          <w:lang w:val="en-US"/>
-        </w:rPr>
-        <w:t xml:space="preserve"> When the real data were added</w:t>
-      </w:r>
-      <w:r>
-        <w:rPr>
-          <w:lang w:val="en-US"/>
-        </w:rPr>
-        <w:t>,</w:t>
-      </w:r>
-      <w:r>
-        <w:rPr>
-          <w:lang w:val="en-US"/>
-        </w:rPr>
-        <w:t xml:space="preserve"> it became co</w:t>
-      </w:r>
-      <w:r>
-        <w:rPr>
-          <w:lang w:val="en-US"/>
-        </w:rPr>
-        <w:t xml:space="preserve">mputationally costly for </w:t>
-      </w:r>
-      <w:r>
-        <w:rPr>
-          <w:lang w:val="en-US"/>
-        </w:rPr>
-        <w:t>options to be assigned in this way</w:t>
-      </w:r>
-      <w:r>
-        <w:rPr>
-          <w:lang w:val="en-US"/>
-        </w:rPr>
-        <w:t xml:space="preserve"> as the number of days and people increased</w:t>
-      </w:r>
-      <w:r>
-        <w:rPr>
-          <w:lang w:val="en-US"/>
-        </w:rPr>
-        <w:t xml:space="preserve">. </w:t>
-      </w:r>
-      <w:r>
-        <w:rPr>
-          <w:lang w:val="en-US"/>
-        </w:rPr>
-        <w:t>To simplify th</w:t>
-      </w:r>
-      <w:r>
-        <w:rPr>
-          <w:lang w:val="en-US"/>
-        </w:rPr>
-        <w:t>is</w:t>
-      </w:r>
-      <w:r>
-        <w:rPr>
-          <w:lang w:val="en-US"/>
-        </w:rPr>
-        <w:t>,</w:t>
-      </w:r>
-      <w:r>
-        <w:rPr>
-          <w:lang w:val="en-US"/>
-        </w:rPr>
-        <w:t xml:space="preserve"> the </w:t>
-      </w:r>
-      <w:r>
-        <w:rPr>
-          <w:lang w:val="en-US"/>
-        </w:rPr>
-        <w:t>model chose one week of meals, as in the earlier version. T</w:t>
-      </w:r>
-      <w:r>
-        <w:rPr>
-          <w:lang w:val="en-US"/>
-        </w:rPr>
-        <w:t xml:space="preserve">hat weekly menu </w:t>
-      </w:r>
-      <w:r>
-        <w:rPr>
-          <w:lang w:val="en-US"/>
-        </w:rPr>
-        <w:t xml:space="preserve">was repeated </w:t>
-      </w:r>
-      <w:r>
-        <w:rPr>
-          <w:lang w:val="en-US"/>
-        </w:rPr>
-        <w:t xml:space="preserve">throughout the </w:t>
-      </w:r>
-      <w:r>
-        <w:rPr>
-          <w:lang w:val="en-US"/>
-        </w:rPr>
-        <w:t>period, adjusting the number of servings</w:t>
-      </w:r>
-      <w:r>
-        <w:rPr>
-          <w:lang w:val="en-US"/>
-        </w:rPr>
-        <w:t xml:space="preserve"> of each meal</w:t>
-      </w:r>
-      <w:r>
-        <w:rPr>
-          <w:lang w:val="en-US"/>
-        </w:rPr>
-        <w:t xml:space="preserve"> daily</w:t>
-      </w:r>
-      <w:r>
-        <w:rPr>
-          <w:lang w:val="en-US"/>
-        </w:rPr>
-        <w:t xml:space="preserve"> according to the personnel data.</w:t>
-      </w:r>
-      <w:r>
-        <w:rPr>
-          <w:lang w:val="en-US"/>
-        </w:rPr>
-        <w:t xml:space="preserve"> </w:t>
-      </w:r>
-    </w:p>
-    <w:p>
-      <w:pPr>
-        <w:rPr>
-          <w:lang w:val="en-US"/>
-        </w:rPr>
-      </w:pPr>
-      <w:r>
-        <w:rPr>
-          <w:lang w:val="en-US"/>
-        </w:rPr>
-        <w:t>Breakfasts and main meals were considered essential</w:t>
-      </w:r>
-      <w:r>
-        <w:rPr>
-          <w:lang w:val="en-US"/>
-        </w:rPr>
-        <w:t xml:space="preserve"> and</w:t>
-      </w:r>
-      <w:r>
-        <w:rPr>
-          <w:lang w:val="en-US"/>
-        </w:rPr>
-        <w:t xml:space="preserve"> contain</w:t>
-      </w:r>
-      <w:r>
-        <w:rPr>
-          <w:lang w:val="en-US"/>
-        </w:rPr>
-        <w:t>ed</w:t>
-      </w:r>
-      <w:r>
-        <w:rPr>
-          <w:lang w:val="en-US"/>
-        </w:rPr>
-        <w:t xml:space="preserve"> the largest quantities of food s</w:t>
-      </w:r>
-      <w:r>
-        <w:rPr>
-          <w:lang w:val="en-US"/>
-        </w:rPr>
-        <w:t xml:space="preserve">o to ensure </w:t>
-      </w:r>
-      <w:r>
-        <w:rPr>
-          <w:lang w:val="en-US"/>
-        </w:rPr>
-        <w:t xml:space="preserve">adequate </w:t>
-      </w:r>
-      <w:r>
-        <w:rPr>
-          <w:lang w:val="en-US"/>
-        </w:rPr>
-        <w:t xml:space="preserve">nutrition and reduce food waste, </w:t>
-      </w:r>
-      <w:r>
-        <w:rPr>
-          <w:lang w:val="en-US"/>
-        </w:rPr>
-        <w:t>the number of servings of these was constrained to be equal to the number of people present.</w:t>
-      </w:r>
-      <w:r>
-        <w:rPr>
-          <w:lang w:val="en-US"/>
-        </w:rPr>
-        <w:t xml:space="preserve"> </w:t>
-      </w:r>
-      <w:r>
-        <w:rPr>
-          <w:lang w:val="en-US"/>
-        </w:rPr>
-        <w:t xml:space="preserve">Side dishes, </w:t>
-      </w:r>
-      <w:r>
-        <w:rPr>
-          <w:lang w:val="en-US"/>
-        </w:rPr>
-        <w:t xml:space="preserve">desserts and treats were considered non-essential, so </w:t>
-      </w:r>
-      <w:r>
-        <w:rPr>
-          <w:lang w:val="en-US"/>
-        </w:rPr>
-        <w:t>the number of servings of these were allowed to vary</w:t>
-      </w:r>
-      <w:r>
-        <w:rPr>
-          <w:lang w:val="en-US"/>
-        </w:rPr>
-        <w:t xml:space="preserve"> to give the model </w:t>
-      </w:r>
-      <w:r>
-        <w:rPr>
-          <w:lang w:val="en-US"/>
-        </w:rPr>
-        <w:t xml:space="preserve">some freedom to </w:t>
-      </w:r>
-      <w:r>
-        <w:rPr>
-          <w:lang w:val="en-US"/>
-        </w:rPr>
-        <w:t>find different solutions</w:t>
-      </w:r>
-      <w:r>
-        <w:rPr>
-          <w:lang w:val="en-US"/>
-        </w:rPr>
-        <w:t>.</w:t>
-      </w:r>
-      <w:r>
-        <w:rPr>
-          <w:lang w:val="en-US"/>
-        </w:rPr>
-        <w:t xml:space="preserve"> </w:t>
-      </w:r>
-    </w:p>
-    <w:p>
-      <w:pPr>
-        <w:rPr>
-          <w:lang w:val="en-US"/>
-        </w:rPr>
-      </w:pPr>
-      <w:r>
-        <w:rPr>
-          <w:lang w:val="en-US"/>
-        </w:rPr>
-        <w:t xml:space="preserve">Without constraints to introduce variety, </w:t>
-      </w:r>
-      <w:r>
-        <w:rPr>
-          <w:lang w:val="en-US"/>
-        </w:rPr>
-        <w:t>one or two</w:t>
-      </w:r>
-      <w:r>
-        <w:rPr>
-          <w:lang w:val="en-US"/>
-        </w:rPr>
-        <w:t xml:space="preserve"> </w:t>
-      </w:r>
-      <w:r>
-        <w:rPr>
-          <w:lang w:val="en-US"/>
-        </w:rPr>
-        <w:t>recipes</w:t>
-      </w:r>
-      <w:r>
-        <w:rPr>
-          <w:lang w:val="en-US"/>
-        </w:rPr>
-        <w:t xml:space="preserve"> </w:t>
-      </w:r>
-      <w:r>
-        <w:rPr>
-          <w:lang w:val="en-US"/>
-        </w:rPr>
-        <w:t>were</w:t>
-      </w:r>
-      <w:r>
-        <w:rPr>
-          <w:lang w:val="en-US"/>
-        </w:rPr>
-        <w:t xml:space="preserve"> </w:t>
-      </w:r>
-      <w:r>
-        <w:rPr>
-          <w:lang w:val="en-US"/>
-        </w:rPr>
-        <w:t xml:space="preserve">continuously </w:t>
-      </w:r>
-      <w:r>
-        <w:rPr>
-          <w:lang w:val="en-US"/>
-        </w:rPr>
-        <w:t>repeated.</w:t>
-      </w:r>
-      <w:r>
-        <w:rPr>
-          <w:lang w:val="en-US"/>
-        </w:rPr>
-        <w:t xml:space="preserve"> </w:t>
-      </w:r>
-      <w:r>
-        <w:rPr>
-          <w:lang w:val="en-US"/>
-        </w:rPr>
-        <w:t xml:space="preserve">Constraints were set </w:t>
-      </w:r>
-      <w:r>
-        <w:rPr>
-          <w:lang w:val="en-US"/>
-        </w:rPr>
-        <w:t xml:space="preserve">so that </w:t>
-      </w:r>
-      <w:r>
-        <w:rPr>
-          <w:lang w:val="en-US"/>
-        </w:rPr>
-        <w:t>all meal options must be different</w:t>
-      </w:r>
-      <w:r>
-        <w:rPr>
-          <w:lang w:val="en-US"/>
-        </w:rPr>
-        <w:t xml:space="preserve"> </w:t>
-      </w:r>
-      <w:r>
-        <w:rPr>
-          <w:lang w:val="en-US"/>
-        </w:rPr>
-        <w:t>throughout the week.</w:t>
-      </w:r>
-      <w:r>
-        <w:rPr>
-          <w:lang w:val="en-US"/>
-        </w:rPr>
-        <w:t xml:space="preserve"> For breakfast</w:t>
-      </w:r>
-      <w:r>
-        <w:rPr>
-          <w:lang w:val="en-US"/>
-        </w:rPr>
-        <w:t>s</w:t>
-      </w:r>
-      <w:r>
-        <w:rPr>
-          <w:lang w:val="en-US"/>
-        </w:rPr>
-        <w:t xml:space="preserve"> and main meals, </w:t>
-      </w:r>
-      <w:r>
-        <w:rPr>
-          <w:lang w:val="en-US"/>
-        </w:rPr>
-        <w:t>constraints were set to ensure that</w:t>
-      </w:r>
-      <w:r>
-        <w:rPr>
-          <w:lang w:val="en-US"/>
-        </w:rPr>
-        <w:t xml:space="preserve"> everyone with dietary restrictions could eat </w:t>
-      </w:r>
-      <w:r>
-        <w:rPr>
-          <w:lang w:val="en-US"/>
-        </w:rPr>
-        <w:t xml:space="preserve">something and that there were enough servings of </w:t>
-      </w:r>
-      <w:r>
-        <w:rPr>
-          <w:lang w:val="en-US"/>
-        </w:rPr>
-        <w:t>suitable foods.</w:t>
-      </w:r>
-    </w:p>
-    <w:p>
-      <w:pPr>
-        <w:rPr>
-          <w:lang w:val="en-US"/>
-        </w:rPr>
-      </w:pPr>
-      <w:r>
-        <w:rPr>
-          <w:lang w:val="en-US"/>
-        </w:rPr>
-        <w:t xml:space="preserve">Because treats would not be served daily, </w:t>
-      </w:r>
-      <w:r>
-        <w:rPr>
-          <w:lang w:val="en-US"/>
-        </w:rPr>
-        <w:t>they we</w:t>
-      </w:r>
-      <w:r>
-        <w:rPr>
-          <w:lang w:val="en-US"/>
-        </w:rPr>
-        <w:t xml:space="preserve">re </w:t>
-      </w:r>
-      <w:r>
-        <w:rPr>
-          <w:lang w:val="en-US"/>
-        </w:rPr>
-        <w:t xml:space="preserve">chosen </w:t>
-      </w:r>
-      <w:r>
-        <w:rPr>
-          <w:lang w:val="en-US"/>
-        </w:rPr>
-        <w:t>for the entire period</w:t>
-      </w:r>
-      <w:r>
-        <w:rPr>
-          <w:lang w:val="en-US"/>
-        </w:rPr>
-        <w:t>, not weekly,</w:t>
-      </w:r>
-      <w:r>
-        <w:rPr>
-          <w:lang w:val="en-US"/>
-        </w:rPr>
-        <w:t xml:space="preserve"> and then spread out according to</w:t>
-      </w:r>
-      <w:r>
-        <w:rPr>
-          <w:lang w:val="en-US"/>
-        </w:rPr>
-        <w:t xml:space="preserve"> the given frequency of treats. This was constrained to prevent the same treats occurring twice in a row.</w:t>
-      </w:r>
-      <w:r>
-        <w:rPr>
-          <w:lang w:val="en-US"/>
-        </w:rPr>
-        <w:t xml:space="preserve"> </w:t>
-      </w:r>
-      <w:r>
-        <w:rPr>
-          <w:lang w:val="en-US"/>
-        </w:rPr>
-        <w:t>T</w:t>
-      </w:r>
-      <w:r>
-        <w:rPr>
-          <w:lang w:val="en-US"/>
-        </w:rPr>
-        <w:t xml:space="preserve">reats were not included in the daily nutrition </w:t>
-      </w:r>
-      <w:r>
-        <w:rPr>
-          <w:lang w:val="en-US"/>
-        </w:rPr>
-        <w:t>pla</w:t>
-      </w:r>
-      <w:r>
-        <w:rPr>
-          <w:lang w:val="en-US"/>
-        </w:rPr>
-        <w:t>n because their purpose was for mental, not physical, health.</w:t>
-      </w:r>
-    </w:p>
-    <w:p>
-      <w:pPr>
-        <w:rPr>
-          <w:lang w:val="en-US"/>
-        </w:rPr>
-      </w:pPr>
-      <w:r>
-        <w:rPr>
-          <w:lang w:val="en-US"/>
-        </w:rPr>
-        <w:t xml:space="preserve">Fresh ingredients </w:t>
-      </w:r>
-      <w:r>
-        <w:rPr>
-          <w:lang w:val="en-US"/>
-        </w:rPr>
-        <w:t>are not</w:t>
-      </w:r>
-      <w:r>
-        <w:rPr>
-          <w:lang w:val="en-US"/>
-        </w:rPr>
-        <w:t xml:space="preserve"> </w:t>
-      </w:r>
-      <w:r>
-        <w:rPr>
-          <w:lang w:val="en-US"/>
-        </w:rPr>
-        <w:t>available</w:t>
-      </w:r>
-      <w:r>
-        <w:rPr>
-          <w:lang w:val="en-US"/>
-        </w:rPr>
-        <w:t xml:space="preserve"> </w:t>
-      </w:r>
-      <w:r>
-        <w:rPr>
-          <w:lang w:val="en-US"/>
-        </w:rPr>
-        <w:t xml:space="preserve">in </w:t>
-      </w:r>
-      <w:r>
-        <w:rPr>
-          <w:lang w:val="en-US"/>
-        </w:rPr>
-        <w:t xml:space="preserve">the </w:t>
-      </w:r>
-      <w:r>
-        <w:rPr>
-          <w:lang w:val="en-US"/>
-        </w:rPr>
-        <w:t>winter</w:t>
-      </w:r>
-      <w:r>
-        <w:rPr>
-          <w:lang w:val="en-US"/>
-        </w:rPr>
-        <w:t xml:space="preserve"> so </w:t>
-      </w:r>
-      <w:r>
-        <w:rPr>
-          <w:lang w:val="en-US"/>
-        </w:rPr>
-        <w:t>a constraint was added to prevent</w:t>
-      </w:r>
-      <w:r>
-        <w:rPr>
-          <w:lang w:val="en-US"/>
-        </w:rPr>
-        <w:t xml:space="preserve"> </w:t>
-      </w:r>
-      <w:r>
-        <w:rPr>
-          <w:lang w:val="en-US"/>
-        </w:rPr>
-        <w:t xml:space="preserve">fresh </w:t>
-      </w:r>
-      <w:r>
-        <w:rPr>
-          <w:lang w:val="en-US"/>
-        </w:rPr>
-        <w:t>food</w:t>
-      </w:r>
-      <w:r>
-        <w:rPr>
-          <w:lang w:val="en-US"/>
-        </w:rPr>
-        <w:t xml:space="preserve">s from being chosen during this time. Fresh eggs were replaced with powdered egg for some meals, but those requiring a distinct egg texture, such as </w:t>
-      </w:r>
-      <w:proofErr w:type="spellStart"/>
-      <w:r>
-        <w:rPr>
-          <w:lang w:val="en-US"/>
-        </w:rPr>
-        <w:t>omelettes</w:t>
-      </w:r>
-      <w:proofErr w:type="spellEnd"/>
-      <w:r>
-        <w:rPr>
-          <w:lang w:val="en-US"/>
-        </w:rPr>
-        <w:t xml:space="preserve">, were </w:t>
-      </w:r>
-      <w:r>
-        <w:rPr>
-          <w:lang w:val="en-US"/>
-        </w:rPr>
-        <w:t>discounted</w:t>
-      </w:r>
-      <w:r>
-        <w:rPr>
-          <w:lang w:val="en-US"/>
-        </w:rPr>
-        <w:t xml:space="preserve"> from the winter options.</w:t>
-      </w:r>
-      <w:r>
-        <w:rPr>
-          <w:lang w:val="en-US"/>
-        </w:rPr>
-        <w:t xml:space="preserve"> </w:t>
-      </w:r>
-    </w:p>
-    <w:p>
-      <w:pPr>
-        <w:rPr>
-          <w:lang w:val="en-US"/>
-        </w:rPr>
-      </w:pPr>
-      <w:r>
-        <w:rPr>
-          <w:lang w:val="en-US"/>
-        </w:rPr>
-        <w:t>A minimum number of servings of each meal option was set because otherwise the model chose to offer many portions of one</w:t>
-      </w:r>
-      <w:r>
-        <w:rPr>
-          <w:lang w:val="en-US"/>
-        </w:rPr>
-        <w:t xml:space="preserve"> </w:t>
-      </w:r>
-      <w:r>
-        <w:rPr>
-          <w:lang w:val="en-US"/>
-        </w:rPr>
-        <w:t>option</w:t>
-      </w:r>
-      <w:r>
-        <w:rPr>
-          <w:lang w:val="en-US"/>
-        </w:rPr>
-        <w:t xml:space="preserve"> and few or no servings of the other</w:t>
-      </w:r>
-      <w:r>
-        <w:rPr>
-          <w:lang w:val="en-US"/>
-        </w:rPr>
-        <w:t xml:space="preserve"> </w:t>
-      </w:r>
-      <w:r>
-        <w:rPr>
-          <w:lang w:val="en-US"/>
-        </w:rPr>
-        <w:t>options at the buffet.</w:t>
-      </w:r>
-      <w:r>
-        <w:rPr>
-          <w:lang w:val="en-US"/>
-        </w:rPr>
-        <w:t xml:space="preserve"> </w:t>
-      </w:r>
-      <w:r>
-        <w:rPr>
-          <w:lang w:val="en-US"/>
-        </w:rPr>
-        <w:t>The minimum was defined as a proportion of the number of people present.</w:t>
-      </w:r>
-      <w:r>
-        <w:rPr>
-          <w:lang w:val="en-US"/>
-        </w:rPr>
-        <w:t xml:space="preserve"> </w:t>
-      </w:r>
-      <w:r>
-        <w:rPr>
-          <w:lang w:val="en-US"/>
-        </w:rPr>
-        <w:t xml:space="preserve">Figure </w:t>
-      </w:r>
-      <w:r>
-        <w:rPr>
-          <w:lang w:val="en-US"/>
-        </w:rPr>
-        <w:t>one</w:t>
-      </w:r>
-      <w:r>
-        <w:rPr>
-          <w:lang w:val="en-US"/>
-        </w:rPr>
-        <w:t xml:space="preserve"> shows </w:t>
-      </w:r>
-      <w:r>
-        <w:rPr>
-          <w:lang w:val="en-US"/>
-        </w:rPr>
-        <w:t xml:space="preserve">an example of a constraint in the </w:t>
-      </w:r>
-      <w:proofErr w:type="spellStart"/>
-      <w:r>
-        <w:rPr>
-          <w:lang w:val="en-US"/>
-        </w:rPr>
-        <w:t>MiniZinc</w:t>
-      </w:r>
-      <w:proofErr w:type="spellEnd"/>
-      <w:r>
-        <w:rPr>
-          <w:lang w:val="en-US"/>
-        </w:rPr>
         <w:t xml:space="preserve"> model to ensure that the number of breakfasts served is equal to the number of diners and that at least the minimum number of servings are offered of each option.</w:t>
       </w:r>
     </w:p>
     <w:p/>
     <w:p>
+      <w:pPr>
+        <w:jc w:val="center"/>
+      </w:pPr>
       <w:r>
         <w:object w:dxaOrig="13044" w:dyaOrig="2208" w14:anchorId="78C3D7C5">
-          <v:shape id="_x0000_i1648" type="#_x0000_t75" style="width:492pt;height:84pt" o:ole="">
-            <v:imagedata r:id="rId18" o:title=""/>
+          <v:shape id="_x0000_i1027" type="#_x0000_t75" style="width:492pt;height:84pt" o:ole="">
+            <v:imagedata r:id="rId17" o:title=""/>
           </v:shape>
-          <o:OLEObject Type="Embed" ProgID="Paint.Picture" ShapeID="_x0000_i1648" DrawAspect="Content" ObjectID="_1718115553" r:id="rId19"/>
+          <o:OLEObject Type="Embed" ProgID="Paint.Picture" ShapeID="_x0000_i1027" DrawAspect="Content" ObjectID="_1718175374" r:id="rId18"/>
         </w:object>
       </w:r>
     </w:p>
     <w:p>
       <w:pPr>
+        <w:jc w:val="center"/>
         <w:rPr>
           <w:lang w:val="en-US"/>
         </w:rPr>
@@ -11209,7 +11233,121 @@
           <w:sz w:val="20"/>
           <w:szCs w:val="20"/>
         </w:rPr>
-        <w:t xml:space="preserve">breakfast option. </w:t>
+        <w:t>breakfast option.</w:t>
+      </w:r>
+    </w:p>
+    <w:p>
+      <w:pPr>
+        <w:rPr>
+          <w:lang w:val="en-US"/>
+        </w:rPr>
+      </w:pPr>
+      <w:r>
+        <w:rPr>
+          <w:lang w:val="en-US"/>
+        </w:rPr>
+        <w:t xml:space="preserve">Finally, constraints ensured that personnel were provided with enough of each nutrient </w:t>
+      </w:r>
+      <w:r>
+        <w:rPr>
+          <w:lang w:val="en-US"/>
+        </w:rPr>
+        <w:t>daily</w:t>
+      </w:r>
+      <w:r>
+        <w:rPr>
+          <w:lang w:val="en-US"/>
+        </w:rPr>
+        <w:t xml:space="preserve">.  </w:t>
+      </w:r>
+    </w:p>
+    <w:p>
+      <w:pPr>
+        <w:rPr>
+          <w:color w:val="FF0000"/>
+          <w:lang w:val="en-US"/>
+        </w:rPr>
+      </w:pPr>
+      <w:r>
+        <w:rPr>
+          <w:lang w:val="en-US"/>
+        </w:rPr>
+        <w:lastRenderedPageBreak/>
+        <w:t xml:space="preserve">Introducing and tightening </w:t>
+      </w:r>
+      <w:r>
+        <w:rPr>
+          <w:lang w:val="en-US"/>
+        </w:rPr>
+        <w:t xml:space="preserve">hard </w:t>
+      </w:r>
+      <w:r>
+        <w:rPr>
+          <w:lang w:val="en-US"/>
+        </w:rPr>
+        <w:t xml:space="preserve">constraints </w:t>
+      </w:r>
+      <w:r>
+        <w:rPr>
+          <w:lang w:val="en-US"/>
+        </w:rPr>
+        <w:t xml:space="preserve">reduced the </w:t>
+      </w:r>
+      <w:r>
+        <w:rPr>
+          <w:lang w:val="en-US"/>
+        </w:rPr>
+        <w:t>number</w:t>
+      </w:r>
+      <w:r>
+        <w:rPr>
+          <w:lang w:val="en-US"/>
+        </w:rPr>
+        <w:t xml:space="preserve"> of </w:t>
+      </w:r>
+      <w:r>
+        <w:rPr>
+          <w:lang w:val="en-US"/>
+        </w:rPr>
+        <w:t xml:space="preserve">valid solutions, </w:t>
+      </w:r>
+      <w:r>
+        <w:rPr>
+          <w:lang w:val="en-US"/>
+        </w:rPr>
+        <w:t xml:space="preserve">making the </w:t>
+      </w:r>
+      <w:proofErr w:type="spellStart"/>
+      <w:r>
+        <w:rPr>
+          <w:lang w:val="en-US"/>
+        </w:rPr>
+        <w:t>optimi</w:t>
+      </w:r>
+      <w:r>
+        <w:rPr>
+          <w:lang w:val="en-US"/>
+        </w:rPr>
+        <w:t>s</w:t>
+      </w:r>
+      <w:r>
+        <w:rPr>
+          <w:lang w:val="en-US"/>
+        </w:rPr>
+        <w:t>ation</w:t>
+      </w:r>
+      <w:proofErr w:type="spellEnd"/>
+      <w:r>
+        <w:rPr>
+          <w:lang w:val="en-US"/>
+        </w:rPr>
+        <w:t xml:space="preserve"> process</w:t>
+      </w:r>
+      <w:r>
+        <w:rPr>
+          <w:lang w:val="en-US"/>
+        </w:rPr>
+        <w:t xml:space="preserve"> faster but</w:t>
       </w:r>
       <w:r>
         <w:rPr>
@@ -11217,30 +11355,251 @@
         </w:rPr>
         <w:t xml:space="preserve"> </w:t>
       </w:r>
-    </w:p>
-    <w:p>
-      <w:pPr>
-        <w:rPr>
-          <w:lang w:val="en-US"/>
-        </w:rPr>
-      </w:pPr>
-      <w:r>
-        <w:rPr>
-          <w:lang w:val="en-US"/>
-        </w:rPr>
-        <w:t xml:space="preserve">Finally, constraints ensured that personnel were provided with enough of each nutrient </w:t>
-      </w:r>
-      <w:r>
-        <w:rPr>
-          <w:lang w:val="en-US"/>
-        </w:rPr>
-        <w:t>daily</w:t>
-      </w:r>
-      <w:r>
-        <w:rPr>
-          <w:lang w:val="en-US"/>
-        </w:rPr>
-        <w:t xml:space="preserve">.  </w:t>
+      <w:r>
+        <w:rPr>
+          <w:lang w:val="en-US"/>
+        </w:rPr>
+        <w:t xml:space="preserve">restricted to </w:t>
+      </w:r>
+      <w:r>
+        <w:rPr>
+          <w:lang w:val="en-US"/>
+        </w:rPr>
+        <w:t xml:space="preserve">generally worse </w:t>
+      </w:r>
+      <w:r>
+        <w:rPr>
+          <w:lang w:val="en-US"/>
+        </w:rPr>
+        <w:t>solutions</w:t>
+      </w:r>
+      <w:r>
+        <w:rPr>
+          <w:lang w:val="en-US"/>
+        </w:rPr>
+        <w:t>.</w:t>
+      </w:r>
+      <w:r>
+        <w:rPr>
+          <w:lang w:val="en-US"/>
+        </w:rPr>
+        <w:t xml:space="preserve"> </w:t>
+      </w:r>
+      <w:r>
+        <w:rPr>
+          <w:lang w:val="en-US"/>
+        </w:rPr>
+        <w:t xml:space="preserve">A considerable amount of time </w:t>
+      </w:r>
+      <w:r>
+        <w:rPr>
+          <w:lang w:val="en-US"/>
+        </w:rPr>
+        <w:t xml:space="preserve">was spent </w:t>
+      </w:r>
+      <w:r>
+        <w:rPr>
+          <w:lang w:val="en-US"/>
+        </w:rPr>
+        <w:t xml:space="preserve">seeking a balance between </w:t>
+      </w:r>
+      <w:r>
+        <w:rPr>
+          <w:lang w:val="en-US"/>
+        </w:rPr>
+        <w:t xml:space="preserve">solving </w:t>
+      </w:r>
+      <w:r>
+        <w:rPr>
+          <w:lang w:val="en-US"/>
+        </w:rPr>
+        <w:t>ability</w:t>
+      </w:r>
+      <w:r>
+        <w:rPr>
+          <w:lang w:val="en-US"/>
+        </w:rPr>
+        <w:t xml:space="preserve">, </w:t>
+      </w:r>
+      <w:r>
+        <w:rPr>
+          <w:lang w:val="en-US"/>
+        </w:rPr>
+        <w:t>objective performance and reasonable variety</w:t>
+      </w:r>
+      <w:r>
+        <w:rPr>
+          <w:lang w:val="en-US"/>
+        </w:rPr>
+        <w:t xml:space="preserve">. </w:t>
+      </w:r>
+      <w:r>
+        <w:rPr>
+          <w:lang w:val="en-US"/>
+        </w:rPr>
+        <w:t xml:space="preserve">Improving one of these usually </w:t>
+      </w:r>
+      <w:r>
+        <w:rPr>
+          <w:lang w:val="en-US"/>
+        </w:rPr>
+        <w:t>worsened the others</w:t>
+      </w:r>
+      <w:r>
+        <w:rPr>
+          <w:lang w:val="en-US"/>
+        </w:rPr>
+        <w:t>.</w:t>
+      </w:r>
+      <w:r>
+        <w:rPr>
+          <w:lang w:val="en-US"/>
+        </w:rPr>
+        <w:t xml:space="preserve"> </w:t>
+      </w:r>
+      <w:r>
+        <w:rPr>
+          <w:lang w:val="en-US"/>
+        </w:rPr>
+        <w:t xml:space="preserve">Solving time was not deemed important due to the long-term nature of the </w:t>
+      </w:r>
+      <w:r>
+        <w:rPr>
+          <w:lang w:val="en-US"/>
+        </w:rPr>
+        <w:t xml:space="preserve">application but running the model on </w:t>
+      </w:r>
+      <w:r>
+        <w:rPr>
+          <w:lang w:val="en-US"/>
+        </w:rPr>
+        <w:t xml:space="preserve">a </w:t>
+      </w:r>
+      <w:r>
+        <w:rPr>
+          <w:lang w:val="en-US"/>
+        </w:rPr>
+        <w:t xml:space="preserve">personal </w:t>
+      </w:r>
+      <w:r>
+        <w:rPr>
+          <w:lang w:val="en-US"/>
+        </w:rPr>
+        <w:t>computer</w:t>
+      </w:r>
+      <w:r>
+        <w:rPr>
+          <w:lang w:val="en-US"/>
+        </w:rPr>
+        <w:t xml:space="preserve"> </w:t>
+      </w:r>
+      <w:r>
+        <w:rPr>
+          <w:lang w:val="en-US"/>
+        </w:rPr>
+        <w:t xml:space="preserve">implied </w:t>
+      </w:r>
+      <w:r>
+        <w:rPr>
+          <w:lang w:val="en-US"/>
+        </w:rPr>
+        <w:t xml:space="preserve">a limit </w:t>
+      </w:r>
+      <w:r>
+        <w:rPr>
+          <w:lang w:val="en-US"/>
+        </w:rPr>
+        <w:t>on</w:t>
+      </w:r>
+      <w:r>
+        <w:rPr>
+          <w:lang w:val="en-US"/>
+        </w:rPr>
+        <w:t xml:space="preserve"> the complexity in order to </w:t>
+      </w:r>
+      <w:r>
+        <w:rPr>
+          <w:lang w:val="en-US"/>
+        </w:rPr>
+        <w:t xml:space="preserve">receive </w:t>
+      </w:r>
+      <w:r>
+        <w:rPr>
+          <w:lang w:val="en-US"/>
+        </w:rPr>
+        <w:t>solutions.</w:t>
+      </w:r>
+      <w:r>
+        <w:rPr>
+          <w:lang w:val="en-US"/>
+        </w:rPr>
+        <w:t xml:space="preserve"> </w:t>
+      </w:r>
+      <w:r>
+        <w:rPr>
+          <w:lang w:val="en-US"/>
+        </w:rPr>
+        <w:t xml:space="preserve">To achieve realistic </w:t>
+      </w:r>
+      <w:r>
+        <w:rPr>
+          <w:lang w:val="en-US"/>
+        </w:rPr>
+        <w:t>solutions</w:t>
+      </w:r>
+      <w:r>
+        <w:rPr>
+          <w:lang w:val="en-US"/>
+        </w:rPr>
+        <w:t xml:space="preserve">, </w:t>
+      </w:r>
+      <w:r>
+        <w:rPr>
+          <w:lang w:val="en-US"/>
+        </w:rPr>
+        <w:t>the variety of meals was implemented as both a</w:t>
+      </w:r>
+      <w:r>
+        <w:rPr>
+          <w:lang w:val="en-US"/>
+        </w:rPr>
+        <w:t xml:space="preserve"> hard and a</w:t>
+      </w:r>
+      <w:r>
+        <w:rPr>
+          <w:lang w:val="en-US"/>
+        </w:rPr>
+        <w:t xml:space="preserve"> soft constraint.</w:t>
+      </w:r>
+      <w:r>
+        <w:rPr>
+          <w:lang w:val="en-US"/>
+        </w:rPr>
+        <w:t xml:space="preserve"> </w:t>
+      </w:r>
+      <w:r>
+        <w:rPr>
+          <w:lang w:val="en-US"/>
+        </w:rPr>
+        <w:t>This is an example of why humans must evaluate decisions made by AI before implementing them in the real world</w:t>
+      </w:r>
+      <w:r>
+        <w:rPr>
+          <w:lang w:val="en-US"/>
+        </w:rPr>
+        <w:t xml:space="preserve"> (Chen et al., 2021)</w:t>
+      </w:r>
+      <w:r>
+        <w:rPr>
+          <w:lang w:val="en-US"/>
+        </w:rPr>
+        <w:t>.</w:t>
+      </w:r>
+      <w:r>
+        <w:rPr>
+          <w:lang w:val="en-US"/>
+        </w:rPr>
+        <w:t xml:space="preserve"> </w:t>
       </w:r>
     </w:p>
     <w:p>
@@ -11254,56 +11613,27 @@
         <w:rPr>
           <w:lang w:val="en-US"/>
         </w:rPr>
-        <w:t xml:space="preserve">Introducing and tightening </w:t>
-      </w:r>
-      <w:r>
-        <w:rPr>
-          <w:lang w:val="en-US"/>
-        </w:rPr>
-        <w:t xml:space="preserve">hard </w:t>
-      </w:r>
-      <w:r>
-        <w:rPr>
-          <w:lang w:val="en-US"/>
-        </w:rPr>
-        <w:t xml:space="preserve">constraints </w:t>
-      </w:r>
-      <w:r>
-        <w:rPr>
-          <w:lang w:val="en-US"/>
-        </w:rPr>
-        <w:t xml:space="preserve">reduced the </w:t>
-      </w:r>
-      <w:r>
-        <w:rPr>
-          <w:lang w:val="en-US"/>
-        </w:rPr>
-        <w:t>number</w:t>
-      </w:r>
-      <w:r>
-        <w:rPr>
-          <w:lang w:val="en-US"/>
-        </w:rPr>
-        <w:t xml:space="preserve"> of </w:t>
-      </w:r>
-      <w:r>
-        <w:rPr>
-          <w:lang w:val="en-US"/>
-        </w:rPr>
-        <w:t xml:space="preserve">valid solutions, </w:t>
-      </w:r>
-      <w:r>
-        <w:rPr>
-          <w:lang w:val="en-US"/>
-        </w:rPr>
-        <w:t xml:space="preserve">making the </w:t>
+        <w:t xml:space="preserve">Some of the model code appears repetitive because using </w:t>
       </w:r>
       <w:proofErr w:type="spellStart"/>
       <w:r>
         <w:rPr>
           <w:lang w:val="en-US"/>
         </w:rPr>
-        <w:t>optimi</w:t>
+        <w:t>enumerables</w:t>
+      </w:r>
+      <w:proofErr w:type="spellEnd"/>
+      <w:r>
+        <w:rPr>
+          <w:lang w:val="en-US"/>
+        </w:rPr>
+        <w:t xml:space="preserve"> </w:t>
+      </w:r>
+      <w:r>
+        <w:rPr>
+          <w:lang w:val="en-US"/>
+        </w:rPr>
+        <w:t>for course</w:t>
       </w:r>
       <w:r>
         <w:rPr>
@@ -11315,20 +11645,253 @@
         <w:rPr>
           <w:lang w:val="en-US"/>
         </w:rPr>
-        <w:t>ation</w:t>
+        <w:t xml:space="preserve"> </w:t>
+      </w:r>
+      <w:r>
+        <w:rPr>
+          <w:lang w:val="en-US"/>
+        </w:rPr>
+        <w:t xml:space="preserve">was an effective way of processing different meal types but </w:t>
+      </w:r>
+      <w:proofErr w:type="spellStart"/>
+      <w:r>
+        <w:rPr>
+          <w:lang w:val="en-US"/>
+        </w:rPr>
+        <w:t>enumerables</w:t>
       </w:r>
       <w:proofErr w:type="spellEnd"/>
       <w:r>
         <w:rPr>
           <w:lang w:val="en-US"/>
         </w:rPr>
-        <w:t xml:space="preserve"> process</w:t>
-      </w:r>
-      <w:r>
-        <w:rPr>
-          <w:lang w:val="en-US"/>
-        </w:rPr>
-        <w:t xml:space="preserve"> faster but</w:t>
+        <w:t xml:space="preserve"> cannot be passed as parameters in </w:t>
+      </w:r>
+      <w:proofErr w:type="spellStart"/>
+      <w:r>
+        <w:rPr>
+          <w:lang w:val="en-US"/>
+        </w:rPr>
+        <w:t>MiniZinc</w:t>
+      </w:r>
+      <w:proofErr w:type="spellEnd"/>
+      <w:r>
+        <w:rPr>
+          <w:lang w:val="en-US"/>
+        </w:rPr>
+        <w:t xml:space="preserve"> functions</w:t>
+      </w:r>
+      <w:r>
+        <w:rPr>
+          <w:lang w:val="en-US"/>
+        </w:rPr>
+        <w:t xml:space="preserve">. </w:t>
+      </w:r>
+      <w:r>
+        <w:rPr>
+          <w:lang w:val="en-US"/>
+        </w:rPr>
+        <w:t>C</w:t>
+      </w:r>
+      <w:r>
+        <w:rPr>
+          <w:lang w:val="en-US"/>
+        </w:rPr>
+        <w:t xml:space="preserve">ombining the calculations and constraints into fewer loops with larger </w:t>
+      </w:r>
+      <w:r>
+        <w:rPr>
+          <w:lang w:val="en-US"/>
+        </w:rPr>
+        <w:t>kernel</w:t>
+      </w:r>
+      <w:r>
+        <w:rPr>
+          <w:lang w:val="en-US"/>
+        </w:rPr>
+        <w:t xml:space="preserve">s and fewer iterations through the complete sets resulted in slower processing.  </w:t>
+      </w:r>
+    </w:p>
+    <w:p>
+      <w:pPr>
+        <w:rPr>
+          <w:lang w:val="en-US"/>
+        </w:rPr>
+      </w:pPr>
+    </w:p>
+    <w:p>
+      <w:pPr>
+        <w:pStyle w:val="Heading2"/>
+        <w:rPr>
+          <w:lang w:val="en-US"/>
+        </w:rPr>
+      </w:pPr>
+      <w:bookmarkStart w:id="10" w:name="_Toc107477291"/>
+      <w:r>
+        <w:rPr>
+          <w:lang w:val="en-US"/>
+        </w:rPr>
+        <w:t xml:space="preserve">Solving </w:t>
+      </w:r>
+      <w:r>
+        <w:rPr>
+          <w:lang w:val="en-US"/>
+        </w:rPr>
+        <w:t>t</w:t>
+      </w:r>
+      <w:r>
+        <w:rPr>
+          <w:lang w:val="en-US"/>
+        </w:rPr>
+        <w:t>echnique</w:t>
+      </w:r>
+      <w:bookmarkEnd w:id="10"/>
+    </w:p>
+    <w:p>
+      <w:pPr>
+        <w:rPr>
+          <w:color w:val="FF0000"/>
+          <w:lang w:val="en-US"/>
+        </w:rPr>
+      </w:pPr>
+    </w:p>
+    <w:p>
+      <w:pPr>
+        <w:rPr>
+          <w:lang w:val="en-US"/>
+        </w:rPr>
+      </w:pPr>
+      <w:proofErr w:type="spellStart"/>
+      <w:r>
+        <w:rPr>
+          <w:lang w:val="en-US"/>
+        </w:rPr>
+        <w:t>Gecode</w:t>
+      </w:r>
+      <w:proofErr w:type="spellEnd"/>
+      <w:r>
+        <w:rPr>
+          <w:lang w:val="en-US"/>
+        </w:rPr>
+        <w:t xml:space="preserve"> is constraint-satisfaction problem solving software</w:t>
+      </w:r>
+      <w:r>
+        <w:rPr>
+          <w:lang w:val="en-US"/>
+        </w:rPr>
+        <w:t xml:space="preserve"> which has performed well </w:t>
+      </w:r>
+      <w:r>
+        <w:rPr>
+          <w:lang w:val="en-US"/>
+        </w:rPr>
+        <w:t>at a range of</w:t>
+      </w:r>
+      <w:r>
+        <w:rPr>
+          <w:lang w:val="en-US"/>
+        </w:rPr>
+        <w:t xml:space="preserve"> tasks</w:t>
+      </w:r>
+      <w:r>
+        <w:rPr>
+          <w:lang w:val="en-US"/>
+        </w:rPr>
+        <w:t xml:space="preserve"> (Stuckey et al., 201</w:t>
+      </w:r>
+      <w:r>
+        <w:rPr>
+          <w:lang w:val="en-US"/>
+        </w:rPr>
+        <w:t>4</w:t>
+      </w:r>
+      <w:r>
+        <w:rPr>
+          <w:lang w:val="en-US"/>
+        </w:rPr>
+        <w:t xml:space="preserve">). </w:t>
+      </w:r>
+      <w:proofErr w:type="spellStart"/>
+      <w:r>
+        <w:rPr>
+          <w:lang w:val="en-US"/>
+        </w:rPr>
+        <w:t>Gecode</w:t>
+      </w:r>
+      <w:proofErr w:type="spellEnd"/>
+      <w:r>
+        <w:rPr>
+          <w:lang w:val="en-US"/>
+        </w:rPr>
+        <w:t xml:space="preserve"> interprets the model and data to create a search tree which depends on </w:t>
+      </w:r>
+      <w:r>
+        <w:rPr>
+          <w:lang w:val="en-US"/>
+        </w:rPr>
+        <w:t xml:space="preserve">the </w:t>
+      </w:r>
+      <w:r>
+        <w:rPr>
+          <w:lang w:val="en-US"/>
+        </w:rPr>
+        <w:t>constraints</w:t>
+      </w:r>
+      <w:r>
+        <w:rPr>
+          <w:lang w:val="en-US"/>
+        </w:rPr>
+        <w:t>. A simple example is</w:t>
+      </w:r>
+      <w:r>
+        <w:rPr>
+          <w:lang w:val="en-US"/>
+        </w:rPr>
+        <w:t xml:space="preserve"> shown </w:t>
+      </w:r>
+      <w:r>
+        <w:rPr>
+          <w:lang w:val="en-US"/>
+        </w:rPr>
+        <w:t>in</w:t>
+      </w:r>
+      <w:r>
+        <w:rPr>
+          <w:lang w:val="en-US"/>
+        </w:rPr>
+        <w:t xml:space="preserve"> figure </w:t>
+      </w:r>
+      <w:r>
+        <w:rPr>
+          <w:lang w:val="en-US"/>
+        </w:rPr>
+        <w:t>two</w:t>
+      </w:r>
+      <w:r>
+        <w:rPr>
+          <w:lang w:val="en-US"/>
+        </w:rPr>
+        <w:t>.</w:t>
+      </w:r>
+      <w:r>
+        <w:rPr>
+          <w:lang w:val="en-US"/>
+        </w:rPr>
+        <w:t xml:space="preserve"> During traversal of the tree, </w:t>
+      </w:r>
+      <w:proofErr w:type="spellStart"/>
+      <w:r>
+        <w:rPr>
+          <w:lang w:val="en-US"/>
+        </w:rPr>
+        <w:t>Gecode</w:t>
+      </w:r>
+      <w:proofErr w:type="spellEnd"/>
+      <w:r>
+        <w:rPr>
+          <w:lang w:val="en-US"/>
+        </w:rPr>
+        <w:t xml:space="preserve"> behaves adaptively and</w:t>
       </w:r>
       <w:r>
         <w:rPr>
@@ -11340,25 +11903,13 @@
         <w:rPr>
           <w:lang w:val="en-US"/>
         </w:rPr>
-        <w:t xml:space="preserve">restricted to </w:t>
-      </w:r>
-      <w:r>
-        <w:rPr>
-          <w:lang w:val="en-US"/>
-        </w:rPr>
-        <w:t xml:space="preserve">generally worse </w:t>
-      </w:r>
-      <w:r>
-        <w:rPr>
-          <w:lang w:val="en-US"/>
-        </w:rPr>
-        <w:t>solutions</w:t>
-      </w:r>
-      <w:r>
-        <w:rPr>
-          <w:lang w:val="en-US"/>
-        </w:rPr>
-        <w:t>.</w:t>
+        <w:t>visit</w:t>
+      </w:r>
+      <w:r>
+        <w:rPr>
+          <w:lang w:val="en-US"/>
+        </w:rPr>
+        <w:t>s</w:t>
       </w:r>
       <w:r>
         <w:rPr>
@@ -11370,67 +11921,67 @@
         <w:rPr>
           <w:lang w:val="en-US"/>
         </w:rPr>
-        <w:t xml:space="preserve">A considerable amount of time </w:t>
-      </w:r>
-      <w:r>
-        <w:rPr>
-          <w:lang w:val="en-US"/>
-        </w:rPr>
-        <w:t xml:space="preserve">was spent </w:t>
-      </w:r>
-      <w:r>
-        <w:rPr>
-          <w:lang w:val="en-US"/>
-        </w:rPr>
-        <w:t xml:space="preserve">seeking a balance between </w:t>
-      </w:r>
-      <w:r>
-        <w:rPr>
-          <w:lang w:val="en-US"/>
-        </w:rPr>
-        <w:t xml:space="preserve">solving </w:t>
-      </w:r>
-      <w:r>
-        <w:rPr>
-          <w:lang w:val="en-US"/>
-        </w:rPr>
-        <w:t>ability</w:t>
-      </w:r>
-      <w:r>
-        <w:rPr>
-          <w:lang w:val="en-US"/>
-        </w:rPr>
-        <w:t xml:space="preserve">, </w:t>
-      </w:r>
-      <w:r>
-        <w:rPr>
-          <w:lang w:val="en-US"/>
-        </w:rPr>
-        <w:t>objective performance and reasonable variety</w:t>
-      </w:r>
-      <w:r>
-        <w:rPr>
-          <w:lang w:val="en-US"/>
-        </w:rPr>
-        <w:t xml:space="preserve">. </w:t>
-      </w:r>
-      <w:r>
-        <w:rPr>
-          <w:lang w:val="en-US"/>
-        </w:rPr>
-        <w:t xml:space="preserve">Improving one of these usually </w:t>
-      </w:r>
-      <w:r>
-        <w:rPr>
-          <w:lang w:val="en-US"/>
-        </w:rPr>
-        <w:t>worsened the others</w:t>
-      </w:r>
-      <w:r>
-        <w:rPr>
-          <w:lang w:val="en-US"/>
-        </w:rPr>
-        <w:t>.</w:t>
+        <w:t>nodes</w:t>
+      </w:r>
+      <w:r>
+        <w:rPr>
+          <w:lang w:val="en-US"/>
+        </w:rPr>
+        <w:t xml:space="preserve"> up, down and a</w:t>
+      </w:r>
+      <w:r>
+        <w:rPr>
+          <w:lang w:val="en-US"/>
+        </w:rPr>
+        <w:t>long</w:t>
+      </w:r>
+      <w:r>
+        <w:rPr>
+          <w:lang w:val="en-US"/>
+        </w:rPr>
+        <w:t xml:space="preserve"> the tree’s branches</w:t>
+      </w:r>
+      <w:r>
+        <w:rPr>
+          <w:lang w:val="en-US"/>
+        </w:rPr>
+        <w:t xml:space="preserve">, sometimes breaking it up into separate spaces to quickly restore previous positions or to compute sections in parallel. </w:t>
+      </w:r>
+      <w:r>
+        <w:rPr>
+          <w:lang w:val="en-US"/>
+        </w:rPr>
+        <w:t xml:space="preserve">This enables faster </w:t>
+      </w:r>
+      <w:r>
+        <w:rPr>
+          <w:lang w:val="en-US"/>
+        </w:rPr>
+        <w:t>searching of large, complex spaces than a simple</w:t>
+      </w:r>
+      <w:r>
+        <w:rPr>
+          <w:lang w:val="en-US"/>
+        </w:rPr>
+        <w:t xml:space="preserve"> stepwise</w:t>
+      </w:r>
+      <w:r>
+        <w:rPr>
+          <w:lang w:val="en-US"/>
+        </w:rPr>
+        <w:t xml:space="preserve"> algorithm such as a </w:t>
+      </w:r>
+      <w:r>
+        <w:rPr>
+          <w:lang w:val="en-US"/>
+        </w:rPr>
+        <w:t xml:space="preserve">typical </w:t>
+      </w:r>
+      <w:r>
+        <w:rPr>
+          <w:lang w:val="en-US"/>
+        </w:rPr>
+        <w:t>depth-first traversal.</w:t>
       </w:r>
       <w:r>
         <w:rPr>
@@ -11438,556 +11989,26 @@
         </w:rPr>
         <w:t xml:space="preserve"> </w:t>
       </w:r>
-      <w:r>
-        <w:rPr>
-          <w:lang w:val="en-US"/>
-        </w:rPr>
-        <w:t xml:space="preserve">Solving time was not deemed important due to the long-term nature of the </w:t>
-      </w:r>
-      <w:r>
-        <w:rPr>
-          <w:lang w:val="en-US"/>
-        </w:rPr>
-        <w:t xml:space="preserve">application but running the model on </w:t>
-      </w:r>
-      <w:r>
-        <w:rPr>
-          <w:lang w:val="en-US"/>
-        </w:rPr>
-        <w:t xml:space="preserve">a </w:t>
-      </w:r>
-      <w:r>
-        <w:rPr>
-          <w:lang w:val="en-US"/>
-        </w:rPr>
-        <w:t xml:space="preserve">personal </w:t>
-      </w:r>
-      <w:r>
-        <w:rPr>
-          <w:lang w:val="en-US"/>
-        </w:rPr>
-        <w:t>computer</w:t>
-      </w:r>
-      <w:r>
-        <w:rPr>
-          <w:lang w:val="en-US"/>
-        </w:rPr>
-        <w:t xml:space="preserve"> </w:t>
-      </w:r>
-      <w:r>
-        <w:rPr>
-          <w:lang w:val="en-US"/>
-        </w:rPr>
-        <w:t xml:space="preserve">implied </w:t>
-      </w:r>
-      <w:r>
-        <w:rPr>
-          <w:lang w:val="en-US"/>
-        </w:rPr>
-        <w:t xml:space="preserve">a limit </w:t>
-      </w:r>
-      <w:r>
-        <w:rPr>
-          <w:lang w:val="en-US"/>
-        </w:rPr>
-        <w:t>on</w:t>
-      </w:r>
-      <w:r>
-        <w:rPr>
-          <w:lang w:val="en-US"/>
-        </w:rPr>
-        <w:t xml:space="preserve"> the complexity in order to </w:t>
-      </w:r>
-      <w:r>
-        <w:rPr>
-          <w:lang w:val="en-US"/>
-        </w:rPr>
-        <w:t xml:space="preserve">receive </w:t>
-      </w:r>
-      <w:r>
-        <w:rPr>
-          <w:lang w:val="en-US"/>
-        </w:rPr>
-        <w:t>solutions.</w:t>
-      </w:r>
-      <w:r>
-        <w:rPr>
-          <w:lang w:val="en-US"/>
-        </w:rPr>
-        <w:t xml:space="preserve"> </w:t>
-      </w:r>
-      <w:r>
-        <w:rPr>
-          <w:lang w:val="en-US"/>
-        </w:rPr>
-        <w:t xml:space="preserve">To achieve realistic </w:t>
-      </w:r>
-      <w:r>
-        <w:rPr>
-          <w:lang w:val="en-US"/>
-        </w:rPr>
-        <w:t>solutions</w:t>
-      </w:r>
-      <w:r>
-        <w:rPr>
-          <w:lang w:val="en-US"/>
-        </w:rPr>
-        <w:t xml:space="preserve">, </w:t>
-      </w:r>
-      <w:r>
-        <w:rPr>
-          <w:lang w:val="en-US"/>
-        </w:rPr>
-        <w:t>the variety of meals was implemented as both a</w:t>
-      </w:r>
-      <w:r>
-        <w:rPr>
-          <w:lang w:val="en-US"/>
-        </w:rPr>
-        <w:t xml:space="preserve"> hard and a</w:t>
-      </w:r>
-      <w:r>
-        <w:rPr>
-          <w:lang w:val="en-US"/>
-        </w:rPr>
-        <w:t xml:space="preserve"> soft constraint.</w:t>
-      </w:r>
-      <w:r>
-        <w:rPr>
-          <w:lang w:val="en-US"/>
-        </w:rPr>
-        <w:t xml:space="preserve"> </w:t>
-      </w:r>
-      <w:r>
-        <w:rPr>
-          <w:lang w:val="en-US"/>
-        </w:rPr>
-        <w:t>This is an example of why humans must evaluate decisions made by AI before implementing them in the real world</w:t>
-      </w:r>
-      <w:r>
-        <w:rPr>
-          <w:lang w:val="en-US"/>
-        </w:rPr>
-        <w:t xml:space="preserve"> (Chen et al., 2021)</w:t>
-      </w:r>
-      <w:r>
-        <w:rPr>
-          <w:lang w:val="en-US"/>
-        </w:rPr>
-        <w:t>.</w:t>
-      </w:r>
-      <w:r>
-        <w:rPr>
-          <w:lang w:val="en-US"/>
-        </w:rPr>
-        <w:t xml:space="preserve"> </w:t>
-      </w:r>
-    </w:p>
-    <w:p>
-      <w:pPr>
-        <w:rPr>
-          <w:color w:val="FF0000"/>
-          <w:lang w:val="en-US"/>
-        </w:rPr>
-      </w:pPr>
-      <w:r>
-        <w:rPr>
-          <w:lang w:val="en-US"/>
-        </w:rPr>
-        <w:t xml:space="preserve">Some of the model code appears repetitive because using </w:t>
-      </w:r>
-      <w:proofErr w:type="spellStart"/>
-      <w:r>
-        <w:rPr>
-          <w:lang w:val="en-US"/>
-        </w:rPr>
-        <w:t>enumerables</w:t>
-      </w:r>
-      <w:proofErr w:type="spellEnd"/>
-      <w:r>
-        <w:rPr>
-          <w:lang w:val="en-US"/>
-        </w:rPr>
-        <w:t xml:space="preserve"> </w:t>
-      </w:r>
-      <w:r>
-        <w:rPr>
-          <w:lang w:val="en-US"/>
-        </w:rPr>
-        <w:t>for course</w:t>
-      </w:r>
-      <w:r>
-        <w:rPr>
-          <w:lang w:val="en-US"/>
-        </w:rPr>
-        <w:t>s</w:t>
-      </w:r>
-      <w:r>
-        <w:rPr>
-          <w:lang w:val="en-US"/>
-        </w:rPr>
-        <w:t xml:space="preserve"> </w:t>
-      </w:r>
-      <w:r>
-        <w:rPr>
-          <w:lang w:val="en-US"/>
-        </w:rPr>
-        <w:t xml:space="preserve">was an effective way of processing different meal types but </w:t>
-      </w:r>
-      <w:proofErr w:type="spellStart"/>
-      <w:r>
-        <w:rPr>
-          <w:lang w:val="en-US"/>
-        </w:rPr>
-        <w:t>enumerables</w:t>
-      </w:r>
-      <w:proofErr w:type="spellEnd"/>
-      <w:r>
-        <w:rPr>
-          <w:lang w:val="en-US"/>
-        </w:rPr>
-        <w:t xml:space="preserve"> cannot be passed as parameters in </w:t>
-      </w:r>
-      <w:proofErr w:type="spellStart"/>
-      <w:r>
-        <w:rPr>
-          <w:lang w:val="en-US"/>
-        </w:rPr>
-        <w:t>MiniZinc</w:t>
-      </w:r>
-      <w:proofErr w:type="spellEnd"/>
-      <w:r>
-        <w:rPr>
-          <w:lang w:val="en-US"/>
-        </w:rPr>
-        <w:t xml:space="preserve"> functions</w:t>
-      </w:r>
-      <w:r>
-        <w:rPr>
-          <w:lang w:val="en-US"/>
-        </w:rPr>
-        <w:t xml:space="preserve">. </w:t>
-      </w:r>
-      <w:r>
-        <w:rPr>
-          <w:lang w:val="en-US"/>
-        </w:rPr>
-        <w:t>C</w:t>
-      </w:r>
-      <w:r>
-        <w:rPr>
-          <w:lang w:val="en-US"/>
-        </w:rPr>
-        <w:t xml:space="preserve">ombining the calculations and constraints into fewer loops with larger </w:t>
-      </w:r>
-      <w:r>
-        <w:rPr>
-          <w:lang w:val="en-US"/>
-        </w:rPr>
-        <w:t>kernel</w:t>
-      </w:r>
-      <w:r>
-        <w:rPr>
-          <w:lang w:val="en-US"/>
-        </w:rPr>
-        <w:t xml:space="preserve">s and fewer iterations through the complete sets resulted in slower processing.  </w:t>
-      </w:r>
-    </w:p>
-    <w:p>
-      <w:pPr>
-        <w:rPr>
-          <w:lang w:val="en-US"/>
-        </w:rPr>
-      </w:pPr>
-    </w:p>
-    <w:p>
-      <w:pPr>
-        <w:pStyle w:val="Heading2"/>
-        <w:rPr>
-          <w:lang w:val="en-US"/>
-        </w:rPr>
-      </w:pPr>
-      <w:bookmarkStart w:id="10" w:name="_Toc107477291"/>
-      <w:r>
-        <w:rPr>
-          <w:lang w:val="en-US"/>
-        </w:rPr>
-        <w:t xml:space="preserve">Solving </w:t>
-      </w:r>
-      <w:r>
-        <w:rPr>
-          <w:lang w:val="en-US"/>
-        </w:rPr>
-        <w:t>t</w:t>
-      </w:r>
-      <w:r>
-        <w:rPr>
-          <w:lang w:val="en-US"/>
-        </w:rPr>
-        <w:t>echnique</w:t>
-      </w:r>
-      <w:bookmarkEnd w:id="10"/>
-    </w:p>
-    <w:p>
-      <w:pPr>
-        <w:rPr>
-          <w:color w:val="FF0000"/>
-          <w:lang w:val="en-US"/>
-        </w:rPr>
-      </w:pPr>
-    </w:p>
-    <w:p>
-      <w:pPr>
-        <w:rPr>
-          <w:lang w:val="en-US"/>
-        </w:rPr>
-      </w:pPr>
-      <w:proofErr w:type="spellStart"/>
-      <w:r>
-        <w:rPr>
-          <w:lang w:val="en-US"/>
-        </w:rPr>
-        <w:t>Gecode</w:t>
-      </w:r>
-      <w:proofErr w:type="spellEnd"/>
-      <w:r>
-        <w:rPr>
-          <w:lang w:val="en-US"/>
-        </w:rPr>
-        <w:t xml:space="preserve"> is constraint-satisfaction problem solving software</w:t>
-      </w:r>
-      <w:r>
-        <w:rPr>
-          <w:lang w:val="en-US"/>
-        </w:rPr>
-        <w:t xml:space="preserve"> which has performed well </w:t>
-      </w:r>
-      <w:r>
-        <w:rPr>
-          <w:lang w:val="en-US"/>
-        </w:rPr>
-        <w:t>at a range of</w:t>
-      </w:r>
-      <w:r>
-        <w:rPr>
-          <w:lang w:val="en-US"/>
-        </w:rPr>
-        <w:t xml:space="preserve"> tasks</w:t>
-      </w:r>
-      <w:r>
-        <w:rPr>
-          <w:lang w:val="en-US"/>
-        </w:rPr>
-        <w:t xml:space="preserve"> (Stuckey et al., 201</w:t>
-      </w:r>
-      <w:r>
-        <w:rPr>
-          <w:lang w:val="en-US"/>
-        </w:rPr>
-        <w:t>4</w:t>
-      </w:r>
-      <w:r>
-        <w:rPr>
-          <w:lang w:val="en-US"/>
-        </w:rPr>
-        <w:t xml:space="preserve">). </w:t>
-      </w:r>
-      <w:proofErr w:type="spellStart"/>
-      <w:r>
-        <w:rPr>
-          <w:lang w:val="en-US"/>
-        </w:rPr>
-        <w:t>Gecode</w:t>
-      </w:r>
-      <w:proofErr w:type="spellEnd"/>
-      <w:r>
-        <w:rPr>
-          <w:lang w:val="en-US"/>
-        </w:rPr>
-        <w:t xml:space="preserve"> interprets the model and data to create a search tree which depends on </w:t>
-      </w:r>
-      <w:r>
-        <w:rPr>
-          <w:lang w:val="en-US"/>
-        </w:rPr>
-        <w:t xml:space="preserve">the </w:t>
-      </w:r>
-      <w:r>
-        <w:rPr>
-          <w:lang w:val="en-US"/>
-        </w:rPr>
-        <w:t>constraints</w:t>
-      </w:r>
-      <w:r>
-        <w:rPr>
-          <w:lang w:val="en-US"/>
-        </w:rPr>
-        <w:t>. A simple example is</w:t>
-      </w:r>
-      <w:r>
-        <w:rPr>
-          <w:lang w:val="en-US"/>
-        </w:rPr>
-        <w:t xml:space="preserve"> shown </w:t>
-      </w:r>
-      <w:r>
-        <w:rPr>
-          <w:lang w:val="en-US"/>
-        </w:rPr>
-        <w:t>in</w:t>
-      </w:r>
-      <w:r>
-        <w:rPr>
-          <w:lang w:val="en-US"/>
-        </w:rPr>
-        <w:t xml:space="preserve"> figure </w:t>
-      </w:r>
-      <w:r>
-        <w:rPr>
-          <w:lang w:val="en-US"/>
-        </w:rPr>
-        <w:t>two</w:t>
-      </w:r>
-      <w:r>
-        <w:rPr>
-          <w:lang w:val="en-US"/>
-        </w:rPr>
-        <w:t>.</w:t>
-      </w:r>
-      <w:r>
-        <w:rPr>
-          <w:lang w:val="en-US"/>
-        </w:rPr>
-        <w:t xml:space="preserve"> During traversal of the tree, </w:t>
-      </w:r>
-      <w:proofErr w:type="spellStart"/>
-      <w:r>
-        <w:rPr>
-          <w:lang w:val="en-US"/>
-        </w:rPr>
-        <w:t>Gecode</w:t>
-      </w:r>
-      <w:proofErr w:type="spellEnd"/>
-      <w:r>
-        <w:rPr>
-          <w:lang w:val="en-US"/>
-        </w:rPr>
-        <w:t xml:space="preserve"> behaves adaptively and</w:t>
-      </w:r>
-      <w:r>
-        <w:rPr>
-          <w:lang w:val="en-US"/>
-        </w:rPr>
-        <w:t xml:space="preserve"> </w:t>
-      </w:r>
-      <w:r>
-        <w:rPr>
-          <w:lang w:val="en-US"/>
-        </w:rPr>
-        <w:t>visit</w:t>
-      </w:r>
-      <w:r>
-        <w:rPr>
-          <w:lang w:val="en-US"/>
-        </w:rPr>
-        <w:t>s</w:t>
-      </w:r>
-      <w:r>
-        <w:rPr>
-          <w:lang w:val="en-US"/>
-        </w:rPr>
-        <w:t xml:space="preserve"> </w:t>
-      </w:r>
-      <w:r>
-        <w:rPr>
-          <w:lang w:val="en-US"/>
-        </w:rPr>
-        <w:t>nodes</w:t>
-      </w:r>
-      <w:r>
-        <w:rPr>
-          <w:lang w:val="en-US"/>
-        </w:rPr>
-        <w:t xml:space="preserve"> up, down and a</w:t>
-      </w:r>
-      <w:r>
-        <w:rPr>
-          <w:lang w:val="en-US"/>
-        </w:rPr>
-        <w:t>long</w:t>
-      </w:r>
-      <w:r>
-        <w:rPr>
-          <w:lang w:val="en-US"/>
-        </w:rPr>
-        <w:t xml:space="preserve"> the tree’s branches</w:t>
-      </w:r>
-      <w:r>
-        <w:rPr>
-          <w:lang w:val="en-US"/>
-        </w:rPr>
-        <w:t xml:space="preserve">, sometimes breaking it up into separate spaces to quickly restore previous positions or to compute sections in parallel. </w:t>
-      </w:r>
-      <w:r>
-        <w:rPr>
-          <w:lang w:val="en-US"/>
-        </w:rPr>
-        <w:t xml:space="preserve">This enables faster </w:t>
-      </w:r>
-      <w:r>
-        <w:rPr>
-          <w:lang w:val="en-US"/>
-        </w:rPr>
-        <w:t>searching of large, complex spaces than a simple</w:t>
-      </w:r>
-      <w:r>
-        <w:rPr>
-          <w:lang w:val="en-US"/>
-        </w:rPr>
-        <w:t xml:space="preserve"> stepwise</w:t>
-      </w:r>
-      <w:r>
-        <w:rPr>
-          <w:lang w:val="en-US"/>
-        </w:rPr>
-        <w:t xml:space="preserve"> algorithm such as a </w:t>
-      </w:r>
-      <w:r>
-        <w:rPr>
-          <w:lang w:val="en-US"/>
-        </w:rPr>
-        <w:t xml:space="preserve">typical </w:t>
-      </w:r>
-      <w:r>
-        <w:rPr>
-          <w:lang w:val="en-US"/>
-        </w:rPr>
-        <w:t>depth-first traversal.</w:t>
-      </w:r>
-      <w:r>
-        <w:rPr>
-          <w:lang w:val="en-US"/>
-        </w:rPr>
-        <w:t xml:space="preserve"> </w:t>
-      </w:r>
-    </w:p>
-    <w:p>
-      <w:pPr>
+    </w:p>
+    <w:p>
+      <w:pPr>
+        <w:jc w:val="center"/>
         <w:rPr>
           <w:lang w:val="en-US"/>
         </w:rPr>
       </w:pPr>
       <w:r>
         <w:object w:dxaOrig="16260" w:dyaOrig="6564" w14:anchorId="5DD5F0A4">
-          <v:shape id="_x0000_i1649" type="#_x0000_t75" style="width:438pt;height:180pt" o:ole="">
-            <v:imagedata r:id="rId20" o:title=""/>
+          <v:shape id="_x0000_i1028" type="#_x0000_t75" style="width:438pt;height:180pt" o:ole="">
+            <v:imagedata r:id="rId19" o:title=""/>
           </v:shape>
-          <o:OLEObject Type="Embed" ProgID="Paint.Picture" ShapeID="_x0000_i1649" DrawAspect="Content" ObjectID="_1718115554" r:id="rId21"/>
+          <o:OLEObject Type="Embed" ProgID="Paint.Picture" ShapeID="_x0000_i1028" DrawAspect="Content" ObjectID="_1718175375" r:id="rId20"/>
         </w:object>
       </w:r>
     </w:p>
     <w:p>
       <w:pPr>
+        <w:jc w:val="center"/>
         <w:rPr>
           <w:i/>
           <w:iCs/>
@@ -12143,6 +12164,7 @@
         <w:rPr>
           <w:lang w:val="en-US"/>
         </w:rPr>
+        <w:lastRenderedPageBreak/>
         <w:t>Gecode</w:t>
       </w:r>
       <w:proofErr w:type="spellEnd"/>
@@ -12858,6 +12880,7 @@
     </w:p>
     <w:p>
       <w:pPr>
+        <w:jc w:val="center"/>
         <w:rPr>
           <w:lang w:val="en-US"/>
         </w:rPr>
@@ -12866,7 +12889,6 @@
         <w:rPr>
           <w:noProof/>
         </w:rPr>
-        <w:lastRenderedPageBreak/>
         <w:drawing>
           <wp:inline distT="0" distB="0" distL="0" distR="0" wp14:anchorId="7060BC71" wp14:editId="6DFE6513">
             <wp:extent cx="4572000" cy="2743200"/>
@@ -12881,7 +12903,7 @@
             <wp:cNvGraphicFramePr/>
             <a:graphic xmlns:a="http://schemas.openxmlformats.org/drawingml/2006/main">
               <a:graphicData uri="http://schemas.openxmlformats.org/drawingml/2006/chart">
-                <c:chart xmlns:c="http://schemas.openxmlformats.org/drawingml/2006/chart" xmlns:r="http://schemas.openxmlformats.org/officeDocument/2006/relationships" r:id="rId22"/>
+                <c:chart xmlns:c="http://schemas.openxmlformats.org/drawingml/2006/chart" xmlns:r="http://schemas.openxmlformats.org/officeDocument/2006/relationships" r:id="rId21"/>
               </a:graphicData>
             </a:graphic>
           </wp:inline>
@@ -12890,6 +12912,7 @@
     </w:p>
     <w:p>
       <w:pPr>
+        <w:jc w:val="center"/>
         <w:rPr>
           <w:i/>
           <w:iCs/>
@@ -12948,6 +12971,13 @@
     </w:p>
     <w:p>
       <w:pPr>
+        <w:rPr>
+          <w:lang w:val="en-US"/>
+        </w:rPr>
+      </w:pPr>
+    </w:p>
+    <w:p>
+      <w:pPr>
         <w:pStyle w:val="Heading2"/>
         <w:rPr>
           <w:lang w:val="en-US"/>
@@ -12958,6 +12988,7 @@
         <w:rPr>
           <w:lang w:val="en-US"/>
         </w:rPr>
+        <w:lastRenderedPageBreak/>
         <w:t xml:space="preserve">Objective </w:t>
       </w:r>
       <w:r>
@@ -13358,6 +13389,7 @@
     </w:p>
     <w:p>
       <w:pPr>
+        <w:jc w:val="center"/>
         <w:rPr>
           <w:color w:val="FF0000"/>
           <w:lang w:val="en-US"/>
@@ -13367,7 +13399,6 @@
         <w:rPr>
           <w:noProof/>
         </w:rPr>
-        <w:lastRenderedPageBreak/>
         <w:drawing>
           <wp:inline distT="0" distB="0" distL="0" distR="0" wp14:anchorId="1C5E4859" wp14:editId="00C6DE11">
             <wp:extent cx="4572000" cy="3876261"/>
@@ -13382,7 +13413,7 @@
             <wp:cNvGraphicFramePr/>
             <a:graphic xmlns:a="http://schemas.openxmlformats.org/drawingml/2006/main">
               <a:graphicData uri="http://schemas.openxmlformats.org/drawingml/2006/chart">
-                <c:chart xmlns:c="http://schemas.openxmlformats.org/drawingml/2006/chart" xmlns:r="http://schemas.openxmlformats.org/officeDocument/2006/relationships" r:id="rId23"/>
+                <c:chart xmlns:c="http://schemas.openxmlformats.org/drawingml/2006/chart" xmlns:r="http://schemas.openxmlformats.org/officeDocument/2006/relationships" r:id="rId22"/>
               </a:graphicData>
             </a:graphic>
           </wp:inline>
@@ -13391,6 +13422,7 @@
     </w:p>
     <w:p>
       <w:pPr>
+        <w:jc w:val="center"/>
         <w:rPr>
           <w:i/>
           <w:iCs/>
@@ -13471,6 +13503,7 @@
         <w:rPr>
           <w:lang w:val="en-US"/>
         </w:rPr>
+        <w:lastRenderedPageBreak/>
         <w:t>T</w:t>
       </w:r>
       <w:r>
@@ -13879,14 +13912,7 @@
         <w:rPr>
           <w:lang w:val="en-US"/>
         </w:rPr>
-        <w:t xml:space="preserve"> solutions </w:t>
-      </w:r>
-      <w:r>
-        <w:rPr>
-          <w:lang w:val="en-US"/>
-        </w:rPr>
-        <w:lastRenderedPageBreak/>
-        <w:t>were usually produced within 90 seconds and solutions ceased to regularly improve after about four minutes</w:t>
+        <w:t xml:space="preserve"> solutions were usually produced within 90 seconds and solutions ceased to regularly improve after about four minutes</w:t>
       </w:r>
       <w:r>
         <w:rPr>
@@ -14740,7 +14766,7 @@
             <wp:cNvGraphicFramePr/>
             <a:graphic xmlns:a="http://schemas.openxmlformats.org/drawingml/2006/main">
               <a:graphicData uri="http://schemas.openxmlformats.org/drawingml/2006/chart">
-                <c:chart xmlns:c="http://schemas.openxmlformats.org/drawingml/2006/chart" xmlns:r="http://schemas.openxmlformats.org/officeDocument/2006/relationships" r:id="rId24"/>
+                <c:chart xmlns:c="http://schemas.openxmlformats.org/drawingml/2006/chart" xmlns:r="http://schemas.openxmlformats.org/officeDocument/2006/relationships" r:id="rId23"/>
               </a:graphicData>
             </a:graphic>
           </wp:inline>
@@ -14770,7 +14796,7 @@
             <wp:cNvGraphicFramePr/>
             <a:graphic xmlns:a="http://schemas.openxmlformats.org/drawingml/2006/main">
               <a:graphicData uri="http://schemas.openxmlformats.org/drawingml/2006/chart">
-                <c:chart xmlns:c="http://schemas.openxmlformats.org/drawingml/2006/chart" xmlns:r="http://schemas.openxmlformats.org/officeDocument/2006/relationships" r:id="rId25"/>
+                <c:chart xmlns:c="http://schemas.openxmlformats.org/drawingml/2006/chart" xmlns:r="http://schemas.openxmlformats.org/officeDocument/2006/relationships" r:id="rId24"/>
               </a:graphicData>
             </a:graphic>
           </wp:inline>
@@ -14779,6 +14805,7 @@
     </w:p>
     <w:p>
       <w:pPr>
+        <w:jc w:val="center"/>
         <w:rPr>
           <w:i/>
           <w:iCs/>
@@ -14857,15 +14884,16 @@
       </w:pPr>
       <w:r>
         <w:object w:dxaOrig="4320" w:dyaOrig="2164" w14:anchorId="1FF70F35">
-          <v:shape id="_x0000_i1650" type="#_x0000_t75" style="width:768pt;height:384pt" o:ole="">
-            <v:imagedata r:id="rId26" o:title=""/>
+          <v:shape id="_x0000_i1029" type="#_x0000_t75" style="width:768pt;height:384pt" o:ole="">
+            <v:imagedata r:id="rId25" o:title=""/>
           </v:shape>
-          <o:OLEObject Type="Embed" ProgID="Paint.Picture" ShapeID="_x0000_i1650" DrawAspect="Content" ObjectID="_1718115555" r:id="rId27"/>
+          <o:OLEObject Type="Embed" ProgID="Paint.Picture" ShapeID="_x0000_i1029" DrawAspect="Content" ObjectID="_1718175376" r:id="rId26"/>
         </w:object>
       </w:r>
     </w:p>
     <w:p>
       <w:pPr>
+        <w:jc w:val="center"/>
         <w:rPr>
           <w:i/>
           <w:iCs/>
@@ -14954,15 +14982,16 @@
       </w:pPr>
       <w:r>
         <w:object w:dxaOrig="4320" w:dyaOrig="1871" w14:anchorId="045E22F3">
-          <v:shape id="_x0000_i1651" type="#_x0000_t75" style="width:774pt;height:336pt" o:ole="">
-            <v:imagedata r:id="rId28" o:title=""/>
+          <v:shape id="_x0000_i1030" type="#_x0000_t75" style="width:774pt;height:336pt" o:ole="">
+            <v:imagedata r:id="rId27" o:title=""/>
           </v:shape>
-          <o:OLEObject Type="Embed" ProgID="Paint.Picture" ShapeID="_x0000_i1651" DrawAspect="Content" ObjectID="_1718115556" r:id="rId29"/>
+          <o:OLEObject Type="Embed" ProgID="Paint.Picture" ShapeID="_x0000_i1030" DrawAspect="Content" ObjectID="_1718175377" r:id="rId28"/>
         </w:object>
       </w:r>
     </w:p>
     <w:p>
       <w:pPr>
+        <w:jc w:val="center"/>
         <w:rPr>
           <w:i/>
           <w:iCs/>
@@ -15034,6 +15063,7 @@
     </w:p>
     <w:p>
       <w:pPr>
+        <w:jc w:val="center"/>
         <w:rPr>
           <w:color w:val="FF0000"/>
           <w:lang w:val="en-US"/>
@@ -15041,15 +15071,16 @@
       </w:pPr>
       <w:r>
         <w:object w:dxaOrig="6204" w:dyaOrig="4284" w14:anchorId="1DB027A8">
-          <v:shape id="_x0000_i1652" type="#_x0000_t75" style="width:222pt;height:156pt" o:ole="">
-            <v:imagedata r:id="rId30" o:title=""/>
+          <v:shape id="_x0000_i1031" type="#_x0000_t75" style="width:222pt;height:156pt" o:ole="">
+            <v:imagedata r:id="rId29" o:title=""/>
           </v:shape>
-          <o:OLEObject Type="Embed" ProgID="Paint.Picture" ShapeID="_x0000_i1652" DrawAspect="Content" ObjectID="_1718115557" r:id="rId31"/>
+          <o:OLEObject Type="Embed" ProgID="Paint.Picture" ShapeID="_x0000_i1031" DrawAspect="Content" ObjectID="_1718175378" r:id="rId30"/>
         </w:object>
       </w:r>
     </w:p>
     <w:p>
       <w:pPr>
+        <w:jc w:val="center"/>
         <w:rPr>
           <w:i/>
           <w:iCs/>
@@ -16653,7 +16684,6 @@
         <w:rPr>
           <w:rFonts w:cstheme="minorHAnsi"/>
         </w:rPr>
-        <w:lastRenderedPageBreak/>
         <w:t>Dickens A</w:t>
       </w:r>
       <w:r>
@@ -16695,6 +16725,7 @@
           <w:rFonts w:cstheme="minorHAnsi"/>
           <w:color w:val="000000"/>
         </w:rPr>
+        <w:lastRenderedPageBreak/>
         <w:t>Food Standards Agency (2020). </w:t>
       </w:r>
       <w:r>
@@ -17351,7 +17382,6 @@
           <w:rFonts w:cstheme="minorHAnsi"/>
           <w:color w:val="000000"/>
         </w:rPr>
-        <w:lastRenderedPageBreak/>
         <w:t>Tesco</w:t>
       </w:r>
       <w:r>
@@ -17439,6 +17469,7 @@
           <w:color w:val="212121"/>
           <w:shd w:val="clear" w:color="auto" w:fill="FFFFFF"/>
         </w:rPr>
+        <w:lastRenderedPageBreak/>
         <w:t xml:space="preserve">Wilkinson MD, Dumontier M, </w:t>
       </w:r>
       <w:proofErr w:type="spellStart"/>
@@ -18001,7 +18032,7 @@
         </w:rPr>
         <w:t xml:space="preserve">GitHub repository – </w:t>
       </w:r>
-      <w:hyperlink r:id="rId32" w:history="1">
+      <w:hyperlink r:id="rId31" w:history="1">
         <w:r>
           <w:rPr>
             <w:rStyle w:val="Hyperlink"/>
@@ -18029,7 +18060,7 @@
         </w:rPr>
         <w:t xml:space="preserve">Trello board –  </w:t>
       </w:r>
-      <w:hyperlink r:id="rId33" w:history="1">
+      <w:hyperlink r:id="rId32" w:history="1">
         <w:r>
           <w:rPr>
             <w:rStyle w:val="Hyperlink"/>
@@ -18057,7 +18088,7 @@
         </w:rPr>
         <w:t xml:space="preserve">Personnel data - </w:t>
       </w:r>
-      <w:hyperlink r:id="rId34" w:history="1">
+      <w:hyperlink r:id="rId33" w:history="1">
         <w:r>
           <w:rPr>
             <w:rStyle w:val="Hyperlink"/>
@@ -18334,7 +18365,7 @@
         </w:rPr>
         <w:t xml:space="preserve">Meal plan - </w:t>
       </w:r>
-      <w:hyperlink r:id="rId35" w:history="1">
+      <w:hyperlink r:id="rId34" w:history="1">
         <w:r>
           <w:rPr>
             <w:rStyle w:val="Hyperlink"/>
@@ -18362,7 +18393,7 @@
         </w:rPr>
         <w:t xml:space="preserve">Order details - </w:t>
       </w:r>
-      <w:hyperlink r:id="rId36" w:history="1">
+      <w:hyperlink r:id="rId35" w:history="1">
         <w:r>
           <w:rPr>
             <w:rStyle w:val="Hyperlink"/>
@@ -19303,20 +19334,20 @@
         <w:rPr>
           <w:lang w:val="en-US"/>
         </w:rPr>
+        <w:t>Meet people from BAS operations to learn about data format and database expectations. Learn from them where to start with the project.</w:t>
+      </w:r>
+    </w:p>
+    <w:p>
+      <w:pPr>
+        <w:rPr>
+          <w:lang w:val="en-US"/>
+        </w:rPr>
+      </w:pPr>
+      <w:r>
+        <w:rPr>
+          <w:lang w:val="en-US"/>
+        </w:rPr>
         <w:lastRenderedPageBreak/>
-        <w:t>Meet people from BAS operations to learn about data format and database expectations. Learn from them where to start with the project.</w:t>
-      </w:r>
-    </w:p>
-    <w:p>
-      <w:pPr>
-        <w:rPr>
-          <w:lang w:val="en-US"/>
-        </w:rPr>
-      </w:pPr>
-      <w:r>
-        <w:rPr>
-          <w:lang w:val="en-US"/>
-        </w:rPr>
         <w:t>Attendees: Maria Fox, Sophie Turner.</w:t>
       </w:r>
     </w:p>
@@ -19358,6 +19389,20 @@
         </w:rPr>
         <w:t>Location: Zoom.</w:t>
       </w:r>
+    </w:p>
+    <w:p>
+      <w:pPr>
+        <w:rPr>
+          <w:lang w:val="en-US"/>
+        </w:rPr>
+      </w:pPr>
+    </w:p>
+    <w:p>
+      <w:pPr>
+        <w:rPr>
+          <w:lang w:val="en-US"/>
+        </w:rPr>
+      </w:pPr>
     </w:p>
     <w:p>
       <w:pPr>
@@ -20498,20 +20543,20 @@
         <w:rPr>
           <w:lang w:val="en-US"/>
         </w:rPr>
+        <w:t>Is there a database, or will there be database server space for me to use for a database if required? Possibly. Find out from Rachael, John and BAS IT team later.</w:t>
+      </w:r>
+    </w:p>
+    <w:p>
+      <w:pPr>
+        <w:rPr>
+          <w:lang w:val="en-US"/>
+        </w:rPr>
+      </w:pPr>
+      <w:r>
+        <w:rPr>
+          <w:lang w:val="en-US"/>
+        </w:rPr>
         <w:lastRenderedPageBreak/>
-        <w:t>Is there a database, or will there be database server space for me to use for a database if required? Possibly. Find out from Rachael, John and BAS IT team later.</w:t>
-      </w:r>
-    </w:p>
-    <w:p>
-      <w:pPr>
-        <w:rPr>
-          <w:lang w:val="en-US"/>
-        </w:rPr>
-      </w:pPr>
-      <w:r>
-        <w:rPr>
-          <w:lang w:val="en-US"/>
-        </w:rPr>
         <w:t xml:space="preserve">Should my code repo be public or private? Private. Invite Maria and </w:t>
       </w:r>
       <w:proofErr w:type="spellStart"/>
@@ -21114,7 +21159,6 @@
               <w:rPr>
                 <w:lang w:val="en-US"/>
               </w:rPr>
-              <w:lastRenderedPageBreak/>
               <w:t>Give Sophie access to video from Exeter student’s project</w:t>
             </w:r>
           </w:p>
@@ -21193,6 +21237,7 @@
         <w:rPr>
           <w:lang w:val="en-US"/>
         </w:rPr>
+        <w:lastRenderedPageBreak/>
         <w:t>Agenda: Discuss occupancy data.</w:t>
       </w:r>
     </w:p>
@@ -21247,6 +21292,34 @@
         </w:rPr>
         <w:t>Location: Zoom.</w:t>
       </w:r>
+    </w:p>
+    <w:p>
+      <w:pPr>
+        <w:rPr>
+          <w:lang w:val="en-US"/>
+        </w:rPr>
+      </w:pPr>
+    </w:p>
+    <w:p>
+      <w:pPr>
+        <w:rPr>
+          <w:lang w:val="en-US"/>
+        </w:rPr>
+      </w:pPr>
+    </w:p>
+    <w:p>
+      <w:pPr>
+        <w:rPr>
+          <w:lang w:val="en-US"/>
+        </w:rPr>
+      </w:pPr>
+    </w:p>
+    <w:p>
+      <w:pPr>
+        <w:rPr>
+          <w:lang w:val="en-US"/>
+        </w:rPr>
+      </w:pPr>
     </w:p>
     <w:p>
       <w:pPr>
@@ -22075,20 +22148,20 @@
         <w:rPr>
           <w:lang w:val="en-US"/>
         </w:rPr>
+        <w:t xml:space="preserve">As well as including necessary amounts of nutrients, limit the amounts of unhealthy foods such as sugar. </w:t>
+      </w:r>
+    </w:p>
+    <w:p>
+      <w:pPr>
+        <w:rPr>
+          <w:lang w:val="en-US"/>
+        </w:rPr>
+      </w:pPr>
+      <w:r>
+        <w:rPr>
+          <w:lang w:val="en-US"/>
+        </w:rPr>
         <w:lastRenderedPageBreak/>
-        <w:t xml:space="preserve">As well as including necessary amounts of nutrients, limit the amounts of unhealthy foods such as sugar. </w:t>
-      </w:r>
-    </w:p>
-    <w:p>
-      <w:pPr>
-        <w:rPr>
-          <w:lang w:val="en-US"/>
-        </w:rPr>
-      </w:pPr>
-      <w:r>
-        <w:rPr>
-          <w:lang w:val="en-US"/>
-        </w:rPr>
         <w:t>Maria gave a dataset to Sophie containing greenhouse gas emissions associated with Rothera. Check Edmund’s report and references for units and more information.</w:t>
       </w:r>
     </w:p>
@@ -22818,7 +22891,6 @@
         <w:rPr>
           <w:lang w:val="en-US"/>
         </w:rPr>
-        <w:lastRenderedPageBreak/>
         <w:t>Date: 17/5/22</w:t>
       </w:r>
     </w:p>
@@ -22847,202 +22919,6 @@
         </w:rPr>
         <w:t>Location: Zoom.</w:t>
       </w:r>
-    </w:p>
-    <w:p>
-      <w:pPr>
-        <w:rPr>
-          <w:lang w:val="en-US"/>
-        </w:rPr>
-      </w:pPr>
-    </w:p>
-    <w:p>
-      <w:pPr>
-        <w:rPr>
-          <w:lang w:val="en-US"/>
-        </w:rPr>
-      </w:pPr>
-    </w:p>
-    <w:p>
-      <w:pPr>
-        <w:rPr>
-          <w:lang w:val="en-US"/>
-        </w:rPr>
-      </w:pPr>
-    </w:p>
-    <w:p>
-      <w:pPr>
-        <w:rPr>
-          <w:lang w:val="en-US"/>
-        </w:rPr>
-      </w:pPr>
-    </w:p>
-    <w:p>
-      <w:pPr>
-        <w:rPr>
-          <w:lang w:val="en-US"/>
-        </w:rPr>
-      </w:pPr>
-    </w:p>
-    <w:p>
-      <w:pPr>
-        <w:rPr>
-          <w:lang w:val="en-US"/>
-        </w:rPr>
-      </w:pPr>
-    </w:p>
-    <w:p>
-      <w:pPr>
-        <w:rPr>
-          <w:lang w:val="en-US"/>
-        </w:rPr>
-      </w:pPr>
-    </w:p>
-    <w:p>
-      <w:pPr>
-        <w:rPr>
-          <w:lang w:val="en-US"/>
-        </w:rPr>
-      </w:pPr>
-    </w:p>
-    <w:p>
-      <w:pPr>
-        <w:rPr>
-          <w:lang w:val="en-US"/>
-        </w:rPr>
-      </w:pPr>
-    </w:p>
-    <w:p>
-      <w:pPr>
-        <w:rPr>
-          <w:lang w:val="en-US"/>
-        </w:rPr>
-      </w:pPr>
-    </w:p>
-    <w:p>
-      <w:pPr>
-        <w:rPr>
-          <w:lang w:val="en-US"/>
-        </w:rPr>
-      </w:pPr>
-    </w:p>
-    <w:p>
-      <w:pPr>
-        <w:rPr>
-          <w:lang w:val="en-US"/>
-        </w:rPr>
-      </w:pPr>
-    </w:p>
-    <w:p>
-      <w:pPr>
-        <w:rPr>
-          <w:lang w:val="en-US"/>
-        </w:rPr>
-      </w:pPr>
-    </w:p>
-    <w:p>
-      <w:pPr>
-        <w:rPr>
-          <w:lang w:val="en-US"/>
-        </w:rPr>
-      </w:pPr>
-    </w:p>
-    <w:p>
-      <w:pPr>
-        <w:rPr>
-          <w:lang w:val="en-US"/>
-        </w:rPr>
-      </w:pPr>
-    </w:p>
-    <w:p>
-      <w:pPr>
-        <w:rPr>
-          <w:lang w:val="en-US"/>
-        </w:rPr>
-      </w:pPr>
-    </w:p>
-    <w:p>
-      <w:pPr>
-        <w:rPr>
-          <w:lang w:val="en-US"/>
-        </w:rPr>
-      </w:pPr>
-    </w:p>
-    <w:p>
-      <w:pPr>
-        <w:rPr>
-          <w:lang w:val="en-US"/>
-        </w:rPr>
-      </w:pPr>
-    </w:p>
-    <w:p>
-      <w:pPr>
-        <w:rPr>
-          <w:lang w:val="en-US"/>
-        </w:rPr>
-      </w:pPr>
-    </w:p>
-    <w:p>
-      <w:pPr>
-        <w:rPr>
-          <w:lang w:val="en-US"/>
-        </w:rPr>
-      </w:pPr>
-    </w:p>
-    <w:p>
-      <w:pPr>
-        <w:rPr>
-          <w:lang w:val="en-US"/>
-        </w:rPr>
-      </w:pPr>
-    </w:p>
-    <w:p>
-      <w:pPr>
-        <w:rPr>
-          <w:lang w:val="en-US"/>
-        </w:rPr>
-      </w:pPr>
-    </w:p>
-    <w:p>
-      <w:pPr>
-        <w:rPr>
-          <w:lang w:val="en-US"/>
-        </w:rPr>
-      </w:pPr>
-    </w:p>
-    <w:p>
-      <w:pPr>
-        <w:rPr>
-          <w:lang w:val="en-US"/>
-        </w:rPr>
-      </w:pPr>
-    </w:p>
-    <w:p>
-      <w:pPr>
-        <w:rPr>
-          <w:lang w:val="en-US"/>
-        </w:rPr>
-      </w:pPr>
-    </w:p>
-    <w:p>
-      <w:pPr>
-        <w:rPr>
-          <w:lang w:val="en-US"/>
-        </w:rPr>
-      </w:pPr>
-    </w:p>
-    <w:p>
-      <w:pPr>
-        <w:rPr>
-          <w:lang w:val="en-US"/>
-        </w:rPr>
-      </w:pPr>
-    </w:p>
-    <w:p>
-      <w:pPr>
-        <w:rPr>
-          <w:lang w:val="en-US"/>
-        </w:rPr>
-      </w:pPr>
     </w:p>
     <w:p>
       <w:pPr>
@@ -23064,7 +22940,6 @@
         <w:rPr>
           <w:lang w:val="en-US"/>
         </w:rPr>
-        <w:lastRenderedPageBreak/>
         <w:t>MRes</w:t>
       </w:r>
       <w:proofErr w:type="spellEnd"/>
@@ -23959,14 +23834,7 @@
         <w:rPr>
           <w:lang w:val="en-US"/>
         </w:rPr>
-        <w:t xml:space="preserve"> the financial cost while providing variety and meeting all dietary requirements including avoiding </w:t>
-      </w:r>
-      <w:r>
-        <w:rPr>
-          <w:lang w:val="en-US"/>
-        </w:rPr>
-        <w:lastRenderedPageBreak/>
-        <w:t xml:space="preserve">allergens and tailoring caloric intake for people’s jobs and circumstances, </w:t>
+        <w:t xml:space="preserve"> the financial cost while providing variety and meeting all dietary requirements including avoiding allergens and tailoring caloric intake for people’s jobs and circumstances, </w:t>
       </w:r>
       <w:proofErr w:type="spellStart"/>
       <w:r>
@@ -24529,7 +24397,6 @@
               <w:rPr>
                 <w:lang w:val="en-US"/>
               </w:rPr>
-              <w:lastRenderedPageBreak/>
               <w:t>Try getting floats and division to work with MIP or LP solve.</w:t>
             </w:r>
           </w:p>
@@ -24656,6 +24523,7 @@
               <w:rPr>
                 <w:lang w:val="en-US"/>
               </w:rPr>
+              <w:lastRenderedPageBreak/>
               <w:t xml:space="preserve">Try combining </w:t>
             </w:r>
             <w:proofErr w:type="spellStart"/>
@@ -24986,6 +24854,34 @@
     <w:p>
       <w:pPr>
         <w:pStyle w:val="Heading3"/>
+        <w:rPr>
+          <w:lang w:val="en-US"/>
+        </w:rPr>
+      </w:pPr>
+    </w:p>
+    <w:p>
+      <w:pPr>
+        <w:rPr>
+          <w:lang w:val="en-US"/>
+        </w:rPr>
+      </w:pPr>
+    </w:p>
+    <w:p>
+      <w:pPr>
+        <w:rPr>
+          <w:lang w:val="en-US"/>
+        </w:rPr>
+      </w:pPr>
+    </w:p>
+    <w:p>
+      <w:pPr>
+        <w:rPr>
+          <w:lang w:val="en-US"/>
+        </w:rPr>
+      </w:pPr>
+    </w:p>
+    <w:p>
+      <w:pPr>
         <w:rPr>
           <w:lang w:val="en-US"/>
         </w:rPr>
@@ -25995,20 +25891,20 @@
           <w:szCs w:val="24"/>
           <w:lang w:val="en-US"/>
         </w:rPr>
+        <w:t>Discussion</w:t>
+      </w:r>
+    </w:p>
+    <w:p>
+      <w:pPr>
+        <w:rPr>
+          <w:lang w:val="en-US"/>
+        </w:rPr>
+      </w:pPr>
+      <w:r>
+        <w:rPr>
+          <w:lang w:val="en-US"/>
+        </w:rPr>
         <w:lastRenderedPageBreak/>
-        <w:t>Discussion</w:t>
-      </w:r>
-    </w:p>
-    <w:p>
-      <w:pPr>
-        <w:rPr>
-          <w:lang w:val="en-US"/>
-        </w:rPr>
-      </w:pPr>
-      <w:r>
-        <w:rPr>
-          <w:lang w:val="en-US"/>
-        </w:rPr>
         <w:t xml:space="preserve">Maria was on holiday last week so the meeting was pushed back to this week. We will have another meeting next week. </w:t>
       </w:r>
     </w:p>
@@ -26671,6 +26567,20 @@
         </w:rPr>
         <w:t>Location: Zoom.</w:t>
       </w:r>
+    </w:p>
+    <w:p>
+      <w:pPr>
+        <w:rPr>
+          <w:lang w:val="en-US"/>
+        </w:rPr>
+      </w:pPr>
+    </w:p>
+    <w:p>
+      <w:pPr>
+        <w:rPr>
+          <w:lang w:val="en-US"/>
+        </w:rPr>
+      </w:pPr>
     </w:p>
     <w:p>
       <w:pPr>
@@ -27435,7 +27345,6 @@
           <w:szCs w:val="24"/>
           <w:lang w:val="en-US"/>
         </w:rPr>
-        <w:lastRenderedPageBreak/>
         <w:t>Next tasks</w:t>
       </w:r>
     </w:p>
@@ -27465,6 +27374,7 @@
               <w:rPr>
                 <w:lang w:val="en-US"/>
               </w:rPr>
+              <w:lastRenderedPageBreak/>
               <w:t>Task</w:t>
             </w:r>
           </w:p>
@@ -27908,6 +27818,20 @@
     </w:p>
     <w:p>
       <w:pPr>
+        <w:rPr>
+          <w:lang w:val="en-US"/>
+        </w:rPr>
+      </w:pPr>
+    </w:p>
+    <w:p>
+      <w:pPr>
+        <w:rPr>
+          <w:lang w:val="en-US"/>
+        </w:rPr>
+      </w:pPr>
+    </w:p>
+    <w:p>
+      <w:pPr>
         <w:pStyle w:val="Heading2"/>
         <w:rPr>
           <w:lang w:val="en-US"/>
@@ -27949,7 +27873,7 @@
       <w:r>
         <w:t>The project aims to satisfy the </w:t>
       </w:r>
-      <w:hyperlink r:id="rId37" w:history="1">
+      <w:hyperlink r:id="rId36" w:history="1">
         <w:r>
           <w:rPr>
             <w:rStyle w:val="Hyperlink"/>
@@ -27965,7 +27889,7 @@
       <w:r>
         <w:t>A copy of the personnel schedule data provided by the British Antarctic Survey is included in the program files, at </w:t>
       </w:r>
-      <w:hyperlink r:id="rId38" w:history="1">
+      <w:hyperlink r:id="rId37" w:history="1">
         <w:r>
           <w:rPr>
             <w:rStyle w:val="Hyperlink"/>
@@ -27976,7 +27900,7 @@
       <w:r>
         <w:t>, but people's names have been removed to protect their identities and comply with </w:t>
       </w:r>
-      <w:hyperlink r:id="rId39" w:history="1">
+      <w:hyperlink r:id="rId38" w:history="1">
         <w:r>
           <w:rPr>
             <w:rStyle w:val="Hyperlink"/>
@@ -27987,7 +27911,7 @@
       <w:r>
         <w:t>. For more information, contact Maria Fox at </w:t>
       </w:r>
-      <w:hyperlink r:id="rId40" w:history="1">
+      <w:hyperlink r:id="rId39" w:history="1">
         <w:r>
           <w:rPr>
             <w:rStyle w:val="Hyperlink"/>
@@ -28014,7 +27938,7 @@
       <w:r>
         <w:t xml:space="preserve"> at </w:t>
       </w:r>
-      <w:hyperlink r:id="rId41" w:history="1">
+      <w:hyperlink r:id="rId40" w:history="1">
         <w:r>
           <w:rPr>
             <w:rStyle w:val="Hyperlink"/>
@@ -28025,7 +27949,7 @@
       <w:r>
         <w:t>. Other information sources used for the development of the program are listed in the program files, at </w:t>
       </w:r>
-      <w:hyperlink r:id="rId42" w:history="1">
+      <w:hyperlink r:id="rId41" w:history="1">
         <w:r>
           <w:rPr>
             <w:rStyle w:val="Hyperlink"/>
@@ -28035,7 +27959,7 @@
       </w:hyperlink>
     </w:p>
     <w:p>
-      <w:hyperlink r:id="rId43" w:history="1">
+      <w:hyperlink r:id="rId42" w:history="1">
         <w:r>
           <w:rPr>
             <w:rStyle w:val="Hyperlink"/>
@@ -28080,7 +28004,7 @@
       <w:r>
         <w:t xml:space="preserve"> and matplotlib were imported into the python code and are also open-source. They can be installed using </w:t>
       </w:r>
-      <w:hyperlink r:id="rId44" w:history="1">
+      <w:hyperlink r:id="rId43" w:history="1">
         <w:r>
           <w:rPr>
             <w:rStyle w:val="Hyperlink"/>
@@ -28111,7 +28035,7 @@
       <w:r>
         <w:br/>
       </w:r>
-      <w:hyperlink r:id="rId45" w:history="1">
+      <w:hyperlink r:id="rId44" w:history="1">
         <w:proofErr w:type="spellStart"/>
         <w:r>
           <w:rPr>
@@ -28149,7 +28073,7 @@
       <w:r>
         <w:t xml:space="preserve"> data. These data files have been included in the </w:t>
       </w:r>
-      <w:hyperlink r:id="rId46" w:history="1">
+      <w:hyperlink r:id="rId45" w:history="1">
         <w:r>
           <w:rPr>
             <w:rStyle w:val="Hyperlink"/>
@@ -28160,7 +28084,7 @@
       <w:r>
         <w:t> so that the results shown can be exactly reproduced. Running the </w:t>
       </w:r>
-      <w:hyperlink r:id="rId47" w:history="1">
+      <w:hyperlink r:id="rId46" w:history="1">
         <w:r>
           <w:rPr>
             <w:rStyle w:val="Hyperlink"/>
@@ -28387,7 +28311,7 @@
       <w:r>
         <w:t xml:space="preserve"> of data specific to Rothera, dummy data were created, based on </w:t>
       </w:r>
-      <w:hyperlink r:id="rId48" w:history="1">
+      <w:hyperlink r:id="rId47" w:history="1">
         <w:r>
           <w:rPr>
             <w:rStyle w:val="Hyperlink"/>
@@ -28421,7 +28345,7 @@
           <w:numId w:val="2"/>
         </w:numPr>
       </w:pPr>
-      <w:hyperlink r:id="rId49" w:history="1">
+      <w:hyperlink r:id="rId48" w:history="1">
         <w:r>
           <w:rPr>
             <w:rStyle w:val="Hyperlink"/>
@@ -28466,7 +28390,7 @@
       <w:r>
         <w:t xml:space="preserve"> and matplotlib were imported into the Python code and are also open-source. They can be installed using </w:t>
       </w:r>
-      <w:hyperlink r:id="rId50" w:history="1">
+      <w:hyperlink r:id="rId49" w:history="1">
         <w:r>
           <w:rPr>
             <w:rStyle w:val="Hyperlink"/>
@@ -28646,7 +28570,7 @@
             <wp:extent cx="2903220" cy="8944687"/>
             <wp:effectExtent l="0" t="0" r="0" b="8890"/>
             <wp:docPr id="6" name="Picture 6" descr="File tree">
-              <a:hlinkClick xmlns:a="http://schemas.openxmlformats.org/drawingml/2006/main" r:id="rId51" tgtFrame="&quot;_blank&quot;"/>
+              <a:hlinkClick xmlns:a="http://schemas.openxmlformats.org/drawingml/2006/main" r:id="rId50" tgtFrame="&quot;_blank&quot;"/>
             </wp:docPr>
             <wp:cNvGraphicFramePr>
               <a:graphicFrameLocks xmlns:a="http://schemas.openxmlformats.org/drawingml/2006/main" noChangeAspect="1"/>
@@ -28656,14 +28580,14 @@
                 <pic:pic xmlns:pic="http://schemas.openxmlformats.org/drawingml/2006/picture">
                   <pic:nvPicPr>
                     <pic:cNvPr id="0" name="Picture 8" descr="File tree">
-                      <a:hlinkClick r:id="rId51" tgtFrame="&quot;_blank&quot;"/>
+                      <a:hlinkClick r:id="rId50" tgtFrame="&quot;_blank&quot;"/>
                     </pic:cNvPr>
                     <pic:cNvPicPr>
                       <a:picLocks noChangeAspect="1" noChangeArrowheads="1"/>
                     </pic:cNvPicPr>
                   </pic:nvPicPr>
                   <pic:blipFill>
-                    <a:blip r:embed="rId52">
+                    <a:blip r:embed="rId51">
                       <a:extLst>
                         <a:ext uri="{28A0092B-C50C-407E-A947-70E740481C1C}">
                           <a14:useLocalDpi xmlns:a14="http://schemas.microsoft.com/office/drawing/2010/main" val="0"/>
@@ -28707,12 +28631,12 @@
           <w:b/>
           <w:bCs/>
         </w:rPr>
+        <w:t>Notes</w:t>
+      </w:r>
+    </w:p>
+    <w:p>
+      <w:r>
         <w:lastRenderedPageBreak/>
-        <w:t>Notes</w:t>
-      </w:r>
-    </w:p>
-    <w:p>
-      <w:r>
         <w:t>Some of the model code appears repetitive for the following reasons:</w:t>
       </w:r>
     </w:p>
@@ -28886,6 +28810,11 @@
     </w:p>
     <w:p>
       <w:pPr>
+        <w:ind w:left="360"/>
+      </w:pPr>
+    </w:p>
+    <w:p>
+      <w:pPr>
         <w:pStyle w:val="Heading2"/>
         <w:rPr>
           <w:lang w:val="en-US"/>
@@ -29593,8 +29522,36 @@
         <w:rPr>
           <w:lang w:val="en-US"/>
         </w:rPr>
+        <w:t>Builder</w:t>
+      </w:r>
+    </w:p>
+    <w:p>
+      <w:pPr>
+        <w:spacing w:after="0"/>
+        <w:rPr>
+          <w:lang w:val="en-US"/>
+        </w:rPr>
+      </w:pPr>
+      <w:r>
+        <w:rPr>
+          <w:lang w:val="en-US"/>
+        </w:rPr>
+        <w:t>Field Dive Officer</w:t>
+      </w:r>
+    </w:p>
+    <w:p>
+      <w:pPr>
+        <w:spacing w:after="0"/>
+        <w:rPr>
+          <w:lang w:val="en-US"/>
+        </w:rPr>
+      </w:pPr>
+      <w:r>
+        <w:rPr>
+          <w:lang w:val="en-US"/>
+        </w:rPr>
         <w:lastRenderedPageBreak/>
-        <w:t>Builder</w:t>
+        <w:t>Field Guide</w:t>
       </w:r>
     </w:p>
     <w:p>
@@ -29608,7 +29565,7 @@
         <w:rPr>
           <w:lang w:val="en-US"/>
         </w:rPr>
-        <w:t>Field Dive Officer</w:t>
+        <w:t>Field Assistant</w:t>
       </w:r>
     </w:p>
     <w:p>
@@ -29622,7 +29579,7 @@
         <w:rPr>
           <w:lang w:val="en-US"/>
         </w:rPr>
-        <w:t>Field Guide</w:t>
+        <w:t>General Assistant</w:t>
       </w:r>
     </w:p>
     <w:p>
@@ -29636,7 +29593,7 @@
         <w:rPr>
           <w:lang w:val="en-US"/>
         </w:rPr>
-        <w:t>Field Assistant</w:t>
+        <w:t>GA</w:t>
       </w:r>
     </w:p>
     <w:p>
@@ -29650,7 +29607,7 @@
         <w:rPr>
           <w:lang w:val="en-US"/>
         </w:rPr>
-        <w:t>General Assistant</w:t>
+        <w:t>Marine Biologist</w:t>
       </w:r>
     </w:p>
     <w:p>
@@ -29664,7 +29621,7 @@
         <w:rPr>
           <w:lang w:val="en-US"/>
         </w:rPr>
-        <w:t>GA</w:t>
+        <w:t>Steel Erector</w:t>
       </w:r>
     </w:p>
     <w:p>
@@ -29678,7 +29635,7 @@
         <w:rPr>
           <w:lang w:val="en-US"/>
         </w:rPr>
-        <w:t>Marine Biologist</w:t>
+        <w:t>Pilot</w:t>
       </w:r>
     </w:p>
     <w:p>
@@ -29692,7 +29649,7 @@
         <w:rPr>
           <w:lang w:val="en-US"/>
         </w:rPr>
-        <w:t>Steel Erector</w:t>
+        <w:t>Air unit</w:t>
       </w:r>
     </w:p>
     <w:p>
@@ -29706,7 +29663,7 @@
         <w:rPr>
           <w:lang w:val="en-US"/>
         </w:rPr>
-        <w:t>Pilot</w:t>
+        <w:t>Traverse</w:t>
       </w:r>
     </w:p>
     <w:p>
@@ -29720,7 +29677,7 @@
         <w:rPr>
           <w:lang w:val="en-US"/>
         </w:rPr>
-        <w:t>Air unit</w:t>
+        <w:t>Cladder</w:t>
       </w:r>
     </w:p>
     <w:p>
@@ -29734,7 +29691,7 @@
         <w:rPr>
           <w:lang w:val="en-US"/>
         </w:rPr>
-        <w:t>Traverse</w:t>
+        <w:t>Mast Erector</w:t>
       </w:r>
     </w:p>
     <w:p>
@@ -29748,7 +29705,7 @@
         <w:rPr>
           <w:lang w:val="en-US"/>
         </w:rPr>
-        <w:t>Cladder</w:t>
+        <w:t>Mooring Team</w:t>
       </w:r>
     </w:p>
     <w:p>
@@ -29762,7 +29719,7 @@
         <w:rPr>
           <w:lang w:val="en-US"/>
         </w:rPr>
-        <w:t>Mast Erector</w:t>
+        <w:t>Hut Install</w:t>
       </w:r>
     </w:p>
     <w:p>
@@ -29776,7 +29733,7 @@
         <w:rPr>
           <w:lang w:val="en-US"/>
         </w:rPr>
-        <w:t>Mooring Team</w:t>
+        <w:t>anyone who will soon stay overnight on the field or has recently returned, regardless of job</w:t>
       </w:r>
     </w:p>
     <w:p>
@@ -29790,7 +29747,7 @@
         <w:rPr>
           <w:lang w:val="en-US"/>
         </w:rPr>
-        <w:t>Hut Install</w:t>
+        <w:t>anyone who falls into both this category and a lower category</w:t>
       </w:r>
     </w:p>
     <w:p>
@@ -29800,12 +29757,6 @@
           <w:lang w:val="en-US"/>
         </w:rPr>
       </w:pPr>
-      <w:r>
-        <w:rPr>
-          <w:lang w:val="en-US"/>
-        </w:rPr>
-        <w:t>anyone who will soon stay overnight on the field or has recently returned, regardless of job</w:t>
-      </w:r>
     </w:p>
     <w:p>
       <w:pPr>
@@ -29814,12 +29765,14 @@
           <w:lang w:val="en-US"/>
         </w:rPr>
       </w:pPr>
-      <w:r>
-        <w:rPr>
-          <w:lang w:val="en-US"/>
-        </w:rPr>
-        <w:t>anyone who falls into both this category and a lower category</w:t>
-      </w:r>
+    </w:p>
+    <w:p>
+      <w:pPr>
+        <w:spacing w:after="0"/>
+        <w:rPr>
+          <w:lang w:val="en-US"/>
+        </w:rPr>
+      </w:pPr>
     </w:p>
     <w:p>
       <w:pPr>
@@ -30792,6 +30745,7 @@
         <w:rPr>
           <w:lang w:val="en-US"/>
         </w:rPr>
+        <w:lastRenderedPageBreak/>
         <w:t>emissions of moving 100g food = 4646 kg / 12600 = 0.369 kg CO2e</w:t>
       </w:r>
     </w:p>
@@ -31168,10 +31122,10 @@
       </w:pPr>
       <w:r>
         <w:object w:dxaOrig="11928" w:dyaOrig="5352" w14:anchorId="28337C3E">
-          <v:shape id="_x0000_i1653" type="#_x0000_t75" style="width:523pt;height:234.5pt" o:ole="">
-            <v:imagedata r:id="rId53" o:title=""/>
+          <v:shape id="_x0000_i1032" type="#_x0000_t75" style="width:523pt;height:234.5pt" o:ole="">
+            <v:imagedata r:id="rId52" o:title=""/>
           </v:shape>
-          <o:OLEObject Type="Embed" ProgID="Paint.Picture" ShapeID="_x0000_i1653" DrawAspect="Content" ObjectID="_1718115558" r:id="rId54"/>
+          <o:OLEObject Type="Embed" ProgID="Paint.Picture" ShapeID="_x0000_i1032" DrawAspect="Content" ObjectID="_1718175379" r:id="rId53"/>
         </w:object>
       </w:r>
     </w:p>
@@ -31340,41 +31294,6 @@
     </w:p>
   </w:footnote>
 </w:footnotes>
-</file>
-
-<file path=word/header1.xml><?xml version="1.0" encoding="utf-8"?>
-<w:hdr xmlns:wpc="http://schemas.microsoft.com/office/word/2010/wordprocessingCanvas" xmlns:cx="http://schemas.microsoft.com/office/drawing/2014/chartex" xmlns:cx1="http://schemas.microsoft.com/office/drawing/2015/9/8/chartex" xmlns:cx2="http://schemas.microsoft.com/office/drawing/2015/10/21/chartex" xmlns:cx3="http://schemas.microsoft.com/office/drawing/2016/5/9/chartex" xmlns:cx4="http://schemas.microsoft.com/office/drawing/2016/5/10/chartex" xmlns:cx5="http://schemas.microsoft.com/office/drawing/2016/5/11/chartex" xmlns:cx6="http://schemas.microsoft.com/office/drawing/2016/5/12/chartex" xmlns:cx7="http://schemas.microsoft.com/office/drawing/2016/5/13/chartex" xmlns:cx8="http://schemas.microsoft.com/office/drawing/2016/5/14/chartex" xmlns:mc="http://schemas.openxmlformats.org/markup-compatibility/2006" xmlns:aink="http://schemas.microsoft.com/office/drawing/2016/ink" xmlns:am3d="http://schemas.microsoft.com/office/drawing/2017/model3d" xmlns:o="urn:schemas-microsoft-com:office:office" xmlns:oel="http://schemas.microsoft.com/office/2019/extlst" xmlns:r="http://schemas.openxmlformats.org/officeDocument/2006/relationships" xmlns:m="http://schemas.openxmlformats.org/officeDocument/2006/math" xmlns:v="urn:schemas-microsoft-com:vml" xmlns:wp14="http://schemas.microsoft.com/office/word/2010/wordprocessingDrawing" xmlns:wp="http://schemas.openxmlformats.org/drawingml/2006/wordprocessingDrawing" xmlns:w10="urn:schemas-microsoft-com:office:word" xmlns:w="http://schemas.openxmlformats.org/wordprocessingml/2006/main" xmlns:w14="http://schemas.microsoft.com/office/word/2010/wordml" xmlns:w15="http://schemas.microsoft.com/office/word/2012/wordml" xmlns:w16cex="http://schemas.microsoft.com/office/word/2018/wordml/cex" xmlns:w16cid="http://schemas.microsoft.com/office/word/2016/wordml/cid" xmlns:w16="http://schemas.microsoft.com/office/word/2018/wordml" xmlns:w16sdtdh="http://schemas.microsoft.com/office/word/2020/wordml/sdtdatahash" xmlns:w16se="http://schemas.microsoft.com/office/word/2015/wordml/symex" xmlns:wpg="http://schemas.microsoft.com/office/word/2010/wordprocessingGroup" xmlns:wpi="http://schemas.microsoft.com/office/word/2010/wordprocessingInk" xmlns:wne="http://schemas.microsoft.com/office/word/2006/wordml" xmlns:wps="http://schemas.microsoft.com/office/word/2010/wordprocessingShape" mc:Ignorable="w14 w15 w16se w16cid w16 w16cex w16sdtdh wp14">
-  <w:p>
-    <w:pPr>
-      <w:pStyle w:val="Header"/>
-      <w:jc w:val="center"/>
-      <w:rPr>
-        <w:lang w:val="en-US"/>
-      </w:rPr>
-    </w:pPr>
-    <w:r>
-      <w:rPr>
-        <w:lang w:val="en-US"/>
-      </w:rPr>
-      <w:t>Sophie Turner</w:t>
-    </w:r>
-  </w:p>
-  <w:p>
-    <w:pPr>
-      <w:pStyle w:val="Header"/>
-      <w:jc w:val="center"/>
-      <w:rPr>
-        <w:lang w:val="en-US"/>
-      </w:rPr>
-    </w:pPr>
-    <w:r>
-      <w:rPr>
-        <w:lang w:val="en-US"/>
-      </w:rPr>
-      <w:t>June 2022</w:t>
-    </w:r>
-  </w:p>
-</w:hdr>
 </file>
 
 <file path=word/numbering.xml><?xml version="1.0" encoding="utf-8"?>

--- a/Documentation/Report.docx
+++ b/Documentation/Report.docx
@@ -6267,6 +6267,7 @@
     </w:p>
     <w:p>
       <w:pPr>
+        <w:jc w:val="center"/>
         <w:rPr>
           <w:rFonts w:cstheme="minorHAnsi"/>
           <w:lang w:val="en-US"/>
@@ -6296,12 +6297,13 @@
           <v:shape id="_x0000_i1025" type="#_x0000_t75" style="width:414pt;height:126pt" o:ole="">
             <v:imagedata r:id="rId13" o:title=""/>
           </v:shape>
-          <o:OLEObject Type="Embed" ProgID="Paint.Picture" ShapeID="_x0000_i1025" DrawAspect="Content" ObjectID="_1718175372" r:id="rId14"/>
+          <o:OLEObject Type="Embed" ProgID="PBrush" ShapeID="_x0000_i1025" DrawAspect="Content" ObjectID="_1718186602" r:id="rId14"/>
         </w:object>
       </w:r>
     </w:p>
     <w:p>
       <w:pPr>
+        <w:jc w:val="center"/>
         <w:rPr>
           <w:i/>
           <w:iCs/>
@@ -6960,7 +6962,7 @@
           <v:shape id="_x0000_i1026" type="#_x0000_t75" style="width:516pt;height:246pt" o:ole="">
             <v:imagedata r:id="rId15" o:title=""/>
           </v:shape>
-          <o:OLEObject Type="Embed" ProgID="Paint.Picture" ShapeID="_x0000_i1026" DrawAspect="Content" ObjectID="_1718175373" r:id="rId16"/>
+          <o:OLEObject Type="Embed" ProgID="PBrush" ShapeID="_x0000_i1026" DrawAspect="Content" ObjectID="_1718186603" r:id="rId16"/>
         </w:object>
       </w:r>
     </w:p>
@@ -11170,7 +11172,7 @@
           <v:shape id="_x0000_i1027" type="#_x0000_t75" style="width:492pt;height:84pt" o:ole="">
             <v:imagedata r:id="rId17" o:title=""/>
           </v:shape>
-          <o:OLEObject Type="Embed" ProgID="Paint.Picture" ShapeID="_x0000_i1027" DrawAspect="Content" ObjectID="_1718175374" r:id="rId18"/>
+          <o:OLEObject Type="Embed" ProgID="PBrush" ShapeID="_x0000_i1027" DrawAspect="Content" ObjectID="_1718186604" r:id="rId18"/>
         </w:object>
       </w:r>
     </w:p>
@@ -12002,7 +12004,7 @@
           <v:shape id="_x0000_i1028" type="#_x0000_t75" style="width:438pt;height:180pt" o:ole="">
             <v:imagedata r:id="rId19" o:title=""/>
           </v:shape>
-          <o:OLEObject Type="Embed" ProgID="Paint.Picture" ShapeID="_x0000_i1028" DrawAspect="Content" ObjectID="_1718175375" r:id="rId20"/>
+          <o:OLEObject Type="Embed" ProgID="PBrush" ShapeID="_x0000_i1028" DrawAspect="Content" ObjectID="_1718186605" r:id="rId20"/>
         </w:object>
       </w:r>
     </w:p>
@@ -14887,7 +14889,7 @@
           <v:shape id="_x0000_i1029" type="#_x0000_t75" style="width:768pt;height:384pt" o:ole="">
             <v:imagedata r:id="rId25" o:title=""/>
           </v:shape>
-          <o:OLEObject Type="Embed" ProgID="Paint.Picture" ShapeID="_x0000_i1029" DrawAspect="Content" ObjectID="_1718175376" r:id="rId26"/>
+          <o:OLEObject Type="Embed" ProgID="PBrush" ShapeID="_x0000_i1029" DrawAspect="Content" ObjectID="_1718186606" r:id="rId26"/>
         </w:object>
       </w:r>
     </w:p>
@@ -14985,7 +14987,7 @@
           <v:shape id="_x0000_i1030" type="#_x0000_t75" style="width:774pt;height:336pt" o:ole="">
             <v:imagedata r:id="rId27" o:title=""/>
           </v:shape>
-          <o:OLEObject Type="Embed" ProgID="Paint.Picture" ShapeID="_x0000_i1030" DrawAspect="Content" ObjectID="_1718175377" r:id="rId28"/>
+          <o:OLEObject Type="Embed" ProgID="PBrush" ShapeID="_x0000_i1030" DrawAspect="Content" ObjectID="_1718186607" r:id="rId28"/>
         </w:object>
       </w:r>
     </w:p>
@@ -15074,7 +15076,7 @@
           <v:shape id="_x0000_i1031" type="#_x0000_t75" style="width:222pt;height:156pt" o:ole="">
             <v:imagedata r:id="rId29" o:title=""/>
           </v:shape>
-          <o:OLEObject Type="Embed" ProgID="Paint.Picture" ShapeID="_x0000_i1031" DrawAspect="Content" ObjectID="_1718175378" r:id="rId30"/>
+          <o:OLEObject Type="Embed" ProgID="PBrush" ShapeID="_x0000_i1031" DrawAspect="Content" ObjectID="_1718186608" r:id="rId30"/>
         </w:object>
       </w:r>
     </w:p>
@@ -31125,7 +31127,7 @@
           <v:shape id="_x0000_i1032" type="#_x0000_t75" style="width:523pt;height:234.5pt" o:ole="">
             <v:imagedata r:id="rId52" o:title=""/>
           </v:shape>
-          <o:OLEObject Type="Embed" ProgID="Paint.Picture" ShapeID="_x0000_i1032" DrawAspect="Content" ObjectID="_1718175379" r:id="rId53"/>
+          <o:OLEObject Type="Embed" ProgID="PBrush" ShapeID="_x0000_i1032" DrawAspect="Content" ObjectID="_1718186609" r:id="rId53"/>
         </w:object>
       </w:r>
     </w:p>
